--- a/P1 - CRM Photografy Indralaya.docx
+++ b/P1 - CRM Photografy Indralaya.docx
@@ -442,15 +442,110 @@
           <w:sz w:val="24"/>
           <w:szCs w:val="24"/>
         </w:rPr>
-        <w:t>Seiring dengan perkembangan zaman, perusahaan-perusahaan yang ada juga mengalami perkembangan. Hal ini dialami oleh perusahaan, baik perusahaan berskala kecil sampai perusahaan berskala besar</w:t>
-      </w:r>
-      <w:r>
-        <w:rPr>
-          <w:rFonts w:ascii="Times New Roman" w:eastAsia="Times New Roman" w:hAnsi="Times New Roman" w:cs="Times New Roman"/>
-          <w:sz w:val="24"/>
-          <w:szCs w:val="24"/>
-        </w:rPr>
-        <w:t>. Perkembangan ini sangat terasa, terlebih lagi teknologi informasi juga berkembang dengan pesat dan cepat. Tekonologi yang dimiliki perusahaan dapat dijadikan sebagai alat persaingan yang dapat menentukan kesuksesan sebuah perusahaan.</w:t>
+        <w:t xml:space="preserve">Seiring dengan perkembangan zaman, perusahaan-perusahaan yang ada juga mengalami perkembangan. Hal ini dialami oleh perusahaan, baik perusahaan berskala kecil sampai perusahaan berskala besar. Perkembangan ini sangat terasa, terlebih lagi teknologi informasi juga berkembang dengan pesat dan cepat. Tekonologi yang dimiliki perusahaan dapat dijadikan sebagai alat persaingan yang dapat menentukan kesuksesan sebuah perusahaan. </w:t>
+      </w:r>
+      <w:r>
+        <w:rPr>
+          <w:rFonts w:ascii="Times New Roman" w:eastAsia="Times New Roman" w:hAnsi="Times New Roman" w:cs="Times New Roman"/>
+          <w:sz w:val="24"/>
+          <w:szCs w:val="24"/>
+          <w:highlight w:val="white"/>
+        </w:rPr>
+        <w:t xml:space="preserve">Pelanggan adalah bagian terpenting dalam menjalani sebuah usaha. Pelanggan adalah kunci yang membuat usaha tetap berjalan dan memberikan keuntungan, rasa hormat, dan reputasi kepada perusahaan. Tiada usaha yang akan terus berjalan tanpa adanya peran seorang pelanggan, dan tidaklah mudah bagi perusahaan untuk menemukan cara agar pelanggan tetap kembali untuk mendapatkan produk atau pelayanan yang disediakan. </w:t>
+      </w:r>
+    </w:p>
+    <w:p>
+      <w:pPr>
+        <w:spacing w:line="480" w:lineRule="auto"/>
+        <w:ind w:firstLine="720"/>
+        <w:jc w:val="both"/>
+        <w:rPr>
+          <w:rFonts w:ascii="Times New Roman" w:eastAsia="Times New Roman" w:hAnsi="Times New Roman" w:cs="Times New Roman"/>
+          <w:sz w:val="24"/>
+          <w:szCs w:val="24"/>
+          <w:highlight w:val="white"/>
+        </w:rPr>
+      </w:pPr>
+      <w:r>
+        <w:rPr>
+          <w:rFonts w:ascii="Times New Roman" w:hAnsi="Times New Roman" w:cs="Times New Roman"/>
+          <w:sz w:val="24"/>
+          <w:szCs w:val="24"/>
+        </w:rPr>
+        <w:t>Dalam bisnis, pelanggan merupakan faktor yang sangat penting dan nyawa bagi sebuah perusahaan. Hubungan perusahaan tidak hanya berhenti pada ”kepuasaan” pelanggan tapi bisa lebih jauh lagi, sampai tahap loyalitas. Dimana dengan terciptanya loyalitas pelanggan akan membuat pelanggan tersebut terus membeli produk dari perusahaan, merekomendasikan produk dari perusahaan kita kepada teman, keluarga, dan kenalan mereka sehingga besar kemungkinan bisa menambah pelanggan bagi perusahaan. Hal tersebut bisa  meningkatkan jumlah penjualan perusahaan. Karena setiap perusahaan mengetahui bahwa untuk mendapatkaan pelanggan yang baru biayanya akan lebih besar jika dibandingkan dengan biaya untuk mempertahankan pelanggan lama yang memiliki loyalitas yang tinggi</w:t>
+      </w:r>
+    </w:p>
+    <w:p>
+      <w:pPr>
+        <w:spacing w:line="480" w:lineRule="auto"/>
+        <w:ind w:firstLine="720"/>
+        <w:jc w:val="both"/>
+        <w:rPr>
+          <w:rFonts w:ascii="Times New Roman" w:eastAsia="Times New Roman" w:hAnsi="Times New Roman" w:cs="Times New Roman"/>
+          <w:sz w:val="24"/>
+          <w:szCs w:val="24"/>
+        </w:rPr>
+      </w:pPr>
+      <w:r>
+        <w:rPr>
+          <w:rFonts w:ascii="Times New Roman" w:eastAsia="Times New Roman" w:hAnsi="Times New Roman" w:cs="Times New Roman"/>
+          <w:sz w:val="24"/>
+          <w:szCs w:val="24"/>
+        </w:rPr>
+        <w:t xml:space="preserve">Ratu Photography merupakan studio foto dan digital printing, dengan mesin minilab dan mesin digital printing outdoor yang berkualitas tinggi. Perusahaan ini berdiri di indralya sejak tahun </w:t>
+      </w:r>
+      <w:r>
+        <w:rPr>
+          <w:rFonts w:ascii="Times New Roman" w:eastAsia="Times New Roman" w:hAnsi="Times New Roman" w:cs="Times New Roman"/>
+          <w:sz w:val="24"/>
+          <w:szCs w:val="24"/>
+          <w:lang w:val="id-ID"/>
+        </w:rPr>
+        <w:t>2013</w:t>
+      </w:r>
+      <w:r>
+        <w:rPr>
+          <w:rFonts w:ascii="Times New Roman" w:eastAsia="Times New Roman" w:hAnsi="Times New Roman" w:cs="Times New Roman"/>
+          <w:sz w:val="24"/>
+          <w:szCs w:val="24"/>
+        </w:rPr>
+        <w:t xml:space="preserve">. Banyaknya penyedia jasa fotografi mendrong terjadinya persaingan bisnis antara perusahaan-perusahaan tersebut. Setiap perusahaan fotografi bersaing untuk merebut pangsa pasar dan mendapatkan pelanggan agar menggunakan jasa yang mereka sediakan. Permasalahannya adalah strategi apa yang harus digunakan oleh perusahaan agar dapat merebut pasar untuk mendapatkan pelanggan dan mempertahankan pelanggan tersebut dalam jangka waktu yang lama. Salah satu strategi tersebut adalah merubah paradigma bisnis menjadi perusahaan yang berorientasi kepada pelanggan. Customer Relationship Management (CRM) merupakan salah satu metode yang dapat digunakan oleh perusahaan untuk mengembangkan strategi bisnis yang berpusat pada pelanggan, contohnya CRM yang bersifat transaksional. Aplikasi CRM juga dapat membantu dalam proses mengelola dan pengambilan keputusan bisnis yang strategis untuk tingkat managerial. </w:t>
+      </w:r>
+    </w:p>
+    <w:p>
+      <w:pPr>
+        <w:spacing w:line="480" w:lineRule="auto"/>
+        <w:ind w:firstLine="720"/>
+        <w:jc w:val="both"/>
+        <w:rPr>
+          <w:rFonts w:ascii="Times New Roman" w:eastAsia="Times New Roman" w:hAnsi="Times New Roman" w:cs="Times New Roman"/>
+          <w:sz w:val="24"/>
+          <w:szCs w:val="24"/>
+        </w:rPr>
+      </w:pPr>
+      <w:r>
+        <w:rPr>
+          <w:rFonts w:ascii="Times New Roman" w:hAnsi="Times New Roman" w:cs="Times New Roman"/>
+          <w:sz w:val="24"/>
+          <w:szCs w:val="24"/>
+        </w:rPr>
+        <w:t xml:space="preserve">Untuk meningkatkan kualitas pelayanan dan otomatisasi proses bisnis terhadap pelanggan ada strategi pemasaran yang berbasis CRM pada upaya menciptakan hubungan antara pihak perusahaan dengan pelanggan lebih dikenal dengan istilah CRM Operasional. Menurut Buttle (Diana dan Tjiptono 2007 : 190). CRM Operasional berfokus pada otomatisasi proses bisnis dalam kaitannya dengan upaya melayani pelanggan. Berbagai aplikasi perangkat lunak CRM memudahkan proses otomatisasi pemasaran (seperti segmentasi pasar, manajemen komunikasi pemasaran, event-based-marketing), penjualan (di antaranya lead manajemen, manajemen kontak pelanggan, dan konfigurasi produk), dan fungsi layanan pelanggan (contohnya operasi call center, web based service dan field service). Untuk meningkatkan nilai beli pelanggan </w:t>
+      </w:r>
+      <w:r>
+        <w:rPr>
+          <w:rFonts w:ascii="Times New Roman" w:eastAsia="Times New Roman" w:hAnsi="Times New Roman" w:cs="Times New Roman"/>
+          <w:sz w:val="24"/>
+          <w:szCs w:val="24"/>
+        </w:rPr>
+        <w:t>Ratu Photography Indralaya</w:t>
+      </w:r>
+      <w:r>
+        <w:rPr>
+          <w:rFonts w:ascii="Times New Roman" w:hAnsi="Times New Roman" w:cs="Times New Roman"/>
+          <w:sz w:val="24"/>
+          <w:szCs w:val="24"/>
+        </w:rPr>
+        <w:t xml:space="preserve"> ini dapat digunakan CRM yang berupaya menciptakan hubungan antara pihak perusahaan dengan pelanggan</w:t>
       </w:r>
       <w:r>
         <w:rPr>
@@ -460,33 +555,6 @@
         </w:rPr>
         <w:t xml:space="preserve"> </w:t>
       </w:r>
-      <w:r>
-        <w:rPr>
-          <w:rFonts w:ascii="Times New Roman" w:eastAsia="Times New Roman" w:hAnsi="Times New Roman" w:cs="Times New Roman"/>
-          <w:sz w:val="24"/>
-          <w:szCs w:val="24"/>
-          <w:highlight w:val="white"/>
-        </w:rPr>
-        <w:t>Pelanggan adalah bag</w:t>
-      </w:r>
-      <w:r>
-        <w:rPr>
-          <w:rFonts w:ascii="Times New Roman" w:eastAsia="Times New Roman" w:hAnsi="Times New Roman" w:cs="Times New Roman"/>
-          <w:sz w:val="24"/>
-          <w:szCs w:val="24"/>
-          <w:highlight w:val="white"/>
-        </w:rPr>
-        <w:t>ian terpenting dalam menjalani sebuah usaha. Pelanggan adalah kunci yang membuat usaha tetap berjalan dan memberikan keuntungan, rasa hormat, dan reputasi kepada perusahaan. Tiada usaha yang akan terus berjalan tanpa adanya peran seorang pelanggan, dan tid</w:t>
-      </w:r>
-      <w:r>
-        <w:rPr>
-          <w:rFonts w:ascii="Times New Roman" w:eastAsia="Times New Roman" w:hAnsi="Times New Roman" w:cs="Times New Roman"/>
-          <w:sz w:val="24"/>
-          <w:szCs w:val="24"/>
-          <w:highlight w:val="white"/>
-        </w:rPr>
-        <w:t xml:space="preserve">aklah mudah bagi perusahaan untuk menemukan cara agar pelanggan tetap kembali untuk mendapatkan produk atau pelayanan yang disediakan. </w:t>
-      </w:r>
     </w:p>
     <w:p>
       <w:pPr>
@@ -497,16 +565,31 @@
           <w:rFonts w:ascii="Times New Roman" w:eastAsia="Times New Roman" w:hAnsi="Times New Roman" w:cs="Times New Roman"/>
           <w:sz w:val="24"/>
           <w:szCs w:val="24"/>
-          <w:highlight w:val="white"/>
-        </w:rPr>
-      </w:pPr>
-      <w:r>
-        <w:rPr>
-          <w:rFonts w:ascii="Times New Roman" w:hAnsi="Times New Roman" w:cs="Times New Roman"/>
-          <w:sz w:val="24"/>
-          <w:szCs w:val="24"/>
-        </w:rPr>
-        <w:t>Dalam bisnis, pelanggan merupakan faktor yang sangat penting dan nyawa bagi sebuah perusahaan. Hubungan perusahaan tidak hanya berhenti pada ”kepuasaan” pelanggan tapi bisa lebih jauh lagi, sampai tahap loyalitas. Dimana dengan terciptanya loyalitas pelanggan akan membuat pelanggan tersebut terus membeli produk dari perusahaan, merekomendasikan produk dari perusahaan kita kepada teman, keluarga, dan kenalan mereka sehingga besar kemungkinan bisa menambah pelanggan bagi perusahaan. Hal tersebut bisa  meningkatkan jumlah penjualan perusahaan. Karena setiap perusahaan mengetahui bahwa untuk mendapatkaan pelanggan yang baru biayanya akan lebih besar jika dibandingkan dengan biaya untuk mempertahankan pelanggan lama yang memiliki loyalitas yang tinggi</w:t>
+        </w:rPr>
+      </w:pPr>
+      <w:r>
+        <w:rPr>
+          <w:rFonts w:ascii="Times New Roman" w:hAnsi="Times New Roman" w:cs="Times New Roman"/>
+          <w:sz w:val="24"/>
+          <w:szCs w:val="24"/>
+        </w:rPr>
+        <w:t xml:space="preserve">Dengan memanfaatkan metode CRM dapat membantu pihak perusahaan dalam meningkatkan  kualitas pelayanan dan otomatisasi proses bisnis terhadap pelanggan serta dapat mengetahui minat beli pelanggan dan prilaku pasar dan pelanggan dengan lebih baik. Akan tetapi aspek manajemen hubungan pelanggan atau CRM yang ada </w:t>
+      </w:r>
+      <w:r>
+        <w:rPr>
+          <w:rFonts w:ascii="Times New Roman" w:eastAsia="Times New Roman" w:hAnsi="Times New Roman" w:cs="Times New Roman"/>
+          <w:sz w:val="24"/>
+          <w:szCs w:val="24"/>
+        </w:rPr>
+        <w:t>Ratu Photography Indralaya</w:t>
+      </w:r>
+      <w:r>
+        <w:rPr>
+          <w:rFonts w:ascii="Times New Roman" w:hAnsi="Times New Roman" w:cs="Times New Roman"/>
+          <w:sz w:val="24"/>
+          <w:szCs w:val="24"/>
+        </w:rPr>
+        <w:t xml:space="preserve"> belum dapat memberikan nilai perusahaan yang lebik baik kepada pelanggan karena masih dijalankan secara konvensional maka dari itu perlu memanfaatkan metode CRM Operasinal untuk meningkatkan pelayanan dan otomatisasi proses bisnis terhadap pelanggan</w:t>
       </w:r>
     </w:p>
     <w:p>
@@ -515,95 +598,37 @@
         <w:ind w:firstLine="720"/>
         <w:jc w:val="both"/>
         <w:rPr>
-          <w:rFonts w:ascii="Times New Roman" w:eastAsia="Times New Roman" w:hAnsi="Times New Roman" w:cs="Times New Roman"/>
-          <w:sz w:val="24"/>
-          <w:szCs w:val="24"/>
-        </w:rPr>
-      </w:pPr>
-      <w:r>
-        <w:rPr>
-          <w:rFonts w:ascii="Times New Roman" w:eastAsia="Times New Roman" w:hAnsi="Times New Roman" w:cs="Times New Roman"/>
-          <w:sz w:val="24"/>
-          <w:szCs w:val="24"/>
-        </w:rPr>
-        <w:t>Ratu Photography merupakan studio foto dan digital printing, dengan mesin minilab dan mesin digital printing outdoor yan</w:t>
-      </w:r>
-      <w:r>
-        <w:rPr>
-          <w:rFonts w:ascii="Times New Roman" w:eastAsia="Times New Roman" w:hAnsi="Times New Roman" w:cs="Times New Roman"/>
-          <w:sz w:val="24"/>
-          <w:szCs w:val="24"/>
-        </w:rPr>
-        <w:t>g berkualitas tinggi</w:t>
-      </w:r>
-      <w:r>
-        <w:rPr>
-          <w:rFonts w:ascii="Times New Roman" w:eastAsia="Times New Roman" w:hAnsi="Times New Roman" w:cs="Times New Roman"/>
-          <w:sz w:val="24"/>
-          <w:szCs w:val="24"/>
-        </w:rPr>
-        <w:t xml:space="preserve">. Perusahaan ini berdiri di indralya sejak tahun </w:t>
-      </w:r>
-      <w:r>
-        <w:rPr>
-          <w:rFonts w:ascii="Times New Roman" w:eastAsia="Times New Roman" w:hAnsi="Times New Roman" w:cs="Times New Roman"/>
-          <w:sz w:val="24"/>
-          <w:szCs w:val="24"/>
-          <w:lang w:val="id-ID"/>
-        </w:rPr>
-        <w:t>2013</w:t>
-      </w:r>
-      <w:r>
-        <w:rPr>
-          <w:rFonts w:ascii="Times New Roman" w:eastAsia="Times New Roman" w:hAnsi="Times New Roman" w:cs="Times New Roman"/>
-          <w:sz w:val="24"/>
-          <w:szCs w:val="24"/>
-        </w:rPr>
-        <w:t>. Banyaknya penyedia jasa fotografi mendrong terjadinya persaingan bisnis antara perusahaan-perusahaan tersebut. Setiap perusahaan fotografi bersaing untuk merebut pangsa pasar dan m</w:t>
-      </w:r>
-      <w:r>
-        <w:rPr>
-          <w:rFonts w:ascii="Times New Roman" w:eastAsia="Times New Roman" w:hAnsi="Times New Roman" w:cs="Times New Roman"/>
-          <w:sz w:val="24"/>
-          <w:szCs w:val="24"/>
-        </w:rPr>
-        <w:t>endapatkan pelanggan agar menggunakan jasa yang mereka sediakan. Permasalahannya adalah strategi apa yang harus digunakan oleh perusahaan agar dapat merebut pasar untuk mendapatkan pelanggan dan mempertahankan pelanggan tersebut dalam jangka waktu yang lam</w:t>
-      </w:r>
-      <w:r>
-        <w:rPr>
-          <w:rFonts w:ascii="Times New Roman" w:eastAsia="Times New Roman" w:hAnsi="Times New Roman" w:cs="Times New Roman"/>
-          <w:sz w:val="24"/>
-          <w:szCs w:val="24"/>
-        </w:rPr>
-        <w:t>a. Salah satu strategi tersebut adalah merubah paradigma bisnis menjadi perusahaan yang berorientasi kepada pelanggan. Customer Relationship Management (CRM) merupakan salah satu metode yang dapat digunakan oleh perusahaan untuk mengembangkan strategi bisn</w:t>
-      </w:r>
-      <w:r>
-        <w:rPr>
-          <w:rFonts w:ascii="Times New Roman" w:eastAsia="Times New Roman" w:hAnsi="Times New Roman" w:cs="Times New Roman"/>
-          <w:sz w:val="24"/>
-          <w:szCs w:val="24"/>
-        </w:rPr>
-        <w:t xml:space="preserve">is yang berpusat pada pelanggan, contohnya CRM yang bersifat transaksional. Aplikasi CRM juga dapat membantu dalam proses mengelola dan pengambilan keputusan bisnis yang strategis untuk tingkat managerial. </w:t>
-      </w:r>
-    </w:p>
-    <w:p>
-      <w:pPr>
-        <w:spacing w:line="480" w:lineRule="auto"/>
-        <w:ind w:firstLine="720"/>
-        <w:jc w:val="both"/>
-        <w:rPr>
-          <w:rFonts w:ascii="Times New Roman" w:eastAsia="Times New Roman" w:hAnsi="Times New Roman" w:cs="Times New Roman"/>
-          <w:sz w:val="24"/>
-          <w:szCs w:val="24"/>
-        </w:rPr>
-      </w:pPr>
-      <w:r>
-        <w:rPr>
-          <w:rFonts w:ascii="Times New Roman" w:hAnsi="Times New Roman" w:cs="Times New Roman"/>
-          <w:sz w:val="24"/>
-          <w:szCs w:val="24"/>
-        </w:rPr>
-        <w:t xml:space="preserve">Untuk meningkatkan kualitas pelayanan dan otomatisasi proses bisnis terhadap pelanggan ada strategi pemasaran yang berbasis CRM pada upaya menciptakan hubungan antara pihak perusahaan dengan pelanggan lebih dikenal dengan istilah CRM Operasional. Menurut Buttle (Diana dan Tjiptono 2007 : 190). CRM Operasional berfokus pada otomatisasi proses bisnis dalam kaitannya dengan upaya melayani pelanggan. Berbagai aplikasi perangkat lunak CRM memudahkan proses otomatisasi pemasaran (seperti segmentasi pasar, manajemen komunikasi pemasaran, event-based-marketing), penjualan (di antaranya lead manajemen, manajemen kontak pelanggan, dan konfigurasi produk), dan fungsi layanan pelanggan (contohnya operasi call center, web based service dan field service). Untuk meningkatkan nilai beli pelanggan </w:t>
+          <w:rFonts w:ascii="Times New Roman" w:hAnsi="Times New Roman" w:cs="Times New Roman"/>
+          <w:sz w:val="24"/>
+          <w:szCs w:val="24"/>
+        </w:rPr>
+      </w:pPr>
+      <w:r>
+        <w:rPr>
+          <w:rFonts w:ascii="Times New Roman" w:eastAsia="Times New Roman" w:hAnsi="Times New Roman" w:cs="Times New Roman"/>
+          <w:sz w:val="24"/>
+          <w:szCs w:val="24"/>
+        </w:rPr>
+        <w:t xml:space="preserve">Pada Ratu Photography Indralaya ini, strategi yang ditawarkan adalah dengan membangun sebuah sistem poin. Sistem ini akan memberikan reward berupa poin pada setiap transaksi tiap-tiap pelanggan dimana poin tersebut akan digunakan untuk mendapatkan potongan harga pada transaksi berikutnya. </w:t>
+      </w:r>
+    </w:p>
+    <w:p>
+      <w:pPr>
+        <w:spacing w:line="480" w:lineRule="auto"/>
+        <w:jc w:val="both"/>
+        <w:rPr>
+          <w:rFonts w:ascii="Times New Roman" w:hAnsi="Times New Roman" w:cs="Times New Roman"/>
+          <w:sz w:val="24"/>
+          <w:szCs w:val="24"/>
+        </w:rPr>
+      </w:pPr>
+      <w:r>
+        <w:rPr>
+          <w:rFonts w:ascii="Times New Roman" w:hAnsi="Times New Roman" w:cs="Times New Roman"/>
+          <w:sz w:val="24"/>
+          <w:szCs w:val="24"/>
+        </w:rPr>
+        <w:t xml:space="preserve">Sistem diharapkan dapat menjadi solusi yang di butuhkan oleh </w:t>
       </w:r>
       <w:r>
         <w:rPr>
@@ -619,122 +644,7 @@
           <w:sz w:val="24"/>
           <w:szCs w:val="24"/>
         </w:rPr>
-        <w:t xml:space="preserve"> ini dapat digunakan CRM yang berupaya menciptakan hubungan antara pihak perusahaan dengan pelanggan</w:t>
-      </w:r>
-      <w:r>
-        <w:rPr>
-          <w:rFonts w:ascii="Times New Roman" w:eastAsia="Times New Roman" w:hAnsi="Times New Roman" w:cs="Times New Roman"/>
-          <w:sz w:val="24"/>
-          <w:szCs w:val="24"/>
-        </w:rPr>
-        <w:t xml:space="preserve"> </w:t>
-      </w:r>
-    </w:p>
-    <w:p>
-      <w:pPr>
-        <w:spacing w:line="480" w:lineRule="auto"/>
-        <w:ind w:firstLine="720"/>
-        <w:jc w:val="both"/>
-        <w:rPr>
-          <w:rFonts w:ascii="Times New Roman" w:eastAsia="Times New Roman" w:hAnsi="Times New Roman" w:cs="Times New Roman"/>
-          <w:sz w:val="24"/>
-          <w:szCs w:val="24"/>
-        </w:rPr>
-      </w:pPr>
-      <w:r>
-        <w:rPr>
-          <w:rFonts w:ascii="Times New Roman" w:hAnsi="Times New Roman" w:cs="Times New Roman"/>
-          <w:sz w:val="24"/>
-          <w:szCs w:val="24"/>
-        </w:rPr>
-        <w:t xml:space="preserve">Dengan memanfaatkan metode CRM dapat membantu pihak perusahaan dalam meningkatkan  kualitas pelayanan dan otomatisasi proses bisnis terhadap pelanggan serta dapat mengetahui minat beli pelanggan dan prilaku pasar dan pelanggan dengan lebih baik. Akan tetapi aspek manajemen hubungan pelanggan atau CRM yang ada </w:t>
-      </w:r>
-      <w:r>
-        <w:rPr>
-          <w:rFonts w:ascii="Times New Roman" w:eastAsia="Times New Roman" w:hAnsi="Times New Roman" w:cs="Times New Roman"/>
-          <w:sz w:val="24"/>
-          <w:szCs w:val="24"/>
-        </w:rPr>
-        <w:t>Ratu Photography Indralaya</w:t>
-      </w:r>
-      <w:r>
-        <w:rPr>
-          <w:rFonts w:ascii="Times New Roman" w:hAnsi="Times New Roman" w:cs="Times New Roman"/>
-          <w:sz w:val="24"/>
-          <w:szCs w:val="24"/>
-        </w:rPr>
-        <w:t xml:space="preserve"> belum dapat memberikan nilai perusahaan yang lebik baik kepada pelanggan karena masih dijalankan secara konvensional maka dari itu perlu memanfaatkan metode CRM Operasinal untuk meningkatkan pelayanan dan otomatisasi proses bisnis terhadap pelanggan</w:t>
-      </w:r>
-    </w:p>
-    <w:p>
-      <w:pPr>
-        <w:spacing w:line="480" w:lineRule="auto"/>
-        <w:ind w:firstLine="720"/>
-        <w:jc w:val="both"/>
-        <w:rPr>
-          <w:rFonts w:ascii="Times New Roman" w:hAnsi="Times New Roman" w:cs="Times New Roman"/>
-          <w:sz w:val="24"/>
-          <w:szCs w:val="24"/>
-        </w:rPr>
-      </w:pPr>
-      <w:r>
-        <w:rPr>
-          <w:rFonts w:ascii="Times New Roman" w:eastAsia="Times New Roman" w:hAnsi="Times New Roman" w:cs="Times New Roman"/>
-          <w:sz w:val="24"/>
-          <w:szCs w:val="24"/>
-        </w:rPr>
-        <w:t>Pada Ratu Photography Indralaya ini, strategi yang</w:t>
-      </w:r>
-      <w:r>
-        <w:rPr>
-          <w:rFonts w:ascii="Times New Roman" w:eastAsia="Times New Roman" w:hAnsi="Times New Roman" w:cs="Times New Roman"/>
-          <w:sz w:val="24"/>
-          <w:szCs w:val="24"/>
-        </w:rPr>
-        <w:t xml:space="preserve"> ditawarkan adalah dengan membangun sebuah sistem poin. Sistem ini akan memberikan reward berupa poin pada setiap transaksi tiap-tiap pelanggan dimana poin tersebut akan digunakan untuk mendapatkan potongan harga pada transaksi berikutnya. </w:t>
-      </w:r>
-    </w:p>
-    <w:p>
-      <w:pPr>
-        <w:spacing w:line="480" w:lineRule="auto"/>
-        <w:jc w:val="both"/>
-        <w:rPr>
-          <w:rFonts w:ascii="Times New Roman" w:hAnsi="Times New Roman" w:cs="Times New Roman"/>
-          <w:sz w:val="24"/>
-          <w:szCs w:val="24"/>
-        </w:rPr>
-      </w:pPr>
-      <w:r>
-        <w:rPr>
-          <w:rFonts w:ascii="Times New Roman" w:hAnsi="Times New Roman" w:cs="Times New Roman"/>
-          <w:sz w:val="24"/>
-          <w:szCs w:val="24"/>
-        </w:rPr>
-        <w:t xml:space="preserve">Sistem diharapkan dapat menjadi solusi yang di butuhkan oleh </w:t>
-      </w:r>
-      <w:r>
-        <w:rPr>
-          <w:rFonts w:ascii="Times New Roman" w:eastAsia="Times New Roman" w:hAnsi="Times New Roman" w:cs="Times New Roman"/>
-          <w:sz w:val="24"/>
-          <w:szCs w:val="24"/>
-        </w:rPr>
-        <w:t>Ratu Photography Indralaya</w:t>
-      </w:r>
-      <w:r>
-        <w:rPr>
-          <w:rFonts w:ascii="Times New Roman" w:hAnsi="Times New Roman" w:cs="Times New Roman"/>
-          <w:sz w:val="24"/>
-          <w:szCs w:val="24"/>
-        </w:rPr>
-        <w:t>,</w:t>
-      </w:r>
-      <w:r>
-        <w:rPr>
-          <w:rFonts w:ascii="Times New Roman" w:hAnsi="Times New Roman" w:cs="Times New Roman"/>
-          <w:sz w:val="24"/>
-          <w:szCs w:val="24"/>
-        </w:rPr>
-        <w:t xml:space="preserve"> </w:t>
+        <w:t xml:space="preserve">, </w:t>
       </w:r>
       <w:r>
         <w:rPr>
@@ -941,15 +851,7 @@
           <w:sz w:val="24"/>
           <w:szCs w:val="24"/>
         </w:rPr>
-        <w:t xml:space="preserve"> </w:t>
-      </w:r>
-      <w:r>
-        <w:rPr>
-          <w:rFonts w:ascii="Times New Roman" w:hAnsi="Times New Roman" w:cs="Times New Roman"/>
-          <w:sz w:val="24"/>
-          <w:szCs w:val="24"/>
-        </w:rPr>
-        <w:t>masih dilakukan secara tradisional dimana konsumen harus datang langsung ke tempat untuk melakukan pembelian atau pemesanan produk yang sesuai dengan keinginan.</w:t>
+        <w:t xml:space="preserve"> masih dilakukan secara tradisional dimana konsumen harus datang langsung ke tempat untuk melakukan pembelian atau pemesanan produk yang sesuai dengan keinginan.</w:t>
       </w:r>
     </w:p>
     <w:p>
@@ -1101,25 +1003,7 @@
           <w:sz w:val="24"/>
           <w:szCs w:val="24"/>
         </w:rPr>
-        <w:t>1</w:t>
-      </w:r>
-      <w:r>
-        <w:rPr>
-          <w:rFonts w:ascii="Times New Roman" w:eastAsia="Times New Roman" w:hAnsi="Times New Roman" w:cs="Times New Roman"/>
-          <w:b/>
-          <w:sz w:val="24"/>
-          <w:szCs w:val="24"/>
-        </w:rPr>
-        <w:t>.2 Rumusan Mas</w:t>
-      </w:r>
-      <w:r>
-        <w:rPr>
-          <w:rFonts w:ascii="Times New Roman" w:eastAsia="Times New Roman" w:hAnsi="Times New Roman" w:cs="Times New Roman"/>
-          <w:b/>
-          <w:sz w:val="24"/>
-          <w:szCs w:val="24"/>
-        </w:rPr>
-        <w:t>alah</w:t>
+        <w:t>1.2 Rumusan Masalah</w:t>
       </w:r>
     </w:p>
     <w:p>
@@ -1284,15 +1168,7 @@
           <w:sz w:val="24"/>
           <w:szCs w:val="24"/>
         </w:rPr>
-        <w:t xml:space="preserve"> </w:t>
-      </w:r>
-      <w:r>
-        <w:rPr>
-          <w:rFonts w:ascii="Times New Roman" w:hAnsi="Times New Roman" w:cs="Times New Roman"/>
-          <w:sz w:val="24"/>
-          <w:szCs w:val="24"/>
-        </w:rPr>
-        <w:t>yang tergolong manual dengan bantuan teknologi.</w:t>
+        <w:t xml:space="preserve"> yang tergolong manual dengan bantuan teknologi.</w:t>
       </w:r>
     </w:p>
     <w:p>
@@ -1392,15 +1268,7 @@
           <w:sz w:val="24"/>
           <w:szCs w:val="24"/>
         </w:rPr>
-        <w:t>Siste</w:t>
-      </w:r>
-      <w:r>
-        <w:rPr>
-          <w:rFonts w:ascii="Times New Roman" w:eastAsia="Times New Roman" w:hAnsi="Times New Roman" w:cs="Times New Roman"/>
-          <w:sz w:val="24"/>
-          <w:szCs w:val="24"/>
-        </w:rPr>
-        <w:t xml:space="preserve">m yang dikembangkan memiliki batasan-batasan yang harus diperhatikan dalam penerapannya. Batasan-batasan tersebut antara lain adalah sebagai berikut: </w:t>
+        <w:t xml:space="preserve">Sistem yang dikembangkan memiliki batasan-batasan yang harus diperhatikan dalam penerapannya. Batasan-batasan tersebut antara lain adalah sebagai berikut: </w:t>
       </w:r>
     </w:p>
     <w:p>
@@ -1423,15 +1291,7 @@
           <w:sz w:val="24"/>
           <w:szCs w:val="24"/>
         </w:rPr>
-        <w:t>Business process dan data yang digunakan adalah business process dan data sample dari Ratu Photography In</w:t>
-      </w:r>
-      <w:r>
-        <w:rPr>
-          <w:rFonts w:ascii="Times New Roman" w:eastAsia="Times New Roman" w:hAnsi="Times New Roman" w:cs="Times New Roman"/>
-          <w:sz w:val="24"/>
-          <w:szCs w:val="24"/>
-        </w:rPr>
-        <w:t>dralaya.</w:t>
+        <w:t>Business process dan data yang digunakan adalah business process dan data sample dari Ratu Photography Indralaya.</w:t>
       </w:r>
     </w:p>
     <w:p>
@@ -1548,7 +1408,15 @@
           <w:sz w:val="24"/>
           <w:szCs w:val="24"/>
         </w:rPr>
-        <w:t>Pembuatan sistem ini menggunakan PHP, XAMPP dan MySQL pada Sin Sin Motor Prabumulih</w:t>
+        <w:t xml:space="preserve">Pembuatan sistem ini menggunakan PHP, XAMPP dan MySQL pada </w:t>
+      </w:r>
+      <w:r>
+        <w:rPr>
+          <w:rFonts w:ascii="Times New Roman" w:eastAsia="Times New Roman" w:hAnsi="Times New Roman" w:cs="Times New Roman"/>
+          <w:sz w:val="24"/>
+          <w:szCs w:val="24"/>
+        </w:rPr>
+        <w:t>Ratu Photography Indralaya</w:t>
       </w:r>
     </w:p>
     <w:p>
@@ -1657,31 +1525,7 @@
           <w:sz w:val="24"/>
           <w:szCs w:val="24"/>
         </w:rPr>
-        <w:t>Customer Relationship Management adalah strategi komprehensif dan proses memperoleh, mempertahankan, dan bermitra dengan pelanggan secara selektif untuk menciptakan nilai yang superior untuk perusahaan dan pelanggan. Ini melibatkan integrasi pemasaran, pen</w:t>
-      </w:r>
-      <w:r>
-        <w:rPr>
-          <w:rFonts w:ascii="Times New Roman" w:eastAsia="Times New Roman" w:hAnsi="Times New Roman" w:cs="Times New Roman"/>
-          <w:sz w:val="24"/>
-          <w:szCs w:val="24"/>
-        </w:rPr>
-        <w:t>jualan, layanan pelanggan, dan rantai suplai fungsi organisasi untuk mencapai efisiensi dan efektivitas yang lebih dalam memberikan nilai pelanggan. Untuk menjalin hubungan dengan pelanggan secara berkelanjutan, perusahaan harus mempunyai program atau stra</w:t>
-      </w:r>
-      <w:r>
-        <w:rPr>
-          <w:rFonts w:ascii="Times New Roman" w:eastAsia="Times New Roman" w:hAnsi="Times New Roman" w:cs="Times New Roman"/>
-          <w:sz w:val="24"/>
-          <w:szCs w:val="24"/>
-        </w:rPr>
-        <w:t>tegi dalam mengelola pelanggan potensial. Inti proses CRM meliputi tiga kegiatan atau siklus hidup pelanggan, yaitu : mendapatkan pelanggan baru (acquire), menguasai dan mempertahankan pelanggan yang ada (retain), dan mengembangkan nilai-nilai pelanggan (d</w:t>
-      </w:r>
-      <w:r>
-        <w:rPr>
-          <w:rFonts w:ascii="Times New Roman" w:eastAsia="Times New Roman" w:hAnsi="Times New Roman" w:cs="Times New Roman"/>
-          <w:sz w:val="24"/>
-          <w:szCs w:val="24"/>
-        </w:rPr>
-        <w:t>evelop). (Wiranti &amp; Nugraha, 2017).</w:t>
+        <w:t>Customer Relationship Management adalah strategi komprehensif dan proses memperoleh, mempertahankan, dan bermitra dengan pelanggan secara selektif untuk menciptakan nilai yang superior untuk perusahaan dan pelanggan. Ini melibatkan integrasi pemasaran, penjualan, layanan pelanggan, dan rantai suplai fungsi organisasi untuk mencapai efisiensi dan efektivitas yang lebih dalam memberikan nilai pelanggan. Untuk menjalin hubungan dengan pelanggan secara berkelanjutan, perusahaan harus mempunyai program atau strategi dalam mengelola pelanggan potensial. Inti proses CRM meliputi tiga kegiatan atau siklus hidup pelanggan, yaitu : mendapatkan pelanggan baru (acquire), menguasai dan mempertahankan pelanggan yang ada (retain), dan mengembangkan nilai-nilai pelanggan (develop). (Wiranti &amp; Nugraha, 2017).</w:t>
       </w:r>
     </w:p>
     <w:p>
@@ -1753,34 +1597,7 @@
           <w:szCs w:val="24"/>
           <w:highlight w:val="white"/>
         </w:rPr>
-        <w:t>merupakan bentuk loyalitas yang berhubungan dengan perilaku (behavioural loyalty) yang diukur berdasarkan perilaku beli konsumen yang ditunjukkan dengan tingginya frekuensi konsumen</w:t>
-      </w:r>
-      <w:r>
-        <w:rPr>
-          <w:rFonts w:ascii="Times New Roman" w:eastAsia="Times New Roman" w:hAnsi="Times New Roman" w:cs="Times New Roman"/>
-          <w:sz w:val="24"/>
-          <w:szCs w:val="24"/>
-          <w:highlight w:val="white"/>
-        </w:rPr>
-        <w:t xml:space="preserve"> membeli suatu produk. customer retention memiliki pengaruh yang sangat kuat terhadap profit. Peningkatan retensi yang terjadi akan mengakibatkan adanya peningkatan pada profit, khususnya retensi yang dihasilkan karena hubungan baik yang terjalin antara pe</w:t>
-      </w:r>
-      <w:r>
-        <w:rPr>
-          <w:rFonts w:ascii="Times New Roman" w:eastAsia="Times New Roman" w:hAnsi="Times New Roman" w:cs="Times New Roman"/>
-          <w:sz w:val="24"/>
-          <w:szCs w:val="24"/>
-          <w:highlight w:val="white"/>
-        </w:rPr>
-        <w:t>rusahaan dengan pelanggan dan bukan karena adanya keterpaksaan pelanggan karena tidak adanya alternatif provider lain atau besarnya switching cost. customer retention merupakan kunci profitabilitas. Oleh karena itu, mengembangkan dan mempertahankan custome</w:t>
-      </w:r>
-      <w:r>
-        <w:rPr>
-          <w:rFonts w:ascii="Times New Roman" w:eastAsia="Times New Roman" w:hAnsi="Times New Roman" w:cs="Times New Roman"/>
-          <w:sz w:val="24"/>
-          <w:szCs w:val="24"/>
-          <w:highlight w:val="white"/>
-        </w:rPr>
-        <w:t xml:space="preserve">r retention </w:t>
+        <w:t xml:space="preserve">merupakan bentuk loyalitas yang berhubungan dengan perilaku (behavioural loyalty) yang diukur berdasarkan perilaku beli konsumen yang ditunjukkan dengan tingginya frekuensi konsumen membeli suatu produk. customer retention memiliki pengaruh yang sangat kuat terhadap profit. Peningkatan retensi yang terjadi akan mengakibatkan adanya peningkatan pada profit, khususnya retensi yang dihasilkan karena hubungan baik yang terjalin antara perusahaan dengan pelanggan dan bukan karena adanya keterpaksaan pelanggan karena tidak adanya alternatif provider lain atau besarnya switching cost. customer retention merupakan kunci profitabilitas. Oleh karena itu, mengembangkan dan mempertahankan customer retention </w:t>
       </w:r>
       <w:r>
         <w:rPr>
@@ -1839,23 +1656,7 @@
           <w:sz w:val="24"/>
           <w:szCs w:val="24"/>
         </w:rPr>
-        <w:t>Model Waterfall merupakan salah satu model pengembangan perangkat lunak yang ada di dalam model SDLC (Sequencial Deve</w:t>
-      </w:r>
-      <w:r>
-        <w:rPr>
-          <w:rFonts w:ascii="Times New Roman" w:eastAsia="Times New Roman" w:hAnsi="Times New Roman" w:cs="Times New Roman"/>
-          <w:sz w:val="24"/>
-          <w:szCs w:val="24"/>
-        </w:rPr>
-        <w:t>lopment Life Cycle). Menurut (Sukamto &amp; Shalahuddin, 2013) SDLC atau Software Development Life Cycle atau sering disebut juga System Development Life Cycle adalah proses mengembangkan atau mengubah suatu sistem perangkat lunak dengan menggunakan model-mode</w:t>
-      </w:r>
-      <w:r>
-        <w:rPr>
-          <w:rFonts w:ascii="Times New Roman" w:eastAsia="Times New Roman" w:hAnsi="Times New Roman" w:cs="Times New Roman"/>
-          <w:sz w:val="24"/>
-          <w:szCs w:val="24"/>
-        </w:rPr>
-        <w:t xml:space="preserve">l dan metodologi yang digunakan orang untuk mengembangkan sistem-sistem perangkat lunak sebelumnya, berdasarkan best practice atau cara-cara yang sudah teruji baik. </w:t>
+        <w:t xml:space="preserve">Model Waterfall merupakan salah satu model pengembangan perangkat lunak yang ada di dalam model SDLC (Sequencial Development Life Cycle). Menurut (Sukamto &amp; Shalahuddin, 2013) SDLC atau Software Development Life Cycle atau sering disebut juga System Development Life Cycle adalah proses mengembangkan atau mengubah suatu sistem perangkat lunak dengan menggunakan model-model dan metodologi yang digunakan orang untuk mengembangkan sistem-sistem perangkat lunak sebelumnya, berdasarkan best practice atau cara-cara yang sudah teruji baik. </w:t>
       </w:r>
     </w:p>
     <w:p>
@@ -1875,15 +1676,7 @@
           <w:sz w:val="24"/>
           <w:szCs w:val="24"/>
         </w:rPr>
-        <w:t>Model waterfall sering juga disebut model sekuensi linear atau alur hidup klasik. Pengemba</w:t>
-      </w:r>
-      <w:r>
-        <w:rPr>
-          <w:rFonts w:ascii="Times New Roman" w:eastAsia="Times New Roman" w:hAnsi="Times New Roman" w:cs="Times New Roman"/>
-          <w:sz w:val="24"/>
-          <w:szCs w:val="24"/>
-        </w:rPr>
-        <w:t xml:space="preserve">ngan sistem dikerjakan secara terurut mulai dari analisis, desain, pengkodean, pengujian dan tahap pendukung. </w:t>
+        <w:t xml:space="preserve">Model waterfall sering juga disebut model sekuensi linear atau alur hidup klasik. Pengembangan sistem dikerjakan secara terurut mulai dari analisis, desain, pengkodean, pengujian dan tahap pendukung. </w:t>
       </w:r>
     </w:p>
     <w:p>
@@ -1943,16 +1736,26 @@
           <w:szCs w:val="24"/>
           <w:highlight w:val="white"/>
         </w:rPr>
-        <w:t>), dimana hal ini menggambark</w:t>
-      </w:r>
-      <w:r>
-        <w:rPr>
-          <w:rFonts w:ascii="Times New Roman" w:eastAsia="Times New Roman" w:hAnsi="Times New Roman" w:cs="Times New Roman"/>
+        <w:t>), dimana hal ini menggambarkan pendekatan yang sistematis dan juga berurutan pada pengembangan perangkat lunak, dimulai dengan spesifikasi kebutuhan pengguna lalu berlanjut melalui tahapan-tahapan perencanaan (</w:t>
+      </w:r>
+      <w:r>
+        <w:rPr>
+          <w:rFonts w:ascii="Times New Roman" w:eastAsia="Times New Roman" w:hAnsi="Times New Roman" w:cs="Times New Roman"/>
+          <w:i/>
           <w:sz w:val="24"/>
           <w:szCs w:val="24"/>
           <w:highlight w:val="white"/>
         </w:rPr>
-        <w:t>an pendekatan yang sistematis dan juga berurutan pada pengembangan perangkat lunak, dimulai dengan spesifikasi kebutuhan pengguna lalu berlanjut melalui tahapan-tahapan perencanaan (</w:t>
+        <w:t>planning</w:t>
+      </w:r>
+      <w:r>
+        <w:rPr>
+          <w:rFonts w:ascii="Times New Roman" w:eastAsia="Times New Roman" w:hAnsi="Times New Roman" w:cs="Times New Roman"/>
+          <w:sz w:val="24"/>
+          <w:szCs w:val="24"/>
+          <w:highlight w:val="white"/>
+        </w:rPr>
+        <w:t>), permodelan (</w:t>
       </w:r>
       <w:r>
         <w:rPr>
@@ -1962,7 +1765,7 @@
           <w:szCs w:val="24"/>
           <w:highlight w:val="white"/>
         </w:rPr>
-        <w:t>planning</w:t>
+        <w:t>modeling</w:t>
       </w:r>
       <w:r>
         <w:rPr>
@@ -1971,7 +1774,7 @@
           <w:szCs w:val="24"/>
           <w:highlight w:val="white"/>
         </w:rPr>
-        <w:t>), permodelan (</w:t>
+        <w:t>), konstruksi (</w:t>
       </w:r>
       <w:r>
         <w:rPr>
@@ -1981,7 +1784,7 @@
           <w:szCs w:val="24"/>
           <w:highlight w:val="white"/>
         </w:rPr>
-        <w:t>modeling</w:t>
+        <w:t>construction</w:t>
       </w:r>
       <w:r>
         <w:rPr>
@@ -1990,35 +1793,7 @@
           <w:szCs w:val="24"/>
           <w:highlight w:val="white"/>
         </w:rPr>
-        <w:t>), konstruksi (</w:t>
-      </w:r>
-      <w:r>
-        <w:rPr>
-          <w:rFonts w:ascii="Times New Roman" w:eastAsia="Times New Roman" w:hAnsi="Times New Roman" w:cs="Times New Roman"/>
-          <w:i/>
-          <w:sz w:val="24"/>
-          <w:szCs w:val="24"/>
-          <w:highlight w:val="white"/>
-        </w:rPr>
-        <w:t>construction</w:t>
-      </w:r>
-      <w:r>
-        <w:rPr>
-          <w:rFonts w:ascii="Times New Roman" w:eastAsia="Times New Roman" w:hAnsi="Times New Roman" w:cs="Times New Roman"/>
-          <w:sz w:val="24"/>
-          <w:szCs w:val="24"/>
-          <w:highlight w:val="white"/>
-        </w:rPr>
-        <w:t>), serta penyera</w:t>
-      </w:r>
-      <w:r>
-        <w:rPr>
-          <w:rFonts w:ascii="Times New Roman" w:eastAsia="Times New Roman" w:hAnsi="Times New Roman" w:cs="Times New Roman"/>
-          <w:sz w:val="24"/>
-          <w:szCs w:val="24"/>
-          <w:highlight w:val="white"/>
-        </w:rPr>
-        <w:t>han sistem ke para pelanggan/pengguna (</w:t>
+        <w:t>), serta penyerahan sistem ke para pelanggan/pengguna (</w:t>
       </w:r>
       <w:r>
         <w:rPr>
@@ -3755,8 +3530,6 @@
         </w:rPr>
         <w:t>5</w:t>
       </w:r>
-      <w:bookmarkStart w:id="0" w:name="_GoBack"/>
-      <w:bookmarkEnd w:id="0"/>
       <w:r>
         <w:rPr>
           <w:rFonts w:ascii="Times New Roman" w:eastAsia="Times New Roman" w:hAnsi="Times New Roman" w:cs="Times New Roman"/>
@@ -3785,53 +3558,37 @@
           <w:sz w:val="24"/>
           <w:szCs w:val="24"/>
         </w:rPr>
-        <w:t>Ratu Photography merupakan Studio Foto dan Digital Printing, dengan Mesin Minilab dan Mesi</w:t>
-      </w:r>
-      <w:r>
-        <w:rPr>
-          <w:rFonts w:ascii="Times New Roman" w:eastAsia="Times New Roman" w:hAnsi="Times New Roman" w:cs="Times New Roman"/>
-          <w:sz w:val="24"/>
-          <w:szCs w:val="24"/>
-        </w:rPr>
-        <w:t xml:space="preserve">n Digital Printing Outdoor yang berkualitas tinggi. Ratu Photography beralamatkan di Jl. Lintas Timur KM 35 Muhajirin Indralaya, Kecamatan Indralaya Mulya, Kabupaten Ogan Ilir, Sumatera Selatan, Telpon: 0711 581156, Kode Pos : 30662. </w:t>
-      </w:r>
-    </w:p>
-    <w:p>
-      <w:pPr>
-        <w:spacing w:line="480" w:lineRule="auto"/>
-        <w:jc w:val="both"/>
-        <w:rPr>
-          <w:rFonts w:ascii="Times New Roman" w:eastAsia="Times New Roman" w:hAnsi="Times New Roman" w:cs="Times New Roman"/>
-          <w:sz w:val="24"/>
-          <w:szCs w:val="24"/>
-        </w:rPr>
-      </w:pPr>
-    </w:p>
-    <w:p>
-      <w:pPr>
-        <w:spacing w:line="480" w:lineRule="auto"/>
-        <w:jc w:val="both"/>
-        <w:rPr>
-          <w:rFonts w:ascii="Times New Roman" w:eastAsia="Times New Roman" w:hAnsi="Times New Roman" w:cs="Times New Roman"/>
-          <w:sz w:val="24"/>
-          <w:szCs w:val="24"/>
-        </w:rPr>
-      </w:pPr>
-      <w:r>
-        <w:rPr>
-          <w:rFonts w:ascii="Times New Roman" w:eastAsia="Times New Roman" w:hAnsi="Times New Roman" w:cs="Times New Roman"/>
-          <w:sz w:val="24"/>
-          <w:szCs w:val="24"/>
-        </w:rPr>
-        <w:t>Ratu Photography memb</w:t>
-      </w:r>
-      <w:r>
-        <w:rPr>
-          <w:rFonts w:ascii="Times New Roman" w:eastAsia="Times New Roman" w:hAnsi="Times New Roman" w:cs="Times New Roman"/>
-          <w:sz w:val="24"/>
-          <w:szCs w:val="24"/>
-        </w:rPr>
-        <w:t>erikan beberapa paket yaitu:</w:t>
+        <w:t xml:space="preserve">Ratu Photography merupakan Studio Foto dan Digital Printing, dengan Mesin Minilab dan Mesin Digital Printing Outdoor yang berkualitas tinggi. Ratu Photography beralamatkan di Jl. Lintas Timur KM 35 Muhajirin Indralaya, Kecamatan Indralaya Mulya, Kabupaten Ogan Ilir, Sumatera Selatan, Telpon: 0711 581156, Kode Pos : 30662. </w:t>
+      </w:r>
+    </w:p>
+    <w:p>
+      <w:pPr>
+        <w:spacing w:line="480" w:lineRule="auto"/>
+        <w:jc w:val="both"/>
+        <w:rPr>
+          <w:rFonts w:ascii="Times New Roman" w:eastAsia="Times New Roman" w:hAnsi="Times New Roman" w:cs="Times New Roman"/>
+          <w:sz w:val="24"/>
+          <w:szCs w:val="24"/>
+        </w:rPr>
+      </w:pPr>
+    </w:p>
+    <w:p>
+      <w:pPr>
+        <w:spacing w:line="480" w:lineRule="auto"/>
+        <w:jc w:val="both"/>
+        <w:rPr>
+          <w:rFonts w:ascii="Times New Roman" w:eastAsia="Times New Roman" w:hAnsi="Times New Roman" w:cs="Times New Roman"/>
+          <w:sz w:val="24"/>
+          <w:szCs w:val="24"/>
+        </w:rPr>
+      </w:pPr>
+      <w:r>
+        <w:rPr>
+          <w:rFonts w:ascii="Times New Roman" w:eastAsia="Times New Roman" w:hAnsi="Times New Roman" w:cs="Times New Roman"/>
+          <w:sz w:val="24"/>
+          <w:szCs w:val="24"/>
+        </w:rPr>
+        <w:t>Ratu Photography memberikan beberapa paket yaitu:</w:t>
       </w:r>
     </w:p>
     <w:p>
@@ -5003,7 +4760,26 @@
           <w:szCs w:val="24"/>
           <w:lang w:val="id-ID"/>
         </w:rPr>
-        <w:t xml:space="preserve"> Sin Sin Motor Prabumulih Sumatera Selatan</w:t>
+        <w:t xml:space="preserve"> </w:t>
+      </w:r>
+      <w:r>
+        <w:rPr>
+          <w:rFonts w:ascii="Times New Roman" w:eastAsia="Times New Roman" w:hAnsi="Times New Roman" w:cs="Times New Roman"/>
+          <w:sz w:val="24"/>
+          <w:szCs w:val="24"/>
+        </w:rPr>
+        <w:t>Ratu Photography Indralaya</w:t>
+      </w:r>
+      <w:bookmarkStart w:id="0" w:name="_GoBack"/>
+      <w:bookmarkEnd w:id="0"/>
+      <w:r>
+        <w:rPr>
+          <w:rFonts w:ascii="Times New Roman" w:hAnsi="Times New Roman" w:cs="Times New Roman"/>
+          <w:sz w:val="24"/>
+          <w:szCs w:val="24"/>
+          <w:lang w:val="id-ID"/>
+        </w:rPr>
+        <w:t xml:space="preserve"> Sumatera Selatan</w:t>
       </w:r>
     </w:p>
     <w:p>
@@ -5072,16 +4848,7 @@
           <w:szCs w:val="24"/>
           <w:lang w:val="id-ID"/>
         </w:rPr>
-        <w:t xml:space="preserve"> </w:t>
-      </w:r>
-      <w:r>
-        <w:rPr>
-          <w:rFonts w:ascii="Times New Roman" w:hAnsi="Times New Roman" w:cs="Times New Roman"/>
-          <w:sz w:val="24"/>
-          <w:szCs w:val="24"/>
-          <w:lang w:val="id-ID"/>
-        </w:rPr>
-        <w:t>Sumatera Selatan</w:t>
+        <w:t xml:space="preserve"> Sumatera Selatan</w:t>
       </w:r>
     </w:p>
     <w:p>

--- a/P1 - CRM Photografy Indralaya.docx
+++ b/P1 - CRM Photografy Indralaya.docx
@@ -20,7 +20,45 @@
           <w:sz w:val="24"/>
           <w:szCs w:val="24"/>
         </w:rPr>
-        <w:t>IMPLEMENTASI RETAIN CUSTOMER MENGGUNAKAN SISTEM POIN REWARD UNTUK MEMPERTAHANKAN PELANGGAN PADA RATU PHOTOGRAPHY INDRALAYA</w:t>
+        <w:t>IMPLEMENTASI RETAIN CUSTOMER MENGGUNAKAN SISTEM</w:t>
+      </w:r>
+      <w:r>
+        <w:rPr>
+          <w:rFonts w:ascii="Times New Roman" w:eastAsia="Times New Roman" w:hAnsi="Times New Roman" w:cs="Times New Roman"/>
+          <w:b/>
+          <w:sz w:val="24"/>
+          <w:szCs w:val="24"/>
+          <w:lang w:val="id-ID"/>
+        </w:rPr>
+        <w:t xml:space="preserve"> </w:t>
+      </w:r>
+      <w:r>
+        <w:rPr>
+          <w:rFonts w:ascii="Times New Roman" w:eastAsia="Times New Roman" w:hAnsi="Times New Roman" w:cs="Times New Roman"/>
+          <w:b/>
+          <w:sz w:val="24"/>
+          <w:szCs w:val="24"/>
+        </w:rPr>
+        <w:t>POIN REWARD UNTUK MEMPERTAHANKAN PELANGGAN PADA</w:t>
+      </w:r>
+      <w:r>
+        <w:rPr>
+          <w:rFonts w:ascii="Times New Roman" w:eastAsia="Times New Roman" w:hAnsi="Times New Roman" w:cs="Times New Roman"/>
+          <w:b/>
+          <w:sz w:val="24"/>
+          <w:szCs w:val="24"/>
+          <w:lang w:val="id-ID"/>
+        </w:rPr>
+        <w:t xml:space="preserve"> </w:t>
+      </w:r>
+      <w:r>
+        <w:rPr>
+          <w:rFonts w:ascii="Times New Roman" w:eastAsia="Times New Roman" w:hAnsi="Times New Roman" w:cs="Times New Roman"/>
+          <w:b/>
+          <w:sz w:val="24"/>
+          <w:szCs w:val="24"/>
+        </w:rPr>
+        <w:t>RATU PHOTOGRAPHY INDRALAYA</w:t>
       </w:r>
     </w:p>
     <w:p>
@@ -96,7 +134,7 @@
                     <pic:cNvPicPr preferRelativeResize="0"/>
                   </pic:nvPicPr>
                   <pic:blipFill>
-                    <a:blip r:embed="rId5"/>
+                    <a:blip r:embed="rId6"/>
                     <a:srcRect/>
                     <a:stretch>
                       <a:fillRect/>
@@ -138,23 +176,12 @@
           <w:b/>
           <w:sz w:val="24"/>
           <w:szCs w:val="24"/>
-        </w:rPr>
-      </w:pPr>
-    </w:p>
-    <w:p>
-      <w:pPr>
-        <w:spacing w:line="480" w:lineRule="auto"/>
-        <w:rPr>
-          <w:rFonts w:ascii="Times New Roman" w:eastAsia="Times New Roman" w:hAnsi="Times New Roman" w:cs="Times New Roman"/>
-          <w:b/>
-          <w:sz w:val="24"/>
-          <w:szCs w:val="24"/>
-        </w:rPr>
-      </w:pPr>
-    </w:p>
-    <w:p>
-      <w:pPr>
-        <w:spacing w:line="480" w:lineRule="auto"/>
+          <w:lang w:val="id-ID"/>
+        </w:rPr>
+      </w:pPr>
+    </w:p>
+    <w:p>
+      <w:pPr>
         <w:jc w:val="center"/>
         <w:rPr>
           <w:rFonts w:ascii="Times New Roman" w:eastAsia="Times New Roman" w:hAnsi="Times New Roman" w:cs="Times New Roman"/>
@@ -164,6 +191,30 @@
           <w:lang w:val="id-ID"/>
         </w:rPr>
       </w:pPr>
+    </w:p>
+    <w:p>
+      <w:pPr>
+        <w:spacing w:line="480" w:lineRule="auto"/>
+        <w:rPr>
+          <w:rFonts w:ascii="Times New Roman" w:eastAsia="Times New Roman" w:hAnsi="Times New Roman" w:cs="Times New Roman"/>
+          <w:b/>
+          <w:sz w:val="24"/>
+          <w:szCs w:val="24"/>
+        </w:rPr>
+      </w:pPr>
+    </w:p>
+    <w:p>
+      <w:pPr>
+        <w:spacing w:line="480" w:lineRule="auto"/>
+        <w:jc w:val="center"/>
+        <w:rPr>
+          <w:rFonts w:ascii="Times New Roman" w:eastAsia="Times New Roman" w:hAnsi="Times New Roman" w:cs="Times New Roman"/>
+          <w:b/>
+          <w:sz w:val="24"/>
+          <w:szCs w:val="24"/>
+          <w:lang w:val="id-ID"/>
+        </w:rPr>
+      </w:pPr>
       <w:r>
         <w:rPr>
           <w:rFonts w:ascii="Times New Roman" w:eastAsia="Times New Roman" w:hAnsi="Times New Roman" w:cs="Times New Roman"/>
@@ -363,6 +414,21 @@
         </w:rPr>
         <w:t>2019</w:t>
       </w:r>
+    </w:p>
+    <w:p>
+      <w:pPr>
+        <w:jc w:val="center"/>
+        <w:rPr>
+          <w:rFonts w:ascii="Times New Roman" w:eastAsia="Times New Roman" w:hAnsi="Times New Roman" w:cs="Times New Roman"/>
+          <w:b/>
+        </w:rPr>
+        <w:sectPr>
+          <w:pgSz w:w="11907" w:h="16840" w:code="9"/>
+          <w:pgMar w:top="1701" w:right="1701" w:bottom="1701" w:left="2268" w:header="720" w:footer="720" w:gutter="0"/>
+          <w:pgNumType w:start="1"/>
+          <w:cols w:space="720"/>
+        </w:sectPr>
+      </w:pPr>
     </w:p>
     <w:p>
       <w:pPr>
@@ -472,7 +538,43 @@
           <w:sz w:val="24"/>
           <w:szCs w:val="24"/>
         </w:rPr>
-        <w:t>Dalam bisnis, pelanggan merupakan faktor yang sangat penting dan nyawa bagi sebuah perusahaan. Hubungan perusahaan tidak hanya berhenti pada ”kepuasaan” pelanggan tapi bisa lebih jauh lagi, sampai tahap loyalitas. Dimana dengan terciptanya loyalitas pelanggan akan membuat pelanggan tersebut terus membeli produk dari perusahaan, merekomendasikan produk dari perusahaan kita kepada teman, keluarga, dan kenalan mereka sehingga besar kemungkinan bisa menambah pelanggan bagi perusahaan. Hal tersebut bisa  meningkatkan jumlah penjualan perusahaan. Karena setiap perusahaan mengetahui bahwa untuk mendapatkaan pelanggan yang baru biayanya akan lebih besar jika dibandingkan dengan biaya untuk mempertahankan pelanggan lama yang memiliki loyalitas yang tinggi</w:t>
+        <w:t xml:space="preserve">Dalam bisnis, pelanggan merupakan faktor yang sangat penting dan nyawa bagi sebuah perusahaan. Hubungan perusahaan tidak hanya berhenti </w:t>
+      </w:r>
+      <w:proofErr w:type="gramStart"/>
+      <w:r>
+        <w:rPr>
+          <w:rFonts w:ascii="Times New Roman" w:hAnsi="Times New Roman" w:cs="Times New Roman"/>
+          <w:sz w:val="24"/>
+          <w:szCs w:val="24"/>
+        </w:rPr>
+        <w:t>pada ”kepuasaan</w:t>
+      </w:r>
+      <w:proofErr w:type="gramEnd"/>
+      <w:r>
+        <w:rPr>
+          <w:rFonts w:ascii="Times New Roman" w:hAnsi="Times New Roman" w:cs="Times New Roman"/>
+          <w:sz w:val="24"/>
+          <w:szCs w:val="24"/>
+        </w:rPr>
+        <w:t xml:space="preserve">” pelanggan tapi bisa lebih jauh lagi, sampai tahap loyalitas. Dimana dengan terciptanya loyalitas pelanggan akan membuat pelanggan tersebut terus membeli produk dari perusahaan, merekomendasikan produk dari perusahaan kita kepada teman, keluarga, dan kenalan mereka sehingga besar kemungkinan bisa menambah pelanggan bagi perusahaan. Hal tersebut </w:t>
+      </w:r>
+      <w:proofErr w:type="gramStart"/>
+      <w:r>
+        <w:rPr>
+          <w:rFonts w:ascii="Times New Roman" w:hAnsi="Times New Roman" w:cs="Times New Roman"/>
+          <w:sz w:val="24"/>
+          <w:szCs w:val="24"/>
+        </w:rPr>
+        <w:t>bisa  meningkatkan</w:t>
+      </w:r>
+      <w:proofErr w:type="gramEnd"/>
+      <w:r>
+        <w:rPr>
+          <w:rFonts w:ascii="Times New Roman" w:hAnsi="Times New Roman" w:cs="Times New Roman"/>
+          <w:sz w:val="24"/>
+          <w:szCs w:val="24"/>
+        </w:rPr>
+        <w:t xml:space="preserve"> jumlah penjualan perusahaan. Karena setiap perusahaan mengetahui bahwa untuk mendapatkaan pelanggan yang baru biayanya akan lebih besar jika dibandingkan dengan biaya untuk mempertahankan pelanggan lama yang memiliki loyalitas yang tinggi</w:t>
       </w:r>
     </w:p>
     <w:p>
@@ -529,7 +631,97 @@
           <w:sz w:val="24"/>
           <w:szCs w:val="24"/>
         </w:rPr>
-        <w:t xml:space="preserve">Untuk meningkatkan kualitas pelayanan dan otomatisasi proses bisnis terhadap pelanggan ada strategi pemasaran yang berbasis CRM pada upaya menciptakan hubungan antara pihak perusahaan dengan pelanggan lebih dikenal dengan istilah CRM Operasional. Menurut Buttle (Diana dan Tjiptono 2007 : 190). CRM Operasional berfokus pada otomatisasi proses bisnis dalam kaitannya dengan upaya melayani pelanggan. Berbagai aplikasi perangkat lunak CRM memudahkan proses otomatisasi pemasaran (seperti segmentasi pasar, manajemen komunikasi pemasaran, event-based-marketing), penjualan (di antaranya lead manajemen, manajemen kontak pelanggan, dan konfigurasi produk), dan fungsi layanan pelanggan (contohnya operasi call center, web based service dan field service). Untuk meningkatkan nilai beli pelanggan </w:t>
+        <w:t>Untuk meningkatkan kualitas pelayanan dan otomatisasi proses bisnis terhadap pelanggan ada strategi pemasaran yang berbasis CRM pada upaya menciptakan hubungan antara pihak perusahaan dengan pelanggan lebih dikenal dengan istilah CRM Operasional. Menurut</w:t>
+      </w:r>
+      <w:r>
+        <w:rPr>
+          <w:rFonts w:ascii="Times New Roman" w:hAnsi="Times New Roman" w:cs="Times New Roman"/>
+          <w:sz w:val="24"/>
+          <w:szCs w:val="24"/>
+          <w:lang w:val="id-ID"/>
+        </w:rPr>
+        <w:t xml:space="preserve"> </w:t>
+      </w:r>
+      <w:r>
+        <w:rPr>
+          <w:rFonts w:ascii="Times New Roman" w:hAnsi="Times New Roman" w:cs="Times New Roman"/>
+          <w:sz w:val="24"/>
+          <w:szCs w:val="24"/>
+          <w:lang w:val="id-ID"/>
+        </w:rPr>
+        <w:fldChar w:fldCharType="begin" w:fldLock="1"/>
+      </w:r>
+      <w:r>
+        <w:rPr>
+          <w:rFonts w:ascii="Times New Roman" w:hAnsi="Times New Roman" w:cs="Times New Roman"/>
+          <w:sz w:val="24"/>
+          <w:szCs w:val="24"/>
+          <w:lang w:val="id-ID"/>
+        </w:rPr>
+        <w:instrText>ADDIN CSL_CITATION {"citationItems":[{"id":"ITEM-1","itemData":{"author":[{"dropping-particle":"","family":"Ummah","given":"Linda Durotul","non-dropping-particle":"","parse-names":false,"suffix":""}],"id":"ITEM-1","issued":{"date-parts":[["2018"]]},"page":"10-17","title":"RANCANG BANGUN E-COMMERCE PADA TOKO KERUDUNG NURI COLLECTION BERBASIS CUSTOMER RELATIONSHIP MANAGEMENT Linda Durotul Ummah","type":"article-journal","volume":"12"},"uris":["http://www.mendeley.com/documents/?uuid=1849c0dc-e9f0-4aa9-96b5-b1edfb00c4f5"]}],"mendeley":{"formattedCitation":"(Ummah 2018)","plainTextFormattedCitation":"(Ummah 2018)","previouslyFormattedCitation":"(Ummah 2018)"},"properties":{"noteIndex":0},"schema":"https://github.com/citation-style-language/schema/raw/master/csl-citation.json"}</w:instrText>
+      </w:r>
+      <w:r>
+        <w:rPr>
+          <w:rFonts w:ascii="Times New Roman" w:hAnsi="Times New Roman" w:cs="Times New Roman"/>
+          <w:sz w:val="24"/>
+          <w:szCs w:val="24"/>
+          <w:lang w:val="id-ID"/>
+        </w:rPr>
+        <w:fldChar w:fldCharType="separate"/>
+      </w:r>
+      <w:r>
+        <w:rPr>
+          <w:rFonts w:ascii="Times New Roman" w:hAnsi="Times New Roman" w:cs="Times New Roman"/>
+          <w:noProof/>
+          <w:sz w:val="24"/>
+          <w:szCs w:val="24"/>
+          <w:lang w:val="id-ID"/>
+        </w:rPr>
+        <w:t>(Ummah 2018)</w:t>
+      </w:r>
+      <w:r>
+        <w:rPr>
+          <w:rFonts w:ascii="Times New Roman" w:hAnsi="Times New Roman" w:cs="Times New Roman"/>
+          <w:sz w:val="24"/>
+          <w:szCs w:val="24"/>
+          <w:lang w:val="id-ID"/>
+        </w:rPr>
+        <w:fldChar w:fldCharType="end"/>
+      </w:r>
+      <w:r>
+        <w:rPr>
+          <w:rFonts w:ascii="Times New Roman" w:hAnsi="Times New Roman" w:cs="Times New Roman"/>
+          <w:sz w:val="24"/>
+          <w:szCs w:val="24"/>
+          <w:lang w:val="id-ID"/>
+        </w:rPr>
+        <w:t xml:space="preserve"> </w:t>
+      </w:r>
+      <w:r>
+        <w:rPr>
+          <w:rFonts w:ascii="Times New Roman" w:hAnsi="Times New Roman" w:cs="Times New Roman"/>
+          <w:sz w:val="24"/>
+          <w:szCs w:val="24"/>
+        </w:rPr>
+        <w:t xml:space="preserve">CRM Operasional berfokus pada otomatisasi proses bisnis dalam kaitannya dengan upaya melayani pelanggan. Berbagai aplikasi perangkat lunak CRM memudahkan proses otomatisasi pemasaran (seperti segmentasi pasar, manajemen komunikasi pemasaran, event-based-marketing), penjualan (di antaranya lead manajemen, manajemen kontak pelanggan, dan konfigurasi produk), dan fungsi layanan pelanggan (contohnya operasi call center, </w:t>
+      </w:r>
+      <w:proofErr w:type="gramStart"/>
+      <w:r>
+        <w:rPr>
+          <w:rFonts w:ascii="Times New Roman" w:hAnsi="Times New Roman" w:cs="Times New Roman"/>
+          <w:sz w:val="24"/>
+          <w:szCs w:val="24"/>
+        </w:rPr>
+        <w:t>web based</w:t>
+      </w:r>
+      <w:proofErr w:type="gramEnd"/>
+      <w:r>
+        <w:rPr>
+          <w:rFonts w:ascii="Times New Roman" w:hAnsi="Times New Roman" w:cs="Times New Roman"/>
+          <w:sz w:val="24"/>
+          <w:szCs w:val="24"/>
+        </w:rPr>
+        <w:t xml:space="preserve"> service dan field service). Untuk meningkatkan nilai beli pelanggan </w:t>
       </w:r>
       <w:r>
         <w:rPr>
@@ -573,7 +765,25 @@
           <w:sz w:val="24"/>
           <w:szCs w:val="24"/>
         </w:rPr>
-        <w:t xml:space="preserve">Dengan memanfaatkan metode CRM dapat membantu pihak perusahaan dalam meningkatkan  kualitas pelayanan dan otomatisasi proses bisnis terhadap pelanggan serta dapat mengetahui minat beli pelanggan dan prilaku pasar dan pelanggan dengan lebih baik. Akan tetapi aspek manajemen hubungan pelanggan atau CRM yang ada </w:t>
+        <w:t xml:space="preserve">Dengan memanfaatkan metode CRM dapat membantu pihak perusahaan dalam </w:t>
+      </w:r>
+      <w:proofErr w:type="gramStart"/>
+      <w:r>
+        <w:rPr>
+          <w:rFonts w:ascii="Times New Roman" w:hAnsi="Times New Roman" w:cs="Times New Roman"/>
+          <w:sz w:val="24"/>
+          <w:szCs w:val="24"/>
+        </w:rPr>
+        <w:t>meningkatkan  kualitas</w:t>
+      </w:r>
+      <w:proofErr w:type="gramEnd"/>
+      <w:r>
+        <w:rPr>
+          <w:rFonts w:ascii="Times New Roman" w:hAnsi="Times New Roman" w:cs="Times New Roman"/>
+          <w:sz w:val="24"/>
+          <w:szCs w:val="24"/>
+        </w:rPr>
+        <w:t xml:space="preserve"> pelayanan dan otomatisasi proses bisnis terhadap pelanggan serta dapat mengetahui minat beli pelanggan dan prilaku pasar dan pelanggan dengan lebih baik. Akan tetapi aspek manajemen hubungan pelanggan atau CRM yang ada </w:t>
       </w:r>
       <w:r>
         <w:rPr>
@@ -652,8 +862,18 @@
           <w:sz w:val="24"/>
           <w:szCs w:val="24"/>
         </w:rPr>
-        <w:t>sehingga penulis mengangkat judul :</w:t>
-      </w:r>
+        <w:t xml:space="preserve">sehingga penulis mengangkat </w:t>
+      </w:r>
+      <w:proofErr w:type="gramStart"/>
+      <w:r>
+        <w:rPr>
+          <w:rFonts w:ascii="Times New Roman" w:hAnsi="Times New Roman" w:cs="Times New Roman"/>
+          <w:sz w:val="24"/>
+          <w:szCs w:val="24"/>
+        </w:rPr>
+        <w:t>judul :</w:t>
+      </w:r>
+      <w:proofErr w:type="gramEnd"/>
       <w:r>
         <w:rPr>
           <w:rFonts w:ascii="Times New Roman" w:hAnsi="Times New Roman" w:cs="Times New Roman"/>
@@ -725,29 +945,32 @@
     <w:p>
       <w:pPr>
         <w:spacing w:line="480" w:lineRule="auto"/>
+        <w:jc w:val="both"/>
+        <w:rPr>
+          <w:rFonts w:ascii="Times New Roman" w:hAnsi="Times New Roman" w:cs="Times New Roman"/>
+          <w:b/>
+          <w:bCs/>
+          <w:sz w:val="24"/>
+          <w:szCs w:val="24"/>
+          <w:lang w:val="id-ID"/>
+        </w:rPr>
+      </w:pPr>
+      <w:r>
+        <w:rPr>
+          <w:rFonts w:ascii="Times New Roman" w:hAnsi="Times New Roman" w:cs="Times New Roman"/>
+          <w:b/>
+          <w:bCs/>
+          <w:sz w:val="24"/>
+          <w:szCs w:val="24"/>
+          <w:lang w:val="id-ID"/>
+        </w:rPr>
+        <w:t>1.2 Identifikasi Masalah</w:t>
+      </w:r>
+    </w:p>
+    <w:p>
+      <w:pPr>
+        <w:spacing w:line="480" w:lineRule="auto"/>
         <w:ind w:firstLine="360"/>
-        <w:jc w:val="both"/>
-        <w:rPr>
-          <w:rFonts w:ascii="Times New Roman" w:hAnsi="Times New Roman" w:cs="Times New Roman"/>
-          <w:sz w:val="24"/>
-          <w:szCs w:val="24"/>
-          <w:lang w:val="id-ID"/>
-        </w:rPr>
-      </w:pPr>
-      <w:r>
-        <w:rPr>
-          <w:rFonts w:ascii="Times New Roman" w:hAnsi="Times New Roman" w:cs="Times New Roman"/>
-          <w:sz w:val="24"/>
-          <w:szCs w:val="24"/>
-          <w:lang w:val="id-ID"/>
-        </w:rPr>
-        <w:t>1.2 Identifikasi Masalah</w:t>
-      </w:r>
-    </w:p>
-    <w:p>
-      <w:pPr>
-        <w:spacing w:line="480" w:lineRule="auto"/>
-        <w:ind w:firstLine="360"/>
         <w:rPr>
           <w:rFonts w:ascii="Times New Roman" w:hAnsi="Times New Roman" w:cs="Times New Roman"/>
         </w:rPr>
@@ -804,6 +1027,7 @@
         </w:rPr>
         <w:t xml:space="preserve"> </w:t>
       </w:r>
+      <w:proofErr w:type="gramStart"/>
       <w:r>
         <w:rPr>
           <w:rFonts w:ascii="Times New Roman" w:hAnsi="Times New Roman" w:cs="Times New Roman"/>
@@ -813,6 +1037,7 @@
       <w:r>
         <w:t xml:space="preserve"> :</w:t>
       </w:r>
+      <w:proofErr w:type="gramEnd"/>
     </w:p>
     <w:p>
       <w:pPr>
@@ -1003,7 +1228,26 @@
           <w:sz w:val="24"/>
           <w:szCs w:val="24"/>
         </w:rPr>
-        <w:t>1.2 Rumusan Masalah</w:t>
+        <w:t>1.</w:t>
+      </w:r>
+      <w:r>
+        <w:rPr>
+          <w:rFonts w:ascii="Times New Roman" w:eastAsia="Times New Roman" w:hAnsi="Times New Roman" w:cs="Times New Roman"/>
+          <w:b/>
+          <w:sz w:val="24"/>
+          <w:szCs w:val="24"/>
+          <w:lang w:val="id-ID"/>
+        </w:rPr>
+        <w:t>3</w:t>
+      </w:r>
+      <w:r>
+        <w:rPr>
+          <w:rFonts w:ascii="Times New Roman" w:eastAsia="Times New Roman" w:hAnsi="Times New Roman" w:cs="Times New Roman"/>
+          <w:b/>
+          <w:sz w:val="24"/>
+          <w:szCs w:val="24"/>
+        </w:rPr>
+        <w:t xml:space="preserve"> Rumusan Masalah</w:t>
       </w:r>
     </w:p>
     <w:p>
@@ -1044,7 +1288,26 @@
           <w:sz w:val="24"/>
           <w:szCs w:val="24"/>
         </w:rPr>
-        <w:t>1.3 Tujuan</w:t>
+        <w:t>1.</w:t>
+      </w:r>
+      <w:r>
+        <w:rPr>
+          <w:rFonts w:ascii="Times New Roman" w:eastAsia="Times New Roman" w:hAnsi="Times New Roman" w:cs="Times New Roman"/>
+          <w:b/>
+          <w:sz w:val="24"/>
+          <w:szCs w:val="24"/>
+          <w:lang w:val="id-ID"/>
+        </w:rPr>
+        <w:t>4</w:t>
+      </w:r>
+      <w:r>
+        <w:rPr>
+          <w:rFonts w:ascii="Times New Roman" w:eastAsia="Times New Roman" w:hAnsi="Times New Roman" w:cs="Times New Roman"/>
+          <w:b/>
+          <w:sz w:val="24"/>
+          <w:szCs w:val="24"/>
+        </w:rPr>
+        <w:t xml:space="preserve"> Tujuan</w:t>
       </w:r>
     </w:p>
     <w:p>
@@ -1088,7 +1351,7 @@
           <w:sz w:val="24"/>
           <w:szCs w:val="24"/>
         </w:rPr>
-        <w:t xml:space="preserve">Mengimplementasikan model CRM pada </w:t>
+        <w:t xml:space="preserve">Mengimplementasikan CRM pada </w:t>
       </w:r>
       <w:r>
         <w:rPr>
@@ -1232,6 +1495,92 @@
     </w:p>
     <w:p>
       <w:pPr>
+        <w:pStyle w:val="ListParagraph"/>
+        <w:numPr>
+          <w:ilvl w:val="0"/>
+          <w:numId w:val="6"/>
+        </w:numPr>
+        <w:spacing w:after="240" w:line="480" w:lineRule="auto"/>
+        <w:jc w:val="both"/>
+        <w:rPr>
+          <w:rFonts w:ascii="Times New Roman" w:hAnsi="Times New Roman" w:cs="Times New Roman"/>
+          <w:sz w:val="24"/>
+          <w:szCs w:val="24"/>
+        </w:rPr>
+      </w:pPr>
+      <w:r>
+        <w:rPr>
+          <w:rFonts w:ascii="Times New Roman" w:eastAsia="Times New Roman" w:hAnsi="Times New Roman" w:cs="Times New Roman"/>
+          <w:sz w:val="24"/>
+          <w:szCs w:val="24"/>
+          <w:lang w:val="id-ID"/>
+        </w:rPr>
+        <w:t>Pelanggan akan menerima pemberitahuan melalui email terkait produk yang sedang discount yang diadakan oleh Ratu Photografy Indralaya</w:t>
+      </w:r>
+    </w:p>
+    <w:p>
+      <w:pPr>
+        <w:pStyle w:val="ListParagraph"/>
+        <w:numPr>
+          <w:ilvl w:val="0"/>
+          <w:numId w:val="6"/>
+        </w:numPr>
+        <w:spacing w:after="240" w:line="480" w:lineRule="auto"/>
+        <w:jc w:val="both"/>
+        <w:rPr>
+          <w:rFonts w:ascii="Times New Roman" w:hAnsi="Times New Roman" w:cs="Times New Roman"/>
+          <w:sz w:val="24"/>
+          <w:szCs w:val="24"/>
+        </w:rPr>
+      </w:pPr>
+      <w:r>
+        <w:rPr>
+          <w:rFonts w:ascii="Times New Roman" w:eastAsia="Times New Roman" w:hAnsi="Times New Roman" w:cs="Times New Roman"/>
+          <w:sz w:val="24"/>
+          <w:szCs w:val="24"/>
+          <w:lang w:val="id-ID"/>
+        </w:rPr>
+        <w:t>Menerapkan fitur tracking untuk m</w:t>
+      </w:r>
+      <w:r>
+        <w:rPr>
+          <w:rFonts w:ascii="Times New Roman" w:eastAsia="Times New Roman" w:hAnsi="Times New Roman" w:cs="Times New Roman"/>
+          <w:sz w:val="24"/>
+          <w:szCs w:val="24"/>
+          <w:lang w:val="id-ID"/>
+        </w:rPr>
+        <w:t>emudahkan transaksi yang dilakukan oleh pelanggan, karena setelah pelanggan melakukan transaksi atau pemesanan pada Ratu Photografy pelanggan hanya perlu melihat status pada website untuk mengetahui status pemesanan mereka seperti apa, apakah sedang di proses</w:t>
+      </w:r>
+      <w:r>
+        <w:rPr>
+          <w:rFonts w:ascii="Times New Roman" w:eastAsia="Times New Roman" w:hAnsi="Times New Roman" w:cs="Times New Roman"/>
+          <w:sz w:val="24"/>
+          <w:szCs w:val="24"/>
+          <w:lang w:val="id-ID"/>
+        </w:rPr>
+        <w:t xml:space="preserve">, </w:t>
+      </w:r>
+      <w:r>
+        <w:rPr>
+          <w:rFonts w:ascii="Times New Roman" w:eastAsia="Times New Roman" w:hAnsi="Times New Roman" w:cs="Times New Roman"/>
+          <w:sz w:val="24"/>
+          <w:szCs w:val="24"/>
+          <w:lang w:val="id-ID"/>
+        </w:rPr>
+        <w:t>selesai</w:t>
+      </w:r>
+      <w:r>
+        <w:rPr>
+          <w:rFonts w:ascii="Times New Roman" w:eastAsia="Times New Roman" w:hAnsi="Times New Roman" w:cs="Times New Roman"/>
+          <w:sz w:val="24"/>
+          <w:szCs w:val="24"/>
+          <w:lang w:val="id-ID"/>
+        </w:rPr>
+        <w:t>, penambahan waktu dan lainnya</w:t>
+      </w:r>
+    </w:p>
+    <w:p>
+      <w:pPr>
         <w:spacing w:line="480" w:lineRule="auto"/>
         <w:jc w:val="both"/>
         <w:rPr>
@@ -1373,21 +1722,18 @@
         <w:jc w:val="both"/>
         <w:rPr>
           <w:rFonts w:ascii="Times New Roman" w:eastAsia="Times New Roman" w:hAnsi="Times New Roman" w:cs="Times New Roman"/>
-        </w:rPr>
-      </w:pPr>
-      <w:r>
-        <w:rPr>
-          <w:rFonts w:ascii="Times New Roman" w:eastAsia="Times New Roman" w:hAnsi="Times New Roman" w:cs="Times New Roman"/>
-          <w:sz w:val="24"/>
-          <w:szCs w:val="24"/>
-        </w:rPr>
-        <w:t>Pembangunan sistem menggunakan metode waterfall</w:t>
-      </w:r>
-      <w:r>
-        <w:rPr>
-          <w:rFonts w:ascii="Times New Roman" w:eastAsia="Times New Roman" w:hAnsi="Times New Roman" w:cs="Times New Roman"/>
-        </w:rPr>
-        <w:t>.</w:t>
+          <w:sz w:val="24"/>
+          <w:szCs w:val="24"/>
+        </w:rPr>
+      </w:pPr>
+      <w:r>
+        <w:rPr>
+          <w:rFonts w:ascii="Times New Roman" w:eastAsia="Times New Roman" w:hAnsi="Times New Roman" w:cs="Times New Roman"/>
+          <w:sz w:val="24"/>
+          <w:szCs w:val="24"/>
+          <w:lang w:val="id-ID"/>
+        </w:rPr>
+        <w:t>Aplikasi ini akan memberitahun notifikai kepada pelanggan terkait adanya discount atau promo baru yang diadakan oleh Ratu Photgrafy</w:t>
       </w:r>
     </w:p>
     <w:p>
@@ -1400,6 +1746,57 @@
         <w:jc w:val="both"/>
         <w:rPr>
           <w:rFonts w:ascii="Times New Roman" w:eastAsia="Times New Roman" w:hAnsi="Times New Roman" w:cs="Times New Roman"/>
+          <w:sz w:val="24"/>
+          <w:szCs w:val="24"/>
+        </w:rPr>
+      </w:pPr>
+      <w:r>
+        <w:rPr>
+          <w:rFonts w:ascii="Times New Roman" w:eastAsia="Times New Roman" w:hAnsi="Times New Roman" w:cs="Times New Roman"/>
+          <w:sz w:val="24"/>
+          <w:szCs w:val="24"/>
+          <w:lang w:val="id-ID"/>
+        </w:rPr>
+        <w:t>Aplikasi ini akan menyediakan fitur tracking yang akan digunakan oleh cutomer untuk mengetahui  status orderan mereka, apakah sudah selesai atau masih dalam proses agar pelanggan bisa datang lagi ke Ratu Phografy  ketika orderan mereka benar-benar sudah selesai</w:t>
+      </w:r>
+    </w:p>
+    <w:p>
+      <w:pPr>
+        <w:numPr>
+          <w:ilvl w:val="0"/>
+          <w:numId w:val="3"/>
+        </w:numPr>
+        <w:spacing w:line="480" w:lineRule="auto"/>
+        <w:jc w:val="both"/>
+        <w:rPr>
+          <w:rFonts w:ascii="Times New Roman" w:eastAsia="Times New Roman" w:hAnsi="Times New Roman" w:cs="Times New Roman"/>
+        </w:rPr>
+      </w:pPr>
+      <w:r>
+        <w:rPr>
+          <w:rFonts w:ascii="Times New Roman" w:eastAsia="Times New Roman" w:hAnsi="Times New Roman" w:cs="Times New Roman"/>
+          <w:sz w:val="24"/>
+          <w:szCs w:val="24"/>
+        </w:rPr>
+        <w:t>Pembangunan sistem menggunakan metode waterfall</w:t>
+      </w:r>
+      <w:r>
+        <w:rPr>
+          <w:rFonts w:ascii="Times New Roman" w:eastAsia="Times New Roman" w:hAnsi="Times New Roman" w:cs="Times New Roman"/>
+        </w:rPr>
+        <w:t>.</w:t>
+      </w:r>
+    </w:p>
+    <w:p>
+      <w:pPr>
+        <w:numPr>
+          <w:ilvl w:val="0"/>
+          <w:numId w:val="3"/>
+        </w:numPr>
+        <w:spacing w:line="480" w:lineRule="auto"/>
+        <w:jc w:val="both"/>
+        <w:rPr>
+          <w:rFonts w:ascii="Times New Roman" w:eastAsia="Times New Roman" w:hAnsi="Times New Roman" w:cs="Times New Roman"/>
         </w:rPr>
       </w:pPr>
       <w:r>
@@ -1436,8 +1833,8 @@
           <w:rFonts w:ascii="Times New Roman" w:eastAsia="Times New Roman" w:hAnsi="Times New Roman" w:cs="Times New Roman"/>
         </w:rPr>
         <w:sectPr>
-          <w:pgSz w:w="12240" w:h="15840"/>
-          <w:pgMar w:top="1440" w:right="1440" w:bottom="1440" w:left="1440" w:header="720" w:footer="720" w:gutter="0"/>
+          <w:pgSz w:w="11907" w:h="16840" w:code="9"/>
+          <w:pgMar w:top="1701" w:right="1701" w:bottom="1701" w:left="2268" w:header="720" w:footer="720" w:gutter="0"/>
           <w:pgNumType w:start="1"/>
           <w:cols w:space="720"/>
         </w:sectPr>
@@ -1486,6 +1883,7 @@
           <w:b/>
           <w:sz w:val="24"/>
           <w:szCs w:val="24"/>
+          <w:lang w:val="id-ID"/>
         </w:rPr>
       </w:pPr>
       <w:r>
@@ -1505,6 +1903,150 @@
           <w:szCs w:val="24"/>
         </w:rPr>
         <w:tab/>
+      </w:r>
+      <w:r>
+        <w:rPr>
+          <w:rFonts w:ascii="Times New Roman" w:eastAsia="Times New Roman" w:hAnsi="Times New Roman" w:cs="Times New Roman"/>
+          <w:b/>
+          <w:sz w:val="24"/>
+          <w:szCs w:val="24"/>
+          <w:lang w:val="id-ID"/>
+        </w:rPr>
+        <w:t>Kajian Pustaka</w:t>
+      </w:r>
+    </w:p>
+    <w:p>
+      <w:pPr>
+        <w:spacing w:line="480" w:lineRule="auto"/>
+        <w:jc w:val="both"/>
+        <w:rPr>
+          <w:rFonts w:ascii="Times New Roman" w:eastAsia="Times New Roman" w:hAnsi="Times New Roman" w:cs="Times New Roman"/>
+          <w:bCs/>
+          <w:sz w:val="24"/>
+          <w:szCs w:val="24"/>
+          <w:lang w:val="id-ID"/>
+        </w:rPr>
+      </w:pPr>
+      <w:r>
+        <w:rPr>
+          <w:rFonts w:ascii="Times New Roman" w:eastAsia="Times New Roman" w:hAnsi="Times New Roman" w:cs="Times New Roman"/>
+          <w:b/>
+          <w:sz w:val="24"/>
+          <w:szCs w:val="24"/>
+          <w:lang w:val="id-ID"/>
+        </w:rPr>
+        <w:tab/>
+      </w:r>
+      <w:r>
+        <w:rPr>
+          <w:rFonts w:ascii="Times New Roman" w:eastAsia="Times New Roman" w:hAnsi="Times New Roman" w:cs="Times New Roman"/>
+          <w:bCs/>
+          <w:sz w:val="24"/>
+          <w:szCs w:val="24"/>
+          <w:lang w:val="id-ID"/>
+        </w:rPr>
+        <w:t xml:space="preserve">Menurut penelitian yang dilakukan oleh </w:t>
+      </w:r>
+      <w:r>
+        <w:rPr>
+          <w:rFonts w:ascii="Times New Roman" w:eastAsia="Times New Roman" w:hAnsi="Times New Roman" w:cs="Times New Roman"/>
+          <w:bCs/>
+          <w:sz w:val="24"/>
+          <w:szCs w:val="24"/>
+          <w:lang w:val="id-ID"/>
+        </w:rPr>
+        <w:fldChar w:fldCharType="begin" w:fldLock="1"/>
+      </w:r>
+      <w:r>
+        <w:rPr>
+          <w:rFonts w:ascii="Times New Roman" w:eastAsia="Times New Roman" w:hAnsi="Times New Roman" w:cs="Times New Roman"/>
+          <w:bCs/>
+          <w:sz w:val="24"/>
+          <w:szCs w:val="24"/>
+          <w:lang w:val="id-ID"/>
+        </w:rPr>
+        <w:instrText>ADDIN CSL_CITATION {"citationItems":[{"id":"ITEM-1","itemData":{"author":[{"dropping-particle":"","family":"Kurniawan","given":"Erick","non-dropping-particle":"","parse-names":false,"suffix":""}],"id":"ITEM-1","issued":{"date-parts":[["0"]]},"title":"IMPLEMENTASI REST WEB SERVICE UNTUK SALES ORDER DAN SALES TRACKING BERBASIS MOBILE","type":"article-journal"},"uris":["http://www.mendeley.com/documents/?uuid=4d04bb49-3a59-4969-840b-835d126b577c"]}],"mendeley":{"formattedCitation":"(Kurniawan n.d.)","plainTextFormattedCitation":"(Kurniawan n.d.)","previouslyFormattedCitation":"(Kurniawan n.d.)"},"properties":{"noteIndex":0},"schema":"https://github.com/citation-style-language/schema/raw/master/csl-citation.json"}</w:instrText>
+      </w:r>
+      <w:r>
+        <w:rPr>
+          <w:rFonts w:ascii="Times New Roman" w:eastAsia="Times New Roman" w:hAnsi="Times New Roman" w:cs="Times New Roman"/>
+          <w:bCs/>
+          <w:sz w:val="24"/>
+          <w:szCs w:val="24"/>
+          <w:lang w:val="id-ID"/>
+        </w:rPr>
+        <w:fldChar w:fldCharType="separate"/>
+      </w:r>
+      <w:r>
+        <w:rPr>
+          <w:rFonts w:ascii="Times New Roman" w:eastAsia="Times New Roman" w:hAnsi="Times New Roman" w:cs="Times New Roman"/>
+          <w:bCs/>
+          <w:noProof/>
+          <w:sz w:val="24"/>
+          <w:szCs w:val="24"/>
+          <w:lang w:val="id-ID"/>
+        </w:rPr>
+        <w:t>(Kurniawan n.d.)</w:t>
+      </w:r>
+      <w:r>
+        <w:rPr>
+          <w:rFonts w:ascii="Times New Roman" w:eastAsia="Times New Roman" w:hAnsi="Times New Roman" w:cs="Times New Roman"/>
+          <w:bCs/>
+          <w:sz w:val="24"/>
+          <w:szCs w:val="24"/>
+          <w:lang w:val="id-ID"/>
+        </w:rPr>
+        <w:fldChar w:fldCharType="end"/>
+      </w:r>
+      <w:r>
+        <w:rPr>
+          <w:rFonts w:ascii="Times New Roman" w:eastAsia="Times New Roman" w:hAnsi="Times New Roman" w:cs="Times New Roman"/>
+          <w:bCs/>
+          <w:sz w:val="24"/>
+          <w:szCs w:val="24"/>
+          <w:lang w:val="id-ID"/>
+        </w:rPr>
+        <w:t xml:space="preserve"> tentang web service yang menggunakan fitur sales tracking yang memberikan perusahaan untuk dapat dengan mudah memantau tenaga penjual dan melakukan pemesanan barang dengan lebih cepat dan efisien</w:t>
+      </w:r>
+    </w:p>
+    <w:p>
+      <w:pPr>
+        <w:spacing w:line="480" w:lineRule="auto"/>
+        <w:jc w:val="both"/>
+        <w:rPr>
+          <w:rFonts w:ascii="Times New Roman" w:eastAsia="Times New Roman" w:hAnsi="Times New Roman" w:cs="Times New Roman"/>
+          <w:b/>
+          <w:sz w:val="24"/>
+          <w:szCs w:val="24"/>
+        </w:rPr>
+      </w:pPr>
+      <w:r>
+        <w:rPr>
+          <w:rFonts w:ascii="Times New Roman" w:eastAsia="Times New Roman" w:hAnsi="Times New Roman" w:cs="Times New Roman"/>
+          <w:b/>
+          <w:sz w:val="24"/>
+          <w:szCs w:val="24"/>
+          <w:lang w:val="id-ID"/>
+        </w:rPr>
+        <w:t xml:space="preserve">2.2 </w:t>
+      </w:r>
+      <w:r>
+        <w:rPr>
+          <w:rFonts w:ascii="Times New Roman" w:eastAsia="Times New Roman" w:hAnsi="Times New Roman" w:cs="Times New Roman"/>
+          <w:b/>
+          <w:sz w:val="24"/>
+          <w:szCs w:val="24"/>
+          <w:lang w:val="id-ID"/>
+        </w:rPr>
+        <w:tab/>
+      </w:r>
+      <w:r>
+        <w:rPr>
+          <w:rFonts w:ascii="Times New Roman" w:eastAsia="Times New Roman" w:hAnsi="Times New Roman" w:cs="Times New Roman"/>
+          <w:b/>
+          <w:sz w:val="24"/>
+          <w:szCs w:val="24"/>
+        </w:rPr>
         <w:t>Customer Relation Management (CRM)</w:t>
       </w:r>
     </w:p>
@@ -1525,28 +2067,101 @@
           <w:sz w:val="24"/>
           <w:szCs w:val="24"/>
         </w:rPr>
-        <w:t>Customer Relationship Management adalah strategi komprehensif dan proses memperoleh, mempertahankan, dan bermitra dengan pelanggan secara selektif untuk menciptakan nilai yang superior untuk perusahaan dan pelanggan. Ini melibatkan integrasi pemasaran, penjualan, layanan pelanggan, dan rantai suplai fungsi organisasi untuk mencapai efisiensi dan efektivitas yang lebih dalam memberikan nilai pelanggan. Untuk menjalin hubungan dengan pelanggan secara berkelanjutan, perusahaan harus mempunyai program atau strategi dalam mengelola pelanggan potensial. Inti proses CRM meliputi tiga kegiatan atau siklus hidup pelanggan, yaitu : mendapatkan pelanggan baru (acquire), menguasai dan mempertahankan pelanggan yang ada (retain), dan mengembangkan nilai-nilai pelanggan (develop). (Wiranti &amp; Nugraha, 2017).</w:t>
-      </w:r>
-    </w:p>
-    <w:p>
-      <w:pPr>
-        <w:spacing w:line="480" w:lineRule="auto"/>
-        <w:jc w:val="both"/>
-        <w:rPr>
-          <w:rFonts w:ascii="Times New Roman" w:eastAsia="Times New Roman" w:hAnsi="Times New Roman" w:cs="Times New Roman"/>
-          <w:b/>
-          <w:sz w:val="24"/>
-          <w:szCs w:val="24"/>
-        </w:rPr>
-      </w:pPr>
-      <w:r>
-        <w:rPr>
-          <w:rFonts w:ascii="Times New Roman" w:eastAsia="Times New Roman" w:hAnsi="Times New Roman" w:cs="Times New Roman"/>
-          <w:b/>
-          <w:sz w:val="24"/>
-          <w:szCs w:val="24"/>
-        </w:rPr>
-        <w:t>2.2</w:t>
+        <w:t>Customer Relationship Management adalah strategi komprehensif dan proses memperoleh, mempertahankan, dan bermitra dengan pelanggan secara selektif untuk menciptakan nilai yang superior untuk perusahaan dan pelanggan. Ini melibatkan integrasi pemasaran, penjualan, layanan pelanggan, dan rantai suplai fungsi organisasi untuk mencapai efisiensi dan efektivitas yang lebih dalam memberikan nilai pelanggan. Untuk menjalin hubungan dengan pelanggan secara berkelanjutan, perusahaan harus mempunyai program atau strategi dalam mengelola pelanggan potensial. Inti proses CRM meliputi tiga kegiatan atau siklus hidup pelanggan, yaitu : mendapatkan pelanggan baru (acquire), menguasai dan mempertahankan pelanggan yang ada (retain), dan mengembangkan nilai-nilai pelanggan (develop)</w:t>
+      </w:r>
+      <w:r>
+        <w:rPr>
+          <w:rFonts w:ascii="Times New Roman" w:eastAsia="Times New Roman" w:hAnsi="Times New Roman" w:cs="Times New Roman"/>
+          <w:sz w:val="24"/>
+          <w:szCs w:val="24"/>
+          <w:lang w:val="id-ID"/>
+        </w:rPr>
+        <w:t xml:space="preserve"> </w:t>
+      </w:r>
+      <w:r>
+        <w:rPr>
+          <w:rFonts w:ascii="Times New Roman" w:eastAsia="Times New Roman" w:hAnsi="Times New Roman" w:cs="Times New Roman"/>
+          <w:sz w:val="24"/>
+          <w:szCs w:val="24"/>
+          <w:lang w:val="id-ID"/>
+        </w:rPr>
+        <w:fldChar w:fldCharType="begin" w:fldLock="1"/>
+      </w:r>
+      <w:r>
+        <w:rPr>
+          <w:rFonts w:ascii="Times New Roman" w:eastAsia="Times New Roman" w:hAnsi="Times New Roman" w:cs="Times New Roman"/>
+          <w:sz w:val="24"/>
+          <w:szCs w:val="24"/>
+          <w:lang w:val="id-ID"/>
+        </w:rPr>
+        <w:instrText>ADDIN CSL_CITATION {"citationItems":[{"id":"ITEM-1","itemData":{"author":[{"dropping-particle":"","family":"Wiranti","given":"Malisa Wahyu","non-dropping-particle":"","parse-names":false,"suffix":""},{"dropping-particle":"","family":"Nugraha","given":"Hari Susanta","non-dropping-particle":"","parse-names":false,"suffix":""}],"id":"ITEM-1","issued":{"date-parts":[["0"]]},"title":"ANALISIS STRATEGI CUSTOMER ENGAGEMENT TERHADAP LOYALITAS PADA PT. NASMOCO MAGELANG","type":"article-journal"},"uris":["http://www.mendeley.com/documents/?uuid=9d8264e0-912c-4ba8-92cd-6f4c0c97fd10"]}],"mendeley":{"formattedCitation":"(Wiranti and Nugraha n.d.)","plainTextFormattedCitation":"(Wiranti and Nugraha n.d.)","previouslyFormattedCitation":"(Wiranti and Nugraha n.d.)"},"properties":{"noteIndex":0},"schema":"https://github.com/citation-style-language/schema/raw/master/csl-citation.json"}</w:instrText>
+      </w:r>
+      <w:r>
+        <w:rPr>
+          <w:rFonts w:ascii="Times New Roman" w:eastAsia="Times New Roman" w:hAnsi="Times New Roman" w:cs="Times New Roman"/>
+          <w:sz w:val="24"/>
+          <w:szCs w:val="24"/>
+          <w:lang w:val="id-ID"/>
+        </w:rPr>
+        <w:fldChar w:fldCharType="separate"/>
+      </w:r>
+      <w:r>
+        <w:rPr>
+          <w:rFonts w:ascii="Times New Roman" w:eastAsia="Times New Roman" w:hAnsi="Times New Roman" w:cs="Times New Roman"/>
+          <w:noProof/>
+          <w:sz w:val="24"/>
+          <w:szCs w:val="24"/>
+          <w:lang w:val="id-ID"/>
+        </w:rPr>
+        <w:t>(Wiranti and Nugraha n.d.)</w:t>
+      </w:r>
+      <w:r>
+        <w:rPr>
+          <w:rFonts w:ascii="Times New Roman" w:eastAsia="Times New Roman" w:hAnsi="Times New Roman" w:cs="Times New Roman"/>
+          <w:sz w:val="24"/>
+          <w:szCs w:val="24"/>
+          <w:lang w:val="id-ID"/>
+        </w:rPr>
+        <w:fldChar w:fldCharType="end"/>
+      </w:r>
+      <w:r>
+        <w:rPr>
+          <w:rFonts w:ascii="Times New Roman" w:eastAsia="Times New Roman" w:hAnsi="Times New Roman" w:cs="Times New Roman"/>
+          <w:sz w:val="24"/>
+          <w:szCs w:val="24"/>
+        </w:rPr>
+        <w:t>.</w:t>
+      </w:r>
+    </w:p>
+    <w:p>
+      <w:pPr>
+        <w:spacing w:line="480" w:lineRule="auto"/>
+        <w:jc w:val="both"/>
+        <w:rPr>
+          <w:rFonts w:ascii="Times New Roman" w:eastAsia="Times New Roman" w:hAnsi="Times New Roman" w:cs="Times New Roman"/>
+          <w:b/>
+          <w:sz w:val="24"/>
+          <w:szCs w:val="24"/>
+        </w:rPr>
+      </w:pPr>
+      <w:r>
+        <w:rPr>
+          <w:rFonts w:ascii="Times New Roman" w:eastAsia="Times New Roman" w:hAnsi="Times New Roman" w:cs="Times New Roman"/>
+          <w:b/>
+          <w:sz w:val="24"/>
+          <w:szCs w:val="24"/>
+        </w:rPr>
+        <w:t>2.</w:t>
+      </w:r>
+      <w:r>
+        <w:rPr>
+          <w:rFonts w:ascii="Times New Roman" w:eastAsia="Times New Roman" w:hAnsi="Times New Roman" w:cs="Times New Roman"/>
+          <w:b/>
+          <w:sz w:val="24"/>
+          <w:szCs w:val="24"/>
+          <w:lang w:val="id-ID"/>
+        </w:rPr>
+        <w:t>3</w:t>
       </w:r>
       <w:r>
         <w:rPr>
@@ -1605,28 +2220,87 @@
           <w:sz w:val="24"/>
           <w:szCs w:val="24"/>
         </w:rPr>
-        <w:t>jangka panjang menjadi kunci bagi kelangsungan hidup dan pertumbuhan perusahaan. (Desai &amp; Mahajan, 1998).</w:t>
-      </w:r>
-    </w:p>
-    <w:p>
-      <w:pPr>
-        <w:spacing w:line="480" w:lineRule="auto"/>
-        <w:jc w:val="both"/>
-        <w:rPr>
-          <w:rFonts w:ascii="Times New Roman" w:eastAsia="Times New Roman" w:hAnsi="Times New Roman" w:cs="Times New Roman"/>
-          <w:b/>
-          <w:sz w:val="24"/>
-          <w:szCs w:val="24"/>
-        </w:rPr>
-      </w:pPr>
-      <w:r>
-        <w:rPr>
-          <w:rFonts w:ascii="Times New Roman" w:eastAsia="Times New Roman" w:hAnsi="Times New Roman" w:cs="Times New Roman"/>
-          <w:b/>
-          <w:sz w:val="24"/>
-          <w:szCs w:val="24"/>
-        </w:rPr>
-        <w:t>2.3</w:t>
+        <w:t>jangka panjang menjadi kunci bagi kelangsungan hidup dan pertumbuhan perusahaan.</w:t>
+      </w:r>
+      <w:r>
+        <w:rPr>
+          <w:rFonts w:ascii="Times New Roman" w:eastAsia="Times New Roman" w:hAnsi="Times New Roman" w:cs="Times New Roman"/>
+          <w:sz w:val="24"/>
+          <w:szCs w:val="24"/>
+        </w:rPr>
+        <w:fldChar w:fldCharType="begin" w:fldLock="1"/>
+      </w:r>
+      <w:r>
+        <w:rPr>
+          <w:rFonts w:ascii="Times New Roman" w:eastAsia="Times New Roman" w:hAnsi="Times New Roman" w:cs="Times New Roman"/>
+          <w:sz w:val="24"/>
+          <w:szCs w:val="24"/>
+        </w:rPr>
+        <w:instrText>ADDIN CSL_CITATION {"citationItems":[{"id":"ITEM-1","itemData":{"author":[{"dropping-particle":"","family":"Tjahyadi","given":"Rully Arlan","non-dropping-particle":"","parse-names":false,"suffix":""}],"id":"ITEM-1","issued":{"date-parts":[["0"]]},"title":"MEMBANGUN HUBUNGAN JANGKA PANJANG","type":"article-journal"},"uris":["http://www.mendeley.com/documents/?uuid=d5ad717c-d077-462b-b17f-1c3eb22a2ac6"]}],"mendeley":{"formattedCitation":"(Tjahyadi n.d.)","plainTextFormattedCitation":"(Tjahyadi n.d.)","previouslyFormattedCitation":"(Tjahyadi n.d.)"},"properties":{"noteIndex":0},"schema":"https://github.com/citation-style-language/schema/raw/master/csl-citation.json"}</w:instrText>
+      </w:r>
+      <w:r>
+        <w:rPr>
+          <w:rFonts w:ascii="Times New Roman" w:eastAsia="Times New Roman" w:hAnsi="Times New Roman" w:cs="Times New Roman"/>
+          <w:sz w:val="24"/>
+          <w:szCs w:val="24"/>
+        </w:rPr>
+        <w:fldChar w:fldCharType="separate"/>
+      </w:r>
+      <w:r>
+        <w:rPr>
+          <w:rFonts w:ascii="Times New Roman" w:eastAsia="Times New Roman" w:hAnsi="Times New Roman" w:cs="Times New Roman"/>
+          <w:noProof/>
+          <w:sz w:val="24"/>
+          <w:szCs w:val="24"/>
+        </w:rPr>
+        <w:t>(Tjahyadi n.d.)</w:t>
+      </w:r>
+      <w:r>
+        <w:rPr>
+          <w:rFonts w:ascii="Times New Roman" w:eastAsia="Times New Roman" w:hAnsi="Times New Roman" w:cs="Times New Roman"/>
+          <w:sz w:val="24"/>
+          <w:szCs w:val="24"/>
+        </w:rPr>
+        <w:fldChar w:fldCharType="end"/>
+      </w:r>
+      <w:r>
+        <w:rPr>
+          <w:rFonts w:ascii="Times New Roman" w:eastAsia="Times New Roman" w:hAnsi="Times New Roman" w:cs="Times New Roman"/>
+          <w:sz w:val="24"/>
+          <w:szCs w:val="24"/>
+        </w:rPr>
+        <w:t>.</w:t>
+      </w:r>
+    </w:p>
+    <w:p>
+      <w:pPr>
+        <w:spacing w:line="480" w:lineRule="auto"/>
+        <w:jc w:val="both"/>
+        <w:rPr>
+          <w:rFonts w:ascii="Times New Roman" w:eastAsia="Times New Roman" w:hAnsi="Times New Roman" w:cs="Times New Roman"/>
+          <w:b/>
+          <w:sz w:val="24"/>
+          <w:szCs w:val="24"/>
+        </w:rPr>
+      </w:pPr>
+      <w:r>
+        <w:rPr>
+          <w:rFonts w:ascii="Times New Roman" w:eastAsia="Times New Roman" w:hAnsi="Times New Roman" w:cs="Times New Roman"/>
+          <w:b/>
+          <w:sz w:val="24"/>
+          <w:szCs w:val="24"/>
+        </w:rPr>
+        <w:t>2.</w:t>
+      </w:r>
+      <w:r>
+        <w:rPr>
+          <w:rFonts w:ascii="Times New Roman" w:eastAsia="Times New Roman" w:hAnsi="Times New Roman" w:cs="Times New Roman"/>
+          <w:b/>
+          <w:sz w:val="24"/>
+          <w:szCs w:val="24"/>
+          <w:lang w:val="id-ID"/>
+        </w:rPr>
+        <w:t>4</w:t>
       </w:r>
       <w:r>
         <w:rPr>
@@ -1656,7 +2330,70 @@
           <w:sz w:val="24"/>
           <w:szCs w:val="24"/>
         </w:rPr>
-        <w:t xml:space="preserve">Model Waterfall merupakan salah satu model pengembangan perangkat lunak yang ada di dalam model SDLC (Sequencial Development Life Cycle). Menurut (Sukamto &amp; Shalahuddin, 2013) SDLC atau Software Development Life Cycle atau sering disebut juga System Development Life Cycle adalah proses mengembangkan atau mengubah suatu sistem perangkat lunak dengan menggunakan model-model dan metodologi yang digunakan orang untuk mengembangkan sistem-sistem perangkat lunak sebelumnya, berdasarkan best practice atau cara-cara yang sudah teruji baik. </w:t>
+        <w:t>Model Waterfall merupakan salah satu model pengembangan perangkat lunak yang ada di dalam model SDLC (Sequencial Development Life Cycle). Menurut</w:t>
+      </w:r>
+      <w:r>
+        <w:rPr>
+          <w:rFonts w:ascii="Times New Roman" w:eastAsia="Times New Roman" w:hAnsi="Times New Roman" w:cs="Times New Roman"/>
+          <w:sz w:val="24"/>
+          <w:szCs w:val="24"/>
+          <w:lang w:val="id-ID"/>
+        </w:rPr>
+        <w:t xml:space="preserve"> </w:t>
+      </w:r>
+      <w:r>
+        <w:rPr>
+          <w:rFonts w:ascii="Times New Roman" w:eastAsia="Times New Roman" w:hAnsi="Times New Roman" w:cs="Times New Roman"/>
+          <w:sz w:val="24"/>
+          <w:szCs w:val="24"/>
+          <w:lang w:val="id-ID"/>
+        </w:rPr>
+        <w:fldChar w:fldCharType="begin" w:fldLock="1"/>
+      </w:r>
+      <w:r>
+        <w:rPr>
+          <w:rFonts w:ascii="Times New Roman" w:eastAsia="Times New Roman" w:hAnsi="Times New Roman" w:cs="Times New Roman"/>
+          <w:sz w:val="24"/>
+          <w:szCs w:val="24"/>
+          <w:lang w:val="id-ID"/>
+        </w:rPr>
+        <w:instrText>ADDIN CSL_CITATION {"citationItems":[{"id":"ITEM-1","itemData":{"author":[{"dropping-particle":"","family":"Purwanto","given":"Heru","non-dropping-particle":"","parse-names":false,"suffix":""},{"dropping-particle":"","family":"Sumbaryadi","given":"Achmad","non-dropping-particle":"","parse-names":false,"suffix":""},{"dropping-particle":"","family":"Informatika","given":"Manajemen","non-dropping-particle":"","parse-names":false,"suffix":""}],"id":"ITEM-1","issue":"1","issued":{"date-parts":[["2018"]]},"page":"15-20","title":"E-CRM BERBASIS WEB PADA SISTEM INFORMASI PENJUALAN FUNITURE","type":"article-journal","volume":"14"},"uris":["http://www.mendeley.com/documents/?uuid=cee684d0-718a-4210-bf3e-5751b95242b7"]}],"mendeley":{"formattedCitation":"(Purwanto, Sumbaryadi, and Informatika 2018)","plainTextFormattedCitation":"(Purwanto, Sumbaryadi, and Informatika 2018)","previouslyFormattedCitation":"(Purwanto, Sumbaryadi, and Informatika 2018)"},"properties":{"noteIndex":0},"schema":"https://github.com/citation-style-language/schema/raw/master/csl-citation.json"}</w:instrText>
+      </w:r>
+      <w:r>
+        <w:rPr>
+          <w:rFonts w:ascii="Times New Roman" w:eastAsia="Times New Roman" w:hAnsi="Times New Roman" w:cs="Times New Roman"/>
+          <w:sz w:val="24"/>
+          <w:szCs w:val="24"/>
+          <w:lang w:val="id-ID"/>
+        </w:rPr>
+        <w:fldChar w:fldCharType="separate"/>
+      </w:r>
+      <w:r>
+        <w:rPr>
+          <w:rFonts w:ascii="Times New Roman" w:eastAsia="Times New Roman" w:hAnsi="Times New Roman" w:cs="Times New Roman"/>
+          <w:noProof/>
+          <w:sz w:val="24"/>
+          <w:szCs w:val="24"/>
+          <w:lang w:val="id-ID"/>
+        </w:rPr>
+        <w:t>(Purwanto, Sumbaryadi, and Informatika 2018)</w:t>
+      </w:r>
+      <w:r>
+        <w:rPr>
+          <w:rFonts w:ascii="Times New Roman" w:eastAsia="Times New Roman" w:hAnsi="Times New Roman" w:cs="Times New Roman"/>
+          <w:sz w:val="24"/>
+          <w:szCs w:val="24"/>
+          <w:lang w:val="id-ID"/>
+        </w:rPr>
+        <w:fldChar w:fldCharType="end"/>
+      </w:r>
+      <w:r>
+        <w:rPr>
+          <w:rFonts w:ascii="Times New Roman" w:eastAsia="Times New Roman" w:hAnsi="Times New Roman" w:cs="Times New Roman"/>
+          <w:sz w:val="24"/>
+          <w:szCs w:val="24"/>
+        </w:rPr>
+        <w:t xml:space="preserve"> SDLC atau Software Development Life Cycle atau sering disebut juga System Development Life Cycle adalah proses mengembangkan atau mengubah suatu sistem perangkat lunak dengan menggunakan model-model dan metodologi yang digunakan orang untuk mengembangkan sistem-sistem perangkat lunak sebelumnya, berdasarkan best practice atau cara-cara yang sudah teruji baik. </w:t>
       </w:r>
     </w:p>
     <w:p>
@@ -1677,236 +2414,6 @@
           <w:szCs w:val="24"/>
         </w:rPr>
         <w:t xml:space="preserve">Model waterfall sering juga disebut model sekuensi linear atau alur hidup klasik. Pengembangan sistem dikerjakan secara terurut mulai dari analisis, desain, pengkodean, pengujian dan tahap pendukung. </w:t>
-      </w:r>
-    </w:p>
-    <w:p>
-      <w:pPr>
-        <w:spacing w:line="480" w:lineRule="auto"/>
-        <w:ind w:firstLine="720"/>
-        <w:jc w:val="both"/>
-        <w:rPr>
-          <w:rFonts w:ascii="Times New Roman" w:eastAsia="Times New Roman" w:hAnsi="Times New Roman" w:cs="Times New Roman"/>
-          <w:sz w:val="24"/>
-          <w:szCs w:val="24"/>
-          <w:highlight w:val="white"/>
-        </w:rPr>
-      </w:pPr>
-      <w:r>
-        <w:rPr>
-          <w:rFonts w:ascii="Times New Roman" w:eastAsia="Times New Roman" w:hAnsi="Times New Roman" w:cs="Times New Roman"/>
-          <w:sz w:val="24"/>
-          <w:szCs w:val="24"/>
-          <w:highlight w:val="white"/>
-        </w:rPr>
-        <w:t xml:space="preserve">Metode air terjun atau yang sering disebut metode </w:t>
-      </w:r>
-      <w:r>
-        <w:rPr>
-          <w:rFonts w:ascii="Times New Roman" w:eastAsia="Times New Roman" w:hAnsi="Times New Roman" w:cs="Times New Roman"/>
-          <w:i/>
-          <w:sz w:val="24"/>
-          <w:szCs w:val="24"/>
-          <w:highlight w:val="white"/>
-        </w:rPr>
-        <w:t>waterfall</w:t>
-      </w:r>
-      <w:r>
-        <w:rPr>
-          <w:rFonts w:ascii="Times New Roman" w:eastAsia="Times New Roman" w:hAnsi="Times New Roman" w:cs="Times New Roman"/>
-          <w:sz w:val="24"/>
-          <w:szCs w:val="24"/>
-          <w:highlight w:val="white"/>
-        </w:rPr>
-        <w:t xml:space="preserve"> sering dinamakan siklus hidup klasik (</w:t>
-      </w:r>
-      <w:r>
-        <w:rPr>
-          <w:rFonts w:ascii="Times New Roman" w:eastAsia="Times New Roman" w:hAnsi="Times New Roman" w:cs="Times New Roman"/>
-          <w:i/>
-          <w:sz w:val="24"/>
-          <w:szCs w:val="24"/>
-          <w:highlight w:val="white"/>
-        </w:rPr>
-        <w:t>classic life cycle</w:t>
-      </w:r>
-      <w:r>
-        <w:rPr>
-          <w:rFonts w:ascii="Times New Roman" w:eastAsia="Times New Roman" w:hAnsi="Times New Roman" w:cs="Times New Roman"/>
-          <w:sz w:val="24"/>
-          <w:szCs w:val="24"/>
-          <w:highlight w:val="white"/>
-        </w:rPr>
-        <w:t>), dimana hal ini menggambarkan pendekatan yang sistematis dan juga berurutan pada pengembangan perangkat lunak, dimulai dengan spesifikasi kebutuhan pengguna lalu berlanjut melalui tahapan-tahapan perencanaan (</w:t>
-      </w:r>
-      <w:r>
-        <w:rPr>
-          <w:rFonts w:ascii="Times New Roman" w:eastAsia="Times New Roman" w:hAnsi="Times New Roman" w:cs="Times New Roman"/>
-          <w:i/>
-          <w:sz w:val="24"/>
-          <w:szCs w:val="24"/>
-          <w:highlight w:val="white"/>
-        </w:rPr>
-        <w:t>planning</w:t>
-      </w:r>
-      <w:r>
-        <w:rPr>
-          <w:rFonts w:ascii="Times New Roman" w:eastAsia="Times New Roman" w:hAnsi="Times New Roman" w:cs="Times New Roman"/>
-          <w:sz w:val="24"/>
-          <w:szCs w:val="24"/>
-          <w:highlight w:val="white"/>
-        </w:rPr>
-        <w:t>), permodelan (</w:t>
-      </w:r>
-      <w:r>
-        <w:rPr>
-          <w:rFonts w:ascii="Times New Roman" w:eastAsia="Times New Roman" w:hAnsi="Times New Roman" w:cs="Times New Roman"/>
-          <w:i/>
-          <w:sz w:val="24"/>
-          <w:szCs w:val="24"/>
-          <w:highlight w:val="white"/>
-        </w:rPr>
-        <w:t>modeling</w:t>
-      </w:r>
-      <w:r>
-        <w:rPr>
-          <w:rFonts w:ascii="Times New Roman" w:eastAsia="Times New Roman" w:hAnsi="Times New Roman" w:cs="Times New Roman"/>
-          <w:sz w:val="24"/>
-          <w:szCs w:val="24"/>
-          <w:highlight w:val="white"/>
-        </w:rPr>
-        <w:t>), konstruksi (</w:t>
-      </w:r>
-      <w:r>
-        <w:rPr>
-          <w:rFonts w:ascii="Times New Roman" w:eastAsia="Times New Roman" w:hAnsi="Times New Roman" w:cs="Times New Roman"/>
-          <w:i/>
-          <w:sz w:val="24"/>
-          <w:szCs w:val="24"/>
-          <w:highlight w:val="white"/>
-        </w:rPr>
-        <w:t>construction</w:t>
-      </w:r>
-      <w:r>
-        <w:rPr>
-          <w:rFonts w:ascii="Times New Roman" w:eastAsia="Times New Roman" w:hAnsi="Times New Roman" w:cs="Times New Roman"/>
-          <w:sz w:val="24"/>
-          <w:szCs w:val="24"/>
-          <w:highlight w:val="white"/>
-        </w:rPr>
-        <w:t>), serta penyerahan sistem ke para pelanggan/pengguna (</w:t>
-      </w:r>
-      <w:r>
-        <w:rPr>
-          <w:rFonts w:ascii="Times New Roman" w:eastAsia="Times New Roman" w:hAnsi="Times New Roman" w:cs="Times New Roman"/>
-          <w:i/>
-          <w:sz w:val="24"/>
-          <w:szCs w:val="24"/>
-          <w:highlight w:val="white"/>
-        </w:rPr>
-        <w:t>deployment</w:t>
-      </w:r>
-      <w:r>
-        <w:rPr>
-          <w:rFonts w:ascii="Times New Roman" w:eastAsia="Times New Roman" w:hAnsi="Times New Roman" w:cs="Times New Roman"/>
-          <w:sz w:val="24"/>
-          <w:szCs w:val="24"/>
-          <w:highlight w:val="white"/>
-        </w:rPr>
-        <w:t>), yang diakhiri dengan dukungan pada perangkat lunak lengkap yang dihasilkan (Pressman, 2012).</w:t>
-      </w:r>
-    </w:p>
-    <w:p>
-      <w:pPr>
-        <w:spacing w:line="480" w:lineRule="auto"/>
-        <w:jc w:val="both"/>
-        <w:rPr>
-          <w:rFonts w:ascii="Times New Roman" w:hAnsi="Times New Roman" w:cs="Times New Roman"/>
-          <w:b/>
-          <w:bCs/>
-          <w:sz w:val="24"/>
-          <w:szCs w:val="24"/>
-          <w:lang w:val="id-ID"/>
-        </w:rPr>
-      </w:pPr>
-      <w:r>
-        <w:rPr>
-          <w:rFonts w:ascii="Times New Roman" w:hAnsi="Times New Roman" w:cs="Times New Roman"/>
-          <w:b/>
-          <w:bCs/>
-          <w:sz w:val="24"/>
-          <w:szCs w:val="24"/>
-          <w:lang w:val="id-ID"/>
-        </w:rPr>
-        <w:t>2.</w:t>
-      </w:r>
-      <w:r>
-        <w:rPr>
-          <w:rFonts w:ascii="Times New Roman" w:hAnsi="Times New Roman" w:cs="Times New Roman"/>
-          <w:b/>
-          <w:bCs/>
-          <w:sz w:val="24"/>
-          <w:szCs w:val="24"/>
-          <w:lang w:val="id-ID"/>
-        </w:rPr>
-        <w:t>4</w:t>
-      </w:r>
-      <w:r>
-        <w:rPr>
-          <w:rFonts w:ascii="Times New Roman" w:hAnsi="Times New Roman" w:cs="Times New Roman"/>
-          <w:b/>
-          <w:bCs/>
-          <w:sz w:val="24"/>
-          <w:szCs w:val="24"/>
-          <w:lang w:val="id-ID"/>
-        </w:rPr>
-        <w:t xml:space="preserve"> CRM (Customer Relationship Management)</w:t>
-      </w:r>
-    </w:p>
-    <w:p>
-      <w:pPr>
-        <w:spacing w:line="480" w:lineRule="auto"/>
-        <w:jc w:val="both"/>
-        <w:rPr>
-          <w:rFonts w:ascii="Times New Roman" w:hAnsi="Times New Roman" w:cs="Times New Roman"/>
-          <w:b/>
-          <w:bCs/>
-          <w:sz w:val="24"/>
-          <w:szCs w:val="24"/>
-          <w:lang w:val="id-ID"/>
-        </w:rPr>
-      </w:pPr>
-      <w:r>
-        <w:rPr>
-          <w:rFonts w:ascii="Times New Roman" w:hAnsi="Times New Roman" w:cs="Times New Roman"/>
-          <w:b/>
-          <w:bCs/>
-          <w:sz w:val="24"/>
-          <w:szCs w:val="24"/>
-          <w:lang w:val="id-ID"/>
-        </w:rPr>
-        <w:t>2.</w:t>
-      </w:r>
-      <w:r>
-        <w:rPr>
-          <w:rFonts w:ascii="Times New Roman" w:hAnsi="Times New Roman" w:cs="Times New Roman"/>
-          <w:b/>
-          <w:bCs/>
-          <w:sz w:val="24"/>
-          <w:szCs w:val="24"/>
-          <w:lang w:val="id-ID"/>
-        </w:rPr>
-        <w:t>4</w:t>
-      </w:r>
-      <w:r>
-        <w:rPr>
-          <w:rFonts w:ascii="Times New Roman" w:hAnsi="Times New Roman" w:cs="Times New Roman"/>
-          <w:b/>
-          <w:bCs/>
-          <w:sz w:val="24"/>
-          <w:szCs w:val="24"/>
-          <w:lang w:val="id-ID"/>
-        </w:rPr>
-        <w:t>.1 Definisi CRM (Customer Relationship Management)</w:t>
       </w:r>
     </w:p>
     <w:p>
@@ -1915,6 +2422,291 @@
         <w:ind w:firstLine="720"/>
         <w:jc w:val="both"/>
         <w:rPr>
+          <w:rFonts w:ascii="Times New Roman" w:eastAsia="Times New Roman" w:hAnsi="Times New Roman" w:cs="Times New Roman"/>
+          <w:sz w:val="24"/>
+          <w:szCs w:val="24"/>
+          <w:highlight w:val="white"/>
+        </w:rPr>
+      </w:pPr>
+      <w:r>
+        <w:rPr>
+          <w:rFonts w:ascii="Times New Roman" w:eastAsia="Times New Roman" w:hAnsi="Times New Roman" w:cs="Times New Roman"/>
+          <w:sz w:val="24"/>
+          <w:szCs w:val="24"/>
+          <w:highlight w:val="white"/>
+        </w:rPr>
+        <w:t xml:space="preserve">Metode air terjun atau yang sering disebut metode </w:t>
+      </w:r>
+      <w:r>
+        <w:rPr>
+          <w:rFonts w:ascii="Times New Roman" w:eastAsia="Times New Roman" w:hAnsi="Times New Roman" w:cs="Times New Roman"/>
+          <w:i/>
+          <w:sz w:val="24"/>
+          <w:szCs w:val="24"/>
+          <w:highlight w:val="white"/>
+        </w:rPr>
+        <w:t>waterfall</w:t>
+      </w:r>
+      <w:r>
+        <w:rPr>
+          <w:rFonts w:ascii="Times New Roman" w:eastAsia="Times New Roman" w:hAnsi="Times New Roman" w:cs="Times New Roman"/>
+          <w:sz w:val="24"/>
+          <w:szCs w:val="24"/>
+          <w:highlight w:val="white"/>
+        </w:rPr>
+        <w:t xml:space="preserve"> sering dinamakan siklus hidup klasik (</w:t>
+      </w:r>
+      <w:r>
+        <w:rPr>
+          <w:rFonts w:ascii="Times New Roman" w:eastAsia="Times New Roman" w:hAnsi="Times New Roman" w:cs="Times New Roman"/>
+          <w:i/>
+          <w:sz w:val="24"/>
+          <w:szCs w:val="24"/>
+          <w:highlight w:val="white"/>
+        </w:rPr>
+        <w:t>classic life cycle</w:t>
+      </w:r>
+      <w:r>
+        <w:rPr>
+          <w:rFonts w:ascii="Times New Roman" w:eastAsia="Times New Roman" w:hAnsi="Times New Roman" w:cs="Times New Roman"/>
+          <w:sz w:val="24"/>
+          <w:szCs w:val="24"/>
+          <w:highlight w:val="white"/>
+        </w:rPr>
+        <w:t>), dimana hal ini menggambarkan pendekatan yang sistematis dan juga berurutan pada pengembangan perangkat lunak, dimulai dengan spesifikasi kebutuhan pengguna lalu berlanjut melalui tahapan-tahapan perencanaan (</w:t>
+      </w:r>
+      <w:r>
+        <w:rPr>
+          <w:rFonts w:ascii="Times New Roman" w:eastAsia="Times New Roman" w:hAnsi="Times New Roman" w:cs="Times New Roman"/>
+          <w:i/>
+          <w:sz w:val="24"/>
+          <w:szCs w:val="24"/>
+          <w:highlight w:val="white"/>
+        </w:rPr>
+        <w:t>planning</w:t>
+      </w:r>
+      <w:r>
+        <w:rPr>
+          <w:rFonts w:ascii="Times New Roman" w:eastAsia="Times New Roman" w:hAnsi="Times New Roman" w:cs="Times New Roman"/>
+          <w:sz w:val="24"/>
+          <w:szCs w:val="24"/>
+          <w:highlight w:val="white"/>
+        </w:rPr>
+        <w:t>), permodelan (</w:t>
+      </w:r>
+      <w:r>
+        <w:rPr>
+          <w:rFonts w:ascii="Times New Roman" w:eastAsia="Times New Roman" w:hAnsi="Times New Roman" w:cs="Times New Roman"/>
+          <w:i/>
+          <w:sz w:val="24"/>
+          <w:szCs w:val="24"/>
+          <w:highlight w:val="white"/>
+        </w:rPr>
+        <w:t>modeling</w:t>
+      </w:r>
+      <w:r>
+        <w:rPr>
+          <w:rFonts w:ascii="Times New Roman" w:eastAsia="Times New Roman" w:hAnsi="Times New Roman" w:cs="Times New Roman"/>
+          <w:sz w:val="24"/>
+          <w:szCs w:val="24"/>
+          <w:highlight w:val="white"/>
+        </w:rPr>
+        <w:t>), konstruksi (</w:t>
+      </w:r>
+      <w:r>
+        <w:rPr>
+          <w:rFonts w:ascii="Times New Roman" w:eastAsia="Times New Roman" w:hAnsi="Times New Roman" w:cs="Times New Roman"/>
+          <w:i/>
+          <w:sz w:val="24"/>
+          <w:szCs w:val="24"/>
+          <w:highlight w:val="white"/>
+        </w:rPr>
+        <w:t>construction</w:t>
+      </w:r>
+      <w:r>
+        <w:rPr>
+          <w:rFonts w:ascii="Times New Roman" w:eastAsia="Times New Roman" w:hAnsi="Times New Roman" w:cs="Times New Roman"/>
+          <w:sz w:val="24"/>
+          <w:szCs w:val="24"/>
+          <w:highlight w:val="white"/>
+        </w:rPr>
+        <w:t>), serta penyerahan sistem ke para pelanggan/pengguna (</w:t>
+      </w:r>
+      <w:r>
+        <w:rPr>
+          <w:rFonts w:ascii="Times New Roman" w:eastAsia="Times New Roman" w:hAnsi="Times New Roman" w:cs="Times New Roman"/>
+          <w:i/>
+          <w:sz w:val="24"/>
+          <w:szCs w:val="24"/>
+          <w:highlight w:val="white"/>
+        </w:rPr>
+        <w:t>deployment</w:t>
+      </w:r>
+      <w:r>
+        <w:rPr>
+          <w:rFonts w:ascii="Times New Roman" w:eastAsia="Times New Roman" w:hAnsi="Times New Roman" w:cs="Times New Roman"/>
+          <w:sz w:val="24"/>
+          <w:szCs w:val="24"/>
+          <w:highlight w:val="white"/>
+        </w:rPr>
+        <w:t xml:space="preserve">), yang diakhiri dengan dukungan pada perangkat lunak lengkap yang dihasilkan </w:t>
+      </w:r>
+      <w:r>
+        <w:rPr>
+          <w:rFonts w:ascii="Times New Roman" w:eastAsia="Times New Roman" w:hAnsi="Times New Roman" w:cs="Times New Roman"/>
+          <w:sz w:val="24"/>
+          <w:szCs w:val="24"/>
+          <w:highlight w:val="white"/>
+        </w:rPr>
+        <w:fldChar w:fldCharType="begin" w:fldLock="1"/>
+      </w:r>
+      <w:r>
+        <w:rPr>
+          <w:rFonts w:ascii="Times New Roman" w:eastAsia="Times New Roman" w:hAnsi="Times New Roman" w:cs="Times New Roman"/>
+          <w:sz w:val="24"/>
+          <w:szCs w:val="24"/>
+          <w:highlight w:val="white"/>
+        </w:rPr>
+        <w:instrText>ADDIN CSL_CITATION {"citationItems":[{"id":"ITEM-1","itemData":{"author":[{"dropping-particle":"","family":"Ummah","given":"Linda Durotul","non-dropping-particle":"","parse-names":false,"suffix":""}],"id":"ITEM-1","issued":{"date-parts":[["2018"]]},"page":"10-17","title":"RANCANG BANGUN E-COMMERCE PADA TOKO KERUDUNG NURI COLLECTION BERBASIS CUSTOMER RELATIONSHIP MANAGEMENT Linda Durotul Ummah","type":"article-journal","volume":"12"},"uris":["http://www.mendeley.com/documents/?uuid=1849c0dc-e9f0-4aa9-96b5-b1edfb00c4f5"]}],"mendeley":{"formattedCitation":"(Ummah 2018)","plainTextFormattedCitation":"(Ummah 2018)","previouslyFormattedCitation":"(Ummah 2018)"},"properties":{"noteIndex":0},"schema":"https://github.com/citation-style-language/schema/raw/master/csl-citation.json"}</w:instrText>
+      </w:r>
+      <w:r>
+        <w:rPr>
+          <w:rFonts w:ascii="Times New Roman" w:eastAsia="Times New Roman" w:hAnsi="Times New Roman" w:cs="Times New Roman"/>
+          <w:sz w:val="24"/>
+          <w:szCs w:val="24"/>
+          <w:highlight w:val="white"/>
+        </w:rPr>
+        <w:fldChar w:fldCharType="separate"/>
+      </w:r>
+      <w:r>
+        <w:rPr>
+          <w:rFonts w:ascii="Times New Roman" w:eastAsia="Times New Roman" w:hAnsi="Times New Roman" w:cs="Times New Roman"/>
+          <w:noProof/>
+          <w:sz w:val="24"/>
+          <w:szCs w:val="24"/>
+          <w:highlight w:val="white"/>
+        </w:rPr>
+        <w:t>(Ummah 2018)</w:t>
+      </w:r>
+      <w:r>
+        <w:rPr>
+          <w:rFonts w:ascii="Times New Roman" w:eastAsia="Times New Roman" w:hAnsi="Times New Roman" w:cs="Times New Roman"/>
+          <w:sz w:val="24"/>
+          <w:szCs w:val="24"/>
+          <w:highlight w:val="white"/>
+        </w:rPr>
+        <w:fldChar w:fldCharType="end"/>
+      </w:r>
+      <w:r>
+        <w:rPr>
+          <w:rFonts w:ascii="Times New Roman" w:eastAsia="Times New Roman" w:hAnsi="Times New Roman" w:cs="Times New Roman"/>
+          <w:sz w:val="24"/>
+          <w:szCs w:val="24"/>
+          <w:highlight w:val="white"/>
+        </w:rPr>
+        <w:t>.</w:t>
+      </w:r>
+    </w:p>
+    <w:p>
+      <w:pPr>
+        <w:spacing w:line="480" w:lineRule="auto"/>
+        <w:jc w:val="both"/>
+        <w:rPr>
+          <w:rFonts w:ascii="Times New Roman" w:hAnsi="Times New Roman" w:cs="Times New Roman"/>
+          <w:b/>
+          <w:bCs/>
+          <w:sz w:val="24"/>
+          <w:szCs w:val="24"/>
+          <w:lang w:val="id-ID"/>
+        </w:rPr>
+      </w:pPr>
+      <w:r>
+        <w:rPr>
+          <w:rFonts w:ascii="Times New Roman" w:hAnsi="Times New Roman" w:cs="Times New Roman"/>
+          <w:b/>
+          <w:bCs/>
+          <w:sz w:val="24"/>
+          <w:szCs w:val="24"/>
+          <w:lang w:val="id-ID"/>
+        </w:rPr>
+        <w:t>2.</w:t>
+      </w:r>
+      <w:r>
+        <w:rPr>
+          <w:rFonts w:ascii="Times New Roman" w:hAnsi="Times New Roman" w:cs="Times New Roman"/>
+          <w:b/>
+          <w:bCs/>
+          <w:sz w:val="24"/>
+          <w:szCs w:val="24"/>
+          <w:lang w:val="id-ID"/>
+        </w:rPr>
+        <w:t>5</w:t>
+      </w:r>
+      <w:r>
+        <w:rPr>
+          <w:rFonts w:ascii="Times New Roman" w:hAnsi="Times New Roman" w:cs="Times New Roman"/>
+          <w:b/>
+          <w:bCs/>
+          <w:sz w:val="24"/>
+          <w:szCs w:val="24"/>
+          <w:lang w:val="id-ID"/>
+        </w:rPr>
+        <w:t xml:space="preserve"> CRM (Customer Relationship Management)</w:t>
+      </w:r>
+    </w:p>
+    <w:p>
+      <w:pPr>
+        <w:spacing w:line="480" w:lineRule="auto"/>
+        <w:jc w:val="both"/>
+        <w:rPr>
+          <w:rFonts w:ascii="Times New Roman" w:hAnsi="Times New Roman" w:cs="Times New Roman"/>
+          <w:b/>
+          <w:bCs/>
+          <w:sz w:val="24"/>
+          <w:szCs w:val="24"/>
+          <w:lang w:val="id-ID"/>
+        </w:rPr>
+      </w:pPr>
+      <w:r>
+        <w:rPr>
+          <w:rFonts w:ascii="Times New Roman" w:hAnsi="Times New Roman" w:cs="Times New Roman"/>
+          <w:b/>
+          <w:bCs/>
+          <w:sz w:val="24"/>
+          <w:szCs w:val="24"/>
+          <w:lang w:val="id-ID"/>
+        </w:rPr>
+        <w:t>2.</w:t>
+      </w:r>
+      <w:r>
+        <w:rPr>
+          <w:rFonts w:ascii="Times New Roman" w:hAnsi="Times New Roman" w:cs="Times New Roman"/>
+          <w:b/>
+          <w:bCs/>
+          <w:sz w:val="24"/>
+          <w:szCs w:val="24"/>
+          <w:lang w:val="id-ID"/>
+        </w:rPr>
+        <w:t>5</w:t>
+      </w:r>
+      <w:r>
+        <w:rPr>
+          <w:rFonts w:ascii="Times New Roman" w:hAnsi="Times New Roman" w:cs="Times New Roman"/>
+          <w:b/>
+          <w:bCs/>
+          <w:sz w:val="24"/>
+          <w:szCs w:val="24"/>
+          <w:lang w:val="id-ID"/>
+        </w:rPr>
+        <w:t>.1 Definisi CRM (Customer Relationship Management)</w:t>
+      </w:r>
+    </w:p>
+    <w:p>
+      <w:pPr>
+        <w:spacing w:after="240" w:line="480" w:lineRule="auto"/>
+        <w:ind w:firstLine="720"/>
+        <w:jc w:val="both"/>
+        <w:rPr>
           <w:rFonts w:ascii="Times New Roman" w:hAnsi="Times New Roman" w:cs="Times New Roman"/>
           <w:sz w:val="24"/>
           <w:szCs w:val="24"/>
@@ -1946,7 +2738,7 @@
           <w:szCs w:val="24"/>
           <w:lang w:val="id-ID"/>
         </w:rPr>
-        <w:instrText>ADDIN CSL_CITATION {"citationItems":[{"id":"ITEM-1","itemData":{"author":[{"dropping-particle":"","family":"Program","given":"Dosen","non-dropping-particle":"","parse-names":false,"suffix":""},{"dropping-particle":"","family":"Administrasi","given":"Studi","non-dropping-particle":"","parse-names":false,"suffix":""}],"id":"ITEM-1","issue":"1","issued":{"date-parts":[["2016"]]},"page":"83-98","title":"Customer relationship management","type":"article-journal","volume":"2"},"uris":["http://www.mendeley.com/documents/?uuid=29716b04-c052-4abb-9eff-87a9dde4633c"]}],"mendeley":{"formattedCitation":"[3]","plainTextFormattedCitation":"[3]","previouslyFormattedCitation":"[3]"},"properties":{"noteIndex":0},"schema":"https://github.com/citation-style-language/schema/raw/master/csl-citation.json"}</w:instrText>
+        <w:instrText>ADDIN CSL_CITATION {"citationItems":[{"id":"ITEM-1","itemData":{"author":[{"dropping-particle":"","family":"Rosmayani","given":"","non-dropping-particle":"","parse-names":false,"suffix":""}],"id":"ITEM-1","issue":"1","issued":{"date-parts":[["2016"]]},"page":"83-98","title":"Customer relationship management","type":"article-journal","volume":"2"},"uris":["http://www.mendeley.com/documents/?uuid=29716b04-c052-4abb-9eff-87a9dde4633c"]}],"mendeley":{"formattedCitation":"(Rosmayani 2016)","plainTextFormattedCitation":"(Rosmayani 2016)","previouslyFormattedCitation":"(Rosmayani 2016)"},"properties":{"noteIndex":0},"schema":"https://github.com/citation-style-language/schema/raw/master/csl-citation.json"}</w:instrText>
       </w:r>
       <w:r>
         <w:rPr>
@@ -1965,7 +2757,7 @@
           <w:szCs w:val="24"/>
           <w:lang w:val="id-ID"/>
         </w:rPr>
-        <w:t>[3]</w:t>
+        <w:t>(Rosmayani 2016)</w:t>
       </w:r>
       <w:r>
         <w:rPr>
@@ -2019,7 +2811,7 @@
           <w:szCs w:val="24"/>
           <w:lang w:val="id-ID"/>
         </w:rPr>
-        <w:t>4</w:t>
+        <w:t>5</w:t>
       </w:r>
       <w:r>
         <w:rPr>
@@ -2070,7 +2862,7 @@
           <w:szCs w:val="24"/>
           <w:lang w:val="id-ID"/>
         </w:rPr>
-        <w:instrText>ADDIN CSL_CITATION {"citationItems":[{"id":"ITEM-1","itemData":{"author":[{"dropping-particle":"","family":"Abdulrahmanyahoocom","given":"Email","non-dropping-particle":"","parse-names":false,"suffix":""},{"dropping-particle":"","family":"Supaidi","given":"Ahmad","non-dropping-particle":"","parse-names":false,"suffix":""},{"dropping-particle":"","family":"Ibrahim","given":"Ali","non-dropping-particle":"","parse-names":false,"suffix":""}],"id":"ITEM-1","issue":"1","issued":{"date-parts":[["2018"]]},"page":"72-78","title":"http://journal.unj.ac.id/unj/index.php/jrmsi 72","type":"article-journal","volume":"9"},"uris":["http://www.mendeley.com/documents/?uuid=109c01b5-fefa-4e50-b752-caa14288a060"]}],"mendeley":{"formattedCitation":"[4]","plainTextFormattedCitation":"[4]","previouslyFormattedCitation":"[4]"},"properties":{"noteIndex":0},"schema":"https://github.com/citation-style-language/schema/raw/master/csl-citation.json"}</w:instrText>
+        <w:instrText>ADDIN CSL_CITATION {"citationItems":[{"id":"ITEM-1","itemData":{"author":[{"dropping-particle":"","family":"Abdulrahman","given":"","non-dropping-particle":"","parse-names":false,"suffix":""},{"dropping-particle":"","family":"Supaidi","given":"Ahmad","non-dropping-particle":"","parse-names":false,"suffix":""},{"dropping-particle":"","family":"Ibrahim","given":"Ali","non-dropping-particle":"","parse-names":false,"suffix":""}],"id":"ITEM-1","issue":"1","issued":{"date-parts":[["2018"]]},"page":"72-78","title":"IMPLEMENTASI CUSTOMER RELATIONSHIP MANAGEMENT (CRM) PELAYANAN PELANGGAN (CORPORATE) DIVISI BGES PADA PT TELKOM WITEL SUMSEL","type":"article-journal","volume":"9"},"uris":["http://www.mendeley.com/documents/?uuid=109c01b5-fefa-4e50-b752-caa14288a060"]}],"mendeley":{"formattedCitation":"(Abdulrahman, Supaidi, and Ibrahim 2018)","plainTextFormattedCitation":"(Abdulrahman, Supaidi, and Ibrahim 2018)","previouslyFormattedCitation":"(Abdulrahman, Supaidi, and Ibrahim 2018)"},"properties":{"noteIndex":0},"schema":"https://github.com/citation-style-language/schema/raw/master/csl-citation.json"}</w:instrText>
       </w:r>
       <w:r>
         <w:rPr>
@@ -2089,7 +2881,7 @@
           <w:szCs w:val="24"/>
           <w:lang w:val="id-ID"/>
         </w:rPr>
-        <w:t>[4]</w:t>
+        <w:t>(Abdulrahman, Supaidi, and Ibrahim 2018)</w:t>
       </w:r>
       <w:r>
         <w:rPr>
@@ -2160,7 +2952,7 @@
           <w:ilvl w:val="0"/>
           <w:numId w:val="8"/>
         </w:numPr>
-        <w:spacing w:line="480" w:lineRule="auto"/>
+        <w:spacing w:after="240" w:line="480" w:lineRule="auto"/>
         <w:jc w:val="both"/>
         <w:rPr>
           <w:rFonts w:ascii="Times New Roman" w:hAnsi="Times New Roman" w:cs="Times New Roman"/>
@@ -2181,7 +2973,8 @@
     </w:p>
     <w:p>
       <w:pPr>
-        <w:spacing w:line="480" w:lineRule="auto"/>
+        <w:pStyle w:val="ListParagraph"/>
+        <w:spacing w:after="240" w:line="480" w:lineRule="auto"/>
         <w:jc w:val="both"/>
         <w:rPr>
           <w:rFonts w:ascii="Times New Roman" w:hAnsi="Times New Roman" w:cs="Times New Roman"/>
@@ -2224,7 +3017,7 @@
           <w:szCs w:val="24"/>
           <w:lang w:val="id-ID"/>
         </w:rPr>
-        <w:t>4</w:t>
+        <w:t>5</w:t>
       </w:r>
       <w:r>
         <w:rPr>
@@ -2274,7 +3067,7 @@
           <w:szCs w:val="24"/>
           <w:lang w:val="id-ID"/>
         </w:rPr>
-        <w:instrText>ADDIN CSL_CITATION {"citationItems":[{"id":"ITEM-1","itemData":{"author":[{"dropping-particle":"","family":"Pradipo","given":"Alogo Alan","non-dropping-particle":"","parse-names":false,"suffix":""},{"dropping-particle":"","family":"Nuswantoro","given":"Universitas Dian","non-dropping-particle":"","parse-names":false,"suffix":""},{"dropping-particle":"","family":"Nakula","given":"J L","non-dropping-particle":"","parse-names":false,"suffix":""},{"dropping-particle":"","family":"Semarang","given":"I No","non-dropping-particle":"","parse-names":false,"suffix":""}],"id":"ITEM-1","issued":{"date-parts":[["2006"]]},"title":"CUSTOMER RELATIONSHIP MANAGEMENT PADA PERUSAHAAN MOHAN SEMARANG","type":"article-journal"},"uris":["http://www.mendeley.com/documents/?uuid=0c746e50-0f4b-472c-a695-513b51706f6e"]}],"mendeley":{"formattedCitation":"[5]","plainTextFormattedCitation":"[5]","previouslyFormattedCitation":"[5]"},"properties":{"noteIndex":0},"schema":"https://github.com/citation-style-language/schema/raw/master/csl-citation.json"}</w:instrText>
+        <w:instrText>ADDIN CSL_CITATION {"citationItems":[{"id":"ITEM-1","itemData":{"author":[{"dropping-particle":"","family":"Pradipo","given":"Alogo Alan","non-dropping-particle":"","parse-names":false,"suffix":""},{"dropping-particle":"","family":"Nuswantoro","given":"Universitas Dian","non-dropping-particle":"","parse-names":false,"suffix":""},{"dropping-particle":"","family":"Nakula","given":"J L","non-dropping-particle":"","parse-names":false,"suffix":""},{"dropping-particle":"","family":"Semarang","given":"I No","non-dropping-particle":"","parse-names":false,"suffix":""}],"id":"ITEM-1","issued":{"date-parts":[["2006"]]},"title":"CUSTOMER RELATIONSHIP MANAGEMENT PADA PERUSAHAAN MOHAN SEMARANG","type":"article-journal"},"uris":["http://www.mendeley.com/documents/?uuid=0c746e50-0f4b-472c-a695-513b51706f6e"]}],"mendeley":{"formattedCitation":"(Pradipo et al. 2006)","plainTextFormattedCitation":"(Pradipo et al. 2006)","previouslyFormattedCitation":"(Pradipo et al. 2006)"},"properties":{"noteIndex":0},"schema":"https://github.com/citation-style-language/schema/raw/master/csl-citation.json"}</w:instrText>
       </w:r>
       <w:r>
         <w:rPr>
@@ -2293,7 +3086,7 @@
           <w:szCs w:val="24"/>
           <w:lang w:val="id-ID"/>
         </w:rPr>
-        <w:t>[5]</w:t>
+        <w:t>(Pradipo et al. 2006)</w:t>
       </w:r>
       <w:r>
         <w:rPr>
@@ -2419,7 +3212,7 @@
         <w:pStyle w:val="ListParagraph"/>
         <w:numPr>
           <w:ilvl w:val="2"/>
-          <w:numId w:val="14"/>
+          <w:numId w:val="15"/>
         </w:numPr>
         <w:spacing w:line="480" w:lineRule="auto"/>
         <w:jc w:val="both"/>
@@ -2495,7 +3288,7 @@
           <w:szCs w:val="24"/>
           <w:lang w:val="id-ID"/>
         </w:rPr>
-        <w:instrText>ADDIN CSL_CITATION {"citationItems":[{"id":"ITEM-1","itemData":{"author":[{"dropping-particle":"","family":"Rosinta","given":"Emma","non-dropping-particle":"","parse-names":false,"suffix":""},{"dropping-particle":"","family":"Hasibuan","given":"Doli","non-dropping-particle":"","parse-names":false,"suffix":""}],"id":"ITEM-1","issue":"1","issued":{"date-parts":[["2018"]]},"page":"8-14","title":"Implementasi Customer Relationship Management ( CRM ) Pada Aplikasi Penjualan Berbasis Web PT . Buana Telekomindo","type":"article-journal","volume":"VII"},"uris":["http://www.mendeley.com/documents/?uuid=62061043-4f72-45c2-bc69-3c4a5fc9069e"]}],"mendeley":{"formattedCitation":"[6]","plainTextFormattedCitation":"[6]","previouslyFormattedCitation":"[6]"},"properties":{"noteIndex":0},"schema":"https://github.com/citation-style-language/schema/raw/master/csl-citation.json"}</w:instrText>
+        <w:instrText>ADDIN CSL_CITATION {"citationItems":[{"id":"ITEM-1","itemData":{"author":[{"dropping-particle":"","family":"Rosinta","given":"Emma","non-dropping-particle":"","parse-names":false,"suffix":""},{"dropping-particle":"","family":"Hasibuan","given":"Doli","non-dropping-particle":"","parse-names":false,"suffix":""}],"id":"ITEM-1","issue":"1","issued":{"date-parts":[["2018"]]},"page":"8-14","title":"Implementasi Customer Relationship Management ( CRM ) Pada Aplikasi Penjualan Berbasis Web PT . Buana Telekomindo","type":"article-journal","volume":"VII"},"uris":["http://www.mendeley.com/documents/?uuid=62061043-4f72-45c2-bc69-3c4a5fc9069e"]}],"mendeley":{"formattedCitation":"(Rosinta and Hasibuan 2018)","plainTextFormattedCitation":"(Rosinta and Hasibuan 2018)","previouslyFormattedCitation":"(Rosinta and Hasibuan 2018)"},"properties":{"noteIndex":0},"schema":"https://github.com/citation-style-language/schema/raw/master/csl-citation.json"}</w:instrText>
       </w:r>
       <w:r>
         <w:rPr>
@@ -2516,7 +3309,7 @@
           <w:szCs w:val="24"/>
           <w:lang w:val="id-ID"/>
         </w:rPr>
-        <w:t>[6]</w:t>
+        <w:t>(Rosinta and Hasibuan 2018)</w:t>
       </w:r>
       <w:r>
         <w:rPr>
@@ -2660,7 +3453,7 @@
         <w:pStyle w:val="ListParagraph"/>
         <w:numPr>
           <w:ilvl w:val="2"/>
-          <w:numId w:val="14"/>
+          <w:numId w:val="15"/>
         </w:numPr>
         <w:spacing w:line="480" w:lineRule="auto"/>
         <w:jc w:val="both"/>
@@ -2729,7 +3522,7 @@
           <w:szCs w:val="24"/>
           <w:lang w:val="en-US"/>
         </w:rPr>
-        <w:instrText>ADDIN CSL_CITATION {"citationItems":[{"id":"ITEM-1","itemData":{"author":[{"dropping-particle":"","family":"Purwanto","given":"Heru","non-dropping-particle":"","parse-names":false,"suffix":""},{"dropping-particle":"","family":"Sumbaryadi","given":"Achmad","non-dropping-particle":"","parse-names":false,"suffix":""},{"dropping-particle":"","family":"Informatika","given":"Manajemen","non-dropping-particle":"","parse-names":false,"suffix":""}],"id":"ITEM-1","issue":"1","issued":{"date-parts":[["2018"]]},"page":"15-20","title":"E-CRM BERBASIS WEB PADA SISTEM INFORMASI PENJUALAN FUNITURE","type":"article-journal","volume":"14"},"uris":["http://www.mendeley.com/documents/?uuid=cee684d0-718a-4210-bf3e-5751b95242b7"]}],"mendeley":{"formattedCitation":"[7]","plainTextFormattedCitation":"[7]","previouslyFormattedCitation":"[7]"},"properties":{"noteIndex":0},"schema":"https://github.com/citation-style-language/schema/raw/master/csl-citation.json"}</w:instrText>
+        <w:instrText>ADDIN CSL_CITATION {"citationItems":[{"id":"ITEM-1","itemData":{"author":[{"dropping-particle":"","family":"Purwanto","given":"Heru","non-dropping-particle":"","parse-names":false,"suffix":""},{"dropping-particle":"","family":"Sumbaryadi","given":"Achmad","non-dropping-particle":"","parse-names":false,"suffix":""},{"dropping-particle":"","family":"Informatika","given":"Manajemen","non-dropping-particle":"","parse-names":false,"suffix":""}],"id":"ITEM-1","issue":"1","issued":{"date-parts":[["2018"]]},"page":"15-20","title":"E-CRM BERBASIS WEB PADA SISTEM INFORMASI PENJUALAN FUNITURE","type":"article-journal","volume":"14"},"uris":["http://www.mendeley.com/documents/?uuid=cee684d0-718a-4210-bf3e-5751b95242b7"]}],"mendeley":{"formattedCitation":"(Purwanto, Sumbaryadi, and Informatika 2018)","plainTextFormattedCitation":"(Purwanto, Sumbaryadi, and Informatika 2018)","previouslyFormattedCitation":"(Purwanto, Sumbaryadi, and Informatika 2018)"},"properties":{"noteIndex":0},"schema":"https://github.com/citation-style-language/schema/raw/master/csl-citation.json"}</w:instrText>
       </w:r>
       <w:r>
         <w:rPr>
@@ -2750,7 +3543,7 @@
           <w:szCs w:val="24"/>
           <w:lang w:val="en-US"/>
         </w:rPr>
-        <w:t>[7]</w:t>
+        <w:t>(Purwanto, Sumbaryadi, and Informatika 2018)</w:t>
       </w:r>
       <w:r>
         <w:rPr>
@@ -3146,7 +3939,7 @@
           <w:szCs w:val="24"/>
           <w:lang w:val="id-ID"/>
         </w:rPr>
-        <w:t>4</w:t>
+        <w:t>5</w:t>
       </w:r>
       <w:r>
         <w:rPr>
@@ -3201,7 +3994,7 @@
           <w:szCs w:val="24"/>
           <w:lang w:val="en-US"/>
         </w:rPr>
-        <w:instrText>ADDIN CSL_CITATION {"citationItems":[{"id":"ITEM-1","itemData":{"author":[{"dropping-particle":"","family":"Pt","given":"Konsumen","non-dropping-particle":"","parse-names":false,"suffix":""},{"dropping-particle":"","family":"Bca","given":"Bank","non-dropping-particle":"","parse-names":false,"suffix":""},{"dropping-particle":"","family":"Di","given":"T B K","non-dropping-particle":"","parse-names":false,"suffix":""},{"dropping-particle":"","family":"Bank","given":"P T","non-dropping-particle":"","parse-names":false,"suffix":""},{"dropping-particle":"","family":"Tbk","given":"B C A","non-dropping-particle":"","parse-names":false,"suffix":""},{"dropping-particle":"","family":"Manado","given":"I N","non-dropping-particle":"","parse-names":false,"suffix":""},{"dropping-particle":"","family":"Victor","given":"Christian","non-dropping-particle":"","parse-names":false,"suffix":""},{"dropping-particle":"","family":"Jorie","given":"Rotinsulu Jopie","non-dropping-particle":"","parse-names":false,"suffix":""},{"dropping-particle":"","family":"Sumarauw","given":"Jacky S B","non-dropping-particle":"","parse-names":false,"suffix":""}],"id":"ITEM-1","issue":"2","issued":{"date-parts":[["2015"]]},"page":"671-683","title":"PENGARUH CUSTOMER RELATIONSHIP MANAGEMENT DAN KEPERCAYAAN TERHADAP KEPUASAN SERTA DAMPAKNYA TERHADAP LOYALITAS","type":"article-journal","volume":"3"},"uris":["http://www.mendeley.com/documents/?uuid=54247798-81c8-4a16-8b9b-0b1001505c6b"]}],"mendeley":{"formattedCitation":"[8]","plainTextFormattedCitation":"[8]","previouslyFormattedCitation":"[8]"},"properties":{"noteIndex":0},"schema":"https://github.com/citation-style-language/schema/raw/master/csl-citation.json"}</w:instrText>
+        <w:instrText>ADDIN CSL_CITATION {"citationItems":[{"id":"ITEM-1","itemData":{"author":[{"dropping-particle":"","family":"Victor","given":"Christian","non-dropping-particle":"","parse-names":false,"suffix":""},{"dropping-particle":"","family":"Jorie","given":"Rotinsulu Jopie","non-dropping-particle":"","parse-names":false,"suffix":""},{"dropping-particle":"","family":"Sumarauw","given":"Jacky S.B.","non-dropping-particle":"","parse-names":false,"suffix":""}],"id":"ITEM-1","issue":"2","issued":{"date-parts":[["2015"]]},"page":"671-683","title":"PENGARUH CUSTOMER RELATIONSHIP MANAGEMENT DAN KEPERCAYAAN TERHADAP KEPUASAN SERTA DAMPAKNYA TERHADAP LOYALITAS","type":"article-journal","volume":"3"},"uris":["http://www.mendeley.com/documents/?uuid=54247798-81c8-4a16-8b9b-0b1001505c6b"]}],"mendeley":{"formattedCitation":"(Victor, Jorie, and Sumarauw 2015)","plainTextFormattedCitation":"(Victor, Jorie, and Sumarauw 2015)","previouslyFormattedCitation":"(Pt et al. 2015)"},"properties":{"noteIndex":0},"schema":"https://github.com/citation-style-language/schema/raw/master/csl-citation.json"}</w:instrText>
       </w:r>
       <w:r>
         <w:rPr>
@@ -3222,7 +4015,7 @@
           <w:szCs w:val="24"/>
           <w:lang w:val="en-US"/>
         </w:rPr>
-        <w:t>[8]</w:t>
+        <w:t>(Victor, Jorie, and Sumarauw 2015)</w:t>
       </w:r>
       <w:r>
         <w:rPr>
@@ -3490,19 +4283,6 @@
     <w:p>
       <w:pPr>
         <w:spacing w:line="480" w:lineRule="auto"/>
-        <w:ind w:firstLine="720"/>
-        <w:jc w:val="both"/>
-        <w:rPr>
-          <w:rFonts w:ascii="Times New Roman" w:eastAsia="Times New Roman" w:hAnsi="Times New Roman" w:cs="Times New Roman"/>
-          <w:sz w:val="24"/>
-          <w:szCs w:val="24"/>
-          <w:highlight w:val="white"/>
-        </w:rPr>
-      </w:pPr>
-    </w:p>
-    <w:p>
-      <w:pPr>
-        <w:spacing w:line="480" w:lineRule="auto"/>
         <w:jc w:val="both"/>
         <w:rPr>
           <w:rFonts w:ascii="Times New Roman" w:eastAsia="Times New Roman" w:hAnsi="Times New Roman" w:cs="Times New Roman"/>
@@ -3528,7 +4308,7 @@
           <w:szCs w:val="24"/>
           <w:lang w:val="id-ID"/>
         </w:rPr>
-        <w:t>5</w:t>
+        <w:t>6</w:t>
       </w:r>
       <w:r>
         <w:rPr>
@@ -3558,19 +4338,26 @@
           <w:sz w:val="24"/>
           <w:szCs w:val="24"/>
         </w:rPr>
-        <w:t xml:space="preserve">Ratu Photography merupakan Studio Foto dan Digital Printing, dengan Mesin Minilab dan Mesin Digital Printing Outdoor yang berkualitas tinggi. Ratu Photography beralamatkan di Jl. Lintas Timur KM 35 Muhajirin Indralaya, Kecamatan Indralaya Mulya, Kabupaten Ogan Ilir, Sumatera Selatan, Telpon: 0711 581156, Kode Pos : 30662. </w:t>
-      </w:r>
-    </w:p>
-    <w:p>
-      <w:pPr>
-        <w:spacing w:line="480" w:lineRule="auto"/>
-        <w:jc w:val="both"/>
-        <w:rPr>
-          <w:rFonts w:ascii="Times New Roman" w:eastAsia="Times New Roman" w:hAnsi="Times New Roman" w:cs="Times New Roman"/>
-          <w:sz w:val="24"/>
-          <w:szCs w:val="24"/>
-        </w:rPr>
-      </w:pPr>
+        <w:t xml:space="preserve">Ratu Photography merupakan Studio Foto dan Digital Printing, dengan Mesin Minilab dan Mesin Digital Printing Outdoor yang berkualitas tinggi. Ratu Photography beralamatkan di Jl. Lintas Timur KM 35 Muhajirin Indralaya, Kecamatan Indralaya Mulya, Kabupaten Ogan Ilir, Sumatera Selatan, Telpon: 0711 581156, Kode </w:t>
+      </w:r>
+      <w:proofErr w:type="gramStart"/>
+      <w:r>
+        <w:rPr>
+          <w:rFonts w:ascii="Times New Roman" w:eastAsia="Times New Roman" w:hAnsi="Times New Roman" w:cs="Times New Roman"/>
+          <w:sz w:val="24"/>
+          <w:szCs w:val="24"/>
+        </w:rPr>
+        <w:t>Pos :</w:t>
+      </w:r>
+      <w:proofErr w:type="gramEnd"/>
+      <w:r>
+        <w:rPr>
+          <w:rFonts w:ascii="Times New Roman" w:eastAsia="Times New Roman" w:hAnsi="Times New Roman" w:cs="Times New Roman"/>
+          <w:sz w:val="24"/>
+          <w:szCs w:val="24"/>
+        </w:rPr>
+        <w:t xml:space="preserve"> 30662. </w:t>
+      </w:r>
     </w:p>
     <w:p>
       <w:pPr>
@@ -3605,7 +4392,7 @@
           <w:szCs w:val="24"/>
         </w:rPr>
       </w:pPr>
-      <w:hyperlink r:id="rId6">
+      <w:hyperlink r:id="rId7">
         <w:r>
           <w:rPr>
             <w:rFonts w:ascii="Times New Roman" w:eastAsia="Times New Roman" w:hAnsi="Times New Roman" w:cs="Times New Roman"/>
@@ -3623,7 +4410,7 @@
         </w:rPr>
         <w:t xml:space="preserve"> </w:t>
       </w:r>
-      <w:hyperlink r:id="rId7">
+      <w:hyperlink r:id="rId8">
         <w:r>
           <w:rPr>
             <w:rFonts w:ascii="Times New Roman" w:eastAsia="Times New Roman" w:hAnsi="Times New Roman" w:cs="Times New Roman"/>
@@ -3648,7 +4435,7 @@
           <w:szCs w:val="24"/>
         </w:rPr>
       </w:pPr>
-      <w:hyperlink r:id="rId8">
+      <w:hyperlink r:id="rId9">
         <w:r>
           <w:rPr>
             <w:rFonts w:ascii="Times New Roman" w:eastAsia="Times New Roman" w:hAnsi="Times New Roman" w:cs="Times New Roman"/>
@@ -3681,7 +4468,7 @@
           <w:szCs w:val="24"/>
         </w:rPr>
       </w:pPr>
-      <w:hyperlink r:id="rId9">
+      <w:hyperlink r:id="rId10">
         <w:r>
           <w:rPr>
             <w:rFonts w:ascii="Times New Roman" w:eastAsia="Times New Roman" w:hAnsi="Times New Roman" w:cs="Times New Roman"/>
@@ -3706,7 +4493,7 @@
           <w:szCs w:val="24"/>
         </w:rPr>
       </w:pPr>
-      <w:hyperlink r:id="rId10">
+      <w:hyperlink r:id="rId11">
         <w:r>
           <w:rPr>
             <w:rFonts w:ascii="Times New Roman" w:eastAsia="Times New Roman" w:hAnsi="Times New Roman" w:cs="Times New Roman"/>
@@ -3731,7 +4518,7 @@
           <w:szCs w:val="24"/>
         </w:rPr>
       </w:pPr>
-      <w:hyperlink r:id="rId11">
+      <w:hyperlink r:id="rId12">
         <w:r>
           <w:rPr>
             <w:rFonts w:ascii="Times New Roman" w:eastAsia="Times New Roman" w:hAnsi="Times New Roman" w:cs="Times New Roman"/>
@@ -3760,7 +4547,7 @@
         </w:rPr>
         <w:t>Ratu Photography</w:t>
       </w:r>
-      <w:hyperlink r:id="rId12">
+      <w:hyperlink r:id="rId13">
         <w:r>
           <w:rPr>
             <w:rFonts w:ascii="Times New Roman" w:eastAsia="Times New Roman" w:hAnsi="Times New Roman" w:cs="Times New Roman"/>
@@ -3793,7 +4580,7 @@
           <w:szCs w:val="24"/>
         </w:rPr>
       </w:pPr>
-      <w:hyperlink r:id="rId13">
+      <w:hyperlink r:id="rId14">
         <w:r>
           <w:rPr>
             <w:rFonts w:ascii="Times New Roman" w:eastAsia="Times New Roman" w:hAnsi="Times New Roman" w:cs="Times New Roman"/>
@@ -3818,7 +4605,7 @@
           <w:szCs w:val="24"/>
         </w:rPr>
       </w:pPr>
-      <w:hyperlink r:id="rId14">
+      <w:hyperlink r:id="rId15">
         <w:r>
           <w:rPr>
             <w:rFonts w:ascii="Times New Roman" w:eastAsia="Times New Roman" w:hAnsi="Times New Roman" w:cs="Times New Roman"/>
@@ -3843,7 +4630,7 @@
           <w:szCs w:val="24"/>
         </w:rPr>
       </w:pPr>
-      <w:hyperlink r:id="rId15">
+      <w:hyperlink r:id="rId16">
         <w:r>
           <w:rPr>
             <w:rFonts w:ascii="Times New Roman" w:eastAsia="Times New Roman" w:hAnsi="Times New Roman" w:cs="Times New Roman"/>
@@ -3868,7 +4655,7 @@
           <w:szCs w:val="24"/>
         </w:rPr>
       </w:pPr>
-      <w:hyperlink r:id="rId16">
+      <w:hyperlink r:id="rId17">
         <w:r>
           <w:rPr>
             <w:rFonts w:ascii="Times New Roman" w:eastAsia="Times New Roman" w:hAnsi="Times New Roman" w:cs="Times New Roman"/>
@@ -3893,7 +4680,7 @@
           <w:szCs w:val="24"/>
         </w:rPr>
       </w:pPr>
-      <w:hyperlink r:id="rId17">
+      <w:hyperlink r:id="rId18">
         <w:r>
           <w:rPr>
             <w:rFonts w:ascii="Times New Roman" w:eastAsia="Times New Roman" w:hAnsi="Times New Roman" w:cs="Times New Roman"/>
@@ -3918,7 +4705,7 @@
           <w:szCs w:val="24"/>
         </w:rPr>
       </w:pPr>
-      <w:hyperlink r:id="rId18">
+      <w:hyperlink r:id="rId19">
         <w:r>
           <w:rPr>
             <w:rFonts w:ascii="Times New Roman" w:eastAsia="Times New Roman" w:hAnsi="Times New Roman" w:cs="Times New Roman"/>
@@ -3986,7 +4773,7 @@
                     <pic:cNvPicPr preferRelativeResize="0"/>
                   </pic:nvPicPr>
                   <pic:blipFill>
-                    <a:blip r:embed="rId19"/>
+                    <a:blip r:embed="rId20"/>
                     <a:srcRect/>
                     <a:stretch>
                       <a:fillRect/>
@@ -4129,116 +4916,12 @@
           <w:szCs w:val="24"/>
           <w:highlight w:val="white"/>
         </w:rPr>
-      </w:pPr>
-    </w:p>
-    <w:p>
-      <w:pPr>
-        <w:spacing w:line="480" w:lineRule="auto"/>
-        <w:jc w:val="both"/>
-        <w:rPr>
-          <w:rFonts w:ascii="Times New Roman" w:eastAsia="Times New Roman" w:hAnsi="Times New Roman" w:cs="Times New Roman"/>
-          <w:color w:val="333333"/>
-          <w:sz w:val="24"/>
-          <w:szCs w:val="24"/>
-          <w:highlight w:val="white"/>
-        </w:rPr>
-      </w:pPr>
-    </w:p>
-    <w:p>
-      <w:pPr>
-        <w:spacing w:line="480" w:lineRule="auto"/>
-        <w:jc w:val="both"/>
-        <w:rPr>
-          <w:rFonts w:ascii="Times New Roman" w:eastAsia="Times New Roman" w:hAnsi="Times New Roman" w:cs="Times New Roman"/>
-          <w:color w:val="333333"/>
-          <w:sz w:val="24"/>
-          <w:szCs w:val="24"/>
-          <w:highlight w:val="white"/>
-        </w:rPr>
-      </w:pPr>
-    </w:p>
-    <w:p>
-      <w:pPr>
-        <w:spacing w:line="480" w:lineRule="auto"/>
-        <w:jc w:val="both"/>
-        <w:rPr>
-          <w:rFonts w:ascii="Times New Roman" w:eastAsia="Times New Roman" w:hAnsi="Times New Roman" w:cs="Times New Roman"/>
-          <w:color w:val="333333"/>
-          <w:sz w:val="24"/>
-          <w:szCs w:val="24"/>
-          <w:highlight w:val="white"/>
-        </w:rPr>
-      </w:pPr>
-    </w:p>
-    <w:p>
-      <w:pPr>
-        <w:spacing w:line="480" w:lineRule="auto"/>
-        <w:jc w:val="both"/>
-        <w:rPr>
-          <w:rFonts w:ascii="Times New Roman" w:eastAsia="Times New Roman" w:hAnsi="Times New Roman" w:cs="Times New Roman"/>
-          <w:color w:val="333333"/>
-          <w:sz w:val="24"/>
-          <w:szCs w:val="24"/>
-          <w:highlight w:val="white"/>
-        </w:rPr>
-      </w:pPr>
-    </w:p>
-    <w:p>
-      <w:pPr>
-        <w:spacing w:line="480" w:lineRule="auto"/>
-        <w:jc w:val="both"/>
-        <w:rPr>
-          <w:rFonts w:ascii="Times New Roman" w:eastAsia="Times New Roman" w:hAnsi="Times New Roman" w:cs="Times New Roman"/>
-          <w:color w:val="333333"/>
-          <w:sz w:val="24"/>
-          <w:szCs w:val="24"/>
-          <w:highlight w:val="white"/>
-        </w:rPr>
-      </w:pPr>
-    </w:p>
-    <w:p>
-      <w:pPr>
-        <w:spacing w:line="480" w:lineRule="auto"/>
-        <w:jc w:val="both"/>
-        <w:rPr>
-          <w:rFonts w:ascii="Times New Roman" w:eastAsia="Times New Roman" w:hAnsi="Times New Roman" w:cs="Times New Roman"/>
-          <w:color w:val="333333"/>
-          <w:sz w:val="24"/>
-          <w:szCs w:val="24"/>
-          <w:highlight w:val="white"/>
-        </w:rPr>
-      </w:pPr>
-    </w:p>
-    <w:p>
-      <w:pPr>
-        <w:spacing w:line="480" w:lineRule="auto"/>
-        <w:jc w:val="both"/>
-        <w:rPr>
-          <w:rFonts w:ascii="Times New Roman" w:eastAsia="Times New Roman" w:hAnsi="Times New Roman" w:cs="Times New Roman"/>
-          <w:color w:val="333333"/>
-          <w:sz w:val="24"/>
-          <w:szCs w:val="24"/>
-          <w:highlight w:val="white"/>
-        </w:rPr>
         <w:sectPr>
-          <w:pgSz w:w="12240" w:h="15840"/>
-          <w:pgMar w:top="1440" w:right="1440" w:bottom="1440" w:left="1440" w:header="720" w:footer="720" w:gutter="0"/>
+          <w:pgSz w:w="11907" w:h="16840" w:code="9"/>
+          <w:pgMar w:top="1701" w:right="1701" w:bottom="1701" w:left="2268" w:header="720" w:footer="720" w:gutter="0"/>
           <w:pgNumType w:start="1"/>
           <w:cols w:space="720"/>
         </w:sectPr>
-      </w:pPr>
-    </w:p>
-    <w:p>
-      <w:pPr>
-        <w:spacing w:line="480" w:lineRule="auto"/>
-        <w:jc w:val="both"/>
-        <w:rPr>
-          <w:rFonts w:ascii="Times New Roman" w:eastAsia="Times New Roman" w:hAnsi="Times New Roman" w:cs="Times New Roman"/>
-          <w:color w:val="333333"/>
-          <w:sz w:val="24"/>
-          <w:szCs w:val="24"/>
-          <w:highlight w:val="white"/>
-        </w:rPr>
       </w:pPr>
     </w:p>
     <w:p>
@@ -4770,8 +5453,6 @@
         </w:rPr>
         <w:t>Ratu Photography Indralaya</w:t>
       </w:r>
-      <w:bookmarkStart w:id="0" w:name="_GoBack"/>
-      <w:bookmarkEnd w:id="0"/>
       <w:r>
         <w:rPr>
           <w:rFonts w:ascii="Times New Roman" w:hAnsi="Times New Roman" w:cs="Times New Roman"/>
@@ -4930,7 +5611,7 @@
                     <pic:cNvPicPr preferRelativeResize="0"/>
                   </pic:nvPicPr>
                   <pic:blipFill>
-                    <a:blip r:embed="rId20"/>
+                    <a:blip r:embed="rId21"/>
                     <a:srcRect l="27403" t="48433" r="50801" b="32478"/>
                     <a:stretch>
                       <a:fillRect/>
@@ -5122,6 +5803,12 @@
         <w:rPr>
           <w:rFonts w:ascii="Times New Roman" w:eastAsia="Times New Roman" w:hAnsi="Times New Roman" w:cs="Times New Roman"/>
         </w:rPr>
+        <w:sectPr>
+          <w:pgSz w:w="11907" w:h="16840" w:code="9"/>
+          <w:pgMar w:top="1701" w:right="1701" w:bottom="1701" w:left="2268" w:header="720" w:footer="720" w:gutter="0"/>
+          <w:pgNumType w:start="1"/>
+          <w:cols w:space="720"/>
+        </w:sectPr>
       </w:pPr>
       <w:r>
         <w:rPr>
@@ -5133,38 +5820,357 @@
     <w:p>
       <w:pPr>
         <w:spacing w:line="480" w:lineRule="auto"/>
-        <w:jc w:val="both"/>
-        <w:rPr>
-          <w:rFonts w:ascii="Times New Roman" w:eastAsia="Times New Roman" w:hAnsi="Times New Roman" w:cs="Times New Roman"/>
-          <w:color w:val="333333"/>
-          <w:sz w:val="24"/>
-          <w:szCs w:val="24"/>
-          <w:highlight w:val="white"/>
-        </w:rPr>
-      </w:pPr>
-    </w:p>
-    <w:p>
-      <w:pPr>
-        <w:spacing w:line="480" w:lineRule="auto"/>
         <w:jc w:val="center"/>
         <w:rPr>
           <w:rFonts w:ascii="Times New Roman" w:eastAsia="Times New Roman" w:hAnsi="Times New Roman" w:cs="Times New Roman"/>
           <w:b/>
-        </w:rPr>
-      </w:pPr>
-    </w:p>
-    <w:p>
-      <w:pPr>
+          <w:bCs/>
+          <w:lang w:val="id-ID"/>
+        </w:rPr>
+      </w:pPr>
+      <w:r>
+        <w:rPr>
+          <w:rFonts w:ascii="Times New Roman" w:eastAsia="Times New Roman" w:hAnsi="Times New Roman" w:cs="Times New Roman"/>
+          <w:b/>
+          <w:bCs/>
+          <w:lang w:val="id-ID"/>
+        </w:rPr>
+        <w:t>DAFTAR PUSTAKA</w:t>
+      </w:r>
+    </w:p>
+    <w:p>
+      <w:pPr>
+        <w:widowControl w:val="0"/>
+        <w:autoSpaceDE w:val="0"/>
+        <w:autoSpaceDN w:val="0"/>
+        <w:adjustRightInd w:val="0"/>
+        <w:spacing w:line="480" w:lineRule="auto"/>
+        <w:ind w:left="480" w:hanging="480"/>
+        <w:jc w:val="both"/>
+        <w:rPr>
+          <w:rFonts w:ascii="Times New Roman" w:hAnsi="Times New Roman" w:cs="Times New Roman"/>
+          <w:noProof/>
+          <w:szCs w:val="24"/>
+        </w:rPr>
+      </w:pPr>
+      <w:r>
+        <w:rPr>
+          <w:rFonts w:ascii="Times New Roman" w:eastAsia="Times New Roman" w:hAnsi="Times New Roman" w:cs="Times New Roman"/>
+          <w:b/>
+          <w:bCs/>
+          <w:u w:val="single"/>
+          <w:lang w:val="id-ID"/>
+        </w:rPr>
+        <w:fldChar w:fldCharType="begin" w:fldLock="1"/>
+      </w:r>
+      <w:r>
+        <w:rPr>
+          <w:rFonts w:ascii="Times New Roman" w:eastAsia="Times New Roman" w:hAnsi="Times New Roman" w:cs="Times New Roman"/>
+          <w:b/>
+          <w:bCs/>
+          <w:u w:val="single"/>
+          <w:lang w:val="id-ID"/>
+        </w:rPr>
+        <w:instrText xml:space="preserve">ADDIN Mendeley Bibliography CSL_BIBLIOGRAPHY </w:instrText>
+      </w:r>
+      <w:r>
+        <w:rPr>
+          <w:rFonts w:ascii="Times New Roman" w:eastAsia="Times New Roman" w:hAnsi="Times New Roman" w:cs="Times New Roman"/>
+          <w:b/>
+          <w:bCs/>
+          <w:u w:val="single"/>
+          <w:lang w:val="id-ID"/>
+        </w:rPr>
+        <w:fldChar w:fldCharType="separate"/>
+      </w:r>
+      <w:r>
+        <w:rPr>
+          <w:rFonts w:ascii="Times New Roman" w:hAnsi="Times New Roman" w:cs="Times New Roman"/>
+          <w:noProof/>
+          <w:szCs w:val="24"/>
+        </w:rPr>
+        <w:t>Abdulrahman, Ahmad Supaidi, and Ali Ibrahim. 2018. “IMPLEMENTASI CUSTOMER RELATIONSHIP MANAGEMENT (CRM) PELAYANAN PELANGGAN (CORPORATE) DIVISI BGES PADA PT TELKOM WITEL SUMSEL.” 9(1): 72–78.</w:t>
+      </w:r>
+    </w:p>
+    <w:p>
+      <w:pPr>
+        <w:widowControl w:val="0"/>
+        <w:autoSpaceDE w:val="0"/>
+        <w:autoSpaceDN w:val="0"/>
+        <w:adjustRightInd w:val="0"/>
+        <w:spacing w:line="480" w:lineRule="auto"/>
+        <w:ind w:left="480" w:hanging="480"/>
+        <w:jc w:val="both"/>
+        <w:rPr>
+          <w:rFonts w:ascii="Times New Roman" w:hAnsi="Times New Roman" w:cs="Times New Roman"/>
+          <w:noProof/>
+          <w:szCs w:val="24"/>
+        </w:rPr>
+      </w:pPr>
+      <w:r>
+        <w:rPr>
+          <w:rFonts w:ascii="Times New Roman" w:hAnsi="Times New Roman" w:cs="Times New Roman"/>
+          <w:noProof/>
+          <w:szCs w:val="24"/>
+        </w:rPr>
+        <w:t>Kurniawan, Erick. “IMPLEMENTASI REST WEB SERVICE UNTUK SALES ORDER DAN SALES TRACKING BERBASIS MOBILE.”</w:t>
+      </w:r>
+    </w:p>
+    <w:p>
+      <w:pPr>
+        <w:widowControl w:val="0"/>
+        <w:autoSpaceDE w:val="0"/>
+        <w:autoSpaceDN w:val="0"/>
+        <w:adjustRightInd w:val="0"/>
+        <w:spacing w:line="480" w:lineRule="auto"/>
+        <w:ind w:left="480" w:hanging="480"/>
+        <w:jc w:val="both"/>
+        <w:rPr>
+          <w:rFonts w:ascii="Times New Roman" w:hAnsi="Times New Roman" w:cs="Times New Roman"/>
+          <w:noProof/>
+          <w:szCs w:val="24"/>
+        </w:rPr>
+      </w:pPr>
+      <w:r>
+        <w:rPr>
+          <w:rFonts w:ascii="Times New Roman" w:hAnsi="Times New Roman" w:cs="Times New Roman"/>
+          <w:noProof/>
+          <w:szCs w:val="24"/>
+        </w:rPr>
+        <w:t>Pradipo, Alogo Alan, Universitas Dian Nuswantoro, J L Nakula, and I No Semarang. 2006. “CUSTOMER RELATIONSHIP MANAGEMENT PADA PERUSAHAAN MOHAN SEMARANG.”</w:t>
+      </w:r>
+    </w:p>
+    <w:p>
+      <w:pPr>
+        <w:widowControl w:val="0"/>
+        <w:autoSpaceDE w:val="0"/>
+        <w:autoSpaceDN w:val="0"/>
+        <w:adjustRightInd w:val="0"/>
+        <w:spacing w:line="480" w:lineRule="auto"/>
+        <w:ind w:left="480" w:hanging="480"/>
+        <w:jc w:val="both"/>
+        <w:rPr>
+          <w:rFonts w:ascii="Times New Roman" w:hAnsi="Times New Roman" w:cs="Times New Roman"/>
+          <w:noProof/>
+          <w:szCs w:val="24"/>
+        </w:rPr>
+      </w:pPr>
+      <w:r>
+        <w:rPr>
+          <w:rFonts w:ascii="Times New Roman" w:hAnsi="Times New Roman" w:cs="Times New Roman"/>
+          <w:noProof/>
+          <w:szCs w:val="24"/>
+        </w:rPr>
+        <w:t>Purwanto, Heru, Achmad Sumbaryadi, and Manajemen Informatika. 2018. “E-CRM BERBASIS WEB PADA SISTEM INFORMASI PENJUALAN FUNITURE.” 14(1): 15–20.</w:t>
+      </w:r>
+    </w:p>
+    <w:p>
+      <w:pPr>
+        <w:widowControl w:val="0"/>
+        <w:autoSpaceDE w:val="0"/>
+        <w:autoSpaceDN w:val="0"/>
+        <w:adjustRightInd w:val="0"/>
+        <w:spacing w:line="480" w:lineRule="auto"/>
+        <w:ind w:left="480" w:hanging="480"/>
+        <w:jc w:val="both"/>
+        <w:rPr>
+          <w:rFonts w:ascii="Times New Roman" w:hAnsi="Times New Roman" w:cs="Times New Roman"/>
+          <w:noProof/>
+          <w:szCs w:val="24"/>
+        </w:rPr>
+      </w:pPr>
+      <w:r>
+        <w:rPr>
+          <w:rFonts w:ascii="Times New Roman" w:hAnsi="Times New Roman" w:cs="Times New Roman"/>
+          <w:noProof/>
+          <w:szCs w:val="24"/>
+        </w:rPr>
+        <w:t>Rosinta, Emma, and Doli Hasibuan. 2018. “Implementasi Customer Relationship Management ( CRM ) Pada Aplikasi Penjualan Berbasis Web PT . Buana Telekomindo.” VII(1): 8–14.</w:t>
+      </w:r>
+    </w:p>
+    <w:p>
+      <w:pPr>
+        <w:widowControl w:val="0"/>
+        <w:autoSpaceDE w:val="0"/>
+        <w:autoSpaceDN w:val="0"/>
+        <w:adjustRightInd w:val="0"/>
+        <w:spacing w:line="480" w:lineRule="auto"/>
+        <w:ind w:left="480" w:hanging="480"/>
+        <w:jc w:val="both"/>
+        <w:rPr>
+          <w:rFonts w:ascii="Times New Roman" w:hAnsi="Times New Roman" w:cs="Times New Roman"/>
+          <w:noProof/>
+          <w:szCs w:val="24"/>
+        </w:rPr>
+      </w:pPr>
+      <w:r>
+        <w:rPr>
+          <w:rFonts w:ascii="Times New Roman" w:hAnsi="Times New Roman" w:cs="Times New Roman"/>
+          <w:noProof/>
+          <w:szCs w:val="24"/>
+        </w:rPr>
+        <w:t>Rosmayani. 2016. “Customer Relationship Management.” 2(1): 83–98.</w:t>
+      </w:r>
+    </w:p>
+    <w:p>
+      <w:pPr>
+        <w:widowControl w:val="0"/>
+        <w:autoSpaceDE w:val="0"/>
+        <w:autoSpaceDN w:val="0"/>
+        <w:adjustRightInd w:val="0"/>
+        <w:spacing w:line="480" w:lineRule="auto"/>
+        <w:ind w:left="480" w:hanging="480"/>
+        <w:jc w:val="both"/>
+        <w:rPr>
+          <w:rFonts w:ascii="Times New Roman" w:hAnsi="Times New Roman" w:cs="Times New Roman"/>
+          <w:noProof/>
+          <w:szCs w:val="24"/>
+        </w:rPr>
+      </w:pPr>
+      <w:r>
+        <w:rPr>
+          <w:rFonts w:ascii="Times New Roman" w:hAnsi="Times New Roman" w:cs="Times New Roman"/>
+          <w:noProof/>
+          <w:szCs w:val="24"/>
+        </w:rPr>
+        <w:t>Tjahyadi, Rully Arlan. “MEMBANGUN HUBUNGAN JANGKA PANJANG.”</w:t>
+      </w:r>
+    </w:p>
+    <w:p>
+      <w:pPr>
+        <w:widowControl w:val="0"/>
+        <w:autoSpaceDE w:val="0"/>
+        <w:autoSpaceDN w:val="0"/>
+        <w:adjustRightInd w:val="0"/>
+        <w:spacing w:line="480" w:lineRule="auto"/>
+        <w:ind w:left="480" w:hanging="480"/>
+        <w:jc w:val="both"/>
+        <w:rPr>
+          <w:rFonts w:ascii="Times New Roman" w:hAnsi="Times New Roman" w:cs="Times New Roman"/>
+          <w:noProof/>
+          <w:szCs w:val="24"/>
+        </w:rPr>
+      </w:pPr>
+      <w:r>
+        <w:rPr>
+          <w:rFonts w:ascii="Times New Roman" w:hAnsi="Times New Roman" w:cs="Times New Roman"/>
+          <w:noProof/>
+          <w:szCs w:val="24"/>
+        </w:rPr>
+        <w:t xml:space="preserve">Ummah, Linda Durotul. 2018. “RANCANG BANGUN E-COMMERCE PADA TOKO </w:t>
+      </w:r>
+      <w:bookmarkStart w:id="0" w:name="_GoBack"/>
+      <w:r>
+        <w:rPr>
+          <w:rFonts w:ascii="Times New Roman" w:hAnsi="Times New Roman" w:cs="Times New Roman"/>
+          <w:noProof/>
+          <w:szCs w:val="24"/>
+        </w:rPr>
+        <w:t xml:space="preserve">KERUDUNG NURI COLLECTION BERBASIS CUSTOMER RELATIONSHIP </w:t>
+      </w:r>
+      <w:bookmarkEnd w:id="0"/>
+      <w:r>
+        <w:rPr>
+          <w:rFonts w:ascii="Times New Roman" w:hAnsi="Times New Roman" w:cs="Times New Roman"/>
+          <w:noProof/>
+          <w:szCs w:val="24"/>
+        </w:rPr>
+        <w:t>MANAGEMENT Linda Durotul Ummah.” 12: 10–17.</w:t>
+      </w:r>
+    </w:p>
+    <w:p>
+      <w:pPr>
+        <w:widowControl w:val="0"/>
+        <w:autoSpaceDE w:val="0"/>
+        <w:autoSpaceDN w:val="0"/>
+        <w:adjustRightInd w:val="0"/>
+        <w:spacing w:line="480" w:lineRule="auto"/>
+        <w:ind w:left="480" w:hanging="480"/>
+        <w:jc w:val="both"/>
+        <w:rPr>
+          <w:rFonts w:ascii="Times New Roman" w:hAnsi="Times New Roman" w:cs="Times New Roman"/>
+          <w:noProof/>
+          <w:szCs w:val="24"/>
+        </w:rPr>
+      </w:pPr>
+      <w:r>
+        <w:rPr>
+          <w:rFonts w:ascii="Times New Roman" w:hAnsi="Times New Roman" w:cs="Times New Roman"/>
+          <w:noProof/>
+          <w:szCs w:val="24"/>
+        </w:rPr>
+        <w:t>Victor, Christian, Rotinsulu Jopie Jorie, and Jacky S.B. Sumarauw. 2015. “PENGARUH CUSTOMER RELATIONSHIP MANAGEMENT DAN KEPERCAYAAN TERHADAP KEPUASAN SERTA DAMPAKNYA TERHADAP LOYALITAS.” 3(2): 671–83.</w:t>
+      </w:r>
+    </w:p>
+    <w:p>
+      <w:pPr>
+        <w:widowControl w:val="0"/>
+        <w:autoSpaceDE w:val="0"/>
+        <w:autoSpaceDN w:val="0"/>
+        <w:adjustRightInd w:val="0"/>
+        <w:spacing w:line="480" w:lineRule="auto"/>
+        <w:ind w:left="480" w:hanging="480"/>
+        <w:jc w:val="both"/>
+        <w:rPr>
+          <w:rFonts w:ascii="Times New Roman" w:hAnsi="Times New Roman" w:cs="Times New Roman"/>
+          <w:noProof/>
+        </w:rPr>
+      </w:pPr>
+      <w:r>
+        <w:rPr>
+          <w:rFonts w:ascii="Times New Roman" w:hAnsi="Times New Roman" w:cs="Times New Roman"/>
+          <w:noProof/>
+          <w:szCs w:val="24"/>
+        </w:rPr>
+        <w:t>Wiranti, Malisa Wahyu, and Hari Susanta Nugraha. “ANALISIS STRATEGI CUSTOMER ENGAGEMENT TERHADAP LOYALITAS PADA PT. NASMOCO MAGELANG.”</w:t>
+      </w:r>
+    </w:p>
+    <w:p>
+      <w:pPr>
+        <w:spacing w:line="480" w:lineRule="auto"/>
+        <w:jc w:val="both"/>
+        <w:rPr>
+          <w:rFonts w:ascii="Times New Roman" w:eastAsia="Times New Roman" w:hAnsi="Times New Roman" w:cs="Times New Roman"/>
+          <w:b/>
+          <w:bCs/>
+          <w:u w:val="single"/>
+          <w:lang w:val="id-ID"/>
+        </w:rPr>
+      </w:pPr>
+      <w:r>
+        <w:rPr>
+          <w:rFonts w:ascii="Times New Roman" w:eastAsia="Times New Roman" w:hAnsi="Times New Roman" w:cs="Times New Roman"/>
+          <w:b/>
+          <w:bCs/>
+          <w:u w:val="single"/>
+          <w:lang w:val="id-ID"/>
+        </w:rPr>
+        <w:fldChar w:fldCharType="end"/>
+      </w:r>
+    </w:p>
+    <w:p>
+      <w:pPr>
+        <w:spacing w:line="480" w:lineRule="auto"/>
         <w:jc w:val="center"/>
         <w:rPr>
           <w:rFonts w:ascii="Times New Roman" w:eastAsia="Times New Roman" w:hAnsi="Times New Roman" w:cs="Times New Roman"/>
           <w:b/>
+          <w:u w:val="single"/>
+        </w:rPr>
+      </w:pPr>
+    </w:p>
+    <w:p>
+      <w:pPr>
+        <w:jc w:val="center"/>
+        <w:rPr>
+          <w:rFonts w:ascii="Times New Roman" w:eastAsia="Times New Roman" w:hAnsi="Times New Roman" w:cs="Times New Roman"/>
+          <w:b/>
         </w:rPr>
       </w:pPr>
     </w:p>
     <w:sectPr>
-      <w:pgSz w:w="12240" w:h="15840"/>
-      <w:pgMar w:top="1440" w:right="1440" w:bottom="1440" w:left="1440" w:header="720" w:footer="720" w:gutter="0"/>
+      <w:pgSz w:w="11907" w:h="16840" w:code="9"/>
+      <w:pgMar w:top="1701" w:right="1701" w:bottom="1701" w:left="2268" w:header="720" w:footer="720" w:gutter="0"/>
       <w:pgNumType w:start="1"/>
       <w:cols w:space="720"/>
     </w:sectPr>
@@ -5912,6 +6918,119 @@
     </w:lvl>
   </w:abstractNum>
   <w:abstractNum w:abstractNumId="7" w15:restartNumberingAfterBreak="0">
+    <w:nsid w:val="23E95D8A"/>
+    <w:multiLevelType w:val="multilevel"/>
+    <w:tmpl w:val="68A05AB4"/>
+    <w:lvl w:ilvl="0">
+      <w:start w:val="2"/>
+      <w:numFmt w:val="decimal"/>
+      <w:lvlText w:val="%1"/>
+      <w:lvlJc w:val="left"/>
+      <w:pPr>
+        <w:ind w:left="480" w:hanging="480"/>
+      </w:pPr>
+      <w:rPr>
+        <w:rFonts w:hint="default"/>
+      </w:rPr>
+    </w:lvl>
+    <w:lvl w:ilvl="1">
+      <w:start w:val="5"/>
+      <w:numFmt w:val="decimal"/>
+      <w:lvlText w:val="%1.%2"/>
+      <w:lvlJc w:val="left"/>
+      <w:pPr>
+        <w:ind w:left="480" w:hanging="480"/>
+      </w:pPr>
+      <w:rPr>
+        <w:rFonts w:hint="default"/>
+      </w:rPr>
+    </w:lvl>
+    <w:lvl w:ilvl="2">
+      <w:start w:val="4"/>
+      <w:numFmt w:val="decimal"/>
+      <w:lvlText w:val="%1.%2.%3"/>
+      <w:lvlJc w:val="left"/>
+      <w:pPr>
+        <w:ind w:left="720" w:hanging="720"/>
+      </w:pPr>
+      <w:rPr>
+        <w:rFonts w:hint="default"/>
+      </w:rPr>
+    </w:lvl>
+    <w:lvl w:ilvl="3">
+      <w:start w:val="1"/>
+      <w:numFmt w:val="decimal"/>
+      <w:lvlText w:val="%1.%2.%3.%4"/>
+      <w:lvlJc w:val="left"/>
+      <w:pPr>
+        <w:ind w:left="720" w:hanging="720"/>
+      </w:pPr>
+      <w:rPr>
+        <w:rFonts w:hint="default"/>
+      </w:rPr>
+    </w:lvl>
+    <w:lvl w:ilvl="4">
+      <w:start w:val="1"/>
+      <w:numFmt w:val="decimal"/>
+      <w:lvlText w:val="%1.%2.%3.%4.%5"/>
+      <w:lvlJc w:val="left"/>
+      <w:pPr>
+        <w:ind w:left="1080" w:hanging="1080"/>
+      </w:pPr>
+      <w:rPr>
+        <w:rFonts w:hint="default"/>
+      </w:rPr>
+    </w:lvl>
+    <w:lvl w:ilvl="5">
+      <w:start w:val="1"/>
+      <w:numFmt w:val="decimal"/>
+      <w:lvlText w:val="%1.%2.%3.%4.%5.%6"/>
+      <w:lvlJc w:val="left"/>
+      <w:pPr>
+        <w:ind w:left="1080" w:hanging="1080"/>
+      </w:pPr>
+      <w:rPr>
+        <w:rFonts w:hint="default"/>
+      </w:rPr>
+    </w:lvl>
+    <w:lvl w:ilvl="6">
+      <w:start w:val="1"/>
+      <w:numFmt w:val="decimal"/>
+      <w:lvlText w:val="%1.%2.%3.%4.%5.%6.%7"/>
+      <w:lvlJc w:val="left"/>
+      <w:pPr>
+        <w:ind w:left="1440" w:hanging="1440"/>
+      </w:pPr>
+      <w:rPr>
+        <w:rFonts w:hint="default"/>
+      </w:rPr>
+    </w:lvl>
+    <w:lvl w:ilvl="7">
+      <w:start w:val="1"/>
+      <w:numFmt w:val="decimal"/>
+      <w:lvlText w:val="%1.%2.%3.%4.%5.%6.%7.%8"/>
+      <w:lvlJc w:val="left"/>
+      <w:pPr>
+        <w:ind w:left="1440" w:hanging="1440"/>
+      </w:pPr>
+      <w:rPr>
+        <w:rFonts w:hint="default"/>
+      </w:rPr>
+    </w:lvl>
+    <w:lvl w:ilvl="8">
+      <w:start w:val="1"/>
+      <w:numFmt w:val="decimal"/>
+      <w:lvlText w:val="%1.%2.%3.%4.%5.%6.%7.%8.%9"/>
+      <w:lvlJc w:val="left"/>
+      <w:pPr>
+        <w:ind w:left="1800" w:hanging="1800"/>
+      </w:pPr>
+      <w:rPr>
+        <w:rFonts w:hint="default"/>
+      </w:rPr>
+    </w:lvl>
+  </w:abstractNum>
+  <w:abstractNum w:abstractNumId="8" w15:restartNumberingAfterBreak="0">
     <w:nsid w:val="26C04408"/>
     <w:multiLevelType w:val="hybridMultilevel"/>
     <w:tmpl w:val="3424B834"/>
@@ -5997,7 +7116,7 @@
       </w:pPr>
     </w:lvl>
   </w:abstractNum>
-  <w:abstractNum w:abstractNumId="8" w15:restartNumberingAfterBreak="0">
+  <w:abstractNum w:abstractNumId="9" w15:restartNumberingAfterBreak="0">
     <w:nsid w:val="374A5478"/>
     <w:multiLevelType w:val="hybridMultilevel"/>
     <w:tmpl w:val="932A316E"/>
@@ -6086,7 +7205,7 @@
       </w:pPr>
     </w:lvl>
   </w:abstractNum>
-  <w:abstractNum w:abstractNumId="9" w15:restartNumberingAfterBreak="0">
+  <w:abstractNum w:abstractNumId="10" w15:restartNumberingAfterBreak="0">
     <w:nsid w:val="445069EC"/>
     <w:multiLevelType w:val="hybridMultilevel"/>
     <w:tmpl w:val="2B18C31C"/>
@@ -6172,7 +7291,7 @@
       </w:pPr>
     </w:lvl>
   </w:abstractNum>
-  <w:abstractNum w:abstractNumId="10" w15:restartNumberingAfterBreak="0">
+  <w:abstractNum w:abstractNumId="11" w15:restartNumberingAfterBreak="0">
     <w:nsid w:val="56A54A32"/>
     <w:multiLevelType w:val="multilevel"/>
     <w:tmpl w:val="FB50F22C"/>
@@ -6309,7 +7428,7 @@
       </w:rPr>
     </w:lvl>
   </w:abstractNum>
-  <w:abstractNum w:abstractNumId="11" w15:restartNumberingAfterBreak="0">
+  <w:abstractNum w:abstractNumId="12" w15:restartNumberingAfterBreak="0">
     <w:nsid w:val="57C02C93"/>
     <w:multiLevelType w:val="hybridMultilevel"/>
     <w:tmpl w:val="48BCA688"/>
@@ -6395,7 +7514,7 @@
       </w:pPr>
     </w:lvl>
   </w:abstractNum>
-  <w:abstractNum w:abstractNumId="12" w15:restartNumberingAfterBreak="0">
+  <w:abstractNum w:abstractNumId="13" w15:restartNumberingAfterBreak="0">
     <w:nsid w:val="59944712"/>
     <w:multiLevelType w:val="hybridMultilevel"/>
     <w:tmpl w:val="9D94D192"/>
@@ -6481,7 +7600,7 @@
       </w:pPr>
     </w:lvl>
   </w:abstractNum>
-  <w:abstractNum w:abstractNumId="13" w15:restartNumberingAfterBreak="0">
+  <w:abstractNum w:abstractNumId="14" w15:restartNumberingAfterBreak="0">
     <w:nsid w:val="66B443BE"/>
     <w:multiLevelType w:val="hybridMultilevel"/>
     <w:tmpl w:val="14E8588A"/>
@@ -6580,7 +7699,7 @@
     <w:abstractNumId w:val="6"/>
   </w:num>
   <w:num w:numId="5">
-    <w:abstractNumId w:val="9"/>
+    <w:abstractNumId w:val="10"/>
     <w:lvlOverride w:ilvl="0">
       <w:startOverride w:val="1"/>
     </w:lvlOverride>
@@ -6640,7 +7759,7 @@
     </w:lvlOverride>
   </w:num>
   <w:num w:numId="7">
-    <w:abstractNumId w:val="7"/>
+    <w:abstractNumId w:val="8"/>
     <w:lvlOverride w:ilvl="0">
       <w:startOverride w:val="1"/>
     </w:lvlOverride>
@@ -6670,7 +7789,7 @@
     </w:lvlOverride>
   </w:num>
   <w:num w:numId="8">
-    <w:abstractNumId w:val="12"/>
+    <w:abstractNumId w:val="13"/>
     <w:lvlOverride w:ilvl="0">
       <w:startOverride w:val="1"/>
     </w:lvlOverride>
@@ -6700,7 +7819,7 @@
     </w:lvlOverride>
   </w:num>
   <w:num w:numId="9">
-    <w:abstractNumId w:val="11"/>
+    <w:abstractNumId w:val="12"/>
     <w:lvlOverride w:ilvl="0">
       <w:startOverride w:val="1"/>
     </w:lvlOverride>
@@ -6760,7 +7879,7 @@
     </w:lvlOverride>
   </w:num>
   <w:num w:numId="11">
-    <w:abstractNumId w:val="13"/>
+    <w:abstractNumId w:val="14"/>
     <w:lvlOverride w:ilvl="0">
       <w:startOverride w:val="1"/>
     </w:lvlOverride>
@@ -6790,7 +7909,7 @@
     </w:lvlOverride>
   </w:num>
   <w:num w:numId="12">
-    <w:abstractNumId w:val="8"/>
+    <w:abstractNumId w:val="9"/>
     <w:lvlOverride w:ilvl="0">
       <w:startOverride w:val="1"/>
     </w:lvlOverride>
@@ -6820,10 +7939,13 @@
     </w:lvlOverride>
   </w:num>
   <w:num w:numId="13">
-    <w:abstractNumId w:val="10"/>
+    <w:abstractNumId w:val="11"/>
   </w:num>
   <w:num w:numId="14">
     <w:abstractNumId w:val="0"/>
+  </w:num>
+  <w:num w:numId="15">
+    <w:abstractNumId w:val="7"/>
   </w:num>
 </w:numbering>
 </file>
@@ -7741,4 +8863,16 @@
   </a:objectDefaults>
   <a:extraClrSchemeLst/>
 </a:theme>
+</file>
+
+<file path=customXml/item1.xml><?xml version="1.0" encoding="utf-8"?>
+<b:Sources xmlns:b="http://schemas.openxmlformats.org/officeDocument/2006/bibliography" xmlns="http://schemas.openxmlformats.org/officeDocument/2006/bibliography" SelectedStyle="\IEEE2006OfficeOnline.xsl" StyleName="IEEE" Version="2006"/>
+</file>
+
+<file path=customXml/itemProps1.xml><?xml version="1.0" encoding="utf-8"?>
+<ds:datastoreItem xmlns:ds="http://schemas.openxmlformats.org/officeDocument/2006/customXml" ds:itemID="{9333225F-EF96-4F9B-9148-6071F3D92EEA}">
+  <ds:schemaRefs>
+    <ds:schemaRef ds:uri="http://schemas.openxmlformats.org/officeDocument/2006/bibliography"/>
+  </ds:schemaRefs>
+</ds:datastoreItem>
 </file>
--- a/P1 - CRM Photografy Indralaya.docx
+++ b/P1 - CRM Photografy Indralaya.docx
@@ -3994,7 +3994,7 @@
           <w:szCs w:val="24"/>
           <w:lang w:val="en-US"/>
         </w:rPr>
-        <w:instrText>ADDIN CSL_CITATION {"citationItems":[{"id":"ITEM-1","itemData":{"author":[{"dropping-particle":"","family":"Victor","given":"Christian","non-dropping-particle":"","parse-names":false,"suffix":""},{"dropping-particle":"","family":"Jorie","given":"Rotinsulu Jopie","non-dropping-particle":"","parse-names":false,"suffix":""},{"dropping-particle":"","family":"Sumarauw","given":"Jacky S.B.","non-dropping-particle":"","parse-names":false,"suffix":""}],"id":"ITEM-1","issue":"2","issued":{"date-parts":[["2015"]]},"page":"671-683","title":"PENGARUH CUSTOMER RELATIONSHIP MANAGEMENT DAN KEPERCAYAAN TERHADAP KEPUASAN SERTA DAMPAKNYA TERHADAP LOYALITAS","type":"article-journal","volume":"3"},"uris":["http://www.mendeley.com/documents/?uuid=54247798-81c8-4a16-8b9b-0b1001505c6b"]}],"mendeley":{"formattedCitation":"(Victor, Jorie, and Sumarauw 2015)","plainTextFormattedCitation":"(Victor, Jorie, and Sumarauw 2015)","previouslyFormattedCitation":"(Pt et al. 2015)"},"properties":{"noteIndex":0},"schema":"https://github.com/citation-style-language/schema/raw/master/csl-citation.json"}</w:instrText>
+        <w:instrText>ADDIN CSL_CITATION {"citationItems":[{"id":"ITEM-1","itemData":{"author":[{"dropping-particle":"","family":"Victor","given":"Christian","non-dropping-particle":"","parse-names":false,"suffix":""},{"dropping-particle":"","family":"Jorie","given":"Rotinsulu Jopie","non-dropping-particle":"","parse-names":false,"suffix":""},{"dropping-particle":"","family":"Sumarauw","given":"Jacky S.B.","non-dropping-particle":"","parse-names":false,"suffix":""}],"id":"ITEM-1","issue":"2","issued":{"date-parts":[["2015"]]},"page":"671-683","title":"PENGARUH CUSTOMER RELATIONSHIP MANAGEMENT DAN KEPERCAYAAN TERHADAP KEPUASAN SERTA DAMPAKNYA TERHADAP LOYALITAS","type":"article-journal","volume":"3"},"uris":["http://www.mendeley.com/documents/?uuid=54247798-81c8-4a16-8b9b-0b1001505c6b"]}],"mendeley":{"formattedCitation":"(Victor, Jorie, and Sumarauw 2015)","plainTextFormattedCitation":"(Victor, Jorie, and Sumarauw 2015)","previouslyFormattedCitation":"(Victor, Jorie, and Sumarauw 2015)"},"properties":{"noteIndex":0},"schema":"https://github.com/citation-style-language/schema/raw/master/csl-citation.json"}</w:instrText>
       </w:r>
       <w:r>
         <w:rPr>
@@ -5538,35 +5538,1038 @@
         <w:jc w:val="both"/>
         <w:rPr>
           <w:rFonts w:ascii="Times New Roman" w:hAnsi="Times New Roman" w:cs="Times New Roman"/>
-          <w:sz w:val="24"/>
-          <w:szCs w:val="24"/>
-          <w:lang w:val="id-ID"/>
-        </w:rPr>
-      </w:pPr>
-    </w:p>
-    <w:p>
-      <w:pPr>
-        <w:spacing w:line="480" w:lineRule="auto"/>
-        <w:jc w:val="both"/>
-        <w:rPr>
-          <w:rFonts w:ascii="Times New Roman" w:hAnsi="Times New Roman" w:cs="Times New Roman"/>
-          <w:b/>
-          <w:bCs/>
-          <w:sz w:val="24"/>
-          <w:szCs w:val="24"/>
-          <w:lang w:val="id-ID"/>
-        </w:rPr>
-      </w:pPr>
-      <w:r>
-        <w:rPr>
-          <w:rFonts w:ascii="Times New Roman" w:hAnsi="Times New Roman" w:cs="Times New Roman"/>
-          <w:b/>
-          <w:bCs/>
-          <w:sz w:val="24"/>
-          <w:szCs w:val="24"/>
-          <w:lang w:val="id-ID"/>
-        </w:rPr>
-        <w:t>3.5 Metode Waterfall</w:t>
+          <w:b/>
+          <w:bCs/>
+          <w:sz w:val="24"/>
+          <w:szCs w:val="24"/>
+          <w:lang w:val="id-ID"/>
+        </w:rPr>
+      </w:pPr>
+      <w:r>
+        <w:rPr>
+          <w:rFonts w:ascii="Times New Roman" w:hAnsi="Times New Roman" w:cs="Times New Roman"/>
+          <w:b/>
+          <w:bCs/>
+          <w:sz w:val="24"/>
+          <w:szCs w:val="24"/>
+          <w:lang w:val="id-ID"/>
+        </w:rPr>
+        <w:t>3.5 Metode Service Quality</w:t>
+      </w:r>
+    </w:p>
+    <w:p>
+      <w:pPr>
+        <w:spacing w:line="480" w:lineRule="auto"/>
+        <w:ind w:firstLine="720"/>
+        <w:jc w:val="both"/>
+        <w:rPr>
+          <w:rFonts w:ascii="Times New Roman" w:hAnsi="Times New Roman" w:cs="Times New Roman"/>
+          <w:sz w:val="24"/>
+          <w:szCs w:val="24"/>
+          <w:lang w:val="id-ID"/>
+        </w:rPr>
+      </w:pPr>
+      <w:r>
+        <w:rPr>
+          <w:rFonts w:ascii="Times New Roman" w:hAnsi="Times New Roman" w:cs="Times New Roman"/>
+          <w:sz w:val="24"/>
+          <w:szCs w:val="24"/>
+          <w:lang w:val="id-ID"/>
+        </w:rPr>
+        <w:t>Model kualitas jasa yang paling populer dan banyak dijadikan acuan dalam riset pemasaran adalah metode Servqual (Service Quality) yang dikembangkan oleh Parasuraman</w:t>
+      </w:r>
+      <w:r>
+        <w:rPr>
+          <w:rFonts w:ascii="Times New Roman" w:hAnsi="Times New Roman" w:cs="Times New Roman"/>
+          <w:sz w:val="24"/>
+          <w:szCs w:val="24"/>
+          <w:lang w:val="id-ID"/>
+        </w:rPr>
+        <w:t xml:space="preserve"> </w:t>
+      </w:r>
+      <w:r>
+        <w:rPr>
+          <w:rFonts w:ascii="Times New Roman" w:hAnsi="Times New Roman" w:cs="Times New Roman"/>
+          <w:sz w:val="24"/>
+          <w:szCs w:val="24"/>
+          <w:lang w:val="id-ID"/>
+        </w:rPr>
+        <w:fldChar w:fldCharType="begin" w:fldLock="1"/>
+      </w:r>
+      <w:r>
+        <w:rPr>
+          <w:rFonts w:ascii="Times New Roman" w:hAnsi="Times New Roman" w:cs="Times New Roman"/>
+          <w:sz w:val="24"/>
+          <w:szCs w:val="24"/>
+          <w:lang w:val="id-ID"/>
+        </w:rPr>
+        <w:instrText>ADDIN CSL_CITATION {"citationItems":[{"id":"ITEM-1","itemData":{"author":[{"dropping-particle":"","family":"Yuniar","given":"S R I Suci","non-dropping-particle":"","parse-names":false,"suffix":""},{"dropping-particle":"","family":"Arijanto","given":"Sugih","non-dropping-particle":"","parse-names":false,"suffix":""},{"dropping-particle":"","family":"Liansari","given":"Gita Permata","non-dropping-particle":"","parse-names":false,"suffix":""}],"id":"ITEM-1","issue":"02","issued":{"date-parts":[["2014"]]},"page":"98-109","title":"Usulan Perbaikan Kualitas Pelayanan Jasa Pengiriman Paket Berdasarkan Hasil Pengukuran Menggunakan Metode Service Quality ( Servqual ) Di PT . X *","type":"article-journal","volume":"02"},"uris":["http://www.mendeley.com/documents/?uuid=c5e5eaa9-91da-4ce3-8ecf-3f167728e032"]}],"mendeley":{"formattedCitation":"(Yuniar, Arijanto, and Liansari 2014)","plainTextFormattedCitation":"(Yuniar, Arijanto, and Liansari 2014)","previouslyFormattedCitation":"(Yuniar, Arijanto, and Liansari 2014)"},"properties":{"noteIndex":0},"schema":"https://github.com/citation-style-language/schema/raw/master/csl-citation.json"}</w:instrText>
+      </w:r>
+      <w:r>
+        <w:rPr>
+          <w:rFonts w:ascii="Times New Roman" w:hAnsi="Times New Roman" w:cs="Times New Roman"/>
+          <w:sz w:val="24"/>
+          <w:szCs w:val="24"/>
+          <w:lang w:val="id-ID"/>
+        </w:rPr>
+        <w:fldChar w:fldCharType="separate"/>
+      </w:r>
+      <w:r>
+        <w:rPr>
+          <w:rFonts w:ascii="Times New Roman" w:hAnsi="Times New Roman" w:cs="Times New Roman"/>
+          <w:noProof/>
+          <w:sz w:val="24"/>
+          <w:szCs w:val="24"/>
+          <w:lang w:val="id-ID"/>
+        </w:rPr>
+        <w:t>(Yuniar, Arijanto, and Liansari 2014)</w:t>
+      </w:r>
+      <w:r>
+        <w:rPr>
+          <w:rFonts w:ascii="Times New Roman" w:hAnsi="Times New Roman" w:cs="Times New Roman"/>
+          <w:sz w:val="24"/>
+          <w:szCs w:val="24"/>
+          <w:lang w:val="id-ID"/>
+        </w:rPr>
+        <w:fldChar w:fldCharType="end"/>
+      </w:r>
+      <w:r>
+        <w:rPr>
+          <w:rFonts w:ascii="Times New Roman" w:hAnsi="Times New Roman" w:cs="Times New Roman"/>
+          <w:sz w:val="24"/>
+          <w:szCs w:val="24"/>
+          <w:lang w:val="id-ID"/>
+        </w:rPr>
+        <w:t xml:space="preserve">. </w:t>
+      </w:r>
+      <w:r>
+        <w:rPr>
+          <w:rFonts w:ascii="Times New Roman" w:hAnsi="Times New Roman" w:cs="Times New Roman"/>
+          <w:sz w:val="24"/>
+          <w:szCs w:val="24"/>
+          <w:lang w:val="id-ID"/>
+        </w:rPr>
+        <w:t>Model kualitas jasa servqual ini melakukan penelitian berdasarkan customer perceived quality. Metode Servqual mendefinisikan kualitas pelayanan sebagai seberapa jauh perbedaan antara kenyataan dengan harapan atas layanan yang pelanggan terima</w:t>
+      </w:r>
+      <w:r>
+        <w:rPr>
+          <w:rFonts w:ascii="Times New Roman" w:hAnsi="Times New Roman" w:cs="Times New Roman"/>
+          <w:sz w:val="24"/>
+          <w:szCs w:val="24"/>
+          <w:lang w:val="id-ID"/>
+        </w:rPr>
+        <w:t>.</w:t>
+      </w:r>
+    </w:p>
+    <w:p>
+      <w:pPr>
+        <w:spacing w:line="480" w:lineRule="auto"/>
+        <w:ind w:firstLine="720"/>
+        <w:jc w:val="both"/>
+        <w:rPr>
+          <w:rFonts w:ascii="Times New Roman" w:hAnsi="Times New Roman" w:cs="Times New Roman"/>
+          <w:sz w:val="24"/>
+          <w:szCs w:val="24"/>
+          <w:lang w:val="id-ID"/>
+        </w:rPr>
+      </w:pPr>
+      <w:r>
+        <w:rPr>
+          <w:rFonts w:ascii="Times New Roman" w:hAnsi="Times New Roman" w:cs="Times New Roman"/>
+          <w:sz w:val="24"/>
+          <w:szCs w:val="24"/>
+          <w:lang w:val="id-ID"/>
+        </w:rPr>
+        <w:t xml:space="preserve"> </w:t>
+      </w:r>
+      <w:r>
+        <w:rPr>
+          <w:rFonts w:ascii="Times New Roman" w:hAnsi="Times New Roman" w:cs="Times New Roman"/>
+          <w:sz w:val="24"/>
+          <w:szCs w:val="24"/>
+          <w:lang w:val="id-ID"/>
+        </w:rPr>
+        <w:t>Lima gap utama dalam Servqual</w:t>
+      </w:r>
+      <w:r>
+        <w:rPr>
+          <w:rFonts w:ascii="Times New Roman" w:hAnsi="Times New Roman" w:cs="Times New Roman"/>
+          <w:sz w:val="24"/>
+          <w:szCs w:val="24"/>
+          <w:lang w:val="id-ID"/>
+        </w:rPr>
+        <w:t xml:space="preserve"> </w:t>
+      </w:r>
+      <w:r>
+        <w:rPr>
+          <w:rFonts w:ascii="Times New Roman" w:hAnsi="Times New Roman" w:cs="Times New Roman"/>
+          <w:sz w:val="24"/>
+          <w:szCs w:val="24"/>
+          <w:lang w:val="id-ID"/>
+        </w:rPr>
+        <w:fldChar w:fldCharType="begin" w:fldLock="1"/>
+      </w:r>
+      <w:r>
+        <w:rPr>
+          <w:rFonts w:ascii="Times New Roman" w:hAnsi="Times New Roman" w:cs="Times New Roman"/>
+          <w:sz w:val="24"/>
+          <w:szCs w:val="24"/>
+          <w:lang w:val="id-ID"/>
+        </w:rPr>
+        <w:instrText>ADDIN CSL_CITATION {"citationItems":[{"id":"ITEM-1","itemData":{"author":[{"dropping-particle":"","family":"Nurwulan","given":"Fita Asri","non-dropping-particle":"","parse-names":false,"suffix":""},{"dropping-particle":"","family":"Desrianty","given":"Arie","non-dropping-particle":"","parse-names":false,"suffix":""},{"dropping-particle":"","family":"Fitria","given":"Lisye","non-dropping-particle":"","parse-names":false,"suffix":""}],"id":"ITEM-1","issue":"01","issued":{"date-parts":[["2014"]]},"title":"ANALISIS PELAYANAN JASA PADA PERUSAHAAN DAERAH AIR MINUM ( PDAM ) DKI JAKARTA DENGAN MENGGUNAKAN METODE SERVICE QUALITY *","type":"article-journal","volume":"02"},"uris":["http://www.mendeley.com/documents/?uuid=35c7e5a8-0f48-4e52-a24e-8a62a0558f82"]}],"mendeley":{"formattedCitation":"(Nurwulan, Desrianty, and Fitria 2014)","plainTextFormattedCitation":"(Nurwulan, Desrianty, and Fitria 2014)"},"properties":{"noteIndex":0},"schema":"https://github.com/citation-style-language/schema/raw/master/csl-citation.json"}</w:instrText>
+      </w:r>
+      <w:r>
+        <w:rPr>
+          <w:rFonts w:ascii="Times New Roman" w:hAnsi="Times New Roman" w:cs="Times New Roman"/>
+          <w:sz w:val="24"/>
+          <w:szCs w:val="24"/>
+          <w:lang w:val="id-ID"/>
+        </w:rPr>
+        <w:fldChar w:fldCharType="separate"/>
+      </w:r>
+      <w:r>
+        <w:rPr>
+          <w:rFonts w:ascii="Times New Roman" w:hAnsi="Times New Roman" w:cs="Times New Roman"/>
+          <w:noProof/>
+          <w:sz w:val="24"/>
+          <w:szCs w:val="24"/>
+          <w:lang w:val="id-ID"/>
+        </w:rPr>
+        <w:t>(Nurwulan, Desrianty, and Fitria 2014)</w:t>
+      </w:r>
+      <w:r>
+        <w:rPr>
+          <w:rFonts w:ascii="Times New Roman" w:hAnsi="Times New Roman" w:cs="Times New Roman"/>
+          <w:sz w:val="24"/>
+          <w:szCs w:val="24"/>
+          <w:lang w:val="id-ID"/>
+        </w:rPr>
+        <w:fldChar w:fldCharType="end"/>
+      </w:r>
+      <w:r>
+        <w:rPr>
+          <w:rFonts w:ascii="Times New Roman" w:hAnsi="Times New Roman" w:cs="Times New Roman"/>
+          <w:sz w:val="24"/>
+          <w:szCs w:val="24"/>
+          <w:lang w:val="id-ID"/>
+        </w:rPr>
+        <w:t xml:space="preserve"> </w:t>
+      </w:r>
+      <w:r>
+        <w:rPr>
+          <w:rFonts w:ascii="Times New Roman" w:hAnsi="Times New Roman" w:cs="Times New Roman"/>
+          <w:sz w:val="24"/>
+          <w:szCs w:val="24"/>
+          <w:lang w:val="id-ID"/>
+        </w:rPr>
+        <w:t>meliputi:</w:t>
+      </w:r>
+      <w:r>
+        <w:rPr>
+          <w:rFonts w:ascii="Times New Roman" w:hAnsi="Times New Roman" w:cs="Times New Roman"/>
+          <w:sz w:val="24"/>
+          <w:szCs w:val="24"/>
+          <w:lang w:val="id-ID"/>
+        </w:rPr>
+        <w:t xml:space="preserve"> </w:t>
+      </w:r>
+    </w:p>
+    <w:p>
+      <w:pPr>
+        <w:pStyle w:val="ListParagraph"/>
+        <w:numPr>
+          <w:ilvl w:val="0"/>
+          <w:numId w:val="17"/>
+        </w:numPr>
+        <w:spacing w:line="480" w:lineRule="auto"/>
+        <w:jc w:val="both"/>
+        <w:rPr>
+          <w:rFonts w:ascii="Times New Roman" w:hAnsi="Times New Roman" w:cs="Times New Roman"/>
+          <w:sz w:val="24"/>
+          <w:szCs w:val="24"/>
+          <w:lang w:val="id-ID"/>
+        </w:rPr>
+      </w:pPr>
+      <w:r>
+        <w:rPr>
+          <w:rFonts w:ascii="Times New Roman" w:hAnsi="Times New Roman" w:cs="Times New Roman"/>
+          <w:sz w:val="24"/>
+          <w:szCs w:val="24"/>
+          <w:lang w:val="id-ID"/>
+        </w:rPr>
+        <w:t>Gap 1 adalah Gap Antara Harapan Pelanggan dan Persepsi Manajemen (Knowledge Gap).</w:t>
+      </w:r>
+    </w:p>
+    <w:p>
+      <w:pPr>
+        <w:pStyle w:val="ListParagraph"/>
+        <w:numPr>
+          <w:ilvl w:val="0"/>
+          <w:numId w:val="17"/>
+        </w:numPr>
+        <w:spacing w:line="480" w:lineRule="auto"/>
+        <w:jc w:val="both"/>
+        <w:rPr>
+          <w:rFonts w:ascii="Times New Roman" w:hAnsi="Times New Roman" w:cs="Times New Roman"/>
+          <w:sz w:val="24"/>
+          <w:szCs w:val="24"/>
+          <w:lang w:val="id-ID"/>
+        </w:rPr>
+      </w:pPr>
+      <w:r>
+        <w:rPr>
+          <w:rFonts w:ascii="Times New Roman" w:hAnsi="Times New Roman" w:cs="Times New Roman"/>
+          <w:sz w:val="24"/>
+          <w:szCs w:val="24"/>
+          <w:lang w:val="id-ID"/>
+        </w:rPr>
+        <w:t>Gap 2 adalah Gap Antara Persepsi Manajemen terhadap Harapan Konsumen dan Spesifikasi Kualitas Jasa (Standards Gap).</w:t>
+      </w:r>
+    </w:p>
+    <w:p>
+      <w:pPr>
+        <w:pStyle w:val="ListParagraph"/>
+        <w:numPr>
+          <w:ilvl w:val="0"/>
+          <w:numId w:val="17"/>
+        </w:numPr>
+        <w:spacing w:line="480" w:lineRule="auto"/>
+        <w:jc w:val="both"/>
+        <w:rPr>
+          <w:rFonts w:ascii="Times New Roman" w:hAnsi="Times New Roman" w:cs="Times New Roman"/>
+          <w:sz w:val="24"/>
+          <w:szCs w:val="24"/>
+          <w:lang w:val="id-ID"/>
+        </w:rPr>
+      </w:pPr>
+      <w:r>
+        <w:rPr>
+          <w:rFonts w:ascii="Times New Roman" w:hAnsi="Times New Roman" w:cs="Times New Roman"/>
+          <w:sz w:val="24"/>
+          <w:szCs w:val="24"/>
+          <w:lang w:val="id-ID"/>
+        </w:rPr>
+        <w:t>Gap 3 adalah Gap Antara Spesifikasi Kualitas Jasa dan Penyampaian jasa (Delivery Gap).</w:t>
+      </w:r>
+    </w:p>
+    <w:p>
+      <w:pPr>
+        <w:pStyle w:val="ListParagraph"/>
+        <w:numPr>
+          <w:ilvl w:val="0"/>
+          <w:numId w:val="17"/>
+        </w:numPr>
+        <w:spacing w:line="480" w:lineRule="auto"/>
+        <w:jc w:val="both"/>
+        <w:rPr>
+          <w:rFonts w:ascii="Times New Roman" w:hAnsi="Times New Roman" w:cs="Times New Roman"/>
+          <w:sz w:val="24"/>
+          <w:szCs w:val="24"/>
+          <w:lang w:val="id-ID"/>
+        </w:rPr>
+      </w:pPr>
+      <w:r>
+        <w:rPr>
+          <w:rFonts w:ascii="Times New Roman" w:hAnsi="Times New Roman" w:cs="Times New Roman"/>
+          <w:sz w:val="24"/>
+          <w:szCs w:val="24"/>
+          <w:lang w:val="id-ID"/>
+        </w:rPr>
+        <w:t>Gap 4 adalah Gap Antara Penyampaian Jasa dan Komunikasi Eksternal (Communications Gap).</w:t>
+      </w:r>
+    </w:p>
+    <w:p>
+      <w:pPr>
+        <w:pStyle w:val="ListParagraph"/>
+        <w:numPr>
+          <w:ilvl w:val="0"/>
+          <w:numId w:val="17"/>
+        </w:numPr>
+        <w:spacing w:line="480" w:lineRule="auto"/>
+        <w:jc w:val="both"/>
+        <w:rPr>
+          <w:rFonts w:ascii="Times New Roman" w:hAnsi="Times New Roman" w:cs="Times New Roman"/>
+          <w:sz w:val="24"/>
+          <w:szCs w:val="24"/>
+          <w:lang w:val="id-ID"/>
+        </w:rPr>
+      </w:pPr>
+      <w:r>
+        <w:rPr>
+          <w:rFonts w:ascii="Times New Roman" w:hAnsi="Times New Roman" w:cs="Times New Roman"/>
+          <w:sz w:val="24"/>
+          <w:szCs w:val="24"/>
+          <w:lang w:val="id-ID"/>
+        </w:rPr>
+        <w:t>Gap 5 adalah Gap Antara Jasa yang Dipersepsikan dan Jasa yang</w:t>
+      </w:r>
+      <w:r>
+        <w:rPr>
+          <w:rFonts w:ascii="Times New Roman" w:hAnsi="Times New Roman" w:cs="Times New Roman"/>
+          <w:sz w:val="24"/>
+          <w:szCs w:val="24"/>
+          <w:lang w:val="id-ID"/>
+        </w:rPr>
+        <w:t xml:space="preserve"> </w:t>
+      </w:r>
+      <w:r>
+        <w:rPr>
+          <w:rFonts w:ascii="Times New Roman" w:hAnsi="Times New Roman" w:cs="Times New Roman"/>
+          <w:sz w:val="24"/>
+          <w:szCs w:val="24"/>
+          <w:lang w:val="id-ID"/>
+        </w:rPr>
+        <w:t>Diharapkan (Service Gap).</w:t>
+      </w:r>
+    </w:p>
+    <w:p>
+      <w:pPr>
+        <w:spacing w:line="480" w:lineRule="auto"/>
+        <w:jc w:val="both"/>
+        <w:rPr>
+          <w:rFonts w:ascii="Times New Roman" w:hAnsi="Times New Roman" w:cs="Times New Roman"/>
+          <w:sz w:val="24"/>
+          <w:szCs w:val="24"/>
+          <w:lang w:val="id-ID"/>
+        </w:rPr>
+      </w:pPr>
+      <w:r>
+        <w:rPr>
+          <w:rFonts w:ascii="Times New Roman" w:hAnsi="Times New Roman" w:cs="Times New Roman"/>
+          <w:sz w:val="24"/>
+          <w:szCs w:val="24"/>
+          <w:lang w:val="id-ID"/>
+        </w:rPr>
+        <w:t>Langkah-langkah yang perlu dilakukan pada metode Servqual adalah sebagai berikut</w:t>
+      </w:r>
+      <w:r>
+        <w:rPr>
+          <w:rFonts w:ascii="Times New Roman" w:hAnsi="Times New Roman" w:cs="Times New Roman"/>
+          <w:sz w:val="24"/>
+          <w:szCs w:val="24"/>
+          <w:lang w:val="id-ID"/>
+        </w:rPr>
+        <w:t>:</w:t>
+      </w:r>
+    </w:p>
+    <w:p>
+      <w:pPr>
+        <w:pStyle w:val="ListParagraph"/>
+        <w:numPr>
+          <w:ilvl w:val="0"/>
+          <w:numId w:val="19"/>
+        </w:numPr>
+        <w:spacing w:line="480" w:lineRule="auto"/>
+        <w:jc w:val="both"/>
+        <w:rPr>
+          <w:rFonts w:ascii="Times New Roman" w:hAnsi="Times New Roman" w:cs="Times New Roman"/>
+          <w:sz w:val="24"/>
+          <w:szCs w:val="24"/>
+          <w:lang w:val="id-ID"/>
+        </w:rPr>
+      </w:pPr>
+      <w:r>
+        <w:rPr>
+          <w:rFonts w:ascii="Times New Roman" w:hAnsi="Times New Roman" w:cs="Times New Roman"/>
+          <w:sz w:val="24"/>
+          <w:szCs w:val="24"/>
+          <w:lang w:val="id-ID"/>
+        </w:rPr>
+        <w:t>Tentukan rata-rata nilai persepsi (</w:t>
+      </w:r>
+      <w:r>
+        <w:rPr>
+          <w:rFonts w:ascii="Times New Roman" w:hAnsi="Times New Roman" w:cs="Times New Roman"/>
+          <w:sz w:val="24"/>
+          <w:szCs w:val="24"/>
+          <w:lang w:val="id-ID"/>
+        </w:rPr>
+        <w:t xml:space="preserve"> </w:t>
+      </w:r>
+      <w:r>
+        <w:rPr>
+          <w:rFonts w:ascii="Times New Roman" w:hAnsi="Times New Roman" w:cs="Times New Roman"/>
+          <w:sz w:val="24"/>
+          <w:szCs w:val="24"/>
+          <w:lang w:val="id-ID"/>
+        </w:rPr>
+        <w:t>Ƥ</w:t>
+      </w:r>
+      <w:r>
+        <w:rPr>
+          <w:rFonts w:ascii="Times New Roman" w:hAnsi="Times New Roman" w:cs="Times New Roman"/>
+          <w:sz w:val="24"/>
+          <w:szCs w:val="24"/>
+          <w:lang w:val="id-ID"/>
+        </w:rPr>
+        <w:t xml:space="preserve"> </w:t>
+      </w:r>
+      <w:r>
+        <w:rPr>
+          <w:rFonts w:ascii="Times New Roman" w:hAnsi="Times New Roman" w:cs="Times New Roman"/>
+          <w:sz w:val="24"/>
+          <w:szCs w:val="24"/>
+          <w:lang w:val="id-ID"/>
+        </w:rPr>
+        <w:t>) untuk setiap variabel</w:t>
+      </w:r>
+    </w:p>
+    <w:p>
+      <w:pPr>
+        <w:pStyle w:val="ListParagraph"/>
+        <w:spacing w:line="480" w:lineRule="auto"/>
+        <w:jc w:val="both"/>
+        <w:rPr>
+          <w:rFonts w:ascii="Times New Roman" w:hAnsi="Times New Roman" w:cs="Times New Roman"/>
+          <w:sz w:val="24"/>
+          <w:szCs w:val="24"/>
+          <w:lang w:val="id-ID"/>
+        </w:rPr>
+      </w:pPr>
+      <w:r>
+        <w:rPr>
+          <w:rFonts w:ascii="Times New Roman" w:hAnsi="Times New Roman" w:cs="Times New Roman"/>
+          <w:sz w:val="24"/>
+          <w:szCs w:val="24"/>
+          <w:lang w:val="id-ID"/>
+        </w:rPr>
+        <w:t>dimana :</w:t>
+      </w:r>
+    </w:p>
+    <w:p>
+      <w:pPr>
+        <w:pStyle w:val="ListParagraph"/>
+        <w:spacing w:line="480" w:lineRule="auto"/>
+        <w:jc w:val="both"/>
+        <w:rPr>
+          <w:rFonts w:ascii="Times New Roman" w:hAnsi="Times New Roman" w:cs="Times New Roman"/>
+          <w:sz w:val="24"/>
+          <w:szCs w:val="24"/>
+          <w:lang w:val="id-ID"/>
+        </w:rPr>
+      </w:pPr>
+      <m:oMathPara>
+        <m:oMathParaPr>
+          <m:jc m:val="left"/>
+        </m:oMathParaPr>
+        <m:oMath>
+          <m:r>
+            <w:rPr>
+              <w:rFonts w:ascii="Cambria Math" w:hAnsi="Cambria Math" w:cs="Times New Roman"/>
+              <w:sz w:val="24"/>
+              <w:szCs w:val="24"/>
+              <w:lang w:val="id-ID"/>
+            </w:rPr>
+            <m:t>P=</m:t>
+          </m:r>
+          <m:f>
+            <m:fPr>
+              <m:ctrlPr>
+                <w:rPr>
+                  <w:rFonts w:ascii="Cambria Math" w:hAnsi="Cambria Math" w:cs="Times New Roman"/>
+                  <w:i/>
+                  <w:sz w:val="24"/>
+                  <w:szCs w:val="24"/>
+                  <w:lang w:val="id-ID"/>
+                </w:rPr>
+              </m:ctrlPr>
+            </m:fPr>
+            <m:num>
+              <m:nary>
+                <m:naryPr>
+                  <m:chr m:val="∑"/>
+                  <m:grow m:val="1"/>
+                  <m:ctrlPr>
+                    <w:rPr>
+                      <w:rFonts w:ascii="Cambria Math" w:hAnsi="Cambria Math" w:cs="Times New Roman"/>
+                      <w:sz w:val="24"/>
+                      <w:szCs w:val="24"/>
+                      <w:lang w:val="id-ID"/>
+                    </w:rPr>
+                  </m:ctrlPr>
+                </m:naryPr>
+                <m:sub>
+                  <m:r>
+                    <w:rPr>
+                      <w:rFonts w:ascii="Cambria Math" w:eastAsia="Cambria Math" w:hAnsi="Cambria Math" w:cs="Cambria Math"/>
+                      <w:sz w:val="24"/>
+                      <w:szCs w:val="24"/>
+                      <w:lang w:val="id-ID"/>
+                    </w:rPr>
+                    <m:t>i-1</m:t>
+                  </m:r>
+                </m:sub>
+                <m:sup>
+                  <m:r>
+                    <w:rPr>
+                      <w:rFonts w:ascii="Cambria Math" w:eastAsia="Cambria Math" w:hAnsi="Cambria Math" w:cs="Cambria Math"/>
+                      <w:sz w:val="24"/>
+                      <w:szCs w:val="24"/>
+                      <w:lang w:val="id-ID"/>
+                    </w:rPr>
+                    <m:t>n</m:t>
+                  </m:r>
+                </m:sup>
+                <m:e>
+                  <m:r>
+                    <m:rPr>
+                      <m:sty m:val="p"/>
+                    </m:rPr>
+                    <w:rPr>
+                      <w:rFonts w:ascii="Cambria Math" w:hAnsi="Cambria Math" w:cs="Times New Roman"/>
+                      <w:sz w:val="24"/>
+                      <w:szCs w:val="24"/>
+                      <w:lang w:val="id-ID"/>
+                    </w:rPr>
+                    <m:t>Pi</m:t>
+                  </m:r>
+                </m:e>
+              </m:nary>
+            </m:num>
+            <m:den>
+              <m:r>
+                <w:rPr>
+                  <w:rFonts w:ascii="Cambria Math" w:hAnsi="Cambria Math" w:cs="Times New Roman"/>
+                  <w:sz w:val="24"/>
+                  <w:szCs w:val="24"/>
+                  <w:lang w:val="id-ID"/>
+                </w:rPr>
+                <m:t>n</m:t>
+              </m:r>
+            </m:den>
+          </m:f>
+        </m:oMath>
+      </m:oMathPara>
+    </w:p>
+    <w:p>
+      <w:pPr>
+        <w:pStyle w:val="ListParagraph"/>
+        <w:spacing w:line="480" w:lineRule="auto"/>
+        <w:jc w:val="both"/>
+        <w:rPr>
+          <w:rFonts w:ascii="Times New Roman" w:hAnsi="Times New Roman" w:cs="Times New Roman"/>
+          <w:sz w:val="24"/>
+          <w:szCs w:val="24"/>
+          <w:lang w:val="id-ID"/>
+        </w:rPr>
+      </w:pPr>
+      <w:r>
+        <w:rPr>
+          <w:rFonts w:ascii="Times New Roman" w:hAnsi="Times New Roman" w:cs="Times New Roman"/>
+          <w:sz w:val="24"/>
+          <w:szCs w:val="24"/>
+          <w:lang w:val="id-ID"/>
+        </w:rPr>
+        <w:t>Pi= Nilai persepsi yang diberikan pelanggan atau manajemen untuk</w:t>
+      </w:r>
+      <w:r>
+        <w:rPr>
+          <w:rFonts w:ascii="Times New Roman" w:hAnsi="Times New Roman" w:cs="Times New Roman"/>
+          <w:sz w:val="24"/>
+          <w:szCs w:val="24"/>
+          <w:lang w:val="id-ID"/>
+        </w:rPr>
+        <w:t xml:space="preserve"> </w:t>
+      </w:r>
+      <w:r>
+        <w:rPr>
+          <w:rFonts w:ascii="Times New Roman" w:hAnsi="Times New Roman" w:cs="Times New Roman"/>
+          <w:sz w:val="24"/>
+          <w:szCs w:val="24"/>
+          <w:lang w:val="id-ID"/>
+        </w:rPr>
+        <w:t xml:space="preserve">pertanyaan ke-i </w:t>
+      </w:r>
+    </w:p>
+    <w:p>
+      <w:pPr>
+        <w:pStyle w:val="ListParagraph"/>
+        <w:spacing w:line="480" w:lineRule="auto"/>
+        <w:jc w:val="both"/>
+        <w:rPr>
+          <w:rFonts w:ascii="Times New Roman" w:hAnsi="Times New Roman" w:cs="Times New Roman"/>
+          <w:sz w:val="24"/>
+          <w:szCs w:val="24"/>
+          <w:lang w:val="id-ID"/>
+        </w:rPr>
+      </w:pPr>
+      <w:r>
+        <w:rPr>
+          <w:rFonts w:ascii="Times New Roman" w:hAnsi="Times New Roman" w:cs="Times New Roman"/>
+          <w:sz w:val="24"/>
+          <w:szCs w:val="24"/>
+          <w:lang w:val="id-ID"/>
+        </w:rPr>
+        <w:t>n = Jumlah responden</w:t>
+      </w:r>
+    </w:p>
+    <w:p>
+      <w:pPr>
+        <w:pStyle w:val="ListParagraph"/>
+        <w:numPr>
+          <w:ilvl w:val="0"/>
+          <w:numId w:val="19"/>
+        </w:numPr>
+        <w:spacing w:line="480" w:lineRule="auto"/>
+        <w:jc w:val="both"/>
+        <w:rPr>
+          <w:rFonts w:ascii="Times New Roman" w:hAnsi="Times New Roman" w:cs="Times New Roman"/>
+          <w:sz w:val="24"/>
+          <w:szCs w:val="24"/>
+          <w:lang w:val="id-ID"/>
+        </w:rPr>
+      </w:pPr>
+      <w:r>
+        <w:rPr>
+          <w:rFonts w:ascii="Times New Roman" w:hAnsi="Times New Roman" w:cs="Times New Roman"/>
+          <w:sz w:val="24"/>
+          <w:szCs w:val="24"/>
+          <w:lang w:val="id-ID"/>
+        </w:rPr>
+        <w:t>Tentukan rata-rata nilai harapan (</w:t>
+      </w:r>
+      <w:r>
+        <w:rPr>
+          <w:rFonts w:ascii="Times New Roman" w:hAnsi="Times New Roman" w:cs="Times New Roman"/>
+          <w:sz w:val="24"/>
+          <w:szCs w:val="24"/>
+          <w:lang w:val="id-ID"/>
+        </w:rPr>
+        <w:t xml:space="preserve"> Ȇ</w:t>
+      </w:r>
+      <w:r>
+        <w:rPr>
+          <w:rFonts w:ascii="Times New Roman" w:hAnsi="Times New Roman" w:cs="Times New Roman"/>
+          <w:sz w:val="24"/>
+          <w:szCs w:val="24"/>
+          <w:lang w:val="id-ID"/>
+        </w:rPr>
+        <w:t xml:space="preserve"> ) untuk setiap variabel.</w:t>
+      </w:r>
+    </w:p>
+    <w:p>
+      <w:pPr>
+        <w:pStyle w:val="ListParagraph"/>
+        <w:spacing w:line="480" w:lineRule="auto"/>
+        <w:jc w:val="both"/>
+        <w:rPr>
+          <w:rFonts w:ascii="Times New Roman" w:hAnsi="Times New Roman" w:cs="Times New Roman"/>
+          <w:sz w:val="24"/>
+          <w:szCs w:val="24"/>
+          <w:lang w:val="id-ID"/>
+        </w:rPr>
+      </w:pPr>
+      <w:r>
+        <w:rPr>
+          <w:rFonts w:ascii="Times New Roman" w:hAnsi="Times New Roman" w:cs="Times New Roman"/>
+          <w:sz w:val="24"/>
+          <w:szCs w:val="24"/>
+          <w:lang w:val="id-ID"/>
+        </w:rPr>
+        <w:t>dimana :</w:t>
+      </w:r>
+    </w:p>
+    <w:p>
+      <w:pPr>
+        <w:pStyle w:val="ListParagraph"/>
+        <w:spacing w:line="480" w:lineRule="auto"/>
+        <w:jc w:val="both"/>
+        <w:rPr>
+          <w:rFonts w:ascii="Times New Roman" w:hAnsi="Times New Roman" w:cs="Times New Roman"/>
+          <w:sz w:val="24"/>
+          <w:szCs w:val="24"/>
+          <w:lang w:val="id-ID"/>
+        </w:rPr>
+      </w:pPr>
+      <m:oMathPara>
+        <m:oMathParaPr>
+          <m:jc m:val="left"/>
+        </m:oMathParaPr>
+        <m:oMath>
+          <m:r>
+            <w:rPr>
+              <w:rFonts w:ascii="Cambria Math" w:hAnsi="Cambria Math" w:cs="Times New Roman"/>
+              <w:sz w:val="24"/>
+              <w:szCs w:val="24"/>
+              <w:lang w:val="id-ID"/>
+            </w:rPr>
+            <m:t>E</m:t>
+          </m:r>
+          <m:r>
+            <w:rPr>
+              <w:rFonts w:ascii="Cambria Math" w:hAnsi="Cambria Math" w:cs="Times New Roman"/>
+              <w:sz w:val="24"/>
+              <w:szCs w:val="24"/>
+              <w:lang w:val="id-ID"/>
+            </w:rPr>
+            <m:t>=</m:t>
+          </m:r>
+          <m:f>
+            <m:fPr>
+              <m:ctrlPr>
+                <w:rPr>
+                  <w:rFonts w:ascii="Cambria Math" w:hAnsi="Cambria Math" w:cs="Times New Roman"/>
+                  <w:i/>
+                  <w:sz w:val="24"/>
+                  <w:szCs w:val="24"/>
+                  <w:lang w:val="id-ID"/>
+                </w:rPr>
+              </m:ctrlPr>
+            </m:fPr>
+            <m:num>
+              <m:nary>
+                <m:naryPr>
+                  <m:chr m:val="∑"/>
+                  <m:grow m:val="1"/>
+                  <m:ctrlPr>
+                    <w:rPr>
+                      <w:rFonts w:ascii="Cambria Math" w:hAnsi="Cambria Math" w:cs="Times New Roman"/>
+                      <w:sz w:val="24"/>
+                      <w:szCs w:val="24"/>
+                      <w:lang w:val="id-ID"/>
+                    </w:rPr>
+                  </m:ctrlPr>
+                </m:naryPr>
+                <m:sub>
+                  <m:r>
+                    <w:rPr>
+                      <w:rFonts w:ascii="Cambria Math" w:eastAsia="Cambria Math" w:hAnsi="Cambria Math" w:cs="Cambria Math"/>
+                      <w:sz w:val="24"/>
+                      <w:szCs w:val="24"/>
+                      <w:lang w:val="id-ID"/>
+                    </w:rPr>
+                    <m:t>i-1</m:t>
+                  </m:r>
+                </m:sub>
+                <m:sup>
+                  <m:r>
+                    <w:rPr>
+                      <w:rFonts w:ascii="Cambria Math" w:eastAsia="Cambria Math" w:hAnsi="Cambria Math" w:cs="Cambria Math"/>
+                      <w:sz w:val="24"/>
+                      <w:szCs w:val="24"/>
+                      <w:lang w:val="id-ID"/>
+                    </w:rPr>
+                    <m:t>n</m:t>
+                  </m:r>
+                </m:sup>
+                <m:e>
+                  <m:r>
+                    <m:rPr>
+                      <m:sty m:val="p"/>
+                    </m:rPr>
+                    <w:rPr>
+                      <w:rFonts w:ascii="Cambria Math" w:hAnsi="Cambria Math" w:cs="Times New Roman"/>
+                      <w:sz w:val="24"/>
+                      <w:szCs w:val="24"/>
+                      <w:lang w:val="id-ID"/>
+                    </w:rPr>
+                    <m:t>E</m:t>
+                  </m:r>
+                  <m:r>
+                    <m:rPr>
+                      <m:sty m:val="p"/>
+                    </m:rPr>
+                    <w:rPr>
+                      <w:rFonts w:ascii="Cambria Math" w:hAnsi="Cambria Math" w:cs="Times New Roman"/>
+                      <w:sz w:val="24"/>
+                      <w:szCs w:val="24"/>
+                      <w:lang w:val="id-ID"/>
+                    </w:rPr>
+                    <m:t>i</m:t>
+                  </m:r>
+                </m:e>
+              </m:nary>
+            </m:num>
+            <m:den>
+              <m:r>
+                <w:rPr>
+                  <w:rFonts w:ascii="Cambria Math" w:hAnsi="Cambria Math" w:cs="Times New Roman"/>
+                  <w:sz w:val="24"/>
+                  <w:szCs w:val="24"/>
+                  <w:lang w:val="id-ID"/>
+                </w:rPr>
+                <m:t>n</m:t>
+              </m:r>
+            </m:den>
+          </m:f>
+        </m:oMath>
+      </m:oMathPara>
+    </w:p>
+    <w:p>
+      <w:pPr>
+        <w:pStyle w:val="ListParagraph"/>
+        <w:spacing w:line="480" w:lineRule="auto"/>
+        <w:jc w:val="both"/>
+        <w:rPr>
+          <w:rFonts w:ascii="Times New Roman" w:hAnsi="Times New Roman" w:cs="Times New Roman"/>
+          <w:sz w:val="24"/>
+          <w:szCs w:val="24"/>
+          <w:lang w:val="id-ID"/>
+        </w:rPr>
+      </w:pPr>
+      <w:r>
+        <w:rPr>
+          <w:rFonts w:ascii="Times New Roman" w:hAnsi="Times New Roman" w:cs="Times New Roman"/>
+          <w:sz w:val="24"/>
+          <w:szCs w:val="24"/>
+          <w:lang w:val="id-ID"/>
+        </w:rPr>
+        <w:t>Ei</w:t>
+      </w:r>
+      <w:r>
+        <w:rPr>
+          <w:rFonts w:ascii="Times New Roman" w:hAnsi="Times New Roman" w:cs="Times New Roman"/>
+          <w:sz w:val="24"/>
+          <w:szCs w:val="24"/>
+          <w:lang w:val="id-ID"/>
+        </w:rPr>
+        <w:t xml:space="preserve"> </w:t>
+      </w:r>
+      <w:r>
+        <w:rPr>
+          <w:rFonts w:ascii="Times New Roman" w:hAnsi="Times New Roman" w:cs="Times New Roman"/>
+          <w:sz w:val="24"/>
+          <w:szCs w:val="24"/>
+          <w:lang w:val="id-ID"/>
+        </w:rPr>
+        <w:t>= Nilai harapan yang diberikan pelanggan untuk pertanyaan ke-i</w:t>
+      </w:r>
+      <w:r>
+        <w:rPr>
+          <w:rFonts w:ascii="Times New Roman" w:hAnsi="Times New Roman" w:cs="Times New Roman"/>
+          <w:sz w:val="24"/>
+          <w:szCs w:val="24"/>
+          <w:lang w:val="id-ID"/>
+        </w:rPr>
+        <w:t xml:space="preserve"> </w:t>
+      </w:r>
+    </w:p>
+    <w:p>
+      <w:pPr>
+        <w:pStyle w:val="ListParagraph"/>
+        <w:spacing w:line="480" w:lineRule="auto"/>
+        <w:jc w:val="both"/>
+        <w:rPr>
+          <w:rFonts w:ascii="Times New Roman" w:hAnsi="Times New Roman" w:cs="Times New Roman"/>
+          <w:sz w:val="24"/>
+          <w:szCs w:val="24"/>
+          <w:lang w:val="id-ID"/>
+        </w:rPr>
+      </w:pPr>
+      <w:r>
+        <w:rPr>
+          <w:rFonts w:ascii="Times New Roman" w:hAnsi="Times New Roman" w:cs="Times New Roman"/>
+          <w:sz w:val="24"/>
+          <w:szCs w:val="24"/>
+          <w:lang w:val="id-ID"/>
+        </w:rPr>
+        <w:t xml:space="preserve">n </w:t>
+      </w:r>
+      <w:r>
+        <w:rPr>
+          <w:rFonts w:ascii="Times New Roman" w:hAnsi="Times New Roman" w:cs="Times New Roman"/>
+          <w:sz w:val="24"/>
+          <w:szCs w:val="24"/>
+          <w:lang w:val="id-ID"/>
+        </w:rPr>
+        <w:t>= Jumlah responden</w:t>
+      </w:r>
+    </w:p>
+    <w:p>
+      <w:pPr>
+        <w:pStyle w:val="ListParagraph"/>
+        <w:numPr>
+          <w:ilvl w:val="0"/>
+          <w:numId w:val="19"/>
+        </w:numPr>
+        <w:spacing w:line="480" w:lineRule="auto"/>
+        <w:jc w:val="both"/>
+        <w:rPr>
+          <w:rFonts w:ascii="Times New Roman" w:hAnsi="Times New Roman" w:cs="Times New Roman"/>
+          <w:sz w:val="24"/>
+          <w:szCs w:val="24"/>
+          <w:lang w:val="id-ID"/>
+        </w:rPr>
+      </w:pPr>
+      <w:r>
+        <w:rPr>
+          <w:rFonts w:ascii="Times New Roman" w:hAnsi="Times New Roman" w:cs="Times New Roman"/>
+          <w:sz w:val="24"/>
+          <w:szCs w:val="24"/>
+          <w:lang w:val="id-ID"/>
+        </w:rPr>
+        <w:t>Tentukan Servqual Score (S) untuk setiap variabel</w:t>
+      </w:r>
+    </w:p>
+    <w:p>
+      <w:pPr>
+        <w:pStyle w:val="ListParagraph"/>
+        <w:spacing w:line="480" w:lineRule="auto"/>
+        <w:jc w:val="both"/>
+        <w:rPr>
+          <w:rFonts w:ascii="Times New Roman" w:hAnsi="Times New Roman" w:cs="Times New Roman"/>
+          <w:sz w:val="24"/>
+          <w:szCs w:val="24"/>
+          <w:lang w:val="id-ID"/>
+        </w:rPr>
+      </w:pPr>
+      <w:r>
+        <w:rPr>
+          <w:rFonts w:ascii="Times New Roman" w:hAnsi="Times New Roman" w:cs="Times New Roman"/>
+          <w:sz w:val="24"/>
+          <w:szCs w:val="24"/>
+          <w:lang w:val="id-ID"/>
+        </w:rPr>
+        <w:t>S = P - E</w:t>
+      </w:r>
+      <w:bookmarkStart w:id="0" w:name="_GoBack"/>
+      <w:bookmarkEnd w:id="0"/>
+    </w:p>
+    <w:p>
+      <w:pPr>
+        <w:spacing w:line="480" w:lineRule="auto"/>
+        <w:jc w:val="both"/>
+        <w:rPr>
+          <w:rFonts w:ascii="Times New Roman" w:hAnsi="Times New Roman" w:cs="Times New Roman"/>
+          <w:b/>
+          <w:bCs/>
+          <w:sz w:val="24"/>
+          <w:szCs w:val="24"/>
+          <w:lang w:val="id-ID"/>
+        </w:rPr>
+      </w:pPr>
+      <w:r>
+        <w:rPr>
+          <w:rFonts w:ascii="Times New Roman" w:hAnsi="Times New Roman" w:cs="Times New Roman"/>
+          <w:b/>
+          <w:bCs/>
+          <w:sz w:val="24"/>
+          <w:szCs w:val="24"/>
+          <w:lang w:val="id-ID"/>
+        </w:rPr>
+        <w:t>3.</w:t>
+      </w:r>
+      <w:r>
+        <w:rPr>
+          <w:rFonts w:ascii="Times New Roman" w:hAnsi="Times New Roman" w:cs="Times New Roman"/>
+          <w:b/>
+          <w:bCs/>
+          <w:sz w:val="24"/>
+          <w:szCs w:val="24"/>
+          <w:lang w:val="id-ID"/>
+        </w:rPr>
+        <w:t>6</w:t>
+      </w:r>
+      <w:r>
+        <w:rPr>
+          <w:rFonts w:ascii="Times New Roman" w:hAnsi="Times New Roman" w:cs="Times New Roman"/>
+          <w:b/>
+          <w:bCs/>
+          <w:sz w:val="24"/>
+          <w:szCs w:val="24"/>
+          <w:lang w:val="id-ID"/>
+        </w:rPr>
+        <w:t xml:space="preserve"> Metode Waterfall</w:t>
       </w:r>
     </w:p>
     <w:p>
@@ -5846,7 +6849,6 @@
         <w:adjustRightInd w:val="0"/>
         <w:spacing w:line="480" w:lineRule="auto"/>
         <w:ind w:left="480" w:hanging="480"/>
-        <w:jc w:val="both"/>
         <w:rPr>
           <w:rFonts w:ascii="Times New Roman" w:hAnsi="Times New Roman" w:cs="Times New Roman"/>
           <w:noProof/>
@@ -5900,7 +6902,6 @@
         <w:adjustRightInd w:val="0"/>
         <w:spacing w:line="480" w:lineRule="auto"/>
         <w:ind w:left="480" w:hanging="480"/>
-        <w:jc w:val="both"/>
         <w:rPr>
           <w:rFonts w:ascii="Times New Roman" w:hAnsi="Times New Roman" w:cs="Times New Roman"/>
           <w:noProof/>
@@ -5924,7 +6925,6 @@
         <w:adjustRightInd w:val="0"/>
         <w:spacing w:line="480" w:lineRule="auto"/>
         <w:ind w:left="480" w:hanging="480"/>
-        <w:jc w:val="both"/>
         <w:rPr>
           <w:rFonts w:ascii="Times New Roman" w:hAnsi="Times New Roman" w:cs="Times New Roman"/>
           <w:noProof/>
@@ -5937,7 +6937,7 @@
           <w:noProof/>
           <w:szCs w:val="24"/>
         </w:rPr>
-        <w:t>Pradipo, Alogo Alan, Universitas Dian Nuswantoro, J L Nakula, and I No Semarang. 2006. “CUSTOMER RELATIONSHIP MANAGEMENT PADA PERUSAHAAN MOHAN SEMARANG.”</w:t>
+        <w:t>Nurwulan, Fita Asri, Arie Desrianty, and Lisye Fitria. 2014. “ANALISIS PELAYANAN JASA PADA PERUSAHAAN DAERAH AIR MINUM ( PDAM ) DKI JAKARTA DENGAN MENGGUNAKAN METODE SERVICE QUALITY *.” 02(01).</w:t>
       </w:r>
     </w:p>
     <w:p>
@@ -5948,7 +6948,6 @@
         <w:adjustRightInd w:val="0"/>
         <w:spacing w:line="480" w:lineRule="auto"/>
         <w:ind w:left="480" w:hanging="480"/>
-        <w:jc w:val="both"/>
         <w:rPr>
           <w:rFonts w:ascii="Times New Roman" w:hAnsi="Times New Roman" w:cs="Times New Roman"/>
           <w:noProof/>
@@ -5961,7 +6960,7 @@
           <w:noProof/>
           <w:szCs w:val="24"/>
         </w:rPr>
-        <w:t>Purwanto, Heru, Achmad Sumbaryadi, and Manajemen Informatika. 2018. “E-CRM BERBASIS WEB PADA SISTEM INFORMASI PENJUALAN FUNITURE.” 14(1): 15–20.</w:t>
+        <w:t>Pradipo, Alogo Alan, Universitas Dian Nuswantoro, J L Nakula, and I No Semarang. 2006. “CUSTOMER RELATIONSHIP MANAGEMENT PADA PERUSAHAAN MOHAN SEMARANG.”</w:t>
       </w:r>
     </w:p>
     <w:p>
@@ -5972,7 +6971,6 @@
         <w:adjustRightInd w:val="0"/>
         <w:spacing w:line="480" w:lineRule="auto"/>
         <w:ind w:left="480" w:hanging="480"/>
-        <w:jc w:val="both"/>
         <w:rPr>
           <w:rFonts w:ascii="Times New Roman" w:hAnsi="Times New Roman" w:cs="Times New Roman"/>
           <w:noProof/>
@@ -5985,7 +6983,7 @@
           <w:noProof/>
           <w:szCs w:val="24"/>
         </w:rPr>
-        <w:t>Rosinta, Emma, and Doli Hasibuan. 2018. “Implementasi Customer Relationship Management ( CRM ) Pada Aplikasi Penjualan Berbasis Web PT . Buana Telekomindo.” VII(1): 8–14.</w:t>
+        <w:t>Purwanto, Heru, Achmad Sumbaryadi, and Manajemen Informatika. 2018. “E-CRM BERBASIS WEB PADA SISTEM INFORMASI PENJUALAN FUNITURE.” 14(1): 15–20.</w:t>
       </w:r>
     </w:p>
     <w:p>
@@ -5996,7 +6994,6 @@
         <w:adjustRightInd w:val="0"/>
         <w:spacing w:line="480" w:lineRule="auto"/>
         <w:ind w:left="480" w:hanging="480"/>
-        <w:jc w:val="both"/>
         <w:rPr>
           <w:rFonts w:ascii="Times New Roman" w:hAnsi="Times New Roman" w:cs="Times New Roman"/>
           <w:noProof/>
@@ -6009,7 +7006,7 @@
           <w:noProof/>
           <w:szCs w:val="24"/>
         </w:rPr>
-        <w:t>Rosmayani. 2016. “Customer Relationship Management.” 2(1): 83–98.</w:t>
+        <w:t>Rosinta, Emma, and Doli Hasibuan. 2018. “Implementasi Customer Relationship Management ( CRM ) Pada Aplikasi Penjualan Berbasis Web PT . Buana Telekomindo.” VII(1): 8–14.</w:t>
       </w:r>
     </w:p>
     <w:p>
@@ -6020,7 +7017,6 @@
         <w:adjustRightInd w:val="0"/>
         <w:spacing w:line="480" w:lineRule="auto"/>
         <w:ind w:left="480" w:hanging="480"/>
-        <w:jc w:val="both"/>
         <w:rPr>
           <w:rFonts w:ascii="Times New Roman" w:hAnsi="Times New Roman" w:cs="Times New Roman"/>
           <w:noProof/>
@@ -6033,7 +7029,7 @@
           <w:noProof/>
           <w:szCs w:val="24"/>
         </w:rPr>
-        <w:t>Tjahyadi, Rully Arlan. “MEMBANGUN HUBUNGAN JANGKA PANJANG.”</w:t>
+        <w:t>Rosmayani. 2016. “Customer Relationship Management.” 2(1): 83–98.</w:t>
       </w:r>
     </w:p>
     <w:p>
@@ -6044,7 +7040,6 @@
         <w:adjustRightInd w:val="0"/>
         <w:spacing w:line="480" w:lineRule="auto"/>
         <w:ind w:left="480" w:hanging="480"/>
-        <w:jc w:val="both"/>
         <w:rPr>
           <w:rFonts w:ascii="Times New Roman" w:hAnsi="Times New Roman" w:cs="Times New Roman"/>
           <w:noProof/>
@@ -6057,25 +7052,7 @@
           <w:noProof/>
           <w:szCs w:val="24"/>
         </w:rPr>
-        <w:t xml:space="preserve">Ummah, Linda Durotul. 2018. “RANCANG BANGUN E-COMMERCE PADA TOKO </w:t>
-      </w:r>
-      <w:bookmarkStart w:id="0" w:name="_GoBack"/>
-      <w:r>
-        <w:rPr>
-          <w:rFonts w:ascii="Times New Roman" w:hAnsi="Times New Roman" w:cs="Times New Roman"/>
-          <w:noProof/>
-          <w:szCs w:val="24"/>
-        </w:rPr>
-        <w:t xml:space="preserve">KERUDUNG NURI COLLECTION BERBASIS CUSTOMER RELATIONSHIP </w:t>
-      </w:r>
-      <w:bookmarkEnd w:id="0"/>
-      <w:r>
-        <w:rPr>
-          <w:rFonts w:ascii="Times New Roman" w:hAnsi="Times New Roman" w:cs="Times New Roman"/>
-          <w:noProof/>
-          <w:szCs w:val="24"/>
-        </w:rPr>
-        <w:t>MANAGEMENT Linda Durotul Ummah.” 12: 10–17.</w:t>
+        <w:t>Tjahyadi, Rully Arlan. “MEMBANGUN HUBUNGAN JANGKA PANJANG.”</w:t>
       </w:r>
     </w:p>
     <w:p>
@@ -6086,7 +7063,6 @@
         <w:adjustRightInd w:val="0"/>
         <w:spacing w:line="480" w:lineRule="auto"/>
         <w:ind w:left="480" w:hanging="480"/>
-        <w:jc w:val="both"/>
         <w:rPr>
           <w:rFonts w:ascii="Times New Roman" w:hAnsi="Times New Roman" w:cs="Times New Roman"/>
           <w:noProof/>
@@ -6099,7 +7075,7 @@
           <w:noProof/>
           <w:szCs w:val="24"/>
         </w:rPr>
-        <w:t>Victor, Christian, Rotinsulu Jopie Jorie, and Jacky S.B. Sumarauw. 2015. “PENGARUH CUSTOMER RELATIONSHIP MANAGEMENT DAN KEPERCAYAAN TERHADAP KEPUASAN SERTA DAMPAKNYA TERHADAP LOYALITAS.” 3(2): 671–83.</w:t>
+        <w:t>Ummah, Linda Durotul. 2018. “RANCANG BANGUN E-COMMERCE PADA TOKO KERUDUNG NURI COLLECTION BERBASIS CUSTOMER RELATIONSHIP MANAGEMENT Linda Durotul Ummah.” 12: 10–17.</w:t>
       </w:r>
     </w:p>
     <w:p>
@@ -6110,10 +7086,10 @@
         <w:adjustRightInd w:val="0"/>
         <w:spacing w:line="480" w:lineRule="auto"/>
         <w:ind w:left="480" w:hanging="480"/>
-        <w:jc w:val="both"/>
         <w:rPr>
           <w:rFonts w:ascii="Times New Roman" w:hAnsi="Times New Roman" w:cs="Times New Roman"/>
           <w:noProof/>
+          <w:szCs w:val="24"/>
         </w:rPr>
       </w:pPr>
       <w:r>
@@ -6122,7 +7098,52 @@
           <w:noProof/>
           <w:szCs w:val="24"/>
         </w:rPr>
+        <w:t>Victor, Christian, Rotinsulu Jopie Jorie, and Jacky S.B. Sumarauw. 2015. “PENGARUH CUSTOMER RELATIONSHIP MANAGEMENT DAN KEPERCAYAAN TERHADAP KEPUASAN SERTA DAMPAKNYA TERHADAP LOYALITAS.” 3(2): 671–83.</w:t>
+      </w:r>
+    </w:p>
+    <w:p>
+      <w:pPr>
+        <w:widowControl w:val="0"/>
+        <w:autoSpaceDE w:val="0"/>
+        <w:autoSpaceDN w:val="0"/>
+        <w:adjustRightInd w:val="0"/>
+        <w:spacing w:line="480" w:lineRule="auto"/>
+        <w:ind w:left="480" w:hanging="480"/>
+        <w:rPr>
+          <w:rFonts w:ascii="Times New Roman" w:hAnsi="Times New Roman" w:cs="Times New Roman"/>
+          <w:noProof/>
+          <w:szCs w:val="24"/>
+        </w:rPr>
+      </w:pPr>
+      <w:r>
+        <w:rPr>
+          <w:rFonts w:ascii="Times New Roman" w:hAnsi="Times New Roman" w:cs="Times New Roman"/>
+          <w:noProof/>
+          <w:szCs w:val="24"/>
+        </w:rPr>
         <w:t>Wiranti, Malisa Wahyu, and Hari Susanta Nugraha. “ANALISIS STRATEGI CUSTOMER ENGAGEMENT TERHADAP LOYALITAS PADA PT. NASMOCO MAGELANG.”</w:t>
+      </w:r>
+    </w:p>
+    <w:p>
+      <w:pPr>
+        <w:widowControl w:val="0"/>
+        <w:autoSpaceDE w:val="0"/>
+        <w:autoSpaceDN w:val="0"/>
+        <w:adjustRightInd w:val="0"/>
+        <w:spacing w:line="480" w:lineRule="auto"/>
+        <w:ind w:left="480" w:hanging="480"/>
+        <w:rPr>
+          <w:rFonts w:ascii="Times New Roman" w:hAnsi="Times New Roman" w:cs="Times New Roman"/>
+          <w:noProof/>
+        </w:rPr>
+      </w:pPr>
+      <w:r>
+        <w:rPr>
+          <w:rFonts w:ascii="Times New Roman" w:hAnsi="Times New Roman" w:cs="Times New Roman"/>
+          <w:noProof/>
+          <w:szCs w:val="24"/>
+        </w:rPr>
+        <w:t>Yuniar, S R I Suci, Sugih Arijanto, and Gita Permata Liansari. 2014. “Usulan Perbaikan Kualitas Pelayanan Jasa Pengiriman Paket Berdasarkan Hasil Pengukuran Menggunakan Metode Service Quality ( Servqual ) Di PT . X *.” 02(02): 98–109.</w:t>
       </w:r>
     </w:p>
     <w:p>
@@ -7031,6 +8052,119 @@
     </w:lvl>
   </w:abstractNum>
   <w:abstractNum w:abstractNumId="8" w15:restartNumberingAfterBreak="0">
+    <w:nsid w:val="26802797"/>
+    <w:multiLevelType w:val="hybridMultilevel"/>
+    <w:tmpl w:val="CBB6B8E2"/>
+    <w:lvl w:ilvl="0" w:tplc="3866F500">
+      <w:start w:val="1"/>
+      <w:numFmt w:val="decimal"/>
+      <w:lvlText w:val="%1."/>
+      <w:lvlJc w:val="left"/>
+      <w:pPr>
+        <w:ind w:left="720" w:hanging="360"/>
+      </w:pPr>
+      <w:rPr>
+        <w:rFonts w:ascii="Times New Roman" w:eastAsia="Arial" w:hAnsi="Times New Roman" w:cs="Times New Roman"/>
+      </w:rPr>
+    </w:lvl>
+    <w:lvl w:ilvl="1" w:tplc="04210003" w:tentative="1">
+      <w:start w:val="1"/>
+      <w:numFmt w:val="bullet"/>
+      <w:lvlText w:val="o"/>
+      <w:lvlJc w:val="left"/>
+      <w:pPr>
+        <w:ind w:left="1440" w:hanging="360"/>
+      </w:pPr>
+      <w:rPr>
+        <w:rFonts w:ascii="Courier New" w:hAnsi="Courier New" w:cs="Courier New" w:hint="default"/>
+      </w:rPr>
+    </w:lvl>
+    <w:lvl w:ilvl="2" w:tplc="04210005" w:tentative="1">
+      <w:start w:val="1"/>
+      <w:numFmt w:val="bullet"/>
+      <w:lvlText w:val=""/>
+      <w:lvlJc w:val="left"/>
+      <w:pPr>
+        <w:ind w:left="2160" w:hanging="360"/>
+      </w:pPr>
+      <w:rPr>
+        <w:rFonts w:ascii="Wingdings" w:hAnsi="Wingdings" w:hint="default"/>
+      </w:rPr>
+    </w:lvl>
+    <w:lvl w:ilvl="3" w:tplc="04210001" w:tentative="1">
+      <w:start w:val="1"/>
+      <w:numFmt w:val="bullet"/>
+      <w:lvlText w:val=""/>
+      <w:lvlJc w:val="left"/>
+      <w:pPr>
+        <w:ind w:left="2880" w:hanging="360"/>
+      </w:pPr>
+      <w:rPr>
+        <w:rFonts w:ascii="Symbol" w:hAnsi="Symbol" w:hint="default"/>
+      </w:rPr>
+    </w:lvl>
+    <w:lvl w:ilvl="4" w:tplc="04210003" w:tentative="1">
+      <w:start w:val="1"/>
+      <w:numFmt w:val="bullet"/>
+      <w:lvlText w:val="o"/>
+      <w:lvlJc w:val="left"/>
+      <w:pPr>
+        <w:ind w:left="3600" w:hanging="360"/>
+      </w:pPr>
+      <w:rPr>
+        <w:rFonts w:ascii="Courier New" w:hAnsi="Courier New" w:cs="Courier New" w:hint="default"/>
+      </w:rPr>
+    </w:lvl>
+    <w:lvl w:ilvl="5" w:tplc="04210005" w:tentative="1">
+      <w:start w:val="1"/>
+      <w:numFmt w:val="bullet"/>
+      <w:lvlText w:val=""/>
+      <w:lvlJc w:val="left"/>
+      <w:pPr>
+        <w:ind w:left="4320" w:hanging="360"/>
+      </w:pPr>
+      <w:rPr>
+        <w:rFonts w:ascii="Wingdings" w:hAnsi="Wingdings" w:hint="default"/>
+      </w:rPr>
+    </w:lvl>
+    <w:lvl w:ilvl="6" w:tplc="04210001" w:tentative="1">
+      <w:start w:val="1"/>
+      <w:numFmt w:val="bullet"/>
+      <w:lvlText w:val=""/>
+      <w:lvlJc w:val="left"/>
+      <w:pPr>
+        <w:ind w:left="5040" w:hanging="360"/>
+      </w:pPr>
+      <w:rPr>
+        <w:rFonts w:ascii="Symbol" w:hAnsi="Symbol" w:hint="default"/>
+      </w:rPr>
+    </w:lvl>
+    <w:lvl w:ilvl="7" w:tplc="04210003" w:tentative="1">
+      <w:start w:val="1"/>
+      <w:numFmt w:val="bullet"/>
+      <w:lvlText w:val="o"/>
+      <w:lvlJc w:val="left"/>
+      <w:pPr>
+        <w:ind w:left="5760" w:hanging="360"/>
+      </w:pPr>
+      <w:rPr>
+        <w:rFonts w:ascii="Courier New" w:hAnsi="Courier New" w:cs="Courier New" w:hint="default"/>
+      </w:rPr>
+    </w:lvl>
+    <w:lvl w:ilvl="8" w:tplc="04210005" w:tentative="1">
+      <w:start w:val="1"/>
+      <w:numFmt w:val="bullet"/>
+      <w:lvlText w:val=""/>
+      <w:lvlJc w:val="left"/>
+      <w:pPr>
+        <w:ind w:left="6480" w:hanging="360"/>
+      </w:pPr>
+      <w:rPr>
+        <w:rFonts w:ascii="Wingdings" w:hAnsi="Wingdings" w:hint="default"/>
+      </w:rPr>
+    </w:lvl>
+  </w:abstractNum>
+  <w:abstractNum w:abstractNumId="9" w15:restartNumberingAfterBreak="0">
     <w:nsid w:val="26C04408"/>
     <w:multiLevelType w:val="hybridMultilevel"/>
     <w:tmpl w:val="3424B834"/>
@@ -7116,7 +8250,7 @@
       </w:pPr>
     </w:lvl>
   </w:abstractNum>
-  <w:abstractNum w:abstractNumId="9" w15:restartNumberingAfterBreak="0">
+  <w:abstractNum w:abstractNumId="10" w15:restartNumberingAfterBreak="0">
     <w:nsid w:val="374A5478"/>
     <w:multiLevelType w:val="hybridMultilevel"/>
     <w:tmpl w:val="932A316E"/>
@@ -7205,7 +8339,120 @@
       </w:pPr>
     </w:lvl>
   </w:abstractNum>
-  <w:abstractNum w:abstractNumId="10" w15:restartNumberingAfterBreak="0">
+  <w:abstractNum w:abstractNumId="11" w15:restartNumberingAfterBreak="0">
+    <w:nsid w:val="3E6E45A0"/>
+    <w:multiLevelType w:val="hybridMultilevel"/>
+    <w:tmpl w:val="3C504104"/>
+    <w:lvl w:ilvl="0" w:tplc="25BAA9B0">
+      <w:start w:val="1"/>
+      <w:numFmt w:val="bullet"/>
+      <w:lvlText w:val="-"/>
+      <w:lvlJc w:val="left"/>
+      <w:pPr>
+        <w:ind w:left="1080" w:hanging="360"/>
+      </w:pPr>
+      <w:rPr>
+        <w:rFonts w:ascii="Times New Roman" w:eastAsia="Arial" w:hAnsi="Times New Roman" w:cs="Times New Roman" w:hint="default"/>
+      </w:rPr>
+    </w:lvl>
+    <w:lvl w:ilvl="1" w:tplc="04210003" w:tentative="1">
+      <w:start w:val="1"/>
+      <w:numFmt w:val="bullet"/>
+      <w:lvlText w:val="o"/>
+      <w:lvlJc w:val="left"/>
+      <w:pPr>
+        <w:ind w:left="1800" w:hanging="360"/>
+      </w:pPr>
+      <w:rPr>
+        <w:rFonts w:ascii="Courier New" w:hAnsi="Courier New" w:cs="Courier New" w:hint="default"/>
+      </w:rPr>
+    </w:lvl>
+    <w:lvl w:ilvl="2" w:tplc="04210005" w:tentative="1">
+      <w:start w:val="1"/>
+      <w:numFmt w:val="bullet"/>
+      <w:lvlText w:val=""/>
+      <w:lvlJc w:val="left"/>
+      <w:pPr>
+        <w:ind w:left="2520" w:hanging="360"/>
+      </w:pPr>
+      <w:rPr>
+        <w:rFonts w:ascii="Wingdings" w:hAnsi="Wingdings" w:hint="default"/>
+      </w:rPr>
+    </w:lvl>
+    <w:lvl w:ilvl="3" w:tplc="04210001" w:tentative="1">
+      <w:start w:val="1"/>
+      <w:numFmt w:val="bullet"/>
+      <w:lvlText w:val=""/>
+      <w:lvlJc w:val="left"/>
+      <w:pPr>
+        <w:ind w:left="3240" w:hanging="360"/>
+      </w:pPr>
+      <w:rPr>
+        <w:rFonts w:ascii="Symbol" w:hAnsi="Symbol" w:hint="default"/>
+      </w:rPr>
+    </w:lvl>
+    <w:lvl w:ilvl="4" w:tplc="04210003" w:tentative="1">
+      <w:start w:val="1"/>
+      <w:numFmt w:val="bullet"/>
+      <w:lvlText w:val="o"/>
+      <w:lvlJc w:val="left"/>
+      <w:pPr>
+        <w:ind w:left="3960" w:hanging="360"/>
+      </w:pPr>
+      <w:rPr>
+        <w:rFonts w:ascii="Courier New" w:hAnsi="Courier New" w:cs="Courier New" w:hint="default"/>
+      </w:rPr>
+    </w:lvl>
+    <w:lvl w:ilvl="5" w:tplc="04210005" w:tentative="1">
+      <w:start w:val="1"/>
+      <w:numFmt w:val="bullet"/>
+      <w:lvlText w:val=""/>
+      <w:lvlJc w:val="left"/>
+      <w:pPr>
+        <w:ind w:left="4680" w:hanging="360"/>
+      </w:pPr>
+      <w:rPr>
+        <w:rFonts w:ascii="Wingdings" w:hAnsi="Wingdings" w:hint="default"/>
+      </w:rPr>
+    </w:lvl>
+    <w:lvl w:ilvl="6" w:tplc="04210001" w:tentative="1">
+      <w:start w:val="1"/>
+      <w:numFmt w:val="bullet"/>
+      <w:lvlText w:val=""/>
+      <w:lvlJc w:val="left"/>
+      <w:pPr>
+        <w:ind w:left="5400" w:hanging="360"/>
+      </w:pPr>
+      <w:rPr>
+        <w:rFonts w:ascii="Symbol" w:hAnsi="Symbol" w:hint="default"/>
+      </w:rPr>
+    </w:lvl>
+    <w:lvl w:ilvl="7" w:tplc="04210003" w:tentative="1">
+      <w:start w:val="1"/>
+      <w:numFmt w:val="bullet"/>
+      <w:lvlText w:val="o"/>
+      <w:lvlJc w:val="left"/>
+      <w:pPr>
+        <w:ind w:left="6120" w:hanging="360"/>
+      </w:pPr>
+      <w:rPr>
+        <w:rFonts w:ascii="Courier New" w:hAnsi="Courier New" w:cs="Courier New" w:hint="default"/>
+      </w:rPr>
+    </w:lvl>
+    <w:lvl w:ilvl="8" w:tplc="04210005" w:tentative="1">
+      <w:start w:val="1"/>
+      <w:numFmt w:val="bullet"/>
+      <w:lvlText w:val=""/>
+      <w:lvlJc w:val="left"/>
+      <w:pPr>
+        <w:ind w:left="6840" w:hanging="360"/>
+      </w:pPr>
+      <w:rPr>
+        <w:rFonts w:ascii="Wingdings" w:hAnsi="Wingdings" w:hint="default"/>
+      </w:rPr>
+    </w:lvl>
+  </w:abstractNum>
+  <w:abstractNum w:abstractNumId="12" w15:restartNumberingAfterBreak="0">
     <w:nsid w:val="445069EC"/>
     <w:multiLevelType w:val="hybridMultilevel"/>
     <w:tmpl w:val="2B18C31C"/>
@@ -7291,7 +8538,7 @@
       </w:pPr>
     </w:lvl>
   </w:abstractNum>
-  <w:abstractNum w:abstractNumId="11" w15:restartNumberingAfterBreak="0">
+  <w:abstractNum w:abstractNumId="13" w15:restartNumberingAfterBreak="0">
     <w:nsid w:val="56A54A32"/>
     <w:multiLevelType w:val="multilevel"/>
     <w:tmpl w:val="FB50F22C"/>
@@ -7428,7 +8675,7 @@
       </w:rPr>
     </w:lvl>
   </w:abstractNum>
-  <w:abstractNum w:abstractNumId="12" w15:restartNumberingAfterBreak="0">
+  <w:abstractNum w:abstractNumId="14" w15:restartNumberingAfterBreak="0">
     <w:nsid w:val="57C02C93"/>
     <w:multiLevelType w:val="hybridMultilevel"/>
     <w:tmpl w:val="48BCA688"/>
@@ -7514,7 +8761,7 @@
       </w:pPr>
     </w:lvl>
   </w:abstractNum>
-  <w:abstractNum w:abstractNumId="13" w15:restartNumberingAfterBreak="0">
+  <w:abstractNum w:abstractNumId="15" w15:restartNumberingAfterBreak="0">
     <w:nsid w:val="59944712"/>
     <w:multiLevelType w:val="hybridMultilevel"/>
     <w:tmpl w:val="9D94D192"/>
@@ -7600,7 +8847,96 @@
       </w:pPr>
     </w:lvl>
   </w:abstractNum>
-  <w:abstractNum w:abstractNumId="14" w15:restartNumberingAfterBreak="0">
+  <w:abstractNum w:abstractNumId="16" w15:restartNumberingAfterBreak="0">
+    <w:nsid w:val="5B970B1A"/>
+    <w:multiLevelType w:val="hybridMultilevel"/>
+    <w:tmpl w:val="435C8216"/>
+    <w:lvl w:ilvl="0" w:tplc="5FEE9702">
+      <w:start w:val="1"/>
+      <w:numFmt w:val="decimal"/>
+      <w:lvlText w:val="%1."/>
+      <w:lvlJc w:val="left"/>
+      <w:pPr>
+        <w:ind w:left="720" w:hanging="360"/>
+      </w:pPr>
+      <w:rPr>
+        <w:rFonts w:hint="default"/>
+      </w:rPr>
+    </w:lvl>
+    <w:lvl w:ilvl="1" w:tplc="04210019" w:tentative="1">
+      <w:start w:val="1"/>
+      <w:numFmt w:val="lowerLetter"/>
+      <w:lvlText w:val="%2."/>
+      <w:lvlJc w:val="left"/>
+      <w:pPr>
+        <w:ind w:left="1440" w:hanging="360"/>
+      </w:pPr>
+    </w:lvl>
+    <w:lvl w:ilvl="2" w:tplc="0421001B" w:tentative="1">
+      <w:start w:val="1"/>
+      <w:numFmt w:val="lowerRoman"/>
+      <w:lvlText w:val="%3."/>
+      <w:lvlJc w:val="right"/>
+      <w:pPr>
+        <w:ind w:left="2160" w:hanging="180"/>
+      </w:pPr>
+    </w:lvl>
+    <w:lvl w:ilvl="3" w:tplc="0421000F" w:tentative="1">
+      <w:start w:val="1"/>
+      <w:numFmt w:val="decimal"/>
+      <w:lvlText w:val="%4."/>
+      <w:lvlJc w:val="left"/>
+      <w:pPr>
+        <w:ind w:left="2880" w:hanging="360"/>
+      </w:pPr>
+    </w:lvl>
+    <w:lvl w:ilvl="4" w:tplc="04210019" w:tentative="1">
+      <w:start w:val="1"/>
+      <w:numFmt w:val="lowerLetter"/>
+      <w:lvlText w:val="%5."/>
+      <w:lvlJc w:val="left"/>
+      <w:pPr>
+        <w:ind w:left="3600" w:hanging="360"/>
+      </w:pPr>
+    </w:lvl>
+    <w:lvl w:ilvl="5" w:tplc="0421001B" w:tentative="1">
+      <w:start w:val="1"/>
+      <w:numFmt w:val="lowerRoman"/>
+      <w:lvlText w:val="%6."/>
+      <w:lvlJc w:val="right"/>
+      <w:pPr>
+        <w:ind w:left="4320" w:hanging="180"/>
+      </w:pPr>
+    </w:lvl>
+    <w:lvl w:ilvl="6" w:tplc="0421000F" w:tentative="1">
+      <w:start w:val="1"/>
+      <w:numFmt w:val="decimal"/>
+      <w:lvlText w:val="%7."/>
+      <w:lvlJc w:val="left"/>
+      <w:pPr>
+        <w:ind w:left="5040" w:hanging="360"/>
+      </w:pPr>
+    </w:lvl>
+    <w:lvl w:ilvl="7" w:tplc="04210019" w:tentative="1">
+      <w:start w:val="1"/>
+      <w:numFmt w:val="lowerLetter"/>
+      <w:lvlText w:val="%8."/>
+      <w:lvlJc w:val="left"/>
+      <w:pPr>
+        <w:ind w:left="5760" w:hanging="360"/>
+      </w:pPr>
+    </w:lvl>
+    <w:lvl w:ilvl="8" w:tplc="0421001B" w:tentative="1">
+      <w:start w:val="1"/>
+      <w:numFmt w:val="lowerRoman"/>
+      <w:lvlText w:val="%9."/>
+      <w:lvlJc w:val="right"/>
+      <w:pPr>
+        <w:ind w:left="6480" w:hanging="180"/>
+      </w:pPr>
+    </w:lvl>
+  </w:abstractNum>
+  <w:abstractNum w:abstractNumId="17" w15:restartNumberingAfterBreak="0">
     <w:nsid w:val="66B443BE"/>
     <w:multiLevelType w:val="hybridMultilevel"/>
     <w:tmpl w:val="14E8588A"/>
@@ -7699,7 +9035,7 @@
     <w:abstractNumId w:val="6"/>
   </w:num>
   <w:num w:numId="5">
-    <w:abstractNumId w:val="10"/>
+    <w:abstractNumId w:val="12"/>
     <w:lvlOverride w:ilvl="0">
       <w:startOverride w:val="1"/>
     </w:lvlOverride>
@@ -7759,7 +9095,7 @@
     </w:lvlOverride>
   </w:num>
   <w:num w:numId="7">
-    <w:abstractNumId w:val="8"/>
+    <w:abstractNumId w:val="9"/>
     <w:lvlOverride w:ilvl="0">
       <w:startOverride w:val="1"/>
     </w:lvlOverride>
@@ -7789,7 +9125,7 @@
     </w:lvlOverride>
   </w:num>
   <w:num w:numId="8">
-    <w:abstractNumId w:val="13"/>
+    <w:abstractNumId w:val="15"/>
     <w:lvlOverride w:ilvl="0">
       <w:startOverride w:val="1"/>
     </w:lvlOverride>
@@ -7819,7 +9155,7 @@
     </w:lvlOverride>
   </w:num>
   <w:num w:numId="9">
-    <w:abstractNumId w:val="12"/>
+    <w:abstractNumId w:val="14"/>
     <w:lvlOverride w:ilvl="0">
       <w:startOverride w:val="1"/>
     </w:lvlOverride>
@@ -7879,7 +9215,7 @@
     </w:lvlOverride>
   </w:num>
   <w:num w:numId="11">
-    <w:abstractNumId w:val="14"/>
+    <w:abstractNumId w:val="17"/>
     <w:lvlOverride w:ilvl="0">
       <w:startOverride w:val="1"/>
     </w:lvlOverride>
@@ -7909,7 +9245,7 @@
     </w:lvlOverride>
   </w:num>
   <w:num w:numId="12">
-    <w:abstractNumId w:val="9"/>
+    <w:abstractNumId w:val="10"/>
     <w:lvlOverride w:ilvl="0">
       <w:startOverride w:val="1"/>
     </w:lvlOverride>
@@ -7939,13 +9275,25 @@
     </w:lvlOverride>
   </w:num>
   <w:num w:numId="13">
-    <w:abstractNumId w:val="11"/>
+    <w:abstractNumId w:val="13"/>
   </w:num>
   <w:num w:numId="14">
     <w:abstractNumId w:val="0"/>
   </w:num>
   <w:num w:numId="15">
     <w:abstractNumId w:val="7"/>
+  </w:num>
+  <w:num w:numId="16">
+    <w:abstractNumId w:val="11"/>
+  </w:num>
+  <w:num w:numId="17">
+    <w:abstractNumId w:val="8"/>
+  </w:num>
+  <w:num w:numId="18">
+    <w:abstractNumId w:val="4"/>
+  </w:num>
+  <w:num w:numId="19">
+    <w:abstractNumId w:val="16"/>
   </w:num>
 </w:numbering>
 </file>
@@ -7967,7 +9315,7 @@
       </w:pPr>
     </w:pPrDefault>
   </w:docDefaults>
-  <w:latentStyles w:defLockedState="0" w:defUIPriority="99" w:defSemiHidden="0" w:defUnhideWhenUsed="0" w:defQFormat="0" w:count="377">
+  <w:latentStyles w:defLockedState="0" w:defUIPriority="99" w:defSemiHidden="0" w:defUnhideWhenUsed="0" w:defQFormat="0" w:count="376">
     <w:lsdException w:name="Normal" w:uiPriority="0" w:qFormat="1"/>
     <w:lsdException w:name="heading 1" w:uiPriority="9" w:qFormat="1"/>
     <w:lsdException w:name="heading 2" w:semiHidden="1" w:uiPriority="9" w:unhideWhenUsed="1" w:qFormat="1"/>
@@ -8344,7 +9692,6 @@
     <w:lsdException w:name="Hashtag" w:semiHidden="1" w:unhideWhenUsed="1"/>
     <w:lsdException w:name="Unresolved Mention" w:semiHidden="1" w:unhideWhenUsed="1"/>
     <w:lsdException w:name="Smart Link" w:semiHidden="1" w:unhideWhenUsed="1"/>
-    <w:lsdException w:name="Smart Link Error" w:semiHidden="1" w:unhideWhenUsed="1"/>
   </w:latentStyles>
   <w:style w:type="paragraph" w:default="1" w:styleId="Normal">
     <w:name w:val="Normal"/>
@@ -8870,7 +10217,7 @@
 </file>
 
 <file path=customXml/itemProps1.xml><?xml version="1.0" encoding="utf-8"?>
-<ds:datastoreItem xmlns:ds="http://schemas.openxmlformats.org/officeDocument/2006/customXml" ds:itemID="{9333225F-EF96-4F9B-9148-6071F3D92EEA}">
+<ds:datastoreItem xmlns:ds="http://schemas.openxmlformats.org/officeDocument/2006/customXml" ds:itemID="{87C5BC20-CAA2-4B51-9744-6D9C1B93BD7F}">
   <ds:schemaRefs>
     <ds:schemaRef ds:uri="http://schemas.openxmlformats.org/officeDocument/2006/bibliography"/>
   </ds:schemaRefs>

--- a/P1 - CRM Photografy Indralaya.docx
+++ b/P1 - CRM Photografy Indralaya.docx
@@ -11,16 +11,27 @@
           <w:b/>
           <w:sz w:val="24"/>
           <w:szCs w:val="24"/>
-        </w:rPr>
-      </w:pPr>
-      <w:r>
-        <w:rPr>
-          <w:rFonts w:ascii="Times New Roman" w:eastAsia="Times New Roman" w:hAnsi="Times New Roman" w:cs="Times New Roman"/>
-          <w:b/>
-          <w:sz w:val="24"/>
-          <w:szCs w:val="24"/>
-        </w:rPr>
-        <w:t>IMPLEMENTASI RETAIN CUSTOMER MENGGUNAKAN SISTEM</w:t>
+          <w:lang w:val="id-ID"/>
+        </w:rPr>
+      </w:pPr>
+      <w:r>
+        <w:rPr>
+          <w:rFonts w:ascii="Times New Roman" w:eastAsia="Times New Roman" w:hAnsi="Times New Roman" w:cs="Times New Roman"/>
+          <w:b/>
+          <w:sz w:val="24"/>
+          <w:szCs w:val="24"/>
+          <w:lang w:val="id-ID"/>
+        </w:rPr>
+        <w:t xml:space="preserve">PENILAIAN KUALITAS LAYANAN </w:t>
+      </w:r>
+      <w:r>
+        <w:rPr>
+          <w:rFonts w:ascii="Times New Roman" w:eastAsia="Times New Roman" w:hAnsi="Times New Roman" w:cs="Times New Roman"/>
+          <w:b/>
+          <w:sz w:val="24"/>
+          <w:szCs w:val="24"/>
+        </w:rPr>
+        <w:t>PADA</w:t>
       </w:r>
       <w:r>
         <w:rPr>
@@ -39,26 +50,17 @@
           <w:sz w:val="24"/>
           <w:szCs w:val="24"/>
         </w:rPr>
-        <w:t>POIN REWARD UNTUK MEMPERTAHANKAN PELANGGAN PADA</w:t>
-      </w:r>
-      <w:r>
-        <w:rPr>
-          <w:rFonts w:ascii="Times New Roman" w:eastAsia="Times New Roman" w:hAnsi="Times New Roman" w:cs="Times New Roman"/>
-          <w:b/>
-          <w:sz w:val="24"/>
-          <w:szCs w:val="24"/>
-          <w:lang w:val="id-ID"/>
-        </w:rPr>
-        <w:t xml:space="preserve"> </w:t>
-      </w:r>
-      <w:r>
-        <w:rPr>
-          <w:rFonts w:ascii="Times New Roman" w:eastAsia="Times New Roman" w:hAnsi="Times New Roman" w:cs="Times New Roman"/>
-          <w:b/>
-          <w:sz w:val="24"/>
-          <w:szCs w:val="24"/>
-        </w:rPr>
         <w:t>RATU PHOTOGRAPHY INDRALAYA</w:t>
+      </w:r>
+      <w:r>
+        <w:rPr>
+          <w:rFonts w:ascii="Times New Roman" w:eastAsia="Times New Roman" w:hAnsi="Times New Roman" w:cs="Times New Roman"/>
+          <w:b/>
+          <w:sz w:val="24"/>
+          <w:szCs w:val="24"/>
+          <w:lang w:val="id-ID"/>
+        </w:rPr>
+        <w:t xml:space="preserve"> DENGAN MENGGUNAKAN METODE SERVICE QUALITY BERBASIS WEB</w:t>
       </w:r>
     </w:p>
     <w:p>
@@ -182,6 +184,29 @@
     </w:p>
     <w:p>
       <w:pPr>
+        <w:spacing w:line="480" w:lineRule="auto"/>
+        <w:rPr>
+          <w:rFonts w:ascii="Times New Roman" w:eastAsia="Times New Roman" w:hAnsi="Times New Roman" w:cs="Times New Roman"/>
+          <w:b/>
+          <w:sz w:val="24"/>
+          <w:szCs w:val="24"/>
+        </w:rPr>
+      </w:pPr>
+    </w:p>
+    <w:p>
+      <w:pPr>
+        <w:spacing w:line="480" w:lineRule="auto"/>
+        <w:rPr>
+          <w:rFonts w:ascii="Times New Roman" w:eastAsia="Times New Roman" w:hAnsi="Times New Roman" w:cs="Times New Roman"/>
+          <w:b/>
+          <w:sz w:val="24"/>
+          <w:szCs w:val="24"/>
+        </w:rPr>
+      </w:pPr>
+    </w:p>
+    <w:p>
+      <w:pPr>
+        <w:spacing w:line="480" w:lineRule="auto"/>
         <w:jc w:val="center"/>
         <w:rPr>
           <w:rFonts w:ascii="Times New Roman" w:eastAsia="Times New Roman" w:hAnsi="Times New Roman" w:cs="Times New Roman"/>
@@ -191,17 +216,25 @@
           <w:lang w:val="id-ID"/>
         </w:rPr>
       </w:pPr>
-    </w:p>
-    <w:p>
-      <w:pPr>
-        <w:spacing w:line="480" w:lineRule="auto"/>
-        <w:rPr>
-          <w:rFonts w:ascii="Times New Roman" w:eastAsia="Times New Roman" w:hAnsi="Times New Roman" w:cs="Times New Roman"/>
-          <w:b/>
-          <w:sz w:val="24"/>
-          <w:szCs w:val="24"/>
-        </w:rPr>
-      </w:pPr>
+      <w:r>
+        <w:rPr>
+          <w:rFonts w:ascii="Times New Roman" w:eastAsia="Times New Roman" w:hAnsi="Times New Roman" w:cs="Times New Roman"/>
+          <w:b/>
+          <w:sz w:val="24"/>
+          <w:szCs w:val="24"/>
+        </w:rPr>
+        <w:t>0903138</w:t>
+      </w:r>
+      <w:r>
+        <w:rPr>
+          <w:rFonts w:ascii="Times New Roman" w:eastAsia="Times New Roman" w:hAnsi="Times New Roman" w:cs="Times New Roman"/>
+          <w:b/>
+          <w:sz w:val="24"/>
+          <w:szCs w:val="24"/>
+          <w:lang w:val="id-ID"/>
+        </w:rPr>
+        <w:t>1520078</w:t>
+      </w:r>
     </w:p>
     <w:p>
       <w:pPr>
@@ -212,32 +245,20 @@
           <w:b/>
           <w:sz w:val="24"/>
           <w:szCs w:val="24"/>
-          <w:lang w:val="id-ID"/>
-        </w:rPr>
-      </w:pPr>
-      <w:r>
-        <w:rPr>
-          <w:rFonts w:ascii="Times New Roman" w:eastAsia="Times New Roman" w:hAnsi="Times New Roman" w:cs="Times New Roman"/>
-          <w:b/>
-          <w:sz w:val="24"/>
-          <w:szCs w:val="24"/>
-        </w:rPr>
-        <w:t>0903138</w:t>
-      </w:r>
-      <w:r>
-        <w:rPr>
-          <w:rFonts w:ascii="Times New Roman" w:eastAsia="Times New Roman" w:hAnsi="Times New Roman" w:cs="Times New Roman"/>
-          <w:b/>
-          <w:sz w:val="24"/>
-          <w:szCs w:val="24"/>
-          <w:lang w:val="id-ID"/>
-        </w:rPr>
-        <w:t>1520078</w:t>
-      </w:r>
-    </w:p>
-    <w:p>
-      <w:pPr>
-        <w:spacing w:line="480" w:lineRule="auto"/>
+        </w:rPr>
+      </w:pPr>
+      <w:r>
+        <w:rPr>
+          <w:rFonts w:ascii="Times New Roman" w:eastAsia="Times New Roman" w:hAnsi="Times New Roman" w:cs="Times New Roman"/>
+          <w:b/>
+          <w:sz w:val="24"/>
+          <w:szCs w:val="24"/>
+        </w:rPr>
+        <w:t>AHMAD KURNIAWAN</w:t>
+      </w:r>
+    </w:p>
+    <w:p>
+      <w:pPr>
         <w:jc w:val="center"/>
         <w:rPr>
           <w:rFonts w:ascii="Times New Roman" w:eastAsia="Times New Roman" w:hAnsi="Times New Roman" w:cs="Times New Roman"/>
@@ -246,25 +267,6 @@
           <w:szCs w:val="24"/>
         </w:rPr>
       </w:pPr>
-      <w:r>
-        <w:rPr>
-          <w:rFonts w:ascii="Times New Roman" w:eastAsia="Times New Roman" w:hAnsi="Times New Roman" w:cs="Times New Roman"/>
-          <w:b/>
-          <w:sz w:val="24"/>
-          <w:szCs w:val="24"/>
-        </w:rPr>
-        <w:t>AHMAD KURNIAWAN</w:t>
-      </w:r>
-    </w:p>
-    <w:p>
-      <w:pPr>
-        <w:rPr>
-          <w:rFonts w:ascii="Times New Roman" w:eastAsia="Times New Roman" w:hAnsi="Times New Roman" w:cs="Times New Roman"/>
-          <w:b/>
-          <w:sz w:val="24"/>
-          <w:szCs w:val="24"/>
-        </w:rPr>
-      </w:pPr>
     </w:p>
     <w:p>
       <w:pPr>
@@ -348,8 +350,18 @@
           <w:b/>
           <w:sz w:val="24"/>
           <w:szCs w:val="24"/>
-        </w:rPr>
-        <w:t>JURUSAN SISTEM INFORMASI</w:t>
+          <w:lang w:val="id-ID"/>
+        </w:rPr>
+        <w:t>PROGRAM STUDI</w:t>
+      </w:r>
+      <w:r>
+        <w:rPr>
+          <w:rFonts w:ascii="Times New Roman" w:eastAsia="Times New Roman" w:hAnsi="Times New Roman" w:cs="Times New Roman"/>
+          <w:b/>
+          <w:sz w:val="24"/>
+          <w:szCs w:val="24"/>
+        </w:rPr>
+        <w:t xml:space="preserve"> SISTEM INFORMASI</w:t>
       </w:r>
     </w:p>
     <w:p>
@@ -1945,6 +1957,158 @@
           <w:szCs w:val="24"/>
           <w:lang w:val="id-ID"/>
         </w:rPr>
+        <w:t>Berdasarkan dari penelitian yang  dilakukan oleh</w:t>
+      </w:r>
+      <w:r>
+        <w:rPr>
+          <w:rFonts w:ascii="Times New Roman" w:eastAsia="Times New Roman" w:hAnsi="Times New Roman" w:cs="Times New Roman"/>
+          <w:bCs/>
+          <w:sz w:val="24"/>
+          <w:szCs w:val="24"/>
+          <w:lang w:val="id-ID"/>
+        </w:rPr>
+        <w:t xml:space="preserve"> </w:t>
+      </w:r>
+      <w:r>
+        <w:rPr>
+          <w:rFonts w:ascii="Times New Roman" w:eastAsia="Times New Roman" w:hAnsi="Times New Roman" w:cs="Times New Roman"/>
+          <w:bCs/>
+          <w:sz w:val="24"/>
+          <w:szCs w:val="24"/>
+          <w:lang w:val="id-ID"/>
+        </w:rPr>
+        <w:fldChar w:fldCharType="begin" w:fldLock="1"/>
+      </w:r>
+      <w:r>
+        <w:rPr>
+          <w:rFonts w:ascii="Times New Roman" w:eastAsia="Times New Roman" w:hAnsi="Times New Roman" w:cs="Times New Roman"/>
+          <w:bCs/>
+          <w:sz w:val="24"/>
+          <w:szCs w:val="24"/>
+          <w:lang w:val="id-ID"/>
+        </w:rPr>
+        <w:instrText>ADDIN CSL_CITATION {"citationItems":[{"id":"ITEM-1","itemData":{"author":[{"dropping-particle":"","family":"Yamintara","given":"Ricky","non-dropping-particle":"","parse-names":false,"suffix":""}],"id":"ITEM-1","issued":{"date-parts":[["0"]]},"page":"71-84","title":"KEPUASAN PELANGGAN PADA PT JASUINDO TIGA PERKASA TBK","type":"article-journal"},"uris":["http://www.mendeley.com/documents/?uuid=517e760f-e4d2-4324-84b0-1a4516c063e4"]}],"mendeley":{"formattedCitation":"(Yamintara n.d.)","plainTextFormattedCitation":"(Yamintara n.d.)","previouslyFormattedCitation":"(Yamintara n.d.)"},"properties":{"noteIndex":0},"schema":"https://github.com/citation-style-language/schema/raw/master/csl-citation.json"}</w:instrText>
+      </w:r>
+      <w:r>
+        <w:rPr>
+          <w:rFonts w:ascii="Times New Roman" w:eastAsia="Times New Roman" w:hAnsi="Times New Roman" w:cs="Times New Roman"/>
+          <w:bCs/>
+          <w:sz w:val="24"/>
+          <w:szCs w:val="24"/>
+          <w:lang w:val="id-ID"/>
+        </w:rPr>
+        <w:fldChar w:fldCharType="separate"/>
+      </w:r>
+      <w:r>
+        <w:rPr>
+          <w:rFonts w:ascii="Times New Roman" w:eastAsia="Times New Roman" w:hAnsi="Times New Roman" w:cs="Times New Roman"/>
+          <w:bCs/>
+          <w:noProof/>
+          <w:sz w:val="24"/>
+          <w:szCs w:val="24"/>
+          <w:lang w:val="id-ID"/>
+        </w:rPr>
+        <w:t>(Yamintara n.d.)</w:t>
+      </w:r>
+      <w:r>
+        <w:rPr>
+          <w:rFonts w:ascii="Times New Roman" w:eastAsia="Times New Roman" w:hAnsi="Times New Roman" w:cs="Times New Roman"/>
+          <w:bCs/>
+          <w:sz w:val="24"/>
+          <w:szCs w:val="24"/>
+          <w:lang w:val="id-ID"/>
+        </w:rPr>
+        <w:fldChar w:fldCharType="end"/>
+      </w:r>
+      <w:r>
+        <w:rPr>
+          <w:rFonts w:ascii="Times New Roman" w:eastAsia="Times New Roman" w:hAnsi="Times New Roman" w:cs="Times New Roman"/>
+          <w:bCs/>
+          <w:sz w:val="24"/>
+          <w:szCs w:val="24"/>
+          <w:lang w:val="id-ID"/>
+        </w:rPr>
+        <w:t xml:space="preserve"> tentang pengaruh kinerja layanan </w:t>
+      </w:r>
+      <w:r>
+        <w:rPr>
+          <w:rFonts w:ascii="Times New Roman" w:eastAsia="Times New Roman" w:hAnsi="Times New Roman" w:cs="Times New Roman"/>
+          <w:bCs/>
+          <w:sz w:val="24"/>
+          <w:szCs w:val="24"/>
+          <w:lang w:val="id-ID"/>
+        </w:rPr>
+        <w:t xml:space="preserve">terdapat beberapa dimensi kualitas jasa terhadap kepuasan konsumen, dan juga penelitian yang dilakukan oleh </w:t>
+      </w:r>
+      <w:r>
+        <w:rPr>
+          <w:rFonts w:ascii="Times New Roman" w:eastAsia="Times New Roman" w:hAnsi="Times New Roman" w:cs="Times New Roman"/>
+          <w:bCs/>
+          <w:sz w:val="24"/>
+          <w:szCs w:val="24"/>
+          <w:lang w:val="id-ID"/>
+        </w:rPr>
+        <w:fldChar w:fldCharType="begin" w:fldLock="1"/>
+      </w:r>
+      <w:r>
+        <w:rPr>
+          <w:rFonts w:ascii="Times New Roman" w:eastAsia="Times New Roman" w:hAnsi="Times New Roman" w:cs="Times New Roman"/>
+          <w:bCs/>
+          <w:sz w:val="24"/>
+          <w:szCs w:val="24"/>
+          <w:lang w:val="id-ID"/>
+        </w:rPr>
+        <w:instrText>ADDIN CSL_CITATION {"citationItems":[{"id":"ITEM-1","itemData":{"author":[{"dropping-particle":"","family":"Budiono","given":"Riswanto","non-dropping-particle":"","parse-names":false,"suffix":""},{"dropping-particle":"","family":"Sondang","given":"Yohanes","non-dropping-particle":"","parse-names":false,"suffix":""},{"dropping-particle":"","family":"Si","given":"S","non-dropping-particle":"","parse-names":false,"suffix":""},{"dropping-particle":"","family":"Sc","given":"M","non-dropping-particle":"","parse-names":false,"suffix":""},{"dropping-particle":"","family":"Pemasaran","given":"Program Manajemen","non-dropping-particle":"","parse-names":false,"suffix":""},{"dropping-particle":"","family":"Petra","given":"Universitas Kristen","non-dropping-particle":"","parse-names":false,"suffix":""},{"dropping-particle":"","family":"Siwalankerto","given":"Jl","non-dropping-particle":"","parse-names":false,"suffix":""}],"id":"ITEM-1","issue":"1","issued":{"date-parts":[["2014"]]},"page":"1-7","title":"PENGARUH SERVICE QUALITY TERHADAP LOYALITAS PELANGGAN DENGAN CUSTOMER SATISFACTION SEBAGAI VARIABEL INTERVENING PADA RITEL BIOSKOP THE PREMIERE SURABAYA","type":"article-journal","volume":"2"},"uris":["http://www.mendeley.com/documents/?uuid=969d98e7-fc4b-4bd0-bd2e-8d4c097f10f2"]}],"mendeley":{"formattedCitation":"(Budiono et al. 2014)","plainTextFormattedCitation":"(Budiono et al. 2014)"},"properties":{"noteIndex":0},"schema":"https://github.com/citation-style-language/schema/raw/master/csl-citation.json"}</w:instrText>
+      </w:r>
+      <w:r>
+        <w:rPr>
+          <w:rFonts w:ascii="Times New Roman" w:eastAsia="Times New Roman" w:hAnsi="Times New Roman" w:cs="Times New Roman"/>
+          <w:bCs/>
+          <w:sz w:val="24"/>
+          <w:szCs w:val="24"/>
+          <w:lang w:val="id-ID"/>
+        </w:rPr>
+        <w:fldChar w:fldCharType="separate"/>
+      </w:r>
+      <w:r>
+        <w:rPr>
+          <w:rFonts w:ascii="Times New Roman" w:eastAsia="Times New Roman" w:hAnsi="Times New Roman" w:cs="Times New Roman"/>
+          <w:bCs/>
+          <w:noProof/>
+          <w:sz w:val="24"/>
+          <w:szCs w:val="24"/>
+          <w:lang w:val="id-ID"/>
+        </w:rPr>
+        <w:t>(Budiono et al. 2014)</w:t>
+      </w:r>
+      <w:r>
+        <w:rPr>
+          <w:rFonts w:ascii="Times New Roman" w:eastAsia="Times New Roman" w:hAnsi="Times New Roman" w:cs="Times New Roman"/>
+          <w:bCs/>
+          <w:sz w:val="24"/>
+          <w:szCs w:val="24"/>
+          <w:lang w:val="id-ID"/>
+        </w:rPr>
+        <w:fldChar w:fldCharType="end"/>
+      </w:r>
+      <w:r>
+        <w:rPr>
+          <w:rFonts w:ascii="Times New Roman" w:eastAsia="Times New Roman" w:hAnsi="Times New Roman" w:cs="Times New Roman"/>
+          <w:bCs/>
+          <w:sz w:val="24"/>
+          <w:szCs w:val="24"/>
+          <w:lang w:val="id-ID"/>
+        </w:rPr>
+        <w:t xml:space="preserve"> mengatakan bahwa kelengkapan peralatan toko yang tersedia pada suatu toko membuat konsumen memberikan penilaian yang sangat puas. </w:t>
+      </w:r>
+      <w:r>
+        <w:rPr>
+          <w:rFonts w:ascii="Times New Roman" w:eastAsia="Times New Roman" w:hAnsi="Times New Roman" w:cs="Times New Roman"/>
+          <w:bCs/>
+          <w:sz w:val="24"/>
+          <w:szCs w:val="24"/>
+          <w:lang w:val="id-ID"/>
+        </w:rPr>
         <w:t xml:space="preserve">Menurut penelitian yang dilakukan oleh </w:t>
       </w:r>
       <w:r>
@@ -2014,406 +2178,93 @@
         <w:spacing w:line="480" w:lineRule="auto"/>
         <w:jc w:val="both"/>
         <w:rPr>
-          <w:rFonts w:ascii="Times New Roman" w:eastAsia="Times New Roman" w:hAnsi="Times New Roman" w:cs="Times New Roman"/>
-          <w:b/>
-          <w:sz w:val="24"/>
-          <w:szCs w:val="24"/>
-        </w:rPr>
-      </w:pPr>
-      <w:r>
-        <w:rPr>
-          <w:rFonts w:ascii="Times New Roman" w:eastAsia="Times New Roman" w:hAnsi="Times New Roman" w:cs="Times New Roman"/>
-          <w:b/>
-          <w:sz w:val="24"/>
-          <w:szCs w:val="24"/>
-          <w:lang w:val="id-ID"/>
-        </w:rPr>
-        <w:t xml:space="preserve">2.2 </w:t>
-      </w:r>
-      <w:r>
-        <w:rPr>
-          <w:rFonts w:ascii="Times New Roman" w:eastAsia="Times New Roman" w:hAnsi="Times New Roman" w:cs="Times New Roman"/>
-          <w:b/>
-          <w:sz w:val="24"/>
-          <w:szCs w:val="24"/>
-          <w:lang w:val="id-ID"/>
-        </w:rPr>
-        <w:tab/>
-      </w:r>
-      <w:r>
-        <w:rPr>
-          <w:rFonts w:ascii="Times New Roman" w:eastAsia="Times New Roman" w:hAnsi="Times New Roman" w:cs="Times New Roman"/>
-          <w:b/>
-          <w:sz w:val="24"/>
-          <w:szCs w:val="24"/>
-        </w:rPr>
-        <w:t>Customer Relation Management (CRM)</w:t>
-      </w:r>
-    </w:p>
-    <w:p>
-      <w:pPr>
-        <w:spacing w:line="480" w:lineRule="auto"/>
-        <w:ind w:firstLine="720"/>
-        <w:jc w:val="both"/>
-        <w:rPr>
-          <w:rFonts w:ascii="Times New Roman" w:eastAsia="Times New Roman" w:hAnsi="Times New Roman" w:cs="Times New Roman"/>
-          <w:sz w:val="24"/>
-          <w:szCs w:val="24"/>
-        </w:rPr>
-      </w:pPr>
-      <w:r>
-        <w:rPr>
-          <w:rFonts w:ascii="Times New Roman" w:eastAsia="Times New Roman" w:hAnsi="Times New Roman" w:cs="Times New Roman"/>
-          <w:sz w:val="24"/>
-          <w:szCs w:val="24"/>
-        </w:rPr>
-        <w:t>Customer Relationship Management adalah strategi komprehensif dan proses memperoleh, mempertahankan, dan bermitra dengan pelanggan secara selektif untuk menciptakan nilai yang superior untuk perusahaan dan pelanggan. Ini melibatkan integrasi pemasaran, penjualan, layanan pelanggan, dan rantai suplai fungsi organisasi untuk mencapai efisiensi dan efektivitas yang lebih dalam memberikan nilai pelanggan. Untuk menjalin hubungan dengan pelanggan secara berkelanjutan, perusahaan harus mempunyai program atau strategi dalam mengelola pelanggan potensial. Inti proses CRM meliputi tiga kegiatan atau siklus hidup pelanggan, yaitu : mendapatkan pelanggan baru (acquire), menguasai dan mempertahankan pelanggan yang ada (retain), dan mengembangkan nilai-nilai pelanggan (develop)</w:t>
-      </w:r>
-      <w:r>
-        <w:rPr>
-          <w:rFonts w:ascii="Times New Roman" w:eastAsia="Times New Roman" w:hAnsi="Times New Roman" w:cs="Times New Roman"/>
-          <w:sz w:val="24"/>
-          <w:szCs w:val="24"/>
-          <w:lang w:val="id-ID"/>
-        </w:rPr>
-        <w:t xml:space="preserve"> </w:t>
-      </w:r>
-      <w:r>
-        <w:rPr>
-          <w:rFonts w:ascii="Times New Roman" w:eastAsia="Times New Roman" w:hAnsi="Times New Roman" w:cs="Times New Roman"/>
-          <w:sz w:val="24"/>
-          <w:szCs w:val="24"/>
-          <w:lang w:val="id-ID"/>
-        </w:rPr>
-        <w:fldChar w:fldCharType="begin" w:fldLock="1"/>
-      </w:r>
-      <w:r>
-        <w:rPr>
-          <w:rFonts w:ascii="Times New Roman" w:eastAsia="Times New Roman" w:hAnsi="Times New Roman" w:cs="Times New Roman"/>
-          <w:sz w:val="24"/>
-          <w:szCs w:val="24"/>
-          <w:lang w:val="id-ID"/>
-        </w:rPr>
-        <w:instrText>ADDIN CSL_CITATION {"citationItems":[{"id":"ITEM-1","itemData":{"author":[{"dropping-particle":"","family":"Wiranti","given":"Malisa Wahyu","non-dropping-particle":"","parse-names":false,"suffix":""},{"dropping-particle":"","family":"Nugraha","given":"Hari Susanta","non-dropping-particle":"","parse-names":false,"suffix":""}],"id":"ITEM-1","issued":{"date-parts":[["0"]]},"title":"ANALISIS STRATEGI CUSTOMER ENGAGEMENT TERHADAP LOYALITAS PADA PT. NASMOCO MAGELANG","type":"article-journal"},"uris":["http://www.mendeley.com/documents/?uuid=9d8264e0-912c-4ba8-92cd-6f4c0c97fd10"]}],"mendeley":{"formattedCitation":"(Wiranti and Nugraha n.d.)","plainTextFormattedCitation":"(Wiranti and Nugraha n.d.)","previouslyFormattedCitation":"(Wiranti and Nugraha n.d.)"},"properties":{"noteIndex":0},"schema":"https://github.com/citation-style-language/schema/raw/master/csl-citation.json"}</w:instrText>
-      </w:r>
-      <w:r>
-        <w:rPr>
-          <w:rFonts w:ascii="Times New Roman" w:eastAsia="Times New Roman" w:hAnsi="Times New Roman" w:cs="Times New Roman"/>
-          <w:sz w:val="24"/>
-          <w:szCs w:val="24"/>
-          <w:lang w:val="id-ID"/>
-        </w:rPr>
-        <w:fldChar w:fldCharType="separate"/>
-      </w:r>
-      <w:r>
-        <w:rPr>
-          <w:rFonts w:ascii="Times New Roman" w:eastAsia="Times New Roman" w:hAnsi="Times New Roman" w:cs="Times New Roman"/>
-          <w:noProof/>
-          <w:sz w:val="24"/>
-          <w:szCs w:val="24"/>
-          <w:lang w:val="id-ID"/>
-        </w:rPr>
-        <w:t>(Wiranti and Nugraha n.d.)</w:t>
-      </w:r>
-      <w:r>
-        <w:rPr>
-          <w:rFonts w:ascii="Times New Roman" w:eastAsia="Times New Roman" w:hAnsi="Times New Roman" w:cs="Times New Roman"/>
-          <w:sz w:val="24"/>
-          <w:szCs w:val="24"/>
-          <w:lang w:val="id-ID"/>
-        </w:rPr>
-        <w:fldChar w:fldCharType="end"/>
-      </w:r>
-      <w:r>
-        <w:rPr>
-          <w:rFonts w:ascii="Times New Roman" w:eastAsia="Times New Roman" w:hAnsi="Times New Roman" w:cs="Times New Roman"/>
-          <w:sz w:val="24"/>
-          <w:szCs w:val="24"/>
-        </w:rPr>
-        <w:t>.</w:t>
-      </w:r>
-    </w:p>
-    <w:p>
-      <w:pPr>
-        <w:spacing w:line="480" w:lineRule="auto"/>
-        <w:jc w:val="both"/>
-        <w:rPr>
-          <w:rFonts w:ascii="Times New Roman" w:eastAsia="Times New Roman" w:hAnsi="Times New Roman" w:cs="Times New Roman"/>
-          <w:b/>
-          <w:sz w:val="24"/>
-          <w:szCs w:val="24"/>
-        </w:rPr>
-      </w:pPr>
-      <w:r>
-        <w:rPr>
-          <w:rFonts w:ascii="Times New Roman" w:eastAsia="Times New Roman" w:hAnsi="Times New Roman" w:cs="Times New Roman"/>
-          <w:b/>
-          <w:sz w:val="24"/>
-          <w:szCs w:val="24"/>
+          <w:rFonts w:ascii="Times New Roman" w:hAnsi="Times New Roman" w:cs="Times New Roman"/>
+          <w:b/>
+          <w:bCs/>
+          <w:sz w:val="24"/>
+          <w:szCs w:val="24"/>
+          <w:lang w:val="id-ID"/>
+        </w:rPr>
+      </w:pPr>
+      <w:r>
+        <w:rPr>
+          <w:rFonts w:ascii="Times New Roman" w:hAnsi="Times New Roman" w:cs="Times New Roman"/>
+          <w:b/>
+          <w:bCs/>
+          <w:sz w:val="24"/>
+          <w:szCs w:val="24"/>
+          <w:lang w:val="id-ID"/>
         </w:rPr>
         <w:t>2.</w:t>
       </w:r>
       <w:r>
         <w:rPr>
-          <w:rFonts w:ascii="Times New Roman" w:eastAsia="Times New Roman" w:hAnsi="Times New Roman" w:cs="Times New Roman"/>
-          <w:b/>
-          <w:sz w:val="24"/>
-          <w:szCs w:val="24"/>
-          <w:lang w:val="id-ID"/>
-        </w:rPr>
-        <w:t>3</w:t>
-      </w:r>
-      <w:r>
-        <w:rPr>
-          <w:rFonts w:ascii="Times New Roman" w:eastAsia="Times New Roman" w:hAnsi="Times New Roman" w:cs="Times New Roman"/>
-          <w:b/>
-          <w:sz w:val="24"/>
-          <w:szCs w:val="24"/>
-        </w:rPr>
-        <w:tab/>
-        <w:t>Retain Customer</w:t>
-      </w:r>
-    </w:p>
-    <w:p>
-      <w:pPr>
-        <w:spacing w:line="480" w:lineRule="auto"/>
-        <w:ind w:firstLine="720"/>
-        <w:jc w:val="both"/>
-        <w:rPr>
-          <w:rFonts w:ascii="Times New Roman" w:eastAsia="Times New Roman" w:hAnsi="Times New Roman" w:cs="Times New Roman"/>
-          <w:b/>
-          <w:sz w:val="24"/>
-          <w:szCs w:val="24"/>
-        </w:rPr>
-      </w:pPr>
-      <w:r>
-        <w:rPr>
-          <w:rFonts w:ascii="Times New Roman" w:eastAsia="Times New Roman" w:hAnsi="Times New Roman" w:cs="Times New Roman"/>
-          <w:sz w:val="24"/>
-          <w:szCs w:val="24"/>
-          <w:highlight w:val="white"/>
-        </w:rPr>
-        <w:t>Customer retention</w:t>
-      </w:r>
-      <w:r>
-        <w:rPr>
-          <w:rFonts w:ascii="Times New Roman" w:eastAsia="Times New Roman" w:hAnsi="Times New Roman" w:cs="Times New Roman"/>
-          <w:b/>
-          <w:sz w:val="24"/>
-          <w:szCs w:val="24"/>
-          <w:highlight w:val="white"/>
-        </w:rPr>
-        <w:t xml:space="preserve"> </w:t>
-      </w:r>
-      <w:r>
-        <w:rPr>
-          <w:rFonts w:ascii="Times New Roman" w:eastAsia="Times New Roman" w:hAnsi="Times New Roman" w:cs="Times New Roman"/>
-          <w:sz w:val="24"/>
-          <w:szCs w:val="24"/>
-          <w:highlight w:val="white"/>
-        </w:rPr>
-        <w:t xml:space="preserve">merupakan bentuk loyalitas yang berhubungan dengan perilaku (behavioural loyalty) yang diukur berdasarkan perilaku beli konsumen yang ditunjukkan dengan tingginya frekuensi konsumen membeli suatu produk. customer retention memiliki pengaruh yang sangat kuat terhadap profit. Peningkatan retensi yang terjadi akan mengakibatkan adanya peningkatan pada profit, khususnya retensi yang dihasilkan karena hubungan baik yang terjalin antara perusahaan dengan pelanggan dan bukan karena adanya keterpaksaan pelanggan karena tidak adanya alternatif provider lain atau besarnya switching cost. customer retention merupakan kunci profitabilitas. Oleh karena itu, mengembangkan dan mempertahankan customer retention </w:t>
-      </w:r>
-      <w:r>
-        <w:rPr>
-          <w:rFonts w:ascii="Times New Roman" w:eastAsia="Times New Roman" w:hAnsi="Times New Roman" w:cs="Times New Roman"/>
-          <w:sz w:val="24"/>
-          <w:szCs w:val="24"/>
-        </w:rPr>
-        <w:t>jangka panjang menjadi kunci bagi kelangsungan hidup dan pertumbuhan perusahaan.</w:t>
-      </w:r>
-      <w:r>
-        <w:rPr>
-          <w:rFonts w:ascii="Times New Roman" w:eastAsia="Times New Roman" w:hAnsi="Times New Roman" w:cs="Times New Roman"/>
-          <w:sz w:val="24"/>
-          <w:szCs w:val="24"/>
-        </w:rPr>
-        <w:fldChar w:fldCharType="begin" w:fldLock="1"/>
-      </w:r>
-      <w:r>
-        <w:rPr>
-          <w:rFonts w:ascii="Times New Roman" w:eastAsia="Times New Roman" w:hAnsi="Times New Roman" w:cs="Times New Roman"/>
-          <w:sz w:val="24"/>
-          <w:szCs w:val="24"/>
-        </w:rPr>
-        <w:instrText>ADDIN CSL_CITATION {"citationItems":[{"id":"ITEM-1","itemData":{"author":[{"dropping-particle":"","family":"Tjahyadi","given":"Rully Arlan","non-dropping-particle":"","parse-names":false,"suffix":""}],"id":"ITEM-1","issued":{"date-parts":[["0"]]},"title":"MEMBANGUN HUBUNGAN JANGKA PANJANG","type":"article-journal"},"uris":["http://www.mendeley.com/documents/?uuid=d5ad717c-d077-462b-b17f-1c3eb22a2ac6"]}],"mendeley":{"formattedCitation":"(Tjahyadi n.d.)","plainTextFormattedCitation":"(Tjahyadi n.d.)","previouslyFormattedCitation":"(Tjahyadi n.d.)"},"properties":{"noteIndex":0},"schema":"https://github.com/citation-style-language/schema/raw/master/csl-citation.json"}</w:instrText>
-      </w:r>
-      <w:r>
-        <w:rPr>
-          <w:rFonts w:ascii="Times New Roman" w:eastAsia="Times New Roman" w:hAnsi="Times New Roman" w:cs="Times New Roman"/>
-          <w:sz w:val="24"/>
-          <w:szCs w:val="24"/>
-        </w:rPr>
-        <w:fldChar w:fldCharType="separate"/>
-      </w:r>
-      <w:r>
-        <w:rPr>
-          <w:rFonts w:ascii="Times New Roman" w:eastAsia="Times New Roman" w:hAnsi="Times New Roman" w:cs="Times New Roman"/>
-          <w:noProof/>
-          <w:sz w:val="24"/>
-          <w:szCs w:val="24"/>
-        </w:rPr>
-        <w:t>(Tjahyadi n.d.)</w:t>
-      </w:r>
-      <w:r>
-        <w:rPr>
-          <w:rFonts w:ascii="Times New Roman" w:eastAsia="Times New Roman" w:hAnsi="Times New Roman" w:cs="Times New Roman"/>
-          <w:sz w:val="24"/>
-          <w:szCs w:val="24"/>
-        </w:rPr>
-        <w:fldChar w:fldCharType="end"/>
-      </w:r>
-      <w:r>
-        <w:rPr>
-          <w:rFonts w:ascii="Times New Roman" w:eastAsia="Times New Roman" w:hAnsi="Times New Roman" w:cs="Times New Roman"/>
-          <w:sz w:val="24"/>
-          <w:szCs w:val="24"/>
-        </w:rPr>
-        <w:t>.</w:t>
-      </w:r>
-    </w:p>
-    <w:p>
-      <w:pPr>
-        <w:spacing w:line="480" w:lineRule="auto"/>
-        <w:jc w:val="both"/>
-        <w:rPr>
-          <w:rFonts w:ascii="Times New Roman" w:eastAsia="Times New Roman" w:hAnsi="Times New Roman" w:cs="Times New Roman"/>
-          <w:b/>
-          <w:sz w:val="24"/>
-          <w:szCs w:val="24"/>
-        </w:rPr>
-      </w:pPr>
-      <w:r>
-        <w:rPr>
-          <w:rFonts w:ascii="Times New Roman" w:eastAsia="Times New Roman" w:hAnsi="Times New Roman" w:cs="Times New Roman"/>
-          <w:b/>
-          <w:sz w:val="24"/>
-          <w:szCs w:val="24"/>
+          <w:rFonts w:ascii="Times New Roman" w:hAnsi="Times New Roman" w:cs="Times New Roman"/>
+          <w:b/>
+          <w:bCs/>
+          <w:sz w:val="24"/>
+          <w:szCs w:val="24"/>
+          <w:lang w:val="id-ID"/>
+        </w:rPr>
+        <w:t>2</w:t>
+      </w:r>
+      <w:r>
+        <w:rPr>
+          <w:rFonts w:ascii="Times New Roman" w:hAnsi="Times New Roman" w:cs="Times New Roman"/>
+          <w:b/>
+          <w:bCs/>
+          <w:sz w:val="24"/>
+          <w:szCs w:val="24"/>
+          <w:lang w:val="id-ID"/>
+        </w:rPr>
+        <w:t xml:space="preserve"> CRM (Customer Relationship Management)</w:t>
+      </w:r>
+    </w:p>
+    <w:p>
+      <w:pPr>
+        <w:spacing w:line="480" w:lineRule="auto"/>
+        <w:jc w:val="both"/>
+        <w:rPr>
+          <w:rFonts w:ascii="Times New Roman" w:hAnsi="Times New Roman" w:cs="Times New Roman"/>
+          <w:b/>
+          <w:bCs/>
+          <w:sz w:val="24"/>
+          <w:szCs w:val="24"/>
+          <w:lang w:val="id-ID"/>
+        </w:rPr>
+      </w:pPr>
+      <w:r>
+        <w:rPr>
+          <w:rFonts w:ascii="Times New Roman" w:hAnsi="Times New Roman" w:cs="Times New Roman"/>
+          <w:b/>
+          <w:bCs/>
+          <w:sz w:val="24"/>
+          <w:szCs w:val="24"/>
+          <w:lang w:val="id-ID"/>
         </w:rPr>
         <w:t>2.</w:t>
       </w:r>
       <w:r>
         <w:rPr>
-          <w:rFonts w:ascii="Times New Roman" w:eastAsia="Times New Roman" w:hAnsi="Times New Roman" w:cs="Times New Roman"/>
-          <w:b/>
-          <w:sz w:val="24"/>
-          <w:szCs w:val="24"/>
-          <w:lang w:val="id-ID"/>
-        </w:rPr>
-        <w:t>4</w:t>
-      </w:r>
-      <w:r>
-        <w:rPr>
-          <w:rFonts w:ascii="Times New Roman" w:eastAsia="Times New Roman" w:hAnsi="Times New Roman" w:cs="Times New Roman"/>
-          <w:b/>
-          <w:sz w:val="24"/>
-          <w:szCs w:val="24"/>
-        </w:rPr>
-        <w:tab/>
-        <w:t>Metode Waterfall</w:t>
-      </w:r>
-    </w:p>
-    <w:p>
-      <w:pPr>
-        <w:spacing w:line="480" w:lineRule="auto"/>
-        <w:ind w:firstLine="720"/>
-        <w:jc w:val="both"/>
-        <w:rPr>
-          <w:rFonts w:ascii="Times New Roman" w:eastAsia="Times New Roman" w:hAnsi="Times New Roman" w:cs="Times New Roman"/>
-          <w:sz w:val="24"/>
-          <w:szCs w:val="24"/>
-        </w:rPr>
-      </w:pPr>
-      <w:r>
-        <w:rPr>
-          <w:rFonts w:ascii="Times New Roman" w:eastAsia="Times New Roman" w:hAnsi="Times New Roman" w:cs="Times New Roman"/>
-          <w:sz w:val="24"/>
-          <w:szCs w:val="24"/>
-        </w:rPr>
-        <w:t>Model Waterfall merupakan salah satu model pengembangan perangkat lunak yang ada di dalam model SDLC (Sequencial Development Life Cycle). Menurut</w:t>
-      </w:r>
-      <w:r>
-        <w:rPr>
-          <w:rFonts w:ascii="Times New Roman" w:eastAsia="Times New Roman" w:hAnsi="Times New Roman" w:cs="Times New Roman"/>
-          <w:sz w:val="24"/>
-          <w:szCs w:val="24"/>
-          <w:lang w:val="id-ID"/>
-        </w:rPr>
-        <w:t xml:space="preserve"> </w:t>
-      </w:r>
-      <w:r>
-        <w:rPr>
-          <w:rFonts w:ascii="Times New Roman" w:eastAsia="Times New Roman" w:hAnsi="Times New Roman" w:cs="Times New Roman"/>
-          <w:sz w:val="24"/>
-          <w:szCs w:val="24"/>
-          <w:lang w:val="id-ID"/>
-        </w:rPr>
-        <w:fldChar w:fldCharType="begin" w:fldLock="1"/>
-      </w:r>
-      <w:r>
-        <w:rPr>
-          <w:rFonts w:ascii="Times New Roman" w:eastAsia="Times New Roman" w:hAnsi="Times New Roman" w:cs="Times New Roman"/>
-          <w:sz w:val="24"/>
-          <w:szCs w:val="24"/>
-          <w:lang w:val="id-ID"/>
-        </w:rPr>
-        <w:instrText>ADDIN CSL_CITATION {"citationItems":[{"id":"ITEM-1","itemData":{"author":[{"dropping-particle":"","family":"Purwanto","given":"Heru","non-dropping-particle":"","parse-names":false,"suffix":""},{"dropping-particle":"","family":"Sumbaryadi","given":"Achmad","non-dropping-particle":"","parse-names":false,"suffix":""},{"dropping-particle":"","family":"Informatika","given":"Manajemen","non-dropping-particle":"","parse-names":false,"suffix":""}],"id":"ITEM-1","issue":"1","issued":{"date-parts":[["2018"]]},"page":"15-20","title":"E-CRM BERBASIS WEB PADA SISTEM INFORMASI PENJUALAN FUNITURE","type":"article-journal","volume":"14"},"uris":["http://www.mendeley.com/documents/?uuid=cee684d0-718a-4210-bf3e-5751b95242b7"]}],"mendeley":{"formattedCitation":"(Purwanto, Sumbaryadi, and Informatika 2018)","plainTextFormattedCitation":"(Purwanto, Sumbaryadi, and Informatika 2018)","previouslyFormattedCitation":"(Purwanto, Sumbaryadi, and Informatika 2018)"},"properties":{"noteIndex":0},"schema":"https://github.com/citation-style-language/schema/raw/master/csl-citation.json"}</w:instrText>
-      </w:r>
-      <w:r>
-        <w:rPr>
-          <w:rFonts w:ascii="Times New Roman" w:eastAsia="Times New Roman" w:hAnsi="Times New Roman" w:cs="Times New Roman"/>
-          <w:sz w:val="24"/>
-          <w:szCs w:val="24"/>
-          <w:lang w:val="id-ID"/>
-        </w:rPr>
-        <w:fldChar w:fldCharType="separate"/>
-      </w:r>
-      <w:r>
-        <w:rPr>
-          <w:rFonts w:ascii="Times New Roman" w:eastAsia="Times New Roman" w:hAnsi="Times New Roman" w:cs="Times New Roman"/>
-          <w:noProof/>
-          <w:sz w:val="24"/>
-          <w:szCs w:val="24"/>
-          <w:lang w:val="id-ID"/>
-        </w:rPr>
-        <w:t>(Purwanto, Sumbaryadi, and Informatika 2018)</w:t>
-      </w:r>
-      <w:r>
-        <w:rPr>
-          <w:rFonts w:ascii="Times New Roman" w:eastAsia="Times New Roman" w:hAnsi="Times New Roman" w:cs="Times New Roman"/>
-          <w:sz w:val="24"/>
-          <w:szCs w:val="24"/>
-          <w:lang w:val="id-ID"/>
-        </w:rPr>
-        <w:fldChar w:fldCharType="end"/>
-      </w:r>
-      <w:r>
-        <w:rPr>
-          <w:rFonts w:ascii="Times New Roman" w:eastAsia="Times New Roman" w:hAnsi="Times New Roman" w:cs="Times New Roman"/>
-          <w:sz w:val="24"/>
-          <w:szCs w:val="24"/>
-        </w:rPr>
-        <w:t xml:space="preserve"> SDLC atau Software Development Life Cycle atau sering disebut juga System Development Life Cycle adalah proses mengembangkan atau mengubah suatu sistem perangkat lunak dengan menggunakan model-model dan metodologi yang digunakan orang untuk mengembangkan sistem-sistem perangkat lunak sebelumnya, berdasarkan best practice atau cara-cara yang sudah teruji baik. </w:t>
-      </w:r>
-    </w:p>
-    <w:p>
-      <w:pPr>
-        <w:spacing w:line="480" w:lineRule="auto"/>
-        <w:ind w:firstLine="720"/>
-        <w:jc w:val="both"/>
-        <w:rPr>
-          <w:rFonts w:ascii="Times New Roman" w:eastAsia="Times New Roman" w:hAnsi="Times New Roman" w:cs="Times New Roman"/>
-          <w:sz w:val="24"/>
-          <w:szCs w:val="24"/>
-        </w:rPr>
-      </w:pPr>
-      <w:r>
-        <w:rPr>
-          <w:rFonts w:ascii="Times New Roman" w:eastAsia="Times New Roman" w:hAnsi="Times New Roman" w:cs="Times New Roman"/>
-          <w:sz w:val="24"/>
-          <w:szCs w:val="24"/>
-        </w:rPr>
-        <w:t xml:space="preserve">Model waterfall sering juga disebut model sekuensi linear atau alur hidup klasik. Pengembangan sistem dikerjakan secara terurut mulai dari analisis, desain, pengkodean, pengujian dan tahap pendukung. </w:t>
+          <w:rFonts w:ascii="Times New Roman" w:hAnsi="Times New Roman" w:cs="Times New Roman"/>
+          <w:b/>
+          <w:bCs/>
+          <w:sz w:val="24"/>
+          <w:szCs w:val="24"/>
+          <w:lang w:val="id-ID"/>
+        </w:rPr>
+        <w:t>2</w:t>
+      </w:r>
+      <w:r>
+        <w:rPr>
+          <w:rFonts w:ascii="Times New Roman" w:hAnsi="Times New Roman" w:cs="Times New Roman"/>
+          <w:b/>
+          <w:bCs/>
+          <w:sz w:val="24"/>
+          <w:szCs w:val="24"/>
+          <w:lang w:val="id-ID"/>
+        </w:rPr>
+        <w:t>.1 Definisi CRM (Customer Relationship Management)</w:t>
       </w:r>
     </w:p>
     <w:p>
@@ -2422,187 +2273,73 @@
         <w:ind w:firstLine="720"/>
         <w:jc w:val="both"/>
         <w:rPr>
-          <w:rFonts w:ascii="Times New Roman" w:eastAsia="Times New Roman" w:hAnsi="Times New Roman" w:cs="Times New Roman"/>
-          <w:sz w:val="24"/>
-          <w:szCs w:val="24"/>
-          <w:highlight w:val="white"/>
-        </w:rPr>
-      </w:pPr>
-      <w:r>
-        <w:rPr>
-          <w:rFonts w:ascii="Times New Roman" w:eastAsia="Times New Roman" w:hAnsi="Times New Roman" w:cs="Times New Roman"/>
-          <w:sz w:val="24"/>
-          <w:szCs w:val="24"/>
-          <w:highlight w:val="white"/>
-        </w:rPr>
-        <w:t xml:space="preserve">Metode air terjun atau yang sering disebut metode </w:t>
-      </w:r>
-      <w:r>
-        <w:rPr>
-          <w:rFonts w:ascii="Times New Roman" w:eastAsia="Times New Roman" w:hAnsi="Times New Roman" w:cs="Times New Roman"/>
-          <w:i/>
-          <w:sz w:val="24"/>
-          <w:szCs w:val="24"/>
-          <w:highlight w:val="white"/>
-        </w:rPr>
-        <w:t>waterfall</w:t>
-      </w:r>
-      <w:r>
-        <w:rPr>
-          <w:rFonts w:ascii="Times New Roman" w:eastAsia="Times New Roman" w:hAnsi="Times New Roman" w:cs="Times New Roman"/>
-          <w:sz w:val="24"/>
-          <w:szCs w:val="24"/>
-          <w:highlight w:val="white"/>
-        </w:rPr>
-        <w:t xml:space="preserve"> sering dinamakan siklus hidup klasik (</w:t>
-      </w:r>
-      <w:r>
-        <w:rPr>
-          <w:rFonts w:ascii="Times New Roman" w:eastAsia="Times New Roman" w:hAnsi="Times New Roman" w:cs="Times New Roman"/>
-          <w:i/>
-          <w:sz w:val="24"/>
-          <w:szCs w:val="24"/>
-          <w:highlight w:val="white"/>
-        </w:rPr>
-        <w:t>classic life cycle</w:t>
-      </w:r>
-      <w:r>
-        <w:rPr>
-          <w:rFonts w:ascii="Times New Roman" w:eastAsia="Times New Roman" w:hAnsi="Times New Roman" w:cs="Times New Roman"/>
-          <w:sz w:val="24"/>
-          <w:szCs w:val="24"/>
-          <w:highlight w:val="white"/>
-        </w:rPr>
-        <w:t>), dimana hal ini menggambarkan pendekatan yang sistematis dan juga berurutan pada pengembangan perangkat lunak, dimulai dengan spesifikasi kebutuhan pengguna lalu berlanjut melalui tahapan-tahapan perencanaan (</w:t>
-      </w:r>
-      <w:r>
-        <w:rPr>
-          <w:rFonts w:ascii="Times New Roman" w:eastAsia="Times New Roman" w:hAnsi="Times New Roman" w:cs="Times New Roman"/>
-          <w:i/>
-          <w:sz w:val="24"/>
-          <w:szCs w:val="24"/>
-          <w:highlight w:val="white"/>
-        </w:rPr>
-        <w:t>planning</w:t>
-      </w:r>
-      <w:r>
-        <w:rPr>
-          <w:rFonts w:ascii="Times New Roman" w:eastAsia="Times New Roman" w:hAnsi="Times New Roman" w:cs="Times New Roman"/>
-          <w:sz w:val="24"/>
-          <w:szCs w:val="24"/>
-          <w:highlight w:val="white"/>
-        </w:rPr>
-        <w:t>), permodelan (</w:t>
-      </w:r>
-      <w:r>
-        <w:rPr>
-          <w:rFonts w:ascii="Times New Roman" w:eastAsia="Times New Roman" w:hAnsi="Times New Roman" w:cs="Times New Roman"/>
-          <w:i/>
-          <w:sz w:val="24"/>
-          <w:szCs w:val="24"/>
-          <w:highlight w:val="white"/>
-        </w:rPr>
-        <w:t>modeling</w:t>
-      </w:r>
-      <w:r>
-        <w:rPr>
-          <w:rFonts w:ascii="Times New Roman" w:eastAsia="Times New Roman" w:hAnsi="Times New Roman" w:cs="Times New Roman"/>
-          <w:sz w:val="24"/>
-          <w:szCs w:val="24"/>
-          <w:highlight w:val="white"/>
-        </w:rPr>
-        <w:t>), konstruksi (</w:t>
-      </w:r>
-      <w:r>
-        <w:rPr>
-          <w:rFonts w:ascii="Times New Roman" w:eastAsia="Times New Roman" w:hAnsi="Times New Roman" w:cs="Times New Roman"/>
-          <w:i/>
-          <w:sz w:val="24"/>
-          <w:szCs w:val="24"/>
-          <w:highlight w:val="white"/>
-        </w:rPr>
-        <w:t>construction</w:t>
-      </w:r>
-      <w:r>
-        <w:rPr>
-          <w:rFonts w:ascii="Times New Roman" w:eastAsia="Times New Roman" w:hAnsi="Times New Roman" w:cs="Times New Roman"/>
-          <w:sz w:val="24"/>
-          <w:szCs w:val="24"/>
-          <w:highlight w:val="white"/>
-        </w:rPr>
-        <w:t>), serta penyerahan sistem ke para pelanggan/pengguna (</w:t>
-      </w:r>
-      <w:r>
-        <w:rPr>
-          <w:rFonts w:ascii="Times New Roman" w:eastAsia="Times New Roman" w:hAnsi="Times New Roman" w:cs="Times New Roman"/>
-          <w:i/>
-          <w:sz w:val="24"/>
-          <w:szCs w:val="24"/>
-          <w:highlight w:val="white"/>
-        </w:rPr>
-        <w:t>deployment</w:t>
-      </w:r>
-      <w:r>
-        <w:rPr>
-          <w:rFonts w:ascii="Times New Roman" w:eastAsia="Times New Roman" w:hAnsi="Times New Roman" w:cs="Times New Roman"/>
-          <w:sz w:val="24"/>
-          <w:szCs w:val="24"/>
-          <w:highlight w:val="white"/>
-        </w:rPr>
-        <w:t xml:space="preserve">), yang diakhiri dengan dukungan pada perangkat lunak lengkap yang dihasilkan </w:t>
-      </w:r>
-      <w:r>
-        <w:rPr>
-          <w:rFonts w:ascii="Times New Roman" w:eastAsia="Times New Roman" w:hAnsi="Times New Roman" w:cs="Times New Roman"/>
-          <w:sz w:val="24"/>
-          <w:szCs w:val="24"/>
-          <w:highlight w:val="white"/>
+          <w:rFonts w:ascii="Times New Roman" w:hAnsi="Times New Roman" w:cs="Times New Roman"/>
+          <w:sz w:val="24"/>
+          <w:szCs w:val="24"/>
+          <w:lang w:val="id-ID"/>
+        </w:rPr>
+      </w:pPr>
+      <w:r>
+        <w:rPr>
+          <w:rFonts w:ascii="Times New Roman" w:hAnsi="Times New Roman" w:cs="Times New Roman"/>
+          <w:sz w:val="24"/>
+          <w:szCs w:val="24"/>
+          <w:lang w:val="id-ID"/>
+        </w:rPr>
+        <w:t xml:space="preserve">Customer Relationship Management adalah suatu alat yang dapat membantu organisasi mencapai sasarannya tetap menerapkan konsep-konsep dan teknologi- teknologi CRM terhadap suatu operasi bisnis, bergantung kepada jenis-jenis bisnis dan seberapa jauh ingin menerapkan CRM dan manajemen harus meneliti masalah- masalah yang mungkin ditemukan selama proses, sebelum dan sesudah melaksanakan penerapan CRM tersebut </w:t>
+      </w:r>
+      <w:r>
+        <w:rPr>
+          <w:rFonts w:ascii="Times New Roman" w:hAnsi="Times New Roman" w:cs="Times New Roman"/>
+          <w:sz w:val="24"/>
+          <w:szCs w:val="24"/>
+          <w:lang w:val="id-ID"/>
         </w:rPr>
         <w:fldChar w:fldCharType="begin" w:fldLock="1"/>
       </w:r>
       <w:r>
         <w:rPr>
-          <w:rFonts w:ascii="Times New Roman" w:eastAsia="Times New Roman" w:hAnsi="Times New Roman" w:cs="Times New Roman"/>
-          <w:sz w:val="24"/>
-          <w:szCs w:val="24"/>
-          <w:highlight w:val="white"/>
-        </w:rPr>
-        <w:instrText>ADDIN CSL_CITATION {"citationItems":[{"id":"ITEM-1","itemData":{"author":[{"dropping-particle":"","family":"Ummah","given":"Linda Durotul","non-dropping-particle":"","parse-names":false,"suffix":""}],"id":"ITEM-1","issued":{"date-parts":[["2018"]]},"page":"10-17","title":"RANCANG BANGUN E-COMMERCE PADA TOKO KERUDUNG NURI COLLECTION BERBASIS CUSTOMER RELATIONSHIP MANAGEMENT Linda Durotul Ummah","type":"article-journal","volume":"12"},"uris":["http://www.mendeley.com/documents/?uuid=1849c0dc-e9f0-4aa9-96b5-b1edfb00c4f5"]}],"mendeley":{"formattedCitation":"(Ummah 2018)","plainTextFormattedCitation":"(Ummah 2018)","previouslyFormattedCitation":"(Ummah 2018)"},"properties":{"noteIndex":0},"schema":"https://github.com/citation-style-language/schema/raw/master/csl-citation.json"}</w:instrText>
-      </w:r>
-      <w:r>
-        <w:rPr>
-          <w:rFonts w:ascii="Times New Roman" w:eastAsia="Times New Roman" w:hAnsi="Times New Roman" w:cs="Times New Roman"/>
-          <w:sz w:val="24"/>
-          <w:szCs w:val="24"/>
-          <w:highlight w:val="white"/>
+          <w:rFonts w:ascii="Times New Roman" w:hAnsi="Times New Roman" w:cs="Times New Roman"/>
+          <w:sz w:val="24"/>
+          <w:szCs w:val="24"/>
+          <w:lang w:val="id-ID"/>
+        </w:rPr>
+        <w:instrText>ADDIN CSL_CITATION {"citationItems":[{"id":"ITEM-1","itemData":{"author":[{"dropping-particle":"","family":"Rosmayani","given":"","non-dropping-particle":"","parse-names":false,"suffix":""}],"id":"ITEM-1","issue":"1","issued":{"date-parts":[["2016"]]},"page":"83-98","title":"Customer relationship management","type":"article-journal","volume":"2"},"uris":["http://www.mendeley.com/documents/?uuid=29716b04-c052-4abb-9eff-87a9dde4633c"]}],"mendeley":{"formattedCitation":"(Rosmayani 2016)","plainTextFormattedCitation":"(Rosmayani 2016)","previouslyFormattedCitation":"(Rosmayani 2016)"},"properties":{"noteIndex":0},"schema":"https://github.com/citation-style-language/schema/raw/master/csl-citation.json"}</w:instrText>
+      </w:r>
+      <w:r>
+        <w:rPr>
+          <w:rFonts w:ascii="Times New Roman" w:hAnsi="Times New Roman" w:cs="Times New Roman"/>
+          <w:sz w:val="24"/>
+          <w:szCs w:val="24"/>
+          <w:lang w:val="id-ID"/>
         </w:rPr>
         <w:fldChar w:fldCharType="separate"/>
       </w:r>
       <w:r>
         <w:rPr>
-          <w:rFonts w:ascii="Times New Roman" w:eastAsia="Times New Roman" w:hAnsi="Times New Roman" w:cs="Times New Roman"/>
+          <w:rFonts w:ascii="Times New Roman" w:hAnsi="Times New Roman" w:cs="Times New Roman"/>
           <w:noProof/>
           <w:sz w:val="24"/>
           <w:szCs w:val="24"/>
-          <w:highlight w:val="white"/>
-        </w:rPr>
-        <w:t>(Ummah 2018)</w:t>
-      </w:r>
-      <w:r>
-        <w:rPr>
-          <w:rFonts w:ascii="Times New Roman" w:eastAsia="Times New Roman" w:hAnsi="Times New Roman" w:cs="Times New Roman"/>
-          <w:sz w:val="24"/>
-          <w:szCs w:val="24"/>
-          <w:highlight w:val="white"/>
+          <w:lang w:val="id-ID"/>
+        </w:rPr>
+        <w:t>(Rosmayani 2016)</w:t>
+      </w:r>
+      <w:r>
+        <w:rPr>
+          <w:rFonts w:ascii="Times New Roman" w:hAnsi="Times New Roman" w:cs="Times New Roman"/>
+          <w:sz w:val="24"/>
+          <w:szCs w:val="24"/>
+          <w:lang w:val="id-ID"/>
         </w:rPr>
         <w:fldChar w:fldCharType="end"/>
       </w:r>
       <w:r>
         <w:rPr>
-          <w:rFonts w:ascii="Times New Roman" w:eastAsia="Times New Roman" w:hAnsi="Times New Roman" w:cs="Times New Roman"/>
-          <w:sz w:val="24"/>
-          <w:szCs w:val="24"/>
-          <w:highlight w:val="white"/>
+          <w:rFonts w:ascii="Times New Roman" w:hAnsi="Times New Roman" w:cs="Times New Roman"/>
+          <w:sz w:val="24"/>
+          <w:szCs w:val="24"/>
+          <w:lang w:val="id-ID"/>
         </w:rPr>
         <w:t>.</w:t>
       </w:r>
@@ -2640,178 +2377,7 @@
           <w:szCs w:val="24"/>
           <w:lang w:val="id-ID"/>
         </w:rPr>
-        <w:t>5</w:t>
-      </w:r>
-      <w:r>
-        <w:rPr>
-          <w:rFonts w:ascii="Times New Roman" w:hAnsi="Times New Roman" w:cs="Times New Roman"/>
-          <w:b/>
-          <w:bCs/>
-          <w:sz w:val="24"/>
-          <w:szCs w:val="24"/>
-          <w:lang w:val="id-ID"/>
-        </w:rPr>
-        <w:t xml:space="preserve"> CRM (Customer Relationship Management)</w:t>
-      </w:r>
-    </w:p>
-    <w:p>
-      <w:pPr>
-        <w:spacing w:line="480" w:lineRule="auto"/>
-        <w:jc w:val="both"/>
-        <w:rPr>
-          <w:rFonts w:ascii="Times New Roman" w:hAnsi="Times New Roman" w:cs="Times New Roman"/>
-          <w:b/>
-          <w:bCs/>
-          <w:sz w:val="24"/>
-          <w:szCs w:val="24"/>
-          <w:lang w:val="id-ID"/>
-        </w:rPr>
-      </w:pPr>
-      <w:r>
-        <w:rPr>
-          <w:rFonts w:ascii="Times New Roman" w:hAnsi="Times New Roman" w:cs="Times New Roman"/>
-          <w:b/>
-          <w:bCs/>
-          <w:sz w:val="24"/>
-          <w:szCs w:val="24"/>
-          <w:lang w:val="id-ID"/>
-        </w:rPr>
-        <w:t>2.</w:t>
-      </w:r>
-      <w:r>
-        <w:rPr>
-          <w:rFonts w:ascii="Times New Roman" w:hAnsi="Times New Roman" w:cs="Times New Roman"/>
-          <w:b/>
-          <w:bCs/>
-          <w:sz w:val="24"/>
-          <w:szCs w:val="24"/>
-          <w:lang w:val="id-ID"/>
-        </w:rPr>
-        <w:t>5</w:t>
-      </w:r>
-      <w:r>
-        <w:rPr>
-          <w:rFonts w:ascii="Times New Roman" w:hAnsi="Times New Roman" w:cs="Times New Roman"/>
-          <w:b/>
-          <w:bCs/>
-          <w:sz w:val="24"/>
-          <w:szCs w:val="24"/>
-          <w:lang w:val="id-ID"/>
-        </w:rPr>
-        <w:t>.1 Definisi CRM (Customer Relationship Management)</w:t>
-      </w:r>
-    </w:p>
-    <w:p>
-      <w:pPr>
-        <w:spacing w:after="240" w:line="480" w:lineRule="auto"/>
-        <w:ind w:firstLine="720"/>
-        <w:jc w:val="both"/>
-        <w:rPr>
-          <w:rFonts w:ascii="Times New Roman" w:hAnsi="Times New Roman" w:cs="Times New Roman"/>
-          <w:sz w:val="24"/>
-          <w:szCs w:val="24"/>
-          <w:lang w:val="id-ID"/>
-        </w:rPr>
-      </w:pPr>
-      <w:r>
-        <w:rPr>
-          <w:rFonts w:ascii="Times New Roman" w:hAnsi="Times New Roman" w:cs="Times New Roman"/>
-          <w:sz w:val="24"/>
-          <w:szCs w:val="24"/>
-          <w:lang w:val="id-ID"/>
-        </w:rPr>
-        <w:t xml:space="preserve">Customer Relationship Management adalah suatu alat yang dapat membantu organisasi mencapai sasarannya tetap menerapkan konsep-konsep dan teknologi- teknologi CRM terhadap suatu operasi bisnis, bergantung kepada jenis-jenis bisnis dan seberapa jauh ingin menerapkan CRM dan manajemen harus meneliti masalah- masalah yang mungkin ditemukan selama proses, sebelum dan sesudah melaksanakan penerapan CRM tersebut </w:t>
-      </w:r>
-      <w:r>
-        <w:rPr>
-          <w:rFonts w:ascii="Times New Roman" w:hAnsi="Times New Roman" w:cs="Times New Roman"/>
-          <w:sz w:val="24"/>
-          <w:szCs w:val="24"/>
-          <w:lang w:val="id-ID"/>
-        </w:rPr>
-        <w:fldChar w:fldCharType="begin" w:fldLock="1"/>
-      </w:r>
-      <w:r>
-        <w:rPr>
-          <w:rFonts w:ascii="Times New Roman" w:hAnsi="Times New Roman" w:cs="Times New Roman"/>
-          <w:sz w:val="24"/>
-          <w:szCs w:val="24"/>
-          <w:lang w:val="id-ID"/>
-        </w:rPr>
-        <w:instrText>ADDIN CSL_CITATION {"citationItems":[{"id":"ITEM-1","itemData":{"author":[{"dropping-particle":"","family":"Rosmayani","given":"","non-dropping-particle":"","parse-names":false,"suffix":""}],"id":"ITEM-1","issue":"1","issued":{"date-parts":[["2016"]]},"page":"83-98","title":"Customer relationship management","type":"article-journal","volume":"2"},"uris":["http://www.mendeley.com/documents/?uuid=29716b04-c052-4abb-9eff-87a9dde4633c"]}],"mendeley":{"formattedCitation":"(Rosmayani 2016)","plainTextFormattedCitation":"(Rosmayani 2016)","previouslyFormattedCitation":"(Rosmayani 2016)"},"properties":{"noteIndex":0},"schema":"https://github.com/citation-style-language/schema/raw/master/csl-citation.json"}</w:instrText>
-      </w:r>
-      <w:r>
-        <w:rPr>
-          <w:rFonts w:ascii="Times New Roman" w:hAnsi="Times New Roman" w:cs="Times New Roman"/>
-          <w:sz w:val="24"/>
-          <w:szCs w:val="24"/>
-          <w:lang w:val="id-ID"/>
-        </w:rPr>
-        <w:fldChar w:fldCharType="separate"/>
-      </w:r>
-      <w:r>
-        <w:rPr>
-          <w:rFonts w:ascii="Times New Roman" w:hAnsi="Times New Roman" w:cs="Times New Roman"/>
-          <w:noProof/>
-          <w:sz w:val="24"/>
-          <w:szCs w:val="24"/>
-          <w:lang w:val="id-ID"/>
-        </w:rPr>
-        <w:t>(Rosmayani 2016)</w:t>
-      </w:r>
-      <w:r>
-        <w:rPr>
-          <w:rFonts w:ascii="Times New Roman" w:hAnsi="Times New Roman" w:cs="Times New Roman"/>
-          <w:sz w:val="24"/>
-          <w:szCs w:val="24"/>
-          <w:lang w:val="id-ID"/>
-        </w:rPr>
-        <w:fldChar w:fldCharType="end"/>
-      </w:r>
-      <w:r>
-        <w:rPr>
-          <w:rFonts w:ascii="Times New Roman" w:hAnsi="Times New Roman" w:cs="Times New Roman"/>
-          <w:sz w:val="24"/>
-          <w:szCs w:val="24"/>
-          <w:lang w:val="id-ID"/>
-        </w:rPr>
-        <w:t>.</w:t>
-      </w:r>
-    </w:p>
-    <w:p>
-      <w:pPr>
-        <w:spacing w:line="480" w:lineRule="auto"/>
-        <w:jc w:val="both"/>
-        <w:rPr>
-          <w:rFonts w:ascii="Times New Roman" w:hAnsi="Times New Roman" w:cs="Times New Roman"/>
-          <w:b/>
-          <w:bCs/>
-          <w:sz w:val="24"/>
-          <w:szCs w:val="24"/>
-          <w:lang w:val="id-ID"/>
-        </w:rPr>
-      </w:pPr>
-      <w:r>
-        <w:rPr>
-          <w:rFonts w:ascii="Times New Roman" w:hAnsi="Times New Roman" w:cs="Times New Roman"/>
-          <w:b/>
-          <w:bCs/>
-          <w:sz w:val="24"/>
-          <w:szCs w:val="24"/>
-          <w:lang w:val="id-ID"/>
-        </w:rPr>
-        <w:t>2.</w:t>
-      </w:r>
-      <w:r>
-        <w:rPr>
-          <w:rFonts w:ascii="Times New Roman" w:hAnsi="Times New Roman" w:cs="Times New Roman"/>
-          <w:b/>
-          <w:bCs/>
-          <w:sz w:val="24"/>
-          <w:szCs w:val="24"/>
-          <w:lang w:val="id-ID"/>
-        </w:rPr>
-        <w:t>5</w:t>
+        <w:t>2</w:t>
       </w:r>
       <w:r>
         <w:rPr>
@@ -3017,7 +2583,7 @@
           <w:szCs w:val="24"/>
           <w:lang w:val="id-ID"/>
         </w:rPr>
-        <w:t>5</w:t>
+        <w:t>2</w:t>
       </w:r>
       <w:r>
         <w:rPr>
@@ -3212,7 +2778,7 @@
         <w:pStyle w:val="ListParagraph"/>
         <w:numPr>
           <w:ilvl w:val="2"/>
-          <w:numId w:val="15"/>
+          <w:numId w:val="21"/>
         </w:numPr>
         <w:spacing w:line="480" w:lineRule="auto"/>
         <w:jc w:val="both"/>
@@ -3453,7 +3019,7 @@
         <w:pStyle w:val="ListParagraph"/>
         <w:numPr>
           <w:ilvl w:val="2"/>
-          <w:numId w:val="15"/>
+          <w:numId w:val="21"/>
         </w:numPr>
         <w:spacing w:line="480" w:lineRule="auto"/>
         <w:jc w:val="both"/>
@@ -3881,46 +3447,35 @@
           <w:bCs/>
           <w:sz w:val="24"/>
           <w:szCs w:val="24"/>
+        </w:rPr>
+      </w:pPr>
+      <w:r>
+        <w:rPr>
+          <w:rFonts w:ascii="Times New Roman" w:hAnsi="Times New Roman"/>
+          <w:bCs/>
+          <w:sz w:val="24"/>
+          <w:szCs w:val="24"/>
+        </w:rPr>
+        <w:t>Pelayanan dan penjualan dengan cara yang mudah, respon cepat serta didukung sumber daya yang baik akan berimbas pada peningkatan pelayanan sehingga mengurangi keluhan dari konsumen</w:t>
+      </w:r>
+    </w:p>
+    <w:p>
+      <w:pPr>
+        <w:tabs>
+          <w:tab w:val="left" w:pos="630"/>
+        </w:tabs>
+        <w:spacing w:line="480" w:lineRule="auto"/>
+        <w:jc w:val="both"/>
+        <w:rPr>
+          <w:rFonts w:ascii="Times New Roman" w:hAnsi="Times New Roman"/>
+          <w:bCs/>
+          <w:sz w:val="24"/>
+          <w:szCs w:val="24"/>
           <w:lang w:val="en-US"/>
         </w:rPr>
       </w:pPr>
       <w:r>
         <w:rPr>
-          <w:rFonts w:ascii="Times New Roman" w:hAnsi="Times New Roman"/>
-          <w:bCs/>
-          <w:sz w:val="24"/>
-          <w:szCs w:val="24"/>
-        </w:rPr>
-        <w:t>Pelayanan dan penjualan dengan cara yang mudah, respon cepat serta didukung sumber daya yang baik akan berimbas pada peningkatan pelayanan sehingga mengurangi keluhan dari konsumen</w:t>
-      </w:r>
-    </w:p>
-    <w:p>
-      <w:pPr>
-        <w:spacing w:line="480" w:lineRule="auto"/>
-        <w:jc w:val="both"/>
-        <w:rPr>
-          <w:rFonts w:ascii="Times New Roman" w:hAnsi="Times New Roman" w:cs="Times New Roman"/>
-          <w:sz w:val="24"/>
-          <w:szCs w:val="24"/>
-          <w:lang w:val="id-ID"/>
-        </w:rPr>
-      </w:pPr>
-    </w:p>
-    <w:p>
-      <w:pPr>
-        <w:spacing w:line="480" w:lineRule="auto"/>
-        <w:jc w:val="both"/>
-        <w:rPr>
-          <w:rFonts w:ascii="Times New Roman" w:hAnsi="Times New Roman" w:cs="Times New Roman"/>
-          <w:b/>
-          <w:bCs/>
-          <w:sz w:val="24"/>
-          <w:szCs w:val="24"/>
-          <w:lang w:val="id-ID"/>
-        </w:rPr>
-      </w:pPr>
-      <w:r>
-        <w:rPr>
           <w:rFonts w:ascii="Times New Roman" w:hAnsi="Times New Roman" w:cs="Times New Roman"/>
           <w:b/>
           <w:bCs/>
@@ -3939,18 +3494,51 @@
           <w:szCs w:val="24"/>
           <w:lang w:val="id-ID"/>
         </w:rPr>
-        <w:t>5</w:t>
-      </w:r>
-      <w:r>
-        <w:rPr>
-          <w:rFonts w:ascii="Times New Roman" w:hAnsi="Times New Roman" w:cs="Times New Roman"/>
-          <w:b/>
-          <w:bCs/>
-          <w:sz w:val="24"/>
-          <w:szCs w:val="24"/>
-          <w:lang w:val="id-ID"/>
-        </w:rPr>
-        <w:t>.6 Strategi CRM (Customer Relationship Management)</w:t>
+        <w:t>2.6</w:t>
+      </w:r>
+      <w:r>
+        <w:rPr>
+          <w:rFonts w:ascii="Times New Roman" w:hAnsi="Times New Roman" w:cs="Times New Roman"/>
+          <w:b/>
+          <w:bCs/>
+          <w:sz w:val="24"/>
+          <w:szCs w:val="24"/>
+          <w:lang w:val="id-ID"/>
+        </w:rPr>
+        <w:t xml:space="preserve"> </w:t>
+      </w:r>
+      <w:r>
+        <w:rPr>
+          <w:rFonts w:ascii="Times New Roman" w:hAnsi="Times New Roman" w:cs="Times New Roman"/>
+          <w:b/>
+          <w:bCs/>
+          <w:sz w:val="24"/>
+          <w:szCs w:val="24"/>
+          <w:lang w:val="id-ID"/>
+        </w:rPr>
+        <w:tab/>
+      </w:r>
+      <w:r>
+        <w:rPr>
+          <w:rFonts w:ascii="Times New Roman" w:hAnsi="Times New Roman" w:cs="Times New Roman"/>
+          <w:b/>
+          <w:bCs/>
+          <w:sz w:val="24"/>
+          <w:szCs w:val="24"/>
+          <w:lang w:val="id-ID"/>
+        </w:rPr>
+        <w:tab/>
+      </w:r>
+      <w:r>
+        <w:rPr>
+          <w:rFonts w:ascii="Times New Roman" w:hAnsi="Times New Roman" w:cs="Times New Roman"/>
+          <w:b/>
+          <w:bCs/>
+          <w:sz w:val="24"/>
+          <w:szCs w:val="24"/>
+          <w:lang w:val="id-ID"/>
+        </w:rPr>
+        <w:t>Strategi CRM (Customer Relationship Management)</w:t>
       </w:r>
     </w:p>
     <w:p>
@@ -4283,6 +3871,1029 @@
     <w:p>
       <w:pPr>
         <w:spacing w:line="480" w:lineRule="auto"/>
+        <w:ind w:firstLine="720"/>
+        <w:jc w:val="both"/>
+        <w:rPr>
+          <w:rFonts w:ascii="Times New Roman" w:hAnsi="Times New Roman"/>
+          <w:sz w:val="24"/>
+          <w:szCs w:val="24"/>
+          <w:lang w:val="id-ID"/>
+        </w:rPr>
+      </w:pPr>
+    </w:p>
+    <w:p>
+      <w:pPr>
+        <w:spacing w:line="480" w:lineRule="auto"/>
+        <w:ind w:firstLine="720"/>
+        <w:jc w:val="both"/>
+        <w:rPr>
+          <w:rFonts w:ascii="Times New Roman" w:hAnsi="Times New Roman"/>
+          <w:sz w:val="24"/>
+          <w:szCs w:val="24"/>
+          <w:lang w:val="id-ID"/>
+        </w:rPr>
+      </w:pPr>
+    </w:p>
+    <w:p>
+      <w:pPr>
+        <w:pStyle w:val="ListParagraph"/>
+        <w:numPr>
+          <w:ilvl w:val="1"/>
+          <w:numId w:val="21"/>
+        </w:numPr>
+        <w:spacing w:line="480" w:lineRule="auto"/>
+        <w:jc w:val="both"/>
+        <w:rPr>
+          <w:rFonts w:ascii="Times New Roman" w:hAnsi="Times New Roman"/>
+          <w:b/>
+          <w:bCs/>
+          <w:sz w:val="24"/>
+          <w:szCs w:val="24"/>
+          <w:lang w:val="id-ID"/>
+        </w:rPr>
+      </w:pPr>
+      <w:r>
+        <w:rPr>
+          <w:rFonts w:ascii="Times New Roman" w:hAnsi="Times New Roman"/>
+          <w:b/>
+          <w:bCs/>
+          <w:sz w:val="24"/>
+          <w:szCs w:val="24"/>
+          <w:lang w:val="id-ID"/>
+        </w:rPr>
+        <w:t>Meotode Service Quality</w:t>
+      </w:r>
+    </w:p>
+    <w:p>
+      <w:pPr>
+        <w:spacing w:line="480" w:lineRule="auto"/>
+        <w:ind w:firstLine="720"/>
+        <w:jc w:val="both"/>
+        <w:rPr>
+          <w:rFonts w:ascii="Times New Roman" w:hAnsi="Times New Roman" w:cs="Times New Roman"/>
+          <w:sz w:val="24"/>
+          <w:szCs w:val="24"/>
+          <w:lang w:val="id-ID"/>
+        </w:rPr>
+      </w:pPr>
+      <w:r>
+        <w:rPr>
+          <w:rFonts w:ascii="Times New Roman" w:hAnsi="Times New Roman" w:cs="Times New Roman"/>
+          <w:sz w:val="24"/>
+          <w:szCs w:val="24"/>
+          <w:lang w:val="id-ID"/>
+        </w:rPr>
+        <w:t>Model kualitas jasa yang paling populer dan banyak dijadikan acuan dalam riset pemasaran adalah metode Servqual (Service Quality) yang dikembangkan oleh Parasuraman</w:t>
+      </w:r>
+      <w:r>
+        <w:rPr>
+          <w:rFonts w:ascii="Times New Roman" w:hAnsi="Times New Roman" w:cs="Times New Roman"/>
+          <w:sz w:val="24"/>
+          <w:szCs w:val="24"/>
+          <w:lang w:val="id-ID"/>
+        </w:rPr>
+        <w:t xml:space="preserve"> </w:t>
+      </w:r>
+      <w:r>
+        <w:rPr>
+          <w:rFonts w:ascii="Times New Roman" w:hAnsi="Times New Roman" w:cs="Times New Roman"/>
+          <w:sz w:val="24"/>
+          <w:szCs w:val="24"/>
+          <w:lang w:val="id-ID"/>
+        </w:rPr>
+        <w:fldChar w:fldCharType="begin" w:fldLock="1"/>
+      </w:r>
+      <w:r>
+        <w:rPr>
+          <w:rFonts w:ascii="Times New Roman" w:hAnsi="Times New Roman" w:cs="Times New Roman"/>
+          <w:sz w:val="24"/>
+          <w:szCs w:val="24"/>
+          <w:lang w:val="id-ID"/>
+        </w:rPr>
+        <w:instrText>ADDIN CSL_CITATION {"citationItems":[{"id":"ITEM-1","itemData":{"author":[{"dropping-particle":"","family":"Yuniar","given":"S R I Suci","non-dropping-particle":"","parse-names":false,"suffix":""},{"dropping-particle":"","family":"Arijanto","given":"Sugih","non-dropping-particle":"","parse-names":false,"suffix":""},{"dropping-particle":"","family":"Liansari","given":"Gita Permata","non-dropping-particle":"","parse-names":false,"suffix":""}],"id":"ITEM-1","issue":"02","issued":{"date-parts":[["2014"]]},"page":"98-109","title":"Usulan Perbaikan Kualitas Pelayanan Jasa Pengiriman Paket Berdasarkan Hasil Pengukuran Menggunakan Metode Service Quality ( Servqual ) Di PT . X *","type":"article-journal","volume":"02"},"uris":["http://www.mendeley.com/documents/?uuid=c5e5eaa9-91da-4ce3-8ecf-3f167728e032"]}],"mendeley":{"formattedCitation":"(Yuniar, Arijanto, and Liansari 2014)","plainTextFormattedCitation":"(Yuniar, Arijanto, and Liansari 2014)","previouslyFormattedCitation":"(Yuniar, Arijanto, and Liansari 2014)"},"properties":{"noteIndex":0},"schema":"https://github.com/citation-style-language/schema/raw/master/csl-citation.json"}</w:instrText>
+      </w:r>
+      <w:r>
+        <w:rPr>
+          <w:rFonts w:ascii="Times New Roman" w:hAnsi="Times New Roman" w:cs="Times New Roman"/>
+          <w:sz w:val="24"/>
+          <w:szCs w:val="24"/>
+          <w:lang w:val="id-ID"/>
+        </w:rPr>
+        <w:fldChar w:fldCharType="separate"/>
+      </w:r>
+      <w:r>
+        <w:rPr>
+          <w:rFonts w:ascii="Times New Roman" w:hAnsi="Times New Roman" w:cs="Times New Roman"/>
+          <w:noProof/>
+          <w:sz w:val="24"/>
+          <w:szCs w:val="24"/>
+          <w:lang w:val="id-ID"/>
+        </w:rPr>
+        <w:t>(Yuniar, Arijanto, and Liansari 2014)</w:t>
+      </w:r>
+      <w:r>
+        <w:rPr>
+          <w:rFonts w:ascii="Times New Roman" w:hAnsi="Times New Roman" w:cs="Times New Roman"/>
+          <w:sz w:val="24"/>
+          <w:szCs w:val="24"/>
+          <w:lang w:val="id-ID"/>
+        </w:rPr>
+        <w:fldChar w:fldCharType="end"/>
+      </w:r>
+      <w:r>
+        <w:rPr>
+          <w:rFonts w:ascii="Times New Roman" w:hAnsi="Times New Roman" w:cs="Times New Roman"/>
+          <w:sz w:val="24"/>
+          <w:szCs w:val="24"/>
+          <w:lang w:val="id-ID"/>
+        </w:rPr>
+        <w:t xml:space="preserve">. </w:t>
+      </w:r>
+      <w:r>
+        <w:rPr>
+          <w:rFonts w:ascii="Times New Roman" w:hAnsi="Times New Roman" w:cs="Times New Roman"/>
+          <w:sz w:val="24"/>
+          <w:szCs w:val="24"/>
+          <w:lang w:val="id-ID"/>
+        </w:rPr>
+        <w:t>Model kualitas jasa servqual ini melakukan penelitian berdasarkan customer perceived quality. Metode Servqual mendefinisikan kualitas pelayanan sebagai seberapa jauh perbedaan antara kenyataan dengan harapan atas layanan yang pelanggan terima</w:t>
+      </w:r>
+      <w:r>
+        <w:rPr>
+          <w:rFonts w:ascii="Times New Roman" w:hAnsi="Times New Roman" w:cs="Times New Roman"/>
+          <w:sz w:val="24"/>
+          <w:szCs w:val="24"/>
+          <w:lang w:val="id-ID"/>
+        </w:rPr>
+        <w:t>.</w:t>
+      </w:r>
+    </w:p>
+    <w:p>
+      <w:pPr>
+        <w:spacing w:line="480" w:lineRule="auto"/>
+        <w:ind w:firstLine="720"/>
+        <w:jc w:val="both"/>
+        <w:rPr>
+          <w:rFonts w:ascii="Times New Roman" w:hAnsi="Times New Roman" w:cs="Times New Roman"/>
+          <w:sz w:val="24"/>
+          <w:szCs w:val="24"/>
+          <w:lang w:val="id-ID"/>
+        </w:rPr>
+      </w:pPr>
+      <w:r>
+        <w:rPr>
+          <w:rFonts w:ascii="Times New Roman" w:hAnsi="Times New Roman" w:cs="Times New Roman"/>
+          <w:sz w:val="24"/>
+          <w:szCs w:val="24"/>
+          <w:lang w:val="id-ID"/>
+        </w:rPr>
+        <w:t xml:space="preserve"> </w:t>
+      </w:r>
+      <w:r>
+        <w:rPr>
+          <w:rFonts w:ascii="Times New Roman" w:hAnsi="Times New Roman" w:cs="Times New Roman"/>
+          <w:sz w:val="24"/>
+          <w:szCs w:val="24"/>
+          <w:lang w:val="id-ID"/>
+        </w:rPr>
+        <w:t>Lima gap utama dalam Servqual</w:t>
+      </w:r>
+      <w:r>
+        <w:rPr>
+          <w:rFonts w:ascii="Times New Roman" w:hAnsi="Times New Roman" w:cs="Times New Roman"/>
+          <w:sz w:val="24"/>
+          <w:szCs w:val="24"/>
+          <w:lang w:val="id-ID"/>
+        </w:rPr>
+        <w:t xml:space="preserve"> </w:t>
+      </w:r>
+      <w:r>
+        <w:rPr>
+          <w:rFonts w:ascii="Times New Roman" w:hAnsi="Times New Roman" w:cs="Times New Roman"/>
+          <w:sz w:val="24"/>
+          <w:szCs w:val="24"/>
+          <w:lang w:val="id-ID"/>
+        </w:rPr>
+        <w:fldChar w:fldCharType="begin" w:fldLock="1"/>
+      </w:r>
+      <w:r>
+        <w:rPr>
+          <w:rFonts w:ascii="Times New Roman" w:hAnsi="Times New Roman" w:cs="Times New Roman"/>
+          <w:sz w:val="24"/>
+          <w:szCs w:val="24"/>
+          <w:lang w:val="id-ID"/>
+        </w:rPr>
+        <w:instrText>ADDIN CSL_CITATION {"citationItems":[{"id":"ITEM-1","itemData":{"author":[{"dropping-particle":"","family":"Nurwulan","given":"Fita Asri","non-dropping-particle":"","parse-names":false,"suffix":""},{"dropping-particle":"","family":"Desrianty","given":"Arie","non-dropping-particle":"","parse-names":false,"suffix":""},{"dropping-particle":"","family":"Fitria","given":"Lisye","non-dropping-particle":"","parse-names":false,"suffix":""}],"id":"ITEM-1","issue":"01","issued":{"date-parts":[["2014"]]},"title":"ANALISIS PELAYANAN JASA PADA PERUSAHAAN DAERAH AIR MINUM ( PDAM ) DKI JAKARTA DENGAN MENGGUNAKAN METODE SERVICE QUALITY *","type":"article-journal","volume":"02"},"uris":["http://www.mendeley.com/documents/?uuid=35c7e5a8-0f48-4e52-a24e-8a62a0558f82"]}],"mendeley":{"formattedCitation":"(Nurwulan, Desrianty, and Fitria 2014)","plainTextFormattedCitation":"(Nurwulan, Desrianty, and Fitria 2014)","previouslyFormattedCitation":"(Nurwulan, Desrianty, and Fitria 2014)"},"properties":{"noteIndex":0},"schema":"https://github.com/citation-style-language/schema/raw/master/csl-citation.json"}</w:instrText>
+      </w:r>
+      <w:r>
+        <w:rPr>
+          <w:rFonts w:ascii="Times New Roman" w:hAnsi="Times New Roman" w:cs="Times New Roman"/>
+          <w:sz w:val="24"/>
+          <w:szCs w:val="24"/>
+          <w:lang w:val="id-ID"/>
+        </w:rPr>
+        <w:fldChar w:fldCharType="separate"/>
+      </w:r>
+      <w:r>
+        <w:rPr>
+          <w:rFonts w:ascii="Times New Roman" w:hAnsi="Times New Roman" w:cs="Times New Roman"/>
+          <w:noProof/>
+          <w:sz w:val="24"/>
+          <w:szCs w:val="24"/>
+          <w:lang w:val="id-ID"/>
+        </w:rPr>
+        <w:t>(Nurwulan, Desrianty, and Fitria 2014)</w:t>
+      </w:r>
+      <w:r>
+        <w:rPr>
+          <w:rFonts w:ascii="Times New Roman" w:hAnsi="Times New Roman" w:cs="Times New Roman"/>
+          <w:sz w:val="24"/>
+          <w:szCs w:val="24"/>
+          <w:lang w:val="id-ID"/>
+        </w:rPr>
+        <w:fldChar w:fldCharType="end"/>
+      </w:r>
+      <w:r>
+        <w:rPr>
+          <w:rFonts w:ascii="Times New Roman" w:hAnsi="Times New Roman" w:cs="Times New Roman"/>
+          <w:sz w:val="24"/>
+          <w:szCs w:val="24"/>
+          <w:lang w:val="id-ID"/>
+        </w:rPr>
+        <w:t xml:space="preserve"> </w:t>
+      </w:r>
+      <w:r>
+        <w:rPr>
+          <w:rFonts w:ascii="Times New Roman" w:hAnsi="Times New Roman" w:cs="Times New Roman"/>
+          <w:sz w:val="24"/>
+          <w:szCs w:val="24"/>
+          <w:lang w:val="id-ID"/>
+        </w:rPr>
+        <w:t>meliputi:</w:t>
+      </w:r>
+      <w:r>
+        <w:rPr>
+          <w:rFonts w:ascii="Times New Roman" w:hAnsi="Times New Roman" w:cs="Times New Roman"/>
+          <w:sz w:val="24"/>
+          <w:szCs w:val="24"/>
+          <w:lang w:val="id-ID"/>
+        </w:rPr>
+        <w:t xml:space="preserve"> </w:t>
+      </w:r>
+    </w:p>
+    <w:p>
+      <w:pPr>
+        <w:pStyle w:val="ListParagraph"/>
+        <w:numPr>
+          <w:ilvl w:val="0"/>
+          <w:numId w:val="17"/>
+        </w:numPr>
+        <w:spacing w:line="480" w:lineRule="auto"/>
+        <w:jc w:val="both"/>
+        <w:rPr>
+          <w:rFonts w:ascii="Times New Roman" w:hAnsi="Times New Roman" w:cs="Times New Roman"/>
+          <w:sz w:val="24"/>
+          <w:szCs w:val="24"/>
+          <w:lang w:val="id-ID"/>
+        </w:rPr>
+      </w:pPr>
+      <w:r>
+        <w:rPr>
+          <w:rFonts w:ascii="Times New Roman" w:hAnsi="Times New Roman" w:cs="Times New Roman"/>
+          <w:sz w:val="24"/>
+          <w:szCs w:val="24"/>
+          <w:lang w:val="id-ID"/>
+        </w:rPr>
+        <w:t>Gap 1 adalah Gap Antara Harapan Pelanggan dan Persepsi Manajemen (Knowledge Gap).</w:t>
+      </w:r>
+    </w:p>
+    <w:p>
+      <w:pPr>
+        <w:pStyle w:val="ListParagraph"/>
+        <w:numPr>
+          <w:ilvl w:val="0"/>
+          <w:numId w:val="17"/>
+        </w:numPr>
+        <w:spacing w:line="480" w:lineRule="auto"/>
+        <w:jc w:val="both"/>
+        <w:rPr>
+          <w:rFonts w:ascii="Times New Roman" w:hAnsi="Times New Roman" w:cs="Times New Roman"/>
+          <w:sz w:val="24"/>
+          <w:szCs w:val="24"/>
+          <w:lang w:val="id-ID"/>
+        </w:rPr>
+      </w:pPr>
+      <w:r>
+        <w:rPr>
+          <w:rFonts w:ascii="Times New Roman" w:hAnsi="Times New Roman" w:cs="Times New Roman"/>
+          <w:sz w:val="24"/>
+          <w:szCs w:val="24"/>
+          <w:lang w:val="id-ID"/>
+        </w:rPr>
+        <w:t>Gap 2 adalah Gap Antara Persepsi Manajemen terhadap Harapan Konsumen dan Spesifikasi Kualitas Jasa (Standards Gap).</w:t>
+      </w:r>
+    </w:p>
+    <w:p>
+      <w:pPr>
+        <w:pStyle w:val="ListParagraph"/>
+        <w:numPr>
+          <w:ilvl w:val="0"/>
+          <w:numId w:val="17"/>
+        </w:numPr>
+        <w:spacing w:line="480" w:lineRule="auto"/>
+        <w:jc w:val="both"/>
+        <w:rPr>
+          <w:rFonts w:ascii="Times New Roman" w:hAnsi="Times New Roman" w:cs="Times New Roman"/>
+          <w:sz w:val="24"/>
+          <w:szCs w:val="24"/>
+          <w:lang w:val="id-ID"/>
+        </w:rPr>
+      </w:pPr>
+      <w:r>
+        <w:rPr>
+          <w:rFonts w:ascii="Times New Roman" w:hAnsi="Times New Roman" w:cs="Times New Roman"/>
+          <w:sz w:val="24"/>
+          <w:szCs w:val="24"/>
+          <w:lang w:val="id-ID"/>
+        </w:rPr>
+        <w:t>Gap 3 adalah Gap Antara Spesifikasi Kualitas Jasa dan Penyampaian jasa (Delivery Gap).</w:t>
+      </w:r>
+    </w:p>
+    <w:p>
+      <w:pPr>
+        <w:pStyle w:val="ListParagraph"/>
+        <w:numPr>
+          <w:ilvl w:val="0"/>
+          <w:numId w:val="17"/>
+        </w:numPr>
+        <w:spacing w:line="480" w:lineRule="auto"/>
+        <w:jc w:val="both"/>
+        <w:rPr>
+          <w:rFonts w:ascii="Times New Roman" w:hAnsi="Times New Roman" w:cs="Times New Roman"/>
+          <w:sz w:val="24"/>
+          <w:szCs w:val="24"/>
+          <w:lang w:val="id-ID"/>
+        </w:rPr>
+      </w:pPr>
+      <w:r>
+        <w:rPr>
+          <w:rFonts w:ascii="Times New Roman" w:hAnsi="Times New Roman" w:cs="Times New Roman"/>
+          <w:sz w:val="24"/>
+          <w:szCs w:val="24"/>
+          <w:lang w:val="id-ID"/>
+        </w:rPr>
+        <w:t>Gap 4 adalah Gap Antara Penyampaian Jasa dan Komunikasi Eksternal (Communications Gap).</w:t>
+      </w:r>
+    </w:p>
+    <w:p>
+      <w:pPr>
+        <w:pStyle w:val="ListParagraph"/>
+        <w:numPr>
+          <w:ilvl w:val="0"/>
+          <w:numId w:val="17"/>
+        </w:numPr>
+        <w:spacing w:line="480" w:lineRule="auto"/>
+        <w:jc w:val="both"/>
+        <w:rPr>
+          <w:rFonts w:ascii="Times New Roman" w:hAnsi="Times New Roman" w:cs="Times New Roman"/>
+          <w:sz w:val="24"/>
+          <w:szCs w:val="24"/>
+          <w:lang w:val="id-ID"/>
+        </w:rPr>
+      </w:pPr>
+      <w:r>
+        <w:rPr>
+          <w:rFonts w:ascii="Times New Roman" w:hAnsi="Times New Roman" w:cs="Times New Roman"/>
+          <w:sz w:val="24"/>
+          <w:szCs w:val="24"/>
+          <w:lang w:val="id-ID"/>
+        </w:rPr>
+        <w:t>Gap 5 adalah Gap Antara Jasa yang Dipersepsikan dan Jasa yang</w:t>
+      </w:r>
+      <w:r>
+        <w:rPr>
+          <w:rFonts w:ascii="Times New Roman" w:hAnsi="Times New Roman" w:cs="Times New Roman"/>
+          <w:sz w:val="24"/>
+          <w:szCs w:val="24"/>
+          <w:lang w:val="id-ID"/>
+        </w:rPr>
+        <w:t xml:space="preserve"> </w:t>
+      </w:r>
+      <w:r>
+        <w:rPr>
+          <w:rFonts w:ascii="Times New Roman" w:hAnsi="Times New Roman" w:cs="Times New Roman"/>
+          <w:sz w:val="24"/>
+          <w:szCs w:val="24"/>
+          <w:lang w:val="id-ID"/>
+        </w:rPr>
+        <w:t>Diharapkan (Service Gap).</w:t>
+      </w:r>
+    </w:p>
+    <w:p>
+      <w:pPr>
+        <w:pStyle w:val="ListParagraph"/>
+        <w:numPr>
+          <w:ilvl w:val="1"/>
+          <w:numId w:val="20"/>
+        </w:numPr>
+        <w:spacing w:line="480" w:lineRule="auto"/>
+        <w:jc w:val="both"/>
+        <w:rPr>
+          <w:rFonts w:ascii="Times New Roman" w:eastAsia="Times New Roman" w:hAnsi="Times New Roman" w:cs="Times New Roman"/>
+          <w:b/>
+          <w:sz w:val="24"/>
+          <w:szCs w:val="24"/>
+        </w:rPr>
+      </w:pPr>
+      <w:r>
+        <w:rPr>
+          <w:rFonts w:ascii="Times New Roman" w:eastAsia="Times New Roman" w:hAnsi="Times New Roman" w:cs="Times New Roman"/>
+          <w:b/>
+          <w:sz w:val="24"/>
+          <w:szCs w:val="24"/>
+        </w:rPr>
+        <w:t>Metode Waterfall</w:t>
+      </w:r>
+    </w:p>
+    <w:p>
+      <w:pPr>
+        <w:pStyle w:val="ListParagraph"/>
+        <w:spacing w:line="480" w:lineRule="auto"/>
+        <w:ind w:left="360" w:firstLine="360"/>
+        <w:jc w:val="both"/>
+        <w:rPr>
+          <w:rFonts w:ascii="Times New Roman" w:eastAsia="Times New Roman" w:hAnsi="Times New Roman" w:cs="Times New Roman"/>
+          <w:sz w:val="24"/>
+          <w:szCs w:val="24"/>
+        </w:rPr>
+      </w:pPr>
+      <w:r>
+        <w:rPr>
+          <w:rFonts w:ascii="Times New Roman" w:eastAsia="Times New Roman" w:hAnsi="Times New Roman" w:cs="Times New Roman"/>
+          <w:sz w:val="24"/>
+          <w:szCs w:val="24"/>
+        </w:rPr>
+        <w:t>Model Waterfall merupakan salah satu model pengembangan perangkat lunak yang ada di dalam model SDLC (Sequencial Development Life Cycle). Menurut</w:t>
+      </w:r>
+      <w:r>
+        <w:rPr>
+          <w:rFonts w:ascii="Times New Roman" w:eastAsia="Times New Roman" w:hAnsi="Times New Roman" w:cs="Times New Roman"/>
+          <w:sz w:val="24"/>
+          <w:szCs w:val="24"/>
+          <w:lang w:val="id-ID"/>
+        </w:rPr>
+        <w:t xml:space="preserve"> </w:t>
+      </w:r>
+      <w:r>
+        <w:rPr>
+          <w:rFonts w:ascii="Times New Roman" w:eastAsia="Times New Roman" w:hAnsi="Times New Roman" w:cs="Times New Roman"/>
+          <w:sz w:val="24"/>
+          <w:szCs w:val="24"/>
+          <w:lang w:val="id-ID"/>
+        </w:rPr>
+        <w:fldChar w:fldCharType="begin" w:fldLock="1"/>
+      </w:r>
+      <w:r>
+        <w:rPr>
+          <w:rFonts w:ascii="Times New Roman" w:eastAsia="Times New Roman" w:hAnsi="Times New Roman" w:cs="Times New Roman"/>
+          <w:sz w:val="24"/>
+          <w:szCs w:val="24"/>
+          <w:lang w:val="id-ID"/>
+        </w:rPr>
+        <w:instrText>ADDIN CSL_CITATION {"citationItems":[{"id":"ITEM-1","itemData":{"author":[{"dropping-particle":"","family":"Purwanto","given":"Heru","non-dropping-particle":"","parse-names":false,"suffix":""},{"dropping-particle":"","family":"Sumbaryadi","given":"Achmad","non-dropping-particle":"","parse-names":false,"suffix":""},{"dropping-particle":"","family":"Informatika","given":"Manajemen","non-dropping-particle":"","parse-names":false,"suffix":""}],"id":"ITEM-1","issue":"1","issued":{"date-parts":[["2018"]]},"page":"15-20","title":"E-CRM BERBASIS WEB PADA SISTEM INFORMASI PENJUALAN FUNITURE","type":"article-journal","volume":"14"},"uris":["http://www.mendeley.com/documents/?uuid=cee684d0-718a-4210-bf3e-5751b95242b7"]}],"mendeley":{"formattedCitation":"(Purwanto, Sumbaryadi, and Informatika 2018)","plainTextFormattedCitation":"(Purwanto, Sumbaryadi, and Informatika 2018)","previouslyFormattedCitation":"(Purwanto, Sumbaryadi, and Informatika 2018)"},"properties":{"noteIndex":0},"schema":"https://github.com/citation-style-language/schema/raw/master/csl-citation.json"}</w:instrText>
+      </w:r>
+      <w:r>
+        <w:rPr>
+          <w:rFonts w:ascii="Times New Roman" w:eastAsia="Times New Roman" w:hAnsi="Times New Roman" w:cs="Times New Roman"/>
+          <w:sz w:val="24"/>
+          <w:szCs w:val="24"/>
+          <w:lang w:val="id-ID"/>
+        </w:rPr>
+        <w:fldChar w:fldCharType="separate"/>
+      </w:r>
+      <w:r>
+        <w:rPr>
+          <w:rFonts w:ascii="Times New Roman" w:eastAsia="Times New Roman" w:hAnsi="Times New Roman" w:cs="Times New Roman"/>
+          <w:noProof/>
+          <w:sz w:val="24"/>
+          <w:szCs w:val="24"/>
+          <w:lang w:val="id-ID"/>
+        </w:rPr>
+        <w:t>(Purwanto, Sumbaryadi, and Informatika 2018)</w:t>
+      </w:r>
+      <w:r>
+        <w:rPr>
+          <w:rFonts w:ascii="Times New Roman" w:eastAsia="Times New Roman" w:hAnsi="Times New Roman" w:cs="Times New Roman"/>
+          <w:sz w:val="24"/>
+          <w:szCs w:val="24"/>
+          <w:lang w:val="id-ID"/>
+        </w:rPr>
+        <w:fldChar w:fldCharType="end"/>
+      </w:r>
+      <w:r>
+        <w:rPr>
+          <w:rFonts w:ascii="Times New Roman" w:eastAsia="Times New Roman" w:hAnsi="Times New Roman" w:cs="Times New Roman"/>
+          <w:sz w:val="24"/>
+          <w:szCs w:val="24"/>
+        </w:rPr>
+        <w:t xml:space="preserve"> SDLC atau Software Development Life Cycle atau sering disebut juga System Development Life Cycle adalah proses mengembangkan atau mengubah suatu sistem perangkat lunak dengan menggunakan model-model dan metodologi yang digunakan orang untuk mengembangkan sistem-sistem perangkat lunak sebelumnya, berdasarkan best practice atau cara-cara yang sudah teruji baik. </w:t>
+      </w:r>
+    </w:p>
+    <w:p>
+      <w:pPr>
+        <w:pStyle w:val="ListParagraph"/>
+        <w:spacing w:line="480" w:lineRule="auto"/>
+        <w:ind w:left="360" w:firstLine="360"/>
+        <w:jc w:val="both"/>
+        <w:rPr>
+          <w:rFonts w:ascii="Times New Roman" w:eastAsia="Times New Roman" w:hAnsi="Times New Roman" w:cs="Times New Roman"/>
+          <w:sz w:val="24"/>
+          <w:szCs w:val="24"/>
+        </w:rPr>
+      </w:pPr>
+      <w:r>
+        <w:rPr>
+          <w:rFonts w:ascii="Times New Roman" w:eastAsia="Times New Roman" w:hAnsi="Times New Roman" w:cs="Times New Roman"/>
+          <w:sz w:val="24"/>
+          <w:szCs w:val="24"/>
+          <w:highlight w:val="white"/>
+        </w:rPr>
+        <w:t xml:space="preserve">Metode air terjun atau yang sering disebut metode </w:t>
+      </w:r>
+      <w:r>
+        <w:rPr>
+          <w:rFonts w:ascii="Times New Roman" w:eastAsia="Times New Roman" w:hAnsi="Times New Roman" w:cs="Times New Roman"/>
+          <w:i/>
+          <w:sz w:val="24"/>
+          <w:szCs w:val="24"/>
+          <w:highlight w:val="white"/>
+        </w:rPr>
+        <w:t>waterfall</w:t>
+      </w:r>
+      <w:r>
+        <w:rPr>
+          <w:rFonts w:ascii="Times New Roman" w:eastAsia="Times New Roman" w:hAnsi="Times New Roman" w:cs="Times New Roman"/>
+          <w:sz w:val="24"/>
+          <w:szCs w:val="24"/>
+          <w:highlight w:val="white"/>
+        </w:rPr>
+        <w:t xml:space="preserve"> sering dinamakan siklus hidup klasik (</w:t>
+      </w:r>
+      <w:r>
+        <w:rPr>
+          <w:rFonts w:ascii="Times New Roman" w:eastAsia="Times New Roman" w:hAnsi="Times New Roman" w:cs="Times New Roman"/>
+          <w:i/>
+          <w:sz w:val="24"/>
+          <w:szCs w:val="24"/>
+          <w:highlight w:val="white"/>
+        </w:rPr>
+        <w:t>classic life cycle</w:t>
+      </w:r>
+      <w:r>
+        <w:rPr>
+          <w:rFonts w:ascii="Times New Roman" w:eastAsia="Times New Roman" w:hAnsi="Times New Roman" w:cs="Times New Roman"/>
+          <w:sz w:val="24"/>
+          <w:szCs w:val="24"/>
+          <w:highlight w:val="white"/>
+        </w:rPr>
+        <w:t>), dimana hal ini menggambarkan pendekatan yang sistematis dan juga berurutan pada pengembangan perangkat lunak, dimulai dengan spesifikasi kebutuhan pengguna lalu berlanjut melalui tahapan-tahapan perencanaan (</w:t>
+      </w:r>
+      <w:r>
+        <w:rPr>
+          <w:rFonts w:ascii="Times New Roman" w:eastAsia="Times New Roman" w:hAnsi="Times New Roman" w:cs="Times New Roman"/>
+          <w:i/>
+          <w:sz w:val="24"/>
+          <w:szCs w:val="24"/>
+          <w:highlight w:val="white"/>
+        </w:rPr>
+        <w:t>planning</w:t>
+      </w:r>
+      <w:r>
+        <w:rPr>
+          <w:rFonts w:ascii="Times New Roman" w:eastAsia="Times New Roman" w:hAnsi="Times New Roman" w:cs="Times New Roman"/>
+          <w:sz w:val="24"/>
+          <w:szCs w:val="24"/>
+          <w:highlight w:val="white"/>
+        </w:rPr>
+        <w:t>), permodelan (</w:t>
+      </w:r>
+      <w:r>
+        <w:rPr>
+          <w:rFonts w:ascii="Times New Roman" w:eastAsia="Times New Roman" w:hAnsi="Times New Roman" w:cs="Times New Roman"/>
+          <w:i/>
+          <w:sz w:val="24"/>
+          <w:szCs w:val="24"/>
+          <w:highlight w:val="white"/>
+        </w:rPr>
+        <w:t>modeling</w:t>
+      </w:r>
+      <w:r>
+        <w:rPr>
+          <w:rFonts w:ascii="Times New Roman" w:eastAsia="Times New Roman" w:hAnsi="Times New Roman" w:cs="Times New Roman"/>
+          <w:sz w:val="24"/>
+          <w:szCs w:val="24"/>
+          <w:highlight w:val="white"/>
+        </w:rPr>
+        <w:t>), konstruksi (</w:t>
+      </w:r>
+      <w:r>
+        <w:rPr>
+          <w:rFonts w:ascii="Times New Roman" w:eastAsia="Times New Roman" w:hAnsi="Times New Roman" w:cs="Times New Roman"/>
+          <w:i/>
+          <w:sz w:val="24"/>
+          <w:szCs w:val="24"/>
+          <w:highlight w:val="white"/>
+        </w:rPr>
+        <w:t>construction</w:t>
+      </w:r>
+      <w:r>
+        <w:rPr>
+          <w:rFonts w:ascii="Times New Roman" w:eastAsia="Times New Roman" w:hAnsi="Times New Roman" w:cs="Times New Roman"/>
+          <w:sz w:val="24"/>
+          <w:szCs w:val="24"/>
+          <w:highlight w:val="white"/>
+        </w:rPr>
+        <w:t>), serta penyerahan sistem ke para pelanggan/pengguna (</w:t>
+      </w:r>
+      <w:r>
+        <w:rPr>
+          <w:rFonts w:ascii="Times New Roman" w:eastAsia="Times New Roman" w:hAnsi="Times New Roman" w:cs="Times New Roman"/>
+          <w:i/>
+          <w:sz w:val="24"/>
+          <w:szCs w:val="24"/>
+          <w:highlight w:val="white"/>
+        </w:rPr>
+        <w:t>deployment</w:t>
+      </w:r>
+      <w:r>
+        <w:rPr>
+          <w:rFonts w:ascii="Times New Roman" w:eastAsia="Times New Roman" w:hAnsi="Times New Roman" w:cs="Times New Roman"/>
+          <w:sz w:val="24"/>
+          <w:szCs w:val="24"/>
+          <w:highlight w:val="white"/>
+        </w:rPr>
+        <w:t xml:space="preserve">), yang diakhiri dengan dukungan pada perangkat lunak lengkap yang dihasilkan </w:t>
+      </w:r>
+      <w:r>
+        <w:rPr>
+          <w:rFonts w:ascii="Times New Roman" w:eastAsia="Times New Roman" w:hAnsi="Times New Roman" w:cs="Times New Roman"/>
+          <w:sz w:val="24"/>
+          <w:szCs w:val="24"/>
+          <w:highlight w:val="white"/>
+        </w:rPr>
+        <w:fldChar w:fldCharType="begin" w:fldLock="1"/>
+      </w:r>
+      <w:r>
+        <w:rPr>
+          <w:rFonts w:ascii="Times New Roman" w:eastAsia="Times New Roman" w:hAnsi="Times New Roman" w:cs="Times New Roman"/>
+          <w:sz w:val="24"/>
+          <w:szCs w:val="24"/>
+          <w:highlight w:val="white"/>
+        </w:rPr>
+        <w:instrText>ADDIN CSL_CITATION {"citationItems":[{"id":"ITEM-1","itemData":{"author":[{"dropping-particle":"","family":"Ummah","given":"Linda Durotul","non-dropping-particle":"","parse-names":false,"suffix":""}],"id":"ITEM-1","issued":{"date-parts":[["2018"]]},"page":"10-17","title":"RANCANG BANGUN E-COMMERCE PADA TOKO KERUDUNG NURI COLLECTION BERBASIS CUSTOMER RELATIONSHIP MANAGEMENT Linda Durotul Ummah","type":"article-journal","volume":"12"},"uris":["http://www.mendeley.com/documents/?uuid=1849c0dc-e9f0-4aa9-96b5-b1edfb00c4f5"]}],"mendeley":{"formattedCitation":"(Ummah 2018)","plainTextFormattedCitation":"(Ummah 2018)","previouslyFormattedCitation":"(Ummah 2018)"},"properties":{"noteIndex":0},"schema":"https://github.com/citation-style-language/schema/raw/master/csl-citation.json"}</w:instrText>
+      </w:r>
+      <w:r>
+        <w:rPr>
+          <w:rFonts w:ascii="Times New Roman" w:eastAsia="Times New Roman" w:hAnsi="Times New Roman" w:cs="Times New Roman"/>
+          <w:sz w:val="24"/>
+          <w:szCs w:val="24"/>
+          <w:highlight w:val="white"/>
+        </w:rPr>
+        <w:fldChar w:fldCharType="separate"/>
+      </w:r>
+      <w:r>
+        <w:rPr>
+          <w:rFonts w:ascii="Times New Roman" w:eastAsia="Times New Roman" w:hAnsi="Times New Roman" w:cs="Times New Roman"/>
+          <w:noProof/>
+          <w:sz w:val="24"/>
+          <w:szCs w:val="24"/>
+          <w:highlight w:val="white"/>
+        </w:rPr>
+        <w:t>(Ummah 2018)</w:t>
+      </w:r>
+      <w:r>
+        <w:rPr>
+          <w:rFonts w:ascii="Times New Roman" w:eastAsia="Times New Roman" w:hAnsi="Times New Roman" w:cs="Times New Roman"/>
+          <w:sz w:val="24"/>
+          <w:szCs w:val="24"/>
+          <w:highlight w:val="white"/>
+        </w:rPr>
+        <w:fldChar w:fldCharType="end"/>
+      </w:r>
+      <w:r>
+        <w:rPr>
+          <w:rFonts w:ascii="Times New Roman" w:eastAsia="Times New Roman" w:hAnsi="Times New Roman" w:cs="Times New Roman"/>
+          <w:sz w:val="24"/>
+          <w:szCs w:val="24"/>
+          <w:highlight w:val="white"/>
+        </w:rPr>
+        <w:t>.</w:t>
+      </w:r>
+    </w:p>
+    <w:p>
+      <w:pPr>
+        <w:pStyle w:val="ListParagraph"/>
+        <w:spacing w:line="480" w:lineRule="auto"/>
+        <w:ind w:left="360" w:firstLine="360"/>
+        <w:jc w:val="both"/>
+        <w:rPr>
+          <w:rFonts w:ascii="Times New Roman" w:eastAsia="Times New Roman" w:hAnsi="Times New Roman" w:cs="Times New Roman"/>
+          <w:b/>
+          <w:sz w:val="24"/>
+          <w:szCs w:val="24"/>
+        </w:rPr>
+      </w:pPr>
+      <w:r>
+        <w:rPr>
+          <w:rFonts w:ascii="Times New Roman" w:eastAsia="Times New Roman" w:hAnsi="Times New Roman" w:cs="Times New Roman"/>
+          <w:lang w:val="id-ID"/>
+        </w:rPr>
+        <w:t>P</w:t>
+      </w:r>
+      <w:r>
+        <w:rPr>
+          <w:rFonts w:ascii="Times New Roman" w:eastAsia="Times New Roman" w:hAnsi="Times New Roman" w:cs="Times New Roman"/>
+        </w:rPr>
+        <w:t>engembangan sistem pada tugas akhir ini penulis menggunakan metode waterfall (SDLC) untuk mengembangkan sistem yang akan dibuat. Adapun proses-proses yang akan dilakukan dalam metode waterlfall ini dapat dilihat pada gambar berikut ini:</w:t>
+      </w:r>
+    </w:p>
+    <w:p>
+      <w:pPr>
+        <w:spacing w:line="480" w:lineRule="auto"/>
+        <w:jc w:val="center"/>
+        <w:rPr>
+          <w:rFonts w:ascii="Times New Roman" w:eastAsia="Times New Roman" w:hAnsi="Times New Roman" w:cs="Times New Roman"/>
+        </w:rPr>
+      </w:pPr>
+      <w:r>
+        <w:rPr>
+          <w:rFonts w:ascii="Times New Roman" w:eastAsia="Times New Roman" w:hAnsi="Times New Roman" w:cs="Times New Roman"/>
+          <w:noProof/>
+        </w:rPr>
+        <w:drawing>
+          <wp:inline distT="114300" distB="114300" distL="114300" distR="114300" wp14:anchorId="4A7130AA" wp14:editId="7364D7C0">
+            <wp:extent cx="3462338" cy="1712040"/>
+            <wp:effectExtent l="0" t="0" r="0" b="0"/>
+            <wp:docPr id="1" name="image2.png"/>
+            <wp:cNvGraphicFramePr/>
+            <a:graphic xmlns:a="http://schemas.openxmlformats.org/drawingml/2006/main">
+              <a:graphicData uri="http://schemas.openxmlformats.org/drawingml/2006/picture">
+                <pic:pic xmlns:pic="http://schemas.openxmlformats.org/drawingml/2006/picture">
+                  <pic:nvPicPr>
+                    <pic:cNvPr id="0" name="image2.png"/>
+                    <pic:cNvPicPr preferRelativeResize="0"/>
+                  </pic:nvPicPr>
+                  <pic:blipFill>
+                    <a:blip r:embed="rId7"/>
+                    <a:srcRect l="27403" t="48433" r="50801" b="32478"/>
+                    <a:stretch>
+                      <a:fillRect/>
+                    </a:stretch>
+                  </pic:blipFill>
+                  <pic:spPr>
+                    <a:xfrm>
+                      <a:off x="0" y="0"/>
+                      <a:ext cx="3462338" cy="1712040"/>
+                    </a:xfrm>
+                    <a:prstGeom prst="rect">
+                      <a:avLst/>
+                    </a:prstGeom>
+                    <a:ln/>
+                  </pic:spPr>
+                </pic:pic>
+              </a:graphicData>
+            </a:graphic>
+          </wp:inline>
+        </w:drawing>
+      </w:r>
+    </w:p>
+    <w:p>
+      <w:pPr>
+        <w:spacing w:line="480" w:lineRule="auto"/>
+        <w:jc w:val="center"/>
+        <w:rPr>
+          <w:rFonts w:ascii="Times New Roman" w:eastAsia="Times New Roman" w:hAnsi="Times New Roman" w:cs="Times New Roman"/>
+        </w:rPr>
+      </w:pPr>
+      <w:r>
+        <w:rPr>
+          <w:rFonts w:ascii="Times New Roman" w:eastAsia="Times New Roman" w:hAnsi="Times New Roman" w:cs="Times New Roman"/>
+          <w:b/>
+        </w:rPr>
+        <w:t xml:space="preserve">Gambar </w:t>
+      </w:r>
+      <w:r>
+        <w:rPr>
+          <w:rFonts w:ascii="Times New Roman" w:eastAsia="Times New Roman" w:hAnsi="Times New Roman" w:cs="Times New Roman"/>
+          <w:b/>
+          <w:lang w:val="id-ID"/>
+        </w:rPr>
+        <w:t>2</w:t>
+      </w:r>
+      <w:r>
+        <w:rPr>
+          <w:rFonts w:ascii="Times New Roman" w:eastAsia="Times New Roman" w:hAnsi="Times New Roman" w:cs="Times New Roman"/>
+          <w:b/>
+          <w:lang w:val="id-ID"/>
+        </w:rPr>
+        <w:t>.</w:t>
+      </w:r>
+      <w:r>
+        <w:rPr>
+          <w:rFonts w:ascii="Times New Roman" w:eastAsia="Times New Roman" w:hAnsi="Times New Roman" w:cs="Times New Roman"/>
+          <w:b/>
+          <w:lang w:val="id-ID"/>
+        </w:rPr>
+        <w:t>1</w:t>
+      </w:r>
+      <w:r>
+        <w:rPr>
+          <w:rFonts w:ascii="Times New Roman" w:eastAsia="Times New Roman" w:hAnsi="Times New Roman" w:cs="Times New Roman"/>
+          <w:b/>
+        </w:rPr>
+        <w:t xml:space="preserve"> </w:t>
+      </w:r>
+      <w:r>
+        <w:rPr>
+          <w:rFonts w:ascii="Times New Roman" w:eastAsia="Times New Roman" w:hAnsi="Times New Roman" w:cs="Times New Roman"/>
+        </w:rPr>
+        <w:t>Metode Pengembangan Sistem Waterfall Menurut Sukamto &amp; Shalahuddin</w:t>
+      </w:r>
+    </w:p>
+    <w:p>
+      <w:pPr>
+        <w:spacing w:line="480" w:lineRule="auto"/>
+        <w:jc w:val="both"/>
+        <w:rPr>
+          <w:rFonts w:ascii="Times New Roman" w:eastAsia="Times New Roman" w:hAnsi="Times New Roman" w:cs="Times New Roman"/>
+        </w:rPr>
+      </w:pPr>
+      <w:r>
+        <w:rPr>
+          <w:rFonts w:ascii="Times New Roman" w:eastAsia="Times New Roman" w:hAnsi="Times New Roman" w:cs="Times New Roman"/>
+        </w:rPr>
+        <w:t>Adapun penjelasan metode pengembagan waterfall tersebut adalah sebagai berikut:</w:t>
+      </w:r>
+    </w:p>
+    <w:p>
+      <w:pPr>
+        <w:numPr>
+          <w:ilvl w:val="0"/>
+          <w:numId w:val="4"/>
+        </w:numPr>
+        <w:spacing w:line="480" w:lineRule="auto"/>
+        <w:jc w:val="both"/>
+        <w:rPr>
+          <w:rFonts w:ascii="Times New Roman" w:eastAsia="Times New Roman" w:hAnsi="Times New Roman" w:cs="Times New Roman"/>
+        </w:rPr>
+      </w:pPr>
+      <w:r>
+        <w:rPr>
+          <w:rFonts w:ascii="Times New Roman" w:eastAsia="Times New Roman" w:hAnsi="Times New Roman" w:cs="Times New Roman"/>
+        </w:rPr>
+        <w:t>Analisis</w:t>
+      </w:r>
+    </w:p>
+    <w:p>
+      <w:pPr>
+        <w:spacing w:line="480" w:lineRule="auto"/>
+        <w:ind w:left="720"/>
+        <w:jc w:val="both"/>
+        <w:rPr>
+          <w:rFonts w:ascii="Times New Roman" w:eastAsia="Times New Roman" w:hAnsi="Times New Roman" w:cs="Times New Roman"/>
+        </w:rPr>
+      </w:pPr>
+      <w:r>
+        <w:rPr>
+          <w:rFonts w:ascii="Times New Roman" w:eastAsia="Times New Roman" w:hAnsi="Times New Roman" w:cs="Times New Roman"/>
+        </w:rPr>
+        <w:t>Dalam tahap ini penulis mulai menganalisa apa saja kebutuhan dari system, mulai dari kebutuhan fungsional system maupun kebutuhan non fungsional dari sistem.</w:t>
+      </w:r>
+    </w:p>
+    <w:p>
+      <w:pPr>
+        <w:numPr>
+          <w:ilvl w:val="0"/>
+          <w:numId w:val="4"/>
+        </w:numPr>
+        <w:spacing w:line="480" w:lineRule="auto"/>
+        <w:jc w:val="both"/>
+        <w:rPr>
+          <w:rFonts w:ascii="Times New Roman" w:eastAsia="Times New Roman" w:hAnsi="Times New Roman" w:cs="Times New Roman"/>
+        </w:rPr>
+      </w:pPr>
+      <w:r>
+        <w:rPr>
+          <w:rFonts w:ascii="Times New Roman" w:eastAsia="Times New Roman" w:hAnsi="Times New Roman" w:cs="Times New Roman"/>
+        </w:rPr>
+        <w:t>Desain</w:t>
+      </w:r>
+    </w:p>
+    <w:p>
+      <w:pPr>
+        <w:spacing w:line="480" w:lineRule="auto"/>
+        <w:ind w:left="720"/>
+        <w:jc w:val="both"/>
+        <w:rPr>
+          <w:rFonts w:ascii="Times New Roman" w:eastAsia="Times New Roman" w:hAnsi="Times New Roman" w:cs="Times New Roman"/>
+        </w:rPr>
+      </w:pPr>
+      <w:r>
+        <w:rPr>
+          <w:rFonts w:ascii="Times New Roman" w:eastAsia="Times New Roman" w:hAnsi="Times New Roman" w:cs="Times New Roman"/>
+        </w:rPr>
+        <w:t>Tahap desain merupakan tahapan lanjut dari tahap analisis dimana dalam tahap ini disajikan desain desain dari aplikasi seperti desain antar muka, dan desain data base yang akan diterapkan kedalam system Informasi Akademik yang akan dibuat.</w:t>
+      </w:r>
+    </w:p>
+    <w:p>
+      <w:pPr>
+        <w:numPr>
+          <w:ilvl w:val="0"/>
+          <w:numId w:val="4"/>
+        </w:numPr>
+        <w:spacing w:line="480" w:lineRule="auto"/>
+        <w:jc w:val="both"/>
+        <w:rPr>
+          <w:rFonts w:ascii="Times New Roman" w:eastAsia="Times New Roman" w:hAnsi="Times New Roman" w:cs="Times New Roman"/>
+        </w:rPr>
+      </w:pPr>
+      <w:r>
+        <w:rPr>
+          <w:rFonts w:ascii="Times New Roman" w:eastAsia="Times New Roman" w:hAnsi="Times New Roman" w:cs="Times New Roman"/>
+        </w:rPr>
+        <w:t>Pengkodean</w:t>
+      </w:r>
+    </w:p>
+    <w:p>
+      <w:pPr>
+        <w:spacing w:line="480" w:lineRule="auto"/>
+        <w:ind w:left="720"/>
+        <w:jc w:val="both"/>
+        <w:rPr>
+          <w:rFonts w:ascii="Times New Roman" w:eastAsia="Times New Roman" w:hAnsi="Times New Roman" w:cs="Times New Roman"/>
+        </w:rPr>
+      </w:pPr>
+      <w:r>
+        <w:rPr>
+          <w:rFonts w:ascii="Times New Roman" w:eastAsia="Times New Roman" w:hAnsi="Times New Roman" w:cs="Times New Roman"/>
+        </w:rPr>
+        <w:t>Pada tahap ini penulis menerapkan desai data base serta desain antar muka kedalam bahasa pemrograman, dimana bahasa pemrograman yang dipakai adalah menggunakan bahasa PHP untuk website.</w:t>
+      </w:r>
+    </w:p>
+    <w:p>
+      <w:pPr>
+        <w:numPr>
+          <w:ilvl w:val="0"/>
+          <w:numId w:val="4"/>
+        </w:numPr>
+        <w:spacing w:line="480" w:lineRule="auto"/>
+        <w:jc w:val="both"/>
+        <w:rPr>
+          <w:rFonts w:ascii="Times New Roman" w:eastAsia="Times New Roman" w:hAnsi="Times New Roman" w:cs="Times New Roman"/>
+        </w:rPr>
+      </w:pPr>
+      <w:r>
+        <w:rPr>
+          <w:rFonts w:ascii="Times New Roman" w:eastAsia="Times New Roman" w:hAnsi="Times New Roman" w:cs="Times New Roman"/>
+        </w:rPr>
+        <w:t>Pengujian</w:t>
+      </w:r>
+    </w:p>
+    <w:p>
+      <w:pPr>
+        <w:spacing w:line="480" w:lineRule="auto"/>
+        <w:ind w:left="720"/>
+        <w:jc w:val="both"/>
+        <w:rPr>
+          <w:rFonts w:ascii="Times New Roman" w:eastAsia="Times New Roman" w:hAnsi="Times New Roman" w:cs="Times New Roman"/>
+        </w:rPr>
+      </w:pPr>
+      <w:r>
+        <w:rPr>
+          <w:rFonts w:ascii="Times New Roman" w:eastAsia="Times New Roman" w:hAnsi="Times New Roman" w:cs="Times New Roman"/>
+        </w:rPr>
+        <w:t>Tahap uji merupakan tahap akhir dalam metode waterfall dimana dalam tahap pengujian ini digunakan teknik pengujian blackbox testing</w:t>
+      </w:r>
+    </w:p>
+    <w:p>
+      <w:pPr>
+        <w:pStyle w:val="ListParagraph"/>
+        <w:spacing w:line="480" w:lineRule="auto"/>
+        <w:ind w:left="480"/>
+        <w:jc w:val="both"/>
+        <w:rPr>
+          <w:rFonts w:ascii="Times New Roman" w:hAnsi="Times New Roman"/>
+          <w:b/>
+          <w:bCs/>
+          <w:sz w:val="24"/>
+          <w:szCs w:val="24"/>
+          <w:lang w:val="id-ID"/>
+        </w:rPr>
+      </w:pPr>
+    </w:p>
+    <w:p>
+      <w:pPr>
+        <w:spacing w:line="480" w:lineRule="auto"/>
         <w:jc w:val="both"/>
         <w:rPr>
           <w:rFonts w:ascii="Times New Roman" w:eastAsia="Times New Roman" w:hAnsi="Times New Roman" w:cs="Times New Roman"/>
@@ -4308,7 +4919,7 @@
           <w:szCs w:val="24"/>
           <w:lang w:val="id-ID"/>
         </w:rPr>
-        <w:t>6</w:t>
+        <w:t>5</w:t>
       </w:r>
       <w:r>
         <w:rPr>
@@ -4392,7 +5003,7 @@
           <w:szCs w:val="24"/>
         </w:rPr>
       </w:pPr>
-      <w:hyperlink r:id="rId7">
+      <w:hyperlink r:id="rId8">
         <w:r>
           <w:rPr>
             <w:rFonts w:ascii="Times New Roman" w:eastAsia="Times New Roman" w:hAnsi="Times New Roman" w:cs="Times New Roman"/>
@@ -4410,7 +5021,7 @@
         </w:rPr>
         <w:t xml:space="preserve"> </w:t>
       </w:r>
-      <w:hyperlink r:id="rId8">
+      <w:hyperlink r:id="rId9">
         <w:r>
           <w:rPr>
             <w:rFonts w:ascii="Times New Roman" w:eastAsia="Times New Roman" w:hAnsi="Times New Roman" w:cs="Times New Roman"/>
@@ -4435,7 +5046,7 @@
           <w:szCs w:val="24"/>
         </w:rPr>
       </w:pPr>
-      <w:hyperlink r:id="rId9">
+      <w:hyperlink r:id="rId10">
         <w:r>
           <w:rPr>
             <w:rFonts w:ascii="Times New Roman" w:eastAsia="Times New Roman" w:hAnsi="Times New Roman" w:cs="Times New Roman"/>
@@ -4468,7 +5079,7 @@
           <w:szCs w:val="24"/>
         </w:rPr>
       </w:pPr>
-      <w:hyperlink r:id="rId10">
+      <w:hyperlink r:id="rId11">
         <w:r>
           <w:rPr>
             <w:rFonts w:ascii="Times New Roman" w:eastAsia="Times New Roman" w:hAnsi="Times New Roman" w:cs="Times New Roman"/>
@@ -4493,7 +5104,7 @@
           <w:szCs w:val="24"/>
         </w:rPr>
       </w:pPr>
-      <w:hyperlink r:id="rId11">
+      <w:hyperlink r:id="rId12">
         <w:r>
           <w:rPr>
             <w:rFonts w:ascii="Times New Roman" w:eastAsia="Times New Roman" w:hAnsi="Times New Roman" w:cs="Times New Roman"/>
@@ -4518,7 +5129,7 @@
           <w:szCs w:val="24"/>
         </w:rPr>
       </w:pPr>
-      <w:hyperlink r:id="rId12">
+      <w:hyperlink r:id="rId13">
         <w:r>
           <w:rPr>
             <w:rFonts w:ascii="Times New Roman" w:eastAsia="Times New Roman" w:hAnsi="Times New Roman" w:cs="Times New Roman"/>
@@ -4532,6 +5143,18 @@
     <w:p>
       <w:pPr>
         <w:spacing w:line="480" w:lineRule="auto"/>
+        <w:ind w:left="1440"/>
+        <w:jc w:val="both"/>
+        <w:rPr>
+          <w:rFonts w:ascii="Times New Roman" w:eastAsia="Times New Roman" w:hAnsi="Times New Roman" w:cs="Times New Roman"/>
+          <w:sz w:val="24"/>
+          <w:szCs w:val="24"/>
+        </w:rPr>
+      </w:pPr>
+    </w:p>
+    <w:p>
+      <w:pPr>
+        <w:spacing w:line="480" w:lineRule="auto"/>
         <w:jc w:val="both"/>
         <w:rPr>
           <w:rFonts w:ascii="Times New Roman" w:eastAsia="Times New Roman" w:hAnsi="Times New Roman" w:cs="Times New Roman"/>
@@ -4547,7 +5170,7 @@
         </w:rPr>
         <w:t>Ratu Photography</w:t>
       </w:r>
-      <w:hyperlink r:id="rId13">
+      <w:hyperlink r:id="rId14">
         <w:r>
           <w:rPr>
             <w:rFonts w:ascii="Times New Roman" w:eastAsia="Times New Roman" w:hAnsi="Times New Roman" w:cs="Times New Roman"/>
@@ -4580,7 +5203,7 @@
           <w:szCs w:val="24"/>
         </w:rPr>
       </w:pPr>
-      <w:hyperlink r:id="rId14">
+      <w:hyperlink r:id="rId15">
         <w:r>
           <w:rPr>
             <w:rFonts w:ascii="Times New Roman" w:eastAsia="Times New Roman" w:hAnsi="Times New Roman" w:cs="Times New Roman"/>
@@ -4605,7 +5228,7 @@
           <w:szCs w:val="24"/>
         </w:rPr>
       </w:pPr>
-      <w:hyperlink r:id="rId15">
+      <w:hyperlink r:id="rId16">
         <w:r>
           <w:rPr>
             <w:rFonts w:ascii="Times New Roman" w:eastAsia="Times New Roman" w:hAnsi="Times New Roman" w:cs="Times New Roman"/>
@@ -4630,7 +5253,7 @@
           <w:szCs w:val="24"/>
         </w:rPr>
       </w:pPr>
-      <w:hyperlink r:id="rId16">
+      <w:hyperlink r:id="rId17">
         <w:r>
           <w:rPr>
             <w:rFonts w:ascii="Times New Roman" w:eastAsia="Times New Roman" w:hAnsi="Times New Roman" w:cs="Times New Roman"/>
@@ -4655,7 +5278,7 @@
           <w:szCs w:val="24"/>
         </w:rPr>
       </w:pPr>
-      <w:hyperlink r:id="rId17">
+      <w:hyperlink r:id="rId18">
         <w:r>
           <w:rPr>
             <w:rFonts w:ascii="Times New Roman" w:eastAsia="Times New Roman" w:hAnsi="Times New Roman" w:cs="Times New Roman"/>
@@ -4680,7 +5303,7 @@
           <w:szCs w:val="24"/>
         </w:rPr>
       </w:pPr>
-      <w:hyperlink r:id="rId18">
+      <w:hyperlink r:id="rId19">
         <w:r>
           <w:rPr>
             <w:rFonts w:ascii="Times New Roman" w:eastAsia="Times New Roman" w:hAnsi="Times New Roman" w:cs="Times New Roman"/>
@@ -4705,7 +5328,7 @@
           <w:szCs w:val="24"/>
         </w:rPr>
       </w:pPr>
-      <w:hyperlink r:id="rId19">
+      <w:hyperlink r:id="rId20">
         <w:r>
           <w:rPr>
             <w:rFonts w:ascii="Times New Roman" w:eastAsia="Times New Roman" w:hAnsi="Times New Roman" w:cs="Times New Roman"/>
@@ -4773,7 +5396,7 @@
                     <pic:cNvPicPr preferRelativeResize="0"/>
                   </pic:nvPicPr>
                   <pic:blipFill>
-                    <a:blip r:embed="rId20"/>
+                    <a:blip r:embed="rId21"/>
                     <a:srcRect/>
                     <a:stretch>
                       <a:fillRect/>
@@ -4828,7 +5451,42 @@
           <w:szCs w:val="24"/>
           <w:highlight w:val="white"/>
         </w:rPr>
-        <w:t xml:space="preserve">Gambar 1. </w:t>
+        <w:t xml:space="preserve">Gambar </w:t>
+      </w:r>
+      <w:r>
+        <w:rPr>
+          <w:rFonts w:ascii="Times New Roman" w:eastAsia="Times New Roman" w:hAnsi="Times New Roman" w:cs="Times New Roman"/>
+          <w:b/>
+          <w:color w:val="333333"/>
+          <w:sz w:val="24"/>
+          <w:szCs w:val="24"/>
+          <w:highlight w:val="white"/>
+          <w:lang w:val="id-ID"/>
+        </w:rPr>
+        <w:t>2.</w:t>
+      </w:r>
+      <w:r>
+        <w:rPr>
+          <w:rFonts w:ascii="Times New Roman" w:eastAsia="Times New Roman" w:hAnsi="Times New Roman" w:cs="Times New Roman"/>
+          <w:b/>
+          <w:color w:val="333333"/>
+          <w:sz w:val="24"/>
+          <w:szCs w:val="24"/>
+          <w:highlight w:val="white"/>
+          <w:lang w:val="id-ID"/>
+        </w:rPr>
+        <w:t>2</w:t>
+      </w:r>
+      <w:r>
+        <w:rPr>
+          <w:rFonts w:ascii="Times New Roman" w:eastAsia="Times New Roman" w:hAnsi="Times New Roman" w:cs="Times New Roman"/>
+          <w:b/>
+          <w:color w:val="333333"/>
+          <w:sz w:val="24"/>
+          <w:szCs w:val="24"/>
+          <w:highlight w:val="white"/>
+        </w:rPr>
+        <w:t xml:space="preserve"> </w:t>
       </w:r>
       <w:r>
         <w:rPr>
@@ -5555,371 +6213,6 @@
           <w:lang w:val="id-ID"/>
         </w:rPr>
         <w:t>3.5 Metode Service Quality</w:t>
-      </w:r>
-    </w:p>
-    <w:p>
-      <w:pPr>
-        <w:spacing w:line="480" w:lineRule="auto"/>
-        <w:ind w:firstLine="720"/>
-        <w:jc w:val="both"/>
-        <w:rPr>
-          <w:rFonts w:ascii="Times New Roman" w:hAnsi="Times New Roman" w:cs="Times New Roman"/>
-          <w:sz w:val="24"/>
-          <w:szCs w:val="24"/>
-          <w:lang w:val="id-ID"/>
-        </w:rPr>
-      </w:pPr>
-      <w:r>
-        <w:rPr>
-          <w:rFonts w:ascii="Times New Roman" w:hAnsi="Times New Roman" w:cs="Times New Roman"/>
-          <w:sz w:val="24"/>
-          <w:szCs w:val="24"/>
-          <w:lang w:val="id-ID"/>
-        </w:rPr>
-        <w:t>Model kualitas jasa yang paling populer dan banyak dijadikan acuan dalam riset pemasaran adalah metode Servqual (Service Quality) yang dikembangkan oleh Parasuraman</w:t>
-      </w:r>
-      <w:r>
-        <w:rPr>
-          <w:rFonts w:ascii="Times New Roman" w:hAnsi="Times New Roman" w:cs="Times New Roman"/>
-          <w:sz w:val="24"/>
-          <w:szCs w:val="24"/>
-          <w:lang w:val="id-ID"/>
-        </w:rPr>
-        <w:t xml:space="preserve"> </w:t>
-      </w:r>
-      <w:r>
-        <w:rPr>
-          <w:rFonts w:ascii="Times New Roman" w:hAnsi="Times New Roman" w:cs="Times New Roman"/>
-          <w:sz w:val="24"/>
-          <w:szCs w:val="24"/>
-          <w:lang w:val="id-ID"/>
-        </w:rPr>
-        <w:fldChar w:fldCharType="begin" w:fldLock="1"/>
-      </w:r>
-      <w:r>
-        <w:rPr>
-          <w:rFonts w:ascii="Times New Roman" w:hAnsi="Times New Roman" w:cs="Times New Roman"/>
-          <w:sz w:val="24"/>
-          <w:szCs w:val="24"/>
-          <w:lang w:val="id-ID"/>
-        </w:rPr>
-        <w:instrText>ADDIN CSL_CITATION {"citationItems":[{"id":"ITEM-1","itemData":{"author":[{"dropping-particle":"","family":"Yuniar","given":"S R I Suci","non-dropping-particle":"","parse-names":false,"suffix":""},{"dropping-particle":"","family":"Arijanto","given":"Sugih","non-dropping-particle":"","parse-names":false,"suffix":""},{"dropping-particle":"","family":"Liansari","given":"Gita Permata","non-dropping-particle":"","parse-names":false,"suffix":""}],"id":"ITEM-1","issue":"02","issued":{"date-parts":[["2014"]]},"page":"98-109","title":"Usulan Perbaikan Kualitas Pelayanan Jasa Pengiriman Paket Berdasarkan Hasil Pengukuran Menggunakan Metode Service Quality ( Servqual ) Di PT . X *","type":"article-journal","volume":"02"},"uris":["http://www.mendeley.com/documents/?uuid=c5e5eaa9-91da-4ce3-8ecf-3f167728e032"]}],"mendeley":{"formattedCitation":"(Yuniar, Arijanto, and Liansari 2014)","plainTextFormattedCitation":"(Yuniar, Arijanto, and Liansari 2014)","previouslyFormattedCitation":"(Yuniar, Arijanto, and Liansari 2014)"},"properties":{"noteIndex":0},"schema":"https://github.com/citation-style-language/schema/raw/master/csl-citation.json"}</w:instrText>
-      </w:r>
-      <w:r>
-        <w:rPr>
-          <w:rFonts w:ascii="Times New Roman" w:hAnsi="Times New Roman" w:cs="Times New Roman"/>
-          <w:sz w:val="24"/>
-          <w:szCs w:val="24"/>
-          <w:lang w:val="id-ID"/>
-        </w:rPr>
-        <w:fldChar w:fldCharType="separate"/>
-      </w:r>
-      <w:r>
-        <w:rPr>
-          <w:rFonts w:ascii="Times New Roman" w:hAnsi="Times New Roman" w:cs="Times New Roman"/>
-          <w:noProof/>
-          <w:sz w:val="24"/>
-          <w:szCs w:val="24"/>
-          <w:lang w:val="id-ID"/>
-        </w:rPr>
-        <w:t>(Yuniar, Arijanto, and Liansari 2014)</w:t>
-      </w:r>
-      <w:r>
-        <w:rPr>
-          <w:rFonts w:ascii="Times New Roman" w:hAnsi="Times New Roman" w:cs="Times New Roman"/>
-          <w:sz w:val="24"/>
-          <w:szCs w:val="24"/>
-          <w:lang w:val="id-ID"/>
-        </w:rPr>
-        <w:fldChar w:fldCharType="end"/>
-      </w:r>
-      <w:r>
-        <w:rPr>
-          <w:rFonts w:ascii="Times New Roman" w:hAnsi="Times New Roman" w:cs="Times New Roman"/>
-          <w:sz w:val="24"/>
-          <w:szCs w:val="24"/>
-          <w:lang w:val="id-ID"/>
-        </w:rPr>
-        <w:t xml:space="preserve">. </w:t>
-      </w:r>
-      <w:r>
-        <w:rPr>
-          <w:rFonts w:ascii="Times New Roman" w:hAnsi="Times New Roman" w:cs="Times New Roman"/>
-          <w:sz w:val="24"/>
-          <w:szCs w:val="24"/>
-          <w:lang w:val="id-ID"/>
-        </w:rPr>
-        <w:t>Model kualitas jasa servqual ini melakukan penelitian berdasarkan customer perceived quality. Metode Servqual mendefinisikan kualitas pelayanan sebagai seberapa jauh perbedaan antara kenyataan dengan harapan atas layanan yang pelanggan terima</w:t>
-      </w:r>
-      <w:r>
-        <w:rPr>
-          <w:rFonts w:ascii="Times New Roman" w:hAnsi="Times New Roman" w:cs="Times New Roman"/>
-          <w:sz w:val="24"/>
-          <w:szCs w:val="24"/>
-          <w:lang w:val="id-ID"/>
-        </w:rPr>
-        <w:t>.</w:t>
-      </w:r>
-    </w:p>
-    <w:p>
-      <w:pPr>
-        <w:spacing w:line="480" w:lineRule="auto"/>
-        <w:ind w:firstLine="720"/>
-        <w:jc w:val="both"/>
-        <w:rPr>
-          <w:rFonts w:ascii="Times New Roman" w:hAnsi="Times New Roman" w:cs="Times New Roman"/>
-          <w:sz w:val="24"/>
-          <w:szCs w:val="24"/>
-          <w:lang w:val="id-ID"/>
-        </w:rPr>
-      </w:pPr>
-      <w:r>
-        <w:rPr>
-          <w:rFonts w:ascii="Times New Roman" w:hAnsi="Times New Roman" w:cs="Times New Roman"/>
-          <w:sz w:val="24"/>
-          <w:szCs w:val="24"/>
-          <w:lang w:val="id-ID"/>
-        </w:rPr>
-        <w:t xml:space="preserve"> </w:t>
-      </w:r>
-      <w:r>
-        <w:rPr>
-          <w:rFonts w:ascii="Times New Roman" w:hAnsi="Times New Roman" w:cs="Times New Roman"/>
-          <w:sz w:val="24"/>
-          <w:szCs w:val="24"/>
-          <w:lang w:val="id-ID"/>
-        </w:rPr>
-        <w:t>Lima gap utama dalam Servqual</w:t>
-      </w:r>
-      <w:r>
-        <w:rPr>
-          <w:rFonts w:ascii="Times New Roman" w:hAnsi="Times New Roman" w:cs="Times New Roman"/>
-          <w:sz w:val="24"/>
-          <w:szCs w:val="24"/>
-          <w:lang w:val="id-ID"/>
-        </w:rPr>
-        <w:t xml:space="preserve"> </w:t>
-      </w:r>
-      <w:r>
-        <w:rPr>
-          <w:rFonts w:ascii="Times New Roman" w:hAnsi="Times New Roman" w:cs="Times New Roman"/>
-          <w:sz w:val="24"/>
-          <w:szCs w:val="24"/>
-          <w:lang w:val="id-ID"/>
-        </w:rPr>
-        <w:fldChar w:fldCharType="begin" w:fldLock="1"/>
-      </w:r>
-      <w:r>
-        <w:rPr>
-          <w:rFonts w:ascii="Times New Roman" w:hAnsi="Times New Roman" w:cs="Times New Roman"/>
-          <w:sz w:val="24"/>
-          <w:szCs w:val="24"/>
-          <w:lang w:val="id-ID"/>
-        </w:rPr>
-        <w:instrText>ADDIN CSL_CITATION {"citationItems":[{"id":"ITEM-1","itemData":{"author":[{"dropping-particle":"","family":"Nurwulan","given":"Fita Asri","non-dropping-particle":"","parse-names":false,"suffix":""},{"dropping-particle":"","family":"Desrianty","given":"Arie","non-dropping-particle":"","parse-names":false,"suffix":""},{"dropping-particle":"","family":"Fitria","given":"Lisye","non-dropping-particle":"","parse-names":false,"suffix":""}],"id":"ITEM-1","issue":"01","issued":{"date-parts":[["2014"]]},"title":"ANALISIS PELAYANAN JASA PADA PERUSAHAAN DAERAH AIR MINUM ( PDAM ) DKI JAKARTA DENGAN MENGGUNAKAN METODE SERVICE QUALITY *","type":"article-journal","volume":"02"},"uris":["http://www.mendeley.com/documents/?uuid=35c7e5a8-0f48-4e52-a24e-8a62a0558f82"]}],"mendeley":{"formattedCitation":"(Nurwulan, Desrianty, and Fitria 2014)","plainTextFormattedCitation":"(Nurwulan, Desrianty, and Fitria 2014)"},"properties":{"noteIndex":0},"schema":"https://github.com/citation-style-language/schema/raw/master/csl-citation.json"}</w:instrText>
-      </w:r>
-      <w:r>
-        <w:rPr>
-          <w:rFonts w:ascii="Times New Roman" w:hAnsi="Times New Roman" w:cs="Times New Roman"/>
-          <w:sz w:val="24"/>
-          <w:szCs w:val="24"/>
-          <w:lang w:val="id-ID"/>
-        </w:rPr>
-        <w:fldChar w:fldCharType="separate"/>
-      </w:r>
-      <w:r>
-        <w:rPr>
-          <w:rFonts w:ascii="Times New Roman" w:hAnsi="Times New Roman" w:cs="Times New Roman"/>
-          <w:noProof/>
-          <w:sz w:val="24"/>
-          <w:szCs w:val="24"/>
-          <w:lang w:val="id-ID"/>
-        </w:rPr>
-        <w:t>(Nurwulan, Desrianty, and Fitria 2014)</w:t>
-      </w:r>
-      <w:r>
-        <w:rPr>
-          <w:rFonts w:ascii="Times New Roman" w:hAnsi="Times New Roman" w:cs="Times New Roman"/>
-          <w:sz w:val="24"/>
-          <w:szCs w:val="24"/>
-          <w:lang w:val="id-ID"/>
-        </w:rPr>
-        <w:fldChar w:fldCharType="end"/>
-      </w:r>
-      <w:r>
-        <w:rPr>
-          <w:rFonts w:ascii="Times New Roman" w:hAnsi="Times New Roman" w:cs="Times New Roman"/>
-          <w:sz w:val="24"/>
-          <w:szCs w:val="24"/>
-          <w:lang w:val="id-ID"/>
-        </w:rPr>
-        <w:t xml:space="preserve"> </w:t>
-      </w:r>
-      <w:r>
-        <w:rPr>
-          <w:rFonts w:ascii="Times New Roman" w:hAnsi="Times New Roman" w:cs="Times New Roman"/>
-          <w:sz w:val="24"/>
-          <w:szCs w:val="24"/>
-          <w:lang w:val="id-ID"/>
-        </w:rPr>
-        <w:t>meliputi:</w:t>
-      </w:r>
-      <w:r>
-        <w:rPr>
-          <w:rFonts w:ascii="Times New Roman" w:hAnsi="Times New Roman" w:cs="Times New Roman"/>
-          <w:sz w:val="24"/>
-          <w:szCs w:val="24"/>
-          <w:lang w:val="id-ID"/>
-        </w:rPr>
-        <w:t xml:space="preserve"> </w:t>
-      </w:r>
-    </w:p>
-    <w:p>
-      <w:pPr>
-        <w:pStyle w:val="ListParagraph"/>
-        <w:numPr>
-          <w:ilvl w:val="0"/>
-          <w:numId w:val="17"/>
-        </w:numPr>
-        <w:spacing w:line="480" w:lineRule="auto"/>
-        <w:jc w:val="both"/>
-        <w:rPr>
-          <w:rFonts w:ascii="Times New Roman" w:hAnsi="Times New Roman" w:cs="Times New Roman"/>
-          <w:sz w:val="24"/>
-          <w:szCs w:val="24"/>
-          <w:lang w:val="id-ID"/>
-        </w:rPr>
-      </w:pPr>
-      <w:r>
-        <w:rPr>
-          <w:rFonts w:ascii="Times New Roman" w:hAnsi="Times New Roman" w:cs="Times New Roman"/>
-          <w:sz w:val="24"/>
-          <w:szCs w:val="24"/>
-          <w:lang w:val="id-ID"/>
-        </w:rPr>
-        <w:t>Gap 1 adalah Gap Antara Harapan Pelanggan dan Persepsi Manajemen (Knowledge Gap).</w:t>
-      </w:r>
-    </w:p>
-    <w:p>
-      <w:pPr>
-        <w:pStyle w:val="ListParagraph"/>
-        <w:numPr>
-          <w:ilvl w:val="0"/>
-          <w:numId w:val="17"/>
-        </w:numPr>
-        <w:spacing w:line="480" w:lineRule="auto"/>
-        <w:jc w:val="both"/>
-        <w:rPr>
-          <w:rFonts w:ascii="Times New Roman" w:hAnsi="Times New Roman" w:cs="Times New Roman"/>
-          <w:sz w:val="24"/>
-          <w:szCs w:val="24"/>
-          <w:lang w:val="id-ID"/>
-        </w:rPr>
-      </w:pPr>
-      <w:r>
-        <w:rPr>
-          <w:rFonts w:ascii="Times New Roman" w:hAnsi="Times New Roman" w:cs="Times New Roman"/>
-          <w:sz w:val="24"/>
-          <w:szCs w:val="24"/>
-          <w:lang w:val="id-ID"/>
-        </w:rPr>
-        <w:t>Gap 2 adalah Gap Antara Persepsi Manajemen terhadap Harapan Konsumen dan Spesifikasi Kualitas Jasa (Standards Gap).</w:t>
-      </w:r>
-    </w:p>
-    <w:p>
-      <w:pPr>
-        <w:pStyle w:val="ListParagraph"/>
-        <w:numPr>
-          <w:ilvl w:val="0"/>
-          <w:numId w:val="17"/>
-        </w:numPr>
-        <w:spacing w:line="480" w:lineRule="auto"/>
-        <w:jc w:val="both"/>
-        <w:rPr>
-          <w:rFonts w:ascii="Times New Roman" w:hAnsi="Times New Roman" w:cs="Times New Roman"/>
-          <w:sz w:val="24"/>
-          <w:szCs w:val="24"/>
-          <w:lang w:val="id-ID"/>
-        </w:rPr>
-      </w:pPr>
-      <w:r>
-        <w:rPr>
-          <w:rFonts w:ascii="Times New Roman" w:hAnsi="Times New Roman" w:cs="Times New Roman"/>
-          <w:sz w:val="24"/>
-          <w:szCs w:val="24"/>
-          <w:lang w:val="id-ID"/>
-        </w:rPr>
-        <w:t>Gap 3 adalah Gap Antara Spesifikasi Kualitas Jasa dan Penyampaian jasa (Delivery Gap).</w:t>
-      </w:r>
-    </w:p>
-    <w:p>
-      <w:pPr>
-        <w:pStyle w:val="ListParagraph"/>
-        <w:numPr>
-          <w:ilvl w:val="0"/>
-          <w:numId w:val="17"/>
-        </w:numPr>
-        <w:spacing w:line="480" w:lineRule="auto"/>
-        <w:jc w:val="both"/>
-        <w:rPr>
-          <w:rFonts w:ascii="Times New Roman" w:hAnsi="Times New Roman" w:cs="Times New Roman"/>
-          <w:sz w:val="24"/>
-          <w:szCs w:val="24"/>
-          <w:lang w:val="id-ID"/>
-        </w:rPr>
-      </w:pPr>
-      <w:r>
-        <w:rPr>
-          <w:rFonts w:ascii="Times New Roman" w:hAnsi="Times New Roman" w:cs="Times New Roman"/>
-          <w:sz w:val="24"/>
-          <w:szCs w:val="24"/>
-          <w:lang w:val="id-ID"/>
-        </w:rPr>
-        <w:t>Gap 4 adalah Gap Antara Penyampaian Jasa dan Komunikasi Eksternal (Communications Gap).</w:t>
-      </w:r>
-    </w:p>
-    <w:p>
-      <w:pPr>
-        <w:pStyle w:val="ListParagraph"/>
-        <w:numPr>
-          <w:ilvl w:val="0"/>
-          <w:numId w:val="17"/>
-        </w:numPr>
-        <w:spacing w:line="480" w:lineRule="auto"/>
-        <w:jc w:val="both"/>
-        <w:rPr>
-          <w:rFonts w:ascii="Times New Roman" w:hAnsi="Times New Roman" w:cs="Times New Roman"/>
-          <w:sz w:val="24"/>
-          <w:szCs w:val="24"/>
-          <w:lang w:val="id-ID"/>
-        </w:rPr>
-      </w:pPr>
-      <w:r>
-        <w:rPr>
-          <w:rFonts w:ascii="Times New Roman" w:hAnsi="Times New Roman" w:cs="Times New Roman"/>
-          <w:sz w:val="24"/>
-          <w:szCs w:val="24"/>
-          <w:lang w:val="id-ID"/>
-        </w:rPr>
-        <w:t>Gap 5 adalah Gap Antara Jasa yang Dipersepsikan dan Jasa yang</w:t>
-      </w:r>
-      <w:r>
-        <w:rPr>
-          <w:rFonts w:ascii="Times New Roman" w:hAnsi="Times New Roman" w:cs="Times New Roman"/>
-          <w:sz w:val="24"/>
-          <w:szCs w:val="24"/>
-          <w:lang w:val="id-ID"/>
-        </w:rPr>
-        <w:t xml:space="preserve"> </w:t>
-      </w:r>
-      <w:r>
-        <w:rPr>
-          <w:rFonts w:ascii="Times New Roman" w:hAnsi="Times New Roman" w:cs="Times New Roman"/>
-          <w:sz w:val="24"/>
-          <w:szCs w:val="24"/>
-          <w:lang w:val="id-ID"/>
-        </w:rPr>
-        <w:t>Diharapkan (Service Gap).</w:t>
       </w:r>
     </w:p>
     <w:p>
@@ -6293,16 +6586,7 @@
               <w:szCs w:val="24"/>
               <w:lang w:val="id-ID"/>
             </w:rPr>
-            <m:t>E</m:t>
-          </m:r>
-          <m:r>
-            <w:rPr>
-              <w:rFonts w:ascii="Cambria Math" w:hAnsi="Cambria Math" w:cs="Times New Roman"/>
-              <w:sz w:val="24"/>
-              <w:szCs w:val="24"/>
-              <w:lang w:val="id-ID"/>
-            </w:rPr>
-            <m:t>=</m:t>
+            <m:t>E=</m:t>
           </m:r>
           <m:f>
             <m:fPr>
@@ -6363,19 +6647,7 @@
                       <w:szCs w:val="24"/>
                       <w:lang w:val="id-ID"/>
                     </w:rPr>
-                    <m:t>E</m:t>
-                  </m:r>
-                  <m:r>
-                    <m:rPr>
-                      <m:sty m:val="p"/>
-                    </m:rPr>
-                    <w:rPr>
-                      <w:rFonts w:ascii="Cambria Math" w:hAnsi="Cambria Math" w:cs="Times New Roman"/>
-                      <w:sz w:val="24"/>
-                      <w:szCs w:val="24"/>
-                      <w:lang w:val="id-ID"/>
-                    </w:rPr>
-                    <m:t>i</m:t>
+                    <m:t>Ei</m:t>
                   </m:r>
                 </m:e>
               </m:nary>
@@ -6522,176 +6794,6 @@
         </w:rPr>
         <w:t>S = P - E</w:t>
       </w:r>
-      <w:bookmarkStart w:id="0" w:name="_GoBack"/>
-      <w:bookmarkEnd w:id="0"/>
-    </w:p>
-    <w:p>
-      <w:pPr>
-        <w:spacing w:line="480" w:lineRule="auto"/>
-        <w:jc w:val="both"/>
-        <w:rPr>
-          <w:rFonts w:ascii="Times New Roman" w:hAnsi="Times New Roman" w:cs="Times New Roman"/>
-          <w:b/>
-          <w:bCs/>
-          <w:sz w:val="24"/>
-          <w:szCs w:val="24"/>
-          <w:lang w:val="id-ID"/>
-        </w:rPr>
-      </w:pPr>
-      <w:r>
-        <w:rPr>
-          <w:rFonts w:ascii="Times New Roman" w:hAnsi="Times New Roman" w:cs="Times New Roman"/>
-          <w:b/>
-          <w:bCs/>
-          <w:sz w:val="24"/>
-          <w:szCs w:val="24"/>
-          <w:lang w:val="id-ID"/>
-        </w:rPr>
-        <w:t>3.</w:t>
-      </w:r>
-      <w:r>
-        <w:rPr>
-          <w:rFonts w:ascii="Times New Roman" w:hAnsi="Times New Roman" w:cs="Times New Roman"/>
-          <w:b/>
-          <w:bCs/>
-          <w:sz w:val="24"/>
-          <w:szCs w:val="24"/>
-          <w:lang w:val="id-ID"/>
-        </w:rPr>
-        <w:t>6</w:t>
-      </w:r>
-      <w:r>
-        <w:rPr>
-          <w:rFonts w:ascii="Times New Roman" w:hAnsi="Times New Roman" w:cs="Times New Roman"/>
-          <w:b/>
-          <w:bCs/>
-          <w:sz w:val="24"/>
-          <w:szCs w:val="24"/>
-          <w:lang w:val="id-ID"/>
-        </w:rPr>
-        <w:t xml:space="preserve"> Metode Waterfall</w:t>
-      </w:r>
-    </w:p>
-    <w:p>
-      <w:pPr>
-        <w:spacing w:line="480" w:lineRule="auto"/>
-        <w:jc w:val="both"/>
-        <w:rPr>
-          <w:rFonts w:ascii="Times New Roman" w:eastAsia="Times New Roman" w:hAnsi="Times New Roman" w:cs="Times New Roman"/>
-        </w:rPr>
-      </w:pPr>
-      <w:r>
-        <w:rPr>
-          <w:rFonts w:ascii="Times New Roman" w:eastAsia="Times New Roman" w:hAnsi="Times New Roman" w:cs="Times New Roman"/>
-        </w:rPr>
-        <w:t>pengembangan sistem pada tugas akhir ini penulis menggunakan metode waterfall (SDLC) untuk mengembangkan sistem yang akan dibuat. Adapun proses-proses yang akan dilakukan dalam metode waterlfall ini dapat dilihat pada gambar berikut ini:</w:t>
-      </w:r>
-    </w:p>
-    <w:p>
-      <w:pPr>
-        <w:spacing w:line="480" w:lineRule="auto"/>
-        <w:jc w:val="center"/>
-        <w:rPr>
-          <w:rFonts w:ascii="Times New Roman" w:eastAsia="Times New Roman" w:hAnsi="Times New Roman" w:cs="Times New Roman"/>
-        </w:rPr>
-      </w:pPr>
-      <w:r>
-        <w:rPr>
-          <w:rFonts w:ascii="Times New Roman" w:eastAsia="Times New Roman" w:hAnsi="Times New Roman" w:cs="Times New Roman"/>
-          <w:noProof/>
-        </w:rPr>
-        <w:drawing>
-          <wp:inline distT="114300" distB="114300" distL="114300" distR="114300" wp14:anchorId="1BA87430" wp14:editId="287E2038">
-            <wp:extent cx="3462338" cy="1712040"/>
-            <wp:effectExtent l="0" t="0" r="0" b="0"/>
-            <wp:docPr id="1" name="image2.png"/>
-            <wp:cNvGraphicFramePr/>
-            <a:graphic xmlns:a="http://schemas.openxmlformats.org/drawingml/2006/main">
-              <a:graphicData uri="http://schemas.openxmlformats.org/drawingml/2006/picture">
-                <pic:pic xmlns:pic="http://schemas.openxmlformats.org/drawingml/2006/picture">
-                  <pic:nvPicPr>
-                    <pic:cNvPr id="0" name="image2.png"/>
-                    <pic:cNvPicPr preferRelativeResize="0"/>
-                  </pic:nvPicPr>
-                  <pic:blipFill>
-                    <a:blip r:embed="rId21"/>
-                    <a:srcRect l="27403" t="48433" r="50801" b="32478"/>
-                    <a:stretch>
-                      <a:fillRect/>
-                    </a:stretch>
-                  </pic:blipFill>
-                  <pic:spPr>
-                    <a:xfrm>
-                      <a:off x="0" y="0"/>
-                      <a:ext cx="3462338" cy="1712040"/>
-                    </a:xfrm>
-                    <a:prstGeom prst="rect">
-                      <a:avLst/>
-                    </a:prstGeom>
-                    <a:ln/>
-                  </pic:spPr>
-                </pic:pic>
-              </a:graphicData>
-            </a:graphic>
-          </wp:inline>
-        </w:drawing>
-      </w:r>
-    </w:p>
-    <w:p>
-      <w:pPr>
-        <w:spacing w:line="480" w:lineRule="auto"/>
-        <w:jc w:val="center"/>
-        <w:rPr>
-          <w:rFonts w:ascii="Times New Roman" w:eastAsia="Times New Roman" w:hAnsi="Times New Roman" w:cs="Times New Roman"/>
-        </w:rPr>
-      </w:pPr>
-      <w:r>
-        <w:rPr>
-          <w:rFonts w:ascii="Times New Roman" w:eastAsia="Times New Roman" w:hAnsi="Times New Roman" w:cs="Times New Roman"/>
-          <w:b/>
-        </w:rPr>
-        <w:t xml:space="preserve">Gambar 2. </w:t>
-      </w:r>
-      <w:r>
-        <w:rPr>
-          <w:rFonts w:ascii="Times New Roman" w:eastAsia="Times New Roman" w:hAnsi="Times New Roman" w:cs="Times New Roman"/>
-        </w:rPr>
-        <w:t>Metode Pengembangan Sistem Waterfall Menurut Sukamto &amp; Shalahuddin</w:t>
-      </w:r>
-    </w:p>
-    <w:p>
-      <w:pPr>
-        <w:spacing w:line="480" w:lineRule="auto"/>
-        <w:jc w:val="both"/>
-        <w:rPr>
-          <w:rFonts w:ascii="Times New Roman" w:eastAsia="Times New Roman" w:hAnsi="Times New Roman" w:cs="Times New Roman"/>
-        </w:rPr>
-      </w:pPr>
-      <w:r>
-        <w:rPr>
-          <w:rFonts w:ascii="Times New Roman" w:eastAsia="Times New Roman" w:hAnsi="Times New Roman" w:cs="Times New Roman"/>
-        </w:rPr>
-        <w:t>Adapun penjelasan metode pengembagan waterfall tersebut adalah sebagai berikut:</w:t>
-      </w:r>
-    </w:p>
-    <w:p>
-      <w:pPr>
-        <w:numPr>
-          <w:ilvl w:val="0"/>
-          <w:numId w:val="4"/>
-        </w:numPr>
-        <w:spacing w:line="480" w:lineRule="auto"/>
-        <w:jc w:val="both"/>
-        <w:rPr>
-          <w:rFonts w:ascii="Times New Roman" w:eastAsia="Times New Roman" w:hAnsi="Times New Roman" w:cs="Times New Roman"/>
-        </w:rPr>
-      </w:pPr>
-      <w:r>
-        <w:rPr>
-          <w:rFonts w:ascii="Times New Roman" w:eastAsia="Times New Roman" w:hAnsi="Times New Roman" w:cs="Times New Roman"/>
-        </w:rPr>
-        <w:t>Analisis</w:t>
-      </w:r>
     </w:p>
     <w:p>
       <w:pPr>
@@ -6699,104 +6801,14 @@
         <w:ind w:left="720"/>
         <w:jc w:val="both"/>
         <w:rPr>
-          <w:rFonts w:ascii="Times New Roman" w:eastAsia="Times New Roman" w:hAnsi="Times New Roman" w:cs="Times New Roman"/>
-        </w:rPr>
-      </w:pPr>
-      <w:r>
-        <w:rPr>
-          <w:rFonts w:ascii="Times New Roman" w:eastAsia="Times New Roman" w:hAnsi="Times New Roman" w:cs="Times New Roman"/>
-        </w:rPr>
-        <w:t>Dalam tahap ini penulis mulai menganalisa apa saja kebutuhan dari system, mulai dari kebutuhan fungsional system maupun kebutuhan non fungsional dari sistem.</w:t>
-      </w:r>
-    </w:p>
-    <w:p>
-      <w:pPr>
-        <w:numPr>
-          <w:ilvl w:val="0"/>
-          <w:numId w:val="4"/>
-        </w:numPr>
-        <w:spacing w:line="480" w:lineRule="auto"/>
-        <w:jc w:val="both"/>
-        <w:rPr>
-          <w:rFonts w:ascii="Times New Roman" w:eastAsia="Times New Roman" w:hAnsi="Times New Roman" w:cs="Times New Roman"/>
-        </w:rPr>
-      </w:pPr>
-      <w:r>
-        <w:rPr>
-          <w:rFonts w:ascii="Times New Roman" w:eastAsia="Times New Roman" w:hAnsi="Times New Roman" w:cs="Times New Roman"/>
-        </w:rPr>
-        <w:t>Desain</w:t>
-      </w:r>
-    </w:p>
-    <w:p>
-      <w:pPr>
-        <w:spacing w:line="480" w:lineRule="auto"/>
-        <w:ind w:left="720"/>
-        <w:jc w:val="both"/>
-        <w:rPr>
-          <w:rFonts w:ascii="Times New Roman" w:eastAsia="Times New Roman" w:hAnsi="Times New Roman" w:cs="Times New Roman"/>
-        </w:rPr>
-      </w:pPr>
-      <w:r>
-        <w:rPr>
-          <w:rFonts w:ascii="Times New Roman" w:eastAsia="Times New Roman" w:hAnsi="Times New Roman" w:cs="Times New Roman"/>
-        </w:rPr>
-        <w:t>Tahap desain merupakan tahapan lanjut dari tahap analisis dimana dalam tahap ini disajikan desain desain dari aplikasi seperti desain antar muka, dan desain data base yang akan diterapkan kedalam system Informasi Akademik yang akan dibuat.</w:t>
-      </w:r>
-    </w:p>
-    <w:p>
-      <w:pPr>
-        <w:numPr>
-          <w:ilvl w:val="0"/>
-          <w:numId w:val="4"/>
-        </w:numPr>
-        <w:spacing w:line="480" w:lineRule="auto"/>
-        <w:jc w:val="both"/>
-        <w:rPr>
-          <w:rFonts w:ascii="Times New Roman" w:eastAsia="Times New Roman" w:hAnsi="Times New Roman" w:cs="Times New Roman"/>
-        </w:rPr>
-      </w:pPr>
-      <w:r>
-        <w:rPr>
-          <w:rFonts w:ascii="Times New Roman" w:eastAsia="Times New Roman" w:hAnsi="Times New Roman" w:cs="Times New Roman"/>
-        </w:rPr>
-        <w:t>Pengkodean</w:t>
-      </w:r>
-    </w:p>
-    <w:p>
-      <w:pPr>
-        <w:spacing w:line="480" w:lineRule="auto"/>
-        <w:ind w:left="720"/>
-        <w:jc w:val="both"/>
-        <w:rPr>
-          <w:rFonts w:ascii="Times New Roman" w:eastAsia="Times New Roman" w:hAnsi="Times New Roman" w:cs="Times New Roman"/>
-        </w:rPr>
-      </w:pPr>
-      <w:r>
-        <w:rPr>
-          <w:rFonts w:ascii="Times New Roman" w:eastAsia="Times New Roman" w:hAnsi="Times New Roman" w:cs="Times New Roman"/>
-        </w:rPr>
-        <w:t>Pada tahap ini penulis menerapkan desai data base serta desain antar muka kedalam bahasa pemrograman, dimana bahasa pemrograman yang dipakai adalah menggunakan bahasa PHP untuk website.</w:t>
-      </w:r>
-    </w:p>
-    <w:p>
-      <w:pPr>
-        <w:numPr>
-          <w:ilvl w:val="0"/>
-          <w:numId w:val="4"/>
-        </w:numPr>
-        <w:spacing w:line="480" w:lineRule="auto"/>
-        <w:jc w:val="both"/>
-        <w:rPr>
-          <w:rFonts w:ascii="Times New Roman" w:eastAsia="Times New Roman" w:hAnsi="Times New Roman" w:cs="Times New Roman"/>
-        </w:rPr>
-      </w:pPr>
-      <w:r>
-        <w:rPr>
-          <w:rFonts w:ascii="Times New Roman" w:eastAsia="Times New Roman" w:hAnsi="Times New Roman" w:cs="Times New Roman"/>
-        </w:rPr>
-        <w:t>Pengujian</w:t>
-      </w:r>
+          <w:rFonts w:ascii="Times New Roman" w:hAnsi="Times New Roman" w:cs="Times New Roman"/>
+          <w:b/>
+          <w:bCs/>
+          <w:sz w:val="24"/>
+          <w:szCs w:val="24"/>
+          <w:lang w:val="id-ID"/>
+        </w:rPr>
+      </w:pPr>
     </w:p>
     <w:p>
       <w:pPr>
@@ -6813,12 +6825,8 @@
           <w:cols w:space="720"/>
         </w:sectPr>
       </w:pPr>
-      <w:r>
-        <w:rPr>
-          <w:rFonts w:ascii="Times New Roman" w:eastAsia="Times New Roman" w:hAnsi="Times New Roman" w:cs="Times New Roman"/>
-        </w:rPr>
-        <w:t>Tahap uji merupakan tahap akhir dalam metode waterfall dimana dalam tahap pengujian ini digunakan teknik pengujian blackbox testing</w:t>
-      </w:r>
+      <w:bookmarkStart w:id="0" w:name="_GoBack"/>
+      <w:bookmarkEnd w:id="0"/>
     </w:p>
     <w:p>
       <w:pPr>
@@ -6914,7 +6922,7 @@
           <w:noProof/>
           <w:szCs w:val="24"/>
         </w:rPr>
-        <w:t>Kurniawan, Erick. “IMPLEMENTASI REST WEB SERVICE UNTUK SALES ORDER DAN SALES TRACKING BERBASIS MOBILE.”</w:t>
+        <w:t>Budiono, Riswanto et al. 2014. “PENGARUH SERVICE QUALITY TERHADAP LOYALITAS PELANGGAN DENGAN CUSTOMER SATISFACTION SEBAGAI VARIABEL INTERVENING PADA RITEL BIOSKOP THE PREMIERE SURABAYA.” 2(1): 1–7.</w:t>
       </w:r>
     </w:p>
     <w:p>
@@ -6937,7 +6945,7 @@
           <w:noProof/>
           <w:szCs w:val="24"/>
         </w:rPr>
-        <w:t>Nurwulan, Fita Asri, Arie Desrianty, and Lisye Fitria. 2014. “ANALISIS PELAYANAN JASA PADA PERUSAHAAN DAERAH AIR MINUM ( PDAM ) DKI JAKARTA DENGAN MENGGUNAKAN METODE SERVICE QUALITY *.” 02(01).</w:t>
+        <w:t>Kurniawan, Erick. “IMPLEMENTASI REST WEB SERVICE UNTUK SALES ORDER DAN SALES TRACKING BERBASIS MOBILE.”</w:t>
       </w:r>
     </w:p>
     <w:p>
@@ -6960,7 +6968,7 @@
           <w:noProof/>
           <w:szCs w:val="24"/>
         </w:rPr>
-        <w:t>Pradipo, Alogo Alan, Universitas Dian Nuswantoro, J L Nakula, and I No Semarang. 2006. “CUSTOMER RELATIONSHIP MANAGEMENT PADA PERUSAHAAN MOHAN SEMARANG.”</w:t>
+        <w:t>Nurwulan, Fita Asri, Arie Desrianty, and Lisye Fitria. 2014. “ANALISIS PELAYANAN JASA PADA PERUSAHAAN DAERAH AIR MINUM ( PDAM ) DKI JAKARTA DENGAN MENGGUNAKAN METODE SERVICE QUALITY *.” 02(01).</w:t>
       </w:r>
     </w:p>
     <w:p>
@@ -6983,7 +6991,7 @@
           <w:noProof/>
           <w:szCs w:val="24"/>
         </w:rPr>
-        <w:t>Purwanto, Heru, Achmad Sumbaryadi, and Manajemen Informatika. 2018. “E-CRM BERBASIS WEB PADA SISTEM INFORMASI PENJUALAN FUNITURE.” 14(1): 15–20.</w:t>
+        <w:t>Pradipo, Alogo Alan, Universitas Dian Nuswantoro, J L Nakula, and I No Semarang. 2006. “CUSTOMER RELATIONSHIP MANAGEMENT PADA PERUSAHAAN MOHAN SEMARANG.”</w:t>
       </w:r>
     </w:p>
     <w:p>
@@ -7006,7 +7014,7 @@
           <w:noProof/>
           <w:szCs w:val="24"/>
         </w:rPr>
-        <w:t>Rosinta, Emma, and Doli Hasibuan. 2018. “Implementasi Customer Relationship Management ( CRM ) Pada Aplikasi Penjualan Berbasis Web PT . Buana Telekomindo.” VII(1): 8–14.</w:t>
+        <w:t>Purwanto, Heru, Achmad Sumbaryadi, and Manajemen Informatika. 2018. “E-CRM BERBASIS WEB PADA SISTEM INFORMASI PENJUALAN FUNITURE.” 14(1): 15–20.</w:t>
       </w:r>
     </w:p>
     <w:p>
@@ -7029,7 +7037,7 @@
           <w:noProof/>
           <w:szCs w:val="24"/>
         </w:rPr>
-        <w:t>Rosmayani. 2016. “Customer Relationship Management.” 2(1): 83–98.</w:t>
+        <w:t>Rosinta, Emma, and Doli Hasibuan. 2018. “Implementasi Customer Relationship Management ( CRM ) Pada Aplikasi Penjualan Berbasis Web PT . Buana Telekomindo.” VII(1): 8–14.</w:t>
       </w:r>
     </w:p>
     <w:p>
@@ -7052,7 +7060,7 @@
           <w:noProof/>
           <w:szCs w:val="24"/>
         </w:rPr>
-        <w:t>Tjahyadi, Rully Arlan. “MEMBANGUN HUBUNGAN JANGKA PANJANG.”</w:t>
+        <w:t>Rosmayani. 2016. “Customer Relationship Management.” 2(1): 83–98.</w:t>
       </w:r>
     </w:p>
     <w:p>
@@ -7075,7 +7083,7 @@
           <w:noProof/>
           <w:szCs w:val="24"/>
         </w:rPr>
-        <w:t>Ummah, Linda Durotul. 2018. “RANCANG BANGUN E-COMMERCE PADA TOKO KERUDUNG NURI COLLECTION BERBASIS CUSTOMER RELATIONSHIP MANAGEMENT Linda Durotul Ummah.” 12: 10–17.</w:t>
+        <w:t>Tjahyadi, Rully Arlan. “MEMBANGUN HUBUNGAN JANGKA PANJANG.”</w:t>
       </w:r>
     </w:p>
     <w:p>
@@ -7098,7 +7106,7 @@
           <w:noProof/>
           <w:szCs w:val="24"/>
         </w:rPr>
-        <w:t>Victor, Christian, Rotinsulu Jopie Jorie, and Jacky S.B. Sumarauw. 2015. “PENGARUH CUSTOMER RELATIONSHIP MANAGEMENT DAN KEPERCAYAAN TERHADAP KEPUASAN SERTA DAMPAKNYA TERHADAP LOYALITAS.” 3(2): 671–83.</w:t>
+        <w:t>Ummah, Linda Durotul. 2018. “RANCANG BANGUN E-COMMERCE PADA TOKO KERUDUNG NURI COLLECTION BERBASIS CUSTOMER RELATIONSHIP MANAGEMENT Linda Durotul Ummah.” 12: 10–17.</w:t>
       </w:r>
     </w:p>
     <w:p>
@@ -7121,7 +7129,53 @@
           <w:noProof/>
           <w:szCs w:val="24"/>
         </w:rPr>
+        <w:t>Victor, Christian, Rotinsulu Jopie Jorie, and Jacky S.B. Sumarauw. 2015. “PENGARUH CUSTOMER RELATIONSHIP MANAGEMENT DAN KEPERCAYAAN TERHADAP KEPUASAN SERTA DAMPAKNYA TERHADAP LOYALITAS.” 3(2): 671–83.</w:t>
+      </w:r>
+    </w:p>
+    <w:p>
+      <w:pPr>
+        <w:widowControl w:val="0"/>
+        <w:autoSpaceDE w:val="0"/>
+        <w:autoSpaceDN w:val="0"/>
+        <w:adjustRightInd w:val="0"/>
+        <w:spacing w:line="480" w:lineRule="auto"/>
+        <w:ind w:left="480" w:hanging="480"/>
+        <w:rPr>
+          <w:rFonts w:ascii="Times New Roman" w:hAnsi="Times New Roman" w:cs="Times New Roman"/>
+          <w:noProof/>
+          <w:szCs w:val="24"/>
+        </w:rPr>
+      </w:pPr>
+      <w:r>
+        <w:rPr>
+          <w:rFonts w:ascii="Times New Roman" w:hAnsi="Times New Roman" w:cs="Times New Roman"/>
+          <w:noProof/>
+          <w:szCs w:val="24"/>
+        </w:rPr>
         <w:t>Wiranti, Malisa Wahyu, and Hari Susanta Nugraha. “ANALISIS STRATEGI CUSTOMER ENGAGEMENT TERHADAP LOYALITAS PADA PT. NASMOCO MAGELANG.”</w:t>
+      </w:r>
+    </w:p>
+    <w:p>
+      <w:pPr>
+        <w:widowControl w:val="0"/>
+        <w:autoSpaceDE w:val="0"/>
+        <w:autoSpaceDN w:val="0"/>
+        <w:adjustRightInd w:val="0"/>
+        <w:spacing w:line="480" w:lineRule="auto"/>
+        <w:ind w:left="480" w:hanging="480"/>
+        <w:rPr>
+          <w:rFonts w:ascii="Times New Roman" w:hAnsi="Times New Roman" w:cs="Times New Roman"/>
+          <w:noProof/>
+          <w:szCs w:val="24"/>
+        </w:rPr>
+      </w:pPr>
+      <w:r>
+        <w:rPr>
+          <w:rFonts w:ascii="Times New Roman" w:hAnsi="Times New Roman" w:cs="Times New Roman"/>
+          <w:noProof/>
+          <w:szCs w:val="24"/>
+        </w:rPr>
+        <w:t>Yamintara, Ricky. “KEPUASAN PELANGGAN PADA PT JASUINDO TIGA PERKASA TBK.” : 71–84.</w:t>
       </w:r>
     </w:p>
     <w:p>
@@ -8453,6 +8507,119 @@
     </w:lvl>
   </w:abstractNum>
   <w:abstractNum w:abstractNumId="12" w15:restartNumberingAfterBreak="0">
+    <w:nsid w:val="41581951"/>
+    <w:multiLevelType w:val="multilevel"/>
+    <w:tmpl w:val="BB46001C"/>
+    <w:lvl w:ilvl="0">
+      <w:start w:val="2"/>
+      <w:numFmt w:val="decimal"/>
+      <w:lvlText w:val="%1"/>
+      <w:lvlJc w:val="left"/>
+      <w:pPr>
+        <w:ind w:left="360" w:hanging="360"/>
+      </w:pPr>
+      <w:rPr>
+        <w:rFonts w:hint="default"/>
+      </w:rPr>
+    </w:lvl>
+    <w:lvl w:ilvl="1">
+      <w:start w:val="4"/>
+      <w:numFmt w:val="decimal"/>
+      <w:lvlText w:val="%1.%2"/>
+      <w:lvlJc w:val="left"/>
+      <w:pPr>
+        <w:ind w:left="360" w:hanging="360"/>
+      </w:pPr>
+      <w:rPr>
+        <w:rFonts w:hint="default"/>
+      </w:rPr>
+    </w:lvl>
+    <w:lvl w:ilvl="2">
+      <w:start w:val="1"/>
+      <w:numFmt w:val="decimal"/>
+      <w:lvlText w:val="%1.%2.%3"/>
+      <w:lvlJc w:val="left"/>
+      <w:pPr>
+        <w:ind w:left="720" w:hanging="720"/>
+      </w:pPr>
+      <w:rPr>
+        <w:rFonts w:hint="default"/>
+      </w:rPr>
+    </w:lvl>
+    <w:lvl w:ilvl="3">
+      <w:start w:val="1"/>
+      <w:numFmt w:val="decimal"/>
+      <w:lvlText w:val="%1.%2.%3.%4"/>
+      <w:lvlJc w:val="left"/>
+      <w:pPr>
+        <w:ind w:left="720" w:hanging="720"/>
+      </w:pPr>
+      <w:rPr>
+        <w:rFonts w:hint="default"/>
+      </w:rPr>
+    </w:lvl>
+    <w:lvl w:ilvl="4">
+      <w:start w:val="1"/>
+      <w:numFmt w:val="decimal"/>
+      <w:lvlText w:val="%1.%2.%3.%4.%5"/>
+      <w:lvlJc w:val="left"/>
+      <w:pPr>
+        <w:ind w:left="1080" w:hanging="1080"/>
+      </w:pPr>
+      <w:rPr>
+        <w:rFonts w:hint="default"/>
+      </w:rPr>
+    </w:lvl>
+    <w:lvl w:ilvl="5">
+      <w:start w:val="1"/>
+      <w:numFmt w:val="decimal"/>
+      <w:lvlText w:val="%1.%2.%3.%4.%5.%6"/>
+      <w:lvlJc w:val="left"/>
+      <w:pPr>
+        <w:ind w:left="1080" w:hanging="1080"/>
+      </w:pPr>
+      <w:rPr>
+        <w:rFonts w:hint="default"/>
+      </w:rPr>
+    </w:lvl>
+    <w:lvl w:ilvl="6">
+      <w:start w:val="1"/>
+      <w:numFmt w:val="decimal"/>
+      <w:lvlText w:val="%1.%2.%3.%4.%5.%6.%7"/>
+      <w:lvlJc w:val="left"/>
+      <w:pPr>
+        <w:ind w:left="1440" w:hanging="1440"/>
+      </w:pPr>
+      <w:rPr>
+        <w:rFonts w:hint="default"/>
+      </w:rPr>
+    </w:lvl>
+    <w:lvl w:ilvl="7">
+      <w:start w:val="1"/>
+      <w:numFmt w:val="decimal"/>
+      <w:lvlText w:val="%1.%2.%3.%4.%5.%6.%7.%8"/>
+      <w:lvlJc w:val="left"/>
+      <w:pPr>
+        <w:ind w:left="1440" w:hanging="1440"/>
+      </w:pPr>
+      <w:rPr>
+        <w:rFonts w:hint="default"/>
+      </w:rPr>
+    </w:lvl>
+    <w:lvl w:ilvl="8">
+      <w:start w:val="1"/>
+      <w:numFmt w:val="decimal"/>
+      <w:lvlText w:val="%1.%2.%3.%4.%5.%6.%7.%8.%9"/>
+      <w:lvlJc w:val="left"/>
+      <w:pPr>
+        <w:ind w:left="1800" w:hanging="1800"/>
+      </w:pPr>
+      <w:rPr>
+        <w:rFonts w:hint="default"/>
+      </w:rPr>
+    </w:lvl>
+  </w:abstractNum>
+  <w:abstractNum w:abstractNumId="13" w15:restartNumberingAfterBreak="0">
     <w:nsid w:val="445069EC"/>
     <w:multiLevelType w:val="hybridMultilevel"/>
     <w:tmpl w:val="2B18C31C"/>
@@ -8538,7 +8705,7 @@
       </w:pPr>
     </w:lvl>
   </w:abstractNum>
-  <w:abstractNum w:abstractNumId="13" w15:restartNumberingAfterBreak="0">
+  <w:abstractNum w:abstractNumId="14" w15:restartNumberingAfterBreak="0">
     <w:nsid w:val="56A54A32"/>
     <w:multiLevelType w:val="multilevel"/>
     <w:tmpl w:val="FB50F22C"/>
@@ -8675,7 +8842,7 @@
       </w:rPr>
     </w:lvl>
   </w:abstractNum>
-  <w:abstractNum w:abstractNumId="14" w15:restartNumberingAfterBreak="0">
+  <w:abstractNum w:abstractNumId="15" w15:restartNumberingAfterBreak="0">
     <w:nsid w:val="57C02C93"/>
     <w:multiLevelType w:val="hybridMultilevel"/>
     <w:tmpl w:val="48BCA688"/>
@@ -8761,7 +8928,7 @@
       </w:pPr>
     </w:lvl>
   </w:abstractNum>
-  <w:abstractNum w:abstractNumId="15" w15:restartNumberingAfterBreak="0">
+  <w:abstractNum w:abstractNumId="16" w15:restartNumberingAfterBreak="0">
     <w:nsid w:val="59944712"/>
     <w:multiLevelType w:val="hybridMultilevel"/>
     <w:tmpl w:val="9D94D192"/>
@@ -8847,7 +9014,7 @@
       </w:pPr>
     </w:lvl>
   </w:abstractNum>
-  <w:abstractNum w:abstractNumId="16" w15:restartNumberingAfterBreak="0">
+  <w:abstractNum w:abstractNumId="17" w15:restartNumberingAfterBreak="0">
     <w:nsid w:val="5B970B1A"/>
     <w:multiLevelType w:val="hybridMultilevel"/>
     <w:tmpl w:val="435C8216"/>
@@ -8936,7 +9103,7 @@
       </w:pPr>
     </w:lvl>
   </w:abstractNum>
-  <w:abstractNum w:abstractNumId="17" w15:restartNumberingAfterBreak="0">
+  <w:abstractNum w:abstractNumId="18" w15:restartNumberingAfterBreak="0">
     <w:nsid w:val="66B443BE"/>
     <w:multiLevelType w:val="hybridMultilevel"/>
     <w:tmpl w:val="14E8588A"/>
@@ -9020,6 +9187,119 @@
       <w:pPr>
         <w:ind w:left="6480" w:hanging="180"/>
       </w:pPr>
+    </w:lvl>
+  </w:abstractNum>
+  <w:abstractNum w:abstractNumId="19" w15:restartNumberingAfterBreak="0">
+    <w:nsid w:val="7E5F6852"/>
+    <w:multiLevelType w:val="multilevel"/>
+    <w:tmpl w:val="DC88E8DA"/>
+    <w:lvl w:ilvl="0">
+      <w:start w:val="2"/>
+      <w:numFmt w:val="decimal"/>
+      <w:lvlText w:val="%1"/>
+      <w:lvlJc w:val="left"/>
+      <w:pPr>
+        <w:ind w:left="480" w:hanging="480"/>
+      </w:pPr>
+      <w:rPr>
+        <w:rFonts w:hint="default"/>
+      </w:rPr>
+    </w:lvl>
+    <w:lvl w:ilvl="1">
+      <w:start w:val="2"/>
+      <w:numFmt w:val="decimal"/>
+      <w:lvlText w:val="%1.%2"/>
+      <w:lvlJc w:val="left"/>
+      <w:pPr>
+        <w:ind w:left="480" w:hanging="480"/>
+      </w:pPr>
+      <w:rPr>
+        <w:rFonts w:hint="default"/>
+      </w:rPr>
+    </w:lvl>
+    <w:lvl w:ilvl="2">
+      <w:start w:val="4"/>
+      <w:numFmt w:val="decimal"/>
+      <w:lvlText w:val="%1.%2.%3"/>
+      <w:lvlJc w:val="left"/>
+      <w:pPr>
+        <w:ind w:left="720" w:hanging="720"/>
+      </w:pPr>
+      <w:rPr>
+        <w:rFonts w:hint="default"/>
+      </w:rPr>
+    </w:lvl>
+    <w:lvl w:ilvl="3">
+      <w:start w:val="1"/>
+      <w:numFmt w:val="decimal"/>
+      <w:lvlText w:val="%1.%2.%3.%4"/>
+      <w:lvlJc w:val="left"/>
+      <w:pPr>
+        <w:ind w:left="720" w:hanging="720"/>
+      </w:pPr>
+      <w:rPr>
+        <w:rFonts w:hint="default"/>
+      </w:rPr>
+    </w:lvl>
+    <w:lvl w:ilvl="4">
+      <w:start w:val="1"/>
+      <w:numFmt w:val="decimal"/>
+      <w:lvlText w:val="%1.%2.%3.%4.%5"/>
+      <w:lvlJc w:val="left"/>
+      <w:pPr>
+        <w:ind w:left="1080" w:hanging="1080"/>
+      </w:pPr>
+      <w:rPr>
+        <w:rFonts w:hint="default"/>
+      </w:rPr>
+    </w:lvl>
+    <w:lvl w:ilvl="5">
+      <w:start w:val="1"/>
+      <w:numFmt w:val="decimal"/>
+      <w:lvlText w:val="%1.%2.%3.%4.%5.%6"/>
+      <w:lvlJc w:val="left"/>
+      <w:pPr>
+        <w:ind w:left="1080" w:hanging="1080"/>
+      </w:pPr>
+      <w:rPr>
+        <w:rFonts w:hint="default"/>
+      </w:rPr>
+    </w:lvl>
+    <w:lvl w:ilvl="6">
+      <w:start w:val="1"/>
+      <w:numFmt w:val="decimal"/>
+      <w:lvlText w:val="%1.%2.%3.%4.%5.%6.%7"/>
+      <w:lvlJc w:val="left"/>
+      <w:pPr>
+        <w:ind w:left="1440" w:hanging="1440"/>
+      </w:pPr>
+      <w:rPr>
+        <w:rFonts w:hint="default"/>
+      </w:rPr>
+    </w:lvl>
+    <w:lvl w:ilvl="7">
+      <w:start w:val="1"/>
+      <w:numFmt w:val="decimal"/>
+      <w:lvlText w:val="%1.%2.%3.%4.%5.%6.%7.%8"/>
+      <w:lvlJc w:val="left"/>
+      <w:pPr>
+        <w:ind w:left="1440" w:hanging="1440"/>
+      </w:pPr>
+      <w:rPr>
+        <w:rFonts w:hint="default"/>
+      </w:rPr>
+    </w:lvl>
+    <w:lvl w:ilvl="8">
+      <w:start w:val="1"/>
+      <w:numFmt w:val="decimal"/>
+      <w:lvlText w:val="%1.%2.%3.%4.%5.%6.%7.%8.%9"/>
+      <w:lvlJc w:val="left"/>
+      <w:pPr>
+        <w:ind w:left="1800" w:hanging="1800"/>
+      </w:pPr>
+      <w:rPr>
+        <w:rFonts w:hint="default"/>
+      </w:rPr>
     </w:lvl>
   </w:abstractNum>
   <w:num w:numId="1">
@@ -9035,7 +9315,7 @@
     <w:abstractNumId w:val="6"/>
   </w:num>
   <w:num w:numId="5">
-    <w:abstractNumId w:val="12"/>
+    <w:abstractNumId w:val="13"/>
     <w:lvlOverride w:ilvl="0">
       <w:startOverride w:val="1"/>
     </w:lvlOverride>
@@ -9125,7 +9405,7 @@
     </w:lvlOverride>
   </w:num>
   <w:num w:numId="8">
-    <w:abstractNumId w:val="15"/>
+    <w:abstractNumId w:val="16"/>
     <w:lvlOverride w:ilvl="0">
       <w:startOverride w:val="1"/>
     </w:lvlOverride>
@@ -9155,7 +9435,7 @@
     </w:lvlOverride>
   </w:num>
   <w:num w:numId="9">
-    <w:abstractNumId w:val="14"/>
+    <w:abstractNumId w:val="15"/>
     <w:lvlOverride w:ilvl="0">
       <w:startOverride w:val="1"/>
     </w:lvlOverride>
@@ -9215,7 +9495,7 @@
     </w:lvlOverride>
   </w:num>
   <w:num w:numId="11">
-    <w:abstractNumId w:val="17"/>
+    <w:abstractNumId w:val="18"/>
     <w:lvlOverride w:ilvl="0">
       <w:startOverride w:val="1"/>
     </w:lvlOverride>
@@ -9275,7 +9555,7 @@
     </w:lvlOverride>
   </w:num>
   <w:num w:numId="13">
-    <w:abstractNumId w:val="13"/>
+    <w:abstractNumId w:val="14"/>
   </w:num>
   <w:num w:numId="14">
     <w:abstractNumId w:val="0"/>
@@ -9293,7 +9573,13 @@
     <w:abstractNumId w:val="4"/>
   </w:num>
   <w:num w:numId="19">
-    <w:abstractNumId w:val="16"/>
+    <w:abstractNumId w:val="17"/>
+  </w:num>
+  <w:num w:numId="20">
+    <w:abstractNumId w:val="12"/>
+  </w:num>
+  <w:num w:numId="21">
+    <w:abstractNumId w:val="19"/>
   </w:num>
 </w:numbering>
 </file>
@@ -10217,7 +10503,7 @@
 </file>
 
 <file path=customXml/itemProps1.xml><?xml version="1.0" encoding="utf-8"?>
-<ds:datastoreItem xmlns:ds="http://schemas.openxmlformats.org/officeDocument/2006/customXml" ds:itemID="{87C5BC20-CAA2-4B51-9744-6D9C1B93BD7F}">
+<ds:datastoreItem xmlns:ds="http://schemas.openxmlformats.org/officeDocument/2006/customXml" ds:itemID="{3F5FB883-2698-4C2B-B61E-806A21A1B2DC}">
   <ds:schemaRefs>
     <ds:schemaRef ds:uri="http://schemas.openxmlformats.org/officeDocument/2006/bibliography"/>
   </ds:schemaRefs>

--- a/P1 - CRM Photografy Indralaya.docx
+++ b/P1 - CRM Photografy Indralaya.docx
@@ -670,7 +670,7 @@
           <w:szCs w:val="24"/>
           <w:lang w:val="id-ID"/>
         </w:rPr>
-        <w:instrText>ADDIN CSL_CITATION {"citationItems":[{"id":"ITEM-1","itemData":{"author":[{"dropping-particle":"","family":"Ummah","given":"Linda Durotul","non-dropping-particle":"","parse-names":false,"suffix":""}],"id":"ITEM-1","issued":{"date-parts":[["2018"]]},"page":"10-17","title":"RANCANG BANGUN E-COMMERCE PADA TOKO KERUDUNG NURI COLLECTION BERBASIS CUSTOMER RELATIONSHIP MANAGEMENT Linda Durotul Ummah","type":"article-journal","volume":"12"},"uris":["http://www.mendeley.com/documents/?uuid=1849c0dc-e9f0-4aa9-96b5-b1edfb00c4f5"]}],"mendeley":{"formattedCitation":"(Ummah 2018)","plainTextFormattedCitation":"(Ummah 2018)","previouslyFormattedCitation":"(Ummah 2018)"},"properties":{"noteIndex":0},"schema":"https://github.com/citation-style-language/schema/raw/master/csl-citation.json"}</w:instrText>
+        <w:instrText>ADDIN CSL_CITATION {"citationItems":[{"id":"ITEM-1","itemData":{"author":[{"dropping-particle":"","family":"Ummah","given":"Linda Durotul","non-dropping-particle":"","parse-names":false,"suffix":""}],"id":"ITEM-1","issued":{"date-parts":[["2018"]]},"page":"10-17","title":"Rancang Bangun E-Commerce Pada Toko Kerudung Nuri Collection Berbasis Customer Relationship Management","type":"article-journal","volume":"12"},"uris":["http://www.mendeley.com/documents/?uuid=1849c0dc-e9f0-4aa9-96b5-b1edfb00c4f5"]}],"mendeley":{"formattedCitation":"(Ummah 2018)","plainTextFormattedCitation":"(Ummah 2018)","previouslyFormattedCitation":"(Ummah 2018)"},"properties":{"noteIndex":0},"schema":"https://github.com/citation-style-language/schema/raw/master/csl-citation.json"}</w:instrText>
       </w:r>
       <w:r>
         <w:rPr>
@@ -2058,7 +2058,7 @@
           <w:szCs w:val="24"/>
           <w:lang w:val="id-ID"/>
         </w:rPr>
-        <w:instrText>ADDIN CSL_CITATION {"citationItems":[{"id":"ITEM-1","itemData":{"author":[{"dropping-particle":"","family":"Budiono","given":"Riswanto","non-dropping-particle":"","parse-names":false,"suffix":""},{"dropping-particle":"","family":"Sondang","given":"Yohanes","non-dropping-particle":"","parse-names":false,"suffix":""},{"dropping-particle":"","family":"Si","given":"S","non-dropping-particle":"","parse-names":false,"suffix":""},{"dropping-particle":"","family":"Sc","given":"M","non-dropping-particle":"","parse-names":false,"suffix":""},{"dropping-particle":"","family":"Pemasaran","given":"Program Manajemen","non-dropping-particle":"","parse-names":false,"suffix":""},{"dropping-particle":"","family":"Petra","given":"Universitas Kristen","non-dropping-particle":"","parse-names":false,"suffix":""},{"dropping-particle":"","family":"Siwalankerto","given":"Jl","non-dropping-particle":"","parse-names":false,"suffix":""}],"id":"ITEM-1","issue":"1","issued":{"date-parts":[["2014"]]},"page":"1-7","title":"PENGARUH SERVICE QUALITY TERHADAP LOYALITAS PELANGGAN DENGAN CUSTOMER SATISFACTION SEBAGAI VARIABEL INTERVENING PADA RITEL BIOSKOP THE PREMIERE SURABAYA","type":"article-journal","volume":"2"},"uris":["http://www.mendeley.com/documents/?uuid=969d98e7-fc4b-4bd0-bd2e-8d4c097f10f2"]}],"mendeley":{"formattedCitation":"(Budiono et al. 2014)","plainTextFormattedCitation":"(Budiono et al. 2014)"},"properties":{"noteIndex":0},"schema":"https://github.com/citation-style-language/schema/raw/master/csl-citation.json"}</w:instrText>
+        <w:instrText>ADDIN CSL_CITATION {"citationItems":[{"id":"ITEM-1","itemData":{"author":[{"dropping-particle":"","family":"Budiono","given":"Riswanto","non-dropping-particle":"","parse-names":false,"suffix":""},{"dropping-particle":"","family":"Sondang","given":"Yohanes","non-dropping-particle":"","parse-names":false,"suffix":""},{"dropping-particle":"","family":"Si","given":"S","non-dropping-particle":"","parse-names":false,"suffix":""},{"dropping-particle":"","family":"Sc","given":"M","non-dropping-particle":"","parse-names":false,"suffix":""},{"dropping-particle":"","family":"Pemasaran","given":"Program Manajemen","non-dropping-particle":"","parse-names":false,"suffix":""},{"dropping-particle":"","family":"Petra","given":"Universitas Kristen","non-dropping-particle":"","parse-names":false,"suffix":""},{"dropping-particle":"","family":"Siwalankerto","given":"Jl","non-dropping-particle":"","parse-names":false,"suffix":""}],"id":"ITEM-1","issue":"1","issued":{"date-parts":[["2014"]]},"page":"1-7","title":"Pengaruh Service Quality Terhadap Loyalitas Pelanggan Dengan Customer Satisfaction Sebagai Variabel Intervening Pada Ritel Bioskop The Premiere Surabaya","type":"article-journal","volume":"2"},"uris":["http://www.mendeley.com/documents/?uuid=969d98e7-fc4b-4bd0-bd2e-8d4c097f10f2"]}],"mendeley":{"formattedCitation":"(Budiono et al. 2014)","plainTextFormattedCitation":"(Budiono et al. 2014)","previouslyFormattedCitation":"(Budiono et al. 2014)"},"properties":{"noteIndex":0},"schema":"https://github.com/citation-style-language/schema/raw/master/csl-citation.json"}</w:instrText>
       </w:r>
       <w:r>
         <w:rPr>
@@ -2129,7 +2129,7 @@
           <w:szCs w:val="24"/>
           <w:lang w:val="id-ID"/>
         </w:rPr>
-        <w:instrText>ADDIN CSL_CITATION {"citationItems":[{"id":"ITEM-1","itemData":{"author":[{"dropping-particle":"","family":"Kurniawan","given":"Erick","non-dropping-particle":"","parse-names":false,"suffix":""}],"id":"ITEM-1","issued":{"date-parts":[["0"]]},"title":"IMPLEMENTASI REST WEB SERVICE UNTUK SALES ORDER DAN SALES TRACKING BERBASIS MOBILE","type":"article-journal"},"uris":["http://www.mendeley.com/documents/?uuid=4d04bb49-3a59-4969-840b-835d126b577c"]}],"mendeley":{"formattedCitation":"(Kurniawan n.d.)","plainTextFormattedCitation":"(Kurniawan n.d.)","previouslyFormattedCitation":"(Kurniawan n.d.)"},"properties":{"noteIndex":0},"schema":"https://github.com/citation-style-language/schema/raw/master/csl-citation.json"}</w:instrText>
+        <w:instrText>ADDIN CSL_CITATION {"citationItems":[{"id":"ITEM-1","itemData":{"author":[{"dropping-particle":"","family":"Kurniawan","given":"Erick","non-dropping-particle":"","parse-names":false,"suffix":""}],"id":"ITEM-1","issued":{"date-parts":[["0"]]},"title":"Implementasi Rest Web Service Untuk Sales Order Dan Sales Tracking Berbasis Mobile.","type":"article-journal"},"uris":["http://www.mendeley.com/documents/?uuid=4d04bb49-3a59-4969-840b-835d126b577c"]}],"mendeley":{"formattedCitation":"(Kurniawan n.d.)","plainTextFormattedCitation":"(Kurniawan n.d.)","previouslyFormattedCitation":"(Kurniawan n.d.)"},"properties":{"noteIndex":0},"schema":"https://github.com/citation-style-language/schema/raw/master/csl-citation.json"}</w:instrText>
       </w:r>
       <w:r>
         <w:rPr>
@@ -2428,7 +2428,7 @@
           <w:szCs w:val="24"/>
           <w:lang w:val="id-ID"/>
         </w:rPr>
-        <w:instrText>ADDIN CSL_CITATION {"citationItems":[{"id":"ITEM-1","itemData":{"author":[{"dropping-particle":"","family":"Abdulrahman","given":"","non-dropping-particle":"","parse-names":false,"suffix":""},{"dropping-particle":"","family":"Supaidi","given":"Ahmad","non-dropping-particle":"","parse-names":false,"suffix":""},{"dropping-particle":"","family":"Ibrahim","given":"Ali","non-dropping-particle":"","parse-names":false,"suffix":""}],"id":"ITEM-1","issue":"1","issued":{"date-parts":[["2018"]]},"page":"72-78","title":"IMPLEMENTASI CUSTOMER RELATIONSHIP MANAGEMENT (CRM) PELAYANAN PELANGGAN (CORPORATE) DIVISI BGES PADA PT TELKOM WITEL SUMSEL","type":"article-journal","volume":"9"},"uris":["http://www.mendeley.com/documents/?uuid=109c01b5-fefa-4e50-b752-caa14288a060"]}],"mendeley":{"formattedCitation":"(Abdulrahman, Supaidi, and Ibrahim 2018)","plainTextFormattedCitation":"(Abdulrahman, Supaidi, and Ibrahim 2018)","previouslyFormattedCitation":"(Abdulrahman, Supaidi, and Ibrahim 2018)"},"properties":{"noteIndex":0},"schema":"https://github.com/citation-style-language/schema/raw/master/csl-citation.json"}</w:instrText>
+        <w:instrText>ADDIN CSL_CITATION {"citationItems":[{"id":"ITEM-1","itemData":{"author":[{"dropping-particle":"","family":"Abdulrahman","given":"","non-dropping-particle":"","parse-names":false,"suffix":""},{"dropping-particle":"","family":"Supaidi","given":"Ahmad","non-dropping-particle":"","parse-names":false,"suffix":""},{"dropping-particle":"","family":"Ibrahim","given":"Ali","non-dropping-particle":"","parse-names":false,"suffix":""}],"id":"ITEM-1","issue":"1","issued":{"date-parts":[["2018"]]},"page":"72-78","title":"implementasi Customer Relationship Management (Crm) Pelayanan Pelanggan (Corporate) Divisi Bges Pada Pt Telkom Witel Sumsel.","type":"article-journal","volume":"9"},"uris":["http://www.mendeley.com/documents/?uuid=109c01b5-fefa-4e50-b752-caa14288a060"]}],"mendeley":{"formattedCitation":"(Abdulrahman, Supaidi, and Ibrahim 2018)","plainTextFormattedCitation":"(Abdulrahman, Supaidi, and Ibrahim 2018)","previouslyFormattedCitation":"(Abdulrahman, Supaidi, and Ibrahim 2018)"},"properties":{"noteIndex":0},"schema":"https://github.com/citation-style-language/schema/raw/master/csl-citation.json"}</w:instrText>
       </w:r>
       <w:r>
         <w:rPr>
@@ -2633,7 +2633,7 @@
           <w:szCs w:val="24"/>
           <w:lang w:val="id-ID"/>
         </w:rPr>
-        <w:instrText>ADDIN CSL_CITATION {"citationItems":[{"id":"ITEM-1","itemData":{"author":[{"dropping-particle":"","family":"Pradipo","given":"Alogo Alan","non-dropping-particle":"","parse-names":false,"suffix":""},{"dropping-particle":"","family":"Nuswantoro","given":"Universitas Dian","non-dropping-particle":"","parse-names":false,"suffix":""},{"dropping-particle":"","family":"Nakula","given":"J L","non-dropping-particle":"","parse-names":false,"suffix":""},{"dropping-particle":"","family":"Semarang","given":"I No","non-dropping-particle":"","parse-names":false,"suffix":""}],"id":"ITEM-1","issued":{"date-parts":[["2006"]]},"title":"CUSTOMER RELATIONSHIP MANAGEMENT PADA PERUSAHAAN MOHAN SEMARANG","type":"article-journal"},"uris":["http://www.mendeley.com/documents/?uuid=0c746e50-0f4b-472c-a695-513b51706f6e"]}],"mendeley":{"formattedCitation":"(Pradipo et al. 2006)","plainTextFormattedCitation":"(Pradipo et al. 2006)","previouslyFormattedCitation":"(Pradipo et al. 2006)"},"properties":{"noteIndex":0},"schema":"https://github.com/citation-style-language/schema/raw/master/csl-citation.json"}</w:instrText>
+        <w:instrText>ADDIN CSL_CITATION {"citationItems":[{"id":"ITEM-1","itemData":{"author":[{"dropping-particle":"","family":"Pradipo","given":"Alogo Alan","non-dropping-particle":"","parse-names":false,"suffix":""},{"dropping-particle":"","family":"Nuswantoro","given":"Universitas Dian","non-dropping-particle":"","parse-names":false,"suffix":""},{"dropping-particle":"","family":"Nakula","given":"J L","non-dropping-particle":"","parse-names":false,"suffix":""},{"dropping-particle":"","family":"Semarang","given":"I No","non-dropping-particle":"","parse-names":false,"suffix":""}],"id":"ITEM-1","issued":{"date-parts":[["2006"]]},"title":"Customer Relationship Management Pada Perusahaan Mohan Semarang","type":"article-journal"},"uris":["http://www.mendeley.com/documents/?uuid=0c746e50-0f4b-472c-a695-513b51706f6e"]}],"mendeley":{"formattedCitation":"(Pradipo et al. 2006)","plainTextFormattedCitation":"(Pradipo et al. 2006)","previouslyFormattedCitation":"(Pradipo et al. 2006)"},"properties":{"noteIndex":0},"schema":"https://github.com/citation-style-language/schema/raw/master/csl-citation.json"}</w:instrText>
       </w:r>
       <w:r>
         <w:rPr>
@@ -3088,7 +3088,7 @@
           <w:szCs w:val="24"/>
           <w:lang w:val="en-US"/>
         </w:rPr>
-        <w:instrText>ADDIN CSL_CITATION {"citationItems":[{"id":"ITEM-1","itemData":{"author":[{"dropping-particle":"","family":"Purwanto","given":"Heru","non-dropping-particle":"","parse-names":false,"suffix":""},{"dropping-particle":"","family":"Sumbaryadi","given":"Achmad","non-dropping-particle":"","parse-names":false,"suffix":""},{"dropping-particle":"","family":"Informatika","given":"Manajemen","non-dropping-particle":"","parse-names":false,"suffix":""}],"id":"ITEM-1","issue":"1","issued":{"date-parts":[["2018"]]},"page":"15-20","title":"E-CRM BERBASIS WEB PADA SISTEM INFORMASI PENJUALAN FUNITURE","type":"article-journal","volume":"14"},"uris":["http://www.mendeley.com/documents/?uuid=cee684d0-718a-4210-bf3e-5751b95242b7"]}],"mendeley":{"formattedCitation":"(Purwanto, Sumbaryadi, and Informatika 2018)","plainTextFormattedCitation":"(Purwanto, Sumbaryadi, and Informatika 2018)","previouslyFormattedCitation":"(Purwanto, Sumbaryadi, and Informatika 2018)"},"properties":{"noteIndex":0},"schema":"https://github.com/citation-style-language/schema/raw/master/csl-citation.json"}</w:instrText>
+        <w:instrText>ADDIN CSL_CITATION {"citationItems":[{"id":"ITEM-1","itemData":{"author":[{"dropping-particle":"","family":"Purwanto","given":"Heru","non-dropping-particle":"","parse-names":false,"suffix":""},{"dropping-particle":"","family":"Sumbaryadi","given":"Achmad","non-dropping-particle":"","parse-names":false,"suffix":""},{"dropping-particle":"","family":"Informatika","given":"Manajemen","non-dropping-particle":"","parse-names":false,"suffix":""}],"id":"ITEM-1","issue":"1","issued":{"date-parts":[["2018"]]},"page":"15-20","title":"Customer Relationship Management Pada Perusahaan Mohan Semarang","type":"article-journal","volume":"14"},"uris":["http://www.mendeley.com/documents/?uuid=cee684d0-718a-4210-bf3e-5751b95242b7"]}],"mendeley":{"formattedCitation":"(Purwanto, Sumbaryadi, and Informatika 2018)","plainTextFormattedCitation":"(Purwanto, Sumbaryadi, and Informatika 2018)","previouslyFormattedCitation":"(Purwanto, Sumbaryadi, and Informatika 2018)"},"properties":{"noteIndex":0},"schema":"https://github.com/citation-style-language/schema/raw/master/csl-citation.json"}</w:instrText>
       </w:r>
       <w:r>
         <w:rPr>
@@ -3582,7 +3582,7 @@
           <w:szCs w:val="24"/>
           <w:lang w:val="en-US"/>
         </w:rPr>
-        <w:instrText>ADDIN CSL_CITATION {"citationItems":[{"id":"ITEM-1","itemData":{"author":[{"dropping-particle":"","family":"Victor","given":"Christian","non-dropping-particle":"","parse-names":false,"suffix":""},{"dropping-particle":"","family":"Jorie","given":"Rotinsulu Jopie","non-dropping-particle":"","parse-names":false,"suffix":""},{"dropping-particle":"","family":"Sumarauw","given":"Jacky S.B.","non-dropping-particle":"","parse-names":false,"suffix":""}],"id":"ITEM-1","issue":"2","issued":{"date-parts":[["2015"]]},"page":"671-683","title":"PENGARUH CUSTOMER RELATIONSHIP MANAGEMENT DAN KEPERCAYAAN TERHADAP KEPUASAN SERTA DAMPAKNYA TERHADAP LOYALITAS","type":"article-journal","volume":"3"},"uris":["http://www.mendeley.com/documents/?uuid=54247798-81c8-4a16-8b9b-0b1001505c6b"]}],"mendeley":{"formattedCitation":"(Victor, Jorie, and Sumarauw 2015)","plainTextFormattedCitation":"(Victor, Jorie, and Sumarauw 2015)","previouslyFormattedCitation":"(Victor, Jorie, and Sumarauw 2015)"},"properties":{"noteIndex":0},"schema":"https://github.com/citation-style-language/schema/raw/master/csl-citation.json"}</w:instrText>
+        <w:instrText>ADDIN CSL_CITATION {"citationItems":[{"id":"ITEM-1","itemData":{"author":[{"dropping-particle":"","family":"Victor","given":"Christian","non-dropping-particle":"","parse-names":false,"suffix":""},{"dropping-particle":"","family":"Jorie","given":"Rotinsulu Jopie","non-dropping-particle":"","parse-names":false,"suffix":""},{"dropping-particle":"","family":"Sumarauw","given":"Jacky S.B.","non-dropping-particle":"","parse-names":false,"suffix":""}],"id":"ITEM-1","issue":"2","issued":{"date-parts":[["2015"]]},"page":"671-683","title":"Pengaruh Customer Relationship Management Dan Kepercayaan Terhadap Kepuasan Serta Dampaknya Terhadap Loyalitas","type":"article-journal","volume":"3"},"uris":["http://www.mendeley.com/documents/?uuid=54247798-81c8-4a16-8b9b-0b1001505c6b"]}],"mendeley":{"formattedCitation":"(Victor, Jorie, and Sumarauw 2015)","plainTextFormattedCitation":"(Victor, Jorie, and Sumarauw 2015)","previouslyFormattedCitation":"(Victor, Jorie, and Sumarauw 2015)"},"properties":{"noteIndex":0},"schema":"https://github.com/citation-style-language/schema/raw/master/csl-citation.json"}</w:instrText>
       </w:r>
       <w:r>
         <w:rPr>
@@ -4083,7 +4083,7 @@
           <w:szCs w:val="24"/>
           <w:lang w:val="id-ID"/>
         </w:rPr>
-        <w:instrText>ADDIN CSL_CITATION {"citationItems":[{"id":"ITEM-1","itemData":{"author":[{"dropping-particle":"","family":"Nurwulan","given":"Fita Asri","non-dropping-particle":"","parse-names":false,"suffix":""},{"dropping-particle":"","family":"Desrianty","given":"Arie","non-dropping-particle":"","parse-names":false,"suffix":""},{"dropping-particle":"","family":"Fitria","given":"Lisye","non-dropping-particle":"","parse-names":false,"suffix":""}],"id":"ITEM-1","issue":"01","issued":{"date-parts":[["2014"]]},"title":"ANALISIS PELAYANAN JASA PADA PERUSAHAAN DAERAH AIR MINUM ( PDAM ) DKI JAKARTA DENGAN MENGGUNAKAN METODE SERVICE QUALITY *","type":"article-journal","volume":"02"},"uris":["http://www.mendeley.com/documents/?uuid=35c7e5a8-0f48-4e52-a24e-8a62a0558f82"]}],"mendeley":{"formattedCitation":"(Nurwulan, Desrianty, and Fitria 2014)","plainTextFormattedCitation":"(Nurwulan, Desrianty, and Fitria 2014)","previouslyFormattedCitation":"(Nurwulan, Desrianty, and Fitria 2014)"},"properties":{"noteIndex":0},"schema":"https://github.com/citation-style-language/schema/raw/master/csl-citation.json"}</w:instrText>
+        <w:instrText>ADDIN CSL_CITATION {"citationItems":[{"id":"ITEM-1","itemData":{"author":[{"dropping-particle":"","family":"Nurwulan","given":"Fita Asri","non-dropping-particle":"","parse-names":false,"suffix":""},{"dropping-particle":"","family":"Desrianty","given":"Arie","non-dropping-particle":"","parse-names":false,"suffix":""},{"dropping-particle":"","family":"Fitria","given":"Lisye","non-dropping-particle":"","parse-names":false,"suffix":""}],"id":"ITEM-1","issue":"01","issued":{"date-parts":[["2014"]]},"title":"Analisis Pelayanan Jasa Pada Perusahaan Daerah Air Minum ( PDAM ) DKI Jakarta Dengan Menggunakan Metode Service Quality","type":"article-journal","volume":"02"},"uris":["http://www.mendeley.com/documents/?uuid=35c7e5a8-0f48-4e52-a24e-8a62a0558f82"]}],"mendeley":{"formattedCitation":"(Nurwulan, Desrianty, and Fitria 2014)","plainTextFormattedCitation":"(Nurwulan, Desrianty, and Fitria 2014)","previouslyFormattedCitation":"(Nurwulan, Desrianty, and Fitria 2014)"},"properties":{"noteIndex":0},"schema":"https://github.com/citation-style-language/schema/raw/master/csl-citation.json"}</w:instrText>
       </w:r>
       <w:r>
         <w:rPr>
@@ -4360,7 +4360,7 @@
           <w:szCs w:val="24"/>
           <w:lang w:val="id-ID"/>
         </w:rPr>
-        <w:instrText>ADDIN CSL_CITATION {"citationItems":[{"id":"ITEM-1","itemData":{"author":[{"dropping-particle":"","family":"Purwanto","given":"Heru","non-dropping-particle":"","parse-names":false,"suffix":""},{"dropping-particle":"","family":"Sumbaryadi","given":"Achmad","non-dropping-particle":"","parse-names":false,"suffix":""},{"dropping-particle":"","family":"Informatika","given":"Manajemen","non-dropping-particle":"","parse-names":false,"suffix":""}],"id":"ITEM-1","issue":"1","issued":{"date-parts":[["2018"]]},"page":"15-20","title":"E-CRM BERBASIS WEB PADA SISTEM INFORMASI PENJUALAN FUNITURE","type":"article-journal","volume":"14"},"uris":["http://www.mendeley.com/documents/?uuid=cee684d0-718a-4210-bf3e-5751b95242b7"]}],"mendeley":{"formattedCitation":"(Purwanto, Sumbaryadi, and Informatika 2018)","plainTextFormattedCitation":"(Purwanto, Sumbaryadi, and Informatika 2018)","previouslyFormattedCitation":"(Purwanto, Sumbaryadi, and Informatika 2018)"},"properties":{"noteIndex":0},"schema":"https://github.com/citation-style-language/schema/raw/master/csl-citation.json"}</w:instrText>
+        <w:instrText>ADDIN CSL_CITATION {"citationItems":[{"id":"ITEM-1","itemData":{"author":[{"dropping-particle":"","family":"Purwanto","given":"Heru","non-dropping-particle":"","parse-names":false,"suffix":""},{"dropping-particle":"","family":"Sumbaryadi","given":"Achmad","non-dropping-particle":"","parse-names":false,"suffix":""},{"dropping-particle":"","family":"Informatika","given":"Manajemen","non-dropping-particle":"","parse-names":false,"suffix":""}],"id":"ITEM-1","issue":"1","issued":{"date-parts":[["2018"]]},"page":"15-20","title":"Customer Relationship Management Pada Perusahaan Mohan Semarang","type":"article-journal","volume":"14"},"uris":["http://www.mendeley.com/documents/?uuid=cee684d0-718a-4210-bf3e-5751b95242b7"]}],"mendeley":{"formattedCitation":"(Purwanto, Sumbaryadi, and Informatika 2018)","plainTextFormattedCitation":"(Purwanto, Sumbaryadi, and Informatika 2018)","previouslyFormattedCitation":"(Purwanto, Sumbaryadi, and Informatika 2018)"},"properties":{"noteIndex":0},"schema":"https://github.com/citation-style-language/schema/raw/master/csl-citation.json"}</w:instrText>
       </w:r>
       <w:r>
         <w:rPr>
@@ -4550,7 +4550,7 @@
           <w:szCs w:val="24"/>
           <w:highlight w:val="white"/>
         </w:rPr>
-        <w:instrText>ADDIN CSL_CITATION {"citationItems":[{"id":"ITEM-1","itemData":{"author":[{"dropping-particle":"","family":"Ummah","given":"Linda Durotul","non-dropping-particle":"","parse-names":false,"suffix":""}],"id":"ITEM-1","issued":{"date-parts":[["2018"]]},"page":"10-17","title":"RANCANG BANGUN E-COMMERCE PADA TOKO KERUDUNG NURI COLLECTION BERBASIS CUSTOMER RELATIONSHIP MANAGEMENT Linda Durotul Ummah","type":"article-journal","volume":"12"},"uris":["http://www.mendeley.com/documents/?uuid=1849c0dc-e9f0-4aa9-96b5-b1edfb00c4f5"]}],"mendeley":{"formattedCitation":"(Ummah 2018)","plainTextFormattedCitation":"(Ummah 2018)","previouslyFormattedCitation":"(Ummah 2018)"},"properties":{"noteIndex":0},"schema":"https://github.com/citation-style-language/schema/raw/master/csl-citation.json"}</w:instrText>
+        <w:instrText>ADDIN CSL_CITATION {"citationItems":[{"id":"ITEM-1","itemData":{"author":[{"dropping-particle":"","family":"Ummah","given":"Linda Durotul","non-dropping-particle":"","parse-names":false,"suffix":""}],"id":"ITEM-1","issued":{"date-parts":[["2018"]]},"page":"10-17","title":"Rancang Bangun E-Commerce Pada Toko Kerudung Nuri Collection Berbasis Customer Relationship Management","type":"article-journal","volume":"12"},"uris":["http://www.mendeley.com/documents/?uuid=1849c0dc-e9f0-4aa9-96b5-b1edfb00c4f5"]}],"mendeley":{"formattedCitation":"(Ummah 2018)","plainTextFormattedCitation":"(Ummah 2018)","previouslyFormattedCitation":"(Ummah 2018)"},"properties":{"noteIndex":0},"schema":"https://github.com/citation-style-language/schema/raw/master/csl-citation.json"}</w:instrText>
       </w:r>
       <w:r>
         <w:rPr>
@@ -4688,23 +4688,7 @@
           <w:b/>
           <w:lang w:val="id-ID"/>
         </w:rPr>
-        <w:t>2</w:t>
-      </w:r>
-      <w:r>
-        <w:rPr>
-          <w:rFonts w:ascii="Times New Roman" w:eastAsia="Times New Roman" w:hAnsi="Times New Roman" w:cs="Times New Roman"/>
-          <w:b/>
-          <w:lang w:val="id-ID"/>
-        </w:rPr>
-        <w:t>.</w:t>
-      </w:r>
-      <w:r>
-        <w:rPr>
-          <w:rFonts w:ascii="Times New Roman" w:eastAsia="Times New Roman" w:hAnsi="Times New Roman" w:cs="Times New Roman"/>
-          <w:b/>
-          <w:lang w:val="id-ID"/>
-        </w:rPr>
-        <w:t>1</w:t>
+        <w:t>2.1</w:t>
       </w:r>
       <w:r>
         <w:rPr>
@@ -6825,8 +6809,6 @@
           <w:cols w:space="720"/>
         </w:sectPr>
       </w:pPr>
-      <w:bookmarkStart w:id="0" w:name="_GoBack"/>
-      <w:bookmarkEnd w:id="0"/>
     </w:p>
     <w:p>
       <w:pPr>
@@ -6857,6 +6839,7 @@
         <w:adjustRightInd w:val="0"/>
         <w:spacing w:line="480" w:lineRule="auto"/>
         <w:ind w:left="480" w:hanging="480"/>
+        <w:jc w:val="both"/>
         <w:rPr>
           <w:rFonts w:ascii="Times New Roman" w:hAnsi="Times New Roman" w:cs="Times New Roman"/>
           <w:noProof/>
@@ -6899,7 +6882,7 @@
           <w:noProof/>
           <w:szCs w:val="24"/>
         </w:rPr>
-        <w:t>Abdulrahman, Ahmad Supaidi, and Ali Ibrahim. 2018. “IMPLEMENTASI CUSTOMER RELATIONSHIP MANAGEMENT (CRM) PELAYANAN PELANGGAN (CORPORATE) DIVISI BGES PADA PT TELKOM WITEL SUMSEL.” 9(1): 72–78.</w:t>
+        <w:t>Abdulrahman, Ahmad Supaidi, and Ali Ibrahim. 2018. “Implementasi Customer Relationship Management (Crm) Pelayanan Pelanggan (Corporate) Divisi Bges Pada Pt Telkom Witel Sumsel.” 9(1): 72–78.</w:t>
       </w:r>
     </w:p>
     <w:p>
@@ -6910,6 +6893,7 @@
         <w:adjustRightInd w:val="0"/>
         <w:spacing w:line="480" w:lineRule="auto"/>
         <w:ind w:left="480" w:hanging="480"/>
+        <w:jc w:val="both"/>
         <w:rPr>
           <w:rFonts w:ascii="Times New Roman" w:hAnsi="Times New Roman" w:cs="Times New Roman"/>
           <w:noProof/>
@@ -6922,7 +6906,7 @@
           <w:noProof/>
           <w:szCs w:val="24"/>
         </w:rPr>
-        <w:t>Budiono, Riswanto et al. 2014. “PENGARUH SERVICE QUALITY TERHADAP LOYALITAS PELANGGAN DENGAN CUSTOMER SATISFACTION SEBAGAI VARIABEL INTERVENING PADA RITEL BIOSKOP THE PREMIERE SURABAYA.” 2(1): 1–7.</w:t>
+        <w:t>Budiono, Riswanto et al. 2014. “Pengaruh Service Quality Terhadap Loyalitas Pelanggan Dengan Customer Satisfaction Sebagai Variabel Intervening Pada Ritel Bioskop The Premiere Surabaya.” 2(1): 1–7.</w:t>
       </w:r>
     </w:p>
     <w:p>
@@ -6933,6 +6917,7 @@
         <w:adjustRightInd w:val="0"/>
         <w:spacing w:line="480" w:lineRule="auto"/>
         <w:ind w:left="480" w:hanging="480"/>
+        <w:jc w:val="both"/>
         <w:rPr>
           <w:rFonts w:ascii="Times New Roman" w:hAnsi="Times New Roman" w:cs="Times New Roman"/>
           <w:noProof/>
@@ -6945,7 +6930,7 @@
           <w:noProof/>
           <w:szCs w:val="24"/>
         </w:rPr>
-        <w:t>Kurniawan, Erick. “IMPLEMENTASI REST WEB SERVICE UNTUK SALES ORDER DAN SALES TRACKING BERBASIS MOBILE.”</w:t>
+        <w:t>Kurniawan, Erick. “Implementasi Rest Web Service Untuk Sales Order Dan Sales Tracking Berbasis Mobile.”</w:t>
       </w:r>
     </w:p>
     <w:p>
@@ -6956,6 +6941,7 @@
         <w:adjustRightInd w:val="0"/>
         <w:spacing w:line="480" w:lineRule="auto"/>
         <w:ind w:left="480" w:hanging="480"/>
+        <w:jc w:val="both"/>
         <w:rPr>
           <w:rFonts w:ascii="Times New Roman" w:hAnsi="Times New Roman" w:cs="Times New Roman"/>
           <w:noProof/>
@@ -6968,7 +6954,7 @@
           <w:noProof/>
           <w:szCs w:val="24"/>
         </w:rPr>
-        <w:t>Nurwulan, Fita Asri, Arie Desrianty, and Lisye Fitria. 2014. “ANALISIS PELAYANAN JASA PADA PERUSAHAAN DAERAH AIR MINUM ( PDAM ) DKI JAKARTA DENGAN MENGGUNAKAN METODE SERVICE QUALITY *.” 02(01).</w:t>
+        <w:t>Nurwulan, Fita Asri, Arie Desrianty, and Lisye Fitria. 2014. “Analisis Pelayanan Jasa Pada Perusahaan Daerah Air Minum ( PDAM ) DKI Jakarta Dengan Menggunakan Metode Service Quality.” 02(01).</w:t>
       </w:r>
     </w:p>
     <w:p>
@@ -6979,6 +6965,7 @@
         <w:adjustRightInd w:val="0"/>
         <w:spacing w:line="480" w:lineRule="auto"/>
         <w:ind w:left="480" w:hanging="480"/>
+        <w:jc w:val="both"/>
         <w:rPr>
           <w:rFonts w:ascii="Times New Roman" w:hAnsi="Times New Roman" w:cs="Times New Roman"/>
           <w:noProof/>
@@ -6991,7 +6978,7 @@
           <w:noProof/>
           <w:szCs w:val="24"/>
         </w:rPr>
-        <w:t>Pradipo, Alogo Alan, Universitas Dian Nuswantoro, J L Nakula, and I No Semarang. 2006. “CUSTOMER RELATIONSHIP MANAGEMENT PADA PERUSAHAAN MOHAN SEMARANG.”</w:t>
+        <w:t>Pradipo, Alogo Alan, Universitas Dian Nuswantoro, J L Nakula, and I No Semarang. 2006. “Customer Relationship Management Pada Perusahaan Mohan Semarang.”</w:t>
       </w:r>
     </w:p>
     <w:p>
@@ -7002,6 +6989,7 @@
         <w:adjustRightInd w:val="0"/>
         <w:spacing w:line="480" w:lineRule="auto"/>
         <w:ind w:left="480" w:hanging="480"/>
+        <w:jc w:val="both"/>
         <w:rPr>
           <w:rFonts w:ascii="Times New Roman" w:hAnsi="Times New Roman" w:cs="Times New Roman"/>
           <w:noProof/>
@@ -7014,8 +7002,10 @@
           <w:noProof/>
           <w:szCs w:val="24"/>
         </w:rPr>
-        <w:t>Purwanto, Heru, Achmad Sumbaryadi, and Manajemen Informatika. 2018. “E-CRM BERBASIS WEB PADA SISTEM INFORMASI PENJUALAN FUNITURE.” 14(1): 15–20.</w:t>
-      </w:r>
+        <w:t>Purwanto, Heru, Achmad Sumbaryadi, and Manajemen Informatika. 2018. “Customer Relationship Management Pada Perusahaan Mohan Semarang.” 14(1): 15–20.</w:t>
+      </w:r>
+      <w:bookmarkStart w:id="0" w:name="_GoBack"/>
+      <w:bookmarkEnd w:id="0"/>
     </w:p>
     <w:p>
       <w:pPr>
@@ -7025,6 +7015,7 @@
         <w:adjustRightInd w:val="0"/>
         <w:spacing w:line="480" w:lineRule="auto"/>
         <w:ind w:left="480" w:hanging="480"/>
+        <w:jc w:val="both"/>
         <w:rPr>
           <w:rFonts w:ascii="Times New Roman" w:hAnsi="Times New Roman" w:cs="Times New Roman"/>
           <w:noProof/>
@@ -7048,6 +7039,7 @@
         <w:adjustRightInd w:val="0"/>
         <w:spacing w:line="480" w:lineRule="auto"/>
         <w:ind w:left="480" w:hanging="480"/>
+        <w:jc w:val="both"/>
         <w:rPr>
           <w:rFonts w:ascii="Times New Roman" w:hAnsi="Times New Roman" w:cs="Times New Roman"/>
           <w:noProof/>
@@ -7071,6 +7063,7 @@
         <w:adjustRightInd w:val="0"/>
         <w:spacing w:line="480" w:lineRule="auto"/>
         <w:ind w:left="480" w:hanging="480"/>
+        <w:jc w:val="both"/>
         <w:rPr>
           <w:rFonts w:ascii="Times New Roman" w:hAnsi="Times New Roman" w:cs="Times New Roman"/>
           <w:noProof/>
@@ -7083,7 +7076,7 @@
           <w:noProof/>
           <w:szCs w:val="24"/>
         </w:rPr>
-        <w:t>Tjahyadi, Rully Arlan. “MEMBANGUN HUBUNGAN JANGKA PANJANG.”</w:t>
+        <w:t>Ummah, Linda Durotul. 2018. “Rancang Bangun E-Commerce Pada Toko Kerudung Nuri Collection Berbasis Customer Relationship Management.” 12: 10–17.</w:t>
       </w:r>
     </w:p>
     <w:p>
@@ -7094,6 +7087,7 @@
         <w:adjustRightInd w:val="0"/>
         <w:spacing w:line="480" w:lineRule="auto"/>
         <w:ind w:left="480" w:hanging="480"/>
+        <w:jc w:val="both"/>
         <w:rPr>
           <w:rFonts w:ascii="Times New Roman" w:hAnsi="Times New Roman" w:cs="Times New Roman"/>
           <w:noProof/>
@@ -7106,7 +7100,7 @@
           <w:noProof/>
           <w:szCs w:val="24"/>
         </w:rPr>
-        <w:t>Ummah, Linda Durotul. 2018. “RANCANG BANGUN E-COMMERCE PADA TOKO KERUDUNG NURI COLLECTION BERBASIS CUSTOMER RELATIONSHIP MANAGEMENT Linda Durotul Ummah.” 12: 10–17.</w:t>
+        <w:t>Victor, Christian, Rotinsulu Jopie Jorie, and Jacky S.B. Sumarauw. 2015. “Pengaruh Customer Relationship Management Dan Kepercayaan Terhadap Kepuasan Serta Dampaknya Terhadap Loyalitas.” 3(2): 671–83.</w:t>
       </w:r>
     </w:p>
     <w:p>
@@ -7117,6 +7111,7 @@
         <w:adjustRightInd w:val="0"/>
         <w:spacing w:line="480" w:lineRule="auto"/>
         <w:ind w:left="480" w:hanging="480"/>
+        <w:jc w:val="both"/>
         <w:rPr>
           <w:rFonts w:ascii="Times New Roman" w:hAnsi="Times New Roman" w:cs="Times New Roman"/>
           <w:noProof/>
@@ -7129,7 +7124,7 @@
           <w:noProof/>
           <w:szCs w:val="24"/>
         </w:rPr>
-        <w:t>Victor, Christian, Rotinsulu Jopie Jorie, and Jacky S.B. Sumarauw. 2015. “PENGARUH CUSTOMER RELATIONSHIP MANAGEMENT DAN KEPERCAYAAN TERHADAP KEPUASAN SERTA DAMPAKNYA TERHADAP LOYALITAS.” 3(2): 671–83.</w:t>
+        <w:t>Yamintara, Ricky. “Kepuasan Pelanggan Pada Pt Jasuindo Tiga Perkasa Tbk.” : 71–84.</w:t>
       </w:r>
     </w:p>
     <w:p>
@@ -7140,52 +7135,7 @@
         <w:adjustRightInd w:val="0"/>
         <w:spacing w:line="480" w:lineRule="auto"/>
         <w:ind w:left="480" w:hanging="480"/>
-        <w:rPr>
-          <w:rFonts w:ascii="Times New Roman" w:hAnsi="Times New Roman" w:cs="Times New Roman"/>
-          <w:noProof/>
-          <w:szCs w:val="24"/>
-        </w:rPr>
-      </w:pPr>
-      <w:r>
-        <w:rPr>
-          <w:rFonts w:ascii="Times New Roman" w:hAnsi="Times New Roman" w:cs="Times New Roman"/>
-          <w:noProof/>
-          <w:szCs w:val="24"/>
-        </w:rPr>
-        <w:t>Wiranti, Malisa Wahyu, and Hari Susanta Nugraha. “ANALISIS STRATEGI CUSTOMER ENGAGEMENT TERHADAP LOYALITAS PADA PT. NASMOCO MAGELANG.”</w:t>
-      </w:r>
-    </w:p>
-    <w:p>
-      <w:pPr>
-        <w:widowControl w:val="0"/>
-        <w:autoSpaceDE w:val="0"/>
-        <w:autoSpaceDN w:val="0"/>
-        <w:adjustRightInd w:val="0"/>
-        <w:spacing w:line="480" w:lineRule="auto"/>
-        <w:ind w:left="480" w:hanging="480"/>
-        <w:rPr>
-          <w:rFonts w:ascii="Times New Roman" w:hAnsi="Times New Roman" w:cs="Times New Roman"/>
-          <w:noProof/>
-          <w:szCs w:val="24"/>
-        </w:rPr>
-      </w:pPr>
-      <w:r>
-        <w:rPr>
-          <w:rFonts w:ascii="Times New Roman" w:hAnsi="Times New Roman" w:cs="Times New Roman"/>
-          <w:noProof/>
-          <w:szCs w:val="24"/>
-        </w:rPr>
-        <w:t>Yamintara, Ricky. “KEPUASAN PELANGGAN PADA PT JASUINDO TIGA PERKASA TBK.” : 71–84.</w:t>
-      </w:r>
-    </w:p>
-    <w:p>
-      <w:pPr>
-        <w:widowControl w:val="0"/>
-        <w:autoSpaceDE w:val="0"/>
-        <w:autoSpaceDN w:val="0"/>
-        <w:adjustRightInd w:val="0"/>
-        <w:spacing w:line="480" w:lineRule="auto"/>
-        <w:ind w:left="480" w:hanging="480"/>
+        <w:jc w:val="both"/>
         <w:rPr>
           <w:rFonts w:ascii="Times New Roman" w:hAnsi="Times New Roman" w:cs="Times New Roman"/>
           <w:noProof/>
@@ -10503,7 +10453,7 @@
 </file>
 
 <file path=customXml/itemProps1.xml><?xml version="1.0" encoding="utf-8"?>
-<ds:datastoreItem xmlns:ds="http://schemas.openxmlformats.org/officeDocument/2006/customXml" ds:itemID="{3F5FB883-2698-4C2B-B61E-806A21A1B2DC}">
+<ds:datastoreItem xmlns:ds="http://schemas.openxmlformats.org/officeDocument/2006/customXml" ds:itemID="{4D61506B-34DD-492C-B811-300FE0DA1DB5}">
   <ds:schemaRefs>
     <ds:schemaRef ds:uri="http://schemas.openxmlformats.org/officeDocument/2006/bibliography"/>
   </ds:schemaRefs>

--- a/P1 - CRM Photografy Indralaya.docx
+++ b/P1 - CRM Photografy Indralaya.docx
@@ -550,43 +550,7 @@
           <w:sz w:val="24"/>
           <w:szCs w:val="24"/>
         </w:rPr>
-        <w:t xml:space="preserve">Dalam bisnis, pelanggan merupakan faktor yang sangat penting dan nyawa bagi sebuah perusahaan. Hubungan perusahaan tidak hanya berhenti </w:t>
-      </w:r>
-      <w:proofErr w:type="gramStart"/>
-      <w:r>
-        <w:rPr>
-          <w:rFonts w:ascii="Times New Roman" w:hAnsi="Times New Roman" w:cs="Times New Roman"/>
-          <w:sz w:val="24"/>
-          <w:szCs w:val="24"/>
-        </w:rPr>
-        <w:t>pada ”kepuasaan</w:t>
-      </w:r>
-      <w:proofErr w:type="gramEnd"/>
-      <w:r>
-        <w:rPr>
-          <w:rFonts w:ascii="Times New Roman" w:hAnsi="Times New Roman" w:cs="Times New Roman"/>
-          <w:sz w:val="24"/>
-          <w:szCs w:val="24"/>
-        </w:rPr>
-        <w:t xml:space="preserve">” pelanggan tapi bisa lebih jauh lagi, sampai tahap loyalitas. Dimana dengan terciptanya loyalitas pelanggan akan membuat pelanggan tersebut terus membeli produk dari perusahaan, merekomendasikan produk dari perusahaan kita kepada teman, keluarga, dan kenalan mereka sehingga besar kemungkinan bisa menambah pelanggan bagi perusahaan. Hal tersebut </w:t>
-      </w:r>
-      <w:proofErr w:type="gramStart"/>
-      <w:r>
-        <w:rPr>
-          <w:rFonts w:ascii="Times New Roman" w:hAnsi="Times New Roman" w:cs="Times New Roman"/>
-          <w:sz w:val="24"/>
-          <w:szCs w:val="24"/>
-        </w:rPr>
-        <w:t>bisa  meningkatkan</w:t>
-      </w:r>
-      <w:proofErr w:type="gramEnd"/>
-      <w:r>
-        <w:rPr>
-          <w:rFonts w:ascii="Times New Roman" w:hAnsi="Times New Roman" w:cs="Times New Roman"/>
-          <w:sz w:val="24"/>
-          <w:szCs w:val="24"/>
-        </w:rPr>
-        <w:t xml:space="preserve"> jumlah penjualan perusahaan. Karena setiap perusahaan mengetahui bahwa untuk mendapatkaan pelanggan yang baru biayanya akan lebih besar jika dibandingkan dengan biaya untuk mempertahankan pelanggan lama yang memiliki loyalitas yang tinggi</w:t>
+        <w:t>Dalam bisnis, pelanggan merupakan faktor yang sangat penting dan nyawa bagi sebuah perusahaan. Hubungan perusahaan tidak hanya berhenti pada ”kepuasaan” pelanggan tapi bisa lebih jauh lagi, sampai tahap loyalitas. Dimana dengan terciptanya loyalitas pelanggan akan membuat pelanggan tersebut terus membeli produk dari perusahaan, merekomendasikan produk dari perusahaan kita kepada teman, keluarga, dan kenalan mereka sehingga besar kemungkinan bisa menambah pelanggan bagi perusahaan. Hal tersebut bisa  meningkatkan jumlah penjualan perusahaan. Karena setiap perusahaan mengetahui bahwa untuk mendapatkaan pelanggan yang baru biayanya akan lebih besar jika dibandingkan dengan biaya untuk mempertahankan pelanggan lama yang memiliki loyalitas yang tinggi</w:t>
       </w:r>
     </w:p>
     <w:p>
@@ -715,25 +679,7 @@
           <w:sz w:val="24"/>
           <w:szCs w:val="24"/>
         </w:rPr>
-        <w:t xml:space="preserve">CRM Operasional berfokus pada otomatisasi proses bisnis dalam kaitannya dengan upaya melayani pelanggan. Berbagai aplikasi perangkat lunak CRM memudahkan proses otomatisasi pemasaran (seperti segmentasi pasar, manajemen komunikasi pemasaran, event-based-marketing), penjualan (di antaranya lead manajemen, manajemen kontak pelanggan, dan konfigurasi produk), dan fungsi layanan pelanggan (contohnya operasi call center, </w:t>
-      </w:r>
-      <w:proofErr w:type="gramStart"/>
-      <w:r>
-        <w:rPr>
-          <w:rFonts w:ascii="Times New Roman" w:hAnsi="Times New Roman" w:cs="Times New Roman"/>
-          <w:sz w:val="24"/>
-          <w:szCs w:val="24"/>
-        </w:rPr>
-        <w:t>web based</w:t>
-      </w:r>
-      <w:proofErr w:type="gramEnd"/>
-      <w:r>
-        <w:rPr>
-          <w:rFonts w:ascii="Times New Roman" w:hAnsi="Times New Roman" w:cs="Times New Roman"/>
-          <w:sz w:val="24"/>
-          <w:szCs w:val="24"/>
-        </w:rPr>
-        <w:t xml:space="preserve"> service dan field service). Untuk meningkatkan nilai beli pelanggan </w:t>
+        <w:t xml:space="preserve">CRM Operasional berfokus pada otomatisasi proses bisnis dalam kaitannya dengan upaya melayani pelanggan. Berbagai aplikasi perangkat lunak CRM memudahkan proses otomatisasi pemasaran (seperti segmentasi pasar, manajemen komunikasi pemasaran, event-based-marketing), penjualan (di antaranya lead manajemen, manajemen kontak pelanggan, dan konfigurasi produk), dan fungsi layanan pelanggan (contohnya operasi call center, web based service dan field service). Untuk meningkatkan nilai beli pelanggan </w:t>
       </w:r>
       <w:r>
         <w:rPr>
@@ -777,25 +723,7 @@
           <w:sz w:val="24"/>
           <w:szCs w:val="24"/>
         </w:rPr>
-        <w:t xml:space="preserve">Dengan memanfaatkan metode CRM dapat membantu pihak perusahaan dalam </w:t>
-      </w:r>
-      <w:proofErr w:type="gramStart"/>
-      <w:r>
-        <w:rPr>
-          <w:rFonts w:ascii="Times New Roman" w:hAnsi="Times New Roman" w:cs="Times New Roman"/>
-          <w:sz w:val="24"/>
-          <w:szCs w:val="24"/>
-        </w:rPr>
-        <w:t>meningkatkan  kualitas</w:t>
-      </w:r>
-      <w:proofErr w:type="gramEnd"/>
-      <w:r>
-        <w:rPr>
-          <w:rFonts w:ascii="Times New Roman" w:hAnsi="Times New Roman" w:cs="Times New Roman"/>
-          <w:sz w:val="24"/>
-          <w:szCs w:val="24"/>
-        </w:rPr>
-        <w:t xml:space="preserve"> pelayanan dan otomatisasi proses bisnis terhadap pelanggan serta dapat mengetahui minat beli pelanggan dan prilaku pasar dan pelanggan dengan lebih baik. Akan tetapi aspek manajemen hubungan pelanggan atau CRM yang ada </w:t>
+        <w:t xml:space="preserve">Dengan memanfaatkan metode CRM dapat membantu pihak perusahaan dalam meningkatkan  kualitas pelayanan dan otomatisasi proses bisnis terhadap pelanggan serta dapat mengetahui minat beli pelanggan dan prilaku pasar dan pelanggan dengan lebih baik. Akan tetapi aspek manajemen hubungan pelanggan atau CRM yang ada </w:t>
       </w:r>
       <w:r>
         <w:rPr>
@@ -874,18 +802,8 @@
           <w:sz w:val="24"/>
           <w:szCs w:val="24"/>
         </w:rPr>
-        <w:t xml:space="preserve">sehingga penulis mengangkat </w:t>
-      </w:r>
-      <w:proofErr w:type="gramStart"/>
-      <w:r>
-        <w:rPr>
-          <w:rFonts w:ascii="Times New Roman" w:hAnsi="Times New Roman" w:cs="Times New Roman"/>
-          <w:sz w:val="24"/>
-          <w:szCs w:val="24"/>
-        </w:rPr>
-        <w:t>judul :</w:t>
-      </w:r>
-      <w:proofErr w:type="gramEnd"/>
+        <w:t>sehingga penulis mengangkat judul :</w:t>
+      </w:r>
       <w:r>
         <w:rPr>
           <w:rFonts w:ascii="Times New Roman" w:hAnsi="Times New Roman" w:cs="Times New Roman"/>
@@ -901,9 +819,50 @@
           <w:b/>
           <w:sz w:val="24"/>
           <w:szCs w:val="24"/>
-        </w:rPr>
-        <w:t>IMPLEMENTASI RETAIN CUSTOMER MENGGUNAKAN SISTEM POIN REWARD UNTUK MEMPERTAHANKAN PELANGGAN PADA RATU PHOTOGRAPHY INDRALAYA</w:t>
-      </w:r>
+          <w:lang w:val="id-ID"/>
+        </w:rPr>
+        <w:t xml:space="preserve">PENILAIAN KUALITAS LAYANAN </w:t>
+      </w:r>
+      <w:r>
+        <w:rPr>
+          <w:rFonts w:ascii="Times New Roman" w:eastAsia="Times New Roman" w:hAnsi="Times New Roman" w:cs="Times New Roman"/>
+          <w:b/>
+          <w:sz w:val="24"/>
+          <w:szCs w:val="24"/>
+        </w:rPr>
+        <w:t>PADA</w:t>
+      </w:r>
+      <w:r>
+        <w:rPr>
+          <w:rFonts w:ascii="Times New Roman" w:eastAsia="Times New Roman" w:hAnsi="Times New Roman" w:cs="Times New Roman"/>
+          <w:b/>
+          <w:sz w:val="24"/>
+          <w:szCs w:val="24"/>
+          <w:lang w:val="id-ID"/>
+        </w:rPr>
+        <w:t xml:space="preserve"> </w:t>
+      </w:r>
+      <w:r>
+        <w:rPr>
+          <w:rFonts w:ascii="Times New Roman" w:eastAsia="Times New Roman" w:hAnsi="Times New Roman" w:cs="Times New Roman"/>
+          <w:b/>
+          <w:sz w:val="24"/>
+          <w:szCs w:val="24"/>
+        </w:rPr>
+        <w:t>RATU PHOTOGRAPHY INDRALAYA</w:t>
+      </w:r>
+      <w:r>
+        <w:rPr>
+          <w:rFonts w:ascii="Times New Roman" w:eastAsia="Times New Roman" w:hAnsi="Times New Roman" w:cs="Times New Roman"/>
+          <w:b/>
+          <w:sz w:val="24"/>
+          <w:szCs w:val="24"/>
+          <w:lang w:val="id-ID"/>
+        </w:rPr>
+        <w:t xml:space="preserve"> DENGAN MENGGUNAKAN METODE SERVICE QUALITY BERBASIS WEB</w:t>
+      </w:r>
+      <w:bookmarkStart w:id="0" w:name="_GoBack"/>
+      <w:bookmarkEnd w:id="0"/>
       <w:r>
         <w:rPr>
           <w:rFonts w:ascii="Times New Roman" w:hAnsi="Times New Roman" w:cs="Times New Roman"/>
@@ -1039,7 +998,6 @@
         </w:rPr>
         <w:t xml:space="preserve"> </w:t>
       </w:r>
-      <w:proofErr w:type="gramStart"/>
       <w:r>
         <w:rPr>
           <w:rFonts w:ascii="Times New Roman" w:hAnsi="Times New Roman" w:cs="Times New Roman"/>
@@ -1049,7 +1007,6 @@
       <w:r>
         <w:t xml:space="preserve"> :</w:t>
       </w:r>
-      <w:proofErr w:type="gramEnd"/>
     </w:p>
     <w:p>
       <w:pPr>
@@ -4933,25 +4890,7 @@
           <w:sz w:val="24"/>
           <w:szCs w:val="24"/>
         </w:rPr>
-        <w:t xml:space="preserve">Ratu Photography merupakan Studio Foto dan Digital Printing, dengan Mesin Minilab dan Mesin Digital Printing Outdoor yang berkualitas tinggi. Ratu Photography beralamatkan di Jl. Lintas Timur KM 35 Muhajirin Indralaya, Kecamatan Indralaya Mulya, Kabupaten Ogan Ilir, Sumatera Selatan, Telpon: 0711 581156, Kode </w:t>
-      </w:r>
-      <w:proofErr w:type="gramStart"/>
-      <w:r>
-        <w:rPr>
-          <w:rFonts w:ascii="Times New Roman" w:eastAsia="Times New Roman" w:hAnsi="Times New Roman" w:cs="Times New Roman"/>
-          <w:sz w:val="24"/>
-          <w:szCs w:val="24"/>
-        </w:rPr>
-        <w:t>Pos :</w:t>
-      </w:r>
-      <w:proofErr w:type="gramEnd"/>
-      <w:r>
-        <w:rPr>
-          <w:rFonts w:ascii="Times New Roman" w:eastAsia="Times New Roman" w:hAnsi="Times New Roman" w:cs="Times New Roman"/>
-          <w:sz w:val="24"/>
-          <w:szCs w:val="24"/>
-        </w:rPr>
-        <w:t xml:space="preserve"> 30662. </w:t>
+        <w:t xml:space="preserve">Ratu Photography merupakan Studio Foto dan Digital Printing, dengan Mesin Minilab dan Mesin Digital Printing Outdoor yang berkualitas tinggi. Ratu Photography beralamatkan di Jl. Lintas Timur KM 35 Muhajirin Indralaya, Kecamatan Indralaya Mulya, Kabupaten Ogan Ilir, Sumatera Selatan, Telpon: 0711 581156, Kode Pos : 30662. </w:t>
       </w:r>
     </w:p>
     <w:p>
@@ -7004,8 +6943,6 @@
         </w:rPr>
         <w:t>Purwanto, Heru, Achmad Sumbaryadi, and Manajemen Informatika. 2018. “Customer Relationship Management Pada Perusahaan Mohan Semarang.” 14(1): 15–20.</w:t>
       </w:r>
-      <w:bookmarkStart w:id="0" w:name="_GoBack"/>
-      <w:bookmarkEnd w:id="0"/>
     </w:p>
     <w:p>
       <w:pPr>
@@ -10453,7 +10390,7 @@
 </file>
 
 <file path=customXml/itemProps1.xml><?xml version="1.0" encoding="utf-8"?>
-<ds:datastoreItem xmlns:ds="http://schemas.openxmlformats.org/officeDocument/2006/customXml" ds:itemID="{4D61506B-34DD-492C-B811-300FE0DA1DB5}">
+<ds:datastoreItem xmlns:ds="http://schemas.openxmlformats.org/officeDocument/2006/customXml" ds:itemID="{D7526762-F8DB-42CD-A68F-2E15DF522817}">
   <ds:schemaRefs>
     <ds:schemaRef ds:uri="http://schemas.openxmlformats.org/officeDocument/2006/bibliography"/>
   </ds:schemaRefs>

--- a/P1 - CRM Photografy Indralaya.docx
+++ b/P1 - CRM Photografy Indralaya.docx
@@ -22,45 +22,27 @@
           <w:szCs w:val="24"/>
           <w:lang w:val="id-ID"/>
         </w:rPr>
-        <w:t xml:space="preserve">PENILAIAN KUALITAS LAYANAN </w:t>
-      </w:r>
-      <w:r>
-        <w:rPr>
-          <w:rFonts w:ascii="Times New Roman" w:eastAsia="Times New Roman" w:hAnsi="Times New Roman" w:cs="Times New Roman"/>
-          <w:b/>
-          <w:sz w:val="24"/>
-          <w:szCs w:val="24"/>
-        </w:rPr>
-        <w:t>PADA</w:t>
-      </w:r>
-      <w:r>
-        <w:rPr>
-          <w:rFonts w:ascii="Times New Roman" w:eastAsia="Times New Roman" w:hAnsi="Times New Roman" w:cs="Times New Roman"/>
-          <w:b/>
-          <w:sz w:val="24"/>
-          <w:szCs w:val="24"/>
-          <w:lang w:val="id-ID"/>
-        </w:rPr>
-        <w:t xml:space="preserve"> </w:t>
-      </w:r>
-      <w:r>
-        <w:rPr>
-          <w:rFonts w:ascii="Times New Roman" w:eastAsia="Times New Roman" w:hAnsi="Times New Roman" w:cs="Times New Roman"/>
-          <w:b/>
-          <w:sz w:val="24"/>
-          <w:szCs w:val="24"/>
-        </w:rPr>
-        <w:t>RATU PHOTOGRAPHY INDRALAYA</w:t>
-      </w:r>
-      <w:r>
-        <w:rPr>
-          <w:rFonts w:ascii="Times New Roman" w:eastAsia="Times New Roman" w:hAnsi="Times New Roman" w:cs="Times New Roman"/>
-          <w:b/>
-          <w:sz w:val="24"/>
-          <w:szCs w:val="24"/>
-          <w:lang w:val="id-ID"/>
-        </w:rPr>
-        <w:t xml:space="preserve"> DENGAN MENGGUNAKAN METODE SERVICE QUALITY BERBASIS WEB</w:t>
+        <w:t xml:space="preserve">PENERAPAN </w:t>
+      </w:r>
+      <w:r>
+        <w:rPr>
+          <w:rFonts w:ascii="Times New Roman" w:eastAsia="Times New Roman" w:hAnsi="Times New Roman" w:cs="Times New Roman"/>
+          <w:b/>
+          <w:sz w:val="24"/>
+          <w:szCs w:val="24"/>
+          <w:lang w:val="id-ID"/>
+        </w:rPr>
+        <w:t>METODE SERVICE QUALITY</w:t>
+      </w:r>
+      <w:r>
+        <w:rPr>
+          <w:rFonts w:ascii="Times New Roman" w:eastAsia="Times New Roman" w:hAnsi="Times New Roman" w:cs="Times New Roman"/>
+          <w:b/>
+          <w:sz w:val="24"/>
+          <w:szCs w:val="24"/>
+          <w:lang w:val="id-ID"/>
+        </w:rPr>
+        <w:t xml:space="preserve"> DI DALAM METODE CUSTOMER RELATIONSHIP MANAGEMENT PADA RATU PHOTOGRAPHY INDRALAYA</w:t>
       </w:r>
     </w:p>
     <w:p>
@@ -446,16 +428,715 @@
       <w:pPr>
         <w:jc w:val="center"/>
         <w:rPr>
-          <w:rFonts w:ascii="Times New Roman" w:eastAsia="Times New Roman" w:hAnsi="Times New Roman" w:cs="Times New Roman"/>
-          <w:b/>
-        </w:rPr>
-      </w:pPr>
-      <w:r>
-        <w:rPr>
-          <w:rFonts w:ascii="Times New Roman" w:eastAsia="Times New Roman" w:hAnsi="Times New Roman" w:cs="Times New Roman"/>
-          <w:b/>
+          <w:rFonts w:ascii="Times New Roman" w:hAnsi="Times New Roman" w:cs="Times New Roman"/>
+          <w:b/>
+          <w:sz w:val="24"/>
+        </w:rPr>
+      </w:pPr>
+      <w:r>
+        <w:rPr>
+          <w:rFonts w:ascii="Times New Roman" w:hAnsi="Times New Roman" w:cs="Times New Roman"/>
+          <w:b/>
+          <w:sz w:val="24"/>
         </w:rPr>
         <w:lastRenderedPageBreak/>
+        <w:t>LEMBAR PERSETUJUAN SEMINAR PROPOSAL</w:t>
+      </w:r>
+    </w:p>
+    <w:p>
+      <w:pPr>
+        <w:spacing w:line="360" w:lineRule="auto"/>
+        <w:jc w:val="center"/>
+        <w:rPr>
+          <w:rFonts w:ascii="Times New Roman" w:hAnsi="Times New Roman" w:cs="Times New Roman"/>
+          <w:b/>
+          <w:sz w:val="24"/>
+        </w:rPr>
+      </w:pPr>
+    </w:p>
+    <w:p>
+      <w:pPr>
+        <w:spacing w:line="360" w:lineRule="auto"/>
+        <w:jc w:val="center"/>
+        <w:rPr>
+          <w:rFonts w:ascii="Times New Roman" w:hAnsi="Times New Roman" w:cs="Times New Roman"/>
+          <w:b/>
+          <w:sz w:val="24"/>
+        </w:rPr>
+      </w:pPr>
+      <w:r>
+        <w:rPr>
+          <w:rFonts w:ascii="Times New Roman" w:eastAsia="Times New Roman" w:hAnsi="Times New Roman" w:cs="Times New Roman"/>
+          <w:b/>
+          <w:sz w:val="24"/>
+          <w:szCs w:val="24"/>
+          <w:lang w:val="id-ID"/>
+        </w:rPr>
+        <w:t xml:space="preserve">PENERAPAN </w:t>
+      </w:r>
+      <w:r>
+        <w:rPr>
+          <w:rFonts w:ascii="Times New Roman" w:eastAsia="Times New Roman" w:hAnsi="Times New Roman" w:cs="Times New Roman"/>
+          <w:b/>
+          <w:sz w:val="24"/>
+          <w:szCs w:val="24"/>
+          <w:lang w:val="id-ID"/>
+        </w:rPr>
+        <w:t>METODE SERVICE QUALITY</w:t>
+      </w:r>
+      <w:r>
+        <w:rPr>
+          <w:rFonts w:ascii="Times New Roman" w:eastAsia="Times New Roman" w:hAnsi="Times New Roman" w:cs="Times New Roman"/>
+          <w:b/>
+          <w:sz w:val="24"/>
+          <w:szCs w:val="24"/>
+          <w:lang w:val="id-ID"/>
+        </w:rPr>
+        <w:t xml:space="preserve"> DI DALAM METODE CUSTOMER RELATIONSHIP MANAGEMENT PADA RATU PHOTOGRAPHY INDRALAYA</w:t>
+      </w:r>
+    </w:p>
+    <w:p>
+      <w:pPr>
+        <w:spacing w:line="360" w:lineRule="auto"/>
+        <w:jc w:val="center"/>
+        <w:rPr>
+          <w:rFonts w:ascii="Times New Roman" w:hAnsi="Times New Roman" w:cs="Times New Roman"/>
+          <w:b/>
+          <w:sz w:val="24"/>
+        </w:rPr>
+      </w:pPr>
+    </w:p>
+    <w:p>
+      <w:pPr>
+        <w:spacing w:line="360" w:lineRule="auto"/>
+        <w:jc w:val="center"/>
+        <w:rPr>
+          <w:rFonts w:ascii="Times New Roman" w:hAnsi="Times New Roman" w:cs="Times New Roman"/>
+          <w:b/>
+          <w:sz w:val="24"/>
+        </w:rPr>
+      </w:pPr>
+    </w:p>
+    <w:p>
+      <w:pPr>
+        <w:spacing w:line="360" w:lineRule="auto"/>
+        <w:jc w:val="center"/>
+        <w:rPr>
+          <w:rFonts w:ascii="Times New Roman" w:hAnsi="Times New Roman" w:cs="Times New Roman"/>
+          <w:b/>
+          <w:sz w:val="24"/>
+        </w:rPr>
+      </w:pPr>
+    </w:p>
+    <w:p>
+      <w:pPr>
+        <w:spacing w:line="360" w:lineRule="auto"/>
+        <w:jc w:val="center"/>
+        <w:rPr>
+          <w:rFonts w:ascii="Times New Roman" w:hAnsi="Times New Roman" w:cs="Times New Roman"/>
+          <w:b/>
+          <w:sz w:val="24"/>
+        </w:rPr>
+      </w:pPr>
+      <w:r>
+        <w:rPr>
+          <w:rFonts w:ascii="Times New Roman" w:hAnsi="Times New Roman" w:cs="Times New Roman"/>
+          <w:b/>
+          <w:sz w:val="24"/>
+        </w:rPr>
+        <w:t>PROPOSAL SKRIPSI</w:t>
+      </w:r>
+    </w:p>
+    <w:p>
+      <w:pPr>
+        <w:spacing w:line="360" w:lineRule="auto"/>
+        <w:jc w:val="center"/>
+        <w:rPr>
+          <w:rFonts w:ascii="Times New Roman" w:hAnsi="Times New Roman" w:cs="Times New Roman"/>
+          <w:b/>
+          <w:sz w:val="24"/>
+        </w:rPr>
+      </w:pPr>
+      <w:r>
+        <w:rPr>
+          <w:rFonts w:ascii="Times New Roman" w:hAnsi="Times New Roman" w:cs="Times New Roman"/>
+          <w:b/>
+          <w:sz w:val="24"/>
+        </w:rPr>
+        <w:t>Program Studi Sistem Informasi</w:t>
+      </w:r>
+    </w:p>
+    <w:p>
+      <w:pPr>
+        <w:spacing w:line="360" w:lineRule="auto"/>
+        <w:jc w:val="center"/>
+        <w:rPr>
+          <w:rFonts w:ascii="Times New Roman" w:hAnsi="Times New Roman" w:cs="Times New Roman"/>
+          <w:b/>
+          <w:sz w:val="24"/>
+        </w:rPr>
+      </w:pPr>
+      <w:r>
+        <w:rPr>
+          <w:rFonts w:ascii="Times New Roman" w:hAnsi="Times New Roman" w:cs="Times New Roman"/>
+          <w:b/>
+          <w:sz w:val="24"/>
+        </w:rPr>
+        <w:t>Jenjang Sarjana</w:t>
+      </w:r>
+    </w:p>
+    <w:p>
+      <w:pPr>
+        <w:spacing w:line="360" w:lineRule="auto"/>
+        <w:jc w:val="center"/>
+        <w:rPr>
+          <w:rFonts w:ascii="Times New Roman" w:hAnsi="Times New Roman" w:cs="Times New Roman"/>
+          <w:b/>
+          <w:sz w:val="24"/>
+        </w:rPr>
+      </w:pPr>
+    </w:p>
+    <w:p>
+      <w:pPr>
+        <w:spacing w:line="360" w:lineRule="auto"/>
+        <w:jc w:val="center"/>
+        <w:rPr>
+          <w:rFonts w:ascii="Times New Roman" w:hAnsi="Times New Roman" w:cs="Times New Roman"/>
+          <w:b/>
+          <w:sz w:val="24"/>
+        </w:rPr>
+      </w:pPr>
+    </w:p>
+    <w:p>
+      <w:pPr>
+        <w:spacing w:line="360" w:lineRule="auto"/>
+        <w:jc w:val="center"/>
+        <w:rPr>
+          <w:rFonts w:ascii="Times New Roman" w:hAnsi="Times New Roman" w:cs="Times New Roman"/>
+          <w:b/>
+          <w:sz w:val="24"/>
+        </w:rPr>
+      </w:pPr>
+    </w:p>
+    <w:p>
+      <w:pPr>
+        <w:spacing w:line="360" w:lineRule="auto"/>
+        <w:jc w:val="center"/>
+        <w:rPr>
+          <w:rFonts w:ascii="Times New Roman" w:hAnsi="Times New Roman" w:cs="Times New Roman"/>
+          <w:b/>
+          <w:sz w:val="24"/>
+        </w:rPr>
+      </w:pPr>
+    </w:p>
+    <w:p>
+      <w:pPr>
+        <w:spacing w:line="360" w:lineRule="auto"/>
+        <w:jc w:val="center"/>
+        <w:rPr>
+          <w:rFonts w:ascii="Times New Roman" w:hAnsi="Times New Roman" w:cs="Times New Roman"/>
+          <w:sz w:val="24"/>
+        </w:rPr>
+      </w:pPr>
+      <w:r>
+        <w:rPr>
+          <w:rFonts w:ascii="Times New Roman" w:hAnsi="Times New Roman" w:cs="Times New Roman"/>
+          <w:sz w:val="24"/>
+        </w:rPr>
+        <w:t>Oleh</w:t>
+      </w:r>
+    </w:p>
+    <w:p>
+      <w:pPr>
+        <w:spacing w:line="360" w:lineRule="auto"/>
+        <w:jc w:val="center"/>
+        <w:rPr>
+          <w:rFonts w:ascii="Times New Roman" w:hAnsi="Times New Roman" w:cs="Times New Roman"/>
+          <w:sz w:val="24"/>
+        </w:rPr>
+      </w:pPr>
+    </w:p>
+    <w:p>
+      <w:pPr>
+        <w:spacing w:line="360" w:lineRule="auto"/>
+        <w:jc w:val="center"/>
+        <w:rPr>
+          <w:rFonts w:ascii="Times New Roman" w:hAnsi="Times New Roman" w:cs="Times New Roman"/>
+          <w:b/>
+          <w:sz w:val="24"/>
+          <w:lang w:val="id-ID"/>
+        </w:rPr>
+      </w:pPr>
+      <w:r>
+        <w:rPr>
+          <w:rFonts w:ascii="Times New Roman" w:hAnsi="Times New Roman" w:cs="Times New Roman"/>
+          <w:b/>
+          <w:sz w:val="24"/>
+          <w:lang w:val="id-ID"/>
+        </w:rPr>
+        <w:t>Ahmad Kurniawan</w:t>
+      </w:r>
+    </w:p>
+    <w:p>
+      <w:pPr>
+        <w:spacing w:line="360" w:lineRule="auto"/>
+        <w:jc w:val="center"/>
+        <w:rPr>
+          <w:rFonts w:ascii="Times New Roman" w:hAnsi="Times New Roman" w:cs="Times New Roman"/>
+          <w:b/>
+          <w:sz w:val="24"/>
+        </w:rPr>
+      </w:pPr>
+      <w:r>
+        <w:rPr>
+          <w:rFonts w:ascii="Times New Roman" w:eastAsia="Times New Roman" w:hAnsi="Times New Roman" w:cs="Times New Roman"/>
+          <w:b/>
+          <w:sz w:val="24"/>
+          <w:szCs w:val="24"/>
+        </w:rPr>
+        <w:t>0903138</w:t>
+      </w:r>
+      <w:r>
+        <w:rPr>
+          <w:rFonts w:ascii="Times New Roman" w:eastAsia="Times New Roman" w:hAnsi="Times New Roman" w:cs="Times New Roman"/>
+          <w:b/>
+          <w:sz w:val="24"/>
+          <w:szCs w:val="24"/>
+          <w:lang w:val="id-ID"/>
+        </w:rPr>
+        <w:t>1520078</w:t>
+      </w:r>
+    </w:p>
+    <w:p>
+      <w:pPr>
+        <w:spacing w:line="360" w:lineRule="auto"/>
+        <w:jc w:val="center"/>
+        <w:rPr>
+          <w:rFonts w:ascii="Times New Roman" w:hAnsi="Times New Roman" w:cs="Times New Roman"/>
+          <w:b/>
+          <w:sz w:val="24"/>
+        </w:rPr>
+      </w:pPr>
+    </w:p>
+    <w:p>
+      <w:pPr>
+        <w:spacing w:line="360" w:lineRule="auto"/>
+        <w:jc w:val="center"/>
+        <w:rPr>
+          <w:rFonts w:ascii="Times New Roman" w:hAnsi="Times New Roman" w:cs="Times New Roman"/>
+          <w:b/>
+          <w:sz w:val="24"/>
+        </w:rPr>
+      </w:pPr>
+    </w:p>
+    <w:p>
+      <w:pPr>
+        <w:spacing w:line="360" w:lineRule="auto"/>
+        <w:jc w:val="center"/>
+        <w:rPr>
+          <w:rFonts w:ascii="Times New Roman" w:hAnsi="Times New Roman" w:cs="Times New Roman"/>
+          <w:b/>
+          <w:sz w:val="24"/>
+        </w:rPr>
+      </w:pPr>
+    </w:p>
+    <w:p>
+      <w:pPr>
+        <w:spacing w:line="360" w:lineRule="auto"/>
+        <w:jc w:val="center"/>
+        <w:rPr>
+          <w:rFonts w:ascii="Times New Roman" w:hAnsi="Times New Roman" w:cs="Times New Roman"/>
+          <w:b/>
+          <w:sz w:val="24"/>
+        </w:rPr>
+      </w:pPr>
+    </w:p>
+    <w:p>
+      <w:pPr>
+        <w:spacing w:line="360" w:lineRule="auto"/>
+        <w:jc w:val="right"/>
+        <w:rPr>
+          <w:rFonts w:ascii="Times New Roman" w:hAnsi="Times New Roman" w:cs="Times New Roman"/>
+          <w:b/>
+          <w:sz w:val="24"/>
+          <w:lang w:val="id-ID"/>
+        </w:rPr>
+      </w:pPr>
+      <w:r>
+        <w:rPr>
+          <w:rFonts w:ascii="Times New Roman" w:hAnsi="Times New Roman" w:cs="Times New Roman"/>
+          <w:b/>
+          <w:sz w:val="24"/>
+        </w:rPr>
+        <w:t xml:space="preserve">Indralaya, </w:t>
+      </w:r>
+      <w:r>
+        <w:rPr>
+          <w:rFonts w:ascii="Times New Roman" w:hAnsi="Times New Roman" w:cs="Times New Roman"/>
+          <w:b/>
+          <w:sz w:val="24"/>
+          <w:lang w:val="id-ID"/>
+        </w:rPr>
+        <w:t>25</w:t>
+      </w:r>
+      <w:r>
+        <w:rPr>
+          <w:rFonts w:ascii="Times New Roman" w:hAnsi="Times New Roman" w:cs="Times New Roman"/>
+          <w:b/>
+          <w:sz w:val="24"/>
+        </w:rPr>
+        <w:t xml:space="preserve"> </w:t>
+      </w:r>
+      <w:r>
+        <w:rPr>
+          <w:rFonts w:ascii="Times New Roman" w:hAnsi="Times New Roman" w:cs="Times New Roman"/>
+          <w:b/>
+          <w:sz w:val="24"/>
+          <w:lang w:val="id-ID"/>
+        </w:rPr>
+        <w:t>Februari</w:t>
+      </w:r>
+      <w:r>
+        <w:rPr>
+          <w:rFonts w:ascii="Times New Roman" w:hAnsi="Times New Roman" w:cs="Times New Roman"/>
+          <w:b/>
+          <w:sz w:val="24"/>
+        </w:rPr>
+        <w:t xml:space="preserve"> 20</w:t>
+      </w:r>
+      <w:r>
+        <w:rPr>
+          <w:rFonts w:ascii="Times New Roman" w:hAnsi="Times New Roman" w:cs="Times New Roman"/>
+          <w:b/>
+          <w:sz w:val="24"/>
+          <w:lang w:val="id-ID"/>
+        </w:rPr>
+        <w:t>20</w:t>
+      </w:r>
+    </w:p>
+    <w:p>
+      <w:pPr>
+        <w:spacing w:line="360" w:lineRule="auto"/>
+        <w:rPr>
+          <w:rFonts w:ascii="Times New Roman" w:hAnsi="Times New Roman" w:cs="Times New Roman"/>
+          <w:b/>
+          <w:sz w:val="24"/>
+        </w:rPr>
+      </w:pPr>
+    </w:p>
+    <w:p>
+      <w:pPr>
+        <w:spacing w:line="360" w:lineRule="auto"/>
+        <w:rPr>
+          <w:rFonts w:ascii="Times New Roman" w:hAnsi="Times New Roman" w:cs="Times New Roman"/>
+          <w:b/>
+          <w:sz w:val="24"/>
+        </w:rPr>
+      </w:pPr>
+      <w:r>
+        <w:rPr>
+          <w:rFonts w:ascii="Times New Roman" w:hAnsi="Times New Roman" w:cs="Times New Roman"/>
+          <w:b/>
+          <w:sz w:val="24"/>
+        </w:rPr>
+        <w:t>Mengetahui,</w:t>
+      </w:r>
+    </w:p>
+    <w:p>
+      <w:pPr>
+        <w:spacing w:line="360" w:lineRule="auto"/>
+        <w:rPr>
+          <w:rFonts w:ascii="Times New Roman" w:hAnsi="Times New Roman" w:cs="Times New Roman"/>
+          <w:b/>
+          <w:sz w:val="24"/>
+        </w:rPr>
+      </w:pPr>
+      <w:r>
+        <w:rPr>
+          <w:rFonts w:ascii="Times New Roman" w:hAnsi="Times New Roman" w:cs="Times New Roman"/>
+          <w:b/>
+          <w:sz w:val="24"/>
+        </w:rPr>
+        <w:t>Ketua Jurusan Sistem Informasi</w:t>
+      </w:r>
+      <w:r>
+        <w:rPr>
+          <w:rFonts w:ascii="Times New Roman" w:hAnsi="Times New Roman" w:cs="Times New Roman"/>
+          <w:b/>
+          <w:sz w:val="24"/>
+        </w:rPr>
+        <w:tab/>
+      </w:r>
+      <w:r>
+        <w:rPr>
+          <w:rFonts w:ascii="Times New Roman" w:hAnsi="Times New Roman" w:cs="Times New Roman"/>
+          <w:b/>
+          <w:sz w:val="24"/>
+        </w:rPr>
+        <w:tab/>
+      </w:r>
+      <w:r>
+        <w:rPr>
+          <w:rFonts w:ascii="Times New Roman" w:hAnsi="Times New Roman" w:cs="Times New Roman"/>
+          <w:b/>
+          <w:sz w:val="24"/>
+        </w:rPr>
+        <w:tab/>
+        <w:t>Pembimbing</w:t>
+      </w:r>
+    </w:p>
+    <w:p>
+      <w:pPr>
+        <w:rPr>
+          <w:rFonts w:ascii="Times New Roman" w:hAnsi="Times New Roman" w:cs="Times New Roman"/>
+          <w:b/>
+          <w:sz w:val="24"/>
+        </w:rPr>
+      </w:pPr>
+    </w:p>
+    <w:p>
+      <w:pPr>
+        <w:rPr>
+          <w:rFonts w:ascii="Times New Roman" w:hAnsi="Times New Roman" w:cs="Times New Roman"/>
+          <w:b/>
+          <w:sz w:val="24"/>
+        </w:rPr>
+      </w:pPr>
+    </w:p>
+    <w:p>
+      <w:pPr>
+        <w:rPr>
+          <w:rFonts w:ascii="Times New Roman" w:hAnsi="Times New Roman" w:cs="Times New Roman"/>
+          <w:b/>
+          <w:sz w:val="24"/>
+        </w:rPr>
+      </w:pPr>
+    </w:p>
+    <w:p>
+      <w:pPr>
+        <w:rPr>
+          <w:rFonts w:ascii="Times New Roman" w:hAnsi="Times New Roman" w:cs="Times New Roman"/>
+          <w:b/>
+          <w:sz w:val="24"/>
+        </w:rPr>
+      </w:pPr>
+    </w:p>
+    <w:p>
+      <w:pPr>
+        <w:ind w:left="1440" w:hanging="1440"/>
+        <w:rPr>
+          <w:rFonts w:ascii="Times New Roman" w:hAnsi="Times New Roman" w:cs="Times New Roman"/>
+          <w:b/>
+          <w:sz w:val="24"/>
+          <w:u w:val="single"/>
+          <w:lang w:val="id-ID"/>
+        </w:rPr>
+      </w:pPr>
+      <w:r>
+        <w:rPr>
+          <w:rFonts w:ascii="Times New Roman" w:hAnsi="Times New Roman" w:cs="Times New Roman"/>
+          <w:b/>
+          <w:sz w:val="24"/>
+          <w:u w:val="single"/>
+        </w:rPr>
+        <w:t xml:space="preserve">Endang Lestari Ruskan, </w:t>
+      </w:r>
+      <w:proofErr w:type="gramStart"/>
+      <w:r>
+        <w:rPr>
+          <w:rFonts w:ascii="Times New Roman" w:hAnsi="Times New Roman" w:cs="Times New Roman"/>
+          <w:b/>
+          <w:sz w:val="24"/>
+          <w:u w:val="single"/>
+        </w:rPr>
+        <w:t>M.T</w:t>
+      </w:r>
+      <w:proofErr w:type="gramEnd"/>
+      <w:r>
+        <w:rPr>
+          <w:rFonts w:ascii="Times New Roman" w:hAnsi="Times New Roman" w:cs="Times New Roman"/>
+          <w:b/>
+          <w:sz w:val="24"/>
+        </w:rPr>
+        <w:tab/>
+      </w:r>
+      <w:r>
+        <w:rPr>
+          <w:rFonts w:ascii="Times New Roman" w:hAnsi="Times New Roman" w:cs="Times New Roman"/>
+          <w:b/>
+          <w:sz w:val="24"/>
+        </w:rPr>
+        <w:tab/>
+      </w:r>
+      <w:r>
+        <w:rPr>
+          <w:rFonts w:ascii="Times New Roman" w:hAnsi="Times New Roman" w:cs="Times New Roman"/>
+          <w:b/>
+          <w:sz w:val="24"/>
+        </w:rPr>
+        <w:tab/>
+      </w:r>
+      <w:r>
+        <w:rPr>
+          <w:rFonts w:ascii="Times New Roman" w:hAnsi="Times New Roman" w:cs="Times New Roman"/>
+          <w:b/>
+          <w:sz w:val="24"/>
+          <w:u w:val="single"/>
+          <w:lang w:val="id-ID"/>
+        </w:rPr>
+        <w:t>Pacu Putra S, M.CS.,CHFI</w:t>
+      </w:r>
+    </w:p>
+    <w:p>
+      <w:pPr>
+        <w:rPr>
+          <w:rFonts w:ascii="Times New Roman" w:eastAsia="Times New Roman" w:hAnsi="Times New Roman" w:cs="Times New Roman"/>
+          <w:b/>
+          <w:lang w:val="id-ID"/>
+        </w:rPr>
+        <w:sectPr>
+          <w:pgSz w:w="11907" w:h="16840" w:code="9"/>
+          <w:pgMar w:top="1701" w:right="1701" w:bottom="1701" w:left="2268" w:header="720" w:footer="720" w:gutter="0"/>
+          <w:pgNumType w:start="1"/>
+          <w:cols w:space="720"/>
+        </w:sectPr>
+      </w:pPr>
+      <w:r>
+        <w:rPr>
+          <w:rFonts w:ascii="Times New Roman" w:hAnsi="Times New Roman" w:cs="Times New Roman"/>
+          <w:b/>
+          <w:sz w:val="24"/>
+        </w:rPr>
+        <w:t>NIP 197811172006042001</w:t>
+      </w:r>
+      <w:r>
+        <w:rPr>
+          <w:rFonts w:ascii="Times New Roman" w:hAnsi="Times New Roman" w:cs="Times New Roman"/>
+          <w:b/>
+          <w:sz w:val="24"/>
+        </w:rPr>
+        <w:tab/>
+      </w:r>
+      <w:r>
+        <w:rPr>
+          <w:rFonts w:ascii="Times New Roman" w:hAnsi="Times New Roman" w:cs="Times New Roman"/>
+          <w:b/>
+          <w:sz w:val="24"/>
+        </w:rPr>
+        <w:tab/>
+      </w:r>
+      <w:r>
+        <w:rPr>
+          <w:rFonts w:ascii="Times New Roman" w:hAnsi="Times New Roman" w:cs="Times New Roman"/>
+          <w:b/>
+          <w:sz w:val="24"/>
+        </w:rPr>
+        <w:tab/>
+      </w:r>
+      <w:r>
+        <w:rPr>
+          <w:rFonts w:ascii="Times New Roman" w:hAnsi="Times New Roman" w:cs="Times New Roman"/>
+          <w:b/>
+          <w:sz w:val="24"/>
+        </w:rPr>
+        <w:tab/>
+        <w:t>NIP 1</w:t>
+      </w:r>
+      <w:r>
+        <w:rPr>
+          <w:rFonts w:ascii="Times New Roman" w:hAnsi="Times New Roman" w:cs="Times New Roman"/>
+          <w:b/>
+          <w:sz w:val="24"/>
+          <w:lang w:val="id-ID"/>
+        </w:rPr>
+        <w:t>98912182015109101</w:t>
+      </w:r>
+    </w:p>
+    <w:p>
+      <w:pPr>
+        <w:jc w:val="center"/>
+        <w:rPr>
+          <w:rFonts w:ascii="Times New Roman" w:eastAsia="Times New Roman" w:hAnsi="Times New Roman" w:cs="Times New Roman"/>
+          <w:b/>
+          <w:lang w:val="id-ID"/>
+        </w:rPr>
+        <w:sectPr>
+          <w:pgSz w:w="11907" w:h="16840" w:code="9"/>
+          <w:pgMar w:top="1701" w:right="1701" w:bottom="1701" w:left="2268" w:header="720" w:footer="720" w:gutter="0"/>
+          <w:pgNumType w:start="1"/>
+          <w:cols w:space="720"/>
+        </w:sectPr>
+      </w:pPr>
+      <w:r>
+        <w:rPr>
+          <w:rFonts w:ascii="Times New Roman" w:eastAsia="Times New Roman" w:hAnsi="Times New Roman" w:cs="Times New Roman"/>
+          <w:b/>
+          <w:lang w:val="id-ID"/>
+        </w:rPr>
+        <w:t>DAFTAR ISI</w:t>
+      </w:r>
+    </w:p>
+    <w:p>
+      <w:pPr>
+        <w:jc w:val="center"/>
+        <w:rPr>
+          <w:rFonts w:ascii="Times New Roman" w:eastAsia="Times New Roman" w:hAnsi="Times New Roman" w:cs="Times New Roman"/>
+          <w:b/>
+          <w:lang w:val="id-ID"/>
+        </w:rPr>
+        <w:sectPr>
+          <w:pgSz w:w="11907" w:h="16840" w:code="9"/>
+          <w:pgMar w:top="1701" w:right="1701" w:bottom="1701" w:left="2268" w:header="720" w:footer="720" w:gutter="0"/>
+          <w:pgNumType w:start="1"/>
+          <w:cols w:space="720"/>
+        </w:sectPr>
+      </w:pPr>
+      <w:r>
+        <w:rPr>
+          <w:rFonts w:ascii="Times New Roman" w:eastAsia="Times New Roman" w:hAnsi="Times New Roman" w:cs="Times New Roman"/>
+          <w:b/>
+          <w:lang w:val="id-ID"/>
+        </w:rPr>
+        <w:t>DAFTAR GAMBAR</w:t>
+      </w:r>
+    </w:p>
+    <w:p>
+      <w:pPr>
+        <w:jc w:val="center"/>
+        <w:rPr>
+          <w:rFonts w:ascii="Times New Roman" w:eastAsia="Times New Roman" w:hAnsi="Times New Roman" w:cs="Times New Roman"/>
+          <w:b/>
+          <w:lang w:val="id-ID"/>
+        </w:rPr>
+        <w:sectPr>
+          <w:pgSz w:w="11907" w:h="16840" w:code="9"/>
+          <w:pgMar w:top="1701" w:right="1701" w:bottom="1701" w:left="2268" w:header="720" w:footer="720" w:gutter="0"/>
+          <w:pgNumType w:start="1"/>
+          <w:cols w:space="720"/>
+        </w:sectPr>
+      </w:pPr>
+      <w:r>
+        <w:rPr>
+          <w:rFonts w:ascii="Times New Roman" w:eastAsia="Times New Roman" w:hAnsi="Times New Roman" w:cs="Times New Roman"/>
+          <w:b/>
+          <w:lang w:val="id-ID"/>
+        </w:rPr>
+        <w:t>DAFTAR TABEL</w:t>
+      </w:r>
+    </w:p>
+    <w:p>
+      <w:pPr>
+        <w:jc w:val="center"/>
+        <w:rPr>
+          <w:rFonts w:ascii="Times New Roman" w:eastAsia="Times New Roman" w:hAnsi="Times New Roman" w:cs="Times New Roman"/>
+          <w:b/>
+        </w:rPr>
+      </w:pPr>
+      <w:r>
+        <w:rPr>
+          <w:rFonts w:ascii="Times New Roman" w:eastAsia="Times New Roman" w:hAnsi="Times New Roman" w:cs="Times New Roman"/>
+          <w:b/>
+        </w:rPr>
         <w:t>BAB I</w:t>
       </w:r>
     </w:p>
@@ -550,7 +1231,43 @@
           <w:sz w:val="24"/>
           <w:szCs w:val="24"/>
         </w:rPr>
-        <w:t>Dalam bisnis, pelanggan merupakan faktor yang sangat penting dan nyawa bagi sebuah perusahaan. Hubungan perusahaan tidak hanya berhenti pada ”kepuasaan” pelanggan tapi bisa lebih jauh lagi, sampai tahap loyalitas. Dimana dengan terciptanya loyalitas pelanggan akan membuat pelanggan tersebut terus membeli produk dari perusahaan, merekomendasikan produk dari perusahaan kita kepada teman, keluarga, dan kenalan mereka sehingga besar kemungkinan bisa menambah pelanggan bagi perusahaan. Hal tersebut bisa  meningkatkan jumlah penjualan perusahaan. Karena setiap perusahaan mengetahui bahwa untuk mendapatkaan pelanggan yang baru biayanya akan lebih besar jika dibandingkan dengan biaya untuk mempertahankan pelanggan lama yang memiliki loyalitas yang tinggi</w:t>
+        <w:t xml:space="preserve">Dalam bisnis, pelanggan merupakan faktor yang sangat penting dan nyawa bagi sebuah perusahaan. Hubungan perusahaan tidak hanya berhenti </w:t>
+      </w:r>
+      <w:proofErr w:type="gramStart"/>
+      <w:r>
+        <w:rPr>
+          <w:rFonts w:ascii="Times New Roman" w:hAnsi="Times New Roman" w:cs="Times New Roman"/>
+          <w:sz w:val="24"/>
+          <w:szCs w:val="24"/>
+        </w:rPr>
+        <w:t>pada ”kepuasaan</w:t>
+      </w:r>
+      <w:proofErr w:type="gramEnd"/>
+      <w:r>
+        <w:rPr>
+          <w:rFonts w:ascii="Times New Roman" w:hAnsi="Times New Roman" w:cs="Times New Roman"/>
+          <w:sz w:val="24"/>
+          <w:szCs w:val="24"/>
+        </w:rPr>
+        <w:t xml:space="preserve">” pelanggan tapi bisa lebih jauh lagi, sampai tahap loyalitas. Dimana dengan terciptanya loyalitas pelanggan akan membuat pelanggan tersebut terus membeli produk dari perusahaan, merekomendasikan produk dari perusahaan kita kepada teman, keluarga, dan kenalan mereka sehingga besar kemungkinan bisa menambah pelanggan bagi perusahaan. Hal tersebut </w:t>
+      </w:r>
+      <w:proofErr w:type="gramStart"/>
+      <w:r>
+        <w:rPr>
+          <w:rFonts w:ascii="Times New Roman" w:hAnsi="Times New Roman" w:cs="Times New Roman"/>
+          <w:sz w:val="24"/>
+          <w:szCs w:val="24"/>
+        </w:rPr>
+        <w:t>bisa  meningkatkan</w:t>
+      </w:r>
+      <w:proofErr w:type="gramEnd"/>
+      <w:r>
+        <w:rPr>
+          <w:rFonts w:ascii="Times New Roman" w:hAnsi="Times New Roman" w:cs="Times New Roman"/>
+          <w:sz w:val="24"/>
+          <w:szCs w:val="24"/>
+        </w:rPr>
+        <w:t xml:space="preserve"> jumlah penjualan perusahaan. Karena setiap perusahaan mengetahui bahwa untuk mendapatkaan pelanggan yang baru biayanya akan lebih besar jika dibandingkan dengan biaya untuk mempertahankan pelanggan lama yang memiliki loyalitas yang tinggi</w:t>
       </w:r>
     </w:p>
     <w:p>
@@ -679,7 +1396,25 @@
           <w:sz w:val="24"/>
           <w:szCs w:val="24"/>
         </w:rPr>
-        <w:t xml:space="preserve">CRM Operasional berfokus pada otomatisasi proses bisnis dalam kaitannya dengan upaya melayani pelanggan. Berbagai aplikasi perangkat lunak CRM memudahkan proses otomatisasi pemasaran (seperti segmentasi pasar, manajemen komunikasi pemasaran, event-based-marketing), penjualan (di antaranya lead manajemen, manajemen kontak pelanggan, dan konfigurasi produk), dan fungsi layanan pelanggan (contohnya operasi call center, web based service dan field service). Untuk meningkatkan nilai beli pelanggan </w:t>
+        <w:t xml:space="preserve">CRM Operasional berfokus pada otomatisasi proses bisnis dalam kaitannya dengan upaya melayani pelanggan. Berbagai aplikasi perangkat lunak CRM memudahkan proses otomatisasi pemasaran (seperti segmentasi pasar, manajemen komunikasi pemasaran, event-based-marketing), penjualan (di antaranya lead manajemen, manajemen kontak pelanggan, dan konfigurasi produk), dan fungsi layanan pelanggan (contohnya operasi call center, </w:t>
+      </w:r>
+      <w:proofErr w:type="gramStart"/>
+      <w:r>
+        <w:rPr>
+          <w:rFonts w:ascii="Times New Roman" w:hAnsi="Times New Roman" w:cs="Times New Roman"/>
+          <w:sz w:val="24"/>
+          <w:szCs w:val="24"/>
+        </w:rPr>
+        <w:t>web based</w:t>
+      </w:r>
+      <w:proofErr w:type="gramEnd"/>
+      <w:r>
+        <w:rPr>
+          <w:rFonts w:ascii="Times New Roman" w:hAnsi="Times New Roman" w:cs="Times New Roman"/>
+          <w:sz w:val="24"/>
+          <w:szCs w:val="24"/>
+        </w:rPr>
+        <w:t xml:space="preserve"> service dan field service). Untuk meningkatkan nilai beli pelanggan </w:t>
       </w:r>
       <w:r>
         <w:rPr>
@@ -723,7 +1458,25 @@
           <w:sz w:val="24"/>
           <w:szCs w:val="24"/>
         </w:rPr>
-        <w:t xml:space="preserve">Dengan memanfaatkan metode CRM dapat membantu pihak perusahaan dalam meningkatkan  kualitas pelayanan dan otomatisasi proses bisnis terhadap pelanggan serta dapat mengetahui minat beli pelanggan dan prilaku pasar dan pelanggan dengan lebih baik. Akan tetapi aspek manajemen hubungan pelanggan atau CRM yang ada </w:t>
+        <w:t xml:space="preserve">Dengan memanfaatkan metode CRM dapat membantu pihak perusahaan dalam </w:t>
+      </w:r>
+      <w:proofErr w:type="gramStart"/>
+      <w:r>
+        <w:rPr>
+          <w:rFonts w:ascii="Times New Roman" w:hAnsi="Times New Roman" w:cs="Times New Roman"/>
+          <w:sz w:val="24"/>
+          <w:szCs w:val="24"/>
+        </w:rPr>
+        <w:t>meningkatkan  kualitas</w:t>
+      </w:r>
+      <w:proofErr w:type="gramEnd"/>
+      <w:r>
+        <w:rPr>
+          <w:rFonts w:ascii="Times New Roman" w:hAnsi="Times New Roman" w:cs="Times New Roman"/>
+          <w:sz w:val="24"/>
+          <w:szCs w:val="24"/>
+        </w:rPr>
+        <w:t xml:space="preserve"> pelayanan dan otomatisasi proses bisnis terhadap pelanggan serta dapat mengetahui minat beli pelanggan dan prilaku pasar dan pelanggan dengan lebih baik. Akan tetapi aspek manajemen hubungan pelanggan atau CRM yang ada </w:t>
       </w:r>
       <w:r>
         <w:rPr>
@@ -802,8 +1555,18 @@
           <w:sz w:val="24"/>
           <w:szCs w:val="24"/>
         </w:rPr>
-        <w:t>sehingga penulis mengangkat judul :</w:t>
-      </w:r>
+        <w:t xml:space="preserve">sehingga penulis mengangkat </w:t>
+      </w:r>
+      <w:proofErr w:type="gramStart"/>
+      <w:r>
+        <w:rPr>
+          <w:rFonts w:ascii="Times New Roman" w:hAnsi="Times New Roman" w:cs="Times New Roman"/>
+          <w:sz w:val="24"/>
+          <w:szCs w:val="24"/>
+        </w:rPr>
+        <w:t>judul :</w:t>
+      </w:r>
+      <w:proofErr w:type="gramEnd"/>
       <w:r>
         <w:rPr>
           <w:rFonts w:ascii="Times New Roman" w:hAnsi="Times New Roman" w:cs="Times New Roman"/>
@@ -821,21 +1584,39 @@
           <w:szCs w:val="24"/>
           <w:lang w:val="id-ID"/>
         </w:rPr>
-        <w:t xml:space="preserve">PENILAIAN KUALITAS LAYANAN </w:t>
-      </w:r>
-      <w:r>
-        <w:rPr>
-          <w:rFonts w:ascii="Times New Roman" w:eastAsia="Times New Roman" w:hAnsi="Times New Roman" w:cs="Times New Roman"/>
-          <w:b/>
-          <w:sz w:val="24"/>
-          <w:szCs w:val="24"/>
-        </w:rPr>
-        <w:t>PADA</w:t>
-      </w:r>
-      <w:r>
-        <w:rPr>
-          <w:rFonts w:ascii="Times New Roman" w:eastAsia="Times New Roman" w:hAnsi="Times New Roman" w:cs="Times New Roman"/>
-          <w:b/>
+        <w:t xml:space="preserve">PENERAPAN </w:t>
+      </w:r>
+      <w:r>
+        <w:rPr>
+          <w:rFonts w:ascii="Times New Roman" w:eastAsia="Times New Roman" w:hAnsi="Times New Roman" w:cs="Times New Roman"/>
+          <w:b/>
+          <w:sz w:val="24"/>
+          <w:szCs w:val="24"/>
+          <w:lang w:val="id-ID"/>
+        </w:rPr>
+        <w:t>METODE SERVICE QUALITY</w:t>
+      </w:r>
+      <w:r>
+        <w:rPr>
+          <w:rFonts w:ascii="Times New Roman" w:eastAsia="Times New Roman" w:hAnsi="Times New Roman" w:cs="Times New Roman"/>
+          <w:b/>
+          <w:sz w:val="24"/>
+          <w:szCs w:val="24"/>
+          <w:lang w:val="id-ID"/>
+        </w:rPr>
+        <w:t xml:space="preserve"> DI DALAM METODE CUSTOMER RELATIONSHIP MANAGEMENT PADA RATU PHOTOGRAPHY INDRALAYA</w:t>
+      </w:r>
+      <w:r>
+        <w:rPr>
+          <w:rFonts w:ascii="Times New Roman" w:hAnsi="Times New Roman" w:cs="Times New Roman"/>
+          <w:sz w:val="24"/>
+          <w:szCs w:val="24"/>
+        </w:rPr>
+        <w:t>”</w:t>
+      </w:r>
+      <w:r>
+        <w:rPr>
+          <w:rFonts w:ascii="Times New Roman" w:hAnsi="Times New Roman" w:cs="Times New Roman"/>
           <w:sz w:val="24"/>
           <w:szCs w:val="24"/>
           <w:lang w:val="id-ID"/>
@@ -844,39 +1625,25 @@
       </w:r>
       <w:r>
         <w:rPr>
-          <w:rFonts w:ascii="Times New Roman" w:eastAsia="Times New Roman" w:hAnsi="Times New Roman" w:cs="Times New Roman"/>
-          <w:b/>
-          <w:sz w:val="24"/>
-          <w:szCs w:val="24"/>
-        </w:rPr>
-        <w:t>RATU PHOTOGRAPHY INDRALAYA</w:t>
-      </w:r>
-      <w:r>
-        <w:rPr>
-          <w:rFonts w:ascii="Times New Roman" w:eastAsia="Times New Roman" w:hAnsi="Times New Roman" w:cs="Times New Roman"/>
-          <w:b/>
-          <w:sz w:val="24"/>
-          <w:szCs w:val="24"/>
-          <w:lang w:val="id-ID"/>
-        </w:rPr>
-        <w:t xml:space="preserve"> DENGAN MENGGUNAKAN METODE SERVICE QUALITY BERBASIS WEB</w:t>
-      </w:r>
-      <w:bookmarkStart w:id="0" w:name="_GoBack"/>
-      <w:bookmarkEnd w:id="0"/>
-      <w:r>
-        <w:rPr>
-          <w:rFonts w:ascii="Times New Roman" w:hAnsi="Times New Roman" w:cs="Times New Roman"/>
-          <w:sz w:val="24"/>
-          <w:szCs w:val="24"/>
-        </w:rPr>
-        <w:t>”</w:t>
-      </w:r>
-      <w:r>
-        <w:rPr>
-          <w:rFonts w:ascii="Times New Roman" w:hAnsi="Times New Roman" w:cs="Times New Roman"/>
-          <w:sz w:val="24"/>
-          <w:szCs w:val="24"/>
-          <w:lang w:val="id-ID"/>
+          <w:rFonts w:ascii="Times New Roman" w:hAnsi="Times New Roman" w:cs="Times New Roman"/>
+          <w:sz w:val="24"/>
+          <w:szCs w:val="24"/>
+        </w:rPr>
+        <w:t> yang diharapkan dapat membantu perusahaan </w:t>
+      </w:r>
+      <w:r>
+        <w:rPr>
+          <w:rFonts w:ascii="Times New Roman" w:eastAsia="Times New Roman" w:hAnsi="Times New Roman" w:cs="Times New Roman"/>
+          <w:sz w:val="24"/>
+          <w:szCs w:val="24"/>
+        </w:rPr>
+        <w:t>Ratu Photography Indralaya</w:t>
+      </w:r>
+      <w:r>
+        <w:rPr>
+          <w:rFonts w:ascii="Times New Roman" w:hAnsi="Times New Roman" w:cs="Times New Roman"/>
+          <w:sz w:val="24"/>
+          <w:szCs w:val="24"/>
         </w:rPr>
         <w:t xml:space="preserve"> </w:t>
       </w:r>
@@ -886,127 +1653,102 @@
           <w:sz w:val="24"/>
           <w:szCs w:val="24"/>
         </w:rPr>
-        <w:t> yang diharapkan dapat membantu perusahaan </w:t>
-      </w:r>
-      <w:r>
-        <w:rPr>
-          <w:rFonts w:ascii="Times New Roman" w:eastAsia="Times New Roman" w:hAnsi="Times New Roman" w:cs="Times New Roman"/>
-          <w:sz w:val="24"/>
-          <w:szCs w:val="24"/>
-        </w:rPr>
-        <w:t>Ratu Photography Indralaya</w:t>
-      </w:r>
-      <w:r>
-        <w:rPr>
-          <w:rFonts w:ascii="Times New Roman" w:hAnsi="Times New Roman" w:cs="Times New Roman"/>
-          <w:sz w:val="24"/>
-          <w:szCs w:val="24"/>
+        <w:t>dalam meningkatkan mutu dan kualitas perusahaannya di mata para pelanggan</w:t>
+      </w:r>
+    </w:p>
+    <w:p>
+      <w:pPr>
+        <w:spacing w:line="480" w:lineRule="auto"/>
+        <w:jc w:val="both"/>
+        <w:rPr>
+          <w:rFonts w:ascii="Times New Roman" w:hAnsi="Times New Roman" w:cs="Times New Roman"/>
+          <w:b/>
+          <w:bCs/>
+          <w:sz w:val="24"/>
+          <w:szCs w:val="24"/>
+          <w:lang w:val="id-ID"/>
+        </w:rPr>
+      </w:pPr>
+      <w:r>
+        <w:rPr>
+          <w:rFonts w:ascii="Times New Roman" w:hAnsi="Times New Roman" w:cs="Times New Roman"/>
+          <w:b/>
+          <w:bCs/>
+          <w:sz w:val="24"/>
+          <w:szCs w:val="24"/>
+          <w:lang w:val="id-ID"/>
+        </w:rPr>
+        <w:t>1.2 Identifikasi Masalah</w:t>
+      </w:r>
+    </w:p>
+    <w:p>
+      <w:pPr>
+        <w:spacing w:line="480" w:lineRule="auto"/>
+        <w:ind w:firstLine="360"/>
+        <w:rPr>
+          <w:rFonts w:ascii="Times New Roman" w:hAnsi="Times New Roman" w:cs="Times New Roman"/>
+        </w:rPr>
+      </w:pPr>
+      <w:r>
+        <w:rPr>
+          <w:rFonts w:ascii="Times New Roman" w:hAnsi="Times New Roman" w:cs="Times New Roman"/>
+        </w:rPr>
+        <w:t>Berdasarkan latar belakang</w:t>
+      </w:r>
+      <w:r>
+        <w:rPr>
+          <w:rFonts w:ascii="Times New Roman" w:hAnsi="Times New Roman" w:cs="Times New Roman"/>
+          <w:lang w:val="id-ID"/>
+        </w:rPr>
+        <w:t> </w:t>
+      </w:r>
+      <w:r>
+        <w:rPr>
+          <w:rFonts w:ascii="Times New Roman" w:hAnsi="Times New Roman" w:cs="Times New Roman"/>
+        </w:rPr>
+        <w:t>diatas,</w:t>
+      </w:r>
+      <w:r>
+        <w:rPr>
+          <w:rFonts w:ascii="Times New Roman" w:hAnsi="Times New Roman" w:cs="Times New Roman"/>
+          <w:lang w:val="id-ID"/>
+        </w:rPr>
+        <w:t> </w:t>
+      </w:r>
+      <w:r>
+        <w:rPr>
+          <w:rFonts w:ascii="Times New Roman" w:hAnsi="Times New Roman" w:cs="Times New Roman"/>
+        </w:rPr>
+        <w:t>maka dapat teridentifikasi beberapa masalah</w:t>
+      </w:r>
+      <w:r>
+        <w:rPr>
+          <w:rFonts w:ascii="Times New Roman" w:hAnsi="Times New Roman" w:cs="Times New Roman"/>
+          <w:lang w:val="id-ID"/>
+        </w:rPr>
+        <w:t> </w:t>
+      </w:r>
+      <w:r>
+        <w:rPr>
+          <w:rFonts w:ascii="Times New Roman" w:hAnsi="Times New Roman" w:cs="Times New Roman"/>
+        </w:rPr>
+        <w:t>diantaranya sebagai</w:t>
+      </w:r>
+      <w:r>
+        <w:rPr>
+          <w:rFonts w:ascii="Times New Roman" w:hAnsi="Times New Roman" w:cs="Times New Roman"/>
+          <w:lang w:val="id-ID"/>
         </w:rPr>
         <w:t xml:space="preserve"> </w:t>
       </w:r>
-      <w:r>
-        <w:rPr>
-          <w:rFonts w:ascii="Times New Roman" w:hAnsi="Times New Roman" w:cs="Times New Roman"/>
-          <w:sz w:val="24"/>
-          <w:szCs w:val="24"/>
-        </w:rPr>
-        <w:t>dalam meningkatkan mutu dan kualitas perusahaannya di mata para pelanggan</w:t>
-      </w:r>
-    </w:p>
-    <w:p>
-      <w:pPr>
-        <w:spacing w:line="480" w:lineRule="auto"/>
-        <w:jc w:val="both"/>
-        <w:rPr>
-          <w:rFonts w:ascii="Times New Roman" w:hAnsi="Times New Roman" w:cs="Times New Roman"/>
-          <w:b/>
-          <w:bCs/>
-          <w:sz w:val="24"/>
-          <w:szCs w:val="24"/>
-          <w:lang w:val="id-ID"/>
-        </w:rPr>
-      </w:pPr>
-      <w:r>
-        <w:rPr>
-          <w:rFonts w:ascii="Times New Roman" w:hAnsi="Times New Roman" w:cs="Times New Roman"/>
-          <w:b/>
-          <w:bCs/>
-          <w:sz w:val="24"/>
-          <w:szCs w:val="24"/>
-          <w:lang w:val="id-ID"/>
-        </w:rPr>
-        <w:t>1.2 Identifikasi Masalah</w:t>
-      </w:r>
-    </w:p>
-    <w:p>
-      <w:pPr>
-        <w:spacing w:line="480" w:lineRule="auto"/>
-        <w:ind w:firstLine="360"/>
-        <w:rPr>
-          <w:rFonts w:ascii="Times New Roman" w:hAnsi="Times New Roman" w:cs="Times New Roman"/>
-        </w:rPr>
-      </w:pPr>
-      <w:r>
-        <w:rPr>
-          <w:rFonts w:ascii="Times New Roman" w:hAnsi="Times New Roman" w:cs="Times New Roman"/>
-        </w:rPr>
-        <w:t>Berdasarkan latar belakang</w:t>
-      </w:r>
-      <w:r>
-        <w:rPr>
-          <w:rFonts w:ascii="Times New Roman" w:hAnsi="Times New Roman" w:cs="Times New Roman"/>
-          <w:lang w:val="id-ID"/>
-        </w:rPr>
-        <w:t> </w:t>
-      </w:r>
-      <w:r>
-        <w:rPr>
-          <w:rFonts w:ascii="Times New Roman" w:hAnsi="Times New Roman" w:cs="Times New Roman"/>
-        </w:rPr>
-        <w:t>diatas,</w:t>
-      </w:r>
-      <w:r>
-        <w:rPr>
-          <w:rFonts w:ascii="Times New Roman" w:hAnsi="Times New Roman" w:cs="Times New Roman"/>
-          <w:lang w:val="id-ID"/>
-        </w:rPr>
-        <w:t> </w:t>
-      </w:r>
-      <w:r>
-        <w:rPr>
-          <w:rFonts w:ascii="Times New Roman" w:hAnsi="Times New Roman" w:cs="Times New Roman"/>
-        </w:rPr>
-        <w:t>maka dapat teridentifikasi beberapa masalah</w:t>
-      </w:r>
-      <w:r>
-        <w:rPr>
-          <w:rFonts w:ascii="Times New Roman" w:hAnsi="Times New Roman" w:cs="Times New Roman"/>
-          <w:lang w:val="id-ID"/>
-        </w:rPr>
-        <w:t> </w:t>
-      </w:r>
-      <w:r>
-        <w:rPr>
-          <w:rFonts w:ascii="Times New Roman" w:hAnsi="Times New Roman" w:cs="Times New Roman"/>
-        </w:rPr>
-        <w:t>diantaranya sebagai</w:t>
-      </w:r>
-      <w:r>
-        <w:rPr>
-          <w:rFonts w:ascii="Times New Roman" w:hAnsi="Times New Roman" w:cs="Times New Roman"/>
-          <w:lang w:val="id-ID"/>
-        </w:rPr>
-        <w:t xml:space="preserve"> </w:t>
-      </w:r>
-      <w:r>
-        <w:rPr>
-          <w:rFonts w:ascii="Times New Roman" w:hAnsi="Times New Roman" w:cs="Times New Roman"/>
-        </w:rPr>
-        <w:t>berikut</w:t>
-      </w:r>
-      <w:r>
-        <w:t xml:space="preserve"> :</w:t>
-      </w:r>
+      <w:proofErr w:type="gramStart"/>
+      <w:r>
+        <w:rPr>
+          <w:rFonts w:ascii="Times New Roman" w:hAnsi="Times New Roman" w:cs="Times New Roman"/>
+        </w:rPr>
+        <w:t>berikut :</w:t>
+      </w:r>
+      <w:proofErr w:type="gramEnd"/>
     </w:p>
     <w:p>
       <w:pPr>
@@ -1351,8 +2093,68 @@
           <w:rFonts w:ascii="Times New Roman" w:hAnsi="Times New Roman" w:cs="Times New Roman"/>
           <w:sz w:val="24"/>
           <w:szCs w:val="24"/>
-        </w:rPr>
-        <w:t xml:space="preserve">Memperluas jangkauan pemasaran pada </w:t>
+          <w:lang w:val="id-ID"/>
+        </w:rPr>
+        <w:t>M</w:t>
+      </w:r>
+      <w:r>
+        <w:rPr>
+          <w:rFonts w:ascii="Times New Roman" w:hAnsi="Times New Roman" w:cs="Times New Roman"/>
+          <w:sz w:val="24"/>
+          <w:szCs w:val="24"/>
+        </w:rPr>
+        <w:t>enerapkan metode serv</w:t>
+      </w:r>
+      <w:r>
+        <w:rPr>
+          <w:rFonts w:ascii="Times New Roman" w:hAnsi="Times New Roman" w:cs="Times New Roman"/>
+          <w:sz w:val="24"/>
+          <w:szCs w:val="24"/>
+          <w:lang w:val="id-ID"/>
+        </w:rPr>
+        <w:t xml:space="preserve">ice </w:t>
+      </w:r>
+      <w:r>
+        <w:rPr>
+          <w:rFonts w:ascii="Times New Roman" w:hAnsi="Times New Roman" w:cs="Times New Roman"/>
+          <w:sz w:val="24"/>
+          <w:szCs w:val="24"/>
+        </w:rPr>
+        <w:t>qual</w:t>
+      </w:r>
+      <w:r>
+        <w:rPr>
+          <w:rFonts w:ascii="Times New Roman" w:hAnsi="Times New Roman" w:cs="Times New Roman"/>
+          <w:sz w:val="24"/>
+          <w:szCs w:val="24"/>
+          <w:lang w:val="id-ID"/>
+        </w:rPr>
+        <w:t>ity</w:t>
+      </w:r>
+      <w:r>
+        <w:rPr>
+          <w:rFonts w:ascii="Times New Roman" w:hAnsi="Times New Roman" w:cs="Times New Roman"/>
+          <w:sz w:val="24"/>
+          <w:szCs w:val="24"/>
+        </w:rPr>
+        <w:t xml:space="preserve"> dalam metode </w:t>
+      </w:r>
+      <w:r>
+        <w:rPr>
+          <w:rFonts w:ascii="Times New Roman" w:hAnsi="Times New Roman" w:cs="Times New Roman"/>
+          <w:sz w:val="24"/>
+          <w:szCs w:val="24"/>
+          <w:lang w:val="id-ID"/>
+        </w:rPr>
+        <w:t>CRM</w:t>
+      </w:r>
+      <w:r>
+        <w:rPr>
+          <w:rFonts w:ascii="Times New Roman" w:hAnsi="Times New Roman" w:cs="Times New Roman"/>
+          <w:sz w:val="24"/>
+          <w:szCs w:val="24"/>
+        </w:rPr>
+        <w:t xml:space="preserve"> pada </w:t>
       </w:r>
       <w:r>
         <w:rPr>
@@ -2766,7 +3568,7 @@
         <w:ind w:firstLine="540"/>
         <w:jc w:val="both"/>
         <w:rPr>
-          <w:rFonts w:ascii="Times New Roman" w:hAnsi="Times New Roman"/>
+          <w:rFonts w:ascii="Times New Roman" w:hAnsi="Times New Roman" w:cs="Times New Roman"/>
           <w:bCs/>
           <w:sz w:val="24"/>
           <w:szCs w:val="24"/>
@@ -2775,7 +3577,7 @@
       </w:pPr>
       <w:r>
         <w:rPr>
-          <w:rFonts w:ascii="Times New Roman" w:hAnsi="Times New Roman"/>
+          <w:rFonts w:ascii="Times New Roman" w:hAnsi="Times New Roman" w:cs="Times New Roman"/>
           <w:bCs/>
           <w:sz w:val="24"/>
           <w:szCs w:val="24"/>
@@ -2785,7 +3587,7 @@
       </w:r>
       <w:r>
         <w:rPr>
-          <w:rFonts w:ascii="Times New Roman" w:hAnsi="Times New Roman"/>
+          <w:rFonts w:ascii="Times New Roman" w:hAnsi="Times New Roman" w:cs="Times New Roman"/>
           <w:bCs/>
           <w:sz w:val="24"/>
           <w:szCs w:val="24"/>
@@ -2795,7 +3597,7 @@
       </w:r>
       <w:r>
         <w:rPr>
-          <w:rFonts w:ascii="Times New Roman" w:hAnsi="Times New Roman"/>
+          <w:rFonts w:ascii="Times New Roman" w:hAnsi="Times New Roman" w:cs="Times New Roman"/>
           <w:bCs/>
           <w:sz w:val="24"/>
           <w:szCs w:val="24"/>
@@ -2805,7 +3607,7 @@
       </w:r>
       <w:r>
         <w:rPr>
-          <w:rFonts w:ascii="Times New Roman" w:hAnsi="Times New Roman"/>
+          <w:rFonts w:ascii="Times New Roman" w:hAnsi="Times New Roman" w:cs="Times New Roman"/>
           <w:bCs/>
           <w:sz w:val="24"/>
           <w:szCs w:val="24"/>
@@ -2815,7 +3617,7 @@
       </w:r>
       <w:r>
         <w:rPr>
-          <w:rFonts w:ascii="Times New Roman" w:hAnsi="Times New Roman"/>
+          <w:rFonts w:ascii="Times New Roman" w:hAnsi="Times New Roman" w:cs="Times New Roman"/>
           <w:bCs/>
           <w:sz w:val="24"/>
           <w:szCs w:val="24"/>
@@ -2825,7 +3627,7 @@
       </w:r>
       <w:r>
         <w:rPr>
-          <w:rFonts w:ascii="Times New Roman" w:hAnsi="Times New Roman"/>
+          <w:rFonts w:ascii="Times New Roman" w:hAnsi="Times New Roman" w:cs="Times New Roman"/>
           <w:bCs/>
           <w:noProof/>
           <w:sz w:val="24"/>
@@ -2836,7 +3638,7 @@
       </w:r>
       <w:r>
         <w:rPr>
-          <w:rFonts w:ascii="Times New Roman" w:hAnsi="Times New Roman"/>
+          <w:rFonts w:ascii="Times New Roman" w:hAnsi="Times New Roman" w:cs="Times New Roman"/>
           <w:bCs/>
           <w:sz w:val="24"/>
           <w:szCs w:val="24"/>
@@ -2846,7 +3648,7 @@
       </w:r>
       <w:r>
         <w:rPr>
-          <w:rFonts w:ascii="Times New Roman" w:hAnsi="Times New Roman"/>
+          <w:rFonts w:ascii="Times New Roman" w:hAnsi="Times New Roman" w:cs="Times New Roman"/>
           <w:bCs/>
           <w:sz w:val="24"/>
           <w:szCs w:val="24"/>
@@ -2873,7 +3675,7 @@
       </w:pPr>
       <w:r>
         <w:rPr>
-          <w:rFonts w:ascii="Times New Roman" w:hAnsi="Times New Roman"/>
+          <w:rFonts w:ascii="Times New Roman" w:hAnsi="Times New Roman" w:cs="Times New Roman"/>
           <w:bCs/>
           <w:sz w:val="24"/>
           <w:szCs w:val="24"/>
@@ -2882,7 +3684,7 @@
       </w:r>
       <w:r>
         <w:rPr>
-          <w:rFonts w:ascii="Times New Roman" w:hAnsi="Times New Roman"/>
+          <w:rFonts w:ascii="Times New Roman" w:hAnsi="Times New Roman" w:cs="Times New Roman"/>
           <w:bCs/>
           <w:i/>
           <w:sz w:val="24"/>
@@ -2892,7 +3694,7 @@
       </w:r>
       <w:r>
         <w:rPr>
-          <w:rFonts w:ascii="Times New Roman" w:hAnsi="Times New Roman"/>
+          <w:rFonts w:ascii="Times New Roman" w:hAnsi="Times New Roman" w:cs="Times New Roman"/>
           <w:bCs/>
           <w:sz w:val="24"/>
           <w:szCs w:val="24"/>
@@ -2901,7 +3703,7 @@
       </w:r>
       <w:r>
         <w:rPr>
-          <w:rFonts w:ascii="Times New Roman" w:hAnsi="Times New Roman"/>
+          <w:rFonts w:ascii="Times New Roman" w:hAnsi="Times New Roman" w:cs="Times New Roman"/>
           <w:bCs/>
           <w:i/>
           <w:sz w:val="24"/>
@@ -2911,7 +3713,7 @@
       </w:r>
       <w:r>
         <w:rPr>
-          <w:rFonts w:ascii="Times New Roman" w:hAnsi="Times New Roman"/>
+          <w:rFonts w:ascii="Times New Roman" w:hAnsi="Times New Roman" w:cs="Times New Roman"/>
           <w:bCs/>
           <w:sz w:val="24"/>
           <w:szCs w:val="24"/>
@@ -2937,7 +3739,7 @@
       </w:pPr>
       <w:r>
         <w:rPr>
-          <w:rFonts w:ascii="Times New Roman" w:hAnsi="Times New Roman"/>
+          <w:rFonts w:ascii="Times New Roman" w:hAnsi="Times New Roman" w:cs="Times New Roman"/>
           <w:bCs/>
           <w:sz w:val="24"/>
           <w:szCs w:val="24"/>
@@ -2963,7 +3765,7 @@
       </w:pPr>
       <w:r>
         <w:rPr>
-          <w:rFonts w:ascii="Times New Roman" w:hAnsi="Times New Roman"/>
+          <w:rFonts w:ascii="Times New Roman" w:hAnsi="Times New Roman" w:cs="Times New Roman"/>
           <w:bCs/>
           <w:sz w:val="24"/>
           <w:szCs w:val="24"/>
@@ -3010,7 +3812,7 @@
         <w:ind w:left="360"/>
         <w:jc w:val="both"/>
         <w:rPr>
-          <w:rFonts w:ascii="Times New Roman" w:hAnsi="Times New Roman"/>
+          <w:rFonts w:ascii="Times New Roman" w:hAnsi="Times New Roman" w:cs="Times New Roman"/>
           <w:bCs/>
           <w:sz w:val="24"/>
           <w:szCs w:val="24"/>
@@ -3019,7 +3821,7 @@
       </w:pPr>
       <w:r>
         <w:rPr>
-          <w:rFonts w:ascii="Times New Roman" w:hAnsi="Times New Roman"/>
+          <w:rFonts w:ascii="Times New Roman" w:hAnsi="Times New Roman" w:cs="Times New Roman"/>
           <w:bCs/>
           <w:sz w:val="24"/>
           <w:szCs w:val="24"/>
@@ -3029,7 +3831,7 @@
       </w:r>
       <w:r>
         <w:rPr>
-          <w:rFonts w:ascii="Times New Roman" w:hAnsi="Times New Roman"/>
+          <w:rFonts w:ascii="Times New Roman" w:hAnsi="Times New Roman" w:cs="Times New Roman"/>
           <w:bCs/>
           <w:sz w:val="24"/>
           <w:szCs w:val="24"/>
@@ -3039,7 +3841,7 @@
       </w:r>
       <w:r>
         <w:rPr>
-          <w:rFonts w:ascii="Times New Roman" w:hAnsi="Times New Roman"/>
+          <w:rFonts w:ascii="Times New Roman" w:hAnsi="Times New Roman" w:cs="Times New Roman"/>
           <w:bCs/>
           <w:sz w:val="24"/>
           <w:szCs w:val="24"/>
@@ -3049,7 +3851,7 @@
       </w:r>
       <w:r>
         <w:rPr>
-          <w:rFonts w:ascii="Times New Roman" w:hAnsi="Times New Roman"/>
+          <w:rFonts w:ascii="Times New Roman" w:hAnsi="Times New Roman" w:cs="Times New Roman"/>
           <w:bCs/>
           <w:sz w:val="24"/>
           <w:szCs w:val="24"/>
@@ -3059,7 +3861,7 @@
       </w:r>
       <w:r>
         <w:rPr>
-          <w:rFonts w:ascii="Times New Roman" w:hAnsi="Times New Roman"/>
+          <w:rFonts w:ascii="Times New Roman" w:hAnsi="Times New Roman" w:cs="Times New Roman"/>
           <w:bCs/>
           <w:noProof/>
           <w:sz w:val="24"/>
@@ -3070,7 +3872,7 @@
       </w:r>
       <w:r>
         <w:rPr>
-          <w:rFonts w:ascii="Times New Roman" w:hAnsi="Times New Roman"/>
+          <w:rFonts w:ascii="Times New Roman" w:hAnsi="Times New Roman" w:cs="Times New Roman"/>
           <w:bCs/>
           <w:sz w:val="24"/>
           <w:szCs w:val="24"/>
@@ -3080,7 +3882,7 @@
       </w:r>
       <w:r>
         <w:rPr>
-          <w:rFonts w:ascii="Times New Roman" w:hAnsi="Times New Roman"/>
+          <w:rFonts w:ascii="Times New Roman" w:hAnsi="Times New Roman" w:cs="Times New Roman"/>
           <w:bCs/>
           <w:sz w:val="24"/>
           <w:szCs w:val="24"/>
@@ -3102,7 +3904,7 @@
         <w:spacing w:line="480" w:lineRule="auto"/>
         <w:jc w:val="both"/>
         <w:rPr>
-          <w:rFonts w:ascii="Times New Roman" w:hAnsi="Times New Roman"/>
+          <w:rFonts w:ascii="Times New Roman" w:hAnsi="Times New Roman" w:cs="Times New Roman"/>
           <w:bCs/>
           <w:sz w:val="24"/>
           <w:szCs w:val="24"/>
@@ -3111,7 +3913,7 @@
       </w:pPr>
       <w:r>
         <w:rPr>
-          <w:rFonts w:ascii="Times New Roman" w:hAnsi="Times New Roman"/>
+          <w:rFonts w:ascii="Times New Roman" w:hAnsi="Times New Roman" w:cs="Times New Roman"/>
           <w:bCs/>
           <w:sz w:val="24"/>
           <w:szCs w:val="24"/>
@@ -3129,7 +3931,7 @@
         <w:ind w:left="1080"/>
         <w:jc w:val="both"/>
         <w:rPr>
-          <w:rFonts w:ascii="Times New Roman" w:hAnsi="Times New Roman"/>
+          <w:rFonts w:ascii="Times New Roman" w:hAnsi="Times New Roman" w:cs="Times New Roman"/>
           <w:bCs/>
           <w:sz w:val="24"/>
           <w:szCs w:val="24"/>
@@ -3137,7 +3939,7 @@
       </w:pPr>
       <w:r>
         <w:rPr>
-          <w:rFonts w:ascii="Times New Roman" w:hAnsi="Times New Roman"/>
+          <w:rFonts w:ascii="Times New Roman" w:hAnsi="Times New Roman" w:cs="Times New Roman"/>
           <w:sz w:val="24"/>
           <w:szCs w:val="24"/>
           <w:lang w:val="id-ID"/>
@@ -3146,7 +3948,7 @@
       </w:r>
       <w:r>
         <w:rPr>
-          <w:rFonts w:ascii="Times New Roman" w:hAnsi="Times New Roman"/>
+          <w:rFonts w:ascii="Times New Roman" w:hAnsi="Times New Roman" w:cs="Times New Roman"/>
           <w:sz w:val="24"/>
           <w:szCs w:val="24"/>
         </w:rPr>
@@ -3154,7 +3956,7 @@
       </w:r>
       <w:r>
         <w:rPr>
-          <w:rFonts w:ascii="Times New Roman" w:hAnsi="Times New Roman"/>
+          <w:rFonts w:ascii="Times New Roman" w:hAnsi="Times New Roman" w:cs="Times New Roman"/>
           <w:sz w:val="24"/>
           <w:szCs w:val="24"/>
           <w:lang w:val="id-ID"/>
@@ -3163,7 +3965,7 @@
       </w:r>
       <w:r>
         <w:rPr>
-          <w:rFonts w:ascii="Times New Roman" w:hAnsi="Times New Roman"/>
+          <w:rFonts w:ascii="Times New Roman" w:hAnsi="Times New Roman" w:cs="Times New Roman"/>
           <w:i/>
           <w:sz w:val="24"/>
           <w:szCs w:val="24"/>
@@ -3173,7 +3975,7 @@
       </w:r>
       <w:r>
         <w:rPr>
-          <w:rFonts w:ascii="Times New Roman" w:hAnsi="Times New Roman"/>
+          <w:rFonts w:ascii="Times New Roman" w:hAnsi="Times New Roman" w:cs="Times New Roman"/>
           <w:sz w:val="24"/>
           <w:szCs w:val="24"/>
           <w:lang w:val="id-ID"/>
@@ -3182,7 +3984,7 @@
       </w:r>
       <w:r>
         <w:rPr>
-          <w:rFonts w:ascii="Times New Roman" w:hAnsi="Times New Roman"/>
+          <w:rFonts w:ascii="Times New Roman" w:hAnsi="Times New Roman" w:cs="Times New Roman"/>
           <w:sz w:val="24"/>
           <w:szCs w:val="24"/>
         </w:rPr>
@@ -3190,7 +3992,7 @@
       </w:r>
       <w:r>
         <w:rPr>
-          <w:rFonts w:ascii="Times New Roman" w:hAnsi="Times New Roman"/>
+          <w:rFonts w:ascii="Times New Roman" w:hAnsi="Times New Roman" w:cs="Times New Roman"/>
           <w:i/>
           <w:sz w:val="24"/>
           <w:szCs w:val="24"/>
@@ -3200,7 +4002,7 @@
       </w:r>
       <w:r>
         <w:rPr>
-          <w:rFonts w:ascii="Times New Roman" w:hAnsi="Times New Roman"/>
+          <w:rFonts w:ascii="Times New Roman" w:hAnsi="Times New Roman" w:cs="Times New Roman"/>
           <w:sz w:val="24"/>
           <w:szCs w:val="24"/>
           <w:lang w:val="id-ID"/>
@@ -3209,7 +4011,7 @@
       </w:r>
       <w:r>
         <w:rPr>
-          <w:rFonts w:ascii="Times New Roman" w:hAnsi="Times New Roman"/>
+          <w:rFonts w:ascii="Times New Roman" w:hAnsi="Times New Roman" w:cs="Times New Roman"/>
           <w:sz w:val="24"/>
           <w:szCs w:val="24"/>
         </w:rPr>
@@ -3217,7 +4019,7 @@
       </w:r>
       <w:r>
         <w:rPr>
-          <w:rFonts w:ascii="Times New Roman" w:hAnsi="Times New Roman"/>
+          <w:rFonts w:ascii="Times New Roman" w:hAnsi="Times New Roman" w:cs="Times New Roman"/>
           <w:sz w:val="24"/>
           <w:szCs w:val="24"/>
           <w:lang w:val="id-ID"/>
@@ -3226,7 +4028,7 @@
       </w:r>
       <w:r>
         <w:rPr>
-          <w:rFonts w:ascii="Times New Roman" w:hAnsi="Times New Roman"/>
+          <w:rFonts w:ascii="Times New Roman" w:hAnsi="Times New Roman" w:cs="Times New Roman"/>
           <w:sz w:val="24"/>
           <w:szCs w:val="24"/>
         </w:rPr>
@@ -3234,7 +4036,7 @@
       </w:r>
       <w:r>
         <w:rPr>
-          <w:rFonts w:ascii="Times New Roman" w:hAnsi="Times New Roman"/>
+          <w:rFonts w:ascii="Times New Roman" w:hAnsi="Times New Roman" w:cs="Times New Roman"/>
           <w:sz w:val="24"/>
           <w:szCs w:val="24"/>
           <w:lang w:val="id-ID"/>
@@ -3243,7 +4045,7 @@
       </w:r>
       <w:r>
         <w:rPr>
-          <w:rFonts w:ascii="Times New Roman" w:hAnsi="Times New Roman"/>
+          <w:rFonts w:ascii="Times New Roman" w:hAnsi="Times New Roman" w:cs="Times New Roman"/>
           <w:sz w:val="24"/>
           <w:szCs w:val="24"/>
         </w:rPr>
@@ -3251,7 +4053,7 @@
       </w:r>
       <w:r>
         <w:rPr>
-          <w:rFonts w:ascii="Times New Roman" w:hAnsi="Times New Roman"/>
+          <w:rFonts w:ascii="Times New Roman" w:hAnsi="Times New Roman" w:cs="Times New Roman"/>
           <w:sz w:val="24"/>
           <w:szCs w:val="24"/>
           <w:lang w:val="id-ID"/>
@@ -3260,7 +4062,7 @@
       </w:r>
       <w:r>
         <w:rPr>
-          <w:rFonts w:ascii="Times New Roman" w:hAnsi="Times New Roman"/>
+          <w:rFonts w:ascii="Times New Roman" w:hAnsi="Times New Roman" w:cs="Times New Roman"/>
           <w:sz w:val="24"/>
           <w:szCs w:val="24"/>
         </w:rPr>
@@ -3268,7 +4070,7 @@
       </w:r>
       <w:r>
         <w:rPr>
-          <w:rFonts w:ascii="Times New Roman" w:hAnsi="Times New Roman"/>
+          <w:rFonts w:ascii="Times New Roman" w:hAnsi="Times New Roman" w:cs="Times New Roman"/>
           <w:sz w:val="24"/>
           <w:szCs w:val="24"/>
           <w:lang w:val="id-ID"/>
@@ -3277,7 +4079,7 @@
       </w:r>
       <w:r>
         <w:rPr>
-          <w:rFonts w:ascii="Times New Roman" w:hAnsi="Times New Roman"/>
+          <w:rFonts w:ascii="Times New Roman" w:hAnsi="Times New Roman" w:cs="Times New Roman"/>
           <w:bCs/>
           <w:sz w:val="24"/>
           <w:szCs w:val="24"/>
@@ -3298,7 +4100,7 @@
         <w:spacing w:line="480" w:lineRule="auto"/>
         <w:jc w:val="both"/>
         <w:rPr>
-          <w:rFonts w:ascii="Times New Roman" w:hAnsi="Times New Roman"/>
+          <w:rFonts w:ascii="Times New Roman" w:hAnsi="Times New Roman" w:cs="Times New Roman"/>
           <w:bCs/>
           <w:sz w:val="24"/>
           <w:szCs w:val="24"/>
@@ -3307,7 +4109,7 @@
       </w:pPr>
       <w:r>
         <w:rPr>
-          <w:rFonts w:ascii="Times New Roman" w:hAnsi="Times New Roman"/>
+          <w:rFonts w:ascii="Times New Roman" w:hAnsi="Times New Roman" w:cs="Times New Roman"/>
           <w:bCs/>
           <w:sz w:val="24"/>
           <w:szCs w:val="24"/>
@@ -3325,7 +4127,7 @@
         <w:ind w:left="1080"/>
         <w:jc w:val="both"/>
         <w:rPr>
-          <w:rFonts w:ascii="Times New Roman" w:hAnsi="Times New Roman"/>
+          <w:rFonts w:ascii="Times New Roman" w:hAnsi="Times New Roman" w:cs="Times New Roman"/>
           <w:bCs/>
           <w:sz w:val="24"/>
           <w:szCs w:val="24"/>
@@ -3333,7 +4135,7 @@
       </w:pPr>
       <w:r>
         <w:rPr>
-          <w:rFonts w:ascii="Times New Roman" w:hAnsi="Times New Roman"/>
+          <w:rFonts w:ascii="Times New Roman" w:hAnsi="Times New Roman" w:cs="Times New Roman"/>
           <w:bCs/>
           <w:sz w:val="24"/>
           <w:szCs w:val="24"/>
@@ -3354,7 +4156,7 @@
         <w:spacing w:line="480" w:lineRule="auto"/>
         <w:jc w:val="both"/>
         <w:rPr>
-          <w:rFonts w:ascii="Times New Roman" w:hAnsi="Times New Roman"/>
+          <w:rFonts w:ascii="Times New Roman" w:hAnsi="Times New Roman" w:cs="Times New Roman"/>
           <w:bCs/>
           <w:sz w:val="24"/>
           <w:szCs w:val="24"/>
@@ -3363,7 +4165,7 @@
       </w:pPr>
       <w:r>
         <w:rPr>
-          <w:rFonts w:ascii="Times New Roman" w:hAnsi="Times New Roman"/>
+          <w:rFonts w:ascii="Times New Roman" w:hAnsi="Times New Roman" w:cs="Times New Roman"/>
           <w:bCs/>
           <w:sz w:val="24"/>
           <w:szCs w:val="24"/>
@@ -3372,7 +4174,7 @@
       </w:r>
       <w:r>
         <w:rPr>
-          <w:rFonts w:ascii="Times New Roman" w:hAnsi="Times New Roman"/>
+          <w:rFonts w:ascii="Times New Roman" w:hAnsi="Times New Roman" w:cs="Times New Roman"/>
           <w:bCs/>
           <w:sz w:val="24"/>
           <w:szCs w:val="24"/>
@@ -3382,7 +4184,7 @@
       </w:r>
       <w:r>
         <w:rPr>
-          <w:rFonts w:ascii="Times New Roman" w:hAnsi="Times New Roman"/>
+          <w:rFonts w:ascii="Times New Roman" w:hAnsi="Times New Roman" w:cs="Times New Roman"/>
           <w:bCs/>
           <w:sz w:val="24"/>
           <w:szCs w:val="24"/>
@@ -3400,7 +4202,7 @@
         <w:ind w:left="1080"/>
         <w:jc w:val="both"/>
         <w:rPr>
-          <w:rFonts w:ascii="Times New Roman" w:hAnsi="Times New Roman"/>
+          <w:rFonts w:ascii="Times New Roman" w:hAnsi="Times New Roman" w:cs="Times New Roman"/>
           <w:bCs/>
           <w:sz w:val="24"/>
           <w:szCs w:val="24"/>
@@ -3408,7 +4210,7 @@
       </w:pPr>
       <w:r>
         <w:rPr>
-          <w:rFonts w:ascii="Times New Roman" w:hAnsi="Times New Roman"/>
+          <w:rFonts w:ascii="Times New Roman" w:hAnsi="Times New Roman" w:cs="Times New Roman"/>
           <w:bCs/>
           <w:sz w:val="24"/>
           <w:szCs w:val="24"/>
@@ -3424,7 +4226,7 @@
         <w:spacing w:line="480" w:lineRule="auto"/>
         <w:jc w:val="both"/>
         <w:rPr>
-          <w:rFonts w:ascii="Times New Roman" w:hAnsi="Times New Roman"/>
+          <w:rFonts w:ascii="Times New Roman" w:hAnsi="Times New Roman" w:cs="Times New Roman"/>
           <w:bCs/>
           <w:sz w:val="24"/>
           <w:szCs w:val="24"/>
@@ -3451,7 +4253,7 @@
           <w:szCs w:val="24"/>
           <w:lang w:val="id-ID"/>
         </w:rPr>
-        <w:t>2.6</w:t>
+        <w:t xml:space="preserve">2.6 </w:t>
       </w:r>
       <w:r>
         <w:rPr>
@@ -3462,7 +4264,7 @@
           <w:szCs w:val="24"/>
           <w:lang w:val="id-ID"/>
         </w:rPr>
-        <w:t xml:space="preserve"> </w:t>
+        <w:tab/>
       </w:r>
       <w:r>
         <w:rPr>
@@ -3484,76 +4286,65 @@
           <w:szCs w:val="24"/>
           <w:lang w:val="id-ID"/>
         </w:rPr>
-        <w:tab/>
-      </w:r>
-      <w:r>
-        <w:rPr>
-          <w:rFonts w:ascii="Times New Roman" w:hAnsi="Times New Roman" w:cs="Times New Roman"/>
-          <w:b/>
+        <w:t>Strategi CRM (Customer Relationship Management)</w:t>
+      </w:r>
+    </w:p>
+    <w:p>
+      <w:pPr>
+        <w:spacing w:line="480" w:lineRule="auto"/>
+        <w:ind w:left="360" w:firstLine="540"/>
+        <w:jc w:val="both"/>
+        <w:rPr>
+          <w:rFonts w:ascii="Times New Roman" w:hAnsi="Times New Roman" w:cs="Times New Roman"/>
           <w:bCs/>
           <w:sz w:val="24"/>
           <w:szCs w:val="24"/>
-          <w:lang w:val="id-ID"/>
-        </w:rPr>
-        <w:t>Strategi CRM (Customer Relationship Management)</w:t>
-      </w:r>
-    </w:p>
-    <w:p>
-      <w:pPr>
-        <w:spacing w:line="480" w:lineRule="auto"/>
-        <w:ind w:left="360" w:firstLine="540"/>
-        <w:jc w:val="both"/>
-        <w:rPr>
-          <w:rFonts w:ascii="Times New Roman" w:hAnsi="Times New Roman"/>
+          <w:lang w:val="en-US"/>
+        </w:rPr>
+      </w:pPr>
+      <w:r>
+        <w:rPr>
+          <w:rFonts w:ascii="Times New Roman" w:hAnsi="Times New Roman" w:cs="Times New Roman"/>
           <w:bCs/>
           <w:sz w:val="24"/>
           <w:szCs w:val="24"/>
           <w:lang w:val="en-US"/>
         </w:rPr>
-      </w:pPr>
-      <w:r>
-        <w:rPr>
-          <w:rFonts w:ascii="Times New Roman" w:hAnsi="Times New Roman"/>
+        <w:t xml:space="preserve">Lovelock &amp; Wirtz </w:t>
+      </w:r>
+      <w:r>
+        <w:rPr>
+          <w:rFonts w:ascii="Times New Roman" w:hAnsi="Times New Roman" w:cs="Times New Roman"/>
           <w:bCs/>
           <w:sz w:val="24"/>
           <w:szCs w:val="24"/>
           <w:lang w:val="en-US"/>
         </w:rPr>
-        <w:t xml:space="preserve">Lovelock &amp; Wirtz </w:t>
-      </w:r>
-      <w:r>
-        <w:rPr>
-          <w:rFonts w:ascii="Times New Roman" w:hAnsi="Times New Roman"/>
+        <w:fldChar w:fldCharType="begin" w:fldLock="1"/>
+      </w:r>
+      <w:r>
+        <w:rPr>
+          <w:rFonts w:ascii="Times New Roman" w:hAnsi="Times New Roman" w:cs="Times New Roman"/>
           <w:bCs/>
           <w:sz w:val="24"/>
           <w:szCs w:val="24"/>
           <w:lang w:val="en-US"/>
         </w:rPr>
-        <w:fldChar w:fldCharType="begin" w:fldLock="1"/>
-      </w:r>
-      <w:r>
-        <w:rPr>
-          <w:rFonts w:ascii="Times New Roman" w:hAnsi="Times New Roman"/>
+        <w:instrText>ADDIN CSL_CITATION {"citationItems":[{"id":"ITEM-1","itemData":{"author":[{"dropping-particle":"","family":"Victor","given":"Christian","non-dropping-particle":"","parse-names":false,"suffix":""},{"dropping-particle":"","family":"Jorie","given":"Rotinsulu Jopie","non-dropping-particle":"","parse-names":false,"suffix":""},{"dropping-particle":"","family":"Sumarauw","given":"Jacky S.B.","non-dropping-particle":"","parse-names":false,"suffix":""}],"id":"ITEM-1","issue":"2","issued":{"date-parts":[["2015"]]},"page":"671-683","title":"Pengaruh Customer Relationship Management Dan Kepercayaan Terhadap Kepuasan Serta Dampaknya Terhadap Loyalitas","type":"article-journal","volume":"3"},"uris":["http://www.mendeley.com/documents/?uuid=54247798-81c8-4a16-8b9b-0b1001505c6b"]}],"mendeley":{"formattedCitation":"(Victor, Jorie, and Sumarauw 2015)","plainTextFormattedCitation":"(Victor, Jorie, and Sumarauw 2015)","previouslyFormattedCitation":"(Victor, Jorie, and Sumarauw 2015)"},"properties":{"noteIndex":0},"schema":"https://github.com/citation-style-language/schema/raw/master/csl-citation.json"}</w:instrText>
+      </w:r>
+      <w:r>
+        <w:rPr>
+          <w:rFonts w:ascii="Times New Roman" w:hAnsi="Times New Roman" w:cs="Times New Roman"/>
           <w:bCs/>
           <w:sz w:val="24"/>
           <w:szCs w:val="24"/>
           <w:lang w:val="en-US"/>
         </w:rPr>
-        <w:instrText>ADDIN CSL_CITATION {"citationItems":[{"id":"ITEM-1","itemData":{"author":[{"dropping-particle":"","family":"Victor","given":"Christian","non-dropping-particle":"","parse-names":false,"suffix":""},{"dropping-particle":"","family":"Jorie","given":"Rotinsulu Jopie","non-dropping-particle":"","parse-names":false,"suffix":""},{"dropping-particle":"","family":"Sumarauw","given":"Jacky S.B.","non-dropping-particle":"","parse-names":false,"suffix":""}],"id":"ITEM-1","issue":"2","issued":{"date-parts":[["2015"]]},"page":"671-683","title":"Pengaruh Customer Relationship Management Dan Kepercayaan Terhadap Kepuasan Serta Dampaknya Terhadap Loyalitas","type":"article-journal","volume":"3"},"uris":["http://www.mendeley.com/documents/?uuid=54247798-81c8-4a16-8b9b-0b1001505c6b"]}],"mendeley":{"formattedCitation":"(Victor, Jorie, and Sumarauw 2015)","plainTextFormattedCitation":"(Victor, Jorie, and Sumarauw 2015)","previouslyFormattedCitation":"(Victor, Jorie, and Sumarauw 2015)"},"properties":{"noteIndex":0},"schema":"https://github.com/citation-style-language/schema/raw/master/csl-citation.json"}</w:instrText>
-      </w:r>
-      <w:r>
-        <w:rPr>
-          <w:rFonts w:ascii="Times New Roman" w:hAnsi="Times New Roman"/>
-          <w:bCs/>
-          <w:sz w:val="24"/>
-          <w:szCs w:val="24"/>
-          <w:lang w:val="en-US"/>
-        </w:rPr>
         <w:fldChar w:fldCharType="separate"/>
       </w:r>
       <w:r>
         <w:rPr>
-          <w:rFonts w:ascii="Times New Roman" w:hAnsi="Times New Roman"/>
+          <w:rFonts w:ascii="Times New Roman" w:hAnsi="Times New Roman" w:cs="Times New Roman"/>
           <w:bCs/>
           <w:noProof/>
           <w:sz w:val="24"/>
@@ -3564,7 +4355,7 @@
       </w:r>
       <w:r>
         <w:rPr>
-          <w:rFonts w:ascii="Times New Roman" w:hAnsi="Times New Roman"/>
+          <w:rFonts w:ascii="Times New Roman" w:hAnsi="Times New Roman" w:cs="Times New Roman"/>
           <w:bCs/>
           <w:sz w:val="24"/>
           <w:szCs w:val="24"/>
@@ -3574,7 +4365,7 @@
       </w:r>
       <w:r>
         <w:rPr>
-          <w:rFonts w:ascii="Times New Roman" w:hAnsi="Times New Roman"/>
+          <w:rFonts w:ascii="Times New Roman" w:hAnsi="Times New Roman" w:cs="Times New Roman"/>
           <w:bCs/>
           <w:sz w:val="24"/>
           <w:szCs w:val="24"/>
@@ -3594,15 +4385,15 @@
         <w:ind w:left="900"/>
         <w:jc w:val="both"/>
         <w:rPr>
-          <w:rFonts w:ascii="Times New Roman" w:hAnsi="Times New Roman"/>
-          <w:sz w:val="24"/>
-          <w:szCs w:val="24"/>
-          <w:lang w:val="id-ID"/>
-        </w:rPr>
-      </w:pPr>
-      <w:r>
-        <w:rPr>
-          <w:rFonts w:ascii="Times New Roman" w:hAnsi="Times New Roman"/>
+          <w:rFonts w:ascii="Times New Roman" w:hAnsi="Times New Roman" w:cs="Times New Roman"/>
+          <w:sz w:val="24"/>
+          <w:szCs w:val="24"/>
+          <w:lang w:val="id-ID"/>
+        </w:rPr>
+      </w:pPr>
+      <w:r>
+        <w:rPr>
+          <w:rFonts w:ascii="Times New Roman" w:hAnsi="Times New Roman" w:cs="Times New Roman"/>
           <w:i/>
           <w:sz w:val="24"/>
           <w:szCs w:val="24"/>
@@ -3612,7 +4403,7 @@
       </w:r>
       <w:r>
         <w:rPr>
-          <w:rFonts w:ascii="Times New Roman" w:hAnsi="Times New Roman"/>
+          <w:rFonts w:ascii="Times New Roman" w:hAnsi="Times New Roman" w:cs="Times New Roman"/>
           <w:sz w:val="24"/>
           <w:szCs w:val="24"/>
           <w:lang w:val="id-ID"/>
@@ -3621,7 +4412,7 @@
       </w:r>
       <w:r>
         <w:rPr>
-          <w:rFonts w:ascii="Times New Roman" w:hAnsi="Times New Roman"/>
+          <w:rFonts w:ascii="Times New Roman" w:hAnsi="Times New Roman" w:cs="Times New Roman"/>
           <w:i/>
           <w:sz w:val="24"/>
           <w:szCs w:val="24"/>
@@ -3631,7 +4422,7 @@
       </w:r>
       <w:r>
         <w:rPr>
-          <w:rFonts w:ascii="Times New Roman" w:hAnsi="Times New Roman"/>
+          <w:rFonts w:ascii="Times New Roman" w:hAnsi="Times New Roman" w:cs="Times New Roman"/>
           <w:sz w:val="24"/>
           <w:szCs w:val="24"/>
           <w:lang w:val="id-ID"/>
@@ -3650,15 +4441,15 @@
         <w:ind w:left="900"/>
         <w:jc w:val="both"/>
         <w:rPr>
-          <w:rFonts w:ascii="Times New Roman" w:hAnsi="Times New Roman"/>
-          <w:sz w:val="24"/>
-          <w:szCs w:val="24"/>
-          <w:lang w:val="id-ID"/>
-        </w:rPr>
-      </w:pPr>
-      <w:r>
-        <w:rPr>
-          <w:rFonts w:ascii="Times New Roman" w:hAnsi="Times New Roman"/>
+          <w:rFonts w:ascii="Times New Roman" w:hAnsi="Times New Roman" w:cs="Times New Roman"/>
+          <w:sz w:val="24"/>
+          <w:szCs w:val="24"/>
+          <w:lang w:val="id-ID"/>
+        </w:rPr>
+      </w:pPr>
+      <w:r>
+        <w:rPr>
+          <w:rFonts w:ascii="Times New Roman" w:hAnsi="Times New Roman" w:cs="Times New Roman"/>
           <w:i/>
           <w:sz w:val="24"/>
           <w:szCs w:val="24"/>
@@ -3668,7 +4459,7 @@
       </w:r>
       <w:r>
         <w:rPr>
-          <w:rFonts w:ascii="Times New Roman" w:hAnsi="Times New Roman"/>
+          <w:rFonts w:ascii="Times New Roman" w:hAnsi="Times New Roman" w:cs="Times New Roman"/>
           <w:sz w:val="24"/>
           <w:szCs w:val="24"/>
           <w:lang w:val="id-ID"/>
@@ -3677,7 +4468,7 @@
       </w:r>
       <w:r>
         <w:rPr>
-          <w:rFonts w:ascii="Times New Roman" w:hAnsi="Times New Roman"/>
+          <w:rFonts w:ascii="Times New Roman" w:hAnsi="Times New Roman" w:cs="Times New Roman"/>
           <w:i/>
           <w:sz w:val="24"/>
           <w:szCs w:val="24"/>
@@ -3687,7 +4478,7 @@
       </w:r>
       <w:r>
         <w:rPr>
-          <w:rFonts w:ascii="Times New Roman" w:hAnsi="Times New Roman"/>
+          <w:rFonts w:ascii="Times New Roman" w:hAnsi="Times New Roman" w:cs="Times New Roman"/>
           <w:sz w:val="24"/>
           <w:szCs w:val="24"/>
         </w:rPr>
@@ -3705,15 +4496,15 @@
         <w:ind w:left="900"/>
         <w:jc w:val="both"/>
         <w:rPr>
-          <w:rFonts w:ascii="Times New Roman" w:hAnsi="Times New Roman"/>
-          <w:sz w:val="24"/>
-          <w:szCs w:val="24"/>
-          <w:lang w:val="id-ID"/>
-        </w:rPr>
-      </w:pPr>
-      <w:r>
-        <w:rPr>
-          <w:rFonts w:ascii="Times New Roman" w:hAnsi="Times New Roman"/>
+          <w:rFonts w:ascii="Times New Roman" w:hAnsi="Times New Roman" w:cs="Times New Roman"/>
+          <w:sz w:val="24"/>
+          <w:szCs w:val="24"/>
+          <w:lang w:val="id-ID"/>
+        </w:rPr>
+      </w:pPr>
+      <w:r>
+        <w:rPr>
+          <w:rFonts w:ascii="Times New Roman" w:hAnsi="Times New Roman" w:cs="Times New Roman"/>
           <w:i/>
           <w:sz w:val="24"/>
           <w:szCs w:val="24"/>
@@ -3723,7 +4514,7 @@
       </w:r>
       <w:r>
         <w:rPr>
-          <w:rFonts w:ascii="Times New Roman" w:hAnsi="Times New Roman"/>
+          <w:rFonts w:ascii="Times New Roman" w:hAnsi="Times New Roman" w:cs="Times New Roman"/>
           <w:sz w:val="24"/>
           <w:szCs w:val="24"/>
           <w:lang w:val="id-ID"/>
@@ -3732,7 +4523,7 @@
       </w:r>
       <w:r>
         <w:rPr>
-          <w:rFonts w:ascii="Times New Roman" w:hAnsi="Times New Roman"/>
+          <w:rFonts w:ascii="Times New Roman" w:hAnsi="Times New Roman" w:cs="Times New Roman"/>
           <w:sz w:val="24"/>
           <w:szCs w:val="24"/>
         </w:rPr>
@@ -3740,7 +4531,7 @@
       </w:r>
       <w:r>
         <w:rPr>
-          <w:rFonts w:ascii="Times New Roman" w:hAnsi="Times New Roman"/>
+          <w:rFonts w:ascii="Times New Roman" w:hAnsi="Times New Roman" w:cs="Times New Roman"/>
           <w:sz w:val="24"/>
           <w:szCs w:val="24"/>
           <w:lang w:val="id-ID"/>
@@ -3749,7 +4540,7 @@
       </w:r>
       <w:r>
         <w:rPr>
-          <w:rFonts w:ascii="Times New Roman" w:hAnsi="Times New Roman"/>
+          <w:rFonts w:ascii="Times New Roman" w:hAnsi="Times New Roman" w:cs="Times New Roman"/>
           <w:sz w:val="24"/>
           <w:szCs w:val="24"/>
         </w:rPr>
@@ -3767,15 +4558,15 @@
         <w:ind w:left="900"/>
         <w:jc w:val="both"/>
         <w:rPr>
-          <w:rFonts w:ascii="Times New Roman" w:hAnsi="Times New Roman"/>
-          <w:sz w:val="24"/>
-          <w:szCs w:val="24"/>
-          <w:lang w:val="id-ID"/>
-        </w:rPr>
-      </w:pPr>
-      <w:r>
-        <w:rPr>
-          <w:rFonts w:ascii="Times New Roman" w:hAnsi="Times New Roman"/>
+          <w:rFonts w:ascii="Times New Roman" w:hAnsi="Times New Roman" w:cs="Times New Roman"/>
+          <w:sz w:val="24"/>
+          <w:szCs w:val="24"/>
+          <w:lang w:val="id-ID"/>
+        </w:rPr>
+      </w:pPr>
+      <w:r>
+        <w:rPr>
+          <w:rFonts w:ascii="Times New Roman" w:hAnsi="Times New Roman" w:cs="Times New Roman"/>
           <w:i/>
           <w:sz w:val="24"/>
           <w:szCs w:val="24"/>
@@ -3785,7 +4576,7 @@
       </w:r>
       <w:r>
         <w:rPr>
-          <w:rFonts w:ascii="Times New Roman" w:hAnsi="Times New Roman"/>
+          <w:rFonts w:ascii="Times New Roman" w:hAnsi="Times New Roman" w:cs="Times New Roman"/>
           <w:sz w:val="24"/>
           <w:szCs w:val="24"/>
           <w:lang w:val="id-ID"/>
@@ -3799,15 +4590,15 @@
         <w:ind w:firstLine="720"/>
         <w:jc w:val="both"/>
         <w:rPr>
-          <w:rFonts w:ascii="Times New Roman" w:hAnsi="Times New Roman"/>
-          <w:sz w:val="24"/>
-          <w:szCs w:val="24"/>
-          <w:lang w:val="id-ID"/>
-        </w:rPr>
-      </w:pPr>
-      <w:r>
-        <w:rPr>
-          <w:rFonts w:ascii="Times New Roman" w:hAnsi="Times New Roman"/>
+          <w:rFonts w:ascii="Times New Roman" w:hAnsi="Times New Roman" w:cs="Times New Roman"/>
+          <w:sz w:val="24"/>
+          <w:szCs w:val="24"/>
+          <w:lang w:val="id-ID"/>
+        </w:rPr>
+      </w:pPr>
+      <w:r>
+        <w:rPr>
+          <w:rFonts w:ascii="Times New Roman" w:hAnsi="Times New Roman" w:cs="Times New Roman"/>
           <w:i/>
           <w:sz w:val="24"/>
           <w:szCs w:val="24"/>
@@ -3817,7 +4608,7 @@
       </w:r>
       <w:r>
         <w:rPr>
-          <w:rFonts w:ascii="Times New Roman" w:hAnsi="Times New Roman"/>
+          <w:rFonts w:ascii="Times New Roman" w:hAnsi="Times New Roman" w:cs="Times New Roman"/>
           <w:sz w:val="24"/>
           <w:szCs w:val="24"/>
           <w:lang w:val="id-ID"/>
@@ -3831,7 +4622,7 @@
         <w:ind w:firstLine="720"/>
         <w:jc w:val="both"/>
         <w:rPr>
-          <w:rFonts w:ascii="Times New Roman" w:hAnsi="Times New Roman"/>
+          <w:rFonts w:ascii="Times New Roman" w:hAnsi="Times New Roman" w:cs="Times New Roman"/>
           <w:sz w:val="24"/>
           <w:szCs w:val="24"/>
           <w:lang w:val="id-ID"/>
@@ -3844,7 +4635,7 @@
         <w:ind w:firstLine="720"/>
         <w:jc w:val="both"/>
         <w:rPr>
-          <w:rFonts w:ascii="Times New Roman" w:hAnsi="Times New Roman"/>
+          <w:rFonts w:ascii="Times New Roman" w:hAnsi="Times New Roman" w:cs="Times New Roman"/>
           <w:sz w:val="24"/>
           <w:szCs w:val="24"/>
           <w:lang w:val="id-ID"/>
@@ -3861,7 +4652,7 @@
         <w:spacing w:line="480" w:lineRule="auto"/>
         <w:jc w:val="both"/>
         <w:rPr>
-          <w:rFonts w:ascii="Times New Roman" w:hAnsi="Times New Roman"/>
+          <w:rFonts w:ascii="Times New Roman" w:hAnsi="Times New Roman" w:cs="Times New Roman"/>
           <w:b/>
           <w:bCs/>
           <w:sz w:val="24"/>
@@ -3871,7 +4662,7 @@
       </w:pPr>
       <w:r>
         <w:rPr>
-          <w:rFonts w:ascii="Times New Roman" w:hAnsi="Times New Roman"/>
+          <w:rFonts w:ascii="Times New Roman" w:hAnsi="Times New Roman" w:cs="Times New Roman"/>
           <w:b/>
           <w:bCs/>
           <w:sz w:val="24"/>
@@ -3900,16 +4691,7 @@
           <w:szCs w:val="24"/>
           <w:lang w:val="id-ID"/>
         </w:rPr>
-        <w:t>Model kualitas jasa yang paling populer dan banyak dijadikan acuan dalam riset pemasaran adalah metode Servqual (Service Quality) yang dikembangkan oleh Parasuraman</w:t>
-      </w:r>
-      <w:r>
-        <w:rPr>
-          <w:rFonts w:ascii="Times New Roman" w:hAnsi="Times New Roman" w:cs="Times New Roman"/>
-          <w:sz w:val="24"/>
-          <w:szCs w:val="24"/>
-          <w:lang w:val="id-ID"/>
-        </w:rPr>
-        <w:t xml:space="preserve"> </w:t>
+        <w:t xml:space="preserve">Model kualitas jasa yang paling populer dan banyak dijadikan acuan dalam riset pemasaran adalah metode Servqual (Service Quality) yang dikembangkan oleh Parasuraman </w:t>
       </w:r>
       <w:r>
         <w:rPr>
@@ -3964,25 +4746,7 @@
           <w:szCs w:val="24"/>
           <w:lang w:val="id-ID"/>
         </w:rPr>
-        <w:t xml:space="preserve">. </w:t>
-      </w:r>
-      <w:r>
-        <w:rPr>
-          <w:rFonts w:ascii="Times New Roman" w:hAnsi="Times New Roman" w:cs="Times New Roman"/>
-          <w:sz w:val="24"/>
-          <w:szCs w:val="24"/>
-          <w:lang w:val="id-ID"/>
-        </w:rPr>
-        <w:t>Model kualitas jasa servqual ini melakukan penelitian berdasarkan customer perceived quality. Metode Servqual mendefinisikan kualitas pelayanan sebagai seberapa jauh perbedaan antara kenyataan dengan harapan atas layanan yang pelanggan terima</w:t>
-      </w:r>
-      <w:r>
-        <w:rPr>
-          <w:rFonts w:ascii="Times New Roman" w:hAnsi="Times New Roman" w:cs="Times New Roman"/>
-          <w:sz w:val="24"/>
-          <w:szCs w:val="24"/>
-          <w:lang w:val="id-ID"/>
-        </w:rPr>
-        <w:t>.</w:t>
+        <w:t>. Model kualitas jasa servqual ini melakukan penelitian berdasarkan customer perceived quality. Metode Servqual mendefinisikan kualitas pelayanan sebagai seberapa jauh perbedaan antara kenyataan dengan harapan atas layanan yang pelanggan terima.</w:t>
       </w:r>
     </w:p>
     <w:p>
@@ -4004,25 +4768,7 @@
           <w:szCs w:val="24"/>
           <w:lang w:val="id-ID"/>
         </w:rPr>
-        <w:t xml:space="preserve"> </w:t>
-      </w:r>
-      <w:r>
-        <w:rPr>
-          <w:rFonts w:ascii="Times New Roman" w:hAnsi="Times New Roman" w:cs="Times New Roman"/>
-          <w:sz w:val="24"/>
-          <w:szCs w:val="24"/>
-          <w:lang w:val="id-ID"/>
-        </w:rPr>
-        <w:t>Lima gap utama dalam Servqual</w:t>
-      </w:r>
-      <w:r>
-        <w:rPr>
-          <w:rFonts w:ascii="Times New Roman" w:hAnsi="Times New Roman" w:cs="Times New Roman"/>
-          <w:sz w:val="24"/>
-          <w:szCs w:val="24"/>
-          <w:lang w:val="id-ID"/>
-        </w:rPr>
-        <w:t xml:space="preserve"> </w:t>
+        <w:t xml:space="preserve"> Lima gap utama dalam Servqual </w:t>
       </w:r>
       <w:r>
         <w:rPr>
@@ -4077,25 +4823,7 @@
           <w:szCs w:val="24"/>
           <w:lang w:val="id-ID"/>
         </w:rPr>
-        <w:t xml:space="preserve"> </w:t>
-      </w:r>
-      <w:r>
-        <w:rPr>
-          <w:rFonts w:ascii="Times New Roman" w:hAnsi="Times New Roman" w:cs="Times New Roman"/>
-          <w:sz w:val="24"/>
-          <w:szCs w:val="24"/>
-          <w:lang w:val="id-ID"/>
-        </w:rPr>
-        <w:t>meliputi:</w:t>
-      </w:r>
-      <w:r>
-        <w:rPr>
-          <w:rFonts w:ascii="Times New Roman" w:hAnsi="Times New Roman" w:cs="Times New Roman"/>
-          <w:sz w:val="24"/>
-          <w:szCs w:val="24"/>
-          <w:lang w:val="id-ID"/>
-        </w:rPr>
-        <w:t xml:space="preserve"> </w:t>
+        <w:t xml:space="preserve"> meliputi: </w:t>
       </w:r>
     </w:p>
     <w:p>
@@ -4225,25 +4953,7 @@
           <w:szCs w:val="24"/>
           <w:lang w:val="id-ID"/>
         </w:rPr>
-        <w:t>Gap 5 adalah Gap Antara Jasa yang Dipersepsikan dan Jasa yang</w:t>
-      </w:r>
-      <w:r>
-        <w:rPr>
-          <w:rFonts w:ascii="Times New Roman" w:hAnsi="Times New Roman" w:cs="Times New Roman"/>
-          <w:sz w:val="24"/>
-          <w:szCs w:val="24"/>
-          <w:lang w:val="id-ID"/>
-        </w:rPr>
-        <w:t xml:space="preserve"> </w:t>
-      </w:r>
-      <w:r>
-        <w:rPr>
-          <w:rFonts w:ascii="Times New Roman" w:hAnsi="Times New Roman" w:cs="Times New Roman"/>
-          <w:sz w:val="24"/>
-          <w:szCs w:val="24"/>
-          <w:lang w:val="id-ID"/>
-        </w:rPr>
-        <w:t>Diharapkan (Service Gap).</w:t>
+        <w:t>Gap 5 adalah Gap Antara Jasa yang Dipersepsikan dan Jasa yang Diharapkan (Service Gap).</w:t>
       </w:r>
     </w:p>
     <w:p>
@@ -4823,7 +5533,7 @@
         <w:ind w:left="480"/>
         <w:jc w:val="both"/>
         <w:rPr>
-          <w:rFonts w:ascii="Times New Roman" w:hAnsi="Times New Roman"/>
+          <w:rFonts w:ascii="Times New Roman" w:hAnsi="Times New Roman" w:cs="Times New Roman"/>
           <w:b/>
           <w:bCs/>
           <w:sz w:val="24"/>
@@ -4890,7 +5600,25 @@
           <w:sz w:val="24"/>
           <w:szCs w:val="24"/>
         </w:rPr>
-        <w:t xml:space="preserve">Ratu Photography merupakan Studio Foto dan Digital Printing, dengan Mesin Minilab dan Mesin Digital Printing Outdoor yang berkualitas tinggi. Ratu Photography beralamatkan di Jl. Lintas Timur KM 35 Muhajirin Indralaya, Kecamatan Indralaya Mulya, Kabupaten Ogan Ilir, Sumatera Selatan, Telpon: 0711 581156, Kode Pos : 30662. </w:t>
+        <w:t xml:space="preserve">Ratu Photography merupakan Studio Foto dan Digital Printing, dengan Mesin Minilab dan Mesin Digital Printing Outdoor yang berkualitas tinggi. Ratu Photography beralamatkan di Jl. Lintas Timur KM 35 Muhajirin Indralaya, Kecamatan Indralaya Mulya, Kabupaten Ogan Ilir, Sumatera Selatan, Telpon: 0711 581156, Kode </w:t>
+      </w:r>
+      <w:proofErr w:type="gramStart"/>
+      <w:r>
+        <w:rPr>
+          <w:rFonts w:ascii="Times New Roman" w:eastAsia="Times New Roman" w:hAnsi="Times New Roman" w:cs="Times New Roman"/>
+          <w:sz w:val="24"/>
+          <w:szCs w:val="24"/>
+        </w:rPr>
+        <w:t>Pos :</w:t>
+      </w:r>
+      <w:proofErr w:type="gramEnd"/>
+      <w:r>
+        <w:rPr>
+          <w:rFonts w:ascii="Times New Roman" w:eastAsia="Times New Roman" w:hAnsi="Times New Roman" w:cs="Times New Roman"/>
+          <w:sz w:val="24"/>
+          <w:szCs w:val="24"/>
+        </w:rPr>
+        <w:t xml:space="preserve"> 30662. </w:t>
       </w:r>
     </w:p>
     <w:p>
@@ -6156,16 +6884,7 @@
           <w:szCs w:val="24"/>
           <w:lang w:val="id-ID"/>
         </w:rPr>
-        <w:t>Langkah-langkah yang perlu dilakukan pada metode Servqual adalah sebagai berikut</w:t>
-      </w:r>
-      <w:r>
-        <w:rPr>
-          <w:rFonts w:ascii="Times New Roman" w:hAnsi="Times New Roman" w:cs="Times New Roman"/>
-          <w:sz w:val="24"/>
-          <w:szCs w:val="24"/>
-          <w:lang w:val="id-ID"/>
-        </w:rPr>
-        <w:t>:</w:t>
+        <w:t>Langkah-langkah yang perlu dilakukan pada metode Servqual adalah sebagai berikut:</w:t>
       </w:r>
     </w:p>
     <w:p>
@@ -6307,7 +7026,7 @@
                 <m:sub>
                   <m:r>
                     <w:rPr>
-                      <w:rFonts w:ascii="Cambria Math" w:eastAsia="Cambria Math" w:hAnsi="Cambria Math" w:cs="Cambria Math"/>
+                      <w:rFonts w:ascii="Cambria Math" w:eastAsia="Cambria Math" w:hAnsi="Cambria Math" w:cs="Times New Roman"/>
                       <w:sz w:val="24"/>
                       <w:szCs w:val="24"/>
                       <w:lang w:val="id-ID"/>
@@ -6318,7 +7037,7 @@
                 <m:sup>
                   <m:r>
                     <w:rPr>
-                      <w:rFonts w:ascii="Cambria Math" w:eastAsia="Cambria Math" w:hAnsi="Cambria Math" w:cs="Cambria Math"/>
+                      <w:rFonts w:ascii="Cambria Math" w:eastAsia="Cambria Math" w:hAnsi="Cambria Math" w:cs="Times New Roman"/>
                       <w:sz w:val="24"/>
                       <w:szCs w:val="24"/>
                       <w:lang w:val="id-ID"/>
@@ -6540,7 +7259,7 @@
                 <m:sub>
                   <m:r>
                     <w:rPr>
-                      <w:rFonts w:ascii="Cambria Math" w:eastAsia="Cambria Math" w:hAnsi="Cambria Math" w:cs="Cambria Math"/>
+                      <w:rFonts w:ascii="Cambria Math" w:eastAsia="Cambria Math" w:hAnsi="Cambria Math" w:cs="Times New Roman"/>
                       <w:sz w:val="24"/>
                       <w:szCs w:val="24"/>
                       <w:lang w:val="id-ID"/>
@@ -6551,7 +7270,7 @@
                 <m:sup>
                   <m:r>
                     <w:rPr>
-                      <w:rFonts w:ascii="Cambria Math" w:eastAsia="Cambria Math" w:hAnsi="Cambria Math" w:cs="Cambria Math"/>
+                      <w:rFonts w:ascii="Cambria Math" w:eastAsia="Cambria Math" w:hAnsi="Cambria Math" w:cs="Times New Roman"/>
                       <w:sz w:val="24"/>
                       <w:szCs w:val="24"/>
                       <w:lang w:val="id-ID"/>
@@ -6609,34 +7328,7 @@
           <w:szCs w:val="24"/>
           <w:lang w:val="id-ID"/>
         </w:rPr>
-        <w:t>Ei</w:t>
-      </w:r>
-      <w:r>
-        <w:rPr>
-          <w:rFonts w:ascii="Times New Roman" w:hAnsi="Times New Roman" w:cs="Times New Roman"/>
-          <w:sz w:val="24"/>
-          <w:szCs w:val="24"/>
-          <w:lang w:val="id-ID"/>
-        </w:rPr>
-        <w:t xml:space="preserve"> </w:t>
-      </w:r>
-      <w:r>
-        <w:rPr>
-          <w:rFonts w:ascii="Times New Roman" w:hAnsi="Times New Roman" w:cs="Times New Roman"/>
-          <w:sz w:val="24"/>
-          <w:szCs w:val="24"/>
-          <w:lang w:val="id-ID"/>
-        </w:rPr>
-        <w:t>= Nilai harapan yang diberikan pelanggan untuk pertanyaan ke-i</w:t>
-      </w:r>
-      <w:r>
-        <w:rPr>
-          <w:rFonts w:ascii="Times New Roman" w:hAnsi="Times New Roman" w:cs="Times New Roman"/>
-          <w:sz w:val="24"/>
-          <w:szCs w:val="24"/>
-          <w:lang w:val="id-ID"/>
-        </w:rPr>
-        <w:t xml:space="preserve"> </w:t>
+        <w:t xml:space="preserve">Ei = Nilai harapan yang diberikan pelanggan untuk pertanyaan ke-i </w:t>
       </w:r>
     </w:p>
     <w:p>
@@ -6658,16 +7350,7 @@
           <w:szCs w:val="24"/>
           <w:lang w:val="id-ID"/>
         </w:rPr>
-        <w:t xml:space="preserve">n </w:t>
-      </w:r>
-      <w:r>
-        <w:rPr>
-          <w:rFonts w:ascii="Times New Roman" w:hAnsi="Times New Roman" w:cs="Times New Roman"/>
-          <w:sz w:val="24"/>
-          <w:szCs w:val="24"/>
-          <w:lang w:val="id-ID"/>
-        </w:rPr>
-        <w:t>= Jumlah responden</w:t>
+        <w:t>n = Jumlah responden</w:t>
       </w:r>
     </w:p>
     <w:p>
@@ -6715,14 +7398,39 @@
           <w:szCs w:val="24"/>
           <w:lang w:val="id-ID"/>
         </w:rPr>
-        <w:t>S = P - E</w:t>
-      </w:r>
-    </w:p>
-    <w:p>
-      <w:pPr>
-        <w:spacing w:line="480" w:lineRule="auto"/>
-        <w:ind w:left="720"/>
-        <w:jc w:val="both"/>
+        <w:t xml:space="preserve">S = P </w:t>
+      </w:r>
+      <w:r>
+        <w:rPr>
+          <w:rFonts w:ascii="Times New Roman" w:hAnsi="Times New Roman" w:cs="Times New Roman"/>
+          <w:sz w:val="24"/>
+          <w:szCs w:val="24"/>
+          <w:lang w:val="id-ID"/>
+        </w:rPr>
+        <w:t>–</w:t>
+      </w:r>
+      <w:r>
+        <w:rPr>
+          <w:rFonts w:ascii="Times New Roman" w:hAnsi="Times New Roman" w:cs="Times New Roman"/>
+          <w:sz w:val="24"/>
+          <w:szCs w:val="24"/>
+          <w:lang w:val="id-ID"/>
+        </w:rPr>
+        <w:t xml:space="preserve"> E</w:t>
+      </w:r>
+    </w:p>
+    <w:p>
+      <w:pPr>
+        <w:rPr>
+          <w:rFonts w:ascii="Times New Roman" w:hAnsi="Times New Roman" w:cs="Times New Roman"/>
+          <w:sz w:val="24"/>
+          <w:szCs w:val="24"/>
+          <w:lang w:val="id-ID"/>
+        </w:rPr>
+      </w:pPr>
+    </w:p>
+    <w:p>
+      <w:pPr>
         <w:rPr>
           <w:rFonts w:ascii="Times New Roman" w:hAnsi="Times New Roman" w:cs="Times New Roman"/>
           <w:b/>
@@ -6732,14 +7440,384 @@
           <w:lang w:val="id-ID"/>
         </w:rPr>
       </w:pPr>
-    </w:p>
-    <w:p>
-      <w:pPr>
-        <w:spacing w:line="480" w:lineRule="auto"/>
-        <w:ind w:left="720"/>
-        <w:jc w:val="both"/>
-        <w:rPr>
-          <w:rFonts w:ascii="Times New Roman" w:eastAsia="Times New Roman" w:hAnsi="Times New Roman" w:cs="Times New Roman"/>
+      <w:r>
+        <w:rPr>
+          <w:rFonts w:ascii="Times New Roman" w:hAnsi="Times New Roman" w:cs="Times New Roman"/>
+          <w:b/>
+          <w:bCs/>
+          <w:sz w:val="24"/>
+          <w:szCs w:val="24"/>
+          <w:lang w:val="id-ID"/>
+        </w:rPr>
+        <w:t>3.6 MetodeWaterfall</w:t>
+      </w:r>
+    </w:p>
+    <w:p>
+      <w:pPr>
+        <w:rPr>
+          <w:rFonts w:ascii="Times New Roman" w:hAnsi="Times New Roman" w:cs="Times New Roman"/>
+          <w:b/>
+          <w:bCs/>
+          <w:sz w:val="24"/>
+          <w:szCs w:val="24"/>
+          <w:lang w:val="id-ID"/>
+        </w:rPr>
+      </w:pPr>
+    </w:p>
+    <w:p>
+      <w:pPr>
+        <w:spacing w:line="480" w:lineRule="auto"/>
+        <w:jc w:val="both"/>
+        <w:rPr>
+          <w:rFonts w:ascii="Times New Roman" w:eastAsia="Times New Roman" w:hAnsi="Times New Roman" w:cs="Times New Roman"/>
+        </w:rPr>
+      </w:pPr>
+      <w:r>
+        <w:rPr>
+          <w:rFonts w:ascii="Times New Roman" w:eastAsia="Times New Roman" w:hAnsi="Times New Roman" w:cs="Times New Roman"/>
+          <w:lang w:val="id-ID"/>
+        </w:rPr>
+        <w:t xml:space="preserve">Dalam pengembangan sistem menggunakan </w:t>
+      </w:r>
+      <w:r>
+        <w:rPr>
+          <w:rFonts w:ascii="Times New Roman" w:eastAsia="Times New Roman" w:hAnsi="Times New Roman" w:cs="Times New Roman"/>
+        </w:rPr>
+        <w:t>metode pengembagan waterfall</w:t>
+      </w:r>
+      <w:r>
+        <w:rPr>
+          <w:rFonts w:ascii="Times New Roman" w:eastAsia="Times New Roman" w:hAnsi="Times New Roman" w:cs="Times New Roman"/>
+          <w:lang w:val="id-ID"/>
+        </w:rPr>
+        <w:t xml:space="preserve"> akan dilakukan langkah-langkah seperti</w:t>
+      </w:r>
+      <w:r>
+        <w:rPr>
+          <w:rFonts w:ascii="Times New Roman" w:eastAsia="Times New Roman" w:hAnsi="Times New Roman" w:cs="Times New Roman"/>
+        </w:rPr>
+        <w:t xml:space="preserve"> berikut:</w:t>
+      </w:r>
+    </w:p>
+    <w:p>
+      <w:pPr>
+        <w:numPr>
+          <w:ilvl w:val="0"/>
+          <w:numId w:val="22"/>
+        </w:numPr>
+        <w:spacing w:line="480" w:lineRule="auto"/>
+        <w:jc w:val="both"/>
+        <w:rPr>
+          <w:rFonts w:ascii="Times New Roman" w:eastAsia="Times New Roman" w:hAnsi="Times New Roman" w:cs="Times New Roman"/>
+        </w:rPr>
+      </w:pPr>
+      <w:r>
+        <w:rPr>
+          <w:rFonts w:ascii="Times New Roman" w:eastAsia="Times New Roman" w:hAnsi="Times New Roman" w:cs="Times New Roman"/>
+        </w:rPr>
+        <w:t>Analisis</w:t>
+      </w:r>
+    </w:p>
+    <w:p>
+      <w:pPr>
+        <w:spacing w:line="480" w:lineRule="auto"/>
+        <w:ind w:left="720" w:firstLine="720"/>
+        <w:jc w:val="both"/>
+        <w:rPr>
+          <w:rFonts w:ascii="Times New Roman" w:eastAsia="Times New Roman" w:hAnsi="Times New Roman" w:cs="Times New Roman"/>
+          <w:lang w:val="id-ID"/>
+        </w:rPr>
+      </w:pPr>
+      <w:r>
+        <w:rPr>
+          <w:rFonts w:ascii="Times New Roman" w:hAnsi="Times New Roman" w:cs="Times New Roman"/>
+        </w:rPr>
+        <w:t>Dalam langkah ini</w:t>
+      </w:r>
+      <w:r>
+        <w:rPr>
+          <w:rFonts w:ascii="Times New Roman" w:hAnsi="Times New Roman" w:cs="Times New Roman"/>
+          <w:lang w:val="id-ID"/>
+        </w:rPr>
+        <w:t xml:space="preserve"> akan di </w:t>
+      </w:r>
+      <w:r>
+        <w:rPr>
+          <w:rFonts w:ascii="Times New Roman" w:hAnsi="Times New Roman" w:cs="Times New Roman"/>
+          <w:lang w:val="id-ID"/>
+        </w:rPr>
+        <w:t>lakukan</w:t>
+      </w:r>
+      <w:r>
+        <w:rPr>
+          <w:rFonts w:ascii="Times New Roman" w:hAnsi="Times New Roman" w:cs="Times New Roman"/>
+        </w:rPr>
+        <w:t xml:space="preserve"> analisa terhadap kebutuhan sistem. Pengumpulan data dalam tahap ini</w:t>
+      </w:r>
+      <w:r>
+        <w:rPr>
+          <w:rFonts w:ascii="Times New Roman" w:hAnsi="Times New Roman" w:cs="Times New Roman"/>
+          <w:lang w:val="id-ID"/>
+        </w:rPr>
+        <w:t xml:space="preserve"> yaitu dengan melakukan</w:t>
+      </w:r>
+      <w:r>
+        <w:rPr>
+          <w:rFonts w:ascii="Times New Roman" w:hAnsi="Times New Roman" w:cs="Times New Roman"/>
+        </w:rPr>
+        <w:t xml:space="preserve"> penelitian, wawancara </w:t>
+      </w:r>
+      <w:r>
+        <w:rPr>
+          <w:rFonts w:ascii="Times New Roman" w:hAnsi="Times New Roman" w:cs="Times New Roman"/>
+          <w:lang w:val="id-ID"/>
+        </w:rPr>
+        <w:t>dan</w:t>
+      </w:r>
+      <w:r>
+        <w:rPr>
+          <w:rFonts w:ascii="Times New Roman" w:hAnsi="Times New Roman" w:cs="Times New Roman"/>
+        </w:rPr>
+        <w:t xml:space="preserve"> study literatur. </w:t>
+      </w:r>
+      <w:r>
+        <w:rPr>
+          <w:rFonts w:ascii="Times New Roman" w:hAnsi="Times New Roman" w:cs="Times New Roman"/>
+          <w:lang w:val="id-ID"/>
+        </w:rPr>
+        <w:t xml:space="preserve">Tahapan ini akan </w:t>
+      </w:r>
+      <w:r>
+        <w:rPr>
+          <w:rFonts w:ascii="Times New Roman" w:hAnsi="Times New Roman" w:cs="Times New Roman"/>
+        </w:rPr>
+        <w:t>menggali informasi sebanyak-banyaknya dari user</w:t>
+      </w:r>
+      <w:r>
+        <w:rPr>
+          <w:rFonts w:ascii="Times New Roman" w:hAnsi="Times New Roman" w:cs="Times New Roman"/>
+          <w:lang w:val="id-ID"/>
+        </w:rPr>
+        <w:t xml:space="preserve"> maupun customer pada ratu photograpy</w:t>
+      </w:r>
+      <w:r>
+        <w:rPr>
+          <w:rFonts w:ascii="Times New Roman" w:hAnsi="Times New Roman" w:cs="Times New Roman"/>
+        </w:rPr>
+        <w:t xml:space="preserve"> sehingga akan tercipta sebuah sistem komputer yang bisa melakukan tugas-tugas yang diinginkan oleh user tersebut. Tahapan ini akan menghasilkan dokumen user requirement atau bisa dikatakan sebagai data yang berhubungan dengan keinginan user dalam pembuatan sistem. Dokumen inilah yang akan menjadi acuan untuk </w:t>
+      </w:r>
+      <w:r>
+        <w:rPr>
+          <w:rFonts w:ascii="Times New Roman" w:hAnsi="Times New Roman" w:cs="Times New Roman"/>
+          <w:lang w:val="id-ID"/>
+        </w:rPr>
+        <w:t>di</w:t>
+      </w:r>
+      <w:r>
+        <w:rPr>
+          <w:rFonts w:ascii="Times New Roman" w:hAnsi="Times New Roman" w:cs="Times New Roman"/>
+        </w:rPr>
+        <w:t>terjemahkan kedalam bahasa pemrograman</w:t>
+      </w:r>
+      <w:r>
+        <w:rPr>
+          <w:rFonts w:ascii="Times New Roman" w:hAnsi="Times New Roman" w:cs="Times New Roman"/>
+          <w:lang w:val="id-ID"/>
+        </w:rPr>
+        <w:t>.</w:t>
+      </w:r>
+    </w:p>
+    <w:p>
+      <w:pPr>
+        <w:numPr>
+          <w:ilvl w:val="0"/>
+          <w:numId w:val="22"/>
+        </w:numPr>
+        <w:spacing w:line="480" w:lineRule="auto"/>
+        <w:jc w:val="both"/>
+        <w:rPr>
+          <w:rFonts w:ascii="Times New Roman" w:eastAsia="Times New Roman" w:hAnsi="Times New Roman" w:cs="Times New Roman"/>
+        </w:rPr>
+      </w:pPr>
+      <w:r>
+        <w:rPr>
+          <w:rFonts w:ascii="Times New Roman" w:eastAsia="Times New Roman" w:hAnsi="Times New Roman" w:cs="Times New Roman"/>
+        </w:rPr>
+        <w:t>Desain</w:t>
+      </w:r>
+    </w:p>
+    <w:p>
+      <w:pPr>
+        <w:spacing w:line="480" w:lineRule="auto"/>
+        <w:ind w:left="720" w:firstLine="720"/>
+        <w:jc w:val="both"/>
+        <w:rPr>
+          <w:rFonts w:ascii="Times New Roman" w:eastAsia="Times New Roman" w:hAnsi="Times New Roman" w:cs="Times New Roman"/>
+        </w:rPr>
+      </w:pPr>
+      <w:r>
+        <w:rPr>
+          <w:rFonts w:ascii="Times New Roman" w:hAnsi="Times New Roman" w:cs="Times New Roman"/>
+        </w:rPr>
+        <w:t xml:space="preserve">Proses design akan menterjemahkan syarat kebutuhan kesebuah perancangan perangkat lunak yang dapat diperkirakan sebelum dibuat koding. Proses ini berfokus </w:t>
+      </w:r>
+      <w:proofErr w:type="gramStart"/>
+      <w:r>
+        <w:rPr>
+          <w:rFonts w:ascii="Times New Roman" w:hAnsi="Times New Roman" w:cs="Times New Roman"/>
+        </w:rPr>
+        <w:t>pada :</w:t>
+      </w:r>
+      <w:proofErr w:type="gramEnd"/>
+      <w:r>
+        <w:rPr>
+          <w:rFonts w:ascii="Times New Roman" w:hAnsi="Times New Roman" w:cs="Times New Roman"/>
+        </w:rPr>
+        <w:t xml:space="preserve"> struktur data, arsitektur perangkat lunak, representasi interface, dan detail (algoritma) prosedural. Tahapan ini akan menghasilkan dokumen yang disebut software requirement. Dokumen inilah yang akan digunakan untuk melakukan aktivitas pembuatan sistemnya</w:t>
+      </w:r>
+    </w:p>
+    <w:p>
+      <w:pPr>
+        <w:numPr>
+          <w:ilvl w:val="0"/>
+          <w:numId w:val="22"/>
+        </w:numPr>
+        <w:spacing w:line="480" w:lineRule="auto"/>
+        <w:jc w:val="both"/>
+        <w:rPr>
+          <w:rFonts w:ascii="Times New Roman" w:eastAsia="Times New Roman" w:hAnsi="Times New Roman" w:cs="Times New Roman"/>
+        </w:rPr>
+      </w:pPr>
+      <w:r>
+        <w:rPr>
+          <w:rFonts w:ascii="Times New Roman" w:eastAsia="Times New Roman" w:hAnsi="Times New Roman" w:cs="Times New Roman"/>
+        </w:rPr>
+        <w:t>Pengkodean</w:t>
+      </w:r>
+    </w:p>
+    <w:p>
+      <w:pPr>
+        <w:spacing w:line="480" w:lineRule="auto"/>
+        <w:ind w:left="720" w:firstLine="720"/>
+        <w:jc w:val="both"/>
+        <w:rPr>
+          <w:rFonts w:ascii="Times New Roman" w:eastAsia="Times New Roman" w:hAnsi="Times New Roman" w:cs="Times New Roman"/>
+        </w:rPr>
+      </w:pPr>
+      <w:r>
+        <w:rPr>
+          <w:rFonts w:ascii="Times New Roman" w:hAnsi="Times New Roman" w:cs="Times New Roman"/>
+          <w:lang w:val="id-ID"/>
+        </w:rPr>
+        <w:t xml:space="preserve">Pada tahapan ini akan dilakukan development program sesuai dengan design yang sudah dibuat sebelumnya. </w:t>
+      </w:r>
+      <w:r>
+        <w:rPr>
+          <w:rFonts w:ascii="Times New Roman" w:hAnsi="Times New Roman" w:cs="Times New Roman"/>
+        </w:rPr>
+        <w:t>Tahapan inilah yang merupakan tahapan secara nyata dalam mengerjakan suatu sistem.</w:t>
+      </w:r>
+      <w:r>
+        <w:rPr>
+          <w:rFonts w:ascii="Times New Roman" w:hAnsi="Times New Roman" w:cs="Times New Roman"/>
+          <w:lang w:val="id-ID"/>
+        </w:rPr>
+        <w:t xml:space="preserve"> </w:t>
+      </w:r>
+      <w:r>
+        <w:rPr>
+          <w:rFonts w:ascii="Times New Roman" w:hAnsi="Times New Roman" w:cs="Times New Roman"/>
+        </w:rPr>
+        <w:t>Dalam artian penggunaan computer</w:t>
+      </w:r>
+      <w:r>
+        <w:rPr>
+          <w:rFonts w:ascii="Times New Roman" w:hAnsi="Times New Roman" w:cs="Times New Roman"/>
+          <w:lang w:val="id-ID"/>
+        </w:rPr>
+        <w:t xml:space="preserve"> untuk development program menggunakan metode service quality</w:t>
+      </w:r>
+      <w:r>
+        <w:rPr>
+          <w:rFonts w:ascii="Times New Roman" w:hAnsi="Times New Roman" w:cs="Times New Roman"/>
+        </w:rPr>
+        <w:t xml:space="preserve"> akan dimaksimalkan dalam tahapan ini. Setelah pengkodean selesai maka akan dilakukan testing terhadap sistem yang telah dibuat </w:t>
+      </w:r>
+      <w:r>
+        <w:rPr>
+          <w:rFonts w:ascii="Times New Roman" w:hAnsi="Times New Roman" w:cs="Times New Roman"/>
+          <w:lang w:val="id-ID"/>
+        </w:rPr>
+        <w:t>maka akan dilakuna testing</w:t>
+      </w:r>
+      <w:r>
+        <w:rPr>
+          <w:rFonts w:ascii="Times New Roman" w:hAnsi="Times New Roman" w:cs="Times New Roman"/>
+        </w:rPr>
+        <w:t>. Tujuan testing adalah menemukan kesalahan</w:t>
+      </w:r>
+      <w:r>
+        <w:rPr>
+          <w:rFonts w:ascii="Times New Roman" w:hAnsi="Times New Roman" w:cs="Times New Roman"/>
+          <w:lang w:val="id-ID"/>
+        </w:rPr>
+        <w:t xml:space="preserve"> </w:t>
+      </w:r>
+      <w:r>
+        <w:rPr>
+          <w:rFonts w:ascii="Times New Roman" w:hAnsi="Times New Roman" w:cs="Times New Roman"/>
+        </w:rPr>
+        <w:t xml:space="preserve">kesalahan terhadap system tersebut dan kemudian bisa </w:t>
+      </w:r>
+      <w:proofErr w:type="gramStart"/>
+      <w:r>
+        <w:rPr>
+          <w:rFonts w:ascii="Times New Roman" w:hAnsi="Times New Roman" w:cs="Times New Roman"/>
+        </w:rPr>
+        <w:t>diperbaiki.</w:t>
+      </w:r>
+      <w:r>
+        <w:rPr>
+          <w:rFonts w:ascii="Times New Roman" w:eastAsia="Times New Roman" w:hAnsi="Times New Roman" w:cs="Times New Roman"/>
+        </w:rPr>
+        <w:t>.</w:t>
+      </w:r>
+      <w:proofErr w:type="gramEnd"/>
+    </w:p>
+    <w:p>
+      <w:pPr>
+        <w:numPr>
+          <w:ilvl w:val="0"/>
+          <w:numId w:val="22"/>
+        </w:numPr>
+        <w:spacing w:line="480" w:lineRule="auto"/>
+        <w:jc w:val="both"/>
+        <w:rPr>
+          <w:rFonts w:ascii="Times New Roman" w:eastAsia="Times New Roman" w:hAnsi="Times New Roman" w:cs="Times New Roman"/>
+        </w:rPr>
+      </w:pPr>
+      <w:r>
+        <w:rPr>
+          <w:rFonts w:ascii="Times New Roman" w:eastAsia="Times New Roman" w:hAnsi="Times New Roman" w:cs="Times New Roman"/>
+        </w:rPr>
+        <w:t>Pengujia</w:t>
+      </w:r>
+      <w:r>
+        <w:rPr>
+          <w:rFonts w:ascii="Times New Roman" w:eastAsia="Times New Roman" w:hAnsi="Times New Roman" w:cs="Times New Roman"/>
+          <w:lang w:val="id-ID"/>
+        </w:rPr>
+        <w:t>n</w:t>
+      </w:r>
+    </w:p>
+    <w:p>
+      <w:pPr>
+        <w:spacing w:line="480" w:lineRule="auto"/>
+        <w:ind w:left="720" w:firstLine="720"/>
+        <w:jc w:val="both"/>
+        <w:rPr>
+          <w:rFonts w:ascii="Times New Roman" w:eastAsia="Times New Roman" w:hAnsi="Times New Roman" w:cs="Times New Roman"/>
+          <w:lang w:val="id-ID"/>
         </w:rPr>
         <w:sectPr>
           <w:pgSz w:w="11907" w:h="16840" w:code="9"/>
@@ -6748,27 +7826,2824 @@
           <w:cols w:space="720"/>
         </w:sectPr>
       </w:pPr>
+      <w:r>
+        <w:rPr>
+          <w:rFonts w:ascii="Times New Roman" w:hAnsi="Times New Roman" w:cs="Times New Roman"/>
+          <w:lang w:val="id-ID"/>
+        </w:rPr>
+        <w:t>Pada tahapan ini akn dilakukan pengujian terhadap sistem yang sudah dibuat, t</w:t>
+      </w:r>
+      <w:r>
+        <w:rPr>
+          <w:rFonts w:ascii="Times New Roman" w:hAnsi="Times New Roman" w:cs="Times New Roman"/>
+        </w:rPr>
+        <w:t>ahapan ini bisa dikatakan final dalam pembuatan sebuah sistem. Setelah melakukan analisa, design dan pengkodean maka sistem yang sudah jadikan digunakan oleh</w:t>
+      </w:r>
+      <w:r>
+        <w:rPr>
+          <w:rFonts w:ascii="Times New Roman" w:hAnsi="Times New Roman" w:cs="Times New Roman"/>
+          <w:lang w:val="id-ID"/>
+        </w:rPr>
+        <w:t xml:space="preserve"> </w:t>
+      </w:r>
+      <w:proofErr w:type="gramStart"/>
+      <w:r>
+        <w:rPr>
+          <w:rFonts w:ascii="Times New Roman" w:hAnsi="Times New Roman" w:cs="Times New Roman"/>
+          <w:lang w:val="id-ID"/>
+        </w:rPr>
+        <w:t>ratu  photography</w:t>
+      </w:r>
+      <w:proofErr w:type="gramEnd"/>
+      <w:r>
+        <w:rPr>
+          <w:rFonts w:ascii="Times New Roman" w:hAnsi="Times New Roman" w:cs="Times New Roman"/>
+          <w:lang w:val="id-ID"/>
+        </w:rPr>
+        <w:t xml:space="preserve"> indralaya</w:t>
+      </w:r>
     </w:p>
     <w:p>
       <w:pPr>
         <w:spacing w:line="480" w:lineRule="auto"/>
         <w:jc w:val="center"/>
         <w:rPr>
-          <w:rFonts w:ascii="Times New Roman" w:eastAsia="Times New Roman" w:hAnsi="Times New Roman" w:cs="Times New Roman"/>
+          <w:rFonts w:ascii="Times New Roman" w:hAnsi="Times New Roman" w:cs="Times New Roman"/>
           <w:b/>
           <w:bCs/>
-          <w:lang w:val="id-ID"/>
-        </w:rPr>
-      </w:pPr>
-      <w:r>
-        <w:rPr>
-          <w:rFonts w:ascii="Times New Roman" w:eastAsia="Times New Roman" w:hAnsi="Times New Roman" w:cs="Times New Roman"/>
+          <w:sz w:val="24"/>
+          <w:szCs w:val="24"/>
+          <w:lang w:val="id-ID"/>
+        </w:rPr>
+      </w:pPr>
+      <w:r>
+        <w:rPr>
+          <w:rFonts w:ascii="Times New Roman" w:hAnsi="Times New Roman" w:cs="Times New Roman"/>
           <w:b/>
           <w:bCs/>
+          <w:sz w:val="24"/>
+          <w:szCs w:val="24"/>
+          <w:lang w:val="id-ID"/>
+        </w:rPr>
+        <w:t>BAB IV</w:t>
+      </w:r>
+    </w:p>
+    <w:p>
+      <w:pPr>
+        <w:spacing w:line="480" w:lineRule="auto"/>
+        <w:jc w:val="center"/>
+        <w:rPr>
+          <w:rFonts w:ascii="Times New Roman" w:hAnsi="Times New Roman" w:cs="Times New Roman"/>
+          <w:b/>
+          <w:bCs/>
+          <w:sz w:val="24"/>
+          <w:szCs w:val="24"/>
+          <w:lang w:val="id-ID"/>
+        </w:rPr>
+      </w:pPr>
+      <w:r>
+        <w:rPr>
+          <w:rFonts w:ascii="Times New Roman" w:hAnsi="Times New Roman" w:cs="Times New Roman"/>
+          <w:b/>
+          <w:bCs/>
+          <w:sz w:val="24"/>
+          <w:szCs w:val="24"/>
+          <w:lang w:val="id-ID"/>
+        </w:rPr>
+        <w:t>WAKTU DAN TEMPAT PENELITIAN</w:t>
+      </w:r>
+    </w:p>
+    <w:p>
+      <w:pPr>
+        <w:spacing w:line="480" w:lineRule="auto"/>
+        <w:jc w:val="both"/>
+        <w:rPr>
+          <w:rFonts w:ascii="Times New Roman" w:hAnsi="Times New Roman" w:cs="Times New Roman"/>
+          <w:b/>
+          <w:bCs/>
+          <w:sz w:val="24"/>
+          <w:szCs w:val="24"/>
+          <w:lang w:val="id-ID"/>
+        </w:rPr>
+      </w:pPr>
+    </w:p>
+    <w:p>
+      <w:pPr>
+        <w:pStyle w:val="ListParagraph"/>
+        <w:spacing w:line="480" w:lineRule="auto"/>
+        <w:ind w:left="0"/>
+        <w:jc w:val="both"/>
+        <w:rPr>
+          <w:rFonts w:ascii="Times New Roman" w:hAnsi="Times New Roman" w:cs="Times New Roman"/>
+          <w:b/>
+          <w:sz w:val="24"/>
+          <w:szCs w:val="24"/>
+        </w:rPr>
+      </w:pPr>
+      <w:r>
+        <w:rPr>
+          <w:rFonts w:ascii="Times New Roman" w:hAnsi="Times New Roman" w:cs="Times New Roman"/>
+          <w:b/>
+          <w:sz w:val="24"/>
+          <w:szCs w:val="24"/>
+          <w:lang w:val="id-ID"/>
+        </w:rPr>
+        <w:t xml:space="preserve">4.1 </w:t>
+      </w:r>
+      <w:r>
+        <w:rPr>
+          <w:rFonts w:ascii="Times New Roman" w:hAnsi="Times New Roman" w:cs="Times New Roman"/>
+          <w:b/>
+          <w:sz w:val="24"/>
+          <w:szCs w:val="24"/>
+          <w:lang w:val="id-ID"/>
+        </w:rPr>
+        <w:tab/>
+      </w:r>
+      <w:r>
+        <w:rPr>
+          <w:rFonts w:ascii="Times New Roman" w:hAnsi="Times New Roman" w:cs="Times New Roman"/>
+          <w:b/>
+          <w:sz w:val="24"/>
+          <w:szCs w:val="24"/>
+        </w:rPr>
+        <w:t>Waktu Penelitian</w:t>
+      </w:r>
+    </w:p>
+    <w:p>
+      <w:pPr>
+        <w:pStyle w:val="ListParagraph"/>
+        <w:spacing w:after="240" w:line="480" w:lineRule="auto"/>
+        <w:ind w:left="0" w:firstLine="720"/>
+        <w:contextualSpacing w:val="0"/>
+        <w:jc w:val="both"/>
+        <w:rPr>
+          <w:rFonts w:ascii="Times New Roman" w:hAnsi="Times New Roman" w:cs="Times New Roman"/>
+          <w:b/>
+          <w:sz w:val="24"/>
+          <w:szCs w:val="24"/>
+        </w:rPr>
+      </w:pPr>
+      <w:r>
+        <w:rPr>
+          <w:rFonts w:ascii="Times New Roman" w:hAnsi="Times New Roman" w:cs="Times New Roman"/>
+          <w:sz w:val="24"/>
+          <w:szCs w:val="24"/>
+        </w:rPr>
+        <w:t xml:space="preserve">Waktu yang diperlukan dalam pelaksanaan ini adalah 4 bulan, yaitu mulai dari bulan </w:t>
+      </w:r>
+      <w:r>
+        <w:rPr>
+          <w:rFonts w:ascii="Times New Roman" w:hAnsi="Times New Roman" w:cs="Times New Roman"/>
+          <w:sz w:val="24"/>
+          <w:szCs w:val="24"/>
+          <w:lang w:val="id-ID"/>
+        </w:rPr>
+        <w:t>Februari</w:t>
+      </w:r>
+      <w:r>
+        <w:rPr>
+          <w:rFonts w:ascii="Times New Roman" w:hAnsi="Times New Roman" w:cs="Times New Roman"/>
+          <w:sz w:val="24"/>
+          <w:szCs w:val="24"/>
+        </w:rPr>
+        <w:t xml:space="preserve"> 20</w:t>
+      </w:r>
+      <w:r>
+        <w:rPr>
+          <w:rFonts w:ascii="Times New Roman" w:hAnsi="Times New Roman" w:cs="Times New Roman"/>
+          <w:sz w:val="24"/>
+          <w:szCs w:val="24"/>
+          <w:lang w:val="id-ID"/>
+        </w:rPr>
+        <w:t>20</w:t>
+      </w:r>
+      <w:r>
+        <w:rPr>
+          <w:rFonts w:ascii="Times New Roman" w:hAnsi="Times New Roman" w:cs="Times New Roman"/>
+          <w:sz w:val="24"/>
+          <w:szCs w:val="24"/>
+        </w:rPr>
+        <w:t xml:space="preserve"> hingga </w:t>
+      </w:r>
+      <w:r>
+        <w:rPr>
+          <w:rFonts w:ascii="Times New Roman" w:hAnsi="Times New Roman" w:cs="Times New Roman"/>
+          <w:sz w:val="24"/>
+          <w:szCs w:val="24"/>
+          <w:lang w:val="id-ID"/>
+        </w:rPr>
+        <w:t>Mei</w:t>
+      </w:r>
+      <w:r>
+        <w:rPr>
+          <w:rFonts w:ascii="Times New Roman" w:hAnsi="Times New Roman" w:cs="Times New Roman"/>
+          <w:sz w:val="24"/>
+          <w:szCs w:val="24"/>
+        </w:rPr>
+        <w:t xml:space="preserve"> 20</w:t>
+      </w:r>
+      <w:r>
+        <w:rPr>
+          <w:rFonts w:ascii="Times New Roman" w:hAnsi="Times New Roman" w:cs="Times New Roman"/>
+          <w:sz w:val="24"/>
+          <w:szCs w:val="24"/>
+          <w:lang w:val="id-ID"/>
+        </w:rPr>
+        <w:t>20</w:t>
+      </w:r>
+      <w:r>
+        <w:rPr>
+          <w:rFonts w:ascii="Times New Roman" w:hAnsi="Times New Roman" w:cs="Times New Roman"/>
+          <w:sz w:val="24"/>
+          <w:szCs w:val="24"/>
+        </w:rPr>
+        <w:t>.</w:t>
+      </w:r>
+    </w:p>
+    <w:p>
+      <w:pPr>
+        <w:pStyle w:val="ListParagraph"/>
+        <w:spacing w:line="480" w:lineRule="auto"/>
+        <w:ind w:left="0"/>
+        <w:jc w:val="both"/>
+        <w:rPr>
+          <w:rFonts w:ascii="Times New Roman" w:hAnsi="Times New Roman" w:cs="Times New Roman"/>
+          <w:b/>
+          <w:sz w:val="24"/>
+          <w:szCs w:val="24"/>
+        </w:rPr>
+      </w:pPr>
+      <w:r>
+        <w:rPr>
+          <w:rFonts w:ascii="Times New Roman" w:hAnsi="Times New Roman" w:cs="Times New Roman"/>
+          <w:b/>
+          <w:sz w:val="24"/>
+          <w:szCs w:val="24"/>
+        </w:rPr>
+        <w:t>4.2</w:t>
+      </w:r>
+      <w:r>
+        <w:rPr>
+          <w:rFonts w:ascii="Times New Roman" w:hAnsi="Times New Roman" w:cs="Times New Roman"/>
+          <w:b/>
+          <w:sz w:val="24"/>
+          <w:szCs w:val="24"/>
+        </w:rPr>
+        <w:tab/>
+        <w:t>Tempat penelitian</w:t>
+      </w:r>
+    </w:p>
+    <w:p>
+      <w:pPr>
+        <w:spacing w:line="480" w:lineRule="auto"/>
+        <w:ind w:firstLine="720"/>
+        <w:jc w:val="both"/>
+        <w:rPr>
+          <w:rFonts w:ascii="Times New Roman" w:hAnsi="Times New Roman" w:cs="Times New Roman"/>
+          <w:b/>
+          <w:bCs/>
+          <w:sz w:val="24"/>
+          <w:szCs w:val="24"/>
+          <w:lang w:val="id-ID"/>
+        </w:rPr>
+        <w:sectPr>
+          <w:pgSz w:w="11907" w:h="16840" w:code="9"/>
+          <w:pgMar w:top="1701" w:right="1701" w:bottom="1701" w:left="2268" w:header="720" w:footer="720" w:gutter="0"/>
+          <w:pgNumType w:start="1"/>
+          <w:cols w:space="720"/>
+        </w:sectPr>
+      </w:pPr>
+      <w:r>
+        <w:rPr>
+          <w:rFonts w:ascii="Times New Roman" w:hAnsi="Times New Roman" w:cs="Times New Roman"/>
+          <w:sz w:val="24"/>
+          <w:szCs w:val="24"/>
+        </w:rPr>
+        <w:t xml:space="preserve">Penelitian ini akan dilakukan pada </w:t>
+      </w:r>
+      <w:r>
+        <w:rPr>
+          <w:rFonts w:ascii="Times New Roman" w:eastAsia="Times New Roman" w:hAnsi="Times New Roman" w:cs="Times New Roman"/>
+        </w:rPr>
+        <w:t>Ratu Phootography Indralaya</w:t>
+      </w:r>
+      <w:r>
+        <w:rPr>
+          <w:rFonts w:ascii="Times New Roman" w:hAnsi="Times New Roman" w:cs="Times New Roman"/>
+          <w:sz w:val="24"/>
+          <w:szCs w:val="24"/>
+        </w:rPr>
+        <w:t xml:space="preserve"> yang beralamat </w:t>
+      </w:r>
+      <w:r>
+        <w:rPr>
+          <w:rFonts w:ascii="Times New Roman" w:eastAsia="Times New Roman" w:hAnsi="Times New Roman" w:cs="Times New Roman"/>
+          <w:sz w:val="24"/>
+          <w:szCs w:val="24"/>
+        </w:rPr>
+        <w:t>di Jl. Lintas Timur KM 35 Muhajirin Indralaya, Kecamatan Indralaya Mulya,</w:t>
+      </w:r>
+      <w:r>
+        <w:rPr>
+          <w:rFonts w:ascii="Times New Roman" w:eastAsia="Times New Roman" w:hAnsi="Times New Roman" w:cs="Times New Roman"/>
+          <w:sz w:val="24"/>
+          <w:szCs w:val="24"/>
+          <w:lang w:val="id-ID"/>
+        </w:rPr>
+        <w:t xml:space="preserve"> </w:t>
+      </w:r>
+      <w:r>
+        <w:rPr>
+          <w:rFonts w:ascii="Times New Roman" w:eastAsia="Times New Roman" w:hAnsi="Times New Roman" w:cs="Times New Roman"/>
+          <w:sz w:val="24"/>
+          <w:szCs w:val="24"/>
+        </w:rPr>
+        <w:t>Kabupaten Ogan Ilir, Sumatera Selatan</w:t>
+      </w:r>
+      <w:r>
+        <w:rPr>
+          <w:rFonts w:ascii="Times New Roman" w:hAnsi="Times New Roman" w:cs="Times New Roman"/>
+          <w:b/>
+          <w:bCs/>
+          <w:sz w:val="24"/>
+          <w:szCs w:val="24"/>
+          <w:lang w:val="id-ID"/>
+        </w:rPr>
+        <w:br/>
+      </w:r>
+      <w:bookmarkStart w:id="0" w:name="_GoBack"/>
+      <w:bookmarkEnd w:id="0"/>
+    </w:p>
+    <w:p>
+      <w:pPr>
+        <w:spacing w:line="480" w:lineRule="auto"/>
+        <w:jc w:val="center"/>
+        <w:rPr>
+          <w:rFonts w:ascii="Times New Roman" w:hAnsi="Times New Roman" w:cs="Times New Roman"/>
+          <w:b/>
+          <w:bCs/>
+          <w:sz w:val="24"/>
+          <w:szCs w:val="24"/>
+          <w:lang w:val="id-ID"/>
+        </w:rPr>
+      </w:pPr>
+      <w:r>
+        <w:rPr>
+          <w:rFonts w:ascii="Times New Roman" w:hAnsi="Times New Roman" w:cs="Times New Roman"/>
+          <w:b/>
+          <w:bCs/>
+          <w:sz w:val="24"/>
+          <w:szCs w:val="24"/>
+          <w:lang w:val="id-ID"/>
+        </w:rPr>
+        <w:t>BAB V</w:t>
+      </w:r>
+    </w:p>
+    <w:p>
+      <w:pPr>
+        <w:spacing w:line="480" w:lineRule="auto"/>
+        <w:jc w:val="center"/>
+        <w:rPr>
+          <w:rFonts w:ascii="Times New Roman" w:hAnsi="Times New Roman" w:cs="Times New Roman"/>
+          <w:b/>
+          <w:bCs/>
+          <w:sz w:val="24"/>
+          <w:szCs w:val="24"/>
+          <w:lang w:val="id-ID"/>
+        </w:rPr>
+      </w:pPr>
+      <w:r>
+        <w:rPr>
+          <w:rFonts w:ascii="Times New Roman" w:hAnsi="Times New Roman" w:cs="Times New Roman"/>
+          <w:b/>
+          <w:bCs/>
+          <w:sz w:val="24"/>
+          <w:szCs w:val="24"/>
+          <w:lang w:val="id-ID"/>
+        </w:rPr>
+        <w:t>JADWAL PENELITIAN</w:t>
+      </w:r>
+    </w:p>
+    <w:p>
+      <w:pPr>
+        <w:spacing w:line="480" w:lineRule="auto"/>
+        <w:jc w:val="center"/>
+        <w:rPr>
+          <w:rFonts w:ascii="Times New Roman" w:hAnsi="Times New Roman" w:cs="Times New Roman"/>
+          <w:b/>
+          <w:bCs/>
+          <w:sz w:val="24"/>
+          <w:szCs w:val="24"/>
+          <w:lang w:val="id-ID"/>
+        </w:rPr>
+      </w:pPr>
+    </w:p>
+    <w:p>
+      <w:pPr>
+        <w:pStyle w:val="ListParagraph"/>
+        <w:spacing w:line="480" w:lineRule="auto"/>
+        <w:ind w:left="0" w:firstLine="720"/>
+        <w:jc w:val="both"/>
+        <w:rPr>
+          <w:rFonts w:ascii="Times New Roman" w:hAnsi="Times New Roman" w:cs="Times New Roman"/>
+          <w:b/>
+          <w:sz w:val="24"/>
+          <w:szCs w:val="24"/>
+        </w:rPr>
+      </w:pPr>
+      <w:r>
+        <w:rPr>
+          <w:rFonts w:ascii="Times New Roman" w:hAnsi="Times New Roman" w:cs="Times New Roman"/>
+          <w:sz w:val="24"/>
+          <w:szCs w:val="24"/>
+        </w:rPr>
+        <w:t xml:space="preserve">Adapun lamanya pelaksanaan Penelitian dijadwalkan selama 4 Bulan terhitung dari bulan </w:t>
+      </w:r>
+      <w:r>
+        <w:rPr>
+          <w:rFonts w:ascii="Times New Roman" w:hAnsi="Times New Roman" w:cs="Times New Roman"/>
+          <w:sz w:val="24"/>
+          <w:szCs w:val="24"/>
+          <w:lang w:val="id-ID"/>
+        </w:rPr>
+        <w:t>Februari</w:t>
+      </w:r>
+      <w:r>
+        <w:rPr>
+          <w:rFonts w:ascii="Times New Roman" w:hAnsi="Times New Roman" w:cs="Times New Roman"/>
+          <w:sz w:val="24"/>
+          <w:szCs w:val="24"/>
+        </w:rPr>
+        <w:t xml:space="preserve"> 20</w:t>
+      </w:r>
+      <w:r>
+        <w:rPr>
+          <w:rFonts w:ascii="Times New Roman" w:hAnsi="Times New Roman" w:cs="Times New Roman"/>
+          <w:sz w:val="24"/>
+          <w:szCs w:val="24"/>
+          <w:lang w:val="id-ID"/>
+        </w:rPr>
+        <w:t>20</w:t>
+      </w:r>
+      <w:r>
+        <w:rPr>
+          <w:rFonts w:ascii="Times New Roman" w:hAnsi="Times New Roman" w:cs="Times New Roman"/>
+          <w:sz w:val="24"/>
+          <w:szCs w:val="24"/>
+        </w:rPr>
+        <w:t xml:space="preserve"> – </w:t>
+      </w:r>
+      <w:r>
+        <w:rPr>
+          <w:rFonts w:ascii="Times New Roman" w:hAnsi="Times New Roman" w:cs="Times New Roman"/>
+          <w:sz w:val="24"/>
+          <w:szCs w:val="24"/>
+          <w:lang w:val="id-ID"/>
+        </w:rPr>
+        <w:t>Mei</w:t>
+      </w:r>
+      <w:r>
+        <w:rPr>
+          <w:rFonts w:ascii="Times New Roman" w:hAnsi="Times New Roman" w:cs="Times New Roman"/>
+          <w:sz w:val="24"/>
+          <w:szCs w:val="24"/>
+        </w:rPr>
+        <w:t xml:space="preserve"> 20</w:t>
+      </w:r>
+      <w:r>
+        <w:rPr>
+          <w:rFonts w:ascii="Times New Roman" w:hAnsi="Times New Roman" w:cs="Times New Roman"/>
+          <w:sz w:val="24"/>
+          <w:szCs w:val="24"/>
+          <w:lang w:val="id-ID"/>
+        </w:rPr>
+        <w:t>20</w:t>
+      </w:r>
+      <w:r>
+        <w:rPr>
+          <w:rFonts w:ascii="Times New Roman" w:hAnsi="Times New Roman" w:cs="Times New Roman"/>
+          <w:sz w:val="24"/>
+          <w:szCs w:val="24"/>
+        </w:rPr>
+        <w:t>.</w:t>
+      </w:r>
+    </w:p>
+    <w:tbl>
+      <w:tblPr>
+        <w:tblW w:w="7650" w:type="dxa"/>
+        <w:tblInd w:w="137" w:type="dxa"/>
+        <w:tblBorders>
+          <w:top w:val="single" w:sz="4" w:space="0" w:color="auto"/>
+          <w:left w:val="single" w:sz="4" w:space="0" w:color="auto"/>
+          <w:bottom w:val="single" w:sz="4" w:space="0" w:color="auto"/>
+          <w:right w:val="single" w:sz="4" w:space="0" w:color="auto"/>
+          <w:insideH w:val="single" w:sz="4" w:space="0" w:color="auto"/>
+          <w:insideV w:val="single" w:sz="4" w:space="0" w:color="auto"/>
+        </w:tblBorders>
+        <w:tblLook w:val="04A0" w:firstRow="1" w:lastRow="0" w:firstColumn="1" w:lastColumn="0" w:noHBand="0" w:noVBand="1"/>
+      </w:tblPr>
+      <w:tblGrid>
+        <w:gridCol w:w="510"/>
+        <w:gridCol w:w="1536"/>
+        <w:gridCol w:w="353"/>
+        <w:gridCol w:w="346"/>
+        <w:gridCol w:w="343"/>
+        <w:gridCol w:w="344"/>
+        <w:gridCol w:w="394"/>
+        <w:gridCol w:w="382"/>
+        <w:gridCol w:w="372"/>
+        <w:gridCol w:w="367"/>
+        <w:gridCol w:w="340"/>
+        <w:gridCol w:w="338"/>
+        <w:gridCol w:w="337"/>
+        <w:gridCol w:w="338"/>
+        <w:gridCol w:w="336"/>
+        <w:gridCol w:w="336"/>
+        <w:gridCol w:w="336"/>
+        <w:gridCol w:w="336"/>
+        <w:gridCol w:w="6"/>
+      </w:tblGrid>
+      <w:tr>
+        <w:trPr>
+          <w:trHeight w:val="202"/>
+        </w:trPr>
+        <w:tc>
+          <w:tcPr>
+            <w:tcW w:w="511" w:type="dxa"/>
+            <w:vMerge w:val="restart"/>
+            <w:shd w:val="clear" w:color="auto" w:fill="auto"/>
+          </w:tcPr>
+          <w:p>
+            <w:pPr>
+              <w:spacing w:line="480" w:lineRule="auto"/>
+              <w:jc w:val="center"/>
+              <w:rPr>
+                <w:rFonts w:ascii="Times New Roman" w:hAnsi="Times New Roman" w:cs="Times New Roman"/>
+                <w:sz w:val="24"/>
+                <w:szCs w:val="24"/>
+              </w:rPr>
+            </w:pPr>
+            <w:r>
+              <w:rPr>
+                <w:rFonts w:ascii="Times New Roman" w:hAnsi="Times New Roman" w:cs="Times New Roman"/>
+                <w:sz w:val="24"/>
+                <w:szCs w:val="24"/>
+              </w:rPr>
+              <w:t>No</w:t>
+            </w:r>
+          </w:p>
+        </w:tc>
+        <w:tc>
+          <w:tcPr>
+            <w:tcW w:w="1526" w:type="dxa"/>
+            <w:vMerge w:val="restart"/>
+            <w:shd w:val="clear" w:color="auto" w:fill="auto"/>
+          </w:tcPr>
+          <w:p>
+            <w:pPr>
+              <w:spacing w:line="480" w:lineRule="auto"/>
+              <w:jc w:val="center"/>
+              <w:rPr>
+                <w:rFonts w:ascii="Times New Roman" w:hAnsi="Times New Roman" w:cs="Times New Roman"/>
+                <w:sz w:val="24"/>
+                <w:szCs w:val="24"/>
+              </w:rPr>
+            </w:pPr>
+            <w:r>
+              <w:rPr>
+                <w:rFonts w:ascii="Times New Roman" w:hAnsi="Times New Roman" w:cs="Times New Roman"/>
+                <w:sz w:val="24"/>
+                <w:szCs w:val="24"/>
+              </w:rPr>
+              <w:t>Kegiatan dan Aktivitas</w:t>
+            </w:r>
+          </w:p>
+        </w:tc>
+        <w:tc>
+          <w:tcPr>
+            <w:tcW w:w="1394" w:type="dxa"/>
+            <w:gridSpan w:val="4"/>
+            <w:shd w:val="clear" w:color="auto" w:fill="auto"/>
+          </w:tcPr>
+          <w:p>
+            <w:pPr>
+              <w:spacing w:line="480" w:lineRule="auto"/>
+              <w:rPr>
+                <w:rFonts w:ascii="Times New Roman" w:hAnsi="Times New Roman" w:cs="Times New Roman"/>
+                <w:sz w:val="24"/>
+                <w:szCs w:val="24"/>
+                <w:lang w:val="id-ID"/>
+              </w:rPr>
+            </w:pPr>
+            <w:r>
+              <w:rPr>
+                <w:rFonts w:ascii="Times New Roman" w:hAnsi="Times New Roman" w:cs="Times New Roman"/>
+                <w:sz w:val="24"/>
+                <w:szCs w:val="24"/>
+                <w:lang w:val="id-ID"/>
+              </w:rPr>
+              <w:t>Februari</w:t>
+            </w:r>
+          </w:p>
+        </w:tc>
+        <w:tc>
+          <w:tcPr>
+            <w:tcW w:w="1550" w:type="dxa"/>
+            <w:gridSpan w:val="4"/>
+            <w:shd w:val="clear" w:color="auto" w:fill="auto"/>
+          </w:tcPr>
+          <w:p>
+            <w:pPr>
+              <w:spacing w:line="480" w:lineRule="auto"/>
+              <w:jc w:val="center"/>
+              <w:rPr>
+                <w:rFonts w:ascii="Times New Roman" w:hAnsi="Times New Roman" w:cs="Times New Roman"/>
+                <w:sz w:val="24"/>
+                <w:szCs w:val="24"/>
+                <w:lang w:val="id-ID"/>
+              </w:rPr>
+            </w:pPr>
+            <w:r>
+              <w:rPr>
+                <w:rFonts w:ascii="Times New Roman" w:hAnsi="Times New Roman" w:cs="Times New Roman"/>
+                <w:sz w:val="24"/>
+                <w:szCs w:val="24"/>
+                <w:lang w:val="id-ID"/>
+              </w:rPr>
+              <w:t>Maret</w:t>
+            </w:r>
+          </w:p>
+        </w:tc>
+        <w:tc>
+          <w:tcPr>
+            <w:tcW w:w="1355" w:type="dxa"/>
+            <w:gridSpan w:val="4"/>
+            <w:shd w:val="clear" w:color="auto" w:fill="auto"/>
+          </w:tcPr>
+          <w:p>
+            <w:pPr>
+              <w:spacing w:line="480" w:lineRule="auto"/>
+              <w:jc w:val="center"/>
+              <w:rPr>
+                <w:rFonts w:ascii="Times New Roman" w:hAnsi="Times New Roman" w:cs="Times New Roman"/>
+                <w:sz w:val="24"/>
+                <w:szCs w:val="24"/>
+                <w:lang w:val="id-ID"/>
+              </w:rPr>
+            </w:pPr>
+            <w:r>
+              <w:rPr>
+                <w:rFonts w:ascii="Times New Roman" w:hAnsi="Times New Roman" w:cs="Times New Roman"/>
+                <w:sz w:val="24"/>
+                <w:szCs w:val="24"/>
+                <w:lang w:val="id-ID"/>
+              </w:rPr>
+              <w:t>April</w:t>
+            </w:r>
+          </w:p>
+        </w:tc>
+        <w:tc>
+          <w:tcPr>
+            <w:tcW w:w="1314" w:type="dxa"/>
+            <w:gridSpan w:val="5"/>
+            <w:shd w:val="clear" w:color="auto" w:fill="auto"/>
+          </w:tcPr>
+          <w:p>
+            <w:pPr>
+              <w:spacing w:line="480" w:lineRule="auto"/>
+              <w:jc w:val="center"/>
+              <w:rPr>
+                <w:rFonts w:ascii="Times New Roman" w:hAnsi="Times New Roman" w:cs="Times New Roman"/>
+                <w:sz w:val="24"/>
+                <w:szCs w:val="24"/>
+                <w:lang w:val="id-ID"/>
+              </w:rPr>
+            </w:pPr>
+            <w:r>
+              <w:rPr>
+                <w:rFonts w:ascii="Times New Roman" w:hAnsi="Times New Roman" w:cs="Times New Roman"/>
+                <w:sz w:val="24"/>
+                <w:szCs w:val="24"/>
+                <w:lang w:val="id-ID"/>
+              </w:rPr>
+              <w:t>Mei</w:t>
+            </w:r>
+          </w:p>
+        </w:tc>
+      </w:tr>
+      <w:tr>
+        <w:trPr>
+          <w:gridAfter w:val="1"/>
+          <w:wAfter w:w="6" w:type="dxa"/>
+          <w:trHeight w:val="212"/>
+        </w:trPr>
+        <w:tc>
+          <w:tcPr>
+            <w:tcW w:w="511" w:type="dxa"/>
+            <w:vMerge/>
+            <w:shd w:val="clear" w:color="auto" w:fill="auto"/>
+          </w:tcPr>
+          <w:p>
+            <w:pPr>
+              <w:spacing w:line="480" w:lineRule="auto"/>
+              <w:rPr>
+                <w:rFonts w:ascii="Times New Roman" w:hAnsi="Times New Roman" w:cs="Times New Roman"/>
+                <w:sz w:val="24"/>
+                <w:szCs w:val="24"/>
+              </w:rPr>
+            </w:pPr>
+          </w:p>
+        </w:tc>
+        <w:tc>
+          <w:tcPr>
+            <w:tcW w:w="1526" w:type="dxa"/>
+            <w:vMerge/>
+            <w:shd w:val="clear" w:color="auto" w:fill="auto"/>
+          </w:tcPr>
+          <w:p>
+            <w:pPr>
+              <w:spacing w:line="480" w:lineRule="auto"/>
+              <w:jc w:val="center"/>
+              <w:rPr>
+                <w:rFonts w:ascii="Times New Roman" w:hAnsi="Times New Roman" w:cs="Times New Roman"/>
+                <w:sz w:val="24"/>
+                <w:szCs w:val="24"/>
+              </w:rPr>
+            </w:pPr>
+          </w:p>
+        </w:tc>
+        <w:tc>
+          <w:tcPr>
+            <w:tcW w:w="356" w:type="dxa"/>
+            <w:shd w:val="clear" w:color="auto" w:fill="auto"/>
+          </w:tcPr>
+          <w:p>
+            <w:pPr>
+              <w:spacing w:line="480" w:lineRule="auto"/>
+              <w:jc w:val="center"/>
+              <w:rPr>
+                <w:rFonts w:ascii="Times New Roman" w:hAnsi="Times New Roman" w:cs="Times New Roman"/>
+                <w:sz w:val="24"/>
+                <w:szCs w:val="24"/>
+              </w:rPr>
+            </w:pPr>
+            <w:r>
+              <w:rPr>
+                <w:rFonts w:ascii="Times New Roman" w:hAnsi="Times New Roman" w:cs="Times New Roman"/>
+                <w:sz w:val="24"/>
+                <w:szCs w:val="24"/>
+              </w:rPr>
+              <w:t>1</w:t>
+            </w:r>
+          </w:p>
+        </w:tc>
+        <w:tc>
+          <w:tcPr>
+            <w:tcW w:w="348" w:type="dxa"/>
+            <w:shd w:val="clear" w:color="auto" w:fill="auto"/>
+          </w:tcPr>
+          <w:p>
+            <w:pPr>
+              <w:spacing w:line="480" w:lineRule="auto"/>
+              <w:jc w:val="center"/>
+              <w:rPr>
+                <w:rFonts w:ascii="Times New Roman" w:hAnsi="Times New Roman" w:cs="Times New Roman"/>
+                <w:sz w:val="24"/>
+                <w:szCs w:val="24"/>
+              </w:rPr>
+            </w:pPr>
+            <w:r>
+              <w:rPr>
+                <w:rFonts w:ascii="Times New Roman" w:hAnsi="Times New Roman" w:cs="Times New Roman"/>
+                <w:sz w:val="24"/>
+                <w:szCs w:val="24"/>
+              </w:rPr>
+              <w:t>2</w:t>
+            </w:r>
+          </w:p>
+        </w:tc>
+        <w:tc>
+          <w:tcPr>
+            <w:tcW w:w="344" w:type="dxa"/>
+            <w:shd w:val="clear" w:color="auto" w:fill="auto"/>
+          </w:tcPr>
+          <w:p>
+            <w:pPr>
+              <w:spacing w:line="480" w:lineRule="auto"/>
+              <w:jc w:val="center"/>
+              <w:rPr>
+                <w:rFonts w:ascii="Times New Roman" w:hAnsi="Times New Roman" w:cs="Times New Roman"/>
+                <w:sz w:val="24"/>
+                <w:szCs w:val="24"/>
+              </w:rPr>
+            </w:pPr>
+            <w:r>
+              <w:rPr>
+                <w:rFonts w:ascii="Times New Roman" w:hAnsi="Times New Roman" w:cs="Times New Roman"/>
+                <w:sz w:val="24"/>
+                <w:szCs w:val="24"/>
+              </w:rPr>
+              <w:t>3</w:t>
+            </w:r>
+          </w:p>
+        </w:tc>
+        <w:tc>
+          <w:tcPr>
+            <w:tcW w:w="344" w:type="dxa"/>
+            <w:shd w:val="clear" w:color="auto" w:fill="auto"/>
+          </w:tcPr>
+          <w:p>
+            <w:pPr>
+              <w:spacing w:line="480" w:lineRule="auto"/>
+              <w:jc w:val="center"/>
+              <w:rPr>
+                <w:rFonts w:ascii="Times New Roman" w:hAnsi="Times New Roman" w:cs="Times New Roman"/>
+                <w:sz w:val="24"/>
+                <w:szCs w:val="24"/>
+              </w:rPr>
+            </w:pPr>
+            <w:r>
+              <w:rPr>
+                <w:rFonts w:ascii="Times New Roman" w:hAnsi="Times New Roman" w:cs="Times New Roman"/>
+                <w:sz w:val="24"/>
+                <w:szCs w:val="24"/>
+              </w:rPr>
+              <w:t>4</w:t>
+            </w:r>
+          </w:p>
+        </w:tc>
+        <w:tc>
+          <w:tcPr>
+            <w:tcW w:w="406" w:type="dxa"/>
+            <w:shd w:val="clear" w:color="auto" w:fill="auto"/>
+          </w:tcPr>
+          <w:p>
+            <w:pPr>
+              <w:spacing w:line="480" w:lineRule="auto"/>
+              <w:jc w:val="center"/>
+              <w:rPr>
+                <w:rFonts w:ascii="Times New Roman" w:hAnsi="Times New Roman" w:cs="Times New Roman"/>
+                <w:sz w:val="24"/>
+                <w:szCs w:val="24"/>
+              </w:rPr>
+            </w:pPr>
+            <w:r>
+              <w:rPr>
+                <w:rFonts w:ascii="Times New Roman" w:hAnsi="Times New Roman" w:cs="Times New Roman"/>
+                <w:sz w:val="24"/>
+                <w:szCs w:val="24"/>
+              </w:rPr>
+              <w:t>1</w:t>
+            </w:r>
+          </w:p>
+        </w:tc>
+        <w:tc>
+          <w:tcPr>
+            <w:tcW w:w="391" w:type="dxa"/>
+            <w:shd w:val="clear" w:color="auto" w:fill="auto"/>
+          </w:tcPr>
+          <w:p>
+            <w:pPr>
+              <w:spacing w:line="480" w:lineRule="auto"/>
+              <w:jc w:val="center"/>
+              <w:rPr>
+                <w:rFonts w:ascii="Times New Roman" w:hAnsi="Times New Roman" w:cs="Times New Roman"/>
+                <w:sz w:val="24"/>
+                <w:szCs w:val="24"/>
+              </w:rPr>
+            </w:pPr>
+            <w:r>
+              <w:rPr>
+                <w:rFonts w:ascii="Times New Roman" w:hAnsi="Times New Roman" w:cs="Times New Roman"/>
+                <w:sz w:val="24"/>
+                <w:szCs w:val="24"/>
+              </w:rPr>
+              <w:t>2</w:t>
+            </w:r>
+          </w:p>
+        </w:tc>
+        <w:tc>
+          <w:tcPr>
+            <w:tcW w:w="380" w:type="dxa"/>
+            <w:shd w:val="clear" w:color="auto" w:fill="auto"/>
+          </w:tcPr>
+          <w:p>
+            <w:pPr>
+              <w:spacing w:line="480" w:lineRule="auto"/>
+              <w:jc w:val="center"/>
+              <w:rPr>
+                <w:rFonts w:ascii="Times New Roman" w:hAnsi="Times New Roman" w:cs="Times New Roman"/>
+                <w:sz w:val="24"/>
+                <w:szCs w:val="24"/>
+              </w:rPr>
+            </w:pPr>
+            <w:r>
+              <w:rPr>
+                <w:rFonts w:ascii="Times New Roman" w:hAnsi="Times New Roman" w:cs="Times New Roman"/>
+                <w:sz w:val="24"/>
+                <w:szCs w:val="24"/>
+              </w:rPr>
+              <w:t>3</w:t>
+            </w:r>
+          </w:p>
+        </w:tc>
+        <w:tc>
+          <w:tcPr>
+            <w:tcW w:w="373" w:type="dxa"/>
+            <w:shd w:val="clear" w:color="auto" w:fill="auto"/>
+          </w:tcPr>
+          <w:p>
+            <w:pPr>
+              <w:spacing w:line="480" w:lineRule="auto"/>
+              <w:jc w:val="center"/>
+              <w:rPr>
+                <w:rFonts w:ascii="Times New Roman" w:hAnsi="Times New Roman" w:cs="Times New Roman"/>
+                <w:sz w:val="24"/>
+                <w:szCs w:val="24"/>
+              </w:rPr>
+            </w:pPr>
+            <w:r>
+              <w:rPr>
+                <w:rFonts w:ascii="Times New Roman" w:hAnsi="Times New Roman" w:cs="Times New Roman"/>
+                <w:sz w:val="24"/>
+                <w:szCs w:val="24"/>
+              </w:rPr>
+              <w:t>4</w:t>
+            </w:r>
+          </w:p>
+        </w:tc>
+        <w:tc>
+          <w:tcPr>
+            <w:tcW w:w="341" w:type="dxa"/>
+            <w:shd w:val="clear" w:color="auto" w:fill="auto"/>
+          </w:tcPr>
+          <w:p>
+            <w:pPr>
+              <w:spacing w:line="480" w:lineRule="auto"/>
+              <w:jc w:val="center"/>
+              <w:rPr>
+                <w:rFonts w:ascii="Times New Roman" w:hAnsi="Times New Roman" w:cs="Times New Roman"/>
+                <w:sz w:val="24"/>
+                <w:szCs w:val="24"/>
+              </w:rPr>
+            </w:pPr>
+            <w:r>
+              <w:rPr>
+                <w:rFonts w:ascii="Times New Roman" w:hAnsi="Times New Roman" w:cs="Times New Roman"/>
+                <w:sz w:val="24"/>
+                <w:szCs w:val="24"/>
+              </w:rPr>
+              <w:t>1</w:t>
+            </w:r>
+          </w:p>
+        </w:tc>
+        <w:tc>
+          <w:tcPr>
+            <w:tcW w:w="338" w:type="dxa"/>
+            <w:shd w:val="clear" w:color="auto" w:fill="auto"/>
+          </w:tcPr>
+          <w:p>
+            <w:pPr>
+              <w:spacing w:line="480" w:lineRule="auto"/>
+              <w:jc w:val="center"/>
+              <w:rPr>
+                <w:rFonts w:ascii="Times New Roman" w:hAnsi="Times New Roman" w:cs="Times New Roman"/>
+                <w:sz w:val="24"/>
+                <w:szCs w:val="24"/>
+              </w:rPr>
+            </w:pPr>
+            <w:r>
+              <w:rPr>
+                <w:rFonts w:ascii="Times New Roman" w:hAnsi="Times New Roman" w:cs="Times New Roman"/>
+                <w:sz w:val="24"/>
+                <w:szCs w:val="24"/>
+              </w:rPr>
+              <w:t>2</w:t>
+            </w:r>
+          </w:p>
+        </w:tc>
+        <w:tc>
+          <w:tcPr>
+            <w:tcW w:w="337" w:type="dxa"/>
+            <w:shd w:val="clear" w:color="auto" w:fill="auto"/>
+          </w:tcPr>
+          <w:p>
+            <w:pPr>
+              <w:spacing w:line="480" w:lineRule="auto"/>
+              <w:jc w:val="center"/>
+              <w:rPr>
+                <w:rFonts w:ascii="Times New Roman" w:hAnsi="Times New Roman" w:cs="Times New Roman"/>
+                <w:sz w:val="24"/>
+                <w:szCs w:val="24"/>
+              </w:rPr>
+            </w:pPr>
+            <w:r>
+              <w:rPr>
+                <w:rFonts w:ascii="Times New Roman" w:hAnsi="Times New Roman" w:cs="Times New Roman"/>
+                <w:sz w:val="24"/>
+                <w:szCs w:val="24"/>
+              </w:rPr>
+              <w:t>3</w:t>
+            </w:r>
+          </w:p>
+        </w:tc>
+        <w:tc>
+          <w:tcPr>
+            <w:tcW w:w="337" w:type="dxa"/>
+            <w:shd w:val="clear" w:color="auto" w:fill="auto"/>
+          </w:tcPr>
+          <w:p>
+            <w:pPr>
+              <w:spacing w:line="480" w:lineRule="auto"/>
+              <w:jc w:val="center"/>
+              <w:rPr>
+                <w:rFonts w:ascii="Times New Roman" w:hAnsi="Times New Roman" w:cs="Times New Roman"/>
+                <w:sz w:val="24"/>
+                <w:szCs w:val="24"/>
+              </w:rPr>
+            </w:pPr>
+            <w:r>
+              <w:rPr>
+                <w:rFonts w:ascii="Times New Roman" w:hAnsi="Times New Roman" w:cs="Times New Roman"/>
+                <w:sz w:val="24"/>
+                <w:szCs w:val="24"/>
+              </w:rPr>
+              <w:t>4</w:t>
+            </w:r>
+          </w:p>
+        </w:tc>
+        <w:tc>
+          <w:tcPr>
+            <w:tcW w:w="328" w:type="dxa"/>
+            <w:shd w:val="clear" w:color="auto" w:fill="auto"/>
+          </w:tcPr>
+          <w:p>
+            <w:pPr>
+              <w:spacing w:line="480" w:lineRule="auto"/>
+              <w:jc w:val="center"/>
+              <w:rPr>
+                <w:rFonts w:ascii="Times New Roman" w:hAnsi="Times New Roman" w:cs="Times New Roman"/>
+                <w:sz w:val="24"/>
+                <w:szCs w:val="24"/>
+              </w:rPr>
+            </w:pPr>
+            <w:r>
+              <w:rPr>
+                <w:rFonts w:ascii="Times New Roman" w:hAnsi="Times New Roman" w:cs="Times New Roman"/>
+                <w:sz w:val="24"/>
+                <w:szCs w:val="24"/>
+              </w:rPr>
+              <w:t>1</w:t>
+            </w:r>
+          </w:p>
+        </w:tc>
+        <w:tc>
+          <w:tcPr>
+            <w:tcW w:w="328" w:type="dxa"/>
+            <w:shd w:val="clear" w:color="auto" w:fill="auto"/>
+          </w:tcPr>
+          <w:p>
+            <w:pPr>
+              <w:spacing w:line="480" w:lineRule="auto"/>
+              <w:jc w:val="center"/>
+              <w:rPr>
+                <w:rFonts w:ascii="Times New Roman" w:hAnsi="Times New Roman" w:cs="Times New Roman"/>
+                <w:sz w:val="24"/>
+                <w:szCs w:val="24"/>
+              </w:rPr>
+            </w:pPr>
+            <w:r>
+              <w:rPr>
+                <w:rFonts w:ascii="Times New Roman" w:hAnsi="Times New Roman" w:cs="Times New Roman"/>
+                <w:sz w:val="24"/>
+                <w:szCs w:val="24"/>
+              </w:rPr>
+              <w:t>2</w:t>
+            </w:r>
+          </w:p>
+        </w:tc>
+        <w:tc>
+          <w:tcPr>
+            <w:tcW w:w="328" w:type="dxa"/>
+            <w:shd w:val="clear" w:color="auto" w:fill="auto"/>
+          </w:tcPr>
+          <w:p>
+            <w:pPr>
+              <w:spacing w:line="480" w:lineRule="auto"/>
+              <w:jc w:val="center"/>
+              <w:rPr>
+                <w:rFonts w:ascii="Times New Roman" w:hAnsi="Times New Roman" w:cs="Times New Roman"/>
+                <w:sz w:val="24"/>
+                <w:szCs w:val="24"/>
+              </w:rPr>
+            </w:pPr>
+            <w:r>
+              <w:rPr>
+                <w:rFonts w:ascii="Times New Roman" w:hAnsi="Times New Roman" w:cs="Times New Roman"/>
+                <w:sz w:val="24"/>
+                <w:szCs w:val="24"/>
+              </w:rPr>
+              <w:t>3</w:t>
+            </w:r>
+          </w:p>
+        </w:tc>
+        <w:tc>
+          <w:tcPr>
+            <w:tcW w:w="328" w:type="dxa"/>
+            <w:shd w:val="clear" w:color="auto" w:fill="auto"/>
+          </w:tcPr>
+          <w:p>
+            <w:pPr>
+              <w:spacing w:line="480" w:lineRule="auto"/>
+              <w:jc w:val="center"/>
+              <w:rPr>
+                <w:rFonts w:ascii="Times New Roman" w:hAnsi="Times New Roman" w:cs="Times New Roman"/>
+                <w:sz w:val="24"/>
+                <w:szCs w:val="24"/>
+              </w:rPr>
+            </w:pPr>
+            <w:r>
+              <w:rPr>
+                <w:rFonts w:ascii="Times New Roman" w:hAnsi="Times New Roman" w:cs="Times New Roman"/>
+                <w:sz w:val="24"/>
+                <w:szCs w:val="24"/>
+              </w:rPr>
+              <w:t>4</w:t>
+            </w:r>
+          </w:p>
+        </w:tc>
+      </w:tr>
+      <w:tr>
+        <w:trPr>
+          <w:gridAfter w:val="1"/>
+          <w:wAfter w:w="6" w:type="dxa"/>
+          <w:trHeight w:val="619"/>
+        </w:trPr>
+        <w:tc>
+          <w:tcPr>
+            <w:tcW w:w="511" w:type="dxa"/>
+            <w:shd w:val="clear" w:color="auto" w:fill="auto"/>
+          </w:tcPr>
+          <w:p>
+            <w:pPr>
+              <w:spacing w:line="480" w:lineRule="auto"/>
+              <w:rPr>
+                <w:rFonts w:ascii="Times New Roman" w:hAnsi="Times New Roman" w:cs="Times New Roman"/>
+                <w:sz w:val="24"/>
+                <w:szCs w:val="24"/>
+              </w:rPr>
+            </w:pPr>
+            <w:r>
+              <w:rPr>
+                <w:rFonts w:ascii="Times New Roman" w:hAnsi="Times New Roman" w:cs="Times New Roman"/>
+                <w:sz w:val="24"/>
+                <w:szCs w:val="24"/>
+              </w:rPr>
+              <w:t>1.</w:t>
+            </w:r>
+          </w:p>
+        </w:tc>
+        <w:tc>
+          <w:tcPr>
+            <w:tcW w:w="1526" w:type="dxa"/>
+            <w:shd w:val="clear" w:color="auto" w:fill="auto"/>
+          </w:tcPr>
+          <w:p>
+            <w:pPr>
+              <w:spacing w:line="480" w:lineRule="auto"/>
+              <w:rPr>
+                <w:rFonts w:ascii="Times New Roman" w:hAnsi="Times New Roman" w:cs="Times New Roman"/>
+                <w:sz w:val="24"/>
+                <w:szCs w:val="24"/>
+              </w:rPr>
+            </w:pPr>
+            <w:r>
+              <w:rPr>
+                <w:rFonts w:ascii="Times New Roman" w:hAnsi="Times New Roman" w:cs="Times New Roman"/>
+                <w:sz w:val="24"/>
+                <w:szCs w:val="24"/>
+              </w:rPr>
+              <w:t>Pembuatan Proposal Tugas Akhir</w:t>
+            </w:r>
+          </w:p>
+        </w:tc>
+        <w:tc>
+          <w:tcPr>
+            <w:tcW w:w="356" w:type="dxa"/>
+            <w:shd w:val="clear" w:color="auto" w:fill="000000" w:themeFill="text1"/>
+          </w:tcPr>
+          <w:p>
+            <w:pPr>
+              <w:spacing w:line="480" w:lineRule="auto"/>
+              <w:rPr>
+                <w:rFonts w:ascii="Times New Roman" w:hAnsi="Times New Roman" w:cs="Times New Roman"/>
+                <w:sz w:val="24"/>
+                <w:szCs w:val="24"/>
+              </w:rPr>
+            </w:pPr>
+          </w:p>
+        </w:tc>
+        <w:tc>
+          <w:tcPr>
+            <w:tcW w:w="348" w:type="dxa"/>
+            <w:shd w:val="clear" w:color="auto" w:fill="000000" w:themeFill="text1"/>
+          </w:tcPr>
+          <w:p>
+            <w:pPr>
+              <w:spacing w:line="480" w:lineRule="auto"/>
+              <w:rPr>
+                <w:rFonts w:ascii="Times New Roman" w:hAnsi="Times New Roman" w:cs="Times New Roman"/>
+                <w:sz w:val="24"/>
+                <w:szCs w:val="24"/>
+              </w:rPr>
+            </w:pPr>
+          </w:p>
+        </w:tc>
+        <w:tc>
+          <w:tcPr>
+            <w:tcW w:w="344" w:type="dxa"/>
+            <w:shd w:val="clear" w:color="auto" w:fill="000000" w:themeFill="text1"/>
+          </w:tcPr>
+          <w:p>
+            <w:pPr>
+              <w:spacing w:line="480" w:lineRule="auto"/>
+              <w:rPr>
+                <w:rFonts w:ascii="Times New Roman" w:hAnsi="Times New Roman" w:cs="Times New Roman"/>
+                <w:sz w:val="24"/>
+                <w:szCs w:val="24"/>
+              </w:rPr>
+            </w:pPr>
+          </w:p>
+        </w:tc>
+        <w:tc>
+          <w:tcPr>
+            <w:tcW w:w="344" w:type="dxa"/>
+            <w:shd w:val="clear" w:color="auto" w:fill="000000" w:themeFill="text1"/>
+          </w:tcPr>
+          <w:p>
+            <w:pPr>
+              <w:spacing w:line="480" w:lineRule="auto"/>
+              <w:rPr>
+                <w:rFonts w:ascii="Times New Roman" w:hAnsi="Times New Roman" w:cs="Times New Roman"/>
+                <w:sz w:val="24"/>
+                <w:szCs w:val="24"/>
+              </w:rPr>
+            </w:pPr>
+          </w:p>
+        </w:tc>
+        <w:tc>
+          <w:tcPr>
+            <w:tcW w:w="406" w:type="dxa"/>
+            <w:shd w:val="clear" w:color="auto" w:fill="000000" w:themeFill="text1"/>
+          </w:tcPr>
+          <w:p>
+            <w:pPr>
+              <w:spacing w:line="480" w:lineRule="auto"/>
+              <w:rPr>
+                <w:rFonts w:ascii="Times New Roman" w:hAnsi="Times New Roman" w:cs="Times New Roman"/>
+                <w:sz w:val="24"/>
+                <w:szCs w:val="24"/>
+              </w:rPr>
+            </w:pPr>
+          </w:p>
+        </w:tc>
+        <w:tc>
+          <w:tcPr>
+            <w:tcW w:w="391" w:type="dxa"/>
+            <w:shd w:val="clear" w:color="auto" w:fill="000000" w:themeFill="text1"/>
+          </w:tcPr>
+          <w:p>
+            <w:pPr>
+              <w:spacing w:line="480" w:lineRule="auto"/>
+              <w:rPr>
+                <w:rFonts w:ascii="Times New Roman" w:hAnsi="Times New Roman" w:cs="Times New Roman"/>
+                <w:sz w:val="24"/>
+                <w:szCs w:val="24"/>
+              </w:rPr>
+            </w:pPr>
+          </w:p>
+        </w:tc>
+        <w:tc>
+          <w:tcPr>
+            <w:tcW w:w="380" w:type="dxa"/>
+            <w:shd w:val="clear" w:color="auto" w:fill="000000" w:themeFill="text1"/>
+          </w:tcPr>
+          <w:p>
+            <w:pPr>
+              <w:spacing w:line="480" w:lineRule="auto"/>
+              <w:rPr>
+                <w:rFonts w:ascii="Times New Roman" w:hAnsi="Times New Roman" w:cs="Times New Roman"/>
+                <w:sz w:val="24"/>
+                <w:szCs w:val="24"/>
+              </w:rPr>
+            </w:pPr>
+          </w:p>
+        </w:tc>
+        <w:tc>
+          <w:tcPr>
+            <w:tcW w:w="373" w:type="dxa"/>
+            <w:shd w:val="clear" w:color="auto" w:fill="auto"/>
+          </w:tcPr>
+          <w:p>
+            <w:pPr>
+              <w:spacing w:line="480" w:lineRule="auto"/>
+              <w:rPr>
+                <w:rFonts w:ascii="Times New Roman" w:hAnsi="Times New Roman" w:cs="Times New Roman"/>
+                <w:sz w:val="24"/>
+                <w:szCs w:val="24"/>
+              </w:rPr>
+            </w:pPr>
+          </w:p>
+        </w:tc>
+        <w:tc>
+          <w:tcPr>
+            <w:tcW w:w="341" w:type="dxa"/>
+            <w:shd w:val="clear" w:color="auto" w:fill="auto"/>
+          </w:tcPr>
+          <w:p>
+            <w:pPr>
+              <w:spacing w:line="480" w:lineRule="auto"/>
+              <w:rPr>
+                <w:rFonts w:ascii="Times New Roman" w:hAnsi="Times New Roman" w:cs="Times New Roman"/>
+                <w:sz w:val="24"/>
+                <w:szCs w:val="24"/>
+              </w:rPr>
+            </w:pPr>
+          </w:p>
+        </w:tc>
+        <w:tc>
+          <w:tcPr>
+            <w:tcW w:w="338" w:type="dxa"/>
+            <w:shd w:val="clear" w:color="auto" w:fill="auto"/>
+          </w:tcPr>
+          <w:p>
+            <w:pPr>
+              <w:spacing w:line="480" w:lineRule="auto"/>
+              <w:rPr>
+                <w:rFonts w:ascii="Times New Roman" w:hAnsi="Times New Roman" w:cs="Times New Roman"/>
+                <w:sz w:val="24"/>
+                <w:szCs w:val="24"/>
+              </w:rPr>
+            </w:pPr>
+          </w:p>
+        </w:tc>
+        <w:tc>
+          <w:tcPr>
+            <w:tcW w:w="337" w:type="dxa"/>
+            <w:shd w:val="clear" w:color="auto" w:fill="auto"/>
+          </w:tcPr>
+          <w:p>
+            <w:pPr>
+              <w:spacing w:line="480" w:lineRule="auto"/>
+              <w:rPr>
+                <w:rFonts w:ascii="Times New Roman" w:hAnsi="Times New Roman" w:cs="Times New Roman"/>
+                <w:sz w:val="24"/>
+                <w:szCs w:val="24"/>
+              </w:rPr>
+            </w:pPr>
+          </w:p>
+        </w:tc>
+        <w:tc>
+          <w:tcPr>
+            <w:tcW w:w="337" w:type="dxa"/>
+            <w:shd w:val="clear" w:color="auto" w:fill="auto"/>
+          </w:tcPr>
+          <w:p>
+            <w:pPr>
+              <w:spacing w:line="480" w:lineRule="auto"/>
+              <w:rPr>
+                <w:rFonts w:ascii="Times New Roman" w:hAnsi="Times New Roman" w:cs="Times New Roman"/>
+                <w:sz w:val="24"/>
+                <w:szCs w:val="24"/>
+              </w:rPr>
+            </w:pPr>
+          </w:p>
+        </w:tc>
+        <w:tc>
+          <w:tcPr>
+            <w:tcW w:w="328" w:type="dxa"/>
+            <w:shd w:val="clear" w:color="auto" w:fill="auto"/>
+          </w:tcPr>
+          <w:p>
+            <w:pPr>
+              <w:spacing w:line="480" w:lineRule="auto"/>
+              <w:rPr>
+                <w:rFonts w:ascii="Times New Roman" w:hAnsi="Times New Roman" w:cs="Times New Roman"/>
+                <w:sz w:val="24"/>
+                <w:szCs w:val="24"/>
+              </w:rPr>
+            </w:pPr>
+          </w:p>
+        </w:tc>
+        <w:tc>
+          <w:tcPr>
+            <w:tcW w:w="328" w:type="dxa"/>
+            <w:shd w:val="clear" w:color="auto" w:fill="auto"/>
+          </w:tcPr>
+          <w:p>
+            <w:pPr>
+              <w:spacing w:line="480" w:lineRule="auto"/>
+              <w:rPr>
+                <w:rFonts w:ascii="Times New Roman" w:hAnsi="Times New Roman" w:cs="Times New Roman"/>
+                <w:sz w:val="24"/>
+                <w:szCs w:val="24"/>
+              </w:rPr>
+            </w:pPr>
+          </w:p>
+        </w:tc>
+        <w:tc>
+          <w:tcPr>
+            <w:tcW w:w="328" w:type="dxa"/>
+            <w:shd w:val="clear" w:color="auto" w:fill="auto"/>
+          </w:tcPr>
+          <w:p>
+            <w:pPr>
+              <w:spacing w:line="480" w:lineRule="auto"/>
+              <w:rPr>
+                <w:rFonts w:ascii="Times New Roman" w:hAnsi="Times New Roman" w:cs="Times New Roman"/>
+                <w:sz w:val="24"/>
+                <w:szCs w:val="24"/>
+              </w:rPr>
+            </w:pPr>
+          </w:p>
+        </w:tc>
+        <w:tc>
+          <w:tcPr>
+            <w:tcW w:w="328" w:type="dxa"/>
+            <w:shd w:val="clear" w:color="auto" w:fill="auto"/>
+          </w:tcPr>
+          <w:p>
+            <w:pPr>
+              <w:spacing w:line="480" w:lineRule="auto"/>
+              <w:rPr>
+                <w:rFonts w:ascii="Times New Roman" w:hAnsi="Times New Roman" w:cs="Times New Roman"/>
+                <w:sz w:val="24"/>
+                <w:szCs w:val="24"/>
+              </w:rPr>
+            </w:pPr>
+          </w:p>
+        </w:tc>
+      </w:tr>
+      <w:tr>
+        <w:trPr>
+          <w:gridAfter w:val="1"/>
+          <w:wAfter w:w="6" w:type="dxa"/>
+          <w:trHeight w:val="405"/>
+        </w:trPr>
+        <w:tc>
+          <w:tcPr>
+            <w:tcW w:w="511" w:type="dxa"/>
+            <w:shd w:val="clear" w:color="auto" w:fill="auto"/>
+          </w:tcPr>
+          <w:p>
+            <w:pPr>
+              <w:spacing w:line="480" w:lineRule="auto"/>
+              <w:rPr>
+                <w:rFonts w:ascii="Times New Roman" w:hAnsi="Times New Roman" w:cs="Times New Roman"/>
+                <w:sz w:val="24"/>
+                <w:szCs w:val="24"/>
+              </w:rPr>
+            </w:pPr>
+            <w:r>
+              <w:rPr>
+                <w:rFonts w:ascii="Times New Roman" w:hAnsi="Times New Roman" w:cs="Times New Roman"/>
+                <w:sz w:val="24"/>
+                <w:szCs w:val="24"/>
+              </w:rPr>
+              <w:t>2.</w:t>
+            </w:r>
+          </w:p>
+        </w:tc>
+        <w:tc>
+          <w:tcPr>
+            <w:tcW w:w="1526" w:type="dxa"/>
+            <w:shd w:val="clear" w:color="auto" w:fill="auto"/>
+          </w:tcPr>
+          <w:p>
+            <w:pPr>
+              <w:spacing w:line="480" w:lineRule="auto"/>
+              <w:rPr>
+                <w:rFonts w:ascii="Times New Roman" w:hAnsi="Times New Roman" w:cs="Times New Roman"/>
+                <w:sz w:val="24"/>
+                <w:szCs w:val="24"/>
+              </w:rPr>
+            </w:pPr>
+            <w:r>
+              <w:rPr>
+                <w:rFonts w:ascii="Times New Roman" w:hAnsi="Times New Roman" w:cs="Times New Roman"/>
+                <w:sz w:val="24"/>
+                <w:szCs w:val="24"/>
+              </w:rPr>
+              <w:t>Pengumpulan Data</w:t>
+            </w:r>
+          </w:p>
+        </w:tc>
+        <w:tc>
+          <w:tcPr>
+            <w:tcW w:w="356" w:type="dxa"/>
+            <w:shd w:val="clear" w:color="auto" w:fill="auto"/>
+          </w:tcPr>
+          <w:p>
+            <w:pPr>
+              <w:spacing w:line="480" w:lineRule="auto"/>
+              <w:rPr>
+                <w:rFonts w:ascii="Times New Roman" w:hAnsi="Times New Roman" w:cs="Times New Roman"/>
+                <w:sz w:val="24"/>
+                <w:szCs w:val="24"/>
+              </w:rPr>
+            </w:pPr>
+          </w:p>
+        </w:tc>
+        <w:tc>
+          <w:tcPr>
+            <w:tcW w:w="348" w:type="dxa"/>
+            <w:shd w:val="clear" w:color="auto" w:fill="auto"/>
+          </w:tcPr>
+          <w:p>
+            <w:pPr>
+              <w:spacing w:line="480" w:lineRule="auto"/>
+              <w:rPr>
+                <w:rFonts w:ascii="Times New Roman" w:hAnsi="Times New Roman" w:cs="Times New Roman"/>
+                <w:sz w:val="24"/>
+                <w:szCs w:val="24"/>
+              </w:rPr>
+            </w:pPr>
+          </w:p>
+        </w:tc>
+        <w:tc>
+          <w:tcPr>
+            <w:tcW w:w="344" w:type="dxa"/>
+            <w:shd w:val="clear" w:color="auto" w:fill="auto"/>
+          </w:tcPr>
+          <w:p>
+            <w:pPr>
+              <w:spacing w:line="480" w:lineRule="auto"/>
+              <w:rPr>
+                <w:rFonts w:ascii="Times New Roman" w:hAnsi="Times New Roman" w:cs="Times New Roman"/>
+                <w:sz w:val="24"/>
+                <w:szCs w:val="24"/>
+              </w:rPr>
+            </w:pPr>
+          </w:p>
+        </w:tc>
+        <w:tc>
+          <w:tcPr>
+            <w:tcW w:w="344" w:type="dxa"/>
+            <w:shd w:val="clear" w:color="auto" w:fill="auto"/>
+          </w:tcPr>
+          <w:p>
+            <w:pPr>
+              <w:spacing w:line="480" w:lineRule="auto"/>
+              <w:rPr>
+                <w:rFonts w:ascii="Times New Roman" w:hAnsi="Times New Roman" w:cs="Times New Roman"/>
+                <w:sz w:val="24"/>
+                <w:szCs w:val="24"/>
+              </w:rPr>
+            </w:pPr>
+          </w:p>
+        </w:tc>
+        <w:tc>
+          <w:tcPr>
+            <w:tcW w:w="406" w:type="dxa"/>
+            <w:shd w:val="clear" w:color="auto" w:fill="000000"/>
+          </w:tcPr>
+          <w:p>
+            <w:pPr>
+              <w:spacing w:line="480" w:lineRule="auto"/>
+              <w:rPr>
+                <w:rFonts w:ascii="Times New Roman" w:hAnsi="Times New Roman" w:cs="Times New Roman"/>
+                <w:sz w:val="24"/>
+                <w:szCs w:val="24"/>
+              </w:rPr>
+            </w:pPr>
+          </w:p>
+        </w:tc>
+        <w:tc>
+          <w:tcPr>
+            <w:tcW w:w="391" w:type="dxa"/>
+            <w:shd w:val="clear" w:color="auto" w:fill="000000"/>
+          </w:tcPr>
+          <w:p>
+            <w:pPr>
+              <w:spacing w:line="480" w:lineRule="auto"/>
+              <w:rPr>
+                <w:rFonts w:ascii="Times New Roman" w:hAnsi="Times New Roman" w:cs="Times New Roman"/>
+                <w:sz w:val="24"/>
+                <w:szCs w:val="24"/>
+              </w:rPr>
+            </w:pPr>
+          </w:p>
+        </w:tc>
+        <w:tc>
+          <w:tcPr>
+            <w:tcW w:w="380" w:type="dxa"/>
+            <w:shd w:val="clear" w:color="auto" w:fill="000000"/>
+          </w:tcPr>
+          <w:p>
+            <w:pPr>
+              <w:spacing w:line="480" w:lineRule="auto"/>
+              <w:rPr>
+                <w:rFonts w:ascii="Times New Roman" w:hAnsi="Times New Roman" w:cs="Times New Roman"/>
+                <w:sz w:val="24"/>
+                <w:szCs w:val="24"/>
+              </w:rPr>
+            </w:pPr>
+          </w:p>
+        </w:tc>
+        <w:tc>
+          <w:tcPr>
+            <w:tcW w:w="373" w:type="dxa"/>
+            <w:shd w:val="clear" w:color="auto" w:fill="FFFFFF"/>
+          </w:tcPr>
+          <w:p>
+            <w:pPr>
+              <w:spacing w:line="480" w:lineRule="auto"/>
+              <w:rPr>
+                <w:rFonts w:ascii="Times New Roman" w:hAnsi="Times New Roman" w:cs="Times New Roman"/>
+                <w:sz w:val="24"/>
+                <w:szCs w:val="24"/>
+              </w:rPr>
+            </w:pPr>
+          </w:p>
+        </w:tc>
+        <w:tc>
+          <w:tcPr>
+            <w:tcW w:w="341" w:type="dxa"/>
+            <w:shd w:val="clear" w:color="auto" w:fill="auto"/>
+          </w:tcPr>
+          <w:p>
+            <w:pPr>
+              <w:spacing w:line="480" w:lineRule="auto"/>
+              <w:rPr>
+                <w:rFonts w:ascii="Times New Roman" w:hAnsi="Times New Roman" w:cs="Times New Roman"/>
+                <w:sz w:val="24"/>
+                <w:szCs w:val="24"/>
+              </w:rPr>
+            </w:pPr>
+          </w:p>
+        </w:tc>
+        <w:tc>
+          <w:tcPr>
+            <w:tcW w:w="338" w:type="dxa"/>
+            <w:shd w:val="clear" w:color="auto" w:fill="auto"/>
+          </w:tcPr>
+          <w:p>
+            <w:pPr>
+              <w:spacing w:line="480" w:lineRule="auto"/>
+              <w:rPr>
+                <w:rFonts w:ascii="Times New Roman" w:hAnsi="Times New Roman" w:cs="Times New Roman"/>
+                <w:sz w:val="24"/>
+                <w:szCs w:val="24"/>
+              </w:rPr>
+            </w:pPr>
+          </w:p>
+        </w:tc>
+        <w:tc>
+          <w:tcPr>
+            <w:tcW w:w="337" w:type="dxa"/>
+            <w:shd w:val="clear" w:color="auto" w:fill="auto"/>
+          </w:tcPr>
+          <w:p>
+            <w:pPr>
+              <w:spacing w:line="480" w:lineRule="auto"/>
+              <w:rPr>
+                <w:rFonts w:ascii="Times New Roman" w:hAnsi="Times New Roman" w:cs="Times New Roman"/>
+                <w:sz w:val="24"/>
+                <w:szCs w:val="24"/>
+              </w:rPr>
+            </w:pPr>
+          </w:p>
+        </w:tc>
+        <w:tc>
+          <w:tcPr>
+            <w:tcW w:w="337" w:type="dxa"/>
+            <w:shd w:val="clear" w:color="auto" w:fill="auto"/>
+          </w:tcPr>
+          <w:p>
+            <w:pPr>
+              <w:spacing w:line="480" w:lineRule="auto"/>
+              <w:rPr>
+                <w:rFonts w:ascii="Times New Roman" w:hAnsi="Times New Roman" w:cs="Times New Roman"/>
+                <w:sz w:val="24"/>
+                <w:szCs w:val="24"/>
+              </w:rPr>
+            </w:pPr>
+          </w:p>
+        </w:tc>
+        <w:tc>
+          <w:tcPr>
+            <w:tcW w:w="328" w:type="dxa"/>
+            <w:shd w:val="clear" w:color="auto" w:fill="auto"/>
+          </w:tcPr>
+          <w:p>
+            <w:pPr>
+              <w:spacing w:line="480" w:lineRule="auto"/>
+              <w:rPr>
+                <w:rFonts w:ascii="Times New Roman" w:hAnsi="Times New Roman" w:cs="Times New Roman"/>
+                <w:sz w:val="24"/>
+                <w:szCs w:val="24"/>
+              </w:rPr>
+            </w:pPr>
+          </w:p>
+        </w:tc>
+        <w:tc>
+          <w:tcPr>
+            <w:tcW w:w="328" w:type="dxa"/>
+            <w:shd w:val="clear" w:color="auto" w:fill="auto"/>
+          </w:tcPr>
+          <w:p>
+            <w:pPr>
+              <w:spacing w:line="480" w:lineRule="auto"/>
+              <w:rPr>
+                <w:rFonts w:ascii="Times New Roman" w:hAnsi="Times New Roman" w:cs="Times New Roman"/>
+                <w:sz w:val="24"/>
+                <w:szCs w:val="24"/>
+              </w:rPr>
+            </w:pPr>
+          </w:p>
+        </w:tc>
+        <w:tc>
+          <w:tcPr>
+            <w:tcW w:w="328" w:type="dxa"/>
+            <w:shd w:val="clear" w:color="auto" w:fill="auto"/>
+          </w:tcPr>
+          <w:p>
+            <w:pPr>
+              <w:spacing w:line="480" w:lineRule="auto"/>
+              <w:rPr>
+                <w:rFonts w:ascii="Times New Roman" w:hAnsi="Times New Roman" w:cs="Times New Roman"/>
+                <w:sz w:val="24"/>
+                <w:szCs w:val="24"/>
+              </w:rPr>
+            </w:pPr>
+          </w:p>
+        </w:tc>
+        <w:tc>
+          <w:tcPr>
+            <w:tcW w:w="328" w:type="dxa"/>
+            <w:shd w:val="clear" w:color="auto" w:fill="auto"/>
+          </w:tcPr>
+          <w:p>
+            <w:pPr>
+              <w:spacing w:line="480" w:lineRule="auto"/>
+              <w:rPr>
+                <w:rFonts w:ascii="Times New Roman" w:hAnsi="Times New Roman" w:cs="Times New Roman"/>
+                <w:sz w:val="24"/>
+                <w:szCs w:val="24"/>
+              </w:rPr>
+            </w:pPr>
+          </w:p>
+        </w:tc>
+      </w:tr>
+      <w:tr>
+        <w:trPr>
+          <w:gridAfter w:val="1"/>
+          <w:wAfter w:w="6" w:type="dxa"/>
+          <w:trHeight w:val="416"/>
+        </w:trPr>
+        <w:tc>
+          <w:tcPr>
+            <w:tcW w:w="511" w:type="dxa"/>
+            <w:shd w:val="clear" w:color="auto" w:fill="auto"/>
+          </w:tcPr>
+          <w:p>
+            <w:pPr>
+              <w:spacing w:line="480" w:lineRule="auto"/>
+              <w:rPr>
+                <w:rFonts w:ascii="Times New Roman" w:hAnsi="Times New Roman" w:cs="Times New Roman"/>
+                <w:sz w:val="24"/>
+                <w:szCs w:val="24"/>
+              </w:rPr>
+            </w:pPr>
+            <w:r>
+              <w:rPr>
+                <w:rFonts w:ascii="Times New Roman" w:hAnsi="Times New Roman" w:cs="Times New Roman"/>
+                <w:sz w:val="24"/>
+                <w:szCs w:val="24"/>
+              </w:rPr>
+              <w:t xml:space="preserve">3. </w:t>
+            </w:r>
+          </w:p>
+        </w:tc>
+        <w:tc>
+          <w:tcPr>
+            <w:tcW w:w="1526" w:type="dxa"/>
+            <w:shd w:val="clear" w:color="auto" w:fill="auto"/>
+          </w:tcPr>
+          <w:p>
+            <w:pPr>
+              <w:spacing w:line="480" w:lineRule="auto"/>
+              <w:rPr>
+                <w:rFonts w:ascii="Times New Roman" w:hAnsi="Times New Roman" w:cs="Times New Roman"/>
+                <w:sz w:val="24"/>
+                <w:szCs w:val="24"/>
+              </w:rPr>
+            </w:pPr>
+            <w:r>
+              <w:rPr>
+                <w:rFonts w:ascii="Times New Roman" w:hAnsi="Times New Roman" w:cs="Times New Roman"/>
+                <w:sz w:val="24"/>
+                <w:szCs w:val="24"/>
+              </w:rPr>
+              <w:t>Menganalisis Data</w:t>
+            </w:r>
+          </w:p>
+        </w:tc>
+        <w:tc>
+          <w:tcPr>
+            <w:tcW w:w="356" w:type="dxa"/>
+            <w:shd w:val="clear" w:color="auto" w:fill="auto"/>
+          </w:tcPr>
+          <w:p>
+            <w:pPr>
+              <w:spacing w:line="480" w:lineRule="auto"/>
+              <w:rPr>
+                <w:rFonts w:ascii="Times New Roman" w:hAnsi="Times New Roman" w:cs="Times New Roman"/>
+                <w:sz w:val="24"/>
+                <w:szCs w:val="24"/>
+              </w:rPr>
+            </w:pPr>
+          </w:p>
+        </w:tc>
+        <w:tc>
+          <w:tcPr>
+            <w:tcW w:w="348" w:type="dxa"/>
+            <w:shd w:val="clear" w:color="auto" w:fill="auto"/>
+          </w:tcPr>
+          <w:p>
+            <w:pPr>
+              <w:spacing w:line="480" w:lineRule="auto"/>
+              <w:rPr>
+                <w:rFonts w:ascii="Times New Roman" w:hAnsi="Times New Roman" w:cs="Times New Roman"/>
+                <w:sz w:val="24"/>
+                <w:szCs w:val="24"/>
+              </w:rPr>
+            </w:pPr>
+          </w:p>
+        </w:tc>
+        <w:tc>
+          <w:tcPr>
+            <w:tcW w:w="344" w:type="dxa"/>
+            <w:shd w:val="clear" w:color="auto" w:fill="auto"/>
+          </w:tcPr>
+          <w:p>
+            <w:pPr>
+              <w:spacing w:line="480" w:lineRule="auto"/>
+              <w:rPr>
+                <w:rFonts w:ascii="Times New Roman" w:hAnsi="Times New Roman" w:cs="Times New Roman"/>
+                <w:sz w:val="24"/>
+                <w:szCs w:val="24"/>
+              </w:rPr>
+            </w:pPr>
+          </w:p>
+        </w:tc>
+        <w:tc>
+          <w:tcPr>
+            <w:tcW w:w="344" w:type="dxa"/>
+            <w:shd w:val="clear" w:color="auto" w:fill="auto"/>
+          </w:tcPr>
+          <w:p>
+            <w:pPr>
+              <w:spacing w:line="480" w:lineRule="auto"/>
+              <w:rPr>
+                <w:rFonts w:ascii="Times New Roman" w:hAnsi="Times New Roman" w:cs="Times New Roman"/>
+                <w:sz w:val="24"/>
+                <w:szCs w:val="24"/>
+              </w:rPr>
+            </w:pPr>
+          </w:p>
+        </w:tc>
+        <w:tc>
+          <w:tcPr>
+            <w:tcW w:w="406" w:type="dxa"/>
+            <w:shd w:val="clear" w:color="auto" w:fill="auto"/>
+          </w:tcPr>
+          <w:p>
+            <w:pPr>
+              <w:spacing w:line="480" w:lineRule="auto"/>
+              <w:rPr>
+                <w:rFonts w:ascii="Times New Roman" w:hAnsi="Times New Roman" w:cs="Times New Roman"/>
+                <w:sz w:val="24"/>
+                <w:szCs w:val="24"/>
+              </w:rPr>
+            </w:pPr>
+          </w:p>
+        </w:tc>
+        <w:tc>
+          <w:tcPr>
+            <w:tcW w:w="391" w:type="dxa"/>
+            <w:shd w:val="clear" w:color="auto" w:fill="FFFFFF"/>
+          </w:tcPr>
+          <w:p>
+            <w:pPr>
+              <w:spacing w:line="480" w:lineRule="auto"/>
+              <w:rPr>
+                <w:rFonts w:ascii="Times New Roman" w:hAnsi="Times New Roman" w:cs="Times New Roman"/>
+                <w:sz w:val="24"/>
+                <w:szCs w:val="24"/>
+              </w:rPr>
+            </w:pPr>
+          </w:p>
+        </w:tc>
+        <w:tc>
+          <w:tcPr>
+            <w:tcW w:w="380" w:type="dxa"/>
+            <w:shd w:val="clear" w:color="auto" w:fill="000000"/>
+          </w:tcPr>
+          <w:p>
+            <w:pPr>
+              <w:spacing w:line="480" w:lineRule="auto"/>
+              <w:rPr>
+                <w:rFonts w:ascii="Times New Roman" w:hAnsi="Times New Roman" w:cs="Times New Roman"/>
+                <w:sz w:val="24"/>
+                <w:szCs w:val="24"/>
+              </w:rPr>
+            </w:pPr>
+          </w:p>
+        </w:tc>
+        <w:tc>
+          <w:tcPr>
+            <w:tcW w:w="373" w:type="dxa"/>
+            <w:shd w:val="clear" w:color="auto" w:fill="000000"/>
+          </w:tcPr>
+          <w:p>
+            <w:pPr>
+              <w:spacing w:line="480" w:lineRule="auto"/>
+              <w:rPr>
+                <w:rFonts w:ascii="Times New Roman" w:hAnsi="Times New Roman" w:cs="Times New Roman"/>
+                <w:sz w:val="24"/>
+                <w:szCs w:val="24"/>
+              </w:rPr>
+            </w:pPr>
+          </w:p>
+        </w:tc>
+        <w:tc>
+          <w:tcPr>
+            <w:tcW w:w="341" w:type="dxa"/>
+            <w:shd w:val="clear" w:color="auto" w:fill="000000"/>
+          </w:tcPr>
+          <w:p>
+            <w:pPr>
+              <w:spacing w:line="480" w:lineRule="auto"/>
+              <w:rPr>
+                <w:rFonts w:ascii="Times New Roman" w:hAnsi="Times New Roman" w:cs="Times New Roman"/>
+                <w:sz w:val="24"/>
+                <w:szCs w:val="24"/>
+              </w:rPr>
+            </w:pPr>
+          </w:p>
+        </w:tc>
+        <w:tc>
+          <w:tcPr>
+            <w:tcW w:w="338" w:type="dxa"/>
+            <w:shd w:val="clear" w:color="auto" w:fill="000000"/>
+          </w:tcPr>
+          <w:p>
+            <w:pPr>
+              <w:spacing w:line="480" w:lineRule="auto"/>
+              <w:rPr>
+                <w:rFonts w:ascii="Times New Roman" w:hAnsi="Times New Roman" w:cs="Times New Roman"/>
+                <w:sz w:val="24"/>
+                <w:szCs w:val="24"/>
+              </w:rPr>
+            </w:pPr>
+          </w:p>
+        </w:tc>
+        <w:tc>
+          <w:tcPr>
+            <w:tcW w:w="337" w:type="dxa"/>
+            <w:shd w:val="clear" w:color="auto" w:fill="auto"/>
+          </w:tcPr>
+          <w:p>
+            <w:pPr>
+              <w:spacing w:line="480" w:lineRule="auto"/>
+              <w:rPr>
+                <w:rFonts w:ascii="Times New Roman" w:hAnsi="Times New Roman" w:cs="Times New Roman"/>
+                <w:sz w:val="24"/>
+                <w:szCs w:val="24"/>
+              </w:rPr>
+            </w:pPr>
+          </w:p>
+        </w:tc>
+        <w:tc>
+          <w:tcPr>
+            <w:tcW w:w="337" w:type="dxa"/>
+            <w:shd w:val="clear" w:color="auto" w:fill="auto"/>
+          </w:tcPr>
+          <w:p>
+            <w:pPr>
+              <w:spacing w:line="480" w:lineRule="auto"/>
+              <w:rPr>
+                <w:rFonts w:ascii="Times New Roman" w:hAnsi="Times New Roman" w:cs="Times New Roman"/>
+                <w:sz w:val="24"/>
+                <w:szCs w:val="24"/>
+              </w:rPr>
+            </w:pPr>
+          </w:p>
+        </w:tc>
+        <w:tc>
+          <w:tcPr>
+            <w:tcW w:w="328" w:type="dxa"/>
+            <w:shd w:val="clear" w:color="auto" w:fill="auto"/>
+          </w:tcPr>
+          <w:p>
+            <w:pPr>
+              <w:spacing w:line="480" w:lineRule="auto"/>
+              <w:rPr>
+                <w:rFonts w:ascii="Times New Roman" w:hAnsi="Times New Roman" w:cs="Times New Roman"/>
+                <w:sz w:val="24"/>
+                <w:szCs w:val="24"/>
+              </w:rPr>
+            </w:pPr>
+          </w:p>
+        </w:tc>
+        <w:tc>
+          <w:tcPr>
+            <w:tcW w:w="328" w:type="dxa"/>
+            <w:shd w:val="clear" w:color="auto" w:fill="auto"/>
+          </w:tcPr>
+          <w:p>
+            <w:pPr>
+              <w:spacing w:line="480" w:lineRule="auto"/>
+              <w:rPr>
+                <w:rFonts w:ascii="Times New Roman" w:hAnsi="Times New Roman" w:cs="Times New Roman"/>
+                <w:sz w:val="24"/>
+                <w:szCs w:val="24"/>
+              </w:rPr>
+            </w:pPr>
+          </w:p>
+        </w:tc>
+        <w:tc>
+          <w:tcPr>
+            <w:tcW w:w="328" w:type="dxa"/>
+            <w:shd w:val="clear" w:color="auto" w:fill="auto"/>
+          </w:tcPr>
+          <w:p>
+            <w:pPr>
+              <w:spacing w:line="480" w:lineRule="auto"/>
+              <w:rPr>
+                <w:rFonts w:ascii="Times New Roman" w:hAnsi="Times New Roman" w:cs="Times New Roman"/>
+                <w:sz w:val="24"/>
+                <w:szCs w:val="24"/>
+              </w:rPr>
+            </w:pPr>
+          </w:p>
+        </w:tc>
+        <w:tc>
+          <w:tcPr>
+            <w:tcW w:w="328" w:type="dxa"/>
+            <w:shd w:val="clear" w:color="auto" w:fill="auto"/>
+          </w:tcPr>
+          <w:p>
+            <w:pPr>
+              <w:spacing w:line="480" w:lineRule="auto"/>
+              <w:rPr>
+                <w:rFonts w:ascii="Times New Roman" w:hAnsi="Times New Roman" w:cs="Times New Roman"/>
+                <w:sz w:val="24"/>
+                <w:szCs w:val="24"/>
+              </w:rPr>
+            </w:pPr>
+          </w:p>
+        </w:tc>
+      </w:tr>
+      <w:tr>
+        <w:trPr>
+          <w:gridAfter w:val="1"/>
+          <w:wAfter w:w="6" w:type="dxa"/>
+          <w:trHeight w:val="405"/>
+        </w:trPr>
+        <w:tc>
+          <w:tcPr>
+            <w:tcW w:w="511" w:type="dxa"/>
+            <w:shd w:val="clear" w:color="auto" w:fill="auto"/>
+          </w:tcPr>
+          <w:p>
+            <w:pPr>
+              <w:spacing w:line="480" w:lineRule="auto"/>
+              <w:rPr>
+                <w:rFonts w:ascii="Times New Roman" w:hAnsi="Times New Roman" w:cs="Times New Roman"/>
+                <w:sz w:val="24"/>
+                <w:szCs w:val="24"/>
+              </w:rPr>
+            </w:pPr>
+            <w:r>
+              <w:rPr>
+                <w:rFonts w:ascii="Times New Roman" w:hAnsi="Times New Roman" w:cs="Times New Roman"/>
+                <w:sz w:val="24"/>
+                <w:szCs w:val="24"/>
+              </w:rPr>
+              <w:t>4.</w:t>
+            </w:r>
+          </w:p>
+        </w:tc>
+        <w:tc>
+          <w:tcPr>
+            <w:tcW w:w="1526" w:type="dxa"/>
+            <w:shd w:val="clear" w:color="auto" w:fill="auto"/>
+          </w:tcPr>
+          <w:p>
+            <w:pPr>
+              <w:spacing w:line="480" w:lineRule="auto"/>
+              <w:rPr>
+                <w:rFonts w:ascii="Times New Roman" w:hAnsi="Times New Roman" w:cs="Times New Roman"/>
+                <w:sz w:val="24"/>
+                <w:szCs w:val="24"/>
+                <w:lang w:val="id-ID"/>
+              </w:rPr>
+            </w:pPr>
+            <w:r>
+              <w:rPr>
+                <w:rFonts w:ascii="Times New Roman" w:hAnsi="Times New Roman" w:cs="Times New Roman"/>
+                <w:sz w:val="24"/>
+                <w:szCs w:val="24"/>
+              </w:rPr>
+              <w:t xml:space="preserve">Merancang </w:t>
+            </w:r>
+            <w:r>
+              <w:rPr>
+                <w:rFonts w:ascii="Times New Roman" w:hAnsi="Times New Roman" w:cs="Times New Roman"/>
+                <w:sz w:val="24"/>
+                <w:szCs w:val="24"/>
+                <w:lang w:val="id-ID"/>
+              </w:rPr>
+              <w:t>Web Service Quality</w:t>
+            </w:r>
+          </w:p>
+        </w:tc>
+        <w:tc>
+          <w:tcPr>
+            <w:tcW w:w="356" w:type="dxa"/>
+            <w:shd w:val="clear" w:color="auto" w:fill="auto"/>
+          </w:tcPr>
+          <w:p>
+            <w:pPr>
+              <w:spacing w:line="480" w:lineRule="auto"/>
+              <w:rPr>
+                <w:rFonts w:ascii="Times New Roman" w:hAnsi="Times New Roman" w:cs="Times New Roman"/>
+                <w:sz w:val="24"/>
+                <w:szCs w:val="24"/>
+              </w:rPr>
+            </w:pPr>
+          </w:p>
+        </w:tc>
+        <w:tc>
+          <w:tcPr>
+            <w:tcW w:w="348" w:type="dxa"/>
+            <w:shd w:val="clear" w:color="auto" w:fill="auto"/>
+          </w:tcPr>
+          <w:p>
+            <w:pPr>
+              <w:spacing w:line="480" w:lineRule="auto"/>
+              <w:rPr>
+                <w:rFonts w:ascii="Times New Roman" w:hAnsi="Times New Roman" w:cs="Times New Roman"/>
+                <w:sz w:val="24"/>
+                <w:szCs w:val="24"/>
+              </w:rPr>
+            </w:pPr>
+          </w:p>
+        </w:tc>
+        <w:tc>
+          <w:tcPr>
+            <w:tcW w:w="344" w:type="dxa"/>
+            <w:shd w:val="clear" w:color="auto" w:fill="auto"/>
+          </w:tcPr>
+          <w:p>
+            <w:pPr>
+              <w:spacing w:line="480" w:lineRule="auto"/>
+              <w:rPr>
+                <w:rFonts w:ascii="Times New Roman" w:hAnsi="Times New Roman" w:cs="Times New Roman"/>
+                <w:sz w:val="24"/>
+                <w:szCs w:val="24"/>
+              </w:rPr>
+            </w:pPr>
+          </w:p>
+        </w:tc>
+        <w:tc>
+          <w:tcPr>
+            <w:tcW w:w="344" w:type="dxa"/>
+            <w:shd w:val="clear" w:color="auto" w:fill="auto"/>
+          </w:tcPr>
+          <w:p>
+            <w:pPr>
+              <w:spacing w:line="480" w:lineRule="auto"/>
+              <w:rPr>
+                <w:rFonts w:ascii="Times New Roman" w:hAnsi="Times New Roman" w:cs="Times New Roman"/>
+                <w:sz w:val="24"/>
+                <w:szCs w:val="24"/>
+              </w:rPr>
+            </w:pPr>
+          </w:p>
+        </w:tc>
+        <w:tc>
+          <w:tcPr>
+            <w:tcW w:w="406" w:type="dxa"/>
+            <w:shd w:val="clear" w:color="auto" w:fill="auto"/>
+          </w:tcPr>
+          <w:p>
+            <w:pPr>
+              <w:spacing w:line="480" w:lineRule="auto"/>
+              <w:rPr>
+                <w:rFonts w:ascii="Times New Roman" w:hAnsi="Times New Roman" w:cs="Times New Roman"/>
+                <w:sz w:val="24"/>
+                <w:szCs w:val="24"/>
+              </w:rPr>
+            </w:pPr>
+          </w:p>
+        </w:tc>
+        <w:tc>
+          <w:tcPr>
+            <w:tcW w:w="391" w:type="dxa"/>
+            <w:shd w:val="clear" w:color="auto" w:fill="auto"/>
+          </w:tcPr>
+          <w:p>
+            <w:pPr>
+              <w:spacing w:line="480" w:lineRule="auto"/>
+              <w:rPr>
+                <w:rFonts w:ascii="Times New Roman" w:hAnsi="Times New Roman" w:cs="Times New Roman"/>
+                <w:sz w:val="24"/>
+                <w:szCs w:val="24"/>
+              </w:rPr>
+            </w:pPr>
+          </w:p>
+        </w:tc>
+        <w:tc>
+          <w:tcPr>
+            <w:tcW w:w="380" w:type="dxa"/>
+            <w:shd w:val="clear" w:color="auto" w:fill="auto"/>
+          </w:tcPr>
+          <w:p>
+            <w:pPr>
+              <w:spacing w:line="480" w:lineRule="auto"/>
+              <w:rPr>
+                <w:rFonts w:ascii="Times New Roman" w:hAnsi="Times New Roman" w:cs="Times New Roman"/>
+                <w:sz w:val="24"/>
+                <w:szCs w:val="24"/>
+              </w:rPr>
+            </w:pPr>
+          </w:p>
+        </w:tc>
+        <w:tc>
+          <w:tcPr>
+            <w:tcW w:w="373" w:type="dxa"/>
+            <w:shd w:val="clear" w:color="auto" w:fill="FFFFFF"/>
+          </w:tcPr>
+          <w:p>
+            <w:pPr>
+              <w:spacing w:line="480" w:lineRule="auto"/>
+              <w:rPr>
+                <w:rFonts w:ascii="Times New Roman" w:hAnsi="Times New Roman" w:cs="Times New Roman"/>
+                <w:sz w:val="24"/>
+                <w:szCs w:val="24"/>
+              </w:rPr>
+            </w:pPr>
+          </w:p>
+        </w:tc>
+        <w:tc>
+          <w:tcPr>
+            <w:tcW w:w="341" w:type="dxa"/>
+            <w:shd w:val="clear" w:color="auto" w:fill="000000"/>
+          </w:tcPr>
+          <w:p>
+            <w:pPr>
+              <w:spacing w:line="480" w:lineRule="auto"/>
+              <w:rPr>
+                <w:rFonts w:ascii="Times New Roman" w:hAnsi="Times New Roman" w:cs="Times New Roman"/>
+                <w:sz w:val="24"/>
+                <w:szCs w:val="24"/>
+              </w:rPr>
+            </w:pPr>
+          </w:p>
+        </w:tc>
+        <w:tc>
+          <w:tcPr>
+            <w:tcW w:w="338" w:type="dxa"/>
+            <w:shd w:val="clear" w:color="auto" w:fill="000000"/>
+          </w:tcPr>
+          <w:p>
+            <w:pPr>
+              <w:spacing w:line="480" w:lineRule="auto"/>
+              <w:rPr>
+                <w:rFonts w:ascii="Times New Roman" w:hAnsi="Times New Roman" w:cs="Times New Roman"/>
+                <w:sz w:val="24"/>
+                <w:szCs w:val="24"/>
+              </w:rPr>
+            </w:pPr>
+          </w:p>
+        </w:tc>
+        <w:tc>
+          <w:tcPr>
+            <w:tcW w:w="337" w:type="dxa"/>
+            <w:shd w:val="clear" w:color="auto" w:fill="000000"/>
+          </w:tcPr>
+          <w:p>
+            <w:pPr>
+              <w:spacing w:line="480" w:lineRule="auto"/>
+              <w:rPr>
+                <w:rFonts w:ascii="Times New Roman" w:hAnsi="Times New Roman" w:cs="Times New Roman"/>
+                <w:sz w:val="24"/>
+                <w:szCs w:val="24"/>
+              </w:rPr>
+            </w:pPr>
+          </w:p>
+        </w:tc>
+        <w:tc>
+          <w:tcPr>
+            <w:tcW w:w="337" w:type="dxa"/>
+            <w:shd w:val="clear" w:color="auto" w:fill="000000"/>
+          </w:tcPr>
+          <w:p>
+            <w:pPr>
+              <w:spacing w:line="480" w:lineRule="auto"/>
+              <w:rPr>
+                <w:rFonts w:ascii="Times New Roman" w:hAnsi="Times New Roman" w:cs="Times New Roman"/>
+                <w:sz w:val="24"/>
+                <w:szCs w:val="24"/>
+              </w:rPr>
+            </w:pPr>
+          </w:p>
+        </w:tc>
+        <w:tc>
+          <w:tcPr>
+            <w:tcW w:w="328" w:type="dxa"/>
+            <w:shd w:val="clear" w:color="auto" w:fill="FFFFFF"/>
+          </w:tcPr>
+          <w:p>
+            <w:pPr>
+              <w:spacing w:line="480" w:lineRule="auto"/>
+              <w:rPr>
+                <w:rFonts w:ascii="Times New Roman" w:hAnsi="Times New Roman" w:cs="Times New Roman"/>
+                <w:sz w:val="24"/>
+                <w:szCs w:val="24"/>
+              </w:rPr>
+            </w:pPr>
+          </w:p>
+        </w:tc>
+        <w:tc>
+          <w:tcPr>
+            <w:tcW w:w="328" w:type="dxa"/>
+            <w:shd w:val="clear" w:color="auto" w:fill="auto"/>
+          </w:tcPr>
+          <w:p>
+            <w:pPr>
+              <w:spacing w:line="480" w:lineRule="auto"/>
+              <w:rPr>
+                <w:rFonts w:ascii="Times New Roman" w:hAnsi="Times New Roman" w:cs="Times New Roman"/>
+                <w:sz w:val="24"/>
+                <w:szCs w:val="24"/>
+              </w:rPr>
+            </w:pPr>
+          </w:p>
+        </w:tc>
+        <w:tc>
+          <w:tcPr>
+            <w:tcW w:w="328" w:type="dxa"/>
+            <w:shd w:val="clear" w:color="auto" w:fill="auto"/>
+          </w:tcPr>
+          <w:p>
+            <w:pPr>
+              <w:spacing w:line="480" w:lineRule="auto"/>
+              <w:rPr>
+                <w:rFonts w:ascii="Times New Roman" w:hAnsi="Times New Roman" w:cs="Times New Roman"/>
+                <w:sz w:val="24"/>
+                <w:szCs w:val="24"/>
+              </w:rPr>
+            </w:pPr>
+          </w:p>
+        </w:tc>
+        <w:tc>
+          <w:tcPr>
+            <w:tcW w:w="328" w:type="dxa"/>
+            <w:shd w:val="clear" w:color="auto" w:fill="auto"/>
+          </w:tcPr>
+          <w:p>
+            <w:pPr>
+              <w:spacing w:line="480" w:lineRule="auto"/>
+              <w:rPr>
+                <w:rFonts w:ascii="Times New Roman" w:hAnsi="Times New Roman" w:cs="Times New Roman"/>
+                <w:sz w:val="24"/>
+                <w:szCs w:val="24"/>
+              </w:rPr>
+            </w:pPr>
+          </w:p>
+        </w:tc>
+      </w:tr>
+      <w:tr>
+        <w:trPr>
+          <w:gridAfter w:val="1"/>
+          <w:wAfter w:w="6" w:type="dxa"/>
+          <w:trHeight w:val="619"/>
+        </w:trPr>
+        <w:tc>
+          <w:tcPr>
+            <w:tcW w:w="511" w:type="dxa"/>
+            <w:shd w:val="clear" w:color="auto" w:fill="auto"/>
+          </w:tcPr>
+          <w:p>
+            <w:pPr>
+              <w:spacing w:line="480" w:lineRule="auto"/>
+              <w:rPr>
+                <w:rFonts w:ascii="Times New Roman" w:hAnsi="Times New Roman" w:cs="Times New Roman"/>
+                <w:sz w:val="24"/>
+                <w:szCs w:val="24"/>
+              </w:rPr>
+            </w:pPr>
+            <w:r>
+              <w:rPr>
+                <w:rFonts w:ascii="Times New Roman" w:hAnsi="Times New Roman" w:cs="Times New Roman"/>
+                <w:sz w:val="24"/>
+                <w:szCs w:val="24"/>
+              </w:rPr>
+              <w:t xml:space="preserve">5. </w:t>
+            </w:r>
+          </w:p>
+        </w:tc>
+        <w:tc>
+          <w:tcPr>
+            <w:tcW w:w="1526" w:type="dxa"/>
+            <w:shd w:val="clear" w:color="auto" w:fill="auto"/>
+          </w:tcPr>
+          <w:p>
+            <w:pPr>
+              <w:spacing w:line="480" w:lineRule="auto"/>
+              <w:rPr>
+                <w:rFonts w:ascii="Times New Roman" w:hAnsi="Times New Roman" w:cs="Times New Roman"/>
+                <w:sz w:val="24"/>
+                <w:szCs w:val="24"/>
+              </w:rPr>
+            </w:pPr>
+            <w:r>
+              <w:rPr>
+                <w:rFonts w:ascii="Times New Roman" w:hAnsi="Times New Roman" w:cs="Times New Roman"/>
+                <w:sz w:val="24"/>
+                <w:szCs w:val="24"/>
+              </w:rPr>
+              <w:t>Pembuatan Laporan Skripsi</w:t>
+            </w:r>
+          </w:p>
+        </w:tc>
+        <w:tc>
+          <w:tcPr>
+            <w:tcW w:w="356" w:type="dxa"/>
+            <w:shd w:val="clear" w:color="auto" w:fill="auto"/>
+          </w:tcPr>
+          <w:p>
+            <w:pPr>
+              <w:spacing w:line="480" w:lineRule="auto"/>
+              <w:rPr>
+                <w:rFonts w:ascii="Times New Roman" w:hAnsi="Times New Roman" w:cs="Times New Roman"/>
+                <w:sz w:val="24"/>
+                <w:szCs w:val="24"/>
+              </w:rPr>
+            </w:pPr>
+          </w:p>
+        </w:tc>
+        <w:tc>
+          <w:tcPr>
+            <w:tcW w:w="348" w:type="dxa"/>
+            <w:shd w:val="clear" w:color="auto" w:fill="auto"/>
+          </w:tcPr>
+          <w:p>
+            <w:pPr>
+              <w:spacing w:line="480" w:lineRule="auto"/>
+              <w:rPr>
+                <w:rFonts w:ascii="Times New Roman" w:hAnsi="Times New Roman" w:cs="Times New Roman"/>
+                <w:sz w:val="24"/>
+                <w:szCs w:val="24"/>
+              </w:rPr>
+            </w:pPr>
+          </w:p>
+        </w:tc>
+        <w:tc>
+          <w:tcPr>
+            <w:tcW w:w="344" w:type="dxa"/>
+            <w:shd w:val="clear" w:color="auto" w:fill="auto"/>
+          </w:tcPr>
+          <w:p>
+            <w:pPr>
+              <w:spacing w:line="480" w:lineRule="auto"/>
+              <w:rPr>
+                <w:rFonts w:ascii="Times New Roman" w:hAnsi="Times New Roman" w:cs="Times New Roman"/>
+                <w:sz w:val="24"/>
+                <w:szCs w:val="24"/>
+              </w:rPr>
+            </w:pPr>
+          </w:p>
+        </w:tc>
+        <w:tc>
+          <w:tcPr>
+            <w:tcW w:w="344" w:type="dxa"/>
+            <w:shd w:val="clear" w:color="auto" w:fill="auto"/>
+          </w:tcPr>
+          <w:p>
+            <w:pPr>
+              <w:spacing w:line="480" w:lineRule="auto"/>
+              <w:rPr>
+                <w:rFonts w:ascii="Times New Roman" w:hAnsi="Times New Roman" w:cs="Times New Roman"/>
+                <w:sz w:val="24"/>
+                <w:szCs w:val="24"/>
+              </w:rPr>
+            </w:pPr>
+          </w:p>
+        </w:tc>
+        <w:tc>
+          <w:tcPr>
+            <w:tcW w:w="406" w:type="dxa"/>
+            <w:shd w:val="clear" w:color="auto" w:fill="auto"/>
+          </w:tcPr>
+          <w:p>
+            <w:pPr>
+              <w:spacing w:line="480" w:lineRule="auto"/>
+              <w:rPr>
+                <w:rFonts w:ascii="Times New Roman" w:hAnsi="Times New Roman" w:cs="Times New Roman"/>
+                <w:sz w:val="24"/>
+                <w:szCs w:val="24"/>
+              </w:rPr>
+            </w:pPr>
+          </w:p>
+        </w:tc>
+        <w:tc>
+          <w:tcPr>
+            <w:tcW w:w="391" w:type="dxa"/>
+            <w:shd w:val="clear" w:color="auto" w:fill="auto"/>
+          </w:tcPr>
+          <w:p>
+            <w:pPr>
+              <w:spacing w:line="480" w:lineRule="auto"/>
+              <w:rPr>
+                <w:rFonts w:ascii="Times New Roman" w:hAnsi="Times New Roman" w:cs="Times New Roman"/>
+                <w:sz w:val="24"/>
+                <w:szCs w:val="24"/>
+              </w:rPr>
+            </w:pPr>
+          </w:p>
+        </w:tc>
+        <w:tc>
+          <w:tcPr>
+            <w:tcW w:w="380" w:type="dxa"/>
+            <w:shd w:val="clear" w:color="auto" w:fill="auto"/>
+          </w:tcPr>
+          <w:p>
+            <w:pPr>
+              <w:spacing w:line="480" w:lineRule="auto"/>
+              <w:rPr>
+                <w:rFonts w:ascii="Times New Roman" w:hAnsi="Times New Roman" w:cs="Times New Roman"/>
+                <w:sz w:val="24"/>
+                <w:szCs w:val="24"/>
+              </w:rPr>
+            </w:pPr>
+          </w:p>
+        </w:tc>
+        <w:tc>
+          <w:tcPr>
+            <w:tcW w:w="373" w:type="dxa"/>
+            <w:shd w:val="clear" w:color="auto" w:fill="auto"/>
+          </w:tcPr>
+          <w:p>
+            <w:pPr>
+              <w:spacing w:line="480" w:lineRule="auto"/>
+              <w:rPr>
+                <w:rFonts w:ascii="Times New Roman" w:hAnsi="Times New Roman" w:cs="Times New Roman"/>
+                <w:sz w:val="24"/>
+                <w:szCs w:val="24"/>
+              </w:rPr>
+            </w:pPr>
+          </w:p>
+        </w:tc>
+        <w:tc>
+          <w:tcPr>
+            <w:tcW w:w="341" w:type="dxa"/>
+            <w:shd w:val="clear" w:color="auto" w:fill="auto"/>
+          </w:tcPr>
+          <w:p>
+            <w:pPr>
+              <w:spacing w:line="480" w:lineRule="auto"/>
+              <w:rPr>
+                <w:rFonts w:ascii="Times New Roman" w:hAnsi="Times New Roman" w:cs="Times New Roman"/>
+                <w:sz w:val="24"/>
+                <w:szCs w:val="24"/>
+              </w:rPr>
+            </w:pPr>
+          </w:p>
+        </w:tc>
+        <w:tc>
+          <w:tcPr>
+            <w:tcW w:w="338" w:type="dxa"/>
+            <w:shd w:val="clear" w:color="auto" w:fill="auto"/>
+          </w:tcPr>
+          <w:p>
+            <w:pPr>
+              <w:spacing w:line="480" w:lineRule="auto"/>
+              <w:rPr>
+                <w:rFonts w:ascii="Times New Roman" w:hAnsi="Times New Roman" w:cs="Times New Roman"/>
+                <w:sz w:val="24"/>
+                <w:szCs w:val="24"/>
+              </w:rPr>
+            </w:pPr>
+          </w:p>
+        </w:tc>
+        <w:tc>
+          <w:tcPr>
+            <w:tcW w:w="337" w:type="dxa"/>
+            <w:shd w:val="clear" w:color="auto" w:fill="000000"/>
+          </w:tcPr>
+          <w:p>
+            <w:pPr>
+              <w:spacing w:line="480" w:lineRule="auto"/>
+              <w:rPr>
+                <w:rFonts w:ascii="Times New Roman" w:hAnsi="Times New Roman" w:cs="Times New Roman"/>
+                <w:sz w:val="24"/>
+                <w:szCs w:val="24"/>
+              </w:rPr>
+            </w:pPr>
+          </w:p>
+        </w:tc>
+        <w:tc>
+          <w:tcPr>
+            <w:tcW w:w="337" w:type="dxa"/>
+            <w:shd w:val="clear" w:color="auto" w:fill="000000"/>
+          </w:tcPr>
+          <w:p>
+            <w:pPr>
+              <w:spacing w:line="480" w:lineRule="auto"/>
+              <w:rPr>
+                <w:rFonts w:ascii="Times New Roman" w:hAnsi="Times New Roman" w:cs="Times New Roman"/>
+                <w:sz w:val="24"/>
+                <w:szCs w:val="24"/>
+              </w:rPr>
+            </w:pPr>
+          </w:p>
+        </w:tc>
+        <w:tc>
+          <w:tcPr>
+            <w:tcW w:w="328" w:type="dxa"/>
+            <w:shd w:val="clear" w:color="auto" w:fill="000000"/>
+          </w:tcPr>
+          <w:p>
+            <w:pPr>
+              <w:spacing w:line="480" w:lineRule="auto"/>
+              <w:rPr>
+                <w:rFonts w:ascii="Times New Roman" w:hAnsi="Times New Roman" w:cs="Times New Roman"/>
+                <w:sz w:val="24"/>
+                <w:szCs w:val="24"/>
+              </w:rPr>
+            </w:pPr>
+          </w:p>
+        </w:tc>
+        <w:tc>
+          <w:tcPr>
+            <w:tcW w:w="328" w:type="dxa"/>
+            <w:shd w:val="clear" w:color="auto" w:fill="000000"/>
+          </w:tcPr>
+          <w:p>
+            <w:pPr>
+              <w:spacing w:line="480" w:lineRule="auto"/>
+              <w:rPr>
+                <w:rFonts w:ascii="Times New Roman" w:hAnsi="Times New Roman" w:cs="Times New Roman"/>
+                <w:sz w:val="24"/>
+                <w:szCs w:val="24"/>
+              </w:rPr>
+            </w:pPr>
+          </w:p>
+        </w:tc>
+        <w:tc>
+          <w:tcPr>
+            <w:tcW w:w="328" w:type="dxa"/>
+            <w:shd w:val="clear" w:color="auto" w:fill="000000"/>
+          </w:tcPr>
+          <w:p>
+            <w:pPr>
+              <w:spacing w:line="480" w:lineRule="auto"/>
+              <w:rPr>
+                <w:rFonts w:ascii="Times New Roman" w:hAnsi="Times New Roman" w:cs="Times New Roman"/>
+                <w:sz w:val="24"/>
+                <w:szCs w:val="24"/>
+              </w:rPr>
+            </w:pPr>
+          </w:p>
+        </w:tc>
+        <w:tc>
+          <w:tcPr>
+            <w:tcW w:w="328" w:type="dxa"/>
+            <w:shd w:val="clear" w:color="auto" w:fill="000000"/>
+          </w:tcPr>
+          <w:p>
+            <w:pPr>
+              <w:spacing w:line="480" w:lineRule="auto"/>
+              <w:rPr>
+                <w:rFonts w:ascii="Times New Roman" w:hAnsi="Times New Roman" w:cs="Times New Roman"/>
+                <w:sz w:val="24"/>
+                <w:szCs w:val="24"/>
+              </w:rPr>
+            </w:pPr>
+          </w:p>
+        </w:tc>
+      </w:tr>
+    </w:tbl>
+    <w:p>
+      <w:pPr>
+        <w:pStyle w:val="ListParagraph"/>
+        <w:spacing w:line="480" w:lineRule="auto"/>
+        <w:jc w:val="both"/>
+        <w:rPr>
+          <w:rFonts w:ascii="Times New Roman" w:hAnsi="Times New Roman" w:cs="Times New Roman"/>
+          <w:sz w:val="24"/>
+          <w:szCs w:val="24"/>
+        </w:rPr>
+      </w:pPr>
+    </w:p>
+    <w:p>
+      <w:pPr>
+        <w:spacing w:line="480" w:lineRule="auto"/>
+        <w:jc w:val="center"/>
+        <w:rPr>
+          <w:rFonts w:ascii="Times New Roman" w:hAnsi="Times New Roman" w:cs="Times New Roman"/>
+          <w:sz w:val="24"/>
+          <w:szCs w:val="24"/>
+          <w:lang w:val="id-ID"/>
+        </w:rPr>
+      </w:pPr>
+      <w:r>
+        <w:rPr>
+          <w:rFonts w:ascii="Times New Roman" w:hAnsi="Times New Roman" w:cs="Times New Roman"/>
+          <w:b/>
+          <w:sz w:val="24"/>
+          <w:szCs w:val="24"/>
+        </w:rPr>
+        <w:t xml:space="preserve">Tabel 5.1 </w:t>
+      </w:r>
+      <w:r>
+        <w:rPr>
+          <w:rFonts w:ascii="Times New Roman" w:hAnsi="Times New Roman" w:cs="Times New Roman"/>
+          <w:sz w:val="24"/>
+          <w:szCs w:val="24"/>
+        </w:rPr>
+        <w:t>Jadwal Penelitian</w:t>
+      </w:r>
+    </w:p>
+    <w:p>
+      <w:pPr>
+        <w:spacing w:line="480" w:lineRule="auto"/>
+        <w:ind w:left="720"/>
+        <w:jc w:val="both"/>
+        <w:rPr>
+          <w:rFonts w:ascii="Times New Roman" w:hAnsi="Times New Roman" w:cs="Times New Roman"/>
+          <w:b/>
+          <w:bCs/>
+          <w:sz w:val="24"/>
+          <w:szCs w:val="24"/>
+          <w:lang w:val="id-ID"/>
+        </w:rPr>
+      </w:pPr>
+    </w:p>
+    <w:p>
+      <w:pPr>
+        <w:spacing w:line="480" w:lineRule="auto"/>
+        <w:ind w:left="720"/>
+        <w:jc w:val="both"/>
+        <w:rPr>
+          <w:rFonts w:ascii="Times New Roman" w:eastAsia="Times New Roman" w:hAnsi="Times New Roman" w:cs="Times New Roman"/>
+        </w:rPr>
+        <w:sectPr>
+          <w:pgSz w:w="11907" w:h="16840" w:code="9"/>
+          <w:pgMar w:top="1701" w:right="1701" w:bottom="1701" w:left="2268" w:header="720" w:footer="720" w:gutter="0"/>
+          <w:pgNumType w:start="1"/>
+          <w:cols w:space="720"/>
+        </w:sectPr>
+      </w:pPr>
+    </w:p>
+    <w:p>
+      <w:pPr>
+        <w:spacing w:line="480" w:lineRule="auto"/>
+        <w:jc w:val="center"/>
+        <w:rPr>
+          <w:rFonts w:ascii="Times New Roman" w:eastAsia="Times New Roman" w:hAnsi="Times New Roman" w:cs="Times New Roman"/>
+          <w:b/>
+          <w:bCs/>
+          <w:lang w:val="id-ID"/>
+        </w:rPr>
+      </w:pPr>
+      <w:r>
+        <w:rPr>
+          <w:rFonts w:ascii="Times New Roman" w:eastAsia="Times New Roman" w:hAnsi="Times New Roman" w:cs="Times New Roman"/>
+          <w:b/>
+          <w:bCs/>
           <w:lang w:val="id-ID"/>
         </w:rPr>
         <w:t>DAFTAR PUSTAKA</w:t>
       </w:r>
+    </w:p>
+    <w:p>
+      <w:pPr>
+        <w:spacing w:line="480" w:lineRule="auto"/>
+        <w:jc w:val="center"/>
+        <w:rPr>
+          <w:rFonts w:ascii="Times New Roman" w:eastAsia="Times New Roman" w:hAnsi="Times New Roman" w:cs="Times New Roman"/>
+          <w:b/>
+          <w:bCs/>
+          <w:lang w:val="id-ID"/>
+        </w:rPr>
+      </w:pPr>
     </w:p>
     <w:p>
       <w:pPr>
@@ -8593,6 +12468,119 @@
     </w:lvl>
   </w:abstractNum>
   <w:abstractNum w:abstractNumId="14" w15:restartNumberingAfterBreak="0">
+    <w:nsid w:val="4C6D3154"/>
+    <w:multiLevelType w:val="multilevel"/>
+    <w:tmpl w:val="D6EE18FC"/>
+    <w:lvl w:ilvl="0">
+      <w:start w:val="1"/>
+      <w:numFmt w:val="decimal"/>
+      <w:lvlText w:val="%1."/>
+      <w:lvlJc w:val="left"/>
+      <w:pPr>
+        <w:ind w:left="720" w:hanging="360"/>
+      </w:pPr>
+      <w:rPr>
+        <w:u w:val="none"/>
+      </w:rPr>
+    </w:lvl>
+    <w:lvl w:ilvl="1">
+      <w:start w:val="1"/>
+      <w:numFmt w:val="lowerLetter"/>
+      <w:lvlText w:val="%2."/>
+      <w:lvlJc w:val="left"/>
+      <w:pPr>
+        <w:ind w:left="1440" w:hanging="360"/>
+      </w:pPr>
+      <w:rPr>
+        <w:u w:val="none"/>
+      </w:rPr>
+    </w:lvl>
+    <w:lvl w:ilvl="2">
+      <w:start w:val="1"/>
+      <w:numFmt w:val="lowerRoman"/>
+      <w:lvlText w:val="%3."/>
+      <w:lvlJc w:val="right"/>
+      <w:pPr>
+        <w:ind w:left="2160" w:hanging="360"/>
+      </w:pPr>
+      <w:rPr>
+        <w:u w:val="none"/>
+      </w:rPr>
+    </w:lvl>
+    <w:lvl w:ilvl="3">
+      <w:start w:val="1"/>
+      <w:numFmt w:val="decimal"/>
+      <w:lvlText w:val="%4."/>
+      <w:lvlJc w:val="left"/>
+      <w:pPr>
+        <w:ind w:left="2880" w:hanging="360"/>
+      </w:pPr>
+      <w:rPr>
+        <w:u w:val="none"/>
+      </w:rPr>
+    </w:lvl>
+    <w:lvl w:ilvl="4">
+      <w:start w:val="1"/>
+      <w:numFmt w:val="lowerLetter"/>
+      <w:lvlText w:val="%5."/>
+      <w:lvlJc w:val="left"/>
+      <w:pPr>
+        <w:ind w:left="3600" w:hanging="360"/>
+      </w:pPr>
+      <w:rPr>
+        <w:u w:val="none"/>
+      </w:rPr>
+    </w:lvl>
+    <w:lvl w:ilvl="5">
+      <w:start w:val="1"/>
+      <w:numFmt w:val="lowerRoman"/>
+      <w:lvlText w:val="%6."/>
+      <w:lvlJc w:val="right"/>
+      <w:pPr>
+        <w:ind w:left="4320" w:hanging="360"/>
+      </w:pPr>
+      <w:rPr>
+        <w:u w:val="none"/>
+      </w:rPr>
+    </w:lvl>
+    <w:lvl w:ilvl="6">
+      <w:start w:val="1"/>
+      <w:numFmt w:val="decimal"/>
+      <w:lvlText w:val="%7."/>
+      <w:lvlJc w:val="left"/>
+      <w:pPr>
+        <w:ind w:left="5040" w:hanging="360"/>
+      </w:pPr>
+      <w:rPr>
+        <w:u w:val="none"/>
+      </w:rPr>
+    </w:lvl>
+    <w:lvl w:ilvl="7">
+      <w:start w:val="1"/>
+      <w:numFmt w:val="lowerLetter"/>
+      <w:lvlText w:val="%8."/>
+      <w:lvlJc w:val="left"/>
+      <w:pPr>
+        <w:ind w:left="5760" w:hanging="360"/>
+      </w:pPr>
+      <w:rPr>
+        <w:u w:val="none"/>
+      </w:rPr>
+    </w:lvl>
+    <w:lvl w:ilvl="8">
+      <w:start w:val="1"/>
+      <w:numFmt w:val="lowerRoman"/>
+      <w:lvlText w:val="%9."/>
+      <w:lvlJc w:val="right"/>
+      <w:pPr>
+        <w:ind w:left="6480" w:hanging="360"/>
+      </w:pPr>
+      <w:rPr>
+        <w:u w:val="none"/>
+      </w:rPr>
+    </w:lvl>
+  </w:abstractNum>
+  <w:abstractNum w:abstractNumId="15" w15:restartNumberingAfterBreak="0">
     <w:nsid w:val="56A54A32"/>
     <w:multiLevelType w:val="multilevel"/>
     <w:tmpl w:val="FB50F22C"/>
@@ -8729,7 +12717,7 @@
       </w:rPr>
     </w:lvl>
   </w:abstractNum>
-  <w:abstractNum w:abstractNumId="15" w15:restartNumberingAfterBreak="0">
+  <w:abstractNum w:abstractNumId="16" w15:restartNumberingAfterBreak="0">
     <w:nsid w:val="57C02C93"/>
     <w:multiLevelType w:val="hybridMultilevel"/>
     <w:tmpl w:val="48BCA688"/>
@@ -8815,7 +12803,7 @@
       </w:pPr>
     </w:lvl>
   </w:abstractNum>
-  <w:abstractNum w:abstractNumId="16" w15:restartNumberingAfterBreak="0">
+  <w:abstractNum w:abstractNumId="17" w15:restartNumberingAfterBreak="0">
     <w:nsid w:val="59944712"/>
     <w:multiLevelType w:val="hybridMultilevel"/>
     <w:tmpl w:val="9D94D192"/>
@@ -8901,7 +12889,7 @@
       </w:pPr>
     </w:lvl>
   </w:abstractNum>
-  <w:abstractNum w:abstractNumId="17" w15:restartNumberingAfterBreak="0">
+  <w:abstractNum w:abstractNumId="18" w15:restartNumberingAfterBreak="0">
     <w:nsid w:val="5B970B1A"/>
     <w:multiLevelType w:val="hybridMultilevel"/>
     <w:tmpl w:val="435C8216"/>
@@ -8990,7 +12978,7 @@
       </w:pPr>
     </w:lvl>
   </w:abstractNum>
-  <w:abstractNum w:abstractNumId="18" w15:restartNumberingAfterBreak="0">
+  <w:abstractNum w:abstractNumId="19" w15:restartNumberingAfterBreak="0">
     <w:nsid w:val="66B443BE"/>
     <w:multiLevelType w:val="hybridMultilevel"/>
     <w:tmpl w:val="14E8588A"/>
@@ -9076,7 +13064,7 @@
       </w:pPr>
     </w:lvl>
   </w:abstractNum>
-  <w:abstractNum w:abstractNumId="19" w15:restartNumberingAfterBreak="0">
+  <w:abstractNum w:abstractNumId="20" w15:restartNumberingAfterBreak="0">
     <w:nsid w:val="7E5F6852"/>
     <w:multiLevelType w:val="multilevel"/>
     <w:tmpl w:val="DC88E8DA"/>
@@ -9292,7 +13280,7 @@
     </w:lvlOverride>
   </w:num>
   <w:num w:numId="8">
-    <w:abstractNumId w:val="16"/>
+    <w:abstractNumId w:val="17"/>
     <w:lvlOverride w:ilvl="0">
       <w:startOverride w:val="1"/>
     </w:lvlOverride>
@@ -9322,7 +13310,7 @@
     </w:lvlOverride>
   </w:num>
   <w:num w:numId="9">
-    <w:abstractNumId w:val="15"/>
+    <w:abstractNumId w:val="16"/>
     <w:lvlOverride w:ilvl="0">
       <w:startOverride w:val="1"/>
     </w:lvlOverride>
@@ -9382,7 +13370,7 @@
     </w:lvlOverride>
   </w:num>
   <w:num w:numId="11">
-    <w:abstractNumId w:val="18"/>
+    <w:abstractNumId w:val="19"/>
     <w:lvlOverride w:ilvl="0">
       <w:startOverride w:val="1"/>
     </w:lvlOverride>
@@ -9442,7 +13430,7 @@
     </w:lvlOverride>
   </w:num>
   <w:num w:numId="13">
-    <w:abstractNumId w:val="14"/>
+    <w:abstractNumId w:val="15"/>
   </w:num>
   <w:num w:numId="14">
     <w:abstractNumId w:val="0"/>
@@ -9460,13 +13448,16 @@
     <w:abstractNumId w:val="4"/>
   </w:num>
   <w:num w:numId="19">
-    <w:abstractNumId w:val="17"/>
+    <w:abstractNumId w:val="18"/>
   </w:num>
   <w:num w:numId="20">
     <w:abstractNumId w:val="12"/>
   </w:num>
   <w:num w:numId="21">
-    <w:abstractNumId w:val="19"/>
+    <w:abstractNumId w:val="20"/>
+  </w:num>
+  <w:num w:numId="22">
+    <w:abstractNumId w:val="14"/>
   </w:num>
 </w:numbering>
 </file>
@@ -10062,6 +14053,17 @@
       <w:contextualSpacing/>
     </w:pPr>
   </w:style>
+  <w:style w:type="character" w:styleId="Hyperlink">
+    <w:name w:val="Hyperlink"/>
+    <w:basedOn w:val="DefaultParagraphFont"/>
+    <w:uiPriority w:val="99"/>
+    <w:unhideWhenUsed/>
+    <w:rsid w:val="00F8394A"/>
+    <w:rPr>
+      <w:color w:val="0000FF" w:themeColor="hyperlink"/>
+      <w:u w:val="single"/>
+    </w:rPr>
+  </w:style>
 </w:styles>
 </file>
 
@@ -10390,7 +14392,7 @@
 </file>
 
 <file path=customXml/itemProps1.xml><?xml version="1.0" encoding="utf-8"?>
-<ds:datastoreItem xmlns:ds="http://schemas.openxmlformats.org/officeDocument/2006/customXml" ds:itemID="{D7526762-F8DB-42CD-A68F-2E15DF522817}">
+<ds:datastoreItem xmlns:ds="http://schemas.openxmlformats.org/officeDocument/2006/customXml" ds:itemID="{AB08E5D7-69E8-43AB-BD57-C9F724B8A05C}">
   <ds:schemaRefs>
     <ds:schemaRef ds:uri="http://schemas.openxmlformats.org/officeDocument/2006/bibliography"/>
   </ds:schemaRefs>

--- a/P1 - CRM Photografy Indralaya.docx
+++ b/P1 - CRM Photografy Indralaya.docx
@@ -118,7 +118,7 @@
                     <pic:cNvPicPr preferRelativeResize="0"/>
                   </pic:nvPicPr>
                   <pic:blipFill>
-                    <a:blip r:embed="rId6"/>
+                    <a:blip r:embed="rId8"/>
                     <a:srcRect/>
                     <a:stretch>
                       <a:fillRect/>
@@ -417,10 +417,14 @@
           <w:b/>
         </w:rPr>
         <w:sectPr>
+          <w:headerReference w:type="default" r:id="rId9"/>
+          <w:footerReference w:type="first" r:id="rId10"/>
           <w:pgSz w:w="11907" w:h="16840" w:code="9"/>
           <w:pgMar w:top="1701" w:right="1701" w:bottom="1701" w:left="2268" w:header="720" w:footer="720" w:gutter="0"/>
           <w:pgNumType w:start="1"/>
           <w:cols w:space="720"/>
+          <w:titlePg/>
+          <w:docGrid w:linePitch="299"/>
         </w:sectPr>
       </w:pPr>
     </w:p>
@@ -939,49 +943,38 @@
           <w:sz w:val="24"/>
           <w:u w:val="single"/>
         </w:rPr>
-        <w:t xml:space="preserve">Endang Lestari Ruskan, </w:t>
-      </w:r>
-      <w:proofErr w:type="gramStart"/>
+        <w:t>Endang Lestari Ruskan, M.T</w:t>
+      </w:r>
+      <w:r>
+        <w:rPr>
+          <w:rFonts w:ascii="Times New Roman" w:hAnsi="Times New Roman" w:cs="Times New Roman"/>
+          <w:b/>
+          <w:sz w:val="24"/>
+        </w:rPr>
+        <w:tab/>
+      </w:r>
+      <w:r>
+        <w:rPr>
+          <w:rFonts w:ascii="Times New Roman" w:hAnsi="Times New Roman" w:cs="Times New Roman"/>
+          <w:b/>
+          <w:sz w:val="24"/>
+        </w:rPr>
+        <w:tab/>
+      </w:r>
+      <w:r>
+        <w:rPr>
+          <w:rFonts w:ascii="Times New Roman" w:hAnsi="Times New Roman" w:cs="Times New Roman"/>
+          <w:b/>
+          <w:sz w:val="24"/>
+        </w:rPr>
+        <w:tab/>
+      </w:r>
       <w:r>
         <w:rPr>
           <w:rFonts w:ascii="Times New Roman" w:hAnsi="Times New Roman" w:cs="Times New Roman"/>
           <w:b/>
           <w:sz w:val="24"/>
           <w:u w:val="single"/>
-        </w:rPr>
-        <w:t>M.T</w:t>
-      </w:r>
-      <w:proofErr w:type="gramEnd"/>
-      <w:r>
-        <w:rPr>
-          <w:rFonts w:ascii="Times New Roman" w:hAnsi="Times New Roman" w:cs="Times New Roman"/>
-          <w:b/>
-          <w:sz w:val="24"/>
-        </w:rPr>
-        <w:tab/>
-      </w:r>
-      <w:r>
-        <w:rPr>
-          <w:rFonts w:ascii="Times New Roman" w:hAnsi="Times New Roman" w:cs="Times New Roman"/>
-          <w:b/>
-          <w:sz w:val="24"/>
-        </w:rPr>
-        <w:tab/>
-      </w:r>
-      <w:r>
-        <w:rPr>
-          <w:rFonts w:ascii="Times New Roman" w:hAnsi="Times New Roman" w:cs="Times New Roman"/>
-          <w:b/>
-          <w:sz w:val="24"/>
-        </w:rPr>
-        <w:tab/>
-      </w:r>
-      <w:r>
-        <w:rPr>
-          <w:rFonts w:ascii="Times New Roman" w:hAnsi="Times New Roman" w:cs="Times New Roman"/>
-          <w:b/>
-          <w:sz w:val="24"/>
-          <w:u w:val="single"/>
           <w:lang w:val="id-ID"/>
         </w:rPr>
         <w:t>Pacu Putra S, M.CS.,CHFI</w:t>
@@ -995,10 +988,13 @@
           <w:lang w:val="id-ID"/>
         </w:rPr>
         <w:sectPr>
+          <w:footerReference w:type="first" r:id="rId11"/>
           <w:pgSz w:w="11907" w:h="16840" w:code="9"/>
           <w:pgMar w:top="1701" w:right="1701" w:bottom="1701" w:left="2268" w:header="720" w:footer="720" w:gutter="0"/>
           <w:pgNumType w:start="1"/>
           <w:cols w:space="720"/>
+          <w:titlePg/>
+          <w:docGrid w:linePitch="299"/>
         </w:sectPr>
       </w:pPr>
       <w:r>
@@ -1060,20 +1056,1609 @@
           <w:b/>
           <w:lang w:val="id-ID"/>
         </w:rPr>
+      </w:pPr>
+      <w:r>
+        <w:rPr>
+          <w:rFonts w:ascii="Times New Roman" w:eastAsia="Times New Roman" w:hAnsi="Times New Roman" w:cs="Times New Roman"/>
+          <w:b/>
+          <w:lang w:val="id-ID"/>
+        </w:rPr>
+        <w:t>DAFTAR ISI</w:t>
+      </w:r>
+    </w:p>
+    <w:p>
+      <w:pPr>
+        <w:jc w:val="center"/>
+        <w:rPr>
+          <w:rFonts w:ascii="Times New Roman" w:eastAsia="Times New Roman" w:hAnsi="Times New Roman" w:cs="Times New Roman"/>
+          <w:b/>
+          <w:lang w:val="id-ID"/>
+        </w:rPr>
+      </w:pPr>
+    </w:p>
+    <w:p>
+      <w:pPr>
+        <w:rPr>
+          <w:rFonts w:ascii="Times New Roman" w:eastAsia="Times New Roman" w:hAnsi="Times New Roman" w:cs="Times New Roman"/>
+          <w:b/>
+          <w:lang w:val="id-ID"/>
+        </w:rPr>
+      </w:pPr>
+    </w:p>
+    <w:p>
+      <w:pPr>
+        <w:spacing w:line="360" w:lineRule="auto"/>
+        <w:jc w:val="both"/>
+        <w:rPr>
+          <w:rFonts w:ascii="Times New Roman" w:hAnsi="Times New Roman" w:cs="Times New Roman"/>
+          <w:sz w:val="24"/>
+        </w:rPr>
+      </w:pPr>
+      <w:r>
+        <w:rPr>
+          <w:rFonts w:ascii="Times New Roman" w:hAnsi="Times New Roman" w:cs="Times New Roman"/>
+          <w:sz w:val="24"/>
+        </w:rPr>
+        <w:t xml:space="preserve">HALAMAN JUDUL </w:t>
+      </w:r>
+      <w:r>
+        <w:rPr>
+          <w:rFonts w:ascii="Times New Roman" w:hAnsi="Times New Roman" w:cs="Times New Roman"/>
+          <w:sz w:val="24"/>
+        </w:rPr>
+        <w:tab/>
+        <w:t>...............................................................................................</w:t>
+      </w:r>
+    </w:p>
+    <w:p>
+      <w:pPr>
+        <w:spacing w:line="360" w:lineRule="auto"/>
+        <w:jc w:val="both"/>
+        <w:rPr>
+          <w:rFonts w:ascii="Times New Roman" w:hAnsi="Times New Roman" w:cs="Times New Roman"/>
+          <w:sz w:val="24"/>
+        </w:rPr>
+      </w:pPr>
+      <w:r>
+        <w:rPr>
+          <w:rFonts w:ascii="Times New Roman" w:hAnsi="Times New Roman" w:cs="Times New Roman"/>
+          <w:sz w:val="24"/>
+        </w:rPr>
+        <w:t xml:space="preserve">HALAMAN PENGESAHAN </w:t>
+      </w:r>
+      <w:r>
+        <w:rPr>
+          <w:rFonts w:ascii="Times New Roman" w:hAnsi="Times New Roman" w:cs="Times New Roman"/>
+          <w:sz w:val="24"/>
+        </w:rPr>
+        <w:tab/>
+        <w:t>......................................................................i</w:t>
+      </w:r>
+    </w:p>
+    <w:p>
+      <w:pPr>
+        <w:spacing w:line="360" w:lineRule="auto"/>
+        <w:jc w:val="both"/>
+        <w:rPr>
+          <w:rFonts w:ascii="Times New Roman" w:hAnsi="Times New Roman" w:cs="Times New Roman"/>
+          <w:sz w:val="24"/>
+        </w:rPr>
+      </w:pPr>
+      <w:r>
+        <w:rPr>
+          <w:rFonts w:ascii="Times New Roman" w:hAnsi="Times New Roman" w:cs="Times New Roman"/>
+          <w:sz w:val="24"/>
+        </w:rPr>
+        <w:t xml:space="preserve">DAFTAR ISI </w:t>
+      </w:r>
+      <w:r>
+        <w:rPr>
+          <w:rFonts w:ascii="Times New Roman" w:hAnsi="Times New Roman" w:cs="Times New Roman"/>
+          <w:sz w:val="24"/>
+        </w:rPr>
+        <w:tab/>
+        <w:t>........................................................................................................</w:t>
+      </w:r>
+      <w:r>
+        <w:rPr>
+          <w:rFonts w:ascii="Times New Roman" w:hAnsi="Times New Roman" w:cs="Times New Roman"/>
+          <w:sz w:val="24"/>
+          <w:lang w:val="id-ID"/>
+        </w:rPr>
+        <w:t>.</w:t>
+      </w:r>
+      <w:r>
+        <w:rPr>
+          <w:rFonts w:ascii="Times New Roman" w:hAnsi="Times New Roman" w:cs="Times New Roman"/>
+          <w:sz w:val="24"/>
+        </w:rPr>
+        <w:t>ii</w:t>
+      </w:r>
+    </w:p>
+    <w:p>
+      <w:pPr>
+        <w:spacing w:line="360" w:lineRule="auto"/>
+        <w:jc w:val="both"/>
+        <w:rPr>
+          <w:rFonts w:ascii="Times New Roman" w:hAnsi="Times New Roman" w:cs="Times New Roman"/>
+          <w:sz w:val="24"/>
+          <w:lang w:val="id-ID"/>
+        </w:rPr>
+      </w:pPr>
+      <w:r>
+        <w:rPr>
+          <w:rFonts w:ascii="Times New Roman" w:hAnsi="Times New Roman" w:cs="Times New Roman"/>
+          <w:sz w:val="24"/>
+        </w:rPr>
+        <w:t xml:space="preserve">DAFTAR GAMBAR </w:t>
+      </w:r>
+      <w:r>
+        <w:rPr>
+          <w:rFonts w:ascii="Times New Roman" w:hAnsi="Times New Roman" w:cs="Times New Roman"/>
+          <w:sz w:val="24"/>
+        </w:rPr>
+        <w:tab/>
+        <w:t>......................................................................................</w:t>
+      </w:r>
+      <w:r>
+        <w:rPr>
+          <w:rFonts w:ascii="Times New Roman" w:hAnsi="Times New Roman" w:cs="Times New Roman"/>
+          <w:sz w:val="24"/>
+          <w:lang w:val="id-ID"/>
+        </w:rPr>
+        <w:t>.</w:t>
+      </w:r>
+      <w:r>
+        <w:rPr>
+          <w:rFonts w:ascii="Times New Roman" w:hAnsi="Times New Roman" w:cs="Times New Roman"/>
+          <w:sz w:val="24"/>
+        </w:rPr>
+        <w:t>......</w:t>
+      </w:r>
+      <w:r>
+        <w:rPr>
+          <w:rFonts w:ascii="Times New Roman" w:hAnsi="Times New Roman" w:cs="Times New Roman"/>
+          <w:sz w:val="24"/>
+          <w:lang w:val="id-ID"/>
+        </w:rPr>
+        <w:t>i</w:t>
+      </w:r>
+      <w:r>
+        <w:rPr>
+          <w:rFonts w:ascii="Times New Roman" w:hAnsi="Times New Roman" w:cs="Times New Roman"/>
+          <w:sz w:val="24"/>
+          <w:lang w:val="id-ID"/>
+        </w:rPr>
+        <w:t>v</w:t>
+      </w:r>
+    </w:p>
+    <w:p>
+      <w:pPr>
+        <w:spacing w:after="120" w:line="360" w:lineRule="auto"/>
+        <w:jc w:val="both"/>
+        <w:rPr>
+          <w:rFonts w:ascii="Times New Roman" w:hAnsi="Times New Roman" w:cs="Times New Roman"/>
+          <w:sz w:val="24"/>
+        </w:rPr>
+      </w:pPr>
+      <w:r>
+        <w:rPr>
+          <w:rFonts w:ascii="Times New Roman" w:hAnsi="Times New Roman" w:cs="Times New Roman"/>
+          <w:sz w:val="24"/>
+        </w:rPr>
+        <w:t xml:space="preserve">DAFTAR TABEL </w:t>
+      </w:r>
+      <w:r>
+        <w:rPr>
+          <w:rFonts w:ascii="Times New Roman" w:hAnsi="Times New Roman" w:cs="Times New Roman"/>
+          <w:sz w:val="24"/>
+        </w:rPr>
+        <w:tab/>
+        <w:t>.....................................................................................</w:t>
+      </w:r>
+      <w:r>
+        <w:rPr>
+          <w:rFonts w:ascii="Times New Roman" w:hAnsi="Times New Roman" w:cs="Times New Roman"/>
+          <w:sz w:val="24"/>
+          <w:lang w:val="id-ID"/>
+        </w:rPr>
+        <w:t>.</w:t>
+      </w:r>
+      <w:r>
+        <w:rPr>
+          <w:rFonts w:ascii="Times New Roman" w:hAnsi="Times New Roman" w:cs="Times New Roman"/>
+          <w:sz w:val="24"/>
+        </w:rPr>
+        <w:t>........v</w:t>
+      </w:r>
+    </w:p>
+    <w:p>
+      <w:pPr>
+        <w:spacing w:line="360" w:lineRule="auto"/>
+        <w:jc w:val="both"/>
+        <w:rPr>
+          <w:rFonts w:ascii="Times New Roman" w:hAnsi="Times New Roman" w:cs="Times New Roman"/>
+          <w:sz w:val="24"/>
+        </w:rPr>
+      </w:pPr>
+      <w:r>
+        <w:rPr>
+          <w:rFonts w:ascii="Times New Roman" w:hAnsi="Times New Roman" w:cs="Times New Roman"/>
+          <w:sz w:val="24"/>
+        </w:rPr>
+        <w:t xml:space="preserve">BAB I PENDAHULUAN </w:t>
+      </w:r>
+      <w:r>
+        <w:rPr>
+          <w:rFonts w:ascii="Times New Roman" w:hAnsi="Times New Roman" w:cs="Times New Roman"/>
+          <w:sz w:val="24"/>
+        </w:rPr>
+        <w:tab/>
+        <w:t>..................................................................................1</w:t>
+      </w:r>
+    </w:p>
+    <w:p>
+      <w:pPr>
+        <w:spacing w:line="360" w:lineRule="auto"/>
+        <w:jc w:val="both"/>
+        <w:rPr>
+          <w:rFonts w:ascii="Times New Roman" w:hAnsi="Times New Roman" w:cs="Times New Roman"/>
+          <w:sz w:val="24"/>
+        </w:rPr>
+      </w:pPr>
+      <w:r>
+        <w:rPr>
+          <w:rFonts w:ascii="Times New Roman" w:hAnsi="Times New Roman" w:cs="Times New Roman"/>
+          <w:sz w:val="24"/>
+        </w:rPr>
+        <w:tab/>
+        <w:t xml:space="preserve">1.1 Latar Belakang </w:t>
+      </w:r>
+      <w:r>
+        <w:rPr>
+          <w:rFonts w:ascii="Times New Roman" w:hAnsi="Times New Roman" w:cs="Times New Roman"/>
+          <w:sz w:val="24"/>
+        </w:rPr>
+        <w:tab/>
+        <w:t>..................................................................................1</w:t>
+      </w:r>
+    </w:p>
+    <w:p>
+      <w:pPr>
+        <w:spacing w:line="360" w:lineRule="auto"/>
+        <w:jc w:val="both"/>
+        <w:rPr>
+          <w:rFonts w:ascii="Times New Roman" w:hAnsi="Times New Roman" w:cs="Times New Roman"/>
+          <w:sz w:val="24"/>
+        </w:rPr>
+      </w:pPr>
+      <w:r>
+        <w:rPr>
+          <w:rFonts w:ascii="Times New Roman" w:hAnsi="Times New Roman" w:cs="Times New Roman"/>
+          <w:sz w:val="24"/>
+        </w:rPr>
+        <w:tab/>
+        <w:t xml:space="preserve">1.2 </w:t>
+      </w:r>
+      <w:r>
+        <w:rPr>
+          <w:rFonts w:ascii="Times New Roman" w:hAnsi="Times New Roman" w:cs="Times New Roman"/>
+          <w:sz w:val="24"/>
+          <w:lang w:val="id-ID"/>
+        </w:rPr>
+        <w:t>Identifikasi</w:t>
+      </w:r>
+      <w:r>
+        <w:rPr>
+          <w:rFonts w:ascii="Times New Roman" w:hAnsi="Times New Roman" w:cs="Times New Roman"/>
+          <w:sz w:val="24"/>
+        </w:rPr>
+        <w:t xml:space="preserve"> Masalah </w:t>
+      </w:r>
+      <w:r>
+        <w:rPr>
+          <w:rFonts w:ascii="Times New Roman" w:hAnsi="Times New Roman" w:cs="Times New Roman"/>
+          <w:sz w:val="24"/>
+        </w:rPr>
+        <w:tab/>
+        <w:t>......................................................................4</w:t>
+      </w:r>
+    </w:p>
+    <w:p>
+      <w:pPr>
+        <w:spacing w:line="360" w:lineRule="auto"/>
+        <w:jc w:val="both"/>
+        <w:rPr>
+          <w:rFonts w:ascii="Times New Roman" w:hAnsi="Times New Roman" w:cs="Times New Roman"/>
+          <w:sz w:val="24"/>
+        </w:rPr>
+      </w:pPr>
+      <w:r>
+        <w:rPr>
+          <w:rFonts w:ascii="Times New Roman" w:hAnsi="Times New Roman" w:cs="Times New Roman"/>
+          <w:sz w:val="24"/>
+        </w:rPr>
+        <w:tab/>
+        <w:t xml:space="preserve">1.2 </w:t>
+      </w:r>
+      <w:r>
+        <w:rPr>
+          <w:rFonts w:ascii="Times New Roman" w:hAnsi="Times New Roman" w:cs="Times New Roman"/>
+          <w:sz w:val="24"/>
+          <w:lang w:val="id-ID"/>
+        </w:rPr>
+        <w:t>Rumusan</w:t>
+      </w:r>
+      <w:r>
+        <w:rPr>
+          <w:rFonts w:ascii="Times New Roman" w:hAnsi="Times New Roman" w:cs="Times New Roman"/>
+          <w:sz w:val="24"/>
+        </w:rPr>
+        <w:t xml:space="preserve"> Masalah </w:t>
+      </w:r>
+      <w:r>
+        <w:rPr>
+          <w:rFonts w:ascii="Times New Roman" w:hAnsi="Times New Roman" w:cs="Times New Roman"/>
+          <w:sz w:val="24"/>
+        </w:rPr>
+        <w:tab/>
+        <w:t>......................................................................4</w:t>
+      </w:r>
+    </w:p>
+    <w:p>
+      <w:pPr>
+        <w:spacing w:line="360" w:lineRule="auto"/>
+        <w:jc w:val="both"/>
+        <w:rPr>
+          <w:rFonts w:ascii="Times New Roman" w:hAnsi="Times New Roman" w:cs="Times New Roman"/>
+          <w:sz w:val="24"/>
+        </w:rPr>
+      </w:pPr>
+      <w:r>
+        <w:rPr>
+          <w:rFonts w:ascii="Times New Roman" w:hAnsi="Times New Roman" w:cs="Times New Roman"/>
+          <w:sz w:val="24"/>
+        </w:rPr>
+        <w:tab/>
+        <w:t xml:space="preserve">1.3 Tujuan Penelitian </w:t>
+      </w:r>
+      <w:r>
+        <w:rPr>
+          <w:rFonts w:ascii="Times New Roman" w:hAnsi="Times New Roman" w:cs="Times New Roman"/>
+          <w:sz w:val="24"/>
+        </w:rPr>
+        <w:tab/>
+        <w:t>..................................................................................4</w:t>
+      </w:r>
+      <w:r>
+        <w:rPr>
+          <w:rFonts w:ascii="Times New Roman" w:hAnsi="Times New Roman" w:cs="Times New Roman"/>
+          <w:sz w:val="24"/>
+        </w:rPr>
+        <w:tab/>
+        <w:t xml:space="preserve">1.5 Batasan Masalah </w:t>
+      </w:r>
+      <w:r>
+        <w:rPr>
+          <w:rFonts w:ascii="Times New Roman" w:hAnsi="Times New Roman" w:cs="Times New Roman"/>
+          <w:sz w:val="24"/>
+        </w:rPr>
+        <w:tab/>
+        <w:t>..................................................................................5</w:t>
+      </w:r>
+    </w:p>
+    <w:p>
+      <w:pPr>
+        <w:spacing w:line="360" w:lineRule="auto"/>
+        <w:jc w:val="both"/>
+        <w:rPr>
+          <w:rFonts w:ascii="Times New Roman" w:hAnsi="Times New Roman" w:cs="Times New Roman"/>
+          <w:sz w:val="24"/>
+          <w:lang w:val="id-ID"/>
+        </w:rPr>
+      </w:pPr>
+      <w:r>
+        <w:rPr>
+          <w:rFonts w:ascii="Times New Roman" w:hAnsi="Times New Roman" w:cs="Times New Roman"/>
+          <w:sz w:val="24"/>
+        </w:rPr>
+        <w:t xml:space="preserve">BAB II </w:t>
+      </w:r>
+      <w:r>
+        <w:rPr>
+          <w:rFonts w:ascii="Times New Roman" w:hAnsi="Times New Roman" w:cs="Times New Roman"/>
+          <w:sz w:val="24"/>
+          <w:lang w:val="id-ID"/>
+        </w:rPr>
+        <w:t>LANDASAN TEORI</w:t>
+      </w:r>
+      <w:r>
+        <w:rPr>
+          <w:rFonts w:ascii="Times New Roman" w:hAnsi="Times New Roman" w:cs="Times New Roman"/>
+          <w:sz w:val="24"/>
+        </w:rPr>
+        <w:t xml:space="preserve"> </w:t>
+      </w:r>
+      <w:r>
+        <w:rPr>
+          <w:rFonts w:ascii="Times New Roman" w:hAnsi="Times New Roman" w:cs="Times New Roman"/>
+          <w:sz w:val="24"/>
+        </w:rPr>
+        <w:tab/>
+        <w:t>......................................................................</w:t>
+      </w:r>
+      <w:r>
+        <w:rPr>
+          <w:rFonts w:ascii="Times New Roman" w:hAnsi="Times New Roman" w:cs="Times New Roman"/>
+          <w:sz w:val="24"/>
+          <w:lang w:val="id-ID"/>
+        </w:rPr>
+        <w:t>7</w:t>
+      </w:r>
+    </w:p>
+    <w:p>
+      <w:pPr>
+        <w:spacing w:line="360" w:lineRule="auto"/>
+        <w:jc w:val="both"/>
+        <w:rPr>
+          <w:rFonts w:ascii="Times New Roman" w:hAnsi="Times New Roman" w:cs="Times New Roman"/>
+          <w:sz w:val="24"/>
+          <w:lang w:val="id-ID"/>
+        </w:rPr>
+      </w:pPr>
+      <w:r>
+        <w:rPr>
+          <w:rFonts w:ascii="Times New Roman" w:hAnsi="Times New Roman" w:cs="Times New Roman"/>
+          <w:sz w:val="24"/>
+        </w:rPr>
+        <w:tab/>
+        <w:t xml:space="preserve">2.1 </w:t>
+      </w:r>
+      <w:r>
+        <w:rPr>
+          <w:rFonts w:ascii="Times New Roman" w:hAnsi="Times New Roman" w:cs="Times New Roman"/>
+          <w:sz w:val="24"/>
+          <w:lang w:val="id-ID"/>
+        </w:rPr>
+        <w:t>Kajian Pustaka</w:t>
+      </w:r>
+      <w:r>
+        <w:rPr>
+          <w:rFonts w:ascii="Times New Roman" w:hAnsi="Times New Roman" w:cs="Times New Roman"/>
+          <w:sz w:val="24"/>
+        </w:rPr>
+        <w:t xml:space="preserve"> </w:t>
+      </w:r>
+      <w:r>
+        <w:rPr>
+          <w:rFonts w:ascii="Times New Roman" w:hAnsi="Times New Roman" w:cs="Times New Roman"/>
+          <w:sz w:val="24"/>
+        </w:rPr>
+        <w:tab/>
+        <w:t>..................................................................................</w:t>
+      </w:r>
+      <w:r>
+        <w:rPr>
+          <w:rFonts w:ascii="Times New Roman" w:hAnsi="Times New Roman" w:cs="Times New Roman"/>
+          <w:sz w:val="24"/>
+          <w:lang w:val="id-ID"/>
+        </w:rPr>
+        <w:t>7</w:t>
+      </w:r>
+    </w:p>
+    <w:p>
+      <w:pPr>
+        <w:spacing w:line="360" w:lineRule="auto"/>
+        <w:ind w:left="720"/>
+        <w:jc w:val="both"/>
+        <w:rPr>
+          <w:rFonts w:ascii="Times New Roman" w:hAnsi="Times New Roman" w:cs="Times New Roman"/>
+          <w:sz w:val="24"/>
+          <w:lang w:val="id-ID"/>
+        </w:rPr>
+      </w:pPr>
+      <w:r>
+        <w:rPr>
+          <w:rFonts w:ascii="Times New Roman" w:hAnsi="Times New Roman" w:cs="Times New Roman"/>
+          <w:sz w:val="24"/>
+        </w:rPr>
+        <w:t xml:space="preserve">2.2 </w:t>
+      </w:r>
+      <w:r>
+        <w:rPr>
+          <w:rFonts w:ascii="Times New Roman" w:hAnsi="Times New Roman" w:cs="Times New Roman"/>
+          <w:sz w:val="24"/>
+          <w:lang w:val="id-ID"/>
+        </w:rPr>
+        <w:t>Customer Relationship Management (CRM)</w:t>
+      </w:r>
+      <w:r>
+        <w:rPr>
+          <w:rFonts w:ascii="Times New Roman" w:hAnsi="Times New Roman" w:cs="Times New Roman"/>
+          <w:sz w:val="24"/>
+        </w:rPr>
+        <w:t xml:space="preserve"> </w:t>
+      </w:r>
+      <w:r>
+        <w:rPr>
+          <w:rFonts w:ascii="Times New Roman" w:hAnsi="Times New Roman" w:cs="Times New Roman"/>
+          <w:sz w:val="24"/>
+        </w:rPr>
+        <w:tab/>
+        <w:t>..................................</w:t>
+      </w:r>
+      <w:r>
+        <w:rPr>
+          <w:rFonts w:ascii="Times New Roman" w:hAnsi="Times New Roman" w:cs="Times New Roman"/>
+          <w:sz w:val="24"/>
+          <w:lang w:val="id-ID"/>
+        </w:rPr>
+        <w:t>7</w:t>
+      </w:r>
+    </w:p>
+    <w:p>
+      <w:pPr>
+        <w:spacing w:line="360" w:lineRule="auto"/>
+        <w:ind w:left="720"/>
+        <w:jc w:val="both"/>
+        <w:rPr>
+          <w:rFonts w:ascii="Times New Roman" w:hAnsi="Times New Roman" w:cs="Times New Roman"/>
+          <w:sz w:val="24"/>
+          <w:lang w:val="id-ID"/>
+        </w:rPr>
+      </w:pPr>
+      <w:r>
+        <w:rPr>
+          <w:rFonts w:ascii="Times New Roman" w:hAnsi="Times New Roman" w:cs="Times New Roman"/>
+          <w:sz w:val="24"/>
+        </w:rPr>
+        <w:t>2.</w:t>
+      </w:r>
+      <w:r>
+        <w:rPr>
+          <w:rFonts w:ascii="Times New Roman" w:hAnsi="Times New Roman" w:cs="Times New Roman"/>
+          <w:sz w:val="24"/>
+          <w:lang w:val="id-ID"/>
+        </w:rPr>
+        <w:t>2.1</w:t>
+      </w:r>
+      <w:r>
+        <w:rPr>
+          <w:rFonts w:ascii="Times New Roman" w:hAnsi="Times New Roman" w:cs="Times New Roman"/>
+          <w:sz w:val="24"/>
+        </w:rPr>
+        <w:t xml:space="preserve"> </w:t>
+      </w:r>
+      <w:r>
+        <w:rPr>
+          <w:rFonts w:ascii="Times New Roman" w:hAnsi="Times New Roman" w:cs="Times New Roman"/>
+          <w:sz w:val="24"/>
+          <w:lang w:val="id-ID"/>
+        </w:rPr>
+        <w:t>Definisi CRM</w:t>
+      </w:r>
+      <w:r>
+        <w:rPr>
+          <w:rFonts w:ascii="Times New Roman" w:hAnsi="Times New Roman" w:cs="Times New Roman"/>
+          <w:sz w:val="24"/>
+        </w:rPr>
+        <w:t xml:space="preserve"> </w:t>
+      </w:r>
+      <w:r>
+        <w:rPr>
+          <w:rFonts w:ascii="Times New Roman" w:hAnsi="Times New Roman" w:cs="Times New Roman"/>
+          <w:sz w:val="24"/>
+        </w:rPr>
+        <w:tab/>
+        <w:t>...................................................</w:t>
+      </w:r>
+      <w:r>
+        <w:rPr>
+          <w:rFonts w:ascii="Times New Roman" w:hAnsi="Times New Roman" w:cs="Times New Roman"/>
+          <w:sz w:val="24"/>
+          <w:lang w:val="id-ID"/>
+        </w:rPr>
+        <w:t>............</w:t>
+      </w:r>
+      <w:r>
+        <w:rPr>
+          <w:rFonts w:ascii="Times New Roman" w:hAnsi="Times New Roman" w:cs="Times New Roman"/>
+          <w:sz w:val="24"/>
+        </w:rPr>
+        <w:t>...................</w:t>
+      </w:r>
+      <w:r>
+        <w:rPr>
+          <w:rFonts w:ascii="Times New Roman" w:hAnsi="Times New Roman" w:cs="Times New Roman"/>
+          <w:sz w:val="24"/>
+          <w:lang w:val="id-ID"/>
+        </w:rPr>
+        <w:t>7</w:t>
+      </w:r>
+    </w:p>
+    <w:p>
+      <w:pPr>
+        <w:spacing w:line="360" w:lineRule="auto"/>
+        <w:ind w:left="720"/>
+        <w:jc w:val="both"/>
+        <w:rPr>
+          <w:rFonts w:ascii="Times New Roman" w:hAnsi="Times New Roman" w:cs="Times New Roman"/>
+          <w:sz w:val="24"/>
+          <w:lang w:val="id-ID"/>
+        </w:rPr>
+      </w:pPr>
+      <w:r>
+        <w:rPr>
+          <w:rFonts w:ascii="Times New Roman" w:hAnsi="Times New Roman" w:cs="Times New Roman"/>
+          <w:sz w:val="24"/>
+        </w:rPr>
+        <w:t>2.</w:t>
+      </w:r>
+      <w:r>
+        <w:rPr>
+          <w:rFonts w:ascii="Times New Roman" w:hAnsi="Times New Roman" w:cs="Times New Roman"/>
+          <w:sz w:val="24"/>
+          <w:lang w:val="id-ID"/>
+        </w:rPr>
+        <w:t>2.2</w:t>
+      </w:r>
+      <w:r>
+        <w:rPr>
+          <w:rFonts w:ascii="Times New Roman" w:hAnsi="Times New Roman" w:cs="Times New Roman"/>
+          <w:sz w:val="24"/>
+        </w:rPr>
+        <w:t xml:space="preserve"> </w:t>
+      </w:r>
+      <w:r>
+        <w:rPr>
+          <w:rFonts w:ascii="Times New Roman" w:hAnsi="Times New Roman" w:cs="Times New Roman"/>
+          <w:sz w:val="24"/>
+          <w:lang w:val="id-ID"/>
+        </w:rPr>
+        <w:t xml:space="preserve">Fase CRM (Customer Relationship Management) </w:t>
+      </w:r>
+      <w:r>
+        <w:rPr>
+          <w:rFonts w:ascii="Times New Roman" w:hAnsi="Times New Roman" w:cs="Times New Roman"/>
+          <w:sz w:val="24"/>
+          <w:lang w:val="id-ID"/>
+        </w:rPr>
+        <w:t>............................</w:t>
+      </w:r>
+      <w:r>
+        <w:rPr>
+          <w:rFonts w:ascii="Times New Roman" w:hAnsi="Times New Roman" w:cs="Times New Roman"/>
+          <w:sz w:val="24"/>
+          <w:lang w:val="id-ID"/>
+        </w:rPr>
+        <w:t>7</w:t>
+      </w:r>
+    </w:p>
+    <w:p>
+      <w:pPr>
+        <w:spacing w:line="360" w:lineRule="auto"/>
+        <w:ind w:left="720"/>
+        <w:jc w:val="both"/>
+        <w:rPr>
+          <w:rFonts w:ascii="Times New Roman" w:hAnsi="Times New Roman" w:cs="Times New Roman"/>
+          <w:sz w:val="24"/>
+        </w:rPr>
+      </w:pPr>
+      <w:r>
+        <w:rPr>
+          <w:rFonts w:ascii="Times New Roman" w:hAnsi="Times New Roman" w:cs="Times New Roman"/>
+          <w:sz w:val="24"/>
+        </w:rPr>
+        <w:t>2.</w:t>
+      </w:r>
+      <w:r>
+        <w:rPr>
+          <w:rFonts w:ascii="Times New Roman" w:hAnsi="Times New Roman" w:cs="Times New Roman"/>
+          <w:sz w:val="24"/>
+          <w:lang w:val="id-ID"/>
+        </w:rPr>
+        <w:t>2.3</w:t>
+      </w:r>
+      <w:r>
+        <w:rPr>
+          <w:rFonts w:ascii="Times New Roman" w:hAnsi="Times New Roman" w:cs="Times New Roman"/>
+          <w:sz w:val="24"/>
+        </w:rPr>
+        <w:t xml:space="preserve"> </w:t>
+      </w:r>
+      <w:r>
+        <w:rPr>
+          <w:rFonts w:ascii="Times New Roman" w:hAnsi="Times New Roman" w:cs="Times New Roman"/>
+          <w:sz w:val="24"/>
+        </w:rPr>
+        <w:t xml:space="preserve">Komponen CRM (Customer Relationship Management) </w:t>
+      </w:r>
+      <w:r>
+        <w:rPr>
+          <w:rFonts w:ascii="Times New Roman" w:hAnsi="Times New Roman" w:cs="Times New Roman"/>
+          <w:sz w:val="24"/>
+          <w:lang w:val="id-ID"/>
+        </w:rPr>
+        <w:t>..................</w:t>
+      </w:r>
+      <w:r>
+        <w:rPr>
+          <w:rFonts w:ascii="Times New Roman" w:hAnsi="Times New Roman" w:cs="Times New Roman"/>
+          <w:sz w:val="24"/>
+        </w:rPr>
+        <w:t>8</w:t>
+      </w:r>
+    </w:p>
+    <w:p>
+      <w:pPr>
+        <w:spacing w:line="360" w:lineRule="auto"/>
+        <w:jc w:val="both"/>
+        <w:rPr>
+          <w:rFonts w:ascii="Times New Roman" w:hAnsi="Times New Roman" w:cs="Times New Roman"/>
+          <w:sz w:val="24"/>
+        </w:rPr>
+      </w:pPr>
+      <w:r>
+        <w:rPr>
+          <w:rFonts w:ascii="Times New Roman" w:hAnsi="Times New Roman" w:cs="Times New Roman"/>
+          <w:sz w:val="24"/>
+        </w:rPr>
+        <w:tab/>
+        <w:t>2.2</w:t>
+      </w:r>
+      <w:r>
+        <w:rPr>
+          <w:rFonts w:ascii="Times New Roman" w:hAnsi="Times New Roman" w:cs="Times New Roman"/>
+          <w:sz w:val="24"/>
+          <w:lang w:val="id-ID"/>
+        </w:rPr>
+        <w:t>.4</w:t>
+      </w:r>
+      <w:r>
+        <w:rPr>
+          <w:rFonts w:ascii="Times New Roman" w:hAnsi="Times New Roman" w:cs="Times New Roman"/>
+          <w:sz w:val="24"/>
+        </w:rPr>
+        <w:t xml:space="preserve"> </w:t>
+      </w:r>
+      <w:r>
+        <w:rPr>
+          <w:rFonts w:ascii="Times New Roman" w:hAnsi="Times New Roman" w:cs="Times New Roman"/>
+          <w:i/>
+          <w:sz w:val="24"/>
+        </w:rPr>
+        <w:t xml:space="preserve">Tujuan CRM (Customer Relationship Management) </w:t>
+      </w:r>
+      <w:r>
+        <w:rPr>
+          <w:rFonts w:ascii="Times New Roman" w:hAnsi="Times New Roman" w:cs="Times New Roman"/>
+          <w:i/>
+          <w:sz w:val="24"/>
+          <w:lang w:val="id-ID"/>
+        </w:rPr>
+        <w:t>.........................</w:t>
+      </w:r>
+      <w:r>
+        <w:rPr>
+          <w:rFonts w:ascii="Times New Roman" w:hAnsi="Times New Roman" w:cs="Times New Roman"/>
+          <w:i/>
+          <w:sz w:val="24"/>
+        </w:rPr>
+        <w:t>9</w:t>
+      </w:r>
+    </w:p>
+    <w:p>
+      <w:pPr>
+        <w:spacing w:line="360" w:lineRule="auto"/>
+        <w:jc w:val="both"/>
+        <w:rPr>
+          <w:rFonts w:ascii="Times New Roman" w:hAnsi="Times New Roman" w:cs="Times New Roman"/>
+          <w:sz w:val="24"/>
+        </w:rPr>
+      </w:pPr>
+      <w:r>
+        <w:rPr>
+          <w:rFonts w:ascii="Times New Roman" w:hAnsi="Times New Roman" w:cs="Times New Roman"/>
+          <w:sz w:val="24"/>
+        </w:rPr>
+        <w:tab/>
+        <w:t>2.2.</w:t>
+      </w:r>
+      <w:r>
+        <w:rPr>
+          <w:rFonts w:ascii="Times New Roman" w:hAnsi="Times New Roman" w:cs="Times New Roman"/>
+          <w:sz w:val="24"/>
+          <w:lang w:val="id-ID"/>
+        </w:rPr>
+        <w:t>5</w:t>
+      </w:r>
+      <w:r>
+        <w:rPr>
+          <w:rFonts w:ascii="Times New Roman" w:hAnsi="Times New Roman" w:cs="Times New Roman"/>
+          <w:sz w:val="24"/>
+        </w:rPr>
+        <w:t xml:space="preserve"> </w:t>
+      </w:r>
+      <w:r>
+        <w:rPr>
+          <w:rFonts w:ascii="Times New Roman" w:hAnsi="Times New Roman" w:cs="Times New Roman"/>
+          <w:sz w:val="24"/>
+        </w:rPr>
+        <w:t xml:space="preserve">Manfaat CRM (Customer Relationship Management) </w:t>
+      </w:r>
+      <w:r>
+        <w:rPr>
+          <w:rFonts w:ascii="Times New Roman" w:hAnsi="Times New Roman" w:cs="Times New Roman"/>
+          <w:sz w:val="24"/>
+          <w:lang w:val="id-ID"/>
+        </w:rPr>
+        <w:t>.....................</w:t>
+      </w:r>
+      <w:r>
+        <w:rPr>
+          <w:rFonts w:ascii="Times New Roman" w:hAnsi="Times New Roman" w:cs="Times New Roman"/>
+          <w:sz w:val="24"/>
+        </w:rPr>
+        <w:t>10</w:t>
+      </w:r>
+    </w:p>
+    <w:p>
+      <w:pPr>
+        <w:spacing w:line="360" w:lineRule="auto"/>
+        <w:jc w:val="both"/>
+        <w:rPr>
+          <w:rFonts w:ascii="Times New Roman" w:hAnsi="Times New Roman" w:cs="Times New Roman"/>
+          <w:sz w:val="24"/>
+        </w:rPr>
+      </w:pPr>
+      <w:r>
+        <w:rPr>
+          <w:rFonts w:ascii="Times New Roman" w:hAnsi="Times New Roman" w:cs="Times New Roman"/>
+          <w:sz w:val="24"/>
+        </w:rPr>
+        <w:tab/>
+        <w:t>2.2.</w:t>
+      </w:r>
+      <w:r>
+        <w:rPr>
+          <w:rFonts w:ascii="Times New Roman" w:hAnsi="Times New Roman" w:cs="Times New Roman"/>
+          <w:sz w:val="24"/>
+          <w:lang w:val="id-ID"/>
+        </w:rPr>
+        <w:t>6</w:t>
+      </w:r>
+      <w:r>
+        <w:rPr>
+          <w:rFonts w:ascii="Times New Roman" w:hAnsi="Times New Roman" w:cs="Times New Roman"/>
+          <w:sz w:val="24"/>
+        </w:rPr>
+        <w:t xml:space="preserve"> </w:t>
+      </w:r>
+      <w:r>
+        <w:rPr>
+          <w:rFonts w:ascii="Times New Roman" w:hAnsi="Times New Roman" w:cs="Times New Roman"/>
+          <w:sz w:val="24"/>
+        </w:rPr>
+        <w:t xml:space="preserve">Strategi CRM (Customer Relationship Management) </w:t>
+      </w:r>
+      <w:r>
+        <w:rPr>
+          <w:rFonts w:ascii="Times New Roman" w:hAnsi="Times New Roman" w:cs="Times New Roman"/>
+          <w:sz w:val="24"/>
+          <w:lang w:val="id-ID"/>
+        </w:rPr>
+        <w:t>......................</w:t>
+      </w:r>
+      <w:r>
+        <w:rPr>
+          <w:rFonts w:ascii="Times New Roman" w:hAnsi="Times New Roman" w:cs="Times New Roman"/>
+          <w:sz w:val="24"/>
+        </w:rPr>
+        <w:t>11</w:t>
+      </w:r>
+    </w:p>
+    <w:p>
+      <w:pPr>
+        <w:spacing w:after="120" w:line="240" w:lineRule="auto"/>
+        <w:jc w:val="both"/>
+        <w:rPr>
+          <w:rFonts w:ascii="Times New Roman" w:hAnsi="Times New Roman" w:cs="Times New Roman"/>
+          <w:sz w:val="24"/>
+        </w:rPr>
+      </w:pPr>
+      <w:r>
+        <w:rPr>
+          <w:rFonts w:ascii="Times New Roman" w:hAnsi="Times New Roman" w:cs="Times New Roman"/>
+          <w:sz w:val="24"/>
+        </w:rPr>
+        <w:tab/>
+        <w:t xml:space="preserve">2.3 </w:t>
+      </w:r>
+      <w:r>
+        <w:rPr>
+          <w:rFonts w:ascii="Times New Roman" w:hAnsi="Times New Roman" w:cs="Times New Roman"/>
+          <w:sz w:val="24"/>
+        </w:rPr>
+        <w:t xml:space="preserve">Meotode Service Quality </w:t>
+      </w:r>
+      <w:r>
+        <w:rPr>
+          <w:rFonts w:ascii="Times New Roman" w:hAnsi="Times New Roman" w:cs="Times New Roman"/>
+          <w:sz w:val="24"/>
+          <w:lang w:val="id-ID"/>
+        </w:rPr>
+        <w:t>......................................................................</w:t>
+      </w:r>
+      <w:r>
+        <w:rPr>
+          <w:rFonts w:ascii="Times New Roman" w:hAnsi="Times New Roman" w:cs="Times New Roman"/>
+          <w:sz w:val="24"/>
+        </w:rPr>
+        <w:t>12</w:t>
+      </w:r>
+    </w:p>
+    <w:p>
+      <w:pPr>
+        <w:spacing w:after="120" w:line="240" w:lineRule="auto"/>
+        <w:jc w:val="both"/>
+        <w:rPr>
+          <w:rFonts w:ascii="Times New Roman" w:hAnsi="Times New Roman" w:cs="Times New Roman"/>
+          <w:sz w:val="24"/>
+        </w:rPr>
+      </w:pPr>
+      <w:r>
+        <w:rPr>
+          <w:rFonts w:ascii="Times New Roman" w:hAnsi="Times New Roman" w:cs="Times New Roman"/>
+          <w:sz w:val="24"/>
+        </w:rPr>
+        <w:tab/>
+        <w:t xml:space="preserve">2.4 </w:t>
+      </w:r>
+      <w:r>
+        <w:rPr>
+          <w:rFonts w:ascii="Times New Roman" w:hAnsi="Times New Roman" w:cs="Times New Roman"/>
+          <w:sz w:val="24"/>
+        </w:rPr>
+        <w:t xml:space="preserve">Metode Waterfall </w:t>
+      </w:r>
+      <w:r>
+        <w:rPr>
+          <w:rFonts w:ascii="Times New Roman" w:hAnsi="Times New Roman" w:cs="Times New Roman"/>
+          <w:sz w:val="24"/>
+          <w:lang w:val="id-ID"/>
+        </w:rPr>
+        <w:t>.................................................................................</w:t>
+      </w:r>
+      <w:r>
+        <w:rPr>
+          <w:rFonts w:ascii="Times New Roman" w:hAnsi="Times New Roman" w:cs="Times New Roman"/>
+          <w:sz w:val="24"/>
+        </w:rPr>
+        <w:t>12</w:t>
+      </w:r>
+    </w:p>
+    <w:p>
+      <w:pPr>
+        <w:spacing w:after="120" w:line="240" w:lineRule="auto"/>
+        <w:jc w:val="both"/>
+        <w:rPr>
+          <w:rFonts w:ascii="Times New Roman" w:hAnsi="Times New Roman" w:cs="Times New Roman"/>
+          <w:sz w:val="24"/>
+        </w:rPr>
+      </w:pPr>
+      <w:r>
+        <w:rPr>
+          <w:rFonts w:ascii="Times New Roman" w:hAnsi="Times New Roman" w:cs="Times New Roman"/>
+          <w:sz w:val="24"/>
+        </w:rPr>
+        <w:tab/>
+        <w:t xml:space="preserve">2.5 </w:t>
+      </w:r>
+      <w:r>
+        <w:rPr>
+          <w:rFonts w:ascii="Times New Roman" w:hAnsi="Times New Roman" w:cs="Times New Roman"/>
+          <w:i/>
+          <w:sz w:val="24"/>
+        </w:rPr>
+        <w:t xml:space="preserve">Ratu Photography </w:t>
+      </w:r>
+      <w:r>
+        <w:rPr>
+          <w:rFonts w:ascii="Times New Roman" w:hAnsi="Times New Roman" w:cs="Times New Roman"/>
+          <w:i/>
+          <w:sz w:val="24"/>
+          <w:lang w:val="id-ID"/>
+        </w:rPr>
+        <w:t>................................................................................</w:t>
+      </w:r>
+      <w:r>
+        <w:rPr>
+          <w:rFonts w:ascii="Times New Roman" w:hAnsi="Times New Roman" w:cs="Times New Roman"/>
+          <w:i/>
+          <w:sz w:val="24"/>
+        </w:rPr>
+        <w:t>14</w:t>
+      </w:r>
+    </w:p>
+    <w:p>
+      <w:pPr>
+        <w:spacing w:line="360" w:lineRule="auto"/>
+        <w:jc w:val="both"/>
+        <w:rPr>
+          <w:rFonts w:ascii="Times New Roman" w:hAnsi="Times New Roman" w:cs="Times New Roman"/>
+          <w:sz w:val="24"/>
+          <w:lang w:val="id-ID"/>
+        </w:rPr>
+      </w:pPr>
+      <w:r>
+        <w:rPr>
+          <w:rFonts w:ascii="Times New Roman" w:hAnsi="Times New Roman" w:cs="Times New Roman"/>
+          <w:sz w:val="24"/>
+        </w:rPr>
+        <w:t xml:space="preserve">BAB III MEOTODE PENELITIAN </w:t>
+      </w:r>
+      <w:r>
+        <w:rPr>
+          <w:rFonts w:ascii="Times New Roman" w:hAnsi="Times New Roman" w:cs="Times New Roman"/>
+          <w:sz w:val="24"/>
+        </w:rPr>
+        <w:tab/>
+        <w:t>....................................................................</w:t>
+      </w:r>
+      <w:r>
+        <w:rPr>
+          <w:rFonts w:ascii="Times New Roman" w:hAnsi="Times New Roman" w:cs="Times New Roman"/>
+          <w:sz w:val="24"/>
+          <w:lang w:val="id-ID"/>
+        </w:rPr>
+        <w:t>16</w:t>
+      </w:r>
+    </w:p>
+    <w:p>
+      <w:pPr>
+        <w:spacing w:line="360" w:lineRule="auto"/>
+        <w:jc w:val="both"/>
+        <w:rPr>
+          <w:rFonts w:ascii="Times New Roman" w:hAnsi="Times New Roman" w:cs="Times New Roman"/>
+          <w:sz w:val="24"/>
+        </w:rPr>
+      </w:pPr>
+      <w:r>
+        <w:rPr>
+          <w:rFonts w:ascii="Times New Roman" w:hAnsi="Times New Roman" w:cs="Times New Roman"/>
+          <w:sz w:val="24"/>
+        </w:rPr>
+        <w:tab/>
+        <w:t xml:space="preserve">3.1 </w:t>
+      </w:r>
+      <w:r>
+        <w:rPr>
+          <w:rFonts w:ascii="Times New Roman" w:hAnsi="Times New Roman" w:cs="Times New Roman"/>
+          <w:sz w:val="24"/>
+        </w:rPr>
+        <w:t xml:space="preserve">Objek Penelitian </w:t>
+      </w:r>
+      <w:r>
+        <w:rPr>
+          <w:rFonts w:ascii="Times New Roman" w:hAnsi="Times New Roman" w:cs="Times New Roman"/>
+          <w:sz w:val="24"/>
+          <w:lang w:val="id-ID"/>
+        </w:rPr>
+        <w:t>...................................................................................</w:t>
+      </w:r>
+      <w:r>
+        <w:rPr>
+          <w:rFonts w:ascii="Times New Roman" w:hAnsi="Times New Roman" w:cs="Times New Roman"/>
+          <w:sz w:val="24"/>
+        </w:rPr>
+        <w:t>16</w:t>
+      </w:r>
+    </w:p>
+    <w:p>
+      <w:pPr>
+        <w:spacing w:line="360" w:lineRule="auto"/>
+        <w:jc w:val="both"/>
+        <w:rPr>
+          <w:rFonts w:ascii="Times New Roman" w:hAnsi="Times New Roman" w:cs="Times New Roman"/>
+          <w:sz w:val="24"/>
+        </w:rPr>
+      </w:pPr>
+      <w:r>
+        <w:rPr>
+          <w:rFonts w:ascii="Times New Roman" w:hAnsi="Times New Roman" w:cs="Times New Roman"/>
+          <w:sz w:val="24"/>
+        </w:rPr>
+        <w:tab/>
+      </w:r>
+      <w:r>
+        <w:rPr>
+          <w:rFonts w:ascii="Times New Roman" w:hAnsi="Times New Roman" w:cs="Times New Roman"/>
+          <w:sz w:val="24"/>
+        </w:rPr>
+        <w:t xml:space="preserve">3.2 Metode Pengumpulan Data </w:t>
+      </w:r>
+      <w:r>
+        <w:rPr>
+          <w:rFonts w:ascii="Times New Roman" w:hAnsi="Times New Roman" w:cs="Times New Roman"/>
+          <w:sz w:val="24"/>
+          <w:lang w:val="id-ID"/>
+        </w:rPr>
+        <w:t>..................................................................</w:t>
+      </w:r>
+      <w:r>
+        <w:rPr>
+          <w:rFonts w:ascii="Times New Roman" w:hAnsi="Times New Roman" w:cs="Times New Roman"/>
+          <w:sz w:val="24"/>
+        </w:rPr>
+        <w:t>16</w:t>
+      </w:r>
+    </w:p>
+    <w:p>
+      <w:pPr>
+        <w:spacing w:line="360" w:lineRule="auto"/>
+        <w:jc w:val="both"/>
+        <w:rPr>
+          <w:rFonts w:ascii="Times New Roman" w:hAnsi="Times New Roman" w:cs="Times New Roman"/>
+          <w:sz w:val="24"/>
+        </w:rPr>
+      </w:pPr>
+      <w:r>
+        <w:rPr>
+          <w:rFonts w:ascii="Times New Roman" w:hAnsi="Times New Roman" w:cs="Times New Roman"/>
+          <w:sz w:val="24"/>
+        </w:rPr>
+        <w:tab/>
+      </w:r>
+      <w:r>
+        <w:rPr>
+          <w:rFonts w:ascii="Times New Roman" w:hAnsi="Times New Roman" w:cs="Times New Roman"/>
+          <w:sz w:val="24"/>
+        </w:rPr>
+        <w:t xml:space="preserve">3.3. Jenis Data </w:t>
+      </w:r>
+      <w:r>
+        <w:rPr>
+          <w:rFonts w:ascii="Times New Roman" w:hAnsi="Times New Roman" w:cs="Times New Roman"/>
+          <w:sz w:val="24"/>
+          <w:lang w:val="id-ID"/>
+        </w:rPr>
+        <w:t>............................................................................................</w:t>
+      </w:r>
+      <w:r>
+        <w:rPr>
+          <w:rFonts w:ascii="Times New Roman" w:hAnsi="Times New Roman" w:cs="Times New Roman"/>
+          <w:sz w:val="24"/>
+        </w:rPr>
+        <w:t>17</w:t>
+      </w:r>
+    </w:p>
+    <w:p>
+      <w:pPr>
+        <w:spacing w:line="360" w:lineRule="auto"/>
+        <w:jc w:val="both"/>
+        <w:rPr>
+          <w:rFonts w:ascii="Times New Roman" w:hAnsi="Times New Roman" w:cs="Times New Roman"/>
+          <w:sz w:val="24"/>
+        </w:rPr>
+      </w:pPr>
+      <w:r>
+        <w:rPr>
+          <w:rFonts w:ascii="Times New Roman" w:hAnsi="Times New Roman" w:cs="Times New Roman"/>
+          <w:sz w:val="24"/>
+        </w:rPr>
+        <w:tab/>
+      </w:r>
+      <w:r>
+        <w:rPr>
+          <w:rFonts w:ascii="Times New Roman" w:hAnsi="Times New Roman" w:cs="Times New Roman"/>
+          <w:sz w:val="24"/>
+        </w:rPr>
+        <w:t xml:space="preserve">3.4 Sumber Data  </w:t>
+      </w:r>
+      <w:r>
+        <w:rPr>
+          <w:rFonts w:ascii="Times New Roman" w:hAnsi="Times New Roman" w:cs="Times New Roman"/>
+          <w:sz w:val="24"/>
+          <w:lang w:val="id-ID"/>
+        </w:rPr>
+        <w:t>........................................................................................</w:t>
+      </w:r>
+      <w:r>
+        <w:rPr>
+          <w:rFonts w:ascii="Times New Roman" w:hAnsi="Times New Roman" w:cs="Times New Roman"/>
+          <w:sz w:val="24"/>
+        </w:rPr>
+        <w:t>17</w:t>
+      </w:r>
+    </w:p>
+    <w:p>
+      <w:pPr>
+        <w:spacing w:line="360" w:lineRule="auto"/>
+        <w:jc w:val="both"/>
+        <w:rPr>
+          <w:rFonts w:ascii="Times New Roman" w:hAnsi="Times New Roman" w:cs="Times New Roman"/>
+          <w:sz w:val="24"/>
+        </w:rPr>
+      </w:pPr>
+      <w:r>
+        <w:rPr>
+          <w:rFonts w:ascii="Times New Roman" w:hAnsi="Times New Roman" w:cs="Times New Roman"/>
+          <w:sz w:val="24"/>
+        </w:rPr>
+        <w:tab/>
+      </w:r>
+      <w:r>
+        <w:rPr>
+          <w:rFonts w:ascii="Times New Roman" w:hAnsi="Times New Roman" w:cs="Times New Roman"/>
+          <w:sz w:val="24"/>
+        </w:rPr>
+        <w:t xml:space="preserve">3.5 Metode Service Quality </w:t>
+      </w:r>
+      <w:r>
+        <w:rPr>
+          <w:rFonts w:ascii="Times New Roman" w:hAnsi="Times New Roman" w:cs="Times New Roman"/>
+          <w:sz w:val="24"/>
+          <w:lang w:val="id-ID"/>
+        </w:rPr>
+        <w:t>........................................................................</w:t>
+      </w:r>
+      <w:r>
+        <w:rPr>
+          <w:rFonts w:ascii="Times New Roman" w:hAnsi="Times New Roman" w:cs="Times New Roman"/>
+          <w:sz w:val="24"/>
+        </w:rPr>
+        <w:t>17</w:t>
+      </w:r>
+    </w:p>
+    <w:p>
+      <w:pPr>
+        <w:spacing w:after="120" w:line="360" w:lineRule="auto"/>
+        <w:jc w:val="both"/>
+        <w:rPr>
+          <w:rFonts w:ascii="Times New Roman" w:hAnsi="Times New Roman" w:cs="Times New Roman"/>
+          <w:sz w:val="24"/>
+        </w:rPr>
+      </w:pPr>
+      <w:r>
+        <w:rPr>
+          <w:rFonts w:ascii="Times New Roman" w:hAnsi="Times New Roman" w:cs="Times New Roman"/>
+          <w:sz w:val="24"/>
+        </w:rPr>
+        <w:tab/>
+      </w:r>
+      <w:r>
+        <w:rPr>
+          <w:rFonts w:ascii="Times New Roman" w:hAnsi="Times New Roman" w:cs="Times New Roman"/>
+          <w:sz w:val="24"/>
+        </w:rPr>
+        <w:t xml:space="preserve">3.6 MetodeWaterfall </w:t>
+      </w:r>
+      <w:r>
+        <w:rPr>
+          <w:rFonts w:ascii="Times New Roman" w:hAnsi="Times New Roman" w:cs="Times New Roman"/>
+          <w:sz w:val="24"/>
+          <w:lang w:val="id-ID"/>
+        </w:rPr>
+        <w:t>..................................................................................</w:t>
+      </w:r>
+      <w:r>
+        <w:rPr>
+          <w:rFonts w:ascii="Times New Roman" w:hAnsi="Times New Roman" w:cs="Times New Roman"/>
+          <w:sz w:val="24"/>
+        </w:rPr>
+        <w:t>18</w:t>
+      </w:r>
+    </w:p>
+    <w:p>
+      <w:pPr>
+        <w:spacing w:line="360" w:lineRule="auto"/>
+        <w:jc w:val="both"/>
+        <w:rPr>
+          <w:rFonts w:ascii="Times New Roman" w:hAnsi="Times New Roman" w:cs="Times New Roman"/>
+          <w:sz w:val="24"/>
+        </w:rPr>
+      </w:pPr>
+      <w:r>
+        <w:rPr>
+          <w:rFonts w:ascii="Times New Roman" w:hAnsi="Times New Roman" w:cs="Times New Roman"/>
+          <w:sz w:val="24"/>
+        </w:rPr>
+        <w:t xml:space="preserve">BAB IV WAKTU DAN TEMPAT PENELITIAN </w:t>
+      </w:r>
+      <w:r>
+        <w:rPr>
+          <w:rFonts w:ascii="Times New Roman" w:hAnsi="Times New Roman" w:cs="Times New Roman"/>
+          <w:sz w:val="24"/>
+        </w:rPr>
+        <w:tab/>
+        <w:t>............................................33</w:t>
+      </w:r>
+    </w:p>
+    <w:p>
+      <w:pPr>
+        <w:spacing w:line="360" w:lineRule="auto"/>
+        <w:jc w:val="both"/>
+        <w:rPr>
+          <w:rFonts w:ascii="Times New Roman" w:hAnsi="Times New Roman" w:cs="Times New Roman"/>
+          <w:sz w:val="24"/>
+        </w:rPr>
+      </w:pPr>
+      <w:r>
+        <w:rPr>
+          <w:rFonts w:ascii="Times New Roman" w:hAnsi="Times New Roman" w:cs="Times New Roman"/>
+          <w:sz w:val="24"/>
+        </w:rPr>
+        <w:tab/>
+      </w:r>
+      <w:r>
+        <w:rPr>
+          <w:rFonts w:ascii="Times New Roman" w:hAnsi="Times New Roman" w:cs="Times New Roman"/>
+          <w:sz w:val="24"/>
+        </w:rPr>
+        <w:t xml:space="preserve">4.1 </w:t>
+      </w:r>
+      <w:r>
+        <w:rPr>
+          <w:rFonts w:ascii="Times New Roman" w:hAnsi="Times New Roman" w:cs="Times New Roman"/>
+          <w:sz w:val="24"/>
+        </w:rPr>
+        <w:tab/>
+        <w:t xml:space="preserve">Waktu Penelitian </w:t>
+      </w:r>
+      <w:r>
+        <w:rPr>
+          <w:rFonts w:ascii="Times New Roman" w:hAnsi="Times New Roman" w:cs="Times New Roman"/>
+          <w:sz w:val="24"/>
+          <w:lang w:val="id-ID"/>
+        </w:rPr>
+        <w:t>............................................................................</w:t>
+      </w:r>
+      <w:r>
+        <w:rPr>
+          <w:rFonts w:ascii="Times New Roman" w:hAnsi="Times New Roman" w:cs="Times New Roman"/>
+          <w:sz w:val="24"/>
+        </w:rPr>
+        <w:t>20</w:t>
+      </w:r>
+    </w:p>
+    <w:p>
+      <w:pPr>
+        <w:spacing w:after="120" w:line="360" w:lineRule="auto"/>
+        <w:jc w:val="both"/>
+        <w:rPr>
+          <w:rFonts w:ascii="Times New Roman" w:hAnsi="Times New Roman" w:cs="Times New Roman"/>
+          <w:sz w:val="24"/>
+        </w:rPr>
+      </w:pPr>
+      <w:r>
+        <w:rPr>
+          <w:rFonts w:ascii="Times New Roman" w:hAnsi="Times New Roman" w:cs="Times New Roman"/>
+          <w:sz w:val="24"/>
+        </w:rPr>
+        <w:tab/>
+      </w:r>
+      <w:r>
+        <w:rPr>
+          <w:rFonts w:ascii="Times New Roman" w:hAnsi="Times New Roman" w:cs="Times New Roman"/>
+          <w:sz w:val="24"/>
+        </w:rPr>
+        <w:t>4.2</w:t>
+      </w:r>
+      <w:r>
+        <w:rPr>
+          <w:rFonts w:ascii="Times New Roman" w:hAnsi="Times New Roman" w:cs="Times New Roman"/>
+          <w:sz w:val="24"/>
+        </w:rPr>
+        <w:tab/>
+        <w:t xml:space="preserve">Tempat penelitian </w:t>
+      </w:r>
+      <w:r>
+        <w:rPr>
+          <w:rFonts w:ascii="Times New Roman" w:hAnsi="Times New Roman" w:cs="Times New Roman"/>
+          <w:sz w:val="24"/>
+          <w:lang w:val="id-ID"/>
+        </w:rPr>
+        <w:t>..........................................................................</w:t>
+      </w:r>
+      <w:r>
+        <w:rPr>
+          <w:rFonts w:ascii="Times New Roman" w:hAnsi="Times New Roman" w:cs="Times New Roman"/>
+          <w:sz w:val="24"/>
+        </w:rPr>
+        <w:t>20</w:t>
+      </w:r>
+    </w:p>
+    <w:p>
+      <w:pPr>
+        <w:spacing w:line="360" w:lineRule="auto"/>
+        <w:jc w:val="both"/>
+        <w:rPr>
+          <w:rFonts w:ascii="Times New Roman" w:hAnsi="Times New Roman" w:cs="Times New Roman"/>
+          <w:sz w:val="24"/>
+          <w:lang w:val="id-ID"/>
+        </w:rPr>
+      </w:pPr>
+      <w:r>
+        <w:rPr>
+          <w:rFonts w:ascii="Times New Roman" w:hAnsi="Times New Roman" w:cs="Times New Roman"/>
+          <w:sz w:val="24"/>
+        </w:rPr>
+        <w:t xml:space="preserve">BAB V JADWAL PENELITIAN </w:t>
+      </w:r>
+      <w:r>
+        <w:rPr>
+          <w:rFonts w:ascii="Times New Roman" w:hAnsi="Times New Roman" w:cs="Times New Roman"/>
+          <w:sz w:val="24"/>
+        </w:rPr>
+        <w:tab/>
+        <w:t>....................................................................</w:t>
+      </w:r>
+      <w:r>
+        <w:rPr>
+          <w:rFonts w:ascii="Times New Roman" w:hAnsi="Times New Roman" w:cs="Times New Roman"/>
+          <w:sz w:val="24"/>
+          <w:lang w:val="id-ID"/>
+        </w:rPr>
+        <w:t>21</w:t>
+      </w:r>
+    </w:p>
+    <w:p>
+      <w:pPr>
+        <w:rPr>
+          <w:rFonts w:ascii="Times New Roman" w:eastAsia="Times New Roman" w:hAnsi="Times New Roman" w:cs="Times New Roman"/>
+          <w:b/>
+          <w:lang w:val="id-ID"/>
+        </w:rPr>
         <w:sectPr>
+          <w:headerReference w:type="default" r:id="rId12"/>
+          <w:footerReference w:type="first" r:id="rId13"/>
+          <w:pgSz w:w="11907" w:h="16840" w:code="9"/>
+          <w:pgMar w:top="1701" w:right="1701" w:bottom="1701" w:left="2268" w:header="720" w:footer="720" w:gutter="0"/>
+          <w:pgNumType w:fmt="lowerRoman" w:start="2"/>
+          <w:cols w:space="720"/>
+          <w:titlePg/>
+          <w:docGrid w:linePitch="299"/>
+        </w:sectPr>
+      </w:pPr>
+      <w:r>
+        <w:rPr>
+          <w:rFonts w:ascii="Times New Roman" w:hAnsi="Times New Roman" w:cs="Times New Roman"/>
+          <w:sz w:val="24"/>
+        </w:rPr>
+        <w:t xml:space="preserve">DAFTAR PUSTAKA </w:t>
+      </w:r>
+      <w:r>
+        <w:rPr>
+          <w:rFonts w:ascii="Times New Roman" w:hAnsi="Times New Roman" w:cs="Times New Roman"/>
+          <w:sz w:val="24"/>
+        </w:rPr>
+        <w:tab/>
+        <w:t>.........................................</w:t>
+      </w:r>
+      <w:r>
+        <w:rPr>
+          <w:rFonts w:ascii="Times New Roman" w:hAnsi="Times New Roman" w:cs="Times New Roman"/>
+          <w:sz w:val="24"/>
+          <w:lang w:val="id-ID"/>
+        </w:rPr>
+        <w:t>..........</w:t>
+      </w:r>
+      <w:r>
+        <w:rPr>
+          <w:rFonts w:ascii="Times New Roman" w:hAnsi="Times New Roman" w:cs="Times New Roman"/>
+          <w:sz w:val="24"/>
+        </w:rPr>
+        <w:t>...........................</w:t>
+      </w:r>
+      <w:r>
+        <w:rPr>
+          <w:rFonts w:ascii="Times New Roman" w:hAnsi="Times New Roman" w:cs="Times New Roman"/>
+          <w:sz w:val="24"/>
+          <w:lang w:val="id-ID"/>
+        </w:rPr>
+        <w:t>..22</w:t>
+      </w:r>
+    </w:p>
+    <w:p>
+      <w:pPr>
+        <w:jc w:val="center"/>
+        <w:rPr>
+          <w:rFonts w:ascii="Times New Roman" w:eastAsia="Times New Roman" w:hAnsi="Times New Roman" w:cs="Times New Roman"/>
+          <w:b/>
+          <w:lang w:val="id-ID"/>
+        </w:rPr>
+      </w:pPr>
+      <w:r>
+        <w:rPr>
+          <w:rFonts w:ascii="Times New Roman" w:eastAsia="Times New Roman" w:hAnsi="Times New Roman" w:cs="Times New Roman"/>
+          <w:b/>
+          <w:lang w:val="id-ID"/>
+        </w:rPr>
+        <w:t>DAFTAR GAMBAR</w:t>
+      </w:r>
+    </w:p>
+    <w:p>
+      <w:pPr>
+        <w:jc w:val="center"/>
+        <w:rPr>
+          <w:rFonts w:ascii="Times New Roman" w:eastAsia="Times New Roman" w:hAnsi="Times New Roman" w:cs="Times New Roman"/>
+          <w:b/>
+          <w:lang w:val="id-ID"/>
+        </w:rPr>
+      </w:pPr>
+    </w:p>
+    <w:p>
+      <w:pPr>
+        <w:spacing w:line="360" w:lineRule="auto"/>
+        <w:jc w:val="both"/>
+        <w:rPr>
+          <w:rFonts w:ascii="Times New Roman" w:hAnsi="Times New Roman" w:cs="Times New Roman"/>
+          <w:sz w:val="24"/>
+        </w:rPr>
+      </w:pPr>
+      <w:r>
+        <w:rPr>
+          <w:rFonts w:ascii="Times New Roman" w:hAnsi="Times New Roman" w:cs="Times New Roman"/>
+          <w:sz w:val="24"/>
+        </w:rPr>
+        <w:t xml:space="preserve">Gambar 2.1 Metode Pengembangan Sistem Waterfall </w:t>
+      </w:r>
+      <w:r>
+        <w:rPr>
+          <w:rFonts w:ascii="Times New Roman" w:hAnsi="Times New Roman" w:cs="Times New Roman"/>
+          <w:sz w:val="24"/>
+          <w:lang w:val="id-ID"/>
+        </w:rPr>
+        <w:t>...........................................</w:t>
+      </w:r>
+      <w:r>
+        <w:rPr>
+          <w:rFonts w:ascii="Times New Roman" w:hAnsi="Times New Roman" w:cs="Times New Roman"/>
+          <w:sz w:val="24"/>
+        </w:rPr>
+        <w:t>13</w:t>
+      </w:r>
+    </w:p>
+    <w:p>
+      <w:pPr>
+        <w:spacing w:line="360" w:lineRule="auto"/>
+        <w:jc w:val="both"/>
+        <w:rPr>
+          <w:rFonts w:ascii="Times New Roman" w:eastAsia="Times New Roman" w:hAnsi="Times New Roman" w:cs="Times New Roman"/>
+          <w:b/>
+          <w:lang w:val="id-ID"/>
+        </w:rPr>
+        <w:sectPr>
+          <w:footerReference w:type="first" r:id="rId14"/>
           <w:pgSz w:w="11907" w:h="16840" w:code="9"/>
           <w:pgMar w:top="1701" w:right="1701" w:bottom="1701" w:left="2268" w:header="720" w:footer="720" w:gutter="0"/>
           <w:pgNumType w:start="1"/>
           <w:cols w:space="720"/>
+          <w:titlePg/>
+          <w:docGrid w:linePitch="299"/>
         </w:sectPr>
       </w:pPr>
       <w:r>
         <w:rPr>
-          <w:rFonts w:ascii="Times New Roman" w:eastAsia="Times New Roman" w:hAnsi="Times New Roman" w:cs="Times New Roman"/>
-          <w:b/>
-          <w:lang w:val="id-ID"/>
-        </w:rPr>
-        <w:t>DAFTAR ISI</w:t>
+          <w:rFonts w:ascii="Times New Roman" w:hAnsi="Times New Roman" w:cs="Times New Roman"/>
+          <w:sz w:val="24"/>
+        </w:rPr>
+        <w:t xml:space="preserve">Gambar 2.2 Tim Ratu Photography </w:t>
+      </w:r>
+      <w:r>
+        <w:rPr>
+          <w:rFonts w:ascii="Times New Roman" w:hAnsi="Times New Roman" w:cs="Times New Roman"/>
+          <w:sz w:val="24"/>
+          <w:lang w:val="id-ID"/>
+        </w:rPr>
+        <w:t>.......................................................................</w:t>
+      </w:r>
+      <w:r>
+        <w:rPr>
+          <w:rFonts w:ascii="Times New Roman" w:hAnsi="Times New Roman" w:cs="Times New Roman"/>
+          <w:sz w:val="24"/>
+        </w:rPr>
+        <w:t>15</w:t>
       </w:r>
     </w:p>
     <w:p>
@@ -1084,44 +2669,67 @@
           <w:b/>
           <w:lang w:val="id-ID"/>
         </w:rPr>
+      </w:pPr>
+      <w:r>
+        <w:rPr>
+          <w:rFonts w:ascii="Times New Roman" w:eastAsia="Times New Roman" w:hAnsi="Times New Roman" w:cs="Times New Roman"/>
+          <w:b/>
+          <w:lang w:val="id-ID"/>
+        </w:rPr>
+        <w:t>DAFTAR TABEL</w:t>
+      </w:r>
+    </w:p>
+    <w:p>
+      <w:pPr>
+        <w:rPr>
+          <w:rFonts w:ascii="Times New Roman" w:eastAsia="Times New Roman" w:hAnsi="Times New Roman" w:cs="Times New Roman"/>
+          <w:b/>
+          <w:lang w:val="id-ID"/>
+        </w:rPr>
+      </w:pPr>
+    </w:p>
+    <w:p>
+      <w:pPr>
+        <w:rPr>
+          <w:rFonts w:ascii="Times New Roman" w:eastAsia="Times New Roman" w:hAnsi="Times New Roman" w:cs="Times New Roman"/>
+          <w:bCs/>
+          <w:lang w:val="id-ID"/>
+        </w:rPr>
         <w:sectPr>
+          <w:footerReference w:type="first" r:id="rId15"/>
           <w:pgSz w:w="11907" w:h="16840" w:code="9"/>
           <w:pgMar w:top="1701" w:right="1701" w:bottom="1701" w:left="2268" w:header="720" w:footer="720" w:gutter="0"/>
           <w:pgNumType w:start="1"/>
           <w:cols w:space="720"/>
+          <w:titlePg/>
+          <w:docGrid w:linePitch="299"/>
         </w:sectPr>
       </w:pPr>
       <w:r>
         <w:rPr>
           <w:rFonts w:ascii="Times New Roman" w:eastAsia="Times New Roman" w:hAnsi="Times New Roman" w:cs="Times New Roman"/>
-          <w:b/>
-          <w:lang w:val="id-ID"/>
-        </w:rPr>
-        <w:t>DAFTAR GAMBAR</w:t>
-      </w:r>
-    </w:p>
-    <w:p>
-      <w:pPr>
-        <w:jc w:val="center"/>
-        <w:rPr>
-          <w:rFonts w:ascii="Times New Roman" w:eastAsia="Times New Roman" w:hAnsi="Times New Roman" w:cs="Times New Roman"/>
-          <w:b/>
-          <w:lang w:val="id-ID"/>
-        </w:rPr>
-        <w:sectPr>
-          <w:pgSz w:w="11907" w:h="16840" w:code="9"/>
-          <w:pgMar w:top="1701" w:right="1701" w:bottom="1701" w:left="2268" w:header="720" w:footer="720" w:gutter="0"/>
-          <w:pgNumType w:start="1"/>
-          <w:cols w:space="720"/>
-        </w:sectPr>
-      </w:pPr>
-      <w:r>
-        <w:rPr>
-          <w:rFonts w:ascii="Times New Roman" w:eastAsia="Times New Roman" w:hAnsi="Times New Roman" w:cs="Times New Roman"/>
-          <w:b/>
-          <w:lang w:val="id-ID"/>
-        </w:rPr>
-        <w:t>DAFTAR TABEL</w:t>
+          <w:bCs/>
+          <w:lang w:val="id-ID"/>
+        </w:rPr>
+        <w:t xml:space="preserve">Tabel 5.1 Jadwal Penelitian </w:t>
+      </w:r>
+      <w:r>
+        <w:rPr>
+          <w:rFonts w:ascii="Times New Roman" w:eastAsia="Times New Roman" w:hAnsi="Times New Roman" w:cs="Times New Roman"/>
+          <w:bCs/>
+          <w:lang w:val="id-ID"/>
+        </w:rPr>
+        <w:t>...............................................................................................</w:t>
+      </w:r>
+      <w:bookmarkStart w:id="0" w:name="_GoBack"/>
+      <w:bookmarkEnd w:id="0"/>
+      <w:r>
+        <w:rPr>
+          <w:rFonts w:ascii="Times New Roman" w:eastAsia="Times New Roman" w:hAnsi="Times New Roman" w:cs="Times New Roman"/>
+          <w:bCs/>
+          <w:lang w:val="id-ID"/>
+        </w:rPr>
+        <w:t>21</w:t>
       </w:r>
     </w:p>
     <w:p>
@@ -1231,43 +2839,7 @@
           <w:sz w:val="24"/>
           <w:szCs w:val="24"/>
         </w:rPr>
-        <w:t xml:space="preserve">Dalam bisnis, pelanggan merupakan faktor yang sangat penting dan nyawa bagi sebuah perusahaan. Hubungan perusahaan tidak hanya berhenti </w:t>
-      </w:r>
-      <w:proofErr w:type="gramStart"/>
-      <w:r>
-        <w:rPr>
-          <w:rFonts w:ascii="Times New Roman" w:hAnsi="Times New Roman" w:cs="Times New Roman"/>
-          <w:sz w:val="24"/>
-          <w:szCs w:val="24"/>
-        </w:rPr>
-        <w:t>pada ”kepuasaan</w:t>
-      </w:r>
-      <w:proofErr w:type="gramEnd"/>
-      <w:r>
-        <w:rPr>
-          <w:rFonts w:ascii="Times New Roman" w:hAnsi="Times New Roman" w:cs="Times New Roman"/>
-          <w:sz w:val="24"/>
-          <w:szCs w:val="24"/>
-        </w:rPr>
-        <w:t xml:space="preserve">” pelanggan tapi bisa lebih jauh lagi, sampai tahap loyalitas. Dimana dengan terciptanya loyalitas pelanggan akan membuat pelanggan tersebut terus membeli produk dari perusahaan, merekomendasikan produk dari perusahaan kita kepada teman, keluarga, dan kenalan mereka sehingga besar kemungkinan bisa menambah pelanggan bagi perusahaan. Hal tersebut </w:t>
-      </w:r>
-      <w:proofErr w:type="gramStart"/>
-      <w:r>
-        <w:rPr>
-          <w:rFonts w:ascii="Times New Roman" w:hAnsi="Times New Roman" w:cs="Times New Roman"/>
-          <w:sz w:val="24"/>
-          <w:szCs w:val="24"/>
-        </w:rPr>
-        <w:t>bisa  meningkatkan</w:t>
-      </w:r>
-      <w:proofErr w:type="gramEnd"/>
-      <w:r>
-        <w:rPr>
-          <w:rFonts w:ascii="Times New Roman" w:hAnsi="Times New Roman" w:cs="Times New Roman"/>
-          <w:sz w:val="24"/>
-          <w:szCs w:val="24"/>
-        </w:rPr>
-        <w:t xml:space="preserve"> jumlah penjualan perusahaan. Karena setiap perusahaan mengetahui bahwa untuk mendapatkaan pelanggan yang baru biayanya akan lebih besar jika dibandingkan dengan biaya untuk mempertahankan pelanggan lama yang memiliki loyalitas yang tinggi</w:t>
+        <w:t>Dalam bisnis, pelanggan merupakan faktor yang sangat penting dan nyawa bagi sebuah perusahaan. Hubungan perusahaan tidak hanya berhenti pada ”kepuasaan” pelanggan tapi bisa lebih jauh lagi, sampai tahap loyalitas. Dimana dengan terciptanya loyalitas pelanggan akan membuat pelanggan tersebut terus membeli produk dari perusahaan, merekomendasikan produk dari perusahaan kita kepada teman, keluarga, dan kenalan mereka sehingga besar kemungkinan bisa menambah pelanggan bagi perusahaan. Hal tersebut bisa  meningkatkan jumlah penjualan perusahaan. Karena setiap perusahaan mengetahui bahwa untuk mendapatkaan pelanggan yang baru biayanya akan lebih besar jika dibandingkan dengan biaya untuk mempertahankan pelanggan lama yang memiliki loyalitas yang tinggi</w:t>
       </w:r>
     </w:p>
     <w:p>
@@ -1396,25 +2968,7 @@
           <w:sz w:val="24"/>
           <w:szCs w:val="24"/>
         </w:rPr>
-        <w:t xml:space="preserve">CRM Operasional berfokus pada otomatisasi proses bisnis dalam kaitannya dengan upaya melayani pelanggan. Berbagai aplikasi perangkat lunak CRM memudahkan proses otomatisasi pemasaran (seperti segmentasi pasar, manajemen komunikasi pemasaran, event-based-marketing), penjualan (di antaranya lead manajemen, manajemen kontak pelanggan, dan konfigurasi produk), dan fungsi layanan pelanggan (contohnya operasi call center, </w:t>
-      </w:r>
-      <w:proofErr w:type="gramStart"/>
-      <w:r>
-        <w:rPr>
-          <w:rFonts w:ascii="Times New Roman" w:hAnsi="Times New Roman" w:cs="Times New Roman"/>
-          <w:sz w:val="24"/>
-          <w:szCs w:val="24"/>
-        </w:rPr>
-        <w:t>web based</w:t>
-      </w:r>
-      <w:proofErr w:type="gramEnd"/>
-      <w:r>
-        <w:rPr>
-          <w:rFonts w:ascii="Times New Roman" w:hAnsi="Times New Roman" w:cs="Times New Roman"/>
-          <w:sz w:val="24"/>
-          <w:szCs w:val="24"/>
-        </w:rPr>
-        <w:t xml:space="preserve"> service dan field service). Untuk meningkatkan nilai beli pelanggan </w:t>
+        <w:t xml:space="preserve">CRM Operasional berfokus pada otomatisasi proses bisnis dalam kaitannya dengan upaya melayani pelanggan. Berbagai aplikasi perangkat lunak CRM memudahkan proses otomatisasi pemasaran (seperti segmentasi pasar, manajemen komunikasi pemasaran, event-based-marketing), penjualan (di antaranya lead manajemen, manajemen kontak pelanggan, dan konfigurasi produk), dan fungsi layanan pelanggan (contohnya operasi call center, web based service dan field service). Untuk meningkatkan nilai beli pelanggan </w:t>
       </w:r>
       <w:r>
         <w:rPr>
@@ -1458,25 +3012,7 @@
           <w:sz w:val="24"/>
           <w:szCs w:val="24"/>
         </w:rPr>
-        <w:t xml:space="preserve">Dengan memanfaatkan metode CRM dapat membantu pihak perusahaan dalam </w:t>
-      </w:r>
-      <w:proofErr w:type="gramStart"/>
-      <w:r>
-        <w:rPr>
-          <w:rFonts w:ascii="Times New Roman" w:hAnsi="Times New Roman" w:cs="Times New Roman"/>
-          <w:sz w:val="24"/>
-          <w:szCs w:val="24"/>
-        </w:rPr>
-        <w:t>meningkatkan  kualitas</w:t>
-      </w:r>
-      <w:proofErr w:type="gramEnd"/>
-      <w:r>
-        <w:rPr>
-          <w:rFonts w:ascii="Times New Roman" w:hAnsi="Times New Roman" w:cs="Times New Roman"/>
-          <w:sz w:val="24"/>
-          <w:szCs w:val="24"/>
-        </w:rPr>
-        <w:t xml:space="preserve"> pelayanan dan otomatisasi proses bisnis terhadap pelanggan serta dapat mengetahui minat beli pelanggan dan prilaku pasar dan pelanggan dengan lebih baik. Akan tetapi aspek manajemen hubungan pelanggan atau CRM yang ada </w:t>
+        <w:t xml:space="preserve">Dengan memanfaatkan metode CRM dapat membantu pihak perusahaan dalam meningkatkan  kualitas pelayanan dan otomatisasi proses bisnis terhadap pelanggan serta dapat mengetahui minat beli pelanggan dan prilaku pasar dan pelanggan dengan lebih baik. Akan tetapi aspek manajemen hubungan pelanggan atau CRM yang ada </w:t>
       </w:r>
       <w:r>
         <w:rPr>
@@ -1555,18 +3091,8 @@
           <w:sz w:val="24"/>
           <w:szCs w:val="24"/>
         </w:rPr>
-        <w:t xml:space="preserve">sehingga penulis mengangkat </w:t>
-      </w:r>
-      <w:proofErr w:type="gramStart"/>
-      <w:r>
-        <w:rPr>
-          <w:rFonts w:ascii="Times New Roman" w:hAnsi="Times New Roman" w:cs="Times New Roman"/>
-          <w:sz w:val="24"/>
-          <w:szCs w:val="24"/>
-        </w:rPr>
-        <w:t>judul :</w:t>
-      </w:r>
-      <w:proofErr w:type="gramEnd"/>
+        <w:t>sehingga penulis mengangkat judul :</w:t>
+      </w:r>
       <w:r>
         <w:rPr>
           <w:rFonts w:ascii="Times New Roman" w:hAnsi="Times New Roman" w:cs="Times New Roman"/>
@@ -1741,14 +3267,12 @@
         </w:rPr>
         <w:t xml:space="preserve"> </w:t>
       </w:r>
-      <w:proofErr w:type="gramStart"/>
       <w:r>
         <w:rPr>
           <w:rFonts w:ascii="Times New Roman" w:hAnsi="Times New Roman" w:cs="Times New Roman"/>
         </w:rPr>
         <w:t>berikut :</w:t>
       </w:r>
-      <w:proofErr w:type="gramEnd"/>
     </w:p>
     <w:p>
       <w:pPr>
@@ -2604,10 +4128,13 @@
           <w:rFonts w:ascii="Times New Roman" w:eastAsia="Times New Roman" w:hAnsi="Times New Roman" w:cs="Times New Roman"/>
         </w:rPr>
         <w:sectPr>
+          <w:footerReference w:type="first" r:id="rId16"/>
           <w:pgSz w:w="11907" w:h="16840" w:code="9"/>
           <w:pgMar w:top="1701" w:right="1701" w:bottom="1701" w:left="2268" w:header="720" w:footer="720" w:gutter="0"/>
           <w:pgNumType w:start="1"/>
           <w:cols w:space="720"/>
+          <w:titlePg/>
+          <w:docGrid w:linePitch="299"/>
         </w:sectPr>
       </w:pPr>
     </w:p>
@@ -5311,7 +6838,7 @@
                     <pic:cNvPicPr preferRelativeResize="0"/>
                   </pic:nvPicPr>
                   <pic:blipFill>
-                    <a:blip r:embed="rId7"/>
+                    <a:blip r:embed="rId17"/>
                     <a:srcRect l="27403" t="48433" r="50801" b="32478"/>
                     <a:stretch>
                       <a:fillRect/>
@@ -5600,25 +7127,7 @@
           <w:sz w:val="24"/>
           <w:szCs w:val="24"/>
         </w:rPr>
-        <w:t xml:space="preserve">Ratu Photography merupakan Studio Foto dan Digital Printing, dengan Mesin Minilab dan Mesin Digital Printing Outdoor yang berkualitas tinggi. Ratu Photography beralamatkan di Jl. Lintas Timur KM 35 Muhajirin Indralaya, Kecamatan Indralaya Mulya, Kabupaten Ogan Ilir, Sumatera Selatan, Telpon: 0711 581156, Kode </w:t>
-      </w:r>
-      <w:proofErr w:type="gramStart"/>
-      <w:r>
-        <w:rPr>
-          <w:rFonts w:ascii="Times New Roman" w:eastAsia="Times New Roman" w:hAnsi="Times New Roman" w:cs="Times New Roman"/>
-          <w:sz w:val="24"/>
-          <w:szCs w:val="24"/>
-        </w:rPr>
-        <w:t>Pos :</w:t>
-      </w:r>
-      <w:proofErr w:type="gramEnd"/>
-      <w:r>
-        <w:rPr>
-          <w:rFonts w:ascii="Times New Roman" w:eastAsia="Times New Roman" w:hAnsi="Times New Roman" w:cs="Times New Roman"/>
-          <w:sz w:val="24"/>
-          <w:szCs w:val="24"/>
-        </w:rPr>
-        <w:t xml:space="preserve"> 30662. </w:t>
+        <w:t xml:space="preserve">Ratu Photography merupakan Studio Foto dan Digital Printing, dengan Mesin Minilab dan Mesin Digital Printing Outdoor yang berkualitas tinggi. Ratu Photography beralamatkan di Jl. Lintas Timur KM 35 Muhajirin Indralaya, Kecamatan Indralaya Mulya, Kabupaten Ogan Ilir, Sumatera Selatan, Telpon: 0711 581156, Kode Pos : 30662. </w:t>
       </w:r>
     </w:p>
     <w:p>
@@ -5654,7 +7163,7 @@
           <w:szCs w:val="24"/>
         </w:rPr>
       </w:pPr>
-      <w:hyperlink r:id="rId8">
+      <w:hyperlink r:id="rId18">
         <w:r>
           <w:rPr>
             <w:rFonts w:ascii="Times New Roman" w:eastAsia="Times New Roman" w:hAnsi="Times New Roman" w:cs="Times New Roman"/>
@@ -5672,7 +7181,7 @@
         </w:rPr>
         <w:t xml:space="preserve"> </w:t>
       </w:r>
-      <w:hyperlink r:id="rId9">
+      <w:hyperlink r:id="rId19">
         <w:r>
           <w:rPr>
             <w:rFonts w:ascii="Times New Roman" w:eastAsia="Times New Roman" w:hAnsi="Times New Roman" w:cs="Times New Roman"/>
@@ -5697,7 +7206,7 @@
           <w:szCs w:val="24"/>
         </w:rPr>
       </w:pPr>
-      <w:hyperlink r:id="rId10">
+      <w:hyperlink r:id="rId20">
         <w:r>
           <w:rPr>
             <w:rFonts w:ascii="Times New Roman" w:eastAsia="Times New Roman" w:hAnsi="Times New Roman" w:cs="Times New Roman"/>
@@ -5730,7 +7239,7 @@
           <w:szCs w:val="24"/>
         </w:rPr>
       </w:pPr>
-      <w:hyperlink r:id="rId11">
+      <w:hyperlink r:id="rId21">
         <w:r>
           <w:rPr>
             <w:rFonts w:ascii="Times New Roman" w:eastAsia="Times New Roman" w:hAnsi="Times New Roman" w:cs="Times New Roman"/>
@@ -5755,7 +7264,7 @@
           <w:szCs w:val="24"/>
         </w:rPr>
       </w:pPr>
-      <w:hyperlink r:id="rId12">
+      <w:hyperlink r:id="rId22">
         <w:r>
           <w:rPr>
             <w:rFonts w:ascii="Times New Roman" w:eastAsia="Times New Roman" w:hAnsi="Times New Roman" w:cs="Times New Roman"/>
@@ -5780,7 +7289,7 @@
           <w:szCs w:val="24"/>
         </w:rPr>
       </w:pPr>
-      <w:hyperlink r:id="rId13">
+      <w:hyperlink r:id="rId23">
         <w:r>
           <w:rPr>
             <w:rFonts w:ascii="Times New Roman" w:eastAsia="Times New Roman" w:hAnsi="Times New Roman" w:cs="Times New Roman"/>
@@ -5821,7 +7330,7 @@
         </w:rPr>
         <w:t>Ratu Photography</w:t>
       </w:r>
-      <w:hyperlink r:id="rId14">
+      <w:hyperlink r:id="rId24">
         <w:r>
           <w:rPr>
             <w:rFonts w:ascii="Times New Roman" w:eastAsia="Times New Roman" w:hAnsi="Times New Roman" w:cs="Times New Roman"/>
@@ -5854,7 +7363,7 @@
           <w:szCs w:val="24"/>
         </w:rPr>
       </w:pPr>
-      <w:hyperlink r:id="rId15">
+      <w:hyperlink r:id="rId25">
         <w:r>
           <w:rPr>
             <w:rFonts w:ascii="Times New Roman" w:eastAsia="Times New Roman" w:hAnsi="Times New Roman" w:cs="Times New Roman"/>
@@ -5879,7 +7388,7 @@
           <w:szCs w:val="24"/>
         </w:rPr>
       </w:pPr>
-      <w:hyperlink r:id="rId16">
+      <w:hyperlink r:id="rId26">
         <w:r>
           <w:rPr>
             <w:rFonts w:ascii="Times New Roman" w:eastAsia="Times New Roman" w:hAnsi="Times New Roman" w:cs="Times New Roman"/>
@@ -5904,7 +7413,7 @@
           <w:szCs w:val="24"/>
         </w:rPr>
       </w:pPr>
-      <w:hyperlink r:id="rId17">
+      <w:hyperlink r:id="rId27">
         <w:r>
           <w:rPr>
             <w:rFonts w:ascii="Times New Roman" w:eastAsia="Times New Roman" w:hAnsi="Times New Roman" w:cs="Times New Roman"/>
@@ -5929,7 +7438,7 @@
           <w:szCs w:val="24"/>
         </w:rPr>
       </w:pPr>
-      <w:hyperlink r:id="rId18">
+      <w:hyperlink r:id="rId28">
         <w:r>
           <w:rPr>
             <w:rFonts w:ascii="Times New Roman" w:eastAsia="Times New Roman" w:hAnsi="Times New Roman" w:cs="Times New Roman"/>
@@ -5954,7 +7463,7 @@
           <w:szCs w:val="24"/>
         </w:rPr>
       </w:pPr>
-      <w:hyperlink r:id="rId19">
+      <w:hyperlink r:id="rId29">
         <w:r>
           <w:rPr>
             <w:rFonts w:ascii="Times New Roman" w:eastAsia="Times New Roman" w:hAnsi="Times New Roman" w:cs="Times New Roman"/>
@@ -5979,7 +7488,7 @@
           <w:szCs w:val="24"/>
         </w:rPr>
       </w:pPr>
-      <w:hyperlink r:id="rId20">
+      <w:hyperlink r:id="rId30">
         <w:r>
           <w:rPr>
             <w:rFonts w:ascii="Times New Roman" w:eastAsia="Times New Roman" w:hAnsi="Times New Roman" w:cs="Times New Roman"/>
@@ -6047,7 +7556,7 @@
                     <pic:cNvPicPr preferRelativeResize="0"/>
                   </pic:nvPicPr>
                   <pic:blipFill>
-                    <a:blip r:embed="rId21"/>
+                    <a:blip r:embed="rId31"/>
                     <a:srcRect/>
                     <a:stretch>
                       <a:fillRect/>
@@ -6226,10 +7735,13 @@
           <w:highlight w:val="white"/>
         </w:rPr>
         <w:sectPr>
+          <w:footerReference w:type="first" r:id="rId32"/>
           <w:pgSz w:w="11907" w:h="16840" w:code="9"/>
           <w:pgMar w:top="1701" w:right="1701" w:bottom="1701" w:left="2268" w:header="720" w:footer="720" w:gutter="0"/>
-          <w:pgNumType w:start="1"/>
+          <w:pgNumType w:start="7"/>
           <w:cols w:space="720"/>
+          <w:titlePg/>
+          <w:docGrid w:linePitch="299"/>
         </w:sectPr>
       </w:pPr>
     </w:p>
@@ -7659,21 +9171,7 @@
         <w:rPr>
           <w:rFonts w:ascii="Times New Roman" w:hAnsi="Times New Roman" w:cs="Times New Roman"/>
         </w:rPr>
-        <w:t xml:space="preserve">Proses design akan menterjemahkan syarat kebutuhan kesebuah perancangan perangkat lunak yang dapat diperkirakan sebelum dibuat koding. Proses ini berfokus </w:t>
-      </w:r>
-      <w:proofErr w:type="gramStart"/>
-      <w:r>
-        <w:rPr>
-          <w:rFonts w:ascii="Times New Roman" w:hAnsi="Times New Roman" w:cs="Times New Roman"/>
-        </w:rPr>
-        <w:t>pada :</w:t>
-      </w:r>
-      <w:proofErr w:type="gramEnd"/>
-      <w:r>
-        <w:rPr>
-          <w:rFonts w:ascii="Times New Roman" w:hAnsi="Times New Roman" w:cs="Times New Roman"/>
-        </w:rPr>
-        <w:t xml:space="preserve"> struktur data, arsitektur perangkat lunak, representasi interface, dan detail (algoritma) prosedural. Tahapan ini akan menghasilkan dokumen yang disebut software requirement. Dokumen inilah yang akan digunakan untuk melakukan aktivitas pembuatan sistemnya</w:t>
+        <w:t>Proses design akan menterjemahkan syarat kebutuhan kesebuah perancangan perangkat lunak yang dapat diperkirakan sebelum dibuat koding. Proses ini berfokus pada : struktur data, arsitektur perangkat lunak, representasi interface, dan detail (algoritma) prosedural. Tahapan ini akan menghasilkan dokumen yang disebut software requirement. Dokumen inilah yang akan digunakan untuk melakukan aktivitas pembuatan sistemnya</w:t>
       </w:r>
     </w:p>
     <w:p>
@@ -7767,14 +9265,7 @@
         <w:rPr>
           <w:rFonts w:ascii="Times New Roman" w:hAnsi="Times New Roman" w:cs="Times New Roman"/>
         </w:rPr>
-        <w:t xml:space="preserve">kesalahan terhadap system tersebut dan kemudian bisa </w:t>
-      </w:r>
-      <w:proofErr w:type="gramStart"/>
-      <w:r>
-        <w:rPr>
-          <w:rFonts w:ascii="Times New Roman" w:hAnsi="Times New Roman" w:cs="Times New Roman"/>
-        </w:rPr>
-        <w:t>diperbaiki.</w:t>
+        <w:t>kesalahan terhadap system tersebut dan kemudian bisa diperbaiki.</w:t>
       </w:r>
       <w:r>
         <w:rPr>
@@ -7782,7 +9273,6 @@
         </w:rPr>
         <w:t>.</w:t>
       </w:r>
-      <w:proofErr w:type="gramEnd"/>
     </w:p>
     <w:p>
       <w:pPr>
@@ -7820,53 +9310,338 @@
           <w:lang w:val="id-ID"/>
         </w:rPr>
         <w:sectPr>
+          <w:footerReference w:type="first" r:id="rId33"/>
+          <w:pgSz w:w="11907" w:h="16840" w:code="9"/>
+          <w:pgMar w:top="1701" w:right="1701" w:bottom="1701" w:left="2268" w:header="720" w:footer="720" w:gutter="0"/>
+          <w:pgNumType w:start="16"/>
+          <w:cols w:space="720"/>
+          <w:titlePg/>
+          <w:docGrid w:linePitch="299"/>
+        </w:sectPr>
+      </w:pPr>
+      <w:r>
+        <w:rPr>
+          <w:rFonts w:ascii="Times New Roman" w:hAnsi="Times New Roman" w:cs="Times New Roman"/>
+          <w:lang w:val="id-ID"/>
+        </w:rPr>
+        <w:t>Pada tahapan ini akn dilakukan pengujian terhadap sistem yang sudah dibuat, t</w:t>
+      </w:r>
+      <w:r>
+        <w:rPr>
+          <w:rFonts w:ascii="Times New Roman" w:hAnsi="Times New Roman" w:cs="Times New Roman"/>
+        </w:rPr>
+        <w:t>ahapan ini bisa dikatakan final dalam pembuatan sebuah sistem. Setelah melakukan analisa, design dan pengkodean maka sistem yang sudah jadikan digunakan oleh</w:t>
+      </w:r>
+      <w:r>
+        <w:rPr>
+          <w:rFonts w:ascii="Times New Roman" w:hAnsi="Times New Roman" w:cs="Times New Roman"/>
+          <w:lang w:val="id-ID"/>
+        </w:rPr>
+        <w:t xml:space="preserve"> ratu  photography indralaya</w:t>
+      </w:r>
+    </w:p>
+    <w:p>
+      <w:pPr>
+        <w:spacing w:line="480" w:lineRule="auto"/>
+        <w:jc w:val="center"/>
+        <w:rPr>
+          <w:rFonts w:ascii="Times New Roman" w:hAnsi="Times New Roman" w:cs="Times New Roman"/>
+          <w:b/>
+          <w:bCs/>
+          <w:sz w:val="24"/>
+          <w:szCs w:val="24"/>
+          <w:lang w:val="id-ID"/>
+        </w:rPr>
+      </w:pPr>
+      <w:r>
+        <w:rPr>
+          <w:rFonts w:ascii="Times New Roman" w:hAnsi="Times New Roman" w:cs="Times New Roman"/>
+          <w:b/>
+          <w:bCs/>
+          <w:sz w:val="24"/>
+          <w:szCs w:val="24"/>
+          <w:lang w:val="id-ID"/>
+        </w:rPr>
+        <w:t>BAB IV</w:t>
+      </w:r>
+    </w:p>
+    <w:p>
+      <w:pPr>
+        <w:spacing w:line="480" w:lineRule="auto"/>
+        <w:jc w:val="center"/>
+        <w:rPr>
+          <w:rFonts w:ascii="Times New Roman" w:hAnsi="Times New Roman" w:cs="Times New Roman"/>
+          <w:b/>
+          <w:bCs/>
+          <w:sz w:val="24"/>
+          <w:szCs w:val="24"/>
+          <w:lang w:val="id-ID"/>
+        </w:rPr>
+      </w:pPr>
+      <w:r>
+        <w:rPr>
+          <w:rFonts w:ascii="Times New Roman" w:hAnsi="Times New Roman" w:cs="Times New Roman"/>
+          <w:b/>
+          <w:bCs/>
+          <w:sz w:val="24"/>
+          <w:szCs w:val="24"/>
+          <w:lang w:val="id-ID"/>
+        </w:rPr>
+        <w:t>WAKTU DAN TEMPAT PENELITIAN</w:t>
+      </w:r>
+    </w:p>
+    <w:p>
+      <w:pPr>
+        <w:spacing w:line="480" w:lineRule="auto"/>
+        <w:jc w:val="both"/>
+        <w:rPr>
+          <w:rFonts w:ascii="Times New Roman" w:hAnsi="Times New Roman" w:cs="Times New Roman"/>
+          <w:b/>
+          <w:bCs/>
+          <w:sz w:val="24"/>
+          <w:szCs w:val="24"/>
+          <w:lang w:val="id-ID"/>
+        </w:rPr>
+      </w:pPr>
+    </w:p>
+    <w:p>
+      <w:pPr>
+        <w:pStyle w:val="ListParagraph"/>
+        <w:spacing w:line="480" w:lineRule="auto"/>
+        <w:ind w:left="0"/>
+        <w:jc w:val="both"/>
+        <w:rPr>
+          <w:rFonts w:ascii="Times New Roman" w:hAnsi="Times New Roman" w:cs="Times New Roman"/>
+          <w:b/>
+          <w:sz w:val="24"/>
+          <w:szCs w:val="24"/>
+        </w:rPr>
+      </w:pPr>
+      <w:r>
+        <w:rPr>
+          <w:rFonts w:ascii="Times New Roman" w:hAnsi="Times New Roman" w:cs="Times New Roman"/>
+          <w:b/>
+          <w:sz w:val="24"/>
+          <w:szCs w:val="24"/>
+          <w:lang w:val="id-ID"/>
+        </w:rPr>
+        <w:t xml:space="preserve">4.1 </w:t>
+      </w:r>
+      <w:r>
+        <w:rPr>
+          <w:rFonts w:ascii="Times New Roman" w:hAnsi="Times New Roman" w:cs="Times New Roman"/>
+          <w:b/>
+          <w:sz w:val="24"/>
+          <w:szCs w:val="24"/>
+          <w:lang w:val="id-ID"/>
+        </w:rPr>
+        <w:tab/>
+      </w:r>
+      <w:r>
+        <w:rPr>
+          <w:rFonts w:ascii="Times New Roman" w:hAnsi="Times New Roman" w:cs="Times New Roman"/>
+          <w:b/>
+          <w:sz w:val="24"/>
+          <w:szCs w:val="24"/>
+        </w:rPr>
+        <w:t>Waktu Penelitian</w:t>
+      </w:r>
+    </w:p>
+    <w:p>
+      <w:pPr>
+        <w:pStyle w:val="ListParagraph"/>
+        <w:spacing w:after="240" w:line="480" w:lineRule="auto"/>
+        <w:ind w:left="0" w:firstLine="720"/>
+        <w:contextualSpacing w:val="0"/>
+        <w:jc w:val="both"/>
+        <w:rPr>
+          <w:rFonts w:ascii="Times New Roman" w:hAnsi="Times New Roman" w:cs="Times New Roman"/>
+          <w:b/>
+          <w:sz w:val="24"/>
+          <w:szCs w:val="24"/>
+        </w:rPr>
+      </w:pPr>
+      <w:r>
+        <w:rPr>
+          <w:rFonts w:ascii="Times New Roman" w:hAnsi="Times New Roman" w:cs="Times New Roman"/>
+          <w:sz w:val="24"/>
+          <w:szCs w:val="24"/>
+        </w:rPr>
+        <w:t xml:space="preserve">Waktu yang diperlukan dalam pelaksanaan ini adalah 4 bulan, yaitu mulai dari bulan </w:t>
+      </w:r>
+      <w:r>
+        <w:rPr>
+          <w:rFonts w:ascii="Times New Roman" w:hAnsi="Times New Roman" w:cs="Times New Roman"/>
+          <w:sz w:val="24"/>
+          <w:szCs w:val="24"/>
+          <w:lang w:val="id-ID"/>
+        </w:rPr>
+        <w:t>Februari</w:t>
+      </w:r>
+      <w:r>
+        <w:rPr>
+          <w:rFonts w:ascii="Times New Roman" w:hAnsi="Times New Roman" w:cs="Times New Roman"/>
+          <w:sz w:val="24"/>
+          <w:szCs w:val="24"/>
+        </w:rPr>
+        <w:t xml:space="preserve"> 20</w:t>
+      </w:r>
+      <w:r>
+        <w:rPr>
+          <w:rFonts w:ascii="Times New Roman" w:hAnsi="Times New Roman" w:cs="Times New Roman"/>
+          <w:sz w:val="24"/>
+          <w:szCs w:val="24"/>
+          <w:lang w:val="id-ID"/>
+        </w:rPr>
+        <w:t>20</w:t>
+      </w:r>
+      <w:r>
+        <w:rPr>
+          <w:rFonts w:ascii="Times New Roman" w:hAnsi="Times New Roman" w:cs="Times New Roman"/>
+          <w:sz w:val="24"/>
+          <w:szCs w:val="24"/>
+        </w:rPr>
+        <w:t xml:space="preserve"> hingga </w:t>
+      </w:r>
+      <w:r>
+        <w:rPr>
+          <w:rFonts w:ascii="Times New Roman" w:hAnsi="Times New Roman" w:cs="Times New Roman"/>
+          <w:sz w:val="24"/>
+          <w:szCs w:val="24"/>
+          <w:lang w:val="id-ID"/>
+        </w:rPr>
+        <w:t>Mei</w:t>
+      </w:r>
+      <w:r>
+        <w:rPr>
+          <w:rFonts w:ascii="Times New Roman" w:hAnsi="Times New Roman" w:cs="Times New Roman"/>
+          <w:sz w:val="24"/>
+          <w:szCs w:val="24"/>
+        </w:rPr>
+        <w:t xml:space="preserve"> 20</w:t>
+      </w:r>
+      <w:r>
+        <w:rPr>
+          <w:rFonts w:ascii="Times New Roman" w:hAnsi="Times New Roman" w:cs="Times New Roman"/>
+          <w:sz w:val="24"/>
+          <w:szCs w:val="24"/>
+          <w:lang w:val="id-ID"/>
+        </w:rPr>
+        <w:t>20</w:t>
+      </w:r>
+      <w:r>
+        <w:rPr>
+          <w:rFonts w:ascii="Times New Roman" w:hAnsi="Times New Roman" w:cs="Times New Roman"/>
+          <w:sz w:val="24"/>
+          <w:szCs w:val="24"/>
+        </w:rPr>
+        <w:t>.</w:t>
+      </w:r>
+    </w:p>
+    <w:p>
+      <w:pPr>
+        <w:pStyle w:val="ListParagraph"/>
+        <w:spacing w:line="480" w:lineRule="auto"/>
+        <w:ind w:left="0"/>
+        <w:jc w:val="both"/>
+        <w:rPr>
+          <w:rFonts w:ascii="Times New Roman" w:hAnsi="Times New Roman" w:cs="Times New Roman"/>
+          <w:b/>
+          <w:sz w:val="24"/>
+          <w:szCs w:val="24"/>
+        </w:rPr>
+      </w:pPr>
+      <w:r>
+        <w:rPr>
+          <w:rFonts w:ascii="Times New Roman" w:hAnsi="Times New Roman" w:cs="Times New Roman"/>
+          <w:b/>
+          <w:sz w:val="24"/>
+          <w:szCs w:val="24"/>
+        </w:rPr>
+        <w:t>4.2</w:t>
+      </w:r>
+      <w:r>
+        <w:rPr>
+          <w:rFonts w:ascii="Times New Roman" w:hAnsi="Times New Roman" w:cs="Times New Roman"/>
+          <w:b/>
+          <w:sz w:val="24"/>
+          <w:szCs w:val="24"/>
+        </w:rPr>
+        <w:tab/>
+        <w:t>Tempat penelitian</w:t>
+      </w:r>
+    </w:p>
+    <w:p>
+      <w:pPr>
+        <w:spacing w:line="480" w:lineRule="auto"/>
+        <w:ind w:firstLine="720"/>
+        <w:jc w:val="both"/>
+        <w:rPr>
+          <w:rFonts w:ascii="Times New Roman" w:hAnsi="Times New Roman" w:cs="Times New Roman"/>
+          <w:b/>
+          <w:bCs/>
+          <w:sz w:val="24"/>
+          <w:szCs w:val="24"/>
+          <w:lang w:val="id-ID"/>
+        </w:rPr>
+        <w:sectPr>
+          <w:footerReference w:type="first" r:id="rId34"/>
           <w:pgSz w:w="11907" w:h="16840" w:code="9"/>
           <w:pgMar w:top="1701" w:right="1701" w:bottom="1701" w:left="2268" w:header="720" w:footer="720" w:gutter="0"/>
           <w:pgNumType w:start="1"/>
           <w:cols w:space="720"/>
+          <w:titlePg/>
+          <w:docGrid w:linePitch="299"/>
         </w:sectPr>
       </w:pPr>
       <w:r>
         <w:rPr>
           <w:rFonts w:ascii="Times New Roman" w:hAnsi="Times New Roman" w:cs="Times New Roman"/>
-          <w:lang w:val="id-ID"/>
-        </w:rPr>
-        <w:t>Pada tahapan ini akn dilakukan pengujian terhadap sistem yang sudah dibuat, t</w:t>
-      </w:r>
-      <w:r>
-        <w:rPr>
-          <w:rFonts w:ascii="Times New Roman" w:hAnsi="Times New Roman" w:cs="Times New Roman"/>
-        </w:rPr>
-        <w:t>ahapan ini bisa dikatakan final dalam pembuatan sebuah sistem. Setelah melakukan analisa, design dan pengkodean maka sistem yang sudah jadikan digunakan oleh</w:t>
-      </w:r>
-      <w:r>
-        <w:rPr>
-          <w:rFonts w:ascii="Times New Roman" w:hAnsi="Times New Roman" w:cs="Times New Roman"/>
+          <w:sz w:val="24"/>
+          <w:szCs w:val="24"/>
+        </w:rPr>
+        <w:t xml:space="preserve">Penelitian ini akan dilakukan pada </w:t>
+      </w:r>
+      <w:r>
+        <w:rPr>
+          <w:rFonts w:ascii="Times New Roman" w:eastAsia="Times New Roman" w:hAnsi="Times New Roman" w:cs="Times New Roman"/>
+        </w:rPr>
+        <w:t>Ratu Phootography Indralaya</w:t>
+      </w:r>
+      <w:r>
+        <w:rPr>
+          <w:rFonts w:ascii="Times New Roman" w:hAnsi="Times New Roman" w:cs="Times New Roman"/>
+          <w:sz w:val="24"/>
+          <w:szCs w:val="24"/>
+        </w:rPr>
+        <w:t xml:space="preserve"> yang beralamat </w:t>
+      </w:r>
+      <w:r>
+        <w:rPr>
+          <w:rFonts w:ascii="Times New Roman" w:eastAsia="Times New Roman" w:hAnsi="Times New Roman" w:cs="Times New Roman"/>
+          <w:sz w:val="24"/>
+          <w:szCs w:val="24"/>
+        </w:rPr>
+        <w:t>di Jl. Lintas Timur KM 35 Muhajirin Indralaya, Kecamatan Indralaya Mulya,</w:t>
+      </w:r>
+      <w:r>
+        <w:rPr>
+          <w:rFonts w:ascii="Times New Roman" w:eastAsia="Times New Roman" w:hAnsi="Times New Roman" w:cs="Times New Roman"/>
+          <w:sz w:val="24"/>
+          <w:szCs w:val="24"/>
           <w:lang w:val="id-ID"/>
         </w:rPr>
         <w:t xml:space="preserve"> </w:t>
       </w:r>
-      <w:proofErr w:type="gramStart"/>
-      <w:r>
-        <w:rPr>
-          <w:rFonts w:ascii="Times New Roman" w:hAnsi="Times New Roman" w:cs="Times New Roman"/>
-          <w:lang w:val="id-ID"/>
-        </w:rPr>
-        <w:t>ratu  photography</w:t>
-      </w:r>
-      <w:proofErr w:type="gramEnd"/>
-      <w:r>
-        <w:rPr>
-          <w:rFonts w:ascii="Times New Roman" w:hAnsi="Times New Roman" w:cs="Times New Roman"/>
-          <w:lang w:val="id-ID"/>
-        </w:rPr>
-        <w:t xml:space="preserve"> indralaya</w:t>
-      </w:r>
-    </w:p>
-    <w:p>
-      <w:pPr>
-        <w:spacing w:line="480" w:lineRule="auto"/>
-        <w:jc w:val="center"/>
+      <w:r>
+        <w:rPr>
+          <w:rFonts w:ascii="Times New Roman" w:eastAsia="Times New Roman" w:hAnsi="Times New Roman" w:cs="Times New Roman"/>
+          <w:sz w:val="24"/>
+          <w:szCs w:val="24"/>
+        </w:rPr>
+        <w:t>Kabupaten Ogan Ilir, Sumatera Selatan</w:t>
+      </w:r>
+      <w:r>
         <w:rPr>
           <w:rFonts w:ascii="Times New Roman" w:hAnsi="Times New Roman" w:cs="Times New Roman"/>
           <w:b/>
@@ -7875,305 +9650,8 @@
           <w:szCs w:val="24"/>
           <w:lang w:val="id-ID"/>
         </w:rPr>
-      </w:pPr>
-      <w:r>
-        <w:rPr>
-          <w:rFonts w:ascii="Times New Roman" w:hAnsi="Times New Roman" w:cs="Times New Roman"/>
-          <w:b/>
-          <w:bCs/>
-          <w:sz w:val="24"/>
-          <w:szCs w:val="24"/>
-          <w:lang w:val="id-ID"/>
-        </w:rPr>
-        <w:t>BAB IV</w:t>
-      </w:r>
-    </w:p>
-    <w:p>
-      <w:pPr>
-        <w:spacing w:line="480" w:lineRule="auto"/>
-        <w:jc w:val="center"/>
-        <w:rPr>
-          <w:rFonts w:ascii="Times New Roman" w:hAnsi="Times New Roman" w:cs="Times New Roman"/>
-          <w:b/>
-          <w:bCs/>
-          <w:sz w:val="24"/>
-          <w:szCs w:val="24"/>
-          <w:lang w:val="id-ID"/>
-        </w:rPr>
-      </w:pPr>
-      <w:r>
-        <w:rPr>
-          <w:rFonts w:ascii="Times New Roman" w:hAnsi="Times New Roman" w:cs="Times New Roman"/>
-          <w:b/>
-          <w:bCs/>
-          <w:sz w:val="24"/>
-          <w:szCs w:val="24"/>
-          <w:lang w:val="id-ID"/>
-        </w:rPr>
-        <w:t>WAKTU DAN TEMPAT PENELITIAN</w:t>
-      </w:r>
-    </w:p>
-    <w:p>
-      <w:pPr>
-        <w:spacing w:line="480" w:lineRule="auto"/>
-        <w:jc w:val="both"/>
-        <w:rPr>
-          <w:rFonts w:ascii="Times New Roman" w:hAnsi="Times New Roman" w:cs="Times New Roman"/>
-          <w:b/>
-          <w:bCs/>
-          <w:sz w:val="24"/>
-          <w:szCs w:val="24"/>
-          <w:lang w:val="id-ID"/>
-        </w:rPr>
-      </w:pPr>
-    </w:p>
-    <w:p>
-      <w:pPr>
-        <w:pStyle w:val="ListParagraph"/>
-        <w:spacing w:line="480" w:lineRule="auto"/>
-        <w:ind w:left="0"/>
-        <w:jc w:val="both"/>
-        <w:rPr>
-          <w:rFonts w:ascii="Times New Roman" w:hAnsi="Times New Roman" w:cs="Times New Roman"/>
-          <w:b/>
-          <w:sz w:val="24"/>
-          <w:szCs w:val="24"/>
-        </w:rPr>
-      </w:pPr>
-      <w:r>
-        <w:rPr>
-          <w:rFonts w:ascii="Times New Roman" w:hAnsi="Times New Roman" w:cs="Times New Roman"/>
-          <w:b/>
-          <w:sz w:val="24"/>
-          <w:szCs w:val="24"/>
-          <w:lang w:val="id-ID"/>
-        </w:rPr>
-        <w:t xml:space="preserve">4.1 </w:t>
-      </w:r>
-      <w:r>
-        <w:rPr>
-          <w:rFonts w:ascii="Times New Roman" w:hAnsi="Times New Roman" w:cs="Times New Roman"/>
-          <w:b/>
-          <w:sz w:val="24"/>
-          <w:szCs w:val="24"/>
-          <w:lang w:val="id-ID"/>
-        </w:rPr>
-        <w:tab/>
-      </w:r>
-      <w:r>
-        <w:rPr>
-          <w:rFonts w:ascii="Times New Roman" w:hAnsi="Times New Roman" w:cs="Times New Roman"/>
-          <w:b/>
-          <w:sz w:val="24"/>
-          <w:szCs w:val="24"/>
-        </w:rPr>
-        <w:t>Waktu Penelitian</w:t>
-      </w:r>
-    </w:p>
-    <w:p>
-      <w:pPr>
-        <w:pStyle w:val="ListParagraph"/>
-        <w:spacing w:after="240" w:line="480" w:lineRule="auto"/>
-        <w:ind w:left="0" w:firstLine="720"/>
-        <w:contextualSpacing w:val="0"/>
-        <w:jc w:val="both"/>
-        <w:rPr>
-          <w:rFonts w:ascii="Times New Roman" w:hAnsi="Times New Roman" w:cs="Times New Roman"/>
-          <w:b/>
-          <w:sz w:val="24"/>
-          <w:szCs w:val="24"/>
-        </w:rPr>
-      </w:pPr>
-      <w:r>
-        <w:rPr>
-          <w:rFonts w:ascii="Times New Roman" w:hAnsi="Times New Roman" w:cs="Times New Roman"/>
-          <w:sz w:val="24"/>
-          <w:szCs w:val="24"/>
-        </w:rPr>
-        <w:t xml:space="preserve">Waktu yang diperlukan dalam pelaksanaan ini adalah 4 bulan, yaitu mulai dari bulan </w:t>
-      </w:r>
-      <w:r>
-        <w:rPr>
-          <w:rFonts w:ascii="Times New Roman" w:hAnsi="Times New Roman" w:cs="Times New Roman"/>
-          <w:sz w:val="24"/>
-          <w:szCs w:val="24"/>
-          <w:lang w:val="id-ID"/>
-        </w:rPr>
-        <w:t>Februari</w:t>
-      </w:r>
-      <w:r>
-        <w:rPr>
-          <w:rFonts w:ascii="Times New Roman" w:hAnsi="Times New Roman" w:cs="Times New Roman"/>
-          <w:sz w:val="24"/>
-          <w:szCs w:val="24"/>
-        </w:rPr>
-        <w:t xml:space="preserve"> 20</w:t>
-      </w:r>
-      <w:r>
-        <w:rPr>
-          <w:rFonts w:ascii="Times New Roman" w:hAnsi="Times New Roman" w:cs="Times New Roman"/>
-          <w:sz w:val="24"/>
-          <w:szCs w:val="24"/>
-          <w:lang w:val="id-ID"/>
-        </w:rPr>
-        <w:t>20</w:t>
-      </w:r>
-      <w:r>
-        <w:rPr>
-          <w:rFonts w:ascii="Times New Roman" w:hAnsi="Times New Roman" w:cs="Times New Roman"/>
-          <w:sz w:val="24"/>
-          <w:szCs w:val="24"/>
-        </w:rPr>
-        <w:t xml:space="preserve"> hingga </w:t>
-      </w:r>
-      <w:r>
-        <w:rPr>
-          <w:rFonts w:ascii="Times New Roman" w:hAnsi="Times New Roman" w:cs="Times New Roman"/>
-          <w:sz w:val="24"/>
-          <w:szCs w:val="24"/>
-          <w:lang w:val="id-ID"/>
-        </w:rPr>
-        <w:t>Mei</w:t>
-      </w:r>
-      <w:r>
-        <w:rPr>
-          <w:rFonts w:ascii="Times New Roman" w:hAnsi="Times New Roman" w:cs="Times New Roman"/>
-          <w:sz w:val="24"/>
-          <w:szCs w:val="24"/>
-        </w:rPr>
-        <w:t xml:space="preserve"> 20</w:t>
-      </w:r>
-      <w:r>
-        <w:rPr>
-          <w:rFonts w:ascii="Times New Roman" w:hAnsi="Times New Roman" w:cs="Times New Roman"/>
-          <w:sz w:val="24"/>
-          <w:szCs w:val="24"/>
-          <w:lang w:val="id-ID"/>
-        </w:rPr>
-        <w:t>20</w:t>
-      </w:r>
-      <w:r>
-        <w:rPr>
-          <w:rFonts w:ascii="Times New Roman" w:hAnsi="Times New Roman" w:cs="Times New Roman"/>
-          <w:sz w:val="24"/>
-          <w:szCs w:val="24"/>
-        </w:rPr>
-        <w:t>.</w:t>
-      </w:r>
-    </w:p>
-    <w:p>
-      <w:pPr>
-        <w:pStyle w:val="ListParagraph"/>
-        <w:spacing w:line="480" w:lineRule="auto"/>
-        <w:ind w:left="0"/>
-        <w:jc w:val="both"/>
-        <w:rPr>
-          <w:rFonts w:ascii="Times New Roman" w:hAnsi="Times New Roman" w:cs="Times New Roman"/>
-          <w:b/>
-          <w:sz w:val="24"/>
-          <w:szCs w:val="24"/>
-        </w:rPr>
-      </w:pPr>
-      <w:r>
-        <w:rPr>
-          <w:rFonts w:ascii="Times New Roman" w:hAnsi="Times New Roman" w:cs="Times New Roman"/>
-          <w:b/>
-          <w:sz w:val="24"/>
-          <w:szCs w:val="24"/>
-        </w:rPr>
-        <w:t>4.2</w:t>
-      </w:r>
-      <w:r>
-        <w:rPr>
-          <w:rFonts w:ascii="Times New Roman" w:hAnsi="Times New Roman" w:cs="Times New Roman"/>
-          <w:b/>
-          <w:sz w:val="24"/>
-          <w:szCs w:val="24"/>
-        </w:rPr>
-        <w:tab/>
-        <w:t>Tempat penelitian</w:t>
-      </w:r>
-    </w:p>
-    <w:p>
-      <w:pPr>
-        <w:spacing w:line="480" w:lineRule="auto"/>
-        <w:ind w:firstLine="720"/>
-        <w:jc w:val="both"/>
-        <w:rPr>
-          <w:rFonts w:ascii="Times New Roman" w:hAnsi="Times New Roman" w:cs="Times New Roman"/>
-          <w:b/>
-          <w:bCs/>
-          <w:sz w:val="24"/>
-          <w:szCs w:val="24"/>
-          <w:lang w:val="id-ID"/>
-        </w:rPr>
-        <w:sectPr>
-          <w:pgSz w:w="11907" w:h="16840" w:code="9"/>
-          <w:pgMar w:top="1701" w:right="1701" w:bottom="1701" w:left="2268" w:header="720" w:footer="720" w:gutter="0"/>
-          <w:pgNumType w:start="1"/>
-          <w:cols w:space="720"/>
-        </w:sectPr>
-      </w:pPr>
-      <w:r>
-        <w:rPr>
-          <w:rFonts w:ascii="Times New Roman" w:hAnsi="Times New Roman" w:cs="Times New Roman"/>
-          <w:sz w:val="24"/>
-          <w:szCs w:val="24"/>
-        </w:rPr>
-        <w:t xml:space="preserve">Penelitian ini akan dilakukan pada </w:t>
-      </w:r>
-      <w:r>
-        <w:rPr>
-          <w:rFonts w:ascii="Times New Roman" w:eastAsia="Times New Roman" w:hAnsi="Times New Roman" w:cs="Times New Roman"/>
-        </w:rPr>
-        <w:t>Ratu Phootography Indralaya</w:t>
-      </w:r>
-      <w:r>
-        <w:rPr>
-          <w:rFonts w:ascii="Times New Roman" w:hAnsi="Times New Roman" w:cs="Times New Roman"/>
-          <w:sz w:val="24"/>
-          <w:szCs w:val="24"/>
-        </w:rPr>
-        <w:t xml:space="preserve"> yang beralamat </w:t>
-      </w:r>
-      <w:r>
-        <w:rPr>
-          <w:rFonts w:ascii="Times New Roman" w:eastAsia="Times New Roman" w:hAnsi="Times New Roman" w:cs="Times New Roman"/>
-          <w:sz w:val="24"/>
-          <w:szCs w:val="24"/>
-        </w:rPr>
-        <w:t>di Jl. Lintas Timur KM 35 Muhajirin Indralaya, Kecamatan Indralaya Mulya,</w:t>
-      </w:r>
-      <w:r>
-        <w:rPr>
-          <w:rFonts w:ascii="Times New Roman" w:eastAsia="Times New Roman" w:hAnsi="Times New Roman" w:cs="Times New Roman"/>
-          <w:sz w:val="24"/>
-          <w:szCs w:val="24"/>
-          <w:lang w:val="id-ID"/>
-        </w:rPr>
-        <w:t xml:space="preserve"> </w:t>
-      </w:r>
-      <w:r>
-        <w:rPr>
-          <w:rFonts w:ascii="Times New Roman" w:eastAsia="Times New Roman" w:hAnsi="Times New Roman" w:cs="Times New Roman"/>
-          <w:sz w:val="24"/>
-          <w:szCs w:val="24"/>
-        </w:rPr>
-        <w:t>Kabupaten Ogan Ilir, Sumatera Selatan</w:t>
-      </w:r>
-      <w:r>
-        <w:rPr>
-          <w:rFonts w:ascii="Times New Roman" w:hAnsi="Times New Roman" w:cs="Times New Roman"/>
-          <w:b/>
-          <w:bCs/>
-          <w:sz w:val="24"/>
-          <w:szCs w:val="24"/>
-          <w:lang w:val="id-ID"/>
-        </w:rPr>
         <w:br/>
       </w:r>
-      <w:bookmarkStart w:id="0" w:name="_GoBack"/>
-      <w:bookmarkEnd w:id="0"/>
     </w:p>
     <w:p>
       <w:pPr>
@@ -10605,10 +12083,13 @@
           <w:rFonts w:ascii="Times New Roman" w:eastAsia="Times New Roman" w:hAnsi="Times New Roman" w:cs="Times New Roman"/>
         </w:rPr>
         <w:sectPr>
+          <w:footerReference w:type="first" r:id="rId35"/>
           <w:pgSz w:w="11907" w:h="16840" w:code="9"/>
           <w:pgMar w:top="1701" w:right="1701" w:bottom="1701" w:left="2268" w:header="720" w:footer="720" w:gutter="0"/>
           <w:pgNumType w:start="1"/>
           <w:cols w:space="720"/>
+          <w:titlePg/>
+          <w:docGrid w:linePitch="299"/>
         </w:sectPr>
       </w:pPr>
     </w:p>
@@ -11006,13 +12487,485 @@
       </w:pPr>
     </w:p>
     <w:sectPr>
+      <w:headerReference w:type="default" r:id="rId36"/>
+      <w:footerReference w:type="first" r:id="rId37"/>
       <w:pgSz w:w="11907" w:h="16840" w:code="9"/>
       <w:pgMar w:top="1701" w:right="1701" w:bottom="1701" w:left="2268" w:header="720" w:footer="720" w:gutter="0"/>
-      <w:pgNumType w:start="1"/>
+      <w:pgNumType w:start="22"/>
       <w:cols w:space="720"/>
+      <w:titlePg/>
+      <w:docGrid w:linePitch="299"/>
     </w:sectPr>
   </w:body>
 </w:document>
+</file>
+
+<file path=word/endnotes.xml><?xml version="1.0" encoding="utf-8"?>
+<w:endnotes xmlns:wpc="http://schemas.microsoft.com/office/word/2010/wordprocessingCanvas" xmlns:cx="http://schemas.microsoft.com/office/drawing/2014/chartex" xmlns:cx1="http://schemas.microsoft.com/office/drawing/2015/9/8/chartex" xmlns:cx2="http://schemas.microsoft.com/office/drawing/2015/10/21/chartex" xmlns:cx3="http://schemas.microsoft.com/office/drawing/2016/5/9/chartex" xmlns:cx4="http://schemas.microsoft.com/office/drawing/2016/5/10/chartex" xmlns:cx5="http://schemas.microsoft.com/office/drawing/2016/5/11/chartex" xmlns:cx6="http://schemas.microsoft.com/office/drawing/2016/5/12/chartex" xmlns:cx7="http://schemas.microsoft.com/office/drawing/2016/5/13/chartex" xmlns:cx8="http://schemas.microsoft.com/office/drawing/2016/5/14/chartex" xmlns:mc="http://schemas.openxmlformats.org/markup-compatibility/2006" xmlns:aink="http://schemas.microsoft.com/office/drawing/2016/ink" xmlns:am3d="http://schemas.microsoft.com/office/drawing/2017/model3d" xmlns:o="urn:schemas-microsoft-com:office:office" xmlns:r="http://schemas.openxmlformats.org/officeDocument/2006/relationships" xmlns:m="http://schemas.openxmlformats.org/officeDocument/2006/math" xmlns:v="urn:schemas-microsoft-com:vml" xmlns:wp14="http://schemas.microsoft.com/office/word/2010/wordprocessingDrawing" xmlns:wp="http://schemas.openxmlformats.org/drawingml/2006/wordprocessingDrawing" xmlns:w10="urn:schemas-microsoft-com:office:word" xmlns:w="http://schemas.openxmlformats.org/wordprocessingml/2006/main" xmlns:w14="http://schemas.microsoft.com/office/word/2010/wordml" xmlns:w15="http://schemas.microsoft.com/office/word/2012/wordml" xmlns:w16cid="http://schemas.microsoft.com/office/word/2016/wordml/cid" xmlns:w16se="http://schemas.microsoft.com/office/word/2015/wordml/symex" xmlns:wpg="http://schemas.microsoft.com/office/word/2010/wordprocessingGroup" xmlns:wpi="http://schemas.microsoft.com/office/word/2010/wordprocessingInk" xmlns:wne="http://schemas.microsoft.com/office/word/2006/wordml" xmlns:wps="http://schemas.microsoft.com/office/word/2010/wordprocessingShape" mc:Ignorable="w14 w15 w16se w16cid wp14">
+  <w:endnote w:type="separator" w:id="-1">
+    <w:p>
+      <w:pPr>
+        <w:spacing w:line="240" w:lineRule="auto"/>
+      </w:pPr>
+      <w:r>
+        <w:separator/>
+      </w:r>
+    </w:p>
+  </w:endnote>
+  <w:endnote w:type="continuationSeparator" w:id="0">
+    <w:p>
+      <w:pPr>
+        <w:spacing w:line="240" w:lineRule="auto"/>
+      </w:pPr>
+      <w:r>
+        <w:continuationSeparator/>
+      </w:r>
+    </w:p>
+  </w:endnote>
+</w:endnotes>
+</file>
+
+<file path=word/footer1.xml><?xml version="1.0" encoding="utf-8"?>
+<w:ftr xmlns:wpc="http://schemas.microsoft.com/office/word/2010/wordprocessingCanvas" xmlns:cx="http://schemas.microsoft.com/office/drawing/2014/chartex" xmlns:cx1="http://schemas.microsoft.com/office/drawing/2015/9/8/chartex" xmlns:cx2="http://schemas.microsoft.com/office/drawing/2015/10/21/chartex" xmlns:cx3="http://schemas.microsoft.com/office/drawing/2016/5/9/chartex" xmlns:cx4="http://schemas.microsoft.com/office/drawing/2016/5/10/chartex" xmlns:cx5="http://schemas.microsoft.com/office/drawing/2016/5/11/chartex" xmlns:cx6="http://schemas.microsoft.com/office/drawing/2016/5/12/chartex" xmlns:cx7="http://schemas.microsoft.com/office/drawing/2016/5/13/chartex" xmlns:cx8="http://schemas.microsoft.com/office/drawing/2016/5/14/chartex" xmlns:mc="http://schemas.openxmlformats.org/markup-compatibility/2006" xmlns:aink="http://schemas.microsoft.com/office/drawing/2016/ink" xmlns:am3d="http://schemas.microsoft.com/office/drawing/2017/model3d" xmlns:o="urn:schemas-microsoft-com:office:office" xmlns:r="http://schemas.openxmlformats.org/officeDocument/2006/relationships" xmlns:m="http://schemas.openxmlformats.org/officeDocument/2006/math" xmlns:v="urn:schemas-microsoft-com:vml" xmlns:wp14="http://schemas.microsoft.com/office/word/2010/wordprocessingDrawing" xmlns:wp="http://schemas.openxmlformats.org/drawingml/2006/wordprocessingDrawing" xmlns:w10="urn:schemas-microsoft-com:office:word" xmlns:w="http://schemas.openxmlformats.org/wordprocessingml/2006/main" xmlns:w14="http://schemas.microsoft.com/office/word/2010/wordml" xmlns:w15="http://schemas.microsoft.com/office/word/2012/wordml" xmlns:w16cid="http://schemas.microsoft.com/office/word/2016/wordml/cid" xmlns:w16se="http://schemas.microsoft.com/office/word/2015/wordml/symex" xmlns:wpg="http://schemas.microsoft.com/office/word/2010/wordprocessingGroup" xmlns:wpi="http://schemas.microsoft.com/office/word/2010/wordprocessingInk" xmlns:wne="http://schemas.microsoft.com/office/word/2006/wordml" xmlns:wps="http://schemas.microsoft.com/office/word/2010/wordprocessingShape" mc:Ignorable="w14 w15 w16se w16cid wp14">
+  <w:p>
+    <w:pPr>
+      <w:pStyle w:val="Footer"/>
+      <w:jc w:val="center"/>
+      <w:rPr>
+        <w:lang w:val="id-ID"/>
+      </w:rPr>
+    </w:pPr>
+  </w:p>
+</w:ftr>
+</file>
+
+<file path=word/footer10.xml><?xml version="1.0" encoding="utf-8"?>
+<w:ftr xmlns:wpc="http://schemas.microsoft.com/office/word/2010/wordprocessingCanvas" xmlns:cx="http://schemas.microsoft.com/office/drawing/2014/chartex" xmlns:cx1="http://schemas.microsoft.com/office/drawing/2015/9/8/chartex" xmlns:cx2="http://schemas.microsoft.com/office/drawing/2015/10/21/chartex" xmlns:cx3="http://schemas.microsoft.com/office/drawing/2016/5/9/chartex" xmlns:cx4="http://schemas.microsoft.com/office/drawing/2016/5/10/chartex" xmlns:cx5="http://schemas.microsoft.com/office/drawing/2016/5/11/chartex" xmlns:cx6="http://schemas.microsoft.com/office/drawing/2016/5/12/chartex" xmlns:cx7="http://schemas.microsoft.com/office/drawing/2016/5/13/chartex" xmlns:cx8="http://schemas.microsoft.com/office/drawing/2016/5/14/chartex" xmlns:mc="http://schemas.openxmlformats.org/markup-compatibility/2006" xmlns:aink="http://schemas.microsoft.com/office/drawing/2016/ink" xmlns:am3d="http://schemas.microsoft.com/office/drawing/2017/model3d" xmlns:o="urn:schemas-microsoft-com:office:office" xmlns:r="http://schemas.openxmlformats.org/officeDocument/2006/relationships" xmlns:m="http://schemas.openxmlformats.org/officeDocument/2006/math" xmlns:v="urn:schemas-microsoft-com:vml" xmlns:wp14="http://schemas.microsoft.com/office/word/2010/wordprocessingDrawing" xmlns:wp="http://schemas.openxmlformats.org/drawingml/2006/wordprocessingDrawing" xmlns:w10="urn:schemas-microsoft-com:office:word" xmlns:w="http://schemas.openxmlformats.org/wordprocessingml/2006/main" xmlns:w14="http://schemas.microsoft.com/office/word/2010/wordml" xmlns:w15="http://schemas.microsoft.com/office/word/2012/wordml" xmlns:w16cid="http://schemas.microsoft.com/office/word/2016/wordml/cid" xmlns:w16se="http://schemas.microsoft.com/office/word/2015/wordml/symex" xmlns:wpg="http://schemas.microsoft.com/office/word/2010/wordprocessingGroup" xmlns:wpi="http://schemas.microsoft.com/office/word/2010/wordprocessingInk" xmlns:wne="http://schemas.microsoft.com/office/word/2006/wordml" xmlns:wps="http://schemas.microsoft.com/office/word/2010/wordprocessingShape" mc:Ignorable="w14 w15 w16se w16cid wp14">
+  <w:p>
+    <w:pPr>
+      <w:pStyle w:val="Footer"/>
+      <w:jc w:val="center"/>
+      <w:rPr>
+        <w:lang w:val="id-ID"/>
+      </w:rPr>
+    </w:pPr>
+    <w:r>
+      <w:rPr>
+        <w:lang w:val="id-ID"/>
+      </w:rPr>
+      <w:t>21</w:t>
+    </w:r>
+  </w:p>
+</w:ftr>
+</file>
+
+<file path=word/footer11.xml><?xml version="1.0" encoding="utf-8"?>
+<w:ftr xmlns:wpc="http://schemas.microsoft.com/office/word/2010/wordprocessingCanvas" xmlns:cx="http://schemas.microsoft.com/office/drawing/2014/chartex" xmlns:cx1="http://schemas.microsoft.com/office/drawing/2015/9/8/chartex" xmlns:cx2="http://schemas.microsoft.com/office/drawing/2015/10/21/chartex" xmlns:cx3="http://schemas.microsoft.com/office/drawing/2016/5/9/chartex" xmlns:cx4="http://schemas.microsoft.com/office/drawing/2016/5/10/chartex" xmlns:cx5="http://schemas.microsoft.com/office/drawing/2016/5/11/chartex" xmlns:cx6="http://schemas.microsoft.com/office/drawing/2016/5/12/chartex" xmlns:cx7="http://schemas.microsoft.com/office/drawing/2016/5/13/chartex" xmlns:cx8="http://schemas.microsoft.com/office/drawing/2016/5/14/chartex" xmlns:mc="http://schemas.openxmlformats.org/markup-compatibility/2006" xmlns:aink="http://schemas.microsoft.com/office/drawing/2016/ink" xmlns:am3d="http://schemas.microsoft.com/office/drawing/2017/model3d" xmlns:o="urn:schemas-microsoft-com:office:office" xmlns:r="http://schemas.openxmlformats.org/officeDocument/2006/relationships" xmlns:m="http://schemas.openxmlformats.org/officeDocument/2006/math" xmlns:v="urn:schemas-microsoft-com:vml" xmlns:wp14="http://schemas.microsoft.com/office/word/2010/wordprocessingDrawing" xmlns:wp="http://schemas.openxmlformats.org/drawingml/2006/wordprocessingDrawing" xmlns:w10="urn:schemas-microsoft-com:office:word" xmlns:w="http://schemas.openxmlformats.org/wordprocessingml/2006/main" xmlns:w14="http://schemas.microsoft.com/office/word/2010/wordml" xmlns:w15="http://schemas.microsoft.com/office/word/2012/wordml" xmlns:w16cid="http://schemas.microsoft.com/office/word/2016/wordml/cid" xmlns:w16se="http://schemas.microsoft.com/office/word/2015/wordml/symex" xmlns:wpg="http://schemas.microsoft.com/office/word/2010/wordprocessingGroup" xmlns:wpi="http://schemas.microsoft.com/office/word/2010/wordprocessingInk" xmlns:wne="http://schemas.microsoft.com/office/word/2006/wordml" xmlns:wps="http://schemas.microsoft.com/office/word/2010/wordprocessingShape" mc:Ignorable="w14 w15 w16se w16cid wp14">
+  <w:p>
+    <w:pPr>
+      <w:pStyle w:val="Footer"/>
+      <w:jc w:val="center"/>
+      <w:rPr>
+        <w:lang w:val="id-ID"/>
+      </w:rPr>
+    </w:pPr>
+    <w:r>
+      <w:rPr>
+        <w:lang w:val="id-ID"/>
+      </w:rPr>
+      <w:t>22</w:t>
+    </w:r>
+  </w:p>
+</w:ftr>
+</file>
+
+<file path=word/footer2.xml><?xml version="1.0" encoding="utf-8"?>
+<w:ftr xmlns:wpc="http://schemas.microsoft.com/office/word/2010/wordprocessingCanvas" xmlns:cx="http://schemas.microsoft.com/office/drawing/2014/chartex" xmlns:cx1="http://schemas.microsoft.com/office/drawing/2015/9/8/chartex" xmlns:cx2="http://schemas.microsoft.com/office/drawing/2015/10/21/chartex" xmlns:cx3="http://schemas.microsoft.com/office/drawing/2016/5/9/chartex" xmlns:cx4="http://schemas.microsoft.com/office/drawing/2016/5/10/chartex" xmlns:cx5="http://schemas.microsoft.com/office/drawing/2016/5/11/chartex" xmlns:cx6="http://schemas.microsoft.com/office/drawing/2016/5/12/chartex" xmlns:cx7="http://schemas.microsoft.com/office/drawing/2016/5/13/chartex" xmlns:cx8="http://schemas.microsoft.com/office/drawing/2016/5/14/chartex" xmlns:mc="http://schemas.openxmlformats.org/markup-compatibility/2006" xmlns:aink="http://schemas.microsoft.com/office/drawing/2016/ink" xmlns:am3d="http://schemas.microsoft.com/office/drawing/2017/model3d" xmlns:o="urn:schemas-microsoft-com:office:office" xmlns:r="http://schemas.openxmlformats.org/officeDocument/2006/relationships" xmlns:m="http://schemas.openxmlformats.org/officeDocument/2006/math" xmlns:v="urn:schemas-microsoft-com:vml" xmlns:wp14="http://schemas.microsoft.com/office/word/2010/wordprocessingDrawing" xmlns:wp="http://schemas.openxmlformats.org/drawingml/2006/wordprocessingDrawing" xmlns:w10="urn:schemas-microsoft-com:office:word" xmlns:w="http://schemas.openxmlformats.org/wordprocessingml/2006/main" xmlns:w14="http://schemas.microsoft.com/office/word/2010/wordml" xmlns:w15="http://schemas.microsoft.com/office/word/2012/wordml" xmlns:w16cid="http://schemas.microsoft.com/office/word/2016/wordml/cid" xmlns:w16se="http://schemas.microsoft.com/office/word/2015/wordml/symex" xmlns:wpg="http://schemas.microsoft.com/office/word/2010/wordprocessingGroup" xmlns:wpi="http://schemas.microsoft.com/office/word/2010/wordprocessingInk" xmlns:wne="http://schemas.microsoft.com/office/word/2006/wordml" xmlns:wps="http://schemas.microsoft.com/office/word/2010/wordprocessingShape" mc:Ignorable="w14 w15 w16se w16cid wp14">
+  <w:p>
+    <w:pPr>
+      <w:pStyle w:val="Footer"/>
+      <w:jc w:val="center"/>
+      <w:rPr>
+        <w:lang w:val="id-ID"/>
+      </w:rPr>
+    </w:pPr>
+    <w:r>
+      <w:rPr>
+        <w:lang w:val="id-ID"/>
+      </w:rPr>
+      <w:t>i</w:t>
+    </w:r>
+  </w:p>
+</w:ftr>
+</file>
+
+<file path=word/footer3.xml><?xml version="1.0" encoding="utf-8"?>
+<w:ftr xmlns:wpc="http://schemas.microsoft.com/office/word/2010/wordprocessingCanvas" xmlns:cx="http://schemas.microsoft.com/office/drawing/2014/chartex" xmlns:cx1="http://schemas.microsoft.com/office/drawing/2015/9/8/chartex" xmlns:cx2="http://schemas.microsoft.com/office/drawing/2015/10/21/chartex" xmlns:cx3="http://schemas.microsoft.com/office/drawing/2016/5/9/chartex" xmlns:cx4="http://schemas.microsoft.com/office/drawing/2016/5/10/chartex" xmlns:cx5="http://schemas.microsoft.com/office/drawing/2016/5/11/chartex" xmlns:cx6="http://schemas.microsoft.com/office/drawing/2016/5/12/chartex" xmlns:cx7="http://schemas.microsoft.com/office/drawing/2016/5/13/chartex" xmlns:cx8="http://schemas.microsoft.com/office/drawing/2016/5/14/chartex" xmlns:mc="http://schemas.openxmlformats.org/markup-compatibility/2006" xmlns:aink="http://schemas.microsoft.com/office/drawing/2016/ink" xmlns:am3d="http://schemas.microsoft.com/office/drawing/2017/model3d" xmlns:o="urn:schemas-microsoft-com:office:office" xmlns:r="http://schemas.openxmlformats.org/officeDocument/2006/relationships" xmlns:m="http://schemas.openxmlformats.org/officeDocument/2006/math" xmlns:v="urn:schemas-microsoft-com:vml" xmlns:wp14="http://schemas.microsoft.com/office/word/2010/wordprocessingDrawing" xmlns:wp="http://schemas.openxmlformats.org/drawingml/2006/wordprocessingDrawing" xmlns:w10="urn:schemas-microsoft-com:office:word" xmlns:w="http://schemas.openxmlformats.org/wordprocessingml/2006/main" xmlns:w14="http://schemas.microsoft.com/office/word/2010/wordml" xmlns:w15="http://schemas.microsoft.com/office/word/2012/wordml" xmlns:w16cid="http://schemas.microsoft.com/office/word/2016/wordml/cid" xmlns:w16se="http://schemas.microsoft.com/office/word/2015/wordml/symex" xmlns:wpg="http://schemas.microsoft.com/office/word/2010/wordprocessingGroup" xmlns:wpi="http://schemas.microsoft.com/office/word/2010/wordprocessingInk" xmlns:wne="http://schemas.microsoft.com/office/word/2006/wordml" xmlns:wps="http://schemas.microsoft.com/office/word/2010/wordprocessingShape" mc:Ignorable="w14 w15 w16se w16cid wp14">
+  <w:p>
+    <w:pPr>
+      <w:pStyle w:val="Footer"/>
+      <w:jc w:val="center"/>
+      <w:rPr>
+        <w:lang w:val="id-ID"/>
+      </w:rPr>
+    </w:pPr>
+    <w:r>
+      <w:rPr>
+        <w:lang w:val="id-ID"/>
+      </w:rPr>
+      <w:t>ii</w:t>
+    </w:r>
+  </w:p>
+</w:ftr>
+</file>
+
+<file path=word/footer4.xml><?xml version="1.0" encoding="utf-8"?>
+<w:ftr xmlns:wpc="http://schemas.microsoft.com/office/word/2010/wordprocessingCanvas" xmlns:cx="http://schemas.microsoft.com/office/drawing/2014/chartex" xmlns:cx1="http://schemas.microsoft.com/office/drawing/2015/9/8/chartex" xmlns:cx2="http://schemas.microsoft.com/office/drawing/2015/10/21/chartex" xmlns:cx3="http://schemas.microsoft.com/office/drawing/2016/5/9/chartex" xmlns:cx4="http://schemas.microsoft.com/office/drawing/2016/5/10/chartex" xmlns:cx5="http://schemas.microsoft.com/office/drawing/2016/5/11/chartex" xmlns:cx6="http://schemas.microsoft.com/office/drawing/2016/5/12/chartex" xmlns:cx7="http://schemas.microsoft.com/office/drawing/2016/5/13/chartex" xmlns:cx8="http://schemas.microsoft.com/office/drawing/2016/5/14/chartex" xmlns:mc="http://schemas.openxmlformats.org/markup-compatibility/2006" xmlns:aink="http://schemas.microsoft.com/office/drawing/2016/ink" xmlns:am3d="http://schemas.microsoft.com/office/drawing/2017/model3d" xmlns:o="urn:schemas-microsoft-com:office:office" xmlns:r="http://schemas.openxmlformats.org/officeDocument/2006/relationships" xmlns:m="http://schemas.openxmlformats.org/officeDocument/2006/math" xmlns:v="urn:schemas-microsoft-com:vml" xmlns:wp14="http://schemas.microsoft.com/office/word/2010/wordprocessingDrawing" xmlns:wp="http://schemas.openxmlformats.org/drawingml/2006/wordprocessingDrawing" xmlns:w10="urn:schemas-microsoft-com:office:word" xmlns:w="http://schemas.openxmlformats.org/wordprocessingml/2006/main" xmlns:w14="http://schemas.microsoft.com/office/word/2010/wordml" xmlns:w15="http://schemas.microsoft.com/office/word/2012/wordml" xmlns:w16cid="http://schemas.microsoft.com/office/word/2016/wordml/cid" xmlns:w16se="http://schemas.microsoft.com/office/word/2015/wordml/symex" xmlns:wpg="http://schemas.microsoft.com/office/word/2010/wordprocessingGroup" xmlns:wpi="http://schemas.microsoft.com/office/word/2010/wordprocessingInk" xmlns:wne="http://schemas.microsoft.com/office/word/2006/wordml" xmlns:wps="http://schemas.microsoft.com/office/word/2010/wordprocessingShape" mc:Ignorable="w14 w15 w16se w16cid wp14">
+  <w:p>
+    <w:pPr>
+      <w:pStyle w:val="Footer"/>
+      <w:jc w:val="center"/>
+      <w:rPr>
+        <w:lang w:val="id-ID"/>
+      </w:rPr>
+    </w:pPr>
+    <w:r>
+      <w:rPr>
+        <w:lang w:val="id-ID"/>
+      </w:rPr>
+      <w:t>iii</w:t>
+    </w:r>
+  </w:p>
+</w:ftr>
+</file>
+
+<file path=word/footer5.xml><?xml version="1.0" encoding="utf-8"?>
+<w:ftr xmlns:wpc="http://schemas.microsoft.com/office/word/2010/wordprocessingCanvas" xmlns:cx="http://schemas.microsoft.com/office/drawing/2014/chartex" xmlns:cx1="http://schemas.microsoft.com/office/drawing/2015/9/8/chartex" xmlns:cx2="http://schemas.microsoft.com/office/drawing/2015/10/21/chartex" xmlns:cx3="http://schemas.microsoft.com/office/drawing/2016/5/9/chartex" xmlns:cx4="http://schemas.microsoft.com/office/drawing/2016/5/10/chartex" xmlns:cx5="http://schemas.microsoft.com/office/drawing/2016/5/11/chartex" xmlns:cx6="http://schemas.microsoft.com/office/drawing/2016/5/12/chartex" xmlns:cx7="http://schemas.microsoft.com/office/drawing/2016/5/13/chartex" xmlns:cx8="http://schemas.microsoft.com/office/drawing/2016/5/14/chartex" xmlns:mc="http://schemas.openxmlformats.org/markup-compatibility/2006" xmlns:aink="http://schemas.microsoft.com/office/drawing/2016/ink" xmlns:am3d="http://schemas.microsoft.com/office/drawing/2017/model3d" xmlns:o="urn:schemas-microsoft-com:office:office" xmlns:r="http://schemas.openxmlformats.org/officeDocument/2006/relationships" xmlns:m="http://schemas.openxmlformats.org/officeDocument/2006/math" xmlns:v="urn:schemas-microsoft-com:vml" xmlns:wp14="http://schemas.microsoft.com/office/word/2010/wordprocessingDrawing" xmlns:wp="http://schemas.openxmlformats.org/drawingml/2006/wordprocessingDrawing" xmlns:w10="urn:schemas-microsoft-com:office:word" xmlns:w="http://schemas.openxmlformats.org/wordprocessingml/2006/main" xmlns:w14="http://schemas.microsoft.com/office/word/2010/wordml" xmlns:w15="http://schemas.microsoft.com/office/word/2012/wordml" xmlns:w16cid="http://schemas.microsoft.com/office/word/2016/wordml/cid" xmlns:w16se="http://schemas.microsoft.com/office/word/2015/wordml/symex" xmlns:wpg="http://schemas.microsoft.com/office/word/2010/wordprocessingGroup" xmlns:wpi="http://schemas.microsoft.com/office/word/2010/wordprocessingInk" xmlns:wne="http://schemas.microsoft.com/office/word/2006/wordml" xmlns:wps="http://schemas.microsoft.com/office/word/2010/wordprocessingShape" mc:Ignorable="w14 w15 w16se w16cid wp14">
+  <w:p>
+    <w:pPr>
+      <w:pStyle w:val="Footer"/>
+      <w:jc w:val="center"/>
+      <w:rPr>
+        <w:lang w:val="id-ID"/>
+      </w:rPr>
+    </w:pPr>
+    <w:r>
+      <w:rPr>
+        <w:lang w:val="id-ID"/>
+      </w:rPr>
+      <w:t>iv</w:t>
+    </w:r>
+  </w:p>
+</w:ftr>
+</file>
+
+<file path=word/footer6.xml><?xml version="1.0" encoding="utf-8"?>
+<w:ftr xmlns:wpc="http://schemas.microsoft.com/office/word/2010/wordprocessingCanvas" xmlns:cx="http://schemas.microsoft.com/office/drawing/2014/chartex" xmlns:cx1="http://schemas.microsoft.com/office/drawing/2015/9/8/chartex" xmlns:cx2="http://schemas.microsoft.com/office/drawing/2015/10/21/chartex" xmlns:cx3="http://schemas.microsoft.com/office/drawing/2016/5/9/chartex" xmlns:cx4="http://schemas.microsoft.com/office/drawing/2016/5/10/chartex" xmlns:cx5="http://schemas.microsoft.com/office/drawing/2016/5/11/chartex" xmlns:cx6="http://schemas.microsoft.com/office/drawing/2016/5/12/chartex" xmlns:cx7="http://schemas.microsoft.com/office/drawing/2016/5/13/chartex" xmlns:cx8="http://schemas.microsoft.com/office/drawing/2016/5/14/chartex" xmlns:mc="http://schemas.openxmlformats.org/markup-compatibility/2006" xmlns:aink="http://schemas.microsoft.com/office/drawing/2016/ink" xmlns:am3d="http://schemas.microsoft.com/office/drawing/2017/model3d" xmlns:o="urn:schemas-microsoft-com:office:office" xmlns:r="http://schemas.openxmlformats.org/officeDocument/2006/relationships" xmlns:m="http://schemas.openxmlformats.org/officeDocument/2006/math" xmlns:v="urn:schemas-microsoft-com:vml" xmlns:wp14="http://schemas.microsoft.com/office/word/2010/wordprocessingDrawing" xmlns:wp="http://schemas.openxmlformats.org/drawingml/2006/wordprocessingDrawing" xmlns:w10="urn:schemas-microsoft-com:office:word" xmlns:w="http://schemas.openxmlformats.org/wordprocessingml/2006/main" xmlns:w14="http://schemas.microsoft.com/office/word/2010/wordml" xmlns:w15="http://schemas.microsoft.com/office/word/2012/wordml" xmlns:w16cid="http://schemas.microsoft.com/office/word/2016/wordml/cid" xmlns:w16se="http://schemas.microsoft.com/office/word/2015/wordml/symex" xmlns:wpg="http://schemas.microsoft.com/office/word/2010/wordprocessingGroup" xmlns:wpi="http://schemas.microsoft.com/office/word/2010/wordprocessingInk" xmlns:wne="http://schemas.microsoft.com/office/word/2006/wordml" xmlns:wps="http://schemas.microsoft.com/office/word/2010/wordprocessingShape" mc:Ignorable="w14 w15 w16se w16cid wp14">
+  <w:p>
+    <w:pPr>
+      <w:pStyle w:val="Footer"/>
+      <w:jc w:val="center"/>
+      <w:rPr>
+        <w:lang w:val="id-ID"/>
+      </w:rPr>
+    </w:pPr>
+    <w:r>
+      <w:rPr>
+        <w:lang w:val="id-ID"/>
+      </w:rPr>
+      <w:t>1</w:t>
+    </w:r>
+  </w:p>
+</w:ftr>
+</file>
+
+<file path=word/footer7.xml><?xml version="1.0" encoding="utf-8"?>
+<w:ftr xmlns:wpc="http://schemas.microsoft.com/office/word/2010/wordprocessingCanvas" xmlns:cx="http://schemas.microsoft.com/office/drawing/2014/chartex" xmlns:cx1="http://schemas.microsoft.com/office/drawing/2015/9/8/chartex" xmlns:cx2="http://schemas.microsoft.com/office/drawing/2015/10/21/chartex" xmlns:cx3="http://schemas.microsoft.com/office/drawing/2016/5/9/chartex" xmlns:cx4="http://schemas.microsoft.com/office/drawing/2016/5/10/chartex" xmlns:cx5="http://schemas.microsoft.com/office/drawing/2016/5/11/chartex" xmlns:cx6="http://schemas.microsoft.com/office/drawing/2016/5/12/chartex" xmlns:cx7="http://schemas.microsoft.com/office/drawing/2016/5/13/chartex" xmlns:cx8="http://schemas.microsoft.com/office/drawing/2016/5/14/chartex" xmlns:mc="http://schemas.openxmlformats.org/markup-compatibility/2006" xmlns:aink="http://schemas.microsoft.com/office/drawing/2016/ink" xmlns:am3d="http://schemas.microsoft.com/office/drawing/2017/model3d" xmlns:o="urn:schemas-microsoft-com:office:office" xmlns:r="http://schemas.openxmlformats.org/officeDocument/2006/relationships" xmlns:m="http://schemas.openxmlformats.org/officeDocument/2006/math" xmlns:v="urn:schemas-microsoft-com:vml" xmlns:wp14="http://schemas.microsoft.com/office/word/2010/wordprocessingDrawing" xmlns:wp="http://schemas.openxmlformats.org/drawingml/2006/wordprocessingDrawing" xmlns:w10="urn:schemas-microsoft-com:office:word" xmlns:w="http://schemas.openxmlformats.org/wordprocessingml/2006/main" xmlns:w14="http://schemas.microsoft.com/office/word/2010/wordml" xmlns:w15="http://schemas.microsoft.com/office/word/2012/wordml" xmlns:w16cid="http://schemas.microsoft.com/office/word/2016/wordml/cid" xmlns:w16se="http://schemas.microsoft.com/office/word/2015/wordml/symex" xmlns:wpg="http://schemas.microsoft.com/office/word/2010/wordprocessingGroup" xmlns:wpi="http://schemas.microsoft.com/office/word/2010/wordprocessingInk" xmlns:wne="http://schemas.microsoft.com/office/word/2006/wordml" xmlns:wps="http://schemas.microsoft.com/office/word/2010/wordprocessingShape" mc:Ignorable="w14 w15 w16se w16cid wp14">
+  <w:p>
+    <w:pPr>
+      <w:pStyle w:val="Footer"/>
+      <w:jc w:val="center"/>
+      <w:rPr>
+        <w:lang w:val="id-ID"/>
+      </w:rPr>
+    </w:pPr>
+    <w:r>
+      <w:rPr>
+        <w:lang w:val="id-ID"/>
+      </w:rPr>
+      <w:t>7</w:t>
+    </w:r>
+  </w:p>
+</w:ftr>
+</file>
+
+<file path=word/footer8.xml><?xml version="1.0" encoding="utf-8"?>
+<w:ftr xmlns:wpc="http://schemas.microsoft.com/office/word/2010/wordprocessingCanvas" xmlns:cx="http://schemas.microsoft.com/office/drawing/2014/chartex" xmlns:cx1="http://schemas.microsoft.com/office/drawing/2015/9/8/chartex" xmlns:cx2="http://schemas.microsoft.com/office/drawing/2015/10/21/chartex" xmlns:cx3="http://schemas.microsoft.com/office/drawing/2016/5/9/chartex" xmlns:cx4="http://schemas.microsoft.com/office/drawing/2016/5/10/chartex" xmlns:cx5="http://schemas.microsoft.com/office/drawing/2016/5/11/chartex" xmlns:cx6="http://schemas.microsoft.com/office/drawing/2016/5/12/chartex" xmlns:cx7="http://schemas.microsoft.com/office/drawing/2016/5/13/chartex" xmlns:cx8="http://schemas.microsoft.com/office/drawing/2016/5/14/chartex" xmlns:mc="http://schemas.openxmlformats.org/markup-compatibility/2006" xmlns:aink="http://schemas.microsoft.com/office/drawing/2016/ink" xmlns:am3d="http://schemas.microsoft.com/office/drawing/2017/model3d" xmlns:o="urn:schemas-microsoft-com:office:office" xmlns:r="http://schemas.openxmlformats.org/officeDocument/2006/relationships" xmlns:m="http://schemas.openxmlformats.org/officeDocument/2006/math" xmlns:v="urn:schemas-microsoft-com:vml" xmlns:wp14="http://schemas.microsoft.com/office/word/2010/wordprocessingDrawing" xmlns:wp="http://schemas.openxmlformats.org/drawingml/2006/wordprocessingDrawing" xmlns:w10="urn:schemas-microsoft-com:office:word" xmlns:w="http://schemas.openxmlformats.org/wordprocessingml/2006/main" xmlns:w14="http://schemas.microsoft.com/office/word/2010/wordml" xmlns:w15="http://schemas.microsoft.com/office/word/2012/wordml" xmlns:w16cid="http://schemas.microsoft.com/office/word/2016/wordml/cid" xmlns:w16se="http://schemas.microsoft.com/office/word/2015/wordml/symex" xmlns:wpg="http://schemas.microsoft.com/office/word/2010/wordprocessingGroup" xmlns:wpi="http://schemas.microsoft.com/office/word/2010/wordprocessingInk" xmlns:wne="http://schemas.microsoft.com/office/word/2006/wordml" xmlns:wps="http://schemas.microsoft.com/office/word/2010/wordprocessingShape" mc:Ignorable="w14 w15 w16se w16cid wp14">
+  <w:p>
+    <w:pPr>
+      <w:pStyle w:val="Footer"/>
+      <w:jc w:val="center"/>
+      <w:rPr>
+        <w:lang w:val="id-ID"/>
+      </w:rPr>
+    </w:pPr>
+    <w:r>
+      <w:rPr>
+        <w:lang w:val="id-ID"/>
+      </w:rPr>
+      <w:t>16</w:t>
+    </w:r>
+  </w:p>
+</w:ftr>
+</file>
+
+<file path=word/footer9.xml><?xml version="1.0" encoding="utf-8"?>
+<w:ftr xmlns:wpc="http://schemas.microsoft.com/office/word/2010/wordprocessingCanvas" xmlns:cx="http://schemas.microsoft.com/office/drawing/2014/chartex" xmlns:cx1="http://schemas.microsoft.com/office/drawing/2015/9/8/chartex" xmlns:cx2="http://schemas.microsoft.com/office/drawing/2015/10/21/chartex" xmlns:cx3="http://schemas.microsoft.com/office/drawing/2016/5/9/chartex" xmlns:cx4="http://schemas.microsoft.com/office/drawing/2016/5/10/chartex" xmlns:cx5="http://schemas.microsoft.com/office/drawing/2016/5/11/chartex" xmlns:cx6="http://schemas.microsoft.com/office/drawing/2016/5/12/chartex" xmlns:cx7="http://schemas.microsoft.com/office/drawing/2016/5/13/chartex" xmlns:cx8="http://schemas.microsoft.com/office/drawing/2016/5/14/chartex" xmlns:mc="http://schemas.openxmlformats.org/markup-compatibility/2006" xmlns:aink="http://schemas.microsoft.com/office/drawing/2016/ink" xmlns:am3d="http://schemas.microsoft.com/office/drawing/2017/model3d" xmlns:o="urn:schemas-microsoft-com:office:office" xmlns:r="http://schemas.openxmlformats.org/officeDocument/2006/relationships" xmlns:m="http://schemas.openxmlformats.org/officeDocument/2006/math" xmlns:v="urn:schemas-microsoft-com:vml" xmlns:wp14="http://schemas.microsoft.com/office/word/2010/wordprocessingDrawing" xmlns:wp="http://schemas.openxmlformats.org/drawingml/2006/wordprocessingDrawing" xmlns:w10="urn:schemas-microsoft-com:office:word" xmlns:w="http://schemas.openxmlformats.org/wordprocessingml/2006/main" xmlns:w14="http://schemas.microsoft.com/office/word/2010/wordml" xmlns:w15="http://schemas.microsoft.com/office/word/2012/wordml" xmlns:w16cid="http://schemas.microsoft.com/office/word/2016/wordml/cid" xmlns:w16se="http://schemas.microsoft.com/office/word/2015/wordml/symex" xmlns:wpg="http://schemas.microsoft.com/office/word/2010/wordprocessingGroup" xmlns:wpi="http://schemas.microsoft.com/office/word/2010/wordprocessingInk" xmlns:wne="http://schemas.microsoft.com/office/word/2006/wordml" xmlns:wps="http://schemas.microsoft.com/office/word/2010/wordprocessingShape" mc:Ignorable="w14 w15 w16se w16cid wp14">
+  <w:p>
+    <w:pPr>
+      <w:pStyle w:val="Footer"/>
+      <w:jc w:val="center"/>
+      <w:rPr>
+        <w:lang w:val="id-ID"/>
+      </w:rPr>
+    </w:pPr>
+    <w:r>
+      <w:rPr>
+        <w:lang w:val="id-ID"/>
+      </w:rPr>
+      <w:t>20</w:t>
+    </w:r>
+  </w:p>
+</w:ftr>
+</file>
+
+<file path=word/footnotes.xml><?xml version="1.0" encoding="utf-8"?>
+<w:footnotes xmlns:wpc="http://schemas.microsoft.com/office/word/2010/wordprocessingCanvas" xmlns:cx="http://schemas.microsoft.com/office/drawing/2014/chartex" xmlns:cx1="http://schemas.microsoft.com/office/drawing/2015/9/8/chartex" xmlns:cx2="http://schemas.microsoft.com/office/drawing/2015/10/21/chartex" xmlns:cx3="http://schemas.microsoft.com/office/drawing/2016/5/9/chartex" xmlns:cx4="http://schemas.microsoft.com/office/drawing/2016/5/10/chartex" xmlns:cx5="http://schemas.microsoft.com/office/drawing/2016/5/11/chartex" xmlns:cx6="http://schemas.microsoft.com/office/drawing/2016/5/12/chartex" xmlns:cx7="http://schemas.microsoft.com/office/drawing/2016/5/13/chartex" xmlns:cx8="http://schemas.microsoft.com/office/drawing/2016/5/14/chartex" xmlns:mc="http://schemas.openxmlformats.org/markup-compatibility/2006" xmlns:aink="http://schemas.microsoft.com/office/drawing/2016/ink" xmlns:am3d="http://schemas.microsoft.com/office/drawing/2017/model3d" xmlns:o="urn:schemas-microsoft-com:office:office" xmlns:r="http://schemas.openxmlformats.org/officeDocument/2006/relationships" xmlns:m="http://schemas.openxmlformats.org/officeDocument/2006/math" xmlns:v="urn:schemas-microsoft-com:vml" xmlns:wp14="http://schemas.microsoft.com/office/word/2010/wordprocessingDrawing" xmlns:wp="http://schemas.openxmlformats.org/drawingml/2006/wordprocessingDrawing" xmlns:w10="urn:schemas-microsoft-com:office:word" xmlns:w="http://schemas.openxmlformats.org/wordprocessingml/2006/main" xmlns:w14="http://schemas.microsoft.com/office/word/2010/wordml" xmlns:w15="http://schemas.microsoft.com/office/word/2012/wordml" xmlns:w16cid="http://schemas.microsoft.com/office/word/2016/wordml/cid" xmlns:w16se="http://schemas.microsoft.com/office/word/2015/wordml/symex" xmlns:wpg="http://schemas.microsoft.com/office/word/2010/wordprocessingGroup" xmlns:wpi="http://schemas.microsoft.com/office/word/2010/wordprocessingInk" xmlns:wne="http://schemas.microsoft.com/office/word/2006/wordml" xmlns:wps="http://schemas.microsoft.com/office/word/2010/wordprocessingShape" mc:Ignorable="w14 w15 w16se w16cid wp14">
+  <w:footnote w:type="separator" w:id="-1">
+    <w:p>
+      <w:pPr>
+        <w:spacing w:line="240" w:lineRule="auto"/>
+      </w:pPr>
+      <w:r>
+        <w:separator/>
+      </w:r>
+    </w:p>
+  </w:footnote>
+  <w:footnote w:type="continuationSeparator" w:id="0">
+    <w:p>
+      <w:pPr>
+        <w:spacing w:line="240" w:lineRule="auto"/>
+      </w:pPr>
+      <w:r>
+        <w:continuationSeparator/>
+      </w:r>
+    </w:p>
+  </w:footnote>
+</w:footnotes>
+</file>
+
+<file path=word/header1.xml><?xml version="1.0" encoding="utf-8"?>
+<w:hdr xmlns:wpc="http://schemas.microsoft.com/office/word/2010/wordprocessingCanvas" xmlns:cx="http://schemas.microsoft.com/office/drawing/2014/chartex" xmlns:cx1="http://schemas.microsoft.com/office/drawing/2015/9/8/chartex" xmlns:cx2="http://schemas.microsoft.com/office/drawing/2015/10/21/chartex" xmlns:cx3="http://schemas.microsoft.com/office/drawing/2016/5/9/chartex" xmlns:cx4="http://schemas.microsoft.com/office/drawing/2016/5/10/chartex" xmlns:cx5="http://schemas.microsoft.com/office/drawing/2016/5/11/chartex" xmlns:cx6="http://schemas.microsoft.com/office/drawing/2016/5/12/chartex" xmlns:cx7="http://schemas.microsoft.com/office/drawing/2016/5/13/chartex" xmlns:cx8="http://schemas.microsoft.com/office/drawing/2016/5/14/chartex" xmlns:mc="http://schemas.openxmlformats.org/markup-compatibility/2006" xmlns:aink="http://schemas.microsoft.com/office/drawing/2016/ink" xmlns:am3d="http://schemas.microsoft.com/office/drawing/2017/model3d" xmlns:o="urn:schemas-microsoft-com:office:office" xmlns:r="http://schemas.openxmlformats.org/officeDocument/2006/relationships" xmlns:m="http://schemas.openxmlformats.org/officeDocument/2006/math" xmlns:v="urn:schemas-microsoft-com:vml" xmlns:wp14="http://schemas.microsoft.com/office/word/2010/wordprocessingDrawing" xmlns:wp="http://schemas.openxmlformats.org/drawingml/2006/wordprocessingDrawing" xmlns:w10="urn:schemas-microsoft-com:office:word" xmlns:w="http://schemas.openxmlformats.org/wordprocessingml/2006/main" xmlns:w14="http://schemas.microsoft.com/office/word/2010/wordml" xmlns:w15="http://schemas.microsoft.com/office/word/2012/wordml" xmlns:w16cid="http://schemas.microsoft.com/office/word/2016/wordml/cid" xmlns:w16se="http://schemas.microsoft.com/office/word/2015/wordml/symex" xmlns:wpg="http://schemas.microsoft.com/office/word/2010/wordprocessingGroup" xmlns:wpi="http://schemas.microsoft.com/office/word/2010/wordprocessingInk" xmlns:wne="http://schemas.microsoft.com/office/word/2006/wordml" xmlns:wps="http://schemas.microsoft.com/office/word/2010/wordprocessingShape" mc:Ignorable="w14 w15 w16se w16cid wp14">
+  <w:sdt>
+    <w:sdtPr>
+      <w:id w:val="-332524306"/>
+      <w:docPartObj>
+        <w:docPartGallery w:val="Page Numbers (Top of Page)"/>
+        <w:docPartUnique/>
+      </w:docPartObj>
+    </w:sdtPr>
+    <w:sdtEndPr>
+      <w:rPr>
+        <w:rFonts w:ascii="Times New Roman" w:hAnsi="Times New Roman" w:cs="Times New Roman"/>
+        <w:noProof/>
+      </w:rPr>
+    </w:sdtEndPr>
+    <w:sdtContent>
+      <w:p>
+        <w:pPr>
+          <w:pStyle w:val="Header"/>
+          <w:jc w:val="right"/>
+          <w:rPr>
+            <w:rFonts w:ascii="Times New Roman" w:hAnsi="Times New Roman" w:cs="Times New Roman"/>
+          </w:rPr>
+        </w:pPr>
+        <w:r>
+          <w:rPr>
+            <w:rFonts w:ascii="Times New Roman" w:hAnsi="Times New Roman" w:cs="Times New Roman"/>
+          </w:rPr>
+          <w:fldChar w:fldCharType="begin"/>
+        </w:r>
+        <w:r>
+          <w:rPr>
+            <w:rFonts w:ascii="Times New Roman" w:hAnsi="Times New Roman" w:cs="Times New Roman"/>
+          </w:rPr>
+          <w:instrText xml:space="preserve"> PAGE   \* MERGEFORMAT </w:instrText>
+        </w:r>
+        <w:r>
+          <w:rPr>
+            <w:rFonts w:ascii="Times New Roman" w:hAnsi="Times New Roman" w:cs="Times New Roman"/>
+          </w:rPr>
+          <w:fldChar w:fldCharType="separate"/>
+        </w:r>
+        <w:r>
+          <w:rPr>
+            <w:rFonts w:ascii="Times New Roman" w:hAnsi="Times New Roman" w:cs="Times New Roman"/>
+            <w:noProof/>
+          </w:rPr>
+          <w:t>2</w:t>
+        </w:r>
+        <w:r>
+          <w:rPr>
+            <w:rFonts w:ascii="Times New Roman" w:hAnsi="Times New Roman" w:cs="Times New Roman"/>
+            <w:noProof/>
+          </w:rPr>
+          <w:fldChar w:fldCharType="end"/>
+        </w:r>
+      </w:p>
+    </w:sdtContent>
+  </w:sdt>
+  <w:p>
+    <w:pPr>
+      <w:pStyle w:val="Header"/>
+    </w:pPr>
+  </w:p>
+</w:hdr>
+</file>
+
+<file path=word/header2.xml><?xml version="1.0" encoding="utf-8"?>
+<w:hdr xmlns:wpc="http://schemas.microsoft.com/office/word/2010/wordprocessingCanvas" xmlns:cx="http://schemas.microsoft.com/office/drawing/2014/chartex" xmlns:cx1="http://schemas.microsoft.com/office/drawing/2015/9/8/chartex" xmlns:cx2="http://schemas.microsoft.com/office/drawing/2015/10/21/chartex" xmlns:cx3="http://schemas.microsoft.com/office/drawing/2016/5/9/chartex" xmlns:cx4="http://schemas.microsoft.com/office/drawing/2016/5/10/chartex" xmlns:cx5="http://schemas.microsoft.com/office/drawing/2016/5/11/chartex" xmlns:cx6="http://schemas.microsoft.com/office/drawing/2016/5/12/chartex" xmlns:cx7="http://schemas.microsoft.com/office/drawing/2016/5/13/chartex" xmlns:cx8="http://schemas.microsoft.com/office/drawing/2016/5/14/chartex" xmlns:mc="http://schemas.openxmlformats.org/markup-compatibility/2006" xmlns:aink="http://schemas.microsoft.com/office/drawing/2016/ink" xmlns:am3d="http://schemas.microsoft.com/office/drawing/2017/model3d" xmlns:o="urn:schemas-microsoft-com:office:office" xmlns:r="http://schemas.openxmlformats.org/officeDocument/2006/relationships" xmlns:m="http://schemas.openxmlformats.org/officeDocument/2006/math" xmlns:v="urn:schemas-microsoft-com:vml" xmlns:wp14="http://schemas.microsoft.com/office/word/2010/wordprocessingDrawing" xmlns:wp="http://schemas.openxmlformats.org/drawingml/2006/wordprocessingDrawing" xmlns:w10="urn:schemas-microsoft-com:office:word" xmlns:w="http://schemas.openxmlformats.org/wordprocessingml/2006/main" xmlns:w14="http://schemas.microsoft.com/office/word/2010/wordml" xmlns:w15="http://schemas.microsoft.com/office/word/2012/wordml" xmlns:w16cid="http://schemas.microsoft.com/office/word/2016/wordml/cid" xmlns:w16se="http://schemas.microsoft.com/office/word/2015/wordml/symex" xmlns:wpg="http://schemas.microsoft.com/office/word/2010/wordprocessingGroup" xmlns:wpi="http://schemas.microsoft.com/office/word/2010/wordprocessingInk" xmlns:wne="http://schemas.microsoft.com/office/word/2006/wordml" xmlns:wps="http://schemas.microsoft.com/office/word/2010/wordprocessingShape" mc:Ignorable="w14 w15 w16se w16cid wp14">
+  <w:sdt>
+    <w:sdtPr>
+      <w:id w:val="1609538694"/>
+      <w:docPartObj>
+        <w:docPartGallery w:val="Page Numbers (Top of Page)"/>
+        <w:docPartUnique/>
+      </w:docPartObj>
+    </w:sdtPr>
+    <w:sdtEndPr>
+      <w:rPr>
+        <w:rFonts w:ascii="Times New Roman" w:hAnsi="Times New Roman" w:cs="Times New Roman"/>
+        <w:noProof/>
+      </w:rPr>
+    </w:sdtEndPr>
+    <w:sdtContent>
+      <w:p>
+        <w:pPr>
+          <w:pStyle w:val="Header"/>
+          <w:jc w:val="right"/>
+          <w:rPr>
+            <w:rFonts w:ascii="Times New Roman" w:hAnsi="Times New Roman" w:cs="Times New Roman"/>
+          </w:rPr>
+        </w:pPr>
+        <w:r>
+          <w:rPr>
+            <w:rFonts w:ascii="Times New Roman" w:hAnsi="Times New Roman" w:cs="Times New Roman"/>
+          </w:rPr>
+          <w:fldChar w:fldCharType="begin"/>
+        </w:r>
+        <w:r>
+          <w:rPr>
+            <w:rFonts w:ascii="Times New Roman" w:hAnsi="Times New Roman" w:cs="Times New Roman"/>
+          </w:rPr>
+          <w:instrText xml:space="preserve"> PAGE   \* MERGEFORMAT </w:instrText>
+        </w:r>
+        <w:r>
+          <w:rPr>
+            <w:rFonts w:ascii="Times New Roman" w:hAnsi="Times New Roman" w:cs="Times New Roman"/>
+          </w:rPr>
+          <w:fldChar w:fldCharType="separate"/>
+        </w:r>
+        <w:r>
+          <w:rPr>
+            <w:rFonts w:ascii="Times New Roman" w:hAnsi="Times New Roman" w:cs="Times New Roman"/>
+            <w:noProof/>
+          </w:rPr>
+          <w:t>2</w:t>
+        </w:r>
+        <w:r>
+          <w:rPr>
+            <w:rFonts w:ascii="Times New Roman" w:hAnsi="Times New Roman" w:cs="Times New Roman"/>
+            <w:noProof/>
+          </w:rPr>
+          <w:fldChar w:fldCharType="end"/>
+        </w:r>
+      </w:p>
+    </w:sdtContent>
+  </w:sdt>
+  <w:p>
+    <w:pPr>
+      <w:pStyle w:val="Header"/>
+    </w:pPr>
+  </w:p>
+</w:hdr>
+</file>
+
+<file path=word/header3.xml><?xml version="1.0" encoding="utf-8"?>
+<w:hdr xmlns:wpc="http://schemas.microsoft.com/office/word/2010/wordprocessingCanvas" xmlns:cx="http://schemas.microsoft.com/office/drawing/2014/chartex" xmlns:cx1="http://schemas.microsoft.com/office/drawing/2015/9/8/chartex" xmlns:cx2="http://schemas.microsoft.com/office/drawing/2015/10/21/chartex" xmlns:cx3="http://schemas.microsoft.com/office/drawing/2016/5/9/chartex" xmlns:cx4="http://schemas.microsoft.com/office/drawing/2016/5/10/chartex" xmlns:cx5="http://schemas.microsoft.com/office/drawing/2016/5/11/chartex" xmlns:cx6="http://schemas.microsoft.com/office/drawing/2016/5/12/chartex" xmlns:cx7="http://schemas.microsoft.com/office/drawing/2016/5/13/chartex" xmlns:cx8="http://schemas.microsoft.com/office/drawing/2016/5/14/chartex" xmlns:mc="http://schemas.openxmlformats.org/markup-compatibility/2006" xmlns:aink="http://schemas.microsoft.com/office/drawing/2016/ink" xmlns:am3d="http://schemas.microsoft.com/office/drawing/2017/model3d" xmlns:o="urn:schemas-microsoft-com:office:office" xmlns:r="http://schemas.openxmlformats.org/officeDocument/2006/relationships" xmlns:m="http://schemas.openxmlformats.org/officeDocument/2006/math" xmlns:v="urn:schemas-microsoft-com:vml" xmlns:wp14="http://schemas.microsoft.com/office/word/2010/wordprocessingDrawing" xmlns:wp="http://schemas.openxmlformats.org/drawingml/2006/wordprocessingDrawing" xmlns:w10="urn:schemas-microsoft-com:office:word" xmlns:w="http://schemas.openxmlformats.org/wordprocessingml/2006/main" xmlns:w14="http://schemas.microsoft.com/office/word/2010/wordml" xmlns:w15="http://schemas.microsoft.com/office/word/2012/wordml" xmlns:w16cid="http://schemas.microsoft.com/office/word/2016/wordml/cid" xmlns:w16se="http://schemas.microsoft.com/office/word/2015/wordml/symex" xmlns:wpg="http://schemas.microsoft.com/office/word/2010/wordprocessingGroup" xmlns:wpi="http://schemas.microsoft.com/office/word/2010/wordprocessingInk" xmlns:wne="http://schemas.microsoft.com/office/word/2006/wordml" xmlns:wps="http://schemas.microsoft.com/office/word/2010/wordprocessingShape" mc:Ignorable="w14 w15 w16se w16cid wp14">
+  <w:sdt>
+    <w:sdtPr>
+      <w:id w:val="1732658022"/>
+      <w:docPartObj>
+        <w:docPartGallery w:val="Page Numbers (Top of Page)"/>
+        <w:docPartUnique/>
+      </w:docPartObj>
+    </w:sdtPr>
+    <w:sdtEndPr>
+      <w:rPr>
+        <w:rFonts w:ascii="Times New Roman" w:hAnsi="Times New Roman" w:cs="Times New Roman"/>
+        <w:noProof/>
+      </w:rPr>
+    </w:sdtEndPr>
+    <w:sdtContent>
+      <w:p>
+        <w:pPr>
+          <w:pStyle w:val="Header"/>
+          <w:jc w:val="right"/>
+          <w:rPr>
+            <w:rFonts w:ascii="Times New Roman" w:hAnsi="Times New Roman" w:cs="Times New Roman"/>
+          </w:rPr>
+        </w:pPr>
+        <w:r>
+          <w:rPr>
+            <w:rFonts w:ascii="Times New Roman" w:hAnsi="Times New Roman" w:cs="Times New Roman"/>
+          </w:rPr>
+          <w:fldChar w:fldCharType="begin"/>
+        </w:r>
+        <w:r>
+          <w:rPr>
+            <w:rFonts w:ascii="Times New Roman" w:hAnsi="Times New Roman" w:cs="Times New Roman"/>
+          </w:rPr>
+          <w:instrText xml:space="preserve"> PAGE   \* MERGEFORMAT </w:instrText>
+        </w:r>
+        <w:r>
+          <w:rPr>
+            <w:rFonts w:ascii="Times New Roman" w:hAnsi="Times New Roman" w:cs="Times New Roman"/>
+          </w:rPr>
+          <w:fldChar w:fldCharType="separate"/>
+        </w:r>
+        <w:r>
+          <w:rPr>
+            <w:rFonts w:ascii="Times New Roman" w:hAnsi="Times New Roman" w:cs="Times New Roman"/>
+            <w:noProof/>
+          </w:rPr>
+          <w:t>2</w:t>
+        </w:r>
+        <w:r>
+          <w:rPr>
+            <w:rFonts w:ascii="Times New Roman" w:hAnsi="Times New Roman" w:cs="Times New Roman"/>
+            <w:noProof/>
+          </w:rPr>
+          <w:fldChar w:fldCharType="end"/>
+        </w:r>
+      </w:p>
+    </w:sdtContent>
+  </w:sdt>
+  <w:p>
+    <w:pPr>
+      <w:pStyle w:val="Header"/>
+    </w:pPr>
+  </w:p>
+</w:hdr>
 </file>
 
 <file path=word/numbering.xml><?xml version="1.0" encoding="utf-8"?>
@@ -14064,6 +16017,50 @@
       <w:u w:val="single"/>
     </w:rPr>
   </w:style>
+  <w:style w:type="paragraph" w:styleId="Header">
+    <w:name w:val="header"/>
+    <w:basedOn w:val="Normal"/>
+    <w:link w:val="HeaderChar"/>
+    <w:uiPriority w:val="99"/>
+    <w:unhideWhenUsed/>
+    <w:rsid w:val="00DC616B"/>
+    <w:pPr>
+      <w:tabs>
+        <w:tab w:val="center" w:pos="4513"/>
+        <w:tab w:val="right" w:pos="9026"/>
+      </w:tabs>
+      <w:spacing w:line="240" w:lineRule="auto"/>
+    </w:pPr>
+  </w:style>
+  <w:style w:type="character" w:customStyle="1" w:styleId="HeaderChar">
+    <w:name w:val="Header Char"/>
+    <w:basedOn w:val="DefaultParagraphFont"/>
+    <w:link w:val="Header"/>
+    <w:uiPriority w:val="99"/>
+    <w:rsid w:val="00DC616B"/>
+  </w:style>
+  <w:style w:type="paragraph" w:styleId="Footer">
+    <w:name w:val="footer"/>
+    <w:basedOn w:val="Normal"/>
+    <w:link w:val="FooterChar"/>
+    <w:uiPriority w:val="99"/>
+    <w:unhideWhenUsed/>
+    <w:rsid w:val="00DC616B"/>
+    <w:pPr>
+      <w:tabs>
+        <w:tab w:val="center" w:pos="4513"/>
+        <w:tab w:val="right" w:pos="9026"/>
+      </w:tabs>
+      <w:spacing w:line="240" w:lineRule="auto"/>
+    </w:pPr>
+  </w:style>
+  <w:style w:type="character" w:customStyle="1" w:styleId="FooterChar">
+    <w:name w:val="Footer Char"/>
+    <w:basedOn w:val="DefaultParagraphFont"/>
+    <w:link w:val="Footer"/>
+    <w:uiPriority w:val="99"/>
+    <w:rsid w:val="00DC616B"/>
+  </w:style>
 </w:styles>
 </file>
 
@@ -14392,7 +16389,7 @@
 </file>
 
 <file path=customXml/itemProps1.xml><?xml version="1.0" encoding="utf-8"?>
-<ds:datastoreItem xmlns:ds="http://schemas.openxmlformats.org/officeDocument/2006/customXml" ds:itemID="{AB08E5D7-69E8-43AB-BD57-C9F724B8A05C}">
+<ds:datastoreItem xmlns:ds="http://schemas.openxmlformats.org/officeDocument/2006/customXml" ds:itemID="{E9FC7DE1-72A5-43E0-8DFE-CE6BCE90B215}">
   <ds:schemaRefs>
     <ds:schemaRef ds:uri="http://schemas.openxmlformats.org/officeDocument/2006/bibliography"/>
   </ds:schemaRefs>

--- a/P1 - CRM Photografy Indralaya.docx
+++ b/P1 - CRM Photografy Indralaya.docx
@@ -2721,8 +2721,6 @@
         </w:rPr>
         <w:t>...............................................................................................</w:t>
       </w:r>
-      <w:bookmarkStart w:id="0" w:name="_GoBack"/>
-      <w:bookmarkEnd w:id="0"/>
       <w:r>
         <w:rPr>
           <w:rFonts w:ascii="Times New Roman" w:eastAsia="Times New Roman" w:hAnsi="Times New Roman" w:cs="Times New Roman"/>
@@ -3710,7 +3708,24 @@
           <w:sz w:val="24"/>
           <w:szCs w:val="24"/>
         </w:rPr>
-        <w:t xml:space="preserve">Menyelesaikan masalah penjualan yang dihadapi oleh </w:t>
+        <w:t xml:space="preserve">Menyelesaikan masalah </w:t>
+      </w:r>
+      <w:r>
+        <w:rPr>
+          <w:rFonts w:ascii="Times New Roman" w:hAnsi="Times New Roman" w:cs="Times New Roman"/>
+          <w:sz w:val="24"/>
+          <w:szCs w:val="24"/>
+          <w:lang w:val="id-ID"/>
+        </w:rPr>
+        <w:t>layanan</w:t>
+      </w:r>
+      <w:r>
+        <w:rPr>
+          <w:rFonts w:ascii="Times New Roman" w:hAnsi="Times New Roman" w:cs="Times New Roman"/>
+          <w:sz w:val="24"/>
+          <w:szCs w:val="24"/>
+        </w:rPr>
+        <w:t xml:space="preserve"> yang dihadapi oleh </w:t>
       </w:r>
       <w:r>
         <w:rPr>
@@ -4273,7 +4288,7 @@
           <w:szCs w:val="24"/>
           <w:lang w:val="id-ID"/>
         </w:rPr>
-        <w:instrText>ADDIN CSL_CITATION {"citationItems":[{"id":"ITEM-1","itemData":{"author":[{"dropping-particle":"","family":"Yamintara","given":"Ricky","non-dropping-particle":"","parse-names":false,"suffix":""}],"id":"ITEM-1","issued":{"date-parts":[["0"]]},"page":"71-84","title":"KEPUASAN PELANGGAN PADA PT JASUINDO TIGA PERKASA TBK","type":"article-journal"},"uris":["http://www.mendeley.com/documents/?uuid=517e760f-e4d2-4324-84b0-1a4516c063e4"]}],"mendeley":{"formattedCitation":"(Yamintara n.d.)","plainTextFormattedCitation":"(Yamintara n.d.)","previouslyFormattedCitation":"(Yamintara n.d.)"},"properties":{"noteIndex":0},"schema":"https://github.com/citation-style-language/schema/raw/master/csl-citation.json"}</w:instrText>
+        <w:instrText>ADDIN CSL_CITATION {"citationItems":[{"id":"ITEM-1","itemData":{"author":[{"dropping-particle":"","family":"Yamintara","given":"Ricky","non-dropping-particle":"","parse-names":false,"suffix":""}],"id":"ITEM-1","issued":{"date-parts":[["0"]]},"page":"71-84","title":"Kepuasan Pelanggan Pada Pt Jasuindo Tiga Perkasa Tbk","type":"article-journal"},"uris":["http://www.mendeley.com/documents/?uuid=517e760f-e4d2-4324-84b0-1a4516c063e4"]}],"mendeley":{"formattedCitation":"(Yamintara n.d.)","plainTextFormattedCitation":"(Yamintara n.d.)","previouslyFormattedCitation":"(Yamintara n.d.)"},"properties":{"noteIndex":0},"schema":"https://github.com/citation-style-language/schema/raw/master/csl-citation.json"}</w:instrText>
       </w:r>
       <w:r>
         <w:rPr>
@@ -6481,6 +6496,472 @@
           <w:lang w:val="id-ID"/>
         </w:rPr>
         <w:t>Gap 5 adalah Gap Antara Jasa yang Dipersepsikan dan Jasa yang Diharapkan (Service Gap).</w:t>
+      </w:r>
+    </w:p>
+    <w:p>
+      <w:pPr>
+        <w:spacing w:line="480" w:lineRule="auto"/>
+        <w:ind w:firstLine="360"/>
+        <w:jc w:val="both"/>
+        <w:rPr>
+          <w:rFonts w:ascii="Times New Roman" w:hAnsi="Times New Roman" w:cs="Times New Roman"/>
+          <w:color w:val="000000"/>
+          <w:sz w:val="24"/>
+          <w:szCs w:val="24"/>
+          <w:shd w:val="clear" w:color="auto" w:fill="FFFFFF"/>
+        </w:rPr>
+      </w:pPr>
+      <w:r>
+        <w:rPr>
+          <w:rFonts w:ascii="Times New Roman" w:hAnsi="Times New Roman" w:cs="Times New Roman"/>
+          <w:color w:val="000000"/>
+          <w:sz w:val="24"/>
+          <w:szCs w:val="24"/>
+          <w:shd w:val="clear" w:color="auto" w:fill="FFFFFF"/>
+        </w:rPr>
+        <w:t>Teknik </w:t>
+      </w:r>
+      <w:r>
+        <w:rPr>
+          <w:rStyle w:val="Emphasis"/>
+          <w:rFonts w:ascii="Times New Roman" w:hAnsi="Times New Roman" w:cs="Times New Roman"/>
+          <w:color w:val="000000"/>
+          <w:sz w:val="24"/>
+          <w:szCs w:val="24"/>
+          <w:shd w:val="clear" w:color="auto" w:fill="FFFFFF"/>
+        </w:rPr>
+        <w:t>servqual</w:t>
+      </w:r>
+      <w:r>
+        <w:rPr>
+          <w:rFonts w:ascii="Times New Roman" w:hAnsi="Times New Roman" w:cs="Times New Roman"/>
+          <w:color w:val="000000"/>
+          <w:sz w:val="24"/>
+          <w:szCs w:val="24"/>
+          <w:shd w:val="clear" w:color="auto" w:fill="FFFFFF"/>
+        </w:rPr>
+        <w:t> dapat mengetahui seberapa besar jarak harapan pelanggan dengan ekspektasi pelanggan terhadap pelayanan yang diterima. </w:t>
+      </w:r>
+      <w:r>
+        <w:rPr>
+          <w:rStyle w:val="Emphasis"/>
+          <w:rFonts w:ascii="Times New Roman" w:hAnsi="Times New Roman" w:cs="Times New Roman"/>
+          <w:color w:val="000000"/>
+          <w:sz w:val="24"/>
+          <w:szCs w:val="24"/>
+          <w:shd w:val="clear" w:color="auto" w:fill="FFFFFF"/>
+        </w:rPr>
+        <w:t>Servqual</w:t>
+      </w:r>
+      <w:r>
+        <w:rPr>
+          <w:rFonts w:ascii="Times New Roman" w:hAnsi="Times New Roman" w:cs="Times New Roman"/>
+          <w:color w:val="000000"/>
+          <w:sz w:val="24"/>
+          <w:szCs w:val="24"/>
+          <w:shd w:val="clear" w:color="auto" w:fill="FFFFFF"/>
+        </w:rPr>
+        <w:t> memiliki 5 dimensi, diantaranya adalah</w:t>
+      </w:r>
+      <w:r>
+        <w:rPr>
+          <w:rFonts w:ascii="Times New Roman" w:hAnsi="Times New Roman" w:cs="Times New Roman"/>
+          <w:color w:val="000000"/>
+          <w:sz w:val="24"/>
+          <w:szCs w:val="24"/>
+          <w:shd w:val="clear" w:color="auto" w:fill="FFFFFF"/>
+          <w:lang w:val="id-ID"/>
+        </w:rPr>
+        <w:t xml:space="preserve"> </w:t>
+      </w:r>
+      <w:r>
+        <w:rPr>
+          <w:rFonts w:ascii="Times New Roman" w:hAnsi="Times New Roman" w:cs="Times New Roman"/>
+          <w:color w:val="000000"/>
+          <w:sz w:val="24"/>
+          <w:szCs w:val="24"/>
+          <w:shd w:val="clear" w:color="auto" w:fill="FFFFFF"/>
+          <w:lang w:val="id-ID"/>
+        </w:rPr>
+        <w:fldChar w:fldCharType="begin" w:fldLock="1"/>
+      </w:r>
+      <w:r>
+        <w:rPr>
+          <w:rFonts w:ascii="Times New Roman" w:hAnsi="Times New Roman" w:cs="Times New Roman"/>
+          <w:color w:val="000000"/>
+          <w:sz w:val="24"/>
+          <w:szCs w:val="24"/>
+          <w:shd w:val="clear" w:color="auto" w:fill="FFFFFF"/>
+          <w:lang w:val="id-ID"/>
+        </w:rPr>
+        <w:instrText>ADDIN CSL_CITATION {"citationItems":[{"id":"ITEM-1","itemData":{"author":[{"dropping-particle":"","family":"Jiwantara","given":"Kusmara","non-dropping-particle":"","parse-names":false,"suffix":""},{"dropping-particle":"","family":"Sutrisno","given":"Agung","non-dropping-particle":"","parse-names":false,"suffix":""},{"dropping-particle":"","family":"Neyland","given":"Johan S C","non-dropping-particle":"","parse-names":false,"suffix":""},{"dropping-particle":"","family":"Mesin","given":"Jurusan","non-dropping-particle":"","parse-names":false,"suffix":""},{"dropping-particle":"","family":"Teknik","given":"Fakultas","non-dropping-particle":"","parse-names":false,"suffix":""},{"dropping-particle":"","family":"Sam","given":"Universitas","non-dropping-particle":"","parse-names":false,"suffix":""},{"dropping-particle":"","family":"Manado","given":"Ratulangi","non-dropping-particle":"","parse-names":false,"suffix":""}],"id":"ITEM-1","issued":{"date-parts":[["0"]]},"title":"Penerapan Metode Servqual Untuk Evaluasi Dan Perbaikan Kualitas Pelayanan Pada Kegiatan Penyuluhan Bahasa Indonesia Praktis Di Balai Bahasa Provinsi Sulawesi Utara","type":"article-journal"},"uris":["http://www.mendeley.com/documents/?uuid=95267fde-4a48-4ec5-826f-6f0e42e567ee"]}],"mendeley":{"formattedCitation":"(Jiwantara et al. n.d.)","plainTextFormattedCitation":"(Jiwantara et al. n.d.)"},"properties":{"noteIndex":0},"schema":"https://github.com/citation-style-language/schema/raw/master/csl-citation.json"}</w:instrText>
+      </w:r>
+      <w:r>
+        <w:rPr>
+          <w:rFonts w:ascii="Times New Roman" w:hAnsi="Times New Roman" w:cs="Times New Roman"/>
+          <w:color w:val="000000"/>
+          <w:sz w:val="24"/>
+          <w:szCs w:val="24"/>
+          <w:shd w:val="clear" w:color="auto" w:fill="FFFFFF"/>
+          <w:lang w:val="id-ID"/>
+        </w:rPr>
+        <w:fldChar w:fldCharType="separate"/>
+      </w:r>
+      <w:r>
+        <w:rPr>
+          <w:rFonts w:ascii="Times New Roman" w:hAnsi="Times New Roman" w:cs="Times New Roman"/>
+          <w:noProof/>
+          <w:color w:val="000000"/>
+          <w:sz w:val="24"/>
+          <w:szCs w:val="24"/>
+          <w:shd w:val="clear" w:color="auto" w:fill="FFFFFF"/>
+          <w:lang w:val="id-ID"/>
+        </w:rPr>
+        <w:t>(Jiwantara et al. n.d.)</w:t>
+      </w:r>
+      <w:r>
+        <w:rPr>
+          <w:rFonts w:ascii="Times New Roman" w:hAnsi="Times New Roman" w:cs="Times New Roman"/>
+          <w:color w:val="000000"/>
+          <w:sz w:val="24"/>
+          <w:szCs w:val="24"/>
+          <w:shd w:val="clear" w:color="auto" w:fill="FFFFFF"/>
+          <w:lang w:val="id-ID"/>
+        </w:rPr>
+        <w:fldChar w:fldCharType="end"/>
+      </w:r>
+      <w:r>
+        <w:rPr>
+          <w:rFonts w:ascii="Times New Roman" w:hAnsi="Times New Roman" w:cs="Times New Roman"/>
+          <w:color w:val="000000"/>
+          <w:sz w:val="24"/>
+          <w:szCs w:val="24"/>
+          <w:shd w:val="clear" w:color="auto" w:fill="FFFFFF"/>
+        </w:rPr>
+        <w:t xml:space="preserve"> :</w:t>
+      </w:r>
+    </w:p>
+    <w:p>
+      <w:pPr>
+        <w:pStyle w:val="ListParagraph"/>
+        <w:numPr>
+          <w:ilvl w:val="3"/>
+          <w:numId w:val="11"/>
+        </w:numPr>
+        <w:spacing w:line="480" w:lineRule="auto"/>
+        <w:ind w:left="851"/>
+        <w:jc w:val="both"/>
+        <w:rPr>
+          <w:rFonts w:ascii="Times New Roman" w:hAnsi="Times New Roman" w:cs="Times New Roman"/>
+          <w:color w:val="000000"/>
+          <w:sz w:val="24"/>
+          <w:szCs w:val="24"/>
+          <w:shd w:val="clear" w:color="auto" w:fill="FFFFFF"/>
+          <w:lang w:val="id-ID"/>
+        </w:rPr>
+      </w:pPr>
+      <w:r>
+        <w:rPr>
+          <w:rFonts w:ascii="Times New Roman" w:hAnsi="Times New Roman" w:cs="Times New Roman"/>
+          <w:color w:val="000000"/>
+          <w:sz w:val="24"/>
+          <w:szCs w:val="24"/>
+          <w:shd w:val="clear" w:color="auto" w:fill="FFFFFF"/>
+          <w:lang w:val="id-ID"/>
+        </w:rPr>
+        <w:t>Tangibles (Nyata)</w:t>
+      </w:r>
+    </w:p>
+    <w:p>
+      <w:pPr>
+        <w:pStyle w:val="ListParagraph"/>
+        <w:spacing w:line="480" w:lineRule="auto"/>
+        <w:ind w:left="851"/>
+        <w:jc w:val="both"/>
+        <w:rPr>
+          <w:rFonts w:ascii="Times New Roman" w:hAnsi="Times New Roman" w:cs="Times New Roman"/>
+          <w:color w:val="000000"/>
+          <w:sz w:val="24"/>
+          <w:szCs w:val="24"/>
+          <w:shd w:val="clear" w:color="auto" w:fill="FFFFFF"/>
+          <w:lang w:val="id-ID"/>
+        </w:rPr>
+      </w:pPr>
+      <w:r>
+        <w:rPr>
+          <w:rFonts w:ascii="Times New Roman" w:hAnsi="Times New Roman" w:cs="Times New Roman"/>
+          <w:color w:val="000000"/>
+          <w:sz w:val="24"/>
+          <w:szCs w:val="24"/>
+          <w:shd w:val="clear" w:color="auto" w:fill="FFFFFF"/>
+          <w:lang w:val="id-ID"/>
+        </w:rPr>
+        <w:t>Yaitu meliputi penampilan fisik, perlengkapan, pegawai, dan sarana komunikasi</w:t>
+      </w:r>
+    </w:p>
+    <w:p>
+      <w:pPr>
+        <w:pStyle w:val="ListParagraph"/>
+        <w:numPr>
+          <w:ilvl w:val="3"/>
+          <w:numId w:val="11"/>
+        </w:numPr>
+        <w:spacing w:line="480" w:lineRule="auto"/>
+        <w:ind w:left="851"/>
+        <w:jc w:val="both"/>
+        <w:rPr>
+          <w:rFonts w:ascii="Times New Roman" w:hAnsi="Times New Roman" w:cs="Times New Roman"/>
+          <w:color w:val="000000"/>
+          <w:sz w:val="24"/>
+          <w:szCs w:val="24"/>
+          <w:shd w:val="clear" w:color="auto" w:fill="FFFFFF"/>
+          <w:lang w:val="id-ID"/>
+        </w:rPr>
+      </w:pPr>
+      <w:r>
+        <w:rPr>
+          <w:rFonts w:ascii="Times New Roman" w:hAnsi="Times New Roman" w:cs="Times New Roman"/>
+          <w:color w:val="000000"/>
+          <w:sz w:val="24"/>
+          <w:szCs w:val="24"/>
+          <w:shd w:val="clear" w:color="auto" w:fill="FFFFFF"/>
+          <w:lang w:val="id-ID"/>
+        </w:rPr>
+        <w:t>Reliability (Keandalan</w:t>
+      </w:r>
+      <w:r>
+        <w:rPr>
+          <w:rFonts w:ascii="Times New Roman" w:hAnsi="Times New Roman" w:cs="Times New Roman"/>
+          <w:color w:val="000000"/>
+          <w:sz w:val="24"/>
+          <w:szCs w:val="24"/>
+          <w:shd w:val="clear" w:color="auto" w:fill="FFFFFF"/>
+          <w:lang w:val="id-ID"/>
+        </w:rPr>
+        <w:t>)</w:t>
+      </w:r>
+    </w:p>
+    <w:p>
+      <w:pPr>
+        <w:pStyle w:val="ListParagraph"/>
+        <w:spacing w:line="480" w:lineRule="auto"/>
+        <w:ind w:left="851"/>
+        <w:jc w:val="both"/>
+        <w:rPr>
+          <w:rFonts w:ascii="Times New Roman" w:hAnsi="Times New Roman" w:cs="Times New Roman"/>
+          <w:color w:val="000000"/>
+          <w:sz w:val="24"/>
+          <w:szCs w:val="24"/>
+          <w:shd w:val="clear" w:color="auto" w:fill="FFFFFF"/>
+          <w:lang w:val="id-ID"/>
+        </w:rPr>
+      </w:pPr>
+      <w:r>
+        <w:rPr>
+          <w:rFonts w:ascii="Times New Roman" w:hAnsi="Times New Roman" w:cs="Times New Roman"/>
+          <w:color w:val="000000"/>
+          <w:sz w:val="24"/>
+          <w:szCs w:val="24"/>
+          <w:shd w:val="clear" w:color="auto" w:fill="FFFFFF"/>
+          <w:lang w:val="id-ID"/>
+        </w:rPr>
+        <w:t>Yaitu kemampuan memberikan pelayanan yang dijanjikan dengan segera, akurat, dan memuaskan</w:t>
+      </w:r>
+    </w:p>
+    <w:p>
+      <w:pPr>
+        <w:pStyle w:val="ListParagraph"/>
+        <w:numPr>
+          <w:ilvl w:val="3"/>
+          <w:numId w:val="11"/>
+        </w:numPr>
+        <w:spacing w:line="480" w:lineRule="auto"/>
+        <w:ind w:left="851"/>
+        <w:jc w:val="both"/>
+        <w:rPr>
+          <w:rFonts w:ascii="Times New Roman" w:hAnsi="Times New Roman" w:cs="Times New Roman"/>
+          <w:color w:val="000000"/>
+          <w:sz w:val="24"/>
+          <w:szCs w:val="24"/>
+          <w:shd w:val="clear" w:color="auto" w:fill="FFFFFF"/>
+          <w:lang w:val="id-ID"/>
+        </w:rPr>
+      </w:pPr>
+      <w:r>
+        <w:rPr>
+          <w:rFonts w:ascii="Times New Roman" w:hAnsi="Times New Roman" w:cs="Times New Roman"/>
+          <w:color w:val="000000"/>
+          <w:sz w:val="24"/>
+          <w:szCs w:val="24"/>
+          <w:shd w:val="clear" w:color="auto" w:fill="FFFFFF"/>
+          <w:lang w:val="id-ID"/>
+        </w:rPr>
+        <w:t>Responsiveness (Daya Tanggap)</w:t>
+      </w:r>
+    </w:p>
+    <w:p>
+      <w:pPr>
+        <w:pStyle w:val="ListParagraph"/>
+        <w:spacing w:line="480" w:lineRule="auto"/>
+        <w:ind w:left="851"/>
+        <w:jc w:val="both"/>
+        <w:rPr>
+          <w:rFonts w:ascii="Times New Roman" w:hAnsi="Times New Roman" w:cs="Times New Roman"/>
+          <w:color w:val="000000"/>
+          <w:sz w:val="24"/>
+          <w:szCs w:val="24"/>
+          <w:shd w:val="clear" w:color="auto" w:fill="FFFFFF"/>
+          <w:lang w:val="id-ID"/>
+        </w:rPr>
+      </w:pPr>
+      <w:r>
+        <w:rPr>
+          <w:rFonts w:ascii="Times New Roman" w:hAnsi="Times New Roman" w:cs="Times New Roman"/>
+          <w:color w:val="000000"/>
+          <w:sz w:val="24"/>
+          <w:szCs w:val="24"/>
+          <w:shd w:val="clear" w:color="auto" w:fill="FFFFFF"/>
+          <w:lang w:val="id-ID"/>
+        </w:rPr>
+        <w:t>Yaitu keinginan para staf untuk membentuk para pelanggan dan memberikan pelayanan dengan tanggap.</w:t>
+      </w:r>
+    </w:p>
+    <w:p>
+      <w:pPr>
+        <w:pStyle w:val="ListParagraph"/>
+        <w:numPr>
+          <w:ilvl w:val="3"/>
+          <w:numId w:val="11"/>
+        </w:numPr>
+        <w:spacing w:line="480" w:lineRule="auto"/>
+        <w:ind w:left="851"/>
+        <w:jc w:val="both"/>
+        <w:rPr>
+          <w:rFonts w:ascii="Times New Roman" w:hAnsi="Times New Roman" w:cs="Times New Roman"/>
+          <w:color w:val="000000"/>
+          <w:sz w:val="24"/>
+          <w:szCs w:val="24"/>
+          <w:shd w:val="clear" w:color="auto" w:fill="FFFFFF"/>
+          <w:lang w:val="id-ID"/>
+        </w:rPr>
+      </w:pPr>
+      <w:r>
+        <w:rPr>
+          <w:rFonts w:ascii="Times New Roman" w:hAnsi="Times New Roman" w:cs="Times New Roman"/>
+          <w:color w:val="000000"/>
+          <w:sz w:val="24"/>
+          <w:szCs w:val="24"/>
+          <w:shd w:val="clear" w:color="auto" w:fill="FFFFFF"/>
+          <w:lang w:val="id-ID"/>
+        </w:rPr>
+        <w:t>Assurance (Jaminan)</w:t>
+      </w:r>
+    </w:p>
+    <w:p>
+      <w:pPr>
+        <w:pStyle w:val="ListParagraph"/>
+        <w:spacing w:line="480" w:lineRule="auto"/>
+        <w:ind w:left="851"/>
+        <w:jc w:val="both"/>
+        <w:rPr>
+          <w:rFonts w:ascii="Times New Roman" w:hAnsi="Times New Roman" w:cs="Times New Roman"/>
+          <w:color w:val="000000"/>
+          <w:sz w:val="24"/>
+          <w:szCs w:val="24"/>
+          <w:shd w:val="clear" w:color="auto" w:fill="FFFFFF"/>
+          <w:lang w:val="id-ID"/>
+        </w:rPr>
+      </w:pPr>
+      <w:r>
+        <w:rPr>
+          <w:rFonts w:ascii="Times New Roman" w:hAnsi="Times New Roman" w:cs="Times New Roman"/>
+          <w:color w:val="000000"/>
+          <w:sz w:val="24"/>
+          <w:szCs w:val="24"/>
+          <w:shd w:val="clear" w:color="auto" w:fill="FFFFFF"/>
+          <w:lang w:val="id-ID"/>
+        </w:rPr>
+        <w:t>Mencakup pengetahuan, kemampuan, kesopanan, dan sifat dapat dipercaya</w:t>
+      </w:r>
+      <w:r>
+        <w:rPr>
+          <w:rFonts w:ascii="Times New Roman" w:hAnsi="Times New Roman" w:cs="Times New Roman"/>
+          <w:color w:val="000000"/>
+          <w:sz w:val="24"/>
+          <w:szCs w:val="24"/>
+          <w:shd w:val="clear" w:color="auto" w:fill="FFFFFF"/>
+          <w:lang w:val="id-ID"/>
+        </w:rPr>
+        <w:t xml:space="preserve"> </w:t>
+      </w:r>
+      <w:r>
+        <w:rPr>
+          <w:rFonts w:ascii="Times New Roman" w:hAnsi="Times New Roman" w:cs="Times New Roman"/>
+          <w:color w:val="000000"/>
+          <w:sz w:val="24"/>
+          <w:szCs w:val="24"/>
+          <w:shd w:val="clear" w:color="auto" w:fill="FFFFFF"/>
+          <w:lang w:val="id-ID"/>
+        </w:rPr>
+        <w:t>yang dimiliki para staf bebas dari bahaya, resiko atau keragu-raguan</w:t>
+      </w:r>
+    </w:p>
+    <w:p>
+      <w:pPr>
+        <w:pStyle w:val="ListParagraph"/>
+        <w:numPr>
+          <w:ilvl w:val="3"/>
+          <w:numId w:val="11"/>
+        </w:numPr>
+        <w:spacing w:line="480" w:lineRule="auto"/>
+        <w:ind w:left="851"/>
+        <w:jc w:val="both"/>
+        <w:rPr>
+          <w:rFonts w:ascii="Times New Roman" w:hAnsi="Times New Roman" w:cs="Times New Roman"/>
+          <w:color w:val="000000"/>
+          <w:sz w:val="24"/>
+          <w:szCs w:val="24"/>
+          <w:shd w:val="clear" w:color="auto" w:fill="FFFFFF"/>
+          <w:lang w:val="id-ID"/>
+        </w:rPr>
+      </w:pPr>
+      <w:r>
+        <w:rPr>
+          <w:rFonts w:ascii="Times New Roman" w:hAnsi="Times New Roman" w:cs="Times New Roman"/>
+          <w:color w:val="000000"/>
+          <w:sz w:val="24"/>
+          <w:szCs w:val="24"/>
+          <w:shd w:val="clear" w:color="auto" w:fill="FFFFFF"/>
+          <w:lang w:val="id-ID"/>
+        </w:rPr>
+        <w:t>Emphaty (Empati)</w:t>
+      </w:r>
+    </w:p>
+    <w:p>
+      <w:pPr>
+        <w:pStyle w:val="ListParagraph"/>
+        <w:spacing w:line="480" w:lineRule="auto"/>
+        <w:ind w:left="851"/>
+        <w:jc w:val="both"/>
+        <w:rPr>
+          <w:rFonts w:ascii="Times New Roman" w:hAnsi="Times New Roman" w:cs="Times New Roman"/>
+          <w:color w:val="000000"/>
+          <w:sz w:val="24"/>
+          <w:szCs w:val="24"/>
+          <w:shd w:val="clear" w:color="auto" w:fill="FFFFFF"/>
+          <w:lang w:val="id-ID"/>
+        </w:rPr>
+      </w:pPr>
+      <w:r>
+        <w:rPr>
+          <w:rFonts w:ascii="Times New Roman" w:hAnsi="Times New Roman" w:cs="Times New Roman"/>
+          <w:color w:val="000000"/>
+          <w:sz w:val="24"/>
+          <w:szCs w:val="24"/>
+          <w:shd w:val="clear" w:color="auto" w:fill="FFFFFF"/>
+          <w:lang w:val="id-ID"/>
+        </w:rPr>
+        <w:t>Meliputi kemudahan dalam melakukan hubungan, komunikasi yang baik, perhatian pribadi, dan memahami kebutuhan pelanggan</w:t>
       </w:r>
     </w:p>
     <w:p>
@@ -12134,7 +12615,6 @@
         <w:adjustRightInd w:val="0"/>
         <w:spacing w:line="480" w:lineRule="auto"/>
         <w:ind w:left="480" w:hanging="480"/>
-        <w:jc w:val="both"/>
         <w:rPr>
           <w:rFonts w:ascii="Times New Roman" w:hAnsi="Times New Roman" w:cs="Times New Roman"/>
           <w:noProof/>
@@ -12188,7 +12668,6 @@
         <w:adjustRightInd w:val="0"/>
         <w:spacing w:line="480" w:lineRule="auto"/>
         <w:ind w:left="480" w:hanging="480"/>
-        <w:jc w:val="both"/>
         <w:rPr>
           <w:rFonts w:ascii="Times New Roman" w:hAnsi="Times New Roman" w:cs="Times New Roman"/>
           <w:noProof/>
@@ -12212,7 +12691,6 @@
         <w:adjustRightInd w:val="0"/>
         <w:spacing w:line="480" w:lineRule="auto"/>
         <w:ind w:left="480" w:hanging="480"/>
-        <w:jc w:val="both"/>
         <w:rPr>
           <w:rFonts w:ascii="Times New Roman" w:hAnsi="Times New Roman" w:cs="Times New Roman"/>
           <w:noProof/>
@@ -12225,7 +12703,7 @@
           <w:noProof/>
           <w:szCs w:val="24"/>
         </w:rPr>
-        <w:t>Kurniawan, Erick. “Implementasi Rest Web Service Untuk Sales Order Dan Sales Tracking Berbasis Mobile.”</w:t>
+        <w:t>Jiwantara, Kusmara et al. “Penerapan Metode Servqual Untuk Evaluasi Dan Perbaikan Kualitas Pelayanan Pada Kegiatan Penyuluhan Bahasa Indonesia Praktis Di Balai Bahasa Provinsi Sulawesi Utara.”</w:t>
       </w:r>
     </w:p>
     <w:p>
@@ -12236,7 +12714,6 @@
         <w:adjustRightInd w:val="0"/>
         <w:spacing w:line="480" w:lineRule="auto"/>
         <w:ind w:left="480" w:hanging="480"/>
-        <w:jc w:val="both"/>
         <w:rPr>
           <w:rFonts w:ascii="Times New Roman" w:hAnsi="Times New Roman" w:cs="Times New Roman"/>
           <w:noProof/>
@@ -12249,7 +12726,7 @@
           <w:noProof/>
           <w:szCs w:val="24"/>
         </w:rPr>
-        <w:t>Nurwulan, Fita Asri, Arie Desrianty, and Lisye Fitria. 2014. “Analisis Pelayanan Jasa Pada Perusahaan Daerah Air Minum ( PDAM ) DKI Jakarta Dengan Menggunakan Metode Service Quality.” 02(01).</w:t>
+        <w:t>Kurniawan, Erick. “Implementasi Rest Web Service Untuk Sales Order Dan Sales Tracking Berbasis Mobile.”</w:t>
       </w:r>
     </w:p>
     <w:p>
@@ -12260,7 +12737,6 @@
         <w:adjustRightInd w:val="0"/>
         <w:spacing w:line="480" w:lineRule="auto"/>
         <w:ind w:left="480" w:hanging="480"/>
-        <w:jc w:val="both"/>
         <w:rPr>
           <w:rFonts w:ascii="Times New Roman" w:hAnsi="Times New Roman" w:cs="Times New Roman"/>
           <w:noProof/>
@@ -12273,7 +12749,7 @@
           <w:noProof/>
           <w:szCs w:val="24"/>
         </w:rPr>
-        <w:t>Pradipo, Alogo Alan, Universitas Dian Nuswantoro, J L Nakula, and I No Semarang. 2006. “Customer Relationship Management Pada Perusahaan Mohan Semarang.”</w:t>
+        <w:t>Nurwulan, Fita Asri, Arie Desrianty, and Lisye Fitria. 2014. “Analisis Pelayanan Jasa Pada Perusahaan Daerah Air Minum ( PDAM ) DKI Jakarta Dengan Menggunakan Metode Service Quality.” 02(01).</w:t>
       </w:r>
     </w:p>
     <w:p>
@@ -12284,7 +12760,6 @@
         <w:adjustRightInd w:val="0"/>
         <w:spacing w:line="480" w:lineRule="auto"/>
         <w:ind w:left="480" w:hanging="480"/>
-        <w:jc w:val="both"/>
         <w:rPr>
           <w:rFonts w:ascii="Times New Roman" w:hAnsi="Times New Roman" w:cs="Times New Roman"/>
           <w:noProof/>
@@ -12297,7 +12772,7 @@
           <w:noProof/>
           <w:szCs w:val="24"/>
         </w:rPr>
-        <w:t>Purwanto, Heru, Achmad Sumbaryadi, and Manajemen Informatika. 2018. “Customer Relationship Management Pada Perusahaan Mohan Semarang.” 14(1): 15–20.</w:t>
+        <w:t>Pradipo, Alogo Alan, Universitas Dian Nuswantoro, J L Nakula, and I No Semarang. 2006. “Customer Relationship Management Pada Perusahaan Mohan Semarang.”</w:t>
       </w:r>
     </w:p>
     <w:p>
@@ -12308,7 +12783,6 @@
         <w:adjustRightInd w:val="0"/>
         <w:spacing w:line="480" w:lineRule="auto"/>
         <w:ind w:left="480" w:hanging="480"/>
-        <w:jc w:val="both"/>
         <w:rPr>
           <w:rFonts w:ascii="Times New Roman" w:hAnsi="Times New Roman" w:cs="Times New Roman"/>
           <w:noProof/>
@@ -12321,7 +12795,7 @@
           <w:noProof/>
           <w:szCs w:val="24"/>
         </w:rPr>
-        <w:t>Rosinta, Emma, and Doli Hasibuan. 2018. “Implementasi Customer Relationship Management ( CRM ) Pada Aplikasi Penjualan Berbasis Web PT . Buana Telekomindo.” VII(1): 8–14.</w:t>
+        <w:t>Purwanto, Heru, Achmad Sumbaryadi, and Manajemen Informatika. 2018. “Customer Relationship Management Pada Perusahaan Mohan Semarang.” 14(1): 15–20.</w:t>
       </w:r>
     </w:p>
     <w:p>
@@ -12332,7 +12806,6 @@
         <w:adjustRightInd w:val="0"/>
         <w:spacing w:line="480" w:lineRule="auto"/>
         <w:ind w:left="480" w:hanging="480"/>
-        <w:jc w:val="both"/>
         <w:rPr>
           <w:rFonts w:ascii="Times New Roman" w:hAnsi="Times New Roman" w:cs="Times New Roman"/>
           <w:noProof/>
@@ -12345,7 +12818,7 @@
           <w:noProof/>
           <w:szCs w:val="24"/>
         </w:rPr>
-        <w:t>Rosmayani. 2016. “Customer Relationship Management.” 2(1): 83–98.</w:t>
+        <w:t>Rosinta, Emma, and Doli Hasibuan. 2018. “Implementasi Customer Relationship Management ( CRM ) Pada Aplikasi Penjualan Berbasis Web PT . Buana Telekomindo.” VII(1): 8–14.</w:t>
       </w:r>
     </w:p>
     <w:p>
@@ -12356,7 +12829,6 @@
         <w:adjustRightInd w:val="0"/>
         <w:spacing w:line="480" w:lineRule="auto"/>
         <w:ind w:left="480" w:hanging="480"/>
-        <w:jc w:val="both"/>
         <w:rPr>
           <w:rFonts w:ascii="Times New Roman" w:hAnsi="Times New Roman" w:cs="Times New Roman"/>
           <w:noProof/>
@@ -12369,7 +12841,7 @@
           <w:noProof/>
           <w:szCs w:val="24"/>
         </w:rPr>
-        <w:t>Ummah, Linda Durotul. 2018. “Rancang Bangun E-Commerce Pada Toko Kerudung Nuri Collection Berbasis Customer Relationship Management.” 12: 10–17.</w:t>
+        <w:t>Rosmayani. 2016. “Customer Relationship Management.” 2(1): 83–98.</w:t>
       </w:r>
     </w:p>
     <w:p>
@@ -12380,7 +12852,6 @@
         <w:adjustRightInd w:val="0"/>
         <w:spacing w:line="480" w:lineRule="auto"/>
         <w:ind w:left="480" w:hanging="480"/>
-        <w:jc w:val="both"/>
         <w:rPr>
           <w:rFonts w:ascii="Times New Roman" w:hAnsi="Times New Roman" w:cs="Times New Roman"/>
           <w:noProof/>
@@ -12393,7 +12864,7 @@
           <w:noProof/>
           <w:szCs w:val="24"/>
         </w:rPr>
-        <w:t>Victor, Christian, Rotinsulu Jopie Jorie, and Jacky S.B. Sumarauw. 2015. “Pengaruh Customer Relationship Management Dan Kepercayaan Terhadap Kepuasan Serta Dampaknya Terhadap Loyalitas.” 3(2): 671–83.</w:t>
+        <w:t>Ummah, Linda Durotul. 2018. “Rancang Bangun E-Commerce Pada Toko Kerudung Nuri Collection Berbasis Customer Relationship Management.” 12: 10–17.</w:t>
       </w:r>
     </w:p>
     <w:p>
@@ -12404,7 +12875,6 @@
         <w:adjustRightInd w:val="0"/>
         <w:spacing w:line="480" w:lineRule="auto"/>
         <w:ind w:left="480" w:hanging="480"/>
-        <w:jc w:val="both"/>
         <w:rPr>
           <w:rFonts w:ascii="Times New Roman" w:hAnsi="Times New Roman" w:cs="Times New Roman"/>
           <w:noProof/>
@@ -12417,7 +12887,7 @@
           <w:noProof/>
           <w:szCs w:val="24"/>
         </w:rPr>
-        <w:t>Yamintara, Ricky. “Kepuasan Pelanggan Pada Pt Jasuindo Tiga Perkasa Tbk.” : 71–84.</w:t>
+        <w:t>Victor, Christian, Rotinsulu Jopie Jorie, and Jacky S.B. Sumarauw. 2015. “Pengaruh Customer Relationship Management Dan Kepercayaan Terhadap Kepuasan Serta Dampaknya Terhadap Loyalitas.” 3(2): 671–83.</w:t>
       </w:r>
     </w:p>
     <w:p>
@@ -12428,7 +12898,29 @@
         <w:adjustRightInd w:val="0"/>
         <w:spacing w:line="480" w:lineRule="auto"/>
         <w:ind w:left="480" w:hanging="480"/>
-        <w:jc w:val="both"/>
+        <w:rPr>
+          <w:rFonts w:ascii="Times New Roman" w:hAnsi="Times New Roman" w:cs="Times New Roman"/>
+          <w:noProof/>
+          <w:szCs w:val="24"/>
+        </w:rPr>
+      </w:pPr>
+      <w:r>
+        <w:rPr>
+          <w:rFonts w:ascii="Times New Roman" w:hAnsi="Times New Roman" w:cs="Times New Roman"/>
+          <w:noProof/>
+          <w:szCs w:val="24"/>
+        </w:rPr>
+        <w:t>Yamintara, Ricky. “Kepuasan Pelanggan Pada Pt Jasuindo Tiga Perkasa Tbk.” : 71–84.</w:t>
+      </w:r>
+    </w:p>
+    <w:p>
+      <w:pPr>
+        <w:widowControl w:val="0"/>
+        <w:autoSpaceDE w:val="0"/>
+        <w:autoSpaceDN w:val="0"/>
+        <w:adjustRightInd w:val="0"/>
+        <w:spacing w:line="480" w:lineRule="auto"/>
+        <w:ind w:left="480" w:hanging="480"/>
         <w:rPr>
           <w:rFonts w:ascii="Times New Roman" w:hAnsi="Times New Roman" w:cs="Times New Roman"/>
           <w:noProof/>
@@ -16061,6 +16553,17 @@
     <w:uiPriority w:val="99"/>
     <w:rsid w:val="00DC616B"/>
   </w:style>
+  <w:style w:type="character" w:styleId="Emphasis">
+    <w:name w:val="Emphasis"/>
+    <w:basedOn w:val="DefaultParagraphFont"/>
+    <w:uiPriority w:val="20"/>
+    <w:qFormat/>
+    <w:rsid w:val="00585C4C"/>
+    <w:rPr>
+      <w:i/>
+      <w:iCs/>
+    </w:rPr>
+  </w:style>
 </w:styles>
 </file>
 
@@ -16389,7 +16892,7 @@
 </file>
 
 <file path=customXml/itemProps1.xml><?xml version="1.0" encoding="utf-8"?>
-<ds:datastoreItem xmlns:ds="http://schemas.openxmlformats.org/officeDocument/2006/customXml" ds:itemID="{E9FC7DE1-72A5-43E0-8DFE-CE6BCE90B215}">
+<ds:datastoreItem xmlns:ds="http://schemas.openxmlformats.org/officeDocument/2006/customXml" ds:itemID="{A4E70D13-5CE9-4CC4-AFFC-EA917E043436}">
   <ds:schemaRefs>
     <ds:schemaRef ds:uri="http://schemas.openxmlformats.org/officeDocument/2006/bibliography"/>
   </ds:schemaRefs>

--- a/P1 - CRM Photografy Indralaya.docx
+++ b/P1 - CRM Photografy Indralaya.docx
@@ -1,6 +1,6 @@
 
 <file path=word/document.xml><?xml version="1.0" encoding="utf-8"?>
-<w:document xmlns:wpc="http://schemas.microsoft.com/office/word/2010/wordprocessingCanvas" xmlns:cx="http://schemas.microsoft.com/office/drawing/2014/chartex" xmlns:cx1="http://schemas.microsoft.com/office/drawing/2015/9/8/chartex" xmlns:cx2="http://schemas.microsoft.com/office/drawing/2015/10/21/chartex" xmlns:cx3="http://schemas.microsoft.com/office/drawing/2016/5/9/chartex" xmlns:cx4="http://schemas.microsoft.com/office/drawing/2016/5/10/chartex" xmlns:cx5="http://schemas.microsoft.com/office/drawing/2016/5/11/chartex" xmlns:cx6="http://schemas.microsoft.com/office/drawing/2016/5/12/chartex" xmlns:cx7="http://schemas.microsoft.com/office/drawing/2016/5/13/chartex" xmlns:cx8="http://schemas.microsoft.com/office/drawing/2016/5/14/chartex" xmlns:mc="http://schemas.openxmlformats.org/markup-compatibility/2006" xmlns:aink="http://schemas.microsoft.com/office/drawing/2016/ink" xmlns:am3d="http://schemas.microsoft.com/office/drawing/2017/model3d" xmlns:o="urn:schemas-microsoft-com:office:office" xmlns:r="http://schemas.openxmlformats.org/officeDocument/2006/relationships" xmlns:m="http://schemas.openxmlformats.org/officeDocument/2006/math" xmlns:v="urn:schemas-microsoft-com:vml" xmlns:wp14="http://schemas.microsoft.com/office/word/2010/wordprocessingDrawing" xmlns:wp="http://schemas.openxmlformats.org/drawingml/2006/wordprocessingDrawing" xmlns:w10="urn:schemas-microsoft-com:office:word" xmlns:w="http://schemas.openxmlformats.org/wordprocessingml/2006/main" xmlns:w14="http://schemas.microsoft.com/office/word/2010/wordml" xmlns:w15="http://schemas.microsoft.com/office/word/2012/wordml" xmlns:w16cid="http://schemas.microsoft.com/office/word/2016/wordml/cid" xmlns:w16se="http://schemas.microsoft.com/office/word/2015/wordml/symex" xmlns:wpg="http://schemas.microsoft.com/office/word/2010/wordprocessingGroup" xmlns:wpi="http://schemas.microsoft.com/office/word/2010/wordprocessingInk" xmlns:wne="http://schemas.microsoft.com/office/word/2006/wordml" xmlns:wps="http://schemas.microsoft.com/office/word/2010/wordprocessingShape" mc:Ignorable="w14 w15 w16se w16cid wp14">
+<w:document xmlns:wpc="http://schemas.microsoft.com/office/word/2010/wordprocessingCanvas" xmlns:cx="http://schemas.microsoft.com/office/drawing/2014/chartex" xmlns:mc="http://schemas.openxmlformats.org/markup-compatibility/2006" xmlns:o="urn:schemas-microsoft-com:office:office" xmlns:r="http://schemas.openxmlformats.org/officeDocument/2006/relationships" xmlns:m="http://schemas.openxmlformats.org/officeDocument/2006/math" xmlns:v="urn:schemas-microsoft-com:vml" xmlns:wp14="http://schemas.microsoft.com/office/word/2010/wordprocessingDrawing" xmlns:wp="http://schemas.openxmlformats.org/drawingml/2006/wordprocessingDrawing" xmlns:w10="urn:schemas-microsoft-com:office:word" xmlns:w="http://schemas.openxmlformats.org/wordprocessingml/2006/main" xmlns:w14="http://schemas.microsoft.com/office/word/2010/wordml" xmlns:w15="http://schemas.microsoft.com/office/word/2012/wordml" xmlns:w16se="http://schemas.microsoft.com/office/word/2015/wordml/symex" xmlns:wpg="http://schemas.microsoft.com/office/word/2010/wordprocessingGroup" xmlns:wpi="http://schemas.microsoft.com/office/word/2010/wordprocessingInk" xmlns:wne="http://schemas.microsoft.com/office/word/2006/wordml" xmlns:wps="http://schemas.microsoft.com/office/word/2010/wordprocessingShape" mc:Ignorable="w14 w15 w16se wp14">
   <w:body>
     <w:p>
       <w:pPr>
@@ -103,6 +103,7 @@
           <w:noProof/>
           <w:sz w:val="24"/>
           <w:szCs w:val="24"/>
+          <w:lang w:val="en-US" w:eastAsia="en-US"/>
         </w:rPr>
         <w:drawing>
           <wp:inline distT="114300" distB="114300" distL="114300" distR="114300" wp14:anchorId="387B05F3" wp14:editId="629FFFD6">
@@ -1063,6 +1064,7 @@
           <w:b/>
           <w:lang w:val="id-ID"/>
         </w:rPr>
+        <w:lastRenderedPageBreak/>
         <w:t>DAFTAR ISI</w:t>
       </w:r>
     </w:p>
@@ -2363,6 +2365,7 @@
           <w:rFonts w:ascii="Times New Roman" w:hAnsi="Times New Roman" w:cs="Times New Roman"/>
           <w:sz w:val="24"/>
         </w:rPr>
+        <w:lastRenderedPageBreak/>
         <w:t xml:space="preserve">BAB IV WAKTU DAN TEMPAT PENELITIAN </w:t>
       </w:r>
       <w:r>
@@ -2574,6 +2577,7 @@
           <w:b/>
           <w:lang w:val="id-ID"/>
         </w:rPr>
+        <w:lastRenderedPageBreak/>
         <w:t>DAFTAR GAMBAR</w:t>
       </w:r>
     </w:p>
@@ -2676,6 +2680,7 @@
           <w:b/>
           <w:lang w:val="id-ID"/>
         </w:rPr>
+        <w:lastRenderedPageBreak/>
         <w:t>DAFTAR TABEL</w:t>
       </w:r>
     </w:p>
@@ -2743,6 +2748,7 @@
           <w:rFonts w:ascii="Times New Roman" w:eastAsia="Times New Roman" w:hAnsi="Times New Roman" w:cs="Times New Roman"/>
           <w:b/>
         </w:rPr>
+        <w:lastRenderedPageBreak/>
         <w:t>BAB I</w:t>
       </w:r>
     </w:p>
@@ -2837,7 +2843,16 @@
           <w:sz w:val="24"/>
           <w:szCs w:val="24"/>
         </w:rPr>
-        <w:t>Dalam bisnis, pelanggan merupakan faktor yang sangat penting dan nyawa bagi sebuah perusahaan. Hubungan perusahaan tidak hanya berhenti pada ”kepuasaan” pelanggan tapi bisa lebih jauh lagi, sampai tahap loyalitas. Dimana dengan terciptanya loyalitas pelanggan akan membuat pelanggan tersebut terus membeli produk dari perusahaan, merekomendasikan produk dari perusahaan kita kepada teman, keluarga, dan kenalan mereka sehingga besar kemungkinan bisa menambah pelanggan bagi perusahaan. Hal tersebut bisa  meningkatkan jumlah penjualan perusahaan. Karena setiap perusahaan mengetahui bahwa untuk mendapatkaan pelanggan yang baru biayanya akan lebih besar jika dibandingkan dengan biaya untuk mempertahankan pelanggan lama yang memiliki loyalitas yang tinggi</w:t>
+        <w:t xml:space="preserve">Dalam bisnis, pelanggan merupakan faktor yang sangat penting dan nyawa bagi sebuah perusahaan. Hubungan perusahaan tidak hanya berhenti pada ”kepuasaan” pelanggan tapi bisa lebih jauh lagi, sampai tahap loyalitas. Dimana dengan terciptanya loyalitas pelanggan akan membuat pelanggan tersebut terus membeli produk dari perusahaan, merekomendasikan produk dari perusahaan kita kepada teman, keluarga, dan kenalan mereka sehingga besar kemungkinan bisa menambah pelanggan bagi perusahaan. Hal tersebut bisa  meningkatkan jumlah penjualan perusahaan. Karena setiap perusahaan mengetahui bahwa untuk mendapatkaan pelanggan yang baru biayanya akan lebih besar jika dibandingkan </w:t>
+      </w:r>
+      <w:r>
+        <w:rPr>
+          <w:rFonts w:ascii="Times New Roman" w:hAnsi="Times New Roman" w:cs="Times New Roman"/>
+          <w:sz w:val="24"/>
+          <w:szCs w:val="24"/>
+        </w:rPr>
+        <w:lastRenderedPageBreak/>
+        <w:t>dengan biaya untuk mempertahankan pelanggan lama yang memiliki loyalitas yang tinggi</w:t>
       </w:r>
     </w:p>
     <w:p>
@@ -2966,7 +2981,16 @@
           <w:sz w:val="24"/>
           <w:szCs w:val="24"/>
         </w:rPr>
-        <w:t xml:space="preserve">CRM Operasional berfokus pada otomatisasi proses bisnis dalam kaitannya dengan upaya melayani pelanggan. Berbagai aplikasi perangkat lunak CRM memudahkan proses otomatisasi pemasaran (seperti segmentasi pasar, manajemen komunikasi pemasaran, event-based-marketing), penjualan (di antaranya lead manajemen, manajemen kontak pelanggan, dan konfigurasi produk), dan fungsi layanan pelanggan (contohnya operasi call center, web based service dan field service). Untuk meningkatkan nilai beli pelanggan </w:t>
+        <w:t xml:space="preserve">CRM Operasional berfokus pada otomatisasi proses bisnis dalam kaitannya dengan upaya melayani pelanggan. Berbagai aplikasi perangkat lunak CRM memudahkan proses otomatisasi pemasaran (seperti segmentasi pasar, manajemen komunikasi </w:t>
+      </w:r>
+      <w:r>
+        <w:rPr>
+          <w:rFonts w:ascii="Times New Roman" w:hAnsi="Times New Roman" w:cs="Times New Roman"/>
+          <w:sz w:val="24"/>
+          <w:szCs w:val="24"/>
+        </w:rPr>
+        <w:lastRenderedPageBreak/>
+        <w:t xml:space="preserve">pemasaran, event-based-marketing), penjualan (di antaranya lead manajemen, manajemen kontak pelanggan, dan konfigurasi produk), dan fungsi layanan pelanggan (contohnya operasi call center, web based service dan field service). Untuk meningkatkan nilai beli pelanggan </w:t>
       </w:r>
       <w:r>
         <w:rPr>
@@ -3161,7 +3185,16 @@
           <w:sz w:val="24"/>
           <w:szCs w:val="24"/>
         </w:rPr>
-        <w:t>Ratu Photography Indralaya</w:t>
+        <w:t xml:space="preserve">Ratu Photography </w:t>
+      </w:r>
+      <w:r>
+        <w:rPr>
+          <w:rFonts w:ascii="Times New Roman" w:eastAsia="Times New Roman" w:hAnsi="Times New Roman" w:cs="Times New Roman"/>
+          <w:sz w:val="24"/>
+          <w:szCs w:val="24"/>
+        </w:rPr>
+        <w:lastRenderedPageBreak/>
+        <w:t>Indralaya</w:t>
       </w:r>
       <w:r>
         <w:rPr>
@@ -3708,6 +3741,7 @@
           <w:sz w:val="24"/>
           <w:szCs w:val="24"/>
         </w:rPr>
+        <w:lastRenderedPageBreak/>
         <w:t xml:space="preserve">Menyelesaikan masalah </w:t>
       </w:r>
       <w:r>
@@ -3888,6 +3922,15 @@
         </w:rPr>
         <w:t>, penambahan waktu dan lainnya</w:t>
       </w:r>
+      <w:r>
+        <w:rPr>
+          <w:rFonts w:ascii="Times New Roman" w:eastAsia="Times New Roman" w:hAnsi="Times New Roman" w:cs="Times New Roman"/>
+          <w:sz w:val="24"/>
+          <w:szCs w:val="24"/>
+          <w:lang w:val="en-US"/>
+        </w:rPr>
+        <w:t>.</w:t>
+      </w:r>
     </w:p>
     <w:p>
       <w:pPr>
@@ -4043,6 +4086,7 @@
           <w:szCs w:val="24"/>
           <w:lang w:val="id-ID"/>
         </w:rPr>
+        <w:lastRenderedPageBreak/>
         <w:t>Aplikasi ini akan memberitahun notifikai kepada pelanggan terkait adanya discount atau promo baru yang diadakan oleh Ratu Photgrafy</w:t>
       </w:r>
     </w:p>
@@ -4167,6 +4211,7 @@
           <w:rFonts w:ascii="Times New Roman" w:eastAsia="Times New Roman" w:hAnsi="Times New Roman" w:cs="Times New Roman"/>
           <w:b/>
         </w:rPr>
+        <w:lastRenderedPageBreak/>
         <w:t>BAB II</w:t>
       </w:r>
     </w:p>
@@ -4783,6 +4828,7 @@
           <w:szCs w:val="24"/>
           <w:lang w:val="id-ID"/>
         </w:rPr>
+        <w:lastRenderedPageBreak/>
         <w:t>Mendapatkan pelanggan baru(Aquire) yaitu pada fase ini pelanggan baru didapatkan dengan memberikan kemudahan pengaksesan, inovasi baru dan pelayanan yang menarik.</w:t>
       </w:r>
     </w:p>
@@ -5045,7 +5091,17 @@
           <w:szCs w:val="24"/>
           <w:lang w:val="id-ID"/>
         </w:rPr>
-        <w:t>CRM Analitik CRM Analitik dikenal sebagai “back office” perusahaan. Aplikasi CRM ini berperan dalam memahami kebutuhan pelanggan. CRM Analitik berperan dalam melaksanakan analisis pelanggan dan pasar, seperti analisis trend pasar dan analisis perilaku pelanggan. Data yang digunakan pada CRM Analitik adalah data yang berasal dari CRM Operasional.</w:t>
+        <w:t xml:space="preserve">CRM Analitik CRM Analitik dikenal sebagai “back office” perusahaan. Aplikasi CRM ini berperan dalam memahami kebutuhan pelanggan. CRM Analitik berperan dalam melaksanakan analisis pelanggan dan pasar, seperti </w:t>
+      </w:r>
+      <w:r>
+        <w:rPr>
+          <w:rFonts w:ascii="Times New Roman" w:hAnsi="Times New Roman" w:cs="Times New Roman"/>
+          <w:sz w:val="24"/>
+          <w:szCs w:val="24"/>
+          <w:lang w:val="id-ID"/>
+        </w:rPr>
+        <w:lastRenderedPageBreak/>
+        <w:t>analisis trend pasar dan analisis perilaku pelanggan. Data yang digunakan pada CRM Analitik adalah data yang berasal dari CRM Operasional.</w:t>
       </w:r>
     </w:p>
     <w:p>
@@ -5286,7 +5342,17 @@
           <w:sz w:val="24"/>
           <w:szCs w:val="24"/>
         </w:rPr>
-        <w:t>Menggunakan informasi yang terintegrasi untuk pelayanan yang memuaskan. Dengan menggunakan informasi dari pelanggan untuk meningkatkan pelayanan yang lebih baik berdasarkan kebutuhan mereka, perusahaan dapat menghemat waktu pelanggan dan menyingkirkan segala kekecewaan pelanggan. Sebagai contoh, pelanggan seharusnya tidak mengulangi informasi yang sama ke berbagai departemen perusahaan secara terus-menerus. Pelanggan akan senang jika pihak perusahaan tahu banyak tentang apa yang mereka inginkan.</w:t>
+        <w:t xml:space="preserve">Menggunakan informasi yang terintegrasi untuk pelayanan yang memuaskan. Dengan menggunakan informasi dari pelanggan untuk meningkatkan pelayanan yang lebih baik berdasarkan kebutuhan mereka, perusahaan dapat menghemat waktu pelanggan dan menyingkirkan segala kekecewaan pelanggan. Sebagai contoh, pelanggan seharusnya tidak mengulangi informasi yang sama ke berbagai departemen perusahaan </w:t>
+      </w:r>
+      <w:r>
+        <w:rPr>
+          <w:rFonts w:ascii="Times New Roman" w:hAnsi="Times New Roman" w:cs="Times New Roman"/>
+          <w:bCs/>
+          <w:sz w:val="24"/>
+          <w:szCs w:val="24"/>
+        </w:rPr>
+        <w:lastRenderedPageBreak/>
+        <w:t>secara terus-menerus. Pelanggan akan senang jika pihak perusahaan tahu banyak tentang apa yang mereka inginkan.</w:t>
       </w:r>
     </w:p>
     <w:p>
@@ -5757,6 +5823,7 @@
           <w:sz w:val="24"/>
           <w:szCs w:val="24"/>
         </w:rPr>
+        <w:lastRenderedPageBreak/>
         <w:t>Pelayanan dan penjualan dengan cara yang mudah, respon cepat serta didukung sumber daya yang baik akan berimbas pada peningkatan pelayanan sehingga mengurangi keluhan dari konsumen</w:t>
       </w:r>
     </w:p>
@@ -6211,6 +6278,7 @@
           <w:szCs w:val="24"/>
           <w:lang w:val="id-ID"/>
         </w:rPr>
+        <w:lastRenderedPageBreak/>
         <w:t>Meotode Service Quality</w:t>
       </w:r>
     </w:p>
@@ -6696,6 +6764,7 @@
           <w:shd w:val="clear" w:color="auto" w:fill="FFFFFF"/>
           <w:lang w:val="id-ID"/>
         </w:rPr>
+        <w:lastRenderedPageBreak/>
         <w:t>Yaitu meliputi penampilan fisik, perlengkapan, pegawai, dan sarana komunikasi</w:t>
       </w:r>
     </w:p>
@@ -7093,6 +7162,7 @@
           <w:szCs w:val="24"/>
           <w:highlight w:val="white"/>
         </w:rPr>
+        <w:lastRenderedPageBreak/>
         <w:t xml:space="preserve">Metode air terjun atau yang sering disebut metode </w:t>
       </w:r>
       <w:r>
@@ -7304,6 +7374,7 @@
         <w:rPr>
           <w:rFonts w:ascii="Times New Roman" w:eastAsia="Times New Roman" w:hAnsi="Times New Roman" w:cs="Times New Roman"/>
           <w:noProof/>
+          <w:lang w:val="en-US" w:eastAsia="en-US"/>
         </w:rPr>
         <w:drawing>
           <wp:inline distT="114300" distB="114300" distL="114300" distR="114300" wp14:anchorId="4A7130AA" wp14:editId="7364D7C0">
@@ -7480,6 +7551,7 @@
         <w:rPr>
           <w:rFonts w:ascii="Times New Roman" w:eastAsia="Times New Roman" w:hAnsi="Times New Roman" w:cs="Times New Roman"/>
         </w:rPr>
+        <w:lastRenderedPageBreak/>
         <w:t>Pengkodean</w:t>
       </w:r>
     </w:p>
@@ -8022,6 +8094,7 @@
           <w:sz w:val="24"/>
           <w:szCs w:val="24"/>
           <w:highlight w:val="white"/>
+          <w:lang w:val="en-US" w:eastAsia="en-US"/>
         </w:rPr>
         <w:drawing>
           <wp:inline distT="114300" distB="114300" distL="114300" distR="114300" wp14:anchorId="2F26964D" wp14:editId="7660CE7A">
@@ -8248,6 +8321,7 @@
           <w:szCs w:val="24"/>
           <w:lang w:val="id-ID"/>
         </w:rPr>
+        <w:lastRenderedPageBreak/>
         <w:t>BAB III</w:t>
       </w:r>
     </w:p>
@@ -8650,6 +8724,7 @@
           <w:sz w:val="24"/>
           <w:szCs w:val="24"/>
         </w:rPr>
+        <w:lastRenderedPageBreak/>
         <w:t>Mendokumentasikan segala sesuatu yang diperlukan pada</w:t>
       </w:r>
       <w:r>
@@ -9194,6 +9269,7 @@
           <w:szCs w:val="24"/>
           <w:lang w:val="id-ID"/>
         </w:rPr>
+        <w:lastRenderedPageBreak/>
         <w:t>dimana :</w:t>
       </w:r>
     </w:p>
@@ -9652,7 +9728,14 @@
         <w:rPr>
           <w:rFonts w:ascii="Times New Roman" w:hAnsi="Times New Roman" w:cs="Times New Roman"/>
         </w:rPr>
-        <w:t>Proses design akan menterjemahkan syarat kebutuhan kesebuah perancangan perangkat lunak yang dapat diperkirakan sebelum dibuat koding. Proses ini berfokus pada : struktur data, arsitektur perangkat lunak, representasi interface, dan detail (algoritma) prosedural. Tahapan ini akan menghasilkan dokumen yang disebut software requirement. Dokumen inilah yang akan digunakan untuk melakukan aktivitas pembuatan sistemnya</w:t>
+        <w:t xml:space="preserve">Proses design akan menterjemahkan syarat kebutuhan kesebuah perancangan perangkat lunak yang dapat diperkirakan sebelum dibuat koding. Proses ini berfokus pada : struktur data, arsitektur perangkat lunak, representasi interface, dan detail (algoritma) prosedural. Tahapan ini akan menghasilkan </w:t>
+      </w:r>
+      <w:r>
+        <w:rPr>
+          <w:rFonts w:ascii="Times New Roman" w:hAnsi="Times New Roman" w:cs="Times New Roman"/>
+        </w:rPr>
+        <w:lastRenderedPageBreak/>
+        <w:t>dokumen yang disebut software requirement. Dokumen inilah yang akan digunakan untuk melakukan aktivitas pembuatan sistemnya</w:t>
       </w:r>
     </w:p>
     <w:p>
@@ -9843,6 +9926,7 @@
           <w:szCs w:val="24"/>
           <w:lang w:val="id-ID"/>
         </w:rPr>
+        <w:lastRenderedPageBreak/>
         <w:t>BAB IV</w:t>
       </w:r>
     </w:p>
@@ -10018,6 +10102,16 @@
         </w:rPr>
         <w:t>.</w:t>
       </w:r>
+      <w:r>
+        <w:rPr>
+          <w:rFonts w:ascii="Times New Roman" w:hAnsi="Times New Roman" w:cs="Times New Roman"/>
+          <w:sz w:val="24"/>
+          <w:szCs w:val="24"/>
+        </w:rPr>
+        <w:t>.</w:t>
+      </w:r>
+      <w:bookmarkStart w:id="0" w:name="_GoBack"/>
+      <w:bookmarkEnd w:id="0"/>
     </w:p>
     <w:p>
       <w:pPr>
@@ -10156,6 +10250,7 @@
           <w:szCs w:val="24"/>
           <w:lang w:val="id-ID"/>
         </w:rPr>
+        <w:lastRenderedPageBreak/>
         <w:t>BAB V</w:t>
       </w:r>
     </w:p>
@@ -12592,6 +12687,7 @@
           <w:bCs/>
           <w:lang w:val="id-ID"/>
         </w:rPr>
+        <w:lastRenderedPageBreak/>
         <w:t>DAFTAR PUSTAKA</w:t>
       </w:r>
     </w:p>
@@ -12887,7 +12983,16 @@
           <w:noProof/>
           <w:szCs w:val="24"/>
         </w:rPr>
-        <w:t>Victor, Christian, Rotinsulu Jopie Jorie, and Jacky S.B. Sumarauw. 2015. “Pengaruh Customer Relationship Management Dan Kepercayaan Terhadap Kepuasan Serta Dampaknya Terhadap Loyalitas.” 3(2): 671–83.</w:t>
+        <w:t xml:space="preserve">Victor, Christian, Rotinsulu Jopie Jorie, and Jacky S.B. Sumarauw. 2015. “Pengaruh </w:t>
+      </w:r>
+      <w:r>
+        <w:rPr>
+          <w:rFonts w:ascii="Times New Roman" w:hAnsi="Times New Roman" w:cs="Times New Roman"/>
+          <w:noProof/>
+          <w:szCs w:val="24"/>
+        </w:rPr>
+        <w:lastRenderedPageBreak/>
+        <w:t>Customer Relationship Management Dan Kepercayaan Terhadap Kepuasan Serta Dampaknya Terhadap Loyalitas.” 3(2): 671–83.</w:t>
       </w:r>
     </w:p>
     <w:p>
@@ -12993,7 +13098,7 @@
 </file>
 
 <file path=word/endnotes.xml><?xml version="1.0" encoding="utf-8"?>
-<w:endnotes xmlns:wpc="http://schemas.microsoft.com/office/word/2010/wordprocessingCanvas" xmlns:cx="http://schemas.microsoft.com/office/drawing/2014/chartex" xmlns:cx1="http://schemas.microsoft.com/office/drawing/2015/9/8/chartex" xmlns:cx2="http://schemas.microsoft.com/office/drawing/2015/10/21/chartex" xmlns:cx3="http://schemas.microsoft.com/office/drawing/2016/5/9/chartex" xmlns:cx4="http://schemas.microsoft.com/office/drawing/2016/5/10/chartex" xmlns:cx5="http://schemas.microsoft.com/office/drawing/2016/5/11/chartex" xmlns:cx6="http://schemas.microsoft.com/office/drawing/2016/5/12/chartex" xmlns:cx7="http://schemas.microsoft.com/office/drawing/2016/5/13/chartex" xmlns:cx8="http://schemas.microsoft.com/office/drawing/2016/5/14/chartex" xmlns:mc="http://schemas.openxmlformats.org/markup-compatibility/2006" xmlns:aink="http://schemas.microsoft.com/office/drawing/2016/ink" xmlns:am3d="http://schemas.microsoft.com/office/drawing/2017/model3d" xmlns:o="urn:schemas-microsoft-com:office:office" xmlns:r="http://schemas.openxmlformats.org/officeDocument/2006/relationships" xmlns:m="http://schemas.openxmlformats.org/officeDocument/2006/math" xmlns:v="urn:schemas-microsoft-com:vml" xmlns:wp14="http://schemas.microsoft.com/office/word/2010/wordprocessingDrawing" xmlns:wp="http://schemas.openxmlformats.org/drawingml/2006/wordprocessingDrawing" xmlns:w10="urn:schemas-microsoft-com:office:word" xmlns:w="http://schemas.openxmlformats.org/wordprocessingml/2006/main" xmlns:w14="http://schemas.microsoft.com/office/word/2010/wordml" xmlns:w15="http://schemas.microsoft.com/office/word/2012/wordml" xmlns:w16cid="http://schemas.microsoft.com/office/word/2016/wordml/cid" xmlns:w16se="http://schemas.microsoft.com/office/word/2015/wordml/symex" xmlns:wpg="http://schemas.microsoft.com/office/word/2010/wordprocessingGroup" xmlns:wpi="http://schemas.microsoft.com/office/word/2010/wordprocessingInk" xmlns:wne="http://schemas.microsoft.com/office/word/2006/wordml" xmlns:wps="http://schemas.microsoft.com/office/word/2010/wordprocessingShape" mc:Ignorable="w14 w15 w16se w16cid wp14">
+<w:endnotes xmlns:wpc="http://schemas.microsoft.com/office/word/2010/wordprocessingCanvas" xmlns:cx="http://schemas.microsoft.com/office/drawing/2014/chartex" xmlns:mc="http://schemas.openxmlformats.org/markup-compatibility/2006" xmlns:o="urn:schemas-microsoft-com:office:office" xmlns:r="http://schemas.openxmlformats.org/officeDocument/2006/relationships" xmlns:m="http://schemas.openxmlformats.org/officeDocument/2006/math" xmlns:v="urn:schemas-microsoft-com:vml" xmlns:wp14="http://schemas.microsoft.com/office/word/2010/wordprocessingDrawing" xmlns:wp="http://schemas.openxmlformats.org/drawingml/2006/wordprocessingDrawing" xmlns:w10="urn:schemas-microsoft-com:office:word" xmlns:w="http://schemas.openxmlformats.org/wordprocessingml/2006/main" xmlns:w14="http://schemas.microsoft.com/office/word/2010/wordml" xmlns:w15="http://schemas.microsoft.com/office/word/2012/wordml" xmlns:w16se="http://schemas.microsoft.com/office/word/2015/wordml/symex" xmlns:wpg="http://schemas.microsoft.com/office/word/2010/wordprocessingGroup" xmlns:wpi="http://schemas.microsoft.com/office/word/2010/wordprocessingInk" xmlns:wne="http://schemas.microsoft.com/office/word/2006/wordml" xmlns:wps="http://schemas.microsoft.com/office/word/2010/wordprocessingShape" mc:Ignorable="w14 w15 w16se wp14">
   <w:endnote w:type="separator" w:id="-1">
     <w:p>
       <w:pPr>
@@ -13018,7 +13123,7 @@
 </file>
 
 <file path=word/footer1.xml><?xml version="1.0" encoding="utf-8"?>
-<w:ftr xmlns:wpc="http://schemas.microsoft.com/office/word/2010/wordprocessingCanvas" xmlns:cx="http://schemas.microsoft.com/office/drawing/2014/chartex" xmlns:cx1="http://schemas.microsoft.com/office/drawing/2015/9/8/chartex" xmlns:cx2="http://schemas.microsoft.com/office/drawing/2015/10/21/chartex" xmlns:cx3="http://schemas.microsoft.com/office/drawing/2016/5/9/chartex" xmlns:cx4="http://schemas.microsoft.com/office/drawing/2016/5/10/chartex" xmlns:cx5="http://schemas.microsoft.com/office/drawing/2016/5/11/chartex" xmlns:cx6="http://schemas.microsoft.com/office/drawing/2016/5/12/chartex" xmlns:cx7="http://schemas.microsoft.com/office/drawing/2016/5/13/chartex" xmlns:cx8="http://schemas.microsoft.com/office/drawing/2016/5/14/chartex" xmlns:mc="http://schemas.openxmlformats.org/markup-compatibility/2006" xmlns:aink="http://schemas.microsoft.com/office/drawing/2016/ink" xmlns:am3d="http://schemas.microsoft.com/office/drawing/2017/model3d" xmlns:o="urn:schemas-microsoft-com:office:office" xmlns:r="http://schemas.openxmlformats.org/officeDocument/2006/relationships" xmlns:m="http://schemas.openxmlformats.org/officeDocument/2006/math" xmlns:v="urn:schemas-microsoft-com:vml" xmlns:wp14="http://schemas.microsoft.com/office/word/2010/wordprocessingDrawing" xmlns:wp="http://schemas.openxmlformats.org/drawingml/2006/wordprocessingDrawing" xmlns:w10="urn:schemas-microsoft-com:office:word" xmlns:w="http://schemas.openxmlformats.org/wordprocessingml/2006/main" xmlns:w14="http://schemas.microsoft.com/office/word/2010/wordml" xmlns:w15="http://schemas.microsoft.com/office/word/2012/wordml" xmlns:w16cid="http://schemas.microsoft.com/office/word/2016/wordml/cid" xmlns:w16se="http://schemas.microsoft.com/office/word/2015/wordml/symex" xmlns:wpg="http://schemas.microsoft.com/office/word/2010/wordprocessingGroup" xmlns:wpi="http://schemas.microsoft.com/office/word/2010/wordprocessingInk" xmlns:wne="http://schemas.microsoft.com/office/word/2006/wordml" xmlns:wps="http://schemas.microsoft.com/office/word/2010/wordprocessingShape" mc:Ignorable="w14 w15 w16se w16cid wp14">
+<w:ftr xmlns:wpc="http://schemas.microsoft.com/office/word/2010/wordprocessingCanvas" xmlns:cx="http://schemas.microsoft.com/office/drawing/2014/chartex" xmlns:mc="http://schemas.openxmlformats.org/markup-compatibility/2006" xmlns:o="urn:schemas-microsoft-com:office:office" xmlns:r="http://schemas.openxmlformats.org/officeDocument/2006/relationships" xmlns:m="http://schemas.openxmlformats.org/officeDocument/2006/math" xmlns:v="urn:schemas-microsoft-com:vml" xmlns:wp14="http://schemas.microsoft.com/office/word/2010/wordprocessingDrawing" xmlns:wp="http://schemas.openxmlformats.org/drawingml/2006/wordprocessingDrawing" xmlns:w10="urn:schemas-microsoft-com:office:word" xmlns:w="http://schemas.openxmlformats.org/wordprocessingml/2006/main" xmlns:w14="http://schemas.microsoft.com/office/word/2010/wordml" xmlns:w15="http://schemas.microsoft.com/office/word/2012/wordml" xmlns:w16se="http://schemas.microsoft.com/office/word/2015/wordml/symex" xmlns:wpg="http://schemas.microsoft.com/office/word/2010/wordprocessingGroup" xmlns:wpi="http://schemas.microsoft.com/office/word/2010/wordprocessingInk" xmlns:wne="http://schemas.microsoft.com/office/word/2006/wordml" xmlns:wps="http://schemas.microsoft.com/office/word/2010/wordprocessingShape" mc:Ignorable="w14 w15 w16se wp14">
   <w:p>
     <w:pPr>
       <w:pStyle w:val="Footer"/>
@@ -13032,7 +13137,7 @@
 </file>
 
 <file path=word/footer10.xml><?xml version="1.0" encoding="utf-8"?>
-<w:ftr xmlns:wpc="http://schemas.microsoft.com/office/word/2010/wordprocessingCanvas" xmlns:cx="http://schemas.microsoft.com/office/drawing/2014/chartex" xmlns:cx1="http://schemas.microsoft.com/office/drawing/2015/9/8/chartex" xmlns:cx2="http://schemas.microsoft.com/office/drawing/2015/10/21/chartex" xmlns:cx3="http://schemas.microsoft.com/office/drawing/2016/5/9/chartex" xmlns:cx4="http://schemas.microsoft.com/office/drawing/2016/5/10/chartex" xmlns:cx5="http://schemas.microsoft.com/office/drawing/2016/5/11/chartex" xmlns:cx6="http://schemas.microsoft.com/office/drawing/2016/5/12/chartex" xmlns:cx7="http://schemas.microsoft.com/office/drawing/2016/5/13/chartex" xmlns:cx8="http://schemas.microsoft.com/office/drawing/2016/5/14/chartex" xmlns:mc="http://schemas.openxmlformats.org/markup-compatibility/2006" xmlns:aink="http://schemas.microsoft.com/office/drawing/2016/ink" xmlns:am3d="http://schemas.microsoft.com/office/drawing/2017/model3d" xmlns:o="urn:schemas-microsoft-com:office:office" xmlns:r="http://schemas.openxmlformats.org/officeDocument/2006/relationships" xmlns:m="http://schemas.openxmlformats.org/officeDocument/2006/math" xmlns:v="urn:schemas-microsoft-com:vml" xmlns:wp14="http://schemas.microsoft.com/office/word/2010/wordprocessingDrawing" xmlns:wp="http://schemas.openxmlformats.org/drawingml/2006/wordprocessingDrawing" xmlns:w10="urn:schemas-microsoft-com:office:word" xmlns:w="http://schemas.openxmlformats.org/wordprocessingml/2006/main" xmlns:w14="http://schemas.microsoft.com/office/word/2010/wordml" xmlns:w15="http://schemas.microsoft.com/office/word/2012/wordml" xmlns:w16cid="http://schemas.microsoft.com/office/word/2016/wordml/cid" xmlns:w16se="http://schemas.microsoft.com/office/word/2015/wordml/symex" xmlns:wpg="http://schemas.microsoft.com/office/word/2010/wordprocessingGroup" xmlns:wpi="http://schemas.microsoft.com/office/word/2010/wordprocessingInk" xmlns:wne="http://schemas.microsoft.com/office/word/2006/wordml" xmlns:wps="http://schemas.microsoft.com/office/word/2010/wordprocessingShape" mc:Ignorable="w14 w15 w16se w16cid wp14">
+<w:ftr xmlns:wpc="http://schemas.microsoft.com/office/word/2010/wordprocessingCanvas" xmlns:cx="http://schemas.microsoft.com/office/drawing/2014/chartex" xmlns:mc="http://schemas.openxmlformats.org/markup-compatibility/2006" xmlns:o="urn:schemas-microsoft-com:office:office" xmlns:r="http://schemas.openxmlformats.org/officeDocument/2006/relationships" xmlns:m="http://schemas.openxmlformats.org/officeDocument/2006/math" xmlns:v="urn:schemas-microsoft-com:vml" xmlns:wp14="http://schemas.microsoft.com/office/word/2010/wordprocessingDrawing" xmlns:wp="http://schemas.openxmlformats.org/drawingml/2006/wordprocessingDrawing" xmlns:w10="urn:schemas-microsoft-com:office:word" xmlns:w="http://schemas.openxmlformats.org/wordprocessingml/2006/main" xmlns:w14="http://schemas.microsoft.com/office/word/2010/wordml" xmlns:w15="http://schemas.microsoft.com/office/word/2012/wordml" xmlns:w16se="http://schemas.microsoft.com/office/word/2015/wordml/symex" xmlns:wpg="http://schemas.microsoft.com/office/word/2010/wordprocessingGroup" xmlns:wpi="http://schemas.microsoft.com/office/word/2010/wordprocessingInk" xmlns:wne="http://schemas.microsoft.com/office/word/2006/wordml" xmlns:wps="http://schemas.microsoft.com/office/word/2010/wordprocessingShape" mc:Ignorable="w14 w15 w16se wp14">
   <w:p>
     <w:pPr>
       <w:pStyle w:val="Footer"/>
@@ -13052,7 +13157,7 @@
 </file>
 
 <file path=word/footer11.xml><?xml version="1.0" encoding="utf-8"?>
-<w:ftr xmlns:wpc="http://schemas.microsoft.com/office/word/2010/wordprocessingCanvas" xmlns:cx="http://schemas.microsoft.com/office/drawing/2014/chartex" xmlns:cx1="http://schemas.microsoft.com/office/drawing/2015/9/8/chartex" xmlns:cx2="http://schemas.microsoft.com/office/drawing/2015/10/21/chartex" xmlns:cx3="http://schemas.microsoft.com/office/drawing/2016/5/9/chartex" xmlns:cx4="http://schemas.microsoft.com/office/drawing/2016/5/10/chartex" xmlns:cx5="http://schemas.microsoft.com/office/drawing/2016/5/11/chartex" xmlns:cx6="http://schemas.microsoft.com/office/drawing/2016/5/12/chartex" xmlns:cx7="http://schemas.microsoft.com/office/drawing/2016/5/13/chartex" xmlns:cx8="http://schemas.microsoft.com/office/drawing/2016/5/14/chartex" xmlns:mc="http://schemas.openxmlformats.org/markup-compatibility/2006" xmlns:aink="http://schemas.microsoft.com/office/drawing/2016/ink" xmlns:am3d="http://schemas.microsoft.com/office/drawing/2017/model3d" xmlns:o="urn:schemas-microsoft-com:office:office" xmlns:r="http://schemas.openxmlformats.org/officeDocument/2006/relationships" xmlns:m="http://schemas.openxmlformats.org/officeDocument/2006/math" xmlns:v="urn:schemas-microsoft-com:vml" xmlns:wp14="http://schemas.microsoft.com/office/word/2010/wordprocessingDrawing" xmlns:wp="http://schemas.openxmlformats.org/drawingml/2006/wordprocessingDrawing" xmlns:w10="urn:schemas-microsoft-com:office:word" xmlns:w="http://schemas.openxmlformats.org/wordprocessingml/2006/main" xmlns:w14="http://schemas.microsoft.com/office/word/2010/wordml" xmlns:w15="http://schemas.microsoft.com/office/word/2012/wordml" xmlns:w16cid="http://schemas.microsoft.com/office/word/2016/wordml/cid" xmlns:w16se="http://schemas.microsoft.com/office/word/2015/wordml/symex" xmlns:wpg="http://schemas.microsoft.com/office/word/2010/wordprocessingGroup" xmlns:wpi="http://schemas.microsoft.com/office/word/2010/wordprocessingInk" xmlns:wne="http://schemas.microsoft.com/office/word/2006/wordml" xmlns:wps="http://schemas.microsoft.com/office/word/2010/wordprocessingShape" mc:Ignorable="w14 w15 w16se w16cid wp14">
+<w:ftr xmlns:wpc="http://schemas.microsoft.com/office/word/2010/wordprocessingCanvas" xmlns:cx="http://schemas.microsoft.com/office/drawing/2014/chartex" xmlns:mc="http://schemas.openxmlformats.org/markup-compatibility/2006" xmlns:o="urn:schemas-microsoft-com:office:office" xmlns:r="http://schemas.openxmlformats.org/officeDocument/2006/relationships" xmlns:m="http://schemas.openxmlformats.org/officeDocument/2006/math" xmlns:v="urn:schemas-microsoft-com:vml" xmlns:wp14="http://schemas.microsoft.com/office/word/2010/wordprocessingDrawing" xmlns:wp="http://schemas.openxmlformats.org/drawingml/2006/wordprocessingDrawing" xmlns:w10="urn:schemas-microsoft-com:office:word" xmlns:w="http://schemas.openxmlformats.org/wordprocessingml/2006/main" xmlns:w14="http://schemas.microsoft.com/office/word/2010/wordml" xmlns:w15="http://schemas.microsoft.com/office/word/2012/wordml" xmlns:w16se="http://schemas.microsoft.com/office/word/2015/wordml/symex" xmlns:wpg="http://schemas.microsoft.com/office/word/2010/wordprocessingGroup" xmlns:wpi="http://schemas.microsoft.com/office/word/2010/wordprocessingInk" xmlns:wne="http://schemas.microsoft.com/office/word/2006/wordml" xmlns:wps="http://schemas.microsoft.com/office/word/2010/wordprocessingShape" mc:Ignorable="w14 w15 w16se wp14">
   <w:p>
     <w:pPr>
       <w:pStyle w:val="Footer"/>
@@ -13072,7 +13177,7 @@
 </file>
 
 <file path=word/footer2.xml><?xml version="1.0" encoding="utf-8"?>
-<w:ftr xmlns:wpc="http://schemas.microsoft.com/office/word/2010/wordprocessingCanvas" xmlns:cx="http://schemas.microsoft.com/office/drawing/2014/chartex" xmlns:cx1="http://schemas.microsoft.com/office/drawing/2015/9/8/chartex" xmlns:cx2="http://schemas.microsoft.com/office/drawing/2015/10/21/chartex" xmlns:cx3="http://schemas.microsoft.com/office/drawing/2016/5/9/chartex" xmlns:cx4="http://schemas.microsoft.com/office/drawing/2016/5/10/chartex" xmlns:cx5="http://schemas.microsoft.com/office/drawing/2016/5/11/chartex" xmlns:cx6="http://schemas.microsoft.com/office/drawing/2016/5/12/chartex" xmlns:cx7="http://schemas.microsoft.com/office/drawing/2016/5/13/chartex" xmlns:cx8="http://schemas.microsoft.com/office/drawing/2016/5/14/chartex" xmlns:mc="http://schemas.openxmlformats.org/markup-compatibility/2006" xmlns:aink="http://schemas.microsoft.com/office/drawing/2016/ink" xmlns:am3d="http://schemas.microsoft.com/office/drawing/2017/model3d" xmlns:o="urn:schemas-microsoft-com:office:office" xmlns:r="http://schemas.openxmlformats.org/officeDocument/2006/relationships" xmlns:m="http://schemas.openxmlformats.org/officeDocument/2006/math" xmlns:v="urn:schemas-microsoft-com:vml" xmlns:wp14="http://schemas.microsoft.com/office/word/2010/wordprocessingDrawing" xmlns:wp="http://schemas.openxmlformats.org/drawingml/2006/wordprocessingDrawing" xmlns:w10="urn:schemas-microsoft-com:office:word" xmlns:w="http://schemas.openxmlformats.org/wordprocessingml/2006/main" xmlns:w14="http://schemas.microsoft.com/office/word/2010/wordml" xmlns:w15="http://schemas.microsoft.com/office/word/2012/wordml" xmlns:w16cid="http://schemas.microsoft.com/office/word/2016/wordml/cid" xmlns:w16se="http://schemas.microsoft.com/office/word/2015/wordml/symex" xmlns:wpg="http://schemas.microsoft.com/office/word/2010/wordprocessingGroup" xmlns:wpi="http://schemas.microsoft.com/office/word/2010/wordprocessingInk" xmlns:wne="http://schemas.microsoft.com/office/word/2006/wordml" xmlns:wps="http://schemas.microsoft.com/office/word/2010/wordprocessingShape" mc:Ignorable="w14 w15 w16se w16cid wp14">
+<w:ftr xmlns:wpc="http://schemas.microsoft.com/office/word/2010/wordprocessingCanvas" xmlns:cx="http://schemas.microsoft.com/office/drawing/2014/chartex" xmlns:mc="http://schemas.openxmlformats.org/markup-compatibility/2006" xmlns:o="urn:schemas-microsoft-com:office:office" xmlns:r="http://schemas.openxmlformats.org/officeDocument/2006/relationships" xmlns:m="http://schemas.openxmlformats.org/officeDocument/2006/math" xmlns:v="urn:schemas-microsoft-com:vml" xmlns:wp14="http://schemas.microsoft.com/office/word/2010/wordprocessingDrawing" xmlns:wp="http://schemas.openxmlformats.org/drawingml/2006/wordprocessingDrawing" xmlns:w10="urn:schemas-microsoft-com:office:word" xmlns:w="http://schemas.openxmlformats.org/wordprocessingml/2006/main" xmlns:w14="http://schemas.microsoft.com/office/word/2010/wordml" xmlns:w15="http://schemas.microsoft.com/office/word/2012/wordml" xmlns:w16se="http://schemas.microsoft.com/office/word/2015/wordml/symex" xmlns:wpg="http://schemas.microsoft.com/office/word/2010/wordprocessingGroup" xmlns:wpi="http://schemas.microsoft.com/office/word/2010/wordprocessingInk" xmlns:wne="http://schemas.microsoft.com/office/word/2006/wordml" xmlns:wps="http://schemas.microsoft.com/office/word/2010/wordprocessingShape" mc:Ignorable="w14 w15 w16se wp14">
   <w:p>
     <w:pPr>
       <w:pStyle w:val="Footer"/>
@@ -13092,7 +13197,7 @@
 </file>
 
 <file path=word/footer3.xml><?xml version="1.0" encoding="utf-8"?>
-<w:ftr xmlns:wpc="http://schemas.microsoft.com/office/word/2010/wordprocessingCanvas" xmlns:cx="http://schemas.microsoft.com/office/drawing/2014/chartex" xmlns:cx1="http://schemas.microsoft.com/office/drawing/2015/9/8/chartex" xmlns:cx2="http://schemas.microsoft.com/office/drawing/2015/10/21/chartex" xmlns:cx3="http://schemas.microsoft.com/office/drawing/2016/5/9/chartex" xmlns:cx4="http://schemas.microsoft.com/office/drawing/2016/5/10/chartex" xmlns:cx5="http://schemas.microsoft.com/office/drawing/2016/5/11/chartex" xmlns:cx6="http://schemas.microsoft.com/office/drawing/2016/5/12/chartex" xmlns:cx7="http://schemas.microsoft.com/office/drawing/2016/5/13/chartex" xmlns:cx8="http://schemas.microsoft.com/office/drawing/2016/5/14/chartex" xmlns:mc="http://schemas.openxmlformats.org/markup-compatibility/2006" xmlns:aink="http://schemas.microsoft.com/office/drawing/2016/ink" xmlns:am3d="http://schemas.microsoft.com/office/drawing/2017/model3d" xmlns:o="urn:schemas-microsoft-com:office:office" xmlns:r="http://schemas.openxmlformats.org/officeDocument/2006/relationships" xmlns:m="http://schemas.openxmlformats.org/officeDocument/2006/math" xmlns:v="urn:schemas-microsoft-com:vml" xmlns:wp14="http://schemas.microsoft.com/office/word/2010/wordprocessingDrawing" xmlns:wp="http://schemas.openxmlformats.org/drawingml/2006/wordprocessingDrawing" xmlns:w10="urn:schemas-microsoft-com:office:word" xmlns:w="http://schemas.openxmlformats.org/wordprocessingml/2006/main" xmlns:w14="http://schemas.microsoft.com/office/word/2010/wordml" xmlns:w15="http://schemas.microsoft.com/office/word/2012/wordml" xmlns:w16cid="http://schemas.microsoft.com/office/word/2016/wordml/cid" xmlns:w16se="http://schemas.microsoft.com/office/word/2015/wordml/symex" xmlns:wpg="http://schemas.microsoft.com/office/word/2010/wordprocessingGroup" xmlns:wpi="http://schemas.microsoft.com/office/word/2010/wordprocessingInk" xmlns:wne="http://schemas.microsoft.com/office/word/2006/wordml" xmlns:wps="http://schemas.microsoft.com/office/word/2010/wordprocessingShape" mc:Ignorable="w14 w15 w16se w16cid wp14">
+<w:ftr xmlns:wpc="http://schemas.microsoft.com/office/word/2010/wordprocessingCanvas" xmlns:cx="http://schemas.microsoft.com/office/drawing/2014/chartex" xmlns:mc="http://schemas.openxmlformats.org/markup-compatibility/2006" xmlns:o="urn:schemas-microsoft-com:office:office" xmlns:r="http://schemas.openxmlformats.org/officeDocument/2006/relationships" xmlns:m="http://schemas.openxmlformats.org/officeDocument/2006/math" xmlns:v="urn:schemas-microsoft-com:vml" xmlns:wp14="http://schemas.microsoft.com/office/word/2010/wordprocessingDrawing" xmlns:wp="http://schemas.openxmlformats.org/drawingml/2006/wordprocessingDrawing" xmlns:w10="urn:schemas-microsoft-com:office:word" xmlns:w="http://schemas.openxmlformats.org/wordprocessingml/2006/main" xmlns:w14="http://schemas.microsoft.com/office/word/2010/wordml" xmlns:w15="http://schemas.microsoft.com/office/word/2012/wordml" xmlns:w16se="http://schemas.microsoft.com/office/word/2015/wordml/symex" xmlns:wpg="http://schemas.microsoft.com/office/word/2010/wordprocessingGroup" xmlns:wpi="http://schemas.microsoft.com/office/word/2010/wordprocessingInk" xmlns:wne="http://schemas.microsoft.com/office/word/2006/wordml" xmlns:wps="http://schemas.microsoft.com/office/word/2010/wordprocessingShape" mc:Ignorable="w14 w15 w16se wp14">
   <w:p>
     <w:pPr>
       <w:pStyle w:val="Footer"/>
@@ -13112,7 +13217,7 @@
 </file>
 
 <file path=word/footer4.xml><?xml version="1.0" encoding="utf-8"?>
-<w:ftr xmlns:wpc="http://schemas.microsoft.com/office/word/2010/wordprocessingCanvas" xmlns:cx="http://schemas.microsoft.com/office/drawing/2014/chartex" xmlns:cx1="http://schemas.microsoft.com/office/drawing/2015/9/8/chartex" xmlns:cx2="http://schemas.microsoft.com/office/drawing/2015/10/21/chartex" xmlns:cx3="http://schemas.microsoft.com/office/drawing/2016/5/9/chartex" xmlns:cx4="http://schemas.microsoft.com/office/drawing/2016/5/10/chartex" xmlns:cx5="http://schemas.microsoft.com/office/drawing/2016/5/11/chartex" xmlns:cx6="http://schemas.microsoft.com/office/drawing/2016/5/12/chartex" xmlns:cx7="http://schemas.microsoft.com/office/drawing/2016/5/13/chartex" xmlns:cx8="http://schemas.microsoft.com/office/drawing/2016/5/14/chartex" xmlns:mc="http://schemas.openxmlformats.org/markup-compatibility/2006" xmlns:aink="http://schemas.microsoft.com/office/drawing/2016/ink" xmlns:am3d="http://schemas.microsoft.com/office/drawing/2017/model3d" xmlns:o="urn:schemas-microsoft-com:office:office" xmlns:r="http://schemas.openxmlformats.org/officeDocument/2006/relationships" xmlns:m="http://schemas.openxmlformats.org/officeDocument/2006/math" xmlns:v="urn:schemas-microsoft-com:vml" xmlns:wp14="http://schemas.microsoft.com/office/word/2010/wordprocessingDrawing" xmlns:wp="http://schemas.openxmlformats.org/drawingml/2006/wordprocessingDrawing" xmlns:w10="urn:schemas-microsoft-com:office:word" xmlns:w="http://schemas.openxmlformats.org/wordprocessingml/2006/main" xmlns:w14="http://schemas.microsoft.com/office/word/2010/wordml" xmlns:w15="http://schemas.microsoft.com/office/word/2012/wordml" xmlns:w16cid="http://schemas.microsoft.com/office/word/2016/wordml/cid" xmlns:w16se="http://schemas.microsoft.com/office/word/2015/wordml/symex" xmlns:wpg="http://schemas.microsoft.com/office/word/2010/wordprocessingGroup" xmlns:wpi="http://schemas.microsoft.com/office/word/2010/wordprocessingInk" xmlns:wne="http://schemas.microsoft.com/office/word/2006/wordml" xmlns:wps="http://schemas.microsoft.com/office/word/2010/wordprocessingShape" mc:Ignorable="w14 w15 w16se w16cid wp14">
+<w:ftr xmlns:wpc="http://schemas.microsoft.com/office/word/2010/wordprocessingCanvas" xmlns:cx="http://schemas.microsoft.com/office/drawing/2014/chartex" xmlns:mc="http://schemas.openxmlformats.org/markup-compatibility/2006" xmlns:o="urn:schemas-microsoft-com:office:office" xmlns:r="http://schemas.openxmlformats.org/officeDocument/2006/relationships" xmlns:m="http://schemas.openxmlformats.org/officeDocument/2006/math" xmlns:v="urn:schemas-microsoft-com:vml" xmlns:wp14="http://schemas.microsoft.com/office/word/2010/wordprocessingDrawing" xmlns:wp="http://schemas.openxmlformats.org/drawingml/2006/wordprocessingDrawing" xmlns:w10="urn:schemas-microsoft-com:office:word" xmlns:w="http://schemas.openxmlformats.org/wordprocessingml/2006/main" xmlns:w14="http://schemas.microsoft.com/office/word/2010/wordml" xmlns:w15="http://schemas.microsoft.com/office/word/2012/wordml" xmlns:w16se="http://schemas.microsoft.com/office/word/2015/wordml/symex" xmlns:wpg="http://schemas.microsoft.com/office/word/2010/wordprocessingGroup" xmlns:wpi="http://schemas.microsoft.com/office/word/2010/wordprocessingInk" xmlns:wne="http://schemas.microsoft.com/office/word/2006/wordml" xmlns:wps="http://schemas.microsoft.com/office/word/2010/wordprocessingShape" mc:Ignorable="w14 w15 w16se wp14">
   <w:p>
     <w:pPr>
       <w:pStyle w:val="Footer"/>
@@ -13132,7 +13237,7 @@
 </file>
 
 <file path=word/footer5.xml><?xml version="1.0" encoding="utf-8"?>
-<w:ftr xmlns:wpc="http://schemas.microsoft.com/office/word/2010/wordprocessingCanvas" xmlns:cx="http://schemas.microsoft.com/office/drawing/2014/chartex" xmlns:cx1="http://schemas.microsoft.com/office/drawing/2015/9/8/chartex" xmlns:cx2="http://schemas.microsoft.com/office/drawing/2015/10/21/chartex" xmlns:cx3="http://schemas.microsoft.com/office/drawing/2016/5/9/chartex" xmlns:cx4="http://schemas.microsoft.com/office/drawing/2016/5/10/chartex" xmlns:cx5="http://schemas.microsoft.com/office/drawing/2016/5/11/chartex" xmlns:cx6="http://schemas.microsoft.com/office/drawing/2016/5/12/chartex" xmlns:cx7="http://schemas.microsoft.com/office/drawing/2016/5/13/chartex" xmlns:cx8="http://schemas.microsoft.com/office/drawing/2016/5/14/chartex" xmlns:mc="http://schemas.openxmlformats.org/markup-compatibility/2006" xmlns:aink="http://schemas.microsoft.com/office/drawing/2016/ink" xmlns:am3d="http://schemas.microsoft.com/office/drawing/2017/model3d" xmlns:o="urn:schemas-microsoft-com:office:office" xmlns:r="http://schemas.openxmlformats.org/officeDocument/2006/relationships" xmlns:m="http://schemas.openxmlformats.org/officeDocument/2006/math" xmlns:v="urn:schemas-microsoft-com:vml" xmlns:wp14="http://schemas.microsoft.com/office/word/2010/wordprocessingDrawing" xmlns:wp="http://schemas.openxmlformats.org/drawingml/2006/wordprocessingDrawing" xmlns:w10="urn:schemas-microsoft-com:office:word" xmlns:w="http://schemas.openxmlformats.org/wordprocessingml/2006/main" xmlns:w14="http://schemas.microsoft.com/office/word/2010/wordml" xmlns:w15="http://schemas.microsoft.com/office/word/2012/wordml" xmlns:w16cid="http://schemas.microsoft.com/office/word/2016/wordml/cid" xmlns:w16se="http://schemas.microsoft.com/office/word/2015/wordml/symex" xmlns:wpg="http://schemas.microsoft.com/office/word/2010/wordprocessingGroup" xmlns:wpi="http://schemas.microsoft.com/office/word/2010/wordprocessingInk" xmlns:wne="http://schemas.microsoft.com/office/word/2006/wordml" xmlns:wps="http://schemas.microsoft.com/office/word/2010/wordprocessingShape" mc:Ignorable="w14 w15 w16se w16cid wp14">
+<w:ftr xmlns:wpc="http://schemas.microsoft.com/office/word/2010/wordprocessingCanvas" xmlns:cx="http://schemas.microsoft.com/office/drawing/2014/chartex" xmlns:mc="http://schemas.openxmlformats.org/markup-compatibility/2006" xmlns:o="urn:schemas-microsoft-com:office:office" xmlns:r="http://schemas.openxmlformats.org/officeDocument/2006/relationships" xmlns:m="http://schemas.openxmlformats.org/officeDocument/2006/math" xmlns:v="urn:schemas-microsoft-com:vml" xmlns:wp14="http://schemas.microsoft.com/office/word/2010/wordprocessingDrawing" xmlns:wp="http://schemas.openxmlformats.org/drawingml/2006/wordprocessingDrawing" xmlns:w10="urn:schemas-microsoft-com:office:word" xmlns:w="http://schemas.openxmlformats.org/wordprocessingml/2006/main" xmlns:w14="http://schemas.microsoft.com/office/word/2010/wordml" xmlns:w15="http://schemas.microsoft.com/office/word/2012/wordml" xmlns:w16se="http://schemas.microsoft.com/office/word/2015/wordml/symex" xmlns:wpg="http://schemas.microsoft.com/office/word/2010/wordprocessingGroup" xmlns:wpi="http://schemas.microsoft.com/office/word/2010/wordprocessingInk" xmlns:wne="http://schemas.microsoft.com/office/word/2006/wordml" xmlns:wps="http://schemas.microsoft.com/office/word/2010/wordprocessingShape" mc:Ignorable="w14 w15 w16se wp14">
   <w:p>
     <w:pPr>
       <w:pStyle w:val="Footer"/>
@@ -13152,7 +13257,7 @@
 </file>
 
 <file path=word/footer6.xml><?xml version="1.0" encoding="utf-8"?>
-<w:ftr xmlns:wpc="http://schemas.microsoft.com/office/word/2010/wordprocessingCanvas" xmlns:cx="http://schemas.microsoft.com/office/drawing/2014/chartex" xmlns:cx1="http://schemas.microsoft.com/office/drawing/2015/9/8/chartex" xmlns:cx2="http://schemas.microsoft.com/office/drawing/2015/10/21/chartex" xmlns:cx3="http://schemas.microsoft.com/office/drawing/2016/5/9/chartex" xmlns:cx4="http://schemas.microsoft.com/office/drawing/2016/5/10/chartex" xmlns:cx5="http://schemas.microsoft.com/office/drawing/2016/5/11/chartex" xmlns:cx6="http://schemas.microsoft.com/office/drawing/2016/5/12/chartex" xmlns:cx7="http://schemas.microsoft.com/office/drawing/2016/5/13/chartex" xmlns:cx8="http://schemas.microsoft.com/office/drawing/2016/5/14/chartex" xmlns:mc="http://schemas.openxmlformats.org/markup-compatibility/2006" xmlns:aink="http://schemas.microsoft.com/office/drawing/2016/ink" xmlns:am3d="http://schemas.microsoft.com/office/drawing/2017/model3d" xmlns:o="urn:schemas-microsoft-com:office:office" xmlns:r="http://schemas.openxmlformats.org/officeDocument/2006/relationships" xmlns:m="http://schemas.openxmlformats.org/officeDocument/2006/math" xmlns:v="urn:schemas-microsoft-com:vml" xmlns:wp14="http://schemas.microsoft.com/office/word/2010/wordprocessingDrawing" xmlns:wp="http://schemas.openxmlformats.org/drawingml/2006/wordprocessingDrawing" xmlns:w10="urn:schemas-microsoft-com:office:word" xmlns:w="http://schemas.openxmlformats.org/wordprocessingml/2006/main" xmlns:w14="http://schemas.microsoft.com/office/word/2010/wordml" xmlns:w15="http://schemas.microsoft.com/office/word/2012/wordml" xmlns:w16cid="http://schemas.microsoft.com/office/word/2016/wordml/cid" xmlns:w16se="http://schemas.microsoft.com/office/word/2015/wordml/symex" xmlns:wpg="http://schemas.microsoft.com/office/word/2010/wordprocessingGroup" xmlns:wpi="http://schemas.microsoft.com/office/word/2010/wordprocessingInk" xmlns:wne="http://schemas.microsoft.com/office/word/2006/wordml" xmlns:wps="http://schemas.microsoft.com/office/word/2010/wordprocessingShape" mc:Ignorable="w14 w15 w16se w16cid wp14">
+<w:ftr xmlns:wpc="http://schemas.microsoft.com/office/word/2010/wordprocessingCanvas" xmlns:cx="http://schemas.microsoft.com/office/drawing/2014/chartex" xmlns:mc="http://schemas.openxmlformats.org/markup-compatibility/2006" xmlns:o="urn:schemas-microsoft-com:office:office" xmlns:r="http://schemas.openxmlformats.org/officeDocument/2006/relationships" xmlns:m="http://schemas.openxmlformats.org/officeDocument/2006/math" xmlns:v="urn:schemas-microsoft-com:vml" xmlns:wp14="http://schemas.microsoft.com/office/word/2010/wordprocessingDrawing" xmlns:wp="http://schemas.openxmlformats.org/drawingml/2006/wordprocessingDrawing" xmlns:w10="urn:schemas-microsoft-com:office:word" xmlns:w="http://schemas.openxmlformats.org/wordprocessingml/2006/main" xmlns:w14="http://schemas.microsoft.com/office/word/2010/wordml" xmlns:w15="http://schemas.microsoft.com/office/word/2012/wordml" xmlns:w16se="http://schemas.microsoft.com/office/word/2015/wordml/symex" xmlns:wpg="http://schemas.microsoft.com/office/word/2010/wordprocessingGroup" xmlns:wpi="http://schemas.microsoft.com/office/word/2010/wordprocessingInk" xmlns:wne="http://schemas.microsoft.com/office/word/2006/wordml" xmlns:wps="http://schemas.microsoft.com/office/word/2010/wordprocessingShape" mc:Ignorable="w14 w15 w16se wp14">
   <w:p>
     <w:pPr>
       <w:pStyle w:val="Footer"/>
@@ -13172,7 +13277,7 @@
 </file>
 
 <file path=word/footer7.xml><?xml version="1.0" encoding="utf-8"?>
-<w:ftr xmlns:wpc="http://schemas.microsoft.com/office/word/2010/wordprocessingCanvas" xmlns:cx="http://schemas.microsoft.com/office/drawing/2014/chartex" xmlns:cx1="http://schemas.microsoft.com/office/drawing/2015/9/8/chartex" xmlns:cx2="http://schemas.microsoft.com/office/drawing/2015/10/21/chartex" xmlns:cx3="http://schemas.microsoft.com/office/drawing/2016/5/9/chartex" xmlns:cx4="http://schemas.microsoft.com/office/drawing/2016/5/10/chartex" xmlns:cx5="http://schemas.microsoft.com/office/drawing/2016/5/11/chartex" xmlns:cx6="http://schemas.microsoft.com/office/drawing/2016/5/12/chartex" xmlns:cx7="http://schemas.microsoft.com/office/drawing/2016/5/13/chartex" xmlns:cx8="http://schemas.microsoft.com/office/drawing/2016/5/14/chartex" xmlns:mc="http://schemas.openxmlformats.org/markup-compatibility/2006" xmlns:aink="http://schemas.microsoft.com/office/drawing/2016/ink" xmlns:am3d="http://schemas.microsoft.com/office/drawing/2017/model3d" xmlns:o="urn:schemas-microsoft-com:office:office" xmlns:r="http://schemas.openxmlformats.org/officeDocument/2006/relationships" xmlns:m="http://schemas.openxmlformats.org/officeDocument/2006/math" xmlns:v="urn:schemas-microsoft-com:vml" xmlns:wp14="http://schemas.microsoft.com/office/word/2010/wordprocessingDrawing" xmlns:wp="http://schemas.openxmlformats.org/drawingml/2006/wordprocessingDrawing" xmlns:w10="urn:schemas-microsoft-com:office:word" xmlns:w="http://schemas.openxmlformats.org/wordprocessingml/2006/main" xmlns:w14="http://schemas.microsoft.com/office/word/2010/wordml" xmlns:w15="http://schemas.microsoft.com/office/word/2012/wordml" xmlns:w16cid="http://schemas.microsoft.com/office/word/2016/wordml/cid" xmlns:w16se="http://schemas.microsoft.com/office/word/2015/wordml/symex" xmlns:wpg="http://schemas.microsoft.com/office/word/2010/wordprocessingGroup" xmlns:wpi="http://schemas.microsoft.com/office/word/2010/wordprocessingInk" xmlns:wne="http://schemas.microsoft.com/office/word/2006/wordml" xmlns:wps="http://schemas.microsoft.com/office/word/2010/wordprocessingShape" mc:Ignorable="w14 w15 w16se w16cid wp14">
+<w:ftr xmlns:wpc="http://schemas.microsoft.com/office/word/2010/wordprocessingCanvas" xmlns:cx="http://schemas.microsoft.com/office/drawing/2014/chartex" xmlns:mc="http://schemas.openxmlformats.org/markup-compatibility/2006" xmlns:o="urn:schemas-microsoft-com:office:office" xmlns:r="http://schemas.openxmlformats.org/officeDocument/2006/relationships" xmlns:m="http://schemas.openxmlformats.org/officeDocument/2006/math" xmlns:v="urn:schemas-microsoft-com:vml" xmlns:wp14="http://schemas.microsoft.com/office/word/2010/wordprocessingDrawing" xmlns:wp="http://schemas.openxmlformats.org/drawingml/2006/wordprocessingDrawing" xmlns:w10="urn:schemas-microsoft-com:office:word" xmlns:w="http://schemas.openxmlformats.org/wordprocessingml/2006/main" xmlns:w14="http://schemas.microsoft.com/office/word/2010/wordml" xmlns:w15="http://schemas.microsoft.com/office/word/2012/wordml" xmlns:w16se="http://schemas.microsoft.com/office/word/2015/wordml/symex" xmlns:wpg="http://schemas.microsoft.com/office/word/2010/wordprocessingGroup" xmlns:wpi="http://schemas.microsoft.com/office/word/2010/wordprocessingInk" xmlns:wne="http://schemas.microsoft.com/office/word/2006/wordml" xmlns:wps="http://schemas.microsoft.com/office/word/2010/wordprocessingShape" mc:Ignorable="w14 w15 w16se wp14">
   <w:p>
     <w:pPr>
       <w:pStyle w:val="Footer"/>
@@ -13192,7 +13297,7 @@
 </file>
 
 <file path=word/footer8.xml><?xml version="1.0" encoding="utf-8"?>
-<w:ftr xmlns:wpc="http://schemas.microsoft.com/office/word/2010/wordprocessingCanvas" xmlns:cx="http://schemas.microsoft.com/office/drawing/2014/chartex" xmlns:cx1="http://schemas.microsoft.com/office/drawing/2015/9/8/chartex" xmlns:cx2="http://schemas.microsoft.com/office/drawing/2015/10/21/chartex" xmlns:cx3="http://schemas.microsoft.com/office/drawing/2016/5/9/chartex" xmlns:cx4="http://schemas.microsoft.com/office/drawing/2016/5/10/chartex" xmlns:cx5="http://schemas.microsoft.com/office/drawing/2016/5/11/chartex" xmlns:cx6="http://schemas.microsoft.com/office/drawing/2016/5/12/chartex" xmlns:cx7="http://schemas.microsoft.com/office/drawing/2016/5/13/chartex" xmlns:cx8="http://schemas.microsoft.com/office/drawing/2016/5/14/chartex" xmlns:mc="http://schemas.openxmlformats.org/markup-compatibility/2006" xmlns:aink="http://schemas.microsoft.com/office/drawing/2016/ink" xmlns:am3d="http://schemas.microsoft.com/office/drawing/2017/model3d" xmlns:o="urn:schemas-microsoft-com:office:office" xmlns:r="http://schemas.openxmlformats.org/officeDocument/2006/relationships" xmlns:m="http://schemas.openxmlformats.org/officeDocument/2006/math" xmlns:v="urn:schemas-microsoft-com:vml" xmlns:wp14="http://schemas.microsoft.com/office/word/2010/wordprocessingDrawing" xmlns:wp="http://schemas.openxmlformats.org/drawingml/2006/wordprocessingDrawing" xmlns:w10="urn:schemas-microsoft-com:office:word" xmlns:w="http://schemas.openxmlformats.org/wordprocessingml/2006/main" xmlns:w14="http://schemas.microsoft.com/office/word/2010/wordml" xmlns:w15="http://schemas.microsoft.com/office/word/2012/wordml" xmlns:w16cid="http://schemas.microsoft.com/office/word/2016/wordml/cid" xmlns:w16se="http://schemas.microsoft.com/office/word/2015/wordml/symex" xmlns:wpg="http://schemas.microsoft.com/office/word/2010/wordprocessingGroup" xmlns:wpi="http://schemas.microsoft.com/office/word/2010/wordprocessingInk" xmlns:wne="http://schemas.microsoft.com/office/word/2006/wordml" xmlns:wps="http://schemas.microsoft.com/office/word/2010/wordprocessingShape" mc:Ignorable="w14 w15 w16se w16cid wp14">
+<w:ftr xmlns:wpc="http://schemas.microsoft.com/office/word/2010/wordprocessingCanvas" xmlns:cx="http://schemas.microsoft.com/office/drawing/2014/chartex" xmlns:mc="http://schemas.openxmlformats.org/markup-compatibility/2006" xmlns:o="urn:schemas-microsoft-com:office:office" xmlns:r="http://schemas.openxmlformats.org/officeDocument/2006/relationships" xmlns:m="http://schemas.openxmlformats.org/officeDocument/2006/math" xmlns:v="urn:schemas-microsoft-com:vml" xmlns:wp14="http://schemas.microsoft.com/office/word/2010/wordprocessingDrawing" xmlns:wp="http://schemas.openxmlformats.org/drawingml/2006/wordprocessingDrawing" xmlns:w10="urn:schemas-microsoft-com:office:word" xmlns:w="http://schemas.openxmlformats.org/wordprocessingml/2006/main" xmlns:w14="http://schemas.microsoft.com/office/word/2010/wordml" xmlns:w15="http://schemas.microsoft.com/office/word/2012/wordml" xmlns:w16se="http://schemas.microsoft.com/office/word/2015/wordml/symex" xmlns:wpg="http://schemas.microsoft.com/office/word/2010/wordprocessingGroup" xmlns:wpi="http://schemas.microsoft.com/office/word/2010/wordprocessingInk" xmlns:wne="http://schemas.microsoft.com/office/word/2006/wordml" xmlns:wps="http://schemas.microsoft.com/office/word/2010/wordprocessingShape" mc:Ignorable="w14 w15 w16se wp14">
   <w:p>
     <w:pPr>
       <w:pStyle w:val="Footer"/>
@@ -13212,7 +13317,7 @@
 </file>
 
 <file path=word/footer9.xml><?xml version="1.0" encoding="utf-8"?>
-<w:ftr xmlns:wpc="http://schemas.microsoft.com/office/word/2010/wordprocessingCanvas" xmlns:cx="http://schemas.microsoft.com/office/drawing/2014/chartex" xmlns:cx1="http://schemas.microsoft.com/office/drawing/2015/9/8/chartex" xmlns:cx2="http://schemas.microsoft.com/office/drawing/2015/10/21/chartex" xmlns:cx3="http://schemas.microsoft.com/office/drawing/2016/5/9/chartex" xmlns:cx4="http://schemas.microsoft.com/office/drawing/2016/5/10/chartex" xmlns:cx5="http://schemas.microsoft.com/office/drawing/2016/5/11/chartex" xmlns:cx6="http://schemas.microsoft.com/office/drawing/2016/5/12/chartex" xmlns:cx7="http://schemas.microsoft.com/office/drawing/2016/5/13/chartex" xmlns:cx8="http://schemas.microsoft.com/office/drawing/2016/5/14/chartex" xmlns:mc="http://schemas.openxmlformats.org/markup-compatibility/2006" xmlns:aink="http://schemas.microsoft.com/office/drawing/2016/ink" xmlns:am3d="http://schemas.microsoft.com/office/drawing/2017/model3d" xmlns:o="urn:schemas-microsoft-com:office:office" xmlns:r="http://schemas.openxmlformats.org/officeDocument/2006/relationships" xmlns:m="http://schemas.openxmlformats.org/officeDocument/2006/math" xmlns:v="urn:schemas-microsoft-com:vml" xmlns:wp14="http://schemas.microsoft.com/office/word/2010/wordprocessingDrawing" xmlns:wp="http://schemas.openxmlformats.org/drawingml/2006/wordprocessingDrawing" xmlns:w10="urn:schemas-microsoft-com:office:word" xmlns:w="http://schemas.openxmlformats.org/wordprocessingml/2006/main" xmlns:w14="http://schemas.microsoft.com/office/word/2010/wordml" xmlns:w15="http://schemas.microsoft.com/office/word/2012/wordml" xmlns:w16cid="http://schemas.microsoft.com/office/word/2016/wordml/cid" xmlns:w16se="http://schemas.microsoft.com/office/word/2015/wordml/symex" xmlns:wpg="http://schemas.microsoft.com/office/word/2010/wordprocessingGroup" xmlns:wpi="http://schemas.microsoft.com/office/word/2010/wordprocessingInk" xmlns:wne="http://schemas.microsoft.com/office/word/2006/wordml" xmlns:wps="http://schemas.microsoft.com/office/word/2010/wordprocessingShape" mc:Ignorable="w14 w15 w16se w16cid wp14">
+<w:ftr xmlns:wpc="http://schemas.microsoft.com/office/word/2010/wordprocessingCanvas" xmlns:cx="http://schemas.microsoft.com/office/drawing/2014/chartex" xmlns:mc="http://schemas.openxmlformats.org/markup-compatibility/2006" xmlns:o="urn:schemas-microsoft-com:office:office" xmlns:r="http://schemas.openxmlformats.org/officeDocument/2006/relationships" xmlns:m="http://schemas.openxmlformats.org/officeDocument/2006/math" xmlns:v="urn:schemas-microsoft-com:vml" xmlns:wp14="http://schemas.microsoft.com/office/word/2010/wordprocessingDrawing" xmlns:wp="http://schemas.openxmlformats.org/drawingml/2006/wordprocessingDrawing" xmlns:w10="urn:schemas-microsoft-com:office:word" xmlns:w="http://schemas.openxmlformats.org/wordprocessingml/2006/main" xmlns:w14="http://schemas.microsoft.com/office/word/2010/wordml" xmlns:w15="http://schemas.microsoft.com/office/word/2012/wordml" xmlns:w16se="http://schemas.microsoft.com/office/word/2015/wordml/symex" xmlns:wpg="http://schemas.microsoft.com/office/word/2010/wordprocessingGroup" xmlns:wpi="http://schemas.microsoft.com/office/word/2010/wordprocessingInk" xmlns:wne="http://schemas.microsoft.com/office/word/2006/wordml" xmlns:wps="http://schemas.microsoft.com/office/word/2010/wordprocessingShape" mc:Ignorable="w14 w15 w16se wp14">
   <w:p>
     <w:pPr>
       <w:pStyle w:val="Footer"/>
@@ -13232,7 +13337,7 @@
 </file>
 
 <file path=word/footnotes.xml><?xml version="1.0" encoding="utf-8"?>
-<w:footnotes xmlns:wpc="http://schemas.microsoft.com/office/word/2010/wordprocessingCanvas" xmlns:cx="http://schemas.microsoft.com/office/drawing/2014/chartex" xmlns:cx1="http://schemas.microsoft.com/office/drawing/2015/9/8/chartex" xmlns:cx2="http://schemas.microsoft.com/office/drawing/2015/10/21/chartex" xmlns:cx3="http://schemas.microsoft.com/office/drawing/2016/5/9/chartex" xmlns:cx4="http://schemas.microsoft.com/office/drawing/2016/5/10/chartex" xmlns:cx5="http://schemas.microsoft.com/office/drawing/2016/5/11/chartex" xmlns:cx6="http://schemas.microsoft.com/office/drawing/2016/5/12/chartex" xmlns:cx7="http://schemas.microsoft.com/office/drawing/2016/5/13/chartex" xmlns:cx8="http://schemas.microsoft.com/office/drawing/2016/5/14/chartex" xmlns:mc="http://schemas.openxmlformats.org/markup-compatibility/2006" xmlns:aink="http://schemas.microsoft.com/office/drawing/2016/ink" xmlns:am3d="http://schemas.microsoft.com/office/drawing/2017/model3d" xmlns:o="urn:schemas-microsoft-com:office:office" xmlns:r="http://schemas.openxmlformats.org/officeDocument/2006/relationships" xmlns:m="http://schemas.openxmlformats.org/officeDocument/2006/math" xmlns:v="urn:schemas-microsoft-com:vml" xmlns:wp14="http://schemas.microsoft.com/office/word/2010/wordprocessingDrawing" xmlns:wp="http://schemas.openxmlformats.org/drawingml/2006/wordprocessingDrawing" xmlns:w10="urn:schemas-microsoft-com:office:word" xmlns:w="http://schemas.openxmlformats.org/wordprocessingml/2006/main" xmlns:w14="http://schemas.microsoft.com/office/word/2010/wordml" xmlns:w15="http://schemas.microsoft.com/office/word/2012/wordml" xmlns:w16cid="http://schemas.microsoft.com/office/word/2016/wordml/cid" xmlns:w16se="http://schemas.microsoft.com/office/word/2015/wordml/symex" xmlns:wpg="http://schemas.microsoft.com/office/word/2010/wordprocessingGroup" xmlns:wpi="http://schemas.microsoft.com/office/word/2010/wordprocessingInk" xmlns:wne="http://schemas.microsoft.com/office/word/2006/wordml" xmlns:wps="http://schemas.microsoft.com/office/word/2010/wordprocessingShape" mc:Ignorable="w14 w15 w16se w16cid wp14">
+<w:footnotes xmlns:wpc="http://schemas.microsoft.com/office/word/2010/wordprocessingCanvas" xmlns:cx="http://schemas.microsoft.com/office/drawing/2014/chartex" xmlns:mc="http://schemas.openxmlformats.org/markup-compatibility/2006" xmlns:o="urn:schemas-microsoft-com:office:office" xmlns:r="http://schemas.openxmlformats.org/officeDocument/2006/relationships" xmlns:m="http://schemas.openxmlformats.org/officeDocument/2006/math" xmlns:v="urn:schemas-microsoft-com:vml" xmlns:wp14="http://schemas.microsoft.com/office/word/2010/wordprocessingDrawing" xmlns:wp="http://schemas.openxmlformats.org/drawingml/2006/wordprocessingDrawing" xmlns:w10="urn:schemas-microsoft-com:office:word" xmlns:w="http://schemas.openxmlformats.org/wordprocessingml/2006/main" xmlns:w14="http://schemas.microsoft.com/office/word/2010/wordml" xmlns:w15="http://schemas.microsoft.com/office/word/2012/wordml" xmlns:w16se="http://schemas.microsoft.com/office/word/2015/wordml/symex" xmlns:wpg="http://schemas.microsoft.com/office/word/2010/wordprocessingGroup" xmlns:wpi="http://schemas.microsoft.com/office/word/2010/wordprocessingInk" xmlns:wne="http://schemas.microsoft.com/office/word/2006/wordml" xmlns:wps="http://schemas.microsoft.com/office/word/2010/wordprocessingShape" mc:Ignorable="w14 w15 w16se wp14">
   <w:footnote w:type="separator" w:id="-1">
     <w:p>
       <w:pPr>
@@ -13257,7 +13362,7 @@
 </file>
 
 <file path=word/header1.xml><?xml version="1.0" encoding="utf-8"?>
-<w:hdr xmlns:wpc="http://schemas.microsoft.com/office/word/2010/wordprocessingCanvas" xmlns:cx="http://schemas.microsoft.com/office/drawing/2014/chartex" xmlns:cx1="http://schemas.microsoft.com/office/drawing/2015/9/8/chartex" xmlns:cx2="http://schemas.microsoft.com/office/drawing/2015/10/21/chartex" xmlns:cx3="http://schemas.microsoft.com/office/drawing/2016/5/9/chartex" xmlns:cx4="http://schemas.microsoft.com/office/drawing/2016/5/10/chartex" xmlns:cx5="http://schemas.microsoft.com/office/drawing/2016/5/11/chartex" xmlns:cx6="http://schemas.microsoft.com/office/drawing/2016/5/12/chartex" xmlns:cx7="http://schemas.microsoft.com/office/drawing/2016/5/13/chartex" xmlns:cx8="http://schemas.microsoft.com/office/drawing/2016/5/14/chartex" xmlns:mc="http://schemas.openxmlformats.org/markup-compatibility/2006" xmlns:aink="http://schemas.microsoft.com/office/drawing/2016/ink" xmlns:am3d="http://schemas.microsoft.com/office/drawing/2017/model3d" xmlns:o="urn:schemas-microsoft-com:office:office" xmlns:r="http://schemas.openxmlformats.org/officeDocument/2006/relationships" xmlns:m="http://schemas.openxmlformats.org/officeDocument/2006/math" xmlns:v="urn:schemas-microsoft-com:vml" xmlns:wp14="http://schemas.microsoft.com/office/word/2010/wordprocessingDrawing" xmlns:wp="http://schemas.openxmlformats.org/drawingml/2006/wordprocessingDrawing" xmlns:w10="urn:schemas-microsoft-com:office:word" xmlns:w="http://schemas.openxmlformats.org/wordprocessingml/2006/main" xmlns:w14="http://schemas.microsoft.com/office/word/2010/wordml" xmlns:w15="http://schemas.microsoft.com/office/word/2012/wordml" xmlns:w16cid="http://schemas.microsoft.com/office/word/2016/wordml/cid" xmlns:w16se="http://schemas.microsoft.com/office/word/2015/wordml/symex" xmlns:wpg="http://schemas.microsoft.com/office/word/2010/wordprocessingGroup" xmlns:wpi="http://schemas.microsoft.com/office/word/2010/wordprocessingInk" xmlns:wne="http://schemas.microsoft.com/office/word/2006/wordml" xmlns:wps="http://schemas.microsoft.com/office/word/2010/wordprocessingShape" mc:Ignorable="w14 w15 w16se w16cid wp14">
+<w:hdr xmlns:wpc="http://schemas.microsoft.com/office/word/2010/wordprocessingCanvas" xmlns:cx="http://schemas.microsoft.com/office/drawing/2014/chartex" xmlns:mc="http://schemas.openxmlformats.org/markup-compatibility/2006" xmlns:o="urn:schemas-microsoft-com:office:office" xmlns:r="http://schemas.openxmlformats.org/officeDocument/2006/relationships" xmlns:m="http://schemas.openxmlformats.org/officeDocument/2006/math" xmlns:v="urn:schemas-microsoft-com:vml" xmlns:wp14="http://schemas.microsoft.com/office/word/2010/wordprocessingDrawing" xmlns:wp="http://schemas.openxmlformats.org/drawingml/2006/wordprocessingDrawing" xmlns:w10="urn:schemas-microsoft-com:office:word" xmlns:w="http://schemas.openxmlformats.org/wordprocessingml/2006/main" xmlns:w14="http://schemas.microsoft.com/office/word/2010/wordml" xmlns:w15="http://schemas.microsoft.com/office/word/2012/wordml" xmlns:w16se="http://schemas.microsoft.com/office/word/2015/wordml/symex" xmlns:wpg="http://schemas.microsoft.com/office/word/2010/wordprocessingGroup" xmlns:wpi="http://schemas.microsoft.com/office/word/2010/wordprocessingInk" xmlns:wne="http://schemas.microsoft.com/office/word/2006/wordml" xmlns:wps="http://schemas.microsoft.com/office/word/2010/wordprocessingShape" mc:Ignorable="w14 w15 w16se wp14">
   <w:sdt>
     <w:sdtPr>
       <w:id w:val="-332524306"/>
@@ -13325,7 +13430,7 @@
 </file>
 
 <file path=word/header2.xml><?xml version="1.0" encoding="utf-8"?>
-<w:hdr xmlns:wpc="http://schemas.microsoft.com/office/word/2010/wordprocessingCanvas" xmlns:cx="http://schemas.microsoft.com/office/drawing/2014/chartex" xmlns:cx1="http://schemas.microsoft.com/office/drawing/2015/9/8/chartex" xmlns:cx2="http://schemas.microsoft.com/office/drawing/2015/10/21/chartex" xmlns:cx3="http://schemas.microsoft.com/office/drawing/2016/5/9/chartex" xmlns:cx4="http://schemas.microsoft.com/office/drawing/2016/5/10/chartex" xmlns:cx5="http://schemas.microsoft.com/office/drawing/2016/5/11/chartex" xmlns:cx6="http://schemas.microsoft.com/office/drawing/2016/5/12/chartex" xmlns:cx7="http://schemas.microsoft.com/office/drawing/2016/5/13/chartex" xmlns:cx8="http://schemas.microsoft.com/office/drawing/2016/5/14/chartex" xmlns:mc="http://schemas.openxmlformats.org/markup-compatibility/2006" xmlns:aink="http://schemas.microsoft.com/office/drawing/2016/ink" xmlns:am3d="http://schemas.microsoft.com/office/drawing/2017/model3d" xmlns:o="urn:schemas-microsoft-com:office:office" xmlns:r="http://schemas.openxmlformats.org/officeDocument/2006/relationships" xmlns:m="http://schemas.openxmlformats.org/officeDocument/2006/math" xmlns:v="urn:schemas-microsoft-com:vml" xmlns:wp14="http://schemas.microsoft.com/office/word/2010/wordprocessingDrawing" xmlns:wp="http://schemas.openxmlformats.org/drawingml/2006/wordprocessingDrawing" xmlns:w10="urn:schemas-microsoft-com:office:word" xmlns:w="http://schemas.openxmlformats.org/wordprocessingml/2006/main" xmlns:w14="http://schemas.microsoft.com/office/word/2010/wordml" xmlns:w15="http://schemas.microsoft.com/office/word/2012/wordml" xmlns:w16cid="http://schemas.microsoft.com/office/word/2016/wordml/cid" xmlns:w16se="http://schemas.microsoft.com/office/word/2015/wordml/symex" xmlns:wpg="http://schemas.microsoft.com/office/word/2010/wordprocessingGroup" xmlns:wpi="http://schemas.microsoft.com/office/word/2010/wordprocessingInk" xmlns:wne="http://schemas.microsoft.com/office/word/2006/wordml" xmlns:wps="http://schemas.microsoft.com/office/word/2010/wordprocessingShape" mc:Ignorable="w14 w15 w16se w16cid wp14">
+<w:hdr xmlns:wpc="http://schemas.microsoft.com/office/word/2010/wordprocessingCanvas" xmlns:cx="http://schemas.microsoft.com/office/drawing/2014/chartex" xmlns:mc="http://schemas.openxmlformats.org/markup-compatibility/2006" xmlns:o="urn:schemas-microsoft-com:office:office" xmlns:r="http://schemas.openxmlformats.org/officeDocument/2006/relationships" xmlns:m="http://schemas.openxmlformats.org/officeDocument/2006/math" xmlns:v="urn:schemas-microsoft-com:vml" xmlns:wp14="http://schemas.microsoft.com/office/word/2010/wordprocessingDrawing" xmlns:wp="http://schemas.openxmlformats.org/drawingml/2006/wordprocessingDrawing" xmlns:w10="urn:schemas-microsoft-com:office:word" xmlns:w="http://schemas.openxmlformats.org/wordprocessingml/2006/main" xmlns:w14="http://schemas.microsoft.com/office/word/2010/wordml" xmlns:w15="http://schemas.microsoft.com/office/word/2012/wordml" xmlns:w16se="http://schemas.microsoft.com/office/word/2015/wordml/symex" xmlns:wpg="http://schemas.microsoft.com/office/word/2010/wordprocessingGroup" xmlns:wpi="http://schemas.microsoft.com/office/word/2010/wordprocessingInk" xmlns:wne="http://schemas.microsoft.com/office/word/2006/wordml" xmlns:wps="http://schemas.microsoft.com/office/word/2010/wordprocessingShape" mc:Ignorable="w14 w15 w16se wp14">
   <w:sdt>
     <w:sdtPr>
       <w:id w:val="1609538694"/>
@@ -13372,7 +13477,7 @@
             <w:rFonts w:ascii="Times New Roman" w:hAnsi="Times New Roman" w:cs="Times New Roman"/>
             <w:noProof/>
           </w:rPr>
-          <w:t>2</w:t>
+          <w:t>19</w:t>
         </w:r>
         <w:r>
           <w:rPr>
@@ -13393,7 +13498,7 @@
 </file>
 
 <file path=word/header3.xml><?xml version="1.0" encoding="utf-8"?>
-<w:hdr xmlns:wpc="http://schemas.microsoft.com/office/word/2010/wordprocessingCanvas" xmlns:cx="http://schemas.microsoft.com/office/drawing/2014/chartex" xmlns:cx1="http://schemas.microsoft.com/office/drawing/2015/9/8/chartex" xmlns:cx2="http://schemas.microsoft.com/office/drawing/2015/10/21/chartex" xmlns:cx3="http://schemas.microsoft.com/office/drawing/2016/5/9/chartex" xmlns:cx4="http://schemas.microsoft.com/office/drawing/2016/5/10/chartex" xmlns:cx5="http://schemas.microsoft.com/office/drawing/2016/5/11/chartex" xmlns:cx6="http://schemas.microsoft.com/office/drawing/2016/5/12/chartex" xmlns:cx7="http://schemas.microsoft.com/office/drawing/2016/5/13/chartex" xmlns:cx8="http://schemas.microsoft.com/office/drawing/2016/5/14/chartex" xmlns:mc="http://schemas.openxmlformats.org/markup-compatibility/2006" xmlns:aink="http://schemas.microsoft.com/office/drawing/2016/ink" xmlns:am3d="http://schemas.microsoft.com/office/drawing/2017/model3d" xmlns:o="urn:schemas-microsoft-com:office:office" xmlns:r="http://schemas.openxmlformats.org/officeDocument/2006/relationships" xmlns:m="http://schemas.openxmlformats.org/officeDocument/2006/math" xmlns:v="urn:schemas-microsoft-com:vml" xmlns:wp14="http://schemas.microsoft.com/office/word/2010/wordprocessingDrawing" xmlns:wp="http://schemas.openxmlformats.org/drawingml/2006/wordprocessingDrawing" xmlns:w10="urn:schemas-microsoft-com:office:word" xmlns:w="http://schemas.openxmlformats.org/wordprocessingml/2006/main" xmlns:w14="http://schemas.microsoft.com/office/word/2010/wordml" xmlns:w15="http://schemas.microsoft.com/office/word/2012/wordml" xmlns:w16cid="http://schemas.microsoft.com/office/word/2016/wordml/cid" xmlns:w16se="http://schemas.microsoft.com/office/word/2015/wordml/symex" xmlns:wpg="http://schemas.microsoft.com/office/word/2010/wordprocessingGroup" xmlns:wpi="http://schemas.microsoft.com/office/word/2010/wordprocessingInk" xmlns:wne="http://schemas.microsoft.com/office/word/2006/wordml" xmlns:wps="http://schemas.microsoft.com/office/word/2010/wordprocessingShape" mc:Ignorable="w14 w15 w16se w16cid wp14">
+<w:hdr xmlns:wpc="http://schemas.microsoft.com/office/word/2010/wordprocessingCanvas" xmlns:cx="http://schemas.microsoft.com/office/drawing/2014/chartex" xmlns:mc="http://schemas.openxmlformats.org/markup-compatibility/2006" xmlns:o="urn:schemas-microsoft-com:office:office" xmlns:r="http://schemas.openxmlformats.org/officeDocument/2006/relationships" xmlns:m="http://schemas.openxmlformats.org/officeDocument/2006/math" xmlns:v="urn:schemas-microsoft-com:vml" xmlns:wp14="http://schemas.microsoft.com/office/word/2010/wordprocessingDrawing" xmlns:wp="http://schemas.openxmlformats.org/drawingml/2006/wordprocessingDrawing" xmlns:w10="urn:schemas-microsoft-com:office:word" xmlns:w="http://schemas.openxmlformats.org/wordprocessingml/2006/main" xmlns:w14="http://schemas.microsoft.com/office/word/2010/wordml" xmlns:w15="http://schemas.microsoft.com/office/word/2012/wordml" xmlns:w16se="http://schemas.microsoft.com/office/word/2015/wordml/symex" xmlns:wpg="http://schemas.microsoft.com/office/word/2010/wordprocessingGroup" xmlns:wpi="http://schemas.microsoft.com/office/word/2010/wordprocessingInk" xmlns:wne="http://schemas.microsoft.com/office/word/2006/wordml" xmlns:wps="http://schemas.microsoft.com/office/word/2010/wordprocessingShape" mc:Ignorable="w14 w15 w16se wp14">
   <w:sdt>
     <w:sdtPr>
       <w:id w:val="1732658022"/>
@@ -13440,7 +13545,7 @@
             <w:rFonts w:ascii="Times New Roman" w:hAnsi="Times New Roman" w:cs="Times New Roman"/>
             <w:noProof/>
           </w:rPr>
-          <w:t>2</w:t>
+          <w:t>23</w:t>
         </w:r>
         <w:r>
           <w:rPr>
@@ -13461,7 +13566,7 @@
 </file>
 
 <file path=word/numbering.xml><?xml version="1.0" encoding="utf-8"?>
-<w:numbering xmlns:wpc="http://schemas.microsoft.com/office/word/2010/wordprocessingCanvas" xmlns:cx="http://schemas.microsoft.com/office/drawing/2014/chartex" xmlns:cx1="http://schemas.microsoft.com/office/drawing/2015/9/8/chartex" xmlns:cx2="http://schemas.microsoft.com/office/drawing/2015/10/21/chartex" xmlns:cx3="http://schemas.microsoft.com/office/drawing/2016/5/9/chartex" xmlns:cx4="http://schemas.microsoft.com/office/drawing/2016/5/10/chartex" xmlns:cx5="http://schemas.microsoft.com/office/drawing/2016/5/11/chartex" xmlns:cx6="http://schemas.microsoft.com/office/drawing/2016/5/12/chartex" xmlns:cx7="http://schemas.microsoft.com/office/drawing/2016/5/13/chartex" xmlns:cx8="http://schemas.microsoft.com/office/drawing/2016/5/14/chartex" xmlns:mc="http://schemas.openxmlformats.org/markup-compatibility/2006" xmlns:aink="http://schemas.microsoft.com/office/drawing/2016/ink" xmlns:am3d="http://schemas.microsoft.com/office/drawing/2017/model3d" xmlns:o="urn:schemas-microsoft-com:office:office" xmlns:r="http://schemas.openxmlformats.org/officeDocument/2006/relationships" xmlns:m="http://schemas.openxmlformats.org/officeDocument/2006/math" xmlns:v="urn:schemas-microsoft-com:vml" xmlns:wp14="http://schemas.microsoft.com/office/word/2010/wordprocessingDrawing" xmlns:wp="http://schemas.openxmlformats.org/drawingml/2006/wordprocessingDrawing" xmlns:w10="urn:schemas-microsoft-com:office:word" xmlns:w="http://schemas.openxmlformats.org/wordprocessingml/2006/main" xmlns:w14="http://schemas.microsoft.com/office/word/2010/wordml" xmlns:w15="http://schemas.microsoft.com/office/word/2012/wordml" xmlns:w16cid="http://schemas.microsoft.com/office/word/2016/wordml/cid" xmlns:w16se="http://schemas.microsoft.com/office/word/2015/wordml/symex" xmlns:wpg="http://schemas.microsoft.com/office/word/2010/wordprocessingGroup" xmlns:wpi="http://schemas.microsoft.com/office/word/2010/wordprocessingInk" xmlns:wne="http://schemas.microsoft.com/office/word/2006/wordml" xmlns:wps="http://schemas.microsoft.com/office/word/2010/wordprocessingShape" mc:Ignorable="w14 w15 w16se w16cid wp14">
+<w:numbering xmlns:wpc="http://schemas.microsoft.com/office/word/2010/wordprocessingCanvas" xmlns:cx="http://schemas.microsoft.com/office/drawing/2014/chartex" xmlns:mc="http://schemas.openxmlformats.org/markup-compatibility/2006" xmlns:o="urn:schemas-microsoft-com:office:office" xmlns:r="http://schemas.openxmlformats.org/officeDocument/2006/relationships" xmlns:m="http://schemas.openxmlformats.org/officeDocument/2006/math" xmlns:v="urn:schemas-microsoft-com:vml" xmlns:wp14="http://schemas.microsoft.com/office/word/2010/wordprocessingDrawing" xmlns:wp="http://schemas.openxmlformats.org/drawingml/2006/wordprocessingDrawing" xmlns:w10="urn:schemas-microsoft-com:office:word" xmlns:w="http://schemas.openxmlformats.org/wordprocessingml/2006/main" xmlns:w14="http://schemas.microsoft.com/office/word/2010/wordml" xmlns:w15="http://schemas.microsoft.com/office/word/2012/wordml" xmlns:w16se="http://schemas.microsoft.com/office/word/2015/wordml/symex" xmlns:wpg="http://schemas.microsoft.com/office/word/2010/wordprocessingGroup" xmlns:wpi="http://schemas.microsoft.com/office/word/2010/wordprocessingInk" xmlns:wne="http://schemas.microsoft.com/office/word/2006/wordml" xmlns:wps="http://schemas.microsoft.com/office/word/2010/wordprocessingShape" mc:Ignorable="w14 w15 w16se wp14">
   <w:abstractNum w:abstractNumId="0" w15:restartNumberingAfterBreak="0">
     <w:nsid w:val="04A03001"/>
     <w:multiLevelType w:val="multilevel"/>
@@ -15908,7 +16013,7 @@
 </file>
 
 <file path=word/styles.xml><?xml version="1.0" encoding="utf-8"?>
-<w:styles xmlns:mc="http://schemas.openxmlformats.org/markup-compatibility/2006" xmlns:r="http://schemas.openxmlformats.org/officeDocument/2006/relationships" xmlns:w="http://schemas.openxmlformats.org/wordprocessingml/2006/main" xmlns:w14="http://schemas.microsoft.com/office/word/2010/wordml" xmlns:w15="http://schemas.microsoft.com/office/word/2012/wordml" xmlns:w16cid="http://schemas.microsoft.com/office/word/2016/wordml/cid" xmlns:w16se="http://schemas.microsoft.com/office/word/2015/wordml/symex" mc:Ignorable="w14 w15 w16se w16cid">
+<w:styles xmlns:mc="http://schemas.openxmlformats.org/markup-compatibility/2006" xmlns:r="http://schemas.openxmlformats.org/officeDocument/2006/relationships" xmlns:w="http://schemas.openxmlformats.org/wordprocessingml/2006/main" xmlns:w14="http://schemas.microsoft.com/office/word/2010/wordml" xmlns:w15="http://schemas.microsoft.com/office/word/2012/wordml" xmlns:w16se="http://schemas.microsoft.com/office/word/2015/wordml/symex" mc:Ignorable="w14 w15 w16se">
   <w:docDefaults>
     <w:rPrDefault>
       <w:rPr>
@@ -15924,7 +16029,7 @@
       </w:pPr>
     </w:pPrDefault>
   </w:docDefaults>
-  <w:latentStyles w:defLockedState="0" w:defUIPriority="99" w:defSemiHidden="0" w:defUnhideWhenUsed="0" w:defQFormat="0" w:count="376">
+  <w:latentStyles w:defLockedState="0" w:defUIPriority="99" w:defSemiHidden="0" w:defUnhideWhenUsed="0" w:defQFormat="0" w:count="371">
     <w:lsdException w:name="Normal" w:uiPriority="0" w:qFormat="1"/>
     <w:lsdException w:name="heading 1" w:uiPriority="9" w:qFormat="1"/>
     <w:lsdException w:name="heading 2" w:semiHidden="1" w:uiPriority="9" w:unhideWhenUsed="1" w:qFormat="1"/>
@@ -16296,11 +16401,6 @@
     <w:lsdException w:name="List Table 5 Dark Accent 6" w:uiPriority="50"/>
     <w:lsdException w:name="List Table 6 Colorful Accent 6" w:uiPriority="51"/>
     <w:lsdException w:name="List Table 7 Colorful Accent 6" w:uiPriority="52"/>
-    <w:lsdException w:name="Mention" w:semiHidden="1" w:unhideWhenUsed="1"/>
-    <w:lsdException w:name="Smart Hyperlink" w:semiHidden="1" w:unhideWhenUsed="1"/>
-    <w:lsdException w:name="Hashtag" w:semiHidden="1" w:unhideWhenUsed="1"/>
-    <w:lsdException w:name="Unresolved Mention" w:semiHidden="1" w:unhideWhenUsed="1"/>
-    <w:lsdException w:name="Smart Link" w:semiHidden="1" w:unhideWhenUsed="1"/>
   </w:latentStyles>
   <w:style w:type="paragraph" w:default="1" w:styleId="Normal">
     <w:name w:val="Normal"/>
@@ -16892,7 +16992,7 @@
 </file>
 
 <file path=customXml/itemProps1.xml><?xml version="1.0" encoding="utf-8"?>
-<ds:datastoreItem xmlns:ds="http://schemas.openxmlformats.org/officeDocument/2006/customXml" ds:itemID="{A4E70D13-5CE9-4CC4-AFFC-EA917E043436}">
+<ds:datastoreItem xmlns:ds="http://schemas.openxmlformats.org/officeDocument/2006/customXml" ds:itemID="{22BF7E95-3EF0-441C-8595-4600943D6157}">
   <ds:schemaRefs>
     <ds:schemaRef ds:uri="http://schemas.openxmlformats.org/officeDocument/2006/bibliography"/>
   </ds:schemaRefs>

--- a/P1 - CRM Photografy Indralaya.docx
+++ b/P1 - CRM Photografy Indralaya.docx
@@ -944,8 +944,19 @@
           <w:sz w:val="24"/>
           <w:u w:val="single"/>
         </w:rPr>
-        <w:t>Endang Lestari Ruskan, M.T</w:t>
-      </w:r>
+        <w:t xml:space="preserve">Endang Lestari Ruskan, </w:t>
+      </w:r>
+      <w:proofErr w:type="gramStart"/>
+      <w:r>
+        <w:rPr>
+          <w:rFonts w:ascii="Times New Roman" w:hAnsi="Times New Roman" w:cs="Times New Roman"/>
+          <w:b/>
+          <w:sz w:val="24"/>
+          <w:u w:val="single"/>
+        </w:rPr>
+        <w:t>M.T</w:t>
+      </w:r>
+      <w:proofErr w:type="gramEnd"/>
       <w:r>
         <w:rPr>
           <w:rFonts w:ascii="Times New Roman" w:hAnsi="Times New Roman" w:cs="Times New Roman"/>
@@ -2255,7 +2266,15 @@
           <w:rFonts w:ascii="Times New Roman" w:hAnsi="Times New Roman" w:cs="Times New Roman"/>
           <w:sz w:val="24"/>
         </w:rPr>
-        <w:t xml:space="preserve">3.4 Sumber Data  </w:t>
+        <w:t xml:space="preserve">3.4 Sumber </w:t>
+      </w:r>
+      <w:proofErr w:type="gramStart"/>
+      <w:r>
+        <w:rPr>
+          <w:rFonts w:ascii="Times New Roman" w:hAnsi="Times New Roman" w:cs="Times New Roman"/>
+          <w:sz w:val="24"/>
+        </w:rPr>
+        <w:t xml:space="preserve">Data  </w:t>
       </w:r>
       <w:r>
         <w:rPr>
@@ -2265,6 +2284,7 @@
         </w:rPr>
         <w:t>........................................................................................</w:t>
       </w:r>
+      <w:proofErr w:type="gramEnd"/>
       <w:r>
         <w:rPr>
           <w:rFonts w:ascii="Times New Roman" w:hAnsi="Times New Roman" w:cs="Times New Roman"/>
@@ -2843,7 +2863,43 @@
           <w:sz w:val="24"/>
           <w:szCs w:val="24"/>
         </w:rPr>
-        <w:t xml:space="preserve">Dalam bisnis, pelanggan merupakan faktor yang sangat penting dan nyawa bagi sebuah perusahaan. Hubungan perusahaan tidak hanya berhenti pada ”kepuasaan” pelanggan tapi bisa lebih jauh lagi, sampai tahap loyalitas. Dimana dengan terciptanya loyalitas pelanggan akan membuat pelanggan tersebut terus membeli produk dari perusahaan, merekomendasikan produk dari perusahaan kita kepada teman, keluarga, dan kenalan mereka sehingga besar kemungkinan bisa menambah pelanggan bagi perusahaan. Hal tersebut bisa  meningkatkan jumlah penjualan perusahaan. Karena setiap perusahaan mengetahui bahwa untuk mendapatkaan pelanggan yang baru biayanya akan lebih besar jika dibandingkan </w:t>
+        <w:t xml:space="preserve">Dalam bisnis, pelanggan merupakan faktor yang sangat penting dan nyawa bagi sebuah perusahaan. Hubungan perusahaan tidak hanya berhenti </w:t>
+      </w:r>
+      <w:proofErr w:type="gramStart"/>
+      <w:r>
+        <w:rPr>
+          <w:rFonts w:ascii="Times New Roman" w:hAnsi="Times New Roman" w:cs="Times New Roman"/>
+          <w:sz w:val="24"/>
+          <w:szCs w:val="24"/>
+        </w:rPr>
+        <w:t>pada ”kepuasaan</w:t>
+      </w:r>
+      <w:proofErr w:type="gramEnd"/>
+      <w:r>
+        <w:rPr>
+          <w:rFonts w:ascii="Times New Roman" w:hAnsi="Times New Roman" w:cs="Times New Roman"/>
+          <w:sz w:val="24"/>
+          <w:szCs w:val="24"/>
+        </w:rPr>
+        <w:t xml:space="preserve">” pelanggan tapi bisa lebih jauh lagi, sampai tahap loyalitas. Dimana dengan terciptanya loyalitas pelanggan akan membuat pelanggan tersebut terus membeli produk dari perusahaan, merekomendasikan produk dari perusahaan kita kepada teman, keluarga, dan kenalan mereka sehingga besar kemungkinan bisa menambah pelanggan bagi perusahaan. Hal tersebut </w:t>
+      </w:r>
+      <w:proofErr w:type="gramStart"/>
+      <w:r>
+        <w:rPr>
+          <w:rFonts w:ascii="Times New Roman" w:hAnsi="Times New Roman" w:cs="Times New Roman"/>
+          <w:sz w:val="24"/>
+          <w:szCs w:val="24"/>
+        </w:rPr>
+        <w:t>bisa  meningkatkan</w:t>
+      </w:r>
+      <w:proofErr w:type="gramEnd"/>
+      <w:r>
+        <w:rPr>
+          <w:rFonts w:ascii="Times New Roman" w:hAnsi="Times New Roman" w:cs="Times New Roman"/>
+          <w:sz w:val="24"/>
+          <w:szCs w:val="24"/>
+        </w:rPr>
+        <w:t xml:space="preserve"> jumlah penjualan perusahaan. Karena setiap perusahaan mengetahui bahwa untuk mendapatkaan pelanggan yang baru biayanya akan lebih besar jika dibandingkan </w:t>
       </w:r>
       <w:r>
         <w:rPr>
@@ -3034,7 +3090,25 @@
           <w:sz w:val="24"/>
           <w:szCs w:val="24"/>
         </w:rPr>
-        <w:t xml:space="preserve">Dengan memanfaatkan metode CRM dapat membantu pihak perusahaan dalam meningkatkan  kualitas pelayanan dan otomatisasi proses bisnis terhadap pelanggan serta dapat mengetahui minat beli pelanggan dan prilaku pasar dan pelanggan dengan lebih baik. Akan tetapi aspek manajemen hubungan pelanggan atau CRM yang ada </w:t>
+        <w:t xml:space="preserve">Dengan memanfaatkan metode CRM dapat membantu pihak perusahaan dalam </w:t>
+      </w:r>
+      <w:proofErr w:type="gramStart"/>
+      <w:r>
+        <w:rPr>
+          <w:rFonts w:ascii="Times New Roman" w:hAnsi="Times New Roman" w:cs="Times New Roman"/>
+          <w:sz w:val="24"/>
+          <w:szCs w:val="24"/>
+        </w:rPr>
+        <w:t>meningkatkan  kualitas</w:t>
+      </w:r>
+      <w:proofErr w:type="gramEnd"/>
+      <w:r>
+        <w:rPr>
+          <w:rFonts w:ascii="Times New Roman" w:hAnsi="Times New Roman" w:cs="Times New Roman"/>
+          <w:sz w:val="24"/>
+          <w:szCs w:val="24"/>
+        </w:rPr>
+        <w:t xml:space="preserve"> pelayanan dan otomatisasi proses bisnis terhadap pelanggan serta dapat mengetahui minat beli pelanggan dan prilaku pasar dan pelanggan dengan lebih baik. Akan tetapi aspek manajemen hubungan pelanggan atau CRM yang ada </w:t>
       </w:r>
       <w:r>
         <w:rPr>
@@ -3113,8 +3187,18 @@
           <w:sz w:val="24"/>
           <w:szCs w:val="24"/>
         </w:rPr>
-        <w:t>sehingga penulis mengangkat judul :</w:t>
-      </w:r>
+        <w:t xml:space="preserve">sehingga penulis mengangkat </w:t>
+      </w:r>
+      <w:proofErr w:type="gramStart"/>
+      <w:r>
+        <w:rPr>
+          <w:rFonts w:ascii="Times New Roman" w:hAnsi="Times New Roman" w:cs="Times New Roman"/>
+          <w:sz w:val="24"/>
+          <w:szCs w:val="24"/>
+        </w:rPr>
+        <w:t>judul :</w:t>
+      </w:r>
+      <w:proofErr w:type="gramEnd"/>
       <w:r>
         <w:rPr>
           <w:rFonts w:ascii="Times New Roman" w:hAnsi="Times New Roman" w:cs="Times New Roman"/>
@@ -3298,12 +3382,14 @@
         </w:rPr>
         <w:t xml:space="preserve"> </w:t>
       </w:r>
+      <w:proofErr w:type="gramStart"/>
       <w:r>
         <w:rPr>
           <w:rFonts w:ascii="Times New Roman" w:hAnsi="Times New Roman" w:cs="Times New Roman"/>
         </w:rPr>
         <w:t>berikut :</w:t>
       </w:r>
+      <w:proofErr w:type="gramEnd"/>
     </w:p>
     <w:p>
       <w:pPr>
@@ -4111,7 +4197,25 @@
           <w:szCs w:val="24"/>
           <w:lang w:val="id-ID"/>
         </w:rPr>
-        <w:t>Aplikasi ini akan menyediakan fitur tracking yang akan digunakan oleh cutomer untuk mengetahui  status orderan mereka, apakah sudah selesai atau masih dalam proses agar pelanggan bisa datang lagi ke Ratu Phografy  ketika orderan mereka benar-benar sudah selesai</w:t>
+        <w:t>Aplikasi ini akan menyediakan fitur tracking yang akan digunakan oleh cu</w:t>
+      </w:r>
+      <w:r>
+        <w:rPr>
+          <w:rFonts w:ascii="Times New Roman" w:eastAsia="Times New Roman" w:hAnsi="Times New Roman" w:cs="Times New Roman"/>
+          <w:sz w:val="24"/>
+          <w:szCs w:val="24"/>
+          <w:lang w:val="en-US"/>
+        </w:rPr>
+        <w:t>s</w:t>
+      </w:r>
+      <w:r>
+        <w:rPr>
+          <w:rFonts w:ascii="Times New Roman" w:eastAsia="Times New Roman" w:hAnsi="Times New Roman" w:cs="Times New Roman"/>
+          <w:sz w:val="24"/>
+          <w:szCs w:val="24"/>
+          <w:lang w:val="id-ID"/>
+        </w:rPr>
+        <w:t>tomer untuk mengetahui  status orderan mereka, apakah sudah selesai atau masih dalam proses agar pelanggan bisa datang lagi ke Ratu Phografy  ketika orderan mereka benar-benar sudah selesai</w:t>
       </w:r>
     </w:p>
     <w:p>
@@ -7680,7 +7784,25 @@
           <w:sz w:val="24"/>
           <w:szCs w:val="24"/>
         </w:rPr>
-        <w:t xml:space="preserve">Ratu Photography merupakan Studio Foto dan Digital Printing, dengan Mesin Minilab dan Mesin Digital Printing Outdoor yang berkualitas tinggi. Ratu Photography beralamatkan di Jl. Lintas Timur KM 35 Muhajirin Indralaya, Kecamatan Indralaya Mulya, Kabupaten Ogan Ilir, Sumatera Selatan, Telpon: 0711 581156, Kode Pos : 30662. </w:t>
+        <w:t xml:space="preserve">Ratu Photography merupakan Studio Foto dan Digital Printing, dengan Mesin Minilab dan Mesin Digital Printing Outdoor yang berkualitas tinggi. Ratu Photography beralamatkan di Jl. Lintas Timur KM 35 Muhajirin Indralaya, Kecamatan Indralaya Mulya, Kabupaten Ogan Ilir, Sumatera Selatan, Telpon: 0711 581156, Kode </w:t>
+      </w:r>
+      <w:proofErr w:type="gramStart"/>
+      <w:r>
+        <w:rPr>
+          <w:rFonts w:ascii="Times New Roman" w:eastAsia="Times New Roman" w:hAnsi="Times New Roman" w:cs="Times New Roman"/>
+          <w:sz w:val="24"/>
+          <w:szCs w:val="24"/>
+        </w:rPr>
+        <w:t>Pos :</w:t>
+      </w:r>
+      <w:proofErr w:type="gramEnd"/>
+      <w:r>
+        <w:rPr>
+          <w:rFonts w:ascii="Times New Roman" w:eastAsia="Times New Roman" w:hAnsi="Times New Roman" w:cs="Times New Roman"/>
+          <w:sz w:val="24"/>
+          <w:szCs w:val="24"/>
+        </w:rPr>
+        <w:t xml:space="preserve"> 30662. </w:t>
       </w:r>
     </w:p>
     <w:p>
@@ -9728,7 +9850,21 @@
         <w:rPr>
           <w:rFonts w:ascii="Times New Roman" w:hAnsi="Times New Roman" w:cs="Times New Roman"/>
         </w:rPr>
-        <w:t xml:space="preserve">Proses design akan menterjemahkan syarat kebutuhan kesebuah perancangan perangkat lunak yang dapat diperkirakan sebelum dibuat koding. Proses ini berfokus pada : struktur data, arsitektur perangkat lunak, representasi interface, dan detail (algoritma) prosedural. Tahapan ini akan menghasilkan </w:t>
+        <w:t xml:space="preserve">Proses design akan menterjemahkan syarat kebutuhan kesebuah perancangan perangkat lunak yang dapat diperkirakan sebelum dibuat koding. Proses ini berfokus </w:t>
+      </w:r>
+      <w:proofErr w:type="gramStart"/>
+      <w:r>
+        <w:rPr>
+          <w:rFonts w:ascii="Times New Roman" w:hAnsi="Times New Roman" w:cs="Times New Roman"/>
+        </w:rPr>
+        <w:t>pada :</w:t>
+      </w:r>
+      <w:proofErr w:type="gramEnd"/>
+      <w:r>
+        <w:rPr>
+          <w:rFonts w:ascii="Times New Roman" w:hAnsi="Times New Roman" w:cs="Times New Roman"/>
+        </w:rPr>
+        <w:t xml:space="preserve"> struktur data, arsitektur perangkat lunak, representasi interface, dan detail (algoritma) prosedural. Tahapan ini akan menghasilkan </w:t>
       </w:r>
       <w:r>
         <w:rPr>
@@ -9829,7 +9965,14 @@
         <w:rPr>
           <w:rFonts w:ascii="Times New Roman" w:hAnsi="Times New Roman" w:cs="Times New Roman"/>
         </w:rPr>
-        <w:t>kesalahan terhadap system tersebut dan kemudian bisa diperbaiki.</w:t>
+        <w:t xml:space="preserve">kesalahan terhadap system tersebut dan kemudian bisa </w:t>
+      </w:r>
+      <w:proofErr w:type="gramStart"/>
+      <w:r>
+        <w:rPr>
+          <w:rFonts w:ascii="Times New Roman" w:hAnsi="Times New Roman" w:cs="Times New Roman"/>
+        </w:rPr>
+        <w:t>diperbaiki.</w:t>
       </w:r>
       <w:r>
         <w:rPr>
@@ -9837,6 +9980,7 @@
         </w:rPr>
         <w:t>.</w:t>
       </w:r>
+      <w:proofErr w:type="gramEnd"/>
     </w:p>
     <w:p>
       <w:pPr>
@@ -9998,16 +10142,6 @@
           <w:b/>
           <w:sz w:val="24"/>
           <w:szCs w:val="24"/>
-          <w:lang w:val="id-ID"/>
-        </w:rPr>
-        <w:tab/>
-      </w:r>
-      <w:r>
-        <w:rPr>
-          <w:rFonts w:ascii="Times New Roman" w:hAnsi="Times New Roman" w:cs="Times New Roman"/>
-          <w:b/>
-          <w:sz w:val="24"/>
-          <w:szCs w:val="24"/>
         </w:rPr>
         <w:t>Waktu Penelitian</w:t>
       </w:r>
@@ -10021,7 +10155,6 @@
         <w:jc w:val="both"/>
         <w:rPr>
           <w:rFonts w:ascii="Times New Roman" w:hAnsi="Times New Roman" w:cs="Times New Roman"/>
-          <w:b/>
           <w:sz w:val="24"/>
           <w:szCs w:val="24"/>
         </w:rPr>
@@ -10102,49 +10235,1019 @@
         </w:rPr>
         <w:t>.</w:t>
       </w:r>
-      <w:r>
-        <w:rPr>
-          <w:rFonts w:ascii="Times New Roman" w:hAnsi="Times New Roman" w:cs="Times New Roman"/>
+    </w:p>
+    <w:p>
+      <w:pPr>
+        <w:pStyle w:val="ListParagraph"/>
+        <w:spacing w:line="480" w:lineRule="auto"/>
+        <w:ind w:left="0"/>
+        <w:jc w:val="both"/>
+        <w:rPr>
+          <w:rFonts w:ascii="Times New Roman" w:hAnsi="Times New Roman" w:cs="Times New Roman"/>
+          <w:b/>
+          <w:sz w:val="24"/>
+          <w:szCs w:val="24"/>
+        </w:rPr>
+      </w:pPr>
+      <w:r>
+        <w:rPr>
+          <w:rFonts w:ascii="Times New Roman" w:hAnsi="Times New Roman" w:cs="Times New Roman"/>
+          <w:b/>
+          <w:sz w:val="24"/>
+          <w:szCs w:val="24"/>
+        </w:rPr>
+        <w:t>4.2</w:t>
+      </w:r>
+      <w:r>
+        <w:rPr>
+          <w:rFonts w:ascii="Times New Roman" w:hAnsi="Times New Roman" w:cs="Times New Roman"/>
+          <w:b/>
+          <w:sz w:val="24"/>
+          <w:szCs w:val="24"/>
+        </w:rPr>
+        <w:t xml:space="preserve"> </w:t>
+      </w:r>
+      <w:r>
+        <w:rPr>
+          <w:rFonts w:ascii="Times New Roman" w:hAnsi="Times New Roman" w:cs="Times New Roman"/>
+          <w:b/>
+          <w:sz w:val="24"/>
+          <w:szCs w:val="24"/>
+        </w:rPr>
+        <w:t>Tempat penelitian</w:t>
+      </w:r>
+    </w:p>
+    <w:p>
+      <w:pPr>
+        <w:spacing w:line="480" w:lineRule="auto"/>
+        <w:ind w:firstLine="720"/>
+        <w:jc w:val="both"/>
+        <w:rPr>
+          <w:rFonts w:ascii="Times New Roman" w:eastAsia="Times New Roman" w:hAnsi="Times New Roman" w:cs="Times New Roman"/>
+          <w:sz w:val="24"/>
+          <w:szCs w:val="24"/>
+        </w:rPr>
+      </w:pPr>
+      <w:r>
+        <w:rPr>
+          <w:rFonts w:ascii="Times New Roman" w:hAnsi="Times New Roman" w:cs="Times New Roman"/>
+          <w:sz w:val="24"/>
+          <w:szCs w:val="24"/>
+        </w:rPr>
+        <w:t xml:space="preserve">Penelitian ini akan dilakukan pada </w:t>
+      </w:r>
+      <w:r>
+        <w:rPr>
+          <w:rFonts w:ascii="Times New Roman" w:eastAsia="Times New Roman" w:hAnsi="Times New Roman" w:cs="Times New Roman"/>
+        </w:rPr>
+        <w:t>Ratu Phootography Indralaya</w:t>
+      </w:r>
+      <w:r>
+        <w:rPr>
+          <w:rFonts w:ascii="Times New Roman" w:hAnsi="Times New Roman" w:cs="Times New Roman"/>
+          <w:sz w:val="24"/>
+          <w:szCs w:val="24"/>
+        </w:rPr>
+        <w:t xml:space="preserve"> yang beralamat </w:t>
+      </w:r>
+      <w:r>
+        <w:rPr>
+          <w:rFonts w:ascii="Times New Roman" w:eastAsia="Times New Roman" w:hAnsi="Times New Roman" w:cs="Times New Roman"/>
+          <w:sz w:val="24"/>
+          <w:szCs w:val="24"/>
+        </w:rPr>
+        <w:t>di Jl. Lintas Timur KM 35 Muhajirin Indralaya, Kecamatan Indralaya Mulya,</w:t>
+      </w:r>
+      <w:r>
+        <w:rPr>
+          <w:rFonts w:ascii="Times New Roman" w:eastAsia="Times New Roman" w:hAnsi="Times New Roman" w:cs="Times New Roman"/>
+          <w:sz w:val="24"/>
+          <w:szCs w:val="24"/>
+          <w:lang w:val="id-ID"/>
+        </w:rPr>
+        <w:t xml:space="preserve"> </w:t>
+      </w:r>
+      <w:r>
+        <w:rPr>
+          <w:rFonts w:ascii="Times New Roman" w:eastAsia="Times New Roman" w:hAnsi="Times New Roman" w:cs="Times New Roman"/>
+          <w:sz w:val="24"/>
+          <w:szCs w:val="24"/>
+        </w:rPr>
+        <w:t>Kabupaten Ogan Ilir, Sumatera Selatan</w:t>
+      </w:r>
+      <w:r>
+        <w:rPr>
+          <w:rFonts w:ascii="Times New Roman" w:eastAsia="Times New Roman" w:hAnsi="Times New Roman" w:cs="Times New Roman"/>
           <w:sz w:val="24"/>
           <w:szCs w:val="24"/>
         </w:rPr>
         <w:t>.</w:t>
+      </w:r>
+    </w:p>
+    <w:p>
+      <w:pPr>
+        <w:spacing w:line="480" w:lineRule="auto"/>
+        <w:ind w:firstLine="720"/>
+        <w:jc w:val="both"/>
+        <w:rPr>
+          <w:rFonts w:ascii="Times New Roman" w:eastAsia="Times New Roman" w:hAnsi="Times New Roman" w:cs="Times New Roman"/>
+          <w:sz w:val="24"/>
+          <w:szCs w:val="24"/>
+        </w:rPr>
+      </w:pPr>
+    </w:p>
+    <w:p>
+      <w:pPr>
+        <w:spacing w:line="480" w:lineRule="auto"/>
+        <w:jc w:val="both"/>
+        <w:rPr>
+          <w:rFonts w:ascii="Times New Roman" w:eastAsia="Times New Roman" w:hAnsi="Times New Roman" w:cs="Times New Roman"/>
+          <w:b/>
+          <w:sz w:val="24"/>
+          <w:szCs w:val="24"/>
+        </w:rPr>
+      </w:pPr>
+      <w:r>
+        <w:rPr>
+          <w:rFonts w:ascii="Times New Roman" w:eastAsia="Times New Roman" w:hAnsi="Times New Roman" w:cs="Times New Roman"/>
+          <w:b/>
+          <w:sz w:val="24"/>
+          <w:szCs w:val="24"/>
+        </w:rPr>
+        <w:t>4.3 Gamba</w:t>
+      </w:r>
+      <w:r>
+        <w:rPr>
+          <w:rFonts w:ascii="Times New Roman" w:eastAsia="Times New Roman" w:hAnsi="Times New Roman" w:cs="Times New Roman"/>
+          <w:b/>
+          <w:sz w:val="24"/>
+          <w:szCs w:val="24"/>
+        </w:rPr>
+        <w:t>ran Sistem</w:t>
+      </w:r>
+    </w:p>
+    <w:p>
+      <w:pPr>
+        <w:spacing w:line="480" w:lineRule="auto"/>
+        <w:jc w:val="both"/>
+        <w:rPr>
+          <w:rFonts w:ascii="Times New Roman" w:eastAsia="Times New Roman" w:hAnsi="Times New Roman" w:cs="Times New Roman"/>
+          <w:sz w:val="24"/>
+          <w:szCs w:val="24"/>
+          <w:lang w:val="en-US"/>
+        </w:rPr>
+      </w:pPr>
+      <w:r>
+        <w:rPr>
+          <w:rFonts w:ascii="Times New Roman" w:eastAsia="Times New Roman" w:hAnsi="Times New Roman" w:cs="Times New Roman"/>
+          <w:sz w:val="24"/>
+          <w:szCs w:val="24"/>
+        </w:rPr>
+        <w:tab/>
+        <w:t>Gambaran</w:t>
+      </w:r>
+      <w:r>
+        <w:rPr>
+          <w:rFonts w:ascii="Times New Roman" w:eastAsia="Times New Roman" w:hAnsi="Times New Roman" w:cs="Times New Roman"/>
+          <w:sz w:val="24"/>
+          <w:szCs w:val="24"/>
+          <w:lang w:val="en-US"/>
+        </w:rPr>
+        <w:t xml:space="preserve"> Sistem</w:t>
+      </w:r>
+      <w:r>
+        <w:rPr>
+          <w:rFonts w:ascii="Times New Roman" w:eastAsia="Times New Roman" w:hAnsi="Times New Roman" w:cs="Times New Roman"/>
+          <w:sz w:val="24"/>
+          <w:szCs w:val="24"/>
+          <w:lang w:val="id-ID"/>
+        </w:rPr>
+        <w:t xml:space="preserve"> Metode Service Quality di dalam Metode Customer Relationship Management pada Ratu Photography I</w:t>
+      </w:r>
+      <w:r>
+        <w:rPr>
+          <w:rFonts w:ascii="Times New Roman" w:eastAsia="Times New Roman" w:hAnsi="Times New Roman" w:cs="Times New Roman"/>
+          <w:sz w:val="24"/>
+          <w:szCs w:val="24"/>
+          <w:lang w:val="id-ID"/>
+        </w:rPr>
+        <w:t>ndralaya</w:t>
+      </w:r>
+      <w:r>
+        <w:rPr>
+          <w:rFonts w:ascii="Times New Roman" w:eastAsia="Times New Roman" w:hAnsi="Times New Roman" w:cs="Times New Roman"/>
+          <w:sz w:val="24"/>
+          <w:szCs w:val="24"/>
+          <w:lang w:val="en-US"/>
+        </w:rPr>
+        <w:t xml:space="preserve"> merupakan sebuah sistem yang berfungsi untuk </w:t>
+      </w:r>
+      <w:r>
+        <w:rPr>
+          <w:rFonts w:ascii="Times New Roman" w:hAnsi="Times New Roman" w:cs="Times New Roman"/>
+          <w:sz w:val="24"/>
+          <w:szCs w:val="24"/>
+        </w:rPr>
+        <w:t xml:space="preserve">menyediakan informasi mengenai penjualan dan pemesanan produk pada </w:t>
+      </w:r>
+      <w:r>
+        <w:rPr>
+          <w:rFonts w:ascii="Times New Roman" w:eastAsia="Times New Roman" w:hAnsi="Times New Roman" w:cs="Times New Roman"/>
+          <w:sz w:val="24"/>
+          <w:szCs w:val="24"/>
+        </w:rPr>
+        <w:t>Ratu Photography Indralaya</w:t>
+      </w:r>
+      <w:r>
+        <w:rPr>
+          <w:rFonts w:ascii="Times New Roman" w:eastAsia="Times New Roman" w:hAnsi="Times New Roman" w:cs="Times New Roman"/>
+          <w:sz w:val="24"/>
+          <w:szCs w:val="24"/>
+        </w:rPr>
+        <w:t xml:space="preserve"> serta </w:t>
+      </w:r>
+      <w:r>
+        <w:rPr>
+          <w:rFonts w:ascii="Times New Roman" w:hAnsi="Times New Roman" w:cs="Times New Roman"/>
+          <w:sz w:val="24"/>
+          <w:szCs w:val="24"/>
+        </w:rPr>
+        <w:t>membantu m</w:t>
+      </w:r>
+      <w:r>
+        <w:rPr>
+          <w:rFonts w:ascii="Times New Roman" w:hAnsi="Times New Roman" w:cs="Times New Roman"/>
+          <w:sz w:val="24"/>
+          <w:szCs w:val="24"/>
+        </w:rPr>
+        <w:t xml:space="preserve">enyelesaikan masalah </w:t>
+      </w:r>
+      <w:r>
+        <w:rPr>
+          <w:rFonts w:ascii="Times New Roman" w:hAnsi="Times New Roman" w:cs="Times New Roman"/>
+          <w:sz w:val="24"/>
+          <w:szCs w:val="24"/>
+          <w:lang w:val="id-ID"/>
+        </w:rPr>
+        <w:t>layanan</w:t>
+      </w:r>
+      <w:r>
+        <w:rPr>
+          <w:rFonts w:ascii="Times New Roman" w:hAnsi="Times New Roman" w:cs="Times New Roman"/>
+          <w:sz w:val="24"/>
+          <w:szCs w:val="24"/>
+          <w:lang w:val="en-US"/>
+        </w:rPr>
+        <w:t xml:space="preserve"> pelanggan.</w:t>
+      </w:r>
+    </w:p>
+    <w:p>
+      <w:pPr>
+        <w:spacing w:line="480" w:lineRule="auto"/>
+        <w:jc w:val="both"/>
+        <w:rPr>
+          <w:rFonts w:ascii="Times New Roman" w:eastAsia="Times New Roman" w:hAnsi="Times New Roman" w:cs="Times New Roman"/>
+          <w:sz w:val="24"/>
+          <w:szCs w:val="24"/>
+          <w:lang w:val="en-US"/>
+        </w:rPr>
+      </w:pPr>
+      <w:r>
+        <w:rPr>
+          <w:rFonts w:ascii="Times New Roman" w:eastAsia="Times New Roman" w:hAnsi="Times New Roman" w:cs="Times New Roman"/>
+          <w:sz w:val="24"/>
+          <w:szCs w:val="24"/>
+        </w:rPr>
+        <w:tab/>
+      </w:r>
+      <w:r>
+        <w:rPr>
+          <w:rStyle w:val="fontstyle01"/>
+        </w:rPr>
+        <w:t>Sistem yang dikembangkan ini akan mengolah data yang nantinya akan</w:t>
+      </w:r>
+      <w:r>
+        <w:rPr>
+          <w:rFonts w:ascii="TimesNewRomanPSMT" w:hAnsi="TimesNewRomanPSMT"/>
+          <w:color w:val="000000"/>
+        </w:rPr>
+        <w:br/>
+      </w:r>
+      <w:r>
+        <w:rPr>
+          <w:rStyle w:val="fontstyle01"/>
+        </w:rPr>
+        <w:t xml:space="preserve">disimpan ke dalam sebuah </w:t>
+      </w:r>
+      <w:r>
+        <w:rPr>
+          <w:rStyle w:val="fontstyle21"/>
+        </w:rPr>
+        <w:t>database</w:t>
+      </w:r>
+      <w:r>
+        <w:rPr>
+          <w:rStyle w:val="fontstyle21"/>
+        </w:rPr>
+        <w:t xml:space="preserve"> </w:t>
+      </w:r>
+      <w:r>
+        <w:rPr>
+          <w:rStyle w:val="fontstyle01"/>
+        </w:rPr>
+        <w:t>d</w:t>
+      </w:r>
+      <w:r>
+        <w:rPr>
+          <w:rStyle w:val="fontstyle01"/>
+        </w:rPr>
+        <w:t xml:space="preserve">an juga sistem ini </w:t>
+      </w:r>
+      <w:r>
+        <w:rPr>
+          <w:rFonts w:ascii="Times New Roman" w:eastAsia="Times New Roman" w:hAnsi="Times New Roman" w:cs="Times New Roman"/>
+          <w:sz w:val="24"/>
+          <w:szCs w:val="24"/>
+          <w:lang w:val="id-ID"/>
+        </w:rPr>
+        <w:t xml:space="preserve">menyediakan fitur tracking yang akan digunakan oleh </w:t>
+      </w:r>
+      <w:r>
+        <w:rPr>
+          <w:rFonts w:ascii="Times New Roman" w:eastAsia="Times New Roman" w:hAnsi="Times New Roman" w:cs="Times New Roman"/>
+          <w:sz w:val="24"/>
+          <w:szCs w:val="24"/>
+          <w:lang w:val="en-US"/>
+        </w:rPr>
+        <w:t>pelanggan</w:t>
+      </w:r>
+      <w:r>
+        <w:rPr>
+          <w:rFonts w:ascii="Times New Roman" w:eastAsia="Times New Roman" w:hAnsi="Times New Roman" w:cs="Times New Roman"/>
+          <w:sz w:val="24"/>
+          <w:szCs w:val="24"/>
+          <w:lang w:val="id-ID"/>
+        </w:rPr>
+        <w:t xml:space="preserve"> untuk mengetahui  status orderan mereka</w:t>
+      </w:r>
+      <w:r>
+        <w:rPr>
+          <w:rFonts w:ascii="Times New Roman" w:eastAsia="Times New Roman" w:hAnsi="Times New Roman" w:cs="Times New Roman"/>
+          <w:sz w:val="24"/>
+          <w:szCs w:val="24"/>
+          <w:lang w:val="en-US"/>
+        </w:rPr>
+        <w:t>.</w:t>
+      </w:r>
+    </w:p>
+    <w:p>
+      <w:pPr>
+        <w:spacing w:line="480" w:lineRule="auto"/>
+        <w:jc w:val="both"/>
+        <w:rPr>
+          <w:rFonts w:ascii="Times New Roman" w:eastAsia="Times New Roman" w:hAnsi="Times New Roman" w:cs="Times New Roman"/>
+          <w:sz w:val="24"/>
+          <w:szCs w:val="24"/>
+          <w:lang w:val="en-US"/>
+        </w:rPr>
+      </w:pPr>
+    </w:p>
+    <w:p>
+      <w:pPr>
+        <w:spacing w:line="480" w:lineRule="auto"/>
+        <w:jc w:val="both"/>
+        <w:rPr>
+          <w:rFonts w:ascii="Times New Roman" w:eastAsia="Times New Roman" w:hAnsi="Times New Roman" w:cs="Times New Roman"/>
+          <w:sz w:val="24"/>
+          <w:szCs w:val="24"/>
+          <w:lang w:val="en-US"/>
+        </w:rPr>
+      </w:pPr>
+    </w:p>
+    <w:p>
+      <w:pPr>
+        <w:spacing w:line="480" w:lineRule="auto"/>
+        <w:jc w:val="both"/>
+        <w:rPr>
+          <w:rFonts w:ascii="Times New Roman" w:eastAsia="Times New Roman" w:hAnsi="Times New Roman" w:cs="Times New Roman"/>
+          <w:sz w:val="24"/>
+          <w:szCs w:val="24"/>
+          <w:lang w:val="en-US"/>
+        </w:rPr>
+      </w:pPr>
+    </w:p>
+    <w:p>
+      <w:pPr>
+        <w:spacing w:line="480" w:lineRule="auto"/>
+        <w:jc w:val="both"/>
+        <w:rPr>
+          <w:rFonts w:ascii="Times New Roman" w:eastAsia="Times New Roman" w:hAnsi="Times New Roman" w:cs="Times New Roman"/>
+          <w:sz w:val="24"/>
+          <w:szCs w:val="24"/>
+          <w:lang w:val="en-US"/>
+        </w:rPr>
+      </w:pPr>
+    </w:p>
+    <w:p>
+      <w:pPr>
+        <w:spacing w:line="480" w:lineRule="auto"/>
+        <w:jc w:val="both"/>
+        <w:rPr>
+          <w:rFonts w:ascii="Times New Roman" w:eastAsia="Times New Roman" w:hAnsi="Times New Roman" w:cs="Times New Roman"/>
+          <w:b/>
+          <w:sz w:val="24"/>
+          <w:szCs w:val="24"/>
+          <w:lang w:val="en-US"/>
+        </w:rPr>
+      </w:pPr>
+      <w:r>
+        <w:rPr>
+          <w:rFonts w:ascii="Times New Roman" w:eastAsia="Times New Roman" w:hAnsi="Times New Roman" w:cs="Times New Roman"/>
+          <w:b/>
+          <w:sz w:val="24"/>
+          <w:szCs w:val="24"/>
+          <w:lang w:val="en-US"/>
+        </w:rPr>
+        <w:lastRenderedPageBreak/>
+        <w:t>4.4 Analisis Kebutuhan</w:t>
+      </w:r>
+    </w:p>
+    <w:p>
+      <w:pPr>
+        <w:spacing w:line="480" w:lineRule="auto"/>
+        <w:jc w:val="both"/>
+        <w:rPr>
+          <w:rFonts w:ascii="Times New Roman" w:eastAsia="Times New Roman" w:hAnsi="Times New Roman" w:cs="Times New Roman"/>
+          <w:b/>
+          <w:sz w:val="24"/>
+          <w:szCs w:val="24"/>
+          <w:lang w:val="en-US"/>
+        </w:rPr>
+      </w:pPr>
+      <w:r>
+        <w:rPr>
+          <w:rFonts w:ascii="Times New Roman" w:eastAsia="Times New Roman" w:hAnsi="Times New Roman" w:cs="Times New Roman"/>
+          <w:b/>
+          <w:sz w:val="24"/>
+          <w:szCs w:val="24"/>
+          <w:lang w:val="en-US"/>
+        </w:rPr>
+        <w:t>4.4.1 Kebutuhan Fungsional</w:t>
+      </w:r>
+    </w:p>
+    <w:p>
+      <w:pPr>
+        <w:spacing w:line="480" w:lineRule="auto"/>
+        <w:jc w:val="both"/>
+        <w:rPr>
+          <w:rStyle w:val="fontstyle01"/>
+        </w:rPr>
+      </w:pPr>
+      <w:r>
+        <w:rPr>
+          <w:rFonts w:ascii="Times New Roman" w:eastAsia="Times New Roman" w:hAnsi="Times New Roman" w:cs="Times New Roman"/>
+          <w:b/>
+          <w:sz w:val="24"/>
+          <w:szCs w:val="24"/>
+          <w:lang w:val="en-US"/>
+        </w:rPr>
+        <w:tab/>
+      </w:r>
+      <w:r>
+        <w:rPr>
+          <w:rStyle w:val="fontstyle01"/>
+        </w:rPr>
+        <w:t xml:space="preserve">Kebutuhan fungsional </w:t>
+      </w:r>
+      <w:r>
+        <w:rPr>
+          <w:rStyle w:val="fontstyle01"/>
+        </w:rPr>
+        <w:t>merupakan</w:t>
+      </w:r>
+      <w:r>
+        <w:rPr>
+          <w:rStyle w:val="fontstyle01"/>
+        </w:rPr>
+        <w:t xml:space="preserve"> kebutuhan yang memiliki </w:t>
+      </w:r>
+      <w:r>
+        <w:rPr>
+          <w:rStyle w:val="fontstyle21"/>
+        </w:rPr>
+        <w:t>input</w:t>
+      </w:r>
+      <w:r>
+        <w:rPr>
+          <w:rStyle w:val="fontstyle01"/>
+        </w:rPr>
+        <w:t>, proses dan</w:t>
+      </w:r>
+      <w:r>
+        <w:rPr>
+          <w:rFonts w:ascii="TimesNewRomanPSMT" w:hAnsi="TimesNewRomanPSMT"/>
+          <w:color w:val="000000"/>
+        </w:rPr>
+        <w:t xml:space="preserve"> </w:t>
+      </w:r>
+      <w:r>
+        <w:rPr>
+          <w:rStyle w:val="fontstyle21"/>
+        </w:rPr>
+        <w:t xml:space="preserve">output </w:t>
+      </w:r>
+      <w:r>
+        <w:rPr>
+          <w:rStyle w:val="fontstyle01"/>
+        </w:rPr>
+        <w:t>yang harus ada di dalam sistem untuk dapat memenuhi tujuan</w:t>
+      </w:r>
+      <w:r>
+        <w:rPr>
+          <w:rFonts w:ascii="TimesNewRomanPSMT" w:hAnsi="TimesNewRomanPSMT"/>
+          <w:color w:val="000000"/>
+        </w:rPr>
+        <w:br/>
+      </w:r>
+      <w:r>
+        <w:rPr>
+          <w:rStyle w:val="fontstyle01"/>
+        </w:rPr>
+        <w:t>pengembangan sistem.</w:t>
+      </w:r>
+    </w:p>
+    <w:p>
+      <w:pPr>
+        <w:spacing w:line="480" w:lineRule="auto"/>
+        <w:jc w:val="both"/>
+        <w:rPr>
+          <w:rStyle w:val="fontstyle01"/>
+        </w:rPr>
+      </w:pPr>
+      <w:r>
+        <w:rPr>
+          <w:rStyle w:val="fontstyle01"/>
+        </w:rPr>
+        <w:t>Kebutuhan fungsional yang haru</w:t>
+      </w:r>
+      <w:r>
+        <w:rPr>
+          <w:rStyle w:val="fontstyle01"/>
+        </w:rPr>
+        <w:t>s terpenuhi dari sistem ini</w:t>
+      </w:r>
+      <w:r>
+        <w:rPr>
+          <w:rStyle w:val="fontstyle01"/>
+        </w:rPr>
+        <w:t xml:space="preserve"> </w:t>
+      </w:r>
+      <w:proofErr w:type="gramStart"/>
+      <w:r>
+        <w:rPr>
+          <w:rStyle w:val="fontstyle01"/>
+        </w:rPr>
+        <w:t>meliputi :</w:t>
+      </w:r>
+      <w:proofErr w:type="gramEnd"/>
+    </w:p>
+    <w:p>
+      <w:pPr>
+        <w:pStyle w:val="ListParagraph"/>
+        <w:numPr>
+          <w:ilvl w:val="3"/>
+          <w:numId w:val="22"/>
+        </w:numPr>
+        <w:spacing w:line="480" w:lineRule="auto"/>
+        <w:ind w:left="720"/>
+        <w:jc w:val="both"/>
+        <w:rPr>
+          <w:rFonts w:ascii="TimesNewRomanPSMT" w:hAnsi="TimesNewRomanPSMT"/>
+          <w:color w:val="000000"/>
+          <w:sz w:val="24"/>
+          <w:szCs w:val="24"/>
+        </w:rPr>
+      </w:pPr>
+      <w:r>
+        <w:rPr>
+          <w:rFonts w:ascii="TimesNewRomanPSMT" w:hAnsi="TimesNewRomanPSMT"/>
+          <w:color w:val="000000"/>
+          <w:sz w:val="24"/>
+          <w:szCs w:val="24"/>
+        </w:rPr>
+        <w:t xml:space="preserve">Sistem yang dikembangkan dapat mengolah data pelanggan, data produk, data order, data point dan reward pelanggan pada </w:t>
+      </w:r>
+      <w:r>
+        <w:rPr>
+          <w:rFonts w:ascii="Times New Roman" w:eastAsia="Times New Roman" w:hAnsi="Times New Roman" w:cs="Times New Roman"/>
+          <w:sz w:val="24"/>
+          <w:szCs w:val="24"/>
+          <w:lang w:val="id-ID"/>
+        </w:rPr>
+        <w:t>Ratu Photography I</w:t>
+      </w:r>
+      <w:r>
+        <w:rPr>
+          <w:rFonts w:ascii="Times New Roman" w:eastAsia="Times New Roman" w:hAnsi="Times New Roman" w:cs="Times New Roman"/>
+          <w:sz w:val="24"/>
+          <w:szCs w:val="24"/>
+          <w:lang w:val="id-ID"/>
+        </w:rPr>
+        <w:t>ndralaya</w:t>
+      </w:r>
+      <w:r>
+        <w:rPr>
+          <w:rFonts w:ascii="Times New Roman" w:eastAsia="Times New Roman" w:hAnsi="Times New Roman" w:cs="Times New Roman"/>
+          <w:sz w:val="24"/>
+          <w:szCs w:val="24"/>
+          <w:lang w:val="en-US"/>
+        </w:rPr>
+        <w:t xml:space="preserve"> yang berkaitan dengan proses Customer Relationship Management.</w:t>
+      </w:r>
+    </w:p>
+    <w:p>
+      <w:pPr>
+        <w:pStyle w:val="ListParagraph"/>
+        <w:numPr>
+          <w:ilvl w:val="3"/>
+          <w:numId w:val="22"/>
+        </w:numPr>
+        <w:spacing w:line="480" w:lineRule="auto"/>
+        <w:ind w:left="720"/>
+        <w:jc w:val="both"/>
+        <w:rPr>
+          <w:rFonts w:ascii="TimesNewRomanPSMT" w:hAnsi="TimesNewRomanPSMT"/>
+          <w:color w:val="000000"/>
+          <w:sz w:val="24"/>
+          <w:szCs w:val="24"/>
+        </w:rPr>
+      </w:pPr>
+      <w:r>
+        <w:rPr>
+          <w:rFonts w:ascii="Times New Roman" w:eastAsia="Times New Roman" w:hAnsi="Times New Roman" w:cs="Times New Roman"/>
+          <w:sz w:val="24"/>
+          <w:szCs w:val="24"/>
+          <w:lang w:val="en-US"/>
+        </w:rPr>
+        <w:t xml:space="preserve">Sistem mampu menerapkan </w:t>
+      </w:r>
+      <w:r>
+        <w:rPr>
+          <w:rFonts w:ascii="Times New Roman" w:hAnsi="Times New Roman" w:cs="Times New Roman"/>
+          <w:sz w:val="24"/>
+          <w:szCs w:val="24"/>
+        </w:rPr>
+        <w:t>metode serv</w:t>
+      </w:r>
+      <w:r>
+        <w:rPr>
+          <w:rFonts w:ascii="Times New Roman" w:hAnsi="Times New Roman" w:cs="Times New Roman"/>
+          <w:sz w:val="24"/>
+          <w:szCs w:val="24"/>
+          <w:lang w:val="id-ID"/>
+        </w:rPr>
+        <w:t xml:space="preserve">ice </w:t>
+      </w:r>
+      <w:r>
+        <w:rPr>
+          <w:rFonts w:ascii="Times New Roman" w:hAnsi="Times New Roman" w:cs="Times New Roman"/>
+          <w:sz w:val="24"/>
+          <w:szCs w:val="24"/>
+        </w:rPr>
+        <w:t>qual</w:t>
+      </w:r>
+      <w:r>
+        <w:rPr>
+          <w:rFonts w:ascii="Times New Roman" w:hAnsi="Times New Roman" w:cs="Times New Roman"/>
+          <w:sz w:val="24"/>
+          <w:szCs w:val="24"/>
+          <w:lang w:val="id-ID"/>
+        </w:rPr>
+        <w:t>ity</w:t>
+      </w:r>
+      <w:r>
+        <w:rPr>
+          <w:rFonts w:ascii="Times New Roman" w:hAnsi="Times New Roman" w:cs="Times New Roman"/>
+          <w:sz w:val="24"/>
+          <w:szCs w:val="24"/>
+        </w:rPr>
+        <w:t xml:space="preserve"> dalam metode </w:t>
+      </w:r>
+      <w:r>
+        <w:rPr>
+          <w:rFonts w:ascii="Times New Roman" w:hAnsi="Times New Roman" w:cs="Times New Roman"/>
+          <w:sz w:val="24"/>
+          <w:szCs w:val="24"/>
+          <w:lang w:val="id-ID"/>
+        </w:rPr>
+        <w:t>CRM</w:t>
+      </w:r>
+      <w:r>
+        <w:rPr>
+          <w:rFonts w:ascii="Times New Roman" w:hAnsi="Times New Roman" w:cs="Times New Roman"/>
+          <w:sz w:val="24"/>
+          <w:szCs w:val="24"/>
+          <w:lang w:val="en-US"/>
+        </w:rPr>
+        <w:t>.</w:t>
+      </w:r>
+      <w:r>
+        <w:rPr>
+          <w:rFonts w:ascii="Times New Roman" w:hAnsi="Times New Roman" w:cs="Times New Roman"/>
+          <w:sz w:val="24"/>
+          <w:szCs w:val="24"/>
+        </w:rPr>
+        <w:t xml:space="preserve"> </w:t>
+      </w:r>
+    </w:p>
+    <w:p>
+      <w:pPr>
+        <w:pStyle w:val="ListParagraph"/>
+        <w:numPr>
+          <w:ilvl w:val="3"/>
+          <w:numId w:val="22"/>
+        </w:numPr>
+        <w:spacing w:line="480" w:lineRule="auto"/>
+        <w:ind w:left="720"/>
+        <w:jc w:val="both"/>
+        <w:rPr>
+          <w:rFonts w:ascii="TimesNewRomanPSMT" w:hAnsi="TimesNewRomanPSMT"/>
+          <w:color w:val="000000"/>
+          <w:sz w:val="24"/>
+          <w:szCs w:val="24"/>
+        </w:rPr>
+      </w:pPr>
+      <w:r>
+        <w:rPr>
+          <w:rFonts w:ascii="Times New Roman" w:eastAsia="Times New Roman" w:hAnsi="Times New Roman" w:cs="Times New Roman"/>
+          <w:sz w:val="24"/>
+          <w:szCs w:val="24"/>
+          <w:lang w:val="en-US"/>
+        </w:rPr>
+        <w:t xml:space="preserve">Sistem dapat menangani </w:t>
+      </w:r>
+      <w:r>
+        <w:rPr>
+          <w:rFonts w:ascii="Times New Roman" w:eastAsia="Times New Roman" w:hAnsi="Times New Roman" w:cs="Times New Roman"/>
+          <w:i/>
+          <w:sz w:val="24"/>
+          <w:szCs w:val="24"/>
+          <w:lang w:val="en-US"/>
+        </w:rPr>
+        <w:t xml:space="preserve">order tracking </w:t>
+      </w:r>
+      <w:r>
+        <w:rPr>
+          <w:rFonts w:ascii="Times New Roman" w:eastAsia="Times New Roman" w:hAnsi="Times New Roman" w:cs="Times New Roman"/>
+          <w:sz w:val="24"/>
+          <w:szCs w:val="24"/>
+          <w:lang w:val="en-US"/>
+        </w:rPr>
+        <w:t>pelanggan.</w:t>
+      </w:r>
+    </w:p>
+    <w:p>
+      <w:pPr>
+        <w:pStyle w:val="ListParagraph"/>
+        <w:numPr>
+          <w:ilvl w:val="3"/>
+          <w:numId w:val="22"/>
+        </w:numPr>
+        <w:spacing w:line="480" w:lineRule="auto"/>
+        <w:ind w:left="720"/>
+        <w:jc w:val="both"/>
+        <w:rPr>
+          <w:rFonts w:ascii="TimesNewRomanPSMT" w:hAnsi="TimesNewRomanPSMT"/>
+          <w:color w:val="000000"/>
+          <w:sz w:val="24"/>
+          <w:szCs w:val="24"/>
+        </w:rPr>
+      </w:pPr>
+      <w:r>
+        <w:rPr>
+          <w:rFonts w:ascii="Times New Roman" w:eastAsia="Times New Roman" w:hAnsi="Times New Roman" w:cs="Times New Roman"/>
+          <w:sz w:val="24"/>
+          <w:szCs w:val="24"/>
+          <w:lang w:val="en-US"/>
+        </w:rPr>
+        <w:t xml:space="preserve"> </w:t>
+      </w:r>
+      <w:r>
+        <w:rPr>
+          <w:rFonts w:ascii="Times New Roman" w:eastAsia="Times New Roman" w:hAnsi="Times New Roman" w:cs="Times New Roman"/>
+          <w:sz w:val="24"/>
+          <w:szCs w:val="24"/>
+          <w:lang w:val="en-US"/>
+        </w:rPr>
+        <w:t xml:space="preserve">Sistem dapat memberikan point pada setiap transaksi yang dilakukan oleh pelanggan </w:t>
+      </w:r>
+      <w:r>
+        <w:rPr>
+          <w:rFonts w:ascii="Times New Roman" w:eastAsia="Times New Roman" w:hAnsi="Times New Roman" w:cs="Times New Roman"/>
+          <w:sz w:val="24"/>
+          <w:szCs w:val="24"/>
+        </w:rPr>
+        <w:t>yang nantinya akan di gunakan untuk mendapatkan potong</w:t>
+      </w:r>
+      <w:r>
+        <w:rPr>
+          <w:rFonts w:ascii="Times New Roman" w:eastAsia="Times New Roman" w:hAnsi="Times New Roman" w:cs="Times New Roman"/>
+          <w:sz w:val="24"/>
+          <w:szCs w:val="24"/>
+        </w:rPr>
+        <w:t>an harga.</w:t>
+      </w:r>
+    </w:p>
+    <w:p>
+      <w:pPr>
+        <w:pStyle w:val="ListParagraph"/>
+        <w:numPr>
+          <w:ilvl w:val="3"/>
+          <w:numId w:val="22"/>
+        </w:numPr>
+        <w:spacing w:line="480" w:lineRule="auto"/>
+        <w:ind w:left="720"/>
+        <w:jc w:val="both"/>
+        <w:rPr>
+          <w:rFonts w:ascii="TimesNewRomanPSMT" w:hAnsi="TimesNewRomanPSMT"/>
+          <w:color w:val="000000"/>
+          <w:sz w:val="24"/>
+          <w:szCs w:val="24"/>
+        </w:rPr>
+      </w:pPr>
+      <w:r>
+        <w:rPr>
+          <w:rFonts w:ascii="TimesNewRomanPSMT" w:hAnsi="TimesNewRomanPSMT"/>
+          <w:color w:val="000000"/>
+          <w:sz w:val="24"/>
+          <w:szCs w:val="24"/>
+        </w:rPr>
+        <w:t xml:space="preserve">Sistem mampu mengirimkan </w:t>
+      </w:r>
+      <w:r>
+        <w:rPr>
+          <w:rFonts w:ascii="Times New Roman" w:eastAsia="Times New Roman" w:hAnsi="Times New Roman" w:cs="Times New Roman"/>
+          <w:sz w:val="24"/>
+          <w:szCs w:val="24"/>
+          <w:lang w:val="id-ID"/>
+        </w:rPr>
+        <w:t>pemberitahuan melalui email terkait produk yang sedang discount yang diadakan oleh Ratu Photografy Indralaya</w:t>
+      </w:r>
+      <w:r>
+        <w:rPr>
+          <w:rFonts w:ascii="Times New Roman" w:eastAsia="Times New Roman" w:hAnsi="Times New Roman" w:cs="Times New Roman"/>
+          <w:sz w:val="24"/>
+          <w:szCs w:val="24"/>
+          <w:lang w:val="en-US"/>
+        </w:rPr>
+        <w:t>.</w:t>
+      </w:r>
+    </w:p>
+    <w:p>
+      <w:pPr>
+        <w:pStyle w:val="ListParagraph"/>
+        <w:numPr>
+          <w:ilvl w:val="3"/>
+          <w:numId w:val="22"/>
+        </w:numPr>
+        <w:spacing w:line="480" w:lineRule="auto"/>
+        <w:ind w:left="720"/>
+        <w:jc w:val="both"/>
+        <w:rPr>
+          <w:rFonts w:ascii="TimesNewRomanPSMT" w:hAnsi="TimesNewRomanPSMT"/>
+          <w:color w:val="000000"/>
+          <w:sz w:val="24"/>
+          <w:szCs w:val="24"/>
+        </w:rPr>
+      </w:pPr>
+      <w:r>
+        <w:rPr>
+          <w:rFonts w:ascii="Times New Roman" w:eastAsia="Times New Roman" w:hAnsi="Times New Roman" w:cs="Times New Roman"/>
+          <w:sz w:val="24"/>
+          <w:szCs w:val="24"/>
+          <w:lang w:val="en-US"/>
+        </w:rPr>
+        <w:t>Sistem harus dapat m</w:t>
+      </w:r>
+      <w:r>
+        <w:rPr>
+          <w:rFonts w:ascii="Times New Roman" w:hAnsi="Times New Roman" w:cs="Times New Roman"/>
+          <w:sz w:val="24"/>
+          <w:szCs w:val="24"/>
+        </w:rPr>
+        <w:t xml:space="preserve">enyelesaikan masalah </w:t>
+      </w:r>
+      <w:r>
+        <w:rPr>
+          <w:rFonts w:ascii="Times New Roman" w:hAnsi="Times New Roman" w:cs="Times New Roman"/>
+          <w:sz w:val="24"/>
+          <w:szCs w:val="24"/>
+          <w:lang w:val="id-ID"/>
+        </w:rPr>
+        <w:t>layanan</w:t>
+      </w:r>
+      <w:r>
+        <w:rPr>
+          <w:rFonts w:ascii="Times New Roman" w:hAnsi="Times New Roman" w:cs="Times New Roman"/>
+          <w:sz w:val="24"/>
+          <w:szCs w:val="24"/>
+        </w:rPr>
+        <w:t xml:space="preserve"> yang dihadapi oleh </w:t>
+      </w:r>
+      <w:r>
+        <w:rPr>
+          <w:rFonts w:ascii="Times New Roman" w:eastAsia="Times New Roman" w:hAnsi="Times New Roman" w:cs="Times New Roman"/>
+          <w:sz w:val="24"/>
+          <w:szCs w:val="24"/>
+        </w:rPr>
+        <w:t>Ratu Photography Indralaya</w:t>
+      </w:r>
+      <w:r>
+        <w:rPr>
+          <w:rFonts w:ascii="Times New Roman" w:eastAsia="Times New Roman" w:hAnsi="Times New Roman" w:cs="Times New Roman"/>
+          <w:sz w:val="24"/>
+          <w:szCs w:val="24"/>
+        </w:rPr>
+        <w:t>.</w:t>
+      </w:r>
+    </w:p>
+    <w:p>
+      <w:pPr>
+        <w:spacing w:line="480" w:lineRule="auto"/>
+        <w:jc w:val="both"/>
+        <w:rPr>
+          <w:rFonts w:ascii="TimesNewRomanPSMT" w:hAnsi="TimesNewRomanPSMT"/>
+          <w:color w:val="000000"/>
+          <w:sz w:val="24"/>
+          <w:szCs w:val="24"/>
+        </w:rPr>
+      </w:pPr>
+    </w:p>
+    <w:p>
+      <w:pPr>
+        <w:spacing w:line="480" w:lineRule="auto"/>
+        <w:jc w:val="both"/>
+        <w:rPr>
+          <w:rFonts w:ascii="TimesNewRomanPSMT" w:hAnsi="TimesNewRomanPSMT"/>
+          <w:color w:val="000000"/>
+          <w:sz w:val="24"/>
+          <w:szCs w:val="24"/>
+        </w:rPr>
+      </w:pPr>
+      <w:r>
+        <w:rPr>
+          <w:rFonts w:ascii="Times New Roman" w:eastAsia="Times New Roman" w:hAnsi="Times New Roman" w:cs="Times New Roman"/>
+          <w:b/>
+          <w:sz w:val="24"/>
+          <w:szCs w:val="24"/>
+          <w:lang w:val="en-US"/>
+        </w:rPr>
+        <w:t>4.4.2</w:t>
+      </w:r>
+      <w:r>
+        <w:rPr>
+          <w:rFonts w:ascii="Times New Roman" w:eastAsia="Times New Roman" w:hAnsi="Times New Roman" w:cs="Times New Roman"/>
+          <w:b/>
+          <w:sz w:val="24"/>
+          <w:szCs w:val="24"/>
+          <w:lang w:val="en-US"/>
+        </w:rPr>
+        <w:t xml:space="preserve"> Kebutuhan </w:t>
+      </w:r>
+      <w:r>
+        <w:rPr>
+          <w:rFonts w:ascii="Times New Roman" w:eastAsia="Times New Roman" w:hAnsi="Times New Roman" w:cs="Times New Roman"/>
+          <w:b/>
+          <w:sz w:val="24"/>
+          <w:szCs w:val="24"/>
+          <w:lang w:val="en-US"/>
+        </w:rPr>
+        <w:t xml:space="preserve">Non </w:t>
+      </w:r>
+      <w:r>
+        <w:rPr>
+          <w:rFonts w:ascii="Times New Roman" w:eastAsia="Times New Roman" w:hAnsi="Times New Roman" w:cs="Times New Roman"/>
+          <w:b/>
+          <w:sz w:val="24"/>
+          <w:szCs w:val="24"/>
+          <w:lang w:val="en-US"/>
+        </w:rPr>
+        <w:t>Fungsional</w:t>
       </w:r>
       <w:bookmarkStart w:id="0" w:name="_GoBack"/>
       <w:bookmarkEnd w:id="0"/>
     </w:p>
     <w:p>
       <w:pPr>
-        <w:pStyle w:val="ListParagraph"/>
-        <w:spacing w:line="480" w:lineRule="auto"/>
-        <w:ind w:left="0"/>
-        <w:jc w:val="both"/>
-        <w:rPr>
-          <w:rFonts w:ascii="Times New Roman" w:hAnsi="Times New Roman" w:cs="Times New Roman"/>
-          <w:b/>
-          <w:sz w:val="24"/>
-          <w:szCs w:val="24"/>
-        </w:rPr>
-      </w:pPr>
-      <w:r>
-        <w:rPr>
-          <w:rFonts w:ascii="Times New Roman" w:hAnsi="Times New Roman" w:cs="Times New Roman"/>
-          <w:b/>
-          <w:sz w:val="24"/>
-          <w:szCs w:val="24"/>
-        </w:rPr>
-        <w:t>4.2</w:t>
-      </w:r>
-      <w:r>
-        <w:rPr>
-          <w:rFonts w:ascii="Times New Roman" w:hAnsi="Times New Roman" w:cs="Times New Roman"/>
-          <w:b/>
-          <w:sz w:val="24"/>
-          <w:szCs w:val="24"/>
-        </w:rPr>
-        <w:tab/>
-        <w:t>Tempat penelitian</w:t>
-      </w:r>
+        <w:spacing w:line="480" w:lineRule="auto"/>
+        <w:jc w:val="both"/>
+        <w:rPr>
+          <w:rFonts w:ascii="Times New Roman" w:eastAsia="Times New Roman" w:hAnsi="Times New Roman" w:cs="Times New Roman"/>
+          <w:sz w:val="24"/>
+          <w:szCs w:val="24"/>
+          <w:lang w:val="en-US"/>
+        </w:rPr>
+      </w:pPr>
     </w:p>
     <w:p>
       <w:pPr>
@@ -10152,12 +11255,9 @@
         <w:ind w:firstLine="720"/>
         <w:jc w:val="both"/>
         <w:rPr>
-          <w:rFonts w:ascii="Times New Roman" w:hAnsi="Times New Roman" w:cs="Times New Roman"/>
-          <w:b/>
-          <w:bCs/>
-          <w:sz w:val="24"/>
-          <w:szCs w:val="24"/>
-          <w:lang w:val="id-ID"/>
+          <w:rFonts w:ascii="Times New Roman" w:eastAsia="Times New Roman" w:hAnsi="Times New Roman" w:cs="Times New Roman"/>
+          <w:sz w:val="24"/>
+          <w:szCs w:val="24"/>
         </w:rPr>
         <w:sectPr>
           <w:footerReference w:type="first" r:id="rId34"/>
@@ -10169,53 +11269,6 @@
           <w:docGrid w:linePitch="299"/>
         </w:sectPr>
       </w:pPr>
-      <w:r>
-        <w:rPr>
-          <w:rFonts w:ascii="Times New Roman" w:hAnsi="Times New Roman" w:cs="Times New Roman"/>
-          <w:sz w:val="24"/>
-          <w:szCs w:val="24"/>
-        </w:rPr>
-        <w:t xml:space="preserve">Penelitian ini akan dilakukan pada </w:t>
-      </w:r>
-      <w:r>
-        <w:rPr>
-          <w:rFonts w:ascii="Times New Roman" w:eastAsia="Times New Roman" w:hAnsi="Times New Roman" w:cs="Times New Roman"/>
-        </w:rPr>
-        <w:t>Ratu Phootography Indralaya</w:t>
-      </w:r>
-      <w:r>
-        <w:rPr>
-          <w:rFonts w:ascii="Times New Roman" w:hAnsi="Times New Roman" w:cs="Times New Roman"/>
-          <w:sz w:val="24"/>
-          <w:szCs w:val="24"/>
-        </w:rPr>
-        <w:t xml:space="preserve"> yang beralamat </w:t>
-      </w:r>
-      <w:r>
-        <w:rPr>
-          <w:rFonts w:ascii="Times New Roman" w:eastAsia="Times New Roman" w:hAnsi="Times New Roman" w:cs="Times New Roman"/>
-          <w:sz w:val="24"/>
-          <w:szCs w:val="24"/>
-        </w:rPr>
-        <w:t>di Jl. Lintas Timur KM 35 Muhajirin Indralaya, Kecamatan Indralaya Mulya,</w:t>
-      </w:r>
-      <w:r>
-        <w:rPr>
-          <w:rFonts w:ascii="Times New Roman" w:eastAsia="Times New Roman" w:hAnsi="Times New Roman" w:cs="Times New Roman"/>
-          <w:sz w:val="24"/>
-          <w:szCs w:val="24"/>
-          <w:lang w:val="id-ID"/>
-        </w:rPr>
-        <w:t xml:space="preserve"> </w:t>
-      </w:r>
-      <w:r>
-        <w:rPr>
-          <w:rFonts w:ascii="Times New Roman" w:eastAsia="Times New Roman" w:hAnsi="Times New Roman" w:cs="Times New Roman"/>
-          <w:sz w:val="24"/>
-          <w:szCs w:val="24"/>
-        </w:rPr>
-        <w:t>Kabupaten Ogan Ilir, Sumatera Selatan</w:t>
-      </w:r>
       <w:r>
         <w:rPr>
           <w:rFonts w:ascii="Times New Roman" w:hAnsi="Times New Roman" w:cs="Times New Roman"/>
@@ -13477,7 +14530,7 @@
             <w:rFonts w:ascii="Times New Roman" w:hAnsi="Times New Roman" w:cs="Times New Roman"/>
             <w:noProof/>
           </w:rPr>
-          <w:t>19</w:t>
+          <w:t>2</w:t>
         </w:r>
         <w:r>
           <w:rPr>
@@ -16664,6 +17717,36 @@
       <w:iCs/>
     </w:rPr>
   </w:style>
+  <w:style w:type="character" w:customStyle="1" w:styleId="fontstyle01">
+    <w:name w:val="fontstyle01"/>
+    <w:basedOn w:val="DefaultParagraphFont"/>
+    <w:rsid w:val="00856CCD"/>
+    <w:rPr>
+      <w:rFonts w:ascii="TimesNewRomanPSMT" w:hAnsi="TimesNewRomanPSMT" w:hint="default"/>
+      <w:b w:val="0"/>
+      <w:bCs w:val="0"/>
+      <w:i w:val="0"/>
+      <w:iCs w:val="0"/>
+      <w:color w:val="000000"/>
+      <w:sz w:val="24"/>
+      <w:szCs w:val="24"/>
+    </w:rPr>
+  </w:style>
+  <w:style w:type="character" w:customStyle="1" w:styleId="fontstyle21">
+    <w:name w:val="fontstyle21"/>
+    <w:basedOn w:val="DefaultParagraphFont"/>
+    <w:rsid w:val="00856CCD"/>
+    <w:rPr>
+      <w:rFonts w:ascii="TimesNewRomanPS-ItalicMT" w:hAnsi="TimesNewRomanPS-ItalicMT" w:hint="default"/>
+      <w:b w:val="0"/>
+      <w:bCs w:val="0"/>
+      <w:i/>
+      <w:iCs/>
+      <w:color w:val="000000"/>
+      <w:sz w:val="24"/>
+      <w:szCs w:val="24"/>
+    </w:rPr>
+  </w:style>
 </w:styles>
 </file>
 
@@ -16992,7 +18075,7 @@
 </file>
 
 <file path=customXml/itemProps1.xml><?xml version="1.0" encoding="utf-8"?>
-<ds:datastoreItem xmlns:ds="http://schemas.openxmlformats.org/officeDocument/2006/customXml" ds:itemID="{22BF7E95-3EF0-441C-8595-4600943D6157}">
+<ds:datastoreItem xmlns:ds="http://schemas.openxmlformats.org/officeDocument/2006/customXml" ds:itemID="{8540A0D8-D3A1-400B-A872-3CDCD77F474A}">
   <ds:schemaRefs>
     <ds:schemaRef ds:uri="http://schemas.openxmlformats.org/officeDocument/2006/bibliography"/>
   </ds:schemaRefs>

--- a/P1 - CRM Photografy Indralaya.docx
+++ b/P1 - CRM Photografy Indralaya.docx
@@ -2712,6 +2712,29 @@
           <w:lang w:val="id-ID"/>
         </w:rPr>
       </w:pPr>
+    </w:p>
+    <w:p>
+      <w:pPr>
+        <w:rPr>
+          <w:rFonts w:ascii="Times New Roman" w:eastAsia="Times New Roman" w:hAnsi="Times New Roman" w:cs="Times New Roman"/>
+          <w:bCs/>
+          <w:lang w:val="en-US"/>
+        </w:rPr>
+      </w:pPr>
+      <w:r>
+        <w:rPr>
+          <w:rFonts w:ascii="Times New Roman" w:eastAsia="Times New Roman" w:hAnsi="Times New Roman" w:cs="Times New Roman"/>
+          <w:bCs/>
+          <w:lang w:val="en-US"/>
+        </w:rPr>
+        <w:t xml:space="preserve">Tabel 4.1 </w:t>
+      </w:r>
+      <w:r>
+        <w:rPr>
+          <w:rStyle w:val="fontstyle01"/>
+        </w:rPr>
+        <w:t>Klasifikasi Kebutuhan Non Fungsional berdasarkan PIECES…………</w:t>
+      </w:r>
     </w:p>
     <w:p>
       <w:pPr>
@@ -10543,25 +10566,13 @@
         <w:rPr>
           <w:rStyle w:val="fontstyle21"/>
         </w:rPr>
-        <w:t>database</w:t>
-      </w:r>
-      <w:r>
-        <w:rPr>
-          <w:rStyle w:val="fontstyle21"/>
-        </w:rPr>
-        <w:t xml:space="preserve"> </w:t>
+        <w:t xml:space="preserve">database </w:t>
       </w:r>
       <w:r>
         <w:rPr>
           <w:rStyle w:val="fontstyle01"/>
         </w:rPr>
-        <w:t>d</w:t>
-      </w:r>
-      <w:r>
-        <w:rPr>
-          <w:rStyle w:val="fontstyle01"/>
-        </w:rPr>
-        <w:t xml:space="preserve">an juga sistem ini </w:t>
+        <w:t xml:space="preserve">dan juga sistem ini </w:t>
       </w:r>
       <w:r>
         <w:rPr>
@@ -10717,19 +10728,7 @@
         <w:rPr>
           <w:rStyle w:val="fontstyle01"/>
         </w:rPr>
-        <w:t xml:space="preserve">Kebutuhan fungsional </w:t>
-      </w:r>
-      <w:r>
-        <w:rPr>
-          <w:rStyle w:val="fontstyle01"/>
-        </w:rPr>
-        <w:t>merupakan</w:t>
-      </w:r>
-      <w:r>
-        <w:rPr>
-          <w:rStyle w:val="fontstyle01"/>
-        </w:rPr>
-        <w:t xml:space="preserve"> kebutuhan yang memiliki </w:t>
+        <w:t xml:space="preserve">Kebutuhan fungsional merupakan kebutuhan yang memiliki </w:t>
       </w:r>
       <w:r>
         <w:rPr>
@@ -10788,19 +10787,7 @@
         <w:rPr>
           <w:rStyle w:val="fontstyle01"/>
         </w:rPr>
-        <w:t>Kebutuhan fungsional yang haru</w:t>
-      </w:r>
-      <w:r>
-        <w:rPr>
-          <w:rStyle w:val="fontstyle01"/>
-        </w:rPr>
-        <w:t>s terpenuhi dari sistem ini</w:t>
-      </w:r>
-      <w:r>
-        <w:rPr>
-          <w:rStyle w:val="fontstyle01"/>
-        </w:rPr>
-        <w:t xml:space="preserve"> </w:t>
+        <w:t xml:space="preserve">Kebutuhan fungsional yang harus terpenuhi dari sistem ini </w:t>
       </w:r>
       <w:proofErr w:type="gramStart"/>
       <w:r>
@@ -11188,51 +11175,1187 @@
         <w:spacing w:line="480" w:lineRule="auto"/>
         <w:jc w:val="both"/>
         <w:rPr>
+          <w:rFonts w:ascii="Times New Roman" w:eastAsia="Times New Roman" w:hAnsi="Times New Roman" w:cs="Times New Roman"/>
+          <w:b/>
+          <w:sz w:val="24"/>
+          <w:szCs w:val="24"/>
+          <w:lang w:val="en-US"/>
+        </w:rPr>
+      </w:pPr>
+      <w:r>
+        <w:rPr>
+          <w:rFonts w:ascii="Times New Roman" w:eastAsia="Times New Roman" w:hAnsi="Times New Roman" w:cs="Times New Roman"/>
+          <w:b/>
+          <w:sz w:val="24"/>
+          <w:szCs w:val="24"/>
+          <w:lang w:val="en-US"/>
+        </w:rPr>
+        <w:t>4.4.2 Kebutuhan Non Fungsional</w:t>
+      </w:r>
+    </w:p>
+    <w:p>
+      <w:pPr>
+        <w:spacing w:line="480" w:lineRule="auto"/>
+        <w:jc w:val="both"/>
+        <w:rPr>
+          <w:rStyle w:val="fontstyle01"/>
+        </w:rPr>
+      </w:pPr>
+      <w:r>
+        <w:rPr>
+          <w:rFonts w:ascii="Times New Roman" w:eastAsia="Times New Roman" w:hAnsi="Times New Roman" w:cs="Times New Roman"/>
+          <w:b/>
+          <w:sz w:val="24"/>
+          <w:szCs w:val="24"/>
+          <w:lang w:val="en-US"/>
+        </w:rPr>
+        <w:tab/>
+      </w:r>
+      <w:r>
+        <w:rPr>
+          <w:rStyle w:val="fontstyle01"/>
+        </w:rPr>
+        <w:t xml:space="preserve">Kebutuhan Non Fungsional adalah kebutuhan yang tidak memiliki </w:t>
+      </w:r>
+      <w:r>
+        <w:rPr>
+          <w:rStyle w:val="fontstyle21"/>
+        </w:rPr>
+        <w:t>input</w:t>
+      </w:r>
+      <w:r>
+        <w:rPr>
+          <w:rStyle w:val="fontstyle01"/>
+        </w:rPr>
+        <w:t>,</w:t>
+      </w:r>
+      <w:r>
+        <w:rPr>
           <w:rFonts w:ascii="TimesNewRomanPSMT" w:hAnsi="TimesNewRomanPSMT"/>
           <w:color w:val="000000"/>
-          <w:sz w:val="24"/>
-          <w:szCs w:val="24"/>
-        </w:rPr>
-      </w:pPr>
-      <w:r>
-        <w:rPr>
-          <w:rFonts w:ascii="Times New Roman" w:eastAsia="Times New Roman" w:hAnsi="Times New Roman" w:cs="Times New Roman"/>
-          <w:b/>
-          <w:sz w:val="24"/>
-          <w:szCs w:val="24"/>
-          <w:lang w:val="en-US"/>
-        </w:rPr>
-        <w:t>4.4.2</w:t>
-      </w:r>
-      <w:r>
-        <w:rPr>
-          <w:rFonts w:ascii="Times New Roman" w:eastAsia="Times New Roman" w:hAnsi="Times New Roman" w:cs="Times New Roman"/>
-          <w:b/>
-          <w:sz w:val="24"/>
-          <w:szCs w:val="24"/>
-          <w:lang w:val="en-US"/>
-        </w:rPr>
-        <w:t xml:space="preserve"> Kebutuhan </w:t>
-      </w:r>
-      <w:r>
-        <w:rPr>
-          <w:rFonts w:ascii="Times New Roman" w:eastAsia="Times New Roman" w:hAnsi="Times New Roman" w:cs="Times New Roman"/>
-          <w:b/>
-          <w:sz w:val="24"/>
-          <w:szCs w:val="24"/>
-          <w:lang w:val="en-US"/>
-        </w:rPr>
-        <w:t xml:space="preserve">Non </w:t>
-      </w:r>
-      <w:r>
-        <w:rPr>
-          <w:rFonts w:ascii="Times New Roman" w:eastAsia="Times New Roman" w:hAnsi="Times New Roman" w:cs="Times New Roman"/>
-          <w:b/>
-          <w:sz w:val="24"/>
-          <w:szCs w:val="24"/>
-          <w:lang w:val="en-US"/>
-        </w:rPr>
-        <w:t>Fungsional</w:t>
+        </w:rPr>
+        <w:br/>
+      </w:r>
+      <w:r>
+        <w:rPr>
+          <w:rStyle w:val="fontstyle01"/>
+        </w:rPr>
+        <w:t xml:space="preserve">proses dan </w:t>
+      </w:r>
+      <w:r>
+        <w:rPr>
+          <w:rStyle w:val="fontstyle21"/>
+        </w:rPr>
+        <w:t>output</w:t>
+      </w:r>
+      <w:r>
+        <w:rPr>
+          <w:rStyle w:val="fontstyle01"/>
+        </w:rPr>
+        <w:t>. Kebutuhan Non Fungsional akan sangat menentukan apakah</w:t>
+      </w:r>
+      <w:r>
+        <w:rPr>
+          <w:rFonts w:ascii="TimesNewRomanPSMT" w:hAnsi="TimesNewRomanPSMT"/>
+          <w:color w:val="000000"/>
+        </w:rPr>
+        <w:br/>
+      </w:r>
+      <w:r>
+        <w:rPr>
+          <w:rStyle w:val="fontstyle01"/>
+        </w:rPr>
+        <w:t xml:space="preserve">sistem ini akan digunakan </w:t>
+      </w:r>
+      <w:r>
+        <w:rPr>
+          <w:rStyle w:val="fontstyle21"/>
+        </w:rPr>
+        <w:t xml:space="preserve">user </w:t>
+      </w:r>
+      <w:r>
+        <w:rPr>
+          <w:rStyle w:val="fontstyle01"/>
+        </w:rPr>
+        <w:t>atau tidak oleh karena itu sebaiknya kebutuhan Non</w:t>
+      </w:r>
+      <w:r>
+        <w:rPr>
+          <w:rFonts w:ascii="TimesNewRomanPSMT" w:hAnsi="TimesNewRomanPSMT"/>
+          <w:color w:val="000000"/>
+        </w:rPr>
+        <w:br/>
+      </w:r>
+      <w:r>
+        <w:rPr>
+          <w:rStyle w:val="fontstyle01"/>
+        </w:rPr>
+        <w:lastRenderedPageBreak/>
+        <w:t>Fungsional dipenuhi. Kebutuhan Non Fungsional dapat dikategorikan berdasarkan</w:t>
+      </w:r>
+      <w:r>
+        <w:rPr>
+          <w:rFonts w:ascii="TimesNewRomanPSMT" w:hAnsi="TimesNewRomanPSMT"/>
+          <w:color w:val="000000"/>
+        </w:rPr>
+        <w:br/>
+      </w:r>
+      <w:r>
+        <w:rPr>
+          <w:rStyle w:val="fontstyle01"/>
+        </w:rPr>
+        <w:t xml:space="preserve">PIECES </w:t>
+      </w:r>
+      <w:r>
+        <w:rPr>
+          <w:rStyle w:val="fontstyle21"/>
+        </w:rPr>
+        <w:t xml:space="preserve">framework </w:t>
+      </w:r>
+      <w:r>
+        <w:rPr>
+          <w:rStyle w:val="fontstyle01"/>
+        </w:rPr>
+        <w:t>seperti pada tabel</w:t>
+      </w:r>
+      <w:r>
+        <w:rPr>
+          <w:rStyle w:val="fontstyle01"/>
+        </w:rPr>
+        <w:t xml:space="preserve"> 4.1.</w:t>
+      </w:r>
+    </w:p>
+    <w:tbl>
+      <w:tblPr>
+        <w:tblStyle w:val="TableGrid"/>
+        <w:tblW w:w="8005" w:type="dxa"/>
+        <w:tblLook w:val="04A0" w:firstRow="1" w:lastRow="0" w:firstColumn="1" w:lastColumn="0" w:noHBand="0" w:noVBand="1"/>
+      </w:tblPr>
+      <w:tblGrid>
+        <w:gridCol w:w="2515"/>
+        <w:gridCol w:w="5490"/>
+      </w:tblGrid>
+      <w:tr>
+        <w:trPr>
+          <w:trHeight w:val="773"/>
+        </w:trPr>
+        <w:tc>
+          <w:tcPr>
+            <w:tcW w:w="2515" w:type="dxa"/>
+            <w:shd w:val="clear" w:color="auto" w:fill="C6D9F1" w:themeFill="text2" w:themeFillTint="33"/>
+          </w:tcPr>
+          <w:p>
+            <w:pPr>
+              <w:spacing w:line="360" w:lineRule="auto"/>
+              <w:jc w:val="center"/>
+              <w:rPr>
+                <w:rFonts w:ascii="TimesNewRomanPSMT" w:hAnsi="TimesNewRomanPSMT"/>
+                <w:b/>
+                <w:color w:val="000000"/>
+                <w:sz w:val="24"/>
+                <w:szCs w:val="24"/>
+              </w:rPr>
+            </w:pPr>
+            <w:r>
+              <w:rPr>
+                <w:rFonts w:ascii="TimesNewRomanPSMT" w:hAnsi="TimesNewRomanPSMT"/>
+                <w:b/>
+                <w:color w:val="000000"/>
+                <w:sz w:val="24"/>
+                <w:szCs w:val="24"/>
+              </w:rPr>
+              <w:t xml:space="preserve">Jenis Kebutuhan </w:t>
+            </w:r>
+          </w:p>
+          <w:p>
+            <w:pPr>
+              <w:spacing w:line="360" w:lineRule="auto"/>
+              <w:jc w:val="center"/>
+              <w:rPr>
+                <w:rFonts w:ascii="TimesNewRomanPSMT" w:hAnsi="TimesNewRomanPSMT"/>
+                <w:b/>
+                <w:color w:val="000000"/>
+                <w:sz w:val="24"/>
+                <w:szCs w:val="24"/>
+              </w:rPr>
+            </w:pPr>
+            <w:r>
+              <w:rPr>
+                <w:rFonts w:ascii="TimesNewRomanPSMT" w:hAnsi="TimesNewRomanPSMT"/>
+                <w:b/>
+                <w:i/>
+                <w:color w:val="000000"/>
+                <w:sz w:val="24"/>
+                <w:szCs w:val="24"/>
+              </w:rPr>
+              <w:t>Non Functional</w:t>
+            </w:r>
+          </w:p>
+        </w:tc>
+        <w:tc>
+          <w:tcPr>
+            <w:tcW w:w="5490" w:type="dxa"/>
+            <w:shd w:val="clear" w:color="auto" w:fill="C6D9F1" w:themeFill="text2" w:themeFillTint="33"/>
+          </w:tcPr>
+          <w:p>
+            <w:pPr>
+              <w:spacing w:line="360" w:lineRule="auto"/>
+              <w:jc w:val="center"/>
+              <w:rPr>
+                <w:rFonts w:ascii="TimesNewRomanPSMT" w:hAnsi="TimesNewRomanPSMT"/>
+                <w:b/>
+                <w:color w:val="000000"/>
+                <w:sz w:val="24"/>
+                <w:szCs w:val="24"/>
+              </w:rPr>
+            </w:pPr>
+            <w:r>
+              <w:rPr>
+                <w:rFonts w:ascii="TimesNewRomanPSMT" w:hAnsi="TimesNewRomanPSMT"/>
+                <w:b/>
+                <w:color w:val="000000"/>
+                <w:sz w:val="24"/>
+                <w:szCs w:val="24"/>
+              </w:rPr>
+              <w:t>Penjelasan</w:t>
+            </w:r>
+          </w:p>
+        </w:tc>
+      </w:tr>
+      <w:tr>
+        <w:tc>
+          <w:tcPr>
+            <w:tcW w:w="2515" w:type="dxa"/>
+          </w:tcPr>
+          <w:p>
+            <w:pPr>
+              <w:spacing w:line="480" w:lineRule="auto"/>
+              <w:jc w:val="center"/>
+              <w:rPr>
+                <w:rFonts w:ascii="TimesNewRomanPSMT" w:hAnsi="TimesNewRomanPSMT"/>
+                <w:i/>
+                <w:color w:val="000000"/>
+                <w:sz w:val="24"/>
+                <w:szCs w:val="24"/>
+              </w:rPr>
+            </w:pPr>
+            <w:r>
+              <w:rPr>
+                <w:rFonts w:ascii="TimesNewRomanPSMT" w:hAnsi="TimesNewRomanPSMT"/>
+                <w:color w:val="000000"/>
+                <w:sz w:val="24"/>
+                <w:szCs w:val="24"/>
+              </w:rPr>
+              <w:t>Kinerja (</w:t>
+            </w:r>
+            <w:r>
+              <w:rPr>
+                <w:rFonts w:ascii="TimesNewRomanPSMT" w:hAnsi="TimesNewRomanPSMT"/>
+                <w:i/>
+                <w:color w:val="000000"/>
+                <w:sz w:val="24"/>
+                <w:szCs w:val="24"/>
+              </w:rPr>
+              <w:t>Performance)</w:t>
+            </w:r>
+          </w:p>
+        </w:tc>
+        <w:tc>
+          <w:tcPr>
+            <w:tcW w:w="5490" w:type="dxa"/>
+          </w:tcPr>
+          <w:p>
+            <w:pPr>
+              <w:pStyle w:val="ListParagraph"/>
+              <w:numPr>
+                <w:ilvl w:val="6"/>
+                <w:numId w:val="22"/>
+              </w:numPr>
+              <w:spacing w:line="360" w:lineRule="auto"/>
+              <w:ind w:left="256" w:hanging="270"/>
+              <w:jc w:val="both"/>
+              <w:rPr>
+                <w:rFonts w:ascii="TimesNewRomanPSMT" w:hAnsi="TimesNewRomanPSMT"/>
+                <w:color w:val="000000"/>
+                <w:sz w:val="24"/>
+                <w:szCs w:val="24"/>
+              </w:rPr>
+            </w:pPr>
+            <w:r>
+              <w:rPr>
+                <w:rFonts w:ascii="TimesNewRomanPSMT" w:hAnsi="TimesNewRomanPSMT"/>
+                <w:color w:val="000000"/>
+                <w:sz w:val="24"/>
+                <w:szCs w:val="24"/>
+              </w:rPr>
+              <w:t xml:space="preserve">Sistem yang dikembangkan diharapkan dapat mempermudah </w:t>
+            </w:r>
+            <w:r>
+              <w:rPr>
+                <w:rFonts w:ascii="Times New Roman" w:hAnsi="Times New Roman" w:cs="Times New Roman"/>
+                <w:sz w:val="24"/>
+                <w:szCs w:val="24"/>
+              </w:rPr>
+              <w:t>otomatisasi proses bisnis terhadap pelanggan</w:t>
+            </w:r>
+            <w:r>
+              <w:rPr>
+                <w:rFonts w:ascii="Times New Roman" w:hAnsi="Times New Roman" w:cs="Times New Roman"/>
+                <w:sz w:val="24"/>
+                <w:szCs w:val="24"/>
+              </w:rPr>
+              <w:t>.</w:t>
+            </w:r>
+          </w:p>
+          <w:p>
+            <w:pPr>
+              <w:pStyle w:val="ListParagraph"/>
+              <w:numPr>
+                <w:ilvl w:val="6"/>
+                <w:numId w:val="22"/>
+              </w:numPr>
+              <w:spacing w:line="360" w:lineRule="auto"/>
+              <w:ind w:left="256" w:hanging="270"/>
+              <w:jc w:val="both"/>
+              <w:rPr>
+                <w:rFonts w:ascii="TimesNewRomanPSMT" w:hAnsi="TimesNewRomanPSMT"/>
+                <w:color w:val="000000"/>
+                <w:sz w:val="24"/>
+                <w:szCs w:val="24"/>
+              </w:rPr>
+            </w:pPr>
+            <w:r>
+              <w:rPr>
+                <w:rFonts w:ascii="Times New Roman" w:eastAsia="Times New Roman" w:hAnsi="Times New Roman" w:cs="Times New Roman"/>
+                <w:sz w:val="24"/>
+                <w:szCs w:val="24"/>
+                <w:lang w:val="en-US" w:eastAsia="en-US"/>
+              </w:rPr>
+              <w:t xml:space="preserve">Sistem yang dikembangkan diharapkan dapat mengurangi terjadinya </w:t>
+            </w:r>
+            <w:r>
+              <w:rPr>
+                <w:rFonts w:ascii="Times New Roman" w:eastAsia="Times New Roman" w:hAnsi="Times New Roman" w:cs="Times New Roman"/>
+                <w:i/>
+                <w:sz w:val="24"/>
+                <w:szCs w:val="24"/>
+                <w:lang w:val="en-US" w:eastAsia="en-US"/>
+              </w:rPr>
+              <w:t xml:space="preserve">redundancy </w:t>
+            </w:r>
+            <w:r>
+              <w:rPr>
+                <w:rFonts w:ascii="Times New Roman" w:eastAsia="Times New Roman" w:hAnsi="Times New Roman" w:cs="Times New Roman"/>
+                <w:sz w:val="24"/>
+                <w:szCs w:val="24"/>
+                <w:lang w:val="en-US" w:eastAsia="en-US"/>
+              </w:rPr>
+              <w:t>data-data yang berkaitan dengan data pelanggan, dan penjualan</w:t>
+            </w:r>
+            <w:r>
+              <w:rPr>
+                <w:rFonts w:ascii="Times New Roman" w:eastAsia="Times New Roman" w:hAnsi="Times New Roman" w:cs="Times New Roman"/>
+                <w:sz w:val="24"/>
+                <w:szCs w:val="24"/>
+                <w:lang w:val="en-US" w:eastAsia="en-US"/>
+              </w:rPr>
+              <w:t>.</w:t>
+            </w:r>
+          </w:p>
+        </w:tc>
+      </w:tr>
+      <w:tr>
+        <w:tc>
+          <w:tcPr>
+            <w:tcW w:w="2515" w:type="dxa"/>
+          </w:tcPr>
+          <w:p>
+            <w:pPr>
+              <w:spacing w:line="360" w:lineRule="auto"/>
+              <w:jc w:val="center"/>
+              <w:rPr>
+                <w:rFonts w:ascii="TimesNewRomanPSMT" w:hAnsi="TimesNewRomanPSMT"/>
+                <w:color w:val="000000"/>
+                <w:sz w:val="24"/>
+                <w:szCs w:val="24"/>
+              </w:rPr>
+            </w:pPr>
+            <w:r>
+              <w:rPr>
+                <w:rFonts w:ascii="TimesNewRomanPSMT" w:hAnsi="TimesNewRomanPSMT"/>
+                <w:color w:val="000000"/>
+                <w:sz w:val="24"/>
+                <w:szCs w:val="24"/>
+              </w:rPr>
+              <w:t>Informasi (</w:t>
+            </w:r>
+            <w:r>
+              <w:rPr>
+                <w:rFonts w:ascii="TimesNewRomanPSMT" w:hAnsi="TimesNewRomanPSMT"/>
+                <w:i/>
+                <w:color w:val="000000"/>
+                <w:sz w:val="24"/>
+                <w:szCs w:val="24"/>
+              </w:rPr>
+              <w:t>Information</w:t>
+            </w:r>
+            <w:r>
+              <w:rPr>
+                <w:rFonts w:ascii="TimesNewRomanPSMT" w:hAnsi="TimesNewRomanPSMT"/>
+                <w:color w:val="000000"/>
+                <w:sz w:val="24"/>
+                <w:szCs w:val="24"/>
+              </w:rPr>
+              <w:t>)</w:t>
+            </w:r>
+          </w:p>
+        </w:tc>
+        <w:tc>
+          <w:tcPr>
+            <w:tcW w:w="5490" w:type="dxa"/>
+          </w:tcPr>
+          <w:p>
+            <w:pPr>
+              <w:pStyle w:val="ListParagraph"/>
+              <w:numPr>
+                <w:ilvl w:val="3"/>
+                <w:numId w:val="1"/>
+              </w:numPr>
+              <w:spacing w:line="360" w:lineRule="auto"/>
+              <w:ind w:left="256" w:hanging="270"/>
+              <w:jc w:val="both"/>
+              <w:rPr>
+                <w:rFonts w:ascii="TimesNewRomanPSMT" w:hAnsi="TimesNewRomanPSMT"/>
+                <w:color w:val="000000"/>
+                <w:sz w:val="24"/>
+                <w:szCs w:val="24"/>
+              </w:rPr>
+            </w:pPr>
+            <w:r>
+              <w:rPr>
+                <w:rFonts w:ascii="TimesNewRomanPSMT" w:hAnsi="TimesNewRomanPSMT"/>
+                <w:color w:val="000000"/>
+                <w:sz w:val="24"/>
+                <w:szCs w:val="24"/>
+              </w:rPr>
+              <w:t>Sistem yang dikembangkan diharapkan dapat meminimalisasi terjadinya kesalahan dalam proses layanan pelanggan dan penjualan.</w:t>
+            </w:r>
+          </w:p>
+          <w:p>
+            <w:pPr>
+              <w:pStyle w:val="ListParagraph"/>
+              <w:numPr>
+                <w:ilvl w:val="3"/>
+                <w:numId w:val="1"/>
+              </w:numPr>
+              <w:spacing w:line="360" w:lineRule="auto"/>
+              <w:ind w:left="256" w:hanging="270"/>
+              <w:rPr>
+                <w:rFonts w:ascii="TimesNewRomanPSMT" w:hAnsi="TimesNewRomanPSMT"/>
+                <w:color w:val="000000"/>
+                <w:sz w:val="24"/>
+                <w:szCs w:val="24"/>
+              </w:rPr>
+            </w:pPr>
+            <w:r>
+              <w:rPr>
+                <w:rFonts w:ascii="Times New Roman" w:eastAsia="Times New Roman" w:hAnsi="Times New Roman" w:cs="Times New Roman"/>
+                <w:sz w:val="24"/>
+                <w:szCs w:val="24"/>
+                <w:lang w:val="en-US" w:eastAsia="en-US"/>
+              </w:rPr>
+              <w:t>Data terintegrasi dengan seluruh proses bisnis.</w:t>
+            </w:r>
+          </w:p>
+          <w:p>
+            <w:pPr>
+              <w:pStyle w:val="ListParagraph"/>
+              <w:numPr>
+                <w:ilvl w:val="3"/>
+                <w:numId w:val="1"/>
+              </w:numPr>
+              <w:spacing w:line="360" w:lineRule="auto"/>
+              <w:ind w:left="256" w:hanging="270"/>
+              <w:rPr>
+                <w:rFonts w:ascii="TimesNewRomanPSMT" w:hAnsi="TimesNewRomanPSMT"/>
+                <w:color w:val="000000"/>
+                <w:sz w:val="24"/>
+                <w:szCs w:val="24"/>
+              </w:rPr>
+            </w:pPr>
+            <w:r>
+              <w:rPr>
+                <w:rFonts w:ascii="Times New Roman" w:eastAsia="Times New Roman" w:hAnsi="Times New Roman" w:cs="Times New Roman"/>
+                <w:sz w:val="24"/>
+                <w:szCs w:val="24"/>
+                <w:lang w:val="en-US" w:eastAsia="en-US"/>
+              </w:rPr>
+              <w:t xml:space="preserve">Mencegah terjadinya </w:t>
+            </w:r>
+            <w:r>
+              <w:rPr>
+                <w:rFonts w:ascii="Times New Roman" w:eastAsia="Times New Roman" w:hAnsi="Times New Roman" w:cs="Times New Roman"/>
+                <w:i/>
+                <w:sz w:val="24"/>
+                <w:szCs w:val="24"/>
+                <w:lang w:val="en-US" w:eastAsia="en-US"/>
+              </w:rPr>
+              <w:t xml:space="preserve">redundancy </w:t>
+            </w:r>
+            <w:r>
+              <w:rPr>
+                <w:rFonts w:ascii="Times New Roman" w:eastAsia="Times New Roman" w:hAnsi="Times New Roman" w:cs="Times New Roman"/>
+                <w:sz w:val="24"/>
+                <w:szCs w:val="24"/>
+                <w:lang w:val="en-US" w:eastAsia="en-US"/>
+              </w:rPr>
+              <w:t>data.</w:t>
+            </w:r>
+          </w:p>
+        </w:tc>
+      </w:tr>
+      <w:tr>
+        <w:tc>
+          <w:tcPr>
+            <w:tcW w:w="2515" w:type="dxa"/>
+          </w:tcPr>
+          <w:p>
+            <w:pPr>
+              <w:spacing w:line="360" w:lineRule="auto"/>
+              <w:jc w:val="center"/>
+              <w:rPr>
+                <w:rFonts w:ascii="TimesNewRomanPSMT" w:hAnsi="TimesNewRomanPSMT"/>
+                <w:color w:val="000000"/>
+                <w:sz w:val="24"/>
+                <w:szCs w:val="24"/>
+              </w:rPr>
+            </w:pPr>
+            <w:r>
+              <w:rPr>
+                <w:rFonts w:ascii="TimesNewRomanPSMT" w:hAnsi="TimesNewRomanPSMT"/>
+                <w:color w:val="000000"/>
+                <w:sz w:val="24"/>
+                <w:szCs w:val="24"/>
+              </w:rPr>
+              <w:t>Ekonomi (</w:t>
+            </w:r>
+            <w:r>
+              <w:rPr>
+                <w:rFonts w:ascii="TimesNewRomanPSMT" w:hAnsi="TimesNewRomanPSMT"/>
+                <w:i/>
+                <w:color w:val="000000"/>
+                <w:sz w:val="24"/>
+                <w:szCs w:val="24"/>
+              </w:rPr>
+              <w:t>Economy</w:t>
+            </w:r>
+            <w:r>
+              <w:rPr>
+                <w:rFonts w:ascii="TimesNewRomanPSMT" w:hAnsi="TimesNewRomanPSMT"/>
+                <w:color w:val="000000"/>
+                <w:sz w:val="24"/>
+                <w:szCs w:val="24"/>
+              </w:rPr>
+              <w:t>)</w:t>
+            </w:r>
+          </w:p>
+        </w:tc>
+        <w:tc>
+          <w:tcPr>
+            <w:tcW w:w="5490" w:type="dxa"/>
+          </w:tcPr>
+          <w:p>
+            <w:pPr>
+              <w:spacing w:line="360" w:lineRule="auto"/>
+              <w:ind w:firstLine="346"/>
+              <w:jc w:val="both"/>
+              <w:rPr>
+                <w:rFonts w:ascii="TimesNewRomanPSMT" w:hAnsi="TimesNewRomanPSMT"/>
+                <w:color w:val="000000"/>
+                <w:sz w:val="24"/>
+                <w:szCs w:val="24"/>
+              </w:rPr>
+            </w:pPr>
+            <w:r>
+              <w:rPr>
+                <w:rFonts w:ascii="TimesNewRomanPSMT" w:hAnsi="TimesNewRomanPSMT"/>
+                <w:color w:val="000000"/>
+                <w:sz w:val="24"/>
+                <w:szCs w:val="24"/>
+              </w:rPr>
+              <w:t>Sistem yang dikembangkan diharapkan mampu mengurangi biaya operasional seperti penggunaan kertas dalam setiap proses promosi dan penjualan.</w:t>
+            </w:r>
+          </w:p>
+        </w:tc>
+      </w:tr>
+      <w:tr>
+        <w:tc>
+          <w:tcPr>
+            <w:tcW w:w="2515" w:type="dxa"/>
+          </w:tcPr>
+          <w:p>
+            <w:pPr>
+              <w:spacing w:line="360" w:lineRule="auto"/>
+              <w:jc w:val="center"/>
+              <w:rPr>
+                <w:rFonts w:ascii="TimesNewRomanPSMT" w:hAnsi="TimesNewRomanPSMT"/>
+                <w:color w:val="000000"/>
+                <w:sz w:val="24"/>
+                <w:szCs w:val="24"/>
+              </w:rPr>
+            </w:pPr>
+            <w:r>
+              <w:rPr>
+                <w:rFonts w:ascii="TimesNewRomanPSMT" w:hAnsi="TimesNewRomanPSMT"/>
+                <w:color w:val="000000"/>
+                <w:sz w:val="24"/>
+                <w:szCs w:val="24"/>
+              </w:rPr>
+              <w:t>Pengontrolan Sistem</w:t>
+            </w:r>
+          </w:p>
+          <w:p>
+            <w:pPr>
+              <w:spacing w:line="360" w:lineRule="auto"/>
+              <w:jc w:val="center"/>
+              <w:rPr>
+                <w:rFonts w:ascii="TimesNewRomanPSMT" w:hAnsi="TimesNewRomanPSMT"/>
+                <w:color w:val="000000"/>
+                <w:sz w:val="24"/>
+                <w:szCs w:val="24"/>
+              </w:rPr>
+            </w:pPr>
+            <w:r>
+              <w:rPr>
+                <w:rFonts w:ascii="TimesNewRomanPSMT" w:hAnsi="TimesNewRomanPSMT"/>
+                <w:color w:val="000000"/>
+                <w:sz w:val="24"/>
+                <w:szCs w:val="24"/>
+              </w:rPr>
+              <w:t>(</w:t>
+            </w:r>
+            <w:r>
+              <w:rPr>
+                <w:rFonts w:ascii="TimesNewRomanPSMT" w:hAnsi="TimesNewRomanPSMT"/>
+                <w:i/>
+                <w:color w:val="000000"/>
+                <w:sz w:val="24"/>
+                <w:szCs w:val="24"/>
+              </w:rPr>
+              <w:t>Control</w:t>
+            </w:r>
+            <w:r>
+              <w:rPr>
+                <w:rFonts w:ascii="TimesNewRomanPSMT" w:hAnsi="TimesNewRomanPSMT"/>
+                <w:color w:val="000000"/>
+                <w:sz w:val="24"/>
+                <w:szCs w:val="24"/>
+              </w:rPr>
+              <w:t>)</w:t>
+            </w:r>
+          </w:p>
+        </w:tc>
+        <w:tc>
+          <w:tcPr>
+            <w:tcW w:w="5490" w:type="dxa"/>
+          </w:tcPr>
+          <w:p>
+            <w:pPr>
+              <w:pStyle w:val="ListParagraph"/>
+              <w:numPr>
+                <w:ilvl w:val="6"/>
+                <w:numId w:val="1"/>
+              </w:numPr>
+              <w:tabs>
+                <w:tab w:val="left" w:pos="5207"/>
+              </w:tabs>
+              <w:spacing w:line="360" w:lineRule="auto"/>
+              <w:ind w:left="256" w:hanging="256"/>
+              <w:jc w:val="both"/>
+              <w:rPr>
+                <w:rFonts w:ascii="TimesNewRomanPSMT" w:hAnsi="TimesNewRomanPSMT"/>
+                <w:color w:val="000000"/>
+                <w:sz w:val="24"/>
+                <w:szCs w:val="24"/>
+              </w:rPr>
+            </w:pPr>
+            <w:r>
+              <w:rPr>
+                <w:rFonts w:ascii="TimesNewRomanPSMT" w:hAnsi="TimesNewRomanPSMT"/>
+                <w:color w:val="000000"/>
+                <w:sz w:val="24"/>
+                <w:szCs w:val="24"/>
+              </w:rPr>
+              <w:t xml:space="preserve">Mengotentikasi </w:t>
+            </w:r>
+            <w:r>
+              <w:rPr>
+                <w:rFonts w:ascii="TimesNewRomanPSMT" w:hAnsi="TimesNewRomanPSMT"/>
+                <w:i/>
+                <w:color w:val="000000"/>
+                <w:sz w:val="24"/>
+                <w:szCs w:val="24"/>
+              </w:rPr>
+              <w:t xml:space="preserve">user </w:t>
+            </w:r>
+            <w:r>
+              <w:rPr>
+                <w:rFonts w:ascii="TimesNewRomanPSMT" w:hAnsi="TimesNewRomanPSMT"/>
+                <w:color w:val="000000"/>
+                <w:sz w:val="24"/>
+                <w:szCs w:val="24"/>
+              </w:rPr>
+              <w:t>yang boleh menggunakan sistem berdasarkan hak aksesnya.</w:t>
+            </w:r>
+          </w:p>
+          <w:p>
+            <w:pPr>
+              <w:pStyle w:val="ListParagraph"/>
+              <w:numPr>
+                <w:ilvl w:val="6"/>
+                <w:numId w:val="1"/>
+              </w:numPr>
+              <w:tabs>
+                <w:tab w:val="left" w:pos="5207"/>
+              </w:tabs>
+              <w:spacing w:line="360" w:lineRule="auto"/>
+              <w:ind w:left="256" w:hanging="256"/>
+              <w:jc w:val="both"/>
+              <w:rPr>
+                <w:rFonts w:ascii="TimesNewRomanPSMT" w:hAnsi="TimesNewRomanPSMT"/>
+                <w:color w:val="000000"/>
+                <w:sz w:val="24"/>
+                <w:szCs w:val="24"/>
+              </w:rPr>
+            </w:pPr>
+            <w:r>
+              <w:rPr>
+                <w:rFonts w:ascii="TimesNewRomanPSMT" w:hAnsi="TimesNewRomanPSMT"/>
+                <w:color w:val="000000"/>
+                <w:sz w:val="24"/>
+                <w:szCs w:val="24"/>
+              </w:rPr>
+              <w:t>Keamanan data terjamin.</w:t>
+            </w:r>
+          </w:p>
+        </w:tc>
+      </w:tr>
+      <w:tr>
+        <w:tc>
+          <w:tcPr>
+            <w:tcW w:w="2515" w:type="dxa"/>
+          </w:tcPr>
+          <w:p>
+            <w:pPr>
+              <w:spacing w:line="360" w:lineRule="auto"/>
+              <w:jc w:val="center"/>
+              <w:rPr>
+                <w:rFonts w:ascii="TimesNewRomanPSMT" w:hAnsi="TimesNewRomanPSMT"/>
+                <w:color w:val="000000"/>
+                <w:sz w:val="24"/>
+                <w:szCs w:val="24"/>
+              </w:rPr>
+            </w:pPr>
+            <w:r>
+              <w:rPr>
+                <w:rFonts w:ascii="TimesNewRomanPSMT" w:hAnsi="TimesNewRomanPSMT"/>
+                <w:color w:val="000000"/>
+                <w:sz w:val="24"/>
+                <w:szCs w:val="24"/>
+              </w:rPr>
+              <w:t>Efisiensi Sistem</w:t>
+            </w:r>
+          </w:p>
+          <w:p>
+            <w:pPr>
+              <w:spacing w:line="360" w:lineRule="auto"/>
+              <w:jc w:val="center"/>
+              <w:rPr>
+                <w:rFonts w:ascii="TimesNewRomanPSMT" w:hAnsi="TimesNewRomanPSMT"/>
+                <w:color w:val="000000"/>
+                <w:sz w:val="24"/>
+                <w:szCs w:val="24"/>
+              </w:rPr>
+            </w:pPr>
+            <w:r>
+              <w:rPr>
+                <w:rFonts w:ascii="TimesNewRomanPSMT" w:hAnsi="TimesNewRomanPSMT"/>
+                <w:color w:val="000000"/>
+                <w:sz w:val="24"/>
+                <w:szCs w:val="24"/>
+              </w:rPr>
+              <w:t>(</w:t>
+            </w:r>
+            <w:r>
+              <w:rPr>
+                <w:rFonts w:ascii="TimesNewRomanPSMT" w:hAnsi="TimesNewRomanPSMT"/>
+                <w:i/>
+                <w:color w:val="000000"/>
+                <w:sz w:val="24"/>
+                <w:szCs w:val="24"/>
+              </w:rPr>
+              <w:t>Eficiency</w:t>
+            </w:r>
+            <w:r>
+              <w:rPr>
+                <w:rFonts w:ascii="TimesNewRomanPSMT" w:hAnsi="TimesNewRomanPSMT"/>
+                <w:color w:val="000000"/>
+                <w:sz w:val="24"/>
+                <w:szCs w:val="24"/>
+              </w:rPr>
+              <w:t>)</w:t>
+            </w:r>
+          </w:p>
+        </w:tc>
+        <w:tc>
+          <w:tcPr>
+            <w:tcW w:w="5490" w:type="dxa"/>
+          </w:tcPr>
+          <w:p>
+            <w:pPr>
+              <w:pStyle w:val="ListParagraph"/>
+              <w:numPr>
+                <w:ilvl w:val="3"/>
+                <w:numId w:val="2"/>
+              </w:numPr>
+              <w:spacing w:line="360" w:lineRule="auto"/>
+              <w:ind w:left="256" w:hanging="270"/>
+              <w:jc w:val="both"/>
+              <w:rPr>
+                <w:rFonts w:ascii="TimesNewRomanPSMT" w:hAnsi="TimesNewRomanPSMT"/>
+                <w:color w:val="000000"/>
+                <w:sz w:val="24"/>
+                <w:szCs w:val="24"/>
+              </w:rPr>
+            </w:pPr>
+            <w:r>
+              <w:rPr>
+                <w:rFonts w:ascii="TimesNewRomanPSMT" w:hAnsi="TimesNewRomanPSMT"/>
+                <w:color w:val="000000"/>
+                <w:sz w:val="24"/>
+                <w:szCs w:val="24"/>
+              </w:rPr>
+              <w:t xml:space="preserve">Sistem yang dikembangkan diharapkan dapat mempersingkat proses </w:t>
+            </w:r>
+            <w:r>
+              <w:rPr>
+                <w:rFonts w:ascii="TimesNewRomanPSMT" w:hAnsi="TimesNewRomanPSMT"/>
+                <w:color w:val="000000"/>
+                <w:sz w:val="24"/>
+                <w:szCs w:val="24"/>
+              </w:rPr>
+              <w:t>pelayanan pelanggan, pemasaran produk dan penjualan.</w:t>
+            </w:r>
+          </w:p>
+          <w:p>
+            <w:pPr>
+              <w:pStyle w:val="ListParagraph"/>
+              <w:numPr>
+                <w:ilvl w:val="3"/>
+                <w:numId w:val="2"/>
+              </w:numPr>
+              <w:spacing w:line="360" w:lineRule="auto"/>
+              <w:ind w:left="256" w:hanging="270"/>
+              <w:jc w:val="both"/>
+              <w:rPr>
+                <w:rFonts w:ascii="TimesNewRomanPSMT" w:hAnsi="TimesNewRomanPSMT"/>
+                <w:color w:val="000000"/>
+                <w:sz w:val="24"/>
+                <w:szCs w:val="24"/>
+              </w:rPr>
+            </w:pPr>
+            <w:r>
+              <w:rPr>
+                <w:rFonts w:ascii="TimesNewRomanPSMT" w:eastAsia="Times New Roman" w:hAnsi="TimesNewRomanPSMT" w:cs="Times New Roman"/>
+                <w:color w:val="000000"/>
+                <w:sz w:val="24"/>
+                <w:szCs w:val="24"/>
+                <w:lang w:val="en-US" w:eastAsia="en-US"/>
+              </w:rPr>
+              <w:t>Sistem yang dikembangkan diharapkan dapat</w:t>
+            </w:r>
+            <w:r>
+              <w:rPr>
+                <w:rFonts w:ascii="TimesNewRomanPSMT" w:eastAsia="Times New Roman" w:hAnsi="TimesNewRomanPSMT" w:cs="Times New Roman"/>
+                <w:color w:val="000000"/>
+                <w:sz w:val="24"/>
+                <w:szCs w:val="24"/>
+                <w:lang w:val="en-US" w:eastAsia="en-US"/>
+              </w:rPr>
+              <w:br/>
+              <w:t>mempercepat waktu yang dibutuhkan untuk</w:t>
+            </w:r>
+            <w:r>
+              <w:rPr>
+                <w:rFonts w:ascii="TimesNewRomanPSMT" w:eastAsia="Times New Roman" w:hAnsi="TimesNewRomanPSMT" w:cs="Times New Roman"/>
+                <w:color w:val="000000"/>
+                <w:sz w:val="24"/>
+                <w:szCs w:val="24"/>
+                <w:lang w:val="en-US" w:eastAsia="en-US"/>
+              </w:rPr>
+              <w:br/>
+              <w:t>menyelesaikan setiap pengolahan data-data yang</w:t>
+            </w:r>
+            <w:r>
+              <w:rPr>
+                <w:rFonts w:ascii="TimesNewRomanPSMT" w:eastAsia="Times New Roman" w:hAnsi="TimesNewRomanPSMT" w:cs="Times New Roman"/>
+                <w:color w:val="000000"/>
+                <w:sz w:val="24"/>
+                <w:szCs w:val="24"/>
+                <w:lang w:val="en-US" w:eastAsia="en-US"/>
+              </w:rPr>
+              <w:br/>
+              <w:t xml:space="preserve">berhubungan dengan proses </w:t>
+            </w:r>
+            <w:r>
+              <w:rPr>
+                <w:rFonts w:ascii="TimesNewRomanPSMT" w:eastAsia="Times New Roman" w:hAnsi="TimesNewRomanPSMT" w:cs="Times New Roman"/>
+                <w:color w:val="000000"/>
+                <w:sz w:val="24"/>
+                <w:szCs w:val="24"/>
+                <w:lang w:val="en-US" w:eastAsia="en-US"/>
+              </w:rPr>
+              <w:t>pelayanan pelanggan, pemasaran produk dan penjualan</w:t>
+            </w:r>
+            <w:r>
+              <w:rPr>
+                <w:rFonts w:ascii="TimesNewRomanPSMT" w:eastAsia="Times New Roman" w:hAnsi="TimesNewRomanPSMT" w:cs="Times New Roman"/>
+                <w:color w:val="000000"/>
+                <w:sz w:val="24"/>
+                <w:szCs w:val="24"/>
+                <w:lang w:val="en-US" w:eastAsia="en-US"/>
+              </w:rPr>
+              <w:t>.</w:t>
+            </w:r>
+          </w:p>
+        </w:tc>
+      </w:tr>
+      <w:tr>
+        <w:tc>
+          <w:tcPr>
+            <w:tcW w:w="2515" w:type="dxa"/>
+          </w:tcPr>
+          <w:p>
+            <w:pPr>
+              <w:spacing w:line="360" w:lineRule="auto"/>
+              <w:jc w:val="center"/>
+              <w:rPr>
+                <w:rFonts w:ascii="TimesNewRomanPSMT" w:hAnsi="TimesNewRomanPSMT"/>
+                <w:color w:val="000000"/>
+                <w:sz w:val="24"/>
+                <w:szCs w:val="24"/>
+              </w:rPr>
+            </w:pPr>
+          </w:p>
+          <w:p>
+            <w:pPr>
+              <w:spacing w:line="360" w:lineRule="auto"/>
+              <w:jc w:val="center"/>
+              <w:rPr>
+                <w:rFonts w:ascii="TimesNewRomanPSMT" w:hAnsi="TimesNewRomanPSMT"/>
+                <w:color w:val="000000"/>
+                <w:sz w:val="24"/>
+                <w:szCs w:val="24"/>
+              </w:rPr>
+            </w:pPr>
+            <w:r>
+              <w:rPr>
+                <w:rFonts w:ascii="TimesNewRomanPSMT" w:hAnsi="TimesNewRomanPSMT"/>
+                <w:color w:val="000000"/>
+                <w:sz w:val="24"/>
+                <w:szCs w:val="24"/>
+              </w:rPr>
+              <w:t>Pelayanan Sistem</w:t>
+            </w:r>
+          </w:p>
+          <w:p>
+            <w:pPr>
+              <w:spacing w:line="360" w:lineRule="auto"/>
+              <w:jc w:val="center"/>
+              <w:rPr>
+                <w:rFonts w:ascii="TimesNewRomanPSMT" w:hAnsi="TimesNewRomanPSMT"/>
+                <w:color w:val="000000"/>
+                <w:sz w:val="24"/>
+                <w:szCs w:val="24"/>
+              </w:rPr>
+            </w:pPr>
+            <w:r>
+              <w:rPr>
+                <w:rFonts w:ascii="TimesNewRomanPSMT" w:hAnsi="TimesNewRomanPSMT"/>
+                <w:color w:val="000000"/>
+                <w:sz w:val="24"/>
+                <w:szCs w:val="24"/>
+              </w:rPr>
+              <w:lastRenderedPageBreak/>
+              <w:t>(Services)</w:t>
+            </w:r>
+          </w:p>
+        </w:tc>
+        <w:tc>
+          <w:tcPr>
+            <w:tcW w:w="5490" w:type="dxa"/>
+          </w:tcPr>
+          <w:p>
+            <w:pPr>
+              <w:pStyle w:val="ListParagraph"/>
+              <w:numPr>
+                <w:ilvl w:val="6"/>
+                <w:numId w:val="2"/>
+              </w:numPr>
+              <w:spacing w:line="360" w:lineRule="auto"/>
+              <w:ind w:left="256" w:hanging="270"/>
+              <w:jc w:val="both"/>
+              <w:rPr>
+                <w:rFonts w:ascii="TimesNewRomanPSMT" w:hAnsi="TimesNewRomanPSMT"/>
+                <w:color w:val="000000"/>
+                <w:sz w:val="24"/>
+                <w:szCs w:val="24"/>
+              </w:rPr>
+            </w:pPr>
+            <w:r>
+              <w:rPr>
+                <w:rFonts w:ascii="TimesNewRomanPSMT" w:hAnsi="TimesNewRomanPSMT"/>
+                <w:color w:val="000000"/>
+                <w:sz w:val="24"/>
+                <w:szCs w:val="24"/>
+              </w:rPr>
+              <w:lastRenderedPageBreak/>
+              <w:t xml:space="preserve">Sistem harus bersifat </w:t>
+            </w:r>
+            <w:r>
+              <w:rPr>
+                <w:rFonts w:ascii="TimesNewRomanPSMT" w:hAnsi="TimesNewRomanPSMT"/>
+                <w:i/>
+                <w:color w:val="000000"/>
+                <w:sz w:val="24"/>
+                <w:szCs w:val="24"/>
+              </w:rPr>
+              <w:t>user friendly.</w:t>
+            </w:r>
+          </w:p>
+          <w:p>
+            <w:pPr>
+              <w:pStyle w:val="ListParagraph"/>
+              <w:numPr>
+                <w:ilvl w:val="6"/>
+                <w:numId w:val="2"/>
+              </w:numPr>
+              <w:spacing w:line="360" w:lineRule="auto"/>
+              <w:ind w:left="241" w:hanging="270"/>
+              <w:jc w:val="both"/>
+              <w:rPr>
+                <w:rFonts w:ascii="TimesNewRomanPSMT" w:hAnsi="TimesNewRomanPSMT"/>
+                <w:color w:val="000000"/>
+                <w:sz w:val="24"/>
+                <w:szCs w:val="24"/>
+              </w:rPr>
+            </w:pPr>
+            <w:r>
+              <w:rPr>
+                <w:rFonts w:ascii="TimesNewRomanPSMT" w:hAnsi="TimesNewRomanPSMT"/>
+                <w:color w:val="000000"/>
+                <w:sz w:val="24"/>
+                <w:szCs w:val="24"/>
+              </w:rPr>
+              <w:t>Memberikan data-data yang lengkap dan akurat.</w:t>
+            </w:r>
+          </w:p>
+          <w:p>
+            <w:pPr>
+              <w:pStyle w:val="ListParagraph"/>
+              <w:numPr>
+                <w:ilvl w:val="6"/>
+                <w:numId w:val="22"/>
+              </w:numPr>
+              <w:spacing w:line="360" w:lineRule="auto"/>
+              <w:ind w:left="256" w:hanging="270"/>
+              <w:jc w:val="both"/>
+              <w:rPr>
+                <w:rFonts w:ascii="TimesNewRomanPSMT" w:hAnsi="TimesNewRomanPSMT"/>
+                <w:color w:val="000000"/>
+                <w:sz w:val="24"/>
+                <w:szCs w:val="24"/>
+              </w:rPr>
+            </w:pPr>
+            <w:r>
+              <w:rPr>
+                <w:rFonts w:ascii="TimesNewRomanPSMT" w:hAnsi="TimesNewRomanPSMT"/>
+                <w:color w:val="000000"/>
+                <w:sz w:val="24"/>
+                <w:szCs w:val="24"/>
+              </w:rPr>
+              <w:lastRenderedPageBreak/>
+              <w:t>Akses sistem yang mudah dan aman.</w:t>
+            </w:r>
+          </w:p>
+          <w:p>
+            <w:pPr>
+              <w:pStyle w:val="ListParagraph"/>
+              <w:numPr>
+                <w:ilvl w:val="6"/>
+                <w:numId w:val="22"/>
+              </w:numPr>
+              <w:spacing w:line="360" w:lineRule="auto"/>
+              <w:ind w:left="256" w:hanging="270"/>
+              <w:jc w:val="both"/>
+              <w:rPr>
+                <w:rFonts w:ascii="TimesNewRomanPSMT" w:hAnsi="TimesNewRomanPSMT"/>
+                <w:color w:val="000000"/>
+                <w:sz w:val="24"/>
+                <w:szCs w:val="24"/>
+              </w:rPr>
+            </w:pPr>
+            <w:r>
+              <w:rPr>
+                <w:rFonts w:ascii="TimesNewRomanPSMT" w:hAnsi="TimesNewRomanPSMT"/>
+                <w:color w:val="000000"/>
+                <w:sz w:val="24"/>
+                <w:szCs w:val="24"/>
+              </w:rPr>
+              <w:t>Data yang ditampilkan harus mudah dibaca dan terstruktur</w:t>
+            </w:r>
+          </w:p>
+        </w:tc>
+      </w:tr>
+    </w:tbl>
+    <w:p>
+      <w:pPr>
+        <w:spacing w:line="480" w:lineRule="auto"/>
+        <w:jc w:val="both"/>
+        <w:rPr>
+          <w:rFonts w:ascii="TimesNewRomanPSMT" w:hAnsi="TimesNewRomanPSMT"/>
+          <w:color w:val="000000"/>
+          <w:sz w:val="24"/>
+          <w:szCs w:val="24"/>
+        </w:rPr>
+      </w:pPr>
+    </w:p>
+    <w:p>
+      <w:pPr>
+        <w:spacing w:line="480" w:lineRule="auto"/>
+        <w:jc w:val="center"/>
+        <w:rPr>
+          <w:rFonts w:ascii="TimesNewRomanPSMT" w:hAnsi="TimesNewRomanPSMT"/>
+          <w:color w:val="000000"/>
+          <w:sz w:val="24"/>
+          <w:szCs w:val="24"/>
+        </w:rPr>
+      </w:pPr>
+      <w:r>
+        <w:rPr>
+          <w:rFonts w:ascii="TimesNewRomanPSMT" w:hAnsi="TimesNewRomanPSMT"/>
+          <w:b/>
+          <w:color w:val="000000"/>
+          <w:sz w:val="24"/>
+          <w:szCs w:val="24"/>
+        </w:rPr>
+        <w:t xml:space="preserve">Tabel. 4.1 </w:t>
+      </w:r>
+      <w:r>
+        <w:rPr>
+          <w:rStyle w:val="fontstyle01"/>
+        </w:rPr>
+        <w:t>Klasifikasi Kebutuhan Non Fungsional berdasarkan PIECES</w:t>
       </w:r>
       <w:bookmarkStart w:id="0" w:name="_GoBack"/>
       <w:bookmarkEnd w:id="0"/>
@@ -14505,6 +15628,7 @@
           <w:jc w:val="right"/>
           <w:rPr>
             <w:rFonts w:ascii="Times New Roman" w:hAnsi="Times New Roman" w:cs="Times New Roman"/>
+            <w:noProof/>
           </w:rPr>
         </w:pPr>
         <w:r>
@@ -14530,7 +15654,7 @@
             <w:rFonts w:ascii="Times New Roman" w:hAnsi="Times New Roman" w:cs="Times New Roman"/>
             <w:noProof/>
           </w:rPr>
-          <w:t>2</w:t>
+          <w:t>4</w:t>
         </w:r>
         <w:r>
           <w:rPr>
@@ -17747,6 +18871,25 @@
       <w:szCs w:val="24"/>
     </w:rPr>
   </w:style>
+  <w:style w:type="table" w:styleId="TableGrid">
+    <w:name w:val="Table Grid"/>
+    <w:basedOn w:val="TableNormal"/>
+    <w:uiPriority w:val="39"/>
+    <w:rsid w:val="00E445DD"/>
+    <w:pPr>
+      <w:spacing w:line="240" w:lineRule="auto"/>
+    </w:pPr>
+    <w:tblPr>
+      <w:tblBorders>
+        <w:top w:val="single" w:sz="4" w:space="0" w:color="auto"/>
+        <w:left w:val="single" w:sz="4" w:space="0" w:color="auto"/>
+        <w:bottom w:val="single" w:sz="4" w:space="0" w:color="auto"/>
+        <w:right w:val="single" w:sz="4" w:space="0" w:color="auto"/>
+        <w:insideH w:val="single" w:sz="4" w:space="0" w:color="auto"/>
+        <w:insideV w:val="single" w:sz="4" w:space="0" w:color="auto"/>
+      </w:tblBorders>
+    </w:tblPr>
+  </w:style>
 </w:styles>
 </file>
 
@@ -18075,7 +19218,7 @@
 </file>
 
 <file path=customXml/itemProps1.xml><?xml version="1.0" encoding="utf-8"?>
-<ds:datastoreItem xmlns:ds="http://schemas.openxmlformats.org/officeDocument/2006/customXml" ds:itemID="{8540A0D8-D3A1-400B-A872-3CDCD77F474A}">
+<ds:datastoreItem xmlns:ds="http://schemas.openxmlformats.org/officeDocument/2006/customXml" ds:itemID="{81A6DE1A-78B4-416B-B7BB-031980985FC4}">
   <ds:schemaRefs>
     <ds:schemaRef ds:uri="http://schemas.openxmlformats.org/officeDocument/2006/bibliography"/>
   </ds:schemaRefs>

--- a/P1 - CRM Photografy Indralaya.docx
+++ b/P1 - CRM Photografy Indralaya.docx
@@ -5,7 +5,6 @@
     <w:p>
       <w:pPr>
         <w:spacing w:line="480" w:lineRule="auto"/>
-        <w:jc w:val="center"/>
         <w:rPr>
           <w:rFonts w:ascii="Times New Roman" w:eastAsia="Times New Roman" w:hAnsi="Times New Roman" w:cs="Times New Roman"/>
           <w:b/>
@@ -2968,7 +2967,186 @@
           <w:sz w:val="24"/>
           <w:szCs w:val="24"/>
         </w:rPr>
-        <w:t xml:space="preserve">. Banyaknya penyedia jasa fotografi mendrong terjadinya persaingan bisnis antara perusahaan-perusahaan tersebut. Setiap perusahaan fotografi bersaing untuk merebut pangsa pasar dan mendapatkan pelanggan agar menggunakan jasa yang mereka sediakan. Permasalahannya adalah strategi apa yang harus digunakan oleh perusahaan agar dapat merebut pasar untuk mendapatkan pelanggan dan mempertahankan pelanggan tersebut dalam jangka waktu yang lama. Salah satu strategi tersebut adalah merubah paradigma bisnis menjadi perusahaan yang berorientasi kepada pelanggan. Customer Relationship Management (CRM) merupakan salah satu metode yang dapat digunakan oleh perusahaan untuk mengembangkan strategi bisnis yang berpusat pada pelanggan, contohnya CRM yang bersifat transaksional. Aplikasi CRM juga dapat membantu dalam proses mengelola dan pengambilan keputusan bisnis yang strategis untuk tingkat managerial. </w:t>
+        <w:t>. Banyaknya penyedia jasa fotografi mendrong terjadinya persaingan bisnis antara perusahaan-perusahaan tersebut. Setiap perusahaan fotografi bersaing untuk merebut pangsa pasar dan mendapatkan pelanggan agar menggunakan jasa yang mereka sediakan.</w:t>
+      </w:r>
+      <w:r>
+        <w:rPr>
+          <w:rFonts w:ascii="Times New Roman" w:eastAsia="Times New Roman" w:hAnsi="Times New Roman" w:cs="Times New Roman"/>
+          <w:sz w:val="24"/>
+          <w:szCs w:val="24"/>
+        </w:rPr>
+        <w:t xml:space="preserve"> Dikarenakan semaki</w:t>
+      </w:r>
+      <w:r>
+        <w:rPr>
+          <w:rFonts w:ascii="Times New Roman" w:eastAsia="Times New Roman" w:hAnsi="Times New Roman" w:cs="Times New Roman"/>
+          <w:sz w:val="24"/>
+          <w:szCs w:val="24"/>
+        </w:rPr>
+        <w:t xml:space="preserve">n lama, didaerah tersebut semakin muncul banyak pesaing yang bergerak dibidang yang sama dengan harga yang lebih murah, bahkan ada yang menyediakan cetak online yang menawarkan service </w:t>
+      </w:r>
+      <w:r>
+        <w:rPr>
+          <w:rFonts w:ascii="Times New Roman" w:eastAsia="Times New Roman" w:hAnsi="Times New Roman" w:cs="Times New Roman"/>
+          <w:sz w:val="24"/>
+          <w:szCs w:val="24"/>
+        </w:rPr>
+        <w:t>yang lebih dari yang diberikan Ratu Photography. dan di Ratu P</w:t>
+      </w:r>
+      <w:r>
+        <w:rPr>
+          <w:rFonts w:ascii="Times New Roman" w:eastAsia="Times New Roman" w:hAnsi="Times New Roman" w:cs="Times New Roman"/>
+          <w:sz w:val="24"/>
+          <w:szCs w:val="24"/>
+        </w:rPr>
+        <w:t>hotography tergolong memberikan biaya yang sedikit lebih mahal, maka untuk agar tetap me</w:t>
+      </w:r>
+      <w:r>
+        <w:rPr>
+          <w:rFonts w:ascii="Times New Roman" w:eastAsia="Times New Roman" w:hAnsi="Times New Roman" w:cs="Times New Roman"/>
+          <w:sz w:val="24"/>
+          <w:szCs w:val="24"/>
+        </w:rPr>
+        <w:t>mpertahankan pelanggan nya,</w:t>
+      </w:r>
+      <w:r>
+        <w:rPr>
+          <w:rFonts w:ascii="Times New Roman" w:eastAsia="Times New Roman" w:hAnsi="Times New Roman" w:cs="Times New Roman"/>
+          <w:sz w:val="24"/>
+          <w:szCs w:val="24"/>
+        </w:rPr>
+        <w:t xml:space="preserve"> selain menjamin kualitas, perlu juga di tingkatkan layanannya yaitu dengan memeberikan beberapa kelebihan</w:t>
+      </w:r>
+      <w:r>
+        <w:rPr>
+          <w:rFonts w:ascii="Times New Roman" w:eastAsia="Times New Roman" w:hAnsi="Times New Roman" w:cs="Times New Roman"/>
+          <w:sz w:val="24"/>
+          <w:szCs w:val="24"/>
+        </w:rPr>
+        <w:t>. Seperti, saat mencetak foto di R</w:t>
+      </w:r>
+      <w:r>
+        <w:rPr>
+          <w:rFonts w:ascii="Times New Roman" w:eastAsia="Times New Roman" w:hAnsi="Times New Roman" w:cs="Times New Roman"/>
+          <w:sz w:val="24"/>
+          <w:szCs w:val="24"/>
+        </w:rPr>
+        <w:t xml:space="preserve">atu </w:t>
+      </w:r>
+      <w:r>
+        <w:rPr>
+          <w:rFonts w:ascii="Times New Roman" w:eastAsia="Times New Roman" w:hAnsi="Times New Roman" w:cs="Times New Roman"/>
+          <w:sz w:val="24"/>
+          <w:szCs w:val="24"/>
+        </w:rPr>
+        <w:t>P</w:t>
+      </w:r>
+      <w:r>
+        <w:rPr>
+          <w:rFonts w:ascii="Times New Roman" w:eastAsia="Times New Roman" w:hAnsi="Times New Roman" w:cs="Times New Roman"/>
+          <w:sz w:val="24"/>
+          <w:szCs w:val="24"/>
+        </w:rPr>
+        <w:t>hotography, customer dapat melihat progress pesanannya.</w:t>
+      </w:r>
+      <w:r>
+        <w:rPr>
+          <w:rFonts w:ascii="Times New Roman" w:eastAsia="Times New Roman" w:hAnsi="Times New Roman" w:cs="Times New Roman"/>
+          <w:sz w:val="24"/>
+          <w:szCs w:val="24"/>
+        </w:rPr>
+        <w:t xml:space="preserve"> </w:t>
+      </w:r>
+      <w:r>
+        <w:rPr>
+          <w:rFonts w:ascii="Times New Roman" w:eastAsia="Times New Roman" w:hAnsi="Times New Roman" w:cs="Times New Roman"/>
+          <w:sz w:val="24"/>
+          <w:szCs w:val="24"/>
+        </w:rPr>
+        <w:t>Misal, dalam kondisi</w:t>
+      </w:r>
+      <w:r>
+        <w:rPr>
+          <w:rFonts w:ascii="Times New Roman" w:eastAsia="Times New Roman" w:hAnsi="Times New Roman" w:cs="Times New Roman"/>
+          <w:sz w:val="24"/>
+          <w:szCs w:val="24"/>
+        </w:rPr>
+        <w:t xml:space="preserve"> ramai dan antrian yang lama, dengan tempat menunggu yang terbata</w:t>
+      </w:r>
+      <w:r>
+        <w:rPr>
+          <w:rFonts w:ascii="Times New Roman" w:eastAsia="Times New Roman" w:hAnsi="Times New Roman" w:cs="Times New Roman"/>
+          <w:sz w:val="24"/>
+          <w:szCs w:val="24"/>
+        </w:rPr>
+        <w:t>s, customer dapat meninggalkan Ratu P</w:t>
+      </w:r>
+      <w:r>
+        <w:rPr>
+          <w:rFonts w:ascii="Times New Roman" w:eastAsia="Times New Roman" w:hAnsi="Times New Roman" w:cs="Times New Roman"/>
+          <w:sz w:val="24"/>
+          <w:szCs w:val="24"/>
+        </w:rPr>
+        <w:t xml:space="preserve">hotography untuk sekedar pergi ketempat makan dll, namun tetap </w:t>
+      </w:r>
+      <w:r>
+        <w:rPr>
+          <w:rFonts w:ascii="Times New Roman" w:eastAsia="Times New Roman" w:hAnsi="Times New Roman" w:cs="Times New Roman"/>
+          <w:sz w:val="24"/>
+          <w:szCs w:val="24"/>
+        </w:rPr>
+        <w:t>bisa</w:t>
+      </w:r>
+      <w:r>
+        <w:rPr>
+          <w:rFonts w:ascii="Times New Roman" w:eastAsia="Times New Roman" w:hAnsi="Times New Roman" w:cs="Times New Roman"/>
+          <w:sz w:val="24"/>
+          <w:szCs w:val="24"/>
+        </w:rPr>
+        <w:t xml:space="preserve"> mendapat informasi progress pesanan yang ditunnggu.</w:t>
+      </w:r>
+      <w:r>
+        <w:rPr>
+          <w:rFonts w:ascii="Times New Roman" w:eastAsia="Times New Roman" w:hAnsi="Times New Roman" w:cs="Times New Roman"/>
+          <w:sz w:val="24"/>
+          <w:szCs w:val="24"/>
+        </w:rPr>
+        <w:t xml:space="preserve"> </w:t>
+      </w:r>
+      <w:bookmarkStart w:id="0" w:name="_GoBack"/>
+      <w:bookmarkEnd w:id="0"/>
+      <w:r>
+        <w:rPr>
+          <w:rFonts w:ascii="Times New Roman" w:eastAsia="Times New Roman" w:hAnsi="Times New Roman" w:cs="Times New Roman"/>
+          <w:sz w:val="24"/>
+          <w:szCs w:val="24"/>
+        </w:rPr>
+        <w:t>Permasalahannya adalah strategi apa yang harus digunakan oleh perusahaan agar dapat merebut pasar untuk mendapatkan pelanggan dan mempertahankan pelanggan tersebut dalam jangka waktu yang lama. Salah satu strategi tersebut adalah merubah paradigma bisnis menjadi perusahaan yang berorientasi kepada pelanggan.</w:t>
+      </w:r>
+      <w:r>
+        <w:rPr>
+          <w:rFonts w:ascii="Times New Roman" w:eastAsia="Times New Roman" w:hAnsi="Times New Roman" w:cs="Times New Roman"/>
+          <w:sz w:val="24"/>
+          <w:szCs w:val="24"/>
+        </w:rPr>
+        <w:t xml:space="preserve"> </w:t>
+      </w:r>
+      <w:r>
+        <w:rPr>
+          <w:rFonts w:ascii="Times New Roman" w:eastAsia="Times New Roman" w:hAnsi="Times New Roman" w:cs="Times New Roman"/>
+          <w:sz w:val="24"/>
+          <w:szCs w:val="24"/>
+        </w:rPr>
+        <w:t xml:space="preserve"> Customer Relationship Management (CRM) merupakan salah satu metode yang dapat digunakan oleh perusahaan untuk </w:t>
+      </w:r>
+      <w:r>
+        <w:rPr>
+          <w:rFonts w:ascii="Times New Roman" w:eastAsia="Times New Roman" w:hAnsi="Times New Roman" w:cs="Times New Roman"/>
+          <w:sz w:val="24"/>
+          <w:szCs w:val="24"/>
+        </w:rPr>
+        <w:lastRenderedPageBreak/>
+        <w:t xml:space="preserve">mengembangkan strategi bisnis yang berpusat pada pelanggan, contohnya CRM yang bersifat transaksional. Aplikasi CRM juga dapat membantu dalam proses mengelola dan pengambilan keputusan bisnis yang strategis untuk tingkat managerial. </w:t>
       </w:r>
     </w:p>
     <w:p>
@@ -3060,7 +3238,85 @@
           <w:sz w:val="24"/>
           <w:szCs w:val="24"/>
         </w:rPr>
-        <w:t xml:space="preserve">CRM Operasional berfokus pada otomatisasi proses bisnis dalam kaitannya dengan upaya melayani pelanggan. Berbagai aplikasi perangkat lunak CRM memudahkan proses otomatisasi pemasaran (seperti segmentasi pasar, manajemen komunikasi </w:t>
+        <w:t xml:space="preserve">CRM Operasional berfokus pada otomatisasi proses bisnis dalam kaitannya dengan upaya melayani pelanggan. Berbagai aplikasi perangkat lunak CRM memudahkan proses otomatisasi pemasaran (seperti segmentasi pasar, manajemen komunikasi pemasaran, event-based-marketing), penjualan (di antaranya lead manajemen, manajemen kontak pelanggan, dan konfigurasi produk), dan fungsi layanan pelanggan (contohnya operasi call center, web based service dan field service). Untuk meningkatkan nilai beli pelanggan </w:t>
+      </w:r>
+      <w:r>
+        <w:rPr>
+          <w:rFonts w:ascii="Times New Roman" w:eastAsia="Times New Roman" w:hAnsi="Times New Roman" w:cs="Times New Roman"/>
+          <w:sz w:val="24"/>
+          <w:szCs w:val="24"/>
+        </w:rPr>
+        <w:t>Ratu Photography Indralaya</w:t>
+      </w:r>
+      <w:r>
+        <w:rPr>
+          <w:rFonts w:ascii="Times New Roman" w:hAnsi="Times New Roman" w:cs="Times New Roman"/>
+          <w:sz w:val="24"/>
+          <w:szCs w:val="24"/>
+        </w:rPr>
+        <w:t xml:space="preserve"> ini dapat digunakan CRM yang berupaya menciptakan hubungan antara pihak perusahaan dengan pelanggan</w:t>
+      </w:r>
+      <w:r>
+        <w:rPr>
+          <w:rFonts w:ascii="Times New Roman" w:eastAsia="Times New Roman" w:hAnsi="Times New Roman" w:cs="Times New Roman"/>
+          <w:sz w:val="24"/>
+          <w:szCs w:val="24"/>
+        </w:rPr>
+        <w:t xml:space="preserve"> </w:t>
+      </w:r>
+    </w:p>
+    <w:p>
+      <w:pPr>
+        <w:spacing w:line="480" w:lineRule="auto"/>
+        <w:ind w:firstLine="720"/>
+        <w:jc w:val="both"/>
+        <w:rPr>
+          <w:rFonts w:ascii="Times New Roman" w:eastAsia="Times New Roman" w:hAnsi="Times New Roman" w:cs="Times New Roman"/>
+          <w:sz w:val="24"/>
+          <w:szCs w:val="24"/>
+        </w:rPr>
+      </w:pPr>
+      <w:r>
+        <w:rPr>
+          <w:rFonts w:ascii="Times New Roman" w:hAnsi="Times New Roman" w:cs="Times New Roman"/>
+          <w:sz w:val="24"/>
+          <w:szCs w:val="24"/>
+        </w:rPr>
+        <w:t xml:space="preserve">Dengan memanfaatkan metode CRM dapat membantu pihak perusahaan dalam </w:t>
+      </w:r>
+      <w:proofErr w:type="gramStart"/>
+      <w:r>
+        <w:rPr>
+          <w:rFonts w:ascii="Times New Roman" w:hAnsi="Times New Roman" w:cs="Times New Roman"/>
+          <w:sz w:val="24"/>
+          <w:szCs w:val="24"/>
+        </w:rPr>
+        <w:t>meningkatkan  kualitas</w:t>
+      </w:r>
+      <w:proofErr w:type="gramEnd"/>
+      <w:r>
+        <w:rPr>
+          <w:rFonts w:ascii="Times New Roman" w:hAnsi="Times New Roman" w:cs="Times New Roman"/>
+          <w:sz w:val="24"/>
+          <w:szCs w:val="24"/>
+        </w:rPr>
+        <w:t xml:space="preserve"> pelayanan dan otomatisasi proses bisnis terhadap pelanggan serta dapat mengetahui minat beli pelanggan dan prilaku pasar dan pelanggan dengan lebih baik. Akan tetapi aspek manajemen hubungan pelanggan atau CRM yang ada </w:t>
+      </w:r>
+      <w:r>
+        <w:rPr>
+          <w:rFonts w:ascii="Times New Roman" w:eastAsia="Times New Roman" w:hAnsi="Times New Roman" w:cs="Times New Roman"/>
+          <w:sz w:val="24"/>
+          <w:szCs w:val="24"/>
+        </w:rPr>
+        <w:t>Ratu Photography Indralaya</w:t>
+      </w:r>
+      <w:r>
+        <w:rPr>
+          <w:rFonts w:ascii="Times New Roman" w:hAnsi="Times New Roman" w:cs="Times New Roman"/>
+          <w:sz w:val="24"/>
+          <w:szCs w:val="24"/>
+        </w:rPr>
+        <w:t xml:space="preserve"> belum dapat memberikan nilai perusahaan yang lebik baik kepada pelanggan karena masih dijalankan secara konvensional maka dari itu perlu memanfaatkan metode CRM </w:t>
       </w:r>
       <w:r>
         <w:rPr>
@@ -3069,7 +3325,46 @@
           <w:szCs w:val="24"/>
         </w:rPr>
         <w:lastRenderedPageBreak/>
-        <w:t xml:space="preserve">pemasaran, event-based-marketing), penjualan (di antaranya lead manajemen, manajemen kontak pelanggan, dan konfigurasi produk), dan fungsi layanan pelanggan (contohnya operasi call center, web based service dan field service). Untuk meningkatkan nilai beli pelanggan </w:t>
+        <w:t>Operasinal untuk meningkatkan pelayanan dan otomatisasi proses bisnis terhadap pelanggan</w:t>
+      </w:r>
+    </w:p>
+    <w:p>
+      <w:pPr>
+        <w:spacing w:line="480" w:lineRule="auto"/>
+        <w:ind w:firstLine="720"/>
+        <w:jc w:val="both"/>
+        <w:rPr>
+          <w:rFonts w:ascii="Times New Roman" w:hAnsi="Times New Roman" w:cs="Times New Roman"/>
+          <w:sz w:val="24"/>
+          <w:szCs w:val="24"/>
+        </w:rPr>
+      </w:pPr>
+      <w:r>
+        <w:rPr>
+          <w:rFonts w:ascii="Times New Roman" w:eastAsia="Times New Roman" w:hAnsi="Times New Roman" w:cs="Times New Roman"/>
+          <w:sz w:val="24"/>
+          <w:szCs w:val="24"/>
+        </w:rPr>
+        <w:t xml:space="preserve">Pada Ratu Photography Indralaya ini, strategi yang ditawarkan adalah dengan membangun sebuah sistem poin. Sistem ini akan memberikan reward berupa poin pada setiap transaksi tiap-tiap pelanggan dimana poin tersebut akan digunakan untuk mendapatkan potongan harga pada transaksi berikutnya. </w:t>
+      </w:r>
+    </w:p>
+    <w:p>
+      <w:pPr>
+        <w:spacing w:line="480" w:lineRule="auto"/>
+        <w:jc w:val="both"/>
+        <w:rPr>
+          <w:rFonts w:ascii="Times New Roman" w:hAnsi="Times New Roman" w:cs="Times New Roman"/>
+          <w:sz w:val="24"/>
+          <w:szCs w:val="24"/>
+        </w:rPr>
+      </w:pPr>
+      <w:r>
+        <w:rPr>
+          <w:rFonts w:ascii="Times New Roman" w:hAnsi="Times New Roman" w:cs="Times New Roman"/>
+          <w:sz w:val="24"/>
+          <w:szCs w:val="24"/>
+        </w:rPr>
+        <w:t xml:space="preserve">Sistem diharapkan dapat menjadi solusi yang di butuhkan oleh </w:t>
       </w:r>
       <w:r>
         <w:rPr>
@@ -3085,53 +3380,89 @@
           <w:sz w:val="24"/>
           <w:szCs w:val="24"/>
         </w:rPr>
-        <w:t xml:space="preserve"> ini dapat digunakan CRM yang berupaya menciptakan hubungan antara pihak perusahaan dengan pelanggan</w:t>
-      </w:r>
-      <w:r>
-        <w:rPr>
-          <w:rFonts w:ascii="Times New Roman" w:eastAsia="Times New Roman" w:hAnsi="Times New Roman" w:cs="Times New Roman"/>
-          <w:sz w:val="24"/>
-          <w:szCs w:val="24"/>
+        <w:t xml:space="preserve">, </w:t>
+      </w:r>
+      <w:r>
+        <w:rPr>
+          <w:rFonts w:ascii="Times New Roman" w:hAnsi="Times New Roman" w:cs="Times New Roman"/>
+          <w:sz w:val="24"/>
+          <w:szCs w:val="24"/>
+        </w:rPr>
+        <w:t xml:space="preserve">sehingga penulis mengangkat </w:t>
+      </w:r>
+      <w:proofErr w:type="gramStart"/>
+      <w:r>
+        <w:rPr>
+          <w:rFonts w:ascii="Times New Roman" w:hAnsi="Times New Roman" w:cs="Times New Roman"/>
+          <w:sz w:val="24"/>
+          <w:szCs w:val="24"/>
+        </w:rPr>
+        <w:t>judul :</w:t>
+      </w:r>
+      <w:proofErr w:type="gramEnd"/>
+      <w:r>
+        <w:rPr>
+          <w:rFonts w:ascii="Times New Roman" w:hAnsi="Times New Roman" w:cs="Times New Roman"/>
+          <w:sz w:val="24"/>
+          <w:szCs w:val="24"/>
+          <w:lang w:val="id-ID"/>
+        </w:rPr>
+        <w:t xml:space="preserve"> “</w:t>
+      </w:r>
+      <w:r>
+        <w:rPr>
+          <w:rFonts w:ascii="Times New Roman" w:eastAsia="Times New Roman" w:hAnsi="Times New Roman" w:cs="Times New Roman"/>
+          <w:b/>
+          <w:sz w:val="24"/>
+          <w:szCs w:val="24"/>
+          <w:lang w:val="id-ID"/>
+        </w:rPr>
+        <w:t xml:space="preserve">PENERAPAN </w:t>
+      </w:r>
+      <w:r>
+        <w:rPr>
+          <w:rFonts w:ascii="Times New Roman" w:eastAsia="Times New Roman" w:hAnsi="Times New Roman" w:cs="Times New Roman"/>
+          <w:b/>
+          <w:sz w:val="24"/>
+          <w:szCs w:val="24"/>
+          <w:lang w:val="id-ID"/>
+        </w:rPr>
+        <w:t>METODE SERVICE QUALITY</w:t>
+      </w:r>
+      <w:r>
+        <w:rPr>
+          <w:rFonts w:ascii="Times New Roman" w:eastAsia="Times New Roman" w:hAnsi="Times New Roman" w:cs="Times New Roman"/>
+          <w:b/>
+          <w:sz w:val="24"/>
+          <w:szCs w:val="24"/>
+          <w:lang w:val="id-ID"/>
+        </w:rPr>
+        <w:t xml:space="preserve"> DI DALAM METODE CUSTOMER RELATIONSHIP MANAGEMENT PADA RATU PHOTOGRAPHY INDRALAYA</w:t>
+      </w:r>
+      <w:r>
+        <w:rPr>
+          <w:rFonts w:ascii="Times New Roman" w:hAnsi="Times New Roman" w:cs="Times New Roman"/>
+          <w:sz w:val="24"/>
+          <w:szCs w:val="24"/>
+        </w:rPr>
+        <w:t>”</w:t>
+      </w:r>
+      <w:r>
+        <w:rPr>
+          <w:rFonts w:ascii="Times New Roman" w:hAnsi="Times New Roman" w:cs="Times New Roman"/>
+          <w:sz w:val="24"/>
+          <w:szCs w:val="24"/>
+          <w:lang w:val="id-ID"/>
         </w:rPr>
         <w:t xml:space="preserve"> </w:t>
       </w:r>
-    </w:p>
-    <w:p>
-      <w:pPr>
-        <w:spacing w:line="480" w:lineRule="auto"/>
-        <w:ind w:firstLine="720"/>
-        <w:jc w:val="both"/>
-        <w:rPr>
-          <w:rFonts w:ascii="Times New Roman" w:eastAsia="Times New Roman" w:hAnsi="Times New Roman" w:cs="Times New Roman"/>
-          <w:sz w:val="24"/>
-          <w:szCs w:val="24"/>
-        </w:rPr>
-      </w:pPr>
-      <w:r>
-        <w:rPr>
-          <w:rFonts w:ascii="Times New Roman" w:hAnsi="Times New Roman" w:cs="Times New Roman"/>
-          <w:sz w:val="24"/>
-          <w:szCs w:val="24"/>
-        </w:rPr>
-        <w:t xml:space="preserve">Dengan memanfaatkan metode CRM dapat membantu pihak perusahaan dalam </w:t>
-      </w:r>
-      <w:proofErr w:type="gramStart"/>
-      <w:r>
-        <w:rPr>
-          <w:rFonts w:ascii="Times New Roman" w:hAnsi="Times New Roman" w:cs="Times New Roman"/>
-          <w:sz w:val="24"/>
-          <w:szCs w:val="24"/>
-        </w:rPr>
-        <w:t>meningkatkan  kualitas</w:t>
-      </w:r>
-      <w:proofErr w:type="gramEnd"/>
-      <w:r>
-        <w:rPr>
-          <w:rFonts w:ascii="Times New Roman" w:hAnsi="Times New Roman" w:cs="Times New Roman"/>
-          <w:sz w:val="24"/>
-          <w:szCs w:val="24"/>
-        </w:rPr>
-        <w:t xml:space="preserve"> pelayanan dan otomatisasi proses bisnis terhadap pelanggan serta dapat mengetahui minat beli pelanggan dan prilaku pasar dan pelanggan dengan lebih baik. Akan tetapi aspek manajemen hubungan pelanggan atau CRM yang ada </w:t>
+      <w:r>
+        <w:rPr>
+          <w:rFonts w:ascii="Times New Roman" w:hAnsi="Times New Roman" w:cs="Times New Roman"/>
+          <w:sz w:val="24"/>
+          <w:szCs w:val="24"/>
+        </w:rPr>
+        <w:t> yang diharapkan dapat membantu perusahaan </w:t>
       </w:r>
       <w:r>
         <w:rPr>
@@ -3140,168 +3471,6 @@
           <w:szCs w:val="24"/>
         </w:rPr>
         <w:t>Ratu Photography Indralaya</w:t>
-      </w:r>
-      <w:r>
-        <w:rPr>
-          <w:rFonts w:ascii="Times New Roman" w:hAnsi="Times New Roman" w:cs="Times New Roman"/>
-          <w:sz w:val="24"/>
-          <w:szCs w:val="24"/>
-        </w:rPr>
-        <w:t xml:space="preserve"> belum dapat memberikan nilai perusahaan yang lebik baik kepada pelanggan karena masih dijalankan secara konvensional maka dari itu perlu memanfaatkan metode CRM Operasinal untuk meningkatkan pelayanan dan otomatisasi proses bisnis terhadap pelanggan</w:t>
-      </w:r>
-    </w:p>
-    <w:p>
-      <w:pPr>
-        <w:spacing w:line="480" w:lineRule="auto"/>
-        <w:ind w:firstLine="720"/>
-        <w:jc w:val="both"/>
-        <w:rPr>
-          <w:rFonts w:ascii="Times New Roman" w:hAnsi="Times New Roman" w:cs="Times New Roman"/>
-          <w:sz w:val="24"/>
-          <w:szCs w:val="24"/>
-        </w:rPr>
-      </w:pPr>
-      <w:r>
-        <w:rPr>
-          <w:rFonts w:ascii="Times New Roman" w:eastAsia="Times New Roman" w:hAnsi="Times New Roman" w:cs="Times New Roman"/>
-          <w:sz w:val="24"/>
-          <w:szCs w:val="24"/>
-        </w:rPr>
-        <w:t xml:space="preserve">Pada Ratu Photography Indralaya ini, strategi yang ditawarkan adalah dengan membangun sebuah sistem poin. Sistem ini akan memberikan reward berupa poin pada setiap transaksi tiap-tiap pelanggan dimana poin tersebut akan digunakan untuk mendapatkan potongan harga pada transaksi berikutnya. </w:t>
-      </w:r>
-    </w:p>
-    <w:p>
-      <w:pPr>
-        <w:spacing w:line="480" w:lineRule="auto"/>
-        <w:jc w:val="both"/>
-        <w:rPr>
-          <w:rFonts w:ascii="Times New Roman" w:hAnsi="Times New Roman" w:cs="Times New Roman"/>
-          <w:sz w:val="24"/>
-          <w:szCs w:val="24"/>
-        </w:rPr>
-      </w:pPr>
-      <w:r>
-        <w:rPr>
-          <w:rFonts w:ascii="Times New Roman" w:hAnsi="Times New Roman" w:cs="Times New Roman"/>
-          <w:sz w:val="24"/>
-          <w:szCs w:val="24"/>
-        </w:rPr>
-        <w:t xml:space="preserve">Sistem diharapkan dapat menjadi solusi yang di butuhkan oleh </w:t>
-      </w:r>
-      <w:r>
-        <w:rPr>
-          <w:rFonts w:ascii="Times New Roman" w:eastAsia="Times New Roman" w:hAnsi="Times New Roman" w:cs="Times New Roman"/>
-          <w:sz w:val="24"/>
-          <w:szCs w:val="24"/>
-        </w:rPr>
-        <w:t>Ratu Photography Indralaya</w:t>
-      </w:r>
-      <w:r>
-        <w:rPr>
-          <w:rFonts w:ascii="Times New Roman" w:hAnsi="Times New Roman" w:cs="Times New Roman"/>
-          <w:sz w:val="24"/>
-          <w:szCs w:val="24"/>
-        </w:rPr>
-        <w:t xml:space="preserve">, </w:t>
-      </w:r>
-      <w:r>
-        <w:rPr>
-          <w:rFonts w:ascii="Times New Roman" w:hAnsi="Times New Roman" w:cs="Times New Roman"/>
-          <w:sz w:val="24"/>
-          <w:szCs w:val="24"/>
-        </w:rPr>
-        <w:t xml:space="preserve">sehingga penulis mengangkat </w:t>
-      </w:r>
-      <w:proofErr w:type="gramStart"/>
-      <w:r>
-        <w:rPr>
-          <w:rFonts w:ascii="Times New Roman" w:hAnsi="Times New Roman" w:cs="Times New Roman"/>
-          <w:sz w:val="24"/>
-          <w:szCs w:val="24"/>
-        </w:rPr>
-        <w:t>judul :</w:t>
-      </w:r>
-      <w:proofErr w:type="gramEnd"/>
-      <w:r>
-        <w:rPr>
-          <w:rFonts w:ascii="Times New Roman" w:hAnsi="Times New Roman" w:cs="Times New Roman"/>
-          <w:sz w:val="24"/>
-          <w:szCs w:val="24"/>
-          <w:lang w:val="id-ID"/>
-        </w:rPr>
-        <w:t xml:space="preserve"> “</w:t>
-      </w:r>
-      <w:r>
-        <w:rPr>
-          <w:rFonts w:ascii="Times New Roman" w:eastAsia="Times New Roman" w:hAnsi="Times New Roman" w:cs="Times New Roman"/>
-          <w:b/>
-          <w:sz w:val="24"/>
-          <w:szCs w:val="24"/>
-          <w:lang w:val="id-ID"/>
-        </w:rPr>
-        <w:t xml:space="preserve">PENERAPAN </w:t>
-      </w:r>
-      <w:r>
-        <w:rPr>
-          <w:rFonts w:ascii="Times New Roman" w:eastAsia="Times New Roman" w:hAnsi="Times New Roman" w:cs="Times New Roman"/>
-          <w:b/>
-          <w:sz w:val="24"/>
-          <w:szCs w:val="24"/>
-          <w:lang w:val="id-ID"/>
-        </w:rPr>
-        <w:t>METODE SERVICE QUALITY</w:t>
-      </w:r>
-      <w:r>
-        <w:rPr>
-          <w:rFonts w:ascii="Times New Roman" w:eastAsia="Times New Roman" w:hAnsi="Times New Roman" w:cs="Times New Roman"/>
-          <w:b/>
-          <w:sz w:val="24"/>
-          <w:szCs w:val="24"/>
-          <w:lang w:val="id-ID"/>
-        </w:rPr>
-        <w:t xml:space="preserve"> DI DALAM METODE CUSTOMER RELATIONSHIP MANAGEMENT PADA RATU PHOTOGRAPHY INDRALAYA</w:t>
-      </w:r>
-      <w:r>
-        <w:rPr>
-          <w:rFonts w:ascii="Times New Roman" w:hAnsi="Times New Roman" w:cs="Times New Roman"/>
-          <w:sz w:val="24"/>
-          <w:szCs w:val="24"/>
-        </w:rPr>
-        <w:t>”</w:t>
-      </w:r>
-      <w:r>
-        <w:rPr>
-          <w:rFonts w:ascii="Times New Roman" w:hAnsi="Times New Roman" w:cs="Times New Roman"/>
-          <w:sz w:val="24"/>
-          <w:szCs w:val="24"/>
-          <w:lang w:val="id-ID"/>
-        </w:rPr>
-        <w:t xml:space="preserve"> </w:t>
-      </w:r>
-      <w:r>
-        <w:rPr>
-          <w:rFonts w:ascii="Times New Roman" w:hAnsi="Times New Roman" w:cs="Times New Roman"/>
-          <w:sz w:val="24"/>
-          <w:szCs w:val="24"/>
-        </w:rPr>
-        <w:t> yang diharapkan dapat membantu perusahaan </w:t>
-      </w:r>
-      <w:r>
-        <w:rPr>
-          <w:rFonts w:ascii="Times New Roman" w:eastAsia="Times New Roman" w:hAnsi="Times New Roman" w:cs="Times New Roman"/>
-          <w:sz w:val="24"/>
-          <w:szCs w:val="24"/>
-        </w:rPr>
-        <w:t xml:space="preserve">Ratu Photography </w:t>
-      </w:r>
-      <w:r>
-        <w:rPr>
-          <w:rFonts w:ascii="Times New Roman" w:eastAsia="Times New Roman" w:hAnsi="Times New Roman" w:cs="Times New Roman"/>
-          <w:sz w:val="24"/>
-          <w:szCs w:val="24"/>
-        </w:rPr>
-        <w:lastRenderedPageBreak/>
-        <w:t>Indralaya</w:t>
       </w:r>
       <w:r>
         <w:rPr>
@@ -3524,6 +3693,7 @@
           <w:sz w:val="24"/>
           <w:szCs w:val="24"/>
         </w:rPr>
+        <w:lastRenderedPageBreak/>
         <w:t xml:space="preserve">Belum adanya sistem yang menerapkan Customer Relalationship Management dan menyediakan informasi mengenai penjualan dan pemesanan produk pada </w:t>
       </w:r>
       <w:r>
@@ -3850,7 +4020,6 @@
           <w:sz w:val="24"/>
           <w:szCs w:val="24"/>
         </w:rPr>
-        <w:lastRenderedPageBreak/>
         <w:t xml:space="preserve">Menyelesaikan masalah </w:t>
       </w:r>
       <w:r>
@@ -4002,7 +4171,17 @@
           <w:szCs w:val="24"/>
           <w:lang w:val="id-ID"/>
         </w:rPr>
-        <w:t>emudahkan transaksi yang dilakukan oleh pelanggan, karena setelah pelanggan melakukan transaksi atau pemesanan pada Ratu Photografy pelanggan hanya perlu melihat status pada website untuk mengetahui status pemesanan mereka seperti apa, apakah sedang di proses</w:t>
+        <w:t xml:space="preserve">emudahkan transaksi yang dilakukan oleh pelanggan, karena setelah pelanggan melakukan transaksi atau pemesanan pada Ratu Photografy pelanggan hanya perlu melihat status pada </w:t>
+      </w:r>
+      <w:r>
+        <w:rPr>
+          <w:rFonts w:ascii="Times New Roman" w:eastAsia="Times New Roman" w:hAnsi="Times New Roman" w:cs="Times New Roman"/>
+          <w:sz w:val="24"/>
+          <w:szCs w:val="24"/>
+          <w:lang w:val="id-ID"/>
+        </w:rPr>
+        <w:lastRenderedPageBreak/>
+        <w:t>website untuk mengetahui status pemesanan mereka seperti apa, apakah sedang di proses</w:t>
       </w:r>
       <w:r>
         <w:rPr>
@@ -4195,7 +4374,6 @@
           <w:szCs w:val="24"/>
           <w:lang w:val="id-ID"/>
         </w:rPr>
-        <w:lastRenderedPageBreak/>
         <w:t>Aplikasi ini akan memberitahun notifikai kepada pelanggan terkait adanya discount atau promo baru yang diadakan oleh Ratu Photgrafy</w:t>
       </w:r>
     </w:p>
@@ -12357,8 +12535,6 @@
         </w:rPr>
         <w:t>Klasifikasi Kebutuhan Non Fungsional berdasarkan PIECES</w:t>
       </w:r>
-      <w:bookmarkStart w:id="0" w:name="_GoBack"/>
-      <w:bookmarkEnd w:id="0"/>
     </w:p>
     <w:p>
       <w:pPr>
@@ -15654,7 +15830,7 @@
             <w:rFonts w:ascii="Times New Roman" w:hAnsi="Times New Roman" w:cs="Times New Roman"/>
             <w:noProof/>
           </w:rPr>
-          <w:t>4</w:t>
+          <w:t>3</w:t>
         </w:r>
         <w:r>
           <w:rPr>
@@ -19218,7 +19394,7 @@
 </file>
 
 <file path=customXml/itemProps1.xml><?xml version="1.0" encoding="utf-8"?>
-<ds:datastoreItem xmlns:ds="http://schemas.openxmlformats.org/officeDocument/2006/customXml" ds:itemID="{81A6DE1A-78B4-416B-B7BB-031980985FC4}">
+<ds:datastoreItem xmlns:ds="http://schemas.openxmlformats.org/officeDocument/2006/customXml" ds:itemID="{85A0945C-0126-4760-8DA3-B837F8A0107D}">
   <ds:schemaRefs>
     <ds:schemaRef ds:uri="http://schemas.openxmlformats.org/officeDocument/2006/bibliography"/>
   </ds:schemaRefs>

--- a/P1 - CRM Photografy Indralaya.docx
+++ b/P1 - CRM Photografy Indralaya.docx
@@ -3113,8 +3113,6 @@
         </w:rPr>
         <w:t xml:space="preserve"> </w:t>
       </w:r>
-      <w:bookmarkStart w:id="0" w:name="_GoBack"/>
-      <w:bookmarkEnd w:id="0"/>
       <w:r>
         <w:rPr>
           <w:rFonts w:ascii="Times New Roman" w:eastAsia="Times New Roman" w:hAnsi="Times New Roman" w:cs="Times New Roman"/>
@@ -7649,13 +7647,14 @@
         <w:rPr>
           <w:rFonts w:ascii="Times New Roman" w:eastAsia="Times New Roman" w:hAnsi="Times New Roman" w:cs="Times New Roman"/>
           <w:b/>
-          <w:sz w:val="24"/>
-          <w:szCs w:val="24"/>
-        </w:rPr>
-      </w:pPr>
-      <w:r>
-        <w:rPr>
-          <w:rFonts w:ascii="Times New Roman" w:eastAsia="Times New Roman" w:hAnsi="Times New Roman" w:cs="Times New Roman"/>
+          <w:sz w:val="28"/>
+          <w:szCs w:val="24"/>
+        </w:rPr>
+      </w:pPr>
+      <w:r>
+        <w:rPr>
+          <w:rFonts w:ascii="Times New Roman" w:eastAsia="Times New Roman" w:hAnsi="Times New Roman" w:cs="Times New Roman"/>
+          <w:sz w:val="24"/>
           <w:lang w:val="id-ID"/>
         </w:rPr>
         <w:t>P</w:t>
@@ -7663,6 +7662,7 @@
       <w:r>
         <w:rPr>
           <w:rFonts w:ascii="Times New Roman" w:eastAsia="Times New Roman" w:hAnsi="Times New Roman" w:cs="Times New Roman"/>
+          <w:sz w:val="24"/>
         </w:rPr>
         <w:t>engembangan sistem pada tugas akhir ini penulis menggunakan metode waterfall (SDLC) untuk mengembangkan sistem yang akan dibuat. Adapun proses-proses yang akan dilakukan dalam metode waterlfall ini dapat dilihat pada gambar berikut ini:</w:t>
       </w:r>
@@ -7761,11 +7761,13 @@
         <w:jc w:val="both"/>
         <w:rPr>
           <w:rFonts w:ascii="Times New Roman" w:eastAsia="Times New Roman" w:hAnsi="Times New Roman" w:cs="Times New Roman"/>
-        </w:rPr>
-      </w:pPr>
-      <w:r>
-        <w:rPr>
-          <w:rFonts w:ascii="Times New Roman" w:eastAsia="Times New Roman" w:hAnsi="Times New Roman" w:cs="Times New Roman"/>
+          <w:sz w:val="24"/>
+        </w:rPr>
+      </w:pPr>
+      <w:r>
+        <w:rPr>
+          <w:rFonts w:ascii="Times New Roman" w:eastAsia="Times New Roman" w:hAnsi="Times New Roman" w:cs="Times New Roman"/>
+          <w:sz w:val="24"/>
         </w:rPr>
         <w:t>Adapun penjelasan metode pengembagan waterfall tersebut adalah sebagai berikut:</w:t>
       </w:r>
@@ -7780,11 +7782,13 @@
         <w:jc w:val="both"/>
         <w:rPr>
           <w:rFonts w:ascii="Times New Roman" w:eastAsia="Times New Roman" w:hAnsi="Times New Roman" w:cs="Times New Roman"/>
-        </w:rPr>
-      </w:pPr>
-      <w:r>
-        <w:rPr>
-          <w:rFonts w:ascii="Times New Roman" w:eastAsia="Times New Roman" w:hAnsi="Times New Roman" w:cs="Times New Roman"/>
+          <w:sz w:val="24"/>
+        </w:rPr>
+      </w:pPr>
+      <w:r>
+        <w:rPr>
+          <w:rFonts w:ascii="Times New Roman" w:eastAsia="Times New Roman" w:hAnsi="Times New Roman" w:cs="Times New Roman"/>
+          <w:sz w:val="24"/>
         </w:rPr>
         <w:t>Analisis</w:t>
       </w:r>
@@ -7796,11 +7800,13 @@
         <w:jc w:val="both"/>
         <w:rPr>
           <w:rFonts w:ascii="Times New Roman" w:eastAsia="Times New Roman" w:hAnsi="Times New Roman" w:cs="Times New Roman"/>
-        </w:rPr>
-      </w:pPr>
-      <w:r>
-        <w:rPr>
-          <w:rFonts w:ascii="Times New Roman" w:eastAsia="Times New Roman" w:hAnsi="Times New Roman" w:cs="Times New Roman"/>
+          <w:sz w:val="24"/>
+        </w:rPr>
+      </w:pPr>
+      <w:r>
+        <w:rPr>
+          <w:rFonts w:ascii="Times New Roman" w:eastAsia="Times New Roman" w:hAnsi="Times New Roman" w:cs="Times New Roman"/>
+          <w:sz w:val="24"/>
         </w:rPr>
         <w:t>Dalam tahap ini penulis mulai menganalisa apa saja kebutuhan dari system, mulai dari kebutuhan fungsional system maupun kebutuhan non fungsional dari sistem.</w:t>
       </w:r>
@@ -7815,11 +7821,13 @@
         <w:jc w:val="both"/>
         <w:rPr>
           <w:rFonts w:ascii="Times New Roman" w:eastAsia="Times New Roman" w:hAnsi="Times New Roman" w:cs="Times New Roman"/>
-        </w:rPr>
-      </w:pPr>
-      <w:r>
-        <w:rPr>
-          <w:rFonts w:ascii="Times New Roman" w:eastAsia="Times New Roman" w:hAnsi="Times New Roman" w:cs="Times New Roman"/>
+          <w:sz w:val="24"/>
+        </w:rPr>
+      </w:pPr>
+      <w:r>
+        <w:rPr>
+          <w:rFonts w:ascii="Times New Roman" w:eastAsia="Times New Roman" w:hAnsi="Times New Roman" w:cs="Times New Roman"/>
+          <w:sz w:val="24"/>
         </w:rPr>
         <w:t>Desain</w:t>
       </w:r>
@@ -7831,12 +7839,15 @@
         <w:jc w:val="both"/>
         <w:rPr>
           <w:rFonts w:ascii="Times New Roman" w:eastAsia="Times New Roman" w:hAnsi="Times New Roman" w:cs="Times New Roman"/>
-        </w:rPr>
-      </w:pPr>
-      <w:r>
-        <w:rPr>
-          <w:rFonts w:ascii="Times New Roman" w:eastAsia="Times New Roman" w:hAnsi="Times New Roman" w:cs="Times New Roman"/>
-        </w:rPr>
+          <w:sz w:val="24"/>
+        </w:rPr>
+      </w:pPr>
+      <w:r>
+        <w:rPr>
+          <w:rFonts w:ascii="Times New Roman" w:eastAsia="Times New Roman" w:hAnsi="Times New Roman" w:cs="Times New Roman"/>
+          <w:sz w:val="24"/>
+        </w:rPr>
+        <w:lastRenderedPageBreak/>
         <w:t>Tahap desain merupakan tahapan lanjut dari tahap analisis dimana dalam tahap ini disajikan desain desain dari aplikasi seperti desain antar muka, dan desain data base yang akan diterapkan kedalam system Informasi Akademik yang akan dibuat.</w:t>
       </w:r>
     </w:p>
@@ -7850,13 +7861,14 @@
         <w:jc w:val="both"/>
         <w:rPr>
           <w:rFonts w:ascii="Times New Roman" w:eastAsia="Times New Roman" w:hAnsi="Times New Roman" w:cs="Times New Roman"/>
-        </w:rPr>
-      </w:pPr>
-      <w:r>
-        <w:rPr>
-          <w:rFonts w:ascii="Times New Roman" w:eastAsia="Times New Roman" w:hAnsi="Times New Roman" w:cs="Times New Roman"/>
-        </w:rPr>
-        <w:lastRenderedPageBreak/>
+          <w:sz w:val="24"/>
+        </w:rPr>
+      </w:pPr>
+      <w:r>
+        <w:rPr>
+          <w:rFonts w:ascii="Times New Roman" w:eastAsia="Times New Roman" w:hAnsi="Times New Roman" w:cs="Times New Roman"/>
+          <w:sz w:val="24"/>
+        </w:rPr>
         <w:t>Pengkodean</w:t>
       </w:r>
     </w:p>
@@ -7867,11 +7879,13 @@
         <w:jc w:val="both"/>
         <w:rPr>
           <w:rFonts w:ascii="Times New Roman" w:eastAsia="Times New Roman" w:hAnsi="Times New Roman" w:cs="Times New Roman"/>
-        </w:rPr>
-      </w:pPr>
-      <w:r>
-        <w:rPr>
-          <w:rFonts w:ascii="Times New Roman" w:eastAsia="Times New Roman" w:hAnsi="Times New Roman" w:cs="Times New Roman"/>
+          <w:sz w:val="24"/>
+        </w:rPr>
+      </w:pPr>
+      <w:r>
+        <w:rPr>
+          <w:rFonts w:ascii="Times New Roman" w:eastAsia="Times New Roman" w:hAnsi="Times New Roman" w:cs="Times New Roman"/>
+          <w:sz w:val="24"/>
         </w:rPr>
         <w:t>Pada tahap ini penulis menerapkan desai data base serta desain antar muka kedalam bahasa pemrograman, dimana bahasa pemrograman yang dipakai adalah menggunakan bahasa PHP untuk website.</w:t>
       </w:r>
@@ -7886,11 +7900,13 @@
         <w:jc w:val="both"/>
         <w:rPr>
           <w:rFonts w:ascii="Times New Roman" w:eastAsia="Times New Roman" w:hAnsi="Times New Roman" w:cs="Times New Roman"/>
-        </w:rPr>
-      </w:pPr>
-      <w:r>
-        <w:rPr>
-          <w:rFonts w:ascii="Times New Roman" w:eastAsia="Times New Roman" w:hAnsi="Times New Roman" w:cs="Times New Roman"/>
+          <w:sz w:val="24"/>
+        </w:rPr>
+      </w:pPr>
+      <w:r>
+        <w:rPr>
+          <w:rFonts w:ascii="Times New Roman" w:eastAsia="Times New Roman" w:hAnsi="Times New Roman" w:cs="Times New Roman"/>
+          <w:sz w:val="24"/>
         </w:rPr>
         <w:t>Pengujian</w:t>
       </w:r>
@@ -7902,11 +7918,13 @@
         <w:jc w:val="both"/>
         <w:rPr>
           <w:rFonts w:ascii="Times New Roman" w:eastAsia="Times New Roman" w:hAnsi="Times New Roman" w:cs="Times New Roman"/>
-        </w:rPr>
-      </w:pPr>
-      <w:r>
-        <w:rPr>
-          <w:rFonts w:ascii="Times New Roman" w:eastAsia="Times New Roman" w:hAnsi="Times New Roman" w:cs="Times New Roman"/>
+          <w:sz w:val="24"/>
+        </w:rPr>
+      </w:pPr>
+      <w:r>
+        <w:rPr>
+          <w:rFonts w:ascii="Times New Roman" w:eastAsia="Times New Roman" w:hAnsi="Times New Roman" w:cs="Times New Roman"/>
+          <w:sz w:val="24"/>
         </w:rPr>
         <w:t>Tahap uji merupakan tahap akhir dalam metode waterfall dimana dalam tahap pengujian ini digunakan teknik pengujian blackbox testing</w:t>
       </w:r>
@@ -9862,11 +9880,13 @@
         <w:jc w:val="both"/>
         <w:rPr>
           <w:rFonts w:ascii="Times New Roman" w:eastAsia="Times New Roman" w:hAnsi="Times New Roman" w:cs="Times New Roman"/>
-        </w:rPr>
-      </w:pPr>
-      <w:r>
-        <w:rPr>
-          <w:rFonts w:ascii="Times New Roman" w:eastAsia="Times New Roman" w:hAnsi="Times New Roman" w:cs="Times New Roman"/>
+          <w:sz w:val="24"/>
+        </w:rPr>
+      </w:pPr>
+      <w:r>
+        <w:rPr>
+          <w:rFonts w:ascii="Times New Roman" w:eastAsia="Times New Roman" w:hAnsi="Times New Roman" w:cs="Times New Roman"/>
+          <w:sz w:val="24"/>
           <w:lang w:val="id-ID"/>
         </w:rPr>
         <w:t xml:space="preserve">Dalam pengembangan sistem menggunakan </w:t>
@@ -9874,12 +9894,14 @@
       <w:r>
         <w:rPr>
           <w:rFonts w:ascii="Times New Roman" w:eastAsia="Times New Roman" w:hAnsi="Times New Roman" w:cs="Times New Roman"/>
+          <w:sz w:val="24"/>
         </w:rPr>
         <w:t>metode pengembagan waterfall</w:t>
       </w:r>
       <w:r>
         <w:rPr>
           <w:rFonts w:ascii="Times New Roman" w:eastAsia="Times New Roman" w:hAnsi="Times New Roman" w:cs="Times New Roman"/>
+          <w:sz w:val="24"/>
           <w:lang w:val="id-ID"/>
         </w:rPr>
         <w:t xml:space="preserve"> akan dilakukan langkah-langkah seperti</w:t>
@@ -9887,6 +9909,7 @@
       <w:r>
         <w:rPr>
           <w:rFonts w:ascii="Times New Roman" w:eastAsia="Times New Roman" w:hAnsi="Times New Roman" w:cs="Times New Roman"/>
+          <w:sz w:val="24"/>
         </w:rPr>
         <w:t xml:space="preserve"> berikut:</w:t>
       </w:r>
@@ -9901,11 +9924,13 @@
         <w:jc w:val="both"/>
         <w:rPr>
           <w:rFonts w:ascii="Times New Roman" w:eastAsia="Times New Roman" w:hAnsi="Times New Roman" w:cs="Times New Roman"/>
-        </w:rPr>
-      </w:pPr>
-      <w:r>
-        <w:rPr>
-          <w:rFonts w:ascii="Times New Roman" w:eastAsia="Times New Roman" w:hAnsi="Times New Roman" w:cs="Times New Roman"/>
+          <w:sz w:val="24"/>
+        </w:rPr>
+      </w:pPr>
+      <w:r>
+        <w:rPr>
+          <w:rFonts w:ascii="Times New Roman" w:eastAsia="Times New Roman" w:hAnsi="Times New Roman" w:cs="Times New Roman"/>
+          <w:sz w:val="24"/>
         </w:rPr>
         <w:t>Analisis</w:t>
       </w:r>
@@ -9917,18 +9942,21 @@
         <w:jc w:val="both"/>
         <w:rPr>
           <w:rFonts w:ascii="Times New Roman" w:eastAsia="Times New Roman" w:hAnsi="Times New Roman" w:cs="Times New Roman"/>
-          <w:lang w:val="id-ID"/>
-        </w:rPr>
-      </w:pPr>
-      <w:r>
-        <w:rPr>
-          <w:rFonts w:ascii="Times New Roman" w:hAnsi="Times New Roman" w:cs="Times New Roman"/>
+          <w:sz w:val="24"/>
+          <w:lang w:val="id-ID"/>
+        </w:rPr>
+      </w:pPr>
+      <w:r>
+        <w:rPr>
+          <w:rFonts w:ascii="Times New Roman" w:hAnsi="Times New Roman" w:cs="Times New Roman"/>
+          <w:sz w:val="24"/>
         </w:rPr>
         <w:t>Dalam langkah ini</w:t>
       </w:r>
       <w:r>
         <w:rPr>
           <w:rFonts w:ascii="Times New Roman" w:hAnsi="Times New Roman" w:cs="Times New Roman"/>
+          <w:sz w:val="24"/>
           <w:lang w:val="id-ID"/>
         </w:rPr>
         <w:t xml:space="preserve"> akan di </w:t>
@@ -9936,6 +9964,7 @@
       <w:r>
         <w:rPr>
           <w:rFonts w:ascii="Times New Roman" w:hAnsi="Times New Roman" w:cs="Times New Roman"/>
+          <w:sz w:val="24"/>
           <w:lang w:val="id-ID"/>
         </w:rPr>
         <w:t>lakukan</w:t>
@@ -9943,12 +9972,14 @@
       <w:r>
         <w:rPr>
           <w:rFonts w:ascii="Times New Roman" w:hAnsi="Times New Roman" w:cs="Times New Roman"/>
+          <w:sz w:val="24"/>
         </w:rPr>
         <w:t xml:space="preserve"> analisa terhadap kebutuhan sistem. Pengumpulan data dalam tahap ini</w:t>
       </w:r>
       <w:r>
         <w:rPr>
           <w:rFonts w:ascii="Times New Roman" w:hAnsi="Times New Roman" w:cs="Times New Roman"/>
+          <w:sz w:val="24"/>
           <w:lang w:val="id-ID"/>
         </w:rPr>
         <w:t xml:space="preserve"> yaitu dengan melakukan</w:t>
@@ -9956,12 +9987,14 @@
       <w:r>
         <w:rPr>
           <w:rFonts w:ascii="Times New Roman" w:hAnsi="Times New Roman" w:cs="Times New Roman"/>
+          <w:sz w:val="24"/>
         </w:rPr>
         <w:t xml:space="preserve"> penelitian, wawancara </w:t>
       </w:r>
       <w:r>
         <w:rPr>
           <w:rFonts w:ascii="Times New Roman" w:hAnsi="Times New Roman" w:cs="Times New Roman"/>
+          <w:sz w:val="24"/>
           <w:lang w:val="id-ID"/>
         </w:rPr>
         <w:t>dan</w:t>
@@ -9969,12 +10002,14 @@
       <w:r>
         <w:rPr>
           <w:rFonts w:ascii="Times New Roman" w:hAnsi="Times New Roman" w:cs="Times New Roman"/>
+          <w:sz w:val="24"/>
         </w:rPr>
         <w:t xml:space="preserve"> study literatur. </w:t>
       </w:r>
       <w:r>
         <w:rPr>
           <w:rFonts w:ascii="Times New Roman" w:hAnsi="Times New Roman" w:cs="Times New Roman"/>
+          <w:sz w:val="24"/>
           <w:lang w:val="id-ID"/>
         </w:rPr>
         <w:t xml:space="preserve">Tahapan ini akan </w:t>
@@ -9982,12 +10017,14 @@
       <w:r>
         <w:rPr>
           <w:rFonts w:ascii="Times New Roman" w:hAnsi="Times New Roman" w:cs="Times New Roman"/>
+          <w:sz w:val="24"/>
         </w:rPr>
         <w:t>menggali informasi sebanyak-banyaknya dari user</w:t>
       </w:r>
       <w:r>
         <w:rPr>
           <w:rFonts w:ascii="Times New Roman" w:hAnsi="Times New Roman" w:cs="Times New Roman"/>
+          <w:sz w:val="24"/>
           <w:lang w:val="id-ID"/>
         </w:rPr>
         <w:t xml:space="preserve"> maupun customer pada ratu photograpy</w:t>
@@ -9995,12 +10032,14 @@
       <w:r>
         <w:rPr>
           <w:rFonts w:ascii="Times New Roman" w:hAnsi="Times New Roman" w:cs="Times New Roman"/>
+          <w:sz w:val="24"/>
         </w:rPr>
         <w:t xml:space="preserve"> sehingga akan tercipta sebuah sistem komputer yang bisa melakukan tugas-tugas yang diinginkan oleh user tersebut. Tahapan ini akan menghasilkan dokumen user requirement atau bisa dikatakan sebagai data yang berhubungan dengan keinginan user dalam pembuatan sistem. Dokumen inilah yang akan menjadi acuan untuk </w:t>
       </w:r>
       <w:r>
         <w:rPr>
           <w:rFonts w:ascii="Times New Roman" w:hAnsi="Times New Roman" w:cs="Times New Roman"/>
+          <w:sz w:val="24"/>
           <w:lang w:val="id-ID"/>
         </w:rPr>
         <w:t>di</w:t>
@@ -10008,12 +10047,14 @@
       <w:r>
         <w:rPr>
           <w:rFonts w:ascii="Times New Roman" w:hAnsi="Times New Roman" w:cs="Times New Roman"/>
+          <w:sz w:val="24"/>
         </w:rPr>
         <w:t>terjemahkan kedalam bahasa pemrograman</w:t>
       </w:r>
       <w:r>
         <w:rPr>
           <w:rFonts w:ascii="Times New Roman" w:hAnsi="Times New Roman" w:cs="Times New Roman"/>
+          <w:sz w:val="24"/>
           <w:lang w:val="id-ID"/>
         </w:rPr>
         <w:t>.</w:t>
@@ -10029,11 +10070,13 @@
         <w:jc w:val="both"/>
         <w:rPr>
           <w:rFonts w:ascii="Times New Roman" w:eastAsia="Times New Roman" w:hAnsi="Times New Roman" w:cs="Times New Roman"/>
-        </w:rPr>
-      </w:pPr>
-      <w:r>
-        <w:rPr>
-          <w:rFonts w:ascii="Times New Roman" w:eastAsia="Times New Roman" w:hAnsi="Times New Roman" w:cs="Times New Roman"/>
+          <w:sz w:val="24"/>
+        </w:rPr>
+      </w:pPr>
+      <w:r>
+        <w:rPr>
+          <w:rFonts w:ascii="Times New Roman" w:eastAsia="Times New Roman" w:hAnsi="Times New Roman" w:cs="Times New Roman"/>
+          <w:sz w:val="24"/>
         </w:rPr>
         <w:t>Desain</w:t>
       </w:r>
@@ -10045,18 +10088,29 @@
         <w:jc w:val="both"/>
         <w:rPr>
           <w:rFonts w:ascii="Times New Roman" w:eastAsia="Times New Roman" w:hAnsi="Times New Roman" w:cs="Times New Roman"/>
-        </w:rPr>
-      </w:pPr>
-      <w:r>
-        <w:rPr>
-          <w:rFonts w:ascii="Times New Roman" w:hAnsi="Times New Roman" w:cs="Times New Roman"/>
-        </w:rPr>
-        <w:t xml:space="preserve">Proses design akan menterjemahkan syarat kebutuhan kesebuah perancangan perangkat lunak yang dapat diperkirakan sebelum dibuat koding. Proses ini berfokus </w:t>
+          <w:sz w:val="24"/>
+        </w:rPr>
+      </w:pPr>
+      <w:r>
+        <w:rPr>
+          <w:rFonts w:ascii="Times New Roman" w:hAnsi="Times New Roman" w:cs="Times New Roman"/>
+          <w:sz w:val="24"/>
+        </w:rPr>
+        <w:t xml:space="preserve">Proses design akan menterjemahkan syarat kebutuhan kesebuah perancangan perangkat lunak yang dapat diperkirakan sebelum dibuat </w:t>
+      </w:r>
+      <w:r>
+        <w:rPr>
+          <w:rFonts w:ascii="Times New Roman" w:hAnsi="Times New Roman" w:cs="Times New Roman"/>
+          <w:sz w:val="24"/>
+        </w:rPr>
+        <w:lastRenderedPageBreak/>
+        <w:t xml:space="preserve">koding. Proses ini berfokus </w:t>
       </w:r>
       <w:proofErr w:type="gramStart"/>
       <w:r>
         <w:rPr>
           <w:rFonts w:ascii="Times New Roman" w:hAnsi="Times New Roman" w:cs="Times New Roman"/>
+          <w:sz w:val="24"/>
         </w:rPr>
         <w:t>pada :</w:t>
       </w:r>
@@ -10064,15 +10118,9 @@
       <w:r>
         <w:rPr>
           <w:rFonts w:ascii="Times New Roman" w:hAnsi="Times New Roman" w:cs="Times New Roman"/>
-        </w:rPr>
-        <w:t xml:space="preserve"> struktur data, arsitektur perangkat lunak, representasi interface, dan detail (algoritma) prosedural. Tahapan ini akan menghasilkan </w:t>
-      </w:r>
-      <w:r>
-        <w:rPr>
-          <w:rFonts w:ascii="Times New Roman" w:hAnsi="Times New Roman" w:cs="Times New Roman"/>
-        </w:rPr>
-        <w:lastRenderedPageBreak/>
-        <w:t>dokumen yang disebut software requirement. Dokumen inilah yang akan digunakan untuk melakukan aktivitas pembuatan sistemnya</w:t>
+          <w:sz w:val="24"/>
+        </w:rPr>
+        <w:t xml:space="preserve"> struktur data, arsitektur perangkat lunak, representasi interface, dan detail (algoritma) prosedural. Tahapan ini akan menghasilkan dokumen yang disebut software requirement. Dokumen inilah yang akan digunakan untuk melakukan aktivitas pembuatan sistemnya</w:t>
       </w:r>
     </w:p>
     <w:p>
@@ -10085,11 +10133,13 @@
         <w:jc w:val="both"/>
         <w:rPr>
           <w:rFonts w:ascii="Times New Roman" w:eastAsia="Times New Roman" w:hAnsi="Times New Roman" w:cs="Times New Roman"/>
-        </w:rPr>
-      </w:pPr>
-      <w:r>
-        <w:rPr>
-          <w:rFonts w:ascii="Times New Roman" w:eastAsia="Times New Roman" w:hAnsi="Times New Roman" w:cs="Times New Roman"/>
+          <w:sz w:val="24"/>
+        </w:rPr>
+      </w:pPr>
+      <w:r>
+        <w:rPr>
+          <w:rFonts w:ascii="Times New Roman" w:eastAsia="Times New Roman" w:hAnsi="Times New Roman" w:cs="Times New Roman"/>
+          <w:sz w:val="24"/>
         </w:rPr>
         <w:t>Pengkodean</w:t>
       </w:r>
@@ -10101,11 +10151,13 @@
         <w:jc w:val="both"/>
         <w:rPr>
           <w:rFonts w:ascii="Times New Roman" w:eastAsia="Times New Roman" w:hAnsi="Times New Roman" w:cs="Times New Roman"/>
-        </w:rPr>
-      </w:pPr>
-      <w:r>
-        <w:rPr>
-          <w:rFonts w:ascii="Times New Roman" w:hAnsi="Times New Roman" w:cs="Times New Roman"/>
+          <w:sz w:val="24"/>
+        </w:rPr>
+      </w:pPr>
+      <w:r>
+        <w:rPr>
+          <w:rFonts w:ascii="Times New Roman" w:hAnsi="Times New Roman" w:cs="Times New Roman"/>
+          <w:sz w:val="24"/>
           <w:lang w:val="id-ID"/>
         </w:rPr>
         <w:t xml:space="preserve">Pada tahapan ini akan dilakukan development program sesuai dengan design yang sudah dibuat sebelumnya. </w:t>
@@ -10113,12 +10165,14 @@
       <w:r>
         <w:rPr>
           <w:rFonts w:ascii="Times New Roman" w:hAnsi="Times New Roman" w:cs="Times New Roman"/>
+          <w:sz w:val="24"/>
         </w:rPr>
         <w:t>Tahapan inilah yang merupakan tahapan secara nyata dalam mengerjakan suatu sistem.</w:t>
       </w:r>
       <w:r>
         <w:rPr>
           <w:rFonts w:ascii="Times New Roman" w:hAnsi="Times New Roman" w:cs="Times New Roman"/>
+          <w:sz w:val="24"/>
           <w:lang w:val="id-ID"/>
         </w:rPr>
         <w:t xml:space="preserve"> </w:t>
@@ -10126,12 +10180,14 @@
       <w:r>
         <w:rPr>
           <w:rFonts w:ascii="Times New Roman" w:hAnsi="Times New Roman" w:cs="Times New Roman"/>
+          <w:sz w:val="24"/>
         </w:rPr>
         <w:t>Dalam artian penggunaan computer</w:t>
       </w:r>
       <w:r>
         <w:rPr>
           <w:rFonts w:ascii="Times New Roman" w:hAnsi="Times New Roman" w:cs="Times New Roman"/>
+          <w:sz w:val="24"/>
           <w:lang w:val="id-ID"/>
         </w:rPr>
         <w:t xml:space="preserve"> untuk development program menggunakan metode service quality</w:t>
@@ -10139,12 +10195,14 @@
       <w:r>
         <w:rPr>
           <w:rFonts w:ascii="Times New Roman" w:hAnsi="Times New Roman" w:cs="Times New Roman"/>
+          <w:sz w:val="24"/>
         </w:rPr>
         <w:t xml:space="preserve"> akan dimaksimalkan dalam tahapan ini. Setelah pengkodean selesai maka akan dilakukan testing terhadap sistem yang telah dibuat </w:t>
       </w:r>
       <w:r>
         <w:rPr>
           <w:rFonts w:ascii="Times New Roman" w:hAnsi="Times New Roman" w:cs="Times New Roman"/>
+          <w:sz w:val="24"/>
           <w:lang w:val="id-ID"/>
         </w:rPr>
         <w:t>maka akan dilakuna testing</w:t>
@@ -10152,12 +10210,14 @@
       <w:r>
         <w:rPr>
           <w:rFonts w:ascii="Times New Roman" w:hAnsi="Times New Roman" w:cs="Times New Roman"/>
+          <w:sz w:val="24"/>
         </w:rPr>
         <w:t>. Tujuan testing adalah menemukan kesalahan</w:t>
       </w:r>
       <w:r>
         <w:rPr>
           <w:rFonts w:ascii="Times New Roman" w:hAnsi="Times New Roman" w:cs="Times New Roman"/>
+          <w:sz w:val="24"/>
           <w:lang w:val="id-ID"/>
         </w:rPr>
         <w:t xml:space="preserve"> </w:t>
@@ -10165,6 +10225,7 @@
       <w:r>
         <w:rPr>
           <w:rFonts w:ascii="Times New Roman" w:hAnsi="Times New Roman" w:cs="Times New Roman"/>
+          <w:sz w:val="24"/>
         </w:rPr>
         <w:t xml:space="preserve">kesalahan terhadap system tersebut dan kemudian bisa </w:t>
       </w:r>
@@ -10172,12 +10233,14 @@
       <w:r>
         <w:rPr>
           <w:rFonts w:ascii="Times New Roman" w:hAnsi="Times New Roman" w:cs="Times New Roman"/>
+          <w:sz w:val="24"/>
         </w:rPr>
         <w:t>diperbaiki.</w:t>
       </w:r>
       <w:r>
         <w:rPr>
           <w:rFonts w:ascii="Times New Roman" w:eastAsia="Times New Roman" w:hAnsi="Times New Roman" w:cs="Times New Roman"/>
+          <w:sz w:val="24"/>
         </w:rPr>
         <w:t>.</w:t>
       </w:r>
@@ -10193,17 +10256,20 @@
         <w:jc w:val="both"/>
         <w:rPr>
           <w:rFonts w:ascii="Times New Roman" w:eastAsia="Times New Roman" w:hAnsi="Times New Roman" w:cs="Times New Roman"/>
-        </w:rPr>
-      </w:pPr>
-      <w:r>
-        <w:rPr>
-          <w:rFonts w:ascii="Times New Roman" w:eastAsia="Times New Roman" w:hAnsi="Times New Roman" w:cs="Times New Roman"/>
+          <w:sz w:val="24"/>
+        </w:rPr>
+      </w:pPr>
+      <w:r>
+        <w:rPr>
+          <w:rFonts w:ascii="Times New Roman" w:eastAsia="Times New Roman" w:hAnsi="Times New Roman" w:cs="Times New Roman"/>
+          <w:sz w:val="24"/>
         </w:rPr>
         <w:t>Pengujia</w:t>
       </w:r>
       <w:r>
         <w:rPr>
           <w:rFonts w:ascii="Times New Roman" w:eastAsia="Times New Roman" w:hAnsi="Times New Roman" w:cs="Times New Roman"/>
+          <w:sz w:val="24"/>
           <w:lang w:val="id-ID"/>
         </w:rPr>
         <w:t>n</w:t>
@@ -10231,6 +10297,7 @@
       <w:r>
         <w:rPr>
           <w:rFonts w:ascii="Times New Roman" w:hAnsi="Times New Roman" w:cs="Times New Roman"/>
+          <w:sz w:val="24"/>
           <w:lang w:val="id-ID"/>
         </w:rPr>
         <w:t>Pada tahapan ini akn dilakukan pengujian terhadap sistem yang sudah dibuat, t</w:t>
@@ -10238,12 +10305,14 @@
       <w:r>
         <w:rPr>
           <w:rFonts w:ascii="Times New Roman" w:hAnsi="Times New Roman" w:cs="Times New Roman"/>
+          <w:sz w:val="24"/>
         </w:rPr>
         <w:t>ahapan ini bisa dikatakan final dalam pembuatan sebuah sistem. Setelah melakukan analisa, design dan pengkodean maka sistem yang sudah jadikan digunakan oleh</w:t>
       </w:r>
       <w:r>
         <w:rPr>
           <w:rFonts w:ascii="Times New Roman" w:hAnsi="Times New Roman" w:cs="Times New Roman"/>
+          <w:sz w:val="24"/>
           <w:lang w:val="id-ID"/>
         </w:rPr>
         <w:t xml:space="preserve"> ratu  photography indralaya</w:t>
@@ -10285,7 +10354,7 @@
           <w:bCs/>
           <w:sz w:val="24"/>
           <w:szCs w:val="24"/>
-          <w:lang w:val="id-ID"/>
+          <w:lang w:val="en-US"/>
         </w:rPr>
       </w:pPr>
       <w:r>
@@ -10295,9 +10364,9 @@
           <w:bCs/>
           <w:sz w:val="24"/>
           <w:szCs w:val="24"/>
-          <w:lang w:val="id-ID"/>
-        </w:rPr>
-        <w:t>WAKTU DAN TEMPAT PENELITIAN</w:t>
+          <w:lang w:val="en-US"/>
+        </w:rPr>
+        <w:t>ANALISIS SISTEM</w:t>
       </w:r>
     </w:p>
     <w:p>
@@ -10316,117 +10385,180 @@
     </w:p>
     <w:p>
       <w:pPr>
-        <w:pStyle w:val="ListParagraph"/>
-        <w:spacing w:line="480" w:lineRule="auto"/>
-        <w:ind w:left="0"/>
-        <w:jc w:val="both"/>
-        <w:rPr>
-          <w:rFonts w:ascii="Times New Roman" w:hAnsi="Times New Roman" w:cs="Times New Roman"/>
-          <w:b/>
-          <w:sz w:val="24"/>
-          <w:szCs w:val="24"/>
-        </w:rPr>
-      </w:pPr>
-      <w:r>
-        <w:rPr>
-          <w:rFonts w:ascii="Times New Roman" w:hAnsi="Times New Roman" w:cs="Times New Roman"/>
-          <w:b/>
-          <w:sz w:val="24"/>
-          <w:szCs w:val="24"/>
-          <w:lang w:val="id-ID"/>
-        </w:rPr>
-        <w:t xml:space="preserve">4.1 </w:t>
-      </w:r>
-      <w:r>
-        <w:rPr>
-          <w:rFonts w:ascii="Times New Roman" w:hAnsi="Times New Roman" w:cs="Times New Roman"/>
-          <w:b/>
-          <w:sz w:val="24"/>
-          <w:szCs w:val="24"/>
-        </w:rPr>
-        <w:t>Waktu Penelitian</w:t>
-      </w:r>
-    </w:p>
-    <w:p>
-      <w:pPr>
-        <w:pStyle w:val="ListParagraph"/>
-        <w:spacing w:after="240" w:line="480" w:lineRule="auto"/>
-        <w:ind w:left="0" w:firstLine="720"/>
-        <w:contextualSpacing w:val="0"/>
-        <w:jc w:val="both"/>
-        <w:rPr>
-          <w:rFonts w:ascii="Times New Roman" w:hAnsi="Times New Roman" w:cs="Times New Roman"/>
-          <w:sz w:val="24"/>
-          <w:szCs w:val="24"/>
-        </w:rPr>
-      </w:pPr>
-      <w:r>
-        <w:rPr>
-          <w:rFonts w:ascii="Times New Roman" w:hAnsi="Times New Roman" w:cs="Times New Roman"/>
-          <w:sz w:val="24"/>
-          <w:szCs w:val="24"/>
-        </w:rPr>
-        <w:t xml:space="preserve">Waktu yang diperlukan dalam pelaksanaan ini adalah 4 bulan, yaitu mulai dari bulan </w:t>
-      </w:r>
-      <w:r>
-        <w:rPr>
-          <w:rFonts w:ascii="Times New Roman" w:hAnsi="Times New Roman" w:cs="Times New Roman"/>
-          <w:sz w:val="24"/>
-          <w:szCs w:val="24"/>
-          <w:lang w:val="id-ID"/>
-        </w:rPr>
-        <w:t>Februari</w:t>
-      </w:r>
-      <w:r>
-        <w:rPr>
-          <w:rFonts w:ascii="Times New Roman" w:hAnsi="Times New Roman" w:cs="Times New Roman"/>
-          <w:sz w:val="24"/>
-          <w:szCs w:val="24"/>
-        </w:rPr>
-        <w:t xml:space="preserve"> 20</w:t>
-      </w:r>
-      <w:r>
-        <w:rPr>
-          <w:rFonts w:ascii="Times New Roman" w:hAnsi="Times New Roman" w:cs="Times New Roman"/>
-          <w:sz w:val="24"/>
-          <w:szCs w:val="24"/>
-          <w:lang w:val="id-ID"/>
-        </w:rPr>
-        <w:t>20</w:t>
-      </w:r>
-      <w:r>
-        <w:rPr>
-          <w:rFonts w:ascii="Times New Roman" w:hAnsi="Times New Roman" w:cs="Times New Roman"/>
-          <w:sz w:val="24"/>
-          <w:szCs w:val="24"/>
-        </w:rPr>
-        <w:t xml:space="preserve"> hingga </w:t>
-      </w:r>
-      <w:r>
-        <w:rPr>
-          <w:rFonts w:ascii="Times New Roman" w:hAnsi="Times New Roman" w:cs="Times New Roman"/>
-          <w:sz w:val="24"/>
-          <w:szCs w:val="24"/>
-          <w:lang w:val="id-ID"/>
-        </w:rPr>
-        <w:t>Mei</w:t>
-      </w:r>
-      <w:r>
-        <w:rPr>
-          <w:rFonts w:ascii="Times New Roman" w:hAnsi="Times New Roman" w:cs="Times New Roman"/>
-          <w:sz w:val="24"/>
-          <w:szCs w:val="24"/>
-        </w:rPr>
-        <w:t xml:space="preserve"> 20</w:t>
-      </w:r>
-      <w:r>
-        <w:rPr>
-          <w:rFonts w:ascii="Times New Roman" w:hAnsi="Times New Roman" w:cs="Times New Roman"/>
-          <w:sz w:val="24"/>
-          <w:szCs w:val="24"/>
-          <w:lang w:val="id-ID"/>
-        </w:rPr>
-        <w:t>20</w:t>
+        <w:spacing w:line="480" w:lineRule="auto"/>
+        <w:ind w:firstLine="720"/>
+        <w:jc w:val="both"/>
+        <w:rPr>
+          <w:rFonts w:ascii="Times New Roman" w:eastAsia="Times New Roman" w:hAnsi="Times New Roman" w:cs="Times New Roman"/>
+          <w:sz w:val="24"/>
+          <w:szCs w:val="24"/>
+        </w:rPr>
+      </w:pPr>
+      <w:r>
+        <w:rPr>
+          <w:rFonts w:ascii="Times New Roman" w:eastAsia="Times New Roman" w:hAnsi="Times New Roman" w:cs="Times New Roman"/>
+          <w:sz w:val="24"/>
+          <w:szCs w:val="24"/>
+        </w:rPr>
+        <w:t>Pada analisis sistem akan dibahas mengenai masalah-masalah dan kebutuhan-kebutuhan yang mendasari pengembangan sistem. Prioritas bisinis juga ditentukan agar dapar diperkirakan apabila jadwal dan anggaran pengembangan tidak mencukupi untuk mencapai tujuan.</w:t>
+      </w:r>
+    </w:p>
+    <w:p>
+      <w:pPr>
+        <w:spacing w:line="480" w:lineRule="auto"/>
+        <w:ind w:firstLine="720"/>
+        <w:jc w:val="both"/>
+        <w:rPr>
+          <w:rFonts w:ascii="Times New Roman" w:eastAsia="Times New Roman" w:hAnsi="Times New Roman" w:cs="Times New Roman"/>
+          <w:sz w:val="24"/>
+          <w:szCs w:val="24"/>
+        </w:rPr>
+      </w:pPr>
+      <w:r>
+        <w:rPr>
+          <w:rFonts w:ascii="Times New Roman" w:eastAsia="Times New Roman" w:hAnsi="Times New Roman" w:cs="Times New Roman"/>
+          <w:sz w:val="24"/>
+          <w:szCs w:val="24"/>
+        </w:rPr>
+        <w:t>Dalam menganalisis sistem persediaan bahan pada rumah produksi pempek pak raden ini digunakan pengembangan waterfall. Pada bab sebelumnya telah dijelaskan bahwa metode waterfall model terdiri dari 5(lima) tahapan, akan tetapi pada bab ini hanya akan membahas tahapan yang berkaitan dengan analisis sistem. Tahapan yang akan dibahas pada bab ini meliputi tahap definisi proyek, definisi kebutuhan, perancangan logika, dan analisis keputusan.</w:t>
+      </w:r>
+    </w:p>
+    <w:p>
+      <w:pPr>
+        <w:spacing w:line="480" w:lineRule="auto"/>
+        <w:ind w:firstLine="720"/>
+        <w:jc w:val="both"/>
+        <w:rPr>
+          <w:rFonts w:ascii="Times New Roman" w:eastAsia="Times New Roman" w:hAnsi="Times New Roman" w:cs="Times New Roman"/>
+          <w:sz w:val="24"/>
+          <w:szCs w:val="24"/>
+        </w:rPr>
+      </w:pPr>
+    </w:p>
+    <w:p>
+      <w:pPr>
+        <w:spacing w:line="480" w:lineRule="auto"/>
+        <w:jc w:val="both"/>
+        <w:rPr>
+          <w:rFonts w:ascii="Times New Roman" w:eastAsia="Times New Roman" w:hAnsi="Times New Roman" w:cs="Times New Roman"/>
+          <w:b/>
+          <w:sz w:val="24"/>
+          <w:szCs w:val="24"/>
+        </w:rPr>
+      </w:pPr>
+      <w:r>
+        <w:rPr>
+          <w:rFonts w:ascii="Times New Roman" w:eastAsia="Times New Roman" w:hAnsi="Times New Roman" w:cs="Times New Roman"/>
+          <w:b/>
+          <w:sz w:val="24"/>
+          <w:szCs w:val="24"/>
+        </w:rPr>
+        <w:t>4.1 Definisi Sistem</w:t>
+      </w:r>
+    </w:p>
+    <w:p>
+      <w:pPr>
+        <w:spacing w:line="480" w:lineRule="auto"/>
+        <w:jc w:val="both"/>
+        <w:rPr>
+          <w:rFonts w:ascii="Times New Roman" w:eastAsia="Times New Roman" w:hAnsi="Times New Roman" w:cs="Times New Roman"/>
+          <w:b/>
+          <w:sz w:val="24"/>
+          <w:szCs w:val="24"/>
+        </w:rPr>
+      </w:pPr>
+      <w:r>
+        <w:rPr>
+          <w:rFonts w:ascii="Times New Roman" w:eastAsia="Times New Roman" w:hAnsi="Times New Roman" w:cs="Times New Roman"/>
+          <w:b/>
+          <w:sz w:val="24"/>
+          <w:szCs w:val="24"/>
+        </w:rPr>
+        <w:t>4.1.1 Tujuan Sistem</w:t>
+      </w:r>
+    </w:p>
+    <w:p>
+      <w:pPr>
+        <w:spacing w:line="480" w:lineRule="auto"/>
+        <w:jc w:val="both"/>
+        <w:rPr>
+          <w:rFonts w:ascii="Times New Roman" w:hAnsi="Times New Roman" w:cs="Times New Roman"/>
+          <w:sz w:val="24"/>
+          <w:szCs w:val="24"/>
+        </w:rPr>
+      </w:pPr>
+      <w:r>
+        <w:rPr>
+          <w:rFonts w:ascii="Times New Roman" w:eastAsia="Times New Roman" w:hAnsi="Times New Roman" w:cs="Times New Roman"/>
+          <w:b/>
+          <w:sz w:val="24"/>
+          <w:szCs w:val="24"/>
+        </w:rPr>
+        <w:tab/>
+      </w:r>
+      <w:r>
+        <w:rPr>
+          <w:rFonts w:ascii="Times New Roman" w:eastAsia="Times New Roman" w:hAnsi="Times New Roman" w:cs="Times New Roman"/>
+          <w:sz w:val="24"/>
+          <w:szCs w:val="24"/>
+        </w:rPr>
+        <w:t xml:space="preserve">Tujuan proyek dari sistem pengembangan proyek ini adalah untuk membantu </w:t>
+      </w:r>
+      <w:r>
+        <w:rPr>
+          <w:rFonts w:ascii="Times New Roman" w:eastAsia="Times New Roman" w:hAnsi="Times New Roman" w:cs="Times New Roman"/>
+          <w:sz w:val="24"/>
+          <w:szCs w:val="24"/>
+        </w:rPr>
+        <w:t xml:space="preserve">bidang pelayanan pelanggan </w:t>
+      </w:r>
+      <w:r>
+        <w:rPr>
+          <w:rFonts w:ascii="Times New Roman" w:eastAsia="Times New Roman" w:hAnsi="Times New Roman" w:cs="Times New Roman"/>
+          <w:sz w:val="24"/>
+          <w:szCs w:val="24"/>
+        </w:rPr>
+        <w:t xml:space="preserve">Ratu Photography dalam </w:t>
+      </w:r>
+      <w:r>
+        <w:rPr>
+          <w:rFonts w:ascii="Times New Roman" w:hAnsi="Times New Roman" w:cs="Times New Roman"/>
+          <w:sz w:val="24"/>
+          <w:szCs w:val="24"/>
+        </w:rPr>
+        <w:t xml:space="preserve">meningkatkan mutu dan kualitas perusahaannya </w:t>
+      </w:r>
+      <w:r>
+        <w:rPr>
+          <w:rFonts w:ascii="Times New Roman" w:hAnsi="Times New Roman" w:cs="Times New Roman"/>
+          <w:sz w:val="24"/>
+          <w:szCs w:val="24"/>
+        </w:rPr>
+        <w:t xml:space="preserve">dan meminimalisasi biaya dengan menerapkan teknik </w:t>
+      </w:r>
+      <w:r>
+        <w:rPr>
+          <w:rFonts w:ascii="Times New Roman" w:hAnsi="Times New Roman" w:cs="Times New Roman"/>
+          <w:sz w:val="24"/>
+          <w:szCs w:val="24"/>
+        </w:rPr>
+        <w:t xml:space="preserve">CRM </w:t>
+      </w:r>
+      <w:r>
+        <w:rPr>
+          <w:rFonts w:ascii="Times New Roman" w:hAnsi="Times New Roman" w:cs="Times New Roman"/>
+          <w:sz w:val="24"/>
+          <w:szCs w:val="24"/>
+        </w:rPr>
+        <w:t xml:space="preserve">berbasis web sehingga </w:t>
+      </w:r>
+      <w:r>
+        <w:rPr>
+          <w:rFonts w:ascii="Times New Roman" w:hAnsi="Times New Roman" w:cs="Times New Roman"/>
+          <w:sz w:val="24"/>
+          <w:szCs w:val="24"/>
+        </w:rPr>
+        <w:t>meningkatkan pelayanan dan otomatisasi proses bisnis terhadap pelanggan</w:t>
       </w:r>
       <w:r>
         <w:rPr>
@@ -10439,44 +10571,855 @@
     </w:p>
     <w:p>
       <w:pPr>
-        <w:pStyle w:val="ListParagraph"/>
-        <w:spacing w:line="480" w:lineRule="auto"/>
-        <w:ind w:left="0"/>
-        <w:jc w:val="both"/>
-        <w:rPr>
-          <w:rFonts w:ascii="Times New Roman" w:hAnsi="Times New Roman" w:cs="Times New Roman"/>
-          <w:b/>
-          <w:sz w:val="24"/>
-          <w:szCs w:val="24"/>
-        </w:rPr>
-      </w:pPr>
-      <w:r>
-        <w:rPr>
-          <w:rFonts w:ascii="Times New Roman" w:hAnsi="Times New Roman" w:cs="Times New Roman"/>
-          <w:b/>
-          <w:sz w:val="24"/>
-          <w:szCs w:val="24"/>
-        </w:rPr>
-        <w:t>4.2</w:t>
-      </w:r>
-      <w:r>
-        <w:rPr>
-          <w:rFonts w:ascii="Times New Roman" w:hAnsi="Times New Roman" w:cs="Times New Roman"/>
-          <w:b/>
-          <w:sz w:val="24"/>
-          <w:szCs w:val="24"/>
+        <w:spacing w:line="480" w:lineRule="auto"/>
+        <w:jc w:val="both"/>
+        <w:rPr>
+          <w:rFonts w:ascii="Times New Roman" w:eastAsia="Times New Roman" w:hAnsi="Times New Roman" w:cs="Times New Roman"/>
+          <w:sz w:val="24"/>
+          <w:szCs w:val="24"/>
+          <w:lang w:val="en-US"/>
+        </w:rPr>
+      </w:pPr>
+      <w:r>
+        <w:rPr>
+          <w:rFonts w:ascii="Times New Roman" w:hAnsi="Times New Roman" w:cs="Times New Roman"/>
+          <w:sz w:val="24"/>
+          <w:szCs w:val="24"/>
+        </w:rPr>
+        <w:tab/>
+        <w:t xml:space="preserve">Melalui penerapan metode </w:t>
+      </w:r>
+      <w:r>
+        <w:rPr>
+          <w:rFonts w:ascii="Times New Roman" w:hAnsi="Times New Roman" w:cs="Times New Roman"/>
+          <w:i/>
+          <w:sz w:val="24"/>
+          <w:szCs w:val="24"/>
+        </w:rPr>
+        <w:t xml:space="preserve">service quality </w:t>
+      </w:r>
+      <w:r>
+        <w:rPr>
+          <w:rFonts w:ascii="Times New Roman" w:hAnsi="Times New Roman" w:cs="Times New Roman"/>
+          <w:sz w:val="24"/>
+          <w:szCs w:val="24"/>
+        </w:rPr>
+        <w:t xml:space="preserve">dalam CRM pemilik sistem dapat </w:t>
+      </w:r>
+      <w:r>
+        <w:rPr>
+          <w:rFonts w:ascii="Times New Roman" w:hAnsi="Times New Roman" w:cs="Times New Roman"/>
+          <w:sz w:val="24"/>
+          <w:szCs w:val="24"/>
+        </w:rPr>
+        <w:t xml:space="preserve">mempertahankan pelanggan </w:t>
+      </w:r>
+      <w:r>
+        <w:rPr>
+          <w:rFonts w:ascii="Times New Roman" w:eastAsia="Times New Roman" w:hAnsi="Times New Roman" w:cs="Times New Roman"/>
+          <w:sz w:val="24"/>
+          <w:szCs w:val="24"/>
+        </w:rPr>
+        <w:t>menggunakan layanan yang diberikan oleh perusahaa</w:t>
+      </w:r>
+      <w:r>
+        <w:rPr>
+          <w:rFonts w:ascii="Times New Roman" w:eastAsia="Times New Roman" w:hAnsi="Times New Roman" w:cs="Times New Roman"/>
+          <w:sz w:val="24"/>
+          <w:szCs w:val="24"/>
+          <w:lang w:val="id-ID"/>
+        </w:rPr>
+        <w:t>n</w:t>
+      </w:r>
+      <w:r>
+        <w:rPr>
+          <w:rFonts w:ascii="Times New Roman" w:eastAsia="Times New Roman" w:hAnsi="Times New Roman" w:cs="Times New Roman"/>
+          <w:sz w:val="24"/>
+          <w:szCs w:val="24"/>
+          <w:lang w:val="en-US"/>
+        </w:rPr>
+        <w:t xml:space="preserve"> seperti, </w:t>
+      </w:r>
+      <w:r>
+        <w:rPr>
+          <w:rFonts w:ascii="Times New Roman" w:eastAsia="Times New Roman" w:hAnsi="Times New Roman" w:cs="Times New Roman"/>
+          <w:i/>
+          <w:sz w:val="24"/>
+          <w:szCs w:val="24"/>
+          <w:lang w:val="en-US"/>
+        </w:rPr>
+        <w:t xml:space="preserve">point </w:t>
+      </w:r>
+      <w:r>
+        <w:rPr>
+          <w:rFonts w:ascii="Times New Roman" w:eastAsia="Times New Roman" w:hAnsi="Times New Roman" w:cs="Times New Roman"/>
+          <w:sz w:val="24"/>
+          <w:szCs w:val="24"/>
+          <w:lang w:val="en-US"/>
+        </w:rPr>
+        <w:t xml:space="preserve">pelanggan yang dapat digunakan untuk mendapatkan potongan harga, </w:t>
+      </w:r>
+      <w:r>
+        <w:rPr>
+          <w:rFonts w:ascii="Times New Roman" w:eastAsia="Times New Roman" w:hAnsi="Times New Roman" w:cs="Times New Roman"/>
+          <w:sz w:val="24"/>
+          <w:szCs w:val="24"/>
+          <w:lang w:val="id-ID"/>
+        </w:rPr>
+        <w:lastRenderedPageBreak/>
+        <w:t>pemberitahuan melalui email terkait produk ya</w:t>
+      </w:r>
+      <w:r>
+        <w:rPr>
+          <w:rFonts w:ascii="Times New Roman" w:eastAsia="Times New Roman" w:hAnsi="Times New Roman" w:cs="Times New Roman"/>
+          <w:sz w:val="24"/>
+          <w:szCs w:val="24"/>
+          <w:lang w:val="id-ID"/>
+        </w:rPr>
+        <w:t xml:space="preserve">ng sedang discount yang ada dan fitur </w:t>
+      </w:r>
+      <w:r>
+        <w:rPr>
+          <w:rFonts w:ascii="Times New Roman" w:eastAsia="Times New Roman" w:hAnsi="Times New Roman" w:cs="Times New Roman"/>
+          <w:i/>
+          <w:sz w:val="24"/>
+          <w:szCs w:val="24"/>
+          <w:lang w:val="id-ID"/>
+        </w:rPr>
+        <w:t>tracking</w:t>
+      </w:r>
+      <w:r>
+        <w:rPr>
+          <w:rFonts w:ascii="Times New Roman" w:eastAsia="Times New Roman" w:hAnsi="Times New Roman" w:cs="Times New Roman"/>
+          <w:sz w:val="24"/>
+          <w:szCs w:val="24"/>
+          <w:lang w:val="id-ID"/>
+        </w:rPr>
+        <w:t xml:space="preserve"> untuk memudahkan transaksi yang dilakukan oleh pelanggan</w:t>
+      </w:r>
+      <w:r>
+        <w:rPr>
+          <w:rFonts w:ascii="Times New Roman" w:eastAsia="Times New Roman" w:hAnsi="Times New Roman" w:cs="Times New Roman"/>
+          <w:sz w:val="24"/>
+          <w:szCs w:val="24"/>
+          <w:lang w:val="en-US"/>
+        </w:rPr>
+        <w:t>.</w:t>
+      </w:r>
+      <w:r>
+        <w:rPr>
+          <w:rFonts w:ascii="Times New Roman" w:eastAsia="Times New Roman" w:hAnsi="Times New Roman" w:cs="Times New Roman"/>
+          <w:sz w:val="24"/>
+          <w:szCs w:val="24"/>
+          <w:lang w:val="en-US"/>
         </w:rPr>
         <w:t xml:space="preserve"> </w:t>
       </w:r>
       <w:r>
         <w:rPr>
-          <w:rFonts w:ascii="Times New Roman" w:hAnsi="Times New Roman" w:cs="Times New Roman"/>
-          <w:b/>
-          <w:sz w:val="24"/>
-          <w:szCs w:val="24"/>
-        </w:rPr>
-        <w:t>Tempat penelitian</w:t>
-      </w:r>
+          <w:rFonts w:ascii="Times New Roman" w:eastAsia="Times New Roman" w:hAnsi="Times New Roman" w:cs="Times New Roman"/>
+          <w:sz w:val="24"/>
+          <w:szCs w:val="24"/>
+          <w:lang w:val="en-US"/>
+        </w:rPr>
+        <w:t>Tabel 4.1 business</w:t>
+      </w:r>
+      <w:r>
+        <w:rPr>
+          <w:rFonts w:ascii="Times New Roman" w:eastAsia="Times New Roman" w:hAnsi="Times New Roman" w:cs="Times New Roman"/>
+          <w:sz w:val="24"/>
+          <w:szCs w:val="24"/>
+          <w:lang w:val="en-US"/>
+        </w:rPr>
+        <w:t xml:space="preserve"> goal dan project goal yang diharapkan dapat tercapai dengan dilaksanakannya pro</w:t>
+      </w:r>
+      <w:r>
+        <w:rPr>
+          <w:rFonts w:ascii="Times New Roman" w:eastAsia="Times New Roman" w:hAnsi="Times New Roman" w:cs="Times New Roman"/>
+          <w:sz w:val="24"/>
+          <w:szCs w:val="24"/>
+          <w:lang w:val="en-US"/>
+        </w:rPr>
+        <w:t>yek ini. Dalam tabel 4.1 business</w:t>
+      </w:r>
+      <w:r>
+        <w:rPr>
+          <w:rFonts w:ascii="Times New Roman" w:eastAsia="Times New Roman" w:hAnsi="Times New Roman" w:cs="Times New Roman"/>
+          <w:sz w:val="24"/>
+          <w:szCs w:val="24"/>
+          <w:lang w:val="en-US"/>
+        </w:rPr>
+        <w:t xml:space="preserve"> goal ditunjukkan untuk para pimpinan dan pengambil keputusan, sedangkan project goal diajukan untuk pengguna sistem sehari-hari.</w:t>
+      </w:r>
+    </w:p>
+    <w:p>
+      <w:pPr>
+        <w:spacing w:line="480" w:lineRule="auto"/>
+        <w:jc w:val="center"/>
+        <w:rPr>
+          <w:rFonts w:ascii="Times New Roman" w:eastAsia="Times New Roman" w:hAnsi="Times New Roman" w:cs="Times New Roman"/>
+          <w:sz w:val="24"/>
+          <w:szCs w:val="24"/>
+          <w:lang w:val="en-US"/>
+        </w:rPr>
+      </w:pPr>
+      <w:r>
+        <w:rPr>
+          <w:rFonts w:ascii="Times New Roman" w:eastAsia="Times New Roman" w:hAnsi="Times New Roman" w:cs="Times New Roman"/>
+          <w:b/>
+          <w:sz w:val="24"/>
+          <w:szCs w:val="24"/>
+          <w:lang w:val="en-US"/>
+        </w:rPr>
+        <w:t xml:space="preserve">Tabel 4.1 </w:t>
+      </w:r>
+      <w:r>
+        <w:rPr>
+          <w:rFonts w:ascii="Times New Roman" w:eastAsia="Times New Roman" w:hAnsi="Times New Roman" w:cs="Times New Roman"/>
+          <w:sz w:val="24"/>
+          <w:szCs w:val="24"/>
+          <w:lang w:val="en-US"/>
+        </w:rPr>
+        <w:t>Tujuan Proyek</w:t>
+      </w:r>
+    </w:p>
+    <w:tbl>
+      <w:tblPr>
+        <w:tblStyle w:val="TableGrid"/>
+        <w:tblW w:w="0" w:type="auto"/>
+        <w:tblLook w:val="04A0" w:firstRow="1" w:lastRow="0" w:firstColumn="1" w:lastColumn="0" w:noHBand="0" w:noVBand="1"/>
+      </w:tblPr>
+      <w:tblGrid>
+        <w:gridCol w:w="3983"/>
+        <w:gridCol w:w="3945"/>
+      </w:tblGrid>
+      <w:tr>
+        <w:trPr>
+          <w:trHeight w:val="359"/>
+        </w:trPr>
+        <w:tc>
+          <w:tcPr>
+            <w:tcW w:w="4074" w:type="dxa"/>
+          </w:tcPr>
+          <w:p>
+            <w:pPr>
+              <w:tabs>
+                <w:tab w:val="left" w:pos="709"/>
+              </w:tabs>
+              <w:spacing w:after="240" w:line="360" w:lineRule="auto"/>
+              <w:jc w:val="center"/>
+              <w:rPr>
+                <w:rFonts w:ascii="Times New Roman" w:eastAsia="Calibri" w:hAnsi="Times New Roman" w:cs="Times New Roman"/>
+                <w:b/>
+                <w:bCs/>
+                <w:sz w:val="24"/>
+                <w:szCs w:val="24"/>
+                <w:lang w:val="en-US" w:eastAsia="en-US"/>
+              </w:rPr>
+            </w:pPr>
+            <w:r>
+              <w:rPr>
+                <w:rFonts w:ascii="Times New Roman" w:eastAsia="Calibri" w:hAnsi="Times New Roman" w:cs="Times New Roman"/>
+                <w:b/>
+                <w:bCs/>
+                <w:sz w:val="24"/>
+                <w:szCs w:val="24"/>
+                <w:lang w:val="en-US" w:eastAsia="en-US"/>
+              </w:rPr>
+              <w:t>Business Goal</w:t>
+            </w:r>
+          </w:p>
+        </w:tc>
+        <w:tc>
+          <w:tcPr>
+            <w:tcW w:w="4074" w:type="dxa"/>
+          </w:tcPr>
+          <w:p>
+            <w:pPr>
+              <w:tabs>
+                <w:tab w:val="left" w:pos="709"/>
+              </w:tabs>
+              <w:spacing w:after="240" w:line="360" w:lineRule="auto"/>
+              <w:jc w:val="center"/>
+              <w:rPr>
+                <w:rFonts w:ascii="Times New Roman" w:eastAsia="Calibri" w:hAnsi="Times New Roman" w:cs="Times New Roman"/>
+                <w:b/>
+                <w:bCs/>
+                <w:sz w:val="24"/>
+                <w:szCs w:val="24"/>
+                <w:lang w:val="en-US" w:eastAsia="en-US"/>
+              </w:rPr>
+            </w:pPr>
+            <w:r>
+              <w:rPr>
+                <w:rFonts w:ascii="Times New Roman" w:eastAsia="Calibri" w:hAnsi="Times New Roman" w:cs="Times New Roman"/>
+                <w:b/>
+                <w:bCs/>
+                <w:sz w:val="24"/>
+                <w:szCs w:val="24"/>
+                <w:lang w:val="en-US" w:eastAsia="en-US"/>
+              </w:rPr>
+              <w:t>Project Goal</w:t>
+            </w:r>
+          </w:p>
+        </w:tc>
+      </w:tr>
+      <w:tr>
+        <w:tc>
+          <w:tcPr>
+            <w:tcW w:w="4074" w:type="dxa"/>
+          </w:tcPr>
+          <w:p>
+            <w:pPr>
+              <w:numPr>
+                <w:ilvl w:val="0"/>
+                <w:numId w:val="23"/>
+              </w:numPr>
+              <w:tabs>
+                <w:tab w:val="left" w:pos="709"/>
+              </w:tabs>
+              <w:spacing w:after="240" w:line="360" w:lineRule="auto"/>
+              <w:rPr>
+                <w:rFonts w:ascii="Times New Roman" w:eastAsia="Calibri" w:hAnsi="Times New Roman" w:cs="Times New Roman"/>
+                <w:sz w:val="24"/>
+                <w:szCs w:val="24"/>
+                <w:lang w:val="en-US" w:eastAsia="en-US"/>
+              </w:rPr>
+            </w:pPr>
+            <w:r>
+              <w:rPr>
+                <w:rFonts w:ascii="Times New Roman" w:eastAsia="Calibri" w:hAnsi="Times New Roman" w:cs="Times New Roman"/>
+                <w:sz w:val="24"/>
+                <w:szCs w:val="24"/>
+                <w:lang w:val="en-US" w:eastAsia="en-US"/>
+              </w:rPr>
+              <w:t xml:space="preserve">Mengembangkan </w:t>
+            </w:r>
+            <w:r>
+              <w:rPr>
+                <w:rFonts w:ascii="Times New Roman" w:eastAsia="Calibri" w:hAnsi="Times New Roman" w:cs="Times New Roman"/>
+                <w:sz w:val="24"/>
+                <w:szCs w:val="24"/>
+                <w:lang w:val="en-US" w:eastAsia="en-US"/>
+              </w:rPr>
+              <w:t>Customer Relationship Management</w:t>
+            </w:r>
+            <w:r>
+              <w:rPr>
+                <w:rFonts w:ascii="Times New Roman" w:eastAsia="Calibri" w:hAnsi="Times New Roman" w:cs="Times New Roman"/>
+                <w:sz w:val="24"/>
+                <w:szCs w:val="24"/>
+                <w:lang w:val="en-US" w:eastAsia="en-US"/>
+              </w:rPr>
+              <w:t xml:space="preserve"> (</w:t>
+            </w:r>
+            <w:r>
+              <w:rPr>
+                <w:rFonts w:ascii="Times New Roman" w:eastAsia="Calibri" w:hAnsi="Times New Roman" w:cs="Times New Roman"/>
+                <w:sz w:val="24"/>
+                <w:szCs w:val="24"/>
+                <w:lang w:val="en-US" w:eastAsia="en-US"/>
+              </w:rPr>
+              <w:t>CRM</w:t>
+            </w:r>
+            <w:r>
+              <w:rPr>
+                <w:rFonts w:ascii="Times New Roman" w:eastAsia="Calibri" w:hAnsi="Times New Roman" w:cs="Times New Roman"/>
+                <w:sz w:val="24"/>
+                <w:szCs w:val="24"/>
+                <w:lang w:val="en-US" w:eastAsia="en-US"/>
+              </w:rPr>
+              <w:t xml:space="preserve">) </w:t>
+            </w:r>
+            <w:r>
+              <w:rPr>
+                <w:rFonts w:ascii="Times New Roman" w:eastAsia="Calibri" w:hAnsi="Times New Roman" w:cs="Times New Roman"/>
+                <w:sz w:val="24"/>
+                <w:szCs w:val="24"/>
+                <w:lang w:val="en-US" w:eastAsia="en-US"/>
+              </w:rPr>
+              <w:t>otomatisasi proses bisnis pelanggan</w:t>
+            </w:r>
+            <w:r>
+              <w:rPr>
+                <w:rFonts w:ascii="Times New Roman" w:eastAsia="Calibri" w:hAnsi="Times New Roman" w:cs="Times New Roman"/>
+                <w:sz w:val="24"/>
+                <w:szCs w:val="24"/>
+                <w:lang w:val="en-US" w:eastAsia="en-US"/>
+              </w:rPr>
+              <w:t>.</w:t>
+            </w:r>
+          </w:p>
+        </w:tc>
+        <w:tc>
+          <w:tcPr>
+            <w:tcW w:w="4074" w:type="dxa"/>
+          </w:tcPr>
+          <w:p>
+            <w:pPr>
+              <w:numPr>
+                <w:ilvl w:val="0"/>
+                <w:numId w:val="24"/>
+              </w:numPr>
+              <w:spacing w:after="240" w:line="360" w:lineRule="auto"/>
+              <w:ind w:left="331"/>
+              <w:rPr>
+                <w:rFonts w:ascii="Times New Roman" w:eastAsia="Calibri" w:hAnsi="Times New Roman" w:cs="Times New Roman"/>
+                <w:sz w:val="24"/>
+                <w:szCs w:val="24"/>
+                <w:lang w:val="en-US" w:eastAsia="en-US"/>
+              </w:rPr>
+            </w:pPr>
+            <w:r>
+              <w:rPr>
+                <w:rFonts w:ascii="Times New Roman" w:hAnsi="Times New Roman" w:cs="Times New Roman"/>
+                <w:sz w:val="24"/>
+                <w:szCs w:val="24"/>
+                <w:lang w:val="id-ID"/>
+              </w:rPr>
+              <w:t>M</w:t>
+            </w:r>
+            <w:r>
+              <w:rPr>
+                <w:rFonts w:ascii="Times New Roman" w:hAnsi="Times New Roman" w:cs="Times New Roman"/>
+                <w:sz w:val="24"/>
+                <w:szCs w:val="24"/>
+              </w:rPr>
+              <w:t>enerapkan metode serv</w:t>
+            </w:r>
+            <w:r>
+              <w:rPr>
+                <w:rFonts w:ascii="Times New Roman" w:hAnsi="Times New Roman" w:cs="Times New Roman"/>
+                <w:sz w:val="24"/>
+                <w:szCs w:val="24"/>
+                <w:lang w:val="id-ID"/>
+              </w:rPr>
+              <w:t xml:space="preserve">ice </w:t>
+            </w:r>
+            <w:r>
+              <w:rPr>
+                <w:rFonts w:ascii="Times New Roman" w:hAnsi="Times New Roman" w:cs="Times New Roman"/>
+                <w:sz w:val="24"/>
+                <w:szCs w:val="24"/>
+              </w:rPr>
+              <w:t>qual</w:t>
+            </w:r>
+            <w:r>
+              <w:rPr>
+                <w:rFonts w:ascii="Times New Roman" w:hAnsi="Times New Roman" w:cs="Times New Roman"/>
+                <w:sz w:val="24"/>
+                <w:szCs w:val="24"/>
+                <w:lang w:val="id-ID"/>
+              </w:rPr>
+              <w:t>ity</w:t>
+            </w:r>
+            <w:r>
+              <w:rPr>
+                <w:rFonts w:ascii="Times New Roman" w:hAnsi="Times New Roman" w:cs="Times New Roman"/>
+                <w:sz w:val="24"/>
+                <w:szCs w:val="24"/>
+              </w:rPr>
+              <w:t xml:space="preserve"> dalam metode </w:t>
+            </w:r>
+            <w:r>
+              <w:rPr>
+                <w:rFonts w:ascii="Times New Roman" w:hAnsi="Times New Roman" w:cs="Times New Roman"/>
+                <w:sz w:val="24"/>
+                <w:szCs w:val="24"/>
+                <w:lang w:val="id-ID"/>
+              </w:rPr>
+              <w:t>CRM</w:t>
+            </w:r>
+          </w:p>
+          <w:p>
+            <w:pPr>
+              <w:numPr>
+                <w:ilvl w:val="0"/>
+                <w:numId w:val="24"/>
+              </w:numPr>
+              <w:spacing w:after="240" w:line="360" w:lineRule="auto"/>
+              <w:ind w:left="331"/>
+              <w:rPr>
+                <w:rFonts w:ascii="Times New Roman" w:eastAsia="Calibri" w:hAnsi="Times New Roman" w:cs="Times New Roman"/>
+                <w:sz w:val="24"/>
+                <w:szCs w:val="24"/>
+                <w:lang w:val="en-US" w:eastAsia="en-US"/>
+              </w:rPr>
+            </w:pPr>
+            <w:r>
+              <w:rPr>
+                <w:rFonts w:ascii="Times New Roman" w:eastAsia="Times New Roman" w:hAnsi="Times New Roman" w:cs="Times New Roman"/>
+                <w:sz w:val="24"/>
+                <w:szCs w:val="24"/>
+                <w:lang w:val="id-ID"/>
+              </w:rPr>
+              <w:t>M</w:t>
+            </w:r>
+            <w:r>
+              <w:rPr>
+                <w:rFonts w:ascii="Times New Roman" w:eastAsia="Times New Roman" w:hAnsi="Times New Roman" w:cs="Times New Roman"/>
+                <w:sz w:val="24"/>
+                <w:szCs w:val="24"/>
+              </w:rPr>
+              <w:t>emberikan poin pada setiap transaksi yang dilakukan oleh pelanggan</w:t>
+            </w:r>
+          </w:p>
+          <w:p>
+            <w:pPr>
+              <w:numPr>
+                <w:ilvl w:val="0"/>
+                <w:numId w:val="24"/>
+              </w:numPr>
+              <w:spacing w:after="240" w:line="360" w:lineRule="auto"/>
+              <w:ind w:left="331"/>
+              <w:rPr>
+                <w:rFonts w:ascii="Times New Roman" w:eastAsia="Calibri" w:hAnsi="Times New Roman" w:cs="Times New Roman"/>
+                <w:sz w:val="24"/>
+                <w:szCs w:val="24"/>
+                <w:lang w:val="en-US" w:eastAsia="en-US"/>
+              </w:rPr>
+            </w:pPr>
+            <w:r>
+              <w:rPr>
+                <w:rFonts w:ascii="Times New Roman" w:eastAsia="Times New Roman" w:hAnsi="Times New Roman" w:cs="Times New Roman"/>
+                <w:sz w:val="24"/>
+                <w:szCs w:val="24"/>
+                <w:lang w:val="id-ID"/>
+              </w:rPr>
+              <w:t>Melakukan p</w:t>
+            </w:r>
+            <w:r>
+              <w:rPr>
+                <w:rFonts w:ascii="Times New Roman" w:eastAsia="Times New Roman" w:hAnsi="Times New Roman" w:cs="Times New Roman"/>
+                <w:sz w:val="24"/>
+                <w:szCs w:val="24"/>
+                <w:lang w:val="id-ID"/>
+              </w:rPr>
+              <w:t>emberitahuan melalui email terkait produk yang sedang discount</w:t>
+            </w:r>
+          </w:p>
+          <w:p>
+            <w:pPr>
+              <w:numPr>
+                <w:ilvl w:val="0"/>
+                <w:numId w:val="24"/>
+              </w:numPr>
+              <w:spacing w:after="240" w:line="360" w:lineRule="auto"/>
+              <w:ind w:left="331"/>
+              <w:rPr>
+                <w:rFonts w:ascii="Times New Roman" w:eastAsia="Calibri" w:hAnsi="Times New Roman" w:cs="Times New Roman"/>
+                <w:sz w:val="24"/>
+                <w:szCs w:val="24"/>
+                <w:lang w:val="en-US" w:eastAsia="en-US"/>
+              </w:rPr>
+            </w:pPr>
+            <w:r>
+              <w:rPr>
+                <w:rFonts w:ascii="Times New Roman" w:eastAsia="Times New Roman" w:hAnsi="Times New Roman" w:cs="Times New Roman"/>
+                <w:sz w:val="24"/>
+                <w:szCs w:val="24"/>
+                <w:lang w:val="id-ID"/>
+              </w:rPr>
+              <w:t xml:space="preserve">Menerapkan fitur </w:t>
+            </w:r>
+            <w:r>
+              <w:rPr>
+                <w:rFonts w:ascii="Times New Roman" w:eastAsia="Times New Roman" w:hAnsi="Times New Roman" w:cs="Times New Roman"/>
+                <w:i/>
+                <w:sz w:val="24"/>
+                <w:szCs w:val="24"/>
+                <w:lang w:val="id-ID"/>
+              </w:rPr>
+              <w:t>tracking</w:t>
+            </w:r>
+            <w:r>
+              <w:rPr>
+                <w:rFonts w:ascii="Times New Roman" w:eastAsia="Times New Roman" w:hAnsi="Times New Roman" w:cs="Times New Roman"/>
+                <w:sz w:val="24"/>
+                <w:szCs w:val="24"/>
+                <w:lang w:val="id-ID"/>
+              </w:rPr>
+              <w:t xml:space="preserve"> untuk memudahkan transaksi yang dilakukan oleh pelanggan</w:t>
+            </w:r>
+          </w:p>
+        </w:tc>
+      </w:tr>
+      <w:tr>
+        <w:tc>
+          <w:tcPr>
+            <w:tcW w:w="4074" w:type="dxa"/>
+          </w:tcPr>
+          <w:p>
+            <w:pPr>
+              <w:numPr>
+                <w:ilvl w:val="0"/>
+                <w:numId w:val="23"/>
+              </w:numPr>
+              <w:tabs>
+                <w:tab w:val="left" w:pos="709"/>
+              </w:tabs>
+              <w:spacing w:after="240" w:line="360" w:lineRule="auto"/>
+              <w:rPr>
+                <w:rFonts w:ascii="Times New Roman" w:eastAsia="Calibri" w:hAnsi="Times New Roman" w:cs="Times New Roman"/>
+                <w:sz w:val="24"/>
+                <w:szCs w:val="24"/>
+                <w:lang w:val="en-US" w:eastAsia="en-US"/>
+              </w:rPr>
+            </w:pPr>
+            <w:r>
+              <w:rPr>
+                <w:rFonts w:ascii="Times New Roman" w:eastAsia="Calibri" w:hAnsi="Times New Roman" w:cs="Times New Roman"/>
+                <w:sz w:val="24"/>
+                <w:szCs w:val="24"/>
+                <w:lang w:val="en-US" w:eastAsia="en-US"/>
+              </w:rPr>
+              <w:t>Customer Relationship Management</w:t>
+            </w:r>
+            <w:r>
+              <w:rPr>
+                <w:rFonts w:ascii="Times New Roman" w:eastAsia="Calibri" w:hAnsi="Times New Roman" w:cs="Times New Roman"/>
+                <w:sz w:val="24"/>
+                <w:szCs w:val="24"/>
+                <w:lang w:val="en-US" w:eastAsia="en-US"/>
+              </w:rPr>
+              <w:t xml:space="preserve"> secara global.</w:t>
+            </w:r>
+          </w:p>
+        </w:tc>
+        <w:tc>
+          <w:tcPr>
+            <w:tcW w:w="4074" w:type="dxa"/>
+          </w:tcPr>
+          <w:p>
+            <w:pPr>
+              <w:numPr>
+                <w:ilvl w:val="0"/>
+                <w:numId w:val="25"/>
+              </w:numPr>
+              <w:tabs>
+                <w:tab w:val="left" w:pos="421"/>
+              </w:tabs>
+              <w:spacing w:after="240" w:line="360" w:lineRule="auto"/>
+              <w:ind w:left="331"/>
+              <w:rPr>
+                <w:rFonts w:ascii="Times New Roman" w:eastAsia="Calibri" w:hAnsi="Times New Roman" w:cs="Times New Roman"/>
+                <w:sz w:val="24"/>
+                <w:szCs w:val="24"/>
+                <w:lang w:val="en-US" w:eastAsia="en-US"/>
+              </w:rPr>
+            </w:pPr>
+            <w:r>
+              <w:rPr>
+                <w:rFonts w:ascii="Times New Roman" w:eastAsia="Calibri" w:hAnsi="Times New Roman" w:cs="Times New Roman"/>
+                <w:sz w:val="24"/>
+                <w:szCs w:val="24"/>
+                <w:lang w:val="en-US" w:eastAsia="en-US"/>
+              </w:rPr>
+              <w:t>Sistem menggunakan teknologi berbasis web.</w:t>
+            </w:r>
+          </w:p>
+          <w:p>
+            <w:pPr>
+              <w:numPr>
+                <w:ilvl w:val="0"/>
+                <w:numId w:val="25"/>
+              </w:numPr>
+              <w:spacing w:after="240" w:line="360" w:lineRule="auto"/>
+              <w:ind w:left="316"/>
+              <w:rPr>
+                <w:rFonts w:ascii="Times New Roman" w:eastAsia="Calibri" w:hAnsi="Times New Roman" w:cs="Times New Roman"/>
+                <w:sz w:val="24"/>
+                <w:szCs w:val="24"/>
+                <w:lang w:val="en-US" w:eastAsia="en-US"/>
+              </w:rPr>
+            </w:pPr>
+            <w:r>
+              <w:rPr>
+                <w:rFonts w:ascii="Times New Roman" w:eastAsia="Calibri" w:hAnsi="Times New Roman" w:cs="Times New Roman"/>
+                <w:sz w:val="24"/>
+                <w:szCs w:val="24"/>
+                <w:lang w:val="en-US" w:eastAsia="en-US"/>
+              </w:rPr>
+              <w:t>Sistem dapat diakses tanpa terbatas ruang dan waktu</w:t>
+            </w:r>
+          </w:p>
+        </w:tc>
+      </w:tr>
+      <w:tr>
+        <w:tc>
+          <w:tcPr>
+            <w:tcW w:w="4074" w:type="dxa"/>
+          </w:tcPr>
+          <w:p>
+            <w:pPr>
+              <w:numPr>
+                <w:ilvl w:val="0"/>
+                <w:numId w:val="25"/>
+              </w:numPr>
+              <w:tabs>
+                <w:tab w:val="left" w:pos="709"/>
+              </w:tabs>
+              <w:spacing w:after="240" w:line="360" w:lineRule="auto"/>
+              <w:ind w:firstLine="6"/>
+              <w:rPr>
+                <w:rFonts w:ascii="Times New Roman" w:eastAsia="Calibri" w:hAnsi="Times New Roman" w:cs="Times New Roman"/>
+                <w:sz w:val="24"/>
+                <w:szCs w:val="24"/>
+                <w:lang w:val="en-US" w:eastAsia="en-US"/>
+              </w:rPr>
+            </w:pPr>
+            <w:r>
+              <w:rPr>
+                <w:rFonts w:ascii="Times New Roman" w:eastAsia="Calibri" w:hAnsi="Times New Roman" w:cs="Times New Roman"/>
+                <w:sz w:val="24"/>
+                <w:szCs w:val="24"/>
+                <w:lang w:val="en-US" w:eastAsia="en-US"/>
+              </w:rPr>
+              <w:lastRenderedPageBreak/>
+              <w:t>Customer Relationship Management dengan ke</w:t>
+            </w:r>
+            <w:r>
+              <w:rPr>
+                <w:rFonts w:ascii="Times New Roman" w:eastAsia="Calibri" w:hAnsi="Times New Roman" w:cs="Times New Roman"/>
+                <w:sz w:val="24"/>
+                <w:szCs w:val="24"/>
+                <w:lang w:val="en-US" w:eastAsia="en-US"/>
+              </w:rPr>
+              <w:t>amanan yang terjaga</w:t>
+            </w:r>
+          </w:p>
+        </w:tc>
+        <w:tc>
+          <w:tcPr>
+            <w:tcW w:w="4074" w:type="dxa"/>
+          </w:tcPr>
+          <w:p>
+            <w:pPr>
+              <w:numPr>
+                <w:ilvl w:val="0"/>
+                <w:numId w:val="26"/>
+              </w:numPr>
+              <w:spacing w:after="240" w:line="360" w:lineRule="auto"/>
+              <w:ind w:left="406"/>
+              <w:rPr>
+                <w:rFonts w:ascii="Times New Roman" w:eastAsia="Calibri" w:hAnsi="Times New Roman" w:cs="Times New Roman"/>
+                <w:sz w:val="24"/>
+                <w:szCs w:val="24"/>
+                <w:lang w:val="en-US" w:eastAsia="en-US"/>
+              </w:rPr>
+            </w:pPr>
+            <w:r>
+              <w:rPr>
+                <w:rFonts w:ascii="Times New Roman" w:eastAsia="Calibri" w:hAnsi="Times New Roman" w:cs="Times New Roman"/>
+                <w:sz w:val="24"/>
+                <w:szCs w:val="24"/>
+                <w:lang w:val="en-US" w:eastAsia="en-US"/>
+              </w:rPr>
+              <w:t>Adanya form login untuk prose</w:t>
+            </w:r>
+            <w:r>
+              <w:rPr>
+                <w:rFonts w:ascii="Times New Roman" w:eastAsia="Calibri" w:hAnsi="Times New Roman" w:cs="Times New Roman"/>
+                <w:sz w:val="24"/>
+                <w:szCs w:val="24"/>
+                <w:lang w:val="en-US" w:eastAsia="en-US"/>
+              </w:rPr>
+              <w:t xml:space="preserve">s autentikasi </w:t>
+            </w:r>
+            <w:r>
+              <w:rPr>
+                <w:rFonts w:ascii="Times New Roman" w:eastAsia="Calibri" w:hAnsi="Times New Roman" w:cs="Times New Roman"/>
+                <w:sz w:val="24"/>
+                <w:szCs w:val="24"/>
+                <w:lang w:val="en-US" w:eastAsia="en-US"/>
+              </w:rPr>
+              <w:t>pengguna</w:t>
+            </w:r>
+            <w:r>
+              <w:rPr>
+                <w:rFonts w:ascii="Times New Roman" w:eastAsia="Calibri" w:hAnsi="Times New Roman" w:cs="Times New Roman"/>
+                <w:sz w:val="24"/>
+                <w:szCs w:val="24"/>
+                <w:lang w:val="en-US" w:eastAsia="en-US"/>
+              </w:rPr>
+              <w:t xml:space="preserve"> ke dalam sistem.</w:t>
+            </w:r>
+          </w:p>
+          <w:p>
+            <w:pPr>
+              <w:numPr>
+                <w:ilvl w:val="0"/>
+                <w:numId w:val="26"/>
+              </w:numPr>
+              <w:spacing w:after="240" w:line="360" w:lineRule="auto"/>
+              <w:ind w:left="406"/>
+              <w:rPr>
+                <w:rFonts w:ascii="Times New Roman" w:eastAsia="Calibri" w:hAnsi="Times New Roman" w:cs="Times New Roman"/>
+                <w:sz w:val="24"/>
+                <w:szCs w:val="24"/>
+                <w:lang w:val="en-US" w:eastAsia="en-US"/>
+              </w:rPr>
+            </w:pPr>
+            <w:r>
+              <w:rPr>
+                <w:rFonts w:ascii="Times New Roman" w:eastAsia="Calibri" w:hAnsi="Times New Roman" w:cs="Times New Roman"/>
+                <w:sz w:val="24"/>
+                <w:szCs w:val="24"/>
+                <w:lang w:val="en-US" w:eastAsia="en-US"/>
+              </w:rPr>
+              <w:t xml:space="preserve">Membedakan </w:t>
+            </w:r>
+            <w:r>
+              <w:rPr>
+                <w:rFonts w:ascii="Times New Roman" w:eastAsia="Calibri" w:hAnsi="Times New Roman" w:cs="Times New Roman"/>
+                <w:sz w:val="24"/>
+                <w:szCs w:val="24"/>
+                <w:lang w:val="en-US" w:eastAsia="en-US"/>
+              </w:rPr>
+              <w:t>a</w:t>
+            </w:r>
+            <w:r>
+              <w:rPr>
+                <w:rFonts w:ascii="Times New Roman" w:eastAsia="Calibri" w:hAnsi="Times New Roman" w:cs="Times New Roman"/>
+                <w:sz w:val="24"/>
+                <w:szCs w:val="24"/>
+                <w:lang w:val="en-US" w:eastAsia="en-US"/>
+              </w:rPr>
+              <w:t xml:space="preserve"> sistem sesuai dengan tuga</w:t>
+            </w:r>
+            <w:r>
+              <w:rPr>
+                <w:rFonts w:ascii="Times New Roman" w:eastAsia="Calibri" w:hAnsi="Times New Roman" w:cs="Times New Roman"/>
+                <w:sz w:val="24"/>
+                <w:szCs w:val="24"/>
+                <w:lang w:val="en-US" w:eastAsia="en-US"/>
+              </w:rPr>
+              <w:t>s</w:t>
+            </w:r>
+            <w:r>
+              <w:rPr>
+                <w:rFonts w:ascii="Times New Roman" w:eastAsia="Calibri" w:hAnsi="Times New Roman" w:cs="Times New Roman"/>
+                <w:sz w:val="24"/>
+                <w:szCs w:val="24"/>
+                <w:lang w:val="en-US" w:eastAsia="en-US"/>
+              </w:rPr>
+              <w:t xml:space="preserve"> dan fungsinya masing-masing.</w:t>
+            </w:r>
+          </w:p>
+        </w:tc>
+      </w:tr>
+    </w:tbl>
+    <w:p>
+      <w:pPr>
+        <w:spacing w:line="480" w:lineRule="auto"/>
+        <w:jc w:val="center"/>
+        <w:rPr>
+          <w:rFonts w:ascii="Times New Roman" w:eastAsia="Times New Roman" w:hAnsi="Times New Roman" w:cs="Times New Roman"/>
+          <w:sz w:val="24"/>
+          <w:szCs w:val="24"/>
+          <w:lang w:val="en-US"/>
+        </w:rPr>
+      </w:pPr>
     </w:p>
     <w:p>
       <w:pPr>
@@ -10489,93 +11432,35 @@
           <w:szCs w:val="24"/>
         </w:rPr>
       </w:pPr>
-      <w:r>
-        <w:rPr>
-          <w:rFonts w:ascii="Times New Roman" w:hAnsi="Times New Roman" w:cs="Times New Roman"/>
-          <w:sz w:val="24"/>
-          <w:szCs w:val="24"/>
-        </w:rPr>
-        <w:t xml:space="preserve">Penelitian ini akan dilakukan pada </w:t>
-      </w:r>
-      <w:r>
-        <w:rPr>
-          <w:rFonts w:ascii="Times New Roman" w:eastAsia="Times New Roman" w:hAnsi="Times New Roman" w:cs="Times New Roman"/>
-        </w:rPr>
-        <w:t>Ratu Phootography Indralaya</w:t>
-      </w:r>
-      <w:r>
-        <w:rPr>
-          <w:rFonts w:ascii="Times New Roman" w:hAnsi="Times New Roman" w:cs="Times New Roman"/>
-          <w:sz w:val="24"/>
-          <w:szCs w:val="24"/>
-        </w:rPr>
-        <w:t xml:space="preserve"> yang beralamat </w:t>
-      </w:r>
-      <w:r>
-        <w:rPr>
-          <w:rFonts w:ascii="Times New Roman" w:eastAsia="Times New Roman" w:hAnsi="Times New Roman" w:cs="Times New Roman"/>
-          <w:sz w:val="24"/>
-          <w:szCs w:val="24"/>
-        </w:rPr>
-        <w:t>di Jl. Lintas Timur KM 35 Muhajirin Indralaya, Kecamatan Indralaya Mulya,</w:t>
-      </w:r>
-      <w:r>
-        <w:rPr>
-          <w:rFonts w:ascii="Times New Roman" w:eastAsia="Times New Roman" w:hAnsi="Times New Roman" w:cs="Times New Roman"/>
-          <w:sz w:val="24"/>
-          <w:szCs w:val="24"/>
-          <w:lang w:val="id-ID"/>
-        </w:rPr>
-        <w:t xml:space="preserve"> </w:t>
-      </w:r>
-      <w:r>
-        <w:rPr>
-          <w:rFonts w:ascii="Times New Roman" w:eastAsia="Times New Roman" w:hAnsi="Times New Roman" w:cs="Times New Roman"/>
-          <w:sz w:val="24"/>
-          <w:szCs w:val="24"/>
-        </w:rPr>
-        <w:t>Kabupaten Ogan Ilir, Sumatera Selatan</w:t>
-      </w:r>
-      <w:r>
-        <w:rPr>
-          <w:rFonts w:ascii="Times New Roman" w:eastAsia="Times New Roman" w:hAnsi="Times New Roman" w:cs="Times New Roman"/>
-          <w:sz w:val="24"/>
-          <w:szCs w:val="24"/>
-        </w:rPr>
-        <w:t>.</w:t>
-      </w:r>
-    </w:p>
-    <w:p>
-      <w:pPr>
-        <w:spacing w:line="480" w:lineRule="auto"/>
-        <w:ind w:firstLine="720"/>
-        <w:jc w:val="both"/>
-        <w:rPr>
-          <w:rFonts w:ascii="Times New Roman" w:eastAsia="Times New Roman" w:hAnsi="Times New Roman" w:cs="Times New Roman"/>
-          <w:sz w:val="24"/>
-          <w:szCs w:val="24"/>
-        </w:rPr>
-      </w:pPr>
-    </w:p>
-    <w:p>
-      <w:pPr>
-        <w:spacing w:line="480" w:lineRule="auto"/>
-        <w:jc w:val="both"/>
-        <w:rPr>
-          <w:rFonts w:ascii="Times New Roman" w:eastAsia="Times New Roman" w:hAnsi="Times New Roman" w:cs="Times New Roman"/>
-          <w:b/>
-          <w:sz w:val="24"/>
-          <w:szCs w:val="24"/>
-        </w:rPr>
-      </w:pPr>
-      <w:r>
-        <w:rPr>
-          <w:rFonts w:ascii="Times New Roman" w:eastAsia="Times New Roman" w:hAnsi="Times New Roman" w:cs="Times New Roman"/>
-          <w:b/>
-          <w:sz w:val="24"/>
-          <w:szCs w:val="24"/>
-        </w:rPr>
-        <w:t>4.3 Gamba</w:t>
+    </w:p>
+    <w:p>
+      <w:pPr>
+        <w:spacing w:line="480" w:lineRule="auto"/>
+        <w:jc w:val="both"/>
+        <w:rPr>
+          <w:rFonts w:ascii="Times New Roman" w:eastAsia="Times New Roman" w:hAnsi="Times New Roman" w:cs="Times New Roman"/>
+          <w:b/>
+          <w:sz w:val="24"/>
+          <w:szCs w:val="24"/>
+        </w:rPr>
+      </w:pPr>
+      <w:r>
+        <w:rPr>
+          <w:rFonts w:ascii="Times New Roman" w:eastAsia="Times New Roman" w:hAnsi="Times New Roman" w:cs="Times New Roman"/>
+          <w:b/>
+          <w:sz w:val="24"/>
+          <w:szCs w:val="24"/>
+        </w:rPr>
+        <w:t>4.1.2</w:t>
+      </w:r>
+      <w:r>
+        <w:rPr>
+          <w:rFonts w:ascii="Times New Roman" w:eastAsia="Times New Roman" w:hAnsi="Times New Roman" w:cs="Times New Roman"/>
+          <w:b/>
+          <w:sz w:val="24"/>
+          <w:szCs w:val="24"/>
+        </w:rPr>
+        <w:t xml:space="preserve"> Gamba</w:t>
       </w:r>
       <w:r>
         <w:rPr>
@@ -10788,18 +11673,15 @@
         </w:rPr>
         <w:t>.</w:t>
       </w:r>
-    </w:p>
-    <w:p>
-      <w:pPr>
-        <w:spacing w:line="480" w:lineRule="auto"/>
-        <w:jc w:val="both"/>
+      <w:r>
         <w:rPr>
           <w:rFonts w:ascii="Times New Roman" w:eastAsia="Times New Roman" w:hAnsi="Times New Roman" w:cs="Times New Roman"/>
           <w:sz w:val="24"/>
           <w:szCs w:val="24"/>
           <w:lang w:val="en-US"/>
         </w:rPr>
-      </w:pPr>
+        <w:t xml:space="preserve"> </w:t>
+      </w:r>
     </w:p>
     <w:p>
       <w:pPr>
@@ -10843,28 +11725,84 @@
         <w:jc w:val="both"/>
         <w:rPr>
           <w:rFonts w:ascii="Times New Roman" w:eastAsia="Times New Roman" w:hAnsi="Times New Roman" w:cs="Times New Roman"/>
-          <w:b/>
           <w:sz w:val="24"/>
           <w:szCs w:val="24"/>
           <w:lang w:val="en-US"/>
         </w:rPr>
       </w:pPr>
-      <w:r>
-        <w:rPr>
-          <w:rFonts w:ascii="Times New Roman" w:eastAsia="Times New Roman" w:hAnsi="Times New Roman" w:cs="Times New Roman"/>
-          <w:b/>
+    </w:p>
+    <w:p>
+      <w:pPr>
+        <w:spacing w:line="480" w:lineRule="auto"/>
+        <w:jc w:val="both"/>
+        <w:rPr>
+          <w:rFonts w:ascii="Times New Roman" w:eastAsia="Times New Roman" w:hAnsi="Times New Roman" w:cs="Times New Roman"/>
           <w:sz w:val="24"/>
           <w:szCs w:val="24"/>
           <w:lang w:val="en-US"/>
         </w:rPr>
+      </w:pPr>
+    </w:p>
+    <w:p>
+      <w:pPr>
+        <w:spacing w:line="480" w:lineRule="auto"/>
+        <w:jc w:val="both"/>
+        <w:rPr>
+          <w:rFonts w:ascii="Times New Roman" w:eastAsia="Times New Roman" w:hAnsi="Times New Roman" w:cs="Times New Roman"/>
+          <w:sz w:val="24"/>
+          <w:szCs w:val="24"/>
+          <w:lang w:val="en-US"/>
+        </w:rPr>
+      </w:pPr>
+    </w:p>
+    <w:p>
+      <w:pPr>
+        <w:spacing w:line="480" w:lineRule="auto"/>
+        <w:jc w:val="both"/>
+        <w:rPr>
+          <w:rFonts w:ascii="Times New Roman" w:eastAsia="Times New Roman" w:hAnsi="Times New Roman" w:cs="Times New Roman"/>
+          <w:sz w:val="24"/>
+          <w:szCs w:val="24"/>
+          <w:lang w:val="en-US"/>
+        </w:rPr>
+      </w:pPr>
+    </w:p>
+    <w:p>
+      <w:pPr>
+        <w:spacing w:line="480" w:lineRule="auto"/>
+        <w:jc w:val="both"/>
+        <w:rPr>
+          <w:rFonts w:ascii="Times New Roman" w:eastAsia="Times New Roman" w:hAnsi="Times New Roman" w:cs="Times New Roman"/>
+          <w:sz w:val="24"/>
+          <w:szCs w:val="24"/>
+          <w:lang w:val="en-US"/>
+        </w:rPr>
+      </w:pPr>
+    </w:p>
+    <w:p>
+      <w:pPr>
+        <w:spacing w:line="480" w:lineRule="auto"/>
+        <w:jc w:val="both"/>
+        <w:rPr>
+          <w:rFonts w:ascii="Times New Roman" w:eastAsia="Times New Roman" w:hAnsi="Times New Roman" w:cs="Times New Roman"/>
+          <w:b/>
+          <w:sz w:val="24"/>
+          <w:szCs w:val="24"/>
+          <w:lang w:val="en-US"/>
+        </w:rPr>
+      </w:pPr>
+      <w:r>
+        <w:rPr>
+          <w:rFonts w:ascii="Times New Roman" w:eastAsia="Times New Roman" w:hAnsi="Times New Roman" w:cs="Times New Roman"/>
+          <w:b/>
+          <w:sz w:val="24"/>
+          <w:szCs w:val="24"/>
+          <w:lang w:val="en-US"/>
+        </w:rPr>
         <w:lastRenderedPageBreak/>
-        <w:t>4.4 Analisis Kebutuhan</w:t>
-      </w:r>
-    </w:p>
-    <w:p>
-      <w:pPr>
-        <w:spacing w:line="480" w:lineRule="auto"/>
-        <w:jc w:val="both"/>
+        <w:t>4.3</w:t>
+      </w:r>
+      <w:r>
         <w:rPr>
           <w:rFonts w:ascii="Times New Roman" w:eastAsia="Times New Roman" w:hAnsi="Times New Roman" w:cs="Times New Roman"/>
           <w:b/>
@@ -10872,8 +11810,13 @@
           <w:szCs w:val="24"/>
           <w:lang w:val="en-US"/>
         </w:rPr>
-      </w:pPr>
-      <w:r>
+        <w:t xml:space="preserve"> Analisis Kebutuhan</w:t>
+      </w:r>
+    </w:p>
+    <w:p>
+      <w:pPr>
+        <w:spacing w:line="480" w:lineRule="auto"/>
+        <w:jc w:val="both"/>
         <w:rPr>
           <w:rFonts w:ascii="Times New Roman" w:eastAsia="Times New Roman" w:hAnsi="Times New Roman" w:cs="Times New Roman"/>
           <w:b/>
@@ -10881,7 +11824,26 @@
           <w:szCs w:val="24"/>
           <w:lang w:val="en-US"/>
         </w:rPr>
-        <w:t>4.4.1 Kebutuhan Fungsional</w:t>
+      </w:pPr>
+      <w:r>
+        <w:rPr>
+          <w:rFonts w:ascii="Times New Roman" w:eastAsia="Times New Roman" w:hAnsi="Times New Roman" w:cs="Times New Roman"/>
+          <w:b/>
+          <w:sz w:val="24"/>
+          <w:szCs w:val="24"/>
+          <w:lang w:val="en-US"/>
+        </w:rPr>
+        <w:t>4.3</w:t>
+      </w:r>
+      <w:r>
+        <w:rPr>
+          <w:rFonts w:ascii="Times New Roman" w:eastAsia="Times New Roman" w:hAnsi="Times New Roman" w:cs="Times New Roman"/>
+          <w:b/>
+          <w:sz w:val="24"/>
+          <w:szCs w:val="24"/>
+          <w:lang w:val="en-US"/>
+        </w:rPr>
+        <w:t>.1 Kebutuhan Fungsional</w:t>
       </w:r>
     </w:p>
     <w:p>
@@ -11368,7 +12330,17 @@
           <w:szCs w:val="24"/>
           <w:lang w:val="en-US"/>
         </w:rPr>
-        <w:t>4.4.2 Kebutuhan Non Fungsional</w:t>
+        <w:t>4.3</w:t>
+      </w:r>
+      <w:r>
+        <w:rPr>
+          <w:rFonts w:ascii="Times New Roman" w:eastAsia="Times New Roman" w:hAnsi="Times New Roman" w:cs="Times New Roman"/>
+          <w:b/>
+          <w:sz w:val="24"/>
+          <w:szCs w:val="24"/>
+          <w:lang w:val="en-US"/>
+        </w:rPr>
+        <w:t>.2 Kebutuhan Non Fungsional</w:t>
       </w:r>
     </w:p>
     <w:p>
@@ -11500,7 +12472,48 @@
         <w:rPr>
           <w:rStyle w:val="fontstyle01"/>
         </w:rPr>
-        <w:t xml:space="preserve"> 4.1.</w:t>
+        <w:t xml:space="preserve"> 4.2</w:t>
+      </w:r>
+      <w:r>
+        <w:rPr>
+          <w:rStyle w:val="fontstyle01"/>
+        </w:rPr>
+        <w:t>.</w:t>
+      </w:r>
+    </w:p>
+    <w:p>
+      <w:pPr>
+        <w:spacing w:line="480" w:lineRule="auto"/>
+        <w:jc w:val="center"/>
+        <w:rPr>
+          <w:rStyle w:val="fontstyle01"/>
+        </w:rPr>
+      </w:pPr>
+      <w:r>
+        <w:rPr>
+          <w:rFonts w:ascii="TimesNewRomanPSMT" w:hAnsi="TimesNewRomanPSMT"/>
+          <w:b/>
+          <w:color w:val="000000"/>
+          <w:sz w:val="24"/>
+          <w:szCs w:val="24"/>
+        </w:rPr>
+        <w:t>Tabel. 4.2</w:t>
+      </w:r>
+      <w:r>
+        <w:rPr>
+          <w:rFonts w:ascii="TimesNewRomanPSMT" w:hAnsi="TimesNewRomanPSMT"/>
+          <w:b/>
+          <w:color w:val="000000"/>
+          <w:sz w:val="24"/>
+          <w:szCs w:val="24"/>
+        </w:rPr>
+        <w:t xml:space="preserve"> </w:t>
+      </w:r>
+      <w:r>
+        <w:rPr>
+          <w:rStyle w:val="fontstyle01"/>
+        </w:rPr>
+        <w:t>Klasifikasi Kebutuhan Non Fungsional berdasarkan PIECES</w:t>
       </w:r>
     </w:p>
     <w:tbl>
@@ -12343,6 +13356,7 @@
                 <w:sz w:val="24"/>
                 <w:szCs w:val="24"/>
               </w:rPr>
+              <w:lastRenderedPageBreak/>
               <w:t>Pelayanan Sistem</w:t>
             </w:r>
           </w:p>
@@ -12364,7 +13378,6 @@
                 <w:sz w:val="24"/>
                 <w:szCs w:val="24"/>
               </w:rPr>
-              <w:lastRenderedPageBreak/>
               <w:t>(Services)</w:t>
             </w:r>
           </w:p>
@@ -12435,6 +13448,7 @@
                 <w:sz w:val="24"/>
                 <w:szCs w:val="24"/>
               </w:rPr>
+              <w:lastRenderedPageBreak/>
               <w:t>Memberikan data-data yang lengkap dan akurat.</w:t>
             </w:r>
           </w:p>
@@ -12462,7 +13476,6 @@
                 <w:sz w:val="24"/>
                 <w:szCs w:val="24"/>
               </w:rPr>
-              <w:lastRenderedPageBreak/>
               <w:t>Akses sistem yang mudah dan aman.</w:t>
             </w:r>
           </w:p>
@@ -12513,28 +13526,1888 @@
         <w:spacing w:line="480" w:lineRule="auto"/>
         <w:jc w:val="center"/>
         <w:rPr>
+          <w:rStyle w:val="fontstyle01"/>
+        </w:rPr>
+      </w:pPr>
+    </w:p>
+    <w:p>
+      <w:pPr>
+        <w:spacing w:line="480" w:lineRule="auto"/>
+        <w:jc w:val="center"/>
+        <w:rPr>
+          <w:rStyle w:val="fontstyle01"/>
+        </w:rPr>
+      </w:pPr>
+    </w:p>
+    <w:p>
+      <w:pPr>
+        <w:pStyle w:val="ListParagraph"/>
+        <w:numPr>
+          <w:ilvl w:val="2"/>
+          <w:numId w:val="30"/>
+        </w:numPr>
+        <w:spacing w:line="480" w:lineRule="auto"/>
+        <w:ind w:left="720"/>
+        <w:jc w:val="both"/>
+        <w:rPr>
+          <w:rStyle w:val="fontstyle01"/>
+          <w:b/>
+        </w:rPr>
+      </w:pPr>
+      <w:r>
+        <w:rPr>
+          <w:rStyle w:val="fontstyle01"/>
+          <w:b/>
+        </w:rPr>
+        <w:t>Klasifikasi Kebutuhan</w:t>
+      </w:r>
+    </w:p>
+    <w:p>
+      <w:pPr>
+        <w:pStyle w:val="ListParagraph"/>
+        <w:spacing w:line="480" w:lineRule="auto"/>
+        <w:ind w:left="0" w:firstLine="720"/>
+        <w:jc w:val="both"/>
+        <w:rPr>
+          <w:rStyle w:val="fontstyle01"/>
+        </w:rPr>
+      </w:pPr>
+      <w:r>
+        <w:rPr>
+          <w:rStyle w:val="fontstyle01"/>
+        </w:rPr>
+        <w:t>Tahap dari definisi kebutuhan difokuskan pada pencarian kebutuhan dalam membangun perangkat lunak, maka perlu dilakukan klasifikasi untuk memisahkan antara kebutuhan sistem dengan kebutuhan perangkat lunak.</w:t>
+      </w:r>
+    </w:p>
+    <w:p>
+      <w:pPr>
+        <w:pStyle w:val="ListParagraph"/>
+        <w:numPr>
+          <w:ilvl w:val="3"/>
+          <w:numId w:val="30"/>
+        </w:numPr>
+        <w:spacing w:line="480" w:lineRule="auto"/>
+        <w:ind w:left="720"/>
+        <w:jc w:val="both"/>
+        <w:rPr>
+          <w:rStyle w:val="fontstyle01"/>
+          <w:b/>
+        </w:rPr>
+      </w:pPr>
+      <w:r>
+        <w:rPr>
+          <w:rStyle w:val="fontstyle01"/>
+          <w:b/>
+        </w:rPr>
+        <w:t>Kebutuhan Sistem</w:t>
+      </w:r>
+    </w:p>
+    <w:p>
+      <w:pPr>
+        <w:pStyle w:val="ListParagraph"/>
+        <w:spacing w:line="480" w:lineRule="auto"/>
+        <w:ind w:left="0" w:firstLine="720"/>
+        <w:jc w:val="both"/>
+        <w:rPr>
+          <w:rStyle w:val="fontstyle01"/>
+        </w:rPr>
+      </w:pPr>
+      <w:r>
+        <w:rPr>
+          <w:rStyle w:val="fontstyle01"/>
+        </w:rPr>
+        <w:t>Kebutuhan sistem merupakan kebutuhan yang berhubungan dengan data-data dan proses bisnis yang akan diterapkan pada sistem. Berikut adalah tabel kebutuhan sistem dengan prioritasnya masing-masing.</w:t>
+      </w:r>
+    </w:p>
+    <w:p>
+      <w:pPr>
+        <w:pStyle w:val="ListParagraph"/>
+        <w:spacing w:line="480" w:lineRule="auto"/>
+        <w:ind w:left="0" w:firstLine="720"/>
+        <w:jc w:val="center"/>
+        <w:rPr>
+          <w:rStyle w:val="fontstyle01"/>
+        </w:rPr>
+      </w:pPr>
+      <w:r>
+        <w:rPr>
+          <w:rStyle w:val="fontstyle01"/>
+          <w:b/>
+        </w:rPr>
+        <w:t xml:space="preserve">Tabel 4.3 </w:t>
+      </w:r>
+      <w:r>
+        <w:rPr>
+          <w:rStyle w:val="fontstyle01"/>
+        </w:rPr>
+        <w:t>Kebutuhan Sistem</w:t>
+      </w:r>
+    </w:p>
+    <w:tbl>
+      <w:tblPr>
+        <w:tblStyle w:val="TableGrid"/>
+        <w:tblW w:w="0" w:type="auto"/>
+        <w:tblLook w:val="04A0" w:firstRow="1" w:lastRow="0" w:firstColumn="1" w:lastColumn="0" w:noHBand="0" w:noVBand="1"/>
+      </w:tblPr>
+      <w:tblGrid>
+        <w:gridCol w:w="803"/>
+        <w:gridCol w:w="4487"/>
+        <w:gridCol w:w="2638"/>
+      </w:tblGrid>
+      <w:tr>
+        <w:tc>
+          <w:tcPr>
+            <w:tcW w:w="817" w:type="dxa"/>
+          </w:tcPr>
+          <w:p>
+            <w:pPr>
+              <w:tabs>
+                <w:tab w:val="left" w:pos="567"/>
+              </w:tabs>
+              <w:spacing w:before="240" w:after="210" w:line="360" w:lineRule="auto"/>
+              <w:jc w:val="center"/>
+              <w:rPr>
+                <w:rFonts w:ascii="Times New Roman" w:eastAsia="Calibri" w:hAnsi="Times New Roman" w:cs="Times New Roman"/>
+                <w:sz w:val="24"/>
+              </w:rPr>
+            </w:pPr>
+            <w:r>
+              <w:rPr>
+                <w:rFonts w:ascii="Times New Roman" w:eastAsia="Calibri" w:hAnsi="Times New Roman" w:cs="Times New Roman"/>
+                <w:sz w:val="24"/>
+              </w:rPr>
+              <w:t>No</w:t>
+            </w:r>
+          </w:p>
+        </w:tc>
+        <w:tc>
+          <w:tcPr>
+            <w:tcW w:w="4615" w:type="dxa"/>
+          </w:tcPr>
+          <w:p>
+            <w:pPr>
+              <w:tabs>
+                <w:tab w:val="left" w:pos="567"/>
+              </w:tabs>
+              <w:spacing w:before="240" w:after="210" w:line="360" w:lineRule="auto"/>
+              <w:jc w:val="center"/>
+              <w:rPr>
+                <w:rFonts w:ascii="Times New Roman" w:eastAsia="Calibri" w:hAnsi="Times New Roman" w:cs="Times New Roman"/>
+                <w:sz w:val="24"/>
+              </w:rPr>
+            </w:pPr>
+            <w:r>
+              <w:rPr>
+                <w:rFonts w:ascii="Times New Roman" w:eastAsia="Calibri" w:hAnsi="Times New Roman" w:cs="Times New Roman"/>
+                <w:sz w:val="24"/>
+              </w:rPr>
+              <w:t xml:space="preserve">Kebutuhan Sistem </w:t>
+            </w:r>
+          </w:p>
+        </w:tc>
+        <w:tc>
+          <w:tcPr>
+            <w:tcW w:w="2716" w:type="dxa"/>
+          </w:tcPr>
+          <w:p>
+            <w:pPr>
+              <w:tabs>
+                <w:tab w:val="left" w:pos="567"/>
+              </w:tabs>
+              <w:spacing w:before="240" w:after="210" w:line="360" w:lineRule="auto"/>
+              <w:jc w:val="center"/>
+              <w:rPr>
+                <w:rFonts w:ascii="Times New Roman" w:eastAsia="Calibri" w:hAnsi="Times New Roman" w:cs="Times New Roman"/>
+                <w:sz w:val="24"/>
+              </w:rPr>
+            </w:pPr>
+            <w:r>
+              <w:rPr>
+                <w:rFonts w:ascii="Times New Roman" w:eastAsia="Calibri" w:hAnsi="Times New Roman" w:cs="Times New Roman"/>
+                <w:sz w:val="24"/>
+              </w:rPr>
+              <w:t>Prioritas</w:t>
+            </w:r>
+          </w:p>
+        </w:tc>
+      </w:tr>
+      <w:tr>
+        <w:tc>
+          <w:tcPr>
+            <w:tcW w:w="817" w:type="dxa"/>
+          </w:tcPr>
+          <w:p>
+            <w:pPr>
+              <w:tabs>
+                <w:tab w:val="left" w:pos="567"/>
+              </w:tabs>
+              <w:spacing w:before="240" w:after="210" w:line="360" w:lineRule="auto"/>
+              <w:jc w:val="center"/>
+              <w:rPr>
+                <w:rFonts w:ascii="Times New Roman" w:eastAsia="Calibri" w:hAnsi="Times New Roman" w:cs="Times New Roman"/>
+                <w:sz w:val="24"/>
+              </w:rPr>
+            </w:pPr>
+            <w:r>
+              <w:rPr>
+                <w:rFonts w:ascii="Times New Roman" w:eastAsia="Calibri" w:hAnsi="Times New Roman" w:cs="Times New Roman"/>
+                <w:sz w:val="24"/>
+              </w:rPr>
+              <w:t>1</w:t>
+            </w:r>
+          </w:p>
+        </w:tc>
+        <w:tc>
+          <w:tcPr>
+            <w:tcW w:w="4615" w:type="dxa"/>
+          </w:tcPr>
+          <w:p>
+            <w:pPr>
+              <w:tabs>
+                <w:tab w:val="left" w:pos="567"/>
+              </w:tabs>
+              <w:spacing w:before="240" w:after="210" w:line="360" w:lineRule="auto"/>
+              <w:jc w:val="both"/>
+              <w:rPr>
+                <w:rFonts w:ascii="Times New Roman" w:eastAsia="Calibri" w:hAnsi="Times New Roman" w:cs="Times New Roman"/>
+                <w:sz w:val="24"/>
+              </w:rPr>
+            </w:pPr>
+            <w:r>
+              <w:rPr>
+                <w:rFonts w:ascii="Times New Roman" w:eastAsia="Calibri" w:hAnsi="Times New Roman" w:cs="Times New Roman"/>
+                <w:sz w:val="24"/>
+              </w:rPr>
+              <w:t xml:space="preserve">Sistem yang akan dikembangankan harus dapat menangani </w:t>
+            </w:r>
+            <w:r>
+              <w:rPr>
+                <w:rFonts w:ascii="Times New Roman" w:eastAsia="Calibri" w:hAnsi="Times New Roman" w:cs="Times New Roman"/>
+                <w:sz w:val="24"/>
+              </w:rPr>
+              <w:t>otomatisasi proses bisnis pelanggan yaitu, kelola data pelanggan, order pelanggan</w:t>
+            </w:r>
+            <w:r>
+              <w:rPr>
+                <w:rFonts w:ascii="Times New Roman" w:eastAsia="Calibri" w:hAnsi="Times New Roman" w:cs="Times New Roman"/>
+                <w:sz w:val="24"/>
+              </w:rPr>
+              <w:t xml:space="preserve">, </w:t>
+            </w:r>
+            <w:r>
+              <w:rPr>
+                <w:rFonts w:ascii="Times New Roman" w:eastAsia="Calibri" w:hAnsi="Times New Roman" w:cs="Times New Roman"/>
+                <w:sz w:val="24"/>
+              </w:rPr>
+              <w:t>poin pelanggan, dan promosi</w:t>
+            </w:r>
+            <w:r>
+              <w:rPr>
+                <w:rFonts w:ascii="Times New Roman" w:eastAsia="Calibri" w:hAnsi="Times New Roman" w:cs="Times New Roman"/>
+                <w:sz w:val="24"/>
+              </w:rPr>
+              <w:t>.</w:t>
+            </w:r>
+          </w:p>
+        </w:tc>
+        <w:tc>
+          <w:tcPr>
+            <w:tcW w:w="2716" w:type="dxa"/>
+          </w:tcPr>
+          <w:p>
+            <w:pPr>
+              <w:tabs>
+                <w:tab w:val="left" w:pos="567"/>
+              </w:tabs>
+              <w:spacing w:before="240" w:after="210" w:line="360" w:lineRule="auto"/>
+              <w:jc w:val="center"/>
+              <w:rPr>
+                <w:rFonts w:ascii="Times New Roman" w:eastAsia="Calibri" w:hAnsi="Times New Roman" w:cs="Times New Roman"/>
+                <w:sz w:val="24"/>
+              </w:rPr>
+            </w:pPr>
+            <w:r>
+              <w:rPr>
+                <w:rFonts w:ascii="Times New Roman" w:eastAsia="Calibri" w:hAnsi="Times New Roman" w:cs="Times New Roman"/>
+                <w:sz w:val="24"/>
+              </w:rPr>
+              <w:t>1</w:t>
+            </w:r>
+          </w:p>
+        </w:tc>
+      </w:tr>
+      <w:tr>
+        <w:tc>
+          <w:tcPr>
+            <w:tcW w:w="817" w:type="dxa"/>
+          </w:tcPr>
+          <w:p>
+            <w:pPr>
+              <w:tabs>
+                <w:tab w:val="left" w:pos="567"/>
+              </w:tabs>
+              <w:spacing w:before="240" w:after="210" w:line="360" w:lineRule="auto"/>
+              <w:jc w:val="center"/>
+              <w:rPr>
+                <w:rFonts w:ascii="Times New Roman" w:eastAsia="Calibri" w:hAnsi="Times New Roman" w:cs="Times New Roman"/>
+                <w:sz w:val="24"/>
+              </w:rPr>
+            </w:pPr>
+            <w:r>
+              <w:rPr>
+                <w:rFonts w:ascii="Times New Roman" w:eastAsia="Calibri" w:hAnsi="Times New Roman" w:cs="Times New Roman"/>
+                <w:sz w:val="24"/>
+              </w:rPr>
+              <w:t>2</w:t>
+            </w:r>
+          </w:p>
+        </w:tc>
+        <w:tc>
+          <w:tcPr>
+            <w:tcW w:w="4615" w:type="dxa"/>
+          </w:tcPr>
+          <w:p>
+            <w:pPr>
+              <w:tabs>
+                <w:tab w:val="left" w:pos="567"/>
+              </w:tabs>
+              <w:spacing w:before="240" w:after="210" w:line="360" w:lineRule="auto"/>
+              <w:jc w:val="both"/>
+              <w:rPr>
+                <w:rFonts w:ascii="Times New Roman" w:eastAsia="Calibri" w:hAnsi="Times New Roman" w:cs="Times New Roman"/>
+                <w:sz w:val="24"/>
+              </w:rPr>
+            </w:pPr>
+            <w:r>
+              <w:rPr>
+                <w:rFonts w:ascii="Times New Roman" w:eastAsia="Calibri" w:hAnsi="Times New Roman" w:cs="Times New Roman"/>
+                <w:sz w:val="24"/>
+              </w:rPr>
+              <w:t xml:space="preserve">Sistem yang akan dikembangkan harus dapat menampilkan informasi daftar </w:t>
+            </w:r>
+            <w:r>
+              <w:rPr>
+                <w:rFonts w:ascii="Times New Roman" w:eastAsia="Calibri" w:hAnsi="Times New Roman" w:cs="Times New Roman"/>
+                <w:sz w:val="24"/>
+              </w:rPr>
+              <w:t>pesanan dan produk/jasa yang disediakan</w:t>
+            </w:r>
+          </w:p>
+        </w:tc>
+        <w:tc>
+          <w:tcPr>
+            <w:tcW w:w="2716" w:type="dxa"/>
+          </w:tcPr>
+          <w:p>
+            <w:pPr>
+              <w:tabs>
+                <w:tab w:val="left" w:pos="567"/>
+              </w:tabs>
+              <w:spacing w:before="240" w:after="210" w:line="360" w:lineRule="auto"/>
+              <w:jc w:val="center"/>
+              <w:rPr>
+                <w:rFonts w:ascii="Times New Roman" w:eastAsia="Calibri" w:hAnsi="Times New Roman" w:cs="Times New Roman"/>
+                <w:sz w:val="24"/>
+              </w:rPr>
+            </w:pPr>
+            <w:r>
+              <w:rPr>
+                <w:rFonts w:ascii="Times New Roman" w:eastAsia="Calibri" w:hAnsi="Times New Roman" w:cs="Times New Roman"/>
+                <w:sz w:val="24"/>
+              </w:rPr>
+              <w:t>1</w:t>
+            </w:r>
+          </w:p>
+          <w:p>
+            <w:pPr>
+              <w:tabs>
+                <w:tab w:val="left" w:pos="567"/>
+              </w:tabs>
+              <w:spacing w:before="240" w:after="210" w:line="360" w:lineRule="auto"/>
+              <w:jc w:val="center"/>
+              <w:rPr>
+                <w:rFonts w:ascii="Times New Roman" w:eastAsia="Calibri" w:hAnsi="Times New Roman" w:cs="Times New Roman"/>
+                <w:sz w:val="24"/>
+              </w:rPr>
+            </w:pPr>
+          </w:p>
+        </w:tc>
+      </w:tr>
+      <w:tr>
+        <w:tc>
+          <w:tcPr>
+            <w:tcW w:w="817" w:type="dxa"/>
+          </w:tcPr>
+          <w:p>
+            <w:pPr>
+              <w:tabs>
+                <w:tab w:val="left" w:pos="567"/>
+              </w:tabs>
+              <w:spacing w:before="240" w:after="210" w:line="360" w:lineRule="auto"/>
+              <w:jc w:val="center"/>
+              <w:rPr>
+                <w:rFonts w:ascii="Times New Roman" w:eastAsia="Calibri" w:hAnsi="Times New Roman" w:cs="Times New Roman"/>
+                <w:sz w:val="24"/>
+              </w:rPr>
+            </w:pPr>
+            <w:r>
+              <w:rPr>
+                <w:rFonts w:ascii="Times New Roman" w:eastAsia="Calibri" w:hAnsi="Times New Roman" w:cs="Times New Roman"/>
+                <w:sz w:val="24"/>
+              </w:rPr>
+              <w:lastRenderedPageBreak/>
+              <w:t>3</w:t>
+            </w:r>
+          </w:p>
+        </w:tc>
+        <w:tc>
+          <w:tcPr>
+            <w:tcW w:w="4615" w:type="dxa"/>
+          </w:tcPr>
+          <w:p>
+            <w:pPr>
+              <w:tabs>
+                <w:tab w:val="left" w:pos="567"/>
+              </w:tabs>
+              <w:spacing w:before="240" w:after="210" w:line="360" w:lineRule="auto"/>
+              <w:jc w:val="both"/>
+              <w:rPr>
+                <w:rFonts w:ascii="Times New Roman" w:eastAsia="Calibri" w:hAnsi="Times New Roman" w:cs="Times New Roman"/>
+                <w:sz w:val="24"/>
+              </w:rPr>
+            </w:pPr>
+            <w:r>
+              <w:rPr>
+                <w:rFonts w:ascii="Times New Roman" w:eastAsia="Calibri" w:hAnsi="Times New Roman" w:cs="Times New Roman"/>
+                <w:sz w:val="24"/>
+              </w:rPr>
+              <w:t xml:space="preserve">Sistem yang akan dikembangkan dapat memberikan informasi </w:t>
+            </w:r>
+            <w:r>
+              <w:rPr>
+                <w:rFonts w:ascii="Times New Roman" w:eastAsia="Calibri" w:hAnsi="Times New Roman" w:cs="Times New Roman"/>
+                <w:sz w:val="24"/>
+              </w:rPr>
+              <w:t>promosi yang sedang berlangsung melalui e-mail pelanggan</w:t>
+            </w:r>
+          </w:p>
+        </w:tc>
+        <w:tc>
+          <w:tcPr>
+            <w:tcW w:w="2716" w:type="dxa"/>
+          </w:tcPr>
+          <w:p>
+            <w:pPr>
+              <w:tabs>
+                <w:tab w:val="left" w:pos="567"/>
+              </w:tabs>
+              <w:spacing w:before="240" w:after="210" w:line="360" w:lineRule="auto"/>
+              <w:jc w:val="center"/>
+              <w:rPr>
+                <w:rFonts w:ascii="Times New Roman" w:eastAsia="Calibri" w:hAnsi="Times New Roman" w:cs="Times New Roman"/>
+                <w:sz w:val="24"/>
+              </w:rPr>
+            </w:pPr>
+            <w:r>
+              <w:rPr>
+                <w:rFonts w:ascii="Times New Roman" w:eastAsia="Calibri" w:hAnsi="Times New Roman" w:cs="Times New Roman"/>
+                <w:sz w:val="24"/>
+              </w:rPr>
+              <w:t>1</w:t>
+            </w:r>
+          </w:p>
+        </w:tc>
+      </w:tr>
+    </w:tbl>
+    <w:p>
+      <w:pPr>
+        <w:pStyle w:val="ListParagraph"/>
+        <w:spacing w:line="480" w:lineRule="auto"/>
+        <w:ind w:left="0" w:firstLine="720"/>
+        <w:jc w:val="both"/>
+        <w:rPr>
+          <w:rStyle w:val="fontstyle01"/>
+        </w:rPr>
+      </w:pPr>
+    </w:p>
+    <w:p>
+      <w:pPr>
+        <w:pStyle w:val="ListParagraph"/>
+        <w:numPr>
+          <w:ilvl w:val="3"/>
+          <w:numId w:val="30"/>
+        </w:numPr>
+        <w:spacing w:line="480" w:lineRule="auto"/>
+        <w:ind w:left="720"/>
+        <w:jc w:val="both"/>
+        <w:rPr>
+          <w:rStyle w:val="fontstyle01"/>
+          <w:b/>
+        </w:rPr>
+      </w:pPr>
+      <w:r>
+        <w:rPr>
+          <w:rStyle w:val="fontstyle01"/>
+          <w:b/>
+        </w:rPr>
+        <w:t>Kebutuhan Perangkat Lunak</w:t>
+      </w:r>
+    </w:p>
+    <w:p>
+      <w:pPr>
+        <w:pStyle w:val="ListParagraph"/>
+        <w:spacing w:line="480" w:lineRule="auto"/>
+        <w:ind w:left="0" w:firstLine="720"/>
+        <w:jc w:val="both"/>
+        <w:rPr>
           <w:rFonts w:ascii="TimesNewRomanPSMT" w:hAnsi="TimesNewRomanPSMT"/>
           <w:color w:val="000000"/>
           <w:sz w:val="24"/>
           <w:szCs w:val="24"/>
+          <w:lang w:val="en-US"/>
         </w:rPr>
       </w:pPr>
       <w:r>
         <w:rPr>
           <w:rFonts w:ascii="TimesNewRomanPSMT" w:hAnsi="TimesNewRomanPSMT"/>
-          <w:b/>
           <w:color w:val="000000"/>
           <w:sz w:val="24"/>
           <w:szCs w:val="24"/>
-        </w:rPr>
-        <w:t xml:space="preserve">Tabel. 4.1 </w:t>
-      </w:r>
-      <w:r>
+          <w:lang w:val="en-US"/>
+        </w:rPr>
+        <w:t xml:space="preserve">Kebutuhan perangkat lunak merupakan kebutuhan yang berhubungan dengan tools atau peralatan, masukan (input), proses, dan keluaran (output) serta interface yang akan diterapkan. Berikut adalah tabel kebutuhan perangkat </w:t>
+      </w:r>
+      <w:proofErr w:type="gramStart"/>
+      <w:r>
+        <w:rPr>
+          <w:rFonts w:ascii="TimesNewRomanPSMT" w:hAnsi="TimesNewRomanPSMT"/>
+          <w:color w:val="000000"/>
+          <w:sz w:val="24"/>
+          <w:szCs w:val="24"/>
+          <w:lang w:val="en-US"/>
+        </w:rPr>
+        <w:t>lunak :</w:t>
+      </w:r>
+      <w:proofErr w:type="gramEnd"/>
+    </w:p>
+    <w:p>
+      <w:pPr>
+        <w:pStyle w:val="ListParagraph"/>
+        <w:spacing w:line="480" w:lineRule="auto"/>
+        <w:ind w:left="0" w:firstLine="720"/>
+        <w:jc w:val="center"/>
+        <w:rPr>
+          <w:rFonts w:ascii="TimesNewRomanPSMT" w:hAnsi="TimesNewRomanPSMT"/>
+          <w:color w:val="000000"/>
+          <w:sz w:val="24"/>
+          <w:szCs w:val="24"/>
+          <w:lang w:val="en-US"/>
+        </w:rPr>
+      </w:pPr>
+      <w:r>
+        <w:rPr>
+          <w:rFonts w:ascii="TimesNewRomanPSMT" w:hAnsi="TimesNewRomanPSMT"/>
+          <w:b/>
+          <w:color w:val="000000"/>
+          <w:sz w:val="24"/>
+          <w:szCs w:val="24"/>
+          <w:lang w:val="en-US"/>
+        </w:rPr>
+        <w:t xml:space="preserve">Tabel 4.4 </w:t>
+      </w:r>
+      <w:r>
+        <w:rPr>
+          <w:rFonts w:ascii="TimesNewRomanPSMT" w:hAnsi="TimesNewRomanPSMT"/>
+          <w:color w:val="000000"/>
+          <w:sz w:val="24"/>
+          <w:szCs w:val="24"/>
+          <w:lang w:val="en-US"/>
+        </w:rPr>
+        <w:t>Kebutuhan Perangkat Lunak</w:t>
+      </w:r>
+    </w:p>
+    <w:tbl>
+      <w:tblPr>
+        <w:tblStyle w:val="TableGrid1"/>
+        <w:tblW w:w="0" w:type="auto"/>
+        <w:tblLook w:val="04A0" w:firstRow="1" w:lastRow="0" w:firstColumn="1" w:lastColumn="0" w:noHBand="0" w:noVBand="1"/>
+      </w:tblPr>
+      <w:tblGrid>
+        <w:gridCol w:w="936"/>
+        <w:gridCol w:w="3024"/>
+        <w:gridCol w:w="3968"/>
+      </w:tblGrid>
+      <w:tr>
+        <w:tc>
+          <w:tcPr>
+            <w:tcW w:w="959" w:type="dxa"/>
+          </w:tcPr>
+          <w:p>
+            <w:pPr>
+              <w:tabs>
+                <w:tab w:val="left" w:pos="567"/>
+              </w:tabs>
+              <w:spacing w:before="240" w:after="210" w:line="360" w:lineRule="auto"/>
+              <w:rPr>
+                <w:rFonts w:ascii="Times New Roman" w:hAnsi="Times New Roman"/>
+                <w:sz w:val="24"/>
+                <w:szCs w:val="24"/>
+                <w:lang w:val="en-US"/>
+              </w:rPr>
+            </w:pPr>
+            <w:r>
+              <w:rPr>
+                <w:rFonts w:ascii="Times New Roman" w:hAnsi="Times New Roman"/>
+                <w:sz w:val="24"/>
+                <w:szCs w:val="24"/>
+                <w:lang w:val="en-US"/>
+              </w:rPr>
+              <w:t>No</w:t>
+            </w:r>
+          </w:p>
+        </w:tc>
+        <w:tc>
+          <w:tcPr>
+            <w:tcW w:w="3118" w:type="dxa"/>
+          </w:tcPr>
+          <w:p>
+            <w:pPr>
+              <w:tabs>
+                <w:tab w:val="left" w:pos="567"/>
+              </w:tabs>
+              <w:spacing w:before="240" w:after="210" w:line="360" w:lineRule="auto"/>
+              <w:rPr>
+                <w:rFonts w:ascii="Times New Roman" w:hAnsi="Times New Roman"/>
+                <w:sz w:val="24"/>
+                <w:szCs w:val="24"/>
+                <w:lang w:val="en-US"/>
+              </w:rPr>
+            </w:pPr>
+            <w:r>
+              <w:rPr>
+                <w:rFonts w:ascii="Times New Roman" w:hAnsi="Times New Roman"/>
+                <w:sz w:val="24"/>
+                <w:szCs w:val="24"/>
+                <w:lang w:val="en-US"/>
+              </w:rPr>
+              <w:t>Kebutuhan Perangkat Lunak</w:t>
+            </w:r>
+          </w:p>
+        </w:tc>
+        <w:tc>
+          <w:tcPr>
+            <w:tcW w:w="4071" w:type="dxa"/>
+          </w:tcPr>
+          <w:p>
+            <w:pPr>
+              <w:tabs>
+                <w:tab w:val="left" w:pos="567"/>
+              </w:tabs>
+              <w:spacing w:before="240" w:after="210" w:line="360" w:lineRule="auto"/>
+              <w:rPr>
+                <w:rFonts w:ascii="Times New Roman" w:hAnsi="Times New Roman"/>
+                <w:sz w:val="24"/>
+                <w:szCs w:val="24"/>
+                <w:lang w:val="en-US"/>
+              </w:rPr>
+            </w:pPr>
+          </w:p>
+        </w:tc>
+      </w:tr>
+      <w:tr>
+        <w:tc>
+          <w:tcPr>
+            <w:tcW w:w="959" w:type="dxa"/>
+          </w:tcPr>
+          <w:p>
+            <w:pPr>
+              <w:tabs>
+                <w:tab w:val="left" w:pos="567"/>
+              </w:tabs>
+              <w:spacing w:before="240" w:after="210" w:line="360" w:lineRule="auto"/>
+              <w:rPr>
+                <w:rFonts w:ascii="Times New Roman" w:hAnsi="Times New Roman"/>
+                <w:sz w:val="24"/>
+                <w:szCs w:val="24"/>
+                <w:lang w:val="en-US"/>
+              </w:rPr>
+            </w:pPr>
+            <w:r>
+              <w:rPr>
+                <w:rFonts w:ascii="Times New Roman" w:hAnsi="Times New Roman"/>
+                <w:sz w:val="24"/>
+                <w:szCs w:val="24"/>
+                <w:lang w:val="en-US"/>
+              </w:rPr>
+              <w:t>1</w:t>
+            </w:r>
+          </w:p>
+        </w:tc>
+        <w:tc>
+          <w:tcPr>
+            <w:tcW w:w="3118" w:type="dxa"/>
+          </w:tcPr>
+          <w:p>
+            <w:pPr>
+              <w:tabs>
+                <w:tab w:val="left" w:pos="567"/>
+              </w:tabs>
+              <w:spacing w:before="240" w:after="210" w:line="360" w:lineRule="auto"/>
+              <w:rPr>
+                <w:rFonts w:ascii="Times New Roman" w:hAnsi="Times New Roman"/>
+                <w:sz w:val="24"/>
+                <w:szCs w:val="24"/>
+                <w:lang w:val="en-US"/>
+              </w:rPr>
+            </w:pPr>
+            <w:r>
+              <w:rPr>
+                <w:rFonts w:ascii="Times New Roman" w:hAnsi="Times New Roman"/>
+                <w:sz w:val="24"/>
+                <w:szCs w:val="24"/>
+                <w:lang w:val="en-US"/>
+              </w:rPr>
+              <w:t>Peralatan (tools)</w:t>
+            </w:r>
+          </w:p>
+        </w:tc>
+        <w:tc>
+          <w:tcPr>
+            <w:tcW w:w="4071" w:type="dxa"/>
+          </w:tcPr>
+          <w:p>
+            <w:pPr>
+              <w:spacing w:before="240" w:after="210" w:line="360" w:lineRule="auto"/>
+              <w:jc w:val="both"/>
+              <w:rPr>
+                <w:rFonts w:ascii="Times New Roman" w:hAnsi="Times New Roman"/>
+                <w:sz w:val="24"/>
+                <w:szCs w:val="24"/>
+                <w:lang w:val="en-US"/>
+              </w:rPr>
+            </w:pPr>
+            <w:r>
+              <w:rPr>
+                <w:rFonts w:ascii="Times New Roman" w:hAnsi="Times New Roman"/>
+                <w:sz w:val="24"/>
+                <w:szCs w:val="24"/>
+                <w:lang w:val="en-US"/>
+              </w:rPr>
+              <w:t>1. Perangkat lunak harus bisa beroperasi pada komputer dengan sistem operasi Windows 10.</w:t>
+            </w:r>
+          </w:p>
+          <w:p>
+            <w:pPr>
+              <w:spacing w:before="240" w:after="210" w:line="360" w:lineRule="auto"/>
+              <w:jc w:val="both"/>
+              <w:rPr>
+                <w:rFonts w:ascii="Times New Roman" w:hAnsi="Times New Roman"/>
+                <w:sz w:val="24"/>
+                <w:szCs w:val="24"/>
+                <w:lang w:val="en-US"/>
+              </w:rPr>
+            </w:pPr>
+            <w:r>
+              <w:rPr>
+                <w:rFonts w:ascii="Times New Roman" w:hAnsi="Times New Roman"/>
+                <w:sz w:val="24"/>
+                <w:szCs w:val="24"/>
+                <w:lang w:val="en-US"/>
+              </w:rPr>
+              <w:t>2.  Perangkat lunak yang akan dibangun menggunakan aplikasi Notepad ++ sebagai text editor pada proses coding.</w:t>
+            </w:r>
+          </w:p>
+          <w:p>
+            <w:pPr>
+              <w:tabs>
+                <w:tab w:val="left" w:pos="567"/>
+              </w:tabs>
+              <w:spacing w:before="240" w:after="210" w:line="360" w:lineRule="auto"/>
+              <w:jc w:val="both"/>
+              <w:rPr>
+                <w:rFonts w:ascii="Times New Roman" w:hAnsi="Times New Roman"/>
+                <w:sz w:val="24"/>
+                <w:szCs w:val="24"/>
+                <w:lang w:val="en-US"/>
+              </w:rPr>
+            </w:pPr>
+            <w:r>
+              <w:rPr>
+                <w:rFonts w:ascii="Times New Roman" w:hAnsi="Times New Roman"/>
+                <w:sz w:val="24"/>
+                <w:szCs w:val="24"/>
+                <w:lang w:val="en-US"/>
+              </w:rPr>
+              <w:t>3.</w:t>
+            </w:r>
+            <w:r>
+              <w:rPr>
+                <w:rFonts w:ascii="Times New Roman" w:hAnsi="Times New Roman"/>
+                <w:sz w:val="24"/>
+                <w:szCs w:val="24"/>
+                <w:lang w:val="en-US"/>
+              </w:rPr>
+              <w:tab/>
+              <w:t>Perangkat lunak yang akan dibangun berbasis web menggunakan bahasa pemrograman HTML, PHP, Javascript dan CSS</w:t>
+            </w:r>
+          </w:p>
+          <w:p>
+            <w:pPr>
+              <w:tabs>
+                <w:tab w:val="left" w:pos="567"/>
+              </w:tabs>
+              <w:spacing w:before="240" w:after="210" w:line="360" w:lineRule="auto"/>
+              <w:jc w:val="both"/>
+              <w:rPr>
+                <w:rFonts w:ascii="Times New Roman" w:hAnsi="Times New Roman"/>
+                <w:sz w:val="24"/>
+                <w:szCs w:val="24"/>
+                <w:lang w:val="en-US"/>
+              </w:rPr>
+            </w:pPr>
+            <w:r>
+              <w:rPr>
+                <w:rFonts w:ascii="Times New Roman" w:hAnsi="Times New Roman"/>
+                <w:sz w:val="24"/>
+                <w:szCs w:val="24"/>
+                <w:lang w:val="en-US"/>
+              </w:rPr>
+              <w:t>4.</w:t>
+            </w:r>
+            <w:r>
+              <w:rPr>
+                <w:rFonts w:ascii="Times New Roman" w:hAnsi="Times New Roman"/>
+                <w:sz w:val="24"/>
+                <w:szCs w:val="24"/>
+                <w:lang w:val="en-US"/>
+              </w:rPr>
+              <w:tab/>
+              <w:t>Perangkat lunak yang akan dibangun menggunakan MYSQL sebagai database perangkat lunak.</w:t>
+            </w:r>
+          </w:p>
+        </w:tc>
+      </w:tr>
+      <w:tr>
+        <w:tc>
+          <w:tcPr>
+            <w:tcW w:w="959" w:type="dxa"/>
+          </w:tcPr>
+          <w:p>
+            <w:pPr>
+              <w:tabs>
+                <w:tab w:val="left" w:pos="567"/>
+              </w:tabs>
+              <w:spacing w:before="240" w:after="210" w:line="360" w:lineRule="auto"/>
+              <w:rPr>
+                <w:rFonts w:ascii="Times New Roman" w:hAnsi="Times New Roman"/>
+                <w:sz w:val="24"/>
+                <w:szCs w:val="24"/>
+                <w:lang w:val="en-US"/>
+              </w:rPr>
+            </w:pPr>
+            <w:r>
+              <w:rPr>
+                <w:rFonts w:ascii="Times New Roman" w:hAnsi="Times New Roman"/>
+                <w:sz w:val="24"/>
+                <w:szCs w:val="24"/>
+                <w:lang w:val="en-US"/>
+              </w:rPr>
+              <w:lastRenderedPageBreak/>
+              <w:t>2</w:t>
+            </w:r>
+          </w:p>
+        </w:tc>
+        <w:tc>
+          <w:tcPr>
+            <w:tcW w:w="3118" w:type="dxa"/>
+          </w:tcPr>
+          <w:p>
+            <w:pPr>
+              <w:tabs>
+                <w:tab w:val="left" w:pos="567"/>
+              </w:tabs>
+              <w:spacing w:before="240" w:after="210" w:line="360" w:lineRule="auto"/>
+              <w:rPr>
+                <w:rFonts w:ascii="Times New Roman" w:hAnsi="Times New Roman"/>
+                <w:sz w:val="24"/>
+                <w:szCs w:val="24"/>
+                <w:lang w:val="en-US"/>
+              </w:rPr>
+            </w:pPr>
+            <w:r>
+              <w:rPr>
+                <w:rFonts w:ascii="Times New Roman" w:hAnsi="Times New Roman"/>
+                <w:sz w:val="24"/>
+                <w:szCs w:val="24"/>
+                <w:lang w:val="en-US"/>
+              </w:rPr>
+              <w:t>Tampilan (Interface)</w:t>
+            </w:r>
+          </w:p>
+        </w:tc>
+        <w:tc>
+          <w:tcPr>
+            <w:tcW w:w="4071" w:type="dxa"/>
+          </w:tcPr>
+          <w:p>
+            <w:pPr>
+              <w:tabs>
+                <w:tab w:val="left" w:pos="567"/>
+              </w:tabs>
+              <w:spacing w:before="240" w:after="210" w:line="360" w:lineRule="auto"/>
+              <w:jc w:val="both"/>
+              <w:rPr>
+                <w:rFonts w:ascii="Times New Roman" w:hAnsi="Times New Roman"/>
+                <w:sz w:val="24"/>
+                <w:szCs w:val="24"/>
+                <w:lang w:val="en-US"/>
+              </w:rPr>
+            </w:pPr>
+            <w:r>
+              <w:rPr>
+                <w:rFonts w:ascii="Times New Roman" w:hAnsi="Times New Roman"/>
+                <w:sz w:val="24"/>
+                <w:szCs w:val="24"/>
+                <w:lang w:val="en-US"/>
+              </w:rPr>
+              <w:t>1.</w:t>
+            </w:r>
+            <w:r>
+              <w:rPr>
+                <w:rFonts w:ascii="Times New Roman" w:hAnsi="Times New Roman"/>
+                <w:sz w:val="24"/>
+                <w:szCs w:val="24"/>
+                <w:lang w:val="en-US"/>
+              </w:rPr>
+              <w:tab/>
+              <w:t>Interface yang akan diterapkan pada perangkat lunak harus user friendly.</w:t>
+            </w:r>
+          </w:p>
+          <w:p>
+            <w:pPr>
+              <w:tabs>
+                <w:tab w:val="left" w:pos="567"/>
+              </w:tabs>
+              <w:spacing w:before="240" w:after="210" w:line="360" w:lineRule="auto"/>
+              <w:rPr>
+                <w:rFonts w:ascii="Times New Roman" w:hAnsi="Times New Roman"/>
+                <w:sz w:val="24"/>
+                <w:szCs w:val="24"/>
+                <w:lang w:val="en-US"/>
+              </w:rPr>
+            </w:pPr>
+            <w:r>
+              <w:rPr>
+                <w:rFonts w:ascii="Times New Roman" w:hAnsi="Times New Roman"/>
+                <w:sz w:val="24"/>
+                <w:szCs w:val="24"/>
+                <w:lang w:val="en-US"/>
+              </w:rPr>
+              <w:t>2.</w:t>
+            </w:r>
+            <w:r>
+              <w:rPr>
+                <w:rFonts w:ascii="Times New Roman" w:hAnsi="Times New Roman"/>
+                <w:sz w:val="24"/>
+                <w:szCs w:val="24"/>
+                <w:lang w:val="en-US"/>
+              </w:rPr>
+              <w:tab/>
+              <w:t>Menu-menu dan informasiinformasi yang ditampilkan harus teratur dan terstruktur.</w:t>
+            </w:r>
+          </w:p>
+          <w:p>
+            <w:pPr>
+              <w:tabs>
+                <w:tab w:val="left" w:pos="567"/>
+              </w:tabs>
+              <w:spacing w:before="240" w:after="210" w:line="360" w:lineRule="auto"/>
+              <w:rPr>
+                <w:rFonts w:ascii="Times New Roman" w:hAnsi="Times New Roman"/>
+                <w:sz w:val="24"/>
+                <w:szCs w:val="24"/>
+                <w:lang w:val="en-US"/>
+              </w:rPr>
+            </w:pPr>
+            <w:r>
+              <w:rPr>
+                <w:rFonts w:ascii="Times New Roman" w:hAnsi="Times New Roman"/>
+                <w:sz w:val="24"/>
+                <w:szCs w:val="24"/>
+                <w:lang w:val="en-US"/>
+              </w:rPr>
+              <w:t>3.</w:t>
+            </w:r>
+            <w:r>
+              <w:rPr>
+                <w:rFonts w:ascii="Times New Roman" w:hAnsi="Times New Roman"/>
+                <w:sz w:val="24"/>
+                <w:szCs w:val="24"/>
+                <w:lang w:val="en-US"/>
+              </w:rPr>
+              <w:tab/>
+              <w:t>Perangkat lunak harus menampilkan menu-menu dan informasi-informasi dalam bahasa Indonesia</w:t>
+            </w:r>
+          </w:p>
+        </w:tc>
+      </w:tr>
+      <w:tr>
+        <w:tc>
+          <w:tcPr>
+            <w:tcW w:w="959" w:type="dxa"/>
+          </w:tcPr>
+          <w:p>
+            <w:pPr>
+              <w:tabs>
+                <w:tab w:val="left" w:pos="567"/>
+              </w:tabs>
+              <w:spacing w:before="240" w:after="210" w:line="360" w:lineRule="auto"/>
+              <w:rPr>
+                <w:rFonts w:ascii="Times New Roman" w:hAnsi="Times New Roman"/>
+                <w:sz w:val="24"/>
+                <w:szCs w:val="24"/>
+                <w:lang w:val="en-US"/>
+              </w:rPr>
+            </w:pPr>
+            <w:r>
+              <w:rPr>
+                <w:rFonts w:ascii="Times New Roman" w:hAnsi="Times New Roman"/>
+                <w:sz w:val="24"/>
+                <w:szCs w:val="24"/>
+                <w:lang w:val="en-US"/>
+              </w:rPr>
+              <w:t>3</w:t>
+            </w:r>
+          </w:p>
+        </w:tc>
+        <w:tc>
+          <w:tcPr>
+            <w:tcW w:w="3118" w:type="dxa"/>
+          </w:tcPr>
+          <w:p>
+            <w:pPr>
+              <w:tabs>
+                <w:tab w:val="left" w:pos="567"/>
+              </w:tabs>
+              <w:spacing w:before="240" w:after="210" w:line="360" w:lineRule="auto"/>
+              <w:rPr>
+                <w:rFonts w:ascii="Times New Roman" w:hAnsi="Times New Roman"/>
+                <w:sz w:val="24"/>
+                <w:szCs w:val="24"/>
+                <w:lang w:val="en-US"/>
+              </w:rPr>
+            </w:pPr>
+            <w:r>
+              <w:rPr>
+                <w:rFonts w:ascii="Times New Roman" w:hAnsi="Times New Roman"/>
+                <w:sz w:val="24"/>
+                <w:szCs w:val="24"/>
+                <w:lang w:val="en-US"/>
+              </w:rPr>
+              <w:t>Masukan (input)</w:t>
+            </w:r>
+          </w:p>
+        </w:tc>
+        <w:tc>
+          <w:tcPr>
+            <w:tcW w:w="4071" w:type="dxa"/>
+          </w:tcPr>
+          <w:p>
+            <w:pPr>
+              <w:widowControl w:val="0"/>
+              <w:autoSpaceDE w:val="0"/>
+              <w:autoSpaceDN w:val="0"/>
+              <w:spacing w:line="360" w:lineRule="auto"/>
+              <w:ind w:left="107" w:right="99"/>
+              <w:jc w:val="both"/>
+              <w:rPr>
+                <w:rFonts w:ascii="Times New Roman" w:eastAsia="Times New Roman" w:hAnsi="Times New Roman"/>
+                <w:sz w:val="24"/>
+                <w:lang w:val="id"/>
+              </w:rPr>
+            </w:pPr>
+            <w:r>
+              <w:rPr>
+                <w:rFonts w:ascii="Times New Roman" w:eastAsia="Times New Roman" w:hAnsi="Times New Roman"/>
+                <w:sz w:val="24"/>
+                <w:szCs w:val="24"/>
+                <w:lang w:val="id"/>
+              </w:rPr>
+              <w:t>1.</w:t>
+            </w:r>
+            <w:r>
+              <w:rPr>
+                <w:rFonts w:ascii="Times New Roman" w:eastAsia="Times New Roman" w:hAnsi="Times New Roman"/>
+                <w:sz w:val="24"/>
+                <w:szCs w:val="24"/>
+                <w:lang w:val="id"/>
+              </w:rPr>
+              <w:tab/>
+              <w:t>Perangkat</w:t>
+            </w:r>
+            <w:r>
+              <w:rPr>
+                <w:rFonts w:ascii="Times New Roman" w:eastAsia="Times New Roman" w:hAnsi="Times New Roman"/>
+                <w:sz w:val="24"/>
+                <w:szCs w:val="24"/>
+                <w:lang w:val="id"/>
+              </w:rPr>
+              <w:tab/>
+              <w:t>lunak</w:t>
+            </w:r>
+            <w:r>
+              <w:rPr>
+                <w:rFonts w:ascii="Times New Roman" w:eastAsia="Times New Roman" w:hAnsi="Times New Roman"/>
+                <w:sz w:val="24"/>
+                <w:szCs w:val="24"/>
+                <w:lang w:val="id"/>
+              </w:rPr>
+              <w:tab/>
+              <w:t xml:space="preserve">yang akan </w:t>
+            </w:r>
+            <w:r>
+              <w:rPr>
+                <w:rFonts w:ascii="Times New Roman" w:eastAsia="Times New Roman" w:hAnsi="Times New Roman"/>
+                <w:sz w:val="24"/>
+                <w:lang w:val="id"/>
+              </w:rPr>
+              <w:t>dibangun harus menyediakan dan menerima masukan (input) untuk data barang, data keluar masuk barang, data Supplier, data pemesanan barang.</w:t>
+            </w:r>
+          </w:p>
+          <w:p>
+            <w:pPr>
+              <w:widowControl w:val="0"/>
+              <w:numPr>
+                <w:ilvl w:val="0"/>
+                <w:numId w:val="27"/>
+              </w:numPr>
+              <w:tabs>
+                <w:tab w:val="left" w:pos="584"/>
+              </w:tabs>
+              <w:autoSpaceDE w:val="0"/>
+              <w:autoSpaceDN w:val="0"/>
+              <w:spacing w:before="195" w:after="210" w:line="360" w:lineRule="auto"/>
+              <w:ind w:right="101"/>
+              <w:jc w:val="both"/>
+              <w:rPr>
+                <w:rFonts w:ascii="Times New Roman" w:eastAsia="Times New Roman" w:hAnsi="Times New Roman"/>
+                <w:sz w:val="24"/>
+                <w:lang w:val="id"/>
+              </w:rPr>
+            </w:pPr>
+            <w:r>
+              <w:rPr>
+                <w:rFonts w:ascii="Times New Roman" w:eastAsia="Times New Roman" w:hAnsi="Times New Roman"/>
+                <w:sz w:val="24"/>
+                <w:lang w:val="id"/>
+              </w:rPr>
+              <w:t>Perangkat lunak yang akan dibangun harus menyediakan dan menerima masukan (input) bagi user pada proses</w:t>
+            </w:r>
+            <w:r>
+              <w:rPr>
+                <w:rFonts w:ascii="Times New Roman" w:eastAsia="Times New Roman" w:hAnsi="Times New Roman"/>
+                <w:spacing w:val="-2"/>
+                <w:sz w:val="24"/>
+                <w:lang w:val="id"/>
+              </w:rPr>
+              <w:t xml:space="preserve"> </w:t>
+            </w:r>
+            <w:r>
+              <w:rPr>
+                <w:rFonts w:ascii="Times New Roman" w:eastAsia="Times New Roman" w:hAnsi="Times New Roman"/>
+                <w:sz w:val="24"/>
+                <w:lang w:val="id"/>
+              </w:rPr>
+              <w:t>login.</w:t>
+            </w:r>
+          </w:p>
+          <w:p>
+            <w:pPr>
+              <w:tabs>
+                <w:tab w:val="left" w:pos="567"/>
+              </w:tabs>
+              <w:spacing w:before="240" w:after="210" w:line="360" w:lineRule="auto"/>
+              <w:jc w:val="both"/>
+              <w:rPr>
+                <w:rFonts w:ascii="Times New Roman" w:hAnsi="Times New Roman"/>
+                <w:sz w:val="24"/>
+                <w:szCs w:val="24"/>
+                <w:lang w:val="en-US"/>
+              </w:rPr>
+            </w:pPr>
+            <w:r>
+              <w:rPr>
+                <w:rFonts w:ascii="Times New Roman" w:hAnsi="Times New Roman"/>
+                <w:sz w:val="24"/>
+                <w:lang w:val="en-US"/>
+              </w:rPr>
+              <w:t>3. Perangkat lunak yang akan dibangun harus dapat menyediakan dan menerima masukan (input) untuk proses pembuatan</w:t>
+            </w:r>
+            <w:r>
+              <w:rPr>
+                <w:rFonts w:ascii="Times New Roman" w:hAnsi="Times New Roman"/>
+                <w:spacing w:val="-7"/>
+                <w:sz w:val="24"/>
+                <w:lang w:val="en-US"/>
+              </w:rPr>
+              <w:t xml:space="preserve"> </w:t>
+            </w:r>
+            <w:r>
+              <w:rPr>
+                <w:rFonts w:ascii="Times New Roman" w:hAnsi="Times New Roman"/>
+                <w:sz w:val="24"/>
+                <w:lang w:val="en-US"/>
+              </w:rPr>
+              <w:t>laporan.</w:t>
+            </w:r>
+          </w:p>
+        </w:tc>
+      </w:tr>
+      <w:tr>
+        <w:tc>
+          <w:tcPr>
+            <w:tcW w:w="959" w:type="dxa"/>
+          </w:tcPr>
+          <w:p>
+            <w:pPr>
+              <w:tabs>
+                <w:tab w:val="left" w:pos="567"/>
+              </w:tabs>
+              <w:spacing w:before="240" w:after="210" w:line="360" w:lineRule="auto"/>
+              <w:rPr>
+                <w:rFonts w:ascii="Times New Roman" w:hAnsi="Times New Roman"/>
+                <w:sz w:val="24"/>
+                <w:szCs w:val="24"/>
+                <w:lang w:val="en-US"/>
+              </w:rPr>
+            </w:pPr>
+            <w:r>
+              <w:rPr>
+                <w:rFonts w:ascii="Times New Roman" w:hAnsi="Times New Roman"/>
+                <w:sz w:val="24"/>
+                <w:szCs w:val="24"/>
+                <w:lang w:val="en-US"/>
+              </w:rPr>
+              <w:t xml:space="preserve">4 </w:t>
+            </w:r>
+          </w:p>
+        </w:tc>
+        <w:tc>
+          <w:tcPr>
+            <w:tcW w:w="3118" w:type="dxa"/>
+          </w:tcPr>
+          <w:p>
+            <w:pPr>
+              <w:tabs>
+                <w:tab w:val="left" w:pos="567"/>
+              </w:tabs>
+              <w:spacing w:before="240" w:after="210" w:line="360" w:lineRule="auto"/>
+              <w:rPr>
+                <w:rFonts w:ascii="Times New Roman" w:hAnsi="Times New Roman"/>
+                <w:sz w:val="24"/>
+                <w:szCs w:val="24"/>
+                <w:lang w:val="en-US"/>
+              </w:rPr>
+            </w:pPr>
+            <w:r>
+              <w:rPr>
+                <w:rFonts w:ascii="Times New Roman" w:hAnsi="Times New Roman"/>
+                <w:sz w:val="24"/>
+                <w:szCs w:val="24"/>
+                <w:lang w:val="en-US"/>
+              </w:rPr>
+              <w:t xml:space="preserve">Proses </w:t>
+            </w:r>
+          </w:p>
+        </w:tc>
+        <w:tc>
+          <w:tcPr>
+            <w:tcW w:w="4071" w:type="dxa"/>
+          </w:tcPr>
+          <w:p>
+            <w:pPr>
+              <w:widowControl w:val="0"/>
+              <w:numPr>
+                <w:ilvl w:val="0"/>
+                <w:numId w:val="28"/>
+              </w:numPr>
+              <w:tabs>
+                <w:tab w:val="left" w:pos="584"/>
+              </w:tabs>
+              <w:autoSpaceDE w:val="0"/>
+              <w:autoSpaceDN w:val="0"/>
+              <w:spacing w:after="210" w:line="360" w:lineRule="auto"/>
+              <w:ind w:right="99"/>
+              <w:jc w:val="both"/>
+              <w:rPr>
+                <w:rFonts w:ascii="Times New Roman" w:eastAsia="Times New Roman" w:hAnsi="Times New Roman"/>
+                <w:sz w:val="24"/>
+                <w:lang w:val="id"/>
+              </w:rPr>
+            </w:pPr>
+            <w:r>
+              <w:rPr>
+                <w:rFonts w:ascii="Times New Roman" w:eastAsia="Times New Roman" w:hAnsi="Times New Roman"/>
+                <w:sz w:val="24"/>
+                <w:lang w:val="en-US"/>
+              </w:rPr>
+              <w:t xml:space="preserve">1. </w:t>
+            </w:r>
+            <w:r>
+              <w:rPr>
+                <w:rFonts w:ascii="Times New Roman" w:eastAsia="Times New Roman" w:hAnsi="Times New Roman"/>
+                <w:sz w:val="24"/>
+                <w:lang w:val="id"/>
+              </w:rPr>
+              <w:t xml:space="preserve">Perangkat lunak yang akan dibangun harus dapat memproses pengolahan data barang, data Supplier, data keluar masuk barang, </w:t>
+            </w:r>
+            <w:r>
+              <w:rPr>
+                <w:rFonts w:ascii="Times New Roman" w:eastAsia="Times New Roman" w:hAnsi="Times New Roman"/>
+                <w:sz w:val="24"/>
+                <w:lang w:val="id"/>
+              </w:rPr>
+              <w:lastRenderedPageBreak/>
+              <w:t>dan data pemesanan</w:t>
+            </w:r>
+            <w:r>
+              <w:rPr>
+                <w:rFonts w:ascii="Times New Roman" w:eastAsia="Times New Roman" w:hAnsi="Times New Roman"/>
+                <w:spacing w:val="-1"/>
+                <w:sz w:val="24"/>
+                <w:lang w:val="id"/>
+              </w:rPr>
+              <w:t xml:space="preserve"> </w:t>
+            </w:r>
+            <w:r>
+              <w:rPr>
+                <w:rFonts w:ascii="Times New Roman" w:eastAsia="Times New Roman" w:hAnsi="Times New Roman"/>
+                <w:sz w:val="24"/>
+                <w:lang w:val="id"/>
+              </w:rPr>
+              <w:t>barang.</w:t>
+            </w:r>
+          </w:p>
+          <w:p>
+            <w:pPr>
+              <w:widowControl w:val="0"/>
+              <w:numPr>
+                <w:ilvl w:val="0"/>
+                <w:numId w:val="28"/>
+              </w:numPr>
+              <w:tabs>
+                <w:tab w:val="left" w:pos="632"/>
+              </w:tabs>
+              <w:autoSpaceDE w:val="0"/>
+              <w:autoSpaceDN w:val="0"/>
+              <w:spacing w:before="191" w:after="210" w:line="360" w:lineRule="auto"/>
+              <w:ind w:right="97" w:firstLine="60"/>
+              <w:jc w:val="both"/>
+              <w:rPr>
+                <w:rFonts w:ascii="Times New Roman" w:eastAsia="Times New Roman" w:hAnsi="Times New Roman"/>
+                <w:sz w:val="24"/>
+                <w:lang w:val="id"/>
+              </w:rPr>
+            </w:pPr>
+            <w:r>
+              <w:rPr>
+                <w:rFonts w:ascii="Times New Roman" w:eastAsia="Times New Roman" w:hAnsi="Times New Roman"/>
+                <w:sz w:val="24"/>
+                <w:lang w:val="id"/>
+              </w:rPr>
+              <w:t>Perangkat lunak yang akan dibangun harus dapat melakukan verifikasi pada proses login untuk menentukan   batasan   akses</w:t>
+            </w:r>
+            <w:r>
+              <w:rPr>
+                <w:rFonts w:ascii="Times New Roman" w:eastAsia="Times New Roman" w:hAnsi="Times New Roman"/>
+                <w:spacing w:val="15"/>
+                <w:sz w:val="24"/>
+                <w:lang w:val="id"/>
+              </w:rPr>
+              <w:t xml:space="preserve"> </w:t>
+            </w:r>
+            <w:r>
+              <w:rPr>
+                <w:rFonts w:ascii="Times New Roman" w:eastAsia="Times New Roman" w:hAnsi="Times New Roman"/>
+                <w:sz w:val="24"/>
+                <w:lang w:val="id"/>
+              </w:rPr>
+              <w:t xml:space="preserve">informasi bagi    user    yang    terdaftar  </w:t>
+            </w:r>
+            <w:r>
+              <w:rPr>
+                <w:rFonts w:ascii="Times New Roman" w:eastAsia="Times New Roman" w:hAnsi="Times New Roman"/>
+                <w:spacing w:val="55"/>
+                <w:sz w:val="24"/>
+                <w:lang w:val="id"/>
+              </w:rPr>
+              <w:t xml:space="preserve"> </w:t>
+            </w:r>
+            <w:r>
+              <w:rPr>
+                <w:rFonts w:ascii="Times New Roman" w:eastAsia="Times New Roman" w:hAnsi="Times New Roman"/>
+                <w:sz w:val="24"/>
+                <w:lang w:val="id"/>
+              </w:rPr>
+              <w:t>sebagai</w:t>
+            </w:r>
+            <w:r>
+              <w:rPr>
+                <w:rFonts w:ascii="Times New Roman" w:eastAsia="Times New Roman" w:hAnsi="Times New Roman"/>
+                <w:sz w:val="24"/>
+                <w:szCs w:val="24"/>
+                <w:lang w:val="id"/>
+              </w:rPr>
+              <w:t xml:space="preserve"> </w:t>
+            </w:r>
+            <w:r>
+              <w:rPr>
+                <w:rFonts w:ascii="Times New Roman" w:eastAsia="Times New Roman" w:hAnsi="Times New Roman"/>
+                <w:sz w:val="24"/>
+                <w:lang w:val="id"/>
+              </w:rPr>
+              <w:t>Pimpinan atau admin</w:t>
+            </w:r>
+            <w:r>
+              <w:rPr>
+                <w:rFonts w:ascii="Times New Roman" w:eastAsia="Times New Roman" w:hAnsi="Times New Roman"/>
+                <w:spacing w:val="-17"/>
+                <w:sz w:val="24"/>
+                <w:lang w:val="id"/>
+              </w:rPr>
+              <w:t xml:space="preserve"> </w:t>
+            </w:r>
+            <w:r>
+              <w:rPr>
+                <w:rFonts w:ascii="Times New Roman" w:eastAsia="Times New Roman" w:hAnsi="Times New Roman"/>
+                <w:sz w:val="24"/>
+                <w:lang w:val="id"/>
+              </w:rPr>
+              <w:t>gudang.</w:t>
+            </w:r>
+          </w:p>
+          <w:p>
+            <w:pPr>
+              <w:widowControl w:val="0"/>
+              <w:autoSpaceDE w:val="0"/>
+              <w:autoSpaceDN w:val="0"/>
+              <w:spacing w:line="360" w:lineRule="auto"/>
+              <w:ind w:left="107" w:right="99"/>
+              <w:jc w:val="both"/>
+              <w:rPr>
+                <w:rFonts w:ascii="Times New Roman" w:eastAsia="Times New Roman" w:hAnsi="Times New Roman"/>
+                <w:sz w:val="24"/>
+                <w:lang w:val="id"/>
+              </w:rPr>
+            </w:pPr>
+            <w:r>
+              <w:rPr>
+                <w:rFonts w:ascii="Times New Roman" w:eastAsia="Times New Roman" w:hAnsi="Times New Roman"/>
+                <w:sz w:val="24"/>
+                <w:lang w:val="id"/>
+              </w:rPr>
+              <w:t xml:space="preserve">3. Perangkat lunak yang akan dibangun harus dapat memproses pengelolaan pengadaan barang </w:t>
+            </w:r>
+          </w:p>
+          <w:p>
+            <w:pPr>
+              <w:widowControl w:val="0"/>
+              <w:autoSpaceDE w:val="0"/>
+              <w:autoSpaceDN w:val="0"/>
+              <w:spacing w:line="360" w:lineRule="auto"/>
+              <w:ind w:left="107" w:right="99"/>
+              <w:jc w:val="both"/>
+              <w:rPr>
+                <w:rFonts w:ascii="Times New Roman" w:eastAsia="Times New Roman" w:hAnsi="Times New Roman"/>
+                <w:sz w:val="24"/>
+                <w:szCs w:val="24"/>
+                <w:lang w:val="id"/>
+              </w:rPr>
+            </w:pPr>
+            <w:r>
+              <w:rPr>
+                <w:rFonts w:ascii="Times New Roman" w:eastAsia="Times New Roman" w:hAnsi="Times New Roman"/>
+                <w:sz w:val="24"/>
+                <w:lang w:val="id"/>
+              </w:rPr>
+              <w:t>jumlah dan waktu</w:t>
+            </w:r>
+            <w:r>
+              <w:rPr>
+                <w:rFonts w:ascii="Times New Roman" w:eastAsia="Times New Roman" w:hAnsi="Times New Roman"/>
+                <w:spacing w:val="-2"/>
+                <w:sz w:val="24"/>
+                <w:lang w:val="id"/>
+              </w:rPr>
+              <w:t xml:space="preserve"> </w:t>
+            </w:r>
+            <w:r>
+              <w:rPr>
+                <w:rFonts w:ascii="Times New Roman" w:eastAsia="Times New Roman" w:hAnsi="Times New Roman"/>
+                <w:sz w:val="24"/>
+                <w:lang w:val="id"/>
+              </w:rPr>
+              <w:t>pemesanan</w:t>
+            </w:r>
+          </w:p>
+        </w:tc>
+      </w:tr>
+      <w:tr>
+        <w:tc>
+          <w:tcPr>
+            <w:tcW w:w="959" w:type="dxa"/>
+          </w:tcPr>
+          <w:p>
+            <w:pPr>
+              <w:tabs>
+                <w:tab w:val="left" w:pos="567"/>
+              </w:tabs>
+              <w:spacing w:before="240" w:after="210" w:line="360" w:lineRule="auto"/>
+              <w:rPr>
+                <w:rFonts w:ascii="Times New Roman" w:hAnsi="Times New Roman"/>
+                <w:sz w:val="24"/>
+                <w:szCs w:val="24"/>
+                <w:lang w:val="en-US"/>
+              </w:rPr>
+            </w:pPr>
+            <w:r>
+              <w:rPr>
+                <w:rFonts w:ascii="Times New Roman" w:hAnsi="Times New Roman"/>
+                <w:sz w:val="24"/>
+                <w:szCs w:val="24"/>
+                <w:lang w:val="en-US"/>
+              </w:rPr>
+              <w:lastRenderedPageBreak/>
+              <w:t xml:space="preserve">5 </w:t>
+            </w:r>
+          </w:p>
+        </w:tc>
+        <w:tc>
+          <w:tcPr>
+            <w:tcW w:w="3118" w:type="dxa"/>
+          </w:tcPr>
+          <w:p>
+            <w:pPr>
+              <w:tabs>
+                <w:tab w:val="left" w:pos="567"/>
+              </w:tabs>
+              <w:spacing w:before="240" w:after="210" w:line="360" w:lineRule="auto"/>
+              <w:rPr>
+                <w:rFonts w:ascii="Times New Roman" w:hAnsi="Times New Roman"/>
+                <w:sz w:val="24"/>
+                <w:szCs w:val="24"/>
+                <w:lang w:val="en-US"/>
+              </w:rPr>
+            </w:pPr>
+            <w:r>
+              <w:rPr>
+                <w:rFonts w:ascii="Times New Roman" w:hAnsi="Times New Roman"/>
+                <w:sz w:val="24"/>
+                <w:szCs w:val="24"/>
+                <w:lang w:val="en-US"/>
+              </w:rPr>
+              <w:t>Keluaran (ouput)</w:t>
+            </w:r>
+          </w:p>
+        </w:tc>
+        <w:tc>
+          <w:tcPr>
+            <w:tcW w:w="4071" w:type="dxa"/>
+          </w:tcPr>
+          <w:p>
+            <w:pPr>
+              <w:widowControl w:val="0"/>
+              <w:numPr>
+                <w:ilvl w:val="0"/>
+                <w:numId w:val="29"/>
+              </w:numPr>
+              <w:tabs>
+                <w:tab w:val="left" w:pos="584"/>
+              </w:tabs>
+              <w:autoSpaceDE w:val="0"/>
+              <w:autoSpaceDN w:val="0"/>
+              <w:spacing w:after="210" w:line="360" w:lineRule="auto"/>
+              <w:ind w:right="97"/>
+              <w:jc w:val="both"/>
+              <w:rPr>
+                <w:rFonts w:ascii="Times New Roman" w:eastAsia="Times New Roman" w:hAnsi="Times New Roman"/>
+                <w:sz w:val="24"/>
+                <w:lang w:val="id"/>
+              </w:rPr>
+            </w:pPr>
+            <w:r>
+              <w:rPr>
+                <w:rFonts w:ascii="Times New Roman" w:eastAsia="Times New Roman" w:hAnsi="Times New Roman"/>
+                <w:sz w:val="24"/>
+                <w:lang w:val="id"/>
+              </w:rPr>
+              <w:t>Perangkat lunak yang akan dibangun dapat mencetak laporan pengadaan</w:t>
+            </w:r>
+            <w:r>
+              <w:rPr>
+                <w:rFonts w:ascii="Times New Roman" w:eastAsia="Times New Roman" w:hAnsi="Times New Roman"/>
+                <w:spacing w:val="-1"/>
+                <w:sz w:val="24"/>
+                <w:lang w:val="id"/>
+              </w:rPr>
+              <w:t xml:space="preserve"> </w:t>
+            </w:r>
+            <w:r>
+              <w:rPr>
+                <w:rFonts w:ascii="Times New Roman" w:eastAsia="Times New Roman" w:hAnsi="Times New Roman"/>
+                <w:sz w:val="24"/>
+                <w:lang w:val="id"/>
+              </w:rPr>
+              <w:t>barang.</w:t>
+            </w:r>
+          </w:p>
+          <w:p>
+            <w:pPr>
+              <w:widowControl w:val="0"/>
+              <w:numPr>
+                <w:ilvl w:val="0"/>
+                <w:numId w:val="29"/>
+              </w:numPr>
+              <w:tabs>
+                <w:tab w:val="left" w:pos="584"/>
+              </w:tabs>
+              <w:autoSpaceDE w:val="0"/>
+              <w:autoSpaceDN w:val="0"/>
+              <w:spacing w:before="191" w:after="210" w:line="360" w:lineRule="auto"/>
+              <w:ind w:right="98"/>
+              <w:jc w:val="both"/>
+              <w:rPr>
+                <w:rFonts w:ascii="Times New Roman" w:eastAsia="Times New Roman" w:hAnsi="Times New Roman"/>
+                <w:sz w:val="24"/>
+                <w:lang w:val="id"/>
+              </w:rPr>
+            </w:pPr>
+            <w:r>
+              <w:rPr>
+                <w:rFonts w:ascii="Times New Roman" w:eastAsia="Times New Roman" w:hAnsi="Times New Roman"/>
+                <w:sz w:val="24"/>
+                <w:lang w:val="id"/>
+              </w:rPr>
+              <w:t>Perangkat lunak yang akan dibangun harus dapat menampilkan informasi pengadaan barang serta jumlah dan waktu pemesanan dengan penerapan metode</w:t>
+            </w:r>
+            <w:r>
+              <w:rPr>
+                <w:rFonts w:ascii="Times New Roman" w:eastAsia="Times New Roman" w:hAnsi="Times New Roman"/>
+                <w:spacing w:val="-5"/>
+                <w:sz w:val="24"/>
+                <w:lang w:val="id"/>
+              </w:rPr>
+              <w:t xml:space="preserve"> </w:t>
+            </w:r>
+            <w:r>
+              <w:rPr>
+                <w:rFonts w:ascii="Times New Roman" w:eastAsia="Times New Roman" w:hAnsi="Times New Roman"/>
+                <w:sz w:val="24"/>
+                <w:lang w:val="id"/>
+              </w:rPr>
+              <w:t>EOQ.</w:t>
+            </w:r>
+          </w:p>
+        </w:tc>
+      </w:tr>
+    </w:tbl>
+    <w:p>
+      <w:pPr>
+        <w:pStyle w:val="ListParagraph"/>
+        <w:spacing w:line="480" w:lineRule="auto"/>
+        <w:ind w:left="0" w:firstLine="720"/>
+        <w:jc w:val="center"/>
         <w:rPr>
           <w:rStyle w:val="fontstyle01"/>
         </w:rPr>
-        <w:t>Klasifikasi Kebutuhan Non Fungsional berdasarkan PIECES</w:t>
-      </w:r>
+      </w:pPr>
+    </w:p>
+    <w:p>
+      <w:pPr>
+        <w:pStyle w:val="ListParagraph"/>
+        <w:numPr>
+          <w:ilvl w:val="1"/>
+          <w:numId w:val="30"/>
+        </w:numPr>
+        <w:spacing w:line="480" w:lineRule="auto"/>
+        <w:ind w:left="450"/>
+        <w:jc w:val="both"/>
+        <w:rPr>
+          <w:rStyle w:val="fontstyle01"/>
+          <w:b/>
+        </w:rPr>
+      </w:pPr>
+      <w:r>
+        <w:rPr>
+          <w:rStyle w:val="fontstyle01"/>
+          <w:b/>
+        </w:rPr>
+        <w:t>Perancangan Logika</w:t>
+      </w:r>
+    </w:p>
+    <w:p>
+      <w:pPr>
+        <w:pStyle w:val="ListParagraph"/>
+        <w:spacing w:line="480" w:lineRule="auto"/>
+        <w:ind w:left="0" w:firstLine="450"/>
+        <w:jc w:val="both"/>
+        <w:rPr>
+          <w:rFonts w:ascii="Times New Roman" w:eastAsia="Calibri" w:hAnsi="Times New Roman" w:cs="Times New Roman"/>
+          <w:sz w:val="24"/>
+          <w:szCs w:val="24"/>
+          <w:lang w:val="en-US" w:eastAsia="en-US"/>
+        </w:rPr>
+      </w:pPr>
+      <w:r>
+        <w:rPr>
+          <w:rFonts w:ascii="Times New Roman" w:eastAsia="Calibri" w:hAnsi="Times New Roman" w:cs="Times New Roman"/>
+          <w:sz w:val="24"/>
+          <w:szCs w:val="24"/>
+          <w:lang w:val="en-US" w:eastAsia="en-US"/>
+        </w:rPr>
+        <w:t>Pada tugas akhir ini perancangan sistem terdiri dari pemodelan proses menggunakan DFD (</w:t>
+      </w:r>
+      <w:r>
+        <w:rPr>
+          <w:rFonts w:ascii="Times New Roman" w:eastAsia="Calibri" w:hAnsi="Times New Roman" w:cs="Times New Roman"/>
+          <w:i/>
+          <w:sz w:val="24"/>
+          <w:szCs w:val="24"/>
+          <w:lang w:val="en-US" w:eastAsia="en-US"/>
+        </w:rPr>
+        <w:t>Data Flow Diagram</w:t>
+      </w:r>
+      <w:r>
+        <w:rPr>
+          <w:rFonts w:ascii="Times New Roman" w:eastAsia="Calibri" w:hAnsi="Times New Roman" w:cs="Times New Roman"/>
+          <w:sz w:val="24"/>
+          <w:szCs w:val="24"/>
+          <w:lang w:val="en-US" w:eastAsia="en-US"/>
+        </w:rPr>
+        <w:t>) dan pemodelan data menggunakan ERD (</w:t>
+      </w:r>
+      <w:r>
+        <w:rPr>
+          <w:rFonts w:ascii="Times New Roman" w:eastAsia="Calibri" w:hAnsi="Times New Roman" w:cs="Times New Roman"/>
+          <w:i/>
+          <w:sz w:val="24"/>
+          <w:szCs w:val="24"/>
+          <w:lang w:val="en-US" w:eastAsia="en-US"/>
+        </w:rPr>
+        <w:t>Entity Relationship Diagram</w:t>
+      </w:r>
+      <w:r>
+        <w:rPr>
+          <w:rFonts w:ascii="Times New Roman" w:eastAsia="Calibri" w:hAnsi="Times New Roman" w:cs="Times New Roman"/>
+          <w:sz w:val="24"/>
+          <w:szCs w:val="24"/>
+          <w:lang w:val="en-US" w:eastAsia="en-US"/>
+        </w:rPr>
+        <w:t>).</w:t>
+      </w:r>
+    </w:p>
+    <w:p>
+      <w:pPr>
+        <w:pStyle w:val="ListParagraph"/>
+        <w:spacing w:line="480" w:lineRule="auto"/>
+        <w:ind w:left="0"/>
+        <w:jc w:val="both"/>
+        <w:rPr>
+          <w:rStyle w:val="fontstyle01"/>
+          <w:b/>
+        </w:rPr>
+      </w:pPr>
+      <w:r>
+        <w:rPr>
+          <w:rStyle w:val="fontstyle01"/>
+          <w:b/>
+        </w:rPr>
+        <w:t>4.4.1 Diagram Dekomposisi</w:t>
+      </w:r>
+    </w:p>
+    <w:p>
+      <w:pPr>
+        <w:pStyle w:val="ListParagraph"/>
+        <w:spacing w:line="480" w:lineRule="auto"/>
+        <w:ind w:left="0" w:firstLine="720"/>
+        <w:jc w:val="both"/>
+        <w:rPr>
+          <w:rStyle w:val="fontstyle01"/>
+        </w:rPr>
+      </w:pPr>
+      <w:r>
+        <w:rPr>
+          <w:rFonts w:ascii="Times New Roman" w:eastAsia="Calibri" w:hAnsi="Times New Roman" w:cs="Times New Roman"/>
+          <w:sz w:val="24"/>
+          <w:szCs w:val="24"/>
+          <w:lang w:val="en-US" w:eastAsia="en-US"/>
+        </w:rPr>
+        <w:t xml:space="preserve">Diagram dekomposisi merupakan kegiatan menguraikan sistem ke dalam subsistem, proses dan subproses komponennya. Tiap tingkatan abstraksi </w:t>
+      </w:r>
+      <w:r>
+        <w:rPr>
+          <w:rFonts w:ascii="Times New Roman" w:eastAsia="Calibri" w:hAnsi="Times New Roman" w:cs="Times New Roman"/>
+          <w:sz w:val="24"/>
+          <w:szCs w:val="24"/>
+          <w:lang w:val="en-US" w:eastAsia="en-US"/>
+        </w:rPr>
+        <w:lastRenderedPageBreak/>
+        <w:t xml:space="preserve">menampilkan detail lebih banyak atau lebih sedikit mengenai keseluruhan sistem atau subsistem tersebut. Dekomposisi diagram adalah alat yang digunakan untuk menggambarkan dekomposisi sistem, disebut juga bagian hierarki, menunjukan dekomposisi fungisonal top-dwon dan strukutur sistem. </w:t>
+      </w:r>
+      <w:r>
+        <w:rPr>
+          <w:rFonts w:ascii="Times New Roman" w:eastAsia="Calibri" w:hAnsi="Times New Roman" w:cs="Times New Roman"/>
+          <w:sz w:val="24"/>
+          <w:szCs w:val="24"/>
+          <w:lang w:val="en-US" w:eastAsia="en-US"/>
+        </w:rPr>
+        <w:t xml:space="preserve">Diagram dekomposisi dari </w:t>
+      </w:r>
+      <w:r>
+        <w:rPr>
+          <w:rFonts w:ascii="Times New Roman" w:eastAsia="Calibri" w:hAnsi="Times New Roman" w:cs="Times New Roman"/>
+          <w:sz w:val="24"/>
+          <w:szCs w:val="24"/>
+          <w:lang w:val="en-US" w:eastAsia="en-US"/>
+        </w:rPr>
+        <w:t xml:space="preserve">sistem informasi </w:t>
+      </w:r>
+      <w:r>
+        <w:rPr>
+          <w:rFonts w:ascii="Times New Roman" w:eastAsia="Calibri" w:hAnsi="Times New Roman" w:cs="Times New Roman"/>
+          <w:i/>
+          <w:sz w:val="24"/>
+          <w:szCs w:val="24"/>
+          <w:lang w:val="en-US" w:eastAsia="en-US"/>
+        </w:rPr>
+        <w:t xml:space="preserve">service quality </w:t>
+      </w:r>
+      <w:r>
+        <w:rPr>
+          <w:rFonts w:ascii="Times New Roman" w:eastAsia="Calibri" w:hAnsi="Times New Roman" w:cs="Times New Roman"/>
+          <w:sz w:val="24"/>
+          <w:szCs w:val="24"/>
+          <w:lang w:val="en-US" w:eastAsia="en-US"/>
+        </w:rPr>
+        <w:t>dengan CRM Ratu Photography ditunjukkan pada gambar 4.1.</w:t>
+      </w:r>
+      <w:bookmarkStart w:id="0" w:name="_GoBack"/>
+      <w:bookmarkEnd w:id="0"/>
+    </w:p>
+    <w:p>
+      <w:pPr>
+        <w:pStyle w:val="ListParagraph"/>
+        <w:spacing w:line="480" w:lineRule="auto"/>
+        <w:ind w:left="1080"/>
+        <w:jc w:val="both"/>
+        <w:rPr>
+          <w:rFonts w:ascii="TimesNewRomanPSMT" w:hAnsi="TimesNewRomanPSMT"/>
+          <w:b/>
+          <w:color w:val="000000"/>
+          <w:sz w:val="24"/>
+          <w:szCs w:val="24"/>
+        </w:rPr>
+      </w:pPr>
     </w:p>
     <w:p>
       <w:pPr>
@@ -12616,7 +15489,7 @@
           <w:bCs/>
           <w:sz w:val="24"/>
           <w:szCs w:val="24"/>
-          <w:lang w:val="id-ID"/>
+          <w:lang w:val="en-US"/>
         </w:rPr>
       </w:pPr>
       <w:r>
@@ -12628,7 +15501,18 @@
           <w:szCs w:val="24"/>
           <w:lang w:val="id-ID"/>
         </w:rPr>
-        <w:t>JADWAL PENELITIAN</w:t>
+        <w:t>PE</w:t>
+      </w:r>
+      <w:r>
+        <w:rPr>
+          <w:rFonts w:ascii="Times New Roman" w:hAnsi="Times New Roman" w:cs="Times New Roman"/>
+          <w:b/>
+          <w:bCs/>
+          <w:sz w:val="24"/>
+          <w:szCs w:val="24"/>
+          <w:lang w:val="en-US"/>
+        </w:rPr>
+        <w:t>RANCANGAN SISTEM</w:t>
       </w:r>
     </w:p>
     <w:p>
@@ -15830,7 +18714,7 @@
             <w:rFonts w:ascii="Times New Roman" w:hAnsi="Times New Roman" w:cs="Times New Roman"/>
             <w:noProof/>
           </w:rPr>
-          <w:t>3</w:t>
+          <w:t>10</w:t>
         </w:r>
         <w:r>
           <w:rPr>
@@ -16545,6 +19429,95 @@
     </w:lvl>
   </w:abstractNum>
   <w:abstractNum w:abstractNumId="6" w15:restartNumberingAfterBreak="0">
+    <w:nsid w:val="1F5248FA"/>
+    <w:multiLevelType w:val="hybridMultilevel"/>
+    <w:tmpl w:val="3BD60482"/>
+    <w:lvl w:ilvl="0" w:tplc="0421000F">
+      <w:start w:val="1"/>
+      <w:numFmt w:val="decimal"/>
+      <w:lvlText w:val="%1."/>
+      <w:lvlJc w:val="left"/>
+      <w:pPr>
+        <w:ind w:left="720" w:hanging="360"/>
+      </w:pPr>
+      <w:rPr>
+        <w:rFonts w:hint="default"/>
+      </w:rPr>
+    </w:lvl>
+    <w:lvl w:ilvl="1" w:tplc="04210019" w:tentative="1">
+      <w:start w:val="1"/>
+      <w:numFmt w:val="lowerLetter"/>
+      <w:lvlText w:val="%2."/>
+      <w:lvlJc w:val="left"/>
+      <w:pPr>
+        <w:ind w:left="1440" w:hanging="360"/>
+      </w:pPr>
+    </w:lvl>
+    <w:lvl w:ilvl="2" w:tplc="0421001B" w:tentative="1">
+      <w:start w:val="1"/>
+      <w:numFmt w:val="lowerRoman"/>
+      <w:lvlText w:val="%3."/>
+      <w:lvlJc w:val="right"/>
+      <w:pPr>
+        <w:ind w:left="2160" w:hanging="180"/>
+      </w:pPr>
+    </w:lvl>
+    <w:lvl w:ilvl="3" w:tplc="0421000F" w:tentative="1">
+      <w:start w:val="1"/>
+      <w:numFmt w:val="decimal"/>
+      <w:lvlText w:val="%4."/>
+      <w:lvlJc w:val="left"/>
+      <w:pPr>
+        <w:ind w:left="2880" w:hanging="360"/>
+      </w:pPr>
+    </w:lvl>
+    <w:lvl w:ilvl="4" w:tplc="04210019" w:tentative="1">
+      <w:start w:val="1"/>
+      <w:numFmt w:val="lowerLetter"/>
+      <w:lvlText w:val="%5."/>
+      <w:lvlJc w:val="left"/>
+      <w:pPr>
+        <w:ind w:left="3600" w:hanging="360"/>
+      </w:pPr>
+    </w:lvl>
+    <w:lvl w:ilvl="5" w:tplc="0421001B" w:tentative="1">
+      <w:start w:val="1"/>
+      <w:numFmt w:val="lowerRoman"/>
+      <w:lvlText w:val="%6."/>
+      <w:lvlJc w:val="right"/>
+      <w:pPr>
+        <w:ind w:left="4320" w:hanging="180"/>
+      </w:pPr>
+    </w:lvl>
+    <w:lvl w:ilvl="6" w:tplc="0421000F" w:tentative="1">
+      <w:start w:val="1"/>
+      <w:numFmt w:val="decimal"/>
+      <w:lvlText w:val="%7."/>
+      <w:lvlJc w:val="left"/>
+      <w:pPr>
+        <w:ind w:left="5040" w:hanging="360"/>
+      </w:pPr>
+    </w:lvl>
+    <w:lvl w:ilvl="7" w:tplc="04210019" w:tentative="1">
+      <w:start w:val="1"/>
+      <w:numFmt w:val="lowerLetter"/>
+      <w:lvlText w:val="%8."/>
+      <w:lvlJc w:val="left"/>
+      <w:pPr>
+        <w:ind w:left="5760" w:hanging="360"/>
+      </w:pPr>
+    </w:lvl>
+    <w:lvl w:ilvl="8" w:tplc="0421001B" w:tentative="1">
+      <w:start w:val="1"/>
+      <w:numFmt w:val="lowerRoman"/>
+      <w:lvlText w:val="%9."/>
+      <w:lvlJc w:val="right"/>
+      <w:pPr>
+        <w:ind w:left="6480" w:hanging="180"/>
+      </w:pPr>
+    </w:lvl>
+  </w:abstractNum>
+  <w:abstractNum w:abstractNumId="7" w15:restartNumberingAfterBreak="0">
     <w:nsid w:val="21131C0E"/>
     <w:multiLevelType w:val="multilevel"/>
     <w:tmpl w:val="D6EE18FC"/>
@@ -16657,7 +19630,7 @@
       </w:rPr>
     </w:lvl>
   </w:abstractNum>
-  <w:abstractNum w:abstractNumId="7" w15:restartNumberingAfterBreak="0">
+  <w:abstractNum w:abstractNumId="8" w15:restartNumberingAfterBreak="0">
     <w:nsid w:val="23E95D8A"/>
     <w:multiLevelType w:val="multilevel"/>
     <w:tmpl w:val="68A05AB4"/>
@@ -16770,7 +19743,7 @@
       </w:rPr>
     </w:lvl>
   </w:abstractNum>
-  <w:abstractNum w:abstractNumId="8" w15:restartNumberingAfterBreak="0">
+  <w:abstractNum w:abstractNumId="9" w15:restartNumberingAfterBreak="0">
     <w:nsid w:val="26802797"/>
     <w:multiLevelType w:val="hybridMultilevel"/>
     <w:tmpl w:val="CBB6B8E2"/>
@@ -16883,7 +19856,7 @@
       </w:rPr>
     </w:lvl>
   </w:abstractNum>
-  <w:abstractNum w:abstractNumId="9" w15:restartNumberingAfterBreak="0">
+  <w:abstractNum w:abstractNumId="10" w15:restartNumberingAfterBreak="0">
     <w:nsid w:val="26C04408"/>
     <w:multiLevelType w:val="hybridMultilevel"/>
     <w:tmpl w:val="3424B834"/>
@@ -16969,7 +19942,125 @@
       </w:pPr>
     </w:lvl>
   </w:abstractNum>
-  <w:abstractNum w:abstractNumId="10" w15:restartNumberingAfterBreak="0">
+  <w:abstractNum w:abstractNumId="11" w15:restartNumberingAfterBreak="0">
+    <w:nsid w:val="32157ED5"/>
+    <w:multiLevelType w:val="hybridMultilevel"/>
+    <w:tmpl w:val="0DA4B872"/>
+    <w:lvl w:ilvl="0" w:tplc="94B6B490">
+      <w:start w:val="1"/>
+      <w:numFmt w:val="decimal"/>
+      <w:lvlText w:val="%1."/>
+      <w:lvlJc w:val="left"/>
+      <w:pPr>
+        <w:ind w:left="107" w:hanging="476"/>
+      </w:pPr>
+      <w:rPr>
+        <w:rFonts w:ascii="Times New Roman" w:eastAsia="Times New Roman" w:hAnsi="Times New Roman" w:cs="Times New Roman" w:hint="default"/>
+        <w:spacing w:val="-9"/>
+        <w:w w:val="99"/>
+        <w:sz w:val="24"/>
+        <w:szCs w:val="24"/>
+        <w:lang w:val="id" w:eastAsia="en-US" w:bidi="ar-SA"/>
+      </w:rPr>
+    </w:lvl>
+    <w:lvl w:ilvl="1" w:tplc="9BB03BEA">
+      <w:numFmt w:val="bullet"/>
+      <w:lvlText w:val="•"/>
+      <w:lvlJc w:val="left"/>
+      <w:pPr>
+        <w:ind w:left="489" w:hanging="476"/>
+      </w:pPr>
+      <w:rPr>
+        <w:rFonts w:hint="default"/>
+        <w:lang w:val="id" w:eastAsia="en-US" w:bidi="ar-SA"/>
+      </w:rPr>
+    </w:lvl>
+    <w:lvl w:ilvl="2" w:tplc="CC20816C">
+      <w:numFmt w:val="bullet"/>
+      <w:lvlText w:val="•"/>
+      <w:lvlJc w:val="left"/>
+      <w:pPr>
+        <w:ind w:left="878" w:hanging="476"/>
+      </w:pPr>
+      <w:rPr>
+        <w:rFonts w:hint="default"/>
+        <w:lang w:val="id" w:eastAsia="en-US" w:bidi="ar-SA"/>
+      </w:rPr>
+    </w:lvl>
+    <w:lvl w:ilvl="3" w:tplc="ACFEFEC4">
+      <w:numFmt w:val="bullet"/>
+      <w:lvlText w:val="•"/>
+      <w:lvlJc w:val="left"/>
+      <w:pPr>
+        <w:ind w:left="1267" w:hanging="476"/>
+      </w:pPr>
+      <w:rPr>
+        <w:rFonts w:hint="default"/>
+        <w:lang w:val="id" w:eastAsia="en-US" w:bidi="ar-SA"/>
+      </w:rPr>
+    </w:lvl>
+    <w:lvl w:ilvl="4" w:tplc="5560AD9A">
+      <w:numFmt w:val="bullet"/>
+      <w:lvlText w:val="•"/>
+      <w:lvlJc w:val="left"/>
+      <w:pPr>
+        <w:ind w:left="1656" w:hanging="476"/>
+      </w:pPr>
+      <w:rPr>
+        <w:rFonts w:hint="default"/>
+        <w:lang w:val="id" w:eastAsia="en-US" w:bidi="ar-SA"/>
+      </w:rPr>
+    </w:lvl>
+    <w:lvl w:ilvl="5" w:tplc="7B3E694C">
+      <w:numFmt w:val="bullet"/>
+      <w:lvlText w:val="•"/>
+      <w:lvlJc w:val="left"/>
+      <w:pPr>
+        <w:ind w:left="2045" w:hanging="476"/>
+      </w:pPr>
+      <w:rPr>
+        <w:rFonts w:hint="default"/>
+        <w:lang w:val="id" w:eastAsia="en-US" w:bidi="ar-SA"/>
+      </w:rPr>
+    </w:lvl>
+    <w:lvl w:ilvl="6" w:tplc="F2D20344">
+      <w:numFmt w:val="bullet"/>
+      <w:lvlText w:val="•"/>
+      <w:lvlJc w:val="left"/>
+      <w:pPr>
+        <w:ind w:left="2434" w:hanging="476"/>
+      </w:pPr>
+      <w:rPr>
+        <w:rFonts w:hint="default"/>
+        <w:lang w:val="id" w:eastAsia="en-US" w:bidi="ar-SA"/>
+      </w:rPr>
+    </w:lvl>
+    <w:lvl w:ilvl="7" w:tplc="B31CAC7E">
+      <w:numFmt w:val="bullet"/>
+      <w:lvlText w:val="•"/>
+      <w:lvlJc w:val="left"/>
+      <w:pPr>
+        <w:ind w:left="2823" w:hanging="476"/>
+      </w:pPr>
+      <w:rPr>
+        <w:rFonts w:hint="default"/>
+        <w:lang w:val="id" w:eastAsia="en-US" w:bidi="ar-SA"/>
+      </w:rPr>
+    </w:lvl>
+    <w:lvl w:ilvl="8" w:tplc="F544E9A2">
+      <w:numFmt w:val="bullet"/>
+      <w:lvlText w:val="•"/>
+      <w:lvlJc w:val="left"/>
+      <w:pPr>
+        <w:ind w:left="3212" w:hanging="476"/>
+      </w:pPr>
+      <w:rPr>
+        <w:rFonts w:hint="default"/>
+        <w:lang w:val="id" w:eastAsia="en-US" w:bidi="ar-SA"/>
+      </w:rPr>
+    </w:lvl>
+  </w:abstractNum>
+  <w:abstractNum w:abstractNumId="12" w15:restartNumberingAfterBreak="0">
     <w:nsid w:val="374A5478"/>
     <w:multiLevelType w:val="hybridMultilevel"/>
     <w:tmpl w:val="932A316E"/>
@@ -17058,7 +20149,128 @@
       </w:pPr>
     </w:lvl>
   </w:abstractNum>
-  <w:abstractNum w:abstractNumId="11" w15:restartNumberingAfterBreak="0">
+  <w:abstractNum w:abstractNumId="13" w15:restartNumberingAfterBreak="0">
+    <w:nsid w:val="3CDF78C1"/>
+    <w:multiLevelType w:val="multilevel"/>
+    <w:tmpl w:val="8AF2D926"/>
+    <w:lvl w:ilvl="0">
+      <w:start w:val="1"/>
+      <w:numFmt w:val="decimal"/>
+      <w:lvlText w:val="%1."/>
+      <w:lvlJc w:val="left"/>
+      <w:pPr>
+        <w:ind w:left="720" w:hanging="360"/>
+      </w:pPr>
+      <w:rPr>
+        <w:rFonts w:hint="default"/>
+      </w:rPr>
+    </w:lvl>
+    <w:lvl w:ilvl="1">
+      <w:start w:val="4"/>
+      <w:numFmt w:val="decimal"/>
+      <w:isLgl/>
+      <w:lvlText w:val="%1.%2"/>
+      <w:lvlJc w:val="left"/>
+      <w:pPr>
+        <w:ind w:left="900" w:hanging="540"/>
+      </w:pPr>
+      <w:rPr>
+        <w:rFonts w:hint="default"/>
+      </w:rPr>
+    </w:lvl>
+    <w:lvl w:ilvl="2">
+      <w:start w:val="3"/>
+      <w:numFmt w:val="decimal"/>
+      <w:isLgl/>
+      <w:lvlText w:val="%1.%2.%3"/>
+      <w:lvlJc w:val="left"/>
+      <w:pPr>
+        <w:ind w:left="1080" w:hanging="720"/>
+      </w:pPr>
+      <w:rPr>
+        <w:rFonts w:hint="default"/>
+      </w:rPr>
+    </w:lvl>
+    <w:lvl w:ilvl="3">
+      <w:start w:val="1"/>
+      <w:numFmt w:val="decimal"/>
+      <w:isLgl/>
+      <w:lvlText w:val="%1.%2.%3.%4"/>
+      <w:lvlJc w:val="left"/>
+      <w:pPr>
+        <w:ind w:left="1080" w:hanging="720"/>
+      </w:pPr>
+      <w:rPr>
+        <w:rFonts w:hint="default"/>
+      </w:rPr>
+    </w:lvl>
+    <w:lvl w:ilvl="4">
+      <w:start w:val="1"/>
+      <w:numFmt w:val="decimal"/>
+      <w:isLgl/>
+      <w:lvlText w:val="%1.%2.%3.%4.%5"/>
+      <w:lvlJc w:val="left"/>
+      <w:pPr>
+        <w:ind w:left="1440" w:hanging="1080"/>
+      </w:pPr>
+      <w:rPr>
+        <w:rFonts w:hint="default"/>
+      </w:rPr>
+    </w:lvl>
+    <w:lvl w:ilvl="5">
+      <w:start w:val="1"/>
+      <w:numFmt w:val="decimal"/>
+      <w:isLgl/>
+      <w:lvlText w:val="%1.%2.%3.%4.%5.%6"/>
+      <w:lvlJc w:val="left"/>
+      <w:pPr>
+        <w:ind w:left="1440" w:hanging="1080"/>
+      </w:pPr>
+      <w:rPr>
+        <w:rFonts w:hint="default"/>
+      </w:rPr>
+    </w:lvl>
+    <w:lvl w:ilvl="6">
+      <w:start w:val="1"/>
+      <w:numFmt w:val="decimal"/>
+      <w:isLgl/>
+      <w:lvlText w:val="%1.%2.%3.%4.%5.%6.%7"/>
+      <w:lvlJc w:val="left"/>
+      <w:pPr>
+        <w:ind w:left="1800" w:hanging="1440"/>
+      </w:pPr>
+      <w:rPr>
+        <w:rFonts w:hint="default"/>
+      </w:rPr>
+    </w:lvl>
+    <w:lvl w:ilvl="7">
+      <w:start w:val="1"/>
+      <w:numFmt w:val="decimal"/>
+      <w:isLgl/>
+      <w:lvlText w:val="%1.%2.%3.%4.%5.%6.%7.%8"/>
+      <w:lvlJc w:val="left"/>
+      <w:pPr>
+        <w:ind w:left="1800" w:hanging="1440"/>
+      </w:pPr>
+      <w:rPr>
+        <w:rFonts w:hint="default"/>
+      </w:rPr>
+    </w:lvl>
+    <w:lvl w:ilvl="8">
+      <w:start w:val="1"/>
+      <w:numFmt w:val="decimal"/>
+      <w:isLgl/>
+      <w:lvlText w:val="%1.%2.%3.%4.%5.%6.%7.%8.%9"/>
+      <w:lvlJc w:val="left"/>
+      <w:pPr>
+        <w:ind w:left="2160" w:hanging="1800"/>
+      </w:pPr>
+      <w:rPr>
+        <w:rFonts w:hint="default"/>
+      </w:rPr>
+    </w:lvl>
+  </w:abstractNum>
+  <w:abstractNum w:abstractNumId="14" w15:restartNumberingAfterBreak="0">
     <w:nsid w:val="3E6E45A0"/>
     <w:multiLevelType w:val="hybridMultilevel"/>
     <w:tmpl w:val="3C504104"/>
@@ -17171,7 +20383,7 @@
       </w:rPr>
     </w:lvl>
   </w:abstractNum>
-  <w:abstractNum w:abstractNumId="12" w15:restartNumberingAfterBreak="0">
+  <w:abstractNum w:abstractNumId="15" w15:restartNumberingAfterBreak="0">
     <w:nsid w:val="41581951"/>
     <w:multiLevelType w:val="multilevel"/>
     <w:tmpl w:val="BB46001C"/>
@@ -17284,7 +20496,7 @@
       </w:rPr>
     </w:lvl>
   </w:abstractNum>
-  <w:abstractNum w:abstractNumId="13" w15:restartNumberingAfterBreak="0">
+  <w:abstractNum w:abstractNumId="16" w15:restartNumberingAfterBreak="0">
     <w:nsid w:val="445069EC"/>
     <w:multiLevelType w:val="hybridMultilevel"/>
     <w:tmpl w:val="2B18C31C"/>
@@ -17370,7 +20582,7 @@
       </w:pPr>
     </w:lvl>
   </w:abstractNum>
-  <w:abstractNum w:abstractNumId="14" w15:restartNumberingAfterBreak="0">
+  <w:abstractNum w:abstractNumId="17" w15:restartNumberingAfterBreak="0">
     <w:nsid w:val="4C6D3154"/>
     <w:multiLevelType w:val="multilevel"/>
     <w:tmpl w:val="D6EE18FC"/>
@@ -17483,7 +20695,214 @@
       </w:rPr>
     </w:lvl>
   </w:abstractNum>
-  <w:abstractNum w:abstractNumId="15" w15:restartNumberingAfterBreak="0">
+  <w:abstractNum w:abstractNumId="18" w15:restartNumberingAfterBreak="0">
+    <w:nsid w:val="4CCC05D3"/>
+    <w:multiLevelType w:val="hybridMultilevel"/>
+    <w:tmpl w:val="4E4AE62E"/>
+    <w:lvl w:ilvl="0" w:tplc="F5DA5C96">
+      <w:start w:val="2"/>
+      <w:numFmt w:val="decimal"/>
+      <w:lvlText w:val="%1."/>
+      <w:lvlJc w:val="left"/>
+      <w:pPr>
+        <w:ind w:left="107" w:hanging="476"/>
+      </w:pPr>
+      <w:rPr>
+        <w:rFonts w:ascii="Times New Roman" w:eastAsia="Times New Roman" w:hAnsi="Times New Roman" w:cs="Times New Roman" w:hint="default"/>
+        <w:spacing w:val="-9"/>
+        <w:w w:val="99"/>
+        <w:sz w:val="24"/>
+        <w:szCs w:val="24"/>
+        <w:lang w:val="id" w:eastAsia="en-US" w:bidi="ar-SA"/>
+      </w:rPr>
+    </w:lvl>
+    <w:lvl w:ilvl="1" w:tplc="3EF0CD0C">
+      <w:numFmt w:val="bullet"/>
+      <w:lvlText w:val="•"/>
+      <w:lvlJc w:val="left"/>
+      <w:pPr>
+        <w:ind w:left="489" w:hanging="476"/>
+      </w:pPr>
+      <w:rPr>
+        <w:rFonts w:hint="default"/>
+        <w:lang w:val="id" w:eastAsia="en-US" w:bidi="ar-SA"/>
+      </w:rPr>
+    </w:lvl>
+    <w:lvl w:ilvl="2" w:tplc="F2F8DF3C">
+      <w:numFmt w:val="bullet"/>
+      <w:lvlText w:val="•"/>
+      <w:lvlJc w:val="left"/>
+      <w:pPr>
+        <w:ind w:left="878" w:hanging="476"/>
+      </w:pPr>
+      <w:rPr>
+        <w:rFonts w:hint="default"/>
+        <w:lang w:val="id" w:eastAsia="en-US" w:bidi="ar-SA"/>
+      </w:rPr>
+    </w:lvl>
+    <w:lvl w:ilvl="3" w:tplc="A6E29486">
+      <w:numFmt w:val="bullet"/>
+      <w:lvlText w:val="•"/>
+      <w:lvlJc w:val="left"/>
+      <w:pPr>
+        <w:ind w:left="1267" w:hanging="476"/>
+      </w:pPr>
+      <w:rPr>
+        <w:rFonts w:hint="default"/>
+        <w:lang w:val="id" w:eastAsia="en-US" w:bidi="ar-SA"/>
+      </w:rPr>
+    </w:lvl>
+    <w:lvl w:ilvl="4" w:tplc="86C81868">
+      <w:numFmt w:val="bullet"/>
+      <w:lvlText w:val="•"/>
+      <w:lvlJc w:val="left"/>
+      <w:pPr>
+        <w:ind w:left="1656" w:hanging="476"/>
+      </w:pPr>
+      <w:rPr>
+        <w:rFonts w:hint="default"/>
+        <w:lang w:val="id" w:eastAsia="en-US" w:bidi="ar-SA"/>
+      </w:rPr>
+    </w:lvl>
+    <w:lvl w:ilvl="5" w:tplc="B2840ED2">
+      <w:numFmt w:val="bullet"/>
+      <w:lvlText w:val="•"/>
+      <w:lvlJc w:val="left"/>
+      <w:pPr>
+        <w:ind w:left="2045" w:hanging="476"/>
+      </w:pPr>
+      <w:rPr>
+        <w:rFonts w:hint="default"/>
+        <w:lang w:val="id" w:eastAsia="en-US" w:bidi="ar-SA"/>
+      </w:rPr>
+    </w:lvl>
+    <w:lvl w:ilvl="6" w:tplc="D480B5EE">
+      <w:numFmt w:val="bullet"/>
+      <w:lvlText w:val="•"/>
+      <w:lvlJc w:val="left"/>
+      <w:pPr>
+        <w:ind w:left="2434" w:hanging="476"/>
+      </w:pPr>
+      <w:rPr>
+        <w:rFonts w:hint="default"/>
+        <w:lang w:val="id" w:eastAsia="en-US" w:bidi="ar-SA"/>
+      </w:rPr>
+    </w:lvl>
+    <w:lvl w:ilvl="7" w:tplc="EDF68BCA">
+      <w:numFmt w:val="bullet"/>
+      <w:lvlText w:val="•"/>
+      <w:lvlJc w:val="left"/>
+      <w:pPr>
+        <w:ind w:left="2823" w:hanging="476"/>
+      </w:pPr>
+      <w:rPr>
+        <w:rFonts w:hint="default"/>
+        <w:lang w:val="id" w:eastAsia="en-US" w:bidi="ar-SA"/>
+      </w:rPr>
+    </w:lvl>
+    <w:lvl w:ilvl="8" w:tplc="3A92405A">
+      <w:numFmt w:val="bullet"/>
+      <w:lvlText w:val="•"/>
+      <w:lvlJc w:val="left"/>
+      <w:pPr>
+        <w:ind w:left="3212" w:hanging="476"/>
+      </w:pPr>
+      <w:rPr>
+        <w:rFonts w:hint="default"/>
+        <w:lang w:val="id" w:eastAsia="en-US" w:bidi="ar-SA"/>
+      </w:rPr>
+    </w:lvl>
+  </w:abstractNum>
+  <w:abstractNum w:abstractNumId="19" w15:restartNumberingAfterBreak="0">
+    <w:nsid w:val="4FBB741D"/>
+    <w:multiLevelType w:val="hybridMultilevel"/>
+    <w:tmpl w:val="DFCC3984"/>
+    <w:lvl w:ilvl="0" w:tplc="87F07174">
+      <w:start w:val="1"/>
+      <w:numFmt w:val="decimal"/>
+      <w:lvlText w:val="%1."/>
+      <w:lvlJc w:val="left"/>
+      <w:pPr>
+        <w:ind w:left="420" w:hanging="360"/>
+      </w:pPr>
+      <w:rPr>
+        <w:rFonts w:hint="default"/>
+      </w:rPr>
+    </w:lvl>
+    <w:lvl w:ilvl="1" w:tplc="04210019" w:tentative="1">
+      <w:start w:val="1"/>
+      <w:numFmt w:val="lowerLetter"/>
+      <w:lvlText w:val="%2."/>
+      <w:lvlJc w:val="left"/>
+      <w:pPr>
+        <w:ind w:left="1140" w:hanging="360"/>
+      </w:pPr>
+    </w:lvl>
+    <w:lvl w:ilvl="2" w:tplc="0421001B" w:tentative="1">
+      <w:start w:val="1"/>
+      <w:numFmt w:val="lowerRoman"/>
+      <w:lvlText w:val="%3."/>
+      <w:lvlJc w:val="right"/>
+      <w:pPr>
+        <w:ind w:left="1860" w:hanging="180"/>
+      </w:pPr>
+    </w:lvl>
+    <w:lvl w:ilvl="3" w:tplc="0421000F" w:tentative="1">
+      <w:start w:val="1"/>
+      <w:numFmt w:val="decimal"/>
+      <w:lvlText w:val="%4."/>
+      <w:lvlJc w:val="left"/>
+      <w:pPr>
+        <w:ind w:left="2580" w:hanging="360"/>
+      </w:pPr>
+    </w:lvl>
+    <w:lvl w:ilvl="4" w:tplc="04210019" w:tentative="1">
+      <w:start w:val="1"/>
+      <w:numFmt w:val="lowerLetter"/>
+      <w:lvlText w:val="%5."/>
+      <w:lvlJc w:val="left"/>
+      <w:pPr>
+        <w:ind w:left="3300" w:hanging="360"/>
+      </w:pPr>
+    </w:lvl>
+    <w:lvl w:ilvl="5" w:tplc="0421001B" w:tentative="1">
+      <w:start w:val="1"/>
+      <w:numFmt w:val="lowerRoman"/>
+      <w:lvlText w:val="%6."/>
+      <w:lvlJc w:val="right"/>
+      <w:pPr>
+        <w:ind w:left="4020" w:hanging="180"/>
+      </w:pPr>
+    </w:lvl>
+    <w:lvl w:ilvl="6" w:tplc="0421000F" w:tentative="1">
+      <w:start w:val="1"/>
+      <w:numFmt w:val="decimal"/>
+      <w:lvlText w:val="%7."/>
+      <w:lvlJc w:val="left"/>
+      <w:pPr>
+        <w:ind w:left="4740" w:hanging="360"/>
+      </w:pPr>
+    </w:lvl>
+    <w:lvl w:ilvl="7" w:tplc="04210019" w:tentative="1">
+      <w:start w:val="1"/>
+      <w:numFmt w:val="lowerLetter"/>
+      <w:lvlText w:val="%8."/>
+      <w:lvlJc w:val="left"/>
+      <w:pPr>
+        <w:ind w:left="5460" w:hanging="360"/>
+      </w:pPr>
+    </w:lvl>
+    <w:lvl w:ilvl="8" w:tplc="0421001B" w:tentative="1">
+      <w:start w:val="1"/>
+      <w:numFmt w:val="lowerRoman"/>
+      <w:lvlText w:val="%9."/>
+      <w:lvlJc w:val="right"/>
+      <w:pPr>
+        <w:ind w:left="6180" w:hanging="180"/>
+      </w:pPr>
+    </w:lvl>
+  </w:abstractNum>
+  <w:abstractNum w:abstractNumId="20" w15:restartNumberingAfterBreak="0">
     <w:nsid w:val="56A54A32"/>
     <w:multiLevelType w:val="multilevel"/>
     <w:tmpl w:val="FB50F22C"/>
@@ -17620,7 +21039,7 @@
       </w:rPr>
     </w:lvl>
   </w:abstractNum>
-  <w:abstractNum w:abstractNumId="16" w15:restartNumberingAfterBreak="0">
+  <w:abstractNum w:abstractNumId="21" w15:restartNumberingAfterBreak="0">
     <w:nsid w:val="57C02C93"/>
     <w:multiLevelType w:val="hybridMultilevel"/>
     <w:tmpl w:val="48BCA688"/>
@@ -17706,7 +21125,7 @@
       </w:pPr>
     </w:lvl>
   </w:abstractNum>
-  <w:abstractNum w:abstractNumId="17" w15:restartNumberingAfterBreak="0">
+  <w:abstractNum w:abstractNumId="22" w15:restartNumberingAfterBreak="0">
     <w:nsid w:val="59944712"/>
     <w:multiLevelType w:val="hybridMultilevel"/>
     <w:tmpl w:val="9D94D192"/>
@@ -17792,7 +21211,7 @@
       </w:pPr>
     </w:lvl>
   </w:abstractNum>
-  <w:abstractNum w:abstractNumId="18" w15:restartNumberingAfterBreak="0">
+  <w:abstractNum w:abstractNumId="23" w15:restartNumberingAfterBreak="0">
     <w:nsid w:val="5B970B1A"/>
     <w:multiLevelType w:val="hybridMultilevel"/>
     <w:tmpl w:val="435C8216"/>
@@ -17881,7 +21300,7 @@
       </w:pPr>
     </w:lvl>
   </w:abstractNum>
-  <w:abstractNum w:abstractNumId="19" w15:restartNumberingAfterBreak="0">
+  <w:abstractNum w:abstractNumId="24" w15:restartNumberingAfterBreak="0">
     <w:nsid w:val="66B443BE"/>
     <w:multiLevelType w:val="hybridMultilevel"/>
     <w:tmpl w:val="14E8588A"/>
@@ -17967,7 +21386,327 @@
       </w:pPr>
     </w:lvl>
   </w:abstractNum>
-  <w:abstractNum w:abstractNumId="20" w15:restartNumberingAfterBreak="0">
+  <w:abstractNum w:abstractNumId="25" w15:restartNumberingAfterBreak="0">
+    <w:nsid w:val="71A46CB0"/>
+    <w:multiLevelType w:val="hybridMultilevel"/>
+    <w:tmpl w:val="C4E6255E"/>
+    <w:lvl w:ilvl="0" w:tplc="C9FC54F2">
+      <w:start w:val="1"/>
+      <w:numFmt w:val="decimal"/>
+      <w:lvlText w:val="%1."/>
+      <w:lvlJc w:val="left"/>
+      <w:pPr>
+        <w:ind w:left="107" w:hanging="476"/>
+      </w:pPr>
+      <w:rPr>
+        <w:rFonts w:ascii="Times New Roman" w:eastAsia="Times New Roman" w:hAnsi="Times New Roman" w:cs="Times New Roman" w:hint="default"/>
+        <w:spacing w:val="-9"/>
+        <w:w w:val="99"/>
+        <w:sz w:val="24"/>
+        <w:szCs w:val="24"/>
+        <w:lang w:val="id" w:eastAsia="en-US" w:bidi="ar-SA"/>
+      </w:rPr>
+    </w:lvl>
+    <w:lvl w:ilvl="1" w:tplc="44EA1B9C">
+      <w:numFmt w:val="bullet"/>
+      <w:lvlText w:val="•"/>
+      <w:lvlJc w:val="left"/>
+      <w:pPr>
+        <w:ind w:left="489" w:hanging="476"/>
+      </w:pPr>
+      <w:rPr>
+        <w:rFonts w:hint="default"/>
+        <w:lang w:val="id" w:eastAsia="en-US" w:bidi="ar-SA"/>
+      </w:rPr>
+    </w:lvl>
+    <w:lvl w:ilvl="2" w:tplc="A6EA08B6">
+      <w:numFmt w:val="bullet"/>
+      <w:lvlText w:val="•"/>
+      <w:lvlJc w:val="left"/>
+      <w:pPr>
+        <w:ind w:left="878" w:hanging="476"/>
+      </w:pPr>
+      <w:rPr>
+        <w:rFonts w:hint="default"/>
+        <w:lang w:val="id" w:eastAsia="en-US" w:bidi="ar-SA"/>
+      </w:rPr>
+    </w:lvl>
+    <w:lvl w:ilvl="3" w:tplc="A0B24B9E">
+      <w:numFmt w:val="bullet"/>
+      <w:lvlText w:val="•"/>
+      <w:lvlJc w:val="left"/>
+      <w:pPr>
+        <w:ind w:left="1267" w:hanging="476"/>
+      </w:pPr>
+      <w:rPr>
+        <w:rFonts w:hint="default"/>
+        <w:lang w:val="id" w:eastAsia="en-US" w:bidi="ar-SA"/>
+      </w:rPr>
+    </w:lvl>
+    <w:lvl w:ilvl="4" w:tplc="69044A7E">
+      <w:numFmt w:val="bullet"/>
+      <w:lvlText w:val="•"/>
+      <w:lvlJc w:val="left"/>
+      <w:pPr>
+        <w:ind w:left="1656" w:hanging="476"/>
+      </w:pPr>
+      <w:rPr>
+        <w:rFonts w:hint="default"/>
+        <w:lang w:val="id" w:eastAsia="en-US" w:bidi="ar-SA"/>
+      </w:rPr>
+    </w:lvl>
+    <w:lvl w:ilvl="5" w:tplc="1E004A42">
+      <w:numFmt w:val="bullet"/>
+      <w:lvlText w:val="•"/>
+      <w:lvlJc w:val="left"/>
+      <w:pPr>
+        <w:ind w:left="2045" w:hanging="476"/>
+      </w:pPr>
+      <w:rPr>
+        <w:rFonts w:hint="default"/>
+        <w:lang w:val="id" w:eastAsia="en-US" w:bidi="ar-SA"/>
+      </w:rPr>
+    </w:lvl>
+    <w:lvl w:ilvl="6" w:tplc="44BE79FA">
+      <w:numFmt w:val="bullet"/>
+      <w:lvlText w:val="•"/>
+      <w:lvlJc w:val="left"/>
+      <w:pPr>
+        <w:ind w:left="2434" w:hanging="476"/>
+      </w:pPr>
+      <w:rPr>
+        <w:rFonts w:hint="default"/>
+        <w:lang w:val="id" w:eastAsia="en-US" w:bidi="ar-SA"/>
+      </w:rPr>
+    </w:lvl>
+    <w:lvl w:ilvl="7" w:tplc="DACAFDD2">
+      <w:numFmt w:val="bullet"/>
+      <w:lvlText w:val="•"/>
+      <w:lvlJc w:val="left"/>
+      <w:pPr>
+        <w:ind w:left="2823" w:hanging="476"/>
+      </w:pPr>
+      <w:rPr>
+        <w:rFonts w:hint="default"/>
+        <w:lang w:val="id" w:eastAsia="en-US" w:bidi="ar-SA"/>
+      </w:rPr>
+    </w:lvl>
+    <w:lvl w:ilvl="8" w:tplc="F06E3E24">
+      <w:numFmt w:val="bullet"/>
+      <w:lvlText w:val="•"/>
+      <w:lvlJc w:val="left"/>
+      <w:pPr>
+        <w:ind w:left="3212" w:hanging="476"/>
+      </w:pPr>
+      <w:rPr>
+        <w:rFonts w:hint="default"/>
+        <w:lang w:val="id" w:eastAsia="en-US" w:bidi="ar-SA"/>
+      </w:rPr>
+    </w:lvl>
+  </w:abstractNum>
+  <w:abstractNum w:abstractNumId="26" w15:restartNumberingAfterBreak="0">
+    <w:nsid w:val="72131543"/>
+    <w:multiLevelType w:val="hybridMultilevel"/>
+    <w:tmpl w:val="84066D4C"/>
+    <w:lvl w:ilvl="0" w:tplc="0421000F">
+      <w:start w:val="1"/>
+      <w:numFmt w:val="decimal"/>
+      <w:lvlText w:val="%1."/>
+      <w:lvlJc w:val="left"/>
+      <w:pPr>
+        <w:ind w:left="720" w:hanging="360"/>
+      </w:pPr>
+      <w:rPr>
+        <w:rFonts w:hint="default"/>
+      </w:rPr>
+    </w:lvl>
+    <w:lvl w:ilvl="1" w:tplc="04210019" w:tentative="1">
+      <w:start w:val="1"/>
+      <w:numFmt w:val="lowerLetter"/>
+      <w:lvlText w:val="%2."/>
+      <w:lvlJc w:val="left"/>
+      <w:pPr>
+        <w:ind w:left="1440" w:hanging="360"/>
+      </w:pPr>
+    </w:lvl>
+    <w:lvl w:ilvl="2" w:tplc="0421001B" w:tentative="1">
+      <w:start w:val="1"/>
+      <w:numFmt w:val="lowerRoman"/>
+      <w:lvlText w:val="%3."/>
+      <w:lvlJc w:val="right"/>
+      <w:pPr>
+        <w:ind w:left="2160" w:hanging="180"/>
+      </w:pPr>
+    </w:lvl>
+    <w:lvl w:ilvl="3" w:tplc="0421000F" w:tentative="1">
+      <w:start w:val="1"/>
+      <w:numFmt w:val="decimal"/>
+      <w:lvlText w:val="%4."/>
+      <w:lvlJc w:val="left"/>
+      <w:pPr>
+        <w:ind w:left="2880" w:hanging="360"/>
+      </w:pPr>
+    </w:lvl>
+    <w:lvl w:ilvl="4" w:tplc="04210019" w:tentative="1">
+      <w:start w:val="1"/>
+      <w:numFmt w:val="lowerLetter"/>
+      <w:lvlText w:val="%5."/>
+      <w:lvlJc w:val="left"/>
+      <w:pPr>
+        <w:ind w:left="3600" w:hanging="360"/>
+      </w:pPr>
+    </w:lvl>
+    <w:lvl w:ilvl="5" w:tplc="0421001B" w:tentative="1">
+      <w:start w:val="1"/>
+      <w:numFmt w:val="lowerRoman"/>
+      <w:lvlText w:val="%6."/>
+      <w:lvlJc w:val="right"/>
+      <w:pPr>
+        <w:ind w:left="4320" w:hanging="180"/>
+      </w:pPr>
+    </w:lvl>
+    <w:lvl w:ilvl="6" w:tplc="0421000F" w:tentative="1">
+      <w:start w:val="1"/>
+      <w:numFmt w:val="decimal"/>
+      <w:lvlText w:val="%7."/>
+      <w:lvlJc w:val="left"/>
+      <w:pPr>
+        <w:ind w:left="5040" w:hanging="360"/>
+      </w:pPr>
+    </w:lvl>
+    <w:lvl w:ilvl="7" w:tplc="04210019" w:tentative="1">
+      <w:start w:val="1"/>
+      <w:numFmt w:val="lowerLetter"/>
+      <w:lvlText w:val="%8."/>
+      <w:lvlJc w:val="left"/>
+      <w:pPr>
+        <w:ind w:left="5760" w:hanging="360"/>
+      </w:pPr>
+    </w:lvl>
+    <w:lvl w:ilvl="8" w:tplc="0421001B" w:tentative="1">
+      <w:start w:val="1"/>
+      <w:numFmt w:val="lowerRoman"/>
+      <w:lvlText w:val="%9."/>
+      <w:lvlJc w:val="right"/>
+      <w:pPr>
+        <w:ind w:left="6480" w:hanging="180"/>
+      </w:pPr>
+    </w:lvl>
+  </w:abstractNum>
+  <w:abstractNum w:abstractNumId="27" w15:restartNumberingAfterBreak="0">
+    <w:nsid w:val="740075A3"/>
+    <w:multiLevelType w:val="multilevel"/>
+    <w:tmpl w:val="7B1E99D6"/>
+    <w:lvl w:ilvl="0">
+      <w:start w:val="4"/>
+      <w:numFmt w:val="decimal"/>
+      <w:lvlText w:val="%1"/>
+      <w:lvlJc w:val="left"/>
+      <w:pPr>
+        <w:ind w:left="480" w:hanging="480"/>
+      </w:pPr>
+      <w:rPr>
+        <w:rFonts w:hint="default"/>
+      </w:rPr>
+    </w:lvl>
+    <w:lvl w:ilvl="1">
+      <w:start w:val="3"/>
+      <w:numFmt w:val="decimal"/>
+      <w:lvlText w:val="%1.%2"/>
+      <w:lvlJc w:val="left"/>
+      <w:pPr>
+        <w:ind w:left="660" w:hanging="480"/>
+      </w:pPr>
+      <w:rPr>
+        <w:rFonts w:hint="default"/>
+      </w:rPr>
+    </w:lvl>
+    <w:lvl w:ilvl="2">
+      <w:start w:val="3"/>
+      <w:numFmt w:val="decimal"/>
+      <w:lvlText w:val="%1.%2.%3"/>
+      <w:lvlJc w:val="left"/>
+      <w:pPr>
+        <w:ind w:left="1080" w:hanging="720"/>
+      </w:pPr>
+      <w:rPr>
+        <w:rFonts w:hint="default"/>
+      </w:rPr>
+    </w:lvl>
+    <w:lvl w:ilvl="3">
+      <w:start w:val="1"/>
+      <w:numFmt w:val="decimal"/>
+      <w:lvlText w:val="%1.%2.%3.%4"/>
+      <w:lvlJc w:val="left"/>
+      <w:pPr>
+        <w:ind w:left="1260" w:hanging="720"/>
+      </w:pPr>
+      <w:rPr>
+        <w:rFonts w:hint="default"/>
+      </w:rPr>
+    </w:lvl>
+    <w:lvl w:ilvl="4">
+      <w:start w:val="1"/>
+      <w:numFmt w:val="decimal"/>
+      <w:lvlText w:val="%1.%2.%3.%4.%5"/>
+      <w:lvlJc w:val="left"/>
+      <w:pPr>
+        <w:ind w:left="1800" w:hanging="1080"/>
+      </w:pPr>
+      <w:rPr>
+        <w:rFonts w:hint="default"/>
+      </w:rPr>
+    </w:lvl>
+    <w:lvl w:ilvl="5">
+      <w:start w:val="1"/>
+      <w:numFmt w:val="decimal"/>
+      <w:lvlText w:val="%1.%2.%3.%4.%5.%6"/>
+      <w:lvlJc w:val="left"/>
+      <w:pPr>
+        <w:ind w:left="1980" w:hanging="1080"/>
+      </w:pPr>
+      <w:rPr>
+        <w:rFonts w:hint="default"/>
+      </w:rPr>
+    </w:lvl>
+    <w:lvl w:ilvl="6">
+      <w:start w:val="1"/>
+      <w:numFmt w:val="decimal"/>
+      <w:lvlText w:val="%1.%2.%3.%4.%5.%6.%7"/>
+      <w:lvlJc w:val="left"/>
+      <w:pPr>
+        <w:ind w:left="2520" w:hanging="1440"/>
+      </w:pPr>
+      <w:rPr>
+        <w:rFonts w:hint="default"/>
+      </w:rPr>
+    </w:lvl>
+    <w:lvl w:ilvl="7">
+      <w:start w:val="1"/>
+      <w:numFmt w:val="decimal"/>
+      <w:lvlText w:val="%1.%2.%3.%4.%5.%6.%7.%8"/>
+      <w:lvlJc w:val="left"/>
+      <w:pPr>
+        <w:ind w:left="2700" w:hanging="1440"/>
+      </w:pPr>
+      <w:rPr>
+        <w:rFonts w:hint="default"/>
+      </w:rPr>
+    </w:lvl>
+    <w:lvl w:ilvl="8">
+      <w:start w:val="1"/>
+      <w:numFmt w:val="decimal"/>
+      <w:lvlText w:val="%1.%2.%3.%4.%5.%6.%7.%8.%9"/>
+      <w:lvlJc w:val="left"/>
+      <w:pPr>
+        <w:ind w:left="3240" w:hanging="1800"/>
+      </w:pPr>
+      <w:rPr>
+        <w:rFonts w:hint="default"/>
+      </w:rPr>
+    </w:lvl>
+  </w:abstractNum>
+  <w:abstractNum w:abstractNumId="28" w15:restartNumberingAfterBreak="0">
     <w:nsid w:val="7E5F6852"/>
     <w:multiLevelType w:val="multilevel"/>
     <w:tmpl w:val="DC88E8DA"/>
@@ -18090,10 +21829,10 @@
     <w:abstractNumId w:val="3"/>
   </w:num>
   <w:num w:numId="4">
-    <w:abstractNumId w:val="6"/>
+    <w:abstractNumId w:val="7"/>
   </w:num>
   <w:num w:numId="5">
-    <w:abstractNumId w:val="13"/>
+    <w:abstractNumId w:val="16"/>
     <w:lvlOverride w:ilvl="0">
       <w:startOverride w:val="1"/>
     </w:lvlOverride>
@@ -18153,7 +21892,7 @@
     </w:lvlOverride>
   </w:num>
   <w:num w:numId="7">
-    <w:abstractNumId w:val="9"/>
+    <w:abstractNumId w:val="10"/>
     <w:lvlOverride w:ilvl="0">
       <w:startOverride w:val="1"/>
     </w:lvlOverride>
@@ -18183,7 +21922,7 @@
     </w:lvlOverride>
   </w:num>
   <w:num w:numId="8">
-    <w:abstractNumId w:val="17"/>
+    <w:abstractNumId w:val="22"/>
     <w:lvlOverride w:ilvl="0">
       <w:startOverride w:val="1"/>
     </w:lvlOverride>
@@ -18213,7 +21952,7 @@
     </w:lvlOverride>
   </w:num>
   <w:num w:numId="9">
-    <w:abstractNumId w:val="16"/>
+    <w:abstractNumId w:val="21"/>
     <w:lvlOverride w:ilvl="0">
       <w:startOverride w:val="1"/>
     </w:lvlOverride>
@@ -18273,7 +22012,7 @@
     </w:lvlOverride>
   </w:num>
   <w:num w:numId="11">
-    <w:abstractNumId w:val="19"/>
+    <w:abstractNumId w:val="24"/>
     <w:lvlOverride w:ilvl="0">
       <w:startOverride w:val="1"/>
     </w:lvlOverride>
@@ -18303,7 +22042,7 @@
     </w:lvlOverride>
   </w:num>
   <w:num w:numId="12">
-    <w:abstractNumId w:val="10"/>
+    <w:abstractNumId w:val="12"/>
     <w:lvlOverride w:ilvl="0">
       <w:startOverride w:val="1"/>
     </w:lvlOverride>
@@ -18333,34 +22072,58 @@
     </w:lvlOverride>
   </w:num>
   <w:num w:numId="13">
-    <w:abstractNumId w:val="15"/>
+    <w:abstractNumId w:val="20"/>
   </w:num>
   <w:num w:numId="14">
     <w:abstractNumId w:val="0"/>
   </w:num>
   <w:num w:numId="15">
-    <w:abstractNumId w:val="7"/>
+    <w:abstractNumId w:val="8"/>
   </w:num>
   <w:num w:numId="16">
-    <w:abstractNumId w:val="11"/>
+    <w:abstractNumId w:val="14"/>
   </w:num>
   <w:num w:numId="17">
-    <w:abstractNumId w:val="8"/>
+    <w:abstractNumId w:val="9"/>
   </w:num>
   <w:num w:numId="18">
     <w:abstractNumId w:val="4"/>
   </w:num>
   <w:num w:numId="19">
+    <w:abstractNumId w:val="23"/>
+  </w:num>
+  <w:num w:numId="20">
+    <w:abstractNumId w:val="15"/>
+  </w:num>
+  <w:num w:numId="21">
+    <w:abstractNumId w:val="28"/>
+  </w:num>
+  <w:num w:numId="22">
+    <w:abstractNumId w:val="17"/>
+  </w:num>
+  <w:num w:numId="23">
+    <w:abstractNumId w:val="6"/>
+  </w:num>
+  <w:num w:numId="24">
+    <w:abstractNumId w:val="13"/>
+  </w:num>
+  <w:num w:numId="25">
+    <w:abstractNumId w:val="19"/>
+  </w:num>
+  <w:num w:numId="26">
+    <w:abstractNumId w:val="26"/>
+  </w:num>
+  <w:num w:numId="27">
     <w:abstractNumId w:val="18"/>
   </w:num>
-  <w:num w:numId="20">
-    <w:abstractNumId w:val="12"/>
+  <w:num w:numId="28">
+    <w:abstractNumId w:val="11"/>
   </w:num>
-  <w:num w:numId="21">
-    <w:abstractNumId w:val="20"/>
+  <w:num w:numId="29">
+    <w:abstractNumId w:val="25"/>
   </w:num>
-  <w:num w:numId="22">
-    <w:abstractNumId w:val="14"/>
+  <w:num w:numId="30">
+    <w:abstractNumId w:val="27"/>
   </w:num>
 </w:numbering>
 </file>
@@ -18537,7 +22300,7 @@
     <w:lsdException w:name="Table Web 2" w:semiHidden="1" w:unhideWhenUsed="1"/>
     <w:lsdException w:name="Table Web 3" w:semiHidden="1" w:unhideWhenUsed="1"/>
     <w:lsdException w:name="Balloon Text" w:semiHidden="1" w:unhideWhenUsed="1"/>
-    <w:lsdException w:name="Table Grid" w:uiPriority="39"/>
+    <w:lsdException w:name="Table Grid" w:uiPriority="59"/>
     <w:lsdException w:name="Table Theme" w:semiHidden="1" w:unhideWhenUsed="1"/>
     <w:lsdException w:name="Placeholder Text" w:semiHidden="1"/>
     <w:lsdException w:name="No Spacing" w:uiPriority="1" w:qFormat="1"/>
@@ -18875,7 +22638,6 @@
   <w:style w:type="character" w:default="1" w:styleId="DefaultParagraphFont">
     <w:name w:val="Default Paragraph Font"/>
     <w:uiPriority w:val="1"/>
-    <w:semiHidden/>
     <w:unhideWhenUsed/>
   </w:style>
   <w:style w:type="table" w:default="1" w:styleId="TableNormal">
@@ -19050,11 +22812,35 @@
   <w:style w:type="table" w:styleId="TableGrid">
     <w:name w:val="Table Grid"/>
     <w:basedOn w:val="TableNormal"/>
-    <w:uiPriority w:val="39"/>
+    <w:uiPriority w:val="59"/>
     <w:rsid w:val="00E445DD"/>
     <w:pPr>
       <w:spacing w:line="240" w:lineRule="auto"/>
     </w:pPr>
+    <w:tblPr>
+      <w:tblBorders>
+        <w:top w:val="single" w:sz="4" w:space="0" w:color="auto"/>
+        <w:left w:val="single" w:sz="4" w:space="0" w:color="auto"/>
+        <w:bottom w:val="single" w:sz="4" w:space="0" w:color="auto"/>
+        <w:right w:val="single" w:sz="4" w:space="0" w:color="auto"/>
+        <w:insideH w:val="single" w:sz="4" w:space="0" w:color="auto"/>
+        <w:insideV w:val="single" w:sz="4" w:space="0" w:color="auto"/>
+      </w:tblBorders>
+    </w:tblPr>
+  </w:style>
+  <w:style w:type="table" w:customStyle="1" w:styleId="TableGrid1">
+    <w:name w:val="Table Grid1"/>
+    <w:basedOn w:val="TableNormal"/>
+    <w:next w:val="TableGrid"/>
+    <w:uiPriority w:val="59"/>
+    <w:rsid w:val="0031256A"/>
+    <w:pPr>
+      <w:spacing w:line="240" w:lineRule="auto"/>
+    </w:pPr>
+    <w:rPr>
+      <w:rFonts w:ascii="Calibri" w:eastAsia="Calibri" w:hAnsi="Calibri" w:cs="Times New Roman"/>
+      <w:lang w:val="id-ID" w:eastAsia="en-US"/>
+    </w:rPr>
     <w:tblPr>
       <w:tblBorders>
         <w:top w:val="single" w:sz="4" w:space="0" w:color="auto"/>
@@ -19394,7 +23180,7 @@
 </file>
 
 <file path=customXml/itemProps1.xml><?xml version="1.0" encoding="utf-8"?>
-<ds:datastoreItem xmlns:ds="http://schemas.openxmlformats.org/officeDocument/2006/customXml" ds:itemID="{85A0945C-0126-4760-8DA3-B837F8A0107D}">
+<ds:datastoreItem xmlns:ds="http://schemas.openxmlformats.org/officeDocument/2006/customXml" ds:itemID="{9B272FFF-1CE9-49A3-9215-3E9ABE6719C6}">
   <ds:schemaRefs>
     <ds:schemaRef ds:uri="http://schemas.openxmlformats.org/officeDocument/2006/bibliography"/>
   </ds:schemaRefs>

--- a/P1 - CRM Photografy Indralaya.docx
+++ b/P1 - CRM Photografy Indralaya.docx
@@ -10420,7 +10420,34 @@
           <w:sz w:val="24"/>
           <w:szCs w:val="24"/>
         </w:rPr>
-        <w:t>Dalam menganalisis sistem persediaan bahan pada rumah produksi pempek pak raden ini digunakan pengembangan waterfall. Pada bab sebelumnya telah dijelaskan bahwa metode waterfall model terdiri dari 5(lima) tahapan, akan tetapi pada bab ini hanya akan membahas tahapan yang berkaitan dengan analisis sistem. Tahapan yang akan dibahas pada bab ini meliputi tahap definisi proyek, definisi kebutuhan, perancangan logika, dan analisis keputusan.</w:t>
+        <w:t xml:space="preserve">Dalam menganalisis sistem </w:t>
+      </w:r>
+      <w:r>
+        <w:rPr>
+          <w:rFonts w:ascii="Times New Roman" w:eastAsia="Times New Roman" w:hAnsi="Times New Roman" w:cs="Times New Roman"/>
+          <w:i/>
+          <w:sz w:val="24"/>
+          <w:szCs w:val="24"/>
+        </w:rPr>
+        <w:t xml:space="preserve">service quality </w:t>
+      </w:r>
+      <w:r>
+        <w:rPr>
+          <w:rFonts w:ascii="Times New Roman" w:eastAsia="Times New Roman" w:hAnsi="Times New Roman" w:cs="Times New Roman"/>
+          <w:sz w:val="24"/>
+          <w:szCs w:val="24"/>
+        </w:rPr>
+        <w:t>dengan metode CRM Ratu Photography</w:t>
+      </w:r>
+      <w:bookmarkStart w:id="0" w:name="_GoBack"/>
+      <w:bookmarkEnd w:id="0"/>
+      <w:r>
+        <w:rPr>
+          <w:rFonts w:ascii="Times New Roman" w:eastAsia="Times New Roman" w:hAnsi="Times New Roman" w:cs="Times New Roman"/>
+          <w:sz w:val="24"/>
+          <w:szCs w:val="24"/>
+        </w:rPr>
+        <w:t xml:space="preserve"> ini digunakan pengembangan waterfall. Pada bab sebelumnya telah dijelaskan bahwa metode waterfall model terdiri dari 5(lima) tahapan, akan tetapi pada bab ini hanya akan membahas tahapan yang berkaitan dengan analisis sistem. Tahapan yang akan dibahas pada bab ini meliputi tahap definisi proyek, definisi kebutuhan, perancangan logika, dan analisis keputusan.</w:t>
       </w:r>
     </w:p>
     <w:p>
@@ -10713,16 +10740,7 @@
           <w:szCs w:val="24"/>
           <w:lang w:val="en-US"/>
         </w:rPr>
-        <w:t xml:space="preserve"> </w:t>
-      </w:r>
-      <w:r>
-        <w:rPr>
-          <w:rFonts w:ascii="Times New Roman" w:eastAsia="Times New Roman" w:hAnsi="Times New Roman" w:cs="Times New Roman"/>
-          <w:sz w:val="24"/>
-          <w:szCs w:val="24"/>
-          <w:lang w:val="en-US"/>
-        </w:rPr>
-        <w:t>Tabel 4.1 business</w:t>
+        <w:t xml:space="preserve"> Tabel 4.1 business</w:t>
       </w:r>
       <w:r>
         <w:rPr>
@@ -11701,47 +11719,45 @@
         <w:jc w:val="both"/>
         <w:rPr>
           <w:rFonts w:ascii="Times New Roman" w:eastAsia="Times New Roman" w:hAnsi="Times New Roman" w:cs="Times New Roman"/>
+          <w:b/>
           <w:sz w:val="24"/>
           <w:szCs w:val="24"/>
           <w:lang w:val="en-US"/>
         </w:rPr>
       </w:pPr>
-    </w:p>
-    <w:p>
-      <w:pPr>
-        <w:spacing w:line="480" w:lineRule="auto"/>
-        <w:jc w:val="both"/>
-        <w:rPr>
-          <w:rFonts w:ascii="Times New Roman" w:eastAsia="Times New Roman" w:hAnsi="Times New Roman" w:cs="Times New Roman"/>
+      <w:r>
+        <w:rPr>
+          <w:rFonts w:ascii="Times New Roman" w:eastAsia="Times New Roman" w:hAnsi="Times New Roman" w:cs="Times New Roman"/>
+          <w:b/>
           <w:sz w:val="24"/>
           <w:szCs w:val="24"/>
           <w:lang w:val="en-US"/>
         </w:rPr>
-      </w:pPr>
-    </w:p>
-    <w:p>
-      <w:pPr>
-        <w:spacing w:line="480" w:lineRule="auto"/>
-        <w:jc w:val="both"/>
-        <w:rPr>
-          <w:rFonts w:ascii="Times New Roman" w:eastAsia="Times New Roman" w:hAnsi="Times New Roman" w:cs="Times New Roman"/>
+        <w:t>4.1.3 Pernyataan Masalah dan Kesempatan</w:t>
+      </w:r>
+    </w:p>
+    <w:p>
+      <w:pPr>
+        <w:spacing w:line="480" w:lineRule="auto"/>
+        <w:jc w:val="both"/>
+        <w:rPr>
+          <w:rFonts w:ascii="Times New Roman" w:eastAsia="Times New Roman" w:hAnsi="Times New Roman" w:cs="Times New Roman"/>
+          <w:b/>
           <w:sz w:val="24"/>
           <w:szCs w:val="24"/>
           <w:lang w:val="en-US"/>
         </w:rPr>
       </w:pPr>
-    </w:p>
-    <w:p>
-      <w:pPr>
-        <w:spacing w:line="480" w:lineRule="auto"/>
-        <w:jc w:val="both"/>
-        <w:rPr>
-          <w:rFonts w:ascii="Times New Roman" w:eastAsia="Times New Roman" w:hAnsi="Times New Roman" w:cs="Times New Roman"/>
+      <w:r>
+        <w:rPr>
+          <w:rFonts w:ascii="Times New Roman" w:eastAsia="Times New Roman" w:hAnsi="Times New Roman" w:cs="Times New Roman"/>
+          <w:b/>
           <w:sz w:val="24"/>
           <w:szCs w:val="24"/>
           <w:lang w:val="en-US"/>
         </w:rPr>
-      </w:pPr>
+        <w:t>4.1.3.1 Pernyataan Masalah</w:t>
+      </w:r>
     </w:p>
     <w:p>
       <w:pPr>
@@ -11754,189 +11770,36 @@
           <w:lang w:val="en-US"/>
         </w:rPr>
       </w:pPr>
-    </w:p>
-    <w:p>
-      <w:pPr>
-        <w:spacing w:line="480" w:lineRule="auto"/>
-        <w:jc w:val="both"/>
+      <w:r>
         <w:rPr>
           <w:rFonts w:ascii="Times New Roman" w:eastAsia="Times New Roman" w:hAnsi="Times New Roman" w:cs="Times New Roman"/>
           <w:sz w:val="24"/>
           <w:szCs w:val="24"/>
           <w:lang w:val="en-US"/>
         </w:rPr>
-      </w:pPr>
-    </w:p>
-    <w:p>
-      <w:pPr>
-        <w:spacing w:line="480" w:lineRule="auto"/>
-        <w:jc w:val="both"/>
+        <w:tab/>
+        <w:t xml:space="preserve">Permasalahan yang diperoleh dari hasil analisis dikelompokkan ke dalam framework PIECES </w:t>
+      </w:r>
+      <w:proofErr w:type="gramStart"/>
+      <w:r>
         <w:rPr>
           <w:rFonts w:ascii="Times New Roman" w:eastAsia="Times New Roman" w:hAnsi="Times New Roman" w:cs="Times New Roman"/>
           <w:sz w:val="24"/>
           <w:szCs w:val="24"/>
           <w:lang w:val="en-US"/>
         </w:rPr>
-      </w:pPr>
-    </w:p>
-    <w:p>
-      <w:pPr>
-        <w:spacing w:line="480" w:lineRule="auto"/>
-        <w:jc w:val="both"/>
-        <w:rPr>
-          <w:rFonts w:ascii="Times New Roman" w:eastAsia="Times New Roman" w:hAnsi="Times New Roman" w:cs="Times New Roman"/>
-          <w:b/>
+        <w:t>( Performance</w:t>
+      </w:r>
+      <w:proofErr w:type="gramEnd"/>
+      <w:r>
+        <w:rPr>
+          <w:rFonts w:ascii="Times New Roman" w:eastAsia="Times New Roman" w:hAnsi="Times New Roman" w:cs="Times New Roman"/>
           <w:sz w:val="24"/>
           <w:szCs w:val="24"/>
           <w:lang w:val="en-US"/>
         </w:rPr>
-      </w:pPr>
-      <w:r>
-        <w:rPr>
-          <w:rFonts w:ascii="Times New Roman" w:eastAsia="Times New Roman" w:hAnsi="Times New Roman" w:cs="Times New Roman"/>
-          <w:b/>
-          <w:sz w:val="24"/>
-          <w:szCs w:val="24"/>
-          <w:lang w:val="en-US"/>
-        </w:rPr>
-        <w:lastRenderedPageBreak/>
-        <w:t>4.3</w:t>
-      </w:r>
-      <w:r>
-        <w:rPr>
-          <w:rFonts w:ascii="Times New Roman" w:eastAsia="Times New Roman" w:hAnsi="Times New Roman" w:cs="Times New Roman"/>
-          <w:b/>
-          <w:sz w:val="24"/>
-          <w:szCs w:val="24"/>
-          <w:lang w:val="en-US"/>
-        </w:rPr>
-        <w:t xml:space="preserve"> Analisis Kebutuhan</w:t>
-      </w:r>
-    </w:p>
-    <w:p>
-      <w:pPr>
-        <w:spacing w:line="480" w:lineRule="auto"/>
-        <w:jc w:val="both"/>
-        <w:rPr>
-          <w:rFonts w:ascii="Times New Roman" w:eastAsia="Times New Roman" w:hAnsi="Times New Roman" w:cs="Times New Roman"/>
-          <w:b/>
-          <w:sz w:val="24"/>
-          <w:szCs w:val="24"/>
-          <w:lang w:val="en-US"/>
-        </w:rPr>
-      </w:pPr>
-      <w:r>
-        <w:rPr>
-          <w:rFonts w:ascii="Times New Roman" w:eastAsia="Times New Roman" w:hAnsi="Times New Roman" w:cs="Times New Roman"/>
-          <w:b/>
-          <w:sz w:val="24"/>
-          <w:szCs w:val="24"/>
-          <w:lang w:val="en-US"/>
-        </w:rPr>
-        <w:t>4.3</w:t>
-      </w:r>
-      <w:r>
-        <w:rPr>
-          <w:rFonts w:ascii="Times New Roman" w:eastAsia="Times New Roman" w:hAnsi="Times New Roman" w:cs="Times New Roman"/>
-          <w:b/>
-          <w:sz w:val="24"/>
-          <w:szCs w:val="24"/>
-          <w:lang w:val="en-US"/>
-        </w:rPr>
-        <w:t>.1 Kebutuhan Fungsional</w:t>
-      </w:r>
-    </w:p>
-    <w:p>
-      <w:pPr>
-        <w:spacing w:line="480" w:lineRule="auto"/>
-        <w:jc w:val="both"/>
-        <w:rPr>
-          <w:rStyle w:val="fontstyle01"/>
-        </w:rPr>
-      </w:pPr>
-      <w:r>
-        <w:rPr>
-          <w:rFonts w:ascii="Times New Roman" w:eastAsia="Times New Roman" w:hAnsi="Times New Roman" w:cs="Times New Roman"/>
-          <w:b/>
-          <w:sz w:val="24"/>
-          <w:szCs w:val="24"/>
-          <w:lang w:val="en-US"/>
-        </w:rPr>
-        <w:tab/>
-      </w:r>
-      <w:r>
-        <w:rPr>
-          <w:rStyle w:val="fontstyle01"/>
-        </w:rPr>
-        <w:t xml:space="preserve">Kebutuhan fungsional merupakan kebutuhan yang memiliki </w:t>
-      </w:r>
-      <w:r>
-        <w:rPr>
-          <w:rStyle w:val="fontstyle21"/>
-        </w:rPr>
-        <w:t>input</w:t>
-      </w:r>
-      <w:r>
-        <w:rPr>
-          <w:rStyle w:val="fontstyle01"/>
-        </w:rPr>
-        <w:t>, proses dan</w:t>
-      </w:r>
-      <w:r>
-        <w:rPr>
-          <w:rFonts w:ascii="TimesNewRomanPSMT" w:hAnsi="TimesNewRomanPSMT"/>
-          <w:color w:val="000000"/>
-        </w:rPr>
-        <w:t xml:space="preserve"> </w:t>
-      </w:r>
-      <w:r>
-        <w:rPr>
-          <w:rStyle w:val="fontstyle21"/>
-        </w:rPr>
-        <w:t xml:space="preserve">output </w:t>
-      </w:r>
-      <w:r>
-        <w:rPr>
-          <w:rStyle w:val="fontstyle01"/>
-        </w:rPr>
-        <w:t>yang harus ada di dalam sistem untuk dapat memenuhi tujuan</w:t>
-      </w:r>
-      <w:r>
-        <w:rPr>
-          <w:rFonts w:ascii="TimesNewRomanPSMT" w:hAnsi="TimesNewRomanPSMT"/>
-          <w:color w:val="000000"/>
-        </w:rPr>
-        <w:br/>
-      </w:r>
-      <w:r>
-        <w:rPr>
-          <w:rStyle w:val="fontstyle01"/>
-        </w:rPr>
-        <w:t>pengembangan sistem.</w:t>
-      </w:r>
-    </w:p>
-    <w:p>
-      <w:pPr>
-        <w:spacing w:line="480" w:lineRule="auto"/>
-        <w:jc w:val="both"/>
-        <w:rPr>
-          <w:rStyle w:val="fontstyle01"/>
-        </w:rPr>
-      </w:pPr>
-      <w:r>
-        <w:rPr>
-          <w:rStyle w:val="fontstyle01"/>
-        </w:rPr>
-        <w:t xml:space="preserve">Kebutuhan fungsional yang harus terpenuhi dari sistem ini </w:t>
-      </w:r>
-      <w:proofErr w:type="gramStart"/>
-      <w:r>
-        <w:rPr>
-          <w:rStyle w:val="fontstyle01"/>
-        </w:rPr>
-        <w:t>meliputi :</w:t>
-      </w:r>
-      <w:proofErr w:type="gramEnd"/>
+        <w:t>, Information, Economic, Control, Efficiency, Service), berikut adalah masalah dari sistem penilaian kinerja saat ini.</w:t>
+      </w:r>
     </w:p>
     <w:p>
       <w:pPr>
@@ -11946,51 +11809,176 @@
           <w:numId w:val="22"/>
         </w:numPr>
         <w:spacing w:line="480" w:lineRule="auto"/>
-        <w:ind w:left="720"/>
-        <w:jc w:val="both"/>
-        <w:rPr>
-          <w:rFonts w:ascii="TimesNewRomanPSMT" w:hAnsi="TimesNewRomanPSMT"/>
-          <w:color w:val="000000"/>
-          <w:sz w:val="24"/>
-          <w:szCs w:val="24"/>
-        </w:rPr>
-      </w:pPr>
-      <w:r>
-        <w:rPr>
-          <w:rFonts w:ascii="TimesNewRomanPSMT" w:hAnsi="TimesNewRomanPSMT"/>
-          <w:color w:val="000000"/>
-          <w:sz w:val="24"/>
-          <w:szCs w:val="24"/>
-        </w:rPr>
-        <w:t xml:space="preserve">Sistem yang dikembangkan dapat mengolah data pelanggan, data produk, data order, data point dan reward pelanggan pada </w:t>
-      </w:r>
-      <w:r>
-        <w:rPr>
-          <w:rFonts w:ascii="Times New Roman" w:eastAsia="Times New Roman" w:hAnsi="Times New Roman" w:cs="Times New Roman"/>
-          <w:sz w:val="24"/>
-          <w:szCs w:val="24"/>
-          <w:lang w:val="id-ID"/>
-        </w:rPr>
-        <w:t>Ratu Photography I</w:t>
-      </w:r>
-      <w:r>
-        <w:rPr>
-          <w:rFonts w:ascii="Times New Roman" w:eastAsia="Times New Roman" w:hAnsi="Times New Roman" w:cs="Times New Roman"/>
-          <w:sz w:val="24"/>
-          <w:szCs w:val="24"/>
-          <w:lang w:val="id-ID"/>
-        </w:rPr>
-        <w:t>ndralaya</w:t>
-      </w:r>
-      <w:r>
+        <w:ind w:left="360"/>
+        <w:jc w:val="both"/>
         <w:rPr>
           <w:rFonts w:ascii="Times New Roman" w:eastAsia="Times New Roman" w:hAnsi="Times New Roman" w:cs="Times New Roman"/>
           <w:sz w:val="24"/>
           <w:szCs w:val="24"/>
           <w:lang w:val="en-US"/>
         </w:rPr>
-        <w:t xml:space="preserve"> yang berkaitan dengan proses Customer Relationship Management.</w:t>
-      </w:r>
+      </w:pPr>
+      <w:r>
+        <w:rPr>
+          <w:rFonts w:ascii="Times New Roman" w:hAnsi="Times New Roman" w:cs="Times New Roman"/>
+          <w:sz w:val="24"/>
+          <w:szCs w:val="24"/>
+        </w:rPr>
+        <w:t>Proses p</w:t>
+      </w:r>
+      <w:r>
+        <w:rPr>
+          <w:rFonts w:ascii="Times New Roman" w:hAnsi="Times New Roman" w:cs="Times New Roman"/>
+          <w:sz w:val="24"/>
+          <w:szCs w:val="24"/>
+        </w:rPr>
+        <w:t>enjualan dan pemesanan produk masih dilakukan secara tradisional</w:t>
+      </w:r>
+    </w:p>
+    <w:p>
+      <w:pPr>
+        <w:pStyle w:val="ListParagraph"/>
+        <w:spacing w:line="480" w:lineRule="auto"/>
+        <w:jc w:val="both"/>
+        <w:rPr>
+          <w:rFonts w:ascii="Times New Roman" w:hAnsi="Times New Roman" w:cs="Times New Roman"/>
+          <w:i/>
+          <w:sz w:val="24"/>
+          <w:szCs w:val="24"/>
+          <w:lang w:val="en-US"/>
+        </w:rPr>
+      </w:pPr>
+      <w:r>
+        <w:rPr>
+          <w:rFonts w:ascii="Times New Roman" w:hAnsi="Times New Roman" w:cs="Times New Roman"/>
+          <w:sz w:val="24"/>
+          <w:szCs w:val="24"/>
+        </w:rPr>
+        <w:lastRenderedPageBreak/>
+        <w:t xml:space="preserve">Dalam proses penjualan dan pemesanan produk </w:t>
+      </w:r>
+      <w:r>
+        <w:rPr>
+          <w:rFonts w:ascii="Times New Roman" w:hAnsi="Times New Roman" w:cs="Times New Roman"/>
+          <w:sz w:val="24"/>
+          <w:szCs w:val="24"/>
+        </w:rPr>
+        <w:t>konsumen harus datang langsung ke tempat untuk melakukan pembelian atau pemesanan produk yang sesuai dengan keinginan.</w:t>
+      </w:r>
+      <w:r>
+        <w:rPr>
+          <w:rFonts w:ascii="Times New Roman" w:hAnsi="Times New Roman" w:cs="Times New Roman"/>
+          <w:sz w:val="24"/>
+          <w:szCs w:val="24"/>
+        </w:rPr>
+        <w:t xml:space="preserve"> Hal ini menyebabkan </w:t>
+      </w:r>
+      <w:r>
+        <w:rPr>
+          <w:rFonts w:ascii="Times New Roman" w:hAnsi="Times New Roman" w:cs="Times New Roman"/>
+          <w:sz w:val="24"/>
+          <w:szCs w:val="24"/>
+          <w:lang w:val="id-ID"/>
+        </w:rPr>
+        <w:t>p</w:t>
+      </w:r>
+      <w:r>
+        <w:rPr>
+          <w:rFonts w:ascii="Times New Roman" w:hAnsi="Times New Roman" w:cs="Times New Roman"/>
+          <w:sz w:val="24"/>
+          <w:szCs w:val="24"/>
+          <w:lang w:val="id-ID"/>
+        </w:rPr>
+        <w:t xml:space="preserve">eningkatan transaksi customer pada </w:t>
+      </w:r>
+      <w:r>
+        <w:rPr>
+          <w:rFonts w:ascii="Times New Roman" w:eastAsia="Times New Roman" w:hAnsi="Times New Roman" w:cs="Times New Roman"/>
+          <w:sz w:val="24"/>
+          <w:szCs w:val="24"/>
+        </w:rPr>
+        <w:t>Ratu Photography Indralaya</w:t>
+      </w:r>
+      <w:r>
+        <w:rPr>
+          <w:rFonts w:ascii="Times New Roman" w:hAnsi="Times New Roman" w:cs="Times New Roman"/>
+          <w:sz w:val="24"/>
+          <w:szCs w:val="24"/>
+          <w:lang w:val="id-ID"/>
+        </w:rPr>
+        <w:t xml:space="preserve"> menurun</w:t>
+      </w:r>
+      <w:r>
+        <w:rPr>
+          <w:rFonts w:ascii="Times New Roman" w:hAnsi="Times New Roman" w:cs="Times New Roman"/>
+          <w:sz w:val="24"/>
+          <w:szCs w:val="24"/>
+          <w:lang w:val="en-US"/>
+        </w:rPr>
+        <w:t>. Permasalah</w:t>
+      </w:r>
+      <w:r>
+        <w:rPr>
+          <w:rFonts w:ascii="Times New Roman" w:hAnsi="Times New Roman" w:cs="Times New Roman"/>
+          <w:sz w:val="24"/>
+          <w:szCs w:val="24"/>
+          <w:lang w:val="en-US"/>
+        </w:rPr>
+        <w:t xml:space="preserve">an ini dapat dikategorikan ke dalam permasalahan </w:t>
+      </w:r>
+      <w:r>
+        <w:rPr>
+          <w:rFonts w:ascii="Times New Roman" w:hAnsi="Times New Roman" w:cs="Times New Roman"/>
+          <w:i/>
+          <w:sz w:val="24"/>
+          <w:szCs w:val="24"/>
+          <w:lang w:val="en-US"/>
+        </w:rPr>
+        <w:t>performance</w:t>
+      </w:r>
+      <w:r>
+        <w:rPr>
+          <w:rFonts w:ascii="Times New Roman" w:hAnsi="Times New Roman" w:cs="Times New Roman"/>
+          <w:sz w:val="24"/>
+          <w:szCs w:val="24"/>
+          <w:lang w:val="en-US"/>
+        </w:rPr>
+        <w:t xml:space="preserve"> dan </w:t>
+      </w:r>
+      <w:r>
+        <w:rPr>
+          <w:rFonts w:ascii="Times New Roman" w:hAnsi="Times New Roman" w:cs="Times New Roman"/>
+          <w:i/>
+          <w:sz w:val="24"/>
+          <w:szCs w:val="24"/>
+          <w:lang w:val="en-US"/>
+        </w:rPr>
+        <w:t>efficiency</w:t>
+      </w:r>
+      <w:r>
+        <w:rPr>
+          <w:rFonts w:ascii="Times New Roman" w:hAnsi="Times New Roman" w:cs="Times New Roman"/>
+          <w:i/>
+          <w:sz w:val="24"/>
+          <w:szCs w:val="24"/>
+          <w:lang w:val="en-US"/>
+        </w:rPr>
+        <w:t>.</w:t>
+      </w:r>
+    </w:p>
+    <w:p>
+      <w:pPr>
+        <w:pStyle w:val="ListParagraph"/>
+        <w:spacing w:line="480" w:lineRule="auto"/>
+        <w:jc w:val="both"/>
+        <w:rPr>
+          <w:rFonts w:ascii="Times New Roman" w:hAnsi="Times New Roman" w:cs="Times New Roman"/>
+          <w:i/>
+          <w:sz w:val="24"/>
+          <w:szCs w:val="24"/>
+          <w:lang w:val="en-US"/>
+        </w:rPr>
+      </w:pPr>
     </w:p>
     <w:p>
       <w:pPr>
@@ -12000,92 +11988,2163 @@
           <w:numId w:val="22"/>
         </w:numPr>
         <w:spacing w:line="480" w:lineRule="auto"/>
-        <w:ind w:left="720"/>
-        <w:jc w:val="both"/>
+        <w:ind w:left="360"/>
+        <w:jc w:val="both"/>
+        <w:rPr>
+          <w:rFonts w:ascii="Times New Roman" w:eastAsia="Times New Roman" w:hAnsi="Times New Roman" w:cs="Times New Roman"/>
+          <w:sz w:val="24"/>
+          <w:szCs w:val="24"/>
+          <w:lang w:val="en-US"/>
+        </w:rPr>
+      </w:pPr>
+      <w:r>
+        <w:rPr>
+          <w:rFonts w:ascii="Times New Roman" w:hAnsi="Times New Roman" w:cs="Times New Roman"/>
+          <w:sz w:val="24"/>
+          <w:szCs w:val="24"/>
+        </w:rPr>
+        <w:t>Peningkatan transaksi pelanggan menurun karena ketidaktahuan konsumen terkait produk yang ditawarkan</w:t>
+      </w:r>
+      <w:r>
+        <w:rPr>
+          <w:rFonts w:ascii="Times New Roman" w:hAnsi="Times New Roman" w:cs="Times New Roman"/>
+          <w:sz w:val="24"/>
+          <w:szCs w:val="24"/>
+        </w:rPr>
+        <w:t>.</w:t>
+      </w:r>
+    </w:p>
+    <w:p>
+      <w:pPr>
+        <w:pStyle w:val="ListParagraph"/>
+        <w:spacing w:line="480" w:lineRule="auto"/>
+        <w:jc w:val="both"/>
+        <w:rPr>
+          <w:rFonts w:ascii="Times New Roman" w:hAnsi="Times New Roman" w:cs="Times New Roman"/>
+          <w:sz w:val="24"/>
+          <w:szCs w:val="24"/>
+        </w:rPr>
+      </w:pPr>
+      <w:r>
+        <w:rPr>
+          <w:rFonts w:ascii="Times New Roman" w:hAnsi="Times New Roman" w:cs="Times New Roman"/>
+          <w:sz w:val="24"/>
+          <w:szCs w:val="24"/>
+        </w:rPr>
+        <w:t>Belum adanya sistem yang men</w:t>
+      </w:r>
+      <w:r>
+        <w:rPr>
+          <w:rFonts w:ascii="Times New Roman" w:hAnsi="Times New Roman" w:cs="Times New Roman"/>
+          <w:sz w:val="24"/>
+          <w:szCs w:val="24"/>
+        </w:rPr>
+        <w:t xml:space="preserve">erapkan Customer Relalationship </w:t>
+      </w:r>
+    </w:p>
+    <w:p>
+      <w:pPr>
+        <w:pStyle w:val="ListParagraph"/>
+        <w:spacing w:line="480" w:lineRule="auto"/>
+        <w:ind w:left="360"/>
+        <w:jc w:val="both"/>
+        <w:rPr>
+          <w:rFonts w:ascii="Times New Roman" w:eastAsia="Times New Roman" w:hAnsi="Times New Roman" w:cs="Times New Roman"/>
+          <w:sz w:val="24"/>
+          <w:szCs w:val="24"/>
+        </w:rPr>
+      </w:pPr>
+      <w:r>
+        <w:rPr>
+          <w:rFonts w:ascii="Times New Roman" w:hAnsi="Times New Roman" w:cs="Times New Roman"/>
+          <w:sz w:val="24"/>
+          <w:szCs w:val="24"/>
+        </w:rPr>
+        <w:t xml:space="preserve">Management dan menyediakan informasi mengenai penjualan dan pemesanan produk pada </w:t>
+      </w:r>
+      <w:r>
+        <w:rPr>
+          <w:rFonts w:ascii="Times New Roman" w:eastAsia="Times New Roman" w:hAnsi="Times New Roman" w:cs="Times New Roman"/>
+          <w:sz w:val="24"/>
+          <w:szCs w:val="24"/>
+        </w:rPr>
+        <w:t>Ratu Photography Indralaya</w:t>
+      </w:r>
+      <w:r>
+        <w:rPr>
+          <w:rFonts w:ascii="Times New Roman" w:eastAsia="Times New Roman" w:hAnsi="Times New Roman" w:cs="Times New Roman"/>
+          <w:sz w:val="24"/>
+          <w:szCs w:val="24"/>
+        </w:rPr>
+        <w:t xml:space="preserve">. </w:t>
+      </w:r>
+      <w:r>
+        <w:rPr>
+          <w:rFonts w:ascii="Times New Roman" w:hAnsi="Times New Roman" w:cs="Times New Roman"/>
+          <w:sz w:val="24"/>
+          <w:szCs w:val="24"/>
+        </w:rPr>
+        <w:t>P</w:t>
+      </w:r>
+      <w:r>
+        <w:rPr>
+          <w:rFonts w:ascii="Times New Roman" w:hAnsi="Times New Roman" w:cs="Times New Roman"/>
+          <w:sz w:val="24"/>
+          <w:szCs w:val="24"/>
+        </w:rPr>
+        <w:t xml:space="preserve">emilik hanya mempromosikannya dari mulut ke mulut saja sehingga konsumen yang berada diluar kota </w:t>
+      </w:r>
+      <w:r>
+        <w:rPr>
+          <w:rFonts w:ascii="Times New Roman" w:hAnsi="Times New Roman" w:cs="Times New Roman"/>
+          <w:sz w:val="24"/>
+          <w:szCs w:val="24"/>
+          <w:lang w:val="id-ID"/>
+        </w:rPr>
+        <w:t>Indralaya</w:t>
+      </w:r>
+      <w:r>
+        <w:rPr>
+          <w:rFonts w:ascii="Times New Roman" w:hAnsi="Times New Roman" w:cs="Times New Roman"/>
+          <w:sz w:val="24"/>
+          <w:szCs w:val="24"/>
+        </w:rPr>
+        <w:t xml:space="preserve"> tidak dapat mengetahui informasi mengenai </w:t>
+      </w:r>
+      <w:r>
+        <w:rPr>
+          <w:rFonts w:ascii="Times New Roman" w:eastAsia="Times New Roman" w:hAnsi="Times New Roman" w:cs="Times New Roman"/>
+          <w:sz w:val="24"/>
+          <w:szCs w:val="24"/>
+        </w:rPr>
+        <w:t>Ratu Photography Indralaya</w:t>
+      </w:r>
+      <w:r>
+        <w:rPr>
+          <w:rFonts w:ascii="Times New Roman" w:eastAsia="Times New Roman" w:hAnsi="Times New Roman" w:cs="Times New Roman"/>
+          <w:sz w:val="24"/>
+          <w:szCs w:val="24"/>
+        </w:rPr>
+        <w:t xml:space="preserve">. </w:t>
+      </w:r>
+      <w:r>
+        <w:rPr>
+          <w:rFonts w:ascii="Times New Roman" w:eastAsia="Times New Roman" w:hAnsi="Times New Roman" w:cs="Times New Roman"/>
+          <w:sz w:val="24"/>
+          <w:szCs w:val="24"/>
+        </w:rPr>
+        <w:t xml:space="preserve">Permasalahan ini dapat di kategorikan dalam permasalahan </w:t>
+      </w:r>
+      <w:r>
+        <w:rPr>
+          <w:rFonts w:ascii="Times New Roman" w:eastAsia="Times New Roman" w:hAnsi="Times New Roman" w:cs="Times New Roman"/>
+          <w:i/>
+          <w:sz w:val="24"/>
+          <w:szCs w:val="24"/>
+        </w:rPr>
+        <w:t>performance</w:t>
+      </w:r>
+      <w:r>
+        <w:rPr>
+          <w:rFonts w:ascii="Times New Roman" w:eastAsia="Times New Roman" w:hAnsi="Times New Roman" w:cs="Times New Roman"/>
+          <w:sz w:val="24"/>
+          <w:szCs w:val="24"/>
+        </w:rPr>
+        <w:t xml:space="preserve">, </w:t>
+      </w:r>
+      <w:r>
+        <w:rPr>
+          <w:rFonts w:ascii="Times New Roman" w:eastAsia="Times New Roman" w:hAnsi="Times New Roman" w:cs="Times New Roman"/>
+          <w:i/>
+          <w:sz w:val="24"/>
+          <w:szCs w:val="24"/>
+        </w:rPr>
+        <w:t>control</w:t>
+      </w:r>
+      <w:r>
+        <w:rPr>
+          <w:rFonts w:ascii="Times New Roman" w:eastAsia="Times New Roman" w:hAnsi="Times New Roman" w:cs="Times New Roman"/>
+          <w:sz w:val="24"/>
+          <w:szCs w:val="24"/>
+        </w:rPr>
+        <w:t xml:space="preserve">, </w:t>
+      </w:r>
+      <w:r>
+        <w:rPr>
+          <w:rFonts w:ascii="Times New Roman" w:eastAsia="Times New Roman" w:hAnsi="Times New Roman" w:cs="Times New Roman"/>
+          <w:i/>
+          <w:sz w:val="24"/>
+          <w:szCs w:val="24"/>
+        </w:rPr>
+        <w:t>economy</w:t>
+      </w:r>
+      <w:r>
+        <w:rPr>
+          <w:rFonts w:ascii="Times New Roman" w:eastAsia="Times New Roman" w:hAnsi="Times New Roman" w:cs="Times New Roman"/>
+          <w:sz w:val="24"/>
+          <w:szCs w:val="24"/>
+        </w:rPr>
+        <w:t xml:space="preserve">, dan </w:t>
+      </w:r>
+      <w:r>
+        <w:rPr>
+          <w:rFonts w:ascii="Times New Roman" w:eastAsia="Times New Roman" w:hAnsi="Times New Roman" w:cs="Times New Roman"/>
+          <w:i/>
+          <w:sz w:val="24"/>
+          <w:szCs w:val="24"/>
+        </w:rPr>
+        <w:t>information</w:t>
+      </w:r>
+      <w:r>
+        <w:rPr>
+          <w:rFonts w:ascii="Times New Roman" w:eastAsia="Times New Roman" w:hAnsi="Times New Roman" w:cs="Times New Roman"/>
+          <w:sz w:val="24"/>
+          <w:szCs w:val="24"/>
+        </w:rPr>
+        <w:t>.</w:t>
+      </w:r>
+    </w:p>
+    <w:p>
+      <w:pPr>
+        <w:pStyle w:val="ListParagraph"/>
+        <w:spacing w:line="480" w:lineRule="auto"/>
+        <w:ind w:left="360"/>
+        <w:jc w:val="both"/>
+        <w:rPr>
+          <w:rFonts w:ascii="Times New Roman" w:eastAsia="Times New Roman" w:hAnsi="Times New Roman" w:cs="Times New Roman"/>
+          <w:sz w:val="24"/>
+          <w:szCs w:val="24"/>
+          <w:lang w:val="en-US"/>
+        </w:rPr>
+      </w:pPr>
+    </w:p>
+    <w:p>
+      <w:pPr>
+        <w:pStyle w:val="ListParagraph"/>
+        <w:spacing w:line="480" w:lineRule="auto"/>
+        <w:ind w:left="0"/>
+        <w:jc w:val="both"/>
+        <w:rPr>
+          <w:rFonts w:ascii="Times New Roman" w:eastAsia="Times New Roman" w:hAnsi="Times New Roman" w:cs="Times New Roman"/>
+          <w:b/>
+          <w:sz w:val="24"/>
+          <w:szCs w:val="24"/>
+          <w:lang w:val="en-US"/>
+        </w:rPr>
+      </w:pPr>
+      <w:proofErr w:type="gramStart"/>
+      <w:r>
+        <w:rPr>
+          <w:rFonts w:ascii="Times New Roman" w:eastAsia="Times New Roman" w:hAnsi="Times New Roman" w:cs="Times New Roman"/>
+          <w:b/>
+          <w:sz w:val="24"/>
+          <w:szCs w:val="24"/>
+          <w:lang w:val="en-US"/>
+        </w:rPr>
+        <w:t>4.1.3.2  Kesempatan</w:t>
+      </w:r>
+      <w:proofErr w:type="gramEnd"/>
+      <w:r>
+        <w:rPr>
+          <w:rFonts w:ascii="Times New Roman" w:eastAsia="Times New Roman" w:hAnsi="Times New Roman" w:cs="Times New Roman"/>
+          <w:b/>
+          <w:sz w:val="24"/>
+          <w:szCs w:val="24"/>
+          <w:lang w:val="en-US"/>
+        </w:rPr>
+        <w:t xml:space="preserve"> (opportunities)</w:t>
+      </w:r>
+    </w:p>
+    <w:p>
+      <w:pPr>
+        <w:pStyle w:val="ListParagraph"/>
+        <w:spacing w:line="480" w:lineRule="auto"/>
+        <w:ind w:left="0"/>
+        <w:jc w:val="both"/>
+        <w:rPr>
+          <w:rFonts w:ascii="Times New Roman" w:eastAsia="Times New Roman" w:hAnsi="Times New Roman" w:cs="Times New Roman"/>
+          <w:sz w:val="24"/>
+          <w:szCs w:val="24"/>
+          <w:lang w:val="en-US"/>
+        </w:rPr>
+      </w:pPr>
+      <w:r>
+        <w:rPr>
+          <w:rFonts w:ascii="Times New Roman" w:eastAsia="Times New Roman" w:hAnsi="Times New Roman" w:cs="Times New Roman"/>
+          <w:b/>
+          <w:sz w:val="24"/>
+          <w:szCs w:val="24"/>
+          <w:lang w:val="en-US"/>
+        </w:rPr>
+        <w:tab/>
+      </w:r>
+      <w:r>
+        <w:rPr>
+          <w:rFonts w:ascii="Times New Roman" w:eastAsia="Times New Roman" w:hAnsi="Times New Roman" w:cs="Times New Roman"/>
+          <w:b/>
+          <w:sz w:val="24"/>
+          <w:szCs w:val="24"/>
+          <w:lang w:val="en-US"/>
+        </w:rPr>
+        <w:tab/>
+      </w:r>
+      <w:r>
+        <w:rPr>
+          <w:rFonts w:ascii="Times New Roman" w:eastAsia="Times New Roman" w:hAnsi="Times New Roman" w:cs="Times New Roman"/>
+          <w:sz w:val="24"/>
+          <w:szCs w:val="24"/>
+          <w:lang w:val="en-US"/>
+        </w:rPr>
+        <w:t>Kelebihan dari sistem yang dikembangkan yaitu:</w:t>
+      </w:r>
+    </w:p>
+    <w:p>
+      <w:pPr>
+        <w:pStyle w:val="ListParagraph"/>
+        <w:numPr>
+          <w:ilvl w:val="6"/>
+          <w:numId w:val="22"/>
+        </w:numPr>
+        <w:spacing w:line="480" w:lineRule="auto"/>
+        <w:ind w:left="1170"/>
+        <w:jc w:val="both"/>
+        <w:rPr>
+          <w:rFonts w:ascii="Times New Roman" w:eastAsia="Times New Roman" w:hAnsi="Times New Roman" w:cs="Times New Roman"/>
+          <w:sz w:val="24"/>
+          <w:szCs w:val="24"/>
+          <w:lang w:val="en-US"/>
+        </w:rPr>
+      </w:pPr>
+      <w:r>
+        <w:rPr>
+          <w:rFonts w:ascii="Times New Roman" w:eastAsia="Times New Roman" w:hAnsi="Times New Roman" w:cs="Times New Roman"/>
+          <w:sz w:val="24"/>
+          <w:szCs w:val="24"/>
+          <w:lang w:val="en-US"/>
+        </w:rPr>
+        <w:t>Adanya sistem yang dapat memproses transaksi pemesanan dan penjualan</w:t>
+      </w:r>
+    </w:p>
+    <w:p>
+      <w:pPr>
+        <w:pStyle w:val="ListParagraph"/>
+        <w:numPr>
+          <w:ilvl w:val="6"/>
+          <w:numId w:val="22"/>
+        </w:numPr>
+        <w:spacing w:line="480" w:lineRule="auto"/>
+        <w:ind w:left="1170"/>
+        <w:jc w:val="both"/>
+        <w:rPr>
+          <w:rFonts w:ascii="Times New Roman" w:eastAsia="Times New Roman" w:hAnsi="Times New Roman" w:cs="Times New Roman"/>
+          <w:sz w:val="24"/>
+          <w:szCs w:val="24"/>
+          <w:lang w:val="en-US"/>
+        </w:rPr>
+      </w:pPr>
+      <w:r>
+        <w:rPr>
+          <w:rFonts w:ascii="Times New Roman" w:eastAsia="Times New Roman" w:hAnsi="Times New Roman" w:cs="Times New Roman"/>
+          <w:sz w:val="24"/>
+          <w:szCs w:val="24"/>
+          <w:lang w:val="en-US"/>
+        </w:rPr>
+        <w:t>Adanya integrasi data yang dibutuhkan dalam mempromosikan produk</w:t>
+      </w:r>
+    </w:p>
+    <w:p>
+      <w:pPr>
+        <w:spacing w:line="480" w:lineRule="auto"/>
+        <w:jc w:val="both"/>
+        <w:rPr>
+          <w:rFonts w:ascii="Times New Roman" w:eastAsia="Times New Roman" w:hAnsi="Times New Roman" w:cs="Times New Roman"/>
+          <w:sz w:val="24"/>
+          <w:szCs w:val="24"/>
+          <w:lang w:val="en-US"/>
+        </w:rPr>
+      </w:pPr>
+    </w:p>
+    <w:p>
+      <w:pPr>
+        <w:spacing w:line="480" w:lineRule="auto"/>
+        <w:jc w:val="both"/>
+        <w:rPr>
+          <w:rFonts w:ascii="Times New Roman" w:eastAsia="Times New Roman" w:hAnsi="Times New Roman" w:cs="Times New Roman"/>
+          <w:b/>
+          <w:sz w:val="24"/>
+          <w:szCs w:val="24"/>
+          <w:lang w:val="en-US"/>
+        </w:rPr>
+      </w:pPr>
+      <w:proofErr w:type="gramStart"/>
+      <w:r>
+        <w:rPr>
+          <w:rFonts w:ascii="Times New Roman" w:eastAsia="Times New Roman" w:hAnsi="Times New Roman" w:cs="Times New Roman"/>
+          <w:b/>
+          <w:sz w:val="24"/>
+          <w:szCs w:val="24"/>
+          <w:lang w:val="en-US"/>
+        </w:rPr>
+        <w:t>4.1.3.3  Tabel</w:t>
+      </w:r>
+      <w:proofErr w:type="gramEnd"/>
+      <w:r>
+        <w:rPr>
+          <w:rFonts w:ascii="Times New Roman" w:eastAsia="Times New Roman" w:hAnsi="Times New Roman" w:cs="Times New Roman"/>
+          <w:b/>
+          <w:sz w:val="24"/>
+          <w:szCs w:val="24"/>
+          <w:lang w:val="en-US"/>
+        </w:rPr>
+        <w:t xml:space="preserve"> Pernyataan Masalah</w:t>
+      </w:r>
+    </w:p>
+    <w:p>
+      <w:pPr>
+        <w:spacing w:line="480" w:lineRule="auto"/>
+        <w:jc w:val="both"/>
+        <w:rPr>
+          <w:rFonts w:ascii="Times New Roman" w:eastAsia="Times New Roman" w:hAnsi="Times New Roman" w:cs="Times New Roman"/>
+          <w:sz w:val="24"/>
+          <w:szCs w:val="24"/>
+          <w:lang w:val="en-US"/>
+        </w:rPr>
+      </w:pPr>
+      <w:r>
+        <w:rPr>
+          <w:rFonts w:ascii="Times New Roman" w:eastAsia="Times New Roman" w:hAnsi="Times New Roman" w:cs="Times New Roman"/>
+          <w:b/>
+          <w:sz w:val="24"/>
+          <w:szCs w:val="24"/>
+          <w:lang w:val="en-US"/>
+        </w:rPr>
+        <w:lastRenderedPageBreak/>
+        <w:tab/>
+      </w:r>
+      <w:r>
+        <w:rPr>
+          <w:rFonts w:ascii="Times New Roman" w:eastAsia="Times New Roman" w:hAnsi="Times New Roman" w:cs="Times New Roman"/>
+          <w:sz w:val="24"/>
+          <w:szCs w:val="24"/>
+          <w:lang w:val="en-US"/>
+        </w:rPr>
+        <w:t>Pada tabel pernyataan masalah menjelaskan mengenai masalah dan tingkat kepentingan serta membrikan solusi yang akan ditawarkan. Berikut adalah masalah yang didapat dari pernyataan masalah dapat dilihat pada tabel 4.2 berikut ini:</w:t>
+      </w:r>
+    </w:p>
+    <w:p>
+      <w:pPr>
+        <w:spacing w:line="480" w:lineRule="auto"/>
+        <w:jc w:val="center"/>
+        <w:rPr>
+          <w:rFonts w:ascii="Times New Roman" w:eastAsia="Times New Roman" w:hAnsi="Times New Roman" w:cs="Times New Roman"/>
+          <w:sz w:val="24"/>
+          <w:szCs w:val="24"/>
+          <w:lang w:val="en-US"/>
+        </w:rPr>
+      </w:pPr>
+      <w:r>
+        <w:rPr>
+          <w:rFonts w:ascii="Times New Roman" w:eastAsia="Times New Roman" w:hAnsi="Times New Roman" w:cs="Times New Roman"/>
+          <w:b/>
+          <w:sz w:val="24"/>
+          <w:szCs w:val="24"/>
+          <w:lang w:val="en-US"/>
+        </w:rPr>
+        <w:t xml:space="preserve">Tabel 4.2 </w:t>
+      </w:r>
+      <w:r>
+        <w:rPr>
+          <w:rFonts w:ascii="Times New Roman" w:eastAsia="Times New Roman" w:hAnsi="Times New Roman" w:cs="Times New Roman"/>
+          <w:sz w:val="24"/>
+          <w:szCs w:val="24"/>
+          <w:lang w:val="en-US"/>
+        </w:rPr>
+        <w:t>Pernyataan Masalah</w:t>
+      </w:r>
+    </w:p>
+    <w:tbl>
+      <w:tblPr>
+        <w:tblStyle w:val="TableGrid"/>
+        <w:tblW w:w="0" w:type="auto"/>
+        <w:tblInd w:w="927" w:type="dxa"/>
+        <w:tblLook w:val="04A0" w:firstRow="1" w:lastRow="0" w:firstColumn="1" w:lastColumn="0" w:noHBand="0" w:noVBand="1"/>
+      </w:tblPr>
+      <w:tblGrid>
+        <w:gridCol w:w="727"/>
+        <w:gridCol w:w="2223"/>
+        <w:gridCol w:w="4051"/>
+      </w:tblGrid>
+      <w:tr>
+        <w:trPr>
+          <w:trHeight w:val="926"/>
+        </w:trPr>
+        <w:tc>
+          <w:tcPr>
+            <w:tcW w:w="741" w:type="dxa"/>
+            <w:tcBorders>
+              <w:top w:val="single" w:sz="4" w:space="0" w:color="auto"/>
+              <w:left w:val="single" w:sz="4" w:space="0" w:color="auto"/>
+              <w:bottom w:val="single" w:sz="4" w:space="0" w:color="auto"/>
+              <w:right w:val="single" w:sz="4" w:space="0" w:color="auto"/>
+            </w:tcBorders>
+            <w:hideMark/>
+          </w:tcPr>
+          <w:p>
+            <w:pPr>
+              <w:tabs>
+                <w:tab w:val="left" w:pos="567"/>
+              </w:tabs>
+              <w:spacing w:after="210" w:line="360" w:lineRule="auto"/>
+              <w:contextualSpacing/>
+              <w:jc w:val="center"/>
+              <w:rPr>
+                <w:rFonts w:ascii="Times New Roman" w:eastAsia="Calibri" w:hAnsi="Times New Roman" w:cs="Times New Roman"/>
+                <w:sz w:val="24"/>
+              </w:rPr>
+            </w:pPr>
+            <w:r>
+              <w:rPr>
+                <w:rFonts w:ascii="Times New Roman" w:eastAsia="Calibri" w:hAnsi="Times New Roman" w:cs="Times New Roman"/>
+                <w:sz w:val="24"/>
+              </w:rPr>
+              <w:t>No</w:t>
+            </w:r>
+          </w:p>
+        </w:tc>
+        <w:tc>
+          <w:tcPr>
+            <w:tcW w:w="2268" w:type="dxa"/>
+            <w:tcBorders>
+              <w:top w:val="single" w:sz="4" w:space="0" w:color="auto"/>
+              <w:left w:val="single" w:sz="4" w:space="0" w:color="auto"/>
+              <w:bottom w:val="single" w:sz="4" w:space="0" w:color="auto"/>
+              <w:right w:val="single" w:sz="4" w:space="0" w:color="auto"/>
+            </w:tcBorders>
+            <w:hideMark/>
+          </w:tcPr>
+          <w:p>
+            <w:pPr>
+              <w:tabs>
+                <w:tab w:val="left" w:pos="567"/>
+              </w:tabs>
+              <w:spacing w:after="210" w:line="360" w:lineRule="auto"/>
+              <w:contextualSpacing/>
+              <w:jc w:val="center"/>
+              <w:rPr>
+                <w:rFonts w:ascii="Times New Roman" w:eastAsia="Calibri" w:hAnsi="Times New Roman" w:cs="Times New Roman"/>
+                <w:sz w:val="24"/>
+              </w:rPr>
+            </w:pPr>
+            <w:r>
+              <w:rPr>
+                <w:rFonts w:ascii="Times New Roman" w:eastAsia="Calibri" w:hAnsi="Times New Roman" w:cs="Times New Roman"/>
+                <w:sz w:val="24"/>
+              </w:rPr>
+              <w:t>Pernyataan singkat dari masalah</w:t>
+            </w:r>
+          </w:p>
+        </w:tc>
+        <w:tc>
+          <w:tcPr>
+            <w:tcW w:w="4212" w:type="dxa"/>
+            <w:tcBorders>
+              <w:top w:val="single" w:sz="4" w:space="0" w:color="auto"/>
+              <w:left w:val="single" w:sz="4" w:space="0" w:color="auto"/>
+              <w:bottom w:val="single" w:sz="4" w:space="0" w:color="auto"/>
+              <w:right w:val="single" w:sz="4" w:space="0" w:color="auto"/>
+            </w:tcBorders>
+            <w:hideMark/>
+          </w:tcPr>
+          <w:p>
+            <w:pPr>
+              <w:tabs>
+                <w:tab w:val="left" w:pos="567"/>
+              </w:tabs>
+              <w:spacing w:after="210" w:line="360" w:lineRule="auto"/>
+              <w:contextualSpacing/>
+              <w:jc w:val="center"/>
+              <w:rPr>
+                <w:rFonts w:ascii="Times New Roman" w:eastAsia="Calibri" w:hAnsi="Times New Roman" w:cs="Times New Roman"/>
+                <w:sz w:val="24"/>
+              </w:rPr>
+            </w:pPr>
+            <w:r>
+              <w:rPr>
+                <w:rFonts w:ascii="Times New Roman" w:eastAsia="Calibri" w:hAnsi="Times New Roman" w:cs="Times New Roman"/>
+                <w:sz w:val="24"/>
+              </w:rPr>
+              <w:t>Solusi yang ditawarkan</w:t>
+            </w:r>
+          </w:p>
+        </w:tc>
+      </w:tr>
+      <w:tr>
+        <w:tc>
+          <w:tcPr>
+            <w:tcW w:w="741" w:type="dxa"/>
+            <w:tcBorders>
+              <w:top w:val="single" w:sz="4" w:space="0" w:color="auto"/>
+              <w:left w:val="single" w:sz="4" w:space="0" w:color="auto"/>
+              <w:bottom w:val="single" w:sz="4" w:space="0" w:color="auto"/>
+              <w:right w:val="single" w:sz="4" w:space="0" w:color="auto"/>
+            </w:tcBorders>
+            <w:hideMark/>
+          </w:tcPr>
+          <w:p>
+            <w:pPr>
+              <w:tabs>
+                <w:tab w:val="left" w:pos="567"/>
+              </w:tabs>
+              <w:spacing w:after="210" w:line="360" w:lineRule="auto"/>
+              <w:contextualSpacing/>
+              <w:jc w:val="center"/>
+              <w:rPr>
+                <w:rFonts w:ascii="Times New Roman" w:eastAsia="Calibri" w:hAnsi="Times New Roman" w:cs="Times New Roman"/>
+                <w:sz w:val="24"/>
+              </w:rPr>
+            </w:pPr>
+            <w:r>
+              <w:rPr>
+                <w:rFonts w:ascii="Times New Roman" w:eastAsia="Calibri" w:hAnsi="Times New Roman" w:cs="Times New Roman"/>
+                <w:sz w:val="24"/>
+              </w:rPr>
+              <w:t>1.</w:t>
+            </w:r>
+          </w:p>
+        </w:tc>
+        <w:tc>
+          <w:tcPr>
+            <w:tcW w:w="2268" w:type="dxa"/>
+            <w:tcBorders>
+              <w:top w:val="single" w:sz="4" w:space="0" w:color="auto"/>
+              <w:left w:val="single" w:sz="4" w:space="0" w:color="auto"/>
+              <w:bottom w:val="single" w:sz="4" w:space="0" w:color="auto"/>
+              <w:right w:val="single" w:sz="4" w:space="0" w:color="auto"/>
+            </w:tcBorders>
+            <w:hideMark/>
+          </w:tcPr>
+          <w:p>
+            <w:pPr>
+              <w:tabs>
+                <w:tab w:val="left" w:pos="567"/>
+              </w:tabs>
+              <w:spacing w:after="210" w:line="360" w:lineRule="auto"/>
+              <w:contextualSpacing/>
+              <w:rPr>
+                <w:rFonts w:ascii="Times New Roman" w:eastAsia="Calibri" w:hAnsi="Times New Roman" w:cs="Times New Roman"/>
+                <w:sz w:val="24"/>
+              </w:rPr>
+            </w:pPr>
+            <w:r>
+              <w:rPr>
+                <w:rFonts w:ascii="Times New Roman" w:hAnsi="Times New Roman" w:cs="Times New Roman"/>
+                <w:sz w:val="24"/>
+                <w:szCs w:val="24"/>
+              </w:rPr>
+              <w:t>Proses p</w:t>
+            </w:r>
+            <w:r>
+              <w:rPr>
+                <w:rFonts w:ascii="Times New Roman" w:hAnsi="Times New Roman" w:cs="Times New Roman"/>
+                <w:sz w:val="24"/>
+                <w:szCs w:val="24"/>
+              </w:rPr>
+              <w:t>enjualan dan pemesanan produk masih dilakukan secara tradisional</w:t>
+            </w:r>
+          </w:p>
+        </w:tc>
+        <w:tc>
+          <w:tcPr>
+            <w:tcW w:w="4212" w:type="dxa"/>
+            <w:tcBorders>
+              <w:top w:val="single" w:sz="4" w:space="0" w:color="auto"/>
+              <w:left w:val="single" w:sz="4" w:space="0" w:color="auto"/>
+              <w:bottom w:val="single" w:sz="4" w:space="0" w:color="auto"/>
+              <w:right w:val="single" w:sz="4" w:space="0" w:color="auto"/>
+            </w:tcBorders>
+            <w:hideMark/>
+          </w:tcPr>
+          <w:p>
+            <w:pPr>
+              <w:tabs>
+                <w:tab w:val="left" w:pos="567"/>
+              </w:tabs>
+              <w:spacing w:after="210" w:line="360" w:lineRule="auto"/>
+              <w:contextualSpacing/>
+              <w:jc w:val="both"/>
+              <w:rPr>
+                <w:rFonts w:ascii="Times New Roman" w:eastAsia="Calibri" w:hAnsi="Times New Roman" w:cs="Times New Roman"/>
+                <w:sz w:val="24"/>
+              </w:rPr>
+            </w:pPr>
+            <w:r>
+              <w:rPr>
+                <w:rFonts w:ascii="Times New Roman" w:eastAsia="Times New Roman" w:hAnsi="Times New Roman" w:cs="Times New Roman"/>
+                <w:sz w:val="24"/>
+                <w:szCs w:val="24"/>
+                <w:lang w:val="en-US"/>
+              </w:rPr>
+              <w:t>Adanya sistem yang dapat memproses transaksi pemesanan dan penjualan</w:t>
+            </w:r>
+          </w:p>
+        </w:tc>
+      </w:tr>
+      <w:tr>
+        <w:tc>
+          <w:tcPr>
+            <w:tcW w:w="741" w:type="dxa"/>
+            <w:tcBorders>
+              <w:top w:val="single" w:sz="4" w:space="0" w:color="auto"/>
+              <w:left w:val="single" w:sz="4" w:space="0" w:color="auto"/>
+              <w:bottom w:val="single" w:sz="4" w:space="0" w:color="auto"/>
+              <w:right w:val="single" w:sz="4" w:space="0" w:color="auto"/>
+            </w:tcBorders>
+            <w:hideMark/>
+          </w:tcPr>
+          <w:p>
+            <w:pPr>
+              <w:tabs>
+                <w:tab w:val="left" w:pos="567"/>
+              </w:tabs>
+              <w:spacing w:after="210" w:line="360" w:lineRule="auto"/>
+              <w:contextualSpacing/>
+              <w:jc w:val="center"/>
+              <w:rPr>
+                <w:rFonts w:ascii="Times New Roman" w:eastAsia="Calibri" w:hAnsi="Times New Roman" w:cs="Times New Roman"/>
+                <w:sz w:val="24"/>
+              </w:rPr>
+            </w:pPr>
+            <w:r>
+              <w:rPr>
+                <w:rFonts w:ascii="Times New Roman" w:eastAsia="Calibri" w:hAnsi="Times New Roman" w:cs="Times New Roman"/>
+                <w:sz w:val="24"/>
+              </w:rPr>
+              <w:t>2.</w:t>
+            </w:r>
+          </w:p>
+        </w:tc>
+        <w:tc>
+          <w:tcPr>
+            <w:tcW w:w="2268" w:type="dxa"/>
+            <w:tcBorders>
+              <w:top w:val="single" w:sz="4" w:space="0" w:color="auto"/>
+              <w:left w:val="single" w:sz="4" w:space="0" w:color="auto"/>
+              <w:bottom w:val="single" w:sz="4" w:space="0" w:color="auto"/>
+              <w:right w:val="single" w:sz="4" w:space="0" w:color="auto"/>
+            </w:tcBorders>
+            <w:hideMark/>
+          </w:tcPr>
+          <w:p>
+            <w:pPr>
+              <w:tabs>
+                <w:tab w:val="left" w:pos="567"/>
+              </w:tabs>
+              <w:spacing w:after="210" w:line="360" w:lineRule="auto"/>
+              <w:contextualSpacing/>
+              <w:rPr>
+                <w:rFonts w:ascii="Times New Roman" w:eastAsia="Calibri" w:hAnsi="Times New Roman" w:cs="Times New Roman"/>
+                <w:sz w:val="24"/>
+              </w:rPr>
+            </w:pPr>
+            <w:r>
+              <w:rPr>
+                <w:rFonts w:ascii="Times New Roman" w:hAnsi="Times New Roman" w:cs="Times New Roman"/>
+                <w:sz w:val="24"/>
+                <w:szCs w:val="24"/>
+              </w:rPr>
+              <w:t>Peningkatan transaksi pelanggan menurun karena ketidaktahuan konsumen terkait produk yang ditawarkan</w:t>
+            </w:r>
+          </w:p>
+        </w:tc>
+        <w:tc>
+          <w:tcPr>
+            <w:tcW w:w="4212" w:type="dxa"/>
+            <w:tcBorders>
+              <w:top w:val="single" w:sz="4" w:space="0" w:color="auto"/>
+              <w:left w:val="single" w:sz="4" w:space="0" w:color="auto"/>
+              <w:bottom w:val="single" w:sz="4" w:space="0" w:color="auto"/>
+              <w:right w:val="single" w:sz="4" w:space="0" w:color="auto"/>
+            </w:tcBorders>
+            <w:hideMark/>
+          </w:tcPr>
+          <w:p>
+            <w:pPr>
+              <w:tabs>
+                <w:tab w:val="left" w:pos="567"/>
+              </w:tabs>
+              <w:spacing w:after="210" w:line="360" w:lineRule="auto"/>
+              <w:contextualSpacing/>
+              <w:jc w:val="both"/>
+              <w:rPr>
+                <w:rFonts w:ascii="Times New Roman" w:eastAsia="Calibri" w:hAnsi="Times New Roman" w:cs="Times New Roman"/>
+                <w:sz w:val="24"/>
+              </w:rPr>
+            </w:pPr>
+            <w:r>
+              <w:rPr>
+                <w:rFonts w:ascii="Times New Roman" w:eastAsia="Calibri" w:hAnsi="Times New Roman" w:cs="Times New Roman"/>
+                <w:sz w:val="24"/>
+              </w:rPr>
+              <w:t>Pengembangan sistem dengan</w:t>
+            </w:r>
+            <w:r>
+              <w:rPr>
+                <w:rFonts w:ascii="Times New Roman" w:eastAsia="Calibri" w:hAnsi="Times New Roman" w:cs="Times New Roman"/>
+                <w:sz w:val="24"/>
+              </w:rPr>
+              <w:t xml:space="preserve"> mene</w:t>
+            </w:r>
+            <w:r>
+              <w:rPr>
+                <w:rFonts w:ascii="Times New Roman" w:eastAsia="Calibri" w:hAnsi="Times New Roman" w:cs="Times New Roman"/>
+                <w:sz w:val="24"/>
+              </w:rPr>
+              <w:t xml:space="preserve">rapkan Customer Relalationship </w:t>
+            </w:r>
+            <w:r>
+              <w:rPr>
+                <w:rFonts w:ascii="Times New Roman" w:eastAsia="Calibri" w:hAnsi="Times New Roman" w:cs="Times New Roman"/>
+                <w:sz w:val="24"/>
+              </w:rPr>
+              <w:t>Management dan menyediakan informasi mengenai penjualan dan pemesanan produk pada Ratu Photography Indralaya</w:t>
+            </w:r>
+          </w:p>
+        </w:tc>
+      </w:tr>
+    </w:tbl>
+    <w:p>
+      <w:pPr>
+        <w:spacing w:line="480" w:lineRule="auto"/>
+        <w:jc w:val="center"/>
+        <w:rPr>
+          <w:rFonts w:ascii="Times New Roman" w:eastAsia="Times New Roman" w:hAnsi="Times New Roman" w:cs="Times New Roman"/>
+          <w:sz w:val="24"/>
+          <w:szCs w:val="24"/>
+          <w:lang w:val="en-US"/>
+        </w:rPr>
+      </w:pPr>
+    </w:p>
+    <w:p>
+      <w:pPr>
+        <w:spacing w:line="480" w:lineRule="auto"/>
+        <w:jc w:val="center"/>
+        <w:rPr>
+          <w:rFonts w:ascii="Times New Roman" w:eastAsia="Times New Roman" w:hAnsi="Times New Roman" w:cs="Times New Roman"/>
+          <w:sz w:val="24"/>
+          <w:szCs w:val="24"/>
+          <w:lang w:val="en-US"/>
+        </w:rPr>
+      </w:pPr>
+    </w:p>
+    <w:p>
+      <w:pPr>
+        <w:spacing w:line="480" w:lineRule="auto"/>
+        <w:jc w:val="both"/>
+        <w:rPr>
+          <w:rFonts w:ascii="Times New Roman" w:eastAsia="Times New Roman" w:hAnsi="Times New Roman" w:cs="Times New Roman"/>
+          <w:b/>
+          <w:sz w:val="24"/>
+          <w:szCs w:val="24"/>
+          <w:lang w:val="en-US"/>
+        </w:rPr>
+      </w:pPr>
+      <w:r>
+        <w:rPr>
+          <w:rFonts w:ascii="Times New Roman" w:eastAsia="Times New Roman" w:hAnsi="Times New Roman" w:cs="Times New Roman"/>
+          <w:b/>
+          <w:sz w:val="24"/>
+          <w:szCs w:val="24"/>
+          <w:lang w:val="en-US"/>
+        </w:rPr>
+        <w:t>4.1.4 Studi Kelayakan Proyek</w:t>
+      </w:r>
+    </w:p>
+    <w:p>
+      <w:pPr>
+        <w:spacing w:line="480" w:lineRule="auto"/>
+        <w:jc w:val="both"/>
+        <w:rPr>
+          <w:rFonts w:ascii="Times New Roman" w:eastAsia="Times New Roman" w:hAnsi="Times New Roman" w:cs="Times New Roman"/>
+          <w:b/>
+          <w:sz w:val="24"/>
+          <w:szCs w:val="24"/>
+          <w:lang w:val="en-US"/>
+        </w:rPr>
+      </w:pPr>
+      <w:r>
+        <w:rPr>
+          <w:rFonts w:ascii="Times New Roman" w:eastAsia="Times New Roman" w:hAnsi="Times New Roman" w:cs="Times New Roman"/>
+          <w:b/>
+          <w:sz w:val="24"/>
+          <w:szCs w:val="24"/>
+          <w:lang w:val="en-US"/>
+        </w:rPr>
+        <w:t>4.1.4.1 Aspek Teknologi</w:t>
+      </w:r>
+    </w:p>
+    <w:p>
+      <w:pPr>
+        <w:spacing w:line="480" w:lineRule="auto"/>
+        <w:jc w:val="both"/>
+        <w:rPr>
+          <w:rFonts w:ascii="Times New Roman" w:eastAsia="Times New Roman" w:hAnsi="Times New Roman" w:cs="Times New Roman"/>
+          <w:sz w:val="24"/>
+          <w:szCs w:val="24"/>
+          <w:lang w:val="en-US"/>
+        </w:rPr>
+      </w:pPr>
+      <w:r>
+        <w:rPr>
+          <w:rFonts w:ascii="Times New Roman" w:eastAsia="Times New Roman" w:hAnsi="Times New Roman" w:cs="Times New Roman"/>
+          <w:sz w:val="24"/>
+          <w:szCs w:val="24"/>
+          <w:lang w:val="en-US"/>
+        </w:rPr>
+        <w:tab/>
+        <w:t xml:space="preserve">Berikut adalah studi </w:t>
+      </w:r>
+      <w:proofErr w:type="gramStart"/>
+      <w:r>
+        <w:rPr>
+          <w:rFonts w:ascii="Times New Roman" w:eastAsia="Times New Roman" w:hAnsi="Times New Roman" w:cs="Times New Roman"/>
+          <w:sz w:val="24"/>
+          <w:szCs w:val="24"/>
+          <w:lang w:val="en-US"/>
+        </w:rPr>
+        <w:t>kelayakan  proyek</w:t>
+      </w:r>
+      <w:proofErr w:type="gramEnd"/>
+      <w:r>
+        <w:rPr>
+          <w:rFonts w:ascii="Times New Roman" w:eastAsia="Times New Roman" w:hAnsi="Times New Roman" w:cs="Times New Roman"/>
+          <w:sz w:val="24"/>
+          <w:szCs w:val="24"/>
+          <w:lang w:val="en-US"/>
+        </w:rPr>
+        <w:t xml:space="preserve"> dari aspek teknologi</w:t>
+      </w:r>
+    </w:p>
+    <w:p>
+      <w:pPr>
+        <w:spacing w:line="480" w:lineRule="auto"/>
+        <w:ind w:left="270"/>
+        <w:jc w:val="both"/>
+        <w:rPr>
+          <w:rFonts w:ascii="Times New Roman" w:eastAsia="Times New Roman" w:hAnsi="Times New Roman" w:cs="Times New Roman"/>
+          <w:sz w:val="24"/>
+          <w:szCs w:val="24"/>
+          <w:lang w:val="en-US"/>
+        </w:rPr>
+      </w:pPr>
+      <w:r>
+        <w:rPr>
+          <w:rFonts w:ascii="Times New Roman" w:eastAsia="Times New Roman" w:hAnsi="Times New Roman" w:cs="Times New Roman"/>
+          <w:sz w:val="24"/>
+          <w:szCs w:val="24"/>
+          <w:lang w:val="en-US"/>
+        </w:rPr>
+        <w:t>1.</w:t>
+      </w:r>
+      <w:r>
+        <w:rPr>
+          <w:rFonts w:ascii="Times New Roman" w:eastAsia="Times New Roman" w:hAnsi="Times New Roman" w:cs="Times New Roman"/>
+          <w:sz w:val="24"/>
+          <w:szCs w:val="24"/>
+          <w:lang w:val="en-US"/>
+        </w:rPr>
+        <w:tab/>
+        <w:t>Sistem yang akan dibangun tidak memerlukan banyak komputer</w:t>
+      </w:r>
+    </w:p>
+    <w:p>
+      <w:pPr>
+        <w:spacing w:line="480" w:lineRule="auto"/>
+        <w:ind w:left="270"/>
+        <w:jc w:val="both"/>
+        <w:rPr>
+          <w:rFonts w:ascii="Times New Roman" w:eastAsia="Times New Roman" w:hAnsi="Times New Roman" w:cs="Times New Roman"/>
+          <w:sz w:val="24"/>
+          <w:szCs w:val="24"/>
+          <w:lang w:val="en-US"/>
+        </w:rPr>
+      </w:pPr>
+      <w:r>
+        <w:rPr>
+          <w:rFonts w:ascii="Times New Roman" w:eastAsia="Times New Roman" w:hAnsi="Times New Roman" w:cs="Times New Roman"/>
+          <w:sz w:val="24"/>
+          <w:szCs w:val="24"/>
+          <w:lang w:val="en-US"/>
+        </w:rPr>
+        <w:t>2.</w:t>
+      </w:r>
+      <w:r>
+        <w:rPr>
+          <w:rFonts w:ascii="Times New Roman" w:eastAsia="Times New Roman" w:hAnsi="Times New Roman" w:cs="Times New Roman"/>
+          <w:sz w:val="24"/>
+          <w:szCs w:val="24"/>
+          <w:lang w:val="en-US"/>
+        </w:rPr>
+        <w:tab/>
+        <w:t>Sistem yang akan dibangun dapat menggunakan internet perusahaan sebagai alat bantu untuk memanfaatkan jaringan internet karena sistem yang akan dibangun berbasis web</w:t>
+      </w:r>
+    </w:p>
+    <w:p>
+      <w:pPr>
+        <w:spacing w:line="480" w:lineRule="auto"/>
+        <w:ind w:left="270"/>
+        <w:jc w:val="both"/>
+        <w:rPr>
+          <w:rFonts w:ascii="Times New Roman" w:eastAsia="Times New Roman" w:hAnsi="Times New Roman" w:cs="Times New Roman"/>
+          <w:sz w:val="24"/>
+          <w:szCs w:val="24"/>
+          <w:lang w:val="en-US"/>
+        </w:rPr>
+      </w:pPr>
+      <w:r>
+        <w:rPr>
+          <w:rFonts w:ascii="Times New Roman" w:eastAsia="Times New Roman" w:hAnsi="Times New Roman" w:cs="Times New Roman"/>
+          <w:sz w:val="24"/>
+          <w:szCs w:val="24"/>
+          <w:lang w:val="en-US"/>
+        </w:rPr>
+        <w:lastRenderedPageBreak/>
+        <w:t>3.</w:t>
+      </w:r>
+      <w:r>
+        <w:rPr>
+          <w:rFonts w:ascii="Times New Roman" w:eastAsia="Times New Roman" w:hAnsi="Times New Roman" w:cs="Times New Roman"/>
+          <w:sz w:val="24"/>
+          <w:szCs w:val="24"/>
+          <w:lang w:val="en-US"/>
+        </w:rPr>
+        <w:tab/>
+        <w:t>Sistem akan dibangun sebagai web application dengan bahasa pemrograman HTML, PHP, CSS, javascript dan databse MYSQL.</w:t>
+      </w:r>
+    </w:p>
+    <w:p>
+      <w:pPr>
+        <w:spacing w:line="480" w:lineRule="auto"/>
+        <w:jc w:val="both"/>
+        <w:rPr>
+          <w:rFonts w:ascii="Times New Roman" w:eastAsia="Times New Roman" w:hAnsi="Times New Roman" w:cs="Times New Roman"/>
+          <w:sz w:val="24"/>
+          <w:szCs w:val="24"/>
+          <w:lang w:val="en-US"/>
+        </w:rPr>
+      </w:pPr>
+    </w:p>
+    <w:p>
+      <w:pPr>
+        <w:spacing w:line="480" w:lineRule="auto"/>
+        <w:jc w:val="both"/>
+        <w:rPr>
+          <w:rFonts w:ascii="Times New Roman" w:eastAsia="Times New Roman" w:hAnsi="Times New Roman" w:cs="Times New Roman"/>
+          <w:b/>
+          <w:sz w:val="24"/>
+          <w:szCs w:val="24"/>
+          <w:lang w:val="en-US"/>
+        </w:rPr>
+      </w:pPr>
+      <w:r>
+        <w:rPr>
+          <w:rFonts w:ascii="Times New Roman" w:eastAsia="Times New Roman" w:hAnsi="Times New Roman" w:cs="Times New Roman"/>
+          <w:b/>
+          <w:sz w:val="24"/>
+          <w:szCs w:val="24"/>
+          <w:lang w:val="en-US"/>
+        </w:rPr>
+        <w:t>4.1.5 Ide Solusi Tahap Awal</w:t>
+      </w:r>
+    </w:p>
+    <w:p>
+      <w:pPr>
+        <w:spacing w:line="480" w:lineRule="auto"/>
+        <w:jc w:val="both"/>
+        <w:rPr>
+          <w:rFonts w:ascii="Times New Roman" w:eastAsia="Times New Roman" w:hAnsi="Times New Roman" w:cs="Times New Roman"/>
+          <w:sz w:val="24"/>
+          <w:szCs w:val="24"/>
+          <w:lang w:val="en-US"/>
+        </w:rPr>
+      </w:pPr>
+      <w:r>
+        <w:rPr>
+          <w:rFonts w:ascii="Times New Roman" w:eastAsia="Times New Roman" w:hAnsi="Times New Roman" w:cs="Times New Roman"/>
+          <w:sz w:val="24"/>
+          <w:szCs w:val="24"/>
+          <w:lang w:val="en-US"/>
+        </w:rPr>
+        <w:tab/>
+        <w:t xml:space="preserve">Solusi yang ditawarkan dalam mengembangkan sistem </w:t>
+      </w:r>
+      <w:r>
+        <w:rPr>
+          <w:rFonts w:ascii="Times New Roman" w:hAnsi="Times New Roman" w:cs="Times New Roman"/>
+          <w:sz w:val="24"/>
+          <w:szCs w:val="24"/>
+        </w:rPr>
+        <w:t>metode serv</w:t>
+      </w:r>
+      <w:r>
+        <w:rPr>
+          <w:rFonts w:ascii="Times New Roman" w:hAnsi="Times New Roman" w:cs="Times New Roman"/>
+          <w:sz w:val="24"/>
+          <w:szCs w:val="24"/>
+          <w:lang w:val="id-ID"/>
+        </w:rPr>
+        <w:t xml:space="preserve">ice </w:t>
+      </w:r>
+      <w:r>
+        <w:rPr>
+          <w:rFonts w:ascii="Times New Roman" w:hAnsi="Times New Roman" w:cs="Times New Roman"/>
+          <w:sz w:val="24"/>
+          <w:szCs w:val="24"/>
+        </w:rPr>
+        <w:t>qual</w:t>
+      </w:r>
+      <w:r>
+        <w:rPr>
+          <w:rFonts w:ascii="Times New Roman" w:hAnsi="Times New Roman" w:cs="Times New Roman"/>
+          <w:sz w:val="24"/>
+          <w:szCs w:val="24"/>
+          <w:lang w:val="id-ID"/>
+        </w:rPr>
+        <w:t>ity</w:t>
+      </w:r>
+      <w:r>
+        <w:rPr>
+          <w:rFonts w:ascii="Times New Roman" w:hAnsi="Times New Roman" w:cs="Times New Roman"/>
+          <w:sz w:val="24"/>
+          <w:szCs w:val="24"/>
+        </w:rPr>
+        <w:t xml:space="preserve"> dalam metode </w:t>
+      </w:r>
+      <w:r>
+        <w:rPr>
+          <w:rFonts w:ascii="Times New Roman" w:hAnsi="Times New Roman" w:cs="Times New Roman"/>
+          <w:sz w:val="24"/>
+          <w:szCs w:val="24"/>
+          <w:lang w:val="id-ID"/>
+        </w:rPr>
+        <w:t>CRM</w:t>
+      </w:r>
+      <w:r>
+        <w:rPr>
+          <w:rFonts w:ascii="Times New Roman" w:eastAsia="Times New Roman" w:hAnsi="Times New Roman" w:cs="Times New Roman"/>
+          <w:sz w:val="24"/>
+          <w:szCs w:val="24"/>
+          <w:lang w:val="en-US"/>
+        </w:rPr>
+        <w:t>. Dengan a</w:t>
+      </w:r>
+      <w:r>
+        <w:rPr>
+          <w:rFonts w:ascii="Times New Roman" w:eastAsia="Times New Roman" w:hAnsi="Times New Roman" w:cs="Times New Roman"/>
+          <w:sz w:val="24"/>
+          <w:szCs w:val="24"/>
+          <w:lang w:val="en-US"/>
+        </w:rPr>
+        <w:t xml:space="preserve">danya sistem ini akan membantu </w:t>
+      </w:r>
+      <w:r>
+        <w:rPr>
+          <w:rFonts w:ascii="Times New Roman" w:hAnsi="Times New Roman" w:cs="Times New Roman"/>
+          <w:sz w:val="24"/>
+          <w:szCs w:val="24"/>
+        </w:rPr>
+        <w:t>m</w:t>
+      </w:r>
+      <w:r>
+        <w:rPr>
+          <w:rFonts w:ascii="Times New Roman" w:hAnsi="Times New Roman" w:cs="Times New Roman"/>
+          <w:sz w:val="24"/>
+          <w:szCs w:val="24"/>
+        </w:rPr>
+        <w:t xml:space="preserve">enyelesaikan masalah </w:t>
+      </w:r>
+      <w:r>
+        <w:rPr>
+          <w:rFonts w:ascii="Times New Roman" w:hAnsi="Times New Roman" w:cs="Times New Roman"/>
+          <w:sz w:val="24"/>
+          <w:szCs w:val="24"/>
+          <w:lang w:val="id-ID"/>
+        </w:rPr>
+        <w:t>layanan</w:t>
+      </w:r>
+      <w:r>
+        <w:rPr>
+          <w:rFonts w:ascii="Times New Roman" w:hAnsi="Times New Roman" w:cs="Times New Roman"/>
+          <w:sz w:val="24"/>
+          <w:szCs w:val="24"/>
+        </w:rPr>
+        <w:t xml:space="preserve"> yang dihadapi oleh </w:t>
+      </w:r>
+      <w:r>
+        <w:rPr>
+          <w:rFonts w:ascii="Times New Roman" w:eastAsia="Times New Roman" w:hAnsi="Times New Roman" w:cs="Times New Roman"/>
+          <w:sz w:val="24"/>
+          <w:szCs w:val="24"/>
+        </w:rPr>
+        <w:t>Ratu Photography Indralaya</w:t>
+      </w:r>
+      <w:r>
+        <w:rPr>
+          <w:rFonts w:ascii="Times New Roman" w:hAnsi="Times New Roman" w:cs="Times New Roman"/>
+          <w:sz w:val="24"/>
+          <w:szCs w:val="24"/>
+        </w:rPr>
+        <w:t xml:space="preserve"> yang tergolong manual dengan bantuan teknologi</w:t>
+      </w:r>
+      <w:r>
+        <w:rPr>
+          <w:rFonts w:ascii="Times New Roman" w:eastAsia="Times New Roman" w:hAnsi="Times New Roman" w:cs="Times New Roman"/>
+          <w:sz w:val="24"/>
+          <w:szCs w:val="24"/>
+          <w:lang w:val="en-US"/>
+        </w:rPr>
+        <w:t xml:space="preserve">, mempermudah </w:t>
+      </w:r>
+      <w:r>
+        <w:rPr>
+          <w:rFonts w:ascii="Times New Roman" w:eastAsia="Times New Roman" w:hAnsi="Times New Roman" w:cs="Times New Roman"/>
+          <w:sz w:val="24"/>
+          <w:szCs w:val="24"/>
+          <w:lang w:val="en-US"/>
+        </w:rPr>
+        <w:t xml:space="preserve">dalam proses </w:t>
+      </w:r>
+      <w:r>
+        <w:rPr>
+          <w:rFonts w:ascii="Times New Roman" w:eastAsia="Times New Roman" w:hAnsi="Times New Roman" w:cs="Times New Roman"/>
+          <w:sz w:val="24"/>
+          <w:szCs w:val="24"/>
+          <w:lang w:val="en-US"/>
+        </w:rPr>
+        <w:t xml:space="preserve">penjualan dan </w:t>
+      </w:r>
+      <w:r>
+        <w:rPr>
+          <w:rFonts w:ascii="Times New Roman" w:eastAsia="Times New Roman" w:hAnsi="Times New Roman" w:cs="Times New Roman"/>
+          <w:sz w:val="24"/>
+          <w:szCs w:val="24"/>
+          <w:lang w:val="en-US"/>
+        </w:rPr>
+        <w:t>pemesanan</w:t>
+      </w:r>
+      <w:r>
+        <w:rPr>
+          <w:rFonts w:ascii="Times New Roman" w:eastAsia="Times New Roman" w:hAnsi="Times New Roman" w:cs="Times New Roman"/>
+          <w:sz w:val="24"/>
+          <w:szCs w:val="24"/>
+          <w:lang w:val="en-US"/>
+        </w:rPr>
+        <w:t xml:space="preserve"> produk</w:t>
+      </w:r>
+      <w:r>
+        <w:rPr>
+          <w:rFonts w:ascii="Times New Roman" w:eastAsia="Times New Roman" w:hAnsi="Times New Roman" w:cs="Times New Roman"/>
+          <w:sz w:val="24"/>
+          <w:szCs w:val="24"/>
+          <w:lang w:val="en-US"/>
+        </w:rPr>
+        <w:t xml:space="preserve">, </w:t>
+      </w:r>
+      <w:r>
+        <w:rPr>
+          <w:rFonts w:ascii="Times New Roman" w:eastAsia="Times New Roman" w:hAnsi="Times New Roman" w:cs="Times New Roman"/>
+          <w:sz w:val="24"/>
+          <w:szCs w:val="24"/>
+          <w:lang w:val="en-US"/>
+        </w:rPr>
+        <w:t xml:space="preserve">dan </w:t>
+      </w:r>
+      <w:r>
+        <w:rPr>
+          <w:rFonts w:ascii="Times New Roman" w:eastAsia="Times New Roman" w:hAnsi="Times New Roman" w:cs="Times New Roman"/>
+          <w:sz w:val="24"/>
+          <w:szCs w:val="24"/>
+          <w:lang w:val="en-US"/>
+        </w:rPr>
+        <w:t xml:space="preserve">mempermudah dalam </w:t>
+      </w:r>
+      <w:r>
+        <w:rPr>
+          <w:rFonts w:ascii="Times New Roman" w:eastAsia="Times New Roman" w:hAnsi="Times New Roman" w:cs="Times New Roman"/>
+          <w:sz w:val="24"/>
+          <w:szCs w:val="24"/>
+          <w:lang w:val="en-US"/>
+        </w:rPr>
+        <w:t>menyediakan informasi produk yang</w:t>
+      </w:r>
+      <w:r>
+        <w:rPr>
+          <w:rFonts w:ascii="Times New Roman" w:eastAsia="Times New Roman" w:hAnsi="Times New Roman" w:cs="Times New Roman"/>
+          <w:sz w:val="24"/>
+          <w:szCs w:val="24"/>
+          <w:lang w:val="en-US"/>
+        </w:rPr>
+        <w:t xml:space="preserve"> diperlukan dalam proses</w:t>
+      </w:r>
+      <w:r>
+        <w:rPr>
+          <w:rFonts w:ascii="Times New Roman" w:eastAsia="Times New Roman" w:hAnsi="Times New Roman" w:cs="Times New Roman"/>
+          <w:sz w:val="24"/>
+          <w:szCs w:val="24"/>
+          <w:lang w:val="en-US"/>
+        </w:rPr>
+        <w:t xml:space="preserve"> promosi</w:t>
+      </w:r>
+      <w:r>
+        <w:rPr>
+          <w:rFonts w:ascii="Times New Roman" w:eastAsia="Times New Roman" w:hAnsi="Times New Roman" w:cs="Times New Roman"/>
+          <w:sz w:val="24"/>
+          <w:szCs w:val="24"/>
+          <w:lang w:val="en-US"/>
+        </w:rPr>
+        <w:t>.</w:t>
+      </w:r>
+    </w:p>
+    <w:p>
+      <w:pPr>
+        <w:spacing w:line="480" w:lineRule="auto"/>
+        <w:jc w:val="both"/>
+        <w:rPr>
+          <w:rFonts w:ascii="Times New Roman" w:eastAsia="Times New Roman" w:hAnsi="Times New Roman" w:cs="Times New Roman"/>
+          <w:sz w:val="24"/>
+          <w:szCs w:val="24"/>
+          <w:lang w:val="en-US"/>
+        </w:rPr>
+      </w:pPr>
+    </w:p>
+    <w:p>
+      <w:pPr>
+        <w:spacing w:line="480" w:lineRule="auto"/>
+        <w:jc w:val="both"/>
+        <w:rPr>
+          <w:rFonts w:ascii="Times New Roman" w:eastAsia="Times New Roman" w:hAnsi="Times New Roman" w:cs="Times New Roman"/>
+          <w:b/>
+          <w:sz w:val="24"/>
+          <w:szCs w:val="24"/>
+          <w:lang w:val="en-US"/>
+        </w:rPr>
+      </w:pPr>
+      <w:r>
+        <w:rPr>
+          <w:rFonts w:ascii="Times New Roman" w:eastAsia="Times New Roman" w:hAnsi="Times New Roman" w:cs="Times New Roman"/>
+          <w:b/>
+          <w:sz w:val="24"/>
+          <w:szCs w:val="24"/>
+          <w:lang w:val="en-US"/>
+        </w:rPr>
+        <w:t>4.1.6 Ruang Lingkup Awal Pengembangan Sistem</w:t>
+      </w:r>
+    </w:p>
+    <w:p>
+      <w:pPr>
+        <w:spacing w:line="480" w:lineRule="auto"/>
+        <w:jc w:val="both"/>
+        <w:rPr>
+          <w:rFonts w:ascii="Times New Roman" w:eastAsia="Times New Roman" w:hAnsi="Times New Roman" w:cs="Times New Roman"/>
+          <w:sz w:val="24"/>
+          <w:szCs w:val="24"/>
+        </w:rPr>
+      </w:pPr>
+      <w:r>
+        <w:rPr>
+          <w:rFonts w:ascii="Times New Roman" w:eastAsia="Times New Roman" w:hAnsi="Times New Roman" w:cs="Times New Roman"/>
+          <w:sz w:val="24"/>
+          <w:szCs w:val="24"/>
+          <w:lang w:val="en-US"/>
+        </w:rPr>
+        <w:tab/>
+        <w:t xml:space="preserve">Ruang lingkup proyek ini adalah untuk merancang </w:t>
+      </w:r>
+      <w:r>
+        <w:rPr>
+          <w:rFonts w:ascii="Times New Roman" w:eastAsia="Times New Roman" w:hAnsi="Times New Roman" w:cs="Times New Roman"/>
+          <w:sz w:val="24"/>
+          <w:szCs w:val="24"/>
+          <w:lang w:val="en-US"/>
+        </w:rPr>
+        <w:t>CRM</w:t>
+      </w:r>
+      <w:r>
+        <w:rPr>
+          <w:rFonts w:ascii="Times New Roman" w:eastAsia="Times New Roman" w:hAnsi="Times New Roman" w:cs="Times New Roman"/>
+          <w:sz w:val="24"/>
+          <w:szCs w:val="24"/>
+          <w:lang w:val="en-US"/>
+        </w:rPr>
+        <w:t xml:space="preserve"> yang dapat </w:t>
+      </w:r>
+      <w:r>
+        <w:rPr>
+          <w:rFonts w:ascii="Times New Roman" w:eastAsia="Times New Roman" w:hAnsi="Times New Roman" w:cs="Times New Roman"/>
+          <w:sz w:val="24"/>
+          <w:szCs w:val="24"/>
+          <w:lang w:val="en-US"/>
+        </w:rPr>
+        <w:t xml:space="preserve">memproses penjualan dan pemesanan pelanggan, pemberian poin dan reward pelanggan, memberikan notifasi kepada pelanggan terkait promosi, menyediakan fitur </w:t>
+      </w:r>
+      <w:r>
+        <w:rPr>
+          <w:rFonts w:ascii="Times New Roman" w:eastAsia="Times New Roman" w:hAnsi="Times New Roman" w:cs="Times New Roman"/>
+          <w:i/>
+          <w:sz w:val="24"/>
+          <w:szCs w:val="24"/>
+          <w:lang w:val="en-US"/>
+        </w:rPr>
+        <w:t xml:space="preserve">tracking order </w:t>
+      </w:r>
+      <w:r>
+        <w:rPr>
+          <w:rFonts w:ascii="Times New Roman" w:eastAsia="Times New Roman" w:hAnsi="Times New Roman" w:cs="Times New Roman"/>
+          <w:sz w:val="24"/>
+          <w:szCs w:val="24"/>
+          <w:lang w:val="en-US"/>
+        </w:rPr>
+        <w:t xml:space="preserve">pelanggan, sehingga menghasilkan peningkatan transaksi pelangan di </w:t>
+      </w:r>
+      <w:r>
+        <w:rPr>
+          <w:rFonts w:ascii="Times New Roman" w:eastAsia="Times New Roman" w:hAnsi="Times New Roman" w:cs="Times New Roman"/>
+          <w:sz w:val="24"/>
+          <w:szCs w:val="24"/>
+        </w:rPr>
+        <w:t>Ratu Photography Indralaya</w:t>
+      </w:r>
+      <w:r>
+        <w:rPr>
+          <w:rFonts w:ascii="Times New Roman" w:eastAsia="Times New Roman" w:hAnsi="Times New Roman" w:cs="Times New Roman"/>
+          <w:sz w:val="24"/>
+          <w:szCs w:val="24"/>
+        </w:rPr>
+        <w:t>.</w:t>
+      </w:r>
+    </w:p>
+    <w:p>
+      <w:pPr>
+        <w:spacing w:line="480" w:lineRule="auto"/>
+        <w:jc w:val="both"/>
+        <w:rPr>
+          <w:rFonts w:ascii="Times New Roman" w:eastAsia="Times New Roman" w:hAnsi="Times New Roman" w:cs="Times New Roman"/>
+          <w:sz w:val="24"/>
+          <w:szCs w:val="24"/>
+        </w:rPr>
+      </w:pPr>
+    </w:p>
+    <w:p>
+      <w:pPr>
+        <w:spacing w:line="480" w:lineRule="auto"/>
+        <w:jc w:val="both"/>
+        <w:rPr>
+          <w:rFonts w:ascii="Times New Roman" w:eastAsia="Times New Roman" w:hAnsi="Times New Roman" w:cs="Times New Roman"/>
+          <w:b/>
+          <w:sz w:val="24"/>
+          <w:szCs w:val="24"/>
+          <w:lang w:val="en-US"/>
+        </w:rPr>
+      </w:pPr>
+      <w:r>
+        <w:rPr>
+          <w:rFonts w:ascii="Times New Roman" w:eastAsia="Times New Roman" w:hAnsi="Times New Roman" w:cs="Times New Roman"/>
+          <w:b/>
+          <w:sz w:val="24"/>
+          <w:szCs w:val="24"/>
+          <w:lang w:val="en-US"/>
+        </w:rPr>
+        <w:t>4.2 Analisis Masalah</w:t>
+      </w:r>
+    </w:p>
+    <w:p>
+      <w:pPr>
+        <w:spacing w:line="480" w:lineRule="auto"/>
+        <w:jc w:val="both"/>
+        <w:rPr>
+          <w:rFonts w:ascii="Times New Roman" w:eastAsia="Times New Roman" w:hAnsi="Times New Roman" w:cs="Times New Roman"/>
+          <w:sz w:val="24"/>
+          <w:szCs w:val="24"/>
+          <w:lang w:val="en-US"/>
+        </w:rPr>
+      </w:pPr>
+      <w:r>
+        <w:rPr>
+          <w:rFonts w:ascii="Times New Roman" w:eastAsia="Times New Roman" w:hAnsi="Times New Roman" w:cs="Times New Roman"/>
+          <w:sz w:val="24"/>
+          <w:szCs w:val="24"/>
+          <w:lang w:val="en-US"/>
+        </w:rPr>
+        <w:tab/>
+        <w:t xml:space="preserve">Yang dilakukan pada tahap ini adalah analisis secara mendalam mengenai sistem yang ada, bertujuan untuk mempelajari dan memahami business </w:t>
+      </w:r>
+      <w:proofErr w:type="gramStart"/>
+      <w:r>
+        <w:rPr>
+          <w:rFonts w:ascii="Times New Roman" w:eastAsia="Times New Roman" w:hAnsi="Times New Roman" w:cs="Times New Roman"/>
+          <w:sz w:val="24"/>
+          <w:szCs w:val="24"/>
+          <w:lang w:val="en-US"/>
+        </w:rPr>
+        <w:t>process  dari</w:t>
+      </w:r>
+      <w:proofErr w:type="gramEnd"/>
+      <w:r>
+        <w:rPr>
+          <w:rFonts w:ascii="Times New Roman" w:eastAsia="Times New Roman" w:hAnsi="Times New Roman" w:cs="Times New Roman"/>
+          <w:sz w:val="24"/>
+          <w:szCs w:val="24"/>
+          <w:lang w:val="en-US"/>
+        </w:rPr>
+        <w:t xml:space="preserve"> sistem yang ada dan domain permasalahan yang ditemukan pada tahap penghasilan awal. Dengan memahami proses bisnis </w:t>
+      </w:r>
+      <w:proofErr w:type="gramStart"/>
+      <w:r>
+        <w:rPr>
+          <w:rFonts w:ascii="Times New Roman" w:eastAsia="Times New Roman" w:hAnsi="Times New Roman" w:cs="Times New Roman"/>
+          <w:sz w:val="24"/>
+          <w:szCs w:val="24"/>
+          <w:lang w:val="en-US"/>
+        </w:rPr>
+        <w:t>dan  problem</w:t>
+      </w:r>
+      <w:proofErr w:type="gramEnd"/>
+      <w:r>
+        <w:rPr>
+          <w:rFonts w:ascii="Times New Roman" w:eastAsia="Times New Roman" w:hAnsi="Times New Roman" w:cs="Times New Roman"/>
+          <w:sz w:val="24"/>
+          <w:szCs w:val="24"/>
+          <w:lang w:val="en-US"/>
+        </w:rPr>
+        <w:t xml:space="preserve"> domain  dari sistem yang ada, maka dihasilkan suatu  system improvement yang meliputi </w:t>
+      </w:r>
+      <w:r>
+        <w:rPr>
+          <w:rFonts w:ascii="Times New Roman" w:eastAsia="Times New Roman" w:hAnsi="Times New Roman" w:cs="Times New Roman"/>
+          <w:sz w:val="24"/>
+          <w:szCs w:val="24"/>
+          <w:lang w:val="en-US"/>
+        </w:rPr>
+        <w:lastRenderedPageBreak/>
+        <w:t>Problem, oppertunities, dan directives dari sistem yang ada, serta batasan dalam pengembangan sistem yang baru.</w:t>
+      </w:r>
+    </w:p>
+    <w:p>
+      <w:pPr>
+        <w:spacing w:line="480" w:lineRule="auto"/>
+        <w:jc w:val="both"/>
+        <w:rPr>
+          <w:rFonts w:ascii="Times New Roman" w:eastAsia="Times New Roman" w:hAnsi="Times New Roman" w:cs="Times New Roman"/>
+          <w:sz w:val="24"/>
+          <w:szCs w:val="24"/>
+          <w:lang w:val="en-US"/>
+        </w:rPr>
+      </w:pPr>
+      <w:r>
+        <w:rPr>
+          <w:rFonts w:ascii="Times New Roman" w:eastAsia="Times New Roman" w:hAnsi="Times New Roman" w:cs="Times New Roman"/>
+          <w:sz w:val="24"/>
+          <w:szCs w:val="24"/>
+          <w:lang w:val="en-US"/>
+        </w:rPr>
+        <w:t>4.2.1 Domain Permasalah</w:t>
+      </w:r>
+    </w:p>
+    <w:p>
+      <w:pPr>
+        <w:spacing w:line="480" w:lineRule="auto"/>
+        <w:jc w:val="both"/>
+        <w:rPr>
+          <w:rFonts w:ascii="Times New Roman" w:eastAsia="Times New Roman" w:hAnsi="Times New Roman" w:cs="Times New Roman"/>
+          <w:sz w:val="24"/>
+          <w:szCs w:val="24"/>
+          <w:lang w:val="en-US"/>
+        </w:rPr>
+      </w:pPr>
+      <w:r>
+        <w:rPr>
+          <w:rFonts w:ascii="Times New Roman" w:eastAsia="Times New Roman" w:hAnsi="Times New Roman" w:cs="Times New Roman"/>
+          <w:sz w:val="24"/>
+          <w:szCs w:val="24"/>
+          <w:lang w:val="en-US"/>
+        </w:rPr>
+        <w:tab/>
+        <w:t>Untuk memperbaiki suatu sistem yang ada saat ini perlu dilakukan pemahaman terhadap masalah yang sudah terjadi pada saat ini, berikut adalah analisa yang dilakukan terhadap sistem yang lama:</w:t>
+      </w:r>
+    </w:p>
+    <w:p>
+      <w:pPr>
+        <w:spacing w:line="480" w:lineRule="auto"/>
+        <w:jc w:val="both"/>
+        <w:rPr>
+          <w:rFonts w:ascii="Times New Roman" w:eastAsia="Times New Roman" w:hAnsi="Times New Roman" w:cs="Times New Roman"/>
+          <w:sz w:val="24"/>
+          <w:szCs w:val="24"/>
+          <w:lang w:val="en-US"/>
+        </w:rPr>
+      </w:pPr>
+      <w:r>
+        <w:rPr>
+          <w:rFonts w:ascii="Times New Roman" w:eastAsia="Times New Roman" w:hAnsi="Times New Roman" w:cs="Times New Roman"/>
+          <w:sz w:val="24"/>
+          <w:szCs w:val="24"/>
+          <w:lang w:val="en-US"/>
+        </w:rPr>
+        <w:t>a.</w:t>
+      </w:r>
+      <w:r>
+        <w:rPr>
+          <w:rFonts w:ascii="Times New Roman" w:eastAsia="Times New Roman" w:hAnsi="Times New Roman" w:cs="Times New Roman"/>
+          <w:sz w:val="24"/>
+          <w:szCs w:val="24"/>
+          <w:lang w:val="en-US"/>
+        </w:rPr>
+        <w:tab/>
+        <w:t>Data</w:t>
+      </w:r>
+    </w:p>
+    <w:p>
+      <w:pPr>
+        <w:spacing w:line="480" w:lineRule="auto"/>
+        <w:jc w:val="both"/>
+        <w:rPr>
+          <w:rFonts w:ascii="Times New Roman" w:eastAsia="Times New Roman" w:hAnsi="Times New Roman" w:cs="Times New Roman"/>
+          <w:sz w:val="24"/>
+          <w:szCs w:val="24"/>
+          <w:lang w:val="en-US"/>
+        </w:rPr>
+      </w:pPr>
+      <w:r>
+        <w:rPr>
+          <w:rFonts w:ascii="Times New Roman" w:eastAsia="Times New Roman" w:hAnsi="Times New Roman" w:cs="Times New Roman"/>
+          <w:sz w:val="24"/>
+          <w:szCs w:val="24"/>
+          <w:lang w:val="en-US"/>
+        </w:rPr>
+        <w:tab/>
+      </w:r>
+      <w:r>
+        <w:rPr>
+          <w:rFonts w:ascii="Times New Roman" w:eastAsia="Calibri" w:hAnsi="Times New Roman" w:cs="Times New Roman"/>
+          <w:sz w:val="24"/>
+          <w:szCs w:val="24"/>
+          <w:lang w:val="en-US" w:eastAsia="en-US"/>
+        </w:rPr>
+        <w:t>S</w:t>
+      </w:r>
+      <w:r>
+        <w:rPr>
+          <w:rFonts w:ascii="Times New Roman" w:eastAsia="Calibri" w:hAnsi="Times New Roman" w:cs="Times New Roman"/>
+          <w:sz w:val="24"/>
+          <w:szCs w:val="24"/>
+          <w:lang w:val="en-US" w:eastAsia="en-US"/>
+        </w:rPr>
+        <w:t xml:space="preserve">istem informasi </w:t>
+      </w:r>
+      <w:r>
+        <w:rPr>
+          <w:rFonts w:ascii="Times New Roman" w:eastAsia="Calibri" w:hAnsi="Times New Roman" w:cs="Times New Roman"/>
+          <w:i/>
+          <w:sz w:val="24"/>
+          <w:szCs w:val="24"/>
+          <w:lang w:val="en-US" w:eastAsia="en-US"/>
+        </w:rPr>
+        <w:t xml:space="preserve">service quality </w:t>
+      </w:r>
+      <w:r>
+        <w:rPr>
+          <w:rFonts w:ascii="Times New Roman" w:eastAsia="Calibri" w:hAnsi="Times New Roman" w:cs="Times New Roman"/>
+          <w:sz w:val="24"/>
+          <w:szCs w:val="24"/>
+          <w:lang w:val="en-US" w:eastAsia="en-US"/>
+        </w:rPr>
+        <w:t>dengan CRM Ratu Photography</w:t>
+      </w:r>
+      <w:r>
+        <w:rPr>
+          <w:rFonts w:ascii="Times New Roman" w:eastAsia="Times New Roman" w:hAnsi="Times New Roman" w:cs="Times New Roman"/>
+          <w:sz w:val="24"/>
+          <w:szCs w:val="24"/>
+          <w:lang w:val="en-US"/>
+        </w:rPr>
+        <w:t xml:space="preserve">, data yang masuk dan keluar akan diproses dan disimpan kedalam bentuk laporan. Akan tetapi, tidak adanya data mengenai </w:t>
+      </w:r>
+      <w:r>
+        <w:rPr>
+          <w:rFonts w:ascii="Times New Roman" w:eastAsia="Times New Roman" w:hAnsi="Times New Roman" w:cs="Times New Roman"/>
+          <w:sz w:val="24"/>
+          <w:szCs w:val="24"/>
+          <w:lang w:val="en-US"/>
+        </w:rPr>
+        <w:t>penawaran dan penjualan produk</w:t>
+      </w:r>
+      <w:r>
+        <w:rPr>
+          <w:rFonts w:ascii="Times New Roman" w:eastAsia="Times New Roman" w:hAnsi="Times New Roman" w:cs="Times New Roman"/>
+          <w:sz w:val="24"/>
+          <w:szCs w:val="24"/>
+          <w:lang w:val="en-US"/>
+        </w:rPr>
+        <w:t xml:space="preserve"> merupakan kendala utama dalam</w:t>
+      </w:r>
+      <w:r>
+        <w:rPr>
+          <w:rFonts w:ascii="Times New Roman" w:eastAsia="Times New Roman" w:hAnsi="Times New Roman" w:cs="Times New Roman"/>
+          <w:sz w:val="24"/>
+          <w:szCs w:val="24"/>
+          <w:lang w:val="en-US"/>
+        </w:rPr>
+        <w:t xml:space="preserve"> </w:t>
+      </w:r>
+      <w:r>
+        <w:rPr>
+          <w:rFonts w:ascii="Times New Roman" w:eastAsia="Times New Roman" w:hAnsi="Times New Roman" w:cs="Times New Roman"/>
+          <w:i/>
+          <w:sz w:val="24"/>
+          <w:szCs w:val="24"/>
+          <w:lang w:val="en-US"/>
+        </w:rPr>
+        <w:t xml:space="preserve">service quality </w:t>
+      </w:r>
+      <w:r>
+        <w:rPr>
+          <w:rFonts w:ascii="Times New Roman" w:eastAsia="Times New Roman" w:hAnsi="Times New Roman" w:cs="Times New Roman"/>
+          <w:sz w:val="24"/>
+          <w:szCs w:val="24"/>
+          <w:lang w:val="en-US"/>
+        </w:rPr>
+        <w:t>Ratu Photography</w:t>
+      </w:r>
+      <w:r>
+        <w:rPr>
+          <w:rFonts w:ascii="Times New Roman" w:eastAsia="Times New Roman" w:hAnsi="Times New Roman" w:cs="Times New Roman"/>
+          <w:sz w:val="24"/>
+          <w:szCs w:val="24"/>
+          <w:lang w:val="en-US"/>
+        </w:rPr>
+        <w:t xml:space="preserve">. </w:t>
+      </w:r>
+    </w:p>
+    <w:p>
+      <w:pPr>
+        <w:spacing w:line="480" w:lineRule="auto"/>
+        <w:jc w:val="both"/>
+        <w:rPr>
+          <w:rFonts w:ascii="Times New Roman" w:eastAsia="Times New Roman" w:hAnsi="Times New Roman" w:cs="Times New Roman"/>
+          <w:sz w:val="24"/>
+          <w:szCs w:val="24"/>
+          <w:lang w:val="en-US"/>
+        </w:rPr>
+      </w:pPr>
+      <w:r>
+        <w:rPr>
+          <w:rFonts w:ascii="Times New Roman" w:eastAsia="Times New Roman" w:hAnsi="Times New Roman" w:cs="Times New Roman"/>
+          <w:sz w:val="24"/>
+          <w:szCs w:val="24"/>
+          <w:lang w:val="en-US"/>
+        </w:rPr>
+        <w:t>b.</w:t>
+      </w:r>
+      <w:r>
+        <w:rPr>
+          <w:rFonts w:ascii="Times New Roman" w:eastAsia="Times New Roman" w:hAnsi="Times New Roman" w:cs="Times New Roman"/>
+          <w:sz w:val="24"/>
+          <w:szCs w:val="24"/>
+          <w:lang w:val="en-US"/>
+        </w:rPr>
+        <w:tab/>
+        <w:t>Proses</w:t>
+      </w:r>
+    </w:p>
+    <w:p>
+      <w:pPr>
+        <w:spacing w:line="480" w:lineRule="auto"/>
+        <w:jc w:val="both"/>
+        <w:rPr>
+          <w:rFonts w:ascii="Times New Roman" w:eastAsia="Times New Roman" w:hAnsi="Times New Roman" w:cs="Times New Roman"/>
+          <w:sz w:val="24"/>
+          <w:szCs w:val="24"/>
+          <w:lang w:val="en-US"/>
+        </w:rPr>
+      </w:pPr>
+      <w:r>
+        <w:rPr>
+          <w:rFonts w:ascii="Times New Roman" w:eastAsia="Times New Roman" w:hAnsi="Times New Roman" w:cs="Times New Roman"/>
+          <w:sz w:val="24"/>
+          <w:szCs w:val="24"/>
+          <w:lang w:val="en-US"/>
+        </w:rPr>
+        <w:tab/>
+        <w:t xml:space="preserve">Bisnis proses </w:t>
+      </w:r>
+      <w:r>
+        <w:rPr>
+          <w:rFonts w:ascii="Times New Roman" w:eastAsia="Calibri" w:hAnsi="Times New Roman" w:cs="Times New Roman"/>
+          <w:i/>
+          <w:sz w:val="24"/>
+          <w:szCs w:val="24"/>
+          <w:lang w:val="en-US" w:eastAsia="en-US"/>
+        </w:rPr>
+        <w:t xml:space="preserve">service quality </w:t>
+      </w:r>
+      <w:r>
+        <w:rPr>
+          <w:rFonts w:ascii="Times New Roman" w:eastAsia="Calibri" w:hAnsi="Times New Roman" w:cs="Times New Roman"/>
+          <w:sz w:val="24"/>
+          <w:szCs w:val="24"/>
+          <w:lang w:val="en-US" w:eastAsia="en-US"/>
+        </w:rPr>
+        <w:t>dengan CRM Ratu Photography</w:t>
+      </w:r>
+      <w:r>
+        <w:rPr>
+          <w:rFonts w:ascii="Times New Roman" w:eastAsia="Times New Roman" w:hAnsi="Times New Roman" w:cs="Times New Roman"/>
+          <w:sz w:val="24"/>
+          <w:szCs w:val="24"/>
+          <w:lang w:val="en-US"/>
+        </w:rPr>
+        <w:t xml:space="preserve"> pada saat ini meliputi proses </w:t>
+      </w:r>
+      <w:r>
+        <w:rPr>
+          <w:rFonts w:ascii="Times New Roman" w:eastAsia="Times New Roman" w:hAnsi="Times New Roman" w:cs="Times New Roman"/>
+          <w:sz w:val="24"/>
+          <w:szCs w:val="24"/>
+          <w:lang w:val="en-US"/>
+        </w:rPr>
+        <w:t>penjualan produk yang masih tradisional dengan cara pelanggan mendatangi studio Ratu Photography, dan promosi produk yang masih dilakukan dengan mulut ke mulut.</w:t>
+      </w:r>
+    </w:p>
+    <w:p>
+      <w:pPr>
+        <w:spacing w:line="480" w:lineRule="auto"/>
+        <w:jc w:val="both"/>
+        <w:rPr>
+          <w:rFonts w:ascii="Times New Roman" w:eastAsia="Times New Roman" w:hAnsi="Times New Roman" w:cs="Times New Roman"/>
+          <w:sz w:val="24"/>
+          <w:szCs w:val="24"/>
+          <w:lang w:val="en-US"/>
+        </w:rPr>
+      </w:pPr>
+    </w:p>
+    <w:p>
+      <w:pPr>
+        <w:spacing w:line="480" w:lineRule="auto"/>
+        <w:jc w:val="both"/>
+        <w:rPr>
+          <w:rFonts w:ascii="Times New Roman" w:eastAsia="Times New Roman" w:hAnsi="Times New Roman" w:cs="Times New Roman"/>
+          <w:b/>
+          <w:sz w:val="24"/>
+          <w:szCs w:val="24"/>
+          <w:lang w:val="en-US"/>
+        </w:rPr>
+      </w:pPr>
+      <w:r>
+        <w:rPr>
+          <w:rFonts w:ascii="Times New Roman" w:eastAsia="Times New Roman" w:hAnsi="Times New Roman" w:cs="Times New Roman"/>
+          <w:b/>
+          <w:sz w:val="24"/>
+          <w:szCs w:val="24"/>
+          <w:lang w:val="en-US"/>
+        </w:rPr>
+        <w:t>4.2.2 Analisa Masalah dan Kesempatan</w:t>
+      </w:r>
+    </w:p>
+    <w:p>
+      <w:pPr>
+        <w:spacing w:line="480" w:lineRule="auto"/>
+        <w:jc w:val="both"/>
+        <w:rPr>
+          <w:rFonts w:ascii="Times New Roman" w:eastAsia="Times New Roman" w:hAnsi="Times New Roman" w:cs="Times New Roman"/>
+          <w:sz w:val="24"/>
+          <w:szCs w:val="24"/>
+          <w:lang w:val="en-US"/>
+        </w:rPr>
+      </w:pPr>
+      <w:r>
+        <w:rPr>
+          <w:rFonts w:ascii="Times New Roman" w:eastAsia="Times New Roman" w:hAnsi="Times New Roman" w:cs="Times New Roman"/>
+          <w:sz w:val="24"/>
+          <w:szCs w:val="24"/>
+          <w:lang w:val="en-US"/>
+        </w:rPr>
+        <w:tab/>
+        <w:t xml:space="preserve">Tahapan selanjutnya dalam memahami sistem yang ada adalah dengan melakukan </w:t>
+      </w:r>
+      <w:r>
+        <w:rPr>
+          <w:rFonts w:ascii="Times New Roman" w:eastAsia="Times New Roman" w:hAnsi="Times New Roman" w:cs="Times New Roman"/>
+          <w:i/>
+          <w:sz w:val="24"/>
+          <w:szCs w:val="24"/>
+          <w:lang w:val="en-US"/>
+        </w:rPr>
+        <w:t>analyze problem and opportunities</w:t>
+      </w:r>
+      <w:r>
+        <w:rPr>
+          <w:rFonts w:ascii="Times New Roman" w:eastAsia="Times New Roman" w:hAnsi="Times New Roman" w:cs="Times New Roman"/>
+          <w:sz w:val="24"/>
+          <w:szCs w:val="24"/>
+          <w:lang w:val="en-US"/>
+        </w:rPr>
+        <w:t xml:space="preserve">. </w:t>
+      </w:r>
+      <w:r>
+        <w:rPr>
+          <w:rFonts w:ascii="Times New Roman" w:eastAsia="Times New Roman" w:hAnsi="Times New Roman" w:cs="Times New Roman"/>
+          <w:i/>
+          <w:sz w:val="24"/>
+          <w:szCs w:val="24"/>
+          <w:lang w:val="en-US"/>
+        </w:rPr>
+        <w:t>Problem and opportunities</w:t>
+      </w:r>
+      <w:r>
+        <w:rPr>
+          <w:rFonts w:ascii="Times New Roman" w:eastAsia="Times New Roman" w:hAnsi="Times New Roman" w:cs="Times New Roman"/>
+          <w:sz w:val="24"/>
+          <w:szCs w:val="24"/>
+          <w:lang w:val="en-US"/>
+        </w:rPr>
+        <w:t xml:space="preserve"> sebenarnya sudah diidentifikasi dari awal pada scope definition, namun masalah awal tersebut kemungkinan hanya gejala (</w:t>
+      </w:r>
+      <w:r>
+        <w:rPr>
+          <w:rFonts w:ascii="Times New Roman" w:eastAsia="Times New Roman" w:hAnsi="Times New Roman" w:cs="Times New Roman"/>
+          <w:i/>
+          <w:sz w:val="24"/>
+          <w:szCs w:val="24"/>
+          <w:lang w:val="en-US"/>
+        </w:rPr>
+        <w:t>symptoms</w:t>
+      </w:r>
+      <w:r>
+        <w:rPr>
+          <w:rFonts w:ascii="Times New Roman" w:eastAsia="Times New Roman" w:hAnsi="Times New Roman" w:cs="Times New Roman"/>
+          <w:sz w:val="24"/>
+          <w:szCs w:val="24"/>
+          <w:lang w:val="en-US"/>
+        </w:rPr>
+        <w:t xml:space="preserve">) dari permasalahan sesungguhnya. Untuk menganalisa permasalahan awal tersebut digunakan </w:t>
+      </w:r>
+      <w:r>
+        <w:rPr>
+          <w:rFonts w:ascii="Times New Roman" w:eastAsia="Times New Roman" w:hAnsi="Times New Roman" w:cs="Times New Roman"/>
+          <w:i/>
+          <w:sz w:val="24"/>
+          <w:szCs w:val="24"/>
+          <w:lang w:val="en-US"/>
+        </w:rPr>
+        <w:t>couse and effect</w:t>
+      </w:r>
+      <w:r>
+        <w:rPr>
+          <w:rFonts w:ascii="Times New Roman" w:eastAsia="Times New Roman" w:hAnsi="Times New Roman" w:cs="Times New Roman"/>
+          <w:sz w:val="24"/>
+          <w:szCs w:val="24"/>
+          <w:lang w:val="en-US"/>
+        </w:rPr>
+        <w:t xml:space="preserve"> analysis sehingga dapat ditemukan inti permasalahan yang sesungguhnya </w:t>
+      </w:r>
+      <w:r>
+        <w:rPr>
+          <w:rFonts w:ascii="Times New Roman" w:eastAsia="Times New Roman" w:hAnsi="Times New Roman" w:cs="Times New Roman"/>
+          <w:sz w:val="24"/>
+          <w:szCs w:val="24"/>
+          <w:lang w:val="en-US"/>
+        </w:rPr>
+        <w:lastRenderedPageBreak/>
+        <w:t xml:space="preserve">(bukan merupakan </w:t>
+      </w:r>
+      <w:r>
+        <w:rPr>
+          <w:rFonts w:ascii="Times New Roman" w:eastAsia="Times New Roman" w:hAnsi="Times New Roman" w:cs="Times New Roman"/>
+          <w:i/>
+          <w:sz w:val="24"/>
+          <w:szCs w:val="24"/>
+          <w:lang w:val="en-US"/>
+        </w:rPr>
+        <w:t>symptoms</w:t>
+      </w:r>
+      <w:r>
+        <w:rPr>
+          <w:rFonts w:ascii="Times New Roman" w:eastAsia="Times New Roman" w:hAnsi="Times New Roman" w:cs="Times New Roman"/>
+          <w:sz w:val="24"/>
+          <w:szCs w:val="24"/>
+          <w:lang w:val="en-US"/>
+        </w:rPr>
+        <w:t>) dan juga solusi yang sesuai untuk masing-masing permasalahan yang ada.</w:t>
+      </w:r>
+    </w:p>
+    <w:p>
+      <w:pPr>
+        <w:spacing w:line="480" w:lineRule="auto"/>
+        <w:jc w:val="both"/>
+        <w:rPr>
+          <w:rFonts w:ascii="Times New Roman" w:eastAsia="Times New Roman" w:hAnsi="Times New Roman" w:cs="Times New Roman"/>
+          <w:sz w:val="24"/>
+          <w:szCs w:val="24"/>
+          <w:lang w:val="en-US"/>
+        </w:rPr>
+      </w:pPr>
+    </w:p>
+    <w:p>
+      <w:pPr>
+        <w:spacing w:line="480" w:lineRule="auto"/>
+        <w:jc w:val="both"/>
+        <w:rPr>
+          <w:rFonts w:ascii="Times New Roman" w:eastAsia="Times New Roman" w:hAnsi="Times New Roman" w:cs="Times New Roman"/>
+          <w:b/>
+          <w:sz w:val="24"/>
+          <w:szCs w:val="24"/>
+          <w:lang w:val="en-US"/>
+        </w:rPr>
+      </w:pPr>
+      <w:r>
+        <w:rPr>
+          <w:rFonts w:ascii="Times New Roman" w:eastAsia="Times New Roman" w:hAnsi="Times New Roman" w:cs="Times New Roman"/>
+          <w:b/>
+          <w:sz w:val="24"/>
+          <w:szCs w:val="24"/>
+          <w:lang w:val="en-US"/>
+        </w:rPr>
+        <w:t>4.3</w:t>
+      </w:r>
+      <w:r>
+        <w:rPr>
+          <w:rFonts w:ascii="Times New Roman" w:eastAsia="Times New Roman" w:hAnsi="Times New Roman" w:cs="Times New Roman"/>
+          <w:b/>
+          <w:sz w:val="24"/>
+          <w:szCs w:val="24"/>
+          <w:lang w:val="en-US"/>
+        </w:rPr>
+        <w:t xml:space="preserve"> Analisis Kebutuhan</w:t>
+      </w:r>
+    </w:p>
+    <w:p>
+      <w:pPr>
+        <w:spacing w:line="480" w:lineRule="auto"/>
+        <w:jc w:val="both"/>
+        <w:rPr>
+          <w:rFonts w:ascii="Times New Roman" w:eastAsia="Times New Roman" w:hAnsi="Times New Roman" w:cs="Times New Roman"/>
+          <w:b/>
+          <w:sz w:val="24"/>
+          <w:szCs w:val="24"/>
+          <w:lang w:val="en-US"/>
+        </w:rPr>
+      </w:pPr>
+      <w:r>
+        <w:rPr>
+          <w:rFonts w:ascii="Times New Roman" w:eastAsia="Times New Roman" w:hAnsi="Times New Roman" w:cs="Times New Roman"/>
+          <w:b/>
+          <w:sz w:val="24"/>
+          <w:szCs w:val="24"/>
+          <w:lang w:val="en-US"/>
+        </w:rPr>
+        <w:t>4.3</w:t>
+      </w:r>
+      <w:r>
+        <w:rPr>
+          <w:rFonts w:ascii="Times New Roman" w:eastAsia="Times New Roman" w:hAnsi="Times New Roman" w:cs="Times New Roman"/>
+          <w:b/>
+          <w:sz w:val="24"/>
+          <w:szCs w:val="24"/>
+          <w:lang w:val="en-US"/>
+        </w:rPr>
+        <w:t>.1 Kebutuhan Fungsional</w:t>
+      </w:r>
+    </w:p>
+    <w:p>
+      <w:pPr>
+        <w:spacing w:line="480" w:lineRule="auto"/>
+        <w:jc w:val="both"/>
+        <w:rPr>
+          <w:rStyle w:val="fontstyle01"/>
+        </w:rPr>
+      </w:pPr>
+      <w:r>
+        <w:rPr>
+          <w:rFonts w:ascii="Times New Roman" w:eastAsia="Times New Roman" w:hAnsi="Times New Roman" w:cs="Times New Roman"/>
+          <w:b/>
+          <w:sz w:val="24"/>
+          <w:szCs w:val="24"/>
+          <w:lang w:val="en-US"/>
+        </w:rPr>
+        <w:tab/>
+      </w:r>
+      <w:r>
+        <w:rPr>
+          <w:rStyle w:val="fontstyle01"/>
+        </w:rPr>
+        <w:t xml:space="preserve">Kebutuhan fungsional merupakan kebutuhan yang memiliki </w:t>
+      </w:r>
+      <w:r>
+        <w:rPr>
+          <w:rStyle w:val="fontstyle21"/>
+        </w:rPr>
+        <w:t>input</w:t>
+      </w:r>
+      <w:r>
+        <w:rPr>
+          <w:rStyle w:val="fontstyle01"/>
+        </w:rPr>
+        <w:t>, proses dan</w:t>
+      </w:r>
+      <w:r>
         <w:rPr>
           <w:rFonts w:ascii="TimesNewRomanPSMT" w:hAnsi="TimesNewRomanPSMT"/>
           <w:color w:val="000000"/>
-          <w:sz w:val="24"/>
-          <w:szCs w:val="24"/>
-        </w:rPr>
-      </w:pPr>
-      <w:r>
-        <w:rPr>
-          <w:rFonts w:ascii="Times New Roman" w:eastAsia="Times New Roman" w:hAnsi="Times New Roman" w:cs="Times New Roman"/>
-          <w:sz w:val="24"/>
-          <w:szCs w:val="24"/>
-          <w:lang w:val="en-US"/>
-        </w:rPr>
-        <w:t xml:space="preserve">Sistem mampu menerapkan </w:t>
-      </w:r>
-      <w:r>
-        <w:rPr>
-          <w:rFonts w:ascii="Times New Roman" w:hAnsi="Times New Roman" w:cs="Times New Roman"/>
-          <w:sz w:val="24"/>
-          <w:szCs w:val="24"/>
-        </w:rPr>
-        <w:t>metode serv</w:t>
-      </w:r>
-      <w:r>
-        <w:rPr>
-          <w:rFonts w:ascii="Times New Roman" w:hAnsi="Times New Roman" w:cs="Times New Roman"/>
-          <w:sz w:val="24"/>
-          <w:szCs w:val="24"/>
-          <w:lang w:val="id-ID"/>
-        </w:rPr>
-        <w:t xml:space="preserve">ice </w:t>
-      </w:r>
-      <w:r>
-        <w:rPr>
-          <w:rFonts w:ascii="Times New Roman" w:hAnsi="Times New Roman" w:cs="Times New Roman"/>
-          <w:sz w:val="24"/>
-          <w:szCs w:val="24"/>
-        </w:rPr>
-        <w:t>qual</w:t>
-      </w:r>
-      <w:r>
-        <w:rPr>
-          <w:rFonts w:ascii="Times New Roman" w:hAnsi="Times New Roman" w:cs="Times New Roman"/>
-          <w:sz w:val="24"/>
-          <w:szCs w:val="24"/>
-          <w:lang w:val="id-ID"/>
-        </w:rPr>
-        <w:t>ity</w:t>
-      </w:r>
-      <w:r>
-        <w:rPr>
-          <w:rFonts w:ascii="Times New Roman" w:hAnsi="Times New Roman" w:cs="Times New Roman"/>
-          <w:sz w:val="24"/>
-          <w:szCs w:val="24"/>
-        </w:rPr>
-        <w:t xml:space="preserve"> dalam metode </w:t>
-      </w:r>
-      <w:r>
-        <w:rPr>
-          <w:rFonts w:ascii="Times New Roman" w:hAnsi="Times New Roman" w:cs="Times New Roman"/>
-          <w:sz w:val="24"/>
-          <w:szCs w:val="24"/>
-          <w:lang w:val="id-ID"/>
-        </w:rPr>
-        <w:t>CRM</w:t>
-      </w:r>
-      <w:r>
-        <w:rPr>
-          <w:rFonts w:ascii="Times New Roman" w:hAnsi="Times New Roman" w:cs="Times New Roman"/>
-          <w:sz w:val="24"/>
-          <w:szCs w:val="24"/>
-          <w:lang w:val="en-US"/>
-        </w:rPr>
-        <w:t>.</w:t>
-      </w:r>
-      <w:r>
-        <w:rPr>
-          <w:rFonts w:ascii="Times New Roman" w:hAnsi="Times New Roman" w:cs="Times New Roman"/>
-          <w:sz w:val="24"/>
-          <w:szCs w:val="24"/>
         </w:rPr>
         <w:t xml:space="preserve"> </w:t>
       </w:r>
+      <w:r>
+        <w:rPr>
+          <w:rStyle w:val="fontstyle21"/>
+        </w:rPr>
+        <w:t xml:space="preserve">output </w:t>
+      </w:r>
+      <w:r>
+        <w:rPr>
+          <w:rStyle w:val="fontstyle01"/>
+        </w:rPr>
+        <w:t>yang harus ada di dalam sistem untuk dapat memenuhi tujuan</w:t>
+      </w:r>
+      <w:r>
+        <w:rPr>
+          <w:rFonts w:ascii="TimesNewRomanPSMT" w:hAnsi="TimesNewRomanPSMT"/>
+          <w:color w:val="000000"/>
+        </w:rPr>
+        <w:br/>
+      </w:r>
+      <w:r>
+        <w:rPr>
+          <w:rStyle w:val="fontstyle01"/>
+        </w:rPr>
+        <w:t>pengembangan sistem.</w:t>
+      </w:r>
+    </w:p>
+    <w:p>
+      <w:pPr>
+        <w:spacing w:line="480" w:lineRule="auto"/>
+        <w:jc w:val="both"/>
+        <w:rPr>
+          <w:rStyle w:val="fontstyle01"/>
+        </w:rPr>
+      </w:pPr>
+      <w:r>
+        <w:rPr>
+          <w:rStyle w:val="fontstyle01"/>
+        </w:rPr>
+        <w:t xml:space="preserve">Kebutuhan fungsional yang harus terpenuhi dari sistem ini </w:t>
+      </w:r>
+      <w:proofErr w:type="gramStart"/>
+      <w:r>
+        <w:rPr>
+          <w:rStyle w:val="fontstyle01"/>
+        </w:rPr>
+        <w:t>meliputi :</w:t>
+      </w:r>
+      <w:proofErr w:type="gramEnd"/>
     </w:p>
     <w:p>
       <w:pPr>
@@ -12106,31 +14165,39 @@
       </w:pPr>
       <w:r>
         <w:rPr>
+          <w:rFonts w:ascii="TimesNewRomanPSMT" w:hAnsi="TimesNewRomanPSMT"/>
+          <w:color w:val="000000"/>
+          <w:sz w:val="24"/>
+          <w:szCs w:val="24"/>
+        </w:rPr>
+        <w:t xml:space="preserve">Sistem yang dikembangkan dapat mengolah data pelanggan, data produk, data order, data point dan reward pelanggan pada </w:t>
+      </w:r>
+      <w:r>
+        <w:rPr>
+          <w:rFonts w:ascii="Times New Roman" w:eastAsia="Times New Roman" w:hAnsi="Times New Roman" w:cs="Times New Roman"/>
+          <w:sz w:val="24"/>
+          <w:szCs w:val="24"/>
+          <w:lang w:val="id-ID"/>
+        </w:rPr>
+        <w:t>Ratu Photography I</w:t>
+      </w:r>
+      <w:r>
+        <w:rPr>
+          <w:rFonts w:ascii="Times New Roman" w:eastAsia="Times New Roman" w:hAnsi="Times New Roman" w:cs="Times New Roman"/>
+          <w:sz w:val="24"/>
+          <w:szCs w:val="24"/>
+          <w:lang w:val="id-ID"/>
+        </w:rPr>
+        <w:t>ndralaya</w:t>
+      </w:r>
+      <w:r>
+        <w:rPr>
           <w:rFonts w:ascii="Times New Roman" w:eastAsia="Times New Roman" w:hAnsi="Times New Roman" w:cs="Times New Roman"/>
           <w:sz w:val="24"/>
           <w:szCs w:val="24"/>
           <w:lang w:val="en-US"/>
         </w:rPr>
-        <w:t xml:space="preserve">Sistem dapat menangani </w:t>
-      </w:r>
-      <w:r>
-        <w:rPr>
-          <w:rFonts w:ascii="Times New Roman" w:eastAsia="Times New Roman" w:hAnsi="Times New Roman" w:cs="Times New Roman"/>
-          <w:i/>
-          <w:sz w:val="24"/>
-          <w:szCs w:val="24"/>
-          <w:lang w:val="en-US"/>
-        </w:rPr>
-        <w:t xml:space="preserve">order tracking </w:t>
-      </w:r>
-      <w:r>
-        <w:rPr>
-          <w:rFonts w:ascii="Times New Roman" w:eastAsia="Times New Roman" w:hAnsi="Times New Roman" w:cs="Times New Roman"/>
-          <w:sz w:val="24"/>
-          <w:szCs w:val="24"/>
-          <w:lang w:val="en-US"/>
-        </w:rPr>
-        <w:t>pelanggan.</w:t>
+        <w:t xml:space="preserve"> yang berkaitan dengan proses Customer Relationship Management.</w:t>
       </w:r>
     </w:p>
     <w:p>
@@ -12157,32 +14224,75 @@
           <w:szCs w:val="24"/>
           <w:lang w:val="en-US"/>
         </w:rPr>
+        <w:t xml:space="preserve">Sistem mampu menerapkan </w:t>
+      </w:r>
+      <w:r>
+        <w:rPr>
+          <w:rFonts w:ascii="Times New Roman" w:hAnsi="Times New Roman" w:cs="Times New Roman"/>
+          <w:sz w:val="24"/>
+          <w:szCs w:val="24"/>
+        </w:rPr>
+        <w:t>metode serv</w:t>
+      </w:r>
+      <w:r>
+        <w:rPr>
+          <w:rFonts w:ascii="Times New Roman" w:hAnsi="Times New Roman" w:cs="Times New Roman"/>
+          <w:sz w:val="24"/>
+          <w:szCs w:val="24"/>
+          <w:lang w:val="id-ID"/>
+        </w:rPr>
+        <w:t xml:space="preserve">ice </w:t>
+      </w:r>
+      <w:r>
+        <w:rPr>
+          <w:rFonts w:ascii="Times New Roman" w:hAnsi="Times New Roman" w:cs="Times New Roman"/>
+          <w:sz w:val="24"/>
+          <w:szCs w:val="24"/>
+        </w:rPr>
+        <w:t>qual</w:t>
+      </w:r>
+      <w:r>
+        <w:rPr>
+          <w:rFonts w:ascii="Times New Roman" w:hAnsi="Times New Roman" w:cs="Times New Roman"/>
+          <w:sz w:val="24"/>
+          <w:szCs w:val="24"/>
+          <w:lang w:val="id-ID"/>
+        </w:rPr>
+        <w:t>ity</w:t>
+      </w:r>
+      <w:r>
+        <w:rPr>
+          <w:rFonts w:ascii="Times New Roman" w:hAnsi="Times New Roman" w:cs="Times New Roman"/>
+          <w:sz w:val="24"/>
+          <w:szCs w:val="24"/>
+        </w:rPr>
+        <w:t xml:space="preserve"> dalam metode </w:t>
+      </w:r>
+      <w:r>
+        <w:rPr>
+          <w:rFonts w:ascii="Times New Roman" w:hAnsi="Times New Roman" w:cs="Times New Roman"/>
+          <w:sz w:val="24"/>
+          <w:szCs w:val="24"/>
+          <w:lang w:val="id-ID"/>
+        </w:rPr>
+        <w:t>CRM</w:t>
+      </w:r>
+      <w:r>
+        <w:rPr>
+          <w:rFonts w:ascii="Times New Roman" w:hAnsi="Times New Roman" w:cs="Times New Roman"/>
+          <w:sz w:val="24"/>
+          <w:szCs w:val="24"/>
+          <w:lang w:val="en-US"/>
+        </w:rPr>
+        <w:t>.</w:t>
+      </w:r>
+      <w:r>
+        <w:rPr>
+          <w:rFonts w:ascii="Times New Roman" w:hAnsi="Times New Roman" w:cs="Times New Roman"/>
+          <w:sz w:val="24"/>
+          <w:szCs w:val="24"/>
+        </w:rPr>
         <w:t xml:space="preserve"> </w:t>
-      </w:r>
-      <w:r>
-        <w:rPr>
-          <w:rFonts w:ascii="Times New Roman" w:eastAsia="Times New Roman" w:hAnsi="Times New Roman" w:cs="Times New Roman"/>
-          <w:sz w:val="24"/>
-          <w:szCs w:val="24"/>
-          <w:lang w:val="en-US"/>
-        </w:rPr>
-        <w:t xml:space="preserve">Sistem dapat memberikan point pada setiap transaksi yang dilakukan oleh pelanggan </w:t>
-      </w:r>
-      <w:r>
-        <w:rPr>
-          <w:rFonts w:ascii="Times New Roman" w:eastAsia="Times New Roman" w:hAnsi="Times New Roman" w:cs="Times New Roman"/>
-          <w:sz w:val="24"/>
-          <w:szCs w:val="24"/>
-        </w:rPr>
-        <w:t>yang nantinya akan di gunakan untuk mendapatkan potong</w:t>
-      </w:r>
-      <w:r>
-        <w:rPr>
-          <w:rFonts w:ascii="Times New Roman" w:eastAsia="Times New Roman" w:hAnsi="Times New Roman" w:cs="Times New Roman"/>
-          <w:sz w:val="24"/>
-          <w:szCs w:val="24"/>
-        </w:rPr>
-        <w:t>an harga.</w:t>
       </w:r>
     </w:p>
     <w:p>
@@ -12204,30 +14314,31 @@
       </w:pPr>
       <w:r>
         <w:rPr>
-          <w:rFonts w:ascii="TimesNewRomanPSMT" w:hAnsi="TimesNewRomanPSMT"/>
-          <w:color w:val="000000"/>
-          <w:sz w:val="24"/>
-          <w:szCs w:val="24"/>
-        </w:rPr>
-        <w:t xml:space="preserve">Sistem mampu mengirimkan </w:t>
-      </w:r>
-      <w:r>
-        <w:rPr>
-          <w:rFonts w:ascii="Times New Roman" w:eastAsia="Times New Roman" w:hAnsi="Times New Roman" w:cs="Times New Roman"/>
-          <w:sz w:val="24"/>
-          <w:szCs w:val="24"/>
-          <w:lang w:val="id-ID"/>
-        </w:rPr>
-        <w:t>pemberitahuan melalui email terkait produk yang sedang discount yang diadakan oleh Ratu Photografy Indralaya</w:t>
-      </w:r>
-      <w:r>
-        <w:rPr>
           <w:rFonts w:ascii="Times New Roman" w:eastAsia="Times New Roman" w:hAnsi="Times New Roman" w:cs="Times New Roman"/>
           <w:sz w:val="24"/>
           <w:szCs w:val="24"/>
           <w:lang w:val="en-US"/>
         </w:rPr>
-        <w:t>.</w:t>
+        <w:t xml:space="preserve">Sistem dapat menangani </w:t>
+      </w:r>
+      <w:r>
+        <w:rPr>
+          <w:rFonts w:ascii="Times New Roman" w:eastAsia="Times New Roman" w:hAnsi="Times New Roman" w:cs="Times New Roman"/>
+          <w:i/>
+          <w:sz w:val="24"/>
+          <w:szCs w:val="24"/>
+          <w:lang w:val="en-US"/>
+        </w:rPr>
+        <w:t xml:space="preserve">order tracking </w:t>
+      </w:r>
+      <w:r>
+        <w:rPr>
+          <w:rFonts w:ascii="Times New Roman" w:eastAsia="Times New Roman" w:hAnsi="Times New Roman" w:cs="Times New Roman"/>
+          <w:sz w:val="24"/>
+          <w:szCs w:val="24"/>
+          <w:lang w:val="en-US"/>
+        </w:rPr>
+        <w:t>pelanggan.</w:t>
       </w:r>
     </w:p>
     <w:p>
@@ -12254,53 +14365,43 @@
           <w:szCs w:val="24"/>
           <w:lang w:val="en-US"/>
         </w:rPr>
-        <w:t>Sistem harus dapat m</w:t>
-      </w:r>
-      <w:r>
-        <w:rPr>
-          <w:rFonts w:ascii="Times New Roman" w:hAnsi="Times New Roman" w:cs="Times New Roman"/>
-          <w:sz w:val="24"/>
-          <w:szCs w:val="24"/>
-        </w:rPr>
-        <w:t xml:space="preserve">enyelesaikan masalah </w:t>
-      </w:r>
-      <w:r>
-        <w:rPr>
-          <w:rFonts w:ascii="Times New Roman" w:hAnsi="Times New Roman" w:cs="Times New Roman"/>
-          <w:sz w:val="24"/>
-          <w:szCs w:val="24"/>
-          <w:lang w:val="id-ID"/>
-        </w:rPr>
-        <w:t>layanan</w:t>
-      </w:r>
-      <w:r>
-        <w:rPr>
-          <w:rFonts w:ascii="Times New Roman" w:hAnsi="Times New Roman" w:cs="Times New Roman"/>
-          <w:sz w:val="24"/>
-          <w:szCs w:val="24"/>
-        </w:rPr>
-        <w:t xml:space="preserve"> yang dihadapi oleh </w:t>
-      </w:r>
-      <w:r>
-        <w:rPr>
-          <w:rFonts w:ascii="Times New Roman" w:eastAsia="Times New Roman" w:hAnsi="Times New Roman" w:cs="Times New Roman"/>
-          <w:sz w:val="24"/>
-          <w:szCs w:val="24"/>
-        </w:rPr>
-        <w:t>Ratu Photography Indralaya</w:t>
-      </w:r>
-      <w:r>
-        <w:rPr>
-          <w:rFonts w:ascii="Times New Roman" w:eastAsia="Times New Roman" w:hAnsi="Times New Roman" w:cs="Times New Roman"/>
-          <w:sz w:val="24"/>
-          <w:szCs w:val="24"/>
-        </w:rPr>
-        <w:t>.</w:t>
-      </w:r>
-    </w:p>
-    <w:p>
-      <w:pPr>
-        <w:spacing w:line="480" w:lineRule="auto"/>
+        <w:t xml:space="preserve"> </w:t>
+      </w:r>
+      <w:r>
+        <w:rPr>
+          <w:rFonts w:ascii="Times New Roman" w:eastAsia="Times New Roman" w:hAnsi="Times New Roman" w:cs="Times New Roman"/>
+          <w:sz w:val="24"/>
+          <w:szCs w:val="24"/>
+          <w:lang w:val="en-US"/>
+        </w:rPr>
+        <w:t xml:space="preserve">Sistem dapat memberikan point pada setiap transaksi yang dilakukan oleh pelanggan </w:t>
+      </w:r>
+      <w:r>
+        <w:rPr>
+          <w:rFonts w:ascii="Times New Roman" w:eastAsia="Times New Roman" w:hAnsi="Times New Roman" w:cs="Times New Roman"/>
+          <w:sz w:val="24"/>
+          <w:szCs w:val="24"/>
+        </w:rPr>
+        <w:t>yang nantinya akan di gunakan untuk mendapatkan potong</w:t>
+      </w:r>
+      <w:r>
+        <w:rPr>
+          <w:rFonts w:ascii="Times New Roman" w:eastAsia="Times New Roman" w:hAnsi="Times New Roman" w:cs="Times New Roman"/>
+          <w:sz w:val="24"/>
+          <w:szCs w:val="24"/>
+        </w:rPr>
+        <w:t>an harga.</w:t>
+      </w:r>
+    </w:p>
+    <w:p>
+      <w:pPr>
+        <w:pStyle w:val="ListParagraph"/>
+        <w:numPr>
+          <w:ilvl w:val="3"/>
+          <w:numId w:val="22"/>
+        </w:numPr>
+        <w:spacing w:line="480" w:lineRule="auto"/>
+        <w:ind w:left="720"/>
         <w:jc w:val="both"/>
         <w:rPr>
           <w:rFonts w:ascii="TimesNewRomanPSMT" w:hAnsi="TimesNewRomanPSMT"/>
@@ -12309,139 +14410,183 @@
           <w:szCs w:val="24"/>
         </w:rPr>
       </w:pPr>
-    </w:p>
-    <w:p>
-      <w:pPr>
-        <w:spacing w:line="480" w:lineRule="auto"/>
-        <w:jc w:val="both"/>
-        <w:rPr>
-          <w:rFonts w:ascii="Times New Roman" w:eastAsia="Times New Roman" w:hAnsi="Times New Roman" w:cs="Times New Roman"/>
-          <w:b/>
-          <w:sz w:val="24"/>
-          <w:szCs w:val="24"/>
-          <w:lang w:val="en-US"/>
-        </w:rPr>
-      </w:pPr>
-      <w:r>
-        <w:rPr>
-          <w:rFonts w:ascii="Times New Roman" w:eastAsia="Times New Roman" w:hAnsi="Times New Roman" w:cs="Times New Roman"/>
-          <w:b/>
-          <w:sz w:val="24"/>
-          <w:szCs w:val="24"/>
-          <w:lang w:val="en-US"/>
-        </w:rPr>
-        <w:t>4.3</w:t>
-      </w:r>
-      <w:r>
-        <w:rPr>
-          <w:rFonts w:ascii="Times New Roman" w:eastAsia="Times New Roman" w:hAnsi="Times New Roman" w:cs="Times New Roman"/>
-          <w:b/>
-          <w:sz w:val="24"/>
-          <w:szCs w:val="24"/>
-          <w:lang w:val="en-US"/>
-        </w:rPr>
-        <w:t>.2 Kebutuhan Non Fungsional</w:t>
-      </w:r>
-    </w:p>
-    <w:p>
-      <w:pPr>
-        <w:spacing w:line="480" w:lineRule="auto"/>
-        <w:jc w:val="both"/>
-        <w:rPr>
-          <w:rStyle w:val="fontstyle01"/>
-        </w:rPr>
-      </w:pPr>
-      <w:r>
-        <w:rPr>
-          <w:rFonts w:ascii="Times New Roman" w:eastAsia="Times New Roman" w:hAnsi="Times New Roman" w:cs="Times New Roman"/>
-          <w:b/>
-          <w:sz w:val="24"/>
-          <w:szCs w:val="24"/>
-          <w:lang w:val="en-US"/>
-        </w:rPr>
-        <w:tab/>
-      </w:r>
-      <w:r>
-        <w:rPr>
-          <w:rStyle w:val="fontstyle01"/>
-        </w:rPr>
-        <w:t xml:space="preserve">Kebutuhan Non Fungsional adalah kebutuhan yang tidak memiliki </w:t>
-      </w:r>
-      <w:r>
-        <w:rPr>
-          <w:rStyle w:val="fontstyle21"/>
-        </w:rPr>
-        <w:t>input</w:t>
-      </w:r>
-      <w:r>
-        <w:rPr>
-          <w:rStyle w:val="fontstyle01"/>
-        </w:rPr>
-        <w:t>,</w:t>
-      </w:r>
       <w:r>
         <w:rPr>
           <w:rFonts w:ascii="TimesNewRomanPSMT" w:hAnsi="TimesNewRomanPSMT"/>
           <w:color w:val="000000"/>
-        </w:rPr>
-        <w:br/>
-      </w:r>
-      <w:r>
-        <w:rPr>
-          <w:rStyle w:val="fontstyle01"/>
-        </w:rPr>
-        <w:t xml:space="preserve">proses dan </w:t>
-      </w:r>
-      <w:r>
-        <w:rPr>
-          <w:rStyle w:val="fontstyle21"/>
-        </w:rPr>
-        <w:t>output</w:t>
-      </w:r>
-      <w:r>
-        <w:rPr>
-          <w:rStyle w:val="fontstyle01"/>
-        </w:rPr>
-        <w:t>. Kebutuhan Non Fungsional akan sangat menentukan apakah</w:t>
-      </w:r>
-      <w:r>
+          <w:sz w:val="24"/>
+          <w:szCs w:val="24"/>
+        </w:rPr>
+        <w:t xml:space="preserve">Sistem mampu mengirimkan </w:t>
+      </w:r>
+      <w:r>
+        <w:rPr>
+          <w:rFonts w:ascii="Times New Roman" w:eastAsia="Times New Roman" w:hAnsi="Times New Roman" w:cs="Times New Roman"/>
+          <w:sz w:val="24"/>
+          <w:szCs w:val="24"/>
+          <w:lang w:val="id-ID"/>
+        </w:rPr>
+        <w:t>pemberitahuan melalui email terkait produk yang sedang discount yang diadakan oleh Ratu Photografy Indralaya</w:t>
+      </w:r>
+      <w:r>
+        <w:rPr>
+          <w:rFonts w:ascii="Times New Roman" w:eastAsia="Times New Roman" w:hAnsi="Times New Roman" w:cs="Times New Roman"/>
+          <w:sz w:val="24"/>
+          <w:szCs w:val="24"/>
+          <w:lang w:val="en-US"/>
+        </w:rPr>
+        <w:t>.</w:t>
+      </w:r>
+    </w:p>
+    <w:p>
+      <w:pPr>
+        <w:pStyle w:val="ListParagraph"/>
+        <w:numPr>
+          <w:ilvl w:val="3"/>
+          <w:numId w:val="22"/>
+        </w:numPr>
+        <w:spacing w:line="480" w:lineRule="auto"/>
+        <w:ind w:left="720"/>
+        <w:jc w:val="both"/>
         <w:rPr>
           <w:rFonts w:ascii="TimesNewRomanPSMT" w:hAnsi="TimesNewRomanPSMT"/>
           <w:color w:val="000000"/>
-        </w:rPr>
-        <w:br/>
-      </w:r>
-      <w:r>
-        <w:rPr>
-          <w:rStyle w:val="fontstyle01"/>
-        </w:rPr>
-        <w:t xml:space="preserve">sistem ini akan digunakan </w:t>
-      </w:r>
-      <w:r>
-        <w:rPr>
-          <w:rStyle w:val="fontstyle21"/>
-        </w:rPr>
-        <w:t xml:space="preserve">user </w:t>
-      </w:r>
-      <w:r>
-        <w:rPr>
-          <w:rStyle w:val="fontstyle01"/>
-        </w:rPr>
-        <w:t>atau tidak oleh karena itu sebaiknya kebutuhan Non</w:t>
-      </w:r>
-      <w:r>
+          <w:sz w:val="24"/>
+          <w:szCs w:val="24"/>
+        </w:rPr>
+      </w:pPr>
+      <w:r>
+        <w:rPr>
+          <w:rFonts w:ascii="Times New Roman" w:eastAsia="Times New Roman" w:hAnsi="Times New Roman" w:cs="Times New Roman"/>
+          <w:sz w:val="24"/>
+          <w:szCs w:val="24"/>
+          <w:lang w:val="en-US"/>
+        </w:rPr>
+        <w:t>Sistem harus dapat m</w:t>
+      </w:r>
+      <w:r>
+        <w:rPr>
+          <w:rFonts w:ascii="Times New Roman" w:hAnsi="Times New Roman" w:cs="Times New Roman"/>
+          <w:sz w:val="24"/>
+          <w:szCs w:val="24"/>
+        </w:rPr>
+        <w:t xml:space="preserve">enyelesaikan masalah </w:t>
+      </w:r>
+      <w:r>
+        <w:rPr>
+          <w:rFonts w:ascii="Times New Roman" w:hAnsi="Times New Roman" w:cs="Times New Roman"/>
+          <w:sz w:val="24"/>
+          <w:szCs w:val="24"/>
+          <w:lang w:val="id-ID"/>
+        </w:rPr>
+        <w:t>layanan</w:t>
+      </w:r>
+      <w:r>
+        <w:rPr>
+          <w:rFonts w:ascii="Times New Roman" w:hAnsi="Times New Roman" w:cs="Times New Roman"/>
+          <w:sz w:val="24"/>
+          <w:szCs w:val="24"/>
+        </w:rPr>
+        <w:t xml:space="preserve"> yang dihadapi oleh </w:t>
+      </w:r>
+      <w:r>
+        <w:rPr>
+          <w:rFonts w:ascii="Times New Roman" w:eastAsia="Times New Roman" w:hAnsi="Times New Roman" w:cs="Times New Roman"/>
+          <w:sz w:val="24"/>
+          <w:szCs w:val="24"/>
+        </w:rPr>
+        <w:t>Ratu Photography Indralaya</w:t>
+      </w:r>
+      <w:r>
+        <w:rPr>
+          <w:rFonts w:ascii="Times New Roman" w:eastAsia="Times New Roman" w:hAnsi="Times New Roman" w:cs="Times New Roman"/>
+          <w:sz w:val="24"/>
+          <w:szCs w:val="24"/>
+        </w:rPr>
+        <w:t>.</w:t>
+      </w:r>
+    </w:p>
+    <w:p>
+      <w:pPr>
+        <w:spacing w:line="480" w:lineRule="auto"/>
+        <w:jc w:val="both"/>
         <w:rPr>
           <w:rFonts w:ascii="TimesNewRomanPSMT" w:hAnsi="TimesNewRomanPSMT"/>
           <w:color w:val="000000"/>
-        </w:rPr>
-        <w:br/>
-      </w:r>
-      <w:r>
+          <w:sz w:val="24"/>
+          <w:szCs w:val="24"/>
+        </w:rPr>
+      </w:pPr>
+    </w:p>
+    <w:p>
+      <w:pPr>
+        <w:spacing w:line="480" w:lineRule="auto"/>
+        <w:jc w:val="both"/>
+        <w:rPr>
+          <w:rFonts w:ascii="Times New Roman" w:eastAsia="Times New Roman" w:hAnsi="Times New Roman" w:cs="Times New Roman"/>
+          <w:b/>
+          <w:sz w:val="24"/>
+          <w:szCs w:val="24"/>
+          <w:lang w:val="en-US"/>
+        </w:rPr>
+      </w:pPr>
+      <w:r>
+        <w:rPr>
+          <w:rFonts w:ascii="Times New Roman" w:eastAsia="Times New Roman" w:hAnsi="Times New Roman" w:cs="Times New Roman"/>
+          <w:b/>
+          <w:sz w:val="24"/>
+          <w:szCs w:val="24"/>
+          <w:lang w:val="en-US"/>
+        </w:rPr>
+        <w:t>4.3</w:t>
+      </w:r>
+      <w:r>
+        <w:rPr>
+          <w:rFonts w:ascii="Times New Roman" w:eastAsia="Times New Roman" w:hAnsi="Times New Roman" w:cs="Times New Roman"/>
+          <w:b/>
+          <w:sz w:val="24"/>
+          <w:szCs w:val="24"/>
+          <w:lang w:val="en-US"/>
+        </w:rPr>
+        <w:t>.2 Kebutuhan Non Fungsional</w:t>
+      </w:r>
+    </w:p>
+    <w:p>
+      <w:pPr>
+        <w:spacing w:line="480" w:lineRule="auto"/>
+        <w:jc w:val="both"/>
         <w:rPr>
           <w:rStyle w:val="fontstyle01"/>
         </w:rPr>
+      </w:pPr>
+      <w:r>
+        <w:rPr>
+          <w:rFonts w:ascii="Times New Roman" w:eastAsia="Times New Roman" w:hAnsi="Times New Roman" w:cs="Times New Roman"/>
+          <w:b/>
+          <w:sz w:val="24"/>
+          <w:szCs w:val="24"/>
+          <w:lang w:val="en-US"/>
+        </w:rPr>
         <w:lastRenderedPageBreak/>
-        <w:t>Fungsional dipenuhi. Kebutuhan Non Fungsional dapat dikategorikan berdasarkan</w:t>
+        <w:tab/>
+      </w:r>
+      <w:r>
+        <w:rPr>
+          <w:rStyle w:val="fontstyle01"/>
+        </w:rPr>
+        <w:t xml:space="preserve">Kebutuhan Non Fungsional adalah kebutuhan yang tidak memiliki </w:t>
+      </w:r>
+      <w:r>
+        <w:rPr>
+          <w:rStyle w:val="fontstyle21"/>
+        </w:rPr>
+        <w:t>input</w:t>
+      </w:r>
+      <w:r>
+        <w:rPr>
+          <w:rStyle w:val="fontstyle01"/>
+        </w:rPr>
+        <w:t>,</w:t>
       </w:r>
       <w:r>
         <w:rPr>
@@ -12454,6 +14599,69 @@
         <w:rPr>
           <w:rStyle w:val="fontstyle01"/>
         </w:rPr>
+        <w:t xml:space="preserve">proses dan </w:t>
+      </w:r>
+      <w:r>
+        <w:rPr>
+          <w:rStyle w:val="fontstyle21"/>
+        </w:rPr>
+        <w:t>output</w:t>
+      </w:r>
+      <w:r>
+        <w:rPr>
+          <w:rStyle w:val="fontstyle01"/>
+        </w:rPr>
+        <w:t>. Kebutuhan Non Fungsional akan sangat menentukan apakah</w:t>
+      </w:r>
+      <w:r>
+        <w:rPr>
+          <w:rFonts w:ascii="TimesNewRomanPSMT" w:hAnsi="TimesNewRomanPSMT"/>
+          <w:color w:val="000000"/>
+        </w:rPr>
+        <w:br/>
+      </w:r>
+      <w:r>
+        <w:rPr>
+          <w:rStyle w:val="fontstyle01"/>
+        </w:rPr>
+        <w:t xml:space="preserve">sistem ini akan digunakan </w:t>
+      </w:r>
+      <w:r>
+        <w:rPr>
+          <w:rStyle w:val="fontstyle21"/>
+        </w:rPr>
+        <w:t xml:space="preserve">user </w:t>
+      </w:r>
+      <w:r>
+        <w:rPr>
+          <w:rStyle w:val="fontstyle01"/>
+        </w:rPr>
+        <w:t>atau tidak oleh karena itu sebaiknya kebutuhan Non</w:t>
+      </w:r>
+      <w:r>
+        <w:rPr>
+          <w:rFonts w:ascii="TimesNewRomanPSMT" w:hAnsi="TimesNewRomanPSMT"/>
+          <w:color w:val="000000"/>
+        </w:rPr>
+        <w:br/>
+      </w:r>
+      <w:r>
+        <w:rPr>
+          <w:rStyle w:val="fontstyle01"/>
+        </w:rPr>
+        <w:t>Fungsional dipenuhi. Kebutuhan Non Fungsional dapat dikategorikan berdasarkan</w:t>
+      </w:r>
+      <w:r>
+        <w:rPr>
+          <w:rFonts w:ascii="TimesNewRomanPSMT" w:hAnsi="TimesNewRomanPSMT"/>
+          <w:color w:val="000000"/>
+        </w:rPr>
+        <w:br/>
+      </w:r>
+      <w:r>
+        <w:rPr>
+          <w:rStyle w:val="fontstyle01"/>
+        </w:rPr>
         <w:t xml:space="preserve">PIECES </w:t>
       </w:r>
       <w:r>
@@ -12497,17 +14705,7 @@
           <w:sz w:val="24"/>
           <w:szCs w:val="24"/>
         </w:rPr>
-        <w:t>Tabel. 4.2</w:t>
-      </w:r>
-      <w:r>
-        <w:rPr>
-          <w:rFonts w:ascii="TimesNewRomanPSMT" w:hAnsi="TimesNewRomanPSMT"/>
-          <w:b/>
-          <w:color w:val="000000"/>
-          <w:sz w:val="24"/>
-          <w:szCs w:val="24"/>
-        </w:rPr>
-        <w:t xml:space="preserve"> </w:t>
+        <w:t xml:space="preserve">Tabel. 4.2 </w:t>
       </w:r>
       <w:r>
         <w:rPr>
@@ -13285,6 +15483,16 @@
                 <w:lang w:val="en-US" w:eastAsia="en-US"/>
               </w:rPr>
               <w:br/>
+            </w:r>
+            <w:r>
+              <w:rPr>
+                <w:rFonts w:ascii="TimesNewRomanPSMT" w:eastAsia="Times New Roman" w:hAnsi="TimesNewRomanPSMT" w:cs="Times New Roman"/>
+                <w:color w:val="000000"/>
+                <w:sz w:val="24"/>
+                <w:szCs w:val="24"/>
+                <w:lang w:val="en-US" w:eastAsia="en-US"/>
+              </w:rPr>
+              <w:lastRenderedPageBreak/>
               <w:t>menyelesaikan setiap pengolahan data-data yang</w:t>
             </w:r>
             <w:r>
@@ -13356,7 +15564,6 @@
                 <w:sz w:val="24"/>
                 <w:szCs w:val="24"/>
               </w:rPr>
-              <w:lastRenderedPageBreak/>
               <w:t>Pelayanan Sistem</w:t>
             </w:r>
           </w:p>
@@ -13410,7 +15617,6 @@
                 <w:sz w:val="24"/>
                 <w:szCs w:val="24"/>
               </w:rPr>
-              <w:lastRenderedPageBreak/>
               <w:t xml:space="preserve">Sistem harus bersifat </w:t>
             </w:r>
             <w:r>
@@ -13448,7 +15654,6 @@
                 <w:sz w:val="24"/>
                 <w:szCs w:val="24"/>
               </w:rPr>
-              <w:lastRenderedPageBreak/>
               <w:t>Memberikan data-data yang lengkap dan akurat.</w:t>
             </w:r>
           </w:p>
@@ -13858,6 +16063,7 @@
                 <w:rFonts w:ascii="Times New Roman" w:eastAsia="Calibri" w:hAnsi="Times New Roman" w:cs="Times New Roman"/>
                 <w:sz w:val="24"/>
               </w:rPr>
+              <w:lastRenderedPageBreak/>
               <w:t>2</w:t>
             </w:r>
           </w:p>
@@ -13955,7 +16161,6 @@
                 <w:rFonts w:ascii="Times New Roman" w:eastAsia="Calibri" w:hAnsi="Times New Roman" w:cs="Times New Roman"/>
                 <w:sz w:val="24"/>
               </w:rPr>
-              <w:lastRenderedPageBreak/>
               <w:t>3</w:t>
             </w:r>
           </w:p>
@@ -14372,6 +16577,7 @@
                 <w:szCs w:val="24"/>
                 <w:lang w:val="en-US"/>
               </w:rPr>
+              <w:lastRenderedPageBreak/>
               <w:t>4.</w:t>
             </w:r>
             <w:r>
@@ -14788,6 +16994,7 @@
                 <w:szCs w:val="24"/>
                 <w:lang w:val="en-US"/>
               </w:rPr>
+              <w:lastRenderedPageBreak/>
               <w:t xml:space="preserve">4 </w:t>
             </w:r>
           </w:p>
@@ -14859,16 +17066,7 @@
                 <w:sz w:val="24"/>
                 <w:lang w:val="id"/>
               </w:rPr>
-              <w:t xml:space="preserve">Perangkat lunak yang akan dibangun harus dapat memproses pengolahan data barang, data Supplier, data keluar masuk barang, </w:t>
-            </w:r>
-            <w:r>
-              <w:rPr>
-                <w:rFonts w:ascii="Times New Roman" w:eastAsia="Times New Roman" w:hAnsi="Times New Roman"/>
-                <w:sz w:val="24"/>
-                <w:lang w:val="id"/>
-              </w:rPr>
-              <w:lastRenderedPageBreak/>
-              <w:t>dan data pemesanan</w:t>
+              <w:t>Perangkat lunak yang akan dibangun harus dapat memproses pengolahan data barang, data Supplier, data keluar masuk barang, dan data pemesanan</w:t>
             </w:r>
             <w:r>
               <w:rPr>
@@ -15077,7 +17275,6 @@
                 <w:szCs w:val="24"/>
                 <w:lang w:val="en-US"/>
               </w:rPr>
-              <w:lastRenderedPageBreak/>
               <w:t xml:space="preserve">5 </w:t>
             </w:r>
           </w:p>
@@ -15322,6 +17519,7 @@
           <w:rStyle w:val="fontstyle01"/>
           <w:b/>
         </w:rPr>
+        <w:lastRenderedPageBreak/>
         <w:t>4.4.1 Diagram Dekomposisi</w:t>
       </w:r>
     </w:p>
@@ -15342,17 +17540,7 @@
           <w:szCs w:val="24"/>
           <w:lang w:val="en-US" w:eastAsia="en-US"/>
         </w:rPr>
-        <w:t xml:space="preserve">Diagram dekomposisi merupakan kegiatan menguraikan sistem ke dalam subsistem, proses dan subproses komponennya. Tiap tingkatan abstraksi </w:t>
-      </w:r>
-      <w:r>
-        <w:rPr>
-          <w:rFonts w:ascii="Times New Roman" w:eastAsia="Calibri" w:hAnsi="Times New Roman" w:cs="Times New Roman"/>
-          <w:sz w:val="24"/>
-          <w:szCs w:val="24"/>
-          <w:lang w:val="en-US" w:eastAsia="en-US"/>
-        </w:rPr>
-        <w:lastRenderedPageBreak/>
-        <w:t xml:space="preserve">menampilkan detail lebih banyak atau lebih sedikit mengenai keseluruhan sistem atau subsistem tersebut. Dekomposisi diagram adalah alat yang digunakan untuk menggambarkan dekomposisi sistem, disebut juga bagian hierarki, menunjukan dekomposisi fungisonal top-dwon dan strukutur sistem. </w:t>
+        <w:t xml:space="preserve">Diagram dekomposisi merupakan kegiatan menguraikan sistem ke dalam subsistem, proses dan subproses komponennya. Tiap tingkatan abstraksi menampilkan detail lebih banyak atau lebih sedikit mengenai keseluruhan sistem atau subsistem tersebut. Dekomposisi diagram adalah alat yang digunakan untuk menggambarkan dekomposisi sistem, disebut juga bagian hierarki, menunjukan dekomposisi fungisonal top-dwon dan strukutur sistem. </w:t>
       </w:r>
       <w:r>
         <w:rPr>
@@ -15391,8 +17579,6 @@
         </w:rPr>
         <w:t>dengan CRM Ratu Photography ditunjukkan pada gambar 4.1.</w:t>
       </w:r>
-      <w:bookmarkStart w:id="0" w:name="_GoBack"/>
-      <w:bookmarkEnd w:id="0"/>
     </w:p>
     <w:p>
       <w:pPr>
@@ -18714,7 +20900,7 @@
             <w:rFonts w:ascii="Times New Roman" w:hAnsi="Times New Roman" w:cs="Times New Roman"/>
             <w:noProof/>
           </w:rPr>
-          <w:t>10</w:t>
+          <w:t>11</w:t>
         </w:r>
         <w:r>
           <w:rPr>
@@ -22638,6 +24824,7 @@
   <w:style w:type="character" w:default="1" w:styleId="DefaultParagraphFont">
     <w:name w:val="Default Paragraph Font"/>
     <w:uiPriority w:val="1"/>
+    <w:semiHidden/>
     <w:unhideWhenUsed/>
   </w:style>
   <w:style w:type="table" w:default="1" w:styleId="TableNormal">
@@ -23180,7 +25367,7 @@
 </file>
 
 <file path=customXml/itemProps1.xml><?xml version="1.0" encoding="utf-8"?>
-<ds:datastoreItem xmlns:ds="http://schemas.openxmlformats.org/officeDocument/2006/customXml" ds:itemID="{9B272FFF-1CE9-49A3-9215-3E9ABE6719C6}">
+<ds:datastoreItem xmlns:ds="http://schemas.openxmlformats.org/officeDocument/2006/customXml" ds:itemID="{E45B85AA-B986-4C33-84F7-EF98CC2454C5}">
   <ds:schemaRefs>
     <ds:schemaRef ds:uri="http://schemas.openxmlformats.org/officeDocument/2006/bibliography"/>
   </ds:schemaRefs>

--- a/P1 - CRM Photografy Indralaya.docx
+++ b/P1 - CRM Photografy Indralaya.docx
@@ -10439,8 +10439,6 @@
         </w:rPr>
         <w:t>dengan metode CRM Ratu Photography</w:t>
       </w:r>
-      <w:bookmarkStart w:id="0" w:name="_GoBack"/>
-      <w:bookmarkEnd w:id="0"/>
       <w:r>
         <w:rPr>
           <w:rFonts w:ascii="Times New Roman" w:eastAsia="Times New Roman" w:hAnsi="Times New Roman" w:cs="Times New Roman"/>
@@ -17530,9 +17528,78 @@
         <w:ind w:left="0" w:firstLine="720"/>
         <w:jc w:val="both"/>
         <w:rPr>
-          <w:rStyle w:val="fontstyle01"/>
-        </w:rPr>
-      </w:pPr>
+          <w:rFonts w:ascii="Times New Roman" w:eastAsia="Calibri" w:hAnsi="Times New Roman" w:cs="Times New Roman"/>
+          <w:sz w:val="24"/>
+          <w:szCs w:val="24"/>
+          <w:lang w:val="en-US" w:eastAsia="en-US"/>
+        </w:rPr>
+      </w:pPr>
+      <w:r>
+        <w:rPr>
+          <w:noProof/>
+          <w:lang w:val="en-US" w:eastAsia="en-US"/>
+        </w:rPr>
+        <w:drawing>
+          <wp:anchor distT="0" distB="0" distL="114300" distR="114300" simplePos="0" relativeHeight="251667456" behindDoc="1" locked="0" layoutInCell="1" allowOverlap="1" wp14:anchorId="147F57E8" wp14:editId="41B5CAC6">
+            <wp:simplePos x="0" y="0"/>
+            <wp:positionH relativeFrom="margin">
+              <wp:align>left</wp:align>
+            </wp:positionH>
+            <wp:positionV relativeFrom="paragraph">
+              <wp:posOffset>2836545</wp:posOffset>
+            </wp:positionV>
+            <wp:extent cx="5040630" cy="3009900"/>
+            <wp:effectExtent l="0" t="0" r="7620" b="0"/>
+            <wp:wrapTight wrapText="bothSides">
+              <wp:wrapPolygon edited="0">
+                <wp:start x="0" y="0"/>
+                <wp:lineTo x="0" y="21463"/>
+                <wp:lineTo x="21551" y="21463"/>
+                <wp:lineTo x="21551" y="0"/>
+                <wp:lineTo x="0" y="0"/>
+              </wp:wrapPolygon>
+            </wp:wrapTight>
+            <wp:docPr id="16" name="Picture 16"/>
+            <wp:cNvGraphicFramePr>
+              <a:graphicFrameLocks xmlns:a="http://schemas.openxmlformats.org/drawingml/2006/main" noChangeAspect="1"/>
+            </wp:cNvGraphicFramePr>
+            <a:graphic xmlns:a="http://schemas.openxmlformats.org/drawingml/2006/main">
+              <a:graphicData uri="http://schemas.openxmlformats.org/drawingml/2006/picture">
+                <pic:pic xmlns:pic="http://schemas.openxmlformats.org/drawingml/2006/picture">
+                  <pic:nvPicPr>
+                    <pic:cNvPr id="1" name=""/>
+                    <pic:cNvPicPr/>
+                  </pic:nvPicPr>
+                  <pic:blipFill>
+                    <a:blip r:embed="rId34">
+                      <a:extLst>
+                        <a:ext uri="{28A0092B-C50C-407E-A947-70E740481C1C}">
+                          <a14:useLocalDpi xmlns:a14="http://schemas.microsoft.com/office/drawing/2010/main" val="0"/>
+                        </a:ext>
+                      </a:extLst>
+                    </a:blip>
+                    <a:stretch>
+                      <a:fillRect/>
+                    </a:stretch>
+                  </pic:blipFill>
+                  <pic:spPr>
+                    <a:xfrm>
+                      <a:off x="0" y="0"/>
+                      <a:ext cx="5040630" cy="3009900"/>
+                    </a:xfrm>
+                    <a:prstGeom prst="rect">
+                      <a:avLst/>
+                    </a:prstGeom>
+                  </pic:spPr>
+                </pic:pic>
+              </a:graphicData>
+            </a:graphic>
+            <wp14:sizeRelV relativeFrom="margin">
+              <wp14:pctHeight>0</wp14:pctHeight>
+            </wp14:sizeRelV>
+          </wp:anchor>
+        </w:drawing>
+      </w:r>
       <w:r>
         <w:rPr>
           <w:rFonts w:ascii="Times New Roman" w:eastAsia="Calibri" w:hAnsi="Times New Roman" w:cs="Times New Roman"/>
@@ -17584,6 +17651,575 @@
       <w:pPr>
         <w:pStyle w:val="ListParagraph"/>
         <w:spacing w:line="480" w:lineRule="auto"/>
+        <w:ind w:left="0"/>
+        <w:jc w:val="center"/>
+        <w:rPr>
+          <w:rStyle w:val="fontstyle01"/>
+        </w:rPr>
+      </w:pPr>
+      <w:r>
+        <w:rPr>
+          <w:rStyle w:val="fontstyle01"/>
+        </w:rPr>
+        <w:br/>
+      </w:r>
+      <w:r>
+        <w:rPr>
+          <w:rStyle w:val="fontstyle01"/>
+          <w:b/>
+        </w:rPr>
+        <w:t xml:space="preserve">Gambar 4.1 </w:t>
+      </w:r>
+      <w:r>
+        <w:rPr>
+          <w:rStyle w:val="fontstyle01"/>
+        </w:rPr>
+        <w:t>Dekomposisi Diagram</w:t>
+      </w:r>
+    </w:p>
+    <w:p>
+      <w:pPr>
+        <w:pStyle w:val="ListParagraph"/>
+        <w:spacing w:line="480" w:lineRule="auto"/>
+        <w:ind w:left="0" w:firstLine="720"/>
+        <w:jc w:val="center"/>
+        <w:rPr>
+          <w:rStyle w:val="fontstyle01"/>
+        </w:rPr>
+      </w:pPr>
+    </w:p>
+    <w:p>
+      <w:pPr>
+        <w:pStyle w:val="ListParagraph"/>
+        <w:spacing w:line="480" w:lineRule="auto"/>
+        <w:ind w:left="0" w:firstLine="720"/>
+        <w:jc w:val="center"/>
+        <w:rPr>
+          <w:rStyle w:val="fontstyle01"/>
+        </w:rPr>
+      </w:pPr>
+    </w:p>
+    <w:p>
+      <w:pPr>
+        <w:pStyle w:val="ListParagraph"/>
+        <w:spacing w:line="480" w:lineRule="auto"/>
+        <w:ind w:left="0" w:firstLine="720"/>
+        <w:jc w:val="center"/>
+        <w:rPr>
+          <w:rStyle w:val="fontstyle01"/>
+        </w:rPr>
+      </w:pPr>
+    </w:p>
+    <w:p>
+      <w:pPr>
+        <w:pStyle w:val="ListParagraph"/>
+        <w:spacing w:line="480" w:lineRule="auto"/>
+        <w:ind w:left="0" w:firstLine="720"/>
+        <w:jc w:val="both"/>
+        <w:rPr>
+          <w:rStyle w:val="fontstyle01"/>
+          <w:b/>
+        </w:rPr>
+      </w:pPr>
+      <w:r>
+        <w:rPr>
+          <w:rStyle w:val="fontstyle01"/>
+          <w:b/>
+        </w:rPr>
+        <w:t>4.4.2 Pemodelan Proses</w:t>
+      </w:r>
+    </w:p>
+    <w:p>
+      <w:pPr>
+        <w:pStyle w:val="ListParagraph"/>
+        <w:spacing w:line="480" w:lineRule="auto"/>
+        <w:ind w:left="0" w:firstLine="720"/>
+        <w:jc w:val="both"/>
+        <w:rPr>
+          <w:rStyle w:val="fontstyle01"/>
+        </w:rPr>
+      </w:pPr>
+      <w:r>
+        <w:rPr>
+          <w:noProof/>
+          <w:lang w:val="en-US" w:eastAsia="en-US"/>
+        </w:rPr>
+        <w:lastRenderedPageBreak/>
+        <w:drawing>
+          <wp:anchor distT="0" distB="0" distL="114300" distR="114300" simplePos="0" relativeHeight="251659264" behindDoc="1" locked="0" layoutInCell="1" allowOverlap="1" wp14:anchorId="60ABAEC8" wp14:editId="12D8972F">
+            <wp:simplePos x="0" y="0"/>
+            <wp:positionH relativeFrom="margin">
+              <wp:align>left</wp:align>
+            </wp:positionH>
+            <wp:positionV relativeFrom="paragraph">
+              <wp:posOffset>2103120</wp:posOffset>
+            </wp:positionV>
+            <wp:extent cx="5040630" cy="3577590"/>
+            <wp:effectExtent l="0" t="0" r="7620" b="3810"/>
+            <wp:wrapTight wrapText="bothSides">
+              <wp:wrapPolygon edited="0">
+                <wp:start x="0" y="0"/>
+                <wp:lineTo x="0" y="21508"/>
+                <wp:lineTo x="21551" y="21508"/>
+                <wp:lineTo x="21551" y="0"/>
+                <wp:lineTo x="0" y="0"/>
+              </wp:wrapPolygon>
+            </wp:wrapTight>
+            <wp:docPr id="5" name="Picture 5"/>
+            <wp:cNvGraphicFramePr>
+              <a:graphicFrameLocks xmlns:a="http://schemas.openxmlformats.org/drawingml/2006/main" noChangeAspect="1"/>
+            </wp:cNvGraphicFramePr>
+            <a:graphic xmlns:a="http://schemas.openxmlformats.org/drawingml/2006/main">
+              <a:graphicData uri="http://schemas.openxmlformats.org/drawingml/2006/picture">
+                <pic:pic xmlns:pic="http://schemas.openxmlformats.org/drawingml/2006/picture">
+                  <pic:nvPicPr>
+                    <pic:cNvPr id="1" name=""/>
+                    <pic:cNvPicPr/>
+                  </pic:nvPicPr>
+                  <pic:blipFill>
+                    <a:blip r:embed="rId35">
+                      <a:extLst>
+                        <a:ext uri="{28A0092B-C50C-407E-A947-70E740481C1C}">
+                          <a14:useLocalDpi xmlns:a14="http://schemas.microsoft.com/office/drawing/2010/main" val="0"/>
+                        </a:ext>
+                      </a:extLst>
+                    </a:blip>
+                    <a:stretch>
+                      <a:fillRect/>
+                    </a:stretch>
+                  </pic:blipFill>
+                  <pic:spPr>
+                    <a:xfrm>
+                      <a:off x="0" y="0"/>
+                      <a:ext cx="5040630" cy="3577590"/>
+                    </a:xfrm>
+                    <a:prstGeom prst="rect">
+                      <a:avLst/>
+                    </a:prstGeom>
+                  </pic:spPr>
+                </pic:pic>
+              </a:graphicData>
+            </a:graphic>
+          </wp:anchor>
+        </w:drawing>
+      </w:r>
+      <w:r>
+        <w:rPr>
+          <w:rStyle w:val="fontstyle01"/>
+        </w:rPr>
+        <w:t>Pemodelan Proses adalah cara formal untuk menggambarkan bagaimana bisnis beroperasi. Mengilustrasikan aktivitas-aktivitas yang dilakukan dan bagaimana berpindah diantara aktivitas-aktivitas itu. Pada tugas akhir ini pemodelan proses untuk sistem yang baru akan digambarkan dengan DFD (Da</w:t>
+      </w:r>
+      <w:r>
+        <w:rPr>
+          <w:rStyle w:val="fontstyle01"/>
+        </w:rPr>
+        <w:t>ta Flow Diagram).</w:t>
+      </w:r>
+      <w:r>
+        <w:rPr>
+          <w:rStyle w:val="fontstyle01"/>
+        </w:rPr>
+        <w:t xml:space="preserve"> DFD dari sistem yang akan dikembangkan</w:t>
+      </w:r>
+      <w:r>
+        <w:rPr>
+          <w:rStyle w:val="fontstyle01"/>
+        </w:rPr>
+        <w:t xml:space="preserve"> ditunjukkan oleh gambar 4.2</w:t>
+      </w:r>
+      <w:r>
+        <w:rPr>
+          <w:rStyle w:val="fontstyle01"/>
+        </w:rPr>
+        <w:t>.</w:t>
+      </w:r>
+    </w:p>
+    <w:p>
+      <w:pPr>
+        <w:pStyle w:val="ListParagraph"/>
+        <w:spacing w:line="480" w:lineRule="auto"/>
+        <w:ind w:left="0" w:firstLine="720"/>
+        <w:jc w:val="both"/>
+        <w:rPr>
+          <w:rStyle w:val="fontstyle01"/>
+        </w:rPr>
+      </w:pPr>
+    </w:p>
+    <w:p>
+      <w:pPr>
+        <w:pStyle w:val="ListParagraph"/>
+        <w:spacing w:line="480" w:lineRule="auto"/>
+        <w:ind w:left="0" w:firstLine="720"/>
+        <w:jc w:val="center"/>
+        <w:rPr>
+          <w:rStyle w:val="fontstyle01"/>
+        </w:rPr>
+      </w:pPr>
+      <w:r>
+        <w:rPr>
+          <w:rStyle w:val="fontstyle01"/>
+          <w:b/>
+        </w:rPr>
+        <w:t xml:space="preserve">Gambar 4.2 </w:t>
+      </w:r>
+      <w:r>
+        <w:rPr>
+          <w:rStyle w:val="fontstyle01"/>
+        </w:rPr>
+        <w:t>Data Flow Diagram Level 0 Sistem yang Diusulkan</w:t>
+      </w:r>
+    </w:p>
+    <w:p>
+      <w:pPr>
+        <w:pStyle w:val="ListParagraph"/>
+        <w:spacing w:line="480" w:lineRule="auto"/>
+        <w:ind w:left="0" w:firstLine="720"/>
+        <w:jc w:val="center"/>
+        <w:rPr>
+          <w:rStyle w:val="fontstyle01"/>
+        </w:rPr>
+      </w:pPr>
+    </w:p>
+    <w:p>
+      <w:pPr>
+        <w:pStyle w:val="ListParagraph"/>
+        <w:spacing w:line="480" w:lineRule="auto"/>
+        <w:ind w:left="0" w:firstLine="720"/>
+        <w:jc w:val="both"/>
+        <w:rPr>
+          <w:rStyle w:val="fontstyle01"/>
+        </w:rPr>
+      </w:pPr>
+      <w:r>
+        <w:rPr>
+          <w:rStyle w:val="fontstyle01"/>
+        </w:rPr>
+        <w:t>Gambar 4.2 menjelaskan mengenari proses yang akan berjalan pada sistem</w:t>
+      </w:r>
+      <w:r>
+        <w:rPr>
+          <w:rStyle w:val="fontstyle01"/>
+        </w:rPr>
+        <w:t xml:space="preserve"> </w:t>
+      </w:r>
+      <w:r>
+        <w:rPr>
+          <w:rStyle w:val="fontstyle01"/>
+          <w:i/>
+        </w:rPr>
+        <w:t xml:space="preserve">service quality </w:t>
+      </w:r>
+      <w:r>
+        <w:rPr>
+          <w:rStyle w:val="fontstyle01"/>
+        </w:rPr>
+        <w:t xml:space="preserve">dengan metode CRM berbasis web. Terdapat 4 entitas yaitu owner, admin, dan member. Masing-masing entitas memiliki fungsi yang berbeda-beda terhadap sistem. Owner </w:t>
+      </w:r>
+      <w:r>
+        <w:rPr>
+          <w:rStyle w:val="fontstyle01"/>
+        </w:rPr>
+        <w:t xml:space="preserve">memberikan input kedalam sistem berupa data login </w:t>
+      </w:r>
+      <w:r>
+        <w:rPr>
+          <w:rStyle w:val="fontstyle01"/>
+        </w:rPr>
+        <w:t xml:space="preserve">untuk melihat laporan data penjualan. Admin memberikan input kedalam sistem berupa </w:t>
+      </w:r>
+      <w:r>
+        <w:rPr>
+          <w:rStyle w:val="fontstyle01"/>
+        </w:rPr>
+        <w:lastRenderedPageBreak/>
+        <w:t xml:space="preserve">data login, dan data pemesanan. Customer </w:t>
+      </w:r>
+      <w:r>
+        <w:rPr>
+          <w:rStyle w:val="fontstyle01"/>
+        </w:rPr>
+        <w:t>memberikan input kedalam sistem</w:t>
+      </w:r>
+      <w:r>
+        <w:rPr>
+          <w:rStyle w:val="fontstyle01"/>
+        </w:rPr>
+        <w:t xml:space="preserve"> berupa </w:t>
+      </w:r>
+      <w:r>
+        <w:rPr>
+          <w:rStyle w:val="fontstyle01"/>
+        </w:rPr>
+        <w:t>registrasi</w:t>
+      </w:r>
+      <w:r>
+        <w:rPr>
+          <w:rStyle w:val="fontstyle01"/>
+        </w:rPr>
+        <w:t xml:space="preserve"> dari website, dan Member memberikan input kedalam sistem berupa data login, data pemesanan dan data penilaian.</w:t>
+      </w:r>
+    </w:p>
+    <w:p>
+      <w:pPr>
+        <w:pStyle w:val="ListParagraph"/>
+        <w:spacing w:line="480" w:lineRule="auto"/>
+        <w:ind w:left="0" w:firstLine="720"/>
+        <w:jc w:val="both"/>
+        <w:rPr>
+          <w:rFonts w:ascii="TimesNewRomanPSMT" w:hAnsi="TimesNewRomanPSMT"/>
+          <w:color w:val="000000"/>
+          <w:sz w:val="24"/>
+          <w:szCs w:val="24"/>
+          <w:lang w:val="en-US"/>
+        </w:rPr>
+      </w:pPr>
+      <w:r>
+        <w:rPr>
+          <w:rFonts w:ascii="TimesNewRomanPSMT" w:hAnsi="TimesNewRomanPSMT"/>
+          <w:color w:val="000000"/>
+          <w:sz w:val="24"/>
+          <w:szCs w:val="24"/>
+          <w:lang w:val="id-ID"/>
+        </w:rPr>
+        <w:t xml:space="preserve">Data yang telah masuk kedalam sistem akan menghasilkan </w:t>
+      </w:r>
+      <w:r>
+        <w:rPr>
+          <w:rFonts w:ascii="TimesNewRomanPSMT" w:hAnsi="TimesNewRomanPSMT"/>
+          <w:i/>
+          <w:iCs/>
+          <w:color w:val="000000"/>
+          <w:sz w:val="24"/>
+          <w:szCs w:val="24"/>
+          <w:lang w:val="id-ID"/>
+        </w:rPr>
+        <w:t>output</w:t>
+      </w:r>
+      <w:r>
+        <w:rPr>
+          <w:rFonts w:ascii="TimesNewRomanPSMT" w:hAnsi="TimesNewRomanPSMT"/>
+          <w:color w:val="000000"/>
+          <w:sz w:val="24"/>
+          <w:szCs w:val="24"/>
+          <w:lang w:val="id-ID"/>
+        </w:rPr>
+        <w:t xml:space="preserve"> yang ditujukan kepada setiap entitas</w:t>
+      </w:r>
+      <w:r>
+        <w:rPr>
+          <w:rFonts w:ascii="TimesNewRomanPSMT" w:hAnsi="TimesNewRomanPSMT"/>
+          <w:color w:val="000000"/>
+          <w:sz w:val="24"/>
+          <w:szCs w:val="24"/>
+          <w:lang w:val="en-US"/>
+        </w:rPr>
+        <w:t xml:space="preserve">. </w:t>
+      </w:r>
+      <w:r>
+        <w:rPr>
+          <w:rFonts w:ascii="TimesNewRomanPSMT" w:hAnsi="TimesNewRomanPSMT"/>
+          <w:i/>
+          <w:color w:val="000000"/>
+          <w:sz w:val="24"/>
+          <w:szCs w:val="24"/>
+          <w:lang w:val="en-US"/>
+        </w:rPr>
+        <w:t xml:space="preserve">Output </w:t>
+      </w:r>
+      <w:r>
+        <w:rPr>
+          <w:rFonts w:ascii="TimesNewRomanPSMT" w:hAnsi="TimesNewRomanPSMT"/>
+          <w:color w:val="000000"/>
+          <w:sz w:val="24"/>
+          <w:szCs w:val="24"/>
+          <w:lang w:val="en-US"/>
+        </w:rPr>
+        <w:t xml:space="preserve">pada sistem ini berupa informasi validasi, informasi laporan penjualan untuk owner, informasi data pesanan </w:t>
+      </w:r>
+      <w:r>
+        <w:rPr>
+          <w:rFonts w:ascii="TimesNewRomanPSMT" w:hAnsi="TimesNewRomanPSMT"/>
+          <w:color w:val="000000"/>
+          <w:sz w:val="24"/>
+          <w:szCs w:val="24"/>
+          <w:lang w:val="en-US"/>
+        </w:rPr>
+        <w:t xml:space="preserve">dan data penilaian </w:t>
+      </w:r>
+      <w:r>
+        <w:rPr>
+          <w:rFonts w:ascii="TimesNewRomanPSMT" w:hAnsi="TimesNewRomanPSMT"/>
+          <w:color w:val="000000"/>
+          <w:sz w:val="24"/>
+          <w:szCs w:val="24"/>
+          <w:lang w:val="en-US"/>
+        </w:rPr>
+        <w:t>unt</w:t>
+      </w:r>
+      <w:r>
+        <w:rPr>
+          <w:rFonts w:ascii="TimesNewRomanPSMT" w:hAnsi="TimesNewRomanPSMT"/>
+          <w:color w:val="000000"/>
+          <w:sz w:val="24"/>
+          <w:szCs w:val="24"/>
+          <w:lang w:val="en-US"/>
+        </w:rPr>
+        <w:t>u</w:t>
+      </w:r>
+      <w:r>
+        <w:rPr>
+          <w:rFonts w:ascii="TimesNewRomanPSMT" w:hAnsi="TimesNewRomanPSMT"/>
+          <w:color w:val="000000"/>
+          <w:sz w:val="24"/>
+          <w:szCs w:val="24"/>
+          <w:lang w:val="en-US"/>
+        </w:rPr>
+        <w:t xml:space="preserve">k admin, </w:t>
+      </w:r>
+      <w:r>
+        <w:rPr>
+          <w:rFonts w:ascii="TimesNewRomanPSMT" w:hAnsi="TimesNewRomanPSMT"/>
+          <w:color w:val="000000"/>
+          <w:sz w:val="24"/>
+          <w:szCs w:val="24"/>
+          <w:lang w:val="en-US"/>
+        </w:rPr>
+        <w:t xml:space="preserve">dan informasi produk dan pesanan untuk member. </w:t>
+      </w:r>
+    </w:p>
+    <w:p>
+      <w:pPr>
+        <w:pStyle w:val="ListParagraph"/>
+        <w:spacing w:line="480" w:lineRule="auto"/>
+        <w:ind w:left="0" w:firstLine="720"/>
+        <w:jc w:val="center"/>
+        <w:rPr>
+          <w:rFonts w:ascii="TimesNewRomanPSMT" w:hAnsi="TimesNewRomanPSMT"/>
+          <w:b/>
+          <w:color w:val="000000"/>
+          <w:sz w:val="24"/>
+          <w:szCs w:val="24"/>
+          <w:lang w:val="en-US"/>
+        </w:rPr>
+      </w:pPr>
+      <w:r>
+        <w:rPr>
+          <w:rFonts w:ascii="TimesNewRomanPSMT" w:hAnsi="TimesNewRomanPSMT"/>
+          <w:noProof/>
+          <w:color w:val="000000"/>
+          <w:sz w:val="24"/>
+          <w:szCs w:val="24"/>
+          <w:lang w:val="en-US" w:eastAsia="en-US"/>
+        </w:rPr>
+        <w:drawing>
+          <wp:anchor distT="0" distB="0" distL="114300" distR="114300" simplePos="0" relativeHeight="251660288" behindDoc="1" locked="0" layoutInCell="1" allowOverlap="1" wp14:anchorId="0CDF5DBF" wp14:editId="6C47EBB8">
+            <wp:simplePos x="0" y="0"/>
+            <wp:positionH relativeFrom="margin">
+              <wp:posOffset>-28575</wp:posOffset>
+            </wp:positionH>
+            <wp:positionV relativeFrom="paragraph">
+              <wp:posOffset>196215</wp:posOffset>
+            </wp:positionV>
+            <wp:extent cx="4972050" cy="4603750"/>
+            <wp:effectExtent l="0" t="0" r="0" b="6350"/>
+            <wp:wrapTight wrapText="bothSides">
+              <wp:wrapPolygon edited="0">
+                <wp:start x="0" y="0"/>
+                <wp:lineTo x="0" y="21540"/>
+                <wp:lineTo x="21517" y="21540"/>
+                <wp:lineTo x="21517" y="0"/>
+                <wp:lineTo x="0" y="0"/>
+              </wp:wrapPolygon>
+            </wp:wrapTight>
+            <wp:docPr id="6" name="Picture 6" descr="C:\Users\Tiara\Downloads\DFD wawan-dfd level 1.jpg"/>
+            <wp:cNvGraphicFramePr>
+              <a:graphicFrameLocks xmlns:a="http://schemas.openxmlformats.org/drawingml/2006/main" noChangeAspect="1"/>
+            </wp:cNvGraphicFramePr>
+            <a:graphic xmlns:a="http://schemas.openxmlformats.org/drawingml/2006/main">
+              <a:graphicData uri="http://schemas.openxmlformats.org/drawingml/2006/picture">
+                <pic:pic xmlns:pic="http://schemas.openxmlformats.org/drawingml/2006/picture">
+                  <pic:nvPicPr>
+                    <pic:cNvPr id="0" name="Picture 1" descr="C:\Users\Tiara\Downloads\DFD wawan-dfd level 1.jpg"/>
+                    <pic:cNvPicPr>
+                      <a:picLocks noChangeAspect="1" noChangeArrowheads="1"/>
+                    </pic:cNvPicPr>
+                  </pic:nvPicPr>
+                  <pic:blipFill>
+                    <a:blip r:embed="rId36" cstate="print">
+                      <a:extLst>
+                        <a:ext uri="{28A0092B-C50C-407E-A947-70E740481C1C}">
+                          <a14:useLocalDpi xmlns:a14="http://schemas.microsoft.com/office/drawing/2010/main" val="0"/>
+                        </a:ext>
+                      </a:extLst>
+                    </a:blip>
+                    <a:srcRect/>
+                    <a:stretch>
+                      <a:fillRect/>
+                    </a:stretch>
+                  </pic:blipFill>
+                  <pic:spPr bwMode="auto">
+                    <a:xfrm>
+                      <a:off x="0" y="0"/>
+                      <a:ext cx="4972050" cy="4603750"/>
+                    </a:xfrm>
+                    <a:prstGeom prst="rect">
+                      <a:avLst/>
+                    </a:prstGeom>
+                    <a:noFill/>
+                    <a:ln>
+                      <a:noFill/>
+                    </a:ln>
+                  </pic:spPr>
+                </pic:pic>
+              </a:graphicData>
+            </a:graphic>
+            <wp14:sizeRelH relativeFrom="margin">
+              <wp14:pctWidth>0</wp14:pctWidth>
+            </wp14:sizeRelH>
+            <wp14:sizeRelV relativeFrom="margin">
+              <wp14:pctHeight>0</wp14:pctHeight>
+            </wp14:sizeRelV>
+          </wp:anchor>
+        </w:drawing>
+      </w:r>
+    </w:p>
+    <w:p>
+      <w:pPr>
+        <w:pStyle w:val="ListParagraph"/>
+        <w:spacing w:line="480" w:lineRule="auto"/>
+        <w:ind w:left="0" w:firstLine="720"/>
+        <w:jc w:val="center"/>
+        <w:rPr>
+          <w:rStyle w:val="fontstyle01"/>
+          <w:lang w:val="en-US"/>
+        </w:rPr>
+      </w:pPr>
+      <w:r>
+        <w:rPr>
+          <w:rFonts w:ascii="TimesNewRomanPSMT" w:hAnsi="TimesNewRomanPSMT"/>
+          <w:b/>
+          <w:color w:val="000000"/>
+          <w:sz w:val="24"/>
+          <w:szCs w:val="24"/>
+          <w:lang w:val="en-US"/>
+        </w:rPr>
+        <w:t xml:space="preserve">Gambar 4.3 </w:t>
+      </w:r>
+      <w:r>
+        <w:rPr>
+          <w:rFonts w:ascii="TimesNewRomanPSMT" w:hAnsi="TimesNewRomanPSMT"/>
+          <w:color w:val="000000"/>
+          <w:sz w:val="24"/>
+          <w:szCs w:val="24"/>
+          <w:lang w:val="en-US"/>
+        </w:rPr>
+        <w:t>Data Flow Diagram Level 1 Sistem yang Diusulkan</w:t>
+      </w:r>
+    </w:p>
+    <w:p>
+      <w:pPr>
+        <w:pStyle w:val="ListParagraph"/>
+        <w:spacing w:line="480" w:lineRule="auto"/>
         <w:ind w:left="1080"/>
         <w:jc w:val="both"/>
         <w:rPr>
@@ -17598,18 +18234,6 @@
     <w:p>
       <w:pPr>
         <w:spacing w:line="480" w:lineRule="auto"/>
-        <w:jc w:val="both"/>
-        <w:rPr>
-          <w:rFonts w:ascii="Times New Roman" w:eastAsia="Times New Roman" w:hAnsi="Times New Roman" w:cs="Times New Roman"/>
-          <w:sz w:val="24"/>
-          <w:szCs w:val="24"/>
-          <w:lang w:val="en-US"/>
-        </w:rPr>
-      </w:pPr>
-    </w:p>
-    <w:p>
-      <w:pPr>
-        <w:spacing w:line="480" w:lineRule="auto"/>
         <w:ind w:firstLine="720"/>
         <w:jc w:val="both"/>
         <w:rPr>
@@ -17617,8 +18241,6781 @@
           <w:sz w:val="24"/>
           <w:szCs w:val="24"/>
         </w:rPr>
+      </w:pPr>
+      <w:r>
+        <w:rPr>
+          <w:rFonts w:ascii="Times New Roman" w:eastAsia="Times New Roman" w:hAnsi="Times New Roman" w:cs="Times New Roman"/>
+          <w:sz w:val="24"/>
+          <w:szCs w:val="24"/>
+        </w:rPr>
+        <w:lastRenderedPageBreak/>
+        <w:t>Pada gambar diatas DFD level 1 sistem yang diusulkan dimana</w:t>
+      </w:r>
+      <w:r>
+        <w:rPr>
+          <w:rFonts w:ascii="Times New Roman" w:eastAsia="Times New Roman" w:hAnsi="Times New Roman" w:cs="Times New Roman"/>
+          <w:sz w:val="24"/>
+          <w:szCs w:val="24"/>
+        </w:rPr>
+        <w:t xml:space="preserve"> ada 8</w:t>
+      </w:r>
+      <w:r>
+        <w:rPr>
+          <w:rFonts w:ascii="Times New Roman" w:eastAsia="Times New Roman" w:hAnsi="Times New Roman" w:cs="Times New Roman"/>
+          <w:sz w:val="24"/>
+          <w:szCs w:val="24"/>
+        </w:rPr>
+        <w:t xml:space="preserve"> proses utama yang dilakukan oleh sistem, </w:t>
+      </w:r>
+      <w:proofErr w:type="gramStart"/>
+      <w:r>
+        <w:rPr>
+          <w:rFonts w:ascii="Times New Roman" w:eastAsia="Times New Roman" w:hAnsi="Times New Roman" w:cs="Times New Roman"/>
+          <w:sz w:val="24"/>
+          <w:szCs w:val="24"/>
+        </w:rPr>
+        <w:t>yaitu :</w:t>
+      </w:r>
+      <w:proofErr w:type="gramEnd"/>
+    </w:p>
+    <w:p>
+      <w:pPr>
+        <w:pStyle w:val="ListParagraph"/>
+        <w:numPr>
+          <w:ilvl w:val="3"/>
+          <w:numId w:val="4"/>
+        </w:numPr>
+        <w:spacing w:line="480" w:lineRule="auto"/>
+        <w:ind w:left="990"/>
+        <w:jc w:val="both"/>
+        <w:rPr>
+          <w:rFonts w:ascii="Times New Roman" w:eastAsia="Times New Roman" w:hAnsi="Times New Roman" w:cs="Times New Roman"/>
+          <w:sz w:val="24"/>
+          <w:szCs w:val="24"/>
+          <w:lang w:val="en-US"/>
+        </w:rPr>
+      </w:pPr>
+      <w:r>
+        <w:rPr>
+          <w:rFonts w:ascii="Times New Roman" w:eastAsia="Times New Roman" w:hAnsi="Times New Roman" w:cs="Times New Roman"/>
+          <w:sz w:val="24"/>
+          <w:szCs w:val="24"/>
+          <w:lang w:val="en-US"/>
+        </w:rPr>
+        <w:t>Kelola Proses Register</w:t>
+      </w:r>
+    </w:p>
+    <w:p>
+      <w:pPr>
+        <w:pStyle w:val="ListParagraph"/>
+        <w:spacing w:line="480" w:lineRule="auto"/>
+        <w:ind w:left="990"/>
+        <w:jc w:val="both"/>
+        <w:rPr>
+          <w:rFonts w:ascii="Times New Roman" w:eastAsia="Times New Roman" w:hAnsi="Times New Roman" w:cs="Times New Roman"/>
+          <w:sz w:val="24"/>
+          <w:szCs w:val="24"/>
+        </w:rPr>
+      </w:pPr>
+      <w:r>
+        <w:rPr>
+          <w:rFonts w:ascii="Times New Roman" w:eastAsia="Times New Roman" w:hAnsi="Times New Roman" w:cs="Times New Roman"/>
+          <w:sz w:val="24"/>
+          <w:szCs w:val="24"/>
+        </w:rPr>
+        <w:t xml:space="preserve">Proses </w:t>
+      </w:r>
+      <w:r>
+        <w:rPr>
+          <w:rFonts w:ascii="Times New Roman" w:eastAsia="Times New Roman" w:hAnsi="Times New Roman" w:cs="Times New Roman"/>
+          <w:sz w:val="24"/>
+          <w:szCs w:val="24"/>
+        </w:rPr>
+        <w:t>Register</w:t>
+      </w:r>
+      <w:r>
+        <w:rPr>
+          <w:rFonts w:ascii="Times New Roman" w:eastAsia="Times New Roman" w:hAnsi="Times New Roman" w:cs="Times New Roman"/>
+          <w:sz w:val="24"/>
+          <w:szCs w:val="24"/>
+        </w:rPr>
+        <w:t xml:space="preserve"> berfungsi untuk </w:t>
+      </w:r>
+      <w:r>
+        <w:rPr>
+          <w:rFonts w:ascii="Times New Roman" w:eastAsia="Times New Roman" w:hAnsi="Times New Roman" w:cs="Times New Roman"/>
+          <w:sz w:val="24"/>
+          <w:szCs w:val="24"/>
+        </w:rPr>
+        <w:t xml:space="preserve">menambah dan menyimpan pengguna sistem </w:t>
+      </w:r>
+      <w:proofErr w:type="gramStart"/>
+      <w:r>
+        <w:rPr>
+          <w:rFonts w:ascii="Times New Roman" w:eastAsia="Times New Roman" w:hAnsi="Times New Roman" w:cs="Times New Roman"/>
+          <w:sz w:val="24"/>
+          <w:szCs w:val="24"/>
+        </w:rPr>
+        <w:t xml:space="preserve">beserta </w:t>
+      </w:r>
+      <w:r>
+        <w:rPr>
+          <w:rFonts w:ascii="Times New Roman" w:eastAsia="Times New Roman" w:hAnsi="Times New Roman" w:cs="Times New Roman"/>
+          <w:sz w:val="24"/>
+          <w:szCs w:val="24"/>
+        </w:rPr>
+        <w:t xml:space="preserve"> hak</w:t>
+      </w:r>
+      <w:proofErr w:type="gramEnd"/>
+      <w:r>
+        <w:rPr>
+          <w:rFonts w:ascii="Times New Roman" w:eastAsia="Times New Roman" w:hAnsi="Times New Roman" w:cs="Times New Roman"/>
+          <w:sz w:val="24"/>
+          <w:szCs w:val="24"/>
+        </w:rPr>
+        <w:t xml:space="preserve"> akses pengguna sistem sesuai dengan status user yang dimiliki pengguna.</w:t>
+      </w:r>
+    </w:p>
+    <w:p>
+      <w:pPr>
+        <w:pStyle w:val="ListParagraph"/>
+        <w:numPr>
+          <w:ilvl w:val="3"/>
+          <w:numId w:val="4"/>
+        </w:numPr>
+        <w:spacing w:line="480" w:lineRule="auto"/>
+        <w:ind w:left="990"/>
+        <w:jc w:val="both"/>
+        <w:rPr>
+          <w:rFonts w:ascii="Times New Roman" w:eastAsia="Times New Roman" w:hAnsi="Times New Roman" w:cs="Times New Roman"/>
+          <w:sz w:val="24"/>
+          <w:szCs w:val="24"/>
+          <w:lang w:val="en-US"/>
+        </w:rPr>
+      </w:pPr>
+      <w:r>
+        <w:rPr>
+          <w:rFonts w:ascii="Times New Roman" w:eastAsia="Times New Roman" w:hAnsi="Times New Roman" w:cs="Times New Roman"/>
+          <w:sz w:val="24"/>
+          <w:szCs w:val="24"/>
+          <w:lang w:val="en-US"/>
+        </w:rPr>
+        <w:t>Kelola Proses Login</w:t>
+      </w:r>
+    </w:p>
+    <w:p>
+      <w:pPr>
+        <w:pStyle w:val="ListParagraph"/>
+        <w:spacing w:line="480" w:lineRule="auto"/>
+        <w:ind w:left="990"/>
+        <w:jc w:val="both"/>
+        <w:rPr>
+          <w:rFonts w:ascii="Times New Roman" w:eastAsia="Times New Roman" w:hAnsi="Times New Roman" w:cs="Times New Roman"/>
+          <w:sz w:val="24"/>
+          <w:szCs w:val="24"/>
+        </w:rPr>
+      </w:pPr>
+      <w:r>
+        <w:rPr>
+          <w:rFonts w:ascii="Times New Roman" w:eastAsia="Times New Roman" w:hAnsi="Times New Roman" w:cs="Times New Roman"/>
+          <w:sz w:val="24"/>
+          <w:szCs w:val="24"/>
+        </w:rPr>
+        <w:t>Proses Login berfungsi untuk mengamankan dan membatasi hak akses pengguna sistem sesuai dengan status user yang dimiliki pengguna.</w:t>
+      </w:r>
+    </w:p>
+    <w:p>
+      <w:pPr>
+        <w:pStyle w:val="ListParagraph"/>
+        <w:numPr>
+          <w:ilvl w:val="3"/>
+          <w:numId w:val="4"/>
+        </w:numPr>
+        <w:spacing w:line="480" w:lineRule="auto"/>
+        <w:ind w:left="990"/>
+        <w:jc w:val="both"/>
+        <w:rPr>
+          <w:rFonts w:ascii="Times New Roman" w:eastAsia="Times New Roman" w:hAnsi="Times New Roman" w:cs="Times New Roman"/>
+          <w:sz w:val="24"/>
+          <w:szCs w:val="24"/>
+          <w:lang w:val="en-US"/>
+        </w:rPr>
+      </w:pPr>
+      <w:r>
+        <w:rPr>
+          <w:rFonts w:ascii="Times New Roman" w:eastAsia="Times New Roman" w:hAnsi="Times New Roman" w:cs="Times New Roman"/>
+          <w:sz w:val="24"/>
+          <w:szCs w:val="24"/>
+        </w:rPr>
+        <w:t>Website</w:t>
+      </w:r>
+    </w:p>
+    <w:p>
+      <w:pPr>
+        <w:pStyle w:val="ListParagraph"/>
+        <w:spacing w:line="480" w:lineRule="auto"/>
+        <w:ind w:left="990"/>
+        <w:jc w:val="both"/>
+        <w:rPr>
+          <w:rFonts w:ascii="Times New Roman" w:eastAsia="Times New Roman" w:hAnsi="Times New Roman" w:cs="Times New Roman"/>
+          <w:sz w:val="24"/>
+          <w:szCs w:val="24"/>
+        </w:rPr>
+      </w:pPr>
+      <w:r>
+        <w:rPr>
+          <w:rFonts w:ascii="Times New Roman" w:eastAsia="Times New Roman" w:hAnsi="Times New Roman" w:cs="Times New Roman"/>
+          <w:sz w:val="24"/>
+          <w:szCs w:val="24"/>
+        </w:rPr>
+        <w:t>Proses ini adalah untuk mengelola data-data yang ada di dalam website</w:t>
+      </w:r>
+    </w:p>
+    <w:p>
+      <w:pPr>
+        <w:pStyle w:val="ListParagraph"/>
+        <w:numPr>
+          <w:ilvl w:val="3"/>
+          <w:numId w:val="4"/>
+        </w:numPr>
+        <w:spacing w:line="480" w:lineRule="auto"/>
+        <w:ind w:left="990"/>
+        <w:jc w:val="both"/>
+        <w:rPr>
+          <w:rFonts w:ascii="Times New Roman" w:eastAsia="Times New Roman" w:hAnsi="Times New Roman" w:cs="Times New Roman"/>
+          <w:i/>
+          <w:sz w:val="24"/>
+          <w:szCs w:val="24"/>
+          <w:lang w:val="en-US"/>
+        </w:rPr>
+      </w:pPr>
+      <w:r>
+        <w:rPr>
+          <w:rFonts w:ascii="Times New Roman" w:eastAsia="Times New Roman" w:hAnsi="Times New Roman" w:cs="Times New Roman"/>
+          <w:i/>
+          <w:sz w:val="24"/>
+          <w:szCs w:val="24"/>
+          <w:lang w:val="en-US"/>
+        </w:rPr>
+        <w:t>Order</w:t>
+      </w:r>
+    </w:p>
+    <w:p>
+      <w:pPr>
+        <w:pStyle w:val="ListParagraph"/>
+        <w:spacing w:line="480" w:lineRule="auto"/>
+        <w:ind w:left="990"/>
+        <w:jc w:val="both"/>
+        <w:rPr>
+          <w:rFonts w:ascii="Times New Roman" w:eastAsia="Times New Roman" w:hAnsi="Times New Roman" w:cs="Times New Roman"/>
+          <w:sz w:val="24"/>
+          <w:szCs w:val="24"/>
+        </w:rPr>
+      </w:pPr>
+      <w:r>
+        <w:rPr>
+          <w:rFonts w:ascii="Times New Roman" w:eastAsia="Times New Roman" w:hAnsi="Times New Roman" w:cs="Times New Roman"/>
+          <w:sz w:val="24"/>
+          <w:szCs w:val="24"/>
+        </w:rPr>
+        <w:t xml:space="preserve">Proses ini adalah proses order produk oleh </w:t>
+      </w:r>
+      <w:r>
+        <w:rPr>
+          <w:rFonts w:ascii="Times New Roman" w:eastAsia="Times New Roman" w:hAnsi="Times New Roman" w:cs="Times New Roman"/>
+          <w:sz w:val="24"/>
+          <w:szCs w:val="24"/>
+        </w:rPr>
+        <w:t>member</w:t>
+      </w:r>
+      <w:r>
+        <w:rPr>
+          <w:rFonts w:ascii="Times New Roman" w:eastAsia="Times New Roman" w:hAnsi="Times New Roman" w:cs="Times New Roman"/>
+          <w:sz w:val="24"/>
+          <w:szCs w:val="24"/>
+        </w:rPr>
+        <w:t xml:space="preserve"> </w:t>
+      </w:r>
+      <w:proofErr w:type="gramStart"/>
+      <w:r>
+        <w:rPr>
+          <w:rFonts w:ascii="Times New Roman" w:eastAsia="Times New Roman" w:hAnsi="Times New Roman" w:cs="Times New Roman"/>
+          <w:sz w:val="24"/>
+          <w:szCs w:val="24"/>
+        </w:rPr>
+        <w:t>ke  sistem</w:t>
+      </w:r>
+      <w:proofErr w:type="gramEnd"/>
+      <w:r>
+        <w:rPr>
+          <w:rFonts w:ascii="Times New Roman" w:eastAsia="Times New Roman" w:hAnsi="Times New Roman" w:cs="Times New Roman"/>
+          <w:sz w:val="24"/>
+          <w:szCs w:val="24"/>
+        </w:rPr>
+        <w:t>, dengan menginputkan jumlah produk dan nama produk.</w:t>
+      </w:r>
+    </w:p>
+    <w:p>
+      <w:pPr>
+        <w:pStyle w:val="ListParagraph"/>
+        <w:numPr>
+          <w:ilvl w:val="0"/>
+          <w:numId w:val="4"/>
+        </w:numPr>
+        <w:spacing w:line="480" w:lineRule="auto"/>
+        <w:ind w:left="990"/>
+        <w:jc w:val="both"/>
+        <w:rPr>
+          <w:rFonts w:ascii="Times New Roman" w:eastAsia="Times New Roman" w:hAnsi="Times New Roman" w:cs="Times New Roman"/>
+          <w:sz w:val="24"/>
+          <w:szCs w:val="24"/>
+          <w:lang w:val="en-US"/>
+        </w:rPr>
+      </w:pPr>
+      <w:r>
+        <w:rPr>
+          <w:rFonts w:ascii="Times New Roman" w:eastAsia="Times New Roman" w:hAnsi="Times New Roman" w:cs="Times New Roman"/>
+          <w:sz w:val="24"/>
+          <w:szCs w:val="24"/>
+        </w:rPr>
+        <w:t xml:space="preserve">Kelola </w:t>
+      </w:r>
+      <w:r>
+        <w:rPr>
+          <w:rFonts w:ascii="Times New Roman" w:eastAsia="Times New Roman" w:hAnsi="Times New Roman" w:cs="Times New Roman"/>
+          <w:i/>
+          <w:sz w:val="24"/>
+          <w:szCs w:val="24"/>
+        </w:rPr>
+        <w:t>Order</w:t>
+      </w:r>
+    </w:p>
+    <w:p>
+      <w:pPr>
+        <w:pStyle w:val="ListParagraph"/>
+        <w:spacing w:line="480" w:lineRule="auto"/>
+        <w:ind w:left="990"/>
+        <w:jc w:val="both"/>
+        <w:rPr>
+          <w:rFonts w:ascii="Times New Roman" w:eastAsia="Times New Roman" w:hAnsi="Times New Roman" w:cs="Times New Roman"/>
+          <w:sz w:val="24"/>
+          <w:szCs w:val="24"/>
+        </w:rPr>
+      </w:pPr>
+      <w:r>
+        <w:rPr>
+          <w:rFonts w:ascii="Times New Roman" w:eastAsia="Times New Roman" w:hAnsi="Times New Roman" w:cs="Times New Roman"/>
+          <w:sz w:val="24"/>
+          <w:szCs w:val="24"/>
+        </w:rPr>
+        <w:t>Proses ini adalah proses pesanan member ditangani admin. Admin akan melihat data pesanan sesuai dengan yang masuk ke sistem.</w:t>
+      </w:r>
+    </w:p>
+    <w:p>
+      <w:pPr>
+        <w:pStyle w:val="ListParagraph"/>
+        <w:numPr>
+          <w:ilvl w:val="0"/>
+          <w:numId w:val="4"/>
+        </w:numPr>
+        <w:spacing w:line="480" w:lineRule="auto"/>
+        <w:ind w:left="990"/>
+        <w:jc w:val="both"/>
+        <w:rPr>
+          <w:rFonts w:ascii="Times New Roman" w:eastAsia="Times New Roman" w:hAnsi="Times New Roman" w:cs="Times New Roman"/>
+          <w:sz w:val="24"/>
+          <w:szCs w:val="24"/>
+          <w:lang w:val="en-US"/>
+        </w:rPr>
+      </w:pPr>
+      <w:r>
+        <w:rPr>
+          <w:rFonts w:ascii="Times New Roman" w:eastAsia="Times New Roman" w:hAnsi="Times New Roman" w:cs="Times New Roman"/>
+          <w:i/>
+          <w:sz w:val="24"/>
+          <w:szCs w:val="24"/>
+        </w:rPr>
+        <w:t>Tracking Order</w:t>
+      </w:r>
+    </w:p>
+    <w:p>
+      <w:pPr>
+        <w:pStyle w:val="ListParagraph"/>
+        <w:spacing w:line="480" w:lineRule="auto"/>
+        <w:ind w:left="990"/>
+        <w:jc w:val="both"/>
+        <w:rPr>
+          <w:rFonts w:ascii="Times New Roman" w:eastAsia="Times New Roman" w:hAnsi="Times New Roman" w:cs="Times New Roman"/>
+          <w:sz w:val="24"/>
+          <w:szCs w:val="24"/>
+        </w:rPr>
+      </w:pPr>
+      <w:r>
+        <w:rPr>
+          <w:rFonts w:ascii="Times New Roman" w:eastAsia="Times New Roman" w:hAnsi="Times New Roman" w:cs="Times New Roman"/>
+          <w:sz w:val="24"/>
+          <w:szCs w:val="24"/>
+        </w:rPr>
+        <w:t xml:space="preserve">Proses ini berfungsi untuk memantau status pesanan member setelah di terima dan di </w:t>
+      </w:r>
+      <w:r>
+        <w:rPr>
+          <w:rFonts w:ascii="Times New Roman" w:eastAsia="Times New Roman" w:hAnsi="Times New Roman" w:cs="Times New Roman"/>
+          <w:i/>
+          <w:sz w:val="24"/>
+          <w:szCs w:val="24"/>
+        </w:rPr>
+        <w:t xml:space="preserve">update </w:t>
+      </w:r>
+      <w:r>
+        <w:rPr>
+          <w:rFonts w:ascii="Times New Roman" w:eastAsia="Times New Roman" w:hAnsi="Times New Roman" w:cs="Times New Roman"/>
+          <w:sz w:val="24"/>
+          <w:szCs w:val="24"/>
+        </w:rPr>
+        <w:t>oleh admin.</w:t>
+      </w:r>
+    </w:p>
+    <w:p>
+      <w:pPr>
+        <w:pStyle w:val="ListParagraph"/>
+        <w:numPr>
+          <w:ilvl w:val="0"/>
+          <w:numId w:val="4"/>
+        </w:numPr>
+        <w:spacing w:line="480" w:lineRule="auto"/>
+        <w:ind w:left="990"/>
+        <w:jc w:val="both"/>
+        <w:rPr>
+          <w:rFonts w:ascii="Times New Roman" w:eastAsia="Times New Roman" w:hAnsi="Times New Roman" w:cs="Times New Roman"/>
+          <w:sz w:val="24"/>
+          <w:szCs w:val="24"/>
+          <w:lang w:val="en-US"/>
+        </w:rPr>
+      </w:pPr>
+      <w:r>
+        <w:rPr>
+          <w:rFonts w:ascii="Times New Roman" w:eastAsia="Times New Roman" w:hAnsi="Times New Roman" w:cs="Times New Roman"/>
+          <w:sz w:val="24"/>
+          <w:szCs w:val="24"/>
+        </w:rPr>
+        <w:t>Penilaian</w:t>
+      </w:r>
+    </w:p>
+    <w:p>
+      <w:pPr>
+        <w:pStyle w:val="ListParagraph"/>
+        <w:spacing w:line="480" w:lineRule="auto"/>
+        <w:ind w:left="990"/>
+        <w:jc w:val="both"/>
+        <w:rPr>
+          <w:rFonts w:ascii="Times New Roman" w:eastAsia="Times New Roman" w:hAnsi="Times New Roman" w:cs="Times New Roman"/>
+          <w:sz w:val="24"/>
+          <w:szCs w:val="24"/>
+        </w:rPr>
+      </w:pPr>
+      <w:r>
+        <w:rPr>
+          <w:rFonts w:ascii="Times New Roman" w:eastAsia="Times New Roman" w:hAnsi="Times New Roman" w:cs="Times New Roman"/>
+          <w:sz w:val="24"/>
+          <w:szCs w:val="24"/>
+        </w:rPr>
+        <w:t xml:space="preserve">Proses ini adalah proses yang dilakukan member untuk memberikan penilaian melalui sistem / </w:t>
+      </w:r>
+      <w:r>
+        <w:rPr>
+          <w:rFonts w:ascii="Times New Roman" w:eastAsia="Times New Roman" w:hAnsi="Times New Roman" w:cs="Times New Roman"/>
+          <w:i/>
+          <w:sz w:val="24"/>
+          <w:szCs w:val="24"/>
+        </w:rPr>
+        <w:t xml:space="preserve">feedback </w:t>
+      </w:r>
+      <w:r>
+        <w:rPr>
+          <w:rFonts w:ascii="Times New Roman" w:eastAsia="Times New Roman" w:hAnsi="Times New Roman" w:cs="Times New Roman"/>
+          <w:sz w:val="24"/>
+          <w:szCs w:val="24"/>
+        </w:rPr>
+        <w:t>terhadap website CRM ini.</w:t>
+      </w:r>
+    </w:p>
+    <w:p>
+      <w:pPr>
+        <w:pStyle w:val="ListParagraph"/>
+        <w:numPr>
+          <w:ilvl w:val="0"/>
+          <w:numId w:val="4"/>
+        </w:numPr>
+        <w:spacing w:line="480" w:lineRule="auto"/>
+        <w:ind w:left="990"/>
+        <w:jc w:val="both"/>
+        <w:rPr>
+          <w:rFonts w:ascii="Times New Roman" w:eastAsia="Times New Roman" w:hAnsi="Times New Roman" w:cs="Times New Roman"/>
+          <w:sz w:val="24"/>
+          <w:szCs w:val="24"/>
+          <w:lang w:val="en-US"/>
+        </w:rPr>
+      </w:pPr>
+      <w:r>
+        <w:rPr>
+          <w:rFonts w:ascii="Times New Roman" w:eastAsia="Times New Roman" w:hAnsi="Times New Roman" w:cs="Times New Roman"/>
+          <w:sz w:val="24"/>
+          <w:szCs w:val="24"/>
+          <w:lang w:val="en-US"/>
+        </w:rPr>
+        <w:t>Kelola Laporan</w:t>
+      </w:r>
+    </w:p>
+    <w:p>
+      <w:pPr>
+        <w:pStyle w:val="ListParagraph"/>
+        <w:spacing w:line="480" w:lineRule="auto"/>
+        <w:ind w:left="990"/>
+        <w:jc w:val="both"/>
+        <w:rPr>
+          <w:rFonts w:ascii="Times New Roman" w:eastAsia="Times New Roman" w:hAnsi="Times New Roman" w:cs="Times New Roman"/>
+          <w:sz w:val="24"/>
+          <w:szCs w:val="24"/>
+        </w:rPr>
+      </w:pPr>
+      <w:r>
+        <w:rPr>
+          <w:rFonts w:ascii="Times New Roman" w:eastAsia="Times New Roman" w:hAnsi="Times New Roman" w:cs="Times New Roman"/>
+          <w:sz w:val="24"/>
+          <w:szCs w:val="24"/>
+        </w:rPr>
+        <w:lastRenderedPageBreak/>
+        <w:t xml:space="preserve">Proses ini adalah proses untuk mengelola laporan yang dibutuhkan oleh pihak </w:t>
+      </w:r>
+      <w:r>
+        <w:rPr>
+          <w:rFonts w:ascii="Times New Roman" w:eastAsia="Times New Roman" w:hAnsi="Times New Roman" w:cs="Times New Roman"/>
+          <w:sz w:val="24"/>
+          <w:szCs w:val="24"/>
+        </w:rPr>
+        <w:t>owner.</w:t>
+      </w:r>
+    </w:p>
+    <w:p>
+      <w:pPr>
+        <w:pStyle w:val="ListParagraph"/>
+        <w:spacing w:line="480" w:lineRule="auto"/>
+        <w:ind w:left="990"/>
+        <w:jc w:val="both"/>
+        <w:rPr>
+          <w:rFonts w:ascii="Times New Roman" w:eastAsia="Times New Roman" w:hAnsi="Times New Roman" w:cs="Times New Roman"/>
+          <w:sz w:val="24"/>
+          <w:szCs w:val="24"/>
+        </w:rPr>
+      </w:pPr>
+    </w:p>
+    <w:p>
+      <w:pPr>
+        <w:pStyle w:val="ListParagraph"/>
+        <w:spacing w:line="480" w:lineRule="auto"/>
+        <w:ind w:left="0"/>
+        <w:jc w:val="both"/>
+        <w:rPr>
+          <w:rFonts w:ascii="Times New Roman" w:eastAsia="Times New Roman" w:hAnsi="Times New Roman" w:cs="Times New Roman"/>
+          <w:b/>
+          <w:sz w:val="24"/>
+          <w:szCs w:val="24"/>
+        </w:rPr>
+      </w:pPr>
+      <w:r>
+        <w:rPr>
+          <w:rFonts w:ascii="Times New Roman" w:eastAsia="Times New Roman" w:hAnsi="Times New Roman" w:cs="Times New Roman"/>
+          <w:b/>
+          <w:sz w:val="24"/>
+          <w:szCs w:val="24"/>
+        </w:rPr>
+        <w:t xml:space="preserve">DFD Level 2 </w:t>
+      </w:r>
+      <w:r>
+        <w:rPr>
+          <w:rFonts w:ascii="Times New Roman" w:eastAsia="Times New Roman" w:hAnsi="Times New Roman" w:cs="Times New Roman"/>
+          <w:sz w:val="24"/>
+          <w:szCs w:val="24"/>
+        </w:rPr>
+        <w:t>Proses Kelola Data Website</w:t>
+      </w:r>
+    </w:p>
+    <w:p>
+      <w:pPr>
+        <w:pStyle w:val="ListParagraph"/>
+        <w:spacing w:line="480" w:lineRule="auto"/>
+        <w:ind w:left="0"/>
+        <w:jc w:val="center"/>
+        <w:rPr>
+          <w:rFonts w:ascii="Times New Roman" w:eastAsia="Times New Roman" w:hAnsi="Times New Roman" w:cs="Times New Roman"/>
+          <w:sz w:val="24"/>
+          <w:szCs w:val="24"/>
+          <w:lang w:val="en-US"/>
+        </w:rPr>
+      </w:pPr>
+      <w:r>
+        <w:rPr>
+          <w:noProof/>
+          <w:lang w:val="en-US" w:eastAsia="en-US"/>
+        </w:rPr>
+        <w:drawing>
+          <wp:anchor distT="0" distB="0" distL="114300" distR="114300" simplePos="0" relativeHeight="251661312" behindDoc="1" locked="0" layoutInCell="1" allowOverlap="1" wp14:anchorId="34CA8CC3" wp14:editId="7092B29C">
+            <wp:simplePos x="0" y="0"/>
+            <wp:positionH relativeFrom="column">
+              <wp:posOffset>-1905</wp:posOffset>
+            </wp:positionH>
+            <wp:positionV relativeFrom="paragraph">
+              <wp:posOffset>3810</wp:posOffset>
+            </wp:positionV>
+            <wp:extent cx="5040630" cy="2224405"/>
+            <wp:effectExtent l="0" t="0" r="7620" b="4445"/>
+            <wp:wrapTight wrapText="bothSides">
+              <wp:wrapPolygon edited="0">
+                <wp:start x="0" y="0"/>
+                <wp:lineTo x="0" y="21458"/>
+                <wp:lineTo x="21551" y="21458"/>
+                <wp:lineTo x="21551" y="0"/>
+                <wp:lineTo x="0" y="0"/>
+              </wp:wrapPolygon>
+            </wp:wrapTight>
+            <wp:docPr id="7" name="Picture 7"/>
+            <wp:cNvGraphicFramePr>
+              <a:graphicFrameLocks xmlns:a="http://schemas.openxmlformats.org/drawingml/2006/main" noChangeAspect="1"/>
+            </wp:cNvGraphicFramePr>
+            <a:graphic xmlns:a="http://schemas.openxmlformats.org/drawingml/2006/main">
+              <a:graphicData uri="http://schemas.openxmlformats.org/drawingml/2006/picture">
+                <pic:pic xmlns:pic="http://schemas.openxmlformats.org/drawingml/2006/picture">
+                  <pic:nvPicPr>
+                    <pic:cNvPr id="1" name=""/>
+                    <pic:cNvPicPr/>
+                  </pic:nvPicPr>
+                  <pic:blipFill>
+                    <a:blip r:embed="rId37">
+                      <a:extLst>
+                        <a:ext uri="{28A0092B-C50C-407E-A947-70E740481C1C}">
+                          <a14:useLocalDpi xmlns:a14="http://schemas.microsoft.com/office/drawing/2010/main" val="0"/>
+                        </a:ext>
+                      </a:extLst>
+                    </a:blip>
+                    <a:stretch>
+                      <a:fillRect/>
+                    </a:stretch>
+                  </pic:blipFill>
+                  <pic:spPr>
+                    <a:xfrm>
+                      <a:off x="0" y="0"/>
+                      <a:ext cx="5040630" cy="2224405"/>
+                    </a:xfrm>
+                    <a:prstGeom prst="rect">
+                      <a:avLst/>
+                    </a:prstGeom>
+                  </pic:spPr>
+                </pic:pic>
+              </a:graphicData>
+            </a:graphic>
+          </wp:anchor>
+        </w:drawing>
+      </w:r>
+      <w:r>
+        <w:rPr>
+          <w:rFonts w:ascii="Times New Roman" w:eastAsia="Times New Roman" w:hAnsi="Times New Roman" w:cs="Times New Roman"/>
+          <w:b/>
+          <w:sz w:val="24"/>
+          <w:szCs w:val="24"/>
+          <w:lang w:val="en-US"/>
+        </w:rPr>
+        <w:t xml:space="preserve">Gambar 4.4 </w:t>
+      </w:r>
+      <w:r>
+        <w:rPr>
+          <w:rFonts w:ascii="Times New Roman" w:eastAsia="Times New Roman" w:hAnsi="Times New Roman" w:cs="Times New Roman"/>
+          <w:sz w:val="24"/>
+          <w:szCs w:val="24"/>
+          <w:lang w:val="id-ID"/>
+        </w:rPr>
+        <w:t>Data Flow Diagram Level 2 proses</w:t>
+      </w:r>
+      <w:r>
+        <w:rPr>
+          <w:rFonts w:ascii="Times New Roman" w:eastAsia="Times New Roman" w:hAnsi="Times New Roman" w:cs="Times New Roman"/>
+          <w:sz w:val="24"/>
+          <w:szCs w:val="24"/>
+          <w:lang w:val="en-US"/>
+        </w:rPr>
+        <w:t xml:space="preserve"> Data Website</w:t>
+      </w:r>
+    </w:p>
+    <w:p>
+      <w:pPr>
+        <w:pStyle w:val="ListParagraph"/>
+        <w:spacing w:line="480" w:lineRule="auto"/>
+        <w:ind w:left="0"/>
+        <w:jc w:val="center"/>
+        <w:rPr>
+          <w:rFonts w:ascii="Times New Roman" w:eastAsia="Times New Roman" w:hAnsi="Times New Roman" w:cs="Times New Roman"/>
+          <w:sz w:val="24"/>
+          <w:szCs w:val="24"/>
+          <w:lang w:val="en-US"/>
+        </w:rPr>
+      </w:pPr>
+    </w:p>
+    <w:p>
+      <w:pPr>
+        <w:pStyle w:val="ListParagraph"/>
+        <w:spacing w:line="480" w:lineRule="auto"/>
+        <w:ind w:left="0"/>
+        <w:jc w:val="both"/>
+        <w:rPr>
+          <w:rFonts w:ascii="Times New Roman" w:eastAsia="Times New Roman" w:hAnsi="Times New Roman" w:cs="Times New Roman"/>
+          <w:sz w:val="24"/>
+          <w:szCs w:val="24"/>
+          <w:lang w:val="en-US"/>
+        </w:rPr>
+      </w:pPr>
+      <w:r>
+        <w:rPr>
+          <w:rFonts w:ascii="Times New Roman" w:eastAsia="Times New Roman" w:hAnsi="Times New Roman" w:cs="Times New Roman"/>
+          <w:sz w:val="24"/>
+          <w:szCs w:val="24"/>
+          <w:lang w:val="en-US"/>
+        </w:rPr>
+        <w:tab/>
+        <w:t>Gambar 4.4 menjelaskan subproses dari kelola data website. Terdiri dari proses kelola data product, dan kelola data questionnaire. Kelola data product untuk mengelola produk yang ada di website dan kelola data questionnaire untuk mengelola data questionnaire yang diterima oleh sistem.</w:t>
+      </w:r>
+    </w:p>
+    <w:p>
+      <w:pPr>
+        <w:pStyle w:val="ListParagraph"/>
+        <w:spacing w:line="480" w:lineRule="auto"/>
+        <w:ind w:left="0"/>
+        <w:jc w:val="both"/>
+        <w:rPr>
+          <w:rFonts w:ascii="Times New Roman" w:eastAsia="Times New Roman" w:hAnsi="Times New Roman" w:cs="Times New Roman"/>
+          <w:sz w:val="24"/>
+          <w:szCs w:val="24"/>
+          <w:lang w:val="en-US"/>
+        </w:rPr>
+      </w:pPr>
+    </w:p>
+    <w:p>
+      <w:pPr>
+        <w:pStyle w:val="ListParagraph"/>
+        <w:spacing w:line="480" w:lineRule="auto"/>
+        <w:ind w:left="0"/>
+        <w:jc w:val="both"/>
+        <w:rPr>
+          <w:rFonts w:ascii="Times New Roman" w:eastAsia="Times New Roman" w:hAnsi="Times New Roman" w:cs="Times New Roman"/>
+          <w:sz w:val="24"/>
+          <w:szCs w:val="24"/>
+          <w:lang w:val="en-US"/>
+        </w:rPr>
+      </w:pPr>
+      <w:r>
+        <w:rPr>
+          <w:rFonts w:ascii="Times New Roman" w:eastAsia="Times New Roman" w:hAnsi="Times New Roman" w:cs="Times New Roman"/>
+          <w:b/>
+          <w:sz w:val="24"/>
+          <w:szCs w:val="24"/>
+          <w:lang w:val="en-US"/>
+        </w:rPr>
+        <w:t xml:space="preserve">DFD Level 2 </w:t>
+      </w:r>
+      <w:r>
+        <w:rPr>
+          <w:rFonts w:ascii="Times New Roman" w:eastAsia="Times New Roman" w:hAnsi="Times New Roman" w:cs="Times New Roman"/>
+          <w:sz w:val="24"/>
+          <w:szCs w:val="24"/>
+          <w:lang w:val="en-US"/>
+        </w:rPr>
+        <w:t>Proses Order</w:t>
+      </w:r>
+    </w:p>
+    <w:p>
+      <w:pPr>
+        <w:pStyle w:val="ListParagraph"/>
+        <w:spacing w:line="480" w:lineRule="auto"/>
+        <w:ind w:left="0"/>
+        <w:jc w:val="both"/>
+        <w:rPr>
+          <w:rFonts w:ascii="Times New Roman" w:eastAsia="Times New Roman" w:hAnsi="Times New Roman" w:cs="Times New Roman"/>
+          <w:sz w:val="24"/>
+          <w:szCs w:val="24"/>
+          <w:lang w:val="en-US"/>
+        </w:rPr>
+      </w:pPr>
+    </w:p>
+    <w:p>
+      <w:pPr>
+        <w:pStyle w:val="ListParagraph"/>
+        <w:spacing w:line="480" w:lineRule="auto"/>
+        <w:ind w:left="0"/>
+        <w:jc w:val="both"/>
+        <w:rPr>
+          <w:rFonts w:ascii="Times New Roman" w:eastAsia="Times New Roman" w:hAnsi="Times New Roman" w:cs="Times New Roman"/>
+          <w:sz w:val="24"/>
+          <w:szCs w:val="24"/>
+          <w:lang w:val="en-US"/>
+        </w:rPr>
+      </w:pPr>
+    </w:p>
+    <w:p>
+      <w:pPr>
+        <w:pStyle w:val="ListParagraph"/>
+        <w:spacing w:line="480" w:lineRule="auto"/>
+        <w:ind w:left="0"/>
+        <w:jc w:val="both"/>
+        <w:rPr>
+          <w:rFonts w:ascii="Times New Roman" w:eastAsia="Times New Roman" w:hAnsi="Times New Roman" w:cs="Times New Roman"/>
+          <w:sz w:val="24"/>
+          <w:szCs w:val="24"/>
+          <w:lang w:val="en-US"/>
+        </w:rPr>
+      </w:pPr>
+    </w:p>
+    <w:p>
+      <w:pPr>
+        <w:pStyle w:val="ListParagraph"/>
+        <w:spacing w:line="480" w:lineRule="auto"/>
+        <w:ind w:left="0"/>
+        <w:jc w:val="both"/>
+        <w:rPr>
+          <w:rFonts w:ascii="Times New Roman" w:eastAsia="Times New Roman" w:hAnsi="Times New Roman" w:cs="Times New Roman"/>
+          <w:sz w:val="24"/>
+          <w:szCs w:val="24"/>
+          <w:lang w:val="en-US"/>
+        </w:rPr>
+      </w:pPr>
+    </w:p>
+    <w:p>
+      <w:pPr>
+        <w:pStyle w:val="ListParagraph"/>
+        <w:spacing w:line="480" w:lineRule="auto"/>
+        <w:ind w:left="0"/>
+        <w:jc w:val="center"/>
+        <w:rPr>
+          <w:rFonts w:ascii="Times New Roman" w:eastAsia="Times New Roman" w:hAnsi="Times New Roman" w:cs="Times New Roman"/>
+          <w:sz w:val="24"/>
+          <w:szCs w:val="24"/>
+          <w:lang w:val="en-US"/>
+        </w:rPr>
+      </w:pPr>
+    </w:p>
+    <w:p>
+      <w:pPr>
+        <w:pStyle w:val="ListParagraph"/>
+        <w:spacing w:line="480" w:lineRule="auto"/>
+        <w:ind w:left="0"/>
+        <w:jc w:val="center"/>
+        <w:rPr>
+          <w:rFonts w:ascii="Times New Roman" w:eastAsia="Times New Roman" w:hAnsi="Times New Roman" w:cs="Times New Roman"/>
+          <w:sz w:val="24"/>
+          <w:szCs w:val="24"/>
+          <w:lang w:val="en-US"/>
+        </w:rPr>
+      </w:pPr>
+      <w:r>
+        <w:rPr>
+          <w:noProof/>
+          <w:lang w:val="en-US" w:eastAsia="en-US"/>
+        </w:rPr>
+        <w:lastRenderedPageBreak/>
+        <w:drawing>
+          <wp:anchor distT="0" distB="0" distL="114300" distR="114300" simplePos="0" relativeHeight="251662336" behindDoc="1" locked="0" layoutInCell="1" allowOverlap="1" wp14:anchorId="5BD31B70" wp14:editId="4CCC28E3">
+            <wp:simplePos x="0" y="0"/>
+            <wp:positionH relativeFrom="column">
+              <wp:posOffset>-1905</wp:posOffset>
+            </wp:positionH>
+            <wp:positionV relativeFrom="paragraph">
+              <wp:posOffset>0</wp:posOffset>
+            </wp:positionV>
+            <wp:extent cx="5040630" cy="4210685"/>
+            <wp:effectExtent l="0" t="0" r="7620" b="0"/>
+            <wp:wrapTight wrapText="bothSides">
+              <wp:wrapPolygon edited="0">
+                <wp:start x="0" y="0"/>
+                <wp:lineTo x="0" y="21499"/>
+                <wp:lineTo x="21551" y="21499"/>
+                <wp:lineTo x="21551" y="0"/>
+                <wp:lineTo x="0" y="0"/>
+              </wp:wrapPolygon>
+            </wp:wrapTight>
+            <wp:docPr id="8" name="Picture 8"/>
+            <wp:cNvGraphicFramePr>
+              <a:graphicFrameLocks xmlns:a="http://schemas.openxmlformats.org/drawingml/2006/main" noChangeAspect="1"/>
+            </wp:cNvGraphicFramePr>
+            <a:graphic xmlns:a="http://schemas.openxmlformats.org/drawingml/2006/main">
+              <a:graphicData uri="http://schemas.openxmlformats.org/drawingml/2006/picture">
+                <pic:pic xmlns:pic="http://schemas.openxmlformats.org/drawingml/2006/picture">
+                  <pic:nvPicPr>
+                    <pic:cNvPr id="1" name=""/>
+                    <pic:cNvPicPr/>
+                  </pic:nvPicPr>
+                  <pic:blipFill>
+                    <a:blip r:embed="rId38">
+                      <a:extLst>
+                        <a:ext uri="{28A0092B-C50C-407E-A947-70E740481C1C}">
+                          <a14:useLocalDpi xmlns:a14="http://schemas.microsoft.com/office/drawing/2010/main" val="0"/>
+                        </a:ext>
+                      </a:extLst>
+                    </a:blip>
+                    <a:stretch>
+                      <a:fillRect/>
+                    </a:stretch>
+                  </pic:blipFill>
+                  <pic:spPr>
+                    <a:xfrm>
+                      <a:off x="0" y="0"/>
+                      <a:ext cx="5040630" cy="4210685"/>
+                    </a:xfrm>
+                    <a:prstGeom prst="rect">
+                      <a:avLst/>
+                    </a:prstGeom>
+                  </pic:spPr>
+                </pic:pic>
+              </a:graphicData>
+            </a:graphic>
+          </wp:anchor>
+        </w:drawing>
+      </w:r>
+    </w:p>
+    <w:p>
+      <w:pPr>
+        <w:pStyle w:val="ListParagraph"/>
+        <w:tabs>
+          <w:tab w:val="left" w:pos="4005"/>
+        </w:tabs>
+        <w:spacing w:line="480" w:lineRule="auto"/>
+        <w:ind w:left="990"/>
+        <w:jc w:val="center"/>
+        <w:rPr>
+          <w:rFonts w:ascii="Times New Roman" w:eastAsia="Times New Roman" w:hAnsi="Times New Roman" w:cs="Times New Roman"/>
+          <w:sz w:val="24"/>
+          <w:szCs w:val="24"/>
+          <w:lang w:val="en-US"/>
+        </w:rPr>
+      </w:pPr>
+      <w:r>
+        <w:rPr>
+          <w:rFonts w:ascii="Times New Roman" w:eastAsia="Times New Roman" w:hAnsi="Times New Roman" w:cs="Times New Roman"/>
+          <w:b/>
+          <w:sz w:val="24"/>
+          <w:szCs w:val="24"/>
+          <w:lang w:val="en-US"/>
+        </w:rPr>
+        <w:t xml:space="preserve">Gambar 4.5 </w:t>
+      </w:r>
+      <w:r>
+        <w:rPr>
+          <w:rFonts w:ascii="Times New Roman" w:eastAsia="Times New Roman" w:hAnsi="Times New Roman" w:cs="Times New Roman"/>
+          <w:sz w:val="24"/>
+          <w:szCs w:val="24"/>
+          <w:lang w:val="en-US"/>
+        </w:rPr>
+        <w:t xml:space="preserve">Data Flow Diagram Level 2 proses Data </w:t>
+      </w:r>
+      <w:r>
+        <w:rPr>
+          <w:rFonts w:ascii="Times New Roman" w:eastAsia="Times New Roman" w:hAnsi="Times New Roman" w:cs="Times New Roman"/>
+          <w:sz w:val="24"/>
+          <w:szCs w:val="24"/>
+          <w:lang w:val="en-US"/>
+        </w:rPr>
+        <w:t>Order</w:t>
+      </w:r>
+    </w:p>
+    <w:p>
+      <w:pPr>
+        <w:pStyle w:val="ListParagraph"/>
+        <w:tabs>
+          <w:tab w:val="left" w:pos="4005"/>
+        </w:tabs>
+        <w:spacing w:line="480" w:lineRule="auto"/>
+        <w:ind w:left="990"/>
+        <w:jc w:val="center"/>
+        <w:rPr>
+          <w:rFonts w:ascii="Times New Roman" w:eastAsia="Times New Roman" w:hAnsi="Times New Roman" w:cs="Times New Roman"/>
+          <w:b/>
+          <w:sz w:val="24"/>
+          <w:szCs w:val="24"/>
+          <w:lang w:val="en-US"/>
+        </w:rPr>
+      </w:pPr>
+    </w:p>
+    <w:p>
+      <w:pPr>
+        <w:pStyle w:val="ListParagraph"/>
+        <w:spacing w:line="480" w:lineRule="auto"/>
+        <w:ind w:left="0"/>
+        <w:jc w:val="both"/>
+        <w:rPr>
+          <w:rFonts w:ascii="Times New Roman" w:eastAsia="Times New Roman" w:hAnsi="Times New Roman" w:cs="Times New Roman"/>
+          <w:i/>
+          <w:sz w:val="24"/>
+          <w:szCs w:val="24"/>
+          <w:lang w:val="en-US"/>
+        </w:rPr>
+      </w:pPr>
+      <w:r>
+        <w:rPr>
+          <w:rFonts w:ascii="Times New Roman" w:eastAsia="Times New Roman" w:hAnsi="Times New Roman" w:cs="Times New Roman"/>
+          <w:b/>
+          <w:sz w:val="24"/>
+          <w:szCs w:val="24"/>
+          <w:lang w:val="en-US"/>
+        </w:rPr>
+        <w:tab/>
+      </w:r>
+      <w:r>
+        <w:rPr>
+          <w:rFonts w:ascii="Times New Roman" w:eastAsia="Times New Roman" w:hAnsi="Times New Roman" w:cs="Times New Roman"/>
+          <w:b/>
+          <w:sz w:val="24"/>
+          <w:szCs w:val="24"/>
+          <w:lang w:val="en-US"/>
+        </w:rPr>
+        <w:tab/>
+      </w:r>
+      <w:r>
+        <w:rPr>
+          <w:rFonts w:ascii="Times New Roman" w:eastAsia="Times New Roman" w:hAnsi="Times New Roman" w:cs="Times New Roman"/>
+          <w:sz w:val="24"/>
+          <w:szCs w:val="24"/>
+          <w:lang w:val="en-US"/>
+        </w:rPr>
+        <w:t xml:space="preserve">DFD Level 2 dari proses order dibagi menjadi 4 proses, dimana proses-proses tersebut terkait dengan entitas member. Empat proses tersebut merupakan pilih barang, </w:t>
+      </w:r>
+      <w:r>
+        <w:rPr>
+          <w:rFonts w:ascii="Times New Roman" w:eastAsia="Times New Roman" w:hAnsi="Times New Roman" w:cs="Times New Roman"/>
+          <w:i/>
+          <w:sz w:val="24"/>
+          <w:szCs w:val="24"/>
+          <w:lang w:val="en-US"/>
+        </w:rPr>
+        <w:t xml:space="preserve">add to cart, review payment, </w:t>
+      </w:r>
+      <w:r>
+        <w:rPr>
+          <w:rFonts w:ascii="Times New Roman" w:eastAsia="Times New Roman" w:hAnsi="Times New Roman" w:cs="Times New Roman"/>
+          <w:sz w:val="24"/>
+          <w:szCs w:val="24"/>
+          <w:lang w:val="en-US"/>
+        </w:rPr>
+        <w:t xml:space="preserve">dan </w:t>
+      </w:r>
+      <w:r>
+        <w:rPr>
+          <w:rFonts w:ascii="Times New Roman" w:eastAsia="Times New Roman" w:hAnsi="Times New Roman" w:cs="Times New Roman"/>
+          <w:i/>
+          <w:sz w:val="24"/>
+          <w:szCs w:val="24"/>
+          <w:lang w:val="en-US"/>
+        </w:rPr>
+        <w:t>create order.</w:t>
+      </w:r>
+    </w:p>
+    <w:p>
+      <w:pPr>
+        <w:pStyle w:val="ListParagraph"/>
+        <w:spacing w:line="480" w:lineRule="auto"/>
+        <w:ind w:left="0"/>
+        <w:jc w:val="both"/>
+        <w:rPr>
+          <w:rFonts w:ascii="Times New Roman" w:eastAsia="Times New Roman" w:hAnsi="Times New Roman" w:cs="Times New Roman"/>
+          <w:i/>
+          <w:sz w:val="24"/>
+          <w:szCs w:val="24"/>
+          <w:lang w:val="en-US"/>
+        </w:rPr>
+      </w:pPr>
+    </w:p>
+    <w:p>
+      <w:pPr>
+        <w:pStyle w:val="ListParagraph"/>
+        <w:spacing w:line="480" w:lineRule="auto"/>
+        <w:ind w:left="0"/>
+        <w:jc w:val="both"/>
+        <w:rPr>
+          <w:rFonts w:ascii="Times New Roman" w:eastAsia="Times New Roman" w:hAnsi="Times New Roman" w:cs="Times New Roman"/>
+          <w:i/>
+          <w:sz w:val="24"/>
+          <w:szCs w:val="24"/>
+          <w:lang w:val="en-US"/>
+        </w:rPr>
+      </w:pPr>
+      <w:r>
+        <w:rPr>
+          <w:rFonts w:ascii="Times New Roman" w:eastAsia="Times New Roman" w:hAnsi="Times New Roman" w:cs="Times New Roman"/>
+          <w:b/>
+          <w:sz w:val="24"/>
+          <w:szCs w:val="24"/>
+          <w:lang w:val="en-US"/>
+        </w:rPr>
+        <w:t xml:space="preserve">DFD Level 2 </w:t>
+      </w:r>
+      <w:r>
+        <w:rPr>
+          <w:rFonts w:ascii="Times New Roman" w:eastAsia="Times New Roman" w:hAnsi="Times New Roman" w:cs="Times New Roman"/>
+          <w:i/>
+          <w:sz w:val="24"/>
+          <w:szCs w:val="24"/>
+          <w:lang w:val="en-US"/>
+        </w:rPr>
+        <w:t>Review Payment</w:t>
+      </w:r>
+    </w:p>
+    <w:p>
+      <w:pPr>
+        <w:pStyle w:val="ListParagraph"/>
+        <w:spacing w:line="480" w:lineRule="auto"/>
+        <w:ind w:left="0"/>
+        <w:jc w:val="both"/>
+        <w:rPr>
+          <w:rFonts w:ascii="Times New Roman" w:eastAsia="Times New Roman" w:hAnsi="Times New Roman" w:cs="Times New Roman"/>
+          <w:sz w:val="24"/>
+          <w:szCs w:val="24"/>
+          <w:lang w:val="en-US"/>
+        </w:rPr>
+      </w:pPr>
+    </w:p>
+    <w:p>
+      <w:pPr>
+        <w:pStyle w:val="ListParagraph"/>
+        <w:spacing w:line="480" w:lineRule="auto"/>
+        <w:ind w:left="0"/>
+        <w:jc w:val="both"/>
+        <w:rPr>
+          <w:rFonts w:ascii="Times New Roman" w:eastAsia="Times New Roman" w:hAnsi="Times New Roman" w:cs="Times New Roman"/>
+          <w:sz w:val="24"/>
+          <w:szCs w:val="24"/>
+          <w:lang w:val="en-US"/>
+        </w:rPr>
+      </w:pPr>
+    </w:p>
+    <w:p>
+      <w:pPr>
+        <w:pStyle w:val="ListParagraph"/>
+        <w:spacing w:line="480" w:lineRule="auto"/>
+        <w:ind w:left="0"/>
+        <w:jc w:val="both"/>
+        <w:rPr>
+          <w:rFonts w:ascii="Times New Roman" w:eastAsia="Times New Roman" w:hAnsi="Times New Roman" w:cs="Times New Roman"/>
+          <w:sz w:val="24"/>
+          <w:szCs w:val="24"/>
+          <w:lang w:val="en-US"/>
+        </w:rPr>
+      </w:pPr>
+    </w:p>
+    <w:p>
+      <w:pPr>
+        <w:pStyle w:val="ListParagraph"/>
+        <w:spacing w:line="480" w:lineRule="auto"/>
+        <w:ind w:left="0"/>
+        <w:jc w:val="both"/>
+        <w:rPr>
+          <w:rFonts w:ascii="Times New Roman" w:eastAsia="Times New Roman" w:hAnsi="Times New Roman" w:cs="Times New Roman"/>
+          <w:sz w:val="24"/>
+          <w:szCs w:val="24"/>
+          <w:lang w:val="en-US"/>
+        </w:rPr>
+      </w:pPr>
+    </w:p>
+    <w:p>
+      <w:pPr>
+        <w:pStyle w:val="ListParagraph"/>
+        <w:spacing w:line="480" w:lineRule="auto"/>
+        <w:ind w:left="0"/>
+        <w:jc w:val="both"/>
+        <w:rPr>
+          <w:rFonts w:ascii="Times New Roman" w:eastAsia="Times New Roman" w:hAnsi="Times New Roman" w:cs="Times New Roman"/>
+          <w:sz w:val="24"/>
+          <w:szCs w:val="24"/>
+          <w:lang w:val="en-US"/>
+        </w:rPr>
+      </w:pPr>
+      <w:r>
+        <w:rPr>
+          <w:noProof/>
+          <w:lang w:val="en-US" w:eastAsia="en-US"/>
+        </w:rPr>
+        <w:lastRenderedPageBreak/>
+        <w:drawing>
+          <wp:inline distT="0" distB="0" distL="0" distR="0" wp14:anchorId="027BDEB4" wp14:editId="52E310DA">
+            <wp:extent cx="5040630" cy="2196465"/>
+            <wp:effectExtent l="0" t="0" r="7620" b="0"/>
+            <wp:docPr id="11" name="Picture 11"/>
+            <wp:cNvGraphicFramePr>
+              <a:graphicFrameLocks xmlns:a="http://schemas.openxmlformats.org/drawingml/2006/main" noChangeAspect="1"/>
+            </wp:cNvGraphicFramePr>
+            <a:graphic xmlns:a="http://schemas.openxmlformats.org/drawingml/2006/main">
+              <a:graphicData uri="http://schemas.openxmlformats.org/drawingml/2006/picture">
+                <pic:pic xmlns:pic="http://schemas.openxmlformats.org/drawingml/2006/picture">
+                  <pic:nvPicPr>
+                    <pic:cNvPr id="1" name=""/>
+                    <pic:cNvPicPr/>
+                  </pic:nvPicPr>
+                  <pic:blipFill>
+                    <a:blip r:embed="rId39"/>
+                    <a:stretch>
+                      <a:fillRect/>
+                    </a:stretch>
+                  </pic:blipFill>
+                  <pic:spPr>
+                    <a:xfrm>
+                      <a:off x="0" y="0"/>
+                      <a:ext cx="5040630" cy="2196465"/>
+                    </a:xfrm>
+                    <a:prstGeom prst="rect">
+                      <a:avLst/>
+                    </a:prstGeom>
+                  </pic:spPr>
+                </pic:pic>
+              </a:graphicData>
+            </a:graphic>
+          </wp:inline>
+        </w:drawing>
+      </w:r>
+    </w:p>
+    <w:p>
+      <w:pPr>
+        <w:pStyle w:val="ListParagraph"/>
+        <w:spacing w:line="480" w:lineRule="auto"/>
+        <w:ind w:left="0"/>
+        <w:jc w:val="center"/>
+        <w:rPr>
+          <w:rFonts w:ascii="Times New Roman" w:eastAsia="Times New Roman" w:hAnsi="Times New Roman" w:cs="Times New Roman"/>
+          <w:i/>
+          <w:sz w:val="24"/>
+          <w:szCs w:val="24"/>
+          <w:lang w:val="en-US"/>
+        </w:rPr>
+      </w:pPr>
+      <w:r>
+        <w:rPr>
+          <w:rFonts w:ascii="Times New Roman" w:eastAsia="Times New Roman" w:hAnsi="Times New Roman" w:cs="Times New Roman"/>
+          <w:b/>
+          <w:sz w:val="24"/>
+          <w:szCs w:val="24"/>
+          <w:lang w:val="en-US"/>
+        </w:rPr>
+        <w:t xml:space="preserve">Gambar 4.6 </w:t>
+      </w:r>
+      <w:r>
+        <w:rPr>
+          <w:rFonts w:ascii="Times New Roman" w:eastAsia="Times New Roman" w:hAnsi="Times New Roman" w:cs="Times New Roman"/>
+          <w:sz w:val="24"/>
+          <w:szCs w:val="24"/>
+          <w:lang w:val="en-US"/>
+        </w:rPr>
+        <w:t>Data Flow Diagram Level 2 P</w:t>
+      </w:r>
+      <w:r>
+        <w:rPr>
+          <w:rFonts w:ascii="Times New Roman" w:eastAsia="Times New Roman" w:hAnsi="Times New Roman" w:cs="Times New Roman"/>
+          <w:sz w:val="24"/>
+          <w:szCs w:val="24"/>
+          <w:lang w:val="en-US"/>
+        </w:rPr>
+        <w:t xml:space="preserve">roses </w:t>
+      </w:r>
+      <w:r>
+        <w:rPr>
+          <w:rFonts w:ascii="Times New Roman" w:eastAsia="Times New Roman" w:hAnsi="Times New Roman" w:cs="Times New Roman"/>
+          <w:i/>
+          <w:sz w:val="24"/>
+          <w:szCs w:val="24"/>
+          <w:lang w:val="en-US"/>
+        </w:rPr>
+        <w:t>Review Payment</w:t>
+      </w:r>
+    </w:p>
+    <w:p>
+      <w:pPr>
+        <w:pStyle w:val="ListParagraph"/>
+        <w:spacing w:line="480" w:lineRule="auto"/>
+        <w:ind w:left="0"/>
+        <w:jc w:val="both"/>
+        <w:rPr>
+          <w:rFonts w:ascii="Times New Roman" w:eastAsia="Times New Roman" w:hAnsi="Times New Roman" w:cs="Times New Roman"/>
+          <w:sz w:val="24"/>
+          <w:szCs w:val="24"/>
+          <w:lang w:val="en-US"/>
+        </w:rPr>
+      </w:pPr>
+      <w:r>
+        <w:rPr>
+          <w:rFonts w:ascii="Times New Roman" w:eastAsia="Times New Roman" w:hAnsi="Times New Roman" w:cs="Times New Roman"/>
+          <w:sz w:val="24"/>
+          <w:szCs w:val="24"/>
+          <w:lang w:val="en-US"/>
+        </w:rPr>
+        <w:tab/>
+      </w:r>
+    </w:p>
+    <w:p>
+      <w:pPr>
+        <w:pStyle w:val="ListParagraph"/>
+        <w:spacing w:line="480" w:lineRule="auto"/>
+        <w:ind w:left="0" w:firstLine="720"/>
+        <w:jc w:val="both"/>
+        <w:rPr>
+          <w:rFonts w:ascii="Times New Roman" w:eastAsia="Times New Roman" w:hAnsi="Times New Roman" w:cs="Times New Roman"/>
+          <w:sz w:val="24"/>
+          <w:szCs w:val="24"/>
+          <w:lang w:val="en-US"/>
+        </w:rPr>
+      </w:pPr>
+      <w:r>
+        <w:rPr>
+          <w:rFonts w:ascii="Times New Roman" w:eastAsia="Times New Roman" w:hAnsi="Times New Roman" w:cs="Times New Roman"/>
+          <w:sz w:val="24"/>
+          <w:szCs w:val="24"/>
+          <w:lang w:val="en-US"/>
+        </w:rPr>
+        <w:t xml:space="preserve">DFD Level 2 dari proses </w:t>
+      </w:r>
+      <w:r>
+        <w:rPr>
+          <w:rFonts w:ascii="Times New Roman" w:eastAsia="Times New Roman" w:hAnsi="Times New Roman" w:cs="Times New Roman"/>
+          <w:i/>
+          <w:sz w:val="24"/>
+          <w:szCs w:val="24"/>
+          <w:lang w:val="en-US"/>
+        </w:rPr>
+        <w:t>review payment</w:t>
+      </w:r>
+      <w:r>
+        <w:rPr>
+          <w:rFonts w:ascii="Times New Roman" w:eastAsia="Times New Roman" w:hAnsi="Times New Roman" w:cs="Times New Roman"/>
+          <w:sz w:val="24"/>
+          <w:szCs w:val="24"/>
+          <w:lang w:val="en-US"/>
+        </w:rPr>
+        <w:t xml:space="preserve"> dibagi menjadi 2 proses, dimana proses-proses tersebut terkait dengan entitas </w:t>
+      </w:r>
+      <w:r>
+        <w:rPr>
+          <w:rFonts w:ascii="Times New Roman" w:eastAsia="Times New Roman" w:hAnsi="Times New Roman" w:cs="Times New Roman"/>
+          <w:sz w:val="24"/>
+          <w:szCs w:val="24"/>
+          <w:lang w:val="en-US"/>
+        </w:rPr>
+        <w:t>member</w:t>
+      </w:r>
+      <w:r>
+        <w:rPr>
+          <w:rFonts w:ascii="Times New Roman" w:eastAsia="Times New Roman" w:hAnsi="Times New Roman" w:cs="Times New Roman"/>
+          <w:sz w:val="24"/>
+          <w:szCs w:val="24"/>
+          <w:lang w:val="en-US"/>
+        </w:rPr>
+        <w:t xml:space="preserve">. Dua proses tersebut merupakan pilih </w:t>
+      </w:r>
+      <w:r>
+        <w:rPr>
+          <w:rFonts w:ascii="Times New Roman" w:eastAsia="Times New Roman" w:hAnsi="Times New Roman" w:cs="Times New Roman"/>
+          <w:sz w:val="24"/>
+          <w:szCs w:val="24"/>
+          <w:lang w:val="en-US"/>
+        </w:rPr>
+        <w:t>metode pembayaran</w:t>
+      </w:r>
+      <w:r>
+        <w:rPr>
+          <w:rFonts w:ascii="Times New Roman" w:eastAsia="Times New Roman" w:hAnsi="Times New Roman" w:cs="Times New Roman"/>
+          <w:sz w:val="24"/>
+          <w:szCs w:val="24"/>
+          <w:lang w:val="en-US"/>
+        </w:rPr>
+        <w:t xml:space="preserve">, dan </w:t>
+      </w:r>
+      <w:r>
+        <w:rPr>
+          <w:rFonts w:ascii="Times New Roman" w:eastAsia="Times New Roman" w:hAnsi="Times New Roman" w:cs="Times New Roman"/>
+          <w:sz w:val="24"/>
+          <w:szCs w:val="24"/>
+          <w:lang w:val="en-US"/>
+        </w:rPr>
+        <w:t>gunakan point</w:t>
+      </w:r>
+      <w:r>
+        <w:rPr>
+          <w:rFonts w:ascii="Times New Roman" w:eastAsia="Times New Roman" w:hAnsi="Times New Roman" w:cs="Times New Roman"/>
+          <w:i/>
+          <w:sz w:val="24"/>
+          <w:szCs w:val="24"/>
+          <w:lang w:val="en-US"/>
+        </w:rPr>
+        <w:t>.</w:t>
+      </w:r>
+    </w:p>
+    <w:p>
+      <w:pPr>
+        <w:pStyle w:val="ListParagraph"/>
+        <w:spacing w:line="480" w:lineRule="auto"/>
+        <w:ind w:left="0"/>
+        <w:jc w:val="both"/>
+        <w:rPr>
+          <w:rFonts w:ascii="Times New Roman" w:eastAsia="Times New Roman" w:hAnsi="Times New Roman" w:cs="Times New Roman"/>
+          <w:sz w:val="24"/>
+          <w:szCs w:val="24"/>
+          <w:lang w:val="en-US"/>
+        </w:rPr>
+      </w:pPr>
+      <w:r>
+        <w:rPr>
+          <w:rFonts w:ascii="Times New Roman" w:eastAsia="Times New Roman" w:hAnsi="Times New Roman" w:cs="Times New Roman"/>
+          <w:sz w:val="24"/>
+          <w:szCs w:val="24"/>
+          <w:lang w:val="en-US"/>
+        </w:rPr>
+        <w:tab/>
+      </w:r>
+    </w:p>
+    <w:p>
+      <w:pPr>
+        <w:pStyle w:val="ListParagraph"/>
+        <w:spacing w:line="480" w:lineRule="auto"/>
+        <w:ind w:left="0"/>
+        <w:jc w:val="both"/>
+        <w:rPr>
+          <w:rFonts w:ascii="Times New Roman" w:eastAsia="Times New Roman" w:hAnsi="Times New Roman" w:cs="Times New Roman"/>
+          <w:i/>
+          <w:sz w:val="24"/>
+          <w:szCs w:val="24"/>
+          <w:lang w:val="en-US"/>
+        </w:rPr>
+      </w:pPr>
+    </w:p>
+    <w:p>
+      <w:pPr>
+        <w:pStyle w:val="ListParagraph"/>
+        <w:spacing w:line="480" w:lineRule="auto"/>
+        <w:ind w:left="0"/>
+        <w:jc w:val="both"/>
+        <w:rPr>
+          <w:rFonts w:ascii="Times New Roman" w:eastAsia="Times New Roman" w:hAnsi="Times New Roman" w:cs="Times New Roman"/>
+          <w:sz w:val="24"/>
+          <w:szCs w:val="24"/>
+          <w:lang w:val="en-US"/>
+        </w:rPr>
+      </w:pPr>
+      <w:r>
+        <w:rPr>
+          <w:noProof/>
+          <w:lang w:val="en-US" w:eastAsia="en-US"/>
+        </w:rPr>
+        <w:drawing>
+          <wp:anchor distT="0" distB="0" distL="114300" distR="114300" simplePos="0" relativeHeight="251663360" behindDoc="1" locked="0" layoutInCell="1" allowOverlap="1" wp14:anchorId="7AAE4012" wp14:editId="44D4FCB2">
+            <wp:simplePos x="0" y="0"/>
+            <wp:positionH relativeFrom="margin">
+              <wp:align>left</wp:align>
+            </wp:positionH>
+            <wp:positionV relativeFrom="paragraph">
+              <wp:posOffset>347980</wp:posOffset>
+            </wp:positionV>
+            <wp:extent cx="5040630" cy="2206625"/>
+            <wp:effectExtent l="0" t="0" r="7620" b="3175"/>
+            <wp:wrapTight wrapText="bothSides">
+              <wp:wrapPolygon edited="0">
+                <wp:start x="0" y="0"/>
+                <wp:lineTo x="0" y="21445"/>
+                <wp:lineTo x="21551" y="21445"/>
+                <wp:lineTo x="21551" y="0"/>
+                <wp:lineTo x="0" y="0"/>
+              </wp:wrapPolygon>
+            </wp:wrapTight>
+            <wp:docPr id="10" name="Picture 10"/>
+            <wp:cNvGraphicFramePr>
+              <a:graphicFrameLocks xmlns:a="http://schemas.openxmlformats.org/drawingml/2006/main" noChangeAspect="1"/>
+            </wp:cNvGraphicFramePr>
+            <a:graphic xmlns:a="http://schemas.openxmlformats.org/drawingml/2006/main">
+              <a:graphicData uri="http://schemas.openxmlformats.org/drawingml/2006/picture">
+                <pic:pic xmlns:pic="http://schemas.openxmlformats.org/drawingml/2006/picture">
+                  <pic:nvPicPr>
+                    <pic:cNvPr id="1" name=""/>
+                    <pic:cNvPicPr/>
+                  </pic:nvPicPr>
+                  <pic:blipFill>
+                    <a:blip r:embed="rId40">
+                      <a:extLst>
+                        <a:ext uri="{28A0092B-C50C-407E-A947-70E740481C1C}">
+                          <a14:useLocalDpi xmlns:a14="http://schemas.microsoft.com/office/drawing/2010/main" val="0"/>
+                        </a:ext>
+                      </a:extLst>
+                    </a:blip>
+                    <a:stretch>
+                      <a:fillRect/>
+                    </a:stretch>
+                  </pic:blipFill>
+                  <pic:spPr>
+                    <a:xfrm>
+                      <a:off x="0" y="0"/>
+                      <a:ext cx="5040630" cy="2206625"/>
+                    </a:xfrm>
+                    <a:prstGeom prst="rect">
+                      <a:avLst/>
+                    </a:prstGeom>
+                  </pic:spPr>
+                </pic:pic>
+              </a:graphicData>
+            </a:graphic>
+          </wp:anchor>
+        </w:drawing>
+      </w:r>
+      <w:r>
+        <w:rPr>
+          <w:rFonts w:ascii="Times New Roman" w:eastAsia="Times New Roman" w:hAnsi="Times New Roman" w:cs="Times New Roman"/>
+          <w:b/>
+          <w:sz w:val="24"/>
+          <w:szCs w:val="24"/>
+          <w:lang w:val="en-US"/>
+        </w:rPr>
+        <w:t xml:space="preserve">DFD Level 2 </w:t>
+      </w:r>
+      <w:r>
+        <w:rPr>
+          <w:rFonts w:ascii="Times New Roman" w:eastAsia="Times New Roman" w:hAnsi="Times New Roman" w:cs="Times New Roman"/>
+          <w:sz w:val="24"/>
+          <w:szCs w:val="24"/>
+          <w:lang w:val="en-US"/>
+        </w:rPr>
+        <w:t>Proses Kelola Order</w:t>
+      </w:r>
+    </w:p>
+    <w:p>
+      <w:pPr>
+        <w:pStyle w:val="ListParagraph"/>
+        <w:spacing w:line="480" w:lineRule="auto"/>
+        <w:ind w:left="0"/>
+        <w:jc w:val="center"/>
+        <w:rPr>
+          <w:rFonts w:ascii="Times New Roman" w:eastAsia="Times New Roman" w:hAnsi="Times New Roman" w:cs="Times New Roman"/>
+          <w:sz w:val="24"/>
+          <w:szCs w:val="24"/>
+          <w:lang w:val="en-US"/>
+        </w:rPr>
+      </w:pPr>
+      <w:r>
+        <w:rPr>
+          <w:rFonts w:ascii="Times New Roman" w:eastAsia="Times New Roman" w:hAnsi="Times New Roman" w:cs="Times New Roman"/>
+          <w:b/>
+          <w:sz w:val="24"/>
+          <w:szCs w:val="24"/>
+          <w:lang w:val="en-US"/>
+        </w:rPr>
+        <w:t>Gambar 4.7</w:t>
+      </w:r>
+      <w:r>
+        <w:rPr>
+          <w:rFonts w:ascii="Times New Roman" w:eastAsia="Times New Roman" w:hAnsi="Times New Roman" w:cs="Times New Roman"/>
+          <w:b/>
+          <w:sz w:val="24"/>
+          <w:szCs w:val="24"/>
+          <w:lang w:val="en-US"/>
+        </w:rPr>
+        <w:t xml:space="preserve"> </w:t>
+      </w:r>
+      <w:r>
+        <w:rPr>
+          <w:rFonts w:ascii="Times New Roman" w:eastAsia="Times New Roman" w:hAnsi="Times New Roman" w:cs="Times New Roman"/>
+          <w:sz w:val="24"/>
+          <w:szCs w:val="24"/>
+          <w:lang w:val="en-US"/>
+        </w:rPr>
+        <w:t>Data Flow Diagram Level 2 P</w:t>
+      </w:r>
+      <w:r>
+        <w:rPr>
+          <w:rFonts w:ascii="Times New Roman" w:eastAsia="Times New Roman" w:hAnsi="Times New Roman" w:cs="Times New Roman"/>
+          <w:sz w:val="24"/>
+          <w:szCs w:val="24"/>
+          <w:lang w:val="en-US"/>
+        </w:rPr>
+        <w:t xml:space="preserve">roses </w:t>
+      </w:r>
+      <w:r>
+        <w:rPr>
+          <w:rFonts w:ascii="Times New Roman" w:eastAsia="Times New Roman" w:hAnsi="Times New Roman" w:cs="Times New Roman"/>
+          <w:sz w:val="24"/>
+          <w:szCs w:val="24"/>
+          <w:lang w:val="en-US"/>
+        </w:rPr>
+        <w:t xml:space="preserve">Kelola </w:t>
+      </w:r>
+      <w:r>
+        <w:rPr>
+          <w:rFonts w:ascii="Times New Roman" w:eastAsia="Times New Roman" w:hAnsi="Times New Roman" w:cs="Times New Roman"/>
+          <w:sz w:val="24"/>
+          <w:szCs w:val="24"/>
+          <w:lang w:val="en-US"/>
+        </w:rPr>
+        <w:t xml:space="preserve">Data </w:t>
+      </w:r>
+      <w:r>
+        <w:rPr>
+          <w:rFonts w:ascii="Times New Roman" w:eastAsia="Times New Roman" w:hAnsi="Times New Roman" w:cs="Times New Roman"/>
+          <w:sz w:val="24"/>
+          <w:szCs w:val="24"/>
+          <w:lang w:val="en-US"/>
+        </w:rPr>
+        <w:t>Order</w:t>
+      </w:r>
+    </w:p>
+    <w:p>
+      <w:pPr>
+        <w:pStyle w:val="ListParagraph"/>
+        <w:spacing w:line="480" w:lineRule="auto"/>
+        <w:ind w:left="0"/>
+        <w:jc w:val="center"/>
+        <w:rPr>
+          <w:rFonts w:ascii="Times New Roman" w:eastAsia="Times New Roman" w:hAnsi="Times New Roman" w:cs="Times New Roman"/>
+          <w:sz w:val="24"/>
+          <w:szCs w:val="24"/>
+          <w:lang w:val="en-US"/>
+        </w:rPr>
+      </w:pPr>
+    </w:p>
+    <w:p>
+      <w:pPr>
+        <w:pStyle w:val="ListParagraph"/>
+        <w:spacing w:line="480" w:lineRule="auto"/>
+        <w:ind w:left="0"/>
+        <w:jc w:val="both"/>
+        <w:rPr>
+          <w:rFonts w:ascii="Times New Roman" w:eastAsia="Times New Roman" w:hAnsi="Times New Roman" w:cs="Times New Roman"/>
+          <w:i/>
+          <w:sz w:val="24"/>
+          <w:szCs w:val="24"/>
+          <w:lang w:val="en-US"/>
+        </w:rPr>
+      </w:pPr>
+      <w:r>
+        <w:rPr>
+          <w:rFonts w:ascii="Times New Roman" w:eastAsia="Times New Roman" w:hAnsi="Times New Roman" w:cs="Times New Roman"/>
+          <w:sz w:val="24"/>
+          <w:szCs w:val="24"/>
+          <w:lang w:val="en-US"/>
+        </w:rPr>
+        <w:lastRenderedPageBreak/>
+        <w:tab/>
+      </w:r>
+      <w:r>
+        <w:rPr>
+          <w:rFonts w:ascii="Times New Roman" w:eastAsia="Times New Roman" w:hAnsi="Times New Roman" w:cs="Times New Roman"/>
+          <w:sz w:val="24"/>
+          <w:szCs w:val="24"/>
+          <w:lang w:val="en-US"/>
+        </w:rPr>
+        <w:t xml:space="preserve">DFD Level 2 dari proses </w:t>
+      </w:r>
+      <w:r>
+        <w:rPr>
+          <w:rFonts w:ascii="Times New Roman" w:eastAsia="Times New Roman" w:hAnsi="Times New Roman" w:cs="Times New Roman"/>
+          <w:sz w:val="24"/>
+          <w:szCs w:val="24"/>
+          <w:lang w:val="en-US"/>
+        </w:rPr>
+        <w:t xml:space="preserve">kelola </w:t>
+      </w:r>
+      <w:r>
+        <w:rPr>
+          <w:rFonts w:ascii="Times New Roman" w:eastAsia="Times New Roman" w:hAnsi="Times New Roman" w:cs="Times New Roman"/>
+          <w:sz w:val="24"/>
+          <w:szCs w:val="24"/>
+          <w:lang w:val="en-US"/>
+        </w:rPr>
+        <w:t>order</w:t>
+      </w:r>
+      <w:r>
+        <w:rPr>
+          <w:rFonts w:ascii="Times New Roman" w:eastAsia="Times New Roman" w:hAnsi="Times New Roman" w:cs="Times New Roman"/>
+          <w:sz w:val="24"/>
+          <w:szCs w:val="24"/>
+          <w:lang w:val="en-US"/>
+        </w:rPr>
+        <w:t xml:space="preserve"> dibagi menjadi 2</w:t>
+      </w:r>
+      <w:r>
+        <w:rPr>
+          <w:rFonts w:ascii="Times New Roman" w:eastAsia="Times New Roman" w:hAnsi="Times New Roman" w:cs="Times New Roman"/>
+          <w:sz w:val="24"/>
+          <w:szCs w:val="24"/>
+          <w:lang w:val="en-US"/>
+        </w:rPr>
+        <w:t xml:space="preserve"> proses, dimana proses-proses tersebut terkait dengan entitas </w:t>
+      </w:r>
+      <w:r>
+        <w:rPr>
+          <w:rFonts w:ascii="Times New Roman" w:eastAsia="Times New Roman" w:hAnsi="Times New Roman" w:cs="Times New Roman"/>
+          <w:sz w:val="24"/>
+          <w:szCs w:val="24"/>
+          <w:lang w:val="en-US"/>
+        </w:rPr>
+        <w:t>admin</w:t>
+      </w:r>
+      <w:r>
+        <w:rPr>
+          <w:rFonts w:ascii="Times New Roman" w:eastAsia="Times New Roman" w:hAnsi="Times New Roman" w:cs="Times New Roman"/>
+          <w:sz w:val="24"/>
+          <w:szCs w:val="24"/>
+          <w:lang w:val="en-US"/>
+        </w:rPr>
+        <w:t xml:space="preserve">. </w:t>
+      </w:r>
+      <w:r>
+        <w:rPr>
+          <w:rFonts w:ascii="Times New Roman" w:eastAsia="Times New Roman" w:hAnsi="Times New Roman" w:cs="Times New Roman"/>
+          <w:sz w:val="24"/>
+          <w:szCs w:val="24"/>
+          <w:lang w:val="en-US"/>
+        </w:rPr>
+        <w:t>Dua</w:t>
+      </w:r>
+      <w:r>
+        <w:rPr>
+          <w:rFonts w:ascii="Times New Roman" w:eastAsia="Times New Roman" w:hAnsi="Times New Roman" w:cs="Times New Roman"/>
+          <w:sz w:val="24"/>
+          <w:szCs w:val="24"/>
+          <w:lang w:val="en-US"/>
+        </w:rPr>
+        <w:t xml:space="preserve"> proses tersebut merupakan pilih </w:t>
+      </w:r>
+      <w:r>
+        <w:rPr>
+          <w:rFonts w:ascii="Times New Roman" w:eastAsia="Times New Roman" w:hAnsi="Times New Roman" w:cs="Times New Roman"/>
+          <w:sz w:val="24"/>
+          <w:szCs w:val="24"/>
+          <w:lang w:val="en-US"/>
+        </w:rPr>
+        <w:t>pesanan</w:t>
+      </w:r>
+      <w:r>
+        <w:rPr>
+          <w:rFonts w:ascii="Times New Roman" w:eastAsia="Times New Roman" w:hAnsi="Times New Roman" w:cs="Times New Roman"/>
+          <w:sz w:val="24"/>
+          <w:szCs w:val="24"/>
+          <w:lang w:val="en-US"/>
+        </w:rPr>
+        <w:t xml:space="preserve">, dan </w:t>
+      </w:r>
+      <w:r>
+        <w:rPr>
+          <w:rFonts w:ascii="Times New Roman" w:eastAsia="Times New Roman" w:hAnsi="Times New Roman" w:cs="Times New Roman"/>
+          <w:i/>
+          <w:sz w:val="24"/>
+          <w:szCs w:val="24"/>
+          <w:lang w:val="en-US"/>
+        </w:rPr>
+        <w:t>update</w:t>
+      </w:r>
+      <w:r>
+        <w:rPr>
+          <w:rFonts w:ascii="Times New Roman" w:eastAsia="Times New Roman" w:hAnsi="Times New Roman" w:cs="Times New Roman"/>
+          <w:i/>
+          <w:sz w:val="24"/>
+          <w:szCs w:val="24"/>
+          <w:lang w:val="en-US"/>
+        </w:rPr>
+        <w:t xml:space="preserve"> </w:t>
+      </w:r>
+      <w:r>
+        <w:rPr>
+          <w:rFonts w:ascii="Times New Roman" w:eastAsia="Times New Roman" w:hAnsi="Times New Roman" w:cs="Times New Roman"/>
+          <w:sz w:val="24"/>
+          <w:szCs w:val="24"/>
+          <w:lang w:val="en-US"/>
+        </w:rPr>
+        <w:t>pesanan</w:t>
+      </w:r>
+      <w:r>
+        <w:rPr>
+          <w:rFonts w:ascii="Times New Roman" w:eastAsia="Times New Roman" w:hAnsi="Times New Roman" w:cs="Times New Roman"/>
+          <w:i/>
+          <w:sz w:val="24"/>
+          <w:szCs w:val="24"/>
+          <w:lang w:val="en-US"/>
+        </w:rPr>
+        <w:t>.</w:t>
+      </w:r>
+    </w:p>
+    <w:p>
+      <w:pPr>
+        <w:pStyle w:val="ListParagraph"/>
+        <w:spacing w:line="480" w:lineRule="auto"/>
+        <w:ind w:left="0"/>
+        <w:jc w:val="both"/>
+        <w:rPr>
+          <w:rFonts w:ascii="Times New Roman" w:eastAsia="Times New Roman" w:hAnsi="Times New Roman" w:cs="Times New Roman"/>
+          <w:i/>
+          <w:sz w:val="24"/>
+          <w:szCs w:val="24"/>
+          <w:lang w:val="en-US"/>
+        </w:rPr>
+      </w:pPr>
+    </w:p>
+    <w:p>
+      <w:pPr>
+        <w:pStyle w:val="ListParagraph"/>
+        <w:spacing w:line="480" w:lineRule="auto"/>
+        <w:ind w:left="0"/>
+        <w:jc w:val="both"/>
+        <w:rPr>
+          <w:rFonts w:ascii="Times New Roman" w:eastAsia="Times New Roman" w:hAnsi="Times New Roman" w:cs="Times New Roman"/>
+          <w:i/>
+          <w:sz w:val="24"/>
+          <w:szCs w:val="24"/>
+          <w:lang w:val="en-US"/>
+        </w:rPr>
+      </w:pPr>
+      <w:r>
+        <w:rPr>
+          <w:noProof/>
+          <w:lang w:val="en-US" w:eastAsia="en-US"/>
+        </w:rPr>
+        <w:drawing>
+          <wp:anchor distT="0" distB="0" distL="114300" distR="114300" simplePos="0" relativeHeight="251664384" behindDoc="1" locked="0" layoutInCell="1" allowOverlap="1" wp14:anchorId="61D260DF" wp14:editId="1606A384">
+            <wp:simplePos x="0" y="0"/>
+            <wp:positionH relativeFrom="margin">
+              <wp:align>left</wp:align>
+            </wp:positionH>
+            <wp:positionV relativeFrom="paragraph">
+              <wp:posOffset>451485</wp:posOffset>
+            </wp:positionV>
+            <wp:extent cx="5040630" cy="2334895"/>
+            <wp:effectExtent l="0" t="0" r="7620" b="8255"/>
+            <wp:wrapTight wrapText="bothSides">
+              <wp:wrapPolygon edited="0">
+                <wp:start x="0" y="0"/>
+                <wp:lineTo x="0" y="21500"/>
+                <wp:lineTo x="21551" y="21500"/>
+                <wp:lineTo x="21551" y="0"/>
+                <wp:lineTo x="0" y="0"/>
+              </wp:wrapPolygon>
+            </wp:wrapTight>
+            <wp:docPr id="12" name="Picture 12"/>
+            <wp:cNvGraphicFramePr>
+              <a:graphicFrameLocks xmlns:a="http://schemas.openxmlformats.org/drawingml/2006/main" noChangeAspect="1"/>
+            </wp:cNvGraphicFramePr>
+            <a:graphic xmlns:a="http://schemas.openxmlformats.org/drawingml/2006/main">
+              <a:graphicData uri="http://schemas.openxmlformats.org/drawingml/2006/picture">
+                <pic:pic xmlns:pic="http://schemas.openxmlformats.org/drawingml/2006/picture">
+                  <pic:nvPicPr>
+                    <pic:cNvPr id="1" name=""/>
+                    <pic:cNvPicPr/>
+                  </pic:nvPicPr>
+                  <pic:blipFill>
+                    <a:blip r:embed="rId41">
+                      <a:extLst>
+                        <a:ext uri="{28A0092B-C50C-407E-A947-70E740481C1C}">
+                          <a14:useLocalDpi xmlns:a14="http://schemas.microsoft.com/office/drawing/2010/main" val="0"/>
+                        </a:ext>
+                      </a:extLst>
+                    </a:blip>
+                    <a:stretch>
+                      <a:fillRect/>
+                    </a:stretch>
+                  </pic:blipFill>
+                  <pic:spPr>
+                    <a:xfrm>
+                      <a:off x="0" y="0"/>
+                      <a:ext cx="5040630" cy="2334895"/>
+                    </a:xfrm>
+                    <a:prstGeom prst="rect">
+                      <a:avLst/>
+                    </a:prstGeom>
+                  </pic:spPr>
+                </pic:pic>
+              </a:graphicData>
+            </a:graphic>
+          </wp:anchor>
+        </w:drawing>
+      </w:r>
+      <w:r>
+        <w:rPr>
+          <w:rFonts w:ascii="Times New Roman" w:eastAsia="Times New Roman" w:hAnsi="Times New Roman" w:cs="Times New Roman"/>
+          <w:b/>
+          <w:sz w:val="24"/>
+          <w:szCs w:val="24"/>
+          <w:lang w:val="en-US"/>
+        </w:rPr>
+        <w:t xml:space="preserve">DFD Level 2 </w:t>
+      </w:r>
+      <w:r>
+        <w:rPr>
+          <w:rFonts w:ascii="Times New Roman" w:eastAsia="Times New Roman" w:hAnsi="Times New Roman" w:cs="Times New Roman"/>
+          <w:sz w:val="24"/>
+          <w:szCs w:val="24"/>
+          <w:lang w:val="en-US"/>
+        </w:rPr>
+        <w:t xml:space="preserve">Proses </w:t>
+      </w:r>
+      <w:r>
+        <w:rPr>
+          <w:rFonts w:ascii="Times New Roman" w:eastAsia="Times New Roman" w:hAnsi="Times New Roman" w:cs="Times New Roman"/>
+          <w:i/>
+          <w:sz w:val="24"/>
+          <w:szCs w:val="24"/>
+          <w:lang w:val="en-US"/>
+        </w:rPr>
+        <w:t>Tracking Order</w:t>
+      </w:r>
+      <w:r>
+        <w:rPr>
+          <w:rFonts w:ascii="Times New Roman" w:eastAsia="Times New Roman" w:hAnsi="Times New Roman" w:cs="Times New Roman"/>
+          <w:sz w:val="24"/>
+          <w:szCs w:val="24"/>
+          <w:lang w:val="en-US"/>
+        </w:rPr>
+        <w:tab/>
+      </w:r>
+    </w:p>
+    <w:p>
+      <w:pPr>
+        <w:pStyle w:val="ListParagraph"/>
+        <w:spacing w:line="480" w:lineRule="auto"/>
+        <w:ind w:left="0"/>
+        <w:jc w:val="center"/>
+        <w:rPr>
+          <w:rFonts w:ascii="Times New Roman" w:eastAsia="Times New Roman" w:hAnsi="Times New Roman" w:cs="Times New Roman"/>
+          <w:i/>
+          <w:sz w:val="24"/>
+          <w:szCs w:val="24"/>
+          <w:lang w:val="en-US"/>
+        </w:rPr>
+      </w:pPr>
+      <w:r>
+        <w:rPr>
+          <w:rFonts w:ascii="Times New Roman" w:eastAsia="Times New Roman" w:hAnsi="Times New Roman" w:cs="Times New Roman"/>
+          <w:b/>
+          <w:sz w:val="24"/>
+          <w:szCs w:val="24"/>
+          <w:lang w:val="en-US"/>
+        </w:rPr>
+        <w:t xml:space="preserve">Gambar 4.8 </w:t>
+      </w:r>
+      <w:r>
+        <w:rPr>
+          <w:rFonts w:ascii="Times New Roman" w:eastAsia="Times New Roman" w:hAnsi="Times New Roman" w:cs="Times New Roman"/>
+          <w:sz w:val="24"/>
+          <w:szCs w:val="24"/>
+          <w:lang w:val="en-US"/>
+        </w:rPr>
+        <w:t>Data Flow Diagram Level 2 P</w:t>
+      </w:r>
+      <w:r>
+        <w:rPr>
+          <w:rFonts w:ascii="Times New Roman" w:eastAsia="Times New Roman" w:hAnsi="Times New Roman" w:cs="Times New Roman"/>
+          <w:sz w:val="24"/>
+          <w:szCs w:val="24"/>
+          <w:lang w:val="en-US"/>
+        </w:rPr>
+        <w:t xml:space="preserve">roses </w:t>
+      </w:r>
+      <w:r>
+        <w:rPr>
+          <w:rFonts w:ascii="Times New Roman" w:eastAsia="Times New Roman" w:hAnsi="Times New Roman" w:cs="Times New Roman"/>
+          <w:sz w:val="24"/>
+          <w:szCs w:val="24"/>
+          <w:lang w:val="en-US"/>
+        </w:rPr>
+        <w:t xml:space="preserve">Kelola </w:t>
+      </w:r>
+      <w:r>
+        <w:rPr>
+          <w:rFonts w:ascii="Times New Roman" w:eastAsia="Times New Roman" w:hAnsi="Times New Roman" w:cs="Times New Roman"/>
+          <w:i/>
+          <w:sz w:val="24"/>
+          <w:szCs w:val="24"/>
+          <w:lang w:val="en-US"/>
+        </w:rPr>
+        <w:t>Tracking</w:t>
+      </w:r>
+      <w:r>
+        <w:rPr>
+          <w:rFonts w:ascii="Times New Roman" w:eastAsia="Times New Roman" w:hAnsi="Times New Roman" w:cs="Times New Roman"/>
+          <w:i/>
+          <w:sz w:val="24"/>
+          <w:szCs w:val="24"/>
+          <w:lang w:val="en-US"/>
+        </w:rPr>
+        <w:t xml:space="preserve"> Order</w:t>
+      </w:r>
+    </w:p>
+    <w:p>
+      <w:pPr>
+        <w:pStyle w:val="ListParagraph"/>
+        <w:spacing w:line="480" w:lineRule="auto"/>
+        <w:ind w:left="0"/>
+        <w:jc w:val="center"/>
+        <w:rPr>
+          <w:rFonts w:ascii="Times New Roman" w:eastAsia="Times New Roman" w:hAnsi="Times New Roman" w:cs="Times New Roman"/>
+          <w:i/>
+          <w:sz w:val="24"/>
+          <w:szCs w:val="24"/>
+          <w:lang w:val="en-US"/>
+        </w:rPr>
+      </w:pPr>
+    </w:p>
+    <w:p>
+      <w:pPr>
+        <w:pStyle w:val="ListParagraph"/>
+        <w:spacing w:line="480" w:lineRule="auto"/>
+        <w:ind w:left="0"/>
+        <w:jc w:val="both"/>
+        <w:rPr>
+          <w:rFonts w:ascii="Times New Roman" w:eastAsia="Times New Roman" w:hAnsi="Times New Roman" w:cs="Times New Roman"/>
+          <w:i/>
+          <w:sz w:val="24"/>
+          <w:szCs w:val="24"/>
+          <w:lang w:val="en-US"/>
+        </w:rPr>
+      </w:pPr>
+      <w:r>
+        <w:rPr>
+          <w:rFonts w:ascii="Times New Roman" w:eastAsia="Times New Roman" w:hAnsi="Times New Roman" w:cs="Times New Roman"/>
+          <w:sz w:val="24"/>
+          <w:szCs w:val="24"/>
+          <w:lang w:val="en-US"/>
+        </w:rPr>
+        <w:tab/>
+      </w:r>
+      <w:r>
+        <w:rPr>
+          <w:rFonts w:ascii="Times New Roman" w:eastAsia="Times New Roman" w:hAnsi="Times New Roman" w:cs="Times New Roman"/>
+          <w:sz w:val="24"/>
+          <w:szCs w:val="24"/>
+          <w:lang w:val="en-US"/>
+        </w:rPr>
+        <w:t>DFD Level 2 dari proses kelola</w:t>
+      </w:r>
+      <w:r>
+        <w:rPr>
+          <w:rFonts w:ascii="Times New Roman" w:eastAsia="Times New Roman" w:hAnsi="Times New Roman" w:cs="Times New Roman"/>
+          <w:sz w:val="24"/>
+          <w:szCs w:val="24"/>
+          <w:lang w:val="en-US"/>
+        </w:rPr>
+        <w:t xml:space="preserve"> </w:t>
+      </w:r>
+      <w:r>
+        <w:rPr>
+          <w:rFonts w:ascii="Times New Roman" w:eastAsia="Times New Roman" w:hAnsi="Times New Roman" w:cs="Times New Roman"/>
+          <w:i/>
+          <w:sz w:val="24"/>
+          <w:szCs w:val="24"/>
+          <w:lang w:val="en-US"/>
+        </w:rPr>
+        <w:t>tracking</w:t>
+      </w:r>
+      <w:r>
+        <w:rPr>
+          <w:rFonts w:ascii="Times New Roman" w:eastAsia="Times New Roman" w:hAnsi="Times New Roman" w:cs="Times New Roman"/>
+          <w:sz w:val="24"/>
+          <w:szCs w:val="24"/>
+          <w:lang w:val="en-US"/>
+        </w:rPr>
+        <w:t xml:space="preserve"> </w:t>
+      </w:r>
+      <w:r>
+        <w:rPr>
+          <w:rFonts w:ascii="Times New Roman" w:eastAsia="Times New Roman" w:hAnsi="Times New Roman" w:cs="Times New Roman"/>
+          <w:i/>
+          <w:sz w:val="24"/>
+          <w:szCs w:val="24"/>
+          <w:lang w:val="en-US"/>
+        </w:rPr>
+        <w:t>order</w:t>
+      </w:r>
+      <w:r>
+        <w:rPr>
+          <w:rFonts w:ascii="Times New Roman" w:eastAsia="Times New Roman" w:hAnsi="Times New Roman" w:cs="Times New Roman"/>
+          <w:sz w:val="24"/>
+          <w:szCs w:val="24"/>
+          <w:lang w:val="en-US"/>
+        </w:rPr>
+        <w:t xml:space="preserve"> dibagi menjadi 2 proses, dimana proses-proses tersebut terkait dengan entitas </w:t>
+      </w:r>
+      <w:r>
+        <w:rPr>
+          <w:rFonts w:ascii="Times New Roman" w:eastAsia="Times New Roman" w:hAnsi="Times New Roman" w:cs="Times New Roman"/>
+          <w:sz w:val="24"/>
+          <w:szCs w:val="24"/>
+          <w:lang w:val="en-US"/>
+        </w:rPr>
+        <w:t>member</w:t>
+      </w:r>
+      <w:r>
+        <w:rPr>
+          <w:rFonts w:ascii="Times New Roman" w:eastAsia="Times New Roman" w:hAnsi="Times New Roman" w:cs="Times New Roman"/>
+          <w:sz w:val="24"/>
+          <w:szCs w:val="24"/>
+          <w:lang w:val="en-US"/>
+        </w:rPr>
+        <w:t xml:space="preserve">. Dua proses tersebut merupakan pilih </w:t>
+      </w:r>
+      <w:r>
+        <w:rPr>
+          <w:rFonts w:ascii="Times New Roman" w:eastAsia="Times New Roman" w:hAnsi="Times New Roman" w:cs="Times New Roman"/>
+          <w:i/>
+          <w:sz w:val="24"/>
+          <w:szCs w:val="24"/>
+          <w:lang w:val="en-US"/>
+        </w:rPr>
+        <w:t xml:space="preserve">list </w:t>
+      </w:r>
+      <w:r>
+        <w:rPr>
+          <w:rFonts w:ascii="Times New Roman" w:eastAsia="Times New Roman" w:hAnsi="Times New Roman" w:cs="Times New Roman"/>
+          <w:sz w:val="24"/>
+          <w:szCs w:val="24"/>
+          <w:lang w:val="en-US"/>
+        </w:rPr>
+        <w:t xml:space="preserve">pesanan, dan </w:t>
+      </w:r>
+      <w:r>
+        <w:rPr>
+          <w:rFonts w:ascii="Times New Roman" w:eastAsia="Times New Roman" w:hAnsi="Times New Roman" w:cs="Times New Roman"/>
+          <w:sz w:val="24"/>
+          <w:szCs w:val="24"/>
+          <w:lang w:val="en-US"/>
+        </w:rPr>
+        <w:t>pilih data</w:t>
+      </w:r>
+      <w:r>
+        <w:rPr>
+          <w:rFonts w:ascii="Times New Roman" w:eastAsia="Times New Roman" w:hAnsi="Times New Roman" w:cs="Times New Roman"/>
+          <w:i/>
+          <w:sz w:val="24"/>
+          <w:szCs w:val="24"/>
+          <w:lang w:val="en-US"/>
+        </w:rPr>
+        <w:t xml:space="preserve"> </w:t>
+      </w:r>
+      <w:r>
+        <w:rPr>
+          <w:rFonts w:ascii="Times New Roman" w:eastAsia="Times New Roman" w:hAnsi="Times New Roman" w:cs="Times New Roman"/>
+          <w:sz w:val="24"/>
+          <w:szCs w:val="24"/>
+          <w:lang w:val="en-US"/>
+        </w:rPr>
+        <w:t>pesanan</w:t>
+      </w:r>
+      <w:r>
+        <w:rPr>
+          <w:rFonts w:ascii="Times New Roman" w:eastAsia="Times New Roman" w:hAnsi="Times New Roman" w:cs="Times New Roman"/>
+          <w:i/>
+          <w:sz w:val="24"/>
+          <w:szCs w:val="24"/>
+          <w:lang w:val="en-US"/>
+        </w:rPr>
+        <w:t>.</w:t>
+      </w:r>
+    </w:p>
+    <w:p>
+      <w:pPr>
+        <w:pStyle w:val="ListParagraph"/>
+        <w:spacing w:line="480" w:lineRule="auto"/>
+        <w:ind w:left="0"/>
+        <w:jc w:val="both"/>
+        <w:rPr>
+          <w:rFonts w:ascii="Times New Roman" w:eastAsia="Times New Roman" w:hAnsi="Times New Roman" w:cs="Times New Roman"/>
+          <w:i/>
+          <w:sz w:val="24"/>
+          <w:szCs w:val="24"/>
+          <w:lang w:val="en-US"/>
+        </w:rPr>
+      </w:pPr>
+    </w:p>
+    <w:p>
+      <w:pPr>
+        <w:pStyle w:val="ListParagraph"/>
+        <w:spacing w:line="480" w:lineRule="auto"/>
+        <w:ind w:left="0"/>
+        <w:jc w:val="both"/>
+        <w:rPr>
+          <w:rFonts w:ascii="Times New Roman" w:eastAsia="Times New Roman" w:hAnsi="Times New Roman" w:cs="Times New Roman"/>
+          <w:sz w:val="24"/>
+          <w:szCs w:val="24"/>
+          <w:lang w:val="en-US"/>
+        </w:rPr>
+      </w:pPr>
+      <w:r>
+        <w:rPr>
+          <w:rFonts w:ascii="Times New Roman" w:eastAsia="Times New Roman" w:hAnsi="Times New Roman" w:cs="Times New Roman"/>
+          <w:b/>
+          <w:sz w:val="24"/>
+          <w:szCs w:val="24"/>
+          <w:lang w:val="en-US"/>
+        </w:rPr>
+        <w:t xml:space="preserve">DFD Level 2 </w:t>
+      </w:r>
+      <w:r>
+        <w:rPr>
+          <w:rFonts w:ascii="Times New Roman" w:eastAsia="Times New Roman" w:hAnsi="Times New Roman" w:cs="Times New Roman"/>
+          <w:sz w:val="24"/>
+          <w:szCs w:val="24"/>
+          <w:lang w:val="en-US"/>
+        </w:rPr>
+        <w:t>Penilaian</w:t>
+      </w:r>
+    </w:p>
+    <w:p>
+      <w:pPr>
+        <w:pStyle w:val="ListParagraph"/>
+        <w:spacing w:line="480" w:lineRule="auto"/>
+        <w:ind w:left="0"/>
+        <w:jc w:val="both"/>
+        <w:rPr>
+          <w:rFonts w:ascii="Times New Roman" w:eastAsia="Times New Roman" w:hAnsi="Times New Roman" w:cs="Times New Roman"/>
+          <w:sz w:val="24"/>
+          <w:szCs w:val="24"/>
+          <w:lang w:val="en-US"/>
+        </w:rPr>
+      </w:pPr>
+      <w:r>
+        <w:rPr>
+          <w:noProof/>
+          <w:lang w:val="en-US" w:eastAsia="en-US"/>
+        </w:rPr>
+        <w:lastRenderedPageBreak/>
+        <w:drawing>
+          <wp:anchor distT="0" distB="0" distL="114300" distR="114300" simplePos="0" relativeHeight="251665408" behindDoc="1" locked="0" layoutInCell="1" allowOverlap="1" wp14:anchorId="72C878C8" wp14:editId="23913FCB">
+            <wp:simplePos x="0" y="0"/>
+            <wp:positionH relativeFrom="column">
+              <wp:posOffset>-11430</wp:posOffset>
+            </wp:positionH>
+            <wp:positionV relativeFrom="paragraph">
+              <wp:posOffset>375285</wp:posOffset>
+            </wp:positionV>
+            <wp:extent cx="5040630" cy="2196465"/>
+            <wp:effectExtent l="0" t="0" r="7620" b="0"/>
+            <wp:wrapTight wrapText="bothSides">
+              <wp:wrapPolygon edited="0">
+                <wp:start x="0" y="0"/>
+                <wp:lineTo x="0" y="21356"/>
+                <wp:lineTo x="21551" y="21356"/>
+                <wp:lineTo x="21551" y="0"/>
+                <wp:lineTo x="0" y="0"/>
+              </wp:wrapPolygon>
+            </wp:wrapTight>
+            <wp:docPr id="13" name="Picture 13"/>
+            <wp:cNvGraphicFramePr>
+              <a:graphicFrameLocks xmlns:a="http://schemas.openxmlformats.org/drawingml/2006/main" noChangeAspect="1"/>
+            </wp:cNvGraphicFramePr>
+            <a:graphic xmlns:a="http://schemas.openxmlformats.org/drawingml/2006/main">
+              <a:graphicData uri="http://schemas.openxmlformats.org/drawingml/2006/picture">
+                <pic:pic xmlns:pic="http://schemas.openxmlformats.org/drawingml/2006/picture">
+                  <pic:nvPicPr>
+                    <pic:cNvPr id="1" name=""/>
+                    <pic:cNvPicPr/>
+                  </pic:nvPicPr>
+                  <pic:blipFill>
+                    <a:blip r:embed="rId42">
+                      <a:extLst>
+                        <a:ext uri="{28A0092B-C50C-407E-A947-70E740481C1C}">
+                          <a14:useLocalDpi xmlns:a14="http://schemas.microsoft.com/office/drawing/2010/main" val="0"/>
+                        </a:ext>
+                      </a:extLst>
+                    </a:blip>
+                    <a:stretch>
+                      <a:fillRect/>
+                    </a:stretch>
+                  </pic:blipFill>
+                  <pic:spPr>
+                    <a:xfrm>
+                      <a:off x="0" y="0"/>
+                      <a:ext cx="5040630" cy="2196465"/>
+                    </a:xfrm>
+                    <a:prstGeom prst="rect">
+                      <a:avLst/>
+                    </a:prstGeom>
+                  </pic:spPr>
+                </pic:pic>
+              </a:graphicData>
+            </a:graphic>
+          </wp:anchor>
+        </w:drawing>
+      </w:r>
+    </w:p>
+    <w:p>
+      <w:pPr>
+        <w:pStyle w:val="ListParagraph"/>
+        <w:spacing w:line="480" w:lineRule="auto"/>
+        <w:ind w:left="0"/>
+        <w:jc w:val="both"/>
+        <w:rPr>
+          <w:rFonts w:ascii="Times New Roman" w:eastAsia="Times New Roman" w:hAnsi="Times New Roman" w:cs="Times New Roman"/>
+          <w:sz w:val="24"/>
+          <w:szCs w:val="24"/>
+          <w:lang w:val="en-US"/>
+        </w:rPr>
+      </w:pPr>
+    </w:p>
+    <w:p>
+      <w:pPr>
+        <w:pStyle w:val="ListParagraph"/>
+        <w:spacing w:line="480" w:lineRule="auto"/>
+        <w:ind w:left="0"/>
+        <w:jc w:val="center"/>
+        <w:rPr>
+          <w:rFonts w:ascii="Times New Roman" w:eastAsia="Times New Roman" w:hAnsi="Times New Roman" w:cs="Times New Roman"/>
+          <w:sz w:val="24"/>
+          <w:szCs w:val="24"/>
+          <w:lang w:val="en-US"/>
+        </w:rPr>
+      </w:pPr>
+      <w:r>
+        <w:rPr>
+          <w:rFonts w:ascii="Times New Roman" w:eastAsia="Times New Roman" w:hAnsi="Times New Roman" w:cs="Times New Roman"/>
+          <w:b/>
+          <w:sz w:val="24"/>
+          <w:szCs w:val="24"/>
+          <w:lang w:val="en-US"/>
+        </w:rPr>
+        <w:t xml:space="preserve">Gambar 4.9 </w:t>
+      </w:r>
+      <w:r>
+        <w:rPr>
+          <w:rFonts w:ascii="Times New Roman" w:eastAsia="Times New Roman" w:hAnsi="Times New Roman" w:cs="Times New Roman"/>
+          <w:sz w:val="24"/>
+          <w:szCs w:val="24"/>
+          <w:lang w:val="en-US"/>
+        </w:rPr>
+        <w:t>Data Flow Diagram Level 2 P</w:t>
+      </w:r>
+      <w:r>
+        <w:rPr>
+          <w:rFonts w:ascii="Times New Roman" w:eastAsia="Times New Roman" w:hAnsi="Times New Roman" w:cs="Times New Roman"/>
+          <w:sz w:val="24"/>
+          <w:szCs w:val="24"/>
+          <w:lang w:val="en-US"/>
+        </w:rPr>
+        <w:t xml:space="preserve">roses </w:t>
+      </w:r>
+      <w:r>
+        <w:rPr>
+          <w:rFonts w:ascii="Times New Roman" w:eastAsia="Times New Roman" w:hAnsi="Times New Roman" w:cs="Times New Roman"/>
+          <w:sz w:val="24"/>
+          <w:szCs w:val="24"/>
+          <w:lang w:val="en-US"/>
+        </w:rPr>
+        <w:t>Penilaian</w:t>
+      </w:r>
+    </w:p>
+    <w:p>
+      <w:pPr>
+        <w:pStyle w:val="ListParagraph"/>
+        <w:spacing w:line="480" w:lineRule="auto"/>
+        <w:ind w:left="0"/>
+        <w:jc w:val="center"/>
+        <w:rPr>
+          <w:rFonts w:ascii="Times New Roman" w:eastAsia="Times New Roman" w:hAnsi="Times New Roman" w:cs="Times New Roman"/>
+          <w:sz w:val="24"/>
+          <w:szCs w:val="24"/>
+          <w:lang w:val="en-US"/>
+        </w:rPr>
+      </w:pPr>
+    </w:p>
+    <w:p>
+      <w:pPr>
+        <w:pStyle w:val="ListParagraph"/>
+        <w:spacing w:line="480" w:lineRule="auto"/>
+        <w:ind w:left="0"/>
+        <w:jc w:val="both"/>
+        <w:rPr>
+          <w:rFonts w:ascii="Times New Roman" w:eastAsia="Times New Roman" w:hAnsi="Times New Roman" w:cs="Times New Roman"/>
+          <w:i/>
+          <w:sz w:val="24"/>
+          <w:szCs w:val="24"/>
+          <w:lang w:val="en-US"/>
+        </w:rPr>
+      </w:pPr>
+      <w:r>
+        <w:rPr>
+          <w:rFonts w:ascii="Times New Roman" w:eastAsia="Times New Roman" w:hAnsi="Times New Roman" w:cs="Times New Roman"/>
+          <w:sz w:val="24"/>
+          <w:szCs w:val="24"/>
+          <w:lang w:val="en-US"/>
+        </w:rPr>
+        <w:tab/>
+      </w:r>
+      <w:r>
+        <w:rPr>
+          <w:rFonts w:ascii="Times New Roman" w:eastAsia="Times New Roman" w:hAnsi="Times New Roman" w:cs="Times New Roman"/>
+          <w:sz w:val="24"/>
+          <w:szCs w:val="24"/>
+          <w:lang w:val="en-US"/>
+        </w:rPr>
+        <w:t xml:space="preserve">DFD Level 2 dari proses </w:t>
+      </w:r>
+      <w:r>
+        <w:rPr>
+          <w:rFonts w:ascii="Times New Roman" w:eastAsia="Times New Roman" w:hAnsi="Times New Roman" w:cs="Times New Roman"/>
+          <w:sz w:val="24"/>
+          <w:szCs w:val="24"/>
+          <w:lang w:val="en-US"/>
+        </w:rPr>
+        <w:t>penilaian</w:t>
+      </w:r>
+      <w:r>
+        <w:rPr>
+          <w:rFonts w:ascii="Times New Roman" w:eastAsia="Times New Roman" w:hAnsi="Times New Roman" w:cs="Times New Roman"/>
+          <w:sz w:val="24"/>
+          <w:szCs w:val="24"/>
+          <w:lang w:val="en-US"/>
+        </w:rPr>
+        <w:t xml:space="preserve"> dibagi menjadi 2 proses, dimana proses-proses tersebut terkait dengan entitas member. Dua proses tersebut merupakan </w:t>
+      </w:r>
+      <w:r>
+        <w:rPr>
+          <w:rFonts w:ascii="Times New Roman" w:eastAsia="Times New Roman" w:hAnsi="Times New Roman" w:cs="Times New Roman"/>
+          <w:sz w:val="24"/>
+          <w:szCs w:val="24"/>
+          <w:lang w:val="en-US"/>
+        </w:rPr>
+        <w:t>isi kuesioner</w:t>
+      </w:r>
+      <w:r>
+        <w:rPr>
+          <w:rFonts w:ascii="Times New Roman" w:eastAsia="Times New Roman" w:hAnsi="Times New Roman" w:cs="Times New Roman"/>
+          <w:sz w:val="24"/>
+          <w:szCs w:val="24"/>
+          <w:lang w:val="en-US"/>
+        </w:rPr>
+        <w:t xml:space="preserve">, dan </w:t>
+      </w:r>
+      <w:r>
+        <w:rPr>
+          <w:rFonts w:ascii="Times New Roman" w:eastAsia="Times New Roman" w:hAnsi="Times New Roman" w:cs="Times New Roman"/>
+          <w:sz w:val="24"/>
+          <w:szCs w:val="24"/>
+          <w:lang w:val="en-US"/>
+        </w:rPr>
+        <w:t>kirim</w:t>
+      </w:r>
+      <w:r>
+        <w:rPr>
+          <w:rFonts w:ascii="Times New Roman" w:eastAsia="Times New Roman" w:hAnsi="Times New Roman" w:cs="Times New Roman"/>
+          <w:sz w:val="24"/>
+          <w:szCs w:val="24"/>
+          <w:lang w:val="en-US"/>
+        </w:rPr>
+        <w:t xml:space="preserve"> data</w:t>
+      </w:r>
+      <w:r>
+        <w:rPr>
+          <w:rFonts w:ascii="Times New Roman" w:eastAsia="Times New Roman" w:hAnsi="Times New Roman" w:cs="Times New Roman"/>
+          <w:i/>
+          <w:sz w:val="24"/>
+          <w:szCs w:val="24"/>
+          <w:lang w:val="en-US"/>
+        </w:rPr>
+        <w:t xml:space="preserve"> </w:t>
+      </w:r>
+      <w:r>
+        <w:rPr>
+          <w:rFonts w:ascii="Times New Roman" w:eastAsia="Times New Roman" w:hAnsi="Times New Roman" w:cs="Times New Roman"/>
+          <w:sz w:val="24"/>
+          <w:szCs w:val="24"/>
+          <w:lang w:val="en-US"/>
+        </w:rPr>
+        <w:t>kuesioner</w:t>
+      </w:r>
+      <w:r>
+        <w:rPr>
+          <w:rFonts w:ascii="Times New Roman" w:eastAsia="Times New Roman" w:hAnsi="Times New Roman" w:cs="Times New Roman"/>
+          <w:i/>
+          <w:sz w:val="24"/>
+          <w:szCs w:val="24"/>
+          <w:lang w:val="en-US"/>
+        </w:rPr>
+        <w:t>.</w:t>
+      </w:r>
+    </w:p>
+    <w:p>
+      <w:pPr>
+        <w:pStyle w:val="ListParagraph"/>
+        <w:spacing w:line="480" w:lineRule="auto"/>
+        <w:ind w:left="0"/>
+        <w:jc w:val="both"/>
+        <w:rPr>
+          <w:rFonts w:ascii="Times New Roman" w:eastAsia="Times New Roman" w:hAnsi="Times New Roman" w:cs="Times New Roman"/>
+          <w:i/>
+          <w:sz w:val="24"/>
+          <w:szCs w:val="24"/>
+          <w:lang w:val="en-US"/>
+        </w:rPr>
+      </w:pPr>
+    </w:p>
+    <w:p>
+      <w:pPr>
+        <w:pStyle w:val="ListParagraph"/>
+        <w:numPr>
+          <w:ilvl w:val="2"/>
+          <w:numId w:val="30"/>
+        </w:numPr>
+        <w:spacing w:line="480" w:lineRule="auto"/>
+        <w:jc w:val="both"/>
+        <w:rPr>
+          <w:rFonts w:ascii="Times New Roman" w:eastAsia="Times New Roman" w:hAnsi="Times New Roman" w:cs="Times New Roman"/>
+          <w:b/>
+          <w:sz w:val="24"/>
+          <w:szCs w:val="24"/>
+          <w:lang w:val="en-US"/>
+        </w:rPr>
+      </w:pPr>
+      <w:r>
+        <w:rPr>
+          <w:rFonts w:ascii="Times New Roman" w:eastAsia="Times New Roman" w:hAnsi="Times New Roman" w:cs="Times New Roman"/>
+          <w:b/>
+          <w:sz w:val="24"/>
+          <w:szCs w:val="24"/>
+          <w:lang w:val="en-US"/>
+        </w:rPr>
+        <w:t>Pemodelan Data</w:t>
+      </w:r>
+    </w:p>
+    <w:p>
+      <w:pPr>
+        <w:pStyle w:val="ListParagraph"/>
+        <w:spacing w:line="480" w:lineRule="auto"/>
+        <w:ind w:left="1080"/>
+        <w:jc w:val="both"/>
+        <w:rPr>
+          <w:rFonts w:ascii="Times New Roman" w:eastAsia="Times New Roman" w:hAnsi="Times New Roman" w:cs="Times New Roman"/>
+          <w:sz w:val="24"/>
+          <w:szCs w:val="24"/>
+          <w:lang w:val="en-US"/>
+        </w:rPr>
+      </w:pPr>
+      <w:r>
+        <w:rPr>
+          <w:rFonts w:ascii="Times New Roman" w:eastAsia="Times New Roman" w:hAnsi="Times New Roman" w:cs="Times New Roman"/>
+          <w:sz w:val="24"/>
+          <w:szCs w:val="24"/>
+          <w:lang w:val="en-US"/>
+        </w:rPr>
+        <w:t>Pemodelan Data adalah cara forma</w:t>
+      </w:r>
+      <w:r>
+        <w:rPr>
+          <w:rFonts w:ascii="Times New Roman" w:eastAsia="Times New Roman" w:hAnsi="Times New Roman" w:cs="Times New Roman"/>
+          <w:sz w:val="24"/>
+          <w:szCs w:val="24"/>
+          <w:lang w:val="en-US"/>
+        </w:rPr>
+        <w:t>l untuk menggambarkan data yang</w:t>
+      </w:r>
+    </w:p>
+    <w:p>
+      <w:pPr>
+        <w:spacing w:line="480" w:lineRule="auto"/>
+        <w:jc w:val="both"/>
+        <w:rPr>
+          <w:rFonts w:ascii="Times New Roman" w:eastAsia="Times New Roman" w:hAnsi="Times New Roman" w:cs="Times New Roman"/>
+          <w:sz w:val="24"/>
+          <w:szCs w:val="24"/>
+          <w:lang w:val="en-US"/>
+        </w:rPr>
+      </w:pPr>
+      <w:r>
+        <w:rPr>
+          <w:rFonts w:ascii="Times New Roman" w:eastAsia="Times New Roman" w:hAnsi="Times New Roman" w:cs="Times New Roman"/>
+          <w:sz w:val="24"/>
+          <w:szCs w:val="24"/>
+          <w:lang w:val="en-US"/>
+        </w:rPr>
+        <w:t>digunakan dan diciptakan dalam suatu sistem bisnis. Model ini dapat menunjukkan tempat, orang, atau benda dimana data diambil dan hubungan antar data tersebut.</w:t>
+      </w:r>
+    </w:p>
+    <w:p>
+      <w:pPr>
+        <w:spacing w:line="480" w:lineRule="auto"/>
+        <w:jc w:val="both"/>
+        <w:rPr>
+          <w:rFonts w:ascii="Times New Roman" w:eastAsia="Times New Roman" w:hAnsi="Times New Roman" w:cs="Times New Roman"/>
+          <w:sz w:val="24"/>
+          <w:szCs w:val="24"/>
+          <w:lang w:val="en-US"/>
+        </w:rPr>
+      </w:pPr>
+      <w:r>
+        <w:rPr>
+          <w:rFonts w:ascii="Times New Roman" w:eastAsia="Times New Roman" w:hAnsi="Times New Roman" w:cs="Times New Roman"/>
+          <w:sz w:val="24"/>
+          <w:szCs w:val="24"/>
+          <w:lang w:val="en-US"/>
+        </w:rPr>
+        <w:t>Pada Laporan akhir ini pemodelan data dapat digambarkan menggunakan ERD (</w:t>
+      </w:r>
+      <w:r>
+        <w:rPr>
+          <w:rFonts w:ascii="Times New Roman" w:eastAsia="Times New Roman" w:hAnsi="Times New Roman" w:cs="Times New Roman"/>
+          <w:i/>
+          <w:sz w:val="24"/>
+          <w:szCs w:val="24"/>
+          <w:lang w:val="en-US"/>
+        </w:rPr>
+        <w:t>Entity Relationship Diagram</w:t>
+      </w:r>
+      <w:r>
+        <w:rPr>
+          <w:rFonts w:ascii="Times New Roman" w:eastAsia="Times New Roman" w:hAnsi="Times New Roman" w:cs="Times New Roman"/>
+          <w:sz w:val="24"/>
+          <w:szCs w:val="24"/>
+          <w:lang w:val="en-US"/>
+        </w:rPr>
+        <w:t>).</w:t>
+      </w:r>
+    </w:p>
+    <w:p>
+      <w:pPr>
+        <w:spacing w:line="480" w:lineRule="auto"/>
+        <w:jc w:val="both"/>
+        <w:rPr>
+          <w:rFonts w:ascii="Times New Roman" w:eastAsia="Times New Roman" w:hAnsi="Times New Roman" w:cs="Times New Roman"/>
+          <w:sz w:val="24"/>
+          <w:szCs w:val="24"/>
+          <w:lang w:val="en-US"/>
+        </w:rPr>
+      </w:pPr>
+    </w:p>
+    <w:p>
+      <w:pPr>
+        <w:spacing w:line="480" w:lineRule="auto"/>
+        <w:jc w:val="both"/>
+        <w:rPr>
+          <w:rFonts w:ascii="Times New Roman" w:eastAsia="Times New Roman" w:hAnsi="Times New Roman" w:cs="Times New Roman"/>
+          <w:sz w:val="24"/>
+          <w:szCs w:val="24"/>
+          <w:lang w:val="en-US"/>
+        </w:rPr>
+      </w:pPr>
+    </w:p>
+    <w:p>
+      <w:pPr>
+        <w:spacing w:line="480" w:lineRule="auto"/>
+        <w:jc w:val="both"/>
+        <w:rPr>
+          <w:rFonts w:ascii="Times New Roman" w:eastAsia="Times New Roman" w:hAnsi="Times New Roman" w:cs="Times New Roman"/>
+          <w:sz w:val="24"/>
+          <w:szCs w:val="24"/>
+          <w:lang w:val="en-US"/>
+        </w:rPr>
+      </w:pPr>
+    </w:p>
+    <w:p>
+      <w:pPr>
+        <w:spacing w:line="480" w:lineRule="auto"/>
+        <w:jc w:val="both"/>
+        <w:rPr>
+          <w:rFonts w:ascii="Times New Roman" w:eastAsia="Times New Roman" w:hAnsi="Times New Roman" w:cs="Times New Roman"/>
+          <w:sz w:val="24"/>
+          <w:szCs w:val="24"/>
+          <w:lang w:val="en-US"/>
+        </w:rPr>
+      </w:pPr>
+    </w:p>
+    <w:p>
+      <w:pPr>
+        <w:spacing w:line="480" w:lineRule="auto"/>
+        <w:jc w:val="both"/>
+        <w:rPr>
+          <w:rFonts w:ascii="Times New Roman" w:eastAsia="Times New Roman" w:hAnsi="Times New Roman" w:cs="Times New Roman"/>
+          <w:sz w:val="24"/>
+          <w:szCs w:val="24"/>
+          <w:lang w:val="en-US"/>
+        </w:rPr>
+      </w:pPr>
+      <w:r>
+        <w:rPr>
+          <w:rFonts w:ascii="Times New Roman" w:eastAsia="Times New Roman" w:hAnsi="Times New Roman" w:cs="Times New Roman"/>
+          <w:noProof/>
+          <w:sz w:val="24"/>
+          <w:szCs w:val="24"/>
+          <w:lang w:val="en-US" w:eastAsia="en-US"/>
+        </w:rPr>
+        <w:lastRenderedPageBreak/>
+        <w:drawing>
+          <wp:inline distT="0" distB="0" distL="0" distR="0" wp14:anchorId="69C20DA0" wp14:editId="238E5E89">
+            <wp:extent cx="5040630" cy="4394613"/>
+            <wp:effectExtent l="0" t="0" r="7620" b="6350"/>
+            <wp:docPr id="17" name="Picture 17" descr="D:\freelance\Wawan\Penulisan\DFD wawan-ERD.jpg"/>
+            <wp:cNvGraphicFramePr>
+              <a:graphicFrameLocks xmlns:a="http://schemas.openxmlformats.org/drawingml/2006/main" noChangeAspect="1"/>
+            </wp:cNvGraphicFramePr>
+            <a:graphic xmlns:a="http://schemas.openxmlformats.org/drawingml/2006/main">
+              <a:graphicData uri="http://schemas.openxmlformats.org/drawingml/2006/picture">
+                <pic:pic xmlns:pic="http://schemas.openxmlformats.org/drawingml/2006/picture">
+                  <pic:nvPicPr>
+                    <pic:cNvPr id="0" name="Picture 3" descr="D:\freelance\Wawan\Penulisan\DFD wawan-ERD.jpg"/>
+                    <pic:cNvPicPr>
+                      <a:picLocks noChangeAspect="1" noChangeArrowheads="1"/>
+                    </pic:cNvPicPr>
+                  </pic:nvPicPr>
+                  <pic:blipFill>
+                    <a:blip r:embed="rId43">
+                      <a:extLst>
+                        <a:ext uri="{28A0092B-C50C-407E-A947-70E740481C1C}">
+                          <a14:useLocalDpi xmlns:a14="http://schemas.microsoft.com/office/drawing/2010/main" val="0"/>
+                        </a:ext>
+                      </a:extLst>
+                    </a:blip>
+                    <a:srcRect/>
+                    <a:stretch>
+                      <a:fillRect/>
+                    </a:stretch>
+                  </pic:blipFill>
+                  <pic:spPr bwMode="auto">
+                    <a:xfrm>
+                      <a:off x="0" y="0"/>
+                      <a:ext cx="5040630" cy="4394613"/>
+                    </a:xfrm>
+                    <a:prstGeom prst="rect">
+                      <a:avLst/>
+                    </a:prstGeom>
+                    <a:noFill/>
+                    <a:ln>
+                      <a:noFill/>
+                    </a:ln>
+                  </pic:spPr>
+                </pic:pic>
+              </a:graphicData>
+            </a:graphic>
+          </wp:inline>
+        </w:drawing>
+      </w:r>
+    </w:p>
+    <w:p>
+      <w:pPr>
+        <w:spacing w:line="480" w:lineRule="auto"/>
+        <w:jc w:val="center"/>
+        <w:rPr>
+          <w:rFonts w:ascii="Times New Roman" w:eastAsia="Times New Roman" w:hAnsi="Times New Roman" w:cs="Times New Roman"/>
+          <w:sz w:val="24"/>
+          <w:szCs w:val="24"/>
+          <w:lang w:val="en-US"/>
+        </w:rPr>
+      </w:pPr>
+      <w:r>
+        <w:rPr>
+          <w:rFonts w:ascii="Times New Roman" w:eastAsia="Times New Roman" w:hAnsi="Times New Roman" w:cs="Times New Roman"/>
+          <w:b/>
+          <w:sz w:val="24"/>
+          <w:szCs w:val="24"/>
+          <w:lang w:val="en-US"/>
+        </w:rPr>
+        <w:t xml:space="preserve">Gambar 4.10 </w:t>
+      </w:r>
+      <w:r>
+        <w:rPr>
+          <w:rFonts w:ascii="Times New Roman" w:eastAsia="Times New Roman" w:hAnsi="Times New Roman" w:cs="Times New Roman"/>
+          <w:sz w:val="24"/>
+          <w:szCs w:val="24"/>
+          <w:lang w:val="en-US"/>
+        </w:rPr>
+        <w:t>ERD Sistem yang Diusulkan</w:t>
+      </w:r>
+    </w:p>
+    <w:p>
+      <w:pPr>
+        <w:spacing w:line="480" w:lineRule="auto"/>
+        <w:jc w:val="center"/>
+        <w:rPr>
+          <w:rFonts w:ascii="Times New Roman" w:eastAsia="Times New Roman" w:hAnsi="Times New Roman" w:cs="Times New Roman"/>
+          <w:sz w:val="24"/>
+          <w:szCs w:val="24"/>
+          <w:lang w:val="en-US"/>
+        </w:rPr>
+      </w:pPr>
+      <w:bookmarkStart w:id="0" w:name="_GoBack"/>
+      <w:bookmarkEnd w:id="0"/>
+    </w:p>
+    <w:p>
+      <w:pPr>
+        <w:spacing w:line="480" w:lineRule="auto"/>
+        <w:jc w:val="center"/>
+        <w:rPr>
+          <w:rFonts w:ascii="Times New Roman" w:eastAsia="Times New Roman" w:hAnsi="Times New Roman" w:cs="Times New Roman"/>
+          <w:sz w:val="24"/>
+          <w:szCs w:val="24"/>
+          <w:lang w:val="en-US"/>
+        </w:rPr>
+      </w:pPr>
+    </w:p>
+    <w:p>
+      <w:pPr>
+        <w:pStyle w:val="ListParagraph"/>
+        <w:numPr>
+          <w:ilvl w:val="1"/>
+          <w:numId w:val="30"/>
+        </w:numPr>
+        <w:spacing w:line="480" w:lineRule="auto"/>
+        <w:jc w:val="both"/>
+        <w:rPr>
+          <w:rFonts w:ascii="Times New Roman" w:eastAsia="Times New Roman" w:hAnsi="Times New Roman" w:cs="Times New Roman"/>
+          <w:b/>
+          <w:sz w:val="24"/>
+          <w:szCs w:val="24"/>
+          <w:lang w:val="en-US"/>
+        </w:rPr>
+      </w:pPr>
+      <w:r>
+        <w:rPr>
+          <w:rFonts w:ascii="Times New Roman" w:eastAsia="Times New Roman" w:hAnsi="Times New Roman" w:cs="Times New Roman"/>
+          <w:b/>
+          <w:sz w:val="24"/>
+          <w:szCs w:val="24"/>
+          <w:lang w:val="en-US"/>
+        </w:rPr>
+        <w:t xml:space="preserve">Analisis Keputusan </w:t>
+      </w:r>
+    </w:p>
+    <w:p>
+      <w:pPr>
+        <w:pStyle w:val="ListParagraph"/>
+        <w:spacing w:line="480" w:lineRule="auto"/>
+        <w:ind w:left="660"/>
+        <w:jc w:val="both"/>
+        <w:rPr>
+          <w:rFonts w:ascii="Times New Roman" w:eastAsia="Times New Roman" w:hAnsi="Times New Roman" w:cs="Times New Roman"/>
+          <w:sz w:val="24"/>
+          <w:szCs w:val="24"/>
+          <w:lang w:val="en-US"/>
+        </w:rPr>
+      </w:pPr>
+      <w:r>
+        <w:rPr>
+          <w:rFonts w:ascii="Times New Roman" w:eastAsia="Times New Roman" w:hAnsi="Times New Roman" w:cs="Times New Roman"/>
+          <w:sz w:val="24"/>
+          <w:szCs w:val="24"/>
+          <w:lang w:val="en-US"/>
+        </w:rPr>
+        <w:t xml:space="preserve">Pada tahap analisa keputusan ini akan dilakukan pengidentifikasian berbagai </w:t>
+      </w:r>
+    </w:p>
+    <w:p>
+      <w:pPr>
+        <w:spacing w:line="480" w:lineRule="auto"/>
+        <w:jc w:val="both"/>
+        <w:rPr>
+          <w:rFonts w:ascii="Times New Roman" w:eastAsia="Times New Roman" w:hAnsi="Times New Roman" w:cs="Times New Roman"/>
+          <w:sz w:val="24"/>
+          <w:szCs w:val="24"/>
+          <w:lang w:val="en-US"/>
+        </w:rPr>
+      </w:pPr>
+      <w:r>
+        <w:rPr>
+          <w:rFonts w:ascii="Times New Roman" w:eastAsia="Times New Roman" w:hAnsi="Times New Roman" w:cs="Times New Roman"/>
+          <w:sz w:val="24"/>
+          <w:szCs w:val="24"/>
+          <w:lang w:val="en-US"/>
+        </w:rPr>
+        <w:t xml:space="preserve">alternatif kandidat solusi untuk membangun dan menerapkan sistem informasi </w:t>
+      </w:r>
+      <w:r>
+        <w:rPr>
+          <w:rFonts w:ascii="Times New Roman" w:eastAsia="Times New Roman" w:hAnsi="Times New Roman" w:cs="Times New Roman"/>
+          <w:i/>
+          <w:sz w:val="24"/>
+          <w:szCs w:val="24"/>
+          <w:lang w:val="en-US"/>
+        </w:rPr>
+        <w:t xml:space="preserve">service quality </w:t>
+      </w:r>
+      <w:r>
+        <w:rPr>
+          <w:rFonts w:ascii="Times New Roman" w:eastAsia="Times New Roman" w:hAnsi="Times New Roman" w:cs="Times New Roman"/>
+          <w:sz w:val="24"/>
+          <w:szCs w:val="24"/>
+          <w:lang w:val="en-US"/>
+        </w:rPr>
+        <w:t>dengan CRM</w:t>
+      </w:r>
+      <w:r>
+        <w:rPr>
+          <w:rFonts w:ascii="Times New Roman" w:eastAsia="Times New Roman" w:hAnsi="Times New Roman" w:cs="Times New Roman"/>
+          <w:sz w:val="24"/>
+          <w:szCs w:val="24"/>
+          <w:lang w:val="en-US"/>
+        </w:rPr>
+        <w:t xml:space="preserve"> berbasis web yang akan dibuat, penganalis</w:t>
+      </w:r>
+      <w:r>
+        <w:rPr>
+          <w:rFonts w:ascii="Times New Roman" w:eastAsia="Times New Roman" w:hAnsi="Times New Roman" w:cs="Times New Roman"/>
+          <w:sz w:val="24"/>
+          <w:szCs w:val="24"/>
+          <w:lang w:val="en-US"/>
+        </w:rPr>
+        <w:t>a</w:t>
+      </w:r>
+      <w:r>
+        <w:rPr>
+          <w:rFonts w:ascii="Times New Roman" w:eastAsia="Times New Roman" w:hAnsi="Times New Roman" w:cs="Times New Roman"/>
+          <w:sz w:val="24"/>
+          <w:szCs w:val="24"/>
+          <w:lang w:val="en-US"/>
+        </w:rPr>
+        <w:t>an feasibility dari kandidat solusi-solusi tersebut sehingga pada akhirnya nanti dipilih satu solusi yang terbaik untuk mendesain, mengembangkan dan mengimplementasikan suatu sistem yang sesuai dengan yang dibutuhkan. Tahapan analisis keputusan ini terdiri dari kegiatan-kegiatan seperti:</w:t>
+      </w:r>
+    </w:p>
+    <w:p>
+      <w:pPr>
+        <w:pStyle w:val="ListParagraph"/>
+        <w:numPr>
+          <w:ilvl w:val="3"/>
+          <w:numId w:val="4"/>
+        </w:numPr>
+        <w:spacing w:line="480" w:lineRule="auto"/>
+        <w:ind w:left="990"/>
+        <w:jc w:val="both"/>
+        <w:rPr>
+          <w:rFonts w:ascii="Times New Roman" w:eastAsia="Times New Roman" w:hAnsi="Times New Roman" w:cs="Times New Roman"/>
+          <w:sz w:val="24"/>
+          <w:szCs w:val="24"/>
+          <w:lang w:val="en-US"/>
+        </w:rPr>
+      </w:pPr>
+      <w:r>
+        <w:rPr>
+          <w:rFonts w:ascii="Times New Roman" w:eastAsia="Times New Roman" w:hAnsi="Times New Roman" w:cs="Times New Roman"/>
+          <w:sz w:val="24"/>
+          <w:szCs w:val="24"/>
+        </w:rPr>
+        <w:lastRenderedPageBreak/>
+        <w:t xml:space="preserve">Identifikasi solusi kandidat atau </w:t>
+      </w:r>
+      <w:r>
+        <w:rPr>
+          <w:rFonts w:ascii="Times New Roman" w:eastAsia="Times New Roman" w:hAnsi="Times New Roman" w:cs="Times New Roman"/>
+          <w:i/>
+          <w:iCs/>
+          <w:sz w:val="24"/>
+          <w:szCs w:val="24"/>
+        </w:rPr>
+        <w:t>identify candidate solution</w:t>
+      </w:r>
+    </w:p>
+    <w:p>
+      <w:pPr>
+        <w:pStyle w:val="ListParagraph"/>
+        <w:numPr>
+          <w:ilvl w:val="3"/>
+          <w:numId w:val="4"/>
+        </w:numPr>
+        <w:spacing w:line="480" w:lineRule="auto"/>
+        <w:ind w:left="990"/>
+        <w:jc w:val="both"/>
+        <w:rPr>
+          <w:rFonts w:ascii="Times New Roman" w:eastAsia="Times New Roman" w:hAnsi="Times New Roman" w:cs="Times New Roman"/>
+          <w:sz w:val="24"/>
+          <w:szCs w:val="24"/>
+          <w:lang w:val="en-US"/>
+        </w:rPr>
+      </w:pPr>
+      <w:r>
+        <w:rPr>
+          <w:rFonts w:ascii="Times New Roman" w:eastAsia="Times New Roman" w:hAnsi="Times New Roman" w:cs="Times New Roman"/>
+          <w:sz w:val="24"/>
+          <w:szCs w:val="24"/>
+        </w:rPr>
+        <w:t xml:space="preserve">Analisis kandidat solusi atau </w:t>
+      </w:r>
+      <w:r>
+        <w:rPr>
+          <w:rFonts w:ascii="Times New Roman" w:eastAsia="Times New Roman" w:hAnsi="Times New Roman" w:cs="Times New Roman"/>
+          <w:i/>
+          <w:iCs/>
+          <w:sz w:val="24"/>
+          <w:szCs w:val="24"/>
+        </w:rPr>
+        <w:t>analyze candidate solutions</w:t>
+      </w:r>
+    </w:p>
+    <w:p>
+      <w:pPr>
+        <w:pStyle w:val="ListParagraph"/>
+        <w:numPr>
+          <w:ilvl w:val="3"/>
+          <w:numId w:val="4"/>
+        </w:numPr>
+        <w:spacing w:line="480" w:lineRule="auto"/>
+        <w:ind w:left="990"/>
+        <w:jc w:val="both"/>
+        <w:rPr>
+          <w:rFonts w:ascii="Times New Roman" w:eastAsia="Times New Roman" w:hAnsi="Times New Roman" w:cs="Times New Roman"/>
+          <w:sz w:val="24"/>
+          <w:szCs w:val="24"/>
+          <w:lang w:val="en-US"/>
+        </w:rPr>
+      </w:pPr>
+      <w:r>
+        <w:rPr>
+          <w:rFonts w:ascii="Times New Roman" w:eastAsia="Times New Roman" w:hAnsi="Times New Roman" w:cs="Times New Roman"/>
+          <w:sz w:val="24"/>
+          <w:szCs w:val="24"/>
+        </w:rPr>
+        <w:t xml:space="preserve">Perbandingan solusi kandidat atau </w:t>
+      </w:r>
+      <w:r>
+        <w:rPr>
+          <w:rFonts w:ascii="Times New Roman" w:eastAsia="Times New Roman" w:hAnsi="Times New Roman" w:cs="Times New Roman"/>
+          <w:i/>
+          <w:iCs/>
+          <w:sz w:val="24"/>
+          <w:szCs w:val="24"/>
+        </w:rPr>
+        <w:t>compare candidate solution</w:t>
+      </w:r>
+    </w:p>
+    <w:p>
+      <w:pPr>
+        <w:pStyle w:val="ListParagraph"/>
+        <w:numPr>
+          <w:ilvl w:val="3"/>
+          <w:numId w:val="4"/>
+        </w:numPr>
+        <w:spacing w:line="480" w:lineRule="auto"/>
+        <w:ind w:left="990"/>
+        <w:jc w:val="both"/>
+        <w:rPr>
+          <w:rFonts w:ascii="Times New Roman" w:eastAsia="Times New Roman" w:hAnsi="Times New Roman" w:cs="Times New Roman"/>
+          <w:sz w:val="24"/>
+          <w:szCs w:val="24"/>
+          <w:lang w:val="en-US"/>
+        </w:rPr>
+      </w:pPr>
+      <w:r>
+        <w:rPr>
+          <w:rFonts w:ascii="Times New Roman" w:eastAsia="Times New Roman" w:hAnsi="Times New Roman" w:cs="Times New Roman"/>
+          <w:sz w:val="24"/>
+          <w:szCs w:val="24"/>
+        </w:rPr>
+        <w:t xml:space="preserve">Pemilihan kandidat solusi atau </w:t>
+      </w:r>
+      <w:r>
+        <w:rPr>
+          <w:rFonts w:ascii="Times New Roman" w:eastAsia="Times New Roman" w:hAnsi="Times New Roman" w:cs="Times New Roman"/>
+          <w:i/>
+          <w:iCs/>
+          <w:sz w:val="24"/>
+          <w:szCs w:val="24"/>
+        </w:rPr>
+        <w:t>recommend a system solutio</w:t>
+      </w:r>
+      <w:r>
+        <w:rPr>
+          <w:rFonts w:ascii="Times New Roman" w:eastAsia="Times New Roman" w:hAnsi="Times New Roman" w:cs="Times New Roman"/>
+          <w:i/>
+          <w:iCs/>
+          <w:sz w:val="24"/>
+          <w:szCs w:val="24"/>
+        </w:rPr>
+        <w:t>n</w:t>
+      </w:r>
+    </w:p>
+    <w:p>
+      <w:pPr>
+        <w:pStyle w:val="ListParagraph"/>
+        <w:spacing w:line="480" w:lineRule="auto"/>
+        <w:ind w:left="180"/>
+        <w:jc w:val="both"/>
+        <w:rPr>
+          <w:rFonts w:ascii="Times New Roman" w:eastAsia="Times New Roman" w:hAnsi="Times New Roman" w:cs="Times New Roman"/>
+          <w:b/>
+          <w:i/>
+          <w:iCs/>
+          <w:sz w:val="24"/>
+          <w:szCs w:val="24"/>
+        </w:rPr>
+      </w:pPr>
+      <w:r>
+        <w:rPr>
+          <w:rFonts w:ascii="Times New Roman" w:eastAsia="Times New Roman" w:hAnsi="Times New Roman" w:cs="Times New Roman"/>
+          <w:b/>
+          <w:iCs/>
+          <w:sz w:val="24"/>
+          <w:szCs w:val="24"/>
+        </w:rPr>
+        <w:t xml:space="preserve">4.5.1 </w:t>
+      </w:r>
+      <w:r>
+        <w:rPr>
+          <w:rFonts w:ascii="Times New Roman" w:eastAsia="Times New Roman" w:hAnsi="Times New Roman" w:cs="Times New Roman"/>
+          <w:b/>
+          <w:iCs/>
+          <w:sz w:val="24"/>
+          <w:szCs w:val="24"/>
+        </w:rPr>
+        <w:t>Identifikasi Solusi Kandidat (</w:t>
+      </w:r>
+      <w:r>
+        <w:rPr>
+          <w:rFonts w:ascii="Times New Roman" w:eastAsia="Times New Roman" w:hAnsi="Times New Roman" w:cs="Times New Roman"/>
+          <w:b/>
+          <w:i/>
+          <w:iCs/>
+          <w:sz w:val="24"/>
+          <w:szCs w:val="24"/>
+        </w:rPr>
+        <w:t>I</w:t>
+      </w:r>
+      <w:r>
+        <w:rPr>
+          <w:rFonts w:ascii="Times New Roman" w:eastAsia="Times New Roman" w:hAnsi="Times New Roman" w:cs="Times New Roman"/>
+          <w:b/>
+          <w:i/>
+          <w:iCs/>
+          <w:sz w:val="24"/>
+          <w:szCs w:val="24"/>
+        </w:rPr>
+        <w:t>dentify Candidate Solustion</w:t>
+      </w:r>
+      <w:r>
+        <w:rPr>
+          <w:rFonts w:ascii="Times New Roman" w:eastAsia="Times New Roman" w:hAnsi="Times New Roman" w:cs="Times New Roman"/>
+          <w:b/>
+          <w:i/>
+          <w:iCs/>
+          <w:sz w:val="24"/>
+          <w:szCs w:val="24"/>
+        </w:rPr>
+        <w:t>)</w:t>
+      </w:r>
+    </w:p>
+    <w:p>
+      <w:pPr>
+        <w:pStyle w:val="ListParagraph"/>
+        <w:spacing w:line="480" w:lineRule="auto"/>
+        <w:ind w:left="0"/>
+        <w:jc w:val="both"/>
+        <w:rPr>
+          <w:rFonts w:ascii="Times New Roman" w:eastAsia="Times New Roman" w:hAnsi="Times New Roman" w:cs="Times New Roman"/>
+          <w:iCs/>
+          <w:sz w:val="24"/>
+          <w:szCs w:val="24"/>
+        </w:rPr>
+      </w:pPr>
+      <w:r>
+        <w:rPr>
+          <w:rFonts w:ascii="Times New Roman" w:eastAsia="Times New Roman" w:hAnsi="Times New Roman" w:cs="Times New Roman"/>
+          <w:b/>
+          <w:iCs/>
+          <w:sz w:val="24"/>
+          <w:szCs w:val="24"/>
+        </w:rPr>
+        <w:tab/>
+      </w:r>
+      <w:r>
+        <w:rPr>
+          <w:rFonts w:ascii="Times New Roman" w:eastAsia="Times New Roman" w:hAnsi="Times New Roman" w:cs="Times New Roman"/>
+          <w:i/>
+          <w:iCs/>
+          <w:sz w:val="24"/>
+          <w:szCs w:val="24"/>
+        </w:rPr>
+        <w:t xml:space="preserve">Identify candidate solution </w:t>
+      </w:r>
+      <w:r>
+        <w:rPr>
+          <w:rFonts w:ascii="Times New Roman" w:eastAsia="Times New Roman" w:hAnsi="Times New Roman" w:cs="Times New Roman"/>
+          <w:iCs/>
+          <w:sz w:val="24"/>
+          <w:szCs w:val="24"/>
+        </w:rPr>
+        <w:t>adalah mengidentifikasi berbagai alternatif kandidat solusi yang dapat ditawarkan untuk penerapan sistem, solusi ditawarkan untuk diterapkan pada sebuah sistem terdiri dari dua atau lebih kandidat solusi. Kandidat solusi yang ditawarkan untuk membangun dan mengembangkan sistem informasi persediaan stok bahan berbasis web dapat dilihat pada tabel</w:t>
+      </w:r>
+      <w:r>
+        <w:rPr>
+          <w:rFonts w:ascii="Times New Roman" w:eastAsia="Times New Roman" w:hAnsi="Times New Roman" w:cs="Times New Roman"/>
+          <w:iCs/>
+          <w:sz w:val="24"/>
+          <w:szCs w:val="24"/>
+        </w:rPr>
+        <w:t xml:space="preserve"> 4.5.</w:t>
+      </w:r>
+    </w:p>
+    <w:p>
+      <w:pPr>
+        <w:pStyle w:val="ListParagraph"/>
+        <w:spacing w:line="480" w:lineRule="auto"/>
+        <w:ind w:left="0"/>
+        <w:jc w:val="center"/>
+        <w:rPr>
+          <w:rFonts w:ascii="Times New Roman" w:eastAsia="Times New Roman" w:hAnsi="Times New Roman" w:cs="Times New Roman"/>
+          <w:i/>
+          <w:iCs/>
+          <w:sz w:val="24"/>
+          <w:szCs w:val="24"/>
+        </w:rPr>
+      </w:pPr>
+      <w:r>
+        <w:rPr>
+          <w:rFonts w:ascii="Times New Roman" w:eastAsia="Times New Roman" w:hAnsi="Times New Roman" w:cs="Times New Roman"/>
+          <w:b/>
+          <w:iCs/>
+          <w:sz w:val="24"/>
+          <w:szCs w:val="24"/>
+        </w:rPr>
+        <w:t xml:space="preserve">Tabel 4.5 </w:t>
+      </w:r>
+      <w:r>
+        <w:rPr>
+          <w:rFonts w:ascii="Times New Roman" w:eastAsia="Times New Roman" w:hAnsi="Times New Roman" w:cs="Times New Roman"/>
+          <w:i/>
+          <w:iCs/>
+          <w:sz w:val="24"/>
+          <w:szCs w:val="24"/>
+        </w:rPr>
+        <w:t>Candidate System Matrix</w:t>
+      </w:r>
+    </w:p>
+    <w:tbl>
+      <w:tblPr>
+        <w:tblStyle w:val="TableGrid"/>
+        <w:tblW w:w="0" w:type="auto"/>
+        <w:tblLook w:val="04A0" w:firstRow="1" w:lastRow="0" w:firstColumn="1" w:lastColumn="0" w:noHBand="0" w:noVBand="1"/>
+      </w:tblPr>
+      <w:tblGrid>
+        <w:gridCol w:w="3970"/>
+        <w:gridCol w:w="3958"/>
+      </w:tblGrid>
+      <w:tr>
+        <w:tc>
+          <w:tcPr>
+            <w:tcW w:w="4074" w:type="dxa"/>
+            <w:tcBorders>
+              <w:top w:val="single" w:sz="4" w:space="0" w:color="auto"/>
+              <w:left w:val="single" w:sz="4" w:space="0" w:color="auto"/>
+              <w:bottom w:val="single" w:sz="4" w:space="0" w:color="auto"/>
+              <w:right w:val="single" w:sz="4" w:space="0" w:color="auto"/>
+            </w:tcBorders>
+            <w:hideMark/>
+          </w:tcPr>
+          <w:p>
+            <w:pPr>
+              <w:pStyle w:val="ListParagraph"/>
+              <w:jc w:val="both"/>
+              <w:rPr>
+                <w:rFonts w:ascii="Times New Roman" w:eastAsia="Times New Roman" w:hAnsi="Times New Roman" w:cs="Times New Roman"/>
+                <w:b/>
+                <w:bCs/>
+                <w:sz w:val="24"/>
+                <w:szCs w:val="24"/>
+                <w:lang w:val="en-US"/>
+              </w:rPr>
+            </w:pPr>
+            <w:r>
+              <w:rPr>
+                <w:rFonts w:ascii="Times New Roman" w:eastAsia="Times New Roman" w:hAnsi="Times New Roman" w:cs="Times New Roman"/>
+                <w:b/>
+                <w:bCs/>
+                <w:sz w:val="24"/>
+                <w:szCs w:val="24"/>
+                <w:lang w:val="en-US"/>
+              </w:rPr>
+              <w:t>Karakteristik</w:t>
+            </w:r>
+          </w:p>
+        </w:tc>
+        <w:tc>
+          <w:tcPr>
+            <w:tcW w:w="4074" w:type="dxa"/>
+            <w:tcBorders>
+              <w:top w:val="single" w:sz="4" w:space="0" w:color="auto"/>
+              <w:left w:val="single" w:sz="4" w:space="0" w:color="auto"/>
+              <w:bottom w:val="single" w:sz="4" w:space="0" w:color="auto"/>
+              <w:right w:val="single" w:sz="4" w:space="0" w:color="auto"/>
+            </w:tcBorders>
+            <w:hideMark/>
+          </w:tcPr>
+          <w:p>
+            <w:pPr>
+              <w:pStyle w:val="ListParagraph"/>
+              <w:jc w:val="both"/>
+              <w:rPr>
+                <w:rFonts w:ascii="Times New Roman" w:eastAsia="Times New Roman" w:hAnsi="Times New Roman" w:cs="Times New Roman"/>
+                <w:b/>
+                <w:bCs/>
+                <w:sz w:val="24"/>
+                <w:szCs w:val="24"/>
+                <w:lang w:val="en-US"/>
+              </w:rPr>
+            </w:pPr>
+            <w:r>
+              <w:rPr>
+                <w:rFonts w:ascii="Times New Roman" w:eastAsia="Times New Roman" w:hAnsi="Times New Roman" w:cs="Times New Roman"/>
+                <w:b/>
+                <w:bCs/>
+                <w:sz w:val="24"/>
+                <w:szCs w:val="24"/>
+                <w:lang w:val="en-US"/>
+              </w:rPr>
+              <w:t>Solusi yang ditawarkan</w:t>
+            </w:r>
+          </w:p>
+        </w:tc>
+      </w:tr>
+      <w:tr>
+        <w:tc>
+          <w:tcPr>
+            <w:tcW w:w="4074" w:type="dxa"/>
+            <w:tcBorders>
+              <w:top w:val="single" w:sz="4" w:space="0" w:color="auto"/>
+              <w:left w:val="single" w:sz="4" w:space="0" w:color="auto"/>
+              <w:bottom w:val="single" w:sz="4" w:space="0" w:color="auto"/>
+              <w:right w:val="single" w:sz="4" w:space="0" w:color="auto"/>
+            </w:tcBorders>
+            <w:hideMark/>
+          </w:tcPr>
+          <w:p>
+            <w:pPr>
+              <w:pStyle w:val="ListParagraph"/>
+              <w:spacing w:line="480" w:lineRule="auto"/>
+              <w:ind w:left="60"/>
+              <w:rPr>
+                <w:rFonts w:ascii="Times New Roman" w:eastAsia="Times New Roman" w:hAnsi="Times New Roman" w:cs="Times New Roman"/>
+                <w:sz w:val="24"/>
+                <w:szCs w:val="24"/>
+                <w:lang w:val="en-US"/>
+              </w:rPr>
+            </w:pPr>
+            <w:r>
+              <w:rPr>
+                <w:rFonts w:ascii="Times New Roman" w:eastAsia="Times New Roman" w:hAnsi="Times New Roman" w:cs="Times New Roman"/>
+                <w:b/>
+                <w:bCs/>
+                <w:szCs w:val="24"/>
+                <w:lang w:val="en-US"/>
+              </w:rPr>
+              <w:t>Bagian sistem yang terkomputerisasi</w:t>
+            </w:r>
+            <w:r>
+              <w:rPr>
+                <w:rFonts w:ascii="Times New Roman" w:eastAsia="Times New Roman" w:hAnsi="Times New Roman" w:cs="Times New Roman"/>
+                <w:szCs w:val="24"/>
+                <w:lang w:val="en-US"/>
+              </w:rPr>
+              <w:t xml:space="preserve"> </w:t>
+            </w:r>
+            <w:r>
+              <w:rPr>
+                <w:rFonts w:ascii="Times New Roman" w:eastAsia="Times New Roman" w:hAnsi="Times New Roman" w:cs="Times New Roman"/>
+                <w:sz w:val="24"/>
+                <w:szCs w:val="24"/>
+                <w:lang w:val="en-US"/>
+              </w:rPr>
+              <w:t>deskripsi singkat mengenai bagian dari sistem yang akan terkomputerisasi pada kandidat yang bersangkutan.</w:t>
+            </w:r>
+          </w:p>
+        </w:tc>
+        <w:tc>
+          <w:tcPr>
+            <w:tcW w:w="4074" w:type="dxa"/>
+            <w:tcBorders>
+              <w:top w:val="single" w:sz="4" w:space="0" w:color="auto"/>
+              <w:left w:val="single" w:sz="4" w:space="0" w:color="auto"/>
+              <w:bottom w:val="single" w:sz="4" w:space="0" w:color="auto"/>
+              <w:right w:val="single" w:sz="4" w:space="0" w:color="auto"/>
+            </w:tcBorders>
+            <w:hideMark/>
+          </w:tcPr>
+          <w:p>
+            <w:pPr>
+              <w:pStyle w:val="ListParagraph"/>
+              <w:spacing w:line="480" w:lineRule="auto"/>
+              <w:ind w:left="61"/>
+              <w:rPr>
+                <w:rFonts w:ascii="Times New Roman" w:eastAsia="Times New Roman" w:hAnsi="Times New Roman" w:cs="Times New Roman"/>
+                <w:sz w:val="24"/>
+                <w:szCs w:val="24"/>
+                <w:lang w:val="en-US"/>
+              </w:rPr>
+            </w:pPr>
+            <w:r>
+              <w:rPr>
+                <w:rFonts w:ascii="Times New Roman" w:eastAsia="Times New Roman" w:hAnsi="Times New Roman" w:cs="Times New Roman"/>
+                <w:sz w:val="24"/>
+                <w:szCs w:val="24"/>
+                <w:lang w:val="en-US"/>
+              </w:rPr>
+              <w:t xml:space="preserve">Membangun </w:t>
+            </w:r>
+            <w:r>
+              <w:rPr>
+                <w:rFonts w:ascii="Times New Roman" w:eastAsia="Times New Roman" w:hAnsi="Times New Roman" w:cs="Times New Roman"/>
+                <w:sz w:val="24"/>
+                <w:szCs w:val="24"/>
+                <w:lang w:val="en-US"/>
+              </w:rPr>
+              <w:t xml:space="preserve">sistem yang menerapkan metode </w:t>
+            </w:r>
+            <w:r>
+              <w:rPr>
+                <w:rFonts w:ascii="Times New Roman" w:eastAsia="Times New Roman" w:hAnsi="Times New Roman" w:cs="Times New Roman"/>
+                <w:i/>
+                <w:sz w:val="24"/>
+                <w:szCs w:val="24"/>
+                <w:lang w:val="en-US"/>
+              </w:rPr>
+              <w:t xml:space="preserve">service quality </w:t>
+            </w:r>
+            <w:r>
+              <w:rPr>
+                <w:rFonts w:ascii="Times New Roman" w:eastAsia="Times New Roman" w:hAnsi="Times New Roman" w:cs="Times New Roman"/>
+                <w:sz w:val="24"/>
+                <w:szCs w:val="24"/>
+                <w:lang w:val="en-US"/>
+              </w:rPr>
+              <w:t>didalam metode CRM</w:t>
+            </w:r>
+            <w:r>
+              <w:rPr>
+                <w:rFonts w:ascii="Times New Roman" w:eastAsia="Times New Roman" w:hAnsi="Times New Roman" w:cs="Times New Roman"/>
+                <w:i/>
+                <w:sz w:val="24"/>
+                <w:szCs w:val="24"/>
+                <w:lang w:val="en-US"/>
+              </w:rPr>
+              <w:t xml:space="preserve"> </w:t>
+            </w:r>
+            <w:r>
+              <w:rPr>
+                <w:rFonts w:ascii="Times New Roman" w:eastAsia="Times New Roman" w:hAnsi="Times New Roman" w:cs="Times New Roman"/>
+                <w:sz w:val="24"/>
+                <w:szCs w:val="24"/>
+                <w:lang w:val="en-US"/>
+              </w:rPr>
+              <w:t>pada Ratu Photography Indralaya</w:t>
+            </w:r>
+            <w:r>
+              <w:rPr>
+                <w:rFonts w:ascii="Times New Roman" w:eastAsia="Times New Roman" w:hAnsi="Times New Roman" w:cs="Times New Roman"/>
+                <w:i/>
+                <w:sz w:val="24"/>
+                <w:szCs w:val="24"/>
+                <w:lang w:val="en-US"/>
+              </w:rPr>
+              <w:t xml:space="preserve"> </w:t>
+            </w:r>
+            <w:r>
+              <w:rPr>
+                <w:rFonts w:ascii="Times New Roman" w:eastAsia="Times New Roman" w:hAnsi="Times New Roman" w:cs="Times New Roman"/>
+                <w:sz w:val="24"/>
+                <w:szCs w:val="24"/>
+                <w:lang w:val="en-US"/>
+              </w:rPr>
+              <w:t xml:space="preserve">, sistem ini dikelola user, </w:t>
+            </w:r>
+            <w:r>
+              <w:rPr>
+                <w:rFonts w:ascii="Times New Roman" w:eastAsia="Times New Roman" w:hAnsi="Times New Roman" w:cs="Times New Roman"/>
+                <w:sz w:val="24"/>
+                <w:szCs w:val="24"/>
+                <w:lang w:val="en-US"/>
+              </w:rPr>
+              <w:t>data pelanggan, data pe</w:t>
+            </w:r>
+            <w:r>
+              <w:rPr>
+                <w:rFonts w:ascii="Times New Roman" w:eastAsia="Times New Roman" w:hAnsi="Times New Roman" w:cs="Times New Roman"/>
+                <w:sz w:val="24"/>
+                <w:szCs w:val="24"/>
+                <w:lang w:val="en-US"/>
+              </w:rPr>
+              <w:t xml:space="preserve">sanan, data </w:t>
+            </w:r>
+            <w:r>
+              <w:rPr>
+                <w:rFonts w:ascii="Times New Roman" w:eastAsia="Times New Roman" w:hAnsi="Times New Roman" w:cs="Times New Roman"/>
+                <w:sz w:val="24"/>
+                <w:szCs w:val="24"/>
+                <w:lang w:val="en-US"/>
+              </w:rPr>
+              <w:t>penilaian</w:t>
+            </w:r>
+            <w:r>
+              <w:rPr>
+                <w:rFonts w:ascii="Times New Roman" w:eastAsia="Times New Roman" w:hAnsi="Times New Roman" w:cs="Times New Roman"/>
+                <w:sz w:val="24"/>
+                <w:szCs w:val="24"/>
+                <w:lang w:val="en-US"/>
+              </w:rPr>
+              <w:t>, data produk</w:t>
+            </w:r>
+            <w:r>
+              <w:rPr>
+                <w:rFonts w:ascii="Times New Roman" w:eastAsia="Times New Roman" w:hAnsi="Times New Roman" w:cs="Times New Roman"/>
+                <w:sz w:val="24"/>
+                <w:szCs w:val="24"/>
+                <w:lang w:val="en-US"/>
+              </w:rPr>
+              <w:t>, data point pelanggan</w:t>
+            </w:r>
+            <w:r>
+              <w:rPr>
+                <w:rFonts w:ascii="Times New Roman" w:eastAsia="Times New Roman" w:hAnsi="Times New Roman" w:cs="Times New Roman"/>
+                <w:sz w:val="24"/>
+                <w:szCs w:val="24"/>
+                <w:lang w:val="en-US"/>
+              </w:rPr>
+              <w:t xml:space="preserve"> dan data pelaporan </w:t>
+            </w:r>
+            <w:r>
+              <w:rPr>
+                <w:rFonts w:ascii="Times New Roman" w:eastAsia="Times New Roman" w:hAnsi="Times New Roman" w:cs="Times New Roman"/>
+                <w:sz w:val="24"/>
+                <w:szCs w:val="24"/>
+                <w:lang w:val="en-US"/>
+              </w:rPr>
+              <w:t>penjualan</w:t>
+            </w:r>
+            <w:r>
+              <w:rPr>
+                <w:rFonts w:ascii="Times New Roman" w:eastAsia="Times New Roman" w:hAnsi="Times New Roman" w:cs="Times New Roman"/>
+                <w:sz w:val="24"/>
+                <w:szCs w:val="24"/>
+                <w:lang w:val="en-US"/>
+              </w:rPr>
+              <w:t>.</w:t>
+            </w:r>
+          </w:p>
+        </w:tc>
+      </w:tr>
+      <w:tr>
+        <w:tc>
+          <w:tcPr>
+            <w:tcW w:w="4074" w:type="dxa"/>
+            <w:tcBorders>
+              <w:top w:val="single" w:sz="4" w:space="0" w:color="auto"/>
+              <w:left w:val="single" w:sz="4" w:space="0" w:color="auto"/>
+              <w:bottom w:val="single" w:sz="4" w:space="0" w:color="auto"/>
+              <w:right w:val="single" w:sz="4" w:space="0" w:color="auto"/>
+            </w:tcBorders>
+            <w:hideMark/>
+          </w:tcPr>
+          <w:p>
+            <w:pPr>
+              <w:pStyle w:val="ListParagraph"/>
+              <w:spacing w:line="480" w:lineRule="auto"/>
+              <w:ind w:left="60"/>
+              <w:rPr>
+                <w:rFonts w:ascii="Times New Roman" w:eastAsia="Times New Roman" w:hAnsi="Times New Roman" w:cs="Times New Roman"/>
+                <w:b/>
+                <w:bCs/>
+                <w:sz w:val="24"/>
+                <w:szCs w:val="24"/>
+                <w:lang w:val="en-US"/>
+              </w:rPr>
+            </w:pPr>
+            <w:r>
+              <w:rPr>
+                <w:rFonts w:ascii="Times New Roman" w:eastAsia="Times New Roman" w:hAnsi="Times New Roman" w:cs="Times New Roman"/>
+                <w:b/>
+                <w:bCs/>
+                <w:sz w:val="24"/>
+                <w:szCs w:val="24"/>
+                <w:lang w:val="en-US"/>
+              </w:rPr>
+              <w:t>Keuntungan</w:t>
+            </w:r>
+          </w:p>
+          <w:p>
+            <w:pPr>
+              <w:pStyle w:val="ListParagraph"/>
+              <w:spacing w:line="480" w:lineRule="auto"/>
+              <w:ind w:left="60"/>
+              <w:rPr>
+                <w:rFonts w:ascii="Times New Roman" w:eastAsia="Times New Roman" w:hAnsi="Times New Roman" w:cs="Times New Roman"/>
+                <w:sz w:val="24"/>
+                <w:szCs w:val="24"/>
+                <w:lang w:val="en-US"/>
+              </w:rPr>
+            </w:pPr>
+            <w:r>
+              <w:rPr>
+                <w:rFonts w:ascii="Times New Roman" w:eastAsia="Times New Roman" w:hAnsi="Times New Roman" w:cs="Times New Roman"/>
+                <w:sz w:val="24"/>
+                <w:szCs w:val="24"/>
+                <w:lang w:val="en-US"/>
+              </w:rPr>
+              <w:t xml:space="preserve">Deskripsi singkat mengenai keuntungan dari bisnis yang akan </w:t>
+            </w:r>
+            <w:r>
+              <w:rPr>
+                <w:rFonts w:ascii="Times New Roman" w:eastAsia="Times New Roman" w:hAnsi="Times New Roman" w:cs="Times New Roman"/>
+                <w:sz w:val="24"/>
+                <w:szCs w:val="24"/>
+                <w:lang w:val="en-US"/>
+              </w:rPr>
+              <w:lastRenderedPageBreak/>
+              <w:t>direalisasikan untuk kandidat yang bersangkutan.</w:t>
+            </w:r>
+          </w:p>
+        </w:tc>
+        <w:tc>
+          <w:tcPr>
+            <w:tcW w:w="4074" w:type="dxa"/>
+            <w:tcBorders>
+              <w:top w:val="single" w:sz="4" w:space="0" w:color="auto"/>
+              <w:left w:val="single" w:sz="4" w:space="0" w:color="auto"/>
+              <w:bottom w:val="single" w:sz="4" w:space="0" w:color="auto"/>
+              <w:right w:val="single" w:sz="4" w:space="0" w:color="auto"/>
+            </w:tcBorders>
+            <w:hideMark/>
+          </w:tcPr>
+          <w:p>
+            <w:pPr>
+              <w:pStyle w:val="ListParagraph"/>
+              <w:spacing w:line="480" w:lineRule="auto"/>
+              <w:ind w:left="61"/>
+              <w:rPr>
+                <w:rFonts w:ascii="Times New Roman" w:eastAsia="Times New Roman" w:hAnsi="Times New Roman" w:cs="Times New Roman"/>
+                <w:sz w:val="24"/>
+                <w:szCs w:val="24"/>
+                <w:lang w:val="en-US"/>
+              </w:rPr>
+            </w:pPr>
+            <w:r>
+              <w:rPr>
+                <w:rFonts w:ascii="Times New Roman" w:eastAsia="Times New Roman" w:hAnsi="Times New Roman" w:cs="Times New Roman"/>
+                <w:sz w:val="24"/>
+                <w:szCs w:val="24"/>
+                <w:lang w:val="en-US"/>
+              </w:rPr>
+              <w:lastRenderedPageBreak/>
+              <w:t xml:space="preserve">Sistem dapat meningkatkan kinerja user sehingga mengurangi kemungkinan human eror dan mempermudah proses-proses bisnis </w:t>
+            </w:r>
+            <w:r>
+              <w:rPr>
+                <w:rFonts w:ascii="Times New Roman" w:eastAsia="Times New Roman" w:hAnsi="Times New Roman" w:cs="Times New Roman"/>
+                <w:sz w:val="24"/>
+                <w:szCs w:val="24"/>
+                <w:lang w:val="en-US"/>
+              </w:rPr>
+              <w:lastRenderedPageBreak/>
+              <w:t xml:space="preserve">yang ada dapat memberikan keuntungan dari segi ekonomi, waktu dan tenaga bagi pihak </w:t>
+            </w:r>
+            <w:r>
+              <w:rPr>
+                <w:rFonts w:ascii="Times New Roman" w:eastAsia="Times New Roman" w:hAnsi="Times New Roman" w:cs="Times New Roman"/>
+                <w:sz w:val="24"/>
+                <w:szCs w:val="24"/>
+                <w:lang w:val="en-US"/>
+              </w:rPr>
+              <w:t>Ratu Photography Indralaya</w:t>
+            </w:r>
+            <w:r>
+              <w:rPr>
+                <w:rFonts w:ascii="Times New Roman" w:eastAsia="Times New Roman" w:hAnsi="Times New Roman" w:cs="Times New Roman"/>
+                <w:sz w:val="24"/>
+                <w:szCs w:val="24"/>
+                <w:lang w:val="en-US"/>
+              </w:rPr>
+              <w:t>.</w:t>
+            </w:r>
+          </w:p>
+        </w:tc>
+      </w:tr>
+      <w:tr>
+        <w:tc>
+          <w:tcPr>
+            <w:tcW w:w="4074" w:type="dxa"/>
+            <w:tcBorders>
+              <w:top w:val="single" w:sz="4" w:space="0" w:color="auto"/>
+              <w:left w:val="single" w:sz="4" w:space="0" w:color="auto"/>
+              <w:bottom w:val="single" w:sz="4" w:space="0" w:color="auto"/>
+              <w:right w:val="single" w:sz="4" w:space="0" w:color="auto"/>
+            </w:tcBorders>
+            <w:hideMark/>
+          </w:tcPr>
+          <w:p>
+            <w:pPr>
+              <w:pStyle w:val="ListParagraph"/>
+              <w:spacing w:line="480" w:lineRule="auto"/>
+              <w:ind w:left="60"/>
+              <w:rPr>
+                <w:rFonts w:ascii="Times New Roman" w:eastAsia="Times New Roman" w:hAnsi="Times New Roman" w:cs="Times New Roman"/>
+                <w:b/>
+                <w:bCs/>
+                <w:sz w:val="24"/>
+                <w:szCs w:val="24"/>
+                <w:lang w:val="en-US"/>
+              </w:rPr>
+            </w:pPr>
+            <w:r>
+              <w:rPr>
+                <w:rFonts w:ascii="Times New Roman" w:eastAsia="Times New Roman" w:hAnsi="Times New Roman" w:cs="Times New Roman"/>
+                <w:b/>
+                <w:bCs/>
+                <w:sz w:val="24"/>
+                <w:szCs w:val="24"/>
+                <w:lang w:val="en-US"/>
+              </w:rPr>
+              <w:lastRenderedPageBreak/>
+              <w:t>Server dan Workstation</w:t>
+            </w:r>
+          </w:p>
+          <w:p>
+            <w:pPr>
+              <w:pStyle w:val="ListParagraph"/>
+              <w:spacing w:line="480" w:lineRule="auto"/>
+              <w:ind w:left="0"/>
+              <w:rPr>
+                <w:rFonts w:ascii="Times New Roman" w:eastAsia="Times New Roman" w:hAnsi="Times New Roman" w:cs="Times New Roman"/>
+                <w:sz w:val="24"/>
+                <w:szCs w:val="24"/>
+                <w:lang w:val="en-US"/>
+              </w:rPr>
+            </w:pPr>
+            <w:r>
+              <w:rPr>
+                <w:rFonts w:ascii="Times New Roman" w:eastAsia="Times New Roman" w:hAnsi="Times New Roman" w:cs="Times New Roman"/>
+                <w:sz w:val="24"/>
+                <w:szCs w:val="24"/>
+                <w:lang w:val="en-US"/>
+              </w:rPr>
+              <w:t>Deskripsi dari server dan workstation yang dibutuhkan untuk mendukung kandidat yang dibutuhkan.</w:t>
+            </w:r>
+          </w:p>
+        </w:tc>
+        <w:tc>
+          <w:tcPr>
+            <w:tcW w:w="4074" w:type="dxa"/>
+            <w:tcBorders>
+              <w:top w:val="single" w:sz="4" w:space="0" w:color="auto"/>
+              <w:left w:val="single" w:sz="4" w:space="0" w:color="auto"/>
+              <w:bottom w:val="single" w:sz="4" w:space="0" w:color="auto"/>
+              <w:right w:val="single" w:sz="4" w:space="0" w:color="auto"/>
+            </w:tcBorders>
+            <w:hideMark/>
+          </w:tcPr>
+          <w:p>
+            <w:pPr>
+              <w:pStyle w:val="ListParagraph"/>
+              <w:spacing w:line="480" w:lineRule="auto"/>
+              <w:ind w:left="0"/>
+              <w:rPr>
+                <w:rFonts w:ascii="Times New Roman" w:eastAsia="Times New Roman" w:hAnsi="Times New Roman" w:cs="Times New Roman"/>
+                <w:sz w:val="24"/>
+                <w:szCs w:val="24"/>
+                <w:lang w:val="en-US"/>
+              </w:rPr>
+            </w:pPr>
+            <w:r>
+              <w:rPr>
+                <w:rFonts w:ascii="Times New Roman" w:eastAsia="Times New Roman" w:hAnsi="Times New Roman" w:cs="Times New Roman"/>
+                <w:sz w:val="24"/>
+                <w:szCs w:val="24"/>
+                <w:lang w:val="en-US"/>
+              </w:rPr>
+              <w:t xml:space="preserve">Servers </w:t>
+            </w:r>
+            <w:proofErr w:type="gramStart"/>
+            <w:r>
+              <w:rPr>
+                <w:rFonts w:ascii="Times New Roman" w:eastAsia="Times New Roman" w:hAnsi="Times New Roman" w:cs="Times New Roman"/>
+                <w:sz w:val="24"/>
+                <w:szCs w:val="24"/>
+                <w:lang w:val="en-US"/>
+              </w:rPr>
+              <w:t>diupgrade :</w:t>
+            </w:r>
+            <w:proofErr w:type="gramEnd"/>
+          </w:p>
+          <w:p>
+            <w:pPr>
+              <w:pStyle w:val="ListParagraph"/>
+              <w:spacing w:line="480" w:lineRule="auto"/>
+              <w:ind w:left="61"/>
+              <w:rPr>
+                <w:rFonts w:ascii="Times New Roman" w:eastAsia="Times New Roman" w:hAnsi="Times New Roman" w:cs="Times New Roman"/>
+                <w:sz w:val="24"/>
+                <w:szCs w:val="24"/>
+                <w:lang w:val="en-US"/>
+              </w:rPr>
+            </w:pPr>
+            <w:r>
+              <w:rPr>
+                <w:rFonts w:ascii="Times New Roman" w:eastAsia="Times New Roman" w:hAnsi="Times New Roman" w:cs="Times New Roman"/>
+                <w:sz w:val="24"/>
+                <w:szCs w:val="24"/>
+                <w:lang w:val="en-US"/>
+              </w:rPr>
+              <w:t>Processor Quad core, RAM 4GB OS windows server 2010</w:t>
+            </w:r>
+          </w:p>
+          <w:p>
+            <w:pPr>
+              <w:pStyle w:val="ListParagraph"/>
+              <w:spacing w:line="480" w:lineRule="auto"/>
+              <w:ind w:left="61"/>
+              <w:rPr>
+                <w:rFonts w:ascii="Times New Roman" w:eastAsia="Times New Roman" w:hAnsi="Times New Roman" w:cs="Times New Roman"/>
+                <w:sz w:val="24"/>
+                <w:szCs w:val="24"/>
+                <w:lang w:val="en-US"/>
+              </w:rPr>
+            </w:pPr>
+            <w:proofErr w:type="gramStart"/>
+            <w:r>
+              <w:rPr>
+                <w:rFonts w:ascii="Times New Roman" w:eastAsia="Times New Roman" w:hAnsi="Times New Roman" w:cs="Times New Roman"/>
+                <w:sz w:val="24"/>
+                <w:szCs w:val="24"/>
+                <w:lang w:val="en-US"/>
+              </w:rPr>
+              <w:t>Workstation :</w:t>
+            </w:r>
+            <w:proofErr w:type="gramEnd"/>
+          </w:p>
+          <w:p>
+            <w:pPr>
+              <w:pStyle w:val="ListParagraph"/>
+              <w:spacing w:line="480" w:lineRule="auto"/>
+              <w:ind w:left="61"/>
+              <w:rPr>
+                <w:rFonts w:ascii="Times New Roman" w:eastAsia="Times New Roman" w:hAnsi="Times New Roman" w:cs="Times New Roman"/>
+                <w:sz w:val="24"/>
+                <w:szCs w:val="24"/>
+                <w:lang w:val="en-US"/>
+              </w:rPr>
+            </w:pPr>
+            <w:r>
+              <w:rPr>
+                <w:rFonts w:ascii="Times New Roman" w:eastAsia="Times New Roman" w:hAnsi="Times New Roman" w:cs="Times New Roman"/>
+                <w:sz w:val="24"/>
+                <w:szCs w:val="24"/>
+                <w:lang w:val="en-US"/>
+              </w:rPr>
+              <w:t>Processor core duo, RAM 2GB OS windows 8/10</w:t>
+            </w:r>
+          </w:p>
+        </w:tc>
+      </w:tr>
+      <w:tr>
+        <w:tc>
+          <w:tcPr>
+            <w:tcW w:w="4074" w:type="dxa"/>
+            <w:tcBorders>
+              <w:top w:val="single" w:sz="4" w:space="0" w:color="auto"/>
+              <w:left w:val="single" w:sz="4" w:space="0" w:color="auto"/>
+              <w:bottom w:val="single" w:sz="4" w:space="0" w:color="auto"/>
+              <w:right w:val="single" w:sz="4" w:space="0" w:color="auto"/>
+            </w:tcBorders>
+            <w:hideMark/>
+          </w:tcPr>
+          <w:p>
+            <w:pPr>
+              <w:pStyle w:val="ListParagraph"/>
+              <w:spacing w:line="480" w:lineRule="auto"/>
+              <w:ind w:left="0"/>
+              <w:rPr>
+                <w:rFonts w:ascii="Times New Roman" w:eastAsia="Times New Roman" w:hAnsi="Times New Roman" w:cs="Times New Roman"/>
+                <w:b/>
+                <w:bCs/>
+                <w:sz w:val="24"/>
+                <w:szCs w:val="24"/>
+                <w:lang w:val="en-US"/>
+              </w:rPr>
+            </w:pPr>
+            <w:r>
+              <w:rPr>
+                <w:rFonts w:ascii="Times New Roman" w:eastAsia="Times New Roman" w:hAnsi="Times New Roman" w:cs="Times New Roman"/>
+                <w:b/>
+                <w:bCs/>
+                <w:sz w:val="24"/>
+                <w:szCs w:val="24"/>
+                <w:lang w:val="en-US"/>
+              </w:rPr>
+              <w:t xml:space="preserve">Perangkat lunak yang dibutuhkan </w:t>
+            </w:r>
+          </w:p>
+          <w:p>
+            <w:pPr>
+              <w:pStyle w:val="ListParagraph"/>
+              <w:spacing w:line="480" w:lineRule="auto"/>
+              <w:ind w:left="60"/>
+              <w:rPr>
+                <w:rFonts w:ascii="Times New Roman" w:eastAsia="Times New Roman" w:hAnsi="Times New Roman" w:cs="Times New Roman"/>
+                <w:sz w:val="24"/>
+                <w:szCs w:val="24"/>
+                <w:lang w:val="en-US"/>
+              </w:rPr>
+            </w:pPr>
+            <w:r>
+              <w:rPr>
+                <w:rFonts w:ascii="Times New Roman" w:eastAsia="Times New Roman" w:hAnsi="Times New Roman" w:cs="Times New Roman"/>
+                <w:sz w:val="24"/>
+                <w:szCs w:val="24"/>
+                <w:lang w:val="en-US"/>
+              </w:rPr>
+              <w:t>Perangkat lunak yang dibutuhkan dalam merancang dan mengembangkan kandidat sistem yang bersangkutan, misalnya, basis data sistem operasi, dan bahasa pemrograman.</w:t>
+            </w:r>
+          </w:p>
+        </w:tc>
+        <w:tc>
+          <w:tcPr>
+            <w:tcW w:w="4074" w:type="dxa"/>
+            <w:tcBorders>
+              <w:top w:val="single" w:sz="4" w:space="0" w:color="auto"/>
+              <w:left w:val="single" w:sz="4" w:space="0" w:color="auto"/>
+              <w:bottom w:val="single" w:sz="4" w:space="0" w:color="auto"/>
+              <w:right w:val="single" w:sz="4" w:space="0" w:color="auto"/>
+            </w:tcBorders>
+          </w:tcPr>
+          <w:p>
+            <w:pPr>
+              <w:pStyle w:val="ListParagraph"/>
+              <w:spacing w:line="480" w:lineRule="auto"/>
+              <w:ind w:left="61"/>
+              <w:rPr>
+                <w:rFonts w:ascii="Times New Roman" w:eastAsia="Times New Roman" w:hAnsi="Times New Roman" w:cs="Times New Roman"/>
+                <w:sz w:val="24"/>
+                <w:szCs w:val="24"/>
+                <w:lang w:val="en-US"/>
+              </w:rPr>
+            </w:pPr>
+            <w:r>
+              <w:rPr>
+                <w:rFonts w:ascii="Times New Roman" w:eastAsia="Times New Roman" w:hAnsi="Times New Roman" w:cs="Times New Roman"/>
+                <w:sz w:val="24"/>
+                <w:szCs w:val="24"/>
+                <w:lang w:val="en-US"/>
+              </w:rPr>
+              <w:t>Untuk interface menggunakan bahasa pemrograman HTML, PHP, Javascript, dan CSS sedangkan untuk database menggunakan MYSQL sebagai DBMS (</w:t>
+            </w:r>
+            <w:r>
+              <w:rPr>
+                <w:rFonts w:ascii="Times New Roman" w:eastAsia="Times New Roman" w:hAnsi="Times New Roman" w:cs="Times New Roman"/>
+                <w:i/>
+                <w:iCs/>
+                <w:sz w:val="24"/>
+                <w:szCs w:val="24"/>
+                <w:lang w:val="en-US"/>
+              </w:rPr>
+              <w:t>data base management system)</w:t>
+            </w:r>
+          </w:p>
+          <w:p>
+            <w:pPr>
+              <w:pStyle w:val="ListParagraph"/>
+              <w:spacing w:line="480" w:lineRule="auto"/>
+              <w:rPr>
+                <w:rFonts w:ascii="Times New Roman" w:eastAsia="Times New Roman" w:hAnsi="Times New Roman" w:cs="Times New Roman"/>
+                <w:sz w:val="24"/>
+                <w:szCs w:val="24"/>
+                <w:lang w:val="en-US"/>
+              </w:rPr>
+            </w:pPr>
+          </w:p>
+        </w:tc>
+      </w:tr>
+      <w:tr>
+        <w:tc>
+          <w:tcPr>
+            <w:tcW w:w="4074" w:type="dxa"/>
+            <w:tcBorders>
+              <w:top w:val="single" w:sz="4" w:space="0" w:color="auto"/>
+              <w:left w:val="single" w:sz="4" w:space="0" w:color="auto"/>
+              <w:bottom w:val="single" w:sz="4" w:space="0" w:color="auto"/>
+              <w:right w:val="single" w:sz="4" w:space="0" w:color="auto"/>
+            </w:tcBorders>
+            <w:hideMark/>
+          </w:tcPr>
+          <w:p>
+            <w:pPr>
+              <w:pStyle w:val="ListParagraph"/>
+              <w:spacing w:line="480" w:lineRule="auto"/>
+              <w:ind w:left="60"/>
+              <w:rPr>
+                <w:rFonts w:ascii="Times New Roman" w:eastAsia="Times New Roman" w:hAnsi="Times New Roman" w:cs="Times New Roman"/>
+                <w:b/>
+                <w:bCs/>
+                <w:sz w:val="24"/>
+                <w:szCs w:val="24"/>
+                <w:lang w:val="en-US"/>
+              </w:rPr>
+            </w:pPr>
+            <w:r>
+              <w:rPr>
+                <w:rFonts w:ascii="Times New Roman" w:eastAsia="Times New Roman" w:hAnsi="Times New Roman" w:cs="Times New Roman"/>
+                <w:b/>
+                <w:bCs/>
+                <w:sz w:val="24"/>
+                <w:szCs w:val="24"/>
+                <w:lang w:val="en-US"/>
+              </w:rPr>
+              <w:t xml:space="preserve">Output device </w:t>
+            </w:r>
+          </w:p>
+          <w:p>
+            <w:pPr>
+              <w:pStyle w:val="ListParagraph"/>
+              <w:spacing w:line="480" w:lineRule="auto"/>
+              <w:ind w:left="60"/>
+              <w:rPr>
+                <w:rFonts w:ascii="Times New Roman" w:eastAsia="Times New Roman" w:hAnsi="Times New Roman" w:cs="Times New Roman"/>
+                <w:sz w:val="24"/>
+                <w:szCs w:val="24"/>
+                <w:lang w:val="en-US"/>
+              </w:rPr>
+            </w:pPr>
+            <w:r>
+              <w:rPr>
+                <w:rFonts w:ascii="Times New Roman" w:eastAsia="Times New Roman" w:hAnsi="Times New Roman" w:cs="Times New Roman"/>
+                <w:sz w:val="24"/>
+                <w:szCs w:val="24"/>
+                <w:lang w:val="en-US"/>
+              </w:rPr>
+              <w:t>Deskripsi dari peralatan yang akan digunakan oleh user untuk menghasilkan keluaran dari sistem, sesuai dengan kebutuhan yang ada.</w:t>
+            </w:r>
+          </w:p>
+        </w:tc>
+        <w:tc>
+          <w:tcPr>
+            <w:tcW w:w="4074" w:type="dxa"/>
+            <w:tcBorders>
+              <w:top w:val="single" w:sz="4" w:space="0" w:color="auto"/>
+              <w:left w:val="single" w:sz="4" w:space="0" w:color="auto"/>
+              <w:bottom w:val="single" w:sz="4" w:space="0" w:color="auto"/>
+              <w:right w:val="single" w:sz="4" w:space="0" w:color="auto"/>
+            </w:tcBorders>
+          </w:tcPr>
+          <w:p>
+            <w:pPr>
+              <w:pStyle w:val="ListParagraph"/>
+              <w:spacing w:line="480" w:lineRule="auto"/>
+              <w:ind w:left="61"/>
+              <w:rPr>
+                <w:rFonts w:ascii="Times New Roman" w:eastAsia="Times New Roman" w:hAnsi="Times New Roman" w:cs="Times New Roman"/>
+                <w:sz w:val="24"/>
+                <w:szCs w:val="24"/>
+                <w:lang w:val="en-US"/>
+              </w:rPr>
+            </w:pPr>
+            <w:r>
+              <w:rPr>
+                <w:rFonts w:ascii="Times New Roman" w:eastAsia="Times New Roman" w:hAnsi="Times New Roman" w:cs="Times New Roman"/>
+                <w:sz w:val="24"/>
+                <w:szCs w:val="24"/>
+                <w:lang w:val="en-US"/>
+              </w:rPr>
+              <w:t>Monitor dan printer</w:t>
+            </w:r>
+          </w:p>
+          <w:p>
+            <w:pPr>
+              <w:pStyle w:val="ListParagraph"/>
+              <w:spacing w:line="480" w:lineRule="auto"/>
+              <w:rPr>
+                <w:rFonts w:ascii="Times New Roman" w:eastAsia="Times New Roman" w:hAnsi="Times New Roman" w:cs="Times New Roman"/>
+                <w:sz w:val="24"/>
+                <w:szCs w:val="24"/>
+                <w:lang w:val="en-US"/>
+              </w:rPr>
+            </w:pPr>
+          </w:p>
+        </w:tc>
+      </w:tr>
+      <w:tr>
+        <w:tc>
+          <w:tcPr>
+            <w:tcW w:w="4074" w:type="dxa"/>
+            <w:tcBorders>
+              <w:top w:val="single" w:sz="4" w:space="0" w:color="auto"/>
+              <w:left w:val="single" w:sz="4" w:space="0" w:color="auto"/>
+              <w:bottom w:val="single" w:sz="4" w:space="0" w:color="auto"/>
+              <w:right w:val="single" w:sz="4" w:space="0" w:color="auto"/>
+            </w:tcBorders>
+            <w:hideMark/>
+          </w:tcPr>
+          <w:p>
+            <w:pPr>
+              <w:pStyle w:val="ListParagraph"/>
+              <w:spacing w:line="480" w:lineRule="auto"/>
+              <w:ind w:left="60"/>
+              <w:rPr>
+                <w:rFonts w:ascii="Times New Roman" w:eastAsia="Times New Roman" w:hAnsi="Times New Roman" w:cs="Times New Roman"/>
+                <w:b/>
+                <w:bCs/>
+                <w:sz w:val="24"/>
+                <w:szCs w:val="24"/>
+                <w:lang w:val="en-US"/>
+              </w:rPr>
+            </w:pPr>
+            <w:r>
+              <w:rPr>
+                <w:rFonts w:ascii="Times New Roman" w:eastAsia="Times New Roman" w:hAnsi="Times New Roman" w:cs="Times New Roman"/>
+                <w:b/>
+                <w:bCs/>
+                <w:sz w:val="24"/>
+                <w:szCs w:val="24"/>
+                <w:lang w:val="en-US"/>
+              </w:rPr>
+              <w:t xml:space="preserve">Input device </w:t>
+            </w:r>
+          </w:p>
+          <w:p>
+            <w:pPr>
+              <w:pStyle w:val="ListParagraph"/>
+              <w:spacing w:line="480" w:lineRule="auto"/>
+              <w:ind w:left="60"/>
+              <w:rPr>
+                <w:rFonts w:ascii="Times New Roman" w:eastAsia="Times New Roman" w:hAnsi="Times New Roman" w:cs="Times New Roman"/>
+                <w:sz w:val="24"/>
+                <w:szCs w:val="24"/>
+                <w:lang w:val="en-US"/>
+              </w:rPr>
+            </w:pPr>
+            <w:r>
+              <w:rPr>
+                <w:rFonts w:ascii="Times New Roman" w:eastAsia="Times New Roman" w:hAnsi="Times New Roman" w:cs="Times New Roman"/>
+                <w:sz w:val="24"/>
+                <w:szCs w:val="24"/>
+                <w:lang w:val="en-US"/>
+              </w:rPr>
+              <w:lastRenderedPageBreak/>
+              <w:t>Deskripsi dari peralatan yang akan digunakan oleh user untuk memberi masukan ke sistem.</w:t>
+            </w:r>
+          </w:p>
+        </w:tc>
+        <w:tc>
+          <w:tcPr>
+            <w:tcW w:w="4074" w:type="dxa"/>
+            <w:tcBorders>
+              <w:top w:val="single" w:sz="4" w:space="0" w:color="auto"/>
+              <w:left w:val="single" w:sz="4" w:space="0" w:color="auto"/>
+              <w:bottom w:val="single" w:sz="4" w:space="0" w:color="auto"/>
+              <w:right w:val="single" w:sz="4" w:space="0" w:color="auto"/>
+            </w:tcBorders>
+            <w:hideMark/>
+          </w:tcPr>
+          <w:p>
+            <w:pPr>
+              <w:pStyle w:val="ListParagraph"/>
+              <w:spacing w:line="480" w:lineRule="auto"/>
+              <w:ind w:left="61"/>
+              <w:rPr>
+                <w:rFonts w:ascii="Times New Roman" w:eastAsia="Times New Roman" w:hAnsi="Times New Roman" w:cs="Times New Roman"/>
+                <w:i/>
+                <w:iCs/>
+                <w:sz w:val="24"/>
+                <w:szCs w:val="24"/>
+                <w:lang w:val="en-US"/>
+              </w:rPr>
+            </w:pPr>
+            <w:r>
+              <w:rPr>
+                <w:rFonts w:ascii="Times New Roman" w:eastAsia="Times New Roman" w:hAnsi="Times New Roman" w:cs="Times New Roman"/>
+                <w:i/>
+                <w:iCs/>
+                <w:sz w:val="24"/>
+                <w:szCs w:val="24"/>
+                <w:lang w:val="en-US"/>
+              </w:rPr>
+              <w:lastRenderedPageBreak/>
+              <w:t>Keyboard, mouse, wifi dan modem internet.</w:t>
+            </w:r>
+          </w:p>
+        </w:tc>
+      </w:tr>
+      <w:tr>
+        <w:tc>
+          <w:tcPr>
+            <w:tcW w:w="4074" w:type="dxa"/>
+            <w:tcBorders>
+              <w:top w:val="single" w:sz="4" w:space="0" w:color="auto"/>
+              <w:left w:val="single" w:sz="4" w:space="0" w:color="auto"/>
+              <w:bottom w:val="single" w:sz="4" w:space="0" w:color="auto"/>
+              <w:right w:val="single" w:sz="4" w:space="0" w:color="auto"/>
+            </w:tcBorders>
+            <w:hideMark/>
+          </w:tcPr>
+          <w:p>
+            <w:pPr>
+              <w:pStyle w:val="ListParagraph"/>
+              <w:spacing w:line="480" w:lineRule="auto"/>
+              <w:ind w:left="60"/>
+              <w:rPr>
+                <w:rFonts w:ascii="Times New Roman" w:eastAsia="Times New Roman" w:hAnsi="Times New Roman" w:cs="Times New Roman"/>
+                <w:b/>
+                <w:bCs/>
+                <w:sz w:val="24"/>
+                <w:szCs w:val="24"/>
+                <w:lang w:val="en-US"/>
+              </w:rPr>
+            </w:pPr>
+            <w:r>
+              <w:rPr>
+                <w:rFonts w:ascii="Times New Roman" w:eastAsia="Times New Roman" w:hAnsi="Times New Roman" w:cs="Times New Roman"/>
+                <w:b/>
+                <w:bCs/>
+                <w:sz w:val="24"/>
+                <w:szCs w:val="24"/>
+                <w:lang w:val="en-US"/>
+              </w:rPr>
+              <w:lastRenderedPageBreak/>
+              <w:t>Storage device</w:t>
+            </w:r>
+          </w:p>
+          <w:p>
+            <w:pPr>
+              <w:pStyle w:val="ListParagraph"/>
+              <w:spacing w:line="480" w:lineRule="auto"/>
+              <w:ind w:left="60"/>
+              <w:rPr>
+                <w:rFonts w:ascii="Times New Roman" w:eastAsia="Times New Roman" w:hAnsi="Times New Roman" w:cs="Times New Roman"/>
+                <w:sz w:val="24"/>
+                <w:szCs w:val="24"/>
+                <w:lang w:val="en-US"/>
+              </w:rPr>
+            </w:pPr>
+            <w:r>
+              <w:rPr>
+                <w:rFonts w:ascii="Times New Roman" w:eastAsia="Times New Roman" w:hAnsi="Times New Roman" w:cs="Times New Roman"/>
+                <w:sz w:val="24"/>
+                <w:szCs w:val="24"/>
+                <w:lang w:val="en-US"/>
+              </w:rPr>
+              <w:t>Deskripsi singkat mengenai data yang akan disimpan dan diakses, media penyimpanan yang akan digunakan, besar kapasistas untuk penyimpanan data, dan bagaimana penyimpanan data tersebut dapat terorganisir dengan baik.</w:t>
+            </w:r>
+          </w:p>
+        </w:tc>
+        <w:tc>
+          <w:tcPr>
+            <w:tcW w:w="4074" w:type="dxa"/>
+            <w:tcBorders>
+              <w:top w:val="single" w:sz="4" w:space="0" w:color="auto"/>
+              <w:left w:val="single" w:sz="4" w:space="0" w:color="auto"/>
+              <w:bottom w:val="single" w:sz="4" w:space="0" w:color="auto"/>
+              <w:right w:val="single" w:sz="4" w:space="0" w:color="auto"/>
+            </w:tcBorders>
+            <w:hideMark/>
+          </w:tcPr>
+          <w:p>
+            <w:pPr>
+              <w:pStyle w:val="ListParagraph"/>
+              <w:spacing w:line="480" w:lineRule="auto"/>
+              <w:ind w:left="61"/>
+              <w:rPr>
+                <w:rFonts w:ascii="Times New Roman" w:eastAsia="Times New Roman" w:hAnsi="Times New Roman" w:cs="Times New Roman"/>
+                <w:sz w:val="24"/>
+                <w:szCs w:val="24"/>
+                <w:lang w:val="en-US"/>
+              </w:rPr>
+            </w:pPr>
+            <w:r>
+              <w:rPr>
+                <w:rFonts w:ascii="Times New Roman" w:eastAsia="Times New Roman" w:hAnsi="Times New Roman" w:cs="Times New Roman"/>
+                <w:sz w:val="24"/>
+                <w:szCs w:val="24"/>
+                <w:lang w:val="en-US"/>
+              </w:rPr>
+              <w:t>MYSQL DBMS server dengan kapasitas penyimpanan 80GB.</w:t>
+            </w:r>
+          </w:p>
+        </w:tc>
+      </w:tr>
+    </w:tbl>
+    <w:p>
+      <w:pPr>
+        <w:pStyle w:val="ListParagraph"/>
+        <w:spacing w:line="480" w:lineRule="auto"/>
+        <w:ind w:left="0"/>
+        <w:jc w:val="both"/>
+        <w:rPr>
+          <w:rFonts w:ascii="Times New Roman" w:eastAsia="Times New Roman" w:hAnsi="Times New Roman" w:cs="Times New Roman"/>
+          <w:sz w:val="24"/>
+          <w:szCs w:val="24"/>
+          <w:lang w:val="en-US"/>
+        </w:rPr>
+      </w:pPr>
+    </w:p>
+    <w:p>
+      <w:pPr>
+        <w:pStyle w:val="ListParagraph"/>
+        <w:spacing w:line="480" w:lineRule="auto"/>
+        <w:ind w:left="0"/>
+        <w:jc w:val="both"/>
+        <w:rPr>
+          <w:rFonts w:ascii="Times New Roman" w:eastAsia="Times New Roman" w:hAnsi="Times New Roman" w:cs="Times New Roman"/>
+          <w:sz w:val="24"/>
+          <w:szCs w:val="24"/>
+          <w:lang w:val="en-US"/>
+        </w:rPr>
+      </w:pPr>
+      <w:r>
+        <w:rPr>
+          <w:rFonts w:ascii="Times New Roman" w:eastAsia="Times New Roman" w:hAnsi="Times New Roman" w:cs="Times New Roman"/>
+          <w:sz w:val="24"/>
+          <w:szCs w:val="24"/>
+          <w:lang w:val="en-US"/>
+        </w:rPr>
+        <w:tab/>
+      </w:r>
+    </w:p>
+    <w:p>
+      <w:pPr>
+        <w:pStyle w:val="ListParagraph"/>
+        <w:spacing w:line="480" w:lineRule="auto"/>
+        <w:ind w:left="0"/>
+        <w:jc w:val="both"/>
+        <w:rPr>
+          <w:rFonts w:ascii="Times New Roman" w:eastAsia="Times New Roman" w:hAnsi="Times New Roman" w:cs="Times New Roman"/>
+          <w:b/>
+          <w:i/>
+          <w:iCs/>
+          <w:sz w:val="24"/>
+          <w:szCs w:val="24"/>
+        </w:rPr>
+      </w:pPr>
+      <w:r>
+        <w:rPr>
+          <w:rFonts w:ascii="Times New Roman" w:eastAsia="Times New Roman" w:hAnsi="Times New Roman" w:cs="Times New Roman"/>
+          <w:b/>
+          <w:sz w:val="24"/>
+          <w:szCs w:val="24"/>
+          <w:lang w:val="en-US"/>
+        </w:rPr>
+        <w:t>4.5.2 Analisis Solusi Kandidat (</w:t>
+      </w:r>
+      <w:r>
+        <w:rPr>
+          <w:rFonts w:ascii="Times New Roman" w:eastAsia="Times New Roman" w:hAnsi="Times New Roman" w:cs="Times New Roman"/>
+          <w:b/>
+          <w:i/>
+          <w:iCs/>
+          <w:sz w:val="24"/>
+          <w:szCs w:val="24"/>
+        </w:rPr>
+        <w:t>Analyze Candidate S</w:t>
+      </w:r>
+      <w:r>
+        <w:rPr>
+          <w:rFonts w:ascii="Times New Roman" w:eastAsia="Times New Roman" w:hAnsi="Times New Roman" w:cs="Times New Roman"/>
+          <w:b/>
+          <w:i/>
+          <w:iCs/>
+          <w:sz w:val="24"/>
+          <w:szCs w:val="24"/>
+        </w:rPr>
+        <w:t>olutions</w:t>
+      </w:r>
+      <w:r>
+        <w:rPr>
+          <w:rFonts w:ascii="Times New Roman" w:eastAsia="Times New Roman" w:hAnsi="Times New Roman" w:cs="Times New Roman"/>
+          <w:b/>
+          <w:i/>
+          <w:iCs/>
+          <w:sz w:val="24"/>
+          <w:szCs w:val="24"/>
+        </w:rPr>
+        <w:t>)</w:t>
+      </w:r>
+    </w:p>
+    <w:p>
+      <w:pPr>
+        <w:pStyle w:val="ListParagraph"/>
+        <w:spacing w:line="480" w:lineRule="auto"/>
+        <w:ind w:left="0"/>
+        <w:jc w:val="both"/>
+        <w:rPr>
+          <w:rFonts w:ascii="Times New Roman" w:eastAsia="Times New Roman" w:hAnsi="Times New Roman" w:cs="Times New Roman"/>
+          <w:sz w:val="24"/>
+          <w:szCs w:val="24"/>
+        </w:rPr>
+      </w:pPr>
+      <w:r>
+        <w:rPr>
+          <w:rFonts w:ascii="Times New Roman" w:eastAsia="Times New Roman" w:hAnsi="Times New Roman" w:cs="Times New Roman"/>
+          <w:sz w:val="24"/>
+          <w:szCs w:val="24"/>
+          <w:lang w:val="en-US"/>
+        </w:rPr>
+        <w:tab/>
+      </w:r>
+      <w:r>
+        <w:rPr>
+          <w:rFonts w:ascii="Times New Roman" w:eastAsia="Times New Roman" w:hAnsi="Times New Roman" w:cs="Times New Roman"/>
+          <w:sz w:val="24"/>
+          <w:szCs w:val="24"/>
+        </w:rPr>
+        <w:t xml:space="preserve">Tahap analisis solusi kandidat adalah tahap menganalisa solusi yang ditawarkan untuk dikerjakan dan diukur </w:t>
+      </w:r>
+      <w:proofErr w:type="gramStart"/>
+      <w:r>
+        <w:rPr>
+          <w:rFonts w:ascii="Times New Roman" w:eastAsia="Times New Roman" w:hAnsi="Times New Roman" w:cs="Times New Roman"/>
+          <w:sz w:val="24"/>
+          <w:szCs w:val="24"/>
+        </w:rPr>
+        <w:t>kelayakannya :</w:t>
+      </w:r>
+      <w:proofErr w:type="gramEnd"/>
+    </w:p>
+    <w:p>
+      <w:pPr>
+        <w:pStyle w:val="ListParagraph"/>
+        <w:spacing w:line="480" w:lineRule="auto"/>
+        <w:ind w:left="0"/>
+        <w:jc w:val="both"/>
+        <w:rPr>
+          <w:rFonts w:ascii="Times New Roman" w:eastAsia="Times New Roman" w:hAnsi="Times New Roman" w:cs="Times New Roman"/>
+          <w:sz w:val="24"/>
+          <w:szCs w:val="24"/>
+        </w:rPr>
+      </w:pPr>
+      <w:r>
+        <w:rPr>
+          <w:rFonts w:ascii="Times New Roman" w:eastAsia="Times New Roman" w:hAnsi="Times New Roman" w:cs="Times New Roman"/>
+          <w:sz w:val="24"/>
+          <w:szCs w:val="24"/>
+        </w:rPr>
+        <w:tab/>
+      </w:r>
+      <w:r>
+        <w:rPr>
+          <w:rFonts w:ascii="Times New Roman" w:eastAsia="Times New Roman" w:hAnsi="Times New Roman" w:cs="Times New Roman"/>
+          <w:sz w:val="24"/>
+          <w:szCs w:val="24"/>
+        </w:rPr>
+        <w:t xml:space="preserve">Kriteria untuk mengukur feasibility ini ada empat macam, </w:t>
+      </w:r>
+      <w:proofErr w:type="gramStart"/>
+      <w:r>
+        <w:rPr>
+          <w:rFonts w:ascii="Times New Roman" w:eastAsia="Times New Roman" w:hAnsi="Times New Roman" w:cs="Times New Roman"/>
+          <w:sz w:val="24"/>
+          <w:szCs w:val="24"/>
+        </w:rPr>
+        <w:t>yaitu ;</w:t>
+      </w:r>
+      <w:proofErr w:type="gramEnd"/>
+    </w:p>
+    <w:p>
+      <w:pPr>
+        <w:pStyle w:val="ListParagraph"/>
+        <w:numPr>
+          <w:ilvl w:val="6"/>
+          <w:numId w:val="4"/>
+        </w:numPr>
+        <w:spacing w:line="480" w:lineRule="auto"/>
+        <w:ind w:left="360"/>
+        <w:jc w:val="both"/>
+        <w:rPr>
+          <w:rFonts w:ascii="Times New Roman" w:eastAsia="Times New Roman" w:hAnsi="Times New Roman" w:cs="Times New Roman"/>
+          <w:sz w:val="24"/>
+          <w:szCs w:val="24"/>
+          <w:lang w:val="en-US"/>
+        </w:rPr>
+      </w:pPr>
+      <w:r>
+        <w:rPr>
+          <w:rFonts w:ascii="Times New Roman" w:eastAsia="Times New Roman" w:hAnsi="Times New Roman" w:cs="Times New Roman"/>
+          <w:sz w:val="24"/>
+          <w:szCs w:val="24"/>
+        </w:rPr>
+        <w:t>Technical feasibility</w:t>
+      </w:r>
+    </w:p>
+    <w:p>
+      <w:pPr>
+        <w:pStyle w:val="ListParagraph"/>
+        <w:spacing w:line="480" w:lineRule="auto"/>
+        <w:ind w:left="360"/>
+        <w:jc w:val="both"/>
+        <w:rPr>
+          <w:rFonts w:ascii="Times New Roman" w:eastAsia="Times New Roman" w:hAnsi="Times New Roman" w:cs="Times New Roman"/>
+          <w:sz w:val="24"/>
+          <w:szCs w:val="24"/>
+          <w:lang w:val="en-US"/>
+        </w:rPr>
+      </w:pPr>
+      <w:r>
+        <w:rPr>
+          <w:rFonts w:ascii="Times New Roman" w:eastAsia="Times New Roman" w:hAnsi="Times New Roman" w:cs="Times New Roman"/>
+          <w:sz w:val="24"/>
+          <w:szCs w:val="24"/>
+          <w:lang w:val="en-US"/>
+        </w:rPr>
+        <w:t>Menguji apakah secara teknis, solusi yang dianjurkan termasuk praktis?</w:t>
+      </w:r>
+    </w:p>
+    <w:p>
+      <w:pPr>
+        <w:pStyle w:val="ListParagraph"/>
+        <w:spacing w:line="480" w:lineRule="auto"/>
+        <w:ind w:left="360"/>
+        <w:jc w:val="both"/>
+        <w:rPr>
+          <w:rFonts w:ascii="Times New Roman" w:eastAsia="Times New Roman" w:hAnsi="Times New Roman" w:cs="Times New Roman"/>
+          <w:sz w:val="24"/>
+          <w:szCs w:val="24"/>
+          <w:lang w:val="en-US"/>
+        </w:rPr>
+      </w:pPr>
+      <w:r>
+        <w:rPr>
+          <w:rFonts w:ascii="Times New Roman" w:eastAsia="Times New Roman" w:hAnsi="Times New Roman" w:cs="Times New Roman"/>
+          <w:sz w:val="24"/>
+          <w:szCs w:val="24"/>
+          <w:lang w:val="en-US"/>
+        </w:rPr>
+        <w:t>Apakah para tenaga ahli memiliki keahlian dan keterampilan untuk mendesain dan mengembangkan solusi ini?</w:t>
+      </w:r>
+    </w:p>
+    <w:p>
+      <w:pPr>
+        <w:pStyle w:val="ListParagraph"/>
+        <w:numPr>
+          <w:ilvl w:val="6"/>
+          <w:numId w:val="4"/>
+        </w:numPr>
+        <w:spacing w:line="480" w:lineRule="auto"/>
+        <w:ind w:left="360"/>
+        <w:jc w:val="both"/>
+        <w:rPr>
+          <w:rFonts w:ascii="Times New Roman" w:eastAsia="Times New Roman" w:hAnsi="Times New Roman" w:cs="Times New Roman"/>
+          <w:sz w:val="24"/>
+          <w:szCs w:val="24"/>
+          <w:lang w:val="en-US"/>
+        </w:rPr>
+      </w:pPr>
+      <w:r>
+        <w:rPr>
+          <w:rFonts w:ascii="Times New Roman" w:eastAsia="Times New Roman" w:hAnsi="Times New Roman" w:cs="Times New Roman"/>
+          <w:sz w:val="24"/>
+          <w:szCs w:val="24"/>
+          <w:lang w:val="en-US"/>
+        </w:rPr>
+        <w:t>Operational feasibility</w:t>
+      </w:r>
+    </w:p>
+    <w:p>
+      <w:pPr>
+        <w:pStyle w:val="ListParagraph"/>
+        <w:spacing w:line="480" w:lineRule="auto"/>
+        <w:ind w:left="360"/>
+        <w:jc w:val="both"/>
+        <w:rPr>
+          <w:rFonts w:ascii="Times New Roman" w:eastAsia="Times New Roman" w:hAnsi="Times New Roman" w:cs="Times New Roman"/>
+          <w:sz w:val="24"/>
+          <w:szCs w:val="24"/>
+          <w:lang w:val="en-US"/>
+        </w:rPr>
+      </w:pPr>
+      <w:r>
+        <w:rPr>
+          <w:rFonts w:ascii="Times New Roman" w:eastAsia="Times New Roman" w:hAnsi="Times New Roman" w:cs="Times New Roman"/>
+          <w:sz w:val="24"/>
+          <w:szCs w:val="24"/>
+          <w:lang w:val="en-US"/>
+        </w:rPr>
+        <w:lastRenderedPageBreak/>
+        <w:t>Apakah solusi ini nantinya dapat memenuhi permintaan pengguna? Berapa tingkat kepuasan pengguna tesebut terhadap solusi ini? Bagaimana solusi ini mengubah lingkungan kerja? Bagaimana perasaan pengguna terhadap solusi?</w:t>
+      </w:r>
+    </w:p>
+    <w:p>
+      <w:pPr>
+        <w:pStyle w:val="ListParagraph"/>
+        <w:numPr>
+          <w:ilvl w:val="6"/>
+          <w:numId w:val="4"/>
+        </w:numPr>
+        <w:spacing w:line="480" w:lineRule="auto"/>
+        <w:ind w:left="360"/>
+        <w:jc w:val="both"/>
+        <w:rPr>
+          <w:rFonts w:ascii="Times New Roman" w:eastAsia="Times New Roman" w:hAnsi="Times New Roman" w:cs="Times New Roman"/>
+          <w:sz w:val="24"/>
+          <w:szCs w:val="24"/>
+          <w:lang w:val="en-US"/>
+        </w:rPr>
+      </w:pPr>
+      <w:r>
+        <w:rPr>
+          <w:rFonts w:ascii="Times New Roman" w:eastAsia="Times New Roman" w:hAnsi="Times New Roman" w:cs="Times New Roman"/>
+          <w:sz w:val="24"/>
+          <w:szCs w:val="24"/>
+          <w:lang w:val="en-US"/>
+        </w:rPr>
+        <w:t>Economic feasibility</w:t>
+      </w:r>
+    </w:p>
+    <w:p>
+      <w:pPr>
+        <w:pStyle w:val="ListParagraph"/>
+        <w:spacing w:line="480" w:lineRule="auto"/>
+        <w:ind w:left="360"/>
+        <w:jc w:val="both"/>
+        <w:rPr>
+          <w:rFonts w:ascii="Times New Roman" w:eastAsia="Times New Roman" w:hAnsi="Times New Roman" w:cs="Times New Roman"/>
+          <w:sz w:val="24"/>
+          <w:szCs w:val="24"/>
+          <w:lang w:val="en-US"/>
+        </w:rPr>
+      </w:pPr>
+      <w:r>
+        <w:rPr>
+          <w:rFonts w:ascii="Times New Roman" w:eastAsia="Times New Roman" w:hAnsi="Times New Roman" w:cs="Times New Roman"/>
+          <w:sz w:val="24"/>
+          <w:szCs w:val="24"/>
+          <w:lang w:val="en-US"/>
+        </w:rPr>
+        <w:t>Apakah biaya dari solusi yang ditawarkan efektif?</w:t>
+      </w:r>
+    </w:p>
+    <w:p>
+      <w:pPr>
+        <w:pStyle w:val="ListParagraph"/>
+        <w:numPr>
+          <w:ilvl w:val="6"/>
+          <w:numId w:val="4"/>
+        </w:numPr>
+        <w:spacing w:line="480" w:lineRule="auto"/>
+        <w:ind w:left="360"/>
+        <w:jc w:val="both"/>
+        <w:rPr>
+          <w:rFonts w:ascii="Times New Roman" w:eastAsia="Times New Roman" w:hAnsi="Times New Roman" w:cs="Times New Roman"/>
+          <w:sz w:val="24"/>
+          <w:szCs w:val="24"/>
+          <w:lang w:val="en-US"/>
+        </w:rPr>
+      </w:pPr>
+      <w:r>
+        <w:rPr>
+          <w:rFonts w:ascii="Times New Roman" w:eastAsia="Times New Roman" w:hAnsi="Times New Roman" w:cs="Times New Roman"/>
+          <w:sz w:val="24"/>
+          <w:szCs w:val="24"/>
+        </w:rPr>
+        <w:t>Schedule feasibility</w:t>
+      </w:r>
+    </w:p>
+    <w:p>
+      <w:pPr>
+        <w:pStyle w:val="ListParagraph"/>
+        <w:spacing w:line="480" w:lineRule="auto"/>
+        <w:ind w:left="360"/>
+        <w:jc w:val="both"/>
+        <w:rPr>
+          <w:rFonts w:ascii="Times New Roman" w:eastAsia="Times New Roman" w:hAnsi="Times New Roman" w:cs="Times New Roman"/>
+          <w:sz w:val="24"/>
+          <w:szCs w:val="24"/>
+          <w:lang w:val="en-US"/>
+        </w:rPr>
+      </w:pPr>
+      <w:r>
+        <w:rPr>
+          <w:rFonts w:ascii="Times New Roman" w:eastAsia="Times New Roman" w:hAnsi="Times New Roman" w:cs="Times New Roman"/>
+          <w:sz w:val="24"/>
+          <w:szCs w:val="24"/>
+          <w:lang w:val="en-US"/>
+        </w:rPr>
+        <w:t>Apakah solusi yang ditawarkan dapat didesain dan diimplementasikan dalam jangka waktu yang ditentukan.</w:t>
+      </w:r>
+    </w:p>
+    <w:p>
+      <w:pPr>
+        <w:pStyle w:val="ListParagraph"/>
+        <w:spacing w:line="480" w:lineRule="auto"/>
+        <w:ind w:left="360"/>
+        <w:jc w:val="both"/>
+        <w:rPr>
+          <w:rFonts w:ascii="Times New Roman" w:eastAsia="Times New Roman" w:hAnsi="Times New Roman" w:cs="Times New Roman"/>
+          <w:sz w:val="24"/>
+          <w:szCs w:val="24"/>
+          <w:lang w:val="en-US"/>
+        </w:rPr>
+      </w:pPr>
+    </w:p>
+    <w:p>
+      <w:pPr>
+        <w:pStyle w:val="ListParagraph"/>
+        <w:numPr>
+          <w:ilvl w:val="2"/>
+          <w:numId w:val="30"/>
+        </w:numPr>
+        <w:spacing w:line="480" w:lineRule="auto"/>
+        <w:ind w:left="720"/>
+        <w:jc w:val="both"/>
+        <w:rPr>
+          <w:rFonts w:ascii="Times New Roman" w:eastAsia="Times New Roman" w:hAnsi="Times New Roman" w:cs="Times New Roman"/>
+          <w:b/>
+          <w:i/>
+          <w:iCs/>
+          <w:sz w:val="24"/>
+          <w:szCs w:val="24"/>
+        </w:rPr>
+      </w:pPr>
+      <w:r>
+        <w:rPr>
+          <w:rFonts w:ascii="Times New Roman" w:eastAsia="Times New Roman" w:hAnsi="Times New Roman" w:cs="Times New Roman"/>
+          <w:b/>
+          <w:sz w:val="24"/>
+          <w:szCs w:val="24"/>
+        </w:rPr>
+        <w:t>Perbandingan Solusi K</w:t>
+      </w:r>
+      <w:r>
+        <w:rPr>
+          <w:rFonts w:ascii="Times New Roman" w:eastAsia="Times New Roman" w:hAnsi="Times New Roman" w:cs="Times New Roman"/>
+          <w:b/>
+          <w:sz w:val="24"/>
+          <w:szCs w:val="24"/>
+        </w:rPr>
+        <w:t>andidat (</w:t>
+      </w:r>
+      <w:r>
+        <w:rPr>
+          <w:rFonts w:ascii="Times New Roman" w:eastAsia="Times New Roman" w:hAnsi="Times New Roman" w:cs="Times New Roman"/>
+          <w:b/>
+          <w:i/>
+          <w:iCs/>
+          <w:sz w:val="24"/>
+          <w:szCs w:val="24"/>
+        </w:rPr>
+        <w:t>Compare Candidate S</w:t>
+      </w:r>
+      <w:r>
+        <w:rPr>
+          <w:rFonts w:ascii="Times New Roman" w:eastAsia="Times New Roman" w:hAnsi="Times New Roman" w:cs="Times New Roman"/>
+          <w:b/>
+          <w:i/>
+          <w:iCs/>
+          <w:sz w:val="24"/>
+          <w:szCs w:val="24"/>
+        </w:rPr>
+        <w:t>olution)</w:t>
+      </w:r>
+    </w:p>
+    <w:p>
+      <w:pPr>
+        <w:pStyle w:val="ListParagraph"/>
+        <w:spacing w:line="480" w:lineRule="auto"/>
+        <w:jc w:val="both"/>
+        <w:rPr>
+          <w:rFonts w:ascii="Times New Roman" w:eastAsia="Times New Roman" w:hAnsi="Times New Roman" w:cs="Times New Roman"/>
+          <w:sz w:val="24"/>
+          <w:szCs w:val="24"/>
+          <w:lang w:val="en-US"/>
+        </w:rPr>
+      </w:pPr>
+      <w:r>
+        <w:rPr>
+          <w:rFonts w:ascii="Times New Roman" w:eastAsia="Times New Roman" w:hAnsi="Times New Roman" w:cs="Times New Roman"/>
+          <w:sz w:val="24"/>
+          <w:szCs w:val="24"/>
+          <w:lang w:val="en-US"/>
+        </w:rPr>
+        <w:t>Setelah menganalisis masing-masing dari ka</w:t>
+      </w:r>
+      <w:r>
+        <w:rPr>
+          <w:rFonts w:ascii="Times New Roman" w:eastAsia="Times New Roman" w:hAnsi="Times New Roman" w:cs="Times New Roman"/>
+          <w:sz w:val="24"/>
+          <w:szCs w:val="24"/>
+          <w:lang w:val="en-US"/>
+        </w:rPr>
+        <w:t xml:space="preserve">ndidat solusi tersebut kemudian </w:t>
+      </w:r>
+    </w:p>
+    <w:p>
+      <w:pPr>
+        <w:pStyle w:val="ListParagraph"/>
+        <w:spacing w:line="480" w:lineRule="auto"/>
+        <w:ind w:left="0"/>
+        <w:jc w:val="both"/>
+        <w:rPr>
+          <w:rFonts w:ascii="Times New Roman" w:eastAsia="Times New Roman" w:hAnsi="Times New Roman" w:cs="Times New Roman"/>
+          <w:sz w:val="24"/>
+          <w:szCs w:val="24"/>
+          <w:lang w:val="en-US"/>
+        </w:rPr>
+      </w:pPr>
+      <w:r>
+        <w:rPr>
+          <w:rFonts w:ascii="Times New Roman" w:eastAsia="Times New Roman" w:hAnsi="Times New Roman" w:cs="Times New Roman"/>
+          <w:sz w:val="24"/>
+          <w:szCs w:val="24"/>
+          <w:lang w:val="en-US"/>
+        </w:rPr>
+        <w:t>dilakukan perbandingan antara satu kandidat dengan kandidat lainnya. Dengan cara memberi penilaian kepada masing-masing kriteria feasibility sehingga pada akhirnya dapat diperoleh suatu solusi dengan nilai yang lebih tinggi dari kandidat solusi lainnya.</w:t>
+      </w:r>
+    </w:p>
+    <w:p>
+      <w:pPr>
+        <w:pStyle w:val="ListParagraph"/>
+        <w:spacing w:line="480" w:lineRule="auto"/>
+        <w:ind w:left="0" w:firstLine="720"/>
+        <w:jc w:val="both"/>
+        <w:rPr>
+          <w:rFonts w:ascii="Times New Roman" w:eastAsia="Times New Roman" w:hAnsi="Times New Roman" w:cs="Times New Roman"/>
+          <w:sz w:val="24"/>
+          <w:szCs w:val="24"/>
+          <w:lang w:val="en-US"/>
+        </w:rPr>
+      </w:pPr>
+      <w:r>
+        <w:rPr>
+          <w:rFonts w:ascii="Times New Roman" w:eastAsia="Times New Roman" w:hAnsi="Times New Roman" w:cs="Times New Roman"/>
+          <w:sz w:val="24"/>
+          <w:szCs w:val="24"/>
+          <w:lang w:val="en-US"/>
+        </w:rPr>
+        <w:t>Berikut adalah hasil analisa dan perbandingan terhadap kandidat solusi yang ditawarkan dalam pengembangan sistem informasi pengendalian persediaan barang berbasis web yang a</w:t>
+      </w:r>
+      <w:r>
+        <w:rPr>
+          <w:rFonts w:ascii="Times New Roman" w:eastAsia="Times New Roman" w:hAnsi="Times New Roman" w:cs="Times New Roman"/>
+          <w:sz w:val="24"/>
+          <w:szCs w:val="24"/>
+          <w:lang w:val="en-US"/>
+        </w:rPr>
+        <w:t>kan dapat dilihat pada tabel 4.6.</w:t>
+      </w:r>
+    </w:p>
+    <w:p>
+      <w:pPr>
+        <w:pStyle w:val="ListParagraph"/>
+        <w:spacing w:line="480" w:lineRule="auto"/>
+        <w:ind w:left="0" w:firstLine="720"/>
+        <w:jc w:val="center"/>
+        <w:rPr>
+          <w:rFonts w:ascii="Times New Roman" w:eastAsia="Times New Roman" w:hAnsi="Times New Roman" w:cs="Times New Roman"/>
+          <w:i/>
+          <w:sz w:val="24"/>
+          <w:szCs w:val="24"/>
+        </w:rPr>
+      </w:pPr>
+      <w:r>
+        <w:rPr>
+          <w:rFonts w:ascii="Times New Roman" w:eastAsia="Times New Roman" w:hAnsi="Times New Roman" w:cs="Times New Roman"/>
+          <w:b/>
+          <w:sz w:val="24"/>
+          <w:szCs w:val="24"/>
+          <w:lang w:val="en-US"/>
+        </w:rPr>
+        <w:t xml:space="preserve">Tabel 4.6 </w:t>
+      </w:r>
+      <w:r>
+        <w:rPr>
+          <w:rFonts w:ascii="Times New Roman" w:eastAsia="Times New Roman" w:hAnsi="Times New Roman" w:cs="Times New Roman"/>
+          <w:i/>
+          <w:sz w:val="24"/>
+          <w:szCs w:val="24"/>
+        </w:rPr>
+        <w:t>Feasibility matrix</w:t>
+      </w:r>
+    </w:p>
+    <w:tbl>
+      <w:tblPr>
+        <w:tblStyle w:val="TableGrid"/>
+        <w:tblW w:w="0" w:type="auto"/>
+        <w:tblInd w:w="-142" w:type="dxa"/>
+        <w:tblLook w:val="04A0" w:firstRow="1" w:lastRow="0" w:firstColumn="1" w:lastColumn="0" w:noHBand="0" w:noVBand="1"/>
+      </w:tblPr>
+      <w:tblGrid>
+        <w:gridCol w:w="4032"/>
+        <w:gridCol w:w="4038"/>
+      </w:tblGrid>
+      <w:tr>
+        <w:tc>
+          <w:tcPr>
+            <w:tcW w:w="4074" w:type="dxa"/>
+            <w:tcBorders>
+              <w:top w:val="single" w:sz="4" w:space="0" w:color="auto"/>
+              <w:left w:val="single" w:sz="4" w:space="0" w:color="auto"/>
+              <w:bottom w:val="single" w:sz="4" w:space="0" w:color="auto"/>
+              <w:right w:val="single" w:sz="4" w:space="0" w:color="auto"/>
+            </w:tcBorders>
+            <w:hideMark/>
+          </w:tcPr>
+          <w:p>
+            <w:pPr>
+              <w:tabs>
+                <w:tab w:val="left" w:pos="567"/>
+                <w:tab w:val="right" w:pos="7932"/>
+              </w:tabs>
+              <w:spacing w:before="240" w:after="210" w:line="480" w:lineRule="auto"/>
+              <w:jc w:val="center"/>
+              <w:rPr>
+                <w:rFonts w:ascii="Times New Roman" w:eastAsia="Calibri" w:hAnsi="Times New Roman" w:cs="Times New Roman"/>
+                <w:b/>
+                <w:bCs/>
+                <w:noProof/>
+                <w:sz w:val="24"/>
+              </w:rPr>
+            </w:pPr>
+            <w:r>
+              <w:rPr>
+                <w:rFonts w:ascii="Times New Roman" w:eastAsia="Calibri" w:hAnsi="Times New Roman" w:cs="Times New Roman"/>
+                <w:b/>
+                <w:bCs/>
+                <w:noProof/>
+                <w:sz w:val="24"/>
+              </w:rPr>
+              <w:t>Kriteria Feasibility</w:t>
+            </w:r>
+          </w:p>
+        </w:tc>
+        <w:tc>
+          <w:tcPr>
+            <w:tcW w:w="4074" w:type="dxa"/>
+            <w:tcBorders>
+              <w:top w:val="single" w:sz="4" w:space="0" w:color="auto"/>
+              <w:left w:val="single" w:sz="4" w:space="0" w:color="auto"/>
+              <w:bottom w:val="single" w:sz="4" w:space="0" w:color="auto"/>
+              <w:right w:val="single" w:sz="4" w:space="0" w:color="auto"/>
+            </w:tcBorders>
+            <w:hideMark/>
+          </w:tcPr>
+          <w:p>
+            <w:pPr>
+              <w:tabs>
+                <w:tab w:val="left" w:pos="567"/>
+                <w:tab w:val="right" w:pos="7932"/>
+              </w:tabs>
+              <w:spacing w:before="240" w:after="210" w:line="480" w:lineRule="auto"/>
+              <w:jc w:val="center"/>
+              <w:rPr>
+                <w:rFonts w:ascii="Times New Roman" w:eastAsia="Calibri" w:hAnsi="Times New Roman" w:cs="Times New Roman"/>
+                <w:b/>
+                <w:bCs/>
+                <w:noProof/>
+                <w:sz w:val="24"/>
+              </w:rPr>
+            </w:pPr>
+            <w:r>
+              <w:rPr>
+                <w:rFonts w:ascii="Times New Roman" w:eastAsia="Calibri" w:hAnsi="Times New Roman" w:cs="Times New Roman"/>
+                <w:b/>
+                <w:bCs/>
+                <w:noProof/>
+                <w:sz w:val="24"/>
+              </w:rPr>
+              <w:t>Solusi yang ditawarkan</w:t>
+            </w:r>
+          </w:p>
+        </w:tc>
+      </w:tr>
+      <w:tr>
+        <w:tc>
+          <w:tcPr>
+            <w:tcW w:w="4074" w:type="dxa"/>
+            <w:tcBorders>
+              <w:top w:val="single" w:sz="4" w:space="0" w:color="auto"/>
+              <w:left w:val="single" w:sz="4" w:space="0" w:color="auto"/>
+              <w:bottom w:val="single" w:sz="4" w:space="0" w:color="auto"/>
+              <w:right w:val="single" w:sz="4" w:space="0" w:color="auto"/>
+            </w:tcBorders>
+            <w:hideMark/>
+          </w:tcPr>
+          <w:p>
+            <w:pPr>
+              <w:tabs>
+                <w:tab w:val="left" w:pos="567"/>
+                <w:tab w:val="right" w:pos="7932"/>
+              </w:tabs>
+              <w:spacing w:before="240" w:after="210" w:line="480" w:lineRule="auto"/>
+              <w:jc w:val="both"/>
+              <w:rPr>
+                <w:rFonts w:ascii="Times New Roman" w:eastAsia="Calibri" w:hAnsi="Times New Roman" w:cs="Times New Roman"/>
+                <w:b/>
+                <w:bCs/>
+                <w:noProof/>
+                <w:sz w:val="24"/>
+              </w:rPr>
+            </w:pPr>
+            <w:r>
+              <w:rPr>
+                <w:rFonts w:ascii="Times New Roman" w:eastAsia="Calibri" w:hAnsi="Times New Roman" w:cs="Times New Roman"/>
+                <w:b/>
+                <w:bCs/>
+                <w:noProof/>
+                <w:sz w:val="24"/>
+              </w:rPr>
+              <w:t>Operational Feasibility</w:t>
+            </w:r>
+          </w:p>
+        </w:tc>
+        <w:tc>
+          <w:tcPr>
+            <w:tcW w:w="4074" w:type="dxa"/>
+            <w:tcBorders>
+              <w:top w:val="single" w:sz="4" w:space="0" w:color="auto"/>
+              <w:left w:val="single" w:sz="4" w:space="0" w:color="auto"/>
+              <w:bottom w:val="single" w:sz="4" w:space="0" w:color="auto"/>
+              <w:right w:val="single" w:sz="4" w:space="0" w:color="auto"/>
+            </w:tcBorders>
+            <w:hideMark/>
+          </w:tcPr>
+          <w:p>
+            <w:pPr>
+              <w:tabs>
+                <w:tab w:val="left" w:pos="567"/>
+                <w:tab w:val="right" w:pos="7932"/>
+              </w:tabs>
+              <w:spacing w:before="240" w:after="210" w:line="360" w:lineRule="auto"/>
+              <w:jc w:val="both"/>
+              <w:rPr>
+                <w:rFonts w:ascii="Times New Roman" w:eastAsia="Calibri" w:hAnsi="Times New Roman" w:cs="Times New Roman"/>
+                <w:noProof/>
+                <w:sz w:val="24"/>
+              </w:rPr>
+            </w:pPr>
+            <w:r>
+              <w:rPr>
+                <w:rFonts w:ascii="Times New Roman" w:eastAsia="Calibri" w:hAnsi="Times New Roman" w:cs="Times New Roman"/>
+                <w:noProof/>
+                <w:sz w:val="24"/>
+              </w:rPr>
+              <w:t xml:space="preserve">User akan mudah untuk mengoperasikan sistem ini memenuhi requirement, mengurangi kesalahan </w:t>
+            </w:r>
+            <w:r>
+              <w:rPr>
+                <w:rFonts w:ascii="Times New Roman" w:eastAsia="Calibri" w:hAnsi="Times New Roman" w:cs="Times New Roman"/>
+                <w:noProof/>
+                <w:sz w:val="24"/>
+              </w:rPr>
+              <w:lastRenderedPageBreak/>
+              <w:t>manusia (</w:t>
+            </w:r>
+            <w:r>
+              <w:rPr>
+                <w:rFonts w:ascii="Times New Roman" w:eastAsia="Calibri" w:hAnsi="Times New Roman" w:cs="Times New Roman"/>
+                <w:i/>
+                <w:iCs/>
+                <w:noProof/>
+                <w:sz w:val="24"/>
+              </w:rPr>
+              <w:t>human eror)</w:t>
+            </w:r>
+            <w:r>
+              <w:rPr>
+                <w:rFonts w:ascii="Times New Roman" w:eastAsia="Calibri" w:hAnsi="Times New Roman" w:cs="Times New Roman"/>
+                <w:noProof/>
+                <w:sz w:val="24"/>
+              </w:rPr>
+              <w:t>, serta mendukung proses bisnis</w:t>
+            </w:r>
+          </w:p>
+        </w:tc>
+      </w:tr>
+      <w:tr>
+        <w:tc>
+          <w:tcPr>
+            <w:tcW w:w="4074" w:type="dxa"/>
+            <w:tcBorders>
+              <w:top w:val="single" w:sz="4" w:space="0" w:color="auto"/>
+              <w:left w:val="single" w:sz="4" w:space="0" w:color="auto"/>
+              <w:bottom w:val="single" w:sz="4" w:space="0" w:color="auto"/>
+              <w:right w:val="single" w:sz="4" w:space="0" w:color="auto"/>
+            </w:tcBorders>
+            <w:hideMark/>
+          </w:tcPr>
+          <w:p>
+            <w:pPr>
+              <w:tabs>
+                <w:tab w:val="left" w:pos="567"/>
+                <w:tab w:val="right" w:pos="7932"/>
+              </w:tabs>
+              <w:spacing w:before="240" w:after="210" w:line="480" w:lineRule="auto"/>
+              <w:jc w:val="both"/>
+              <w:rPr>
+                <w:rFonts w:ascii="Times New Roman" w:eastAsia="Calibri" w:hAnsi="Times New Roman" w:cs="Times New Roman"/>
+                <w:b/>
+                <w:bCs/>
+                <w:noProof/>
+                <w:sz w:val="24"/>
+              </w:rPr>
+            </w:pPr>
+            <w:r>
+              <w:rPr>
+                <w:rFonts w:ascii="Times New Roman" w:eastAsia="Calibri" w:hAnsi="Times New Roman" w:cs="Times New Roman"/>
+                <w:b/>
+                <w:bCs/>
+                <w:noProof/>
+                <w:sz w:val="24"/>
+              </w:rPr>
+              <w:lastRenderedPageBreak/>
+              <w:t xml:space="preserve">Technical feasibility </w:t>
+            </w:r>
+          </w:p>
+        </w:tc>
+        <w:tc>
+          <w:tcPr>
+            <w:tcW w:w="4074" w:type="dxa"/>
+            <w:tcBorders>
+              <w:top w:val="single" w:sz="4" w:space="0" w:color="auto"/>
+              <w:left w:val="single" w:sz="4" w:space="0" w:color="auto"/>
+              <w:bottom w:val="single" w:sz="4" w:space="0" w:color="auto"/>
+              <w:right w:val="single" w:sz="4" w:space="0" w:color="auto"/>
+            </w:tcBorders>
+            <w:hideMark/>
+          </w:tcPr>
+          <w:p>
+            <w:pPr>
+              <w:tabs>
+                <w:tab w:val="left" w:pos="567"/>
+                <w:tab w:val="right" w:pos="7932"/>
+              </w:tabs>
+              <w:spacing w:before="240" w:after="210" w:line="360" w:lineRule="auto"/>
+              <w:jc w:val="both"/>
+              <w:rPr>
+                <w:rFonts w:ascii="Times New Roman" w:eastAsia="Calibri" w:hAnsi="Times New Roman" w:cs="Times New Roman"/>
+                <w:noProof/>
+                <w:sz w:val="24"/>
+              </w:rPr>
+            </w:pPr>
+            <w:r>
+              <w:rPr>
+                <w:rFonts w:ascii="Times New Roman" w:eastAsia="Calibri" w:hAnsi="Times New Roman" w:cs="Times New Roman"/>
+                <w:noProof/>
+                <w:sz w:val="24"/>
+              </w:rPr>
+              <w:t>PHP merupakan salah satu bahasa pemrograman yang cukup umum dan cenderung mudah untuk dipelajari serta diandalkan untuk pembuatan sistem informasi berbasis web, selain itu PHP dapat diperoleh secara gratis.</w:t>
+            </w:r>
+          </w:p>
+        </w:tc>
+      </w:tr>
+      <w:tr>
+        <w:tc>
+          <w:tcPr>
+            <w:tcW w:w="4074" w:type="dxa"/>
+            <w:tcBorders>
+              <w:top w:val="single" w:sz="4" w:space="0" w:color="auto"/>
+              <w:left w:val="single" w:sz="4" w:space="0" w:color="auto"/>
+              <w:bottom w:val="single" w:sz="4" w:space="0" w:color="auto"/>
+              <w:right w:val="single" w:sz="4" w:space="0" w:color="auto"/>
+            </w:tcBorders>
+            <w:hideMark/>
+          </w:tcPr>
+          <w:p>
+            <w:pPr>
+              <w:tabs>
+                <w:tab w:val="left" w:pos="567"/>
+                <w:tab w:val="right" w:pos="7932"/>
+              </w:tabs>
+              <w:spacing w:before="240" w:after="210" w:line="480" w:lineRule="auto"/>
+              <w:jc w:val="both"/>
+              <w:rPr>
+                <w:rFonts w:ascii="Times New Roman" w:eastAsia="Calibri" w:hAnsi="Times New Roman" w:cs="Times New Roman"/>
+                <w:b/>
+                <w:bCs/>
+                <w:noProof/>
+                <w:sz w:val="24"/>
+              </w:rPr>
+            </w:pPr>
+            <w:r>
+              <w:rPr>
+                <w:rFonts w:ascii="Times New Roman" w:eastAsia="Calibri" w:hAnsi="Times New Roman" w:cs="Times New Roman"/>
+                <w:b/>
+                <w:bCs/>
+                <w:noProof/>
+                <w:sz w:val="24"/>
+              </w:rPr>
+              <w:t>Economiq feasibility</w:t>
+            </w:r>
+          </w:p>
+        </w:tc>
+        <w:tc>
+          <w:tcPr>
+            <w:tcW w:w="4074" w:type="dxa"/>
+            <w:tcBorders>
+              <w:top w:val="single" w:sz="4" w:space="0" w:color="auto"/>
+              <w:left w:val="single" w:sz="4" w:space="0" w:color="auto"/>
+              <w:bottom w:val="single" w:sz="4" w:space="0" w:color="auto"/>
+              <w:right w:val="single" w:sz="4" w:space="0" w:color="auto"/>
+            </w:tcBorders>
+            <w:hideMark/>
+          </w:tcPr>
+          <w:p>
+            <w:pPr>
+              <w:tabs>
+                <w:tab w:val="left" w:pos="567"/>
+                <w:tab w:val="right" w:pos="7932"/>
+              </w:tabs>
+              <w:spacing w:before="240" w:after="210" w:line="360" w:lineRule="auto"/>
+              <w:jc w:val="both"/>
+              <w:rPr>
+                <w:rFonts w:ascii="Times New Roman" w:eastAsia="Calibri" w:hAnsi="Times New Roman" w:cs="Times New Roman"/>
+                <w:noProof/>
+                <w:sz w:val="24"/>
+              </w:rPr>
+            </w:pPr>
+            <w:r>
+              <w:rPr>
+                <w:rFonts w:ascii="Times New Roman" w:eastAsia="Calibri" w:hAnsi="Times New Roman" w:cs="Times New Roman"/>
+                <w:noProof/>
+                <w:sz w:val="24"/>
+              </w:rPr>
+              <w:t xml:space="preserve">Meningkatkan efesiensi waktu, biaya dan meningkatkan kinerja pada </w:t>
+            </w:r>
+            <w:r>
+              <w:rPr>
+                <w:rFonts w:ascii="Times New Roman" w:eastAsia="Calibri" w:hAnsi="Times New Roman" w:cs="Times New Roman"/>
+                <w:noProof/>
+                <w:sz w:val="24"/>
+              </w:rPr>
+              <w:t>Ratu Photography Indralaya</w:t>
+            </w:r>
+            <w:r>
+              <w:rPr>
+                <w:rFonts w:ascii="Times New Roman" w:eastAsia="Calibri" w:hAnsi="Times New Roman" w:cs="Times New Roman"/>
+                <w:noProof/>
+                <w:sz w:val="24"/>
+              </w:rPr>
+              <w:t xml:space="preserve"> untuk meningkatkan pelayanan kepada customer. Menghemat penggunaan kertas.</w:t>
+            </w:r>
+          </w:p>
+        </w:tc>
+      </w:tr>
+      <w:tr>
+        <w:tc>
+          <w:tcPr>
+            <w:tcW w:w="4074" w:type="dxa"/>
+            <w:tcBorders>
+              <w:top w:val="single" w:sz="4" w:space="0" w:color="auto"/>
+              <w:left w:val="single" w:sz="4" w:space="0" w:color="auto"/>
+              <w:bottom w:val="single" w:sz="4" w:space="0" w:color="auto"/>
+              <w:right w:val="single" w:sz="4" w:space="0" w:color="auto"/>
+            </w:tcBorders>
+            <w:hideMark/>
+          </w:tcPr>
+          <w:p>
+            <w:pPr>
+              <w:tabs>
+                <w:tab w:val="left" w:pos="567"/>
+                <w:tab w:val="right" w:pos="7932"/>
+              </w:tabs>
+              <w:spacing w:before="240" w:after="210" w:line="480" w:lineRule="auto"/>
+              <w:jc w:val="both"/>
+              <w:rPr>
+                <w:rFonts w:ascii="Times New Roman" w:eastAsia="Calibri" w:hAnsi="Times New Roman" w:cs="Times New Roman"/>
+                <w:b/>
+                <w:bCs/>
+                <w:noProof/>
+                <w:sz w:val="24"/>
+              </w:rPr>
+            </w:pPr>
+            <w:r>
+              <w:rPr>
+                <w:rFonts w:ascii="Times New Roman" w:eastAsia="Calibri" w:hAnsi="Times New Roman" w:cs="Times New Roman"/>
+                <w:b/>
+                <w:bCs/>
+                <w:noProof/>
+                <w:sz w:val="24"/>
+              </w:rPr>
+              <w:t>Tangible Benefits</w:t>
+            </w:r>
+          </w:p>
+        </w:tc>
+        <w:tc>
+          <w:tcPr>
+            <w:tcW w:w="4074" w:type="dxa"/>
+            <w:tcBorders>
+              <w:top w:val="single" w:sz="4" w:space="0" w:color="auto"/>
+              <w:left w:val="single" w:sz="4" w:space="0" w:color="auto"/>
+              <w:bottom w:val="single" w:sz="4" w:space="0" w:color="auto"/>
+              <w:right w:val="single" w:sz="4" w:space="0" w:color="auto"/>
+            </w:tcBorders>
+            <w:hideMark/>
+          </w:tcPr>
+          <w:p>
+            <w:pPr>
+              <w:tabs>
+                <w:tab w:val="left" w:pos="567"/>
+                <w:tab w:val="right" w:pos="7932"/>
+              </w:tabs>
+              <w:spacing w:before="240" w:after="210" w:line="360" w:lineRule="auto"/>
+              <w:jc w:val="both"/>
+              <w:rPr>
+                <w:rFonts w:ascii="Times New Roman" w:eastAsia="Calibri" w:hAnsi="Times New Roman" w:cs="Times New Roman"/>
+                <w:noProof/>
+                <w:sz w:val="24"/>
+              </w:rPr>
+            </w:pPr>
+            <w:r>
+              <w:rPr>
+                <w:rFonts w:ascii="Times New Roman" w:eastAsia="Calibri" w:hAnsi="Times New Roman" w:cs="Times New Roman"/>
+                <w:noProof/>
+                <w:sz w:val="24"/>
+              </w:rPr>
+              <w:t>Meningkatkan efesiensi waktu, mengurangi biaya-biaya yang di butuhkan dalam proses bisnis</w:t>
+            </w:r>
+          </w:p>
+        </w:tc>
+      </w:tr>
+      <w:tr>
+        <w:tc>
+          <w:tcPr>
+            <w:tcW w:w="4074" w:type="dxa"/>
+            <w:tcBorders>
+              <w:top w:val="single" w:sz="4" w:space="0" w:color="auto"/>
+              <w:left w:val="single" w:sz="4" w:space="0" w:color="auto"/>
+              <w:bottom w:val="single" w:sz="4" w:space="0" w:color="auto"/>
+              <w:right w:val="single" w:sz="4" w:space="0" w:color="auto"/>
+            </w:tcBorders>
+            <w:hideMark/>
+          </w:tcPr>
+          <w:p>
+            <w:pPr>
+              <w:tabs>
+                <w:tab w:val="left" w:pos="567"/>
+                <w:tab w:val="right" w:pos="7932"/>
+              </w:tabs>
+              <w:spacing w:before="240" w:after="210" w:line="480" w:lineRule="auto"/>
+              <w:jc w:val="both"/>
+              <w:rPr>
+                <w:rFonts w:ascii="Times New Roman" w:eastAsia="Calibri" w:hAnsi="Times New Roman" w:cs="Times New Roman"/>
+                <w:b/>
+                <w:bCs/>
+                <w:noProof/>
+                <w:sz w:val="24"/>
+              </w:rPr>
+            </w:pPr>
+            <w:r>
+              <w:rPr>
+                <w:rFonts w:ascii="Times New Roman" w:eastAsia="Calibri" w:hAnsi="Times New Roman" w:cs="Times New Roman"/>
+                <w:b/>
+                <w:bCs/>
+                <w:noProof/>
+                <w:sz w:val="24"/>
+              </w:rPr>
+              <w:t>Scheadule Feasilbility</w:t>
+            </w:r>
+          </w:p>
+        </w:tc>
+        <w:tc>
+          <w:tcPr>
+            <w:tcW w:w="4074" w:type="dxa"/>
+            <w:tcBorders>
+              <w:top w:val="single" w:sz="4" w:space="0" w:color="auto"/>
+              <w:left w:val="single" w:sz="4" w:space="0" w:color="auto"/>
+              <w:bottom w:val="single" w:sz="4" w:space="0" w:color="auto"/>
+              <w:right w:val="single" w:sz="4" w:space="0" w:color="auto"/>
+            </w:tcBorders>
+            <w:hideMark/>
+          </w:tcPr>
+          <w:p>
+            <w:pPr>
+              <w:pStyle w:val="ListParagraph"/>
+              <w:numPr>
+                <w:ilvl w:val="0"/>
+                <w:numId w:val="31"/>
+              </w:numPr>
+              <w:spacing w:before="240" w:after="210" w:line="360" w:lineRule="auto"/>
+              <w:ind w:left="406"/>
+              <w:jc w:val="both"/>
+              <w:rPr>
+                <w:rFonts w:ascii="Times New Roman" w:eastAsia="Calibri" w:hAnsi="Times New Roman" w:cs="Times New Roman"/>
+                <w:noProof/>
+                <w:sz w:val="24"/>
+              </w:rPr>
+            </w:pPr>
+            <w:r>
+              <w:rPr>
+                <w:rFonts w:ascii="Times New Roman" w:eastAsia="Calibri" w:hAnsi="Times New Roman" w:cs="Times New Roman"/>
+                <w:noProof/>
+                <w:sz w:val="24"/>
+              </w:rPr>
+              <w:t>bulan</w:t>
+            </w:r>
+          </w:p>
+        </w:tc>
+      </w:tr>
+    </w:tbl>
+    <w:p>
+      <w:pPr>
+        <w:pStyle w:val="ListParagraph"/>
+        <w:spacing w:line="480" w:lineRule="auto"/>
+        <w:ind w:left="0"/>
+        <w:jc w:val="both"/>
+        <w:rPr>
+          <w:rFonts w:ascii="Times New Roman" w:eastAsia="Times New Roman" w:hAnsi="Times New Roman" w:cs="Times New Roman"/>
+          <w:sz w:val="24"/>
+          <w:szCs w:val="24"/>
+          <w:lang w:val="en-US"/>
+        </w:rPr>
+      </w:pPr>
+    </w:p>
+    <w:p>
+      <w:pPr>
+        <w:pStyle w:val="ListParagraph"/>
+        <w:spacing w:line="480" w:lineRule="auto"/>
+        <w:ind w:left="0"/>
+        <w:jc w:val="both"/>
+        <w:rPr>
+          <w:rFonts w:ascii="Times New Roman" w:eastAsia="Times New Roman" w:hAnsi="Times New Roman" w:cs="Times New Roman"/>
+          <w:sz w:val="24"/>
+          <w:szCs w:val="24"/>
+          <w:lang w:val="en-US"/>
+        </w:rPr>
+      </w:pPr>
+    </w:p>
+    <w:p>
+      <w:pPr>
+        <w:pStyle w:val="ListParagraph"/>
+        <w:numPr>
+          <w:ilvl w:val="2"/>
+          <w:numId w:val="30"/>
+        </w:numPr>
+        <w:spacing w:line="480" w:lineRule="auto"/>
+        <w:ind w:left="720"/>
+        <w:jc w:val="both"/>
+        <w:rPr>
+          <w:rFonts w:ascii="Times New Roman" w:eastAsia="Times New Roman" w:hAnsi="Times New Roman" w:cs="Times New Roman"/>
+          <w:b/>
+          <w:sz w:val="24"/>
+          <w:szCs w:val="24"/>
+        </w:rPr>
+      </w:pPr>
+      <w:r>
+        <w:rPr>
+          <w:rFonts w:ascii="Times New Roman" w:eastAsia="Times New Roman" w:hAnsi="Times New Roman" w:cs="Times New Roman"/>
+          <w:b/>
+          <w:sz w:val="24"/>
+          <w:szCs w:val="24"/>
+        </w:rPr>
+        <w:t>Rekomendasi Solusi Kandidat (</w:t>
+      </w:r>
+      <w:r>
+        <w:rPr>
+          <w:rFonts w:ascii="Times New Roman" w:eastAsia="Times New Roman" w:hAnsi="Times New Roman" w:cs="Times New Roman"/>
+          <w:b/>
+          <w:i/>
+          <w:iCs/>
+          <w:sz w:val="24"/>
+          <w:szCs w:val="24"/>
+        </w:rPr>
+        <w:t>Recommend A System Solution</w:t>
+      </w:r>
+      <w:r>
+        <w:rPr>
+          <w:rFonts w:ascii="Times New Roman" w:eastAsia="Times New Roman" w:hAnsi="Times New Roman" w:cs="Times New Roman"/>
+          <w:b/>
+          <w:sz w:val="24"/>
+          <w:szCs w:val="24"/>
+        </w:rPr>
+        <w:t>)</w:t>
+      </w:r>
+    </w:p>
+    <w:p>
+      <w:pPr>
+        <w:pStyle w:val="ListParagraph"/>
+        <w:spacing w:line="480" w:lineRule="auto"/>
+        <w:jc w:val="both"/>
+        <w:rPr>
+          <w:rFonts w:ascii="Times New Roman" w:eastAsia="Times New Roman" w:hAnsi="Times New Roman" w:cs="Times New Roman"/>
+          <w:i/>
+          <w:sz w:val="24"/>
+          <w:szCs w:val="24"/>
+        </w:rPr>
+      </w:pPr>
+      <w:r>
+        <w:rPr>
+          <w:rFonts w:ascii="Times New Roman" w:eastAsia="Times New Roman" w:hAnsi="Times New Roman" w:cs="Times New Roman"/>
+          <w:sz w:val="24"/>
+          <w:szCs w:val="24"/>
+        </w:rPr>
+        <w:t>Berikut adalah hasil analisa solusi yang ditawarkan untuk penerapan</w:t>
+      </w:r>
+      <w:r>
+        <w:rPr>
+          <w:rFonts w:ascii="Times New Roman" w:eastAsia="Times New Roman" w:hAnsi="Times New Roman" w:cs="Times New Roman"/>
+          <w:sz w:val="24"/>
+          <w:szCs w:val="24"/>
+        </w:rPr>
+        <w:t xml:space="preserve"> </w:t>
+      </w:r>
+      <w:r>
+        <w:rPr>
+          <w:rFonts w:ascii="Times New Roman" w:eastAsia="Times New Roman" w:hAnsi="Times New Roman" w:cs="Times New Roman"/>
+          <w:i/>
+          <w:sz w:val="24"/>
+          <w:szCs w:val="24"/>
+        </w:rPr>
+        <w:t xml:space="preserve">service </w:t>
+      </w:r>
+    </w:p>
+    <w:p>
+      <w:pPr>
+        <w:pStyle w:val="ListParagraph"/>
+        <w:spacing w:line="480" w:lineRule="auto"/>
+        <w:ind w:left="0"/>
+        <w:jc w:val="both"/>
+        <w:rPr>
+          <w:rFonts w:ascii="Times New Roman" w:eastAsia="Times New Roman" w:hAnsi="Times New Roman" w:cs="Times New Roman"/>
+          <w:sz w:val="24"/>
+          <w:szCs w:val="24"/>
+        </w:rPr>
+      </w:pPr>
+      <w:r>
+        <w:rPr>
+          <w:rFonts w:ascii="Times New Roman" w:eastAsia="Times New Roman" w:hAnsi="Times New Roman" w:cs="Times New Roman"/>
+          <w:i/>
+          <w:sz w:val="24"/>
+          <w:szCs w:val="24"/>
+        </w:rPr>
+        <w:t xml:space="preserve">quality </w:t>
+      </w:r>
+      <w:r>
+        <w:rPr>
+          <w:rFonts w:ascii="Times New Roman" w:eastAsia="Times New Roman" w:hAnsi="Times New Roman" w:cs="Times New Roman"/>
+          <w:sz w:val="24"/>
+          <w:szCs w:val="24"/>
+        </w:rPr>
+        <w:t>dengan metode CRM yang dapat dilihat di tabel 4.7.</w:t>
+      </w:r>
+    </w:p>
+    <w:p>
+      <w:pPr>
+        <w:pStyle w:val="ListParagraph"/>
+        <w:spacing w:line="480" w:lineRule="auto"/>
+        <w:ind w:left="0"/>
+        <w:jc w:val="center"/>
+        <w:rPr>
+          <w:rFonts w:ascii="Times New Roman" w:eastAsia="Times New Roman" w:hAnsi="Times New Roman" w:cs="Times New Roman"/>
+          <w:sz w:val="24"/>
+          <w:szCs w:val="24"/>
+        </w:rPr>
+      </w:pPr>
+      <w:r>
+        <w:rPr>
+          <w:rFonts w:ascii="Times New Roman" w:eastAsia="Times New Roman" w:hAnsi="Times New Roman" w:cs="Times New Roman"/>
+          <w:b/>
+          <w:sz w:val="24"/>
+          <w:szCs w:val="24"/>
+        </w:rPr>
+        <w:t xml:space="preserve">Tabel 4.7 </w:t>
+      </w:r>
+      <w:r>
+        <w:rPr>
+          <w:rFonts w:ascii="Times New Roman" w:eastAsia="Times New Roman" w:hAnsi="Times New Roman" w:cs="Times New Roman"/>
+          <w:sz w:val="24"/>
+          <w:szCs w:val="24"/>
+        </w:rPr>
+        <w:t>Rekomendasi Solusi Kandidat</w:t>
+      </w:r>
+    </w:p>
+    <w:tbl>
+      <w:tblPr>
+        <w:tblStyle w:val="TableGrid"/>
+        <w:tblW w:w="0" w:type="auto"/>
+        <w:tblLook w:val="04A0" w:firstRow="1" w:lastRow="0" w:firstColumn="1" w:lastColumn="0" w:noHBand="0" w:noVBand="1"/>
+      </w:tblPr>
+      <w:tblGrid>
+        <w:gridCol w:w="1637"/>
+        <w:gridCol w:w="1101"/>
+        <w:gridCol w:w="5190"/>
+      </w:tblGrid>
+      <w:tr>
+        <w:tc>
+          <w:tcPr>
+            <w:tcW w:w="2716" w:type="dxa"/>
+            <w:tcBorders>
+              <w:top w:val="single" w:sz="4" w:space="0" w:color="auto"/>
+              <w:left w:val="single" w:sz="4" w:space="0" w:color="auto"/>
+              <w:bottom w:val="single" w:sz="4" w:space="0" w:color="auto"/>
+              <w:right w:val="single" w:sz="4" w:space="0" w:color="auto"/>
+            </w:tcBorders>
+            <w:hideMark/>
+          </w:tcPr>
+          <w:p>
+            <w:pPr>
+              <w:tabs>
+                <w:tab w:val="right" w:pos="7932"/>
+              </w:tabs>
+              <w:spacing w:before="240" w:after="210" w:line="360" w:lineRule="auto"/>
+              <w:contextualSpacing/>
+              <w:jc w:val="both"/>
+              <w:rPr>
+                <w:rFonts w:ascii="Times New Roman" w:eastAsia="Calibri" w:hAnsi="Times New Roman" w:cs="Times New Roman"/>
+                <w:b/>
+                <w:bCs/>
+                <w:noProof/>
+                <w:sz w:val="24"/>
+              </w:rPr>
+            </w:pPr>
+            <w:r>
+              <w:rPr>
+                <w:rFonts w:ascii="Times New Roman" w:eastAsia="Calibri" w:hAnsi="Times New Roman" w:cs="Times New Roman"/>
+                <w:b/>
+                <w:bCs/>
+                <w:noProof/>
+                <w:sz w:val="24"/>
+              </w:rPr>
+              <w:lastRenderedPageBreak/>
+              <w:t>Kriteria Feasibility</w:t>
+            </w:r>
+          </w:p>
+        </w:tc>
+        <w:tc>
+          <w:tcPr>
+            <w:tcW w:w="2716" w:type="dxa"/>
+            <w:tcBorders>
+              <w:top w:val="single" w:sz="4" w:space="0" w:color="auto"/>
+              <w:left w:val="single" w:sz="4" w:space="0" w:color="auto"/>
+              <w:bottom w:val="single" w:sz="4" w:space="0" w:color="auto"/>
+              <w:right w:val="single" w:sz="4" w:space="0" w:color="auto"/>
+            </w:tcBorders>
+            <w:hideMark/>
+          </w:tcPr>
+          <w:p>
+            <w:pPr>
+              <w:tabs>
+                <w:tab w:val="right" w:pos="7932"/>
+              </w:tabs>
+              <w:spacing w:before="240" w:after="210" w:line="480" w:lineRule="auto"/>
+              <w:contextualSpacing/>
+              <w:jc w:val="both"/>
+              <w:rPr>
+                <w:rFonts w:ascii="Times New Roman" w:eastAsia="Calibri" w:hAnsi="Times New Roman" w:cs="Times New Roman"/>
+                <w:b/>
+                <w:bCs/>
+                <w:noProof/>
+                <w:sz w:val="24"/>
+              </w:rPr>
+            </w:pPr>
+            <w:r>
+              <w:rPr>
+                <w:rFonts w:ascii="Times New Roman" w:eastAsia="Calibri" w:hAnsi="Times New Roman" w:cs="Times New Roman"/>
+                <w:b/>
+                <w:bCs/>
+                <w:noProof/>
+                <w:sz w:val="24"/>
+              </w:rPr>
+              <w:t>Bobot</w:t>
+            </w:r>
+          </w:p>
+        </w:tc>
+        <w:tc>
+          <w:tcPr>
+            <w:tcW w:w="2716" w:type="dxa"/>
+            <w:tcBorders>
+              <w:top w:val="single" w:sz="4" w:space="0" w:color="auto"/>
+              <w:left w:val="single" w:sz="4" w:space="0" w:color="auto"/>
+              <w:bottom w:val="single" w:sz="4" w:space="0" w:color="auto"/>
+              <w:right w:val="single" w:sz="4" w:space="0" w:color="auto"/>
+            </w:tcBorders>
+            <w:hideMark/>
+          </w:tcPr>
+          <w:p>
+            <w:pPr>
+              <w:tabs>
+                <w:tab w:val="right" w:pos="7932"/>
+              </w:tabs>
+              <w:spacing w:before="240" w:after="210" w:line="480" w:lineRule="auto"/>
+              <w:contextualSpacing/>
+              <w:jc w:val="both"/>
+              <w:rPr>
+                <w:rFonts w:ascii="Times New Roman" w:eastAsia="Calibri" w:hAnsi="Times New Roman" w:cs="Times New Roman"/>
+                <w:b/>
+                <w:bCs/>
+                <w:noProof/>
+                <w:sz w:val="24"/>
+              </w:rPr>
+            </w:pPr>
+            <w:r>
+              <w:rPr>
+                <w:rFonts w:ascii="Times New Roman" w:eastAsia="Calibri" w:hAnsi="Times New Roman" w:cs="Times New Roman"/>
+                <w:b/>
+                <w:bCs/>
+                <w:noProof/>
+                <w:sz w:val="24"/>
+              </w:rPr>
+              <w:t>Solusi</w:t>
+            </w:r>
+          </w:p>
+        </w:tc>
+      </w:tr>
+      <w:tr>
+        <w:tc>
+          <w:tcPr>
+            <w:tcW w:w="2716" w:type="dxa"/>
+            <w:tcBorders>
+              <w:top w:val="single" w:sz="4" w:space="0" w:color="auto"/>
+              <w:left w:val="single" w:sz="4" w:space="0" w:color="auto"/>
+              <w:bottom w:val="single" w:sz="4" w:space="0" w:color="auto"/>
+              <w:right w:val="single" w:sz="4" w:space="0" w:color="auto"/>
+            </w:tcBorders>
+            <w:hideMark/>
+          </w:tcPr>
+          <w:p>
+            <w:pPr>
+              <w:tabs>
+                <w:tab w:val="left" w:pos="567"/>
+                <w:tab w:val="right" w:pos="7932"/>
+              </w:tabs>
+              <w:spacing w:before="240" w:after="210" w:line="360" w:lineRule="auto"/>
+              <w:jc w:val="both"/>
+              <w:rPr>
+                <w:rFonts w:ascii="Times New Roman" w:eastAsia="Calibri" w:hAnsi="Times New Roman" w:cs="Times New Roman"/>
+                <w:b/>
+                <w:bCs/>
+                <w:noProof/>
+                <w:sz w:val="24"/>
+              </w:rPr>
+            </w:pPr>
+            <w:r>
+              <w:rPr>
+                <w:rFonts w:ascii="Times New Roman" w:eastAsia="Calibri" w:hAnsi="Times New Roman" w:cs="Times New Roman"/>
+                <w:b/>
+                <w:bCs/>
+                <w:noProof/>
+                <w:sz w:val="24"/>
+              </w:rPr>
+              <w:t>Operational Feasibility</w:t>
+            </w:r>
+          </w:p>
+        </w:tc>
+        <w:tc>
+          <w:tcPr>
+            <w:tcW w:w="2716" w:type="dxa"/>
+            <w:tcBorders>
+              <w:top w:val="single" w:sz="4" w:space="0" w:color="auto"/>
+              <w:left w:val="single" w:sz="4" w:space="0" w:color="auto"/>
+              <w:bottom w:val="single" w:sz="4" w:space="0" w:color="auto"/>
+              <w:right w:val="single" w:sz="4" w:space="0" w:color="auto"/>
+            </w:tcBorders>
+            <w:hideMark/>
+          </w:tcPr>
+          <w:p>
+            <w:pPr>
+              <w:tabs>
+                <w:tab w:val="right" w:pos="7932"/>
+              </w:tabs>
+              <w:spacing w:before="240" w:after="210" w:line="480" w:lineRule="auto"/>
+              <w:contextualSpacing/>
+              <w:jc w:val="both"/>
+              <w:rPr>
+                <w:rFonts w:ascii="Times New Roman" w:eastAsia="Calibri" w:hAnsi="Times New Roman" w:cs="Times New Roman"/>
+                <w:noProof/>
+                <w:sz w:val="24"/>
+              </w:rPr>
+            </w:pPr>
+            <w:r>
+              <w:rPr>
+                <w:rFonts w:ascii="Times New Roman" w:eastAsia="Calibri" w:hAnsi="Times New Roman" w:cs="Times New Roman"/>
+                <w:noProof/>
+                <w:sz w:val="24"/>
+              </w:rPr>
+              <w:t>30%</w:t>
+            </w:r>
+          </w:p>
+        </w:tc>
+        <w:tc>
+          <w:tcPr>
+            <w:tcW w:w="2716" w:type="dxa"/>
+            <w:tcBorders>
+              <w:top w:val="single" w:sz="4" w:space="0" w:color="auto"/>
+              <w:left w:val="single" w:sz="4" w:space="0" w:color="auto"/>
+              <w:bottom w:val="single" w:sz="4" w:space="0" w:color="auto"/>
+              <w:right w:val="single" w:sz="4" w:space="0" w:color="auto"/>
+            </w:tcBorders>
+            <w:hideMark/>
+          </w:tcPr>
+          <w:p>
+            <w:pPr>
+              <w:widowControl w:val="0"/>
+              <w:autoSpaceDE w:val="0"/>
+              <w:autoSpaceDN w:val="0"/>
+              <w:spacing w:line="360" w:lineRule="auto"/>
+              <w:ind w:left="106" w:right="101"/>
+              <w:jc w:val="both"/>
+              <w:rPr>
+                <w:rFonts w:ascii="Times New Roman" w:eastAsia="Times New Roman" w:hAnsi="Times New Roman" w:cs="Times New Roman"/>
+                <w:sz w:val="24"/>
+                <w:lang w:eastAsia="en-US"/>
+              </w:rPr>
+            </w:pPr>
+            <w:r>
+              <w:rPr>
+                <w:rFonts w:ascii="Times New Roman" w:hAnsi="Times New Roman" w:cs="Times New Roman"/>
+                <w:i/>
+                <w:sz w:val="24"/>
+              </w:rPr>
+              <w:t xml:space="preserve">User </w:t>
+            </w:r>
+            <w:r>
+              <w:rPr>
+                <w:rFonts w:ascii="Times New Roman" w:hAnsi="Times New Roman" w:cs="Times New Roman"/>
+                <w:sz w:val="24"/>
+              </w:rPr>
+              <w:t xml:space="preserve">akan mudah untuk mengoperasikan sistem ini. Karena sistem ini dikembangkan dengan menerapkan fitur dan konsep </w:t>
+            </w:r>
+            <w:r>
+              <w:rPr>
+                <w:rFonts w:ascii="Times New Roman" w:hAnsi="Times New Roman" w:cs="Times New Roman"/>
+                <w:sz w:val="24"/>
+              </w:rPr>
+              <w:t>CRM</w:t>
+            </w:r>
+            <w:r>
+              <w:rPr>
+                <w:rFonts w:ascii="Times New Roman" w:hAnsi="Times New Roman" w:cs="Times New Roman"/>
+                <w:sz w:val="24"/>
+              </w:rPr>
+              <w:t>.</w:t>
+            </w:r>
+          </w:p>
+          <w:p>
+            <w:pPr>
+              <w:widowControl w:val="0"/>
+              <w:autoSpaceDE w:val="0"/>
+              <w:autoSpaceDN w:val="0"/>
+              <w:spacing w:line="360" w:lineRule="auto"/>
+              <w:ind w:left="106" w:right="102"/>
+              <w:jc w:val="both"/>
+              <w:rPr>
+                <w:rFonts w:ascii="Times New Roman" w:hAnsi="Times New Roman" w:cs="Times New Roman"/>
+                <w:sz w:val="24"/>
+              </w:rPr>
+            </w:pPr>
+            <w:r>
+              <w:rPr>
+                <w:rFonts w:ascii="Times New Roman" w:hAnsi="Times New Roman" w:cs="Times New Roman"/>
+                <w:sz w:val="24"/>
+              </w:rPr>
+              <w:t xml:space="preserve">Mengurangi </w:t>
+            </w:r>
+            <w:r>
+              <w:rPr>
+                <w:rFonts w:ascii="Times New Roman" w:hAnsi="Times New Roman" w:cs="Times New Roman"/>
+                <w:i/>
+                <w:sz w:val="24"/>
+              </w:rPr>
+              <w:t xml:space="preserve">human error </w:t>
+            </w:r>
+            <w:r>
+              <w:rPr>
+                <w:rFonts w:ascii="Times New Roman" w:hAnsi="Times New Roman" w:cs="Times New Roman"/>
+                <w:sz w:val="24"/>
+              </w:rPr>
+              <w:t>serta mendukung proses bisnis yang ada.</w:t>
+            </w:r>
+          </w:p>
+          <w:p>
+            <w:pPr>
+              <w:widowControl w:val="0"/>
+              <w:autoSpaceDE w:val="0"/>
+              <w:autoSpaceDN w:val="0"/>
+              <w:spacing w:line="360" w:lineRule="auto"/>
+              <w:ind w:left="106"/>
+              <w:rPr>
+                <w:rFonts w:ascii="Times New Roman" w:hAnsi="Times New Roman" w:cs="Times New Roman"/>
+                <w:sz w:val="24"/>
+              </w:rPr>
+            </w:pPr>
+            <w:r>
+              <w:rPr>
+                <w:rFonts w:ascii="Times New Roman" w:hAnsi="Times New Roman" w:cs="Times New Roman"/>
+                <w:sz w:val="24"/>
+              </w:rPr>
+              <w:t>Nilai=90</w:t>
+            </w:r>
+          </w:p>
+        </w:tc>
+      </w:tr>
+      <w:tr>
+        <w:tc>
+          <w:tcPr>
+            <w:tcW w:w="2716" w:type="dxa"/>
+            <w:tcBorders>
+              <w:top w:val="single" w:sz="4" w:space="0" w:color="auto"/>
+              <w:left w:val="single" w:sz="4" w:space="0" w:color="auto"/>
+              <w:bottom w:val="single" w:sz="4" w:space="0" w:color="auto"/>
+              <w:right w:val="single" w:sz="4" w:space="0" w:color="auto"/>
+            </w:tcBorders>
+            <w:hideMark/>
+          </w:tcPr>
+          <w:p>
+            <w:pPr>
+              <w:tabs>
+                <w:tab w:val="left" w:pos="567"/>
+                <w:tab w:val="right" w:pos="7932"/>
+              </w:tabs>
+              <w:spacing w:before="240" w:after="210" w:line="360" w:lineRule="auto"/>
+              <w:jc w:val="both"/>
+              <w:rPr>
+                <w:rFonts w:ascii="Times New Roman" w:eastAsia="Calibri" w:hAnsi="Times New Roman" w:cs="Times New Roman"/>
+                <w:b/>
+                <w:bCs/>
+                <w:noProof/>
+                <w:sz w:val="24"/>
+                <w:szCs w:val="24"/>
+              </w:rPr>
+            </w:pPr>
+            <w:r>
+              <w:rPr>
+                <w:rFonts w:ascii="Times New Roman" w:eastAsia="Calibri" w:hAnsi="Times New Roman" w:cs="Times New Roman"/>
+                <w:b/>
+                <w:bCs/>
+                <w:noProof/>
+                <w:sz w:val="24"/>
+              </w:rPr>
+              <w:t xml:space="preserve">Technical feasibility </w:t>
+            </w:r>
+          </w:p>
+        </w:tc>
+        <w:tc>
+          <w:tcPr>
+            <w:tcW w:w="2716" w:type="dxa"/>
+            <w:tcBorders>
+              <w:top w:val="single" w:sz="4" w:space="0" w:color="auto"/>
+              <w:left w:val="single" w:sz="4" w:space="0" w:color="auto"/>
+              <w:bottom w:val="single" w:sz="4" w:space="0" w:color="auto"/>
+              <w:right w:val="single" w:sz="4" w:space="0" w:color="auto"/>
+            </w:tcBorders>
+            <w:hideMark/>
+          </w:tcPr>
+          <w:p>
+            <w:pPr>
+              <w:tabs>
+                <w:tab w:val="right" w:pos="7932"/>
+              </w:tabs>
+              <w:spacing w:before="240" w:after="210" w:line="480" w:lineRule="auto"/>
+              <w:contextualSpacing/>
+              <w:jc w:val="both"/>
+              <w:rPr>
+                <w:rFonts w:ascii="Times New Roman" w:eastAsia="Calibri" w:hAnsi="Times New Roman" w:cs="Times New Roman"/>
+                <w:noProof/>
+                <w:sz w:val="24"/>
+              </w:rPr>
+            </w:pPr>
+            <w:r>
+              <w:rPr>
+                <w:rFonts w:ascii="Times New Roman" w:eastAsia="Calibri" w:hAnsi="Times New Roman" w:cs="Times New Roman"/>
+                <w:noProof/>
+                <w:sz w:val="24"/>
+              </w:rPr>
+              <w:t>30%</w:t>
+            </w:r>
+          </w:p>
+        </w:tc>
+        <w:tc>
+          <w:tcPr>
+            <w:tcW w:w="2716" w:type="dxa"/>
+            <w:tcBorders>
+              <w:top w:val="single" w:sz="4" w:space="0" w:color="auto"/>
+              <w:left w:val="single" w:sz="4" w:space="0" w:color="auto"/>
+              <w:bottom w:val="single" w:sz="4" w:space="0" w:color="auto"/>
+              <w:right w:val="single" w:sz="4" w:space="0" w:color="auto"/>
+            </w:tcBorders>
+            <w:hideMark/>
+          </w:tcPr>
+          <w:p>
+            <w:pPr>
+              <w:widowControl w:val="0"/>
+              <w:autoSpaceDE w:val="0"/>
+              <w:autoSpaceDN w:val="0"/>
+              <w:spacing w:line="360" w:lineRule="auto"/>
+              <w:ind w:left="106"/>
+              <w:rPr>
+                <w:rFonts w:ascii="Times New Roman" w:eastAsia="Times New Roman" w:hAnsi="Times New Roman" w:cs="Times New Roman"/>
+                <w:sz w:val="24"/>
+                <w:lang w:eastAsia="en-US"/>
+              </w:rPr>
+            </w:pPr>
+            <w:r>
+              <w:rPr>
+                <w:rFonts w:ascii="Times New Roman" w:hAnsi="Times New Roman" w:cs="Times New Roman"/>
+                <w:sz w:val="24"/>
+              </w:rPr>
+              <w:t xml:space="preserve">Membuat aplikasi </w:t>
+            </w:r>
+            <w:r>
+              <w:rPr>
+                <w:rFonts w:ascii="Times New Roman" w:hAnsi="Times New Roman" w:cs="Times New Roman"/>
+                <w:i/>
+                <w:sz w:val="24"/>
+              </w:rPr>
+              <w:t xml:space="preserve">web </w:t>
+            </w:r>
+            <w:r>
+              <w:rPr>
+                <w:rFonts w:ascii="Times New Roman" w:hAnsi="Times New Roman" w:cs="Times New Roman"/>
+                <w:sz w:val="24"/>
+              </w:rPr>
+              <w:t>khususnya dengan PHP sangat mudah dikembangkan.</w:t>
+            </w:r>
+          </w:p>
+          <w:p>
+            <w:pPr>
+              <w:widowControl w:val="0"/>
+              <w:autoSpaceDE w:val="0"/>
+              <w:autoSpaceDN w:val="0"/>
+              <w:spacing w:line="360" w:lineRule="auto"/>
+              <w:ind w:left="106" w:right="34"/>
+              <w:rPr>
+                <w:rFonts w:ascii="Times New Roman" w:hAnsi="Times New Roman" w:cs="Times New Roman"/>
+                <w:sz w:val="24"/>
+              </w:rPr>
+            </w:pPr>
+            <w:r>
+              <w:rPr>
+                <w:rFonts w:ascii="Times New Roman" w:hAnsi="Times New Roman" w:cs="Times New Roman"/>
+                <w:sz w:val="24"/>
+              </w:rPr>
+              <w:t>MySql adalah DBMS yang sangat mudah digunakan dan dioperasikan.</w:t>
+            </w:r>
+          </w:p>
+          <w:p>
+            <w:pPr>
+              <w:widowControl w:val="0"/>
+              <w:autoSpaceDE w:val="0"/>
+              <w:autoSpaceDN w:val="0"/>
+              <w:spacing w:line="360" w:lineRule="auto"/>
+              <w:ind w:left="106"/>
+              <w:rPr>
+                <w:rFonts w:ascii="Times New Roman" w:hAnsi="Times New Roman" w:cs="Times New Roman"/>
+                <w:sz w:val="24"/>
+              </w:rPr>
+            </w:pPr>
+            <w:r>
+              <w:rPr>
+                <w:rFonts w:ascii="Times New Roman" w:hAnsi="Times New Roman" w:cs="Times New Roman"/>
+                <w:sz w:val="24"/>
+              </w:rPr>
+              <w:t>Nilai= 85</w:t>
+            </w:r>
+          </w:p>
+        </w:tc>
+      </w:tr>
+      <w:tr>
+        <w:tc>
+          <w:tcPr>
+            <w:tcW w:w="2716" w:type="dxa"/>
+            <w:tcBorders>
+              <w:top w:val="single" w:sz="4" w:space="0" w:color="auto"/>
+              <w:left w:val="single" w:sz="4" w:space="0" w:color="auto"/>
+              <w:bottom w:val="single" w:sz="4" w:space="0" w:color="auto"/>
+              <w:right w:val="single" w:sz="4" w:space="0" w:color="auto"/>
+            </w:tcBorders>
+          </w:tcPr>
+          <w:p>
+            <w:pPr>
+              <w:tabs>
+                <w:tab w:val="left" w:pos="567"/>
+                <w:tab w:val="right" w:pos="7932"/>
+              </w:tabs>
+              <w:spacing w:before="240" w:after="210" w:line="360" w:lineRule="auto"/>
+              <w:jc w:val="both"/>
+              <w:rPr>
+                <w:rFonts w:ascii="Times New Roman" w:eastAsia="Calibri" w:hAnsi="Times New Roman" w:cs="Times New Roman"/>
+                <w:b/>
+                <w:bCs/>
+                <w:noProof/>
+                <w:sz w:val="24"/>
+                <w:szCs w:val="24"/>
+              </w:rPr>
+            </w:pPr>
+            <w:r>
+              <w:rPr>
+                <w:rFonts w:ascii="Times New Roman" w:eastAsia="Calibri" w:hAnsi="Times New Roman" w:cs="Times New Roman"/>
+                <w:b/>
+                <w:bCs/>
+                <w:noProof/>
+                <w:sz w:val="24"/>
+              </w:rPr>
+              <w:t>Economiq feasibility</w:t>
+            </w:r>
+          </w:p>
+          <w:p>
+            <w:pPr>
+              <w:tabs>
+                <w:tab w:val="left" w:pos="567"/>
+                <w:tab w:val="right" w:pos="7932"/>
+              </w:tabs>
+              <w:spacing w:before="240" w:after="210" w:line="360" w:lineRule="auto"/>
+              <w:jc w:val="both"/>
+              <w:rPr>
+                <w:rFonts w:ascii="Times New Roman" w:eastAsia="Calibri" w:hAnsi="Times New Roman" w:cs="Times New Roman"/>
+                <w:b/>
+                <w:bCs/>
+                <w:noProof/>
+                <w:sz w:val="24"/>
+              </w:rPr>
+            </w:pPr>
+          </w:p>
+        </w:tc>
+        <w:tc>
+          <w:tcPr>
+            <w:tcW w:w="2716" w:type="dxa"/>
+            <w:tcBorders>
+              <w:top w:val="single" w:sz="4" w:space="0" w:color="auto"/>
+              <w:left w:val="single" w:sz="4" w:space="0" w:color="auto"/>
+              <w:bottom w:val="single" w:sz="4" w:space="0" w:color="auto"/>
+              <w:right w:val="single" w:sz="4" w:space="0" w:color="auto"/>
+            </w:tcBorders>
+            <w:hideMark/>
+          </w:tcPr>
+          <w:p>
+            <w:pPr>
+              <w:tabs>
+                <w:tab w:val="right" w:pos="7932"/>
+              </w:tabs>
+              <w:spacing w:before="240" w:after="210" w:line="480" w:lineRule="auto"/>
+              <w:contextualSpacing/>
+              <w:jc w:val="both"/>
+              <w:rPr>
+                <w:rFonts w:ascii="Times New Roman" w:eastAsia="Calibri" w:hAnsi="Times New Roman" w:cs="Times New Roman"/>
+                <w:noProof/>
+                <w:sz w:val="24"/>
+              </w:rPr>
+            </w:pPr>
+            <w:r>
+              <w:rPr>
+                <w:rFonts w:ascii="Times New Roman" w:eastAsia="Calibri" w:hAnsi="Times New Roman" w:cs="Times New Roman"/>
+                <w:noProof/>
+                <w:sz w:val="24"/>
+              </w:rPr>
+              <w:t>30%</w:t>
+            </w:r>
+          </w:p>
+        </w:tc>
+        <w:tc>
+          <w:tcPr>
+            <w:tcW w:w="2716" w:type="dxa"/>
+            <w:tcBorders>
+              <w:top w:val="single" w:sz="4" w:space="0" w:color="auto"/>
+              <w:left w:val="single" w:sz="4" w:space="0" w:color="auto"/>
+              <w:bottom w:val="single" w:sz="4" w:space="0" w:color="auto"/>
+              <w:right w:val="single" w:sz="4" w:space="0" w:color="auto"/>
+            </w:tcBorders>
+          </w:tcPr>
+          <w:p>
+            <w:pPr>
+              <w:widowControl w:val="0"/>
+              <w:autoSpaceDE w:val="0"/>
+              <w:autoSpaceDN w:val="0"/>
+              <w:spacing w:line="360" w:lineRule="auto"/>
+              <w:ind w:left="106"/>
+              <w:rPr>
+                <w:rFonts w:ascii="Times New Roman" w:eastAsia="Times New Roman" w:hAnsi="Times New Roman" w:cs="Times New Roman"/>
+                <w:sz w:val="24"/>
+                <w:lang w:eastAsia="en-US"/>
+              </w:rPr>
+            </w:pPr>
+            <w:r>
+              <w:rPr>
+                <w:rFonts w:ascii="Times New Roman" w:hAnsi="Times New Roman" w:cs="Times New Roman"/>
+                <w:sz w:val="24"/>
+              </w:rPr>
+              <w:t xml:space="preserve">Biaya </w:t>
+            </w:r>
+            <w:r>
+              <w:rPr>
+                <w:rFonts w:ascii="Times New Roman" w:hAnsi="Times New Roman" w:cs="Times New Roman"/>
+                <w:i/>
+                <w:sz w:val="24"/>
+              </w:rPr>
+              <w:t xml:space="preserve">hardware </w:t>
+            </w:r>
+            <w:r>
+              <w:rPr>
+                <w:rFonts w:ascii="Times New Roman" w:hAnsi="Times New Roman" w:cs="Times New Roman"/>
+                <w:sz w:val="24"/>
+              </w:rPr>
+              <w:t xml:space="preserve">dan </w:t>
+            </w:r>
+            <w:r>
+              <w:rPr>
+                <w:rFonts w:ascii="Times New Roman" w:hAnsi="Times New Roman" w:cs="Times New Roman"/>
+                <w:i/>
+                <w:sz w:val="24"/>
+              </w:rPr>
+              <w:t xml:space="preserve">software </w:t>
+            </w:r>
+            <w:r>
+              <w:rPr>
+                <w:rFonts w:ascii="Times New Roman" w:hAnsi="Times New Roman" w:cs="Times New Roman"/>
+                <w:sz w:val="24"/>
+              </w:rPr>
+              <w:t>saat pengembangan dan penerapan</w:t>
+            </w:r>
+            <w:r>
+              <w:rPr>
+                <w:rFonts w:ascii="Times New Roman" w:hAnsi="Times New Roman" w:cs="Times New Roman"/>
+                <w:spacing w:val="-1"/>
+                <w:sz w:val="24"/>
+              </w:rPr>
+              <w:t xml:space="preserve"> </w:t>
+            </w:r>
+            <w:r>
+              <w:rPr>
+                <w:rFonts w:ascii="Times New Roman" w:hAnsi="Times New Roman" w:cs="Times New Roman"/>
+                <w:sz w:val="24"/>
+              </w:rPr>
+              <w:t>sistem.</w:t>
+            </w:r>
+          </w:p>
+          <w:p>
+            <w:pPr>
+              <w:widowControl w:val="0"/>
+              <w:autoSpaceDE w:val="0"/>
+              <w:autoSpaceDN w:val="0"/>
+              <w:spacing w:line="360" w:lineRule="auto"/>
+              <w:ind w:left="106"/>
+              <w:rPr>
+                <w:rFonts w:ascii="Times New Roman" w:hAnsi="Times New Roman" w:cs="Times New Roman"/>
+                <w:sz w:val="24"/>
+              </w:rPr>
+            </w:pPr>
+            <w:r>
+              <w:rPr>
+                <w:rFonts w:ascii="Times New Roman" w:hAnsi="Times New Roman" w:cs="Times New Roman"/>
+                <w:i/>
+                <w:sz w:val="24"/>
+              </w:rPr>
+              <w:t>Server=</w:t>
+            </w:r>
+            <w:r>
+              <w:rPr>
+                <w:rFonts w:ascii="Times New Roman" w:hAnsi="Times New Roman" w:cs="Times New Roman"/>
+                <w:sz w:val="24"/>
+              </w:rPr>
+              <w:t>5.000.000</w:t>
+            </w:r>
+          </w:p>
+          <w:p>
+            <w:pPr>
+              <w:widowControl w:val="0"/>
+              <w:autoSpaceDE w:val="0"/>
+              <w:autoSpaceDN w:val="0"/>
+              <w:spacing w:line="360" w:lineRule="auto"/>
+              <w:ind w:left="106" w:right="3732"/>
+              <w:rPr>
+                <w:rFonts w:ascii="Times New Roman" w:hAnsi="Times New Roman" w:cs="Times New Roman"/>
+                <w:sz w:val="24"/>
+              </w:rPr>
+            </w:pPr>
+            <w:r>
+              <w:rPr>
+                <w:rFonts w:ascii="Times New Roman" w:hAnsi="Times New Roman" w:cs="Times New Roman"/>
+                <w:i/>
+                <w:sz w:val="24"/>
+              </w:rPr>
+              <w:t>Software=</w:t>
+            </w:r>
+            <w:r>
+              <w:rPr>
+                <w:rFonts w:ascii="Times New Roman" w:hAnsi="Times New Roman" w:cs="Times New Roman"/>
+                <w:sz w:val="24"/>
+              </w:rPr>
+              <w:t>0 Total= 5.000.000</w:t>
+            </w:r>
+          </w:p>
+          <w:p>
+            <w:pPr>
+              <w:widowControl w:val="0"/>
+              <w:autoSpaceDE w:val="0"/>
+              <w:autoSpaceDN w:val="0"/>
+              <w:spacing w:line="360" w:lineRule="auto"/>
+              <w:ind w:left="106" w:right="3732"/>
+              <w:rPr>
+                <w:rFonts w:ascii="Times New Roman" w:hAnsi="Times New Roman" w:cs="Times New Roman"/>
+                <w:sz w:val="24"/>
+              </w:rPr>
+            </w:pPr>
+          </w:p>
+        </w:tc>
+      </w:tr>
+      <w:tr>
+        <w:tc>
+          <w:tcPr>
+            <w:tcW w:w="2716" w:type="dxa"/>
+            <w:tcBorders>
+              <w:top w:val="single" w:sz="4" w:space="0" w:color="auto"/>
+              <w:left w:val="single" w:sz="4" w:space="0" w:color="auto"/>
+              <w:bottom w:val="single" w:sz="4" w:space="0" w:color="auto"/>
+              <w:right w:val="single" w:sz="4" w:space="0" w:color="auto"/>
+            </w:tcBorders>
+            <w:hideMark/>
+          </w:tcPr>
+          <w:p>
+            <w:pPr>
+              <w:tabs>
+                <w:tab w:val="left" w:pos="567"/>
+                <w:tab w:val="right" w:pos="7932"/>
+              </w:tabs>
+              <w:spacing w:before="240" w:after="210" w:line="360" w:lineRule="auto"/>
+              <w:jc w:val="both"/>
+              <w:rPr>
+                <w:rFonts w:ascii="Times New Roman" w:eastAsia="Calibri" w:hAnsi="Times New Roman" w:cs="Times New Roman"/>
+                <w:b/>
+                <w:bCs/>
+                <w:noProof/>
+                <w:sz w:val="24"/>
+                <w:szCs w:val="24"/>
+              </w:rPr>
+            </w:pPr>
+            <w:r>
+              <w:rPr>
+                <w:rFonts w:ascii="Times New Roman" w:eastAsia="Calibri" w:hAnsi="Times New Roman" w:cs="Times New Roman"/>
+                <w:b/>
+                <w:bCs/>
+                <w:noProof/>
+                <w:sz w:val="24"/>
+              </w:rPr>
+              <w:t>Tangible Benefits</w:t>
+            </w:r>
+          </w:p>
+        </w:tc>
+        <w:tc>
+          <w:tcPr>
+            <w:tcW w:w="2716" w:type="dxa"/>
+            <w:tcBorders>
+              <w:top w:val="single" w:sz="4" w:space="0" w:color="auto"/>
+              <w:left w:val="single" w:sz="4" w:space="0" w:color="auto"/>
+              <w:bottom w:val="single" w:sz="4" w:space="0" w:color="auto"/>
+              <w:right w:val="single" w:sz="4" w:space="0" w:color="auto"/>
+            </w:tcBorders>
+          </w:tcPr>
+          <w:p>
+            <w:pPr>
+              <w:tabs>
+                <w:tab w:val="right" w:pos="7932"/>
+              </w:tabs>
+              <w:spacing w:before="240" w:after="210" w:line="480" w:lineRule="auto"/>
+              <w:contextualSpacing/>
+              <w:jc w:val="both"/>
+              <w:rPr>
+                <w:rFonts w:ascii="Times New Roman" w:eastAsia="Calibri" w:hAnsi="Times New Roman" w:cs="Times New Roman"/>
+                <w:noProof/>
+                <w:sz w:val="24"/>
+              </w:rPr>
+            </w:pPr>
+          </w:p>
+        </w:tc>
+        <w:tc>
+          <w:tcPr>
+            <w:tcW w:w="2716" w:type="dxa"/>
+            <w:tcBorders>
+              <w:top w:val="single" w:sz="4" w:space="0" w:color="auto"/>
+              <w:left w:val="single" w:sz="4" w:space="0" w:color="auto"/>
+              <w:bottom w:val="single" w:sz="4" w:space="0" w:color="auto"/>
+              <w:right w:val="single" w:sz="4" w:space="0" w:color="auto"/>
+            </w:tcBorders>
+            <w:hideMark/>
+          </w:tcPr>
+          <w:p>
+            <w:pPr>
+              <w:widowControl w:val="0"/>
+              <w:autoSpaceDE w:val="0"/>
+              <w:autoSpaceDN w:val="0"/>
+              <w:spacing w:line="360" w:lineRule="auto"/>
+              <w:ind w:left="106" w:right="104"/>
+              <w:jc w:val="both"/>
+              <w:rPr>
+                <w:rFonts w:ascii="Times New Roman" w:eastAsia="Times New Roman" w:hAnsi="Times New Roman" w:cs="Times New Roman"/>
+                <w:sz w:val="24"/>
+                <w:lang w:eastAsia="en-US"/>
+              </w:rPr>
+            </w:pPr>
+            <w:r>
+              <w:rPr>
+                <w:rFonts w:ascii="Times New Roman" w:hAnsi="Times New Roman" w:cs="Times New Roman"/>
+                <w:sz w:val="24"/>
+              </w:rPr>
+              <w:t xml:space="preserve">Meningkatkan efisiensi waktu </w:t>
+            </w:r>
+            <w:r>
+              <w:rPr>
+                <w:rFonts w:ascii="Times New Roman" w:hAnsi="Times New Roman" w:cs="Times New Roman"/>
+                <w:sz w:val="24"/>
+              </w:rPr>
+              <w:t xml:space="preserve">dan meningkatkan pelanggan </w:t>
+            </w:r>
+            <w:r>
+              <w:rPr>
+                <w:rFonts w:ascii="Times New Roman" w:hAnsi="Times New Roman" w:cs="Times New Roman"/>
+                <w:sz w:val="24"/>
+              </w:rPr>
+              <w:t xml:space="preserve">dalam melakukan proses transaksi bisnis dengan pihak </w:t>
+            </w:r>
+            <w:r>
+              <w:rPr>
+                <w:rFonts w:ascii="Times New Roman" w:hAnsi="Times New Roman" w:cs="Times New Roman"/>
+                <w:sz w:val="24"/>
+              </w:rPr>
+              <w:t>perusahaan</w:t>
+            </w:r>
+            <w:r>
+              <w:rPr>
+                <w:rFonts w:ascii="Times New Roman" w:hAnsi="Times New Roman" w:cs="Times New Roman"/>
+                <w:i/>
+                <w:sz w:val="24"/>
+              </w:rPr>
+              <w:t xml:space="preserve"> </w:t>
+            </w:r>
+            <w:r>
+              <w:rPr>
+                <w:rFonts w:ascii="Times New Roman" w:hAnsi="Times New Roman" w:cs="Times New Roman"/>
+                <w:sz w:val="24"/>
+              </w:rPr>
+              <w:t>dan konsumen.</w:t>
+            </w:r>
+          </w:p>
+          <w:p>
+            <w:pPr>
+              <w:widowControl w:val="0"/>
+              <w:autoSpaceDE w:val="0"/>
+              <w:autoSpaceDN w:val="0"/>
+              <w:spacing w:line="360" w:lineRule="auto"/>
+              <w:ind w:left="106" w:right="104"/>
+              <w:jc w:val="both"/>
+              <w:rPr>
+                <w:rFonts w:ascii="Times New Roman" w:hAnsi="Times New Roman" w:cs="Times New Roman"/>
+                <w:sz w:val="24"/>
+              </w:rPr>
+            </w:pPr>
+            <w:r>
+              <w:rPr>
+                <w:rFonts w:ascii="Times New Roman" w:hAnsi="Times New Roman" w:cs="Times New Roman"/>
+                <w:sz w:val="24"/>
+              </w:rPr>
+              <w:t xml:space="preserve">Meningkatan kinerja dari proses bisnis yang terjadi di </w:t>
+            </w:r>
+            <w:r>
+              <w:rPr>
+                <w:rFonts w:ascii="Times New Roman" w:hAnsi="Times New Roman" w:cs="Times New Roman"/>
+                <w:sz w:val="24"/>
+              </w:rPr>
+              <w:t>Ratu Photography Indralaya</w:t>
+            </w:r>
+          </w:p>
+          <w:p>
+            <w:pPr>
+              <w:widowControl w:val="0"/>
+              <w:autoSpaceDE w:val="0"/>
+              <w:autoSpaceDN w:val="0"/>
+              <w:spacing w:line="360" w:lineRule="auto"/>
+              <w:ind w:left="106" w:right="104"/>
+              <w:jc w:val="both"/>
+              <w:rPr>
+                <w:rFonts w:ascii="Times New Roman" w:hAnsi="Times New Roman" w:cs="Times New Roman"/>
+                <w:sz w:val="24"/>
+              </w:rPr>
+            </w:pPr>
+            <w:r>
+              <w:rPr>
+                <w:rFonts w:ascii="Times New Roman" w:hAnsi="Times New Roman" w:cs="Times New Roman"/>
+                <w:sz w:val="24"/>
+              </w:rPr>
+              <w:t>Nilai : 90</w:t>
+            </w:r>
+          </w:p>
+        </w:tc>
+      </w:tr>
+      <w:tr>
+        <w:tc>
+          <w:tcPr>
+            <w:tcW w:w="2716" w:type="dxa"/>
+            <w:tcBorders>
+              <w:top w:val="single" w:sz="4" w:space="0" w:color="auto"/>
+              <w:left w:val="single" w:sz="4" w:space="0" w:color="auto"/>
+              <w:bottom w:val="single" w:sz="4" w:space="0" w:color="auto"/>
+              <w:right w:val="single" w:sz="4" w:space="0" w:color="auto"/>
+            </w:tcBorders>
+            <w:hideMark/>
+          </w:tcPr>
+          <w:p>
+            <w:pPr>
+              <w:tabs>
+                <w:tab w:val="left" w:pos="567"/>
+                <w:tab w:val="right" w:pos="7932"/>
+              </w:tabs>
+              <w:spacing w:before="240" w:after="210" w:line="360" w:lineRule="auto"/>
+              <w:jc w:val="both"/>
+              <w:rPr>
+                <w:rFonts w:ascii="Times New Roman" w:eastAsia="Calibri" w:hAnsi="Times New Roman" w:cs="Times New Roman"/>
+                <w:b/>
+                <w:bCs/>
+                <w:noProof/>
+                <w:sz w:val="24"/>
+                <w:szCs w:val="24"/>
+              </w:rPr>
+            </w:pPr>
+            <w:r>
+              <w:rPr>
+                <w:rFonts w:ascii="Times New Roman" w:eastAsia="Calibri" w:hAnsi="Times New Roman" w:cs="Times New Roman"/>
+                <w:b/>
+                <w:bCs/>
+                <w:noProof/>
+                <w:sz w:val="24"/>
+              </w:rPr>
+              <w:t>Scheadule Feasilbility</w:t>
+            </w:r>
+          </w:p>
+        </w:tc>
+        <w:tc>
+          <w:tcPr>
+            <w:tcW w:w="2716" w:type="dxa"/>
+            <w:tcBorders>
+              <w:top w:val="single" w:sz="4" w:space="0" w:color="auto"/>
+              <w:left w:val="single" w:sz="4" w:space="0" w:color="auto"/>
+              <w:bottom w:val="single" w:sz="4" w:space="0" w:color="auto"/>
+              <w:right w:val="single" w:sz="4" w:space="0" w:color="auto"/>
+            </w:tcBorders>
+            <w:hideMark/>
+          </w:tcPr>
+          <w:p>
+            <w:pPr>
+              <w:tabs>
+                <w:tab w:val="right" w:pos="7932"/>
+              </w:tabs>
+              <w:spacing w:before="240" w:after="210" w:line="480" w:lineRule="auto"/>
+              <w:contextualSpacing/>
+              <w:jc w:val="both"/>
+              <w:rPr>
+                <w:rFonts w:ascii="Times New Roman" w:eastAsia="Calibri" w:hAnsi="Times New Roman" w:cs="Times New Roman"/>
+                <w:noProof/>
+                <w:sz w:val="24"/>
+              </w:rPr>
+            </w:pPr>
+            <w:r>
+              <w:rPr>
+                <w:rFonts w:ascii="Times New Roman" w:eastAsia="Calibri" w:hAnsi="Times New Roman" w:cs="Times New Roman"/>
+                <w:noProof/>
+                <w:sz w:val="24"/>
+              </w:rPr>
+              <w:t>10%</w:t>
+            </w:r>
+          </w:p>
+        </w:tc>
+        <w:tc>
+          <w:tcPr>
+            <w:tcW w:w="2716" w:type="dxa"/>
+            <w:tcBorders>
+              <w:top w:val="single" w:sz="4" w:space="0" w:color="auto"/>
+              <w:left w:val="single" w:sz="4" w:space="0" w:color="auto"/>
+              <w:bottom w:val="single" w:sz="4" w:space="0" w:color="auto"/>
+              <w:right w:val="single" w:sz="4" w:space="0" w:color="auto"/>
+            </w:tcBorders>
+          </w:tcPr>
+          <w:p>
+            <w:pPr>
+              <w:widowControl w:val="0"/>
+              <w:autoSpaceDE w:val="0"/>
+              <w:autoSpaceDN w:val="0"/>
+              <w:spacing w:line="360" w:lineRule="auto"/>
+              <w:ind w:left="106"/>
+              <w:rPr>
+                <w:rFonts w:ascii="Times New Roman" w:eastAsia="Times New Roman" w:hAnsi="Times New Roman" w:cs="Times New Roman"/>
+                <w:sz w:val="24"/>
+                <w:lang w:eastAsia="en-US"/>
+              </w:rPr>
+            </w:pPr>
+            <w:r>
+              <w:rPr>
+                <w:rFonts w:ascii="Times New Roman" w:hAnsi="Times New Roman" w:cs="Times New Roman"/>
+                <w:sz w:val="24"/>
+              </w:rPr>
+              <w:t>6 bulan</w:t>
+            </w:r>
+          </w:p>
+          <w:p>
+            <w:pPr>
+              <w:widowControl w:val="0"/>
+              <w:autoSpaceDE w:val="0"/>
+              <w:autoSpaceDN w:val="0"/>
+              <w:spacing w:line="360" w:lineRule="auto"/>
+              <w:rPr>
+                <w:rFonts w:ascii="Times New Roman" w:hAnsi="Times New Roman" w:cs="Times New Roman"/>
+                <w:sz w:val="24"/>
+              </w:rPr>
+            </w:pPr>
+          </w:p>
+          <w:p>
+            <w:pPr>
+              <w:widowControl w:val="0"/>
+              <w:autoSpaceDE w:val="0"/>
+              <w:autoSpaceDN w:val="0"/>
+              <w:spacing w:line="360" w:lineRule="auto"/>
+              <w:ind w:left="106"/>
+              <w:rPr>
+                <w:rFonts w:ascii="Times New Roman" w:hAnsi="Times New Roman" w:cs="Times New Roman"/>
+                <w:sz w:val="24"/>
+              </w:rPr>
+            </w:pPr>
+            <w:r>
+              <w:rPr>
+                <w:rFonts w:ascii="Times New Roman" w:hAnsi="Times New Roman" w:cs="Times New Roman"/>
+                <w:sz w:val="24"/>
+              </w:rPr>
+              <w:t>Nilai: 85</w:t>
+            </w:r>
+          </w:p>
+        </w:tc>
+      </w:tr>
+      <w:tr>
+        <w:trPr>
+          <w:trHeight w:val="607"/>
+        </w:trPr>
+        <w:tc>
+          <w:tcPr>
+            <w:tcW w:w="2716" w:type="dxa"/>
+            <w:tcBorders>
+              <w:top w:val="single" w:sz="4" w:space="0" w:color="auto"/>
+              <w:left w:val="single" w:sz="4" w:space="0" w:color="auto"/>
+              <w:bottom w:val="single" w:sz="4" w:space="0" w:color="auto"/>
+              <w:right w:val="single" w:sz="4" w:space="0" w:color="auto"/>
+            </w:tcBorders>
+            <w:hideMark/>
+          </w:tcPr>
+          <w:p>
+            <w:pPr>
+              <w:tabs>
+                <w:tab w:val="left" w:pos="567"/>
+                <w:tab w:val="right" w:pos="7932"/>
+              </w:tabs>
+              <w:spacing w:before="240" w:after="210" w:line="360" w:lineRule="auto"/>
+              <w:jc w:val="both"/>
+              <w:rPr>
+                <w:rFonts w:ascii="Times New Roman" w:eastAsia="Calibri" w:hAnsi="Times New Roman" w:cs="Times New Roman"/>
+                <w:b/>
+                <w:bCs/>
+                <w:noProof/>
+                <w:sz w:val="24"/>
+                <w:szCs w:val="24"/>
+              </w:rPr>
+            </w:pPr>
+            <w:r>
+              <w:rPr>
+                <w:rFonts w:ascii="Times New Roman" w:eastAsia="Calibri" w:hAnsi="Times New Roman" w:cs="Times New Roman"/>
+                <w:b/>
+                <w:bCs/>
+                <w:noProof/>
+                <w:sz w:val="24"/>
+              </w:rPr>
+              <w:t>Nilai Total :</w:t>
+            </w:r>
+          </w:p>
+        </w:tc>
+        <w:tc>
+          <w:tcPr>
+            <w:tcW w:w="2716" w:type="dxa"/>
+            <w:tcBorders>
+              <w:top w:val="single" w:sz="4" w:space="0" w:color="auto"/>
+              <w:left w:val="single" w:sz="4" w:space="0" w:color="auto"/>
+              <w:bottom w:val="single" w:sz="4" w:space="0" w:color="auto"/>
+              <w:right w:val="single" w:sz="4" w:space="0" w:color="auto"/>
+            </w:tcBorders>
+            <w:hideMark/>
+          </w:tcPr>
+          <w:p>
+            <w:pPr>
+              <w:tabs>
+                <w:tab w:val="right" w:pos="7932"/>
+              </w:tabs>
+              <w:spacing w:before="240" w:after="210" w:line="480" w:lineRule="auto"/>
+              <w:contextualSpacing/>
+              <w:jc w:val="both"/>
+              <w:rPr>
+                <w:rFonts w:ascii="Times New Roman" w:eastAsia="Calibri" w:hAnsi="Times New Roman" w:cs="Times New Roman"/>
+                <w:b/>
+                <w:bCs/>
+                <w:noProof/>
+                <w:sz w:val="24"/>
+              </w:rPr>
+            </w:pPr>
+            <w:r>
+              <w:rPr>
+                <w:rFonts w:ascii="Times New Roman" w:eastAsia="Calibri" w:hAnsi="Times New Roman" w:cs="Times New Roman"/>
+                <w:b/>
+                <w:bCs/>
+                <w:noProof/>
+                <w:sz w:val="24"/>
+              </w:rPr>
+              <w:t>100%</w:t>
+            </w:r>
+          </w:p>
+        </w:tc>
+        <w:tc>
+          <w:tcPr>
+            <w:tcW w:w="2716" w:type="dxa"/>
+            <w:tcBorders>
+              <w:top w:val="single" w:sz="4" w:space="0" w:color="auto"/>
+              <w:left w:val="single" w:sz="4" w:space="0" w:color="auto"/>
+              <w:bottom w:val="single" w:sz="4" w:space="0" w:color="auto"/>
+              <w:right w:val="single" w:sz="4" w:space="0" w:color="auto"/>
+            </w:tcBorders>
+          </w:tcPr>
+          <w:p>
+            <w:pPr>
+              <w:widowControl w:val="0"/>
+              <w:autoSpaceDE w:val="0"/>
+              <w:autoSpaceDN w:val="0"/>
+              <w:spacing w:line="360" w:lineRule="auto"/>
+              <w:ind w:left="106"/>
+              <w:rPr>
+                <w:rFonts w:ascii="Times New Roman" w:eastAsia="Times New Roman" w:hAnsi="Times New Roman" w:cs="Times New Roman"/>
+                <w:b/>
+                <w:bCs/>
+                <w:sz w:val="24"/>
+                <w:lang w:eastAsia="en-US"/>
+              </w:rPr>
+            </w:pPr>
+          </w:p>
+          <w:p>
+            <w:pPr>
+              <w:widowControl w:val="0"/>
+              <w:autoSpaceDE w:val="0"/>
+              <w:autoSpaceDN w:val="0"/>
+              <w:spacing w:line="360" w:lineRule="auto"/>
+              <w:ind w:left="106"/>
+              <w:rPr>
+                <w:rFonts w:ascii="Times New Roman" w:hAnsi="Times New Roman" w:cs="Times New Roman"/>
+                <w:b/>
+                <w:bCs/>
+                <w:sz w:val="24"/>
+              </w:rPr>
+            </w:pPr>
+            <w:r>
+              <w:rPr>
+                <w:rFonts w:ascii="Times New Roman" w:hAnsi="Times New Roman" w:cs="Times New Roman"/>
+                <w:b/>
+                <w:bCs/>
+                <w:sz w:val="24"/>
+              </w:rPr>
+              <w:t>88</w:t>
+            </w:r>
+          </w:p>
+        </w:tc>
+      </w:tr>
+    </w:tbl>
+    <w:p>
+      <w:pPr>
+        <w:pStyle w:val="ListParagraph"/>
+        <w:spacing w:line="480" w:lineRule="auto"/>
+        <w:ind w:left="0"/>
+        <w:jc w:val="both"/>
+        <w:rPr>
+          <w:rFonts w:ascii="Times New Roman" w:eastAsia="Times New Roman" w:hAnsi="Times New Roman" w:cs="Times New Roman"/>
+          <w:sz w:val="24"/>
+          <w:szCs w:val="24"/>
+          <w:lang w:val="en-US"/>
+        </w:rPr>
+      </w:pPr>
+    </w:p>
+    <w:p>
+      <w:pPr>
+        <w:spacing w:line="480" w:lineRule="auto"/>
+        <w:ind w:firstLine="720"/>
+        <w:jc w:val="both"/>
+        <w:rPr>
+          <w:rFonts w:ascii="Times New Roman" w:eastAsia="Times New Roman" w:hAnsi="Times New Roman" w:cs="Times New Roman"/>
+          <w:sz w:val="24"/>
+          <w:szCs w:val="24"/>
+        </w:rPr>
         <w:sectPr>
-          <w:footerReference w:type="first" r:id="rId34"/>
+          <w:footerReference w:type="first" r:id="rId44"/>
           <w:pgSz w:w="11907" w:h="16840" w:code="9"/>
           <w:pgMar w:top="1701" w:right="1701" w:bottom="1701" w:left="2268" w:header="720" w:footer="720" w:gutter="0"/>
           <w:pgNumType w:start="1"/>
@@ -17630,7 +25027,43 @@
       <w:r>
         <w:rPr>
           <w:rFonts w:ascii="Times New Roman" w:hAnsi="Times New Roman" w:cs="Times New Roman"/>
-          <w:b/>
+          <w:bCs/>
+          <w:sz w:val="24"/>
+          <w:szCs w:val="24"/>
+        </w:rPr>
+        <w:t xml:space="preserve">Dari tabel diatas dapat ditentukan sulusi yang akan dipakai adalah solusi yang memiliki rata-rata skor 88, solusi akan dipakai dipengembangan sistem informasi </w:t>
+      </w:r>
+      <w:r>
+        <w:rPr>
+          <w:rFonts w:ascii="Times New Roman" w:hAnsi="Times New Roman" w:cs="Times New Roman"/>
+          <w:bCs/>
+          <w:i/>
+          <w:sz w:val="24"/>
+          <w:szCs w:val="24"/>
+        </w:rPr>
+        <w:t xml:space="preserve">service quality </w:t>
+      </w:r>
+      <w:r>
+        <w:rPr>
+          <w:rFonts w:ascii="Times New Roman" w:hAnsi="Times New Roman" w:cs="Times New Roman"/>
+          <w:bCs/>
+          <w:sz w:val="24"/>
+          <w:szCs w:val="24"/>
+        </w:rPr>
+        <w:t>dengan metode CRM Ratu Photography Indralaya</w:t>
+      </w:r>
+      <w:r>
+        <w:rPr>
+          <w:rFonts w:ascii="Times New Roman" w:hAnsi="Times New Roman" w:cs="Times New Roman"/>
+          <w:bCs/>
+          <w:sz w:val="24"/>
+          <w:szCs w:val="24"/>
+        </w:rPr>
+        <w:t>.</w:t>
+      </w:r>
+      <w:r>
+        <w:rPr>
+          <w:rFonts w:ascii="Times New Roman" w:hAnsi="Times New Roman" w:cs="Times New Roman"/>
           <w:bCs/>
           <w:sz w:val="24"/>
           <w:szCs w:val="24"/>
@@ -20081,7 +27514,7 @@
           <w:rFonts w:ascii="Times New Roman" w:eastAsia="Times New Roman" w:hAnsi="Times New Roman" w:cs="Times New Roman"/>
         </w:rPr>
         <w:sectPr>
-          <w:footerReference w:type="first" r:id="rId35"/>
+          <w:footerReference w:type="first" r:id="rId45"/>
           <w:pgSz w:w="11907" w:h="16840" w:code="9"/>
           <w:pgMar w:top="1701" w:right="1701" w:bottom="1701" w:left="2268" w:header="720" w:footer="720" w:gutter="0"/>
           <w:pgNumType w:start="1"/>
@@ -20506,8 +27939,8 @@
       </w:pPr>
     </w:p>
     <w:sectPr>
-      <w:headerReference w:type="default" r:id="rId36"/>
-      <w:footerReference w:type="first" r:id="rId37"/>
+      <w:headerReference w:type="default" r:id="rId46"/>
+      <w:footerReference w:type="first" r:id="rId47"/>
       <w:pgSz w:w="11907" w:h="16840" w:code="9"/>
       <w:pgMar w:top="1701" w:right="1701" w:bottom="1701" w:left="2268" w:header="720" w:footer="720" w:gutter="0"/>
       <w:pgNumType w:start="22"/>
@@ -20900,7 +28333,7 @@
             <w:rFonts w:ascii="Times New Roman" w:hAnsi="Times New Roman" w:cs="Times New Roman"/>
             <w:noProof/>
           </w:rPr>
-          <w:t>11</w:t>
+          <w:t>30</w:t>
         </w:r>
         <w:r>
           <w:rPr>
@@ -21930,6 +29363,92 @@
     </w:lvl>
   </w:abstractNum>
   <w:abstractNum w:abstractNumId="9" w15:restartNumberingAfterBreak="0">
+    <w:nsid w:val="250862C2"/>
+    <w:multiLevelType w:val="hybridMultilevel"/>
+    <w:tmpl w:val="18783616"/>
+    <w:lvl w:ilvl="0" w:tplc="1D4AFE86">
+      <w:start w:val="6"/>
+      <w:numFmt w:val="decimal"/>
+      <w:lvlText w:val="%1"/>
+      <w:lvlJc w:val="left"/>
+      <w:pPr>
+        <w:ind w:left="720" w:hanging="360"/>
+      </w:pPr>
+    </w:lvl>
+    <w:lvl w:ilvl="1" w:tplc="04090019">
+      <w:start w:val="1"/>
+      <w:numFmt w:val="lowerLetter"/>
+      <w:lvlText w:val="%2."/>
+      <w:lvlJc w:val="left"/>
+      <w:pPr>
+        <w:ind w:left="1440" w:hanging="360"/>
+      </w:pPr>
+    </w:lvl>
+    <w:lvl w:ilvl="2" w:tplc="0409001B">
+      <w:start w:val="1"/>
+      <w:numFmt w:val="lowerRoman"/>
+      <w:lvlText w:val="%3."/>
+      <w:lvlJc w:val="right"/>
+      <w:pPr>
+        <w:ind w:left="2160" w:hanging="180"/>
+      </w:pPr>
+    </w:lvl>
+    <w:lvl w:ilvl="3" w:tplc="0409000F">
+      <w:start w:val="1"/>
+      <w:numFmt w:val="decimal"/>
+      <w:lvlText w:val="%4."/>
+      <w:lvlJc w:val="left"/>
+      <w:pPr>
+        <w:ind w:left="2880" w:hanging="360"/>
+      </w:pPr>
+    </w:lvl>
+    <w:lvl w:ilvl="4" w:tplc="04090019">
+      <w:start w:val="1"/>
+      <w:numFmt w:val="lowerLetter"/>
+      <w:lvlText w:val="%5."/>
+      <w:lvlJc w:val="left"/>
+      <w:pPr>
+        <w:ind w:left="3600" w:hanging="360"/>
+      </w:pPr>
+    </w:lvl>
+    <w:lvl w:ilvl="5" w:tplc="0409001B">
+      <w:start w:val="1"/>
+      <w:numFmt w:val="lowerRoman"/>
+      <w:lvlText w:val="%6."/>
+      <w:lvlJc w:val="right"/>
+      <w:pPr>
+        <w:ind w:left="4320" w:hanging="180"/>
+      </w:pPr>
+    </w:lvl>
+    <w:lvl w:ilvl="6" w:tplc="0409000F">
+      <w:start w:val="1"/>
+      <w:numFmt w:val="decimal"/>
+      <w:lvlText w:val="%7."/>
+      <w:lvlJc w:val="left"/>
+      <w:pPr>
+        <w:ind w:left="5040" w:hanging="360"/>
+      </w:pPr>
+    </w:lvl>
+    <w:lvl w:ilvl="7" w:tplc="04090019">
+      <w:start w:val="1"/>
+      <w:numFmt w:val="lowerLetter"/>
+      <w:lvlText w:val="%8."/>
+      <w:lvlJc w:val="left"/>
+      <w:pPr>
+        <w:ind w:left="5760" w:hanging="360"/>
+      </w:pPr>
+    </w:lvl>
+    <w:lvl w:ilvl="8" w:tplc="0409001B">
+      <w:start w:val="1"/>
+      <w:numFmt w:val="lowerRoman"/>
+      <w:lvlText w:val="%9."/>
+      <w:lvlJc w:val="right"/>
+      <w:pPr>
+        <w:ind w:left="6480" w:hanging="180"/>
+      </w:pPr>
+    </w:lvl>
+  </w:abstractNum>
+  <w:abstractNum w:abstractNumId="10" w15:restartNumberingAfterBreak="0">
     <w:nsid w:val="26802797"/>
     <w:multiLevelType w:val="hybridMultilevel"/>
     <w:tmpl w:val="CBB6B8E2"/>
@@ -22042,7 +29561,7 @@
       </w:rPr>
     </w:lvl>
   </w:abstractNum>
-  <w:abstractNum w:abstractNumId="10" w15:restartNumberingAfterBreak="0">
+  <w:abstractNum w:abstractNumId="11" w15:restartNumberingAfterBreak="0">
     <w:nsid w:val="26C04408"/>
     <w:multiLevelType w:val="hybridMultilevel"/>
     <w:tmpl w:val="3424B834"/>
@@ -22128,7 +29647,7 @@
       </w:pPr>
     </w:lvl>
   </w:abstractNum>
-  <w:abstractNum w:abstractNumId="11" w15:restartNumberingAfterBreak="0">
+  <w:abstractNum w:abstractNumId="12" w15:restartNumberingAfterBreak="0">
     <w:nsid w:val="32157ED5"/>
     <w:multiLevelType w:val="hybridMultilevel"/>
     <w:tmpl w:val="0DA4B872"/>
@@ -22246,7 +29765,7 @@
       </w:rPr>
     </w:lvl>
   </w:abstractNum>
-  <w:abstractNum w:abstractNumId="12" w15:restartNumberingAfterBreak="0">
+  <w:abstractNum w:abstractNumId="13" w15:restartNumberingAfterBreak="0">
     <w:nsid w:val="374A5478"/>
     <w:multiLevelType w:val="hybridMultilevel"/>
     <w:tmpl w:val="932A316E"/>
@@ -22335,7 +29854,7 @@
       </w:pPr>
     </w:lvl>
   </w:abstractNum>
-  <w:abstractNum w:abstractNumId="13" w15:restartNumberingAfterBreak="0">
+  <w:abstractNum w:abstractNumId="14" w15:restartNumberingAfterBreak="0">
     <w:nsid w:val="3CDF78C1"/>
     <w:multiLevelType w:val="multilevel"/>
     <w:tmpl w:val="8AF2D926"/>
@@ -22456,7 +29975,7 @@
       </w:rPr>
     </w:lvl>
   </w:abstractNum>
-  <w:abstractNum w:abstractNumId="14" w15:restartNumberingAfterBreak="0">
+  <w:abstractNum w:abstractNumId="15" w15:restartNumberingAfterBreak="0">
     <w:nsid w:val="3E6E45A0"/>
     <w:multiLevelType w:val="hybridMultilevel"/>
     <w:tmpl w:val="3C504104"/>
@@ -22569,7 +30088,7 @@
       </w:rPr>
     </w:lvl>
   </w:abstractNum>
-  <w:abstractNum w:abstractNumId="15" w15:restartNumberingAfterBreak="0">
+  <w:abstractNum w:abstractNumId="16" w15:restartNumberingAfterBreak="0">
     <w:nsid w:val="41581951"/>
     <w:multiLevelType w:val="multilevel"/>
     <w:tmpl w:val="BB46001C"/>
@@ -22682,7 +30201,7 @@
       </w:rPr>
     </w:lvl>
   </w:abstractNum>
-  <w:abstractNum w:abstractNumId="16" w15:restartNumberingAfterBreak="0">
+  <w:abstractNum w:abstractNumId="17" w15:restartNumberingAfterBreak="0">
     <w:nsid w:val="445069EC"/>
     <w:multiLevelType w:val="hybridMultilevel"/>
     <w:tmpl w:val="2B18C31C"/>
@@ -22768,7 +30287,7 @@
       </w:pPr>
     </w:lvl>
   </w:abstractNum>
-  <w:abstractNum w:abstractNumId="17" w15:restartNumberingAfterBreak="0">
+  <w:abstractNum w:abstractNumId="18" w15:restartNumberingAfterBreak="0">
     <w:nsid w:val="4C6D3154"/>
     <w:multiLevelType w:val="multilevel"/>
     <w:tmpl w:val="D6EE18FC"/>
@@ -22881,7 +30400,7 @@
       </w:rPr>
     </w:lvl>
   </w:abstractNum>
-  <w:abstractNum w:abstractNumId="18" w15:restartNumberingAfterBreak="0">
+  <w:abstractNum w:abstractNumId="19" w15:restartNumberingAfterBreak="0">
     <w:nsid w:val="4CCC05D3"/>
     <w:multiLevelType w:val="hybridMultilevel"/>
     <w:tmpl w:val="4E4AE62E"/>
@@ -22999,7 +30518,7 @@
       </w:rPr>
     </w:lvl>
   </w:abstractNum>
-  <w:abstractNum w:abstractNumId="19" w15:restartNumberingAfterBreak="0">
+  <w:abstractNum w:abstractNumId="20" w15:restartNumberingAfterBreak="0">
     <w:nsid w:val="4FBB741D"/>
     <w:multiLevelType w:val="hybridMultilevel"/>
     <w:tmpl w:val="DFCC3984"/>
@@ -23088,7 +30607,7 @@
       </w:pPr>
     </w:lvl>
   </w:abstractNum>
-  <w:abstractNum w:abstractNumId="20" w15:restartNumberingAfterBreak="0">
+  <w:abstractNum w:abstractNumId="21" w15:restartNumberingAfterBreak="0">
     <w:nsid w:val="56A54A32"/>
     <w:multiLevelType w:val="multilevel"/>
     <w:tmpl w:val="FB50F22C"/>
@@ -23225,7 +30744,7 @@
       </w:rPr>
     </w:lvl>
   </w:abstractNum>
-  <w:abstractNum w:abstractNumId="21" w15:restartNumberingAfterBreak="0">
+  <w:abstractNum w:abstractNumId="22" w15:restartNumberingAfterBreak="0">
     <w:nsid w:val="57C02C93"/>
     <w:multiLevelType w:val="hybridMultilevel"/>
     <w:tmpl w:val="48BCA688"/>
@@ -23311,7 +30830,7 @@
       </w:pPr>
     </w:lvl>
   </w:abstractNum>
-  <w:abstractNum w:abstractNumId="22" w15:restartNumberingAfterBreak="0">
+  <w:abstractNum w:abstractNumId="23" w15:restartNumberingAfterBreak="0">
     <w:nsid w:val="59944712"/>
     <w:multiLevelType w:val="hybridMultilevel"/>
     <w:tmpl w:val="9D94D192"/>
@@ -23397,7 +30916,7 @@
       </w:pPr>
     </w:lvl>
   </w:abstractNum>
-  <w:abstractNum w:abstractNumId="23" w15:restartNumberingAfterBreak="0">
+  <w:abstractNum w:abstractNumId="24" w15:restartNumberingAfterBreak="0">
     <w:nsid w:val="5B970B1A"/>
     <w:multiLevelType w:val="hybridMultilevel"/>
     <w:tmpl w:val="435C8216"/>
@@ -23486,7 +31005,7 @@
       </w:pPr>
     </w:lvl>
   </w:abstractNum>
-  <w:abstractNum w:abstractNumId="24" w15:restartNumberingAfterBreak="0">
+  <w:abstractNum w:abstractNumId="25" w15:restartNumberingAfterBreak="0">
     <w:nsid w:val="66B443BE"/>
     <w:multiLevelType w:val="hybridMultilevel"/>
     <w:tmpl w:val="14E8588A"/>
@@ -23572,7 +31091,7 @@
       </w:pPr>
     </w:lvl>
   </w:abstractNum>
-  <w:abstractNum w:abstractNumId="25" w15:restartNumberingAfterBreak="0">
+  <w:abstractNum w:abstractNumId="26" w15:restartNumberingAfterBreak="0">
     <w:nsid w:val="71A46CB0"/>
     <w:multiLevelType w:val="hybridMultilevel"/>
     <w:tmpl w:val="C4E6255E"/>
@@ -23690,7 +31209,7 @@
       </w:rPr>
     </w:lvl>
   </w:abstractNum>
-  <w:abstractNum w:abstractNumId="26" w15:restartNumberingAfterBreak="0">
+  <w:abstractNum w:abstractNumId="27" w15:restartNumberingAfterBreak="0">
     <w:nsid w:val="72131543"/>
     <w:multiLevelType w:val="hybridMultilevel"/>
     <w:tmpl w:val="84066D4C"/>
@@ -23779,7 +31298,7 @@
       </w:pPr>
     </w:lvl>
   </w:abstractNum>
-  <w:abstractNum w:abstractNumId="27" w15:restartNumberingAfterBreak="0">
+  <w:abstractNum w:abstractNumId="28" w15:restartNumberingAfterBreak="0">
     <w:nsid w:val="740075A3"/>
     <w:multiLevelType w:val="multilevel"/>
     <w:tmpl w:val="7B1E99D6"/>
@@ -23892,7 +31411,7 @@
       </w:rPr>
     </w:lvl>
   </w:abstractNum>
-  <w:abstractNum w:abstractNumId="28" w15:restartNumberingAfterBreak="0">
+  <w:abstractNum w:abstractNumId="29" w15:restartNumberingAfterBreak="0">
     <w:nsid w:val="7E5F6852"/>
     <w:multiLevelType w:val="multilevel"/>
     <w:tmpl w:val="DC88E8DA"/>
@@ -24018,7 +31537,7 @@
     <w:abstractNumId w:val="7"/>
   </w:num>
   <w:num w:numId="5">
-    <w:abstractNumId w:val="16"/>
+    <w:abstractNumId w:val="17"/>
     <w:lvlOverride w:ilvl="0">
       <w:startOverride w:val="1"/>
     </w:lvlOverride>
@@ -24078,7 +31597,7 @@
     </w:lvlOverride>
   </w:num>
   <w:num w:numId="7">
-    <w:abstractNumId w:val="10"/>
+    <w:abstractNumId w:val="11"/>
     <w:lvlOverride w:ilvl="0">
       <w:startOverride w:val="1"/>
     </w:lvlOverride>
@@ -24108,7 +31627,7 @@
     </w:lvlOverride>
   </w:num>
   <w:num w:numId="8">
-    <w:abstractNumId w:val="22"/>
+    <w:abstractNumId w:val="23"/>
     <w:lvlOverride w:ilvl="0">
       <w:startOverride w:val="1"/>
     </w:lvlOverride>
@@ -24138,7 +31657,7 @@
     </w:lvlOverride>
   </w:num>
   <w:num w:numId="9">
-    <w:abstractNumId w:val="21"/>
+    <w:abstractNumId w:val="22"/>
     <w:lvlOverride w:ilvl="0">
       <w:startOverride w:val="1"/>
     </w:lvlOverride>
@@ -24198,7 +31717,7 @@
     </w:lvlOverride>
   </w:num>
   <w:num w:numId="11">
-    <w:abstractNumId w:val="24"/>
+    <w:abstractNumId w:val="25"/>
     <w:lvlOverride w:ilvl="0">
       <w:startOverride w:val="1"/>
     </w:lvlOverride>
@@ -24228,7 +31747,7 @@
     </w:lvlOverride>
   </w:num>
   <w:num w:numId="12">
-    <w:abstractNumId w:val="12"/>
+    <w:abstractNumId w:val="13"/>
     <w:lvlOverride w:ilvl="0">
       <w:startOverride w:val="1"/>
     </w:lvlOverride>
@@ -24258,7 +31777,7 @@
     </w:lvlOverride>
   </w:num>
   <w:num w:numId="13">
-    <w:abstractNumId w:val="20"/>
+    <w:abstractNumId w:val="21"/>
   </w:num>
   <w:num w:numId="14">
     <w:abstractNumId w:val="0"/>
@@ -24267,49 +31786,79 @@
     <w:abstractNumId w:val="8"/>
   </w:num>
   <w:num w:numId="16">
-    <w:abstractNumId w:val="14"/>
+    <w:abstractNumId w:val="15"/>
   </w:num>
   <w:num w:numId="17">
-    <w:abstractNumId w:val="9"/>
+    <w:abstractNumId w:val="10"/>
   </w:num>
   <w:num w:numId="18">
     <w:abstractNumId w:val="4"/>
   </w:num>
   <w:num w:numId="19">
-    <w:abstractNumId w:val="23"/>
+    <w:abstractNumId w:val="24"/>
   </w:num>
   <w:num w:numId="20">
-    <w:abstractNumId w:val="15"/>
+    <w:abstractNumId w:val="16"/>
   </w:num>
   <w:num w:numId="21">
-    <w:abstractNumId w:val="28"/>
+    <w:abstractNumId w:val="29"/>
   </w:num>
   <w:num w:numId="22">
-    <w:abstractNumId w:val="17"/>
+    <w:abstractNumId w:val="18"/>
   </w:num>
   <w:num w:numId="23">
     <w:abstractNumId w:val="6"/>
   </w:num>
   <w:num w:numId="24">
-    <w:abstractNumId w:val="13"/>
+    <w:abstractNumId w:val="14"/>
   </w:num>
   <w:num w:numId="25">
+    <w:abstractNumId w:val="20"/>
+  </w:num>
+  <w:num w:numId="26">
+    <w:abstractNumId w:val="27"/>
+  </w:num>
+  <w:num w:numId="27">
     <w:abstractNumId w:val="19"/>
   </w:num>
-  <w:num w:numId="26">
+  <w:num w:numId="28">
+    <w:abstractNumId w:val="12"/>
+  </w:num>
+  <w:num w:numId="29">
     <w:abstractNumId w:val="26"/>
   </w:num>
-  <w:num w:numId="27">
-    <w:abstractNumId w:val="18"/>
+  <w:num w:numId="30">
+    <w:abstractNumId w:val="28"/>
   </w:num>
-  <w:num w:numId="28">
-    <w:abstractNumId w:val="11"/>
-  </w:num>
-  <w:num w:numId="29">
-    <w:abstractNumId w:val="25"/>
-  </w:num>
-  <w:num w:numId="30">
-    <w:abstractNumId w:val="27"/>
+  <w:num w:numId="31">
+    <w:abstractNumId w:val="9"/>
+    <w:lvlOverride w:ilvl="0">
+      <w:startOverride w:val="6"/>
+    </w:lvlOverride>
+    <w:lvlOverride w:ilvl="1">
+      <w:startOverride w:val="1"/>
+    </w:lvlOverride>
+    <w:lvlOverride w:ilvl="2">
+      <w:startOverride w:val="1"/>
+    </w:lvlOverride>
+    <w:lvlOverride w:ilvl="3">
+      <w:startOverride w:val="1"/>
+    </w:lvlOverride>
+    <w:lvlOverride w:ilvl="4">
+      <w:startOverride w:val="1"/>
+    </w:lvlOverride>
+    <w:lvlOverride w:ilvl="5">
+      <w:startOverride w:val="1"/>
+    </w:lvlOverride>
+    <w:lvlOverride w:ilvl="6">
+      <w:startOverride w:val="1"/>
+    </w:lvlOverride>
+    <w:lvlOverride w:ilvl="7">
+      <w:startOverride w:val="1"/>
+    </w:lvlOverride>
+    <w:lvlOverride w:ilvl="8">
+      <w:startOverride w:val="1"/>
+    </w:lvlOverride>
   </w:num>
 </w:numbering>
 </file>
@@ -24511,7 +32060,7 @@
     <w:lsdException w:name="Medium Shading 2 Accent 1" w:uiPriority="64"/>
     <w:lsdException w:name="Medium List 1 Accent 1" w:uiPriority="65"/>
     <w:lsdException w:name="Revision" w:semiHidden="1"/>
-    <w:lsdException w:name="List Paragraph" w:uiPriority="34" w:qFormat="1"/>
+    <w:lsdException w:name="List Paragraph" w:qFormat="1"/>
     <w:lsdException w:name="Quote" w:uiPriority="29" w:qFormat="1"/>
     <w:lsdException w:name="Intense Quote" w:uiPriority="30" w:qFormat="1"/>
     <w:lsdException w:name="Medium List 2 Accent 1" w:uiPriority="66"/>
@@ -24824,7 +32373,6 @@
   <w:style w:type="character" w:default="1" w:styleId="DefaultParagraphFont">
     <w:name w:val="Default Paragraph Font"/>
     <w:uiPriority w:val="1"/>
-    <w:semiHidden/>
     <w:unhideWhenUsed/>
   </w:style>
   <w:style w:type="table" w:default="1" w:styleId="TableNormal">
@@ -24892,7 +32440,7 @@
     <w:name w:val="List Paragraph"/>
     <w:basedOn w:val="Normal"/>
     <w:link w:val="ListParagraphChar"/>
-    <w:uiPriority w:val="34"/>
+    <w:uiPriority w:val="99"/>
     <w:qFormat/>
     <w:rsid w:val="00F71C30"/>
     <w:pPr>
@@ -25367,7 +32915,7 @@
 </file>
 
 <file path=customXml/itemProps1.xml><?xml version="1.0" encoding="utf-8"?>
-<ds:datastoreItem xmlns:ds="http://schemas.openxmlformats.org/officeDocument/2006/customXml" ds:itemID="{E45B85AA-B986-4C33-84F7-EF98CC2454C5}">
+<ds:datastoreItem xmlns:ds="http://schemas.openxmlformats.org/officeDocument/2006/customXml" ds:itemID="{F6B5EEFF-91BB-4B1E-ABAC-94C8B5F06008}">
   <ds:schemaRefs>
     <ds:schemaRef ds:uri="http://schemas.openxmlformats.org/officeDocument/2006/bibliography"/>
   </ds:schemaRefs>
